--- a/SPSS/Paper_felicidad.docx
+++ b/SPSS/Paper_felicidad.docx
@@ -3827,21 +3827,7 @@
         <w:rPr>
           <w:lang w:val="es-CO"/>
         </w:rPr>
-        <w:t xml:space="preserve">   La regresión logística es un grupo de técnicas estadísticas que tienen como objetivo comprobar </w:t>
-      </w:r>
-      <w:proofErr w:type="spellStart"/>
-      <w:r>
-        <w:rPr>
-          <w:lang w:val="es-CO"/>
-        </w:rPr>
-        <w:t>hipótesis</w:t>
-      </w:r>
-      <w:proofErr w:type="spellEnd"/>
-      <w:r>
-        <w:rPr>
-          <w:lang w:val="es-CO"/>
-        </w:rPr>
-        <w:t xml:space="preserve"> o relaciones causales cuando la variable dependiente es nominal. Existen dos grandes categorías de regresión logística estas la regresión logística binaria y la Regresión logística multinomial.[12]</w:t>
+        <w:t xml:space="preserve">   La regresión logística es un grupo de técnicas estadísticas que tienen como objetivo comprobar hipótesis o relaciones causales cuando la variable dependiente es nominal. Existen dos grandes categorías de regresión logística estas la regresión logística binaria y la Regresión logística multinomial.[12]</w:t>
       </w:r>
     </w:p>
     <w:p>
@@ -3885,21 +3871,7 @@
         <w:rPr>
           <w:lang w:val="es-CO"/>
         </w:rPr>
-        <w:t xml:space="preserve">   La regresión logística binaria es la técnica estadística que tiene como objetivo comprobar </w:t>
-      </w:r>
-      <w:proofErr w:type="spellStart"/>
-      <w:r>
-        <w:rPr>
-          <w:lang w:val="es-CO"/>
-        </w:rPr>
-        <w:t>hipótesis</w:t>
-      </w:r>
-      <w:proofErr w:type="spellEnd"/>
-      <w:r>
-        <w:rPr>
-          <w:lang w:val="es-CO"/>
-        </w:rPr>
-        <w:t xml:space="preserve"> o relaciones causales cuando la variable dependiente (resultado) es una variable binaria (dicotómica, </w:t>
+        <w:t xml:space="preserve">   La regresión logística binaria es la técnica estadística que tiene como objetivo comprobar hipótesis o relaciones causales cuando la variable dependiente (resultado) es una variable binaria (dicotómica, </w:t>
       </w:r>
       <w:proofErr w:type="spellStart"/>
       <w:r>
@@ -8578,6 +8550,7 @@
       </w:pPr>
       <w:r>
         <w:rPr>
+          <w:noProof/>
           <w:lang w:val="es-CO"/>
         </w:rPr>
         <w:drawing>
@@ -8683,6 +8656,7 @@
       </w:pPr>
       <w:r>
         <w:rPr>
+          <w:noProof/>
           <w:lang w:val="es-CO"/>
         </w:rPr>
         <w:drawing>
@@ -8772,6 +8746,7 @@
       </w:pPr>
       <w:r>
         <w:rPr>
+          <w:noProof/>
           <w:lang w:val="es-CO"/>
         </w:rPr>
         <w:drawing>
@@ -8968,6 +8943,7 @@
       </w:pPr>
       <w:r>
         <w:rPr>
+          <w:noProof/>
           <w:lang w:val="es-CO"/>
         </w:rPr>
         <w:drawing>
@@ -9141,19 +9117,7 @@
         <w:rPr>
           <w:lang w:val="es-CO"/>
         </w:rPr>
-        <w:t xml:space="preserve">es una matriz cuadrada que indica la relación de cada pregunta con las demás, y en sí misma en la diagonal. muestra el coeficiente de correlación de Pearson (r) como: "medida de la fuerza de la relación lineal entre dos variables varía de -1 a 1 cercana a 0 indica poca </w:t>
-      </w:r>
-      <w:r>
-        <w:rPr>
-          <w:lang w:val="es-CO"/>
-        </w:rPr>
-        <w:t>asociación cercana</w:t>
-      </w:r>
-      <w:r>
-        <w:rPr>
-          <w:lang w:val="es-CO"/>
-        </w:rPr>
-        <w:t xml:space="preserve"> a 1 indica una asociación directa y cercana a -1 indica una asociación inversa entre las variables"</w:t>
+        <w:t>es una matriz cuadrada que indica la relación de cada pregunta con las demás, y en sí misma en la diagonal. muestra el coeficiente de correlación de Pearson (r) como: "medida de la fuerza de la relación lineal entre dos variables varía de -1 a 1 cercana a 0 indica poca asociación cercana a 1 indica una asociación directa y cercana a -1 indica una asociación inversa entre las variables"</w:t>
       </w:r>
     </w:p>
     <w:p>
@@ -9237,14 +9201,12 @@
         </w:rPr>
         <w:t xml:space="preserve">“No me gusta mucho mi forma de ser” tiene un valor de correlación de 0.008 con la pregunta “Me intereso mucho por los demás”. Por ello, estas tienen poca relación entre </w:t>
       </w:r>
-      <w:proofErr w:type="spellStart"/>
-      <w:r>
-        <w:rPr>
-          <w:lang w:val="es-CO"/>
-        </w:rPr>
-        <w:t>si</w:t>
-      </w:r>
-      <w:proofErr w:type="spellEnd"/>
+      <w:r>
+        <w:rPr>
+          <w:lang w:val="es-CO"/>
+        </w:rPr>
+        <w:t>sí</w:t>
+      </w:r>
       <w:r>
         <w:rPr>
           <w:lang w:val="es-CO"/>
@@ -9435,14 +9397,12 @@
         </w:rPr>
         <w:t xml:space="preserve">con la pregunta “Me intereso mucho por los demás” por ende las variables no tienen relación entre </w:t>
       </w:r>
-      <w:proofErr w:type="spellStart"/>
-      <w:r>
-        <w:rPr>
-          <w:lang w:val="es-CO"/>
-        </w:rPr>
-        <w:t>si</w:t>
-      </w:r>
-      <w:proofErr w:type="spellEnd"/>
+      <w:r>
+        <w:rPr>
+          <w:lang w:val="es-CO"/>
+        </w:rPr>
+        <w:t>sí</w:t>
+      </w:r>
       <w:r>
         <w:rPr>
           <w:lang w:val="es-CO"/>
@@ -9597,6 +9557,7 @@
       </w:pPr>
       <w:r>
         <w:rPr>
+          <w:noProof/>
           <w:lang w:val="es-CO"/>
         </w:rPr>
         <w:drawing>
@@ -9672,11 +9633,95 @@
     </w:p>
     <w:p>
       <w:pPr>
+        <w:jc w:val="both"/>
+        <w:rPr>
+          <w:lang w:val="es-CO"/>
+        </w:rPr>
+      </w:pPr>
+    </w:p>
+    <w:p>
+      <w:pPr>
+        <w:jc w:val="both"/>
+        <w:rPr>
+          <w:lang w:val="es-CO"/>
+        </w:rPr>
+      </w:pPr>
+    </w:p>
+    <w:p>
+      <w:pPr>
+        <w:jc w:val="both"/>
+        <w:rPr>
+          <w:lang w:val="es-CO"/>
+        </w:rPr>
+      </w:pPr>
+    </w:p>
+    <w:p>
+      <w:pPr>
+        <w:jc w:val="both"/>
+        <w:rPr>
+          <w:lang w:val="es-CO"/>
+        </w:rPr>
+      </w:pPr>
+    </w:p>
+    <w:p>
+      <w:pPr>
+        <w:jc w:val="both"/>
+        <w:rPr>
+          <w:lang w:val="es-CO"/>
+        </w:rPr>
+      </w:pPr>
+    </w:p>
+    <w:p>
+      <w:pPr>
+        <w:jc w:val="both"/>
+        <w:rPr>
+          <w:lang w:val="es-CO"/>
+        </w:rPr>
+      </w:pPr>
+    </w:p>
+    <w:p>
+      <w:pPr>
+        <w:jc w:val="both"/>
+        <w:rPr>
+          <w:lang w:val="es-CO"/>
+        </w:rPr>
+      </w:pPr>
+    </w:p>
+    <w:p>
+      <w:pPr>
+        <w:pStyle w:val="Ttulo2"/>
+        <w:rPr>
+          <w:lang w:val="es-CO"/>
+        </w:rPr>
+      </w:pPr>
+      <w:r>
+        <w:rPr>
+          <w:lang w:val="es-CO"/>
+        </w:rPr>
+        <w:lastRenderedPageBreak/>
+        <w:t>Regresión Logística Binaria</w:t>
+      </w:r>
+    </w:p>
+    <w:p>
+      <w:pPr>
+        <w:rPr>
+          <w:lang w:val="es-CO"/>
+        </w:rPr>
+      </w:pPr>
+    </w:p>
+    <w:p>
+      <w:pPr>
         <w:jc w:val="center"/>
         <w:rPr>
           <w:lang w:val="es-CO"/>
         </w:rPr>
       </w:pPr>
+      <w:r>
+        <w:rPr>
+          <w:lang w:val="es-CO"/>
+        </w:rPr>
+        <w:t>Imagen 15: Resumen de procesamiento de casos</w:t>
+      </w:r>
     </w:p>
     <w:p>
       <w:pPr>
@@ -9685,6 +9730,46 @@
           <w:lang w:val="es-CO"/>
         </w:rPr>
       </w:pPr>
+      <w:r>
+        <w:rPr>
+          <w:lang w:val="es-CO"/>
+        </w:rPr>
+        <w:drawing>
+          <wp:inline distT="0" distB="0" distL="0" distR="0" wp14:anchorId="2215EFE1" wp14:editId="097687F3">
+            <wp:extent cx="2990850" cy="985675"/>
+            <wp:effectExtent l="0" t="0" r="0" b="5080"/>
+            <wp:docPr id="15" name="Imagen 15"/>
+            <wp:cNvGraphicFramePr>
+              <a:graphicFrameLocks xmlns:a="http://schemas.openxmlformats.org/drawingml/2006/main" noChangeAspect="1"/>
+            </wp:cNvGraphicFramePr>
+            <a:graphic xmlns:a="http://schemas.openxmlformats.org/drawingml/2006/main">
+              <a:graphicData uri="http://schemas.openxmlformats.org/drawingml/2006/picture">
+                <pic:pic xmlns:pic="http://schemas.openxmlformats.org/drawingml/2006/picture">
+                  <pic:nvPicPr>
+                    <pic:cNvPr id="1" name=""/>
+                    <pic:cNvPicPr/>
+                  </pic:nvPicPr>
+                  <pic:blipFill>
+                    <a:blip r:embed="rId28"/>
+                    <a:stretch>
+                      <a:fillRect/>
+                    </a:stretch>
+                  </pic:blipFill>
+                  <pic:spPr>
+                    <a:xfrm>
+                      <a:off x="0" y="0"/>
+                      <a:ext cx="2996376" cy="987496"/>
+                    </a:xfrm>
+                    <a:prstGeom prst="rect">
+                      <a:avLst/>
+                    </a:prstGeom>
+                  </pic:spPr>
+                </pic:pic>
+              </a:graphicData>
+            </a:graphic>
+          </wp:inline>
+        </w:drawing>
+      </w:r>
     </w:p>
     <w:p>
       <w:pPr>
@@ -9696,11 +9781,45 @@
     </w:p>
     <w:p>
       <w:pPr>
+        <w:jc w:val="both"/>
+        <w:rPr>
+          <w:lang w:val="es-CO"/>
+        </w:rPr>
+      </w:pPr>
+      <w:r>
+        <w:rPr>
+          <w:lang w:val="es-CO"/>
+        </w:rPr>
+        <w:t xml:space="preserve">   </w:t>
+      </w:r>
+      <w:r>
+        <w:rPr>
+          <w:lang w:val="es-CO"/>
+        </w:rPr>
+        <w:t>Esta tabla muestra la cantidad de datos que se incluyeron en el modelo, dende se muestra que tenemos 302 muestras diferentes</w:t>
+      </w:r>
+    </w:p>
+    <w:p>
+      <w:pPr>
+        <w:jc w:val="both"/>
+        <w:rPr>
+          <w:lang w:val="es-CO"/>
+        </w:rPr>
+      </w:pPr>
+    </w:p>
+    <w:p>
+      <w:pPr>
         <w:jc w:val="center"/>
         <w:rPr>
           <w:lang w:val="es-CO"/>
         </w:rPr>
       </w:pPr>
+      <w:r>
+        <w:rPr>
+          <w:lang w:val="es-CO"/>
+        </w:rPr>
+        <w:t>Imagen 16: Codificación de variable dependiente</w:t>
+      </w:r>
     </w:p>
     <w:p>
       <w:pPr>
@@ -9709,6 +9828,46 @@
           <w:lang w:val="es-CO"/>
         </w:rPr>
       </w:pPr>
+      <w:r>
+        <w:rPr>
+          <w:lang w:val="es-CO"/>
+        </w:rPr>
+        <w:drawing>
+          <wp:inline distT="0" distB="0" distL="0" distR="0" wp14:anchorId="24B6B107" wp14:editId="0FB22C0B">
+            <wp:extent cx="1775614" cy="708721"/>
+            <wp:effectExtent l="0" t="0" r="0" b="0"/>
+            <wp:docPr id="20" name="Imagen 20"/>
+            <wp:cNvGraphicFramePr>
+              <a:graphicFrameLocks xmlns:a="http://schemas.openxmlformats.org/drawingml/2006/main" noChangeAspect="1"/>
+            </wp:cNvGraphicFramePr>
+            <a:graphic xmlns:a="http://schemas.openxmlformats.org/drawingml/2006/main">
+              <a:graphicData uri="http://schemas.openxmlformats.org/drawingml/2006/picture">
+                <pic:pic xmlns:pic="http://schemas.openxmlformats.org/drawingml/2006/picture">
+                  <pic:nvPicPr>
+                    <pic:cNvPr id="1" name=""/>
+                    <pic:cNvPicPr/>
+                  </pic:nvPicPr>
+                  <pic:blipFill>
+                    <a:blip r:embed="rId29"/>
+                    <a:stretch>
+                      <a:fillRect/>
+                    </a:stretch>
+                  </pic:blipFill>
+                  <pic:spPr>
+                    <a:xfrm>
+                      <a:off x="0" y="0"/>
+                      <a:ext cx="1775614" cy="708721"/>
+                    </a:xfrm>
+                    <a:prstGeom prst="rect">
+                      <a:avLst/>
+                    </a:prstGeom>
+                  </pic:spPr>
+                </pic:pic>
+              </a:graphicData>
+            </a:graphic>
+          </wp:inline>
+        </w:drawing>
+      </w:r>
     </w:p>
     <w:p>
       <w:pPr>
@@ -9720,11 +9879,83 @@
     </w:p>
     <w:p>
       <w:pPr>
+        <w:jc w:val="both"/>
+        <w:rPr>
+          <w:lang w:val="es-CO"/>
+        </w:rPr>
+      </w:pPr>
+      <w:r>
+        <w:rPr>
+          <w:lang w:val="es-CO"/>
+        </w:rPr>
+        <w:t xml:space="preserve">   Aquí se muestra la codificación que va a tener la variable dependiente, cosa que se debe tener en cuenta para la posterior interpretación de resultados</w:t>
+      </w:r>
+      <w:r>
+        <w:rPr>
+          <w:lang w:val="es-CO"/>
+        </w:rPr>
+        <w:t>.</w:t>
+      </w:r>
+    </w:p>
+    <w:p>
+      <w:pPr>
+        <w:jc w:val="both"/>
+        <w:rPr>
+          <w:lang w:val="es-CO"/>
+        </w:rPr>
+      </w:pPr>
+    </w:p>
+    <w:p>
+      <w:pPr>
+        <w:jc w:val="both"/>
+        <w:rPr>
+          <w:lang w:val="es-CO"/>
+        </w:rPr>
+      </w:pPr>
+      <w:r>
+        <w:rPr>
+          <w:lang w:val="es-CO"/>
+        </w:rPr>
+        <w:t xml:space="preserve">   De la misma forma que la variable dependiente, las variables independientes también se codifican.</w:t>
+      </w:r>
+    </w:p>
+    <w:p>
+      <w:pPr>
+        <w:jc w:val="both"/>
+        <w:rPr>
+          <w:lang w:val="es-CO"/>
+        </w:rPr>
+      </w:pPr>
+    </w:p>
+    <w:p>
+      <w:pPr>
         <w:jc w:val="center"/>
         <w:rPr>
-          <w:lang w:val="es-CO"/>
-        </w:rPr>
-      </w:pPr>
+          <w:vertAlign w:val="superscript"/>
+          <w:lang w:val="es-CO"/>
+        </w:rPr>
+      </w:pPr>
+      <w:r>
+        <w:rPr>
+          <w:lang w:val="es-CO"/>
+        </w:rPr>
+        <w:t xml:space="preserve">Imagen 17: Tabla de </w:t>
+      </w:r>
+      <w:proofErr w:type="gramStart"/>
+      <w:r>
+        <w:rPr>
+          <w:lang w:val="es-CO"/>
+        </w:rPr>
+        <w:t>clasificación</w:t>
+      </w:r>
+      <w:r>
+        <w:rPr>
+          <w:vertAlign w:val="superscript"/>
+          <w:lang w:val="es-CO"/>
+        </w:rPr>
+        <w:t>a,b</w:t>
+      </w:r>
+      <w:proofErr w:type="gramEnd"/>
     </w:p>
     <w:p>
       <w:pPr>
@@ -9733,11 +9964,1526 @@
           <w:lang w:val="es-CO"/>
         </w:rPr>
       </w:pPr>
+      <w:r>
+        <w:rPr>
+          <w:lang w:val="es-CO"/>
+        </w:rPr>
+        <w:drawing>
+          <wp:inline distT="0" distB="0" distL="0" distR="0" wp14:anchorId="35D84FA7" wp14:editId="5788A368">
+            <wp:extent cx="3200400" cy="1054735"/>
+            <wp:effectExtent l="0" t="0" r="0" b="0"/>
+            <wp:docPr id="21" name="Imagen 21"/>
+            <wp:cNvGraphicFramePr>
+              <a:graphicFrameLocks xmlns:a="http://schemas.openxmlformats.org/drawingml/2006/main" noChangeAspect="1"/>
+            </wp:cNvGraphicFramePr>
+            <a:graphic xmlns:a="http://schemas.openxmlformats.org/drawingml/2006/main">
+              <a:graphicData uri="http://schemas.openxmlformats.org/drawingml/2006/picture">
+                <pic:pic xmlns:pic="http://schemas.openxmlformats.org/drawingml/2006/picture">
+                  <pic:nvPicPr>
+                    <pic:cNvPr id="1" name=""/>
+                    <pic:cNvPicPr/>
+                  </pic:nvPicPr>
+                  <pic:blipFill>
+                    <a:blip r:embed="rId30"/>
+                    <a:stretch>
+                      <a:fillRect/>
+                    </a:stretch>
+                  </pic:blipFill>
+                  <pic:spPr>
+                    <a:xfrm>
+                      <a:off x="0" y="0"/>
+                      <a:ext cx="3200400" cy="1054735"/>
+                    </a:xfrm>
+                    <a:prstGeom prst="rect">
+                      <a:avLst/>
+                    </a:prstGeom>
+                  </pic:spPr>
+                </pic:pic>
+              </a:graphicData>
+            </a:graphic>
+          </wp:inline>
+        </w:drawing>
+      </w:r>
+    </w:p>
+    <w:p>
+      <w:pPr>
+        <w:rPr>
+          <w:lang w:val="es-CO"/>
+        </w:rPr>
+      </w:pPr>
+    </w:p>
+    <w:p>
+      <w:pPr>
+        <w:jc w:val="both"/>
+        <w:rPr>
+          <w:lang w:val="es-CO"/>
+        </w:rPr>
+      </w:pPr>
+      <w:r>
+        <w:rPr>
+          <w:lang w:val="es-CO"/>
+        </w:rPr>
+        <w:t xml:space="preserve"> </w:t>
+      </w:r>
+      <w:r>
+        <w:rPr>
+          <w:lang w:val="es-CO"/>
+        </w:rPr>
+        <w:t xml:space="preserve">   </w:t>
+      </w:r>
+      <w:r>
+        <w:rPr>
+          <w:lang w:val="es-CO"/>
+        </w:rPr>
+        <w:t xml:space="preserve">Aquí se define el modelo más básico de predicción de la variable dependiente, donde no se toman las variables independientes. En este caso ese modelo es la categoría donde hay mayor frecuencia, donde se asume que todos los casos están en la categoría de mayor frecuencia, es decir, se asume que todos los estudiantes a los cuales se les hizo el muestreo, </w:t>
+      </w:r>
+      <w:r>
+        <w:rPr>
+          <w:lang w:val="es-CO"/>
+        </w:rPr>
+        <w:t>no son felices.</w:t>
+      </w:r>
+    </w:p>
+    <w:p>
+      <w:pPr>
+        <w:jc w:val="both"/>
+        <w:rPr>
+          <w:lang w:val="es-CO"/>
+        </w:rPr>
+      </w:pPr>
     </w:p>
     <w:p>
       <w:pPr>
         <w:pStyle w:val="TextCarCar"/>
         <w:rPr>
+          <w:lang w:val="es-CO"/>
+        </w:rPr>
+      </w:pPr>
+      <w:r>
+        <w:rPr>
+          <w:lang w:val="es-CO"/>
+        </w:rPr>
+        <w:t xml:space="preserve">Para el análisis de regresión en este bloque, indica que hay un </w:t>
+      </w:r>
+      <w:r>
+        <w:rPr>
+          <w:lang w:val="es-CO"/>
+        </w:rPr>
+        <w:t>51.0</w:t>
+      </w:r>
+      <w:r>
+        <w:rPr>
+          <w:lang w:val="es-CO"/>
+        </w:rPr>
+        <w:t>% de probabilidad de acierto en el resultado de la variable dependiente, donde se asume que los estudiantes de la Universidad Distrital</w:t>
+      </w:r>
+      <w:r>
+        <w:rPr>
+          <w:lang w:val="es-CO"/>
+        </w:rPr>
+        <w:t xml:space="preserve"> no</w:t>
+      </w:r>
+      <w:r>
+        <w:rPr>
+          <w:lang w:val="es-CO"/>
+        </w:rPr>
+        <w:t xml:space="preserve"> son felices</w:t>
+      </w:r>
+      <w:r>
+        <w:rPr>
+          <w:lang w:val="es-CO"/>
+        </w:rPr>
+        <w:t>.</w:t>
+      </w:r>
+    </w:p>
+    <w:p>
+      <w:pPr>
+        <w:pStyle w:val="TextCarCar"/>
+        <w:rPr>
+          <w:lang w:val="es-CO"/>
+        </w:rPr>
+      </w:pPr>
+    </w:p>
+    <w:p>
+      <w:pPr>
+        <w:pStyle w:val="TextCarCar"/>
+        <w:rPr>
+          <w:lang w:val="es-CO"/>
+        </w:rPr>
+      </w:pPr>
+    </w:p>
+    <w:p>
+      <w:pPr>
+        <w:pStyle w:val="TextCarCar"/>
+        <w:rPr>
+          <w:lang w:val="es-CO"/>
+        </w:rPr>
+      </w:pPr>
+    </w:p>
+    <w:p>
+      <w:pPr>
+        <w:pStyle w:val="TextCarCar"/>
+        <w:rPr>
+          <w:lang w:val="es-CO"/>
+        </w:rPr>
+      </w:pPr>
+    </w:p>
+    <w:p>
+      <w:pPr>
+        <w:pStyle w:val="TextCarCar"/>
+        <w:rPr>
+          <w:lang w:val="es-CO"/>
+        </w:rPr>
+      </w:pPr>
+    </w:p>
+    <w:p>
+      <w:pPr>
+        <w:pStyle w:val="TextCarCar"/>
+        <w:rPr>
+          <w:lang w:val="es-CO"/>
+        </w:rPr>
+      </w:pPr>
+    </w:p>
+    <w:p>
+      <w:pPr>
+        <w:pStyle w:val="TextCarCar"/>
+        <w:rPr>
+          <w:lang w:val="es-CO"/>
+        </w:rPr>
+      </w:pPr>
+    </w:p>
+    <w:p>
+      <w:pPr>
+        <w:pStyle w:val="TextCarCar"/>
+        <w:rPr>
+          <w:lang w:val="es-CO"/>
+        </w:rPr>
+      </w:pPr>
+    </w:p>
+    <w:p>
+      <w:pPr>
+        <w:pStyle w:val="TextCarCar"/>
+        <w:rPr>
+          <w:lang w:val="es-CO"/>
+        </w:rPr>
+      </w:pPr>
+    </w:p>
+    <w:p>
+      <w:pPr>
+        <w:pStyle w:val="TextCarCar"/>
+        <w:jc w:val="center"/>
+        <w:rPr>
+          <w:lang w:val="es-CO"/>
+        </w:rPr>
+      </w:pPr>
+      <w:r>
+        <w:rPr>
+          <w:lang w:val="es-CO"/>
+        </w:rPr>
+        <w:t>Imagen 18: Variables no están en la ecuación</w:t>
+      </w:r>
+    </w:p>
+    <w:p>
+      <w:pPr>
+        <w:pStyle w:val="TextCarCar"/>
+        <w:jc w:val="center"/>
+        <w:rPr>
+          <w:lang w:val="es-CO"/>
+        </w:rPr>
+      </w:pPr>
+      <w:r>
+        <w:rPr>
+          <w:lang w:val="es-CO"/>
+        </w:rPr>
+        <w:drawing>
+          <wp:inline distT="0" distB="0" distL="0" distR="0" wp14:anchorId="283C314E" wp14:editId="045314FF">
+            <wp:extent cx="3200400" cy="2689225"/>
+            <wp:effectExtent l="0" t="0" r="0" b="0"/>
+            <wp:docPr id="22" name="Imagen 22"/>
+            <wp:cNvGraphicFramePr>
+              <a:graphicFrameLocks xmlns:a="http://schemas.openxmlformats.org/drawingml/2006/main" noChangeAspect="1"/>
+            </wp:cNvGraphicFramePr>
+            <a:graphic xmlns:a="http://schemas.openxmlformats.org/drawingml/2006/main">
+              <a:graphicData uri="http://schemas.openxmlformats.org/drawingml/2006/picture">
+                <pic:pic xmlns:pic="http://schemas.openxmlformats.org/drawingml/2006/picture">
+                  <pic:nvPicPr>
+                    <pic:cNvPr id="1" name=""/>
+                    <pic:cNvPicPr/>
+                  </pic:nvPicPr>
+                  <pic:blipFill>
+                    <a:blip r:embed="rId31"/>
+                    <a:stretch>
+                      <a:fillRect/>
+                    </a:stretch>
+                  </pic:blipFill>
+                  <pic:spPr>
+                    <a:xfrm>
+                      <a:off x="0" y="0"/>
+                      <a:ext cx="3200400" cy="2689225"/>
+                    </a:xfrm>
+                    <a:prstGeom prst="rect">
+                      <a:avLst/>
+                    </a:prstGeom>
+                  </pic:spPr>
+                </pic:pic>
+              </a:graphicData>
+            </a:graphic>
+          </wp:inline>
+        </w:drawing>
+      </w:r>
+    </w:p>
+    <w:p>
+      <w:pPr>
+        <w:jc w:val="both"/>
+        <w:rPr>
+          <w:lang w:val="es-CO"/>
+        </w:rPr>
+      </w:pPr>
+    </w:p>
+    <w:p>
+      <w:pPr>
+        <w:pStyle w:val="NormalWeb"/>
+        <w:spacing w:before="0" w:beforeAutospacing="0" w:after="0" w:afterAutospacing="0"/>
+        <w:jc w:val="both"/>
+        <w:rPr>
+          <w:color w:val="010205"/>
+          <w:sz w:val="20"/>
+          <w:szCs w:val="20"/>
+        </w:rPr>
+      </w:pPr>
+      <w:r>
+        <w:t xml:space="preserve">   </w:t>
+      </w:r>
+      <w:r>
+        <w:rPr>
+          <w:color w:val="010205"/>
+          <w:sz w:val="20"/>
+          <w:szCs w:val="20"/>
+        </w:rPr>
+        <w:t>En esta tabla se encuentran las variables independientes que van a ser incluidas en el próximo paso, donde se puede apreciar el nivel de significancia o repercusión que va a tener cada una de estas en el modelo. En otras palabras, indica si vale la pena o no incluir una variable en el resto del análisis, si la significancia es 0 o aproximado, significa que las variables si van a aportar, en caso de que sea mayor a 0.05 significa que no va a aportar significativamente a la predicción final que nos ofrece el modelo. </w:t>
+      </w:r>
+    </w:p>
+    <w:p>
+      <w:pPr>
+        <w:pStyle w:val="NormalWeb"/>
+        <w:spacing w:before="0" w:beforeAutospacing="0" w:after="0" w:afterAutospacing="0"/>
+        <w:jc w:val="both"/>
+        <w:rPr>
+          <w:color w:val="010205"/>
+          <w:sz w:val="20"/>
+          <w:szCs w:val="20"/>
+        </w:rPr>
+      </w:pPr>
+    </w:p>
+    <w:p>
+      <w:pPr>
+        <w:pStyle w:val="NormalWeb"/>
+        <w:spacing w:before="0" w:beforeAutospacing="0" w:after="0" w:afterAutospacing="0"/>
+        <w:jc w:val="center"/>
+        <w:rPr>
+          <w:color w:val="010205"/>
+          <w:sz w:val="20"/>
+          <w:szCs w:val="20"/>
+        </w:rPr>
+      </w:pPr>
+      <w:r>
+        <w:rPr>
+          <w:color w:val="010205"/>
+          <w:sz w:val="20"/>
+          <w:szCs w:val="20"/>
+        </w:rPr>
+        <w:t>Imagen 19: Pruebas ómnibus de coeficientes de modelo</w:t>
+      </w:r>
+    </w:p>
+    <w:p>
+      <w:pPr>
+        <w:pStyle w:val="NormalWeb"/>
+        <w:spacing w:before="0" w:beforeAutospacing="0" w:after="0" w:afterAutospacing="0"/>
+        <w:jc w:val="center"/>
+        <w:rPr>
+          <w:color w:val="010205"/>
+          <w:sz w:val="20"/>
+          <w:szCs w:val="20"/>
+        </w:rPr>
+      </w:pPr>
+      <w:r>
+        <w:rPr>
+          <w:color w:val="010205"/>
+          <w:sz w:val="20"/>
+          <w:szCs w:val="20"/>
+        </w:rPr>
+        <w:drawing>
+          <wp:inline distT="0" distB="0" distL="0" distR="0" wp14:anchorId="3240EB7F" wp14:editId="08F7D4CD">
+            <wp:extent cx="3200400" cy="882650"/>
+            <wp:effectExtent l="0" t="0" r="0" b="0"/>
+            <wp:docPr id="23" name="Imagen 23"/>
+            <wp:cNvGraphicFramePr>
+              <a:graphicFrameLocks xmlns:a="http://schemas.openxmlformats.org/drawingml/2006/main" noChangeAspect="1"/>
+            </wp:cNvGraphicFramePr>
+            <a:graphic xmlns:a="http://schemas.openxmlformats.org/drawingml/2006/main">
+              <a:graphicData uri="http://schemas.openxmlformats.org/drawingml/2006/picture">
+                <pic:pic xmlns:pic="http://schemas.openxmlformats.org/drawingml/2006/picture">
+                  <pic:nvPicPr>
+                    <pic:cNvPr id="1" name=""/>
+                    <pic:cNvPicPr/>
+                  </pic:nvPicPr>
+                  <pic:blipFill>
+                    <a:blip r:embed="rId32"/>
+                    <a:stretch>
+                      <a:fillRect/>
+                    </a:stretch>
+                  </pic:blipFill>
+                  <pic:spPr>
+                    <a:xfrm>
+                      <a:off x="0" y="0"/>
+                      <a:ext cx="3200400" cy="882650"/>
+                    </a:xfrm>
+                    <a:prstGeom prst="rect">
+                      <a:avLst/>
+                    </a:prstGeom>
+                  </pic:spPr>
+                </pic:pic>
+              </a:graphicData>
+            </a:graphic>
+          </wp:inline>
+        </w:drawing>
+      </w:r>
+    </w:p>
+    <w:p>
+      <w:pPr>
+        <w:pStyle w:val="NormalWeb"/>
+        <w:spacing w:before="0" w:beforeAutospacing="0" w:after="0" w:afterAutospacing="0"/>
+        <w:jc w:val="both"/>
+        <w:rPr>
+          <w:sz w:val="20"/>
+          <w:szCs w:val="20"/>
+        </w:rPr>
+      </w:pPr>
+    </w:p>
+    <w:p>
+      <w:pPr>
+        <w:jc w:val="both"/>
+        <w:rPr>
+          <w:color w:val="010205"/>
+          <w:lang w:val="es-CO"/>
+        </w:rPr>
+      </w:pPr>
+      <w:r>
+        <w:rPr>
+          <w:lang w:val="es-CO"/>
+        </w:rPr>
+        <w:t xml:space="preserve">   </w:t>
+      </w:r>
+      <w:r>
+        <w:rPr>
+          <w:color w:val="010205"/>
+          <w:lang w:val="es-CO"/>
+        </w:rPr>
+        <w:t>Aquí, nos encontramos una prueba de Chi Cuadrado, la cual es equivalente a la prueba de la ANOVA. Esta prueba nos permite identificar la bondad de ajuste del modelo. En otras palabras, con esta prueba se sabe si las variables que se están incluyendo en el modelo que se está proponiendo mejoran significativamente la predicción de la ocurrencia de la variable dependiente.</w:t>
+      </w:r>
+    </w:p>
+    <w:p>
+      <w:pPr>
+        <w:jc w:val="center"/>
+        <w:rPr>
+          <w:color w:val="010205"/>
+          <w:lang w:val="es-CO"/>
+        </w:rPr>
+      </w:pPr>
+    </w:p>
+    <w:p>
+      <w:pPr>
+        <w:jc w:val="center"/>
+        <w:rPr>
+          <w:color w:val="010205"/>
+          <w:lang w:val="es-CO"/>
+        </w:rPr>
+      </w:pPr>
+      <w:r>
+        <w:rPr>
+          <w:color w:val="010205"/>
+          <w:lang w:val="es-CO"/>
+        </w:rPr>
+        <w:t>Imagen 20: Resumen del modelo</w:t>
+      </w:r>
+    </w:p>
+    <w:p>
+      <w:pPr>
+        <w:jc w:val="both"/>
+        <w:rPr>
+          <w:lang w:val="es-CO"/>
+        </w:rPr>
+      </w:pPr>
+      <w:r>
+        <w:rPr>
+          <w:lang w:val="es-CO"/>
+        </w:rPr>
+        <w:drawing>
+          <wp:inline distT="0" distB="0" distL="0" distR="0" wp14:anchorId="4B0A5B4A" wp14:editId="67B0B94F">
+            <wp:extent cx="3200400" cy="925195"/>
+            <wp:effectExtent l="0" t="0" r="0" b="8255"/>
+            <wp:docPr id="24" name="Imagen 24"/>
+            <wp:cNvGraphicFramePr>
+              <a:graphicFrameLocks xmlns:a="http://schemas.openxmlformats.org/drawingml/2006/main" noChangeAspect="1"/>
+            </wp:cNvGraphicFramePr>
+            <a:graphic xmlns:a="http://schemas.openxmlformats.org/drawingml/2006/main">
+              <a:graphicData uri="http://schemas.openxmlformats.org/drawingml/2006/picture">
+                <pic:pic xmlns:pic="http://schemas.openxmlformats.org/drawingml/2006/picture">
+                  <pic:nvPicPr>
+                    <pic:cNvPr id="1" name=""/>
+                    <pic:cNvPicPr/>
+                  </pic:nvPicPr>
+                  <pic:blipFill>
+                    <a:blip r:embed="rId33"/>
+                    <a:stretch>
+                      <a:fillRect/>
+                    </a:stretch>
+                  </pic:blipFill>
+                  <pic:spPr>
+                    <a:xfrm>
+                      <a:off x="0" y="0"/>
+                      <a:ext cx="3200400" cy="925195"/>
+                    </a:xfrm>
+                    <a:prstGeom prst="rect">
+                      <a:avLst/>
+                    </a:prstGeom>
+                  </pic:spPr>
+                </pic:pic>
+              </a:graphicData>
+            </a:graphic>
+          </wp:inline>
+        </w:drawing>
+      </w:r>
+    </w:p>
+    <w:p>
+      <w:pPr>
+        <w:jc w:val="center"/>
+        <w:rPr>
+          <w:lang w:val="es-CO"/>
+        </w:rPr>
+      </w:pPr>
+    </w:p>
+    <w:p>
+      <w:pPr>
+        <w:jc w:val="both"/>
+        <w:rPr>
+          <w:color w:val="010205"/>
+          <w:lang w:val="es-CO"/>
+        </w:rPr>
+      </w:pPr>
+      <w:r>
+        <w:rPr>
+          <w:lang w:val="es-CO"/>
+        </w:rPr>
+        <w:t xml:space="preserve">   </w:t>
+      </w:r>
+      <w:r>
+        <w:rPr>
+          <w:color w:val="010205"/>
+          <w:lang w:val="es-CO"/>
+        </w:rPr>
+        <w:t xml:space="preserve">Indica la parte de la varianza de la variable dependiente explicada por el modelo. Hay dos R-cuadrados en la regresión logística, y ambas son válidas. Se acostumbra a decir que la parte de la variable dependiente explicada por el modelo oscila entre la R-cuadrado de Cox y Snell y la R-cuadrado de </w:t>
+      </w:r>
+      <w:proofErr w:type="spellStart"/>
+      <w:r>
+        <w:rPr>
+          <w:color w:val="010205"/>
+          <w:lang w:val="es-CO"/>
+        </w:rPr>
+        <w:lastRenderedPageBreak/>
+        <w:t>Nagelkerke</w:t>
+      </w:r>
+      <w:proofErr w:type="spellEnd"/>
+      <w:r>
+        <w:rPr>
+          <w:color w:val="010205"/>
+          <w:lang w:val="es-CO"/>
+        </w:rPr>
+        <w:t>. Cuanto más alto es la R-cuadrado más explicativo es el modelo, es decir, las variables independientes explican la variable dependiente.</w:t>
+      </w:r>
+    </w:p>
+    <w:p>
+      <w:pPr>
+        <w:jc w:val="both"/>
+        <w:rPr>
+          <w:color w:val="010205"/>
+          <w:lang w:val="es-CO"/>
+        </w:rPr>
+      </w:pPr>
+    </w:p>
+    <w:p>
+      <w:pPr>
+        <w:jc w:val="center"/>
+        <w:rPr>
+          <w:color w:val="010205"/>
+          <w:lang w:val="es-CO"/>
+        </w:rPr>
+      </w:pPr>
+      <w:r>
+        <w:rPr>
+          <w:color w:val="010205"/>
+          <w:lang w:val="es-CO"/>
+        </w:rPr>
+        <w:t xml:space="preserve">Imagen 21: Prueba de </w:t>
+      </w:r>
+      <w:proofErr w:type="spellStart"/>
+      <w:r>
+        <w:rPr>
+          <w:color w:val="010205"/>
+          <w:lang w:val="es-CO"/>
+        </w:rPr>
+        <w:t>Hosmer</w:t>
+      </w:r>
+      <w:proofErr w:type="spellEnd"/>
+      <w:r>
+        <w:rPr>
+          <w:color w:val="010205"/>
+          <w:lang w:val="es-CO"/>
+        </w:rPr>
+        <w:t xml:space="preserve"> y </w:t>
+      </w:r>
+      <w:proofErr w:type="spellStart"/>
+      <w:r>
+        <w:rPr>
+          <w:color w:val="010205"/>
+          <w:lang w:val="es-CO"/>
+        </w:rPr>
+        <w:t>Lemeshow</w:t>
+      </w:r>
+      <w:proofErr w:type="spellEnd"/>
+    </w:p>
+    <w:p>
+      <w:pPr>
+        <w:jc w:val="center"/>
+        <w:rPr>
+          <w:color w:val="010205"/>
+          <w:lang w:val="es-CO"/>
+        </w:rPr>
+      </w:pPr>
+      <w:r>
+        <w:rPr>
+          <w:color w:val="010205"/>
+          <w:lang w:val="es-CO"/>
+        </w:rPr>
+        <w:drawing>
+          <wp:inline distT="0" distB="0" distL="0" distR="0" wp14:anchorId="5286925D" wp14:editId="0FA9D7F9">
+            <wp:extent cx="2712955" cy="502964"/>
+            <wp:effectExtent l="0" t="0" r="0" b="0"/>
+            <wp:docPr id="25" name="Imagen 25"/>
+            <wp:cNvGraphicFramePr>
+              <a:graphicFrameLocks xmlns:a="http://schemas.openxmlformats.org/drawingml/2006/main" noChangeAspect="1"/>
+            </wp:cNvGraphicFramePr>
+            <a:graphic xmlns:a="http://schemas.openxmlformats.org/drawingml/2006/main">
+              <a:graphicData uri="http://schemas.openxmlformats.org/drawingml/2006/picture">
+                <pic:pic xmlns:pic="http://schemas.openxmlformats.org/drawingml/2006/picture">
+                  <pic:nvPicPr>
+                    <pic:cNvPr id="1" name=""/>
+                    <pic:cNvPicPr/>
+                  </pic:nvPicPr>
+                  <pic:blipFill>
+                    <a:blip r:embed="rId34"/>
+                    <a:stretch>
+                      <a:fillRect/>
+                    </a:stretch>
+                  </pic:blipFill>
+                  <pic:spPr>
+                    <a:xfrm>
+                      <a:off x="0" y="0"/>
+                      <a:ext cx="2712955" cy="502964"/>
+                    </a:xfrm>
+                    <a:prstGeom prst="rect">
+                      <a:avLst/>
+                    </a:prstGeom>
+                  </pic:spPr>
+                </pic:pic>
+              </a:graphicData>
+            </a:graphic>
+          </wp:inline>
+        </w:drawing>
+      </w:r>
+    </w:p>
+    <w:p>
+      <w:pPr>
+        <w:jc w:val="both"/>
+        <w:rPr>
+          <w:color w:val="010205"/>
+          <w:lang w:val="es-CO"/>
+        </w:rPr>
+      </w:pPr>
+      <w:r>
+        <w:rPr>
+          <w:color w:val="010205"/>
+          <w:lang w:val="es-CO"/>
+        </w:rPr>
+        <w:t xml:space="preserve">   </w:t>
+      </w:r>
+    </w:p>
+    <w:p>
+      <w:pPr>
+        <w:jc w:val="both"/>
+        <w:rPr>
+          <w:color w:val="010205"/>
+          <w:lang w:val="es-CO"/>
+        </w:rPr>
+      </w:pPr>
+      <w:r>
+        <w:rPr>
+          <w:color w:val="010205"/>
+          <w:lang w:val="es-CO"/>
+        </w:rPr>
+        <w:t xml:space="preserve">   </w:t>
+      </w:r>
+      <w:r>
+        <w:rPr>
+          <w:color w:val="010205"/>
+          <w:lang w:val="es-CO"/>
+        </w:rPr>
+        <w:t>Esta prueba indica que la varianza explicada por el modelo explica un porcentaje significativo de la varianza de la variable independiente, es decir si el estudio de la dispersión que se hace con el modelo es significativo con la dispersión poblacional.</w:t>
+      </w:r>
+    </w:p>
+    <w:p>
+      <w:pPr>
+        <w:jc w:val="both"/>
+        <w:rPr>
+          <w:color w:val="010205"/>
+          <w:lang w:val="es-CO"/>
+        </w:rPr>
+      </w:pPr>
+    </w:p>
+    <w:p>
+      <w:pPr>
+        <w:jc w:val="center"/>
+        <w:rPr>
+          <w:color w:val="010205"/>
+          <w:vertAlign w:val="superscript"/>
+          <w:lang w:val="es-CO"/>
+        </w:rPr>
+      </w:pPr>
+      <w:r>
+        <w:rPr>
+          <w:color w:val="010205"/>
+          <w:lang w:val="es-CO"/>
+        </w:rPr>
+        <w:t>Imagen 22: Tabla de clasificación</w:t>
+      </w:r>
+      <w:r>
+        <w:rPr>
+          <w:color w:val="010205"/>
+          <w:vertAlign w:val="superscript"/>
+          <w:lang w:val="es-CO"/>
+        </w:rPr>
+        <w:t>a</w:t>
+      </w:r>
+    </w:p>
+    <w:p>
+      <w:pPr>
+        <w:jc w:val="both"/>
+        <w:rPr>
+          <w:color w:val="010205"/>
+          <w:lang w:val="es-CO"/>
+        </w:rPr>
+      </w:pPr>
+      <w:r>
+        <w:rPr>
+          <w:color w:val="010205"/>
+          <w:lang w:val="es-CO"/>
+        </w:rPr>
+        <w:drawing>
+          <wp:inline distT="0" distB="0" distL="0" distR="0" wp14:anchorId="2DA82F08" wp14:editId="7D7930CA">
+            <wp:extent cx="3200400" cy="1033780"/>
+            <wp:effectExtent l="0" t="0" r="0" b="0"/>
+            <wp:docPr id="26" name="Imagen 26"/>
+            <wp:cNvGraphicFramePr>
+              <a:graphicFrameLocks xmlns:a="http://schemas.openxmlformats.org/drawingml/2006/main" noChangeAspect="1"/>
+            </wp:cNvGraphicFramePr>
+            <a:graphic xmlns:a="http://schemas.openxmlformats.org/drawingml/2006/main">
+              <a:graphicData uri="http://schemas.openxmlformats.org/drawingml/2006/picture">
+                <pic:pic xmlns:pic="http://schemas.openxmlformats.org/drawingml/2006/picture">
+                  <pic:nvPicPr>
+                    <pic:cNvPr id="1" name=""/>
+                    <pic:cNvPicPr/>
+                  </pic:nvPicPr>
+                  <pic:blipFill>
+                    <a:blip r:embed="rId35"/>
+                    <a:stretch>
+                      <a:fillRect/>
+                    </a:stretch>
+                  </pic:blipFill>
+                  <pic:spPr>
+                    <a:xfrm>
+                      <a:off x="0" y="0"/>
+                      <a:ext cx="3200400" cy="1033780"/>
+                    </a:xfrm>
+                    <a:prstGeom prst="rect">
+                      <a:avLst/>
+                    </a:prstGeom>
+                  </pic:spPr>
+                </pic:pic>
+              </a:graphicData>
+            </a:graphic>
+          </wp:inline>
+        </w:drawing>
+      </w:r>
+    </w:p>
+    <w:p>
+      <w:pPr>
+        <w:jc w:val="both"/>
+        <w:rPr>
+          <w:color w:val="010205"/>
+          <w:lang w:val="es-CO"/>
+        </w:rPr>
+      </w:pPr>
+    </w:p>
+    <w:p>
+      <w:pPr>
+        <w:jc w:val="both"/>
+        <w:rPr>
+          <w:color w:val="010205"/>
+          <w:lang w:val="es-CO"/>
+        </w:rPr>
+      </w:pPr>
+      <w:r>
+        <w:rPr>
+          <w:color w:val="010205"/>
+          <w:lang w:val="es-CO"/>
+        </w:rPr>
+        <w:t xml:space="preserve">   </w:t>
+      </w:r>
+      <w:r>
+        <w:rPr>
+          <w:color w:val="010205"/>
+          <w:lang w:val="es-CO"/>
+        </w:rPr>
+        <w:t>Indica el porcentaje de acierto cuando se tienen en cuenta todas las variables independientes incluidas en el modelo</w:t>
+      </w:r>
+      <w:r>
+        <w:rPr>
+          <w:color w:val="010205"/>
+          <w:lang w:val="es-CO"/>
+        </w:rPr>
+        <w:t>, donde podemos ver que el modelo predictivo aumenta en un pequeño porcentaje.</w:t>
+      </w:r>
+    </w:p>
+    <w:p>
+      <w:pPr>
+        <w:jc w:val="both"/>
+        <w:rPr>
+          <w:color w:val="010205"/>
+          <w:lang w:val="es-CO"/>
+        </w:rPr>
+      </w:pPr>
+    </w:p>
+    <w:p>
+      <w:pPr>
+        <w:jc w:val="both"/>
+        <w:rPr>
+          <w:color w:val="010205"/>
+          <w:lang w:val="es-CO"/>
+        </w:rPr>
+      </w:pPr>
+      <w:r>
+        <w:rPr>
+          <w:color w:val="010205"/>
+          <w:lang w:val="es-CO"/>
+        </w:rPr>
+        <w:t xml:space="preserve">   </w:t>
+      </w:r>
+    </w:p>
+    <w:p>
+      <w:pPr>
+        <w:jc w:val="both"/>
+        <w:rPr>
+          <w:color w:val="010205"/>
+          <w:lang w:val="es-CO"/>
+        </w:rPr>
+      </w:pPr>
+    </w:p>
+    <w:p>
+      <w:pPr>
+        <w:pStyle w:val="Ttulo3"/>
+        <w:rPr>
+          <w:lang w:val="es-CO"/>
+        </w:rPr>
+      </w:pPr>
+      <w:r>
+        <w:rPr>
+          <w:lang w:val="es-CO"/>
+        </w:rPr>
+        <w:t>Variables Significativas</w:t>
+      </w:r>
+    </w:p>
+    <w:p>
+      <w:pPr>
+        <w:rPr>
+          <w:lang w:val="es-CO"/>
+        </w:rPr>
+      </w:pPr>
+    </w:p>
+    <w:p>
+      <w:pPr>
+        <w:ind w:hanging="2"/>
+        <w:jc w:val="both"/>
+        <w:rPr>
+          <w:lang w:val="es-CO"/>
+        </w:rPr>
+      </w:pPr>
+      <w:r>
+        <w:rPr>
+          <w:lang w:val="es-CO"/>
+        </w:rPr>
+        <w:t xml:space="preserve">   </w:t>
+      </w:r>
+      <w:r>
+        <w:rPr>
+          <w:lang w:val="es-CO"/>
+        </w:rPr>
+        <w:t xml:space="preserve">Gracias a la regresión logística binaria podemos hacer un análisis de tal manera que podemos ver cuáles covariables son la que más importancia tienen hacia la variable dependiente, haciendo uso de un estadístico llamado valor p. </w:t>
+      </w:r>
+    </w:p>
+    <w:p>
+      <w:pPr>
+        <w:rPr>
+          <w:lang w:val="es-CO"/>
+        </w:rPr>
+      </w:pPr>
+    </w:p>
+    <w:p>
+      <w:pPr>
+        <w:ind w:hanging="2"/>
+        <w:jc w:val="both"/>
+        <w:rPr>
+          <w:lang w:val="es-CO"/>
+        </w:rPr>
+      </w:pPr>
+      <w:r>
+        <w:rPr>
+          <w:lang w:val="es-CO"/>
+        </w:rPr>
+        <w:t xml:space="preserve">   </w:t>
+      </w:r>
+      <w:r>
+        <w:rPr>
+          <w:lang w:val="es-CO"/>
+        </w:rPr>
+        <w:t>Un valor p es una medición estadística entre 0 y 1 que se usa para el contraste de hipótesis. El nivel de significación se debe determinar antes de iniciar la recopilación de datos y se suele establecer en un 5%</w:t>
+      </w:r>
+      <w:r>
+        <w:rPr>
+          <w:lang w:val="es-CO"/>
+        </w:rPr>
+        <w:t>.</w:t>
+      </w:r>
+      <w:r>
+        <w:rPr>
+          <w:lang w:val="es-CO"/>
+        </w:rPr>
+        <w:t xml:space="preserve"> [1</w:t>
+      </w:r>
+      <w:r>
+        <w:rPr>
+          <w:lang w:val="es-CO"/>
+        </w:rPr>
+        <w:t>8</w:t>
+      </w:r>
+      <w:r>
+        <w:rPr>
+          <w:lang w:val="es-CO"/>
+        </w:rPr>
+        <w:t>]</w:t>
+      </w:r>
+    </w:p>
+    <w:p>
+      <w:pPr>
+        <w:ind w:hanging="2"/>
+        <w:jc w:val="both"/>
+        <w:rPr>
+          <w:lang w:val="es-CO"/>
+        </w:rPr>
+      </w:pPr>
+    </w:p>
+    <w:p>
+      <w:pPr>
+        <w:ind w:hanging="2"/>
+        <w:jc w:val="both"/>
+      </w:pPr>
+      <w:r>
+        <w:rPr>
+          <w:lang w:val="es-CO"/>
+        </w:rPr>
+        <w:t xml:space="preserve">   </w:t>
+      </w:r>
+      <w:r>
+        <w:rPr>
+          <w:lang w:val="es-CO"/>
+        </w:rPr>
+        <w:t>Un resultado es estadísticamente significativo si se corresponde con un valor p igual o inferior al nivel de significación</w:t>
+      </w:r>
+      <w:sdt>
+        <w:sdtPr>
+          <w:tag w:val="goog_rdk_0"/>
+          <w:id w:val="-1328284950"/>
+        </w:sdtPr>
+        <w:sdtContent>
+          <w:r>
+            <w:rPr>
+              <w:rFonts w:ascii="Gungsuh" w:eastAsia="Gungsuh" w:hAnsi="Gungsuh" w:cs="Gungsuh"/>
+              <w:lang w:val="es-CO"/>
+            </w:rPr>
+            <w:t>. Se suele expresar como p ≤ 0.05</w:t>
+          </w:r>
+        </w:sdtContent>
+      </w:sdt>
+      <w:r>
+        <w:t>. [18]</w:t>
+      </w:r>
+    </w:p>
+    <w:p>
+      <w:pPr>
+        <w:ind w:hanging="2"/>
+        <w:jc w:val="both"/>
+      </w:pPr>
+    </w:p>
+    <w:p>
+      <w:pPr>
+        <w:ind w:hanging="2"/>
+        <w:jc w:val="both"/>
+        <w:rPr>
+          <w:lang w:val="es-CO"/>
+        </w:rPr>
+      </w:pPr>
+      <w:r>
+        <w:rPr>
+          <w:lang w:val="es-CO"/>
+        </w:rPr>
+        <w:t xml:space="preserve">   </w:t>
+      </w:r>
+      <w:r>
+        <w:rPr>
+          <w:lang w:val="es-CO"/>
+        </w:rPr>
+        <w:t>Teniendo esto en cuenta, con los resultados de la regresión logística binaria se obtuvieron las siguientes covariables significativas:</w:t>
+      </w:r>
+    </w:p>
+    <w:p>
+      <w:pPr>
+        <w:ind w:hanging="2"/>
+        <w:jc w:val="both"/>
+        <w:rPr>
+          <w:lang w:val="es-CO"/>
+        </w:rPr>
+      </w:pPr>
+    </w:p>
+    <w:p>
+      <w:pPr>
+        <w:pStyle w:val="Prrafodelista"/>
+        <w:numPr>
+          <w:ilvl w:val="0"/>
+          <w:numId w:val="30"/>
+        </w:numPr>
+        <w:jc w:val="both"/>
+        <w:rPr>
+          <w:lang w:val="es-CO"/>
+        </w:rPr>
+      </w:pPr>
+      <w:r>
+        <w:rPr>
+          <w:i/>
+          <w:iCs/>
+          <w:lang w:val="es-CO"/>
+        </w:rPr>
+        <w:t>Estado civil</w:t>
+      </w:r>
+    </w:p>
+    <w:p>
+      <w:pPr>
+        <w:pStyle w:val="Prrafodelista"/>
+        <w:numPr>
+          <w:ilvl w:val="0"/>
+          <w:numId w:val="30"/>
+        </w:numPr>
+        <w:jc w:val="both"/>
+        <w:rPr>
+          <w:lang w:val="es-CO"/>
+        </w:rPr>
+      </w:pPr>
+      <w:r>
+        <w:rPr>
+          <w:i/>
+          <w:iCs/>
+          <w:lang w:val="es-CO"/>
+        </w:rPr>
+        <w:t>Trabaja</w:t>
+      </w:r>
+    </w:p>
+    <w:p>
+      <w:pPr>
+        <w:pStyle w:val="Prrafodelista"/>
+        <w:numPr>
+          <w:ilvl w:val="0"/>
+          <w:numId w:val="30"/>
+        </w:numPr>
+        <w:jc w:val="both"/>
+        <w:rPr>
+          <w:lang w:val="es-CO"/>
+        </w:rPr>
+      </w:pPr>
+      <w:r>
+        <w:rPr>
+          <w:i/>
+          <w:iCs/>
+          <w:lang w:val="es-CO"/>
+        </w:rPr>
+        <w:t>Es creyente</w:t>
+      </w:r>
+    </w:p>
+    <w:p>
+      <w:pPr>
+        <w:pStyle w:val="Prrafodelista"/>
+        <w:numPr>
+          <w:ilvl w:val="0"/>
+          <w:numId w:val="30"/>
+        </w:numPr>
+        <w:jc w:val="both"/>
+        <w:rPr>
+          <w:lang w:val="es-CO"/>
+        </w:rPr>
+      </w:pPr>
+      <w:r>
+        <w:rPr>
+          <w:i/>
+          <w:iCs/>
+          <w:lang w:val="es-CO"/>
+        </w:rPr>
+        <w:t>Quien costea sus estudios</w:t>
+      </w:r>
+    </w:p>
+    <w:p>
+      <w:pPr>
+        <w:jc w:val="both"/>
+        <w:rPr>
+          <w:lang w:val="es-CO"/>
+        </w:rPr>
+      </w:pPr>
+    </w:p>
+    <w:p>
+      <w:pPr>
+        <w:ind w:hanging="2"/>
+        <w:jc w:val="both"/>
+        <w:rPr>
+          <w:lang w:val="es-CO"/>
+        </w:rPr>
+      </w:pPr>
+      <w:r>
+        <w:rPr>
+          <w:lang w:val="es-CO"/>
+        </w:rPr>
+        <w:t xml:space="preserve">   </w:t>
+      </w:r>
+      <w:r>
+        <w:rPr>
+          <w:lang w:val="es-CO"/>
+        </w:rPr>
+        <w:t>Posteriormente, se hará un análisis más detallado de los resultados donde se dará la explicación de cada una de las variables independientes y su correspondiente peso en el modelo.</w:t>
+      </w:r>
+    </w:p>
+    <w:p>
+      <w:pPr>
+        <w:jc w:val="both"/>
+        <w:rPr>
+          <w:lang w:val="es-CO"/>
+        </w:rPr>
+      </w:pPr>
+    </w:p>
+    <w:p>
+      <w:pPr>
+        <w:jc w:val="both"/>
+        <w:rPr>
+          <w:color w:val="010205"/>
+          <w:lang w:val="es-CO"/>
+        </w:rPr>
+      </w:pPr>
+    </w:p>
+    <w:p>
+      <w:pPr>
+        <w:pStyle w:val="Ttulo3"/>
+        <w:rPr>
+          <w:lang w:val="es-CO"/>
+        </w:rPr>
+      </w:pPr>
+      <w:r>
+        <w:rPr>
+          <w:lang w:val="es-CO"/>
+        </w:rPr>
+        <w:t>Análisis Bivariado</w:t>
+      </w:r>
+    </w:p>
+    <w:p>
+      <w:pPr>
+        <w:rPr>
+          <w:lang w:val="es-CO"/>
+        </w:rPr>
+      </w:pPr>
+    </w:p>
+    <w:p>
+      <w:pPr>
+        <w:jc w:val="both"/>
+        <w:rPr>
+          <w:lang w:val="es-CO"/>
+        </w:rPr>
+      </w:pPr>
+      <w:r>
+        <w:rPr>
+          <w:lang w:val="es-CO"/>
+        </w:rPr>
+        <w:t xml:space="preserve">   </w:t>
+      </w:r>
+      <w:r>
+        <w:rPr>
+          <w:lang w:val="es-CO"/>
+        </w:rPr>
+        <w:t>Un análisis Bivariado es una técnica estadística que estudia sucesos que intervienen en dos variables simultáneamente. Sirve para determinar si dos variables tienen relación entre sí, si la relación entre ellas es fuerte, moderada o débil y la dirección de la relación</w:t>
+      </w:r>
+      <w:r>
+        <w:rPr>
+          <w:lang w:val="es-CO"/>
+        </w:rPr>
+        <w:t>.</w:t>
+      </w:r>
+      <w:r>
+        <w:rPr>
+          <w:lang w:val="es-CO"/>
+        </w:rPr>
+        <w:t xml:space="preserve"> </w:t>
+      </w:r>
+      <w:r>
+        <w:rPr>
+          <w:lang w:val="es-CO"/>
+        </w:rPr>
+        <w:t>[1</w:t>
+      </w:r>
+      <w:r>
+        <w:rPr>
+          <w:lang w:val="es-CO"/>
+        </w:rPr>
+        <w:t>9</w:t>
+      </w:r>
+      <w:r>
+        <w:rPr>
+          <w:lang w:val="es-CO"/>
+        </w:rPr>
+        <w:t>]</w:t>
+      </w:r>
+    </w:p>
+    <w:p>
+      <w:pPr>
+        <w:jc w:val="both"/>
+        <w:rPr>
+          <w:lang w:val="es-CO"/>
+        </w:rPr>
+      </w:pPr>
+    </w:p>
+    <w:p>
+      <w:pPr>
+        <w:ind w:hanging="2"/>
+        <w:jc w:val="both"/>
+        <w:rPr>
+          <w:lang w:val="es-CO"/>
+        </w:rPr>
+      </w:pPr>
+      <w:r>
+        <w:rPr>
+          <w:lang w:val="es-CO"/>
+        </w:rPr>
+        <w:t xml:space="preserve">   </w:t>
+      </w:r>
+      <w:r>
+        <w:rPr>
+          <w:lang w:val="es-CO"/>
+        </w:rPr>
+        <w:t>Esto no es más que la utilización de la distribución Chi-cuadrado Bivariado, donde todo aparece de forma resumida en la tabla Variables que no están en la ecuación del Software SPSS</w:t>
+      </w:r>
+      <w:r>
+        <w:rPr>
+          <w:lang w:val="es-CO"/>
+        </w:rPr>
+        <w:t xml:space="preserve"> (Ver imagen 18)</w:t>
+      </w:r>
+      <w:r>
+        <w:rPr>
+          <w:lang w:val="es-CO"/>
+        </w:rPr>
+        <w:t>.</w:t>
+      </w:r>
+    </w:p>
+    <w:p>
+      <w:pPr>
+        <w:ind w:hanging="2"/>
+        <w:jc w:val="both"/>
+        <w:rPr>
+          <w:lang w:val="es-CO"/>
+        </w:rPr>
+      </w:pPr>
+    </w:p>
+    <w:p>
+      <w:pPr>
+        <w:ind w:hanging="2"/>
+        <w:jc w:val="both"/>
+        <w:rPr>
+          <w:lang w:val="es-CO"/>
+        </w:rPr>
+      </w:pPr>
+      <w:r>
+        <w:rPr>
+          <w:lang w:val="es-CO"/>
+        </w:rPr>
+        <w:t xml:space="preserve">   </w:t>
+      </w:r>
+      <w:r>
+        <w:rPr>
+          <w:lang w:val="es-CO"/>
+        </w:rPr>
+        <w:t>Para este caso de estudio tenemos como hipótesis nula que la variable x no afecta a la felicidad y como hipótesis alternativa que la variable x si afecta a la felicidad. Como vemos en la tabla 1, Tenemos la columna Puntuación y grados y libertad, que son nada más y nada menos que los cálculos correspondientes a Chi-cuadrado.</w:t>
+      </w:r>
+    </w:p>
+    <w:p>
+      <w:pPr>
+        <w:ind w:hanging="2"/>
+        <w:jc w:val="both"/>
+        <w:rPr>
+          <w:lang w:val="es-CO"/>
+        </w:rPr>
+      </w:pPr>
+    </w:p>
+    <w:p>
+      <w:pPr>
+        <w:jc w:val="center"/>
+        <w:rPr>
+          <w:lang w:val="es-CO"/>
+        </w:rPr>
+      </w:pPr>
+      <w:r>
+        <w:rPr>
+          <w:lang w:val="es-CO"/>
+        </w:rPr>
+        <w:t xml:space="preserve">TABLE </w:t>
+      </w:r>
+      <w:r>
+        <w:rPr>
+          <w:lang w:val="es-CO"/>
+        </w:rPr>
+        <w:t>V</w:t>
+      </w:r>
+    </w:p>
+    <w:p>
+      <w:pPr>
+        <w:jc w:val="center"/>
+        <w:rPr>
+          <w:lang w:val="es-CO"/>
+        </w:rPr>
+      </w:pPr>
+      <w:r>
+        <w:rPr>
+          <w:lang w:val="es-CO"/>
+        </w:rPr>
+        <w:t>DISTRIBUCION CHI CUA</w:t>
+      </w:r>
+      <w:r>
+        <w:rPr>
+          <w:lang w:val="es-CO"/>
+        </w:rPr>
+        <w:t>DRADO</w:t>
+      </w:r>
+    </w:p>
+    <w:p>
+      <w:pPr>
+        <w:jc w:val="center"/>
+        <w:rPr>
+          <w:lang w:val="es-CO"/>
+        </w:rPr>
+      </w:pPr>
+    </w:p>
+    <w:p>
+      <w:pPr>
+        <w:jc w:val="center"/>
+        <w:rPr>
+          <w:lang w:val="es-CO"/>
+        </w:rPr>
+      </w:pPr>
+      <w:r>
+        <w:rPr>
+          <w:lang w:val="es-CO"/>
+        </w:rPr>
+        <w:drawing>
+          <wp:inline distT="0" distB="0" distL="0" distR="0" wp14:anchorId="3C00CE8E" wp14:editId="387D2895">
+            <wp:extent cx="3200400" cy="960120"/>
+            <wp:effectExtent l="0" t="0" r="0" b="0"/>
+            <wp:docPr id="27" name="Imagen 27"/>
+            <wp:cNvGraphicFramePr>
+              <a:graphicFrameLocks xmlns:a="http://schemas.openxmlformats.org/drawingml/2006/main" noChangeAspect="1"/>
+            </wp:cNvGraphicFramePr>
+            <a:graphic xmlns:a="http://schemas.openxmlformats.org/drawingml/2006/main">
+              <a:graphicData uri="http://schemas.openxmlformats.org/drawingml/2006/picture">
+                <pic:pic xmlns:pic="http://schemas.openxmlformats.org/drawingml/2006/picture">
+                  <pic:nvPicPr>
+                    <pic:cNvPr id="1" name=""/>
+                    <pic:cNvPicPr/>
+                  </pic:nvPicPr>
+                  <pic:blipFill>
+                    <a:blip r:embed="rId36"/>
+                    <a:stretch>
+                      <a:fillRect/>
+                    </a:stretch>
+                  </pic:blipFill>
+                  <pic:spPr>
+                    <a:xfrm>
+                      <a:off x="0" y="0"/>
+                      <a:ext cx="3200400" cy="960120"/>
+                    </a:xfrm>
+                    <a:prstGeom prst="rect">
+                      <a:avLst/>
+                    </a:prstGeom>
+                  </pic:spPr>
+                </pic:pic>
+              </a:graphicData>
+            </a:graphic>
+          </wp:inline>
+        </w:drawing>
+      </w:r>
+    </w:p>
+    <w:p>
+      <w:pPr>
+        <w:ind w:hanging="2"/>
+        <w:jc w:val="both"/>
+        <w:rPr>
+          <w:lang w:val="es-CO"/>
+        </w:rPr>
+      </w:pPr>
+    </w:p>
+    <w:p>
+      <w:pPr>
+        <w:ind w:hanging="2"/>
+        <w:jc w:val="both"/>
+        <w:rPr>
+          <w:lang w:val="es-CO"/>
+        </w:rPr>
+      </w:pPr>
+      <w:r>
+        <w:rPr>
+          <w:lang w:val="es-CO"/>
+        </w:rPr>
+        <w:t xml:space="preserve">   </w:t>
+      </w:r>
+      <w:r>
+        <w:rPr>
+          <w:lang w:val="es-CO"/>
+        </w:rPr>
+        <w:t>El uso de esta distribución nos dice que si el valor chi cuadrado calculado es mayor al de la tabla se rechaza la hipótesis nula, y que si el valor chi cuadrado calculado es menor que el de la tabla se rechaza la hipótesis alternativa.</w:t>
+      </w:r>
+    </w:p>
+    <w:p>
+      <w:pPr>
+        <w:ind w:hanging="2"/>
+        <w:jc w:val="both"/>
+        <w:rPr>
+          <w:lang w:val="es-CO"/>
+        </w:rPr>
+      </w:pPr>
+    </w:p>
+    <w:p>
+      <w:pPr>
+        <w:ind w:hanging="2"/>
+        <w:jc w:val="both"/>
+        <w:rPr>
+          <w:lang w:val="es-CO"/>
+        </w:rPr>
+      </w:pPr>
+      <w:r>
+        <w:rPr>
+          <w:lang w:val="es-CO"/>
+        </w:rPr>
+        <w:t xml:space="preserve">   </w:t>
+      </w:r>
+      <w:r>
+        <w:rPr>
+          <w:lang w:val="es-CO"/>
+        </w:rPr>
+        <w:t>Para este caso en específico, nuestro valor chi cuadrado de la tabla corresponde a 3.8415, porque ya sabemos que nuestro margen de error es de 0.05(asociado con el p valor) con un solo grado de libertad.</w:t>
+      </w:r>
+    </w:p>
+    <w:p>
+      <w:pPr>
+        <w:ind w:hanging="2"/>
+        <w:jc w:val="both"/>
+        <w:rPr>
+          <w:lang w:val="es-CO"/>
+        </w:rPr>
+      </w:pPr>
+      <w:bookmarkStart w:id="1" w:name="_GoBack"/>
+      <w:bookmarkEnd w:id="1"/>
+    </w:p>
+    <w:p>
+      <w:pPr>
+        <w:ind w:hanging="2"/>
+        <w:jc w:val="both"/>
+        <w:rPr>
+          <w:lang w:val="es-CO"/>
+        </w:rPr>
+      </w:pPr>
+    </w:p>
+    <w:p>
+      <w:pPr>
+        <w:jc w:val="both"/>
+        <w:rPr>
+          <w:lang w:val="es-CO"/>
+        </w:rPr>
+      </w:pPr>
+    </w:p>
+    <w:p>
+      <w:pPr>
+        <w:jc w:val="both"/>
+        <w:rPr>
+          <w:lang w:val="es-CO"/>
+        </w:rPr>
+      </w:pPr>
+    </w:p>
+    <w:p>
+      <w:pPr>
+        <w:jc w:val="both"/>
+        <w:rPr>
+          <w:lang w:val="es-CO"/>
+        </w:rPr>
+      </w:pPr>
+    </w:p>
+    <w:p>
+      <w:pPr>
+        <w:jc w:val="both"/>
+        <w:rPr>
+          <w:color w:val="010205"/>
+          <w:lang w:val="es-CO"/>
+        </w:rPr>
+      </w:pPr>
+    </w:p>
+    <w:p>
+      <w:pPr>
+        <w:jc w:val="both"/>
+        <w:rPr>
+          <w:color w:val="010205"/>
+          <w:lang w:val="es-CO"/>
+        </w:rPr>
+      </w:pPr>
+    </w:p>
+    <w:p>
+      <w:pPr>
+        <w:jc w:val="both"/>
+        <w:rPr>
+          <w:lang w:val="es-CO"/>
+        </w:rPr>
+      </w:pPr>
+    </w:p>
+    <w:p>
+      <w:pPr>
+        <w:pStyle w:val="TextCarCar"/>
+        <w:rPr>
           <w:color w:val="000000"/>
           <w:lang w:val="es-CO"/>
         </w:rPr>
@@ -9784,6 +11530,20 @@
         </w:rPr>
         <w:t>, no repita el resumen  como conclusión. Una conclusión se elabora con base en la importancia del trabajo realizado o en las aplicaciones y extensiones sugeridas.</w:t>
       </w:r>
+      <w:r>
+        <w:rPr>
+          <w:lang w:val="es-CO"/>
+        </w:rPr>
+        <w:t xml:space="preserve"> </w:t>
+      </w:r>
+    </w:p>
+    <w:p>
+      <w:pPr>
+        <w:pStyle w:val="TextCarCar"/>
+        <w:rPr>
+          <w:lang w:val="es-CO"/>
+        </w:rPr>
+      </w:pPr>
     </w:p>
     <w:p>
       <w:pPr>
@@ -9801,6 +11561,7 @@
         <w:rPr>
           <w:lang w:val="es-CO"/>
         </w:rPr>
+        <w:lastRenderedPageBreak/>
         <w:t>Referenc</w:t>
       </w:r>
       <w:r>
@@ -9847,8 +11608,7 @@
       </w:tblGrid>
       <w:tr>
         <w:trPr>
-          <w:divId w:val="1060715672"/>
-          <w:trHeight w:val="119"/>
+          <w:divId w:val="1552768960"/>
           <w:tblCellSpacing w:w="15" w:type="dxa"/>
         </w:trPr>
         <w:tc>
@@ -9898,8 +11658,7 @@
       </w:tr>
       <w:tr>
         <w:trPr>
-          <w:divId w:val="1060715672"/>
-          <w:trHeight w:val="82"/>
+          <w:divId w:val="1552768960"/>
           <w:tblCellSpacing w:w="15" w:type="dxa"/>
         </w:trPr>
         <w:tc>
@@ -9963,8 +11722,7 @@
       </w:tr>
       <w:tr>
         <w:trPr>
-          <w:divId w:val="1060715672"/>
-          <w:trHeight w:val="41"/>
+          <w:divId w:val="1552768960"/>
           <w:tblCellSpacing w:w="15" w:type="dxa"/>
         </w:trPr>
         <w:tc>
@@ -10024,8 +11782,7 @@
       </w:tr>
       <w:tr>
         <w:trPr>
-          <w:divId w:val="1060715672"/>
-          <w:trHeight w:val="160"/>
+          <w:divId w:val="1552768960"/>
           <w:tblCellSpacing w:w="15" w:type="dxa"/>
         </w:trPr>
         <w:tc>
@@ -10089,8 +11846,7 @@
       </w:tr>
       <w:tr>
         <w:trPr>
-          <w:divId w:val="1060715672"/>
-          <w:trHeight w:val="41"/>
+          <w:divId w:val="1552768960"/>
           <w:tblCellSpacing w:w="15" w:type="dxa"/>
         </w:trPr>
         <w:tc>
@@ -10150,8 +11906,7 @@
       </w:tr>
       <w:tr>
         <w:trPr>
-          <w:divId w:val="1060715672"/>
-          <w:trHeight w:val="41"/>
+          <w:divId w:val="1552768960"/>
           <w:tblCellSpacing w:w="15" w:type="dxa"/>
         </w:trPr>
         <w:tc>
@@ -10197,8 +11952,7 @@
       </w:tr>
       <w:tr>
         <w:trPr>
-          <w:divId w:val="1060715672"/>
-          <w:trHeight w:val="82"/>
+          <w:divId w:val="1552768960"/>
           <w:tblCellSpacing w:w="15" w:type="dxa"/>
         </w:trPr>
         <w:tc>
@@ -10262,8 +12016,7 @@
       </w:tr>
       <w:tr>
         <w:trPr>
-          <w:divId w:val="1060715672"/>
-          <w:trHeight w:val="79"/>
+          <w:divId w:val="1552768960"/>
           <w:tblCellSpacing w:w="15" w:type="dxa"/>
         </w:trPr>
         <w:tc>
@@ -10316,8 +12069,7 @@
       </w:tr>
       <w:tr>
         <w:trPr>
-          <w:divId w:val="1060715672"/>
-          <w:trHeight w:val="162"/>
+          <w:divId w:val="1552768960"/>
           <w:tblCellSpacing w:w="15" w:type="dxa"/>
         </w:trPr>
         <w:tc>
@@ -10362,13 +12114,10 @@
             </w:r>
           </w:p>
         </w:tc>
-        <w:bookmarkStart w:id="1" w:name="_GoBack"/>
-        <w:bookmarkEnd w:id="1"/>
       </w:tr>
       <w:tr>
         <w:trPr>
-          <w:divId w:val="1060715672"/>
-          <w:trHeight w:val="240"/>
+          <w:divId w:val="1552768960"/>
           <w:tblCellSpacing w:w="15" w:type="dxa"/>
         </w:trPr>
         <w:tc>
@@ -10416,8 +12165,7 @@
       </w:tr>
       <w:tr>
         <w:trPr>
-          <w:divId w:val="1060715672"/>
-          <w:trHeight w:val="319"/>
+          <w:divId w:val="1552768960"/>
           <w:tblCellSpacing w:w="15" w:type="dxa"/>
         </w:trPr>
         <w:tc>
@@ -10465,8 +12213,7 @@
       </w:tr>
       <w:tr>
         <w:trPr>
-          <w:divId w:val="1060715672"/>
-          <w:trHeight w:val="162"/>
+          <w:divId w:val="1552768960"/>
           <w:tblCellSpacing w:w="15" w:type="dxa"/>
         </w:trPr>
         <w:tc>
@@ -10519,8 +12266,7 @@
       </w:tr>
       <w:tr>
         <w:trPr>
-          <w:divId w:val="1060715672"/>
-          <w:trHeight w:val="240"/>
+          <w:divId w:val="1552768960"/>
           <w:tblCellSpacing w:w="15" w:type="dxa"/>
         </w:trPr>
         <w:tc>
@@ -10568,8 +12314,7 @@
       </w:tr>
       <w:tr>
         <w:trPr>
-          <w:divId w:val="1060715672"/>
-          <w:trHeight w:val="202"/>
+          <w:divId w:val="1552768960"/>
           <w:tblCellSpacing w:w="15" w:type="dxa"/>
         </w:trPr>
         <w:tc>
@@ -10617,8 +12362,7 @@
       </w:tr>
       <w:tr>
         <w:trPr>
-          <w:divId w:val="1060715672"/>
-          <w:trHeight w:val="199"/>
+          <w:divId w:val="1552768960"/>
           <w:tblCellSpacing w:w="15" w:type="dxa"/>
         </w:trPr>
         <w:tc>
@@ -10671,8 +12415,7 @@
       </w:tr>
       <w:tr>
         <w:trPr>
-          <w:divId w:val="1060715672"/>
-          <w:trHeight w:val="202"/>
+          <w:divId w:val="1552768960"/>
           <w:tblCellSpacing w:w="15" w:type="dxa"/>
         </w:trPr>
         <w:tc>
@@ -10720,8 +12463,7 @@
       </w:tr>
       <w:tr>
         <w:trPr>
-          <w:divId w:val="1060715672"/>
-          <w:trHeight w:val="119"/>
+          <w:divId w:val="1552768960"/>
           <w:tblCellSpacing w:w="15" w:type="dxa"/>
         </w:trPr>
         <w:tc>
@@ -10772,12 +12514,210 @@
           </w:p>
         </w:tc>
       </w:tr>
+      <w:tr>
+        <w:trPr>
+          <w:divId w:val="1552768960"/>
+          <w:tblCellSpacing w:w="15" w:type="dxa"/>
+        </w:trPr>
+        <w:tc>
+          <w:tcPr>
+            <w:tcW w:w="378" w:type="pct"/>
+            <w:hideMark/>
+          </w:tcPr>
+          <w:p>
+            <w:pPr>
+              <w:pStyle w:val="Bibliografa"/>
+              <w:rPr>
+                <w:noProof/>
+              </w:rPr>
+            </w:pPr>
+            <w:r>
+              <w:rPr>
+                <w:noProof/>
+              </w:rPr>
+              <w:t xml:space="preserve">[18] </w:t>
+            </w:r>
+          </w:p>
+        </w:tc>
+        <w:tc>
+          <w:tcPr>
+            <w:tcW w:w="4533" w:type="pct"/>
+            <w:hideMark/>
+          </w:tcPr>
+          <w:p>
+            <w:pPr>
+              <w:pStyle w:val="Bibliografa"/>
+              <w:rPr>
+                <w:noProof/>
+                <w:lang w:val="es-CO"/>
+              </w:rPr>
+            </w:pPr>
+            <w:r>
+              <w:rPr>
+                <w:noProof/>
+                <w:lang w:val="es-CO"/>
+              </w:rPr>
+              <w:t>«EUPATI,» 17 Noviembre 2015. [En línea]. Available: https://www.eupati.eu/es/glossary/valor-p/..</w:t>
+            </w:r>
+          </w:p>
+        </w:tc>
+      </w:tr>
+      <w:tr>
+        <w:trPr>
+          <w:divId w:val="1552768960"/>
+          <w:tblCellSpacing w:w="15" w:type="dxa"/>
+        </w:trPr>
+        <w:tc>
+          <w:tcPr>
+            <w:tcW w:w="378" w:type="pct"/>
+            <w:hideMark/>
+          </w:tcPr>
+          <w:p>
+            <w:pPr>
+              <w:pStyle w:val="Bibliografa"/>
+              <w:rPr>
+                <w:noProof/>
+              </w:rPr>
+            </w:pPr>
+            <w:r>
+              <w:rPr>
+                <w:noProof/>
+              </w:rPr>
+              <w:t xml:space="preserve">[19] </w:t>
+            </w:r>
+          </w:p>
+        </w:tc>
+        <w:tc>
+          <w:tcPr>
+            <w:tcW w:w="4533" w:type="pct"/>
+            <w:hideMark/>
+          </w:tcPr>
+          <w:p>
+            <w:pPr>
+              <w:pStyle w:val="Bibliografa"/>
+              <w:rPr>
+                <w:noProof/>
+                <w:lang w:val="es-CO"/>
+              </w:rPr>
+            </w:pPr>
+            <w:r>
+              <w:rPr>
+                <w:noProof/>
+                <w:lang w:val="es-CO"/>
+              </w:rPr>
+              <w:t>«SlideShare,» 25 Mayo 2017. [En línea]. Available: https://es.slideshare.net/elisamedinab/anlisis-bivariado-.</w:t>
+            </w:r>
+          </w:p>
+        </w:tc>
+      </w:tr>
+      <w:tr>
+        <w:trPr>
+          <w:divId w:val="1552768960"/>
+          <w:tblCellSpacing w:w="15" w:type="dxa"/>
+        </w:trPr>
+        <w:tc>
+          <w:tcPr>
+            <w:tcW w:w="378" w:type="pct"/>
+            <w:hideMark/>
+          </w:tcPr>
+          <w:p>
+            <w:pPr>
+              <w:pStyle w:val="Bibliografa"/>
+              <w:rPr>
+                <w:noProof/>
+              </w:rPr>
+            </w:pPr>
+            <w:r>
+              <w:rPr>
+                <w:noProof/>
+              </w:rPr>
+              <w:t xml:space="preserve">[20] </w:t>
+            </w:r>
+          </w:p>
+        </w:tc>
+        <w:tc>
+          <w:tcPr>
+            <w:tcW w:w="4533" w:type="pct"/>
+            <w:hideMark/>
+          </w:tcPr>
+          <w:p>
+            <w:pPr>
+              <w:pStyle w:val="Bibliografa"/>
+              <w:rPr>
+                <w:noProof/>
+              </w:rPr>
+            </w:pPr>
+            <w:r>
+              <w:rPr>
+                <w:noProof/>
+                <w:lang w:val="es-CO"/>
+              </w:rPr>
+              <w:t xml:space="preserve">S. F. M, «5campus.com,» 2000. [En línea]. </w:t>
+            </w:r>
+            <w:r>
+              <w:rPr>
+                <w:noProof/>
+              </w:rPr>
+              <w:t>Available: http://ciberconta.unizar.es/LECCION/anamul/inicio.html..</w:t>
+            </w:r>
+          </w:p>
+        </w:tc>
+      </w:tr>
+      <w:tr>
+        <w:trPr>
+          <w:divId w:val="1552768960"/>
+          <w:tblCellSpacing w:w="15" w:type="dxa"/>
+        </w:trPr>
+        <w:tc>
+          <w:tcPr>
+            <w:tcW w:w="378" w:type="pct"/>
+            <w:hideMark/>
+          </w:tcPr>
+          <w:p>
+            <w:pPr>
+              <w:pStyle w:val="Bibliografa"/>
+              <w:rPr>
+                <w:noProof/>
+              </w:rPr>
+            </w:pPr>
+            <w:r>
+              <w:rPr>
+                <w:noProof/>
+              </w:rPr>
+              <w:t xml:space="preserve">[21] </w:t>
+            </w:r>
+          </w:p>
+        </w:tc>
+        <w:tc>
+          <w:tcPr>
+            <w:tcW w:w="4533" w:type="pct"/>
+            <w:hideMark/>
+          </w:tcPr>
+          <w:p>
+            <w:pPr>
+              <w:pStyle w:val="Bibliografa"/>
+              <w:rPr>
+                <w:noProof/>
+                <w:lang w:val="es-CO"/>
+              </w:rPr>
+            </w:pPr>
+            <w:r>
+              <w:rPr>
+                <w:noProof/>
+                <w:lang w:val="es-CO"/>
+              </w:rPr>
+              <w:t>«fabis.org,» [En línea]. Available: http://www.fabis.org/html/archivos/docuweb/Regres_log_1r.pdf..</w:t>
+            </w:r>
+          </w:p>
+        </w:tc>
+      </w:tr>
     </w:tbl>
     <w:p>
       <w:pPr>
-        <w:divId w:val="1060715672"/>
+        <w:divId w:val="1552768960"/>
         <w:rPr>
           <w:noProof/>
+          <w:lang w:val="es-CO"/>
         </w:rPr>
       </w:pPr>
     </w:p>
@@ -10797,7 +12737,7 @@
       </w:r>
     </w:p>
     <w:sectPr>
-      <w:headerReference w:type="default" r:id="rId28"/>
+      <w:headerReference w:type="default" r:id="rId37"/>
       <w:pgSz w:w="12240" w:h="15840" w:code="1"/>
       <w:pgMar w:top="1008" w:right="936" w:bottom="1008" w:left="936" w:header="432" w:footer="432" w:gutter="0"/>
       <w:cols w:num="2" w:space="288"/>
@@ -11749,16 +13689,16 @@
     </w:lvl>
   </w:abstractNum>
   <w:abstractNum w:abstractNumId="17" w15:restartNumberingAfterBreak="0">
-    <w:nsid w:val="2FFE5FBA"/>
+    <w:nsid w:val="2ED44784"/>
     <w:multiLevelType w:val="hybridMultilevel"/>
-    <w:tmpl w:val="B8B2017C"/>
+    <w:tmpl w:val="BFE8BC92"/>
     <w:lvl w:ilvl="0" w:tplc="240A0001">
       <w:start w:val="1"/>
       <w:numFmt w:val="bullet"/>
       <w:lvlText w:val=""/>
       <w:lvlJc w:val="left"/>
       <w:pPr>
-        <w:ind w:left="825" w:hanging="360"/>
+        <w:ind w:left="718" w:hanging="360"/>
       </w:pPr>
       <w:rPr>
         <w:rFonts w:ascii="Symbol" w:hAnsi="Symbol" w:hint="default"/>
@@ -11770,7 +13710,7 @@
       <w:lvlText w:val="o"/>
       <w:lvlJc w:val="left"/>
       <w:pPr>
-        <w:ind w:left="1545" w:hanging="360"/>
+        <w:ind w:left="1438" w:hanging="360"/>
       </w:pPr>
       <w:rPr>
         <w:rFonts w:ascii="Courier New" w:hAnsi="Courier New" w:cs="Courier New" w:hint="default"/>
@@ -11782,7 +13722,7 @@
       <w:lvlText w:val=""/>
       <w:lvlJc w:val="left"/>
       <w:pPr>
-        <w:ind w:left="2265" w:hanging="360"/>
+        <w:ind w:left="2158" w:hanging="360"/>
       </w:pPr>
       <w:rPr>
         <w:rFonts w:ascii="Wingdings" w:hAnsi="Wingdings" w:hint="default"/>
@@ -11794,7 +13734,7 @@
       <w:lvlText w:val=""/>
       <w:lvlJc w:val="left"/>
       <w:pPr>
-        <w:ind w:left="2985" w:hanging="360"/>
+        <w:ind w:left="2878" w:hanging="360"/>
       </w:pPr>
       <w:rPr>
         <w:rFonts w:ascii="Symbol" w:hAnsi="Symbol" w:hint="default"/>
@@ -11806,7 +13746,7 @@
       <w:lvlText w:val="o"/>
       <w:lvlJc w:val="left"/>
       <w:pPr>
-        <w:ind w:left="3705" w:hanging="360"/>
+        <w:ind w:left="3598" w:hanging="360"/>
       </w:pPr>
       <w:rPr>
         <w:rFonts w:ascii="Courier New" w:hAnsi="Courier New" w:cs="Courier New" w:hint="default"/>
@@ -11818,7 +13758,7 @@
       <w:lvlText w:val=""/>
       <w:lvlJc w:val="left"/>
       <w:pPr>
-        <w:ind w:left="4425" w:hanging="360"/>
+        <w:ind w:left="4318" w:hanging="360"/>
       </w:pPr>
       <w:rPr>
         <w:rFonts w:ascii="Wingdings" w:hAnsi="Wingdings" w:hint="default"/>
@@ -11830,7 +13770,7 @@
       <w:lvlText w:val=""/>
       <w:lvlJc w:val="left"/>
       <w:pPr>
-        <w:ind w:left="5145" w:hanging="360"/>
+        <w:ind w:left="5038" w:hanging="360"/>
       </w:pPr>
       <w:rPr>
         <w:rFonts w:ascii="Symbol" w:hAnsi="Symbol" w:hint="default"/>
@@ -11842,7 +13782,7 @@
       <w:lvlText w:val="o"/>
       <w:lvlJc w:val="left"/>
       <w:pPr>
-        <w:ind w:left="5865" w:hanging="360"/>
+        <w:ind w:left="5758" w:hanging="360"/>
       </w:pPr>
       <w:rPr>
         <w:rFonts w:ascii="Courier New" w:hAnsi="Courier New" w:cs="Courier New" w:hint="default"/>
@@ -11854,7 +13794,7 @@
       <w:lvlText w:val=""/>
       <w:lvlJc w:val="left"/>
       <w:pPr>
-        <w:ind w:left="6585" w:hanging="360"/>
+        <w:ind w:left="6478" w:hanging="360"/>
       </w:pPr>
       <w:rPr>
         <w:rFonts w:ascii="Wingdings" w:hAnsi="Wingdings" w:hint="default"/>
@@ -11862,12 +13802,125 @@
     </w:lvl>
   </w:abstractNum>
   <w:abstractNum w:abstractNumId="18" w15:restartNumberingAfterBreak="0">
+    <w:nsid w:val="2FFE5FBA"/>
+    <w:multiLevelType w:val="hybridMultilevel"/>
+    <w:tmpl w:val="B8B2017C"/>
+    <w:lvl w:ilvl="0" w:tplc="240A0001">
+      <w:start w:val="1"/>
+      <w:numFmt w:val="bullet"/>
+      <w:lvlText w:val=""/>
+      <w:lvlJc w:val="left"/>
+      <w:pPr>
+        <w:ind w:left="825" w:hanging="360"/>
+      </w:pPr>
+      <w:rPr>
+        <w:rFonts w:ascii="Symbol" w:hAnsi="Symbol" w:hint="default"/>
+      </w:rPr>
+    </w:lvl>
+    <w:lvl w:ilvl="1" w:tplc="240A0003" w:tentative="1">
+      <w:start w:val="1"/>
+      <w:numFmt w:val="bullet"/>
+      <w:lvlText w:val="o"/>
+      <w:lvlJc w:val="left"/>
+      <w:pPr>
+        <w:ind w:left="1545" w:hanging="360"/>
+      </w:pPr>
+      <w:rPr>
+        <w:rFonts w:ascii="Courier New" w:hAnsi="Courier New" w:cs="Courier New" w:hint="default"/>
+      </w:rPr>
+    </w:lvl>
+    <w:lvl w:ilvl="2" w:tplc="240A0005" w:tentative="1">
+      <w:start w:val="1"/>
+      <w:numFmt w:val="bullet"/>
+      <w:lvlText w:val=""/>
+      <w:lvlJc w:val="left"/>
+      <w:pPr>
+        <w:ind w:left="2265" w:hanging="360"/>
+      </w:pPr>
+      <w:rPr>
+        <w:rFonts w:ascii="Wingdings" w:hAnsi="Wingdings" w:hint="default"/>
+      </w:rPr>
+    </w:lvl>
+    <w:lvl w:ilvl="3" w:tplc="240A0001" w:tentative="1">
+      <w:start w:val="1"/>
+      <w:numFmt w:val="bullet"/>
+      <w:lvlText w:val=""/>
+      <w:lvlJc w:val="left"/>
+      <w:pPr>
+        <w:ind w:left="2985" w:hanging="360"/>
+      </w:pPr>
+      <w:rPr>
+        <w:rFonts w:ascii="Symbol" w:hAnsi="Symbol" w:hint="default"/>
+      </w:rPr>
+    </w:lvl>
+    <w:lvl w:ilvl="4" w:tplc="240A0003" w:tentative="1">
+      <w:start w:val="1"/>
+      <w:numFmt w:val="bullet"/>
+      <w:lvlText w:val="o"/>
+      <w:lvlJc w:val="left"/>
+      <w:pPr>
+        <w:ind w:left="3705" w:hanging="360"/>
+      </w:pPr>
+      <w:rPr>
+        <w:rFonts w:ascii="Courier New" w:hAnsi="Courier New" w:cs="Courier New" w:hint="default"/>
+      </w:rPr>
+    </w:lvl>
+    <w:lvl w:ilvl="5" w:tplc="240A0005" w:tentative="1">
+      <w:start w:val="1"/>
+      <w:numFmt w:val="bullet"/>
+      <w:lvlText w:val=""/>
+      <w:lvlJc w:val="left"/>
+      <w:pPr>
+        <w:ind w:left="4425" w:hanging="360"/>
+      </w:pPr>
+      <w:rPr>
+        <w:rFonts w:ascii="Wingdings" w:hAnsi="Wingdings" w:hint="default"/>
+      </w:rPr>
+    </w:lvl>
+    <w:lvl w:ilvl="6" w:tplc="240A0001" w:tentative="1">
+      <w:start w:val="1"/>
+      <w:numFmt w:val="bullet"/>
+      <w:lvlText w:val=""/>
+      <w:lvlJc w:val="left"/>
+      <w:pPr>
+        <w:ind w:left="5145" w:hanging="360"/>
+      </w:pPr>
+      <w:rPr>
+        <w:rFonts w:ascii="Symbol" w:hAnsi="Symbol" w:hint="default"/>
+      </w:rPr>
+    </w:lvl>
+    <w:lvl w:ilvl="7" w:tplc="240A0003" w:tentative="1">
+      <w:start w:val="1"/>
+      <w:numFmt w:val="bullet"/>
+      <w:lvlText w:val="o"/>
+      <w:lvlJc w:val="left"/>
+      <w:pPr>
+        <w:ind w:left="5865" w:hanging="360"/>
+      </w:pPr>
+      <w:rPr>
+        <w:rFonts w:ascii="Courier New" w:hAnsi="Courier New" w:cs="Courier New" w:hint="default"/>
+      </w:rPr>
+    </w:lvl>
+    <w:lvl w:ilvl="8" w:tplc="240A0005" w:tentative="1">
+      <w:start w:val="1"/>
+      <w:numFmt w:val="bullet"/>
+      <w:lvlText w:val=""/>
+      <w:lvlJc w:val="left"/>
+      <w:pPr>
+        <w:ind w:left="6585" w:hanging="360"/>
+      </w:pPr>
+      <w:rPr>
+        <w:rFonts w:ascii="Wingdings" w:hAnsi="Wingdings" w:hint="default"/>
+      </w:rPr>
+    </w:lvl>
+  </w:abstractNum>
+  <w:abstractNum w:abstractNumId="19" w15:restartNumberingAfterBreak="0">
     <w:nsid w:val="362C03E1"/>
     <w:multiLevelType w:val="multilevel"/>
     <w:tmpl w:val="240A001D"/>
     <w:numStyleLink w:val="Ecuacion"/>
   </w:abstractNum>
-  <w:abstractNum w:abstractNumId="19" w15:restartNumberingAfterBreak="0">
+  <w:abstractNum w:abstractNumId="20" w15:restartNumberingAfterBreak="0">
     <w:nsid w:val="3A877D64"/>
     <w:multiLevelType w:val="singleLevel"/>
     <w:tmpl w:val="5DA6FC16"/>
@@ -11885,7 +13938,7 @@
       </w:pPr>
     </w:lvl>
   </w:abstractNum>
-  <w:abstractNum w:abstractNumId="20" w15:restartNumberingAfterBreak="0">
+  <w:abstractNum w:abstractNumId="21" w15:restartNumberingAfterBreak="0">
     <w:nsid w:val="4E0A15A9"/>
     <w:multiLevelType w:val="hybridMultilevel"/>
     <w:tmpl w:val="C42E97BA"/>
@@ -11998,7 +14051,7 @@
       </w:rPr>
     </w:lvl>
   </w:abstractNum>
-  <w:abstractNum w:abstractNumId="21" w15:restartNumberingAfterBreak="0">
+  <w:abstractNum w:abstractNumId="22" w15:restartNumberingAfterBreak="0">
     <w:nsid w:val="517E27DD"/>
     <w:multiLevelType w:val="hybridMultilevel"/>
     <w:tmpl w:val="12D8367C"/>
@@ -12111,7 +14164,7 @@
       </w:rPr>
     </w:lvl>
   </w:abstractNum>
-  <w:abstractNum w:abstractNumId="22" w15:restartNumberingAfterBreak="0">
+  <w:abstractNum w:abstractNumId="23" w15:restartNumberingAfterBreak="0">
     <w:nsid w:val="52A674AD"/>
     <w:multiLevelType w:val="hybridMultilevel"/>
     <w:tmpl w:val="E49253C2"/>
@@ -12224,7 +14277,7 @@
       </w:rPr>
     </w:lvl>
   </w:abstractNum>
-  <w:abstractNum w:abstractNumId="23" w15:restartNumberingAfterBreak="0">
+  <w:abstractNum w:abstractNumId="24" w15:restartNumberingAfterBreak="0">
     <w:nsid w:val="5C742069"/>
     <w:multiLevelType w:val="hybridMultilevel"/>
     <w:tmpl w:val="39421C78"/>
@@ -12337,7 +14390,7 @@
       </w:rPr>
     </w:lvl>
   </w:abstractNum>
-  <w:abstractNum w:abstractNumId="24" w15:restartNumberingAfterBreak="0">
+  <w:abstractNum w:abstractNumId="25" w15:restartNumberingAfterBreak="0">
     <w:nsid w:val="6DC3293B"/>
     <w:multiLevelType w:val="singleLevel"/>
     <w:tmpl w:val="3A8EC28E"/>
@@ -12354,7 +14407,7 @@
       </w:pPr>
     </w:lvl>
   </w:abstractNum>
-  <w:abstractNum w:abstractNumId="25" w15:restartNumberingAfterBreak="0">
+  <w:abstractNum w:abstractNumId="26" w15:restartNumberingAfterBreak="0">
     <w:nsid w:val="73DE524D"/>
     <w:multiLevelType w:val="hybridMultilevel"/>
     <w:tmpl w:val="42F4FCD6"/>
@@ -12467,7 +14520,7 @@
       </w:rPr>
     </w:lvl>
   </w:abstractNum>
-  <w:abstractNum w:abstractNumId="26" w15:restartNumberingAfterBreak="0">
+  <w:abstractNum w:abstractNumId="27" w15:restartNumberingAfterBreak="0">
     <w:nsid w:val="7F035A98"/>
     <w:multiLevelType w:val="multilevel"/>
     <w:tmpl w:val="240A001D"/>
@@ -12562,13 +14615,13 @@
     <w:abstractNumId w:val="10"/>
   </w:num>
   <w:num w:numId="2">
-    <w:abstractNumId w:val="19"/>
+    <w:abstractNumId w:val="20"/>
   </w:num>
   <w:num w:numId="3">
     <w:abstractNumId w:val="15"/>
   </w:num>
   <w:num w:numId="4">
-    <w:abstractNumId w:val="24"/>
+    <w:abstractNumId w:val="25"/>
   </w:num>
   <w:num w:numId="5">
     <w:abstractNumId w:val="16"/>
@@ -12622,10 +14675,10 @@
     <w:abstractNumId w:val="4"/>
   </w:num>
   <w:num w:numId="18">
-    <w:abstractNumId w:val="25"/>
+    <w:abstractNumId w:val="26"/>
   </w:num>
   <w:num w:numId="19">
-    <w:abstractNumId w:val="22"/>
+    <w:abstractNumId w:val="23"/>
   </w:num>
   <w:num w:numId="20">
     <w:abstractNumId w:val="14"/>
@@ -12634,28 +14687,31 @@
     <w:abstractNumId w:val="13"/>
   </w:num>
   <w:num w:numId="22">
-    <w:abstractNumId w:val="17"/>
+    <w:abstractNumId w:val="18"/>
   </w:num>
   <w:num w:numId="23">
-    <w:abstractNumId w:val="26"/>
+    <w:abstractNumId w:val="27"/>
   </w:num>
   <w:num w:numId="24">
-    <w:abstractNumId w:val="18"/>
+    <w:abstractNumId w:val="19"/>
   </w:num>
   <w:num w:numId="25">
-    <w:abstractNumId w:val="20"/>
+    <w:abstractNumId w:val="21"/>
   </w:num>
   <w:num w:numId="26">
-    <w:abstractNumId w:val="21"/>
+    <w:abstractNumId w:val="22"/>
   </w:num>
   <w:num w:numId="27">
     <w:abstractNumId w:val="11"/>
   </w:num>
   <w:num w:numId="28">
-    <w:abstractNumId w:val="23"/>
+    <w:abstractNumId w:val="24"/>
   </w:num>
   <w:num w:numId="29">
     <w:abstractNumId w:val="12"/>
+  </w:num>
+  <w:num w:numId="30">
+    <w:abstractNumId w:val="17"/>
   </w:num>
 </w:numbering>
 </file>
@@ -13111,7 +15167,7 @@
     <w:next w:val="Normal"/>
     <w:link w:val="Ttulo3Car"/>
     <w:qFormat/>
-    <w:rsid w:val="00A52B05"/>
+    <w:rsid w:val="000951AB"/>
     <w:pPr>
       <w:keepNext/>
       <w:numPr>
@@ -13308,7 +15364,7 @@
   <w:style w:type="character" w:customStyle="1" w:styleId="Ttulo3Car">
     <w:name w:val="Título 3 Car"/>
     <w:link w:val="Ttulo3"/>
-    <w:rsid w:val="00A52B05"/>
+    <w:rsid w:val="000951AB"/>
     <w:rPr>
       <w:rFonts w:ascii="Times New Roman" w:eastAsia="Times New Roman" w:hAnsi="Times New Roman"/>
       <w:iCs/>
@@ -13692,6 +15748,24 @@
     <w:unhideWhenUsed/>
     <w:rsid w:val="00C06588"/>
   </w:style>
+  <w:style w:type="paragraph" w:styleId="NormalWeb">
+    <w:name w:val="Normal (Web)"/>
+    <w:basedOn w:val="Normal"/>
+    <w:uiPriority w:val="99"/>
+    <w:semiHidden/>
+    <w:unhideWhenUsed/>
+    <w:rsid w:val="001A114E"/>
+    <w:pPr>
+      <w:autoSpaceDE/>
+      <w:autoSpaceDN/>
+      <w:spacing w:before="100" w:beforeAutospacing="1" w:after="100" w:afterAutospacing="1"/>
+    </w:pPr>
+    <w:rPr>
+      <w:sz w:val="24"/>
+      <w:szCs w:val="24"/>
+      <w:lang w:val="es-CO" w:eastAsia="es-CO"/>
+    </w:rPr>
+  </w:style>
 </w:styles>
 </file>
 
@@ -14010,7 +16084,7 @@
     <b:Year>2006</b:Year>
     <b:Publisher>Interamerican Journal of Psychology</b:Publisher>
     <b:Pages>95-102</b:Pages>
-    <b:RefOrder>1</b:RefOrder>
+    <b:RefOrder>3</b:RefOrder>
   </b:Source>
   <b:Source>
     <b:Tag>Fer09</b:Tag>
@@ -14054,7 +16128,7 @@
     <b:Month>Octubre</b:Month>
     <b:Day>17</b:Day>
     <b:URL>http://www.new.meaningandhappiness.com/oxford-happiness-questionnaire/214/</b:URL>
-    <b:RefOrder>3</b:RefOrder>
+    <b:RefOrder>1</b:RefOrder>
   </b:Source>
   <b:Source>
     <b:Tag>KEG17</b:Tag>
@@ -14339,11 +16413,61 @@
     <b:URL>https://www.questionpro.com/es/que-es-spss.html</b:URL>
     <b:RefOrder>17</b:RefOrder>
   </b:Source>
+  <b:Source>
+    <b:Tag>EUP15</b:Tag>
+    <b:SourceType>InternetSite</b:SourceType>
+    <b:Guid>{577036E8-CE74-4C26-A70A-33CEC828F481}</b:Guid>
+    <b:Title>EUPATI</b:Title>
+    <b:Year>2015</b:Year>
+    <b:Month>Noviembre</b:Month>
+    <b:Day>17</b:Day>
+    <b:URL>https://www.eupati.eu/es/glossary/valor-p/.</b:URL>
+    <b:RefOrder>18</b:RefOrder>
+  </b:Source>
+  <b:Source>
+    <b:Tag>Sli17</b:Tag>
+    <b:SourceType>InternetSite</b:SourceType>
+    <b:Guid>{709BE5A3-9BD6-4EAD-AE82-0A68440B746A}</b:Guid>
+    <b:Title>SlideShare</b:Title>
+    <b:Year>2017</b:Year>
+    <b:Month>Mayo</b:Month>
+    <b:Day>25</b:Day>
+    <b:URL>https://es.slideshare.net/elisamedinab/anlisis-bivariado-</b:URL>
+    <b:RefOrder>19</b:RefOrder>
+  </b:Source>
+  <b:Source>
+    <b:Tag>SFM00</b:Tag>
+    <b:SourceType>InternetSite</b:SourceType>
+    <b:Guid>{37C50E42-2F04-4E94-9C55-33A26FD03E8F}</b:Guid>
+    <b:Author>
+      <b:Author>
+        <b:NameList>
+          <b:Person>
+            <b:Last>M</b:Last>
+            <b:First>S.</b:First>
+            <b:Middle>F.</b:Middle>
+          </b:Person>
+        </b:NameList>
+      </b:Author>
+    </b:Author>
+    <b:Title>5campus.com</b:Title>
+    <b:Year>2000</b:Year>
+    <b:URL>http://ciberconta.unizar.es/LECCION/anamul/inicio.html.</b:URL>
+    <b:RefOrder>20</b:RefOrder>
+  </b:Source>
+  <b:Source>
+    <b:Tag>fab</b:Tag>
+    <b:SourceType>InternetSite</b:SourceType>
+    <b:Guid>{7A2D48D1-7349-4E73-95BE-32C122D6CEF5}</b:Guid>
+    <b:Title>fabis.org</b:Title>
+    <b:URL>http://www.fabis.org/html/archivos/docuweb/Regres_log_1r.pdf.</b:URL>
+    <b:RefOrder>21</b:RefOrder>
+  </b:Source>
 </b:Sources>
 </file>
 
 <file path=customXml/itemProps1.xml><?xml version="1.0" encoding="utf-8"?>
-<ds:datastoreItem xmlns:ds="http://schemas.openxmlformats.org/officeDocument/2006/customXml" ds:itemID="{D0F244FB-12A7-41CE-8B0C-E399190B1488}">
+<ds:datastoreItem xmlns:ds="http://schemas.openxmlformats.org/officeDocument/2006/customXml" ds:itemID="{78ADB264-8323-4120-A971-7306574DDEC2}">
   <ds:schemaRefs>
     <ds:schemaRef ds:uri="http://schemas.openxmlformats.org/officeDocument/2006/bibliography"/>
   </ds:schemaRefs>

--- a/SPSS/Paper_felicidad.docx
+++ b/SPSS/Paper_felicidad.docx
@@ -402,7 +402,147 @@
           <w:szCs w:val="18"/>
           <w:lang w:val="es-CO"/>
         </w:rPr>
-        <w:t xml:space="preserve">Índice de Términos - </w:t>
+        <w:t xml:space="preserve">Índice de Términos </w:t>
+      </w:r>
+      <w:r>
+        <w:rPr>
+          <w:b/>
+          <w:color w:val="000000"/>
+          <w:sz w:val="18"/>
+          <w:szCs w:val="18"/>
+          <w:lang w:val="es-CO"/>
+        </w:rPr>
+        <w:t xml:space="preserve">– </w:t>
+      </w:r>
+      <w:r>
+        <w:rPr>
+          <w:b/>
+          <w:color w:val="000000"/>
+          <w:sz w:val="18"/>
+          <w:szCs w:val="18"/>
+          <w:lang w:val="es-CO"/>
+        </w:rPr>
+        <w:t xml:space="preserve">Análisis, </w:t>
+      </w:r>
+      <w:r>
+        <w:rPr>
+          <w:b/>
+          <w:color w:val="000000"/>
+          <w:sz w:val="18"/>
+          <w:szCs w:val="18"/>
+          <w:lang w:val="es-CO"/>
+        </w:rPr>
+        <w:t>Correlación</w:t>
+      </w:r>
+      <w:r>
+        <w:rPr>
+          <w:b/>
+          <w:color w:val="000000"/>
+          <w:sz w:val="18"/>
+          <w:szCs w:val="18"/>
+          <w:lang w:val="es-CO"/>
+        </w:rPr>
+        <w:t xml:space="preserve">, </w:t>
+      </w:r>
+      <w:r>
+        <w:rPr>
+          <w:b/>
+          <w:color w:val="000000"/>
+          <w:sz w:val="18"/>
+          <w:szCs w:val="18"/>
+          <w:lang w:val="es-CO"/>
+        </w:rPr>
+        <w:t xml:space="preserve">Covarianza, </w:t>
+      </w:r>
+      <w:r>
+        <w:rPr>
+          <w:b/>
+          <w:color w:val="000000"/>
+          <w:sz w:val="18"/>
+          <w:szCs w:val="18"/>
+          <w:lang w:val="es-CO"/>
+        </w:rPr>
+        <w:t>Encuesta</w:t>
+      </w:r>
+      <w:r>
+        <w:rPr>
+          <w:b/>
+          <w:color w:val="000000"/>
+          <w:sz w:val="18"/>
+          <w:szCs w:val="18"/>
+          <w:lang w:val="es-CO"/>
+        </w:rPr>
+        <w:t>, Escala, Ecuación</w:t>
+      </w:r>
+      <w:r>
+        <w:rPr>
+          <w:b/>
+          <w:color w:val="000000"/>
+          <w:sz w:val="18"/>
+          <w:szCs w:val="18"/>
+          <w:lang w:val="es-CO"/>
+        </w:rPr>
+        <w:t>,</w:t>
+      </w:r>
+      <w:r>
+        <w:rPr>
+          <w:b/>
+          <w:color w:val="000000"/>
+          <w:sz w:val="18"/>
+          <w:szCs w:val="18"/>
+          <w:lang w:val="es-CO"/>
+        </w:rPr>
+        <w:t xml:space="preserve"> Fiabilidad,</w:t>
+      </w:r>
+      <w:r>
+        <w:rPr>
+          <w:b/>
+          <w:color w:val="000000"/>
+          <w:sz w:val="18"/>
+          <w:szCs w:val="18"/>
+          <w:lang w:val="es-CO"/>
+        </w:rPr>
+        <w:t xml:space="preserve"> Matriz,</w:t>
+      </w:r>
+      <w:r>
+        <w:rPr>
+          <w:b/>
+          <w:color w:val="000000"/>
+          <w:sz w:val="18"/>
+          <w:szCs w:val="18"/>
+          <w:lang w:val="es-CO"/>
+        </w:rPr>
+        <w:t xml:space="preserve"> Probabilidad,</w:t>
+      </w:r>
+      <w:r>
+        <w:rPr>
+          <w:b/>
+          <w:color w:val="000000"/>
+          <w:sz w:val="18"/>
+          <w:szCs w:val="18"/>
+          <w:lang w:val="es-CO"/>
+        </w:rPr>
+        <w:t xml:space="preserve"> Programa,</w:t>
+      </w:r>
+      <w:r>
+        <w:rPr>
+          <w:b/>
+          <w:color w:val="000000"/>
+          <w:sz w:val="18"/>
+          <w:szCs w:val="18"/>
+          <w:lang w:val="es-CO"/>
+        </w:rPr>
+        <w:t xml:space="preserve"> </w:t>
+      </w:r>
+      <w:r>
+        <w:rPr>
+          <w:b/>
+          <w:color w:val="000000"/>
+          <w:sz w:val="18"/>
+          <w:szCs w:val="18"/>
+          <w:lang w:val="es-CO"/>
+        </w:rPr>
+        <w:t xml:space="preserve">Regresión, Variable. </w:t>
       </w:r>
     </w:p>
     <w:p>
@@ -825,6 +965,7 @@
         <w:rPr>
           <w:lang w:val="es-CO"/>
         </w:rPr>
+        <w:lastRenderedPageBreak/>
         <w:t xml:space="preserve"> </w:t>
       </w:r>
       <w:r>
@@ -869,14 +1010,7 @@
         <w:rPr>
           <w:lang w:val="es-CO"/>
         </w:rPr>
-        <w:t xml:space="preserve"> </w:t>
-      </w:r>
-      <w:r>
-        <w:rPr>
-          <w:lang w:val="es-CO"/>
-        </w:rPr>
-        <w:lastRenderedPageBreak/>
-        <w:t>propuestas en la encuesta</w:t>
+        <w:t xml:space="preserve"> propuestas en la encuesta</w:t>
       </w:r>
     </w:p>
     <w:p>
@@ -1248,7 +1382,13 @@
         <w:rPr>
           <w:lang w:val="es-CO"/>
         </w:rPr>
-        <w:t>-Richardson (KR –20 y KR -21). Cuando los ítems tengan diferentes índices de dificultad, se utilizará la fórmula KR –20. En el caso de que el índice de dificultad sea igual, utilizaremos KR –21.[7]</w:t>
+        <w:t xml:space="preserve">-Richardson (KR –20 y KR -21). Cuando los ítems </w:t>
+      </w:r>
+      <w:r>
+        <w:rPr>
+          <w:lang w:val="es-CO"/>
+        </w:rPr>
+        <w:t>tengan diferentes índices de dificultad, se utilizará la fórmula KR –20. En el caso de que el índice de dificultad sea igual, utilizaremos KR –21.[7]</w:t>
       </w:r>
     </w:p>
     <w:p>
@@ -1979,6 +2119,7 @@
         <w:rPr>
           <w:lang w:val="es-CO"/>
         </w:rPr>
+        <w:lastRenderedPageBreak/>
         <w:t xml:space="preserve">   </w:t>
       </w:r>
       <w:r>
@@ -2013,7 +2154,6 @@
         <w:rPr>
           <w:lang w:val="es-CO"/>
         </w:rPr>
-        <w:lastRenderedPageBreak/>
         <w:t xml:space="preserve">La correlación es apropiada para examinar la relación entre datos cuantificables significativos en vez de datos categóricos, tales como el sexo, el color favorito, </w:t>
       </w:r>
       <w:proofErr w:type="gramStart"/>
@@ -2801,13 +2941,13 @@
         <w:rPr>
           <w:lang w:val="es-CO"/>
         </w:rPr>
-        <w:t xml:space="preserve"> y de Guttman. Este coeficiente consiste en la media de las correlaciones entre las variables que forman parte de la escala, y puede calcularse de dos maneras: a partir de las varianzas (Alfa de Cronbach) o de las correlaciones de los ítems (Alfa de Cronbach estandarizado). Como hemos visto cómo la fiabilidad de un cuestionario o instrumento de medida intenta establece la precisión con la éste realiza sus mediciones. Se trata de un concepto muy asociado al error de medida, ya que, a mayor fiabilidad, menos error de medida. El Alfa de Cronbach es un método de cálculo del coeficiente de fiabilidad, que identifica la fiabilidad como consistencia interna. Se denomina así porque </w:t>
-      </w:r>
-      <w:r>
-        <w:rPr>
-          <w:lang w:val="es-CO"/>
-        </w:rPr>
-        <w:t>analiza hasta qué punto las medidas parciales obtenidas con los diferentes ítems son “consistentes” entre sí y por tanto representativas del universo posible de ítems que podrían medir ese constructo.[7]</w:t>
+        <w:t xml:space="preserve"> y de Guttman. Este coeficiente consiste en la media de las correlaciones entre las variables que forman parte de la escala, y puede calcularse de dos maneras: a partir de las varianzas (Alfa de Cronbach) o de las correlaciones de los ítems (Alfa de Cronbach estandarizado). Como hemos visto cómo la fiabilidad de un cuestionario o instrumento de medida intenta establece la precisión con la éste realiza sus mediciones. Se trata de un </w:t>
+      </w:r>
+      <w:r>
+        <w:rPr>
+          <w:lang w:val="es-CO"/>
+        </w:rPr>
+        <w:t>concepto muy asociado al error de medida, ya que, a mayor fiabilidad, menos error de medida. El Alfa de Cronbach es un método de cálculo del coeficiente de fiabilidad, que identifica la fiabilidad como consistencia interna. Se denomina así porque analiza hasta qué punto las medidas parciales obtenidas con los diferentes ítems son “consistentes” entre sí y por tanto representativas del universo posible de ítems que podrían medir ese constructo.[7]</w:t>
       </w:r>
     </w:p>
     <w:p>
@@ -3905,36 +4045,36 @@
         <w:rPr>
           <w:lang w:val="es-CO"/>
         </w:rPr>
-        <w:t>probabilidades. Es decir, se basa en la idea que las variables independientes tratan de predecir la probabilidad que ocurra algo sobre la probabilidad que no ocurra.[12]</w:t>
-      </w:r>
-    </w:p>
-    <w:p>
-      <w:pPr>
-        <w:jc w:val="both"/>
-        <w:rPr>
-          <w:lang w:val="es-CO"/>
-        </w:rPr>
-      </w:pPr>
-    </w:p>
-    <w:p>
-      <w:pPr>
-        <w:jc w:val="both"/>
-        <w:rPr>
-          <w:lang w:val="es-CO"/>
-        </w:rPr>
-      </w:pPr>
-      <w:r>
-        <w:rPr>
-          <w:lang w:val="es-CO"/>
-        </w:rPr>
-        <w:t xml:space="preserve">   Como se ha mencionado anteriormente la regresión logística pretende expresar la probabilidad de que ocurra el evento en </w:t>
+        <w:t xml:space="preserve">probabilidades. Es decir, se basa en la idea que las variables independientes tratan de </w:t>
       </w:r>
       <w:r>
         <w:rPr>
           <w:lang w:val="es-CO"/>
         </w:rPr>
         <w:lastRenderedPageBreak/>
-        <w:t xml:space="preserve">cuestión como función de ciertas variables, que se presumen relevantes o influyentes. Si ese hecho que queremos modelizar o predecir lo representamos por Y (la variable dependiente), y las k variables explicativas (independientes y de control) se </w:t>
+        <w:t>predecir la probabilidad que ocurra algo sobre la probabilidad que no ocurra.[12]</w:t>
+      </w:r>
+    </w:p>
+    <w:p>
+      <w:pPr>
+        <w:jc w:val="both"/>
+        <w:rPr>
+          <w:lang w:val="es-CO"/>
+        </w:rPr>
+      </w:pPr>
+    </w:p>
+    <w:p>
+      <w:pPr>
+        <w:jc w:val="both"/>
+        <w:rPr>
+          <w:lang w:val="es-CO"/>
+        </w:rPr>
+      </w:pPr>
+      <w:r>
+        <w:rPr>
+          <w:lang w:val="es-CO"/>
+        </w:rPr>
+        <w:t xml:space="preserve">   Como se ha mencionado anteriormente la regresión logística pretende expresar la probabilidad de que ocurra el evento en cuestión como función de ciertas variables, que se presumen relevantes o influyentes. Si ese hecho que queremos modelizar o predecir lo representamos por Y (la variable dependiente), y las k variables explicativas (independientes y de control) se </w:t>
       </w:r>
       <w:r>
         <w:rPr>
@@ -5839,7 +5979,14 @@
         <w:rPr>
           <w:lang w:val="es-CO"/>
         </w:rPr>
-        <w:t xml:space="preserve">) es un programa destinado al análisis de datos ofrecido por IBM. contiene todas las herramientas necesarias para llevar a cabo completos estudios estadísticos. La base del software estadístico SPSS incluye estadísticas descriptivas como la tabulación y frecuencias de cruce, estadísticas de dos variables, además pruebas T, ANOVA y de correlación. Con SPSS es posible realizar recopilación de datos, crear estadísticas, análisis de decisiones de gestión y </w:t>
+        <w:t xml:space="preserve">) es un programa destinado al análisis de datos ofrecido por IBM. contiene todas las herramientas necesarias para llevar a cabo completos estudios estadísticos. La base del software estadístico SPSS incluye estadísticas descriptivas como la tabulación y frecuencias de cruce, estadísticas de dos variables, además pruebas T, ANOVA y de correlación. Con SPSS es </w:t>
+      </w:r>
+      <w:r>
+        <w:rPr>
+          <w:lang w:val="es-CO"/>
+        </w:rPr>
+        <w:lastRenderedPageBreak/>
+        <w:t xml:space="preserve">posible realizar recopilación de datos, crear estadísticas, análisis de decisiones de gestión y </w:t>
       </w:r>
       <w:proofErr w:type="spellStart"/>
       <w:r>
@@ -7403,7 +7550,6 @@
         <w:rPr>
           <w:lang w:val="es-CO"/>
         </w:rPr>
-        <w:lastRenderedPageBreak/>
         <w:t>Imagen 2: Interfaz IBM SPSS</w:t>
       </w:r>
     </w:p>
@@ -7634,6 +7780,22 @@
     </w:p>
     <w:p>
       <w:pPr>
+        <w:jc w:val="both"/>
+        <w:rPr>
+          <w:lang w:val="es-CO"/>
+        </w:rPr>
+      </w:pPr>
+    </w:p>
+    <w:p>
+      <w:pPr>
+        <w:jc w:val="both"/>
+        <w:rPr>
+          <w:lang w:val="es-CO"/>
+        </w:rPr>
+      </w:pPr>
+    </w:p>
+    <w:p>
+      <w:pPr>
         <w:pStyle w:val="Ttulo2"/>
         <w:rPr>
           <w:lang w:val="es-CO"/>
@@ -7921,55 +8083,6 @@
     </w:p>
     <w:p>
       <w:pPr>
-        <w:rPr>
-          <w:lang w:val="es-CO"/>
-        </w:rPr>
-      </w:pPr>
-    </w:p>
-    <w:p>
-      <w:pPr>
-        <w:rPr>
-          <w:lang w:val="es-CO"/>
-        </w:rPr>
-      </w:pPr>
-    </w:p>
-    <w:p>
-      <w:pPr>
-        <w:rPr>
-          <w:lang w:val="es-CO"/>
-        </w:rPr>
-      </w:pPr>
-    </w:p>
-    <w:p>
-      <w:pPr>
-        <w:rPr>
-          <w:lang w:val="es-CO"/>
-        </w:rPr>
-      </w:pPr>
-    </w:p>
-    <w:p>
-      <w:pPr>
-        <w:rPr>
-          <w:lang w:val="es-CO"/>
-        </w:rPr>
-      </w:pPr>
-    </w:p>
-    <w:p>
-      <w:pPr>
-        <w:rPr>
-          <w:lang w:val="es-CO"/>
-        </w:rPr>
-      </w:pPr>
-    </w:p>
-    <w:p>
-      <w:pPr>
-        <w:rPr>
-          <w:lang w:val="es-CO"/>
-        </w:rPr>
-      </w:pPr>
-    </w:p>
-    <w:p>
-      <w:pPr>
         <w:jc w:val="center"/>
         <w:rPr>
           <w:lang w:val="es-CO"/>
@@ -8623,7 +8736,34 @@
         <w:rPr>
           <w:lang w:val="es-CO"/>
         </w:rPr>
-        <w:t>Análisis de fiabilidad</w:t>
+        <w:t>Análisis de fiabilida</w:t>
+      </w:r>
+      <w:r>
+        <w:rPr>
+          <w:lang w:val="es-CO"/>
+        </w:rPr>
+        <w:t>d</w:t>
+      </w:r>
+    </w:p>
+    <w:p>
+      <w:pPr>
+        <w:rPr>
+          <w:lang w:val="es-CO"/>
+        </w:rPr>
+      </w:pPr>
+    </w:p>
+    <w:p>
+      <w:pPr>
+        <w:pStyle w:val="Ttulo3"/>
+      </w:pPr>
+      <w:r>
+        <w:rPr>
+          <w:lang w:val="es-CO"/>
+        </w:rPr>
+        <w:t xml:space="preserve">Oxford </w:t>
+      </w:r>
+      <w:r>
+        <w:t xml:space="preserve">Happiness Questionnaire </w:t>
       </w:r>
     </w:p>
     <w:p>
@@ -9058,7 +9198,6 @@
         <w:rPr>
           <w:lang w:val="es-CO"/>
         </w:rPr>
-        <w:lastRenderedPageBreak/>
         <w:t xml:space="preserve">   Luego tenemos las matrices de correlación y covarianzas, no serán adjuntadas en el documento debido a su tamaño, sin </w:t>
       </w:r>
       <w:r>
@@ -9673,23 +9812,7 @@
     </w:p>
     <w:p>
       <w:pPr>
-        <w:jc w:val="both"/>
-        <w:rPr>
-          <w:lang w:val="es-CO"/>
-        </w:rPr>
-      </w:pPr>
-    </w:p>
-    <w:p>
-      <w:pPr>
-        <w:jc w:val="both"/>
-        <w:rPr>
-          <w:lang w:val="es-CO"/>
-        </w:rPr>
-      </w:pPr>
-    </w:p>
-    <w:p>
-      <w:pPr>
-        <w:pStyle w:val="Ttulo2"/>
+        <w:pStyle w:val="Ttulo3"/>
         <w:rPr>
           <w:lang w:val="es-CO"/>
         </w:rPr>
@@ -9699,18 +9822,70 @@
           <w:lang w:val="es-CO"/>
         </w:rPr>
         <w:lastRenderedPageBreak/>
-        <w:t>Regresión Logística Binaria</w:t>
-      </w:r>
-    </w:p>
-    <w:p>
-      <w:pPr>
-        <w:rPr>
-          <w:lang w:val="es-CO"/>
-        </w:rPr>
-      </w:pPr>
-    </w:p>
-    <w:p>
-      <w:pPr>
+        <w:t>Variables Independientes</w:t>
+      </w:r>
+    </w:p>
+    <w:p>
+      <w:pPr>
+        <w:rPr>
+          <w:lang w:val="es-CO"/>
+        </w:rPr>
+      </w:pPr>
+    </w:p>
+    <w:p>
+      <w:pPr>
+        <w:ind w:left="288"/>
+        <w:jc w:val="both"/>
+        <w:rPr>
+          <w:lang w:val="es-CO"/>
+        </w:rPr>
+      </w:pPr>
+      <w:r>
+        <w:rPr>
+          <w:lang w:val="es-CO"/>
+        </w:rPr>
+        <w:t xml:space="preserve">    </w:t>
+      </w:r>
+      <w:r>
+        <w:rPr>
+          <w:lang w:val="es-CO"/>
+        </w:rPr>
+        <w:t>Para estas variables, se hizo uso del análisis de fiabilidad KR-20</w:t>
+      </w:r>
+      <w:r>
+        <w:rPr>
+          <w:lang w:val="es-CO"/>
+        </w:rPr>
+        <w:t>, eso teniendo en cuenta que son variables dicótomas.</w:t>
+      </w:r>
+      <w:r>
+        <w:rPr>
+          <w:lang w:val="es-CO"/>
+        </w:rPr>
+        <w:t xml:space="preserve"> Para hacer este procedimiento en SPSS es de manera similar a como se hizo con las variables del Oxford </w:t>
+      </w:r>
+      <w:r>
+        <w:t xml:space="preserve">Happiness Questionnaire, </w:t>
+      </w:r>
+      <w:r>
+        <w:rPr>
+          <w:lang w:val="es-CO"/>
+        </w:rPr>
+        <w:t>y como resultado tenemos:</w:t>
+      </w:r>
+    </w:p>
+    <w:p>
+      <w:pPr>
+        <w:ind w:left="288"/>
+        <w:jc w:val="both"/>
+        <w:rPr>
+          <w:lang w:val="es-CO"/>
+        </w:rPr>
+      </w:pPr>
+    </w:p>
+    <w:p>
+      <w:pPr>
+        <w:ind w:left="288"/>
         <w:jc w:val="center"/>
         <w:rPr>
           <w:lang w:val="es-CO"/>
@@ -9720,11 +9895,24 @@
         <w:rPr>
           <w:lang w:val="es-CO"/>
         </w:rPr>
-        <w:t>Imagen 15: Resumen de procesamiento de casos</w:t>
-      </w:r>
-    </w:p>
-    <w:p>
-      <w:pPr>
+        <w:t xml:space="preserve">Imagen 15: </w:t>
+      </w:r>
+      <w:r>
+        <w:rPr>
+          <w:lang w:val="es-CO"/>
+        </w:rPr>
+        <w:t>Análisis</w:t>
+      </w:r>
+      <w:r>
+        <w:rPr>
+          <w:lang w:val="es-CO"/>
+        </w:rPr>
+        <w:t xml:space="preserve"> KR-20</w:t>
+      </w:r>
+    </w:p>
+    <w:p>
+      <w:pPr>
+        <w:ind w:left="288"/>
         <w:jc w:val="center"/>
         <w:rPr>
           <w:lang w:val="es-CO"/>
@@ -9735,10 +9923,10 @@
           <w:lang w:val="es-CO"/>
         </w:rPr>
         <w:drawing>
-          <wp:inline distT="0" distB="0" distL="0" distR="0" wp14:anchorId="2215EFE1" wp14:editId="097687F3">
-            <wp:extent cx="2990850" cy="985675"/>
-            <wp:effectExtent l="0" t="0" r="0" b="5080"/>
-            <wp:docPr id="15" name="Imagen 15"/>
+          <wp:inline distT="0" distB="0" distL="0" distR="0" wp14:anchorId="36190855" wp14:editId="796171AD">
+            <wp:extent cx="1928027" cy="632515"/>
+            <wp:effectExtent l="0" t="0" r="0" b="0"/>
+            <wp:docPr id="28" name="Imagen 28"/>
             <wp:cNvGraphicFramePr>
               <a:graphicFrameLocks xmlns:a="http://schemas.openxmlformats.org/drawingml/2006/main" noChangeAspect="1"/>
             </wp:cNvGraphicFramePr>
@@ -9758,7 +9946,7 @@
                   <pic:spPr>
                     <a:xfrm>
                       <a:off x="0" y="0"/>
-                      <a:ext cx="2996376" cy="987496"/>
+                      <a:ext cx="1928027" cy="632515"/>
                     </a:xfrm>
                     <a:prstGeom prst="rect">
                       <a:avLst/>
@@ -9773,39 +9961,118 @@
     </w:p>
     <w:p>
       <w:pPr>
+        <w:ind w:left="288"/>
+        <w:jc w:val="both"/>
+        <w:rPr>
+          <w:lang w:val="es-CO"/>
+        </w:rPr>
+      </w:pPr>
+    </w:p>
+    <w:p>
+      <w:pPr>
+        <w:ind w:left="288"/>
+        <w:jc w:val="both"/>
+        <w:rPr>
+          <w:lang w:val="es-CO"/>
+        </w:rPr>
+      </w:pPr>
+      <w:r>
+        <w:rPr>
+          <w:lang w:val="es-CO"/>
+        </w:rPr>
+        <w:t xml:space="preserve">   </w:t>
+      </w:r>
+      <w:r>
+        <w:rPr>
+          <w:lang w:val="es-CO"/>
+        </w:rPr>
+        <w:t xml:space="preserve">Como </w:t>
+      </w:r>
+      <w:r>
+        <w:rPr>
+          <w:lang w:val="es-CO"/>
+        </w:rPr>
+        <w:t xml:space="preserve">podemos observar, la fiabilidad de esta encuesta no es como se esperaba, sin embargo, gracias a este estudio se están analizando otras alternativas que ya </w:t>
+      </w:r>
+      <w:r>
+        <w:rPr>
+          <w:lang w:val="es-CO"/>
+        </w:rPr>
+        <w:t>están validadas.</w:t>
+      </w:r>
+      <w:r>
+        <w:rPr>
+          <w:lang w:val="es-CO"/>
+        </w:rPr>
+        <w:t xml:space="preserve"> Ya en las conclusiones, se hará un análisis </w:t>
+      </w:r>
+      <w:r>
+        <w:rPr>
+          <w:lang w:val="es-CO"/>
+        </w:rPr>
+        <w:t>más</w:t>
+      </w:r>
+      <w:r>
+        <w:rPr>
+          <w:lang w:val="es-CO"/>
+        </w:rPr>
+        <w:t xml:space="preserve"> detallado.</w:t>
+      </w:r>
+    </w:p>
+    <w:p>
+      <w:pPr>
+        <w:jc w:val="both"/>
+        <w:rPr>
+          <w:lang w:val="es-CO"/>
+        </w:rPr>
+      </w:pPr>
+    </w:p>
+    <w:p>
+      <w:pPr>
+        <w:pStyle w:val="Ttulo2"/>
+        <w:rPr>
+          <w:lang w:val="es-CO"/>
+        </w:rPr>
+      </w:pPr>
+      <w:r>
+        <w:rPr>
+          <w:lang w:val="es-CO"/>
+        </w:rPr>
+        <w:t>Regresión Logística Binaria</w:t>
+      </w:r>
+    </w:p>
+    <w:p>
+      <w:pPr>
+        <w:rPr>
+          <w:lang w:val="es-CO"/>
+        </w:rPr>
+      </w:pPr>
+    </w:p>
+    <w:p>
+      <w:pPr>
         <w:jc w:val="center"/>
         <w:rPr>
           <w:lang w:val="es-CO"/>
         </w:rPr>
       </w:pPr>
-    </w:p>
-    <w:p>
-      <w:pPr>
-        <w:jc w:val="both"/>
-        <w:rPr>
-          <w:lang w:val="es-CO"/>
-        </w:rPr>
-      </w:pPr>
-      <w:r>
-        <w:rPr>
-          <w:lang w:val="es-CO"/>
-        </w:rPr>
-        <w:t xml:space="preserve">   </w:t>
-      </w:r>
-      <w:r>
-        <w:rPr>
-          <w:lang w:val="es-CO"/>
-        </w:rPr>
-        <w:t>Esta tabla muestra la cantidad de datos que se incluyeron en el modelo, dende se muestra que tenemos 302 muestras diferentes</w:t>
-      </w:r>
-    </w:p>
-    <w:p>
-      <w:pPr>
-        <w:jc w:val="both"/>
-        <w:rPr>
-          <w:lang w:val="es-CO"/>
-        </w:rPr>
-      </w:pPr>
+      <w:r>
+        <w:rPr>
+          <w:lang w:val="es-CO"/>
+        </w:rPr>
+        <w:t>Imagen 1</w:t>
+      </w:r>
+      <w:r>
+        <w:rPr>
+          <w:lang w:val="es-CO"/>
+        </w:rPr>
+        <w:t>6</w:t>
+      </w:r>
+      <w:r>
+        <w:rPr>
+          <w:lang w:val="es-CO"/>
+        </w:rPr>
+        <w:t>: Resumen de procesamiento de casos</w:t>
+      </w:r>
     </w:p>
     <w:p>
       <w:pPr>
@@ -9816,27 +10083,14 @@
       </w:pPr>
       <w:r>
         <w:rPr>
-          <w:lang w:val="es-CO"/>
-        </w:rPr>
-        <w:t>Imagen 16: Codificación de variable dependiente</w:t>
-      </w:r>
-    </w:p>
-    <w:p>
-      <w:pPr>
-        <w:jc w:val="center"/>
-        <w:rPr>
-          <w:lang w:val="es-CO"/>
-        </w:rPr>
-      </w:pPr>
-      <w:r>
-        <w:rPr>
+          <w:noProof/>
           <w:lang w:val="es-CO"/>
         </w:rPr>
         <w:drawing>
-          <wp:inline distT="0" distB="0" distL="0" distR="0" wp14:anchorId="24B6B107" wp14:editId="0FB22C0B">
-            <wp:extent cx="1775614" cy="708721"/>
-            <wp:effectExtent l="0" t="0" r="0" b="0"/>
-            <wp:docPr id="20" name="Imagen 20"/>
+          <wp:inline distT="0" distB="0" distL="0" distR="0" wp14:anchorId="2215EFE1" wp14:editId="097687F3">
+            <wp:extent cx="2990850" cy="985675"/>
+            <wp:effectExtent l="0" t="0" r="0" b="5080"/>
+            <wp:docPr id="15" name="Imagen 15"/>
             <wp:cNvGraphicFramePr>
               <a:graphicFrameLocks xmlns:a="http://schemas.openxmlformats.org/drawingml/2006/main" noChangeAspect="1"/>
             </wp:cNvGraphicFramePr>
@@ -9856,7 +10110,7 @@
                   <pic:spPr>
                     <a:xfrm>
                       <a:off x="0" y="0"/>
-                      <a:ext cx="1775614" cy="708721"/>
+                      <a:ext cx="2996376" cy="987496"/>
                     </a:xfrm>
                     <a:prstGeom prst="rect">
                       <a:avLst/>
@@ -9888,35 +10142,13 @@
         <w:rPr>
           <w:lang w:val="es-CO"/>
         </w:rPr>
-        <w:t xml:space="preserve">   Aquí se muestra la codificación que va a tener la variable dependiente, cosa que se debe tener en cuenta para la posterior interpretación de resultados</w:t>
-      </w:r>
-      <w:r>
-        <w:rPr>
-          <w:lang w:val="es-CO"/>
-        </w:rPr>
-        <w:t>.</w:t>
-      </w:r>
-    </w:p>
-    <w:p>
-      <w:pPr>
-        <w:jc w:val="both"/>
-        <w:rPr>
-          <w:lang w:val="es-CO"/>
-        </w:rPr>
-      </w:pPr>
-    </w:p>
-    <w:p>
-      <w:pPr>
-        <w:jc w:val="both"/>
-        <w:rPr>
-          <w:lang w:val="es-CO"/>
-        </w:rPr>
-      </w:pPr>
-      <w:r>
-        <w:rPr>
-          <w:lang w:val="es-CO"/>
-        </w:rPr>
-        <w:t xml:space="preserve">   De la misma forma que la variable dependiente, las variables independientes también se codifican.</w:t>
+        <w:t xml:space="preserve">   </w:t>
+      </w:r>
+      <w:r>
+        <w:rPr>
+          <w:lang w:val="es-CO"/>
+        </w:rPr>
+        <w:t>Esta tabla muestra la cantidad de datos que se incluyeron en el modelo, dende se muestra que tenemos 302 muestras diferentes</w:t>
       </w:r>
     </w:p>
     <w:p>
@@ -9931,31 +10163,27 @@
       <w:pPr>
         <w:jc w:val="center"/>
         <w:rPr>
-          <w:vertAlign w:val="superscript"/>
-          <w:lang w:val="es-CO"/>
-        </w:rPr>
-      </w:pPr>
-      <w:r>
-        <w:rPr>
-          <w:lang w:val="es-CO"/>
-        </w:rPr>
-        <w:t xml:space="preserve">Imagen 17: Tabla de </w:t>
-      </w:r>
-      <w:proofErr w:type="gramStart"/>
-      <w:r>
-        <w:rPr>
-          <w:lang w:val="es-CO"/>
-        </w:rPr>
-        <w:t>clasificación</w:t>
-      </w:r>
-      <w:r>
-        <w:rPr>
-          <w:vertAlign w:val="superscript"/>
-          <w:lang w:val="es-CO"/>
-        </w:rPr>
-        <w:t>a,b</w:t>
-      </w:r>
-      <w:proofErr w:type="gramEnd"/>
+          <w:lang w:val="es-CO"/>
+        </w:rPr>
+      </w:pPr>
+      <w:r>
+        <w:rPr>
+          <w:lang w:val="es-CO"/>
+        </w:rPr>
+        <w:t>Imagen 1</w:t>
+      </w:r>
+      <w:r>
+        <w:rPr>
+          <w:lang w:val="es-CO"/>
+        </w:rPr>
+        <w:t>7</w:t>
+      </w:r>
+      <w:r>
+        <w:rPr>
+          <w:lang w:val="es-CO"/>
+        </w:rPr>
+        <w:t>: Codificación de variable dependiente</w:t>
+      </w:r>
     </w:p>
     <w:p>
       <w:pPr>
@@ -9966,13 +10194,14 @@
       </w:pPr>
       <w:r>
         <w:rPr>
+          <w:noProof/>
           <w:lang w:val="es-CO"/>
         </w:rPr>
         <w:drawing>
-          <wp:inline distT="0" distB="0" distL="0" distR="0" wp14:anchorId="35D84FA7" wp14:editId="5788A368">
-            <wp:extent cx="3200400" cy="1054735"/>
+          <wp:inline distT="0" distB="0" distL="0" distR="0" wp14:anchorId="24B6B107" wp14:editId="0FB22C0B">
+            <wp:extent cx="1775614" cy="708721"/>
             <wp:effectExtent l="0" t="0" r="0" b="0"/>
-            <wp:docPr id="21" name="Imagen 21"/>
+            <wp:docPr id="20" name="Imagen 20"/>
             <wp:cNvGraphicFramePr>
               <a:graphicFrameLocks xmlns:a="http://schemas.openxmlformats.org/drawingml/2006/main" noChangeAspect="1"/>
             </wp:cNvGraphicFramePr>
@@ -9992,7 +10221,7 @@
                   <pic:spPr>
                     <a:xfrm>
                       <a:off x="0" y="0"/>
-                      <a:ext cx="3200400" cy="1054735"/>
+                      <a:ext cx="1775614" cy="708721"/>
                     </a:xfrm>
                     <a:prstGeom prst="rect">
                       <a:avLst/>
@@ -10007,87 +10236,24 @@
     </w:p>
     <w:p>
       <w:pPr>
-        <w:rPr>
-          <w:lang w:val="es-CO"/>
-        </w:rPr>
-      </w:pPr>
-    </w:p>
-    <w:p>
-      <w:pPr>
-        <w:jc w:val="both"/>
-        <w:rPr>
-          <w:lang w:val="es-CO"/>
-        </w:rPr>
-      </w:pPr>
-      <w:r>
-        <w:rPr>
-          <w:lang w:val="es-CO"/>
-        </w:rPr>
-        <w:t xml:space="preserve"> </w:t>
-      </w:r>
-      <w:r>
-        <w:rPr>
-          <w:lang w:val="es-CO"/>
-        </w:rPr>
-        <w:t xml:space="preserve">   </w:t>
-      </w:r>
-      <w:r>
-        <w:rPr>
-          <w:lang w:val="es-CO"/>
-        </w:rPr>
-        <w:t xml:space="preserve">Aquí se define el modelo más básico de predicción de la variable dependiente, donde no se toman las variables independientes. En este caso ese modelo es la categoría donde hay mayor frecuencia, donde se asume que todos los casos están en la categoría de mayor frecuencia, es decir, se asume que todos los estudiantes a los cuales se les hizo el muestreo, </w:t>
-      </w:r>
-      <w:r>
-        <w:rPr>
-          <w:lang w:val="es-CO"/>
-        </w:rPr>
-        <w:t>no son felices.</w:t>
-      </w:r>
-    </w:p>
-    <w:p>
-      <w:pPr>
-        <w:jc w:val="both"/>
-        <w:rPr>
-          <w:lang w:val="es-CO"/>
-        </w:rPr>
-      </w:pPr>
-    </w:p>
-    <w:p>
-      <w:pPr>
-        <w:pStyle w:val="TextCarCar"/>
-        <w:rPr>
-          <w:lang w:val="es-CO"/>
-        </w:rPr>
-      </w:pPr>
-      <w:r>
-        <w:rPr>
-          <w:lang w:val="es-CO"/>
-        </w:rPr>
-        <w:t xml:space="preserve">Para el análisis de regresión en este bloque, indica que hay un </w:t>
-      </w:r>
-      <w:r>
-        <w:rPr>
-          <w:lang w:val="es-CO"/>
-        </w:rPr>
-        <w:t>51.0</w:t>
-      </w:r>
-      <w:r>
-        <w:rPr>
-          <w:lang w:val="es-CO"/>
-        </w:rPr>
-        <w:t>% de probabilidad de acierto en el resultado de la variable dependiente, donde se asume que los estudiantes de la Universidad Distrital</w:t>
-      </w:r>
-      <w:r>
-        <w:rPr>
-          <w:lang w:val="es-CO"/>
-        </w:rPr>
-        <w:t xml:space="preserve"> no</w:t>
-      </w:r>
-      <w:r>
-        <w:rPr>
-          <w:lang w:val="es-CO"/>
-        </w:rPr>
-        <w:t xml:space="preserve"> son felices</w:t>
+        <w:jc w:val="center"/>
+        <w:rPr>
+          <w:lang w:val="es-CO"/>
+        </w:rPr>
+      </w:pPr>
+    </w:p>
+    <w:p>
+      <w:pPr>
+        <w:jc w:val="both"/>
+        <w:rPr>
+          <w:lang w:val="es-CO"/>
+        </w:rPr>
+      </w:pPr>
+      <w:r>
+        <w:rPr>
+          <w:lang w:val="es-CO"/>
+        </w:rPr>
+        <w:t xml:space="preserve">   Aquí se muestra la codificación que va a tener la variable dependiente, cosa que se debe tener en cuenta para la posterior interpretación de resultados</w:t>
       </w:r>
       <w:r>
         <w:rPr>
@@ -10098,94 +10264,80 @@
     </w:p>
     <w:p>
       <w:pPr>
-        <w:pStyle w:val="TextCarCar"/>
-        <w:rPr>
-          <w:lang w:val="es-CO"/>
-        </w:rPr>
-      </w:pPr>
-    </w:p>
-    <w:p>
-      <w:pPr>
-        <w:pStyle w:val="TextCarCar"/>
-        <w:rPr>
-          <w:lang w:val="es-CO"/>
-        </w:rPr>
-      </w:pPr>
-    </w:p>
-    <w:p>
-      <w:pPr>
-        <w:pStyle w:val="TextCarCar"/>
-        <w:rPr>
-          <w:lang w:val="es-CO"/>
-        </w:rPr>
-      </w:pPr>
-    </w:p>
-    <w:p>
-      <w:pPr>
-        <w:pStyle w:val="TextCarCar"/>
-        <w:rPr>
-          <w:lang w:val="es-CO"/>
-        </w:rPr>
-      </w:pPr>
-    </w:p>
-    <w:p>
-      <w:pPr>
-        <w:pStyle w:val="TextCarCar"/>
-        <w:rPr>
-          <w:lang w:val="es-CO"/>
-        </w:rPr>
-      </w:pPr>
-    </w:p>
-    <w:p>
-      <w:pPr>
-        <w:pStyle w:val="TextCarCar"/>
-        <w:rPr>
-          <w:lang w:val="es-CO"/>
-        </w:rPr>
-      </w:pPr>
-    </w:p>
-    <w:p>
-      <w:pPr>
-        <w:pStyle w:val="TextCarCar"/>
-        <w:rPr>
-          <w:lang w:val="es-CO"/>
-        </w:rPr>
-      </w:pPr>
-    </w:p>
-    <w:p>
-      <w:pPr>
-        <w:pStyle w:val="TextCarCar"/>
-        <w:rPr>
-          <w:lang w:val="es-CO"/>
-        </w:rPr>
-      </w:pPr>
-    </w:p>
-    <w:p>
-      <w:pPr>
-        <w:pStyle w:val="TextCarCar"/>
-        <w:rPr>
-          <w:lang w:val="es-CO"/>
-        </w:rPr>
-      </w:pPr>
-    </w:p>
-    <w:p>
-      <w:pPr>
-        <w:pStyle w:val="TextCarCar"/>
+        <w:jc w:val="both"/>
+        <w:rPr>
+          <w:lang w:val="es-CO"/>
+        </w:rPr>
+      </w:pPr>
+    </w:p>
+    <w:p>
+      <w:pPr>
+        <w:jc w:val="both"/>
+        <w:rPr>
+          <w:lang w:val="es-CO"/>
+        </w:rPr>
+      </w:pPr>
+      <w:r>
+        <w:rPr>
+          <w:lang w:val="es-CO"/>
+        </w:rPr>
+        <w:t xml:space="preserve">   De la misma forma que la variable dependiente, las variables independientes también se codifican.</w:t>
+      </w:r>
+    </w:p>
+    <w:p>
+      <w:pPr>
+        <w:jc w:val="both"/>
+        <w:rPr>
+          <w:lang w:val="es-CO"/>
+        </w:rPr>
+      </w:pPr>
+    </w:p>
+    <w:p>
+      <w:pPr>
         <w:jc w:val="center"/>
         <w:rPr>
-          <w:lang w:val="es-CO"/>
-        </w:rPr>
-      </w:pPr>
-      <w:r>
-        <w:rPr>
-          <w:lang w:val="es-CO"/>
-        </w:rPr>
-        <w:t>Imagen 18: Variables no están en la ecuación</w:t>
-      </w:r>
-    </w:p>
-    <w:p>
-      <w:pPr>
-        <w:pStyle w:val="TextCarCar"/>
+          <w:vertAlign w:val="superscript"/>
+          <w:lang w:val="es-CO"/>
+        </w:rPr>
+      </w:pPr>
+      <w:r>
+        <w:rPr>
+          <w:lang w:val="es-CO"/>
+        </w:rPr>
+        <w:t>Imagen 1</w:t>
+      </w:r>
+      <w:r>
+        <w:rPr>
+          <w:lang w:val="es-CO"/>
+        </w:rPr>
+        <w:t>8</w:t>
+      </w:r>
+      <w:r>
+        <w:rPr>
+          <w:lang w:val="es-CO"/>
+        </w:rPr>
+        <w:t xml:space="preserve">: Tabla de </w:t>
+      </w:r>
+      <w:proofErr w:type="spellStart"/>
+      <w:proofErr w:type="gramStart"/>
+      <w:r>
+        <w:rPr>
+          <w:lang w:val="es-CO"/>
+        </w:rPr>
+        <w:t>clasificación</w:t>
+      </w:r>
+      <w:r>
+        <w:rPr>
+          <w:vertAlign w:val="superscript"/>
+          <w:lang w:val="es-CO"/>
+        </w:rPr>
+        <w:t>a,b</w:t>
+      </w:r>
+      <w:proofErr w:type="spellEnd"/>
+      <w:proofErr w:type="gramEnd"/>
+    </w:p>
+    <w:p>
+      <w:pPr>
         <w:jc w:val="center"/>
         <w:rPr>
           <w:lang w:val="es-CO"/>
@@ -10193,13 +10345,14 @@
       </w:pPr>
       <w:r>
         <w:rPr>
+          <w:noProof/>
           <w:lang w:val="es-CO"/>
         </w:rPr>
         <w:drawing>
-          <wp:inline distT="0" distB="0" distL="0" distR="0" wp14:anchorId="283C314E" wp14:editId="045314FF">
-            <wp:extent cx="3200400" cy="2689225"/>
+          <wp:inline distT="0" distB="0" distL="0" distR="0" wp14:anchorId="35D84FA7" wp14:editId="5788A368">
+            <wp:extent cx="3200400" cy="1054735"/>
             <wp:effectExtent l="0" t="0" r="0" b="0"/>
-            <wp:docPr id="22" name="Imagen 22"/>
+            <wp:docPr id="21" name="Imagen 21"/>
             <wp:cNvGraphicFramePr>
               <a:graphicFrameLocks xmlns:a="http://schemas.openxmlformats.org/drawingml/2006/main" noChangeAspect="1"/>
             </wp:cNvGraphicFramePr>
@@ -10219,7 +10372,7 @@
                   <pic:spPr>
                     <a:xfrm>
                       <a:off x="0" y="0"/>
-                      <a:ext cx="3200400" cy="2689225"/>
+                      <a:ext cx="3200400" cy="1054735"/>
                     </a:xfrm>
                     <a:prstGeom prst="rect">
                       <a:avLst/>
@@ -10234,89 +10387,154 @@
     </w:p>
     <w:p>
       <w:pPr>
-        <w:jc w:val="both"/>
-        <w:rPr>
-          <w:lang w:val="es-CO"/>
-        </w:rPr>
-      </w:pPr>
-    </w:p>
-    <w:p>
-      <w:pPr>
-        <w:pStyle w:val="NormalWeb"/>
-        <w:spacing w:before="0" w:beforeAutospacing="0" w:after="0" w:afterAutospacing="0"/>
-        <w:jc w:val="both"/>
-        <w:rPr>
-          <w:color w:val="010205"/>
-          <w:sz w:val="20"/>
-          <w:szCs w:val="20"/>
-        </w:rPr>
-      </w:pPr>
-      <w:r>
+        <w:rPr>
+          <w:lang w:val="es-CO"/>
+        </w:rPr>
+      </w:pPr>
+    </w:p>
+    <w:p>
+      <w:pPr>
+        <w:jc w:val="both"/>
+        <w:rPr>
+          <w:lang w:val="es-CO"/>
+        </w:rPr>
+      </w:pPr>
+      <w:r>
+        <w:rPr>
+          <w:lang w:val="es-CO"/>
+        </w:rPr>
+        <w:t xml:space="preserve"> </w:t>
+      </w:r>
+      <w:r>
+        <w:rPr>
+          <w:lang w:val="es-CO"/>
+        </w:rPr>
         <w:t xml:space="preserve">   </w:t>
       </w:r>
       <w:r>
         <w:rPr>
-          <w:color w:val="010205"/>
-          <w:sz w:val="20"/>
-          <w:szCs w:val="20"/>
-        </w:rPr>
-        <w:t>En esta tabla se encuentran las variables independientes que van a ser incluidas en el próximo paso, donde se puede apreciar el nivel de significancia o repercusión que va a tener cada una de estas en el modelo. En otras palabras, indica si vale la pena o no incluir una variable en el resto del análisis, si la significancia es 0 o aproximado, significa que las variables si van a aportar, en caso de que sea mayor a 0.05 significa que no va a aportar significativamente a la predicción final que nos ofrece el modelo. </w:t>
-      </w:r>
-    </w:p>
-    <w:p>
-      <w:pPr>
-        <w:pStyle w:val="NormalWeb"/>
-        <w:spacing w:before="0" w:beforeAutospacing="0" w:after="0" w:afterAutospacing="0"/>
-        <w:jc w:val="both"/>
-        <w:rPr>
-          <w:color w:val="010205"/>
-          <w:sz w:val="20"/>
-          <w:szCs w:val="20"/>
-        </w:rPr>
-      </w:pPr>
-    </w:p>
-    <w:p>
-      <w:pPr>
-        <w:pStyle w:val="NormalWeb"/>
-        <w:spacing w:before="0" w:beforeAutospacing="0" w:after="0" w:afterAutospacing="0"/>
+          <w:lang w:val="es-CO"/>
+        </w:rPr>
+        <w:t xml:space="preserve">Aquí se define el modelo más básico de predicción de la variable dependiente, donde no se toman las variables </w:t>
+      </w:r>
+      <w:r>
+        <w:rPr>
+          <w:lang w:val="es-CO"/>
+        </w:rPr>
+        <w:t xml:space="preserve">independientes. En este caso ese modelo es la categoría donde hay mayor frecuencia, donde se asume que todos los casos están en la categoría de mayor frecuencia, es decir, se asume que todos los estudiantes a los cuales se les hizo el muestreo, </w:t>
+      </w:r>
+      <w:r>
+        <w:rPr>
+          <w:lang w:val="es-CO"/>
+        </w:rPr>
+        <w:t>no son felices.</w:t>
+      </w:r>
+    </w:p>
+    <w:p>
+      <w:pPr>
+        <w:jc w:val="both"/>
+        <w:rPr>
+          <w:lang w:val="es-CO"/>
+        </w:rPr>
+      </w:pPr>
+    </w:p>
+    <w:p>
+      <w:pPr>
+        <w:pStyle w:val="TextCarCar"/>
+        <w:rPr>
+          <w:lang w:val="es-CO"/>
+        </w:rPr>
+      </w:pPr>
+      <w:r>
+        <w:rPr>
+          <w:lang w:val="es-CO"/>
+        </w:rPr>
+        <w:t xml:space="preserve">Para el análisis de regresión en este bloque, indica que hay un </w:t>
+      </w:r>
+      <w:r>
+        <w:rPr>
+          <w:lang w:val="es-CO"/>
+        </w:rPr>
+        <w:t>51.0</w:t>
+      </w:r>
+      <w:r>
+        <w:rPr>
+          <w:lang w:val="es-CO"/>
+        </w:rPr>
+        <w:t>% de probabilidad de acierto en el resultado de la variable dependiente, donde se asume que los estudiantes de la Universidad Distrital</w:t>
+      </w:r>
+      <w:r>
+        <w:rPr>
+          <w:lang w:val="es-CO"/>
+        </w:rPr>
+        <w:t xml:space="preserve"> no</w:t>
+      </w:r>
+      <w:r>
+        <w:rPr>
+          <w:lang w:val="es-CO"/>
+        </w:rPr>
+        <w:t xml:space="preserve"> son felices</w:t>
+      </w:r>
+      <w:r>
+        <w:rPr>
+          <w:lang w:val="es-CO"/>
+        </w:rPr>
+        <w:t>.</w:t>
+      </w:r>
+    </w:p>
+    <w:p>
+      <w:pPr>
+        <w:pStyle w:val="TextCarCar"/>
+        <w:rPr>
+          <w:lang w:val="es-CO"/>
+        </w:rPr>
+      </w:pPr>
+    </w:p>
+    <w:p>
+      <w:pPr>
+        <w:pStyle w:val="TextCarCar"/>
         <w:jc w:val="center"/>
         <w:rPr>
-          <w:color w:val="010205"/>
-          <w:sz w:val="20"/>
-          <w:szCs w:val="20"/>
-        </w:rPr>
-      </w:pPr>
-      <w:r>
-        <w:rPr>
-          <w:color w:val="010205"/>
-          <w:sz w:val="20"/>
-          <w:szCs w:val="20"/>
-        </w:rPr>
-        <w:t>Imagen 19: Pruebas ómnibus de coeficientes de modelo</w:t>
-      </w:r>
-    </w:p>
-    <w:p>
-      <w:pPr>
-        <w:pStyle w:val="NormalWeb"/>
-        <w:spacing w:before="0" w:beforeAutospacing="0" w:after="0" w:afterAutospacing="0"/>
+          <w:lang w:val="es-CO"/>
+        </w:rPr>
+      </w:pPr>
+      <w:r>
+        <w:rPr>
+          <w:lang w:val="es-CO"/>
+        </w:rPr>
+        <w:t>Imagen 1</w:t>
+      </w:r>
+      <w:r>
+        <w:rPr>
+          <w:lang w:val="es-CO"/>
+        </w:rPr>
+        <w:t>9</w:t>
+      </w:r>
+      <w:r>
+        <w:rPr>
+          <w:lang w:val="es-CO"/>
+        </w:rPr>
+        <w:t>: Variables no están en la ecuación</w:t>
+      </w:r>
+    </w:p>
+    <w:p>
+      <w:pPr>
+        <w:pStyle w:val="TextCarCar"/>
         <w:jc w:val="center"/>
         <w:rPr>
-          <w:color w:val="010205"/>
-          <w:sz w:val="20"/>
-          <w:szCs w:val="20"/>
-        </w:rPr>
-      </w:pPr>
-      <w:r>
-        <w:rPr>
-          <w:color w:val="010205"/>
-          <w:sz w:val="20"/>
-          <w:szCs w:val="20"/>
+          <w:lang w:val="es-CO"/>
+        </w:rPr>
+      </w:pPr>
+      <w:r>
+        <w:rPr>
+          <w:noProof/>
+          <w:lang w:val="es-CO"/>
         </w:rPr>
         <w:drawing>
-          <wp:inline distT="0" distB="0" distL="0" distR="0" wp14:anchorId="3240EB7F" wp14:editId="08F7D4CD">
-            <wp:extent cx="3200400" cy="882650"/>
+          <wp:inline distT="0" distB="0" distL="0" distR="0" wp14:anchorId="283C314E" wp14:editId="045314FF">
+            <wp:extent cx="3200400" cy="2689225"/>
             <wp:effectExtent l="0" t="0" r="0" b="0"/>
-            <wp:docPr id="23" name="Imagen 23"/>
+            <wp:docPr id="22" name="Imagen 22"/>
             <wp:cNvGraphicFramePr>
               <a:graphicFrameLocks xmlns:a="http://schemas.openxmlformats.org/drawingml/2006/main" noChangeAspect="1"/>
             </wp:cNvGraphicFramePr>
@@ -10336,7 +10554,7 @@
                   <pic:spPr>
                     <a:xfrm>
                       <a:off x="0" y="0"/>
-                      <a:ext cx="3200400" cy="882650"/>
+                      <a:ext cx="3200400" cy="2689225"/>
                     </a:xfrm>
                     <a:prstGeom prst="rect">
                       <a:avLst/>
@@ -10351,78 +10569,106 @@
     </w:p>
     <w:p>
       <w:pPr>
+        <w:jc w:val="both"/>
+        <w:rPr>
+          <w:lang w:val="es-CO"/>
+        </w:rPr>
+      </w:pPr>
+    </w:p>
+    <w:p>
+      <w:pPr>
         <w:pStyle w:val="NormalWeb"/>
         <w:spacing w:before="0" w:beforeAutospacing="0" w:after="0" w:afterAutospacing="0"/>
         <w:jc w:val="both"/>
         <w:rPr>
+          <w:color w:val="010205"/>
           <w:sz w:val="20"/>
           <w:szCs w:val="20"/>
         </w:rPr>
       </w:pPr>
-    </w:p>
-    <w:p>
-      <w:pPr>
-        <w:jc w:val="both"/>
+      <w:r>
+        <w:t xml:space="preserve">   </w:t>
+      </w:r>
+      <w:r>
         <w:rPr>
           <w:color w:val="010205"/>
-          <w:lang w:val="es-CO"/>
-        </w:rPr>
-      </w:pPr>
-      <w:r>
-        <w:rPr>
-          <w:lang w:val="es-CO"/>
-        </w:rPr>
-        <w:t xml:space="preserve">   </w:t>
-      </w:r>
-      <w:r>
+          <w:sz w:val="20"/>
+          <w:szCs w:val="20"/>
+        </w:rPr>
+        <w:t>En esta tabla se encuentran las variables independientes que van a ser incluidas en el próximo paso, donde se puede apreciar el nivel de significancia o repercusión que va a tener cada una de estas en el modelo. En otras palabras, indica si vale la pena o no incluir una variable en el resto del análisis, si la significancia es 0 o aproximado, significa que las variables si van a aportar, en caso de que sea mayor a 0.05 significa que no va a aportar significativamente a la predicción final que nos ofrece el modelo. </w:t>
+      </w:r>
+    </w:p>
+    <w:p>
+      <w:pPr>
+        <w:pStyle w:val="NormalWeb"/>
+        <w:spacing w:before="0" w:beforeAutospacing="0" w:after="0" w:afterAutospacing="0"/>
+        <w:jc w:val="both"/>
         <w:rPr>
           <w:color w:val="010205"/>
-          <w:lang w:val="es-CO"/>
-        </w:rPr>
-        <w:t>Aquí, nos encontramos una prueba de Chi Cuadrado, la cual es equivalente a la prueba de la ANOVA. Esta prueba nos permite identificar la bondad de ajuste del modelo. En otras palabras, con esta prueba se sabe si las variables que se están incluyendo en el modelo que se está proponiendo mejoran significativamente la predicción de la ocurrencia de la variable dependiente.</w:t>
-      </w:r>
-    </w:p>
-    <w:p>
-      <w:pPr>
+          <w:sz w:val="20"/>
+          <w:szCs w:val="20"/>
+        </w:rPr>
+      </w:pPr>
+    </w:p>
+    <w:p>
+      <w:pPr>
+        <w:pStyle w:val="NormalWeb"/>
+        <w:spacing w:before="0" w:beforeAutospacing="0" w:after="0" w:afterAutospacing="0"/>
         <w:jc w:val="center"/>
         <w:rPr>
           <w:color w:val="010205"/>
-          <w:lang w:val="es-CO"/>
-        </w:rPr>
-      </w:pPr>
-    </w:p>
-    <w:p>
-      <w:pPr>
+          <w:sz w:val="20"/>
+          <w:szCs w:val="20"/>
+        </w:rPr>
+      </w:pPr>
+      <w:r>
+        <w:rPr>
+          <w:color w:val="010205"/>
+          <w:sz w:val="20"/>
+          <w:szCs w:val="20"/>
+        </w:rPr>
+        <w:t xml:space="preserve">Imagen </w:t>
+      </w:r>
+      <w:r>
+        <w:rPr>
+          <w:color w:val="010205"/>
+          <w:sz w:val="20"/>
+          <w:szCs w:val="20"/>
+        </w:rPr>
+        <w:t>20</w:t>
+      </w:r>
+      <w:r>
+        <w:rPr>
+          <w:color w:val="010205"/>
+          <w:sz w:val="20"/>
+          <w:szCs w:val="20"/>
+        </w:rPr>
+        <w:t>: Pruebas ómnibus de coeficientes de modelo</w:t>
+      </w:r>
+    </w:p>
+    <w:p>
+      <w:pPr>
+        <w:pStyle w:val="NormalWeb"/>
+        <w:spacing w:before="0" w:beforeAutospacing="0" w:after="0" w:afterAutospacing="0"/>
         <w:jc w:val="center"/>
         <w:rPr>
           <w:color w:val="010205"/>
-          <w:lang w:val="es-CO"/>
-        </w:rPr>
-      </w:pPr>
-      <w:r>
-        <w:rPr>
+          <w:sz w:val="20"/>
+          <w:szCs w:val="20"/>
+        </w:rPr>
+      </w:pPr>
+      <w:r>
+        <w:rPr>
+          <w:noProof/>
           <w:color w:val="010205"/>
-          <w:lang w:val="es-CO"/>
-        </w:rPr>
-        <w:t>Imagen 20: Resumen del modelo</w:t>
-      </w:r>
-    </w:p>
-    <w:p>
-      <w:pPr>
-        <w:jc w:val="both"/>
-        <w:rPr>
-          <w:lang w:val="es-CO"/>
-        </w:rPr>
-      </w:pPr>
-      <w:r>
-        <w:rPr>
-          <w:lang w:val="es-CO"/>
+          <w:sz w:val="20"/>
+          <w:szCs w:val="20"/>
         </w:rPr>
         <w:drawing>
-          <wp:inline distT="0" distB="0" distL="0" distR="0" wp14:anchorId="4B0A5B4A" wp14:editId="67B0B94F">
-            <wp:extent cx="3200400" cy="925195"/>
-            <wp:effectExtent l="0" t="0" r="0" b="8255"/>
-            <wp:docPr id="24" name="Imagen 24"/>
+          <wp:inline distT="0" distB="0" distL="0" distR="0" wp14:anchorId="3240EB7F" wp14:editId="08F7D4CD">
+            <wp:extent cx="3200400" cy="882650"/>
+            <wp:effectExtent l="0" t="0" r="0" b="0"/>
+            <wp:docPr id="23" name="Imagen 23"/>
             <wp:cNvGraphicFramePr>
               <a:graphicFrameLocks xmlns:a="http://schemas.openxmlformats.org/drawingml/2006/main" noChangeAspect="1"/>
             </wp:cNvGraphicFramePr>
@@ -10442,7 +10688,7 @@
                   <pic:spPr>
                     <a:xfrm>
                       <a:off x="0" y="0"/>
-                      <a:ext cx="3200400" cy="925195"/>
+                      <a:ext cx="3200400" cy="882650"/>
                     </a:xfrm>
                     <a:prstGeom prst="rect">
                       <a:avLst/>
@@ -10457,119 +10703,112 @@
     </w:p>
     <w:p>
       <w:pPr>
+        <w:pStyle w:val="NormalWeb"/>
+        <w:spacing w:before="0" w:beforeAutospacing="0" w:after="0" w:afterAutospacing="0"/>
+        <w:jc w:val="both"/>
+        <w:rPr>
+          <w:sz w:val="20"/>
+          <w:szCs w:val="20"/>
+        </w:rPr>
+      </w:pPr>
+    </w:p>
+    <w:p>
+      <w:pPr>
+        <w:jc w:val="both"/>
+        <w:rPr>
+          <w:color w:val="010205"/>
+          <w:lang w:val="es-CO"/>
+        </w:rPr>
+      </w:pPr>
+      <w:r>
+        <w:rPr>
+          <w:lang w:val="es-CO"/>
+        </w:rPr>
+        <w:t xml:space="preserve">   </w:t>
+      </w:r>
+      <w:r>
+        <w:rPr>
+          <w:color w:val="010205"/>
+          <w:lang w:val="es-CO"/>
+        </w:rPr>
+        <w:t>Aquí, nos encontramos una prueba de Chi Cuadrado, la cual es equivalente a la prueba de la ANOVA. Esta prueba nos permite identificar la bondad de ajuste del modelo. En otras palabras, con esta prueba se sabe si las variables que se están incluyendo en el modelo que se está proponiendo mejoran significativamente la predicción de la ocurrencia de la variable dependiente.</w:t>
+      </w:r>
+    </w:p>
+    <w:p>
+      <w:pPr>
         <w:jc w:val="center"/>
         <w:rPr>
-          <w:lang w:val="es-CO"/>
-        </w:rPr>
-      </w:pPr>
-    </w:p>
-    <w:p>
-      <w:pPr>
-        <w:jc w:val="both"/>
-        <w:rPr>
           <w:color w:val="010205"/>
           <w:lang w:val="es-CO"/>
         </w:rPr>
       </w:pPr>
-      <w:r>
-        <w:rPr>
-          <w:lang w:val="es-CO"/>
-        </w:rPr>
-        <w:t xml:space="preserve">   </w:t>
-      </w:r>
-      <w:r>
+    </w:p>
+    <w:p>
+      <w:pPr>
+        <w:jc w:val="center"/>
         <w:rPr>
           <w:color w:val="010205"/>
           <w:lang w:val="es-CO"/>
         </w:rPr>
-        <w:t xml:space="preserve">Indica la parte de la varianza de la variable dependiente explicada por el modelo. Hay dos R-cuadrados en la regresión logística, y ambas son válidas. Se acostumbra a decir que la parte de la variable dependiente explicada por el modelo oscila entre la R-cuadrado de Cox y Snell y la R-cuadrado de </w:t>
-      </w:r>
-      <w:proofErr w:type="spellStart"/>
-      <w:r>
+      </w:pPr>
+    </w:p>
+    <w:p>
+      <w:pPr>
+        <w:jc w:val="center"/>
         <w:rPr>
           <w:color w:val="010205"/>
           <w:lang w:val="es-CO"/>
         </w:rPr>
+      </w:pPr>
+    </w:p>
+    <w:p>
+      <w:pPr>
+        <w:jc w:val="center"/>
+        <w:rPr>
+          <w:color w:val="010205"/>
+          <w:lang w:val="es-CO"/>
+        </w:rPr>
+      </w:pPr>
+      <w:r>
+        <w:rPr>
+          <w:color w:val="010205"/>
+          <w:lang w:val="es-CO"/>
+        </w:rPr>
         <w:lastRenderedPageBreak/>
-        <w:t>Nagelkerke</w:t>
-      </w:r>
-      <w:proofErr w:type="spellEnd"/>
+        <w:t>Imagen 2</w:t>
+      </w:r>
       <w:r>
         <w:rPr>
           <w:color w:val="010205"/>
           <w:lang w:val="es-CO"/>
         </w:rPr>
-        <w:t>. Cuanto más alto es la R-cuadrado más explicativo es el modelo, es decir, las variables independientes explican la variable dependiente.</w:t>
-      </w:r>
-    </w:p>
-    <w:p>
-      <w:pPr>
-        <w:jc w:val="both"/>
+        <w:t>1</w:t>
+      </w:r>
+      <w:r>
         <w:rPr>
           <w:color w:val="010205"/>
           <w:lang w:val="es-CO"/>
         </w:rPr>
-      </w:pPr>
-    </w:p>
-    <w:p>
-      <w:pPr>
-        <w:jc w:val="center"/>
-        <w:rPr>
-          <w:color w:val="010205"/>
-          <w:lang w:val="es-CO"/>
-        </w:rPr>
-      </w:pPr>
-      <w:r>
-        <w:rPr>
-          <w:color w:val="010205"/>
-          <w:lang w:val="es-CO"/>
-        </w:rPr>
-        <w:t xml:space="preserve">Imagen 21: Prueba de </w:t>
-      </w:r>
-      <w:proofErr w:type="spellStart"/>
-      <w:r>
-        <w:rPr>
-          <w:color w:val="010205"/>
-          <w:lang w:val="es-CO"/>
-        </w:rPr>
-        <w:t>Hosmer</w:t>
-      </w:r>
-      <w:proofErr w:type="spellEnd"/>
-      <w:r>
-        <w:rPr>
-          <w:color w:val="010205"/>
-          <w:lang w:val="es-CO"/>
-        </w:rPr>
-        <w:t xml:space="preserve"> y </w:t>
-      </w:r>
-      <w:proofErr w:type="spellStart"/>
-      <w:r>
-        <w:rPr>
-          <w:color w:val="010205"/>
-          <w:lang w:val="es-CO"/>
-        </w:rPr>
-        <w:t>Lemeshow</w:t>
-      </w:r>
-      <w:proofErr w:type="spellEnd"/>
-    </w:p>
-    <w:p>
-      <w:pPr>
-        <w:jc w:val="center"/>
-        <w:rPr>
-          <w:color w:val="010205"/>
-          <w:lang w:val="es-CO"/>
-        </w:rPr>
-      </w:pPr>
-      <w:r>
-        <w:rPr>
-          <w:color w:val="010205"/>
+        <w:t>: Resumen del modelo</w:t>
+      </w:r>
+    </w:p>
+    <w:p>
+      <w:pPr>
+        <w:jc w:val="both"/>
+        <w:rPr>
+          <w:lang w:val="es-CO"/>
+        </w:rPr>
+      </w:pPr>
+      <w:r>
+        <w:rPr>
+          <w:noProof/>
           <w:lang w:val="es-CO"/>
         </w:rPr>
         <w:drawing>
-          <wp:inline distT="0" distB="0" distL="0" distR="0" wp14:anchorId="5286925D" wp14:editId="0FA9D7F9">
-            <wp:extent cx="2712955" cy="502964"/>
-            <wp:effectExtent l="0" t="0" r="0" b="0"/>
-            <wp:docPr id="25" name="Imagen 25"/>
+          <wp:inline distT="0" distB="0" distL="0" distR="0" wp14:anchorId="4B0A5B4A" wp14:editId="67B0B94F">
+            <wp:extent cx="3200400" cy="925195"/>
+            <wp:effectExtent l="0" t="0" r="0" b="8255"/>
+            <wp:docPr id="24" name="Imagen 24"/>
             <wp:cNvGraphicFramePr>
               <a:graphicFrameLocks xmlns:a="http://schemas.openxmlformats.org/drawingml/2006/main" noChangeAspect="1"/>
             </wp:cNvGraphicFramePr>
@@ -10589,7 +10828,7 @@
                   <pic:spPr>
                     <a:xfrm>
                       <a:off x="0" y="0"/>
-                      <a:ext cx="2712955" cy="502964"/>
+                      <a:ext cx="3200400" cy="925195"/>
                     </a:xfrm>
                     <a:prstGeom prst="rect">
                       <a:avLst/>
@@ -10604,6 +10843,14 @@
     </w:p>
     <w:p>
       <w:pPr>
+        <w:jc w:val="center"/>
+        <w:rPr>
+          <w:lang w:val="es-CO"/>
+        </w:rPr>
+      </w:pPr>
+    </w:p>
+    <w:p>
+      <w:pPr>
         <w:jc w:val="both"/>
         <w:rPr>
           <w:color w:val="010205"/>
@@ -10612,87 +10859,117 @@
       </w:pPr>
       <w:r>
         <w:rPr>
+          <w:lang w:val="es-CO"/>
+        </w:rPr>
+        <w:t xml:space="preserve">   </w:t>
+      </w:r>
+      <w:r>
+        <w:rPr>
           <w:color w:val="010205"/>
           <w:lang w:val="es-CO"/>
         </w:rPr>
-        <w:t xml:space="preserve">   </w:t>
-      </w:r>
-    </w:p>
-    <w:p>
-      <w:pPr>
-        <w:jc w:val="both"/>
+        <w:t xml:space="preserve">Indica la parte de la varianza de la variable dependiente explicada por el modelo. Hay dos R-cuadrados en la regresión logística, y ambas son válidas. Se acostumbra a decir que la parte de la variable dependiente explicada por el modelo oscila entre la R-cuadrado de Cox y Snell y la R-cuadrado de </w:t>
+      </w:r>
+      <w:proofErr w:type="spellStart"/>
+      <w:r>
         <w:rPr>
           <w:color w:val="010205"/>
           <w:lang w:val="es-CO"/>
         </w:rPr>
-      </w:pPr>
+        <w:t>Nagelkerke</w:t>
+      </w:r>
+      <w:proofErr w:type="spellEnd"/>
       <w:r>
         <w:rPr>
           <w:color w:val="010205"/>
           <w:lang w:val="es-CO"/>
         </w:rPr>
-        <w:t xml:space="preserve">   </w:t>
-      </w:r>
-      <w:r>
+        <w:t>. Cuanto más alto es la R-cuadrado más explicativo es el modelo, es decir, las variables independientes explican la variable dependiente.</w:t>
+      </w:r>
+    </w:p>
+    <w:p>
+      <w:pPr>
+        <w:jc w:val="both"/>
         <w:rPr>
           <w:color w:val="010205"/>
           <w:lang w:val="es-CO"/>
         </w:rPr>
-        <w:t>Esta prueba indica que la varianza explicada por el modelo explica un porcentaje significativo de la varianza de la variable independiente, es decir si el estudio de la dispersión que se hace con el modelo es significativo con la dispersión poblacional.</w:t>
-      </w:r>
-    </w:p>
-    <w:p>
-      <w:pPr>
-        <w:jc w:val="both"/>
+      </w:pPr>
+    </w:p>
+    <w:p>
+      <w:pPr>
+        <w:jc w:val="center"/>
         <w:rPr>
           <w:color w:val="010205"/>
           <w:lang w:val="es-CO"/>
         </w:rPr>
       </w:pPr>
+      <w:r>
+        <w:rPr>
+          <w:color w:val="010205"/>
+          <w:lang w:val="es-CO"/>
+        </w:rPr>
+        <w:t>Imagen 2</w:t>
+      </w:r>
+      <w:r>
+        <w:rPr>
+          <w:color w:val="010205"/>
+          <w:lang w:val="es-CO"/>
+        </w:rPr>
+        <w:t>2</w:t>
+      </w:r>
+      <w:r>
+        <w:rPr>
+          <w:color w:val="010205"/>
+          <w:lang w:val="es-CO"/>
+        </w:rPr>
+        <w:t xml:space="preserve">: Prueba de </w:t>
+      </w:r>
+      <w:proofErr w:type="spellStart"/>
+      <w:r>
+        <w:rPr>
+          <w:color w:val="010205"/>
+          <w:lang w:val="es-CO"/>
+        </w:rPr>
+        <w:t>Hosmer</w:t>
+      </w:r>
+      <w:proofErr w:type="spellEnd"/>
+      <w:r>
+        <w:rPr>
+          <w:color w:val="010205"/>
+          <w:lang w:val="es-CO"/>
+        </w:rPr>
+        <w:t xml:space="preserve"> y </w:t>
+      </w:r>
+      <w:proofErr w:type="spellStart"/>
+      <w:r>
+        <w:rPr>
+          <w:color w:val="010205"/>
+          <w:lang w:val="es-CO"/>
+        </w:rPr>
+        <w:t>Lemeshow</w:t>
+      </w:r>
+      <w:proofErr w:type="spellEnd"/>
     </w:p>
     <w:p>
       <w:pPr>
         <w:jc w:val="center"/>
         <w:rPr>
           <w:color w:val="010205"/>
-          <w:vertAlign w:val="superscript"/>
-          <w:lang w:val="es-CO"/>
-        </w:rPr>
-      </w:pPr>
-      <w:r>
-        <w:rPr>
+          <w:lang w:val="es-CO"/>
+        </w:rPr>
+      </w:pPr>
+      <w:r>
+        <w:rPr>
+          <w:noProof/>
           <w:color w:val="010205"/>
           <w:lang w:val="es-CO"/>
         </w:rPr>
-        <w:t>Imagen 22: Tabla de clasificación</w:t>
-      </w:r>
-      <w:r>
-        <w:rPr>
-          <w:color w:val="010205"/>
-          <w:vertAlign w:val="superscript"/>
-          <w:lang w:val="es-CO"/>
-        </w:rPr>
-        <w:t>a</w:t>
-      </w:r>
-    </w:p>
-    <w:p>
-      <w:pPr>
-        <w:jc w:val="both"/>
-        <w:rPr>
-          <w:color w:val="010205"/>
-          <w:lang w:val="es-CO"/>
-        </w:rPr>
-      </w:pPr>
-      <w:r>
-        <w:rPr>
-          <w:color w:val="010205"/>
-          <w:lang w:val="es-CO"/>
-        </w:rPr>
         <w:drawing>
-          <wp:inline distT="0" distB="0" distL="0" distR="0" wp14:anchorId="2DA82F08" wp14:editId="7D7930CA">
-            <wp:extent cx="3200400" cy="1033780"/>
+          <wp:inline distT="0" distB="0" distL="0" distR="0" wp14:anchorId="5286925D" wp14:editId="0FA9D7F9">
+            <wp:extent cx="2712955" cy="502964"/>
             <wp:effectExtent l="0" t="0" r="0" b="0"/>
-            <wp:docPr id="26" name="Imagen 26"/>
+            <wp:docPr id="25" name="Imagen 25"/>
             <wp:cNvGraphicFramePr>
               <a:graphicFrameLocks xmlns:a="http://schemas.openxmlformats.org/drawingml/2006/main" noChangeAspect="1"/>
             </wp:cNvGraphicFramePr>
@@ -10712,7 +10989,7 @@
                   <pic:spPr>
                     <a:xfrm>
                       <a:off x="0" y="0"/>
-                      <a:ext cx="3200400" cy="1033780"/>
+                      <a:ext cx="2712955" cy="502964"/>
                     </a:xfrm>
                     <a:prstGeom prst="rect">
                       <a:avLst/>
@@ -10733,20 +11010,27 @@
           <w:lang w:val="es-CO"/>
         </w:rPr>
       </w:pPr>
-    </w:p>
-    <w:p>
-      <w:pPr>
-        <w:jc w:val="both"/>
+      <w:r>
         <w:rPr>
           <w:color w:val="010205"/>
           <w:lang w:val="es-CO"/>
         </w:rPr>
-      </w:pPr>
-      <w:r>
+        <w:t xml:space="preserve">   </w:t>
+      </w:r>
+    </w:p>
+    <w:p>
+      <w:pPr>
+        <w:jc w:val="both"/>
         <w:rPr>
           <w:color w:val="010205"/>
           <w:lang w:val="es-CO"/>
         </w:rPr>
+      </w:pPr>
+      <w:r>
+        <w:rPr>
+          <w:color w:val="010205"/>
+          <w:lang w:val="es-CO"/>
+        </w:rPr>
         <w:t xml:space="preserve">   </w:t>
       </w:r>
       <w:r>
@@ -10754,570 +11038,85 @@
           <w:color w:val="010205"/>
           <w:lang w:val="es-CO"/>
         </w:rPr>
-        <w:t>Indica el porcentaje de acierto cuando se tienen en cuenta todas las variables independientes incluidas en el modelo</w:t>
-      </w:r>
-      <w:r>
+        <w:t>Esta prueba indica que la varianza explicada por el modelo explica un porcentaje significativo de la varianza de la variable independiente, es decir si el estudio de la dispersión que se hace con el modelo es significativo con la dispersión poblacional.</w:t>
+      </w:r>
+    </w:p>
+    <w:p>
+      <w:pPr>
+        <w:jc w:val="both"/>
         <w:rPr>
           <w:color w:val="010205"/>
           <w:lang w:val="es-CO"/>
         </w:rPr>
-        <w:t>, donde podemos ver que el modelo predictivo aumenta en un pequeño porcentaje.</w:t>
-      </w:r>
-    </w:p>
-    <w:p>
-      <w:pPr>
-        <w:jc w:val="both"/>
+      </w:pPr>
+    </w:p>
+    <w:p>
+      <w:pPr>
+        <w:jc w:val="center"/>
         <w:rPr>
           <w:color w:val="010205"/>
-          <w:lang w:val="es-CO"/>
-        </w:rPr>
-      </w:pPr>
-    </w:p>
-    <w:p>
-      <w:pPr>
-        <w:jc w:val="both"/>
+          <w:vertAlign w:val="superscript"/>
+          <w:lang w:val="es-CO"/>
+        </w:rPr>
+      </w:pPr>
+      <w:r>
         <w:rPr>
           <w:color w:val="010205"/>
           <w:lang w:val="es-CO"/>
         </w:rPr>
-      </w:pPr>
+        <w:t>Imagen 2</w:t>
+      </w:r>
       <w:r>
         <w:rPr>
           <w:color w:val="010205"/>
           <w:lang w:val="es-CO"/>
         </w:rPr>
-        <w:t xml:space="preserve">   </w:t>
-      </w:r>
-    </w:p>
-    <w:p>
-      <w:pPr>
-        <w:jc w:val="both"/>
+        <w:t>3</w:t>
+      </w:r>
+      <w:r>
         <w:rPr>
           <w:color w:val="010205"/>
           <w:lang w:val="es-CO"/>
         </w:rPr>
-      </w:pPr>
-    </w:p>
-    <w:p>
-      <w:pPr>
-        <w:pStyle w:val="Ttulo3"/>
-        <w:rPr>
-          <w:lang w:val="es-CO"/>
-        </w:rPr>
-      </w:pPr>
-      <w:r>
-        <w:rPr>
-          <w:lang w:val="es-CO"/>
-        </w:rPr>
-        <w:t>Variables Significativas</w:t>
-      </w:r>
-    </w:p>
-    <w:p>
-      <w:pPr>
-        <w:rPr>
-          <w:lang w:val="es-CO"/>
-        </w:rPr>
-      </w:pPr>
-    </w:p>
-    <w:p>
-      <w:pPr>
-        <w:ind w:hanging="2"/>
-        <w:jc w:val="both"/>
-        <w:rPr>
-          <w:lang w:val="es-CO"/>
-        </w:rPr>
-      </w:pPr>
-      <w:r>
-        <w:rPr>
-          <w:lang w:val="es-CO"/>
-        </w:rPr>
-        <w:t xml:space="preserve">   </w:t>
-      </w:r>
-      <w:r>
-        <w:rPr>
-          <w:lang w:val="es-CO"/>
-        </w:rPr>
-        <w:t xml:space="preserve">Gracias a la regresión logística binaria podemos hacer un análisis de tal manera que podemos ver cuáles covariables son la que más importancia tienen hacia la variable dependiente, haciendo uso de un estadístico llamado valor p. </w:t>
-      </w:r>
-    </w:p>
-    <w:p>
-      <w:pPr>
-        <w:rPr>
-          <w:lang w:val="es-CO"/>
-        </w:rPr>
-      </w:pPr>
-    </w:p>
-    <w:p>
-      <w:pPr>
-        <w:ind w:hanging="2"/>
-        <w:jc w:val="both"/>
-        <w:rPr>
-          <w:lang w:val="es-CO"/>
-        </w:rPr>
-      </w:pPr>
-      <w:r>
-        <w:rPr>
-          <w:lang w:val="es-CO"/>
-        </w:rPr>
-        <w:t xml:space="preserve">   </w:t>
-      </w:r>
-      <w:r>
-        <w:rPr>
-          <w:lang w:val="es-CO"/>
-        </w:rPr>
-        <w:t>Un valor p es una medición estadística entre 0 y 1 que se usa para el contraste de hipótesis. El nivel de significación se debe determinar antes de iniciar la recopilación de datos y se suele establecer en un 5%</w:t>
-      </w:r>
-      <w:r>
-        <w:rPr>
-          <w:lang w:val="es-CO"/>
-        </w:rPr>
-        <w:t>.</w:t>
-      </w:r>
-      <w:r>
-        <w:rPr>
-          <w:lang w:val="es-CO"/>
-        </w:rPr>
-        <w:t xml:space="preserve"> [1</w:t>
-      </w:r>
-      <w:r>
-        <w:rPr>
-          <w:lang w:val="es-CO"/>
-        </w:rPr>
-        <w:t>8</w:t>
-      </w:r>
-      <w:r>
-        <w:rPr>
-          <w:lang w:val="es-CO"/>
-        </w:rPr>
-        <w:t>]</w:t>
-      </w:r>
-    </w:p>
-    <w:p>
-      <w:pPr>
-        <w:ind w:hanging="2"/>
-        <w:jc w:val="both"/>
-        <w:rPr>
-          <w:lang w:val="es-CO"/>
-        </w:rPr>
-      </w:pPr>
-    </w:p>
-    <w:p>
-      <w:pPr>
-        <w:ind w:hanging="2"/>
-        <w:jc w:val="both"/>
-      </w:pPr>
-      <w:r>
-        <w:rPr>
-          <w:lang w:val="es-CO"/>
-        </w:rPr>
-        <w:t xml:space="preserve">   </w:t>
-      </w:r>
-      <w:r>
-        <w:rPr>
-          <w:lang w:val="es-CO"/>
-        </w:rPr>
-        <w:t>Un resultado es estadísticamente significativo si se corresponde con un valor p igual o inferior al nivel de significación</w:t>
-      </w:r>
-      <w:sdt>
-        <w:sdtPr>
-          <w:tag w:val="goog_rdk_0"/>
-          <w:id w:val="-1328284950"/>
-        </w:sdtPr>
-        <w:sdtContent>
-          <w:r>
-            <w:rPr>
-              <w:rFonts w:ascii="Gungsuh" w:eastAsia="Gungsuh" w:hAnsi="Gungsuh" w:cs="Gungsuh"/>
-              <w:lang w:val="es-CO"/>
-            </w:rPr>
-            <w:t>. Se suele expresar como p ≤ 0.05</w:t>
-          </w:r>
-        </w:sdtContent>
-      </w:sdt>
-      <w:r>
-        <w:t>. [18]</w:t>
-      </w:r>
-    </w:p>
-    <w:p>
-      <w:pPr>
-        <w:ind w:hanging="2"/>
-        <w:jc w:val="both"/>
-      </w:pPr>
-    </w:p>
-    <w:p>
-      <w:pPr>
-        <w:ind w:hanging="2"/>
-        <w:jc w:val="both"/>
-        <w:rPr>
-          <w:lang w:val="es-CO"/>
-        </w:rPr>
-      </w:pPr>
-      <w:r>
-        <w:rPr>
-          <w:lang w:val="es-CO"/>
-        </w:rPr>
-        <w:t xml:space="preserve">   </w:t>
-      </w:r>
-      <w:r>
-        <w:rPr>
-          <w:lang w:val="es-CO"/>
-        </w:rPr>
-        <w:t>Teniendo esto en cuenta, con los resultados de la regresión logística binaria se obtuvieron las siguientes covariables significativas:</w:t>
-      </w:r>
-    </w:p>
-    <w:p>
-      <w:pPr>
-        <w:ind w:hanging="2"/>
-        <w:jc w:val="both"/>
-        <w:rPr>
-          <w:lang w:val="es-CO"/>
-        </w:rPr>
-      </w:pPr>
-    </w:p>
-    <w:p>
-      <w:pPr>
-        <w:pStyle w:val="Prrafodelista"/>
-        <w:numPr>
-          <w:ilvl w:val="0"/>
-          <w:numId w:val="30"/>
-        </w:numPr>
-        <w:jc w:val="both"/>
-        <w:rPr>
-          <w:lang w:val="es-CO"/>
-        </w:rPr>
-      </w:pPr>
-      <w:r>
-        <w:rPr>
-          <w:i/>
-          <w:iCs/>
-          <w:lang w:val="es-CO"/>
-        </w:rPr>
-        <w:t>Estado civil</w:t>
-      </w:r>
-    </w:p>
-    <w:p>
-      <w:pPr>
-        <w:pStyle w:val="Prrafodelista"/>
-        <w:numPr>
-          <w:ilvl w:val="0"/>
-          <w:numId w:val="30"/>
-        </w:numPr>
-        <w:jc w:val="both"/>
-        <w:rPr>
-          <w:lang w:val="es-CO"/>
-        </w:rPr>
-      </w:pPr>
-      <w:r>
-        <w:rPr>
-          <w:i/>
-          <w:iCs/>
-          <w:lang w:val="es-CO"/>
-        </w:rPr>
-        <w:t>Trabaja</w:t>
-      </w:r>
-    </w:p>
-    <w:p>
-      <w:pPr>
-        <w:pStyle w:val="Prrafodelista"/>
-        <w:numPr>
-          <w:ilvl w:val="0"/>
-          <w:numId w:val="30"/>
-        </w:numPr>
-        <w:jc w:val="both"/>
-        <w:rPr>
-          <w:lang w:val="es-CO"/>
-        </w:rPr>
-      </w:pPr>
-      <w:r>
-        <w:rPr>
-          <w:i/>
-          <w:iCs/>
-          <w:lang w:val="es-CO"/>
-        </w:rPr>
-        <w:t>Es creyente</w:t>
-      </w:r>
-    </w:p>
-    <w:p>
-      <w:pPr>
-        <w:pStyle w:val="Prrafodelista"/>
-        <w:numPr>
-          <w:ilvl w:val="0"/>
-          <w:numId w:val="30"/>
-        </w:numPr>
-        <w:jc w:val="both"/>
-        <w:rPr>
-          <w:lang w:val="es-CO"/>
-        </w:rPr>
-      </w:pPr>
-      <w:r>
-        <w:rPr>
-          <w:i/>
-          <w:iCs/>
-          <w:lang w:val="es-CO"/>
-        </w:rPr>
-        <w:t>Quien costea sus estudios</w:t>
-      </w:r>
-    </w:p>
-    <w:p>
-      <w:pPr>
-        <w:jc w:val="both"/>
-        <w:rPr>
-          <w:lang w:val="es-CO"/>
-        </w:rPr>
-      </w:pPr>
-    </w:p>
-    <w:p>
-      <w:pPr>
-        <w:ind w:hanging="2"/>
-        <w:jc w:val="both"/>
-        <w:rPr>
-          <w:lang w:val="es-CO"/>
-        </w:rPr>
-      </w:pPr>
-      <w:r>
-        <w:rPr>
-          <w:lang w:val="es-CO"/>
-        </w:rPr>
-        <w:t xml:space="preserve">   </w:t>
-      </w:r>
-      <w:r>
-        <w:rPr>
-          <w:lang w:val="es-CO"/>
-        </w:rPr>
-        <w:t>Posteriormente, se hará un análisis más detallado de los resultados donde se dará la explicación de cada una de las variables independientes y su correspondiente peso en el modelo.</w:t>
-      </w:r>
-    </w:p>
-    <w:p>
-      <w:pPr>
-        <w:jc w:val="both"/>
-        <w:rPr>
-          <w:lang w:val="es-CO"/>
-        </w:rPr>
-      </w:pPr>
-    </w:p>
-    <w:p>
-      <w:pPr>
-        <w:jc w:val="both"/>
+        <w:t xml:space="preserve">: Tabla de </w:t>
+      </w:r>
+      <w:proofErr w:type="spellStart"/>
+      <w:r>
         <w:rPr>
           <w:color w:val="010205"/>
           <w:lang w:val="es-CO"/>
         </w:rPr>
-      </w:pPr>
-    </w:p>
-    <w:p>
-      <w:pPr>
-        <w:pStyle w:val="Ttulo3"/>
-        <w:rPr>
-          <w:lang w:val="es-CO"/>
-        </w:rPr>
-      </w:pPr>
-      <w:r>
-        <w:rPr>
-          <w:lang w:val="es-CO"/>
-        </w:rPr>
-        <w:t>Análisis Bivariado</w:t>
-      </w:r>
-    </w:p>
-    <w:p>
-      <w:pPr>
-        <w:rPr>
-          <w:lang w:val="es-CO"/>
-        </w:rPr>
-      </w:pPr>
-    </w:p>
-    <w:p>
-      <w:pPr>
-        <w:jc w:val="both"/>
-        <w:rPr>
-          <w:lang w:val="es-CO"/>
-        </w:rPr>
-      </w:pPr>
-      <w:r>
-        <w:rPr>
-          <w:lang w:val="es-CO"/>
-        </w:rPr>
-        <w:t xml:space="preserve">   </w:t>
-      </w:r>
-      <w:r>
-        <w:rPr>
-          <w:lang w:val="es-CO"/>
-        </w:rPr>
-        <w:t>Un análisis Bivariado es una técnica estadística que estudia sucesos que intervienen en dos variables simultáneamente. Sirve para determinar si dos variables tienen relación entre sí, si la relación entre ellas es fuerte, moderada o débil y la dirección de la relación</w:t>
-      </w:r>
-      <w:r>
-        <w:rPr>
-          <w:lang w:val="es-CO"/>
-        </w:rPr>
-        <w:t>.</w:t>
-      </w:r>
-      <w:r>
-        <w:rPr>
-          <w:lang w:val="es-CO"/>
-        </w:rPr>
-        <w:t xml:space="preserve"> </w:t>
-      </w:r>
-      <w:r>
-        <w:rPr>
-          <w:lang w:val="es-CO"/>
-        </w:rPr>
-        <w:t>[1</w:t>
-      </w:r>
-      <w:r>
-        <w:rPr>
-          <w:lang w:val="es-CO"/>
-        </w:rPr>
-        <w:t>9</w:t>
-      </w:r>
-      <w:r>
-        <w:rPr>
-          <w:lang w:val="es-CO"/>
-        </w:rPr>
-        <w:t>]</w:t>
-      </w:r>
-    </w:p>
-    <w:p>
-      <w:pPr>
-        <w:jc w:val="both"/>
-        <w:rPr>
-          <w:lang w:val="es-CO"/>
-        </w:rPr>
-      </w:pPr>
-    </w:p>
-    <w:p>
-      <w:pPr>
-        <w:ind w:hanging="2"/>
-        <w:jc w:val="both"/>
-        <w:rPr>
-          <w:lang w:val="es-CO"/>
-        </w:rPr>
-      </w:pPr>
-      <w:r>
-        <w:rPr>
-          <w:lang w:val="es-CO"/>
-        </w:rPr>
-        <w:t xml:space="preserve">   </w:t>
-      </w:r>
-      <w:r>
-        <w:rPr>
-          <w:lang w:val="es-CO"/>
-        </w:rPr>
-        <w:t>Esto no es más que la utilización de la distribución Chi-cuadrado Bivariado, donde todo aparece de forma resumida en la tabla Variables que no están en la ecuación del Software SPSS</w:t>
-      </w:r>
-      <w:r>
-        <w:rPr>
-          <w:lang w:val="es-CO"/>
-        </w:rPr>
-        <w:t xml:space="preserve"> (Ver imagen 18)</w:t>
-      </w:r>
-      <w:r>
-        <w:rPr>
-          <w:lang w:val="es-CO"/>
-        </w:rPr>
-        <w:t>.</w:t>
-      </w:r>
-    </w:p>
-    <w:p>
-      <w:pPr>
-        <w:ind w:hanging="2"/>
-        <w:jc w:val="both"/>
-        <w:rPr>
-          <w:lang w:val="es-CO"/>
-        </w:rPr>
-      </w:pPr>
-    </w:p>
-    <w:p>
-      <w:pPr>
-        <w:ind w:hanging="2"/>
-        <w:jc w:val="both"/>
-        <w:rPr>
-          <w:lang w:val="es-CO"/>
-        </w:rPr>
-      </w:pPr>
-      <w:r>
-        <w:rPr>
-          <w:lang w:val="es-CO"/>
-        </w:rPr>
-        <w:t xml:space="preserve">   </w:t>
-      </w:r>
-      <w:r>
-        <w:rPr>
-          <w:lang w:val="es-CO"/>
-        </w:rPr>
-        <w:t>Para este caso de estudio tenemos como hipótesis nula que la variable x no afecta a la felicidad y como hipótesis alternativa que la variable x si afecta a la felicidad. Como vemos en la tabla 1, Tenemos la columna Puntuación y grados y libertad, que son nada más y nada menos que los cálculos correspondientes a Chi-cuadrado.</w:t>
-      </w:r>
-    </w:p>
-    <w:p>
-      <w:pPr>
-        <w:ind w:hanging="2"/>
-        <w:jc w:val="both"/>
-        <w:rPr>
-          <w:lang w:val="es-CO"/>
-        </w:rPr>
-      </w:pPr>
-    </w:p>
-    <w:p>
-      <w:pPr>
-        <w:jc w:val="center"/>
-        <w:rPr>
-          <w:lang w:val="es-CO"/>
-        </w:rPr>
-      </w:pPr>
-      <w:r>
-        <w:rPr>
-          <w:lang w:val="es-CO"/>
-        </w:rPr>
-        <w:t xml:space="preserve">TABLE </w:t>
-      </w:r>
-      <w:r>
-        <w:rPr>
-          <w:lang w:val="es-CO"/>
-        </w:rPr>
-        <w:t>V</w:t>
-      </w:r>
-    </w:p>
-    <w:p>
-      <w:pPr>
-        <w:jc w:val="center"/>
-        <w:rPr>
-          <w:lang w:val="es-CO"/>
-        </w:rPr>
-      </w:pPr>
-      <w:r>
-        <w:rPr>
-          <w:lang w:val="es-CO"/>
-        </w:rPr>
-        <w:t>DISTRIBUCION CHI CUA</w:t>
-      </w:r>
-      <w:r>
-        <w:rPr>
-          <w:lang w:val="es-CO"/>
-        </w:rPr>
-        <w:t>DRADO</w:t>
-      </w:r>
-    </w:p>
-    <w:p>
-      <w:pPr>
-        <w:jc w:val="center"/>
-        <w:rPr>
-          <w:lang w:val="es-CO"/>
-        </w:rPr>
-      </w:pPr>
-    </w:p>
-    <w:p>
-      <w:pPr>
-        <w:jc w:val="center"/>
-        <w:rPr>
-          <w:lang w:val="es-CO"/>
-        </w:rPr>
-      </w:pPr>
-      <w:r>
-        <w:rPr>
+        <w:t>clasificación</w:t>
+      </w:r>
+      <w:r>
+        <w:rPr>
+          <w:color w:val="010205"/>
+          <w:vertAlign w:val="superscript"/>
+          <w:lang w:val="es-CO"/>
+        </w:rPr>
+        <w:t>a</w:t>
+      </w:r>
+      <w:proofErr w:type="spellEnd"/>
+    </w:p>
+    <w:p>
+      <w:pPr>
+        <w:jc w:val="both"/>
+        <w:rPr>
+          <w:color w:val="010205"/>
+          <w:lang w:val="es-CO"/>
+        </w:rPr>
+      </w:pPr>
+      <w:r>
+        <w:rPr>
+          <w:noProof/>
+          <w:color w:val="010205"/>
           <w:lang w:val="es-CO"/>
         </w:rPr>
         <w:drawing>
-          <wp:inline distT="0" distB="0" distL="0" distR="0" wp14:anchorId="3C00CE8E" wp14:editId="387D2895">
-            <wp:extent cx="3200400" cy="960120"/>
+          <wp:inline distT="0" distB="0" distL="0" distR="0" wp14:anchorId="2DA82F08" wp14:editId="7D7930CA">
+            <wp:extent cx="3200400" cy="1033780"/>
             <wp:effectExtent l="0" t="0" r="0" b="0"/>
-            <wp:docPr id="27" name="Imagen 27"/>
+            <wp:docPr id="26" name="Imagen 26"/>
             <wp:cNvGraphicFramePr>
               <a:graphicFrameLocks xmlns:a="http://schemas.openxmlformats.org/drawingml/2006/main" noChangeAspect="1"/>
             </wp:cNvGraphicFramePr>
@@ -11337,6 +11136,751 @@
                   <pic:spPr>
                     <a:xfrm>
                       <a:off x="0" y="0"/>
+                      <a:ext cx="3200400" cy="1033780"/>
+                    </a:xfrm>
+                    <a:prstGeom prst="rect">
+                      <a:avLst/>
+                    </a:prstGeom>
+                  </pic:spPr>
+                </pic:pic>
+              </a:graphicData>
+            </a:graphic>
+          </wp:inline>
+        </w:drawing>
+      </w:r>
+    </w:p>
+    <w:p>
+      <w:pPr>
+        <w:jc w:val="both"/>
+        <w:rPr>
+          <w:color w:val="010205"/>
+          <w:lang w:val="es-CO"/>
+        </w:rPr>
+      </w:pPr>
+    </w:p>
+    <w:p>
+      <w:pPr>
+        <w:jc w:val="both"/>
+        <w:rPr>
+          <w:color w:val="010205"/>
+          <w:lang w:val="es-CO"/>
+        </w:rPr>
+      </w:pPr>
+      <w:r>
+        <w:rPr>
+          <w:color w:val="010205"/>
+          <w:lang w:val="es-CO"/>
+        </w:rPr>
+        <w:t xml:space="preserve">   </w:t>
+      </w:r>
+      <w:r>
+        <w:rPr>
+          <w:color w:val="010205"/>
+          <w:lang w:val="es-CO"/>
+        </w:rPr>
+        <w:t>Indica el porcentaje de acierto cuando se tienen en cuenta todas las variables independientes incluidas en el modelo</w:t>
+      </w:r>
+      <w:r>
+        <w:rPr>
+          <w:color w:val="010205"/>
+          <w:lang w:val="es-CO"/>
+        </w:rPr>
+        <w:t>, donde podemos ver que el modelo predictivo aumenta en un pequeño porcentaje.</w:t>
+      </w:r>
+      <w:r>
+        <w:rPr>
+          <w:color w:val="010205"/>
+          <w:lang w:val="es-CO"/>
+        </w:rPr>
+        <w:t xml:space="preserve">   </w:t>
+      </w:r>
+    </w:p>
+    <w:p>
+      <w:pPr>
+        <w:jc w:val="both"/>
+        <w:rPr>
+          <w:color w:val="010205"/>
+          <w:lang w:val="es-CO"/>
+        </w:rPr>
+      </w:pPr>
+    </w:p>
+    <w:p>
+      <w:pPr>
+        <w:jc w:val="center"/>
+        <w:rPr>
+          <w:color w:val="010205"/>
+          <w:lang w:val="es-CO"/>
+        </w:rPr>
+      </w:pPr>
+      <w:r>
+        <w:rPr>
+          <w:color w:val="010205"/>
+          <w:lang w:val="es-CO"/>
+        </w:rPr>
+        <w:t>Imagen 24: Variables en la ecuación</w:t>
+      </w:r>
+    </w:p>
+    <w:p>
+      <w:pPr>
+        <w:jc w:val="both"/>
+        <w:rPr>
+          <w:color w:val="010205"/>
+          <w:lang w:val="es-CO"/>
+        </w:rPr>
+      </w:pPr>
+      <w:r>
+        <w:rPr>
+          <w:color w:val="010205"/>
+          <w:lang w:val="es-CO"/>
+        </w:rPr>
+        <w:drawing>
+          <wp:inline distT="0" distB="0" distL="0" distR="0" wp14:anchorId="25AF4C2A" wp14:editId="0AEBB4DA">
+            <wp:extent cx="3200400" cy="2214880"/>
+            <wp:effectExtent l="0" t="0" r="0" b="0"/>
+            <wp:docPr id="30" name="Imagen 30"/>
+            <wp:cNvGraphicFramePr>
+              <a:graphicFrameLocks xmlns:a="http://schemas.openxmlformats.org/drawingml/2006/main" noChangeAspect="1"/>
+            </wp:cNvGraphicFramePr>
+            <a:graphic xmlns:a="http://schemas.openxmlformats.org/drawingml/2006/main">
+              <a:graphicData uri="http://schemas.openxmlformats.org/drawingml/2006/picture">
+                <pic:pic xmlns:pic="http://schemas.openxmlformats.org/drawingml/2006/picture">
+                  <pic:nvPicPr>
+                    <pic:cNvPr id="1" name=""/>
+                    <pic:cNvPicPr/>
+                  </pic:nvPicPr>
+                  <pic:blipFill>
+                    <a:blip r:embed="rId37"/>
+                    <a:stretch>
+                      <a:fillRect/>
+                    </a:stretch>
+                  </pic:blipFill>
+                  <pic:spPr>
+                    <a:xfrm>
+                      <a:off x="0" y="0"/>
+                      <a:ext cx="3200400" cy="2214880"/>
+                    </a:xfrm>
+                    <a:prstGeom prst="rect">
+                      <a:avLst/>
+                    </a:prstGeom>
+                  </pic:spPr>
+                </pic:pic>
+              </a:graphicData>
+            </a:graphic>
+          </wp:inline>
+        </w:drawing>
+      </w:r>
+    </w:p>
+    <w:p>
+      <w:pPr>
+        <w:jc w:val="both"/>
+        <w:rPr>
+          <w:color w:val="010205"/>
+          <w:lang w:val="es-CO"/>
+        </w:rPr>
+      </w:pPr>
+    </w:p>
+    <w:p>
+      <w:pPr>
+        <w:jc w:val="both"/>
+        <w:rPr>
+          <w:color w:val="010205"/>
+          <w:lang w:val="es-CO"/>
+        </w:rPr>
+      </w:pPr>
+      <w:r>
+        <w:rPr>
+          <w:color w:val="010205"/>
+          <w:lang w:val="es-CO"/>
+        </w:rPr>
+        <w:t xml:space="preserve">   </w:t>
+      </w:r>
+      <w:r>
+        <w:rPr>
+          <w:lang w:val="es-CO"/>
+        </w:rPr>
+        <w:t>Aquí se indica la probabilidad de ocurrencia de la variable dependiente en función de las variables independientes o la implicación que tiene cada una de estas.</w:t>
+      </w:r>
+    </w:p>
+    <w:p>
+      <w:pPr>
+        <w:jc w:val="both"/>
+        <w:rPr>
+          <w:color w:val="010205"/>
+          <w:lang w:val="es-CO"/>
+        </w:rPr>
+      </w:pPr>
+    </w:p>
+    <w:p>
+      <w:pPr>
+        <w:pStyle w:val="Ttulo3"/>
+        <w:rPr>
+          <w:lang w:val="es-CO"/>
+        </w:rPr>
+      </w:pPr>
+      <w:r>
+        <w:rPr>
+          <w:lang w:val="es-CO"/>
+        </w:rPr>
+        <w:t>Variables Significativas</w:t>
+      </w:r>
+    </w:p>
+    <w:p>
+      <w:pPr>
+        <w:rPr>
+          <w:lang w:val="es-CO"/>
+        </w:rPr>
+      </w:pPr>
+    </w:p>
+    <w:p>
+      <w:pPr>
+        <w:ind w:hanging="2"/>
+        <w:jc w:val="both"/>
+        <w:rPr>
+          <w:lang w:val="es-CO"/>
+        </w:rPr>
+      </w:pPr>
+      <w:r>
+        <w:rPr>
+          <w:lang w:val="es-CO"/>
+        </w:rPr>
+        <w:t xml:space="preserve">   </w:t>
+      </w:r>
+      <w:r>
+        <w:rPr>
+          <w:lang w:val="es-CO"/>
+        </w:rPr>
+        <w:t xml:space="preserve">Gracias a la regresión logística binaria podemos hacer un análisis de tal manera que podemos ver cuáles covariables son la que más importancia tienen hacia la variable dependiente, haciendo uso de un estadístico llamado valor p. </w:t>
+      </w:r>
+    </w:p>
+    <w:p>
+      <w:pPr>
+        <w:rPr>
+          <w:lang w:val="es-CO"/>
+        </w:rPr>
+      </w:pPr>
+    </w:p>
+    <w:p>
+      <w:pPr>
+        <w:ind w:hanging="2"/>
+        <w:jc w:val="both"/>
+        <w:rPr>
+          <w:lang w:val="es-CO"/>
+        </w:rPr>
+      </w:pPr>
+      <w:r>
+        <w:rPr>
+          <w:lang w:val="es-CO"/>
+        </w:rPr>
+        <w:t xml:space="preserve">   </w:t>
+      </w:r>
+      <w:r>
+        <w:rPr>
+          <w:lang w:val="es-CO"/>
+        </w:rPr>
+        <w:t>Un valor p es una medición estadística entre 0 y 1 que se usa para el contraste de hipótesis. El nivel de significación se debe determinar antes de iniciar la recopilación de datos y se suele establecer en un 5%</w:t>
+      </w:r>
+      <w:r>
+        <w:rPr>
+          <w:lang w:val="es-CO"/>
+        </w:rPr>
+        <w:t>.</w:t>
+      </w:r>
+      <w:r>
+        <w:rPr>
+          <w:lang w:val="es-CO"/>
+        </w:rPr>
+        <w:t xml:space="preserve"> [1</w:t>
+      </w:r>
+      <w:r>
+        <w:rPr>
+          <w:lang w:val="es-CO"/>
+        </w:rPr>
+        <w:t>8</w:t>
+      </w:r>
+      <w:r>
+        <w:rPr>
+          <w:lang w:val="es-CO"/>
+        </w:rPr>
+        <w:t>]</w:t>
+      </w:r>
+    </w:p>
+    <w:p>
+      <w:pPr>
+        <w:ind w:hanging="2"/>
+        <w:jc w:val="both"/>
+        <w:rPr>
+          <w:lang w:val="es-CO"/>
+        </w:rPr>
+      </w:pPr>
+    </w:p>
+    <w:p>
+      <w:pPr>
+        <w:ind w:hanging="2"/>
+        <w:jc w:val="both"/>
+        <w:rPr>
+          <w:lang w:val="es-CO"/>
+        </w:rPr>
+      </w:pPr>
+      <w:r>
+        <w:rPr>
+          <w:lang w:val="es-CO"/>
+        </w:rPr>
+        <w:t xml:space="preserve">   </w:t>
+      </w:r>
+      <w:r>
+        <w:rPr>
+          <w:lang w:val="es-CO"/>
+        </w:rPr>
+        <w:t>Un resultado es estadísticamente significativo si se corresponde con un valor p igual o inferior al nivel de significación</w:t>
+      </w:r>
+      <w:sdt>
+        <w:sdtPr>
+          <w:tag w:val="goog_rdk_0"/>
+          <w:id w:val="-1328284950"/>
+        </w:sdtPr>
+        <w:sdtContent>
+          <w:r>
+            <w:rPr>
+              <w:rFonts w:ascii="Gungsuh" w:eastAsia="Gungsuh" w:hAnsi="Gungsuh" w:cs="Gungsuh"/>
+              <w:lang w:val="es-CO"/>
+            </w:rPr>
+            <w:t>. Se suele expresar como p ≤ 0.05</w:t>
+          </w:r>
+        </w:sdtContent>
+      </w:sdt>
+      <w:r>
+        <w:rPr>
+          <w:lang w:val="es-CO"/>
+        </w:rPr>
+        <w:t>. [18]</w:t>
+      </w:r>
+    </w:p>
+    <w:p>
+      <w:pPr>
+        <w:ind w:hanging="2"/>
+        <w:jc w:val="both"/>
+        <w:rPr>
+          <w:lang w:val="es-CO"/>
+        </w:rPr>
+      </w:pPr>
+    </w:p>
+    <w:p>
+      <w:pPr>
+        <w:ind w:hanging="2"/>
+        <w:jc w:val="both"/>
+        <w:rPr>
+          <w:lang w:val="es-CO"/>
+        </w:rPr>
+      </w:pPr>
+      <w:r>
+        <w:rPr>
+          <w:lang w:val="es-CO"/>
+        </w:rPr>
+        <w:t xml:space="preserve">   </w:t>
+      </w:r>
+      <w:r>
+        <w:rPr>
+          <w:lang w:val="es-CO"/>
+        </w:rPr>
+        <w:t>Teniendo esto en cuenta, con los resultados de la regresión logística binaria se obtuvieron las siguientes covariables significativas:</w:t>
+      </w:r>
+    </w:p>
+    <w:p>
+      <w:pPr>
+        <w:ind w:hanging="2"/>
+        <w:jc w:val="both"/>
+        <w:rPr>
+          <w:lang w:val="es-CO"/>
+        </w:rPr>
+      </w:pPr>
+    </w:p>
+    <w:p>
+      <w:pPr>
+        <w:pStyle w:val="Prrafodelista"/>
+        <w:numPr>
+          <w:ilvl w:val="0"/>
+          <w:numId w:val="30"/>
+        </w:numPr>
+        <w:jc w:val="both"/>
+        <w:rPr>
+          <w:lang w:val="es-CO"/>
+        </w:rPr>
+      </w:pPr>
+      <w:r>
+        <w:rPr>
+          <w:i/>
+          <w:iCs/>
+          <w:lang w:val="es-CO"/>
+        </w:rPr>
+        <w:t>Estado civil</w:t>
+      </w:r>
+    </w:p>
+    <w:p>
+      <w:pPr>
+        <w:pStyle w:val="Prrafodelista"/>
+        <w:numPr>
+          <w:ilvl w:val="0"/>
+          <w:numId w:val="30"/>
+        </w:numPr>
+        <w:jc w:val="both"/>
+        <w:rPr>
+          <w:lang w:val="es-CO"/>
+        </w:rPr>
+      </w:pPr>
+      <w:r>
+        <w:rPr>
+          <w:i/>
+          <w:iCs/>
+          <w:lang w:val="es-CO"/>
+        </w:rPr>
+        <w:t>Trabaja</w:t>
+      </w:r>
+    </w:p>
+    <w:p>
+      <w:pPr>
+        <w:pStyle w:val="Prrafodelista"/>
+        <w:numPr>
+          <w:ilvl w:val="0"/>
+          <w:numId w:val="30"/>
+        </w:numPr>
+        <w:jc w:val="both"/>
+        <w:rPr>
+          <w:lang w:val="es-CO"/>
+        </w:rPr>
+      </w:pPr>
+      <w:r>
+        <w:rPr>
+          <w:i/>
+          <w:iCs/>
+          <w:lang w:val="es-CO"/>
+        </w:rPr>
+        <w:t>Es creyente</w:t>
+      </w:r>
+    </w:p>
+    <w:p>
+      <w:pPr>
+        <w:pStyle w:val="Prrafodelista"/>
+        <w:numPr>
+          <w:ilvl w:val="0"/>
+          <w:numId w:val="30"/>
+        </w:numPr>
+        <w:jc w:val="both"/>
+        <w:rPr>
+          <w:lang w:val="es-CO"/>
+        </w:rPr>
+      </w:pPr>
+      <w:r>
+        <w:rPr>
+          <w:i/>
+          <w:iCs/>
+          <w:lang w:val="es-CO"/>
+        </w:rPr>
+        <w:t>Quien costea sus estudios</w:t>
+      </w:r>
+    </w:p>
+    <w:p>
+      <w:pPr>
+        <w:jc w:val="both"/>
+        <w:rPr>
+          <w:lang w:val="es-CO"/>
+        </w:rPr>
+      </w:pPr>
+    </w:p>
+    <w:p>
+      <w:pPr>
+        <w:ind w:hanging="2"/>
+        <w:jc w:val="both"/>
+        <w:rPr>
+          <w:lang w:val="es-CO"/>
+        </w:rPr>
+      </w:pPr>
+      <w:r>
+        <w:rPr>
+          <w:lang w:val="es-CO"/>
+        </w:rPr>
+        <w:t xml:space="preserve">   </w:t>
+      </w:r>
+      <w:r>
+        <w:rPr>
+          <w:lang w:val="es-CO"/>
+        </w:rPr>
+        <w:t>Posteriormente, se hará un análisis más detallado de los resultados donde se dará la explicación de cada una de las variables independientes y su correspondiente peso en el modelo.</w:t>
+      </w:r>
+    </w:p>
+    <w:p>
+      <w:pPr>
+        <w:jc w:val="both"/>
+        <w:rPr>
+          <w:color w:val="010205"/>
+          <w:lang w:val="es-CO"/>
+        </w:rPr>
+      </w:pPr>
+    </w:p>
+    <w:p>
+      <w:pPr>
+        <w:pStyle w:val="Ttulo3"/>
+        <w:rPr>
+          <w:lang w:val="es-CO"/>
+        </w:rPr>
+      </w:pPr>
+      <w:r>
+        <w:rPr>
+          <w:lang w:val="es-CO"/>
+        </w:rPr>
+        <w:t>Análisis Bivariado</w:t>
+      </w:r>
+    </w:p>
+    <w:p>
+      <w:pPr>
+        <w:rPr>
+          <w:lang w:val="es-CO"/>
+        </w:rPr>
+      </w:pPr>
+    </w:p>
+    <w:p>
+      <w:pPr>
+        <w:jc w:val="both"/>
+        <w:rPr>
+          <w:lang w:val="es-CO"/>
+        </w:rPr>
+      </w:pPr>
+      <w:r>
+        <w:rPr>
+          <w:lang w:val="es-CO"/>
+        </w:rPr>
+        <w:t xml:space="preserve">   </w:t>
+      </w:r>
+      <w:r>
+        <w:rPr>
+          <w:lang w:val="es-CO"/>
+        </w:rPr>
+        <w:t>Un análisis Bivariado es una técnica estadística que estudia sucesos que intervienen en dos variables simultáneamente. Sirve para determinar si dos variables tienen relación entre sí, si la relación entre ellas es fuerte, moderada o débil y la dirección de la relación</w:t>
+      </w:r>
+      <w:r>
+        <w:rPr>
+          <w:lang w:val="es-CO"/>
+        </w:rPr>
+        <w:t>.</w:t>
+      </w:r>
+      <w:r>
+        <w:rPr>
+          <w:lang w:val="es-CO"/>
+        </w:rPr>
+        <w:t xml:space="preserve"> [19]</w:t>
+      </w:r>
+    </w:p>
+    <w:p>
+      <w:pPr>
+        <w:jc w:val="both"/>
+        <w:rPr>
+          <w:lang w:val="es-CO"/>
+        </w:rPr>
+      </w:pPr>
+    </w:p>
+    <w:p>
+      <w:pPr>
+        <w:ind w:hanging="2"/>
+        <w:jc w:val="both"/>
+        <w:rPr>
+          <w:lang w:val="es-CO"/>
+        </w:rPr>
+      </w:pPr>
+      <w:r>
+        <w:rPr>
+          <w:lang w:val="es-CO"/>
+        </w:rPr>
+        <w:t xml:space="preserve">   </w:t>
+      </w:r>
+      <w:r>
+        <w:rPr>
+          <w:lang w:val="es-CO"/>
+        </w:rPr>
+        <w:t>Esto no es más que la utilización de la distribución Chi-cuadrado Bivariado, donde todo aparece de forma resumida en la tabla Variables que no están en la ecuación del Software SPSS</w:t>
+      </w:r>
+      <w:r>
+        <w:rPr>
+          <w:lang w:val="es-CO"/>
+        </w:rPr>
+        <w:t xml:space="preserve"> (Ver imagen 18)</w:t>
+      </w:r>
+      <w:r>
+        <w:rPr>
+          <w:lang w:val="es-CO"/>
+        </w:rPr>
+        <w:t>.</w:t>
+      </w:r>
+    </w:p>
+    <w:p>
+      <w:pPr>
+        <w:ind w:hanging="2"/>
+        <w:jc w:val="both"/>
+        <w:rPr>
+          <w:lang w:val="es-CO"/>
+        </w:rPr>
+      </w:pPr>
+    </w:p>
+    <w:p>
+      <w:pPr>
+        <w:ind w:hanging="2"/>
+        <w:jc w:val="both"/>
+        <w:rPr>
+          <w:lang w:val="es-CO"/>
+        </w:rPr>
+      </w:pPr>
+      <w:r>
+        <w:rPr>
+          <w:lang w:val="es-CO"/>
+        </w:rPr>
+        <w:t xml:space="preserve">   </w:t>
+      </w:r>
+      <w:r>
+        <w:rPr>
+          <w:lang w:val="es-CO"/>
+        </w:rPr>
+        <w:t>Para este caso de estudio tenemos como hipótesis nula que la variable x no afecta a la felicidad y como hipótesis alternativa que la variable x si afecta a la felicidad. Como vemos en la tabla 1, Tenemos la columna Puntuación y grados y libertad, que son nada más y nada menos que los cálculos correspondientes a Chi-cuadrado.</w:t>
+      </w:r>
+    </w:p>
+    <w:p>
+      <w:pPr>
+        <w:ind w:hanging="2"/>
+        <w:jc w:val="both"/>
+        <w:rPr>
+          <w:lang w:val="es-CO"/>
+        </w:rPr>
+      </w:pPr>
+    </w:p>
+    <w:p>
+      <w:pPr>
+        <w:ind w:hanging="2"/>
+        <w:jc w:val="both"/>
+        <w:rPr>
+          <w:lang w:val="es-CO"/>
+        </w:rPr>
+      </w:pPr>
+    </w:p>
+    <w:p>
+      <w:pPr>
+        <w:ind w:hanging="2"/>
+        <w:jc w:val="both"/>
+        <w:rPr>
+          <w:lang w:val="es-CO"/>
+        </w:rPr>
+      </w:pPr>
+    </w:p>
+    <w:p>
+      <w:pPr>
+        <w:ind w:hanging="2"/>
+        <w:jc w:val="both"/>
+        <w:rPr>
+          <w:lang w:val="es-CO"/>
+        </w:rPr>
+      </w:pPr>
+    </w:p>
+    <w:p>
+      <w:pPr>
+        <w:ind w:hanging="2"/>
+        <w:jc w:val="both"/>
+        <w:rPr>
+          <w:lang w:val="es-CO"/>
+        </w:rPr>
+      </w:pPr>
+    </w:p>
+    <w:p>
+      <w:pPr>
+        <w:ind w:hanging="2"/>
+        <w:jc w:val="both"/>
+        <w:rPr>
+          <w:lang w:val="es-CO"/>
+        </w:rPr>
+      </w:pPr>
+    </w:p>
+    <w:p>
+      <w:pPr>
+        <w:ind w:hanging="2"/>
+        <w:jc w:val="both"/>
+        <w:rPr>
+          <w:lang w:val="es-CO"/>
+        </w:rPr>
+      </w:pPr>
+    </w:p>
+    <w:p>
+      <w:pPr>
+        <w:jc w:val="center"/>
+        <w:rPr>
+          <w:lang w:val="es-CO"/>
+        </w:rPr>
+      </w:pPr>
+      <w:r>
+        <w:rPr>
+          <w:lang w:val="es-CO"/>
+        </w:rPr>
+        <w:t>TABLE V</w:t>
+      </w:r>
+    </w:p>
+    <w:p>
+      <w:pPr>
+        <w:jc w:val="center"/>
+        <w:rPr>
+          <w:lang w:val="es-CO"/>
+        </w:rPr>
+      </w:pPr>
+      <w:r>
+        <w:rPr>
+          <w:lang w:val="es-CO"/>
+        </w:rPr>
+        <w:t>DISTRIBUCION CHI CUA</w:t>
+      </w:r>
+      <w:r>
+        <w:rPr>
+          <w:lang w:val="es-CO"/>
+        </w:rPr>
+        <w:t>DRADO</w:t>
+      </w:r>
+    </w:p>
+    <w:p>
+      <w:pPr>
+        <w:jc w:val="center"/>
+        <w:rPr>
+          <w:lang w:val="es-CO"/>
+        </w:rPr>
+      </w:pPr>
+    </w:p>
+    <w:p>
+      <w:pPr>
+        <w:jc w:val="center"/>
+        <w:rPr>
+          <w:lang w:val="es-CO"/>
+        </w:rPr>
+      </w:pPr>
+      <w:r>
+        <w:rPr>
+          <w:noProof/>
+          <w:lang w:val="es-CO"/>
+        </w:rPr>
+        <w:drawing>
+          <wp:inline distT="0" distB="0" distL="0" distR="0" wp14:anchorId="3C00CE8E" wp14:editId="387D2895">
+            <wp:extent cx="3200400" cy="960120"/>
+            <wp:effectExtent l="0" t="0" r="0" b="0"/>
+            <wp:docPr id="27" name="Imagen 27"/>
+            <wp:cNvGraphicFramePr>
+              <a:graphicFrameLocks xmlns:a="http://schemas.openxmlformats.org/drawingml/2006/main" noChangeAspect="1"/>
+            </wp:cNvGraphicFramePr>
+            <a:graphic xmlns:a="http://schemas.openxmlformats.org/drawingml/2006/main">
+              <a:graphicData uri="http://schemas.openxmlformats.org/drawingml/2006/picture">
+                <pic:pic xmlns:pic="http://schemas.openxmlformats.org/drawingml/2006/picture">
+                  <pic:nvPicPr>
+                    <pic:cNvPr id="1" name=""/>
+                    <pic:cNvPicPr/>
+                  </pic:nvPicPr>
+                  <pic:blipFill>
+                    <a:blip r:embed="rId38"/>
+                    <a:stretch>
+                      <a:fillRect/>
+                    </a:stretch>
+                  </pic:blipFill>
+                  <pic:spPr>
+                    <a:xfrm>
+                      <a:off x="0" y="0"/>
                       <a:ext cx="3200400" cy="960120"/>
                     </a:xfrm>
                     <a:prstGeom prst="rect">
@@ -11418,132 +11962,1694 @@
           <w:lang w:val="es-CO"/>
         </w:rPr>
       </w:pPr>
+    </w:p>
+    <w:p>
+      <w:pPr>
+        <w:ind w:hanging="2"/>
+        <w:jc w:val="both"/>
+        <w:rPr>
+          <w:lang w:val="es-CO"/>
+        </w:rPr>
+      </w:pPr>
+      <w:r>
+        <w:rPr>
+          <w:lang w:val="es-CO"/>
+        </w:rPr>
+        <w:t xml:space="preserve">   Como podemos ver, tenemos 4 variables que superan dicho valor de Chi Cuadrado (Ver Imagen 1</w:t>
+      </w:r>
+      <w:r>
+        <w:rPr>
+          <w:lang w:val="es-CO"/>
+        </w:rPr>
+        <w:t>9</w:t>
+      </w:r>
+      <w:r>
+        <w:rPr>
+          <w:lang w:val="es-CO"/>
+        </w:rPr>
+        <w:t xml:space="preserve">), </w:t>
+      </w:r>
+      <w:r>
+        <w:rPr>
+          <w:lang w:val="es-CO"/>
+        </w:rPr>
+        <w:t>y son las mismas variables significativas que ya se mencionaron con anterioridad</w:t>
+      </w:r>
+      <w:r>
+        <w:rPr>
+          <w:lang w:val="es-CO"/>
+        </w:rPr>
+        <w:t>, lo cual nos dice que estas si influyen en la felicidad.</w:t>
+      </w:r>
+    </w:p>
+    <w:p>
+      <w:pPr>
+        <w:ind w:hanging="2"/>
+        <w:jc w:val="both"/>
+        <w:rPr>
+          <w:lang w:val="es-CO"/>
+        </w:rPr>
+      </w:pPr>
+    </w:p>
+    <w:p>
+      <w:pPr>
+        <w:pStyle w:val="Ttulo3"/>
+        <w:rPr>
+          <w:lang w:val="es-CO"/>
+        </w:rPr>
+      </w:pPr>
+      <w:r>
+        <w:rPr>
+          <w:lang w:val="es-CO"/>
+        </w:rPr>
+        <w:t>Análisis Multivariado</w:t>
+      </w:r>
+    </w:p>
+    <w:p>
+      <w:pPr>
+        <w:rPr>
+          <w:lang w:val="es-CO"/>
+        </w:rPr>
+      </w:pPr>
+    </w:p>
+    <w:p>
+      <w:pPr>
+        <w:jc w:val="both"/>
+        <w:rPr>
+          <w:lang w:val="es-CO"/>
+        </w:rPr>
+      </w:pPr>
+      <w:r>
+        <w:rPr>
+          <w:lang w:val="es-CO"/>
+        </w:rPr>
+        <w:t xml:space="preserve">   </w:t>
+      </w:r>
+      <w:r>
+        <w:rPr>
+          <w:lang w:val="es-CO"/>
+        </w:rPr>
+        <w:t>El análisis multivariado es el conjunto de métodos estadísticos cuya finalidad es analizar simultáneamente conjuntos de datos multivariantes en el sentido de que hay varias variables medidas para cada individuo u objeto de estudio</w:t>
+      </w:r>
+      <w:r>
+        <w:rPr>
+          <w:lang w:val="es-CO"/>
+        </w:rPr>
+        <w:t>.[20]</w:t>
+      </w:r>
+    </w:p>
+    <w:p>
+      <w:pPr>
+        <w:jc w:val="both"/>
+        <w:rPr>
+          <w:lang w:val="es-CO"/>
+        </w:rPr>
+      </w:pPr>
+    </w:p>
+    <w:p>
+      <w:pPr>
+        <w:ind w:left="2" w:hanging="2"/>
+        <w:jc w:val="both"/>
+        <w:rPr>
+          <w:lang w:val="es-CO"/>
+        </w:rPr>
+      </w:pPr>
+      <w:r>
+        <w:rPr>
+          <w:lang w:val="es-CO"/>
+        </w:rPr>
+        <w:t xml:space="preserve">   </w:t>
+      </w:r>
+      <w:r>
+        <w:rPr>
+          <w:lang w:val="es-CO"/>
+        </w:rPr>
+        <w:t>Para este caso la tabla correspondiente a este análisis aparece en SPSS como variables que están en la ecuación, es decir que han sido incluidas en el modelo de regresión logística binaria.</w:t>
+      </w:r>
+      <w:r>
+        <w:rPr>
+          <w:lang w:val="es-CO"/>
+        </w:rPr>
+        <w:t xml:space="preserve"> (Ver </w:t>
+      </w:r>
+      <w:r>
+        <w:rPr>
+          <w:lang w:val="es-CO"/>
+        </w:rPr>
+        <w:t>imagen 24</w:t>
+      </w:r>
+      <w:r>
+        <w:rPr>
+          <w:lang w:val="es-CO"/>
+        </w:rPr>
+        <w:t>)</w:t>
+      </w:r>
+    </w:p>
+    <w:p>
+      <w:pPr>
+        <w:ind w:left="2" w:hanging="2"/>
+        <w:jc w:val="both"/>
+        <w:rPr>
+          <w:lang w:val="es-CO"/>
+        </w:rPr>
+      </w:pPr>
+    </w:p>
+    <w:p>
+      <w:pPr>
+        <w:ind w:left="2" w:hanging="2"/>
+        <w:jc w:val="both"/>
+        <w:rPr>
+          <w:lang w:val="es-CO"/>
+        </w:rPr>
+      </w:pPr>
+      <w:r>
+        <w:rPr>
+          <w:lang w:val="es-CO"/>
+        </w:rPr>
+        <w:t xml:space="preserve">   </w:t>
+      </w:r>
+      <w:r>
+        <w:rPr>
+          <w:lang w:val="es-CO"/>
+        </w:rPr>
+        <w:t>La columna B representa el coeficiente del modelo de regresión logística binaria el cual es aplicable en el modelo de regresión y hacer una predicción estadística construyendo la ecuación de regresión logística [</w:t>
+      </w:r>
+      <w:r>
+        <w:rPr>
+          <w:lang w:val="es-CO"/>
+        </w:rPr>
+        <w:t>21</w:t>
+      </w:r>
+      <w:r>
+        <w:rPr>
+          <w:lang w:val="es-CO"/>
+        </w:rPr>
+        <w:t>].</w:t>
+      </w:r>
+    </w:p>
+    <w:p>
+      <w:pPr>
+        <w:ind w:left="2" w:hanging="2"/>
+        <w:jc w:val="both"/>
+        <w:rPr>
+          <w:lang w:val="es-CO"/>
+        </w:rPr>
+      </w:pPr>
+    </w:p>
+    <w:p>
+      <w:pPr>
+        <w:ind w:left="2" w:hanging="2"/>
+        <w:jc w:val="both"/>
+        <w:rPr>
+          <w:lang w:val="es-CO"/>
+        </w:rPr>
+      </w:pPr>
+      <w:r>
+        <w:rPr>
+          <w:lang w:val="es-CO"/>
+        </w:rPr>
+        <w:t xml:space="preserve">   </w:t>
+      </w:r>
+      <w:r>
+        <w:rPr>
+          <w:lang w:val="es-CO"/>
+        </w:rPr>
+        <w:t xml:space="preserve">Pero antes de realizar este análisis se debe tener en cuenta cuales son las variables significativas en el modelo, lo cual se puede interpretar fácilmente gracias a la prueba de chi cuadrado de Wald para análisis multivariado donde se hace una interpretación muy parecida que con el análisis bivariado. Ya sabiendo el valor de chi cuadrado para un margen de error de 0.05 y un grado de libertad mostrado en la Tabla </w:t>
+      </w:r>
+      <w:r>
+        <w:rPr>
+          <w:lang w:val="es-CO"/>
+        </w:rPr>
+        <w:t>5</w:t>
+      </w:r>
+      <w:r>
+        <w:rPr>
+          <w:lang w:val="es-CO"/>
+        </w:rPr>
+        <w:t xml:space="preserve">, podemos rechazar la </w:t>
+      </w:r>
+      <w:proofErr w:type="spellStart"/>
+      <w:r>
+        <w:rPr>
+          <w:lang w:val="es-CO"/>
+        </w:rPr>
+        <w:t>hipótesis</w:t>
+      </w:r>
+      <w:proofErr w:type="spellEnd"/>
+      <w:r>
+        <w:rPr>
+          <w:lang w:val="es-CO"/>
+        </w:rPr>
+        <w:t xml:space="preserve"> nula en las variables “</w:t>
+      </w:r>
+      <w:r>
+        <w:rPr>
+          <w:lang w:val="es-CO"/>
+        </w:rPr>
+        <w:t>Estado civil</w:t>
+      </w:r>
+      <w:r>
+        <w:rPr>
+          <w:lang w:val="es-CO"/>
+        </w:rPr>
+        <w:t>”</w:t>
+      </w:r>
+      <w:r>
+        <w:rPr>
+          <w:lang w:val="es-CO"/>
+        </w:rPr>
+        <w:t xml:space="preserve"> y</w:t>
+      </w:r>
+      <w:r>
+        <w:rPr>
+          <w:lang w:val="es-CO"/>
+        </w:rPr>
+        <w:t xml:space="preserve"> “Es creyente”, y esto se puede corroborar con el p valor (mostrado en la columna Sig.) donde este es menor a 0.05 en las variables mencionadas.</w:t>
+      </w:r>
+    </w:p>
+    <w:p>
+      <w:pPr>
+        <w:ind w:left="2" w:hanging="2"/>
+        <w:jc w:val="both"/>
+        <w:rPr>
+          <w:lang w:val="es-CO"/>
+        </w:rPr>
+      </w:pPr>
+    </w:p>
+    <w:p>
+      <w:pPr>
+        <w:ind w:left="2" w:hanging="2"/>
+        <w:jc w:val="both"/>
+        <w:rPr>
+          <w:lang w:val="es-CO"/>
+        </w:rPr>
+      </w:pPr>
+      <w:r>
+        <w:rPr>
+          <w:lang w:val="es-CO"/>
+        </w:rPr>
+        <w:t xml:space="preserve">   </w:t>
+      </w:r>
+      <w:r>
+        <w:rPr>
+          <w:lang w:val="es-CO"/>
+        </w:rPr>
+        <w:t xml:space="preserve">Ya teniendo estas variables ahora si es posible construir el modelo predictivo, donde </w:t>
+      </w:r>
+      <w:r>
+        <w:rPr>
+          <w:lang w:val="es-CO"/>
+        </w:rPr>
+        <w:t>hacemos uso de la ecuación (6)</w:t>
+      </w:r>
+    </w:p>
+    <w:p>
+      <w:pPr>
+        <w:ind w:left="2" w:hanging="2"/>
+        <w:jc w:val="both"/>
+        <w:rPr>
+          <w:lang w:val="es-CO"/>
+        </w:rPr>
+      </w:pPr>
+    </w:p>
+    <w:p>
+      <w:pPr>
+        <w:ind w:left="2" w:hanging="2"/>
+        <w:rPr>
+          <w:lang w:val="es-CO"/>
+        </w:rPr>
+      </w:pPr>
+      <w:r>
+        <w:rPr>
+          <w:lang w:val="es-CO"/>
+        </w:rPr>
+        <w:t xml:space="preserve">   </w:t>
+      </w:r>
+      <w:r>
+        <w:rPr>
+          <w:lang w:val="es-CO"/>
+        </w:rPr>
+        <w:t xml:space="preserve">Donde </w:t>
+      </w:r>
+      <w:r>
+        <w:t>α</w:t>
+      </w:r>
+      <w:r>
+        <w:rPr>
+          <w:lang w:val="es-CO"/>
+        </w:rPr>
+        <w:t xml:space="preserve">, </w:t>
+      </w:r>
+      <w:r>
+        <w:t>β</w:t>
+      </w:r>
+      <w:r>
+        <w:rPr>
+          <w:lang w:val="es-CO"/>
+        </w:rPr>
+        <w:t xml:space="preserve">1, </w:t>
+      </w:r>
+      <w:r>
+        <w:t>β</w:t>
+      </w:r>
+      <w:r>
+        <w:rPr>
+          <w:lang w:val="es-CO"/>
+        </w:rPr>
+        <w:t xml:space="preserve">2, </w:t>
+      </w:r>
+      <w:r>
+        <w:t>β</w:t>
+      </w:r>
+      <w:r>
+        <w:rPr>
+          <w:lang w:val="es-CO"/>
+        </w:rPr>
+        <w:t>3, …</w:t>
+      </w:r>
+      <w:r>
+        <w:rPr>
+          <w:lang w:val="es-CO"/>
+        </w:rPr>
+        <w:t xml:space="preserve">, </w:t>
+      </w:r>
+      <w:r>
+        <w:t>β</w:t>
+      </w:r>
+      <w:r>
+        <w:rPr>
+          <w:lang w:val="es-CO"/>
+        </w:rPr>
+        <w:t xml:space="preserve">k son los parámetros del </w:t>
+      </w:r>
+      <w:r>
+        <w:rPr>
+          <w:lang w:val="es-CO"/>
+        </w:rPr>
+        <w:t>modelo [21</w:t>
+      </w:r>
+      <w:r>
+        <w:rPr>
+          <w:lang w:val="es-CO"/>
+        </w:rPr>
+        <w:t>]</w:t>
+      </w:r>
+    </w:p>
+    <w:p>
+      <w:pPr>
+        <w:ind w:left="2" w:hanging="2"/>
+        <w:jc w:val="both"/>
+        <w:rPr>
+          <w:lang w:val="es-CO"/>
+        </w:rPr>
+      </w:pPr>
+    </w:p>
+    <w:p>
+      <w:pPr>
+        <w:ind w:left="2" w:hanging="2"/>
+        <w:jc w:val="both"/>
+        <w:rPr>
+          <w:b/>
+          <w:bCs/>
+          <w:lang w:val="es-CO"/>
+        </w:rPr>
+      </w:pPr>
+      <w:r>
+        <w:rPr>
+          <w:lang w:val="es-CO"/>
+        </w:rPr>
+        <w:t xml:space="preserve">   </w:t>
+      </w:r>
+      <w:r>
+        <w:rPr>
+          <w:b/>
+          <w:bCs/>
+          <w:lang w:val="es-CO"/>
+        </w:rPr>
+        <w:t xml:space="preserve">Teniendo esta información, primero aplicaremos la ecuación general en la variable </w:t>
+      </w:r>
+      <w:r>
+        <w:rPr>
+          <w:b/>
+          <w:bCs/>
+          <w:lang w:val="es-CO"/>
+        </w:rPr>
+        <w:t>“</w:t>
+      </w:r>
+      <w:r>
+        <w:rPr>
+          <w:b/>
+          <w:bCs/>
+          <w:lang w:val="es-CO"/>
+        </w:rPr>
+        <w:t>es creyen</w:t>
+      </w:r>
+      <w:r>
+        <w:rPr>
+          <w:b/>
+          <w:bCs/>
+          <w:lang w:val="es-CO"/>
+        </w:rPr>
+        <w:t>te</w:t>
+      </w:r>
+      <w:r>
+        <w:rPr>
+          <w:b/>
+          <w:bCs/>
+          <w:lang w:val="es-CO"/>
+        </w:rPr>
+        <w:t>”</w:t>
+      </w:r>
+      <w:r>
+        <w:rPr>
+          <w:b/>
+          <w:bCs/>
+          <w:lang w:val="es-CO"/>
+        </w:rPr>
+        <w:t xml:space="preserve"> </w:t>
+      </w:r>
+      <w:r>
+        <w:rPr>
+          <w:b/>
+          <w:bCs/>
+          <w:lang w:val="es-CO"/>
+        </w:rPr>
+        <w:t xml:space="preserve">donde la categoría de referencia es </w:t>
+      </w:r>
+      <w:r>
+        <w:rPr>
+          <w:b/>
+          <w:bCs/>
+          <w:i/>
+          <w:lang w:val="es-CO"/>
+        </w:rPr>
+        <w:t>No,</w:t>
+      </w:r>
+      <w:r>
+        <w:rPr>
+          <w:b/>
+          <w:bCs/>
+          <w:lang w:val="es-CO"/>
+        </w:rPr>
+        <w:t xml:space="preserve"> ya que de esta manera </w:t>
+      </w:r>
+      <w:r>
+        <w:rPr>
+          <w:b/>
+          <w:bCs/>
+          <w:lang w:val="es-CO"/>
+        </w:rPr>
+        <w:t>quedo codificado en el</w:t>
+      </w:r>
+      <w:r>
+        <w:rPr>
+          <w:b/>
+          <w:bCs/>
+          <w:lang w:val="es-CO"/>
+        </w:rPr>
+        <w:t xml:space="preserve"> programa SPSS. Entonces la ecuación sería:</w:t>
+      </w:r>
+    </w:p>
+    <w:p>
+      <w:pPr>
+        <w:ind w:left="2" w:hanging="2"/>
+        <w:rPr>
+          <w:lang w:val="es-CO"/>
+        </w:rPr>
+      </w:pPr>
+    </w:p>
+    <w:p>
+      <w:pPr>
+        <w:ind w:left="2" w:hanging="2"/>
+        <w:jc w:val="center"/>
+        <w:rPr>
+          <w:lang w:val="es-CO"/>
+        </w:rPr>
+      </w:pPr>
+      <m:oMath>
+        <m:r>
+          <w:rPr>
+            <w:rFonts w:ascii="Cambria Math" w:hAnsi="Cambria Math"/>
+            <w:lang w:val="es-CO"/>
+          </w:rPr>
+          <m:t>P</m:t>
+        </m:r>
+        <m:d>
+          <m:dPr>
+            <m:ctrlPr>
+              <w:rPr>
+                <w:rFonts w:ascii="Cambria Math" w:hAnsi="Cambria Math"/>
+                <w:i/>
+                <w:lang w:val="es-CO"/>
+              </w:rPr>
+            </m:ctrlPr>
+          </m:dPr>
+          <m:e>
+            <m:r>
+              <w:rPr>
+                <w:rFonts w:ascii="Cambria Math" w:hAnsi="Cambria Math"/>
+                <w:lang w:val="es-CO"/>
+              </w:rPr>
+              <m:t>FELICIDAD=SI</m:t>
+            </m:r>
+          </m:e>
+        </m:d>
+        <m:r>
+          <w:rPr>
+            <w:rFonts w:ascii="Cambria Math" w:hAnsi="Cambria Math"/>
+            <w:lang w:val="es-CO"/>
+          </w:rPr>
+          <m:t>=</m:t>
+        </m:r>
+        <m:f>
+          <m:fPr>
+            <m:ctrlPr>
+              <w:rPr>
+                <w:rFonts w:ascii="Cambria Math" w:hAnsi="Cambria Math"/>
+                <w:i/>
+                <w:lang w:val="es-CO"/>
+              </w:rPr>
+            </m:ctrlPr>
+          </m:fPr>
+          <m:num>
+            <m:r>
+              <w:rPr>
+                <w:rFonts w:ascii="Cambria Math" w:hAnsi="Cambria Math"/>
+                <w:lang w:val="es-CO"/>
+              </w:rPr>
+              <m:t>1</m:t>
+            </m:r>
+          </m:num>
+          <m:den>
+            <m:r>
+              <w:rPr>
+                <w:rFonts w:ascii="Cambria Math" w:hAnsi="Cambria Math"/>
+                <w:lang w:val="es-CO"/>
+              </w:rPr>
+              <m:t>1+</m:t>
+            </m:r>
+            <m:sSup>
+              <m:sSupPr>
+                <m:ctrlPr>
+                  <w:rPr>
+                    <w:rFonts w:ascii="Cambria Math" w:hAnsi="Cambria Math"/>
+                    <w:i/>
+                    <w:lang w:val="es-CO"/>
+                  </w:rPr>
+                </m:ctrlPr>
+              </m:sSupPr>
+              <m:e>
+                <m:r>
+                  <w:rPr>
+                    <w:rFonts w:ascii="Cambria Math" w:hAnsi="Cambria Math"/>
+                    <w:lang w:val="es-CO"/>
+                  </w:rPr>
+                  <m:t>e</m:t>
+                </m:r>
+              </m:e>
+              <m:sup>
+                <m:r>
+                  <w:rPr>
+                    <w:rFonts w:ascii="Cambria Math" w:hAnsi="Cambria Math"/>
+                    <w:lang w:val="es-CO"/>
+                  </w:rPr>
+                  <m:t>(</m:t>
+                </m:r>
+                <m:r>
+                  <w:rPr>
+                    <w:rFonts w:ascii="Cambria Math" w:hAnsi="Cambria Math"/>
+                    <w:lang w:val="es-CO"/>
+                  </w:rPr>
+                  <m:t>-</m:t>
+                </m:r>
+                <m:r>
+                  <w:rPr>
+                    <w:rFonts w:ascii="Cambria Math" w:hAnsi="Cambria Math"/>
+                    <w:lang w:val="es-CO"/>
+                  </w:rPr>
+                  <m:t>2.090</m:t>
+                </m:r>
+                <m:r>
+                  <w:rPr>
+                    <w:rFonts w:ascii="Cambria Math" w:hAnsi="Cambria Math"/>
+                    <w:lang w:val="es-CO"/>
+                  </w:rPr>
+                  <m:t>-</m:t>
+                </m:r>
+                <m:r>
+                  <w:rPr>
+                    <w:rFonts w:ascii="Cambria Math" w:hAnsi="Cambria Math"/>
+                    <w:lang w:val="es-CO"/>
+                  </w:rPr>
+                  <m:t>(-</m:t>
+                </m:r>
+                <m:r>
+                  <w:rPr>
+                    <w:rFonts w:ascii="Cambria Math" w:hAnsi="Cambria Math"/>
+                    <w:lang w:val="es-CO"/>
+                  </w:rPr>
+                  <m:t>1.209*"ES CREYENTE"</m:t>
+                </m:r>
+                <m:r>
+                  <w:rPr>
+                    <w:rFonts w:ascii="Cambria Math" w:hAnsi="Cambria Math"/>
+                    <w:lang w:val="es-CO"/>
+                  </w:rPr>
+                  <m:t>)</m:t>
+                </m:r>
+              </m:sup>
+            </m:sSup>
+          </m:den>
+        </m:f>
+      </m:oMath>
+      <w:r>
+        <w:rPr>
+          <w:lang w:val="es-CO"/>
+        </w:rPr>
+        <w:t xml:space="preserve"> (8)</w:t>
+      </w:r>
+    </w:p>
+    <w:p>
+      <w:pPr>
+        <w:ind w:left="2" w:hanging="2"/>
+        <w:jc w:val="both"/>
+        <w:rPr>
+          <w:lang w:val="es-CO"/>
+        </w:rPr>
+      </w:pPr>
+    </w:p>
+    <w:p>
+      <w:pPr>
+        <w:jc w:val="both"/>
+        <w:rPr>
+          <w:lang w:val="es-CO"/>
+        </w:rPr>
+      </w:pPr>
+      <w:r>
+        <w:rPr>
+          <w:lang w:val="es-CO"/>
+        </w:rPr>
+        <w:t xml:space="preserve">   Ahora, </w:t>
+      </w:r>
+      <w:r>
+        <w:rPr>
+          <w:lang w:val="es-CO"/>
+        </w:rPr>
+        <w:t xml:space="preserve">se </w:t>
+      </w:r>
+      <w:r>
+        <w:rPr>
+          <w:lang w:val="es-CO"/>
+        </w:rPr>
+        <w:t>calculará</w:t>
+      </w:r>
+      <w:r>
+        <w:rPr>
+          <w:lang w:val="es-CO"/>
+        </w:rPr>
+        <w:t xml:space="preserve"> reemplazando el valor ES CREYENTE=</w:t>
+      </w:r>
+      <w:r>
+        <w:rPr>
+          <w:lang w:val="es-CO"/>
+        </w:rPr>
+        <w:t>1</w:t>
+      </w:r>
+      <w:r>
+        <w:rPr>
+          <w:lang w:val="es-CO"/>
+        </w:rPr>
+        <w:t xml:space="preserve">, donde </w:t>
+      </w:r>
+      <w:r>
+        <w:rPr>
+          <w:lang w:val="es-CO"/>
+        </w:rPr>
+        <w:t>1</w:t>
+      </w:r>
+      <w:r>
+        <w:rPr>
+          <w:lang w:val="es-CO"/>
+        </w:rPr>
+        <w:t>=No</w:t>
+      </w:r>
+      <w:r>
+        <w:rPr>
+          <w:lang w:val="es-CO"/>
+        </w:rPr>
+        <w:t xml:space="preserve"> (Cat. de referencia)</w:t>
+      </w:r>
+      <w:r>
+        <w:rPr>
+          <w:lang w:val="es-CO"/>
+        </w:rPr>
+        <w:t>.</w:t>
+      </w:r>
+    </w:p>
+    <w:p>
+      <w:pPr>
+        <w:jc w:val="both"/>
+        <w:rPr>
+          <w:lang w:val="es-CO"/>
+        </w:rPr>
+      </w:pPr>
+    </w:p>
+    <w:p>
+      <w:pPr>
+        <w:jc w:val="both"/>
+        <w:rPr>
+          <w:lang w:val="es-CO"/>
+        </w:rPr>
+      </w:pPr>
+    </w:p>
+    <w:p>
+      <w:pPr>
+        <w:ind w:hanging="2"/>
+        <w:jc w:val="center"/>
+        <w:rPr>
+          <w:lang w:val="es-CO"/>
+        </w:rPr>
+      </w:pPr>
+      <m:oMath>
+        <m:r>
+          <w:rPr>
+            <w:rFonts w:ascii="Cambria Math" w:hAnsi="Cambria Math"/>
+            <w:lang w:val="es-CO"/>
+          </w:rPr>
+          <m:t>P</m:t>
+        </m:r>
+        <m:d>
+          <m:dPr>
+            <m:ctrlPr>
+              <w:rPr>
+                <w:rFonts w:ascii="Cambria Math" w:hAnsi="Cambria Math"/>
+                <w:i/>
+                <w:lang w:val="es-CO"/>
+              </w:rPr>
+            </m:ctrlPr>
+          </m:dPr>
+          <m:e>
+            <m:r>
+              <w:rPr>
+                <w:rFonts w:ascii="Cambria Math" w:hAnsi="Cambria Math"/>
+                <w:lang w:val="es-CO"/>
+              </w:rPr>
+              <m:t>FELICIDAD=SI</m:t>
+            </m:r>
+          </m:e>
+        </m:d>
+        <m:r>
+          <w:rPr>
+            <w:rFonts w:ascii="Cambria Math" w:hAnsi="Cambria Math"/>
+            <w:lang w:val="es-CO"/>
+          </w:rPr>
+          <m:t>=</m:t>
+        </m:r>
+        <m:f>
+          <m:fPr>
+            <m:ctrlPr>
+              <w:rPr>
+                <w:rFonts w:ascii="Cambria Math" w:hAnsi="Cambria Math"/>
+                <w:i/>
+                <w:lang w:val="es-CO"/>
+              </w:rPr>
+            </m:ctrlPr>
+          </m:fPr>
+          <m:num>
+            <m:r>
+              <w:rPr>
+                <w:rFonts w:ascii="Cambria Math" w:hAnsi="Cambria Math"/>
+                <w:lang w:val="es-CO"/>
+              </w:rPr>
+              <m:t>1</m:t>
+            </m:r>
+          </m:num>
+          <m:den>
+            <m:r>
+              <w:rPr>
+                <w:rFonts w:ascii="Cambria Math" w:hAnsi="Cambria Math"/>
+                <w:lang w:val="es-CO"/>
+              </w:rPr>
+              <m:t>1+</m:t>
+            </m:r>
+            <m:sSup>
+              <m:sSupPr>
+                <m:ctrlPr>
+                  <w:rPr>
+                    <w:rFonts w:ascii="Cambria Math" w:hAnsi="Cambria Math"/>
+                    <w:i/>
+                    <w:lang w:val="es-CO"/>
+                  </w:rPr>
+                </m:ctrlPr>
+              </m:sSupPr>
+              <m:e>
+                <m:r>
+                  <w:rPr>
+                    <w:rFonts w:ascii="Cambria Math" w:hAnsi="Cambria Math"/>
+                    <w:lang w:val="es-CO"/>
+                  </w:rPr>
+                  <m:t>e</m:t>
+                </m:r>
+              </m:e>
+              <m:sup>
+                <m:r>
+                  <w:rPr>
+                    <w:rFonts w:ascii="Cambria Math" w:hAnsi="Cambria Math"/>
+                    <w:lang w:val="es-CO"/>
+                  </w:rPr>
+                  <m:t>(</m:t>
+                </m:r>
+                <m:r>
+                  <w:rPr>
+                    <w:rFonts w:ascii="Cambria Math" w:hAnsi="Cambria Math"/>
+                    <w:lang w:val="es-CO"/>
+                  </w:rPr>
+                  <m:t>-</m:t>
+                </m:r>
+                <m:r>
+                  <w:rPr>
+                    <w:rFonts w:ascii="Cambria Math" w:hAnsi="Cambria Math"/>
+                    <w:lang w:val="es-CO"/>
+                  </w:rPr>
+                  <m:t>2.090</m:t>
+                </m:r>
+                <m:r>
+                  <w:rPr>
+                    <w:rFonts w:ascii="Cambria Math" w:hAnsi="Cambria Math"/>
+                    <w:lang w:val="es-CO"/>
+                  </w:rPr>
+                  <m:t>-</m:t>
+                </m:r>
+                <m:r>
+                  <w:rPr>
+                    <w:rFonts w:ascii="Cambria Math" w:hAnsi="Cambria Math"/>
+                    <w:lang w:val="es-CO"/>
+                  </w:rPr>
+                  <m:t>(-</m:t>
+                </m:r>
+                <m:r>
+                  <w:rPr>
+                    <w:rFonts w:ascii="Cambria Math" w:hAnsi="Cambria Math"/>
+                    <w:lang w:val="es-CO"/>
+                  </w:rPr>
+                  <m:t>1.209*</m:t>
+                </m:r>
+                <m:r>
+                  <w:rPr>
+                    <w:rFonts w:ascii="Cambria Math" w:hAnsi="Cambria Math"/>
+                    <w:lang w:val="es-CO"/>
+                  </w:rPr>
+                  <m:t>1)</m:t>
+                </m:r>
+              </m:sup>
+            </m:sSup>
+          </m:den>
+        </m:f>
+        <m:r>
+          <w:rPr>
+            <w:rFonts w:ascii="Cambria Math" w:hAnsi="Cambria Math"/>
+            <w:lang w:val="es-CO"/>
+          </w:rPr>
+          <m:t>=0</m:t>
+        </m:r>
+        <m:r>
+          <w:rPr>
+            <w:rFonts w:ascii="Cambria Math" w:hAnsi="Cambria Math"/>
+            <w:lang w:val="es-CO"/>
+          </w:rPr>
+          <m:t>.7070</m:t>
+        </m:r>
+      </m:oMath>
+      <w:r>
+        <w:rPr>
+          <w:lang w:val="es-CO"/>
+        </w:rPr>
+        <w:t xml:space="preserve"> (9)</w:t>
+      </w:r>
+    </w:p>
+    <w:p>
+      <w:pPr>
+        <w:ind w:hanging="2"/>
+        <w:jc w:val="both"/>
+        <w:rPr>
+          <w:lang w:val="es-CO"/>
+        </w:rPr>
+      </w:pPr>
+    </w:p>
+    <w:p>
+      <w:pPr>
+        <w:ind w:hanging="2"/>
+        <w:jc w:val="both"/>
+        <w:rPr>
+          <w:lang w:val="es-CO"/>
+        </w:rPr>
+      </w:pPr>
+      <w:r>
+        <w:rPr>
+          <w:lang w:val="es-CO"/>
+        </w:rPr>
+        <w:t xml:space="preserve">       Esto lo podemos interpretar</w:t>
+      </w:r>
+      <w:r>
+        <w:rPr>
+          <w:lang w:val="es-CO"/>
+        </w:rPr>
+        <w:t xml:space="preserve">, que con esta probabilidad predicha </w:t>
+      </w:r>
+      <w:r>
+        <w:rPr>
+          <w:lang w:val="es-CO"/>
+        </w:rPr>
+        <w:t>m</w:t>
+      </w:r>
+      <w:r>
+        <w:rPr>
+          <w:lang w:val="es-CO"/>
+        </w:rPr>
+        <w:t>ayor</w:t>
+      </w:r>
+      <w:r>
+        <w:rPr>
+          <w:lang w:val="es-CO"/>
+        </w:rPr>
+        <w:t xml:space="preserve"> a 0.50 una persona no creyente se clasificaría como </w:t>
+      </w:r>
+      <w:r>
+        <w:rPr>
+          <w:i/>
+          <w:iCs/>
+          <w:lang w:val="es-CO"/>
+        </w:rPr>
+        <w:t>FELICIDAD=</w:t>
+      </w:r>
+      <w:r>
+        <w:rPr>
+          <w:i/>
+          <w:iCs/>
+          <w:lang w:val="es-CO"/>
+        </w:rPr>
+        <w:t>SI</w:t>
+      </w:r>
+      <w:r>
+        <w:rPr>
+          <w:lang w:val="es-CO"/>
+        </w:rPr>
+        <w:t>.</w:t>
+      </w:r>
+      <w:r>
+        <w:rPr>
+          <w:lang w:val="es-CO"/>
+        </w:rPr>
+        <w:t xml:space="preserve"> Cabe recalcar que hay otros factores que influyen en la fiabilidad de los resultados, uno de ellos muy importante es la fiabilidad, factor que se analizara en la </w:t>
+      </w:r>
+      <w:proofErr w:type="spellStart"/>
+      <w:r>
+        <w:rPr>
+          <w:lang w:val="es-CO"/>
+        </w:rPr>
+        <w:t>concluion</w:t>
+      </w:r>
+      <w:proofErr w:type="spellEnd"/>
+      <w:r>
+        <w:rPr>
+          <w:lang w:val="es-CO"/>
+        </w:rPr>
+        <w:t>.</w:t>
+      </w:r>
+    </w:p>
+    <w:p>
+      <w:pPr>
+        <w:ind w:hanging="2"/>
+        <w:jc w:val="both"/>
+        <w:rPr>
+          <w:lang w:val="es-CO"/>
+        </w:rPr>
+      </w:pPr>
+    </w:p>
+    <w:p>
+      <w:pPr>
+        <w:jc w:val="both"/>
+        <w:rPr>
+          <w:b/>
+          <w:bCs/>
+          <w:lang w:val="es-CO"/>
+        </w:rPr>
+      </w:pPr>
+      <w:r>
+        <w:rPr>
+          <w:lang w:val="es-CO"/>
+        </w:rPr>
+        <w:t xml:space="preserve">   </w:t>
+      </w:r>
+      <w:r>
+        <w:rPr>
+          <w:b/>
+          <w:bCs/>
+          <w:lang w:val="es-CO"/>
+        </w:rPr>
+        <w:t xml:space="preserve">A continuación, se hará el análisis con la variable “Estado civil” donde la categoría de referencia es </w:t>
+      </w:r>
+      <w:r>
+        <w:rPr>
+          <w:b/>
+          <w:bCs/>
+          <w:i/>
+          <w:iCs/>
+          <w:lang w:val="es-CO"/>
+        </w:rPr>
+        <w:t>Soltero</w:t>
+      </w:r>
+      <w:r>
+        <w:rPr>
+          <w:b/>
+          <w:bCs/>
+          <w:lang w:val="es-CO"/>
+        </w:rPr>
+        <w:t>.</w:t>
+      </w:r>
+      <w:r>
+        <w:rPr>
+          <w:b/>
+          <w:bCs/>
+          <w:lang w:val="es-CO"/>
+        </w:rPr>
+        <w:t xml:space="preserve">   </w:t>
+      </w:r>
+    </w:p>
+    <w:p>
+      <w:pPr>
+        <w:jc w:val="both"/>
+        <w:rPr>
+          <w:lang w:val="es-CO"/>
+        </w:rPr>
+      </w:pPr>
+    </w:p>
+    <w:p>
+      <w:pPr>
+        <w:jc w:val="center"/>
+        <w:rPr>
+          <w:lang w:val="es-CO"/>
+        </w:rPr>
+      </w:pPr>
+      <m:oMath>
+        <m:r>
+          <w:rPr>
+            <w:rFonts w:ascii="Cambria Math" w:hAnsi="Cambria Math"/>
+            <w:lang w:val="es-CO"/>
+          </w:rPr>
+          <m:t>P</m:t>
+        </m:r>
+        <m:d>
+          <m:dPr>
+            <m:ctrlPr>
+              <w:rPr>
+                <w:rFonts w:ascii="Cambria Math" w:hAnsi="Cambria Math"/>
+                <w:i/>
+                <w:lang w:val="es-CO"/>
+              </w:rPr>
+            </m:ctrlPr>
+          </m:dPr>
+          <m:e>
+            <m:r>
+              <w:rPr>
+                <w:rFonts w:ascii="Cambria Math" w:hAnsi="Cambria Math"/>
+                <w:lang w:val="es-CO"/>
+              </w:rPr>
+              <m:t>FELICIDAD=SI</m:t>
+            </m:r>
+          </m:e>
+        </m:d>
+        <m:r>
+          <w:rPr>
+            <w:rFonts w:ascii="Cambria Math" w:hAnsi="Cambria Math"/>
+            <w:lang w:val="es-CO"/>
+          </w:rPr>
+          <m:t>=</m:t>
+        </m:r>
+        <m:f>
+          <m:fPr>
+            <m:ctrlPr>
+              <w:rPr>
+                <w:rFonts w:ascii="Cambria Math" w:hAnsi="Cambria Math"/>
+                <w:i/>
+                <w:lang w:val="es-CO"/>
+              </w:rPr>
+            </m:ctrlPr>
+          </m:fPr>
+          <m:num>
+            <m:r>
+              <w:rPr>
+                <w:rFonts w:ascii="Cambria Math" w:hAnsi="Cambria Math"/>
+                <w:lang w:val="es-CO"/>
+              </w:rPr>
+              <m:t>1</m:t>
+            </m:r>
+          </m:num>
+          <m:den>
+            <m:r>
+              <w:rPr>
+                <w:rFonts w:ascii="Cambria Math" w:hAnsi="Cambria Math"/>
+                <w:lang w:val="es-CO"/>
+              </w:rPr>
+              <m:t>1+</m:t>
+            </m:r>
+            <m:sSup>
+              <m:sSupPr>
+                <m:ctrlPr>
+                  <w:rPr>
+                    <w:rFonts w:ascii="Cambria Math" w:hAnsi="Cambria Math"/>
+                    <w:i/>
+                    <w:lang w:val="es-CO"/>
+                  </w:rPr>
+                </m:ctrlPr>
+              </m:sSupPr>
+              <m:e>
+                <m:r>
+                  <w:rPr>
+                    <w:rFonts w:ascii="Cambria Math" w:hAnsi="Cambria Math"/>
+                    <w:lang w:val="es-CO"/>
+                  </w:rPr>
+                  <m:t>e</m:t>
+                </m:r>
+              </m:e>
+              <m:sup>
+                <m:r>
+                  <w:rPr>
+                    <w:rFonts w:ascii="Cambria Math" w:hAnsi="Cambria Math"/>
+                    <w:lang w:val="es-CO"/>
+                  </w:rPr>
+                  <m:t>(</m:t>
+                </m:r>
+                <m:r>
+                  <w:rPr>
+                    <w:rFonts w:ascii="Cambria Math" w:hAnsi="Cambria Math"/>
+                    <w:lang w:val="es-CO"/>
+                  </w:rPr>
+                  <m:t>-</m:t>
+                </m:r>
+                <m:r>
+                  <w:rPr>
+                    <w:rFonts w:ascii="Cambria Math" w:hAnsi="Cambria Math"/>
+                    <w:lang w:val="es-CO"/>
+                  </w:rPr>
+                  <m:t>2.090</m:t>
+                </m:r>
+                <m:r>
+                  <w:rPr>
+                    <w:rFonts w:ascii="Cambria Math" w:hAnsi="Cambria Math"/>
+                    <w:lang w:val="es-CO"/>
+                  </w:rPr>
+                  <m:t>-</m:t>
+                </m:r>
+                <m:r>
+                  <w:rPr>
+                    <w:rFonts w:ascii="Cambria Math" w:hAnsi="Cambria Math"/>
+                    <w:lang w:val="es-CO"/>
+                  </w:rPr>
+                  <m:t>(-</m:t>
+                </m:r>
+                <m:r>
+                  <w:rPr>
+                    <w:rFonts w:ascii="Cambria Math" w:hAnsi="Cambria Math"/>
+                    <w:lang w:val="es-CO"/>
+                  </w:rPr>
+                  <m:t>1.</m:t>
+                </m:r>
+                <m:r>
+                  <w:rPr>
+                    <w:rFonts w:ascii="Cambria Math" w:hAnsi="Cambria Math"/>
+                    <w:lang w:val="es-CO"/>
+                  </w:rPr>
+                  <m:t>078</m:t>
+                </m:r>
+                <m:r>
+                  <w:rPr>
+                    <w:rFonts w:ascii="Cambria Math" w:hAnsi="Cambria Math"/>
+                    <w:lang w:val="es-CO"/>
+                  </w:rPr>
+                  <m:t>*"</m:t>
+                </m:r>
+                <m:r>
+                  <w:rPr>
+                    <w:rFonts w:ascii="Cambria Math" w:hAnsi="Cambria Math"/>
+                    <w:lang w:val="es-CO"/>
+                  </w:rPr>
+                  <m:t>ESTADO CIVIL</m:t>
+                </m:r>
+                <m:r>
+                  <w:rPr>
+                    <w:rFonts w:ascii="Cambria Math" w:hAnsi="Cambria Math"/>
+                    <w:lang w:val="es-CO"/>
+                  </w:rPr>
+                  <m:t>")</m:t>
+                </m:r>
+              </m:sup>
+            </m:sSup>
+          </m:den>
+        </m:f>
+      </m:oMath>
+      <w:r>
+        <w:rPr>
+          <w:lang w:val="es-CO"/>
+        </w:rPr>
+        <w:t xml:space="preserve"> (10)</w:t>
+      </w:r>
+    </w:p>
+    <w:p>
+      <w:pPr>
+        <w:jc w:val="both"/>
+        <w:rPr>
+          <w:lang w:val="es-CO"/>
+        </w:rPr>
+      </w:pPr>
+    </w:p>
+    <w:p>
+      <w:pPr>
+        <w:jc w:val="both"/>
+        <w:rPr>
+          <w:lang w:val="es-CO"/>
+        </w:rPr>
+      </w:pPr>
+      <w:r>
+        <w:rPr>
+          <w:color w:val="010205"/>
+          <w:lang w:val="es-CO"/>
+        </w:rPr>
+        <w:t xml:space="preserve">   </w:t>
+      </w:r>
+      <w:r>
+        <w:rPr>
+          <w:lang w:val="es-CO"/>
+        </w:rPr>
+        <w:t xml:space="preserve">Ahora, se calculará reemplazando el valor </w:t>
+      </w:r>
+      <w:r>
+        <w:rPr>
+          <w:lang w:val="es-CO"/>
+        </w:rPr>
+        <w:t>ESTADO CIVIL</w:t>
+      </w:r>
+      <w:r>
+        <w:rPr>
+          <w:lang w:val="es-CO"/>
+        </w:rPr>
+        <w:t>=1, donde 1=</w:t>
+      </w:r>
+      <w:r>
+        <w:rPr>
+          <w:lang w:val="es-CO"/>
+        </w:rPr>
+        <w:t>Soltero</w:t>
+      </w:r>
+      <w:r>
+        <w:rPr>
+          <w:lang w:val="es-CO"/>
+        </w:rPr>
+        <w:t xml:space="preserve"> (Cat. de referencia).</w:t>
+      </w:r>
+    </w:p>
+    <w:p>
+      <w:pPr>
+        <w:jc w:val="both"/>
+        <w:rPr>
+          <w:color w:val="010205"/>
+          <w:lang w:val="es-CO"/>
+        </w:rPr>
+      </w:pPr>
+    </w:p>
+    <w:p>
+      <w:pPr>
+        <w:jc w:val="center"/>
+        <w:rPr>
+          <w:lang w:val="es-CO"/>
+        </w:rPr>
+      </w:pPr>
+      <m:oMath>
+        <m:r>
+          <w:rPr>
+            <w:rFonts w:ascii="Cambria Math" w:hAnsi="Cambria Math"/>
+            <w:lang w:val="es-CO"/>
+          </w:rPr>
+          <m:t>P</m:t>
+        </m:r>
+        <m:d>
+          <m:dPr>
+            <m:ctrlPr>
+              <w:rPr>
+                <w:rFonts w:ascii="Cambria Math" w:hAnsi="Cambria Math"/>
+                <w:i/>
+                <w:lang w:val="es-CO"/>
+              </w:rPr>
+            </m:ctrlPr>
+          </m:dPr>
+          <m:e>
+            <m:r>
+              <w:rPr>
+                <w:rFonts w:ascii="Cambria Math" w:hAnsi="Cambria Math"/>
+                <w:lang w:val="es-CO"/>
+              </w:rPr>
+              <m:t>FELICIDAD=SI</m:t>
+            </m:r>
+          </m:e>
+        </m:d>
+        <m:r>
+          <w:rPr>
+            <w:rFonts w:ascii="Cambria Math" w:hAnsi="Cambria Math"/>
+            <w:lang w:val="es-CO"/>
+          </w:rPr>
+          <m:t>=</m:t>
+        </m:r>
+        <m:f>
+          <m:fPr>
+            <m:ctrlPr>
+              <w:rPr>
+                <w:rFonts w:ascii="Cambria Math" w:hAnsi="Cambria Math"/>
+                <w:i/>
+                <w:lang w:val="es-CO"/>
+              </w:rPr>
+            </m:ctrlPr>
+          </m:fPr>
+          <m:num>
+            <m:r>
+              <w:rPr>
+                <w:rFonts w:ascii="Cambria Math" w:hAnsi="Cambria Math"/>
+                <w:lang w:val="es-CO"/>
+              </w:rPr>
+              <m:t>1</m:t>
+            </m:r>
+          </m:num>
+          <m:den>
+            <m:r>
+              <w:rPr>
+                <w:rFonts w:ascii="Cambria Math" w:hAnsi="Cambria Math"/>
+                <w:lang w:val="es-CO"/>
+              </w:rPr>
+              <m:t>1+</m:t>
+            </m:r>
+            <m:sSup>
+              <m:sSupPr>
+                <m:ctrlPr>
+                  <w:rPr>
+                    <w:rFonts w:ascii="Cambria Math" w:hAnsi="Cambria Math"/>
+                    <w:i/>
+                    <w:lang w:val="es-CO"/>
+                  </w:rPr>
+                </m:ctrlPr>
+              </m:sSupPr>
+              <m:e>
+                <m:r>
+                  <w:rPr>
+                    <w:rFonts w:ascii="Cambria Math" w:hAnsi="Cambria Math"/>
+                    <w:lang w:val="es-CO"/>
+                  </w:rPr>
+                  <m:t>e</m:t>
+                </m:r>
+              </m:e>
+              <m:sup>
+                <m:r>
+                  <w:rPr>
+                    <w:rFonts w:ascii="Cambria Math" w:hAnsi="Cambria Math"/>
+                    <w:lang w:val="es-CO"/>
+                  </w:rPr>
+                  <m:t>(</m:t>
+                </m:r>
+                <m:r>
+                  <w:rPr>
+                    <w:rFonts w:ascii="Cambria Math" w:hAnsi="Cambria Math"/>
+                    <w:lang w:val="es-CO"/>
+                  </w:rPr>
+                  <m:t>-</m:t>
+                </m:r>
+                <m:r>
+                  <w:rPr>
+                    <w:rFonts w:ascii="Cambria Math" w:hAnsi="Cambria Math"/>
+                    <w:lang w:val="es-CO"/>
+                  </w:rPr>
+                  <m:t>2.090-(-1.078*</m:t>
+                </m:r>
+                <m:r>
+                  <w:rPr>
+                    <w:rFonts w:ascii="Cambria Math" w:hAnsi="Cambria Math"/>
+                    <w:lang w:val="es-CO"/>
+                  </w:rPr>
+                  <m:t>1</m:t>
+                </m:r>
+                <m:r>
+                  <w:rPr>
+                    <w:rFonts w:ascii="Cambria Math" w:hAnsi="Cambria Math"/>
+                    <w:lang w:val="es-CO"/>
+                  </w:rPr>
+                  <m:t>)</m:t>
+                </m:r>
+              </m:sup>
+            </m:sSup>
+          </m:den>
+        </m:f>
+        <m:r>
+          <w:rPr>
+            <w:rFonts w:ascii="Cambria Math" w:hAnsi="Cambria Math"/>
+            <w:lang w:val="es-CO"/>
+          </w:rPr>
+          <m:t>=0.7334</m:t>
+        </m:r>
+      </m:oMath>
+      <w:r>
+        <w:rPr>
+          <w:lang w:val="es-CO"/>
+        </w:rPr>
+        <w:t xml:space="preserve"> (11)</w:t>
+      </w:r>
+    </w:p>
+    <w:p>
+      <w:pPr>
+        <w:jc w:val="both"/>
+        <w:rPr>
+          <w:lang w:val="es-CO"/>
+        </w:rPr>
+      </w:pPr>
+    </w:p>
+    <w:p>
+      <w:pPr>
+        <w:ind w:hanging="2"/>
+        <w:jc w:val="both"/>
+        <w:rPr>
+          <w:lang w:val="es-CO"/>
+        </w:rPr>
+      </w:pPr>
+      <w:r>
+        <w:rPr>
+          <w:lang w:val="es-CO"/>
+        </w:rPr>
+        <w:t xml:space="preserve">   </w:t>
+      </w:r>
+      <w:r>
+        <w:rPr>
+          <w:lang w:val="es-CO"/>
+        </w:rPr>
+        <w:t>Esto lo podemos interpretar, que con esta probabilidad predicha m</w:t>
+      </w:r>
+      <w:r>
+        <w:rPr>
+          <w:lang w:val="es-CO"/>
+        </w:rPr>
+        <w:t>ayor</w:t>
+      </w:r>
+      <w:r>
+        <w:rPr>
+          <w:lang w:val="es-CO"/>
+        </w:rPr>
+        <w:t xml:space="preserve"> a 0.50 una persona </w:t>
+      </w:r>
+      <w:r>
+        <w:rPr>
+          <w:lang w:val="es-CO"/>
+        </w:rPr>
+        <w:t>soltera</w:t>
+      </w:r>
+      <w:r>
+        <w:rPr>
+          <w:lang w:val="es-CO"/>
+        </w:rPr>
+        <w:t xml:space="preserve"> se clasificaría como </w:t>
+      </w:r>
+      <w:r>
+        <w:rPr>
+          <w:i/>
+          <w:iCs/>
+          <w:lang w:val="es-CO"/>
+        </w:rPr>
+        <w:t>FELICIDAD=</w:t>
+      </w:r>
+      <w:r>
+        <w:rPr>
+          <w:i/>
+          <w:iCs/>
+          <w:lang w:val="es-CO"/>
+        </w:rPr>
+        <w:t>SI</w:t>
+      </w:r>
+      <w:r>
+        <w:rPr>
+          <w:lang w:val="es-CO"/>
+        </w:rPr>
+        <w:t>.</w:t>
+      </w:r>
+    </w:p>
+    <w:p>
+      <w:pPr>
+        <w:jc w:val="both"/>
+        <w:rPr>
+          <w:color w:val="010205"/>
+          <w:lang w:val="es-CO"/>
+        </w:rPr>
+      </w:pPr>
+    </w:p>
+    <w:p>
+      <w:pPr>
+        <w:jc w:val="both"/>
+        <w:rPr>
+          <w:lang w:val="es-CO"/>
+        </w:rPr>
+      </w:pPr>
+    </w:p>
+    <w:p>
+      <w:pPr>
+        <w:pStyle w:val="TextCarCar"/>
+        <w:rPr>
+          <w:color w:val="000000"/>
+          <w:lang w:val="es-CO"/>
+        </w:rPr>
+      </w:pPr>
+      <w:r>
+        <w:rPr>
+          <w:color w:val="000000"/>
+          <w:lang w:val="es-CO"/>
+        </w:rPr>
+        <w:t xml:space="preserve">IX. CONCLUSIÓN </w:t>
+      </w:r>
+    </w:p>
+    <w:p>
+      <w:pPr>
+        <w:pStyle w:val="TextCarCar"/>
+        <w:rPr>
+          <w:color w:val="000000"/>
+          <w:lang w:val="es-CO"/>
+        </w:rPr>
+      </w:pPr>
+    </w:p>
+    <w:p>
+      <w:pPr>
+        <w:pStyle w:val="TextCarCar"/>
+        <w:rPr>
+          <w:lang w:val="es-CO"/>
+        </w:rPr>
+      </w:pPr>
+    </w:p>
+    <w:p>
+      <w:pPr>
+        <w:pStyle w:val="TextCarCar"/>
+        <w:rPr>
+          <w:lang w:val="es-CO"/>
+        </w:rPr>
+      </w:pPr>
+    </w:p>
+    <w:p>
+      <w:pPr>
+        <w:pStyle w:val="TextCarCar"/>
+        <w:rPr>
+          <w:lang w:val="es-CO"/>
+        </w:rPr>
+      </w:pPr>
+    </w:p>
+    <w:p>
+      <w:pPr>
+        <w:pStyle w:val="TextCarCar"/>
+        <w:rPr>
+          <w:lang w:val="es-CO"/>
+        </w:rPr>
+      </w:pPr>
+    </w:p>
+    <w:p>
+      <w:pPr>
+        <w:pStyle w:val="TextCarCar"/>
+        <w:rPr>
+          <w:lang w:val="es-CO"/>
+        </w:rPr>
+      </w:pPr>
+    </w:p>
+    <w:p>
+      <w:pPr>
+        <w:pStyle w:val="TextCarCar"/>
+        <w:rPr>
+          <w:lang w:val="es-CO"/>
+        </w:rPr>
+      </w:pPr>
+    </w:p>
+    <w:p>
+      <w:pPr>
+        <w:pStyle w:val="TextCarCar"/>
+        <w:rPr>
+          <w:lang w:val="es-CO"/>
+        </w:rPr>
+      </w:pPr>
+    </w:p>
+    <w:p>
+      <w:pPr>
+        <w:pStyle w:val="TextCarCar"/>
+        <w:rPr>
+          <w:lang w:val="es-CO"/>
+        </w:rPr>
+      </w:pPr>
+    </w:p>
+    <w:p>
+      <w:pPr>
+        <w:pStyle w:val="TextCarCar"/>
+        <w:rPr>
+          <w:lang w:val="es-CO"/>
+        </w:rPr>
+      </w:pPr>
+    </w:p>
+    <w:p>
+      <w:pPr>
+        <w:pStyle w:val="TextCarCar"/>
+        <w:rPr>
+          <w:lang w:val="es-CO"/>
+        </w:rPr>
+      </w:pPr>
+    </w:p>
+    <w:p>
+      <w:pPr>
+        <w:pStyle w:val="TextCarCar"/>
+        <w:rPr>
+          <w:lang w:val="es-CO"/>
+        </w:rPr>
+      </w:pPr>
+    </w:p>
+    <w:p>
+      <w:pPr>
+        <w:pStyle w:val="TextCarCar"/>
+        <w:rPr>
+          <w:lang w:val="es-CO"/>
+        </w:rPr>
+      </w:pPr>
+    </w:p>
+    <w:p>
+      <w:pPr>
+        <w:pStyle w:val="TextCarCar"/>
+        <w:rPr>
+          <w:lang w:val="es-CO"/>
+        </w:rPr>
+      </w:pPr>
+    </w:p>
+    <w:p>
+      <w:pPr>
+        <w:pStyle w:val="TextCarCar"/>
+        <w:rPr>
+          <w:lang w:val="es-CO"/>
+        </w:rPr>
+      </w:pPr>
       <w:bookmarkStart w:id="1" w:name="_GoBack"/>
       <w:bookmarkEnd w:id="1"/>
-    </w:p>
-    <w:p>
-      <w:pPr>
-        <w:ind w:hanging="2"/>
-        <w:jc w:val="both"/>
-        <w:rPr>
-          <w:lang w:val="es-CO"/>
-        </w:rPr>
-      </w:pPr>
-    </w:p>
-    <w:p>
-      <w:pPr>
-        <w:jc w:val="both"/>
-        <w:rPr>
-          <w:lang w:val="es-CO"/>
-        </w:rPr>
-      </w:pPr>
-    </w:p>
-    <w:p>
-      <w:pPr>
-        <w:jc w:val="both"/>
-        <w:rPr>
-          <w:lang w:val="es-CO"/>
-        </w:rPr>
-      </w:pPr>
-    </w:p>
-    <w:p>
-      <w:pPr>
-        <w:jc w:val="both"/>
-        <w:rPr>
-          <w:lang w:val="es-CO"/>
-        </w:rPr>
-      </w:pPr>
-    </w:p>
-    <w:p>
-      <w:pPr>
-        <w:jc w:val="both"/>
-        <w:rPr>
-          <w:color w:val="010205"/>
-          <w:lang w:val="es-CO"/>
-        </w:rPr>
-      </w:pPr>
-    </w:p>
-    <w:p>
-      <w:pPr>
-        <w:jc w:val="both"/>
-        <w:rPr>
-          <w:color w:val="010205"/>
-          <w:lang w:val="es-CO"/>
-        </w:rPr>
-      </w:pPr>
-    </w:p>
-    <w:p>
-      <w:pPr>
-        <w:jc w:val="both"/>
-        <w:rPr>
-          <w:lang w:val="es-CO"/>
-        </w:rPr>
-      </w:pPr>
-    </w:p>
-    <w:p>
-      <w:pPr>
-        <w:pStyle w:val="TextCarCar"/>
-        <w:rPr>
-          <w:color w:val="000000"/>
-          <w:lang w:val="es-CO"/>
-        </w:rPr>
-      </w:pPr>
-      <w:r>
-        <w:rPr>
-          <w:color w:val="000000"/>
-          <w:lang w:val="es-CO"/>
-        </w:rPr>
-        <w:t xml:space="preserve">IX. CONCLUSIÓN </w:t>
-      </w:r>
-    </w:p>
-    <w:p>
-      <w:pPr>
-        <w:pStyle w:val="TextCarCar"/>
-        <w:rPr>
-          <w:color w:val="000000"/>
-          <w:lang w:val="es-CO"/>
-        </w:rPr>
-      </w:pPr>
-    </w:p>
-    <w:p>
-      <w:pPr>
-        <w:pStyle w:val="TextCarCar"/>
-        <w:rPr>
-          <w:lang w:val="es-CO"/>
-        </w:rPr>
-      </w:pPr>
-      <w:r>
-        <w:rPr>
-          <w:lang w:val="es-CO"/>
-        </w:rPr>
-        <w:t xml:space="preserve">Una sección de conclusión no es necesaria. Sin embargo esta puede repasar los puntos principales del </w:t>
-      </w:r>
-      <w:r>
-        <w:rPr>
-          <w:lang w:val="es-CO"/>
-        </w:rPr>
-        <w:t>artículo</w:t>
-      </w:r>
-      <w:r>
-        <w:rPr>
-          <w:lang w:val="es-CO"/>
-        </w:rPr>
-        <w:t>, no repita el resumen  como conclusión. Una conclusión se elabora con base en la importancia del trabajo realizado o en las aplicaciones y extensiones sugeridas.</w:t>
-      </w:r>
-      <w:r>
-        <w:rPr>
-          <w:lang w:val="es-CO"/>
-        </w:rPr>
-        <w:t xml:space="preserve"> </w:t>
-      </w:r>
-    </w:p>
-    <w:p>
-      <w:pPr>
-        <w:pStyle w:val="TextCarCar"/>
-        <w:rPr>
-          <w:lang w:val="es-CO"/>
-        </w:rPr>
-      </w:pPr>
     </w:p>
     <w:p>
       <w:pPr>
@@ -12737,7 +14843,7 @@
       </w:r>
     </w:p>
     <w:sectPr>
-      <w:headerReference w:type="default" r:id="rId37"/>
+      <w:headerReference w:type="default" r:id="rId39"/>
       <w:pgSz w:w="12240" w:h="15840" w:code="1"/>
       <w:pgMar w:top="1008" w:right="936" w:bottom="1008" w:left="936" w:header="432" w:footer="432" w:gutter="0"/>
       <w:cols w:num="2" w:space="288"/>
@@ -13939,16 +16045,16 @@
     </w:lvl>
   </w:abstractNum>
   <w:abstractNum w:abstractNumId="21" w15:restartNumberingAfterBreak="0">
-    <w:nsid w:val="4E0A15A9"/>
+    <w:nsid w:val="3E423D12"/>
     <w:multiLevelType w:val="hybridMultilevel"/>
-    <w:tmpl w:val="C42E97BA"/>
+    <w:tmpl w:val="16DE9AE8"/>
     <w:lvl w:ilvl="0" w:tplc="240A0001">
       <w:start w:val="1"/>
       <w:numFmt w:val="bullet"/>
       <w:lvlText w:val=""/>
       <w:lvlJc w:val="left"/>
       <w:pPr>
-        <w:ind w:left="771" w:hanging="360"/>
+        <w:ind w:left="718" w:hanging="360"/>
       </w:pPr>
       <w:rPr>
         <w:rFonts w:ascii="Symbol" w:hAnsi="Symbol" w:hint="default"/>
@@ -13960,7 +16066,7 @@
       <w:lvlText w:val="o"/>
       <w:lvlJc w:val="left"/>
       <w:pPr>
-        <w:ind w:left="1491" w:hanging="360"/>
+        <w:ind w:left="1438" w:hanging="360"/>
       </w:pPr>
       <w:rPr>
         <w:rFonts w:ascii="Courier New" w:hAnsi="Courier New" w:cs="Courier New" w:hint="default"/>
@@ -13972,7 +16078,7 @@
       <w:lvlText w:val=""/>
       <w:lvlJc w:val="left"/>
       <w:pPr>
-        <w:ind w:left="2211" w:hanging="360"/>
+        <w:ind w:left="2158" w:hanging="360"/>
       </w:pPr>
       <w:rPr>
         <w:rFonts w:ascii="Wingdings" w:hAnsi="Wingdings" w:hint="default"/>
@@ -13984,7 +16090,7 @@
       <w:lvlText w:val=""/>
       <w:lvlJc w:val="left"/>
       <w:pPr>
-        <w:ind w:left="2931" w:hanging="360"/>
+        <w:ind w:left="2878" w:hanging="360"/>
       </w:pPr>
       <w:rPr>
         <w:rFonts w:ascii="Symbol" w:hAnsi="Symbol" w:hint="default"/>
@@ -13996,7 +16102,7 @@
       <w:lvlText w:val="o"/>
       <w:lvlJc w:val="left"/>
       <w:pPr>
-        <w:ind w:left="3651" w:hanging="360"/>
+        <w:ind w:left="3598" w:hanging="360"/>
       </w:pPr>
       <w:rPr>
         <w:rFonts w:ascii="Courier New" w:hAnsi="Courier New" w:cs="Courier New" w:hint="default"/>
@@ -14008,7 +16114,7 @@
       <w:lvlText w:val=""/>
       <w:lvlJc w:val="left"/>
       <w:pPr>
-        <w:ind w:left="4371" w:hanging="360"/>
+        <w:ind w:left="4318" w:hanging="360"/>
       </w:pPr>
       <w:rPr>
         <w:rFonts w:ascii="Wingdings" w:hAnsi="Wingdings" w:hint="default"/>
@@ -14020,7 +16126,7 @@
       <w:lvlText w:val=""/>
       <w:lvlJc w:val="left"/>
       <w:pPr>
-        <w:ind w:left="5091" w:hanging="360"/>
+        <w:ind w:left="5038" w:hanging="360"/>
       </w:pPr>
       <w:rPr>
         <w:rFonts w:ascii="Symbol" w:hAnsi="Symbol" w:hint="default"/>
@@ -14032,7 +16138,7 @@
       <w:lvlText w:val="o"/>
       <w:lvlJc w:val="left"/>
       <w:pPr>
-        <w:ind w:left="5811" w:hanging="360"/>
+        <w:ind w:left="5758" w:hanging="360"/>
       </w:pPr>
       <w:rPr>
         <w:rFonts w:ascii="Courier New" w:hAnsi="Courier New" w:cs="Courier New" w:hint="default"/>
@@ -14044,7 +16150,7 @@
       <w:lvlText w:val=""/>
       <w:lvlJc w:val="left"/>
       <w:pPr>
-        <w:ind w:left="6531" w:hanging="360"/>
+        <w:ind w:left="6478" w:hanging="360"/>
       </w:pPr>
       <w:rPr>
         <w:rFonts w:ascii="Wingdings" w:hAnsi="Wingdings" w:hint="default"/>
@@ -14052,16 +16158,16 @@
     </w:lvl>
   </w:abstractNum>
   <w:abstractNum w:abstractNumId="22" w15:restartNumberingAfterBreak="0">
-    <w:nsid w:val="517E27DD"/>
+    <w:nsid w:val="4E0A15A9"/>
     <w:multiLevelType w:val="hybridMultilevel"/>
-    <w:tmpl w:val="12D8367C"/>
+    <w:tmpl w:val="C42E97BA"/>
     <w:lvl w:ilvl="0" w:tplc="240A0001">
       <w:start w:val="1"/>
       <w:numFmt w:val="bullet"/>
       <w:lvlText w:val=""/>
       <w:lvlJc w:val="left"/>
       <w:pPr>
-        <w:ind w:left="864" w:hanging="360"/>
+        <w:ind w:left="771" w:hanging="360"/>
       </w:pPr>
       <w:rPr>
         <w:rFonts w:ascii="Symbol" w:hAnsi="Symbol" w:hint="default"/>
@@ -14073,7 +16179,7 @@
       <w:lvlText w:val="o"/>
       <w:lvlJc w:val="left"/>
       <w:pPr>
-        <w:ind w:left="1584" w:hanging="360"/>
+        <w:ind w:left="1491" w:hanging="360"/>
       </w:pPr>
       <w:rPr>
         <w:rFonts w:ascii="Courier New" w:hAnsi="Courier New" w:cs="Courier New" w:hint="default"/>
@@ -14085,7 +16191,7 @@
       <w:lvlText w:val=""/>
       <w:lvlJc w:val="left"/>
       <w:pPr>
-        <w:ind w:left="2304" w:hanging="360"/>
+        <w:ind w:left="2211" w:hanging="360"/>
       </w:pPr>
       <w:rPr>
         <w:rFonts w:ascii="Wingdings" w:hAnsi="Wingdings" w:hint="default"/>
@@ -14097,7 +16203,7 @@
       <w:lvlText w:val=""/>
       <w:lvlJc w:val="left"/>
       <w:pPr>
-        <w:ind w:left="3024" w:hanging="360"/>
+        <w:ind w:left="2931" w:hanging="360"/>
       </w:pPr>
       <w:rPr>
         <w:rFonts w:ascii="Symbol" w:hAnsi="Symbol" w:hint="default"/>
@@ -14109,7 +16215,7 @@
       <w:lvlText w:val="o"/>
       <w:lvlJc w:val="left"/>
       <w:pPr>
-        <w:ind w:left="3744" w:hanging="360"/>
+        <w:ind w:left="3651" w:hanging="360"/>
       </w:pPr>
       <w:rPr>
         <w:rFonts w:ascii="Courier New" w:hAnsi="Courier New" w:cs="Courier New" w:hint="default"/>
@@ -14121,7 +16227,7 @@
       <w:lvlText w:val=""/>
       <w:lvlJc w:val="left"/>
       <w:pPr>
-        <w:ind w:left="4464" w:hanging="360"/>
+        <w:ind w:left="4371" w:hanging="360"/>
       </w:pPr>
       <w:rPr>
         <w:rFonts w:ascii="Wingdings" w:hAnsi="Wingdings" w:hint="default"/>
@@ -14133,7 +16239,7 @@
       <w:lvlText w:val=""/>
       <w:lvlJc w:val="left"/>
       <w:pPr>
-        <w:ind w:left="5184" w:hanging="360"/>
+        <w:ind w:left="5091" w:hanging="360"/>
       </w:pPr>
       <w:rPr>
         <w:rFonts w:ascii="Symbol" w:hAnsi="Symbol" w:hint="default"/>
@@ -14145,7 +16251,7 @@
       <w:lvlText w:val="o"/>
       <w:lvlJc w:val="left"/>
       <w:pPr>
-        <w:ind w:left="5904" w:hanging="360"/>
+        <w:ind w:left="5811" w:hanging="360"/>
       </w:pPr>
       <w:rPr>
         <w:rFonts w:ascii="Courier New" w:hAnsi="Courier New" w:cs="Courier New" w:hint="default"/>
@@ -14157,7 +16263,7 @@
       <w:lvlText w:val=""/>
       <w:lvlJc w:val="left"/>
       <w:pPr>
-        <w:ind w:left="6624" w:hanging="360"/>
+        <w:ind w:left="6531" w:hanging="360"/>
       </w:pPr>
       <w:rPr>
         <w:rFonts w:ascii="Wingdings" w:hAnsi="Wingdings" w:hint="default"/>
@@ -14165,16 +16271,16 @@
     </w:lvl>
   </w:abstractNum>
   <w:abstractNum w:abstractNumId="23" w15:restartNumberingAfterBreak="0">
-    <w:nsid w:val="52A674AD"/>
+    <w:nsid w:val="517E27DD"/>
     <w:multiLevelType w:val="hybridMultilevel"/>
-    <w:tmpl w:val="E49253C2"/>
+    <w:tmpl w:val="12D8367C"/>
     <w:lvl w:ilvl="0" w:tplc="240A0001">
       <w:start w:val="1"/>
       <w:numFmt w:val="bullet"/>
       <w:lvlText w:val=""/>
       <w:lvlJc w:val="left"/>
       <w:pPr>
-        <w:ind w:left="922" w:hanging="360"/>
+        <w:ind w:left="864" w:hanging="360"/>
       </w:pPr>
       <w:rPr>
         <w:rFonts w:ascii="Symbol" w:hAnsi="Symbol" w:hint="default"/>
@@ -14186,7 +16292,7 @@
       <w:lvlText w:val="o"/>
       <w:lvlJc w:val="left"/>
       <w:pPr>
-        <w:ind w:left="1642" w:hanging="360"/>
+        <w:ind w:left="1584" w:hanging="360"/>
       </w:pPr>
       <w:rPr>
         <w:rFonts w:ascii="Courier New" w:hAnsi="Courier New" w:cs="Courier New" w:hint="default"/>
@@ -14198,7 +16304,7 @@
       <w:lvlText w:val=""/>
       <w:lvlJc w:val="left"/>
       <w:pPr>
-        <w:ind w:left="2362" w:hanging="360"/>
+        <w:ind w:left="2304" w:hanging="360"/>
       </w:pPr>
       <w:rPr>
         <w:rFonts w:ascii="Wingdings" w:hAnsi="Wingdings" w:hint="default"/>
@@ -14210,7 +16316,7 @@
       <w:lvlText w:val=""/>
       <w:lvlJc w:val="left"/>
       <w:pPr>
-        <w:ind w:left="3082" w:hanging="360"/>
+        <w:ind w:left="3024" w:hanging="360"/>
       </w:pPr>
       <w:rPr>
         <w:rFonts w:ascii="Symbol" w:hAnsi="Symbol" w:hint="default"/>
@@ -14222,7 +16328,7 @@
       <w:lvlText w:val="o"/>
       <w:lvlJc w:val="left"/>
       <w:pPr>
-        <w:ind w:left="3802" w:hanging="360"/>
+        <w:ind w:left="3744" w:hanging="360"/>
       </w:pPr>
       <w:rPr>
         <w:rFonts w:ascii="Courier New" w:hAnsi="Courier New" w:cs="Courier New" w:hint="default"/>
@@ -14234,7 +16340,7 @@
       <w:lvlText w:val=""/>
       <w:lvlJc w:val="left"/>
       <w:pPr>
-        <w:ind w:left="4522" w:hanging="360"/>
+        <w:ind w:left="4464" w:hanging="360"/>
       </w:pPr>
       <w:rPr>
         <w:rFonts w:ascii="Wingdings" w:hAnsi="Wingdings" w:hint="default"/>
@@ -14246,7 +16352,7 @@
       <w:lvlText w:val=""/>
       <w:lvlJc w:val="left"/>
       <w:pPr>
-        <w:ind w:left="5242" w:hanging="360"/>
+        <w:ind w:left="5184" w:hanging="360"/>
       </w:pPr>
       <w:rPr>
         <w:rFonts w:ascii="Symbol" w:hAnsi="Symbol" w:hint="default"/>
@@ -14258,7 +16364,7 @@
       <w:lvlText w:val="o"/>
       <w:lvlJc w:val="left"/>
       <w:pPr>
-        <w:ind w:left="5962" w:hanging="360"/>
+        <w:ind w:left="5904" w:hanging="360"/>
       </w:pPr>
       <w:rPr>
         <w:rFonts w:ascii="Courier New" w:hAnsi="Courier New" w:cs="Courier New" w:hint="default"/>
@@ -14270,7 +16376,7 @@
       <w:lvlText w:val=""/>
       <w:lvlJc w:val="left"/>
       <w:pPr>
-        <w:ind w:left="6682" w:hanging="360"/>
+        <w:ind w:left="6624" w:hanging="360"/>
       </w:pPr>
       <w:rPr>
         <w:rFonts w:ascii="Wingdings" w:hAnsi="Wingdings" w:hint="default"/>
@@ -14278,16 +16384,16 @@
     </w:lvl>
   </w:abstractNum>
   <w:abstractNum w:abstractNumId="24" w15:restartNumberingAfterBreak="0">
-    <w:nsid w:val="5C742069"/>
+    <w:nsid w:val="52A674AD"/>
     <w:multiLevelType w:val="hybridMultilevel"/>
-    <w:tmpl w:val="39421C78"/>
+    <w:tmpl w:val="E49253C2"/>
     <w:lvl w:ilvl="0" w:tplc="240A0001">
       <w:start w:val="1"/>
       <w:numFmt w:val="bullet"/>
       <w:lvlText w:val=""/>
       <w:lvlJc w:val="left"/>
       <w:pPr>
-        <w:ind w:left="720" w:hanging="360"/>
+        <w:ind w:left="922" w:hanging="360"/>
       </w:pPr>
       <w:rPr>
         <w:rFonts w:ascii="Symbol" w:hAnsi="Symbol" w:hint="default"/>
@@ -14299,7 +16405,7 @@
       <w:lvlText w:val="o"/>
       <w:lvlJc w:val="left"/>
       <w:pPr>
-        <w:ind w:left="1440" w:hanging="360"/>
+        <w:ind w:left="1642" w:hanging="360"/>
       </w:pPr>
       <w:rPr>
         <w:rFonts w:ascii="Courier New" w:hAnsi="Courier New" w:cs="Courier New" w:hint="default"/>
@@ -14311,7 +16417,7 @@
       <w:lvlText w:val=""/>
       <w:lvlJc w:val="left"/>
       <w:pPr>
-        <w:ind w:left="2160" w:hanging="360"/>
+        <w:ind w:left="2362" w:hanging="360"/>
       </w:pPr>
       <w:rPr>
         <w:rFonts w:ascii="Wingdings" w:hAnsi="Wingdings" w:hint="default"/>
@@ -14323,7 +16429,7 @@
       <w:lvlText w:val=""/>
       <w:lvlJc w:val="left"/>
       <w:pPr>
-        <w:ind w:left="2880" w:hanging="360"/>
+        <w:ind w:left="3082" w:hanging="360"/>
       </w:pPr>
       <w:rPr>
         <w:rFonts w:ascii="Symbol" w:hAnsi="Symbol" w:hint="default"/>
@@ -14335,7 +16441,7 @@
       <w:lvlText w:val="o"/>
       <w:lvlJc w:val="left"/>
       <w:pPr>
-        <w:ind w:left="3600" w:hanging="360"/>
+        <w:ind w:left="3802" w:hanging="360"/>
       </w:pPr>
       <w:rPr>
         <w:rFonts w:ascii="Courier New" w:hAnsi="Courier New" w:cs="Courier New" w:hint="default"/>
@@ -14347,7 +16453,7 @@
       <w:lvlText w:val=""/>
       <w:lvlJc w:val="left"/>
       <w:pPr>
-        <w:ind w:left="4320" w:hanging="360"/>
+        <w:ind w:left="4522" w:hanging="360"/>
       </w:pPr>
       <w:rPr>
         <w:rFonts w:ascii="Wingdings" w:hAnsi="Wingdings" w:hint="default"/>
@@ -14359,7 +16465,7 @@
       <w:lvlText w:val=""/>
       <w:lvlJc w:val="left"/>
       <w:pPr>
-        <w:ind w:left="5040" w:hanging="360"/>
+        <w:ind w:left="5242" w:hanging="360"/>
       </w:pPr>
       <w:rPr>
         <w:rFonts w:ascii="Symbol" w:hAnsi="Symbol" w:hint="default"/>
@@ -14371,7 +16477,7 @@
       <w:lvlText w:val="o"/>
       <w:lvlJc w:val="left"/>
       <w:pPr>
-        <w:ind w:left="5760" w:hanging="360"/>
+        <w:ind w:left="5962" w:hanging="360"/>
       </w:pPr>
       <w:rPr>
         <w:rFonts w:ascii="Courier New" w:hAnsi="Courier New" w:cs="Courier New" w:hint="default"/>
@@ -14383,7 +16489,7 @@
       <w:lvlText w:val=""/>
       <w:lvlJc w:val="left"/>
       <w:pPr>
-        <w:ind w:left="6480" w:hanging="360"/>
+        <w:ind w:left="6682" w:hanging="360"/>
       </w:pPr>
       <w:rPr>
         <w:rFonts w:ascii="Wingdings" w:hAnsi="Wingdings" w:hint="default"/>
@@ -14391,33 +16497,16 @@
     </w:lvl>
   </w:abstractNum>
   <w:abstractNum w:abstractNumId="25" w15:restartNumberingAfterBreak="0">
-    <w:nsid w:val="6DC3293B"/>
-    <w:multiLevelType w:val="singleLevel"/>
-    <w:tmpl w:val="3A8EC28E"/>
-    <w:lvl w:ilvl="0">
-      <w:start w:val="1"/>
-      <w:numFmt w:val="decimal"/>
-      <w:lvlText w:val="[%1]"/>
-      <w:lvlJc w:val="left"/>
-      <w:pPr>
-        <w:tabs>
-          <w:tab w:val="num" w:pos="360"/>
-        </w:tabs>
-        <w:ind w:left="360" w:hanging="360"/>
-      </w:pPr>
-    </w:lvl>
-  </w:abstractNum>
-  <w:abstractNum w:abstractNumId="26" w15:restartNumberingAfterBreak="0">
-    <w:nsid w:val="73DE524D"/>
+    <w:nsid w:val="5C742069"/>
     <w:multiLevelType w:val="hybridMultilevel"/>
-    <w:tmpl w:val="42F4FCD6"/>
+    <w:tmpl w:val="39421C78"/>
     <w:lvl w:ilvl="0" w:tplc="240A0001">
       <w:start w:val="1"/>
       <w:numFmt w:val="bullet"/>
       <w:lvlText w:val=""/>
       <w:lvlJc w:val="left"/>
       <w:pPr>
-        <w:ind w:left="922" w:hanging="360"/>
+        <w:ind w:left="720" w:hanging="360"/>
       </w:pPr>
       <w:rPr>
         <w:rFonts w:ascii="Symbol" w:hAnsi="Symbol" w:hint="default"/>
@@ -14429,7 +16518,7 @@
       <w:lvlText w:val="o"/>
       <w:lvlJc w:val="left"/>
       <w:pPr>
-        <w:ind w:left="1642" w:hanging="360"/>
+        <w:ind w:left="1440" w:hanging="360"/>
       </w:pPr>
       <w:rPr>
         <w:rFonts w:ascii="Courier New" w:hAnsi="Courier New" w:cs="Courier New" w:hint="default"/>
@@ -14441,7 +16530,7 @@
       <w:lvlText w:val=""/>
       <w:lvlJc w:val="left"/>
       <w:pPr>
-        <w:ind w:left="2362" w:hanging="360"/>
+        <w:ind w:left="2160" w:hanging="360"/>
       </w:pPr>
       <w:rPr>
         <w:rFonts w:ascii="Wingdings" w:hAnsi="Wingdings" w:hint="default"/>
@@ -14453,7 +16542,7 @@
       <w:lvlText w:val=""/>
       <w:lvlJc w:val="left"/>
       <w:pPr>
-        <w:ind w:left="3082" w:hanging="360"/>
+        <w:ind w:left="2880" w:hanging="360"/>
       </w:pPr>
       <w:rPr>
         <w:rFonts w:ascii="Symbol" w:hAnsi="Symbol" w:hint="default"/>
@@ -14465,7 +16554,7 @@
       <w:lvlText w:val="o"/>
       <w:lvlJc w:val="left"/>
       <w:pPr>
-        <w:ind w:left="3802" w:hanging="360"/>
+        <w:ind w:left="3600" w:hanging="360"/>
       </w:pPr>
       <w:rPr>
         <w:rFonts w:ascii="Courier New" w:hAnsi="Courier New" w:cs="Courier New" w:hint="default"/>
@@ -14477,7 +16566,7 @@
       <w:lvlText w:val=""/>
       <w:lvlJc w:val="left"/>
       <w:pPr>
-        <w:ind w:left="4522" w:hanging="360"/>
+        <w:ind w:left="4320" w:hanging="360"/>
       </w:pPr>
       <w:rPr>
         <w:rFonts w:ascii="Wingdings" w:hAnsi="Wingdings" w:hint="default"/>
@@ -14489,7 +16578,7 @@
       <w:lvlText w:val=""/>
       <w:lvlJc w:val="left"/>
       <w:pPr>
-        <w:ind w:left="5242" w:hanging="360"/>
+        <w:ind w:left="5040" w:hanging="360"/>
       </w:pPr>
       <w:rPr>
         <w:rFonts w:ascii="Symbol" w:hAnsi="Symbol" w:hint="default"/>
@@ -14501,7 +16590,7 @@
       <w:lvlText w:val="o"/>
       <w:lvlJc w:val="left"/>
       <w:pPr>
-        <w:ind w:left="5962" w:hanging="360"/>
+        <w:ind w:left="5760" w:hanging="360"/>
       </w:pPr>
       <w:rPr>
         <w:rFonts w:ascii="Courier New" w:hAnsi="Courier New" w:cs="Courier New" w:hint="default"/>
@@ -14513,14 +16602,144 @@
       <w:lvlText w:val=""/>
       <w:lvlJc w:val="left"/>
       <w:pPr>
-        <w:ind w:left="6682" w:hanging="360"/>
+        <w:ind w:left="6480" w:hanging="360"/>
       </w:pPr>
       <w:rPr>
         <w:rFonts w:ascii="Wingdings" w:hAnsi="Wingdings" w:hint="default"/>
       </w:rPr>
     </w:lvl>
   </w:abstractNum>
+  <w:abstractNum w:abstractNumId="26" w15:restartNumberingAfterBreak="0">
+    <w:nsid w:val="6DC3293B"/>
+    <w:multiLevelType w:val="singleLevel"/>
+    <w:tmpl w:val="3A8EC28E"/>
+    <w:lvl w:ilvl="0">
+      <w:start w:val="1"/>
+      <w:numFmt w:val="decimal"/>
+      <w:lvlText w:val="[%1]"/>
+      <w:lvlJc w:val="left"/>
+      <w:pPr>
+        <w:tabs>
+          <w:tab w:val="num" w:pos="360"/>
+        </w:tabs>
+        <w:ind w:left="360" w:hanging="360"/>
+      </w:pPr>
+    </w:lvl>
+  </w:abstractNum>
   <w:abstractNum w:abstractNumId="27" w15:restartNumberingAfterBreak="0">
+    <w:nsid w:val="73DE524D"/>
+    <w:multiLevelType w:val="hybridMultilevel"/>
+    <w:tmpl w:val="42F4FCD6"/>
+    <w:lvl w:ilvl="0" w:tplc="240A0001">
+      <w:start w:val="1"/>
+      <w:numFmt w:val="bullet"/>
+      <w:lvlText w:val=""/>
+      <w:lvlJc w:val="left"/>
+      <w:pPr>
+        <w:ind w:left="922" w:hanging="360"/>
+      </w:pPr>
+      <w:rPr>
+        <w:rFonts w:ascii="Symbol" w:hAnsi="Symbol" w:hint="default"/>
+      </w:rPr>
+    </w:lvl>
+    <w:lvl w:ilvl="1" w:tplc="240A0003" w:tentative="1">
+      <w:start w:val="1"/>
+      <w:numFmt w:val="bullet"/>
+      <w:lvlText w:val="o"/>
+      <w:lvlJc w:val="left"/>
+      <w:pPr>
+        <w:ind w:left="1642" w:hanging="360"/>
+      </w:pPr>
+      <w:rPr>
+        <w:rFonts w:ascii="Courier New" w:hAnsi="Courier New" w:cs="Courier New" w:hint="default"/>
+      </w:rPr>
+    </w:lvl>
+    <w:lvl w:ilvl="2" w:tplc="240A0005" w:tentative="1">
+      <w:start w:val="1"/>
+      <w:numFmt w:val="bullet"/>
+      <w:lvlText w:val=""/>
+      <w:lvlJc w:val="left"/>
+      <w:pPr>
+        <w:ind w:left="2362" w:hanging="360"/>
+      </w:pPr>
+      <w:rPr>
+        <w:rFonts w:ascii="Wingdings" w:hAnsi="Wingdings" w:hint="default"/>
+      </w:rPr>
+    </w:lvl>
+    <w:lvl w:ilvl="3" w:tplc="240A0001" w:tentative="1">
+      <w:start w:val="1"/>
+      <w:numFmt w:val="bullet"/>
+      <w:lvlText w:val=""/>
+      <w:lvlJc w:val="left"/>
+      <w:pPr>
+        <w:ind w:left="3082" w:hanging="360"/>
+      </w:pPr>
+      <w:rPr>
+        <w:rFonts w:ascii="Symbol" w:hAnsi="Symbol" w:hint="default"/>
+      </w:rPr>
+    </w:lvl>
+    <w:lvl w:ilvl="4" w:tplc="240A0003" w:tentative="1">
+      <w:start w:val="1"/>
+      <w:numFmt w:val="bullet"/>
+      <w:lvlText w:val="o"/>
+      <w:lvlJc w:val="left"/>
+      <w:pPr>
+        <w:ind w:left="3802" w:hanging="360"/>
+      </w:pPr>
+      <w:rPr>
+        <w:rFonts w:ascii="Courier New" w:hAnsi="Courier New" w:cs="Courier New" w:hint="default"/>
+      </w:rPr>
+    </w:lvl>
+    <w:lvl w:ilvl="5" w:tplc="240A0005" w:tentative="1">
+      <w:start w:val="1"/>
+      <w:numFmt w:val="bullet"/>
+      <w:lvlText w:val=""/>
+      <w:lvlJc w:val="left"/>
+      <w:pPr>
+        <w:ind w:left="4522" w:hanging="360"/>
+      </w:pPr>
+      <w:rPr>
+        <w:rFonts w:ascii="Wingdings" w:hAnsi="Wingdings" w:hint="default"/>
+      </w:rPr>
+    </w:lvl>
+    <w:lvl w:ilvl="6" w:tplc="240A0001" w:tentative="1">
+      <w:start w:val="1"/>
+      <w:numFmt w:val="bullet"/>
+      <w:lvlText w:val=""/>
+      <w:lvlJc w:val="left"/>
+      <w:pPr>
+        <w:ind w:left="5242" w:hanging="360"/>
+      </w:pPr>
+      <w:rPr>
+        <w:rFonts w:ascii="Symbol" w:hAnsi="Symbol" w:hint="default"/>
+      </w:rPr>
+    </w:lvl>
+    <w:lvl w:ilvl="7" w:tplc="240A0003" w:tentative="1">
+      <w:start w:val="1"/>
+      <w:numFmt w:val="bullet"/>
+      <w:lvlText w:val="o"/>
+      <w:lvlJc w:val="left"/>
+      <w:pPr>
+        <w:ind w:left="5962" w:hanging="360"/>
+      </w:pPr>
+      <w:rPr>
+        <w:rFonts w:ascii="Courier New" w:hAnsi="Courier New" w:cs="Courier New" w:hint="default"/>
+      </w:rPr>
+    </w:lvl>
+    <w:lvl w:ilvl="8" w:tplc="240A0005" w:tentative="1">
+      <w:start w:val="1"/>
+      <w:numFmt w:val="bullet"/>
+      <w:lvlText w:val=""/>
+      <w:lvlJc w:val="left"/>
+      <w:pPr>
+        <w:ind w:left="6682" w:hanging="360"/>
+      </w:pPr>
+      <w:rPr>
+        <w:rFonts w:ascii="Wingdings" w:hAnsi="Wingdings" w:hint="default"/>
+      </w:rPr>
+    </w:lvl>
+  </w:abstractNum>
+  <w:abstractNum w:abstractNumId="28" w15:restartNumberingAfterBreak="0">
     <w:nsid w:val="7F035A98"/>
     <w:multiLevelType w:val="multilevel"/>
     <w:tmpl w:val="240A001D"/>
@@ -14621,7 +16840,7 @@
     <w:abstractNumId w:val="15"/>
   </w:num>
   <w:num w:numId="4">
-    <w:abstractNumId w:val="25"/>
+    <w:abstractNumId w:val="26"/>
   </w:num>
   <w:num w:numId="5">
     <w:abstractNumId w:val="16"/>
@@ -14675,10 +16894,10 @@
     <w:abstractNumId w:val="4"/>
   </w:num>
   <w:num w:numId="18">
-    <w:abstractNumId w:val="26"/>
+    <w:abstractNumId w:val="27"/>
   </w:num>
   <w:num w:numId="19">
-    <w:abstractNumId w:val="23"/>
+    <w:abstractNumId w:val="24"/>
   </w:num>
   <w:num w:numId="20">
     <w:abstractNumId w:val="14"/>
@@ -14690,28 +16909,31 @@
     <w:abstractNumId w:val="18"/>
   </w:num>
   <w:num w:numId="23">
-    <w:abstractNumId w:val="27"/>
+    <w:abstractNumId w:val="28"/>
   </w:num>
   <w:num w:numId="24">
     <w:abstractNumId w:val="19"/>
   </w:num>
   <w:num w:numId="25">
-    <w:abstractNumId w:val="21"/>
+    <w:abstractNumId w:val="22"/>
   </w:num>
   <w:num w:numId="26">
-    <w:abstractNumId w:val="22"/>
+    <w:abstractNumId w:val="23"/>
   </w:num>
   <w:num w:numId="27">
     <w:abstractNumId w:val="11"/>
   </w:num>
   <w:num w:numId="28">
-    <w:abstractNumId w:val="24"/>
+    <w:abstractNumId w:val="25"/>
   </w:num>
   <w:num w:numId="29">
     <w:abstractNumId w:val="12"/>
   </w:num>
   <w:num w:numId="30">
     <w:abstractNumId w:val="17"/>
+  </w:num>
+  <w:num w:numId="31">
+    <w:abstractNumId w:val="21"/>
   </w:num>
 </w:numbering>
 </file>
@@ -16467,7 +18689,7 @@
 </file>
 
 <file path=customXml/itemProps1.xml><?xml version="1.0" encoding="utf-8"?>
-<ds:datastoreItem xmlns:ds="http://schemas.openxmlformats.org/officeDocument/2006/customXml" ds:itemID="{78ADB264-8323-4120-A971-7306574DDEC2}">
+<ds:datastoreItem xmlns:ds="http://schemas.openxmlformats.org/officeDocument/2006/customXml" ds:itemID="{5ACFD271-B5FB-4792-8A04-475650BD6633}">
   <ds:schemaRefs>
     <ds:schemaRef ds:uri="http://schemas.openxmlformats.org/officeDocument/2006/bibliography"/>
   </ds:schemaRefs>

--- a/SPSS/Paper_felicidad.docx
+++ b/SPSS/Paper_felicidad.docx
@@ -432,7 +432,7 @@
           <w:szCs w:val="18"/>
           <w:lang w:val="es-CO"/>
         </w:rPr>
-        <w:t>Correlación</w:t>
+        <w:t xml:space="preserve">Correlación, Covarianza, </w:t>
       </w:r>
       <w:r>
         <w:rPr>
@@ -442,7 +442,7 @@
           <w:szCs w:val="18"/>
           <w:lang w:val="es-CO"/>
         </w:rPr>
-        <w:t xml:space="preserve">, </w:t>
+        <w:t>Encuesta</w:t>
       </w:r>
       <w:r>
         <w:rPr>
@@ -452,7 +452,7 @@
           <w:szCs w:val="18"/>
           <w:lang w:val="es-CO"/>
         </w:rPr>
-        <w:t xml:space="preserve">Covarianza, </w:t>
+        <w:t>, Escala, Ecuación</w:t>
       </w:r>
       <w:r>
         <w:rPr>
@@ -462,7 +462,7 @@
           <w:szCs w:val="18"/>
           <w:lang w:val="es-CO"/>
         </w:rPr>
-        <w:t>Encuesta</w:t>
+        <w:t>,</w:t>
       </w:r>
       <w:r>
         <w:rPr>
@@ -472,7 +472,7 @@
           <w:szCs w:val="18"/>
           <w:lang w:val="es-CO"/>
         </w:rPr>
-        <w:t>, Escala, Ecuación</w:t>
+        <w:t xml:space="preserve"> Fiabilidad,</w:t>
       </w:r>
       <w:r>
         <w:rPr>
@@ -482,7 +482,7 @@
           <w:szCs w:val="18"/>
           <w:lang w:val="es-CO"/>
         </w:rPr>
-        <w:t>,</w:t>
+        <w:t xml:space="preserve"> Matriz,</w:t>
       </w:r>
       <w:r>
         <w:rPr>
@@ -492,7 +492,7 @@
           <w:szCs w:val="18"/>
           <w:lang w:val="es-CO"/>
         </w:rPr>
-        <w:t xml:space="preserve"> Fiabilidad,</w:t>
+        <w:t xml:space="preserve"> Probabilidad,</w:t>
       </w:r>
       <w:r>
         <w:rPr>
@@ -502,7 +502,7 @@
           <w:szCs w:val="18"/>
           <w:lang w:val="es-CO"/>
         </w:rPr>
-        <w:t xml:space="preserve"> Matriz,</w:t>
+        <w:t xml:space="preserve"> Programa,</w:t>
       </w:r>
       <w:r>
         <w:rPr>
@@ -512,7 +512,7 @@
           <w:szCs w:val="18"/>
           <w:lang w:val="es-CO"/>
         </w:rPr>
-        <w:t xml:space="preserve"> Probabilidad,</w:t>
+        <w:t xml:space="preserve"> </w:t>
       </w:r>
       <w:r>
         <w:rPr>
@@ -522,26 +522,6 @@
           <w:szCs w:val="18"/>
           <w:lang w:val="es-CO"/>
         </w:rPr>
-        <w:t xml:space="preserve"> Programa,</w:t>
-      </w:r>
-      <w:r>
-        <w:rPr>
-          <w:b/>
-          <w:color w:val="000000"/>
-          <w:sz w:val="18"/>
-          <w:szCs w:val="18"/>
-          <w:lang w:val="es-CO"/>
-        </w:rPr>
-        <w:t xml:space="preserve"> </w:t>
-      </w:r>
-      <w:r>
-        <w:rPr>
-          <w:b/>
-          <w:color w:val="000000"/>
-          <w:sz w:val="18"/>
-          <w:szCs w:val="18"/>
-          <w:lang w:val="es-CO"/>
-        </w:rPr>
         <w:t xml:space="preserve">Regresión, Variable. </w:t>
       </w:r>
     </w:p>
@@ -595,85 +575,7 @@
         <w:rPr>
           <w:lang w:val="es-CO"/>
         </w:rPr>
-        <w:t xml:space="preserve">l concepto de felicidad ha desconcertado al ser humano a lo largo de su existencia como especie. Por lo que ha desarrollado una gran variedad de definiciones e investigaciones en torno a este concepto. Estas definiciones han tenido diversos factores sobre los cuales se soportan. Debido a la variación de los parámetros empleados para el desarrollo de estas investigaciones se han precisado algunas perspectivas como: Alarcón [1], basado en la filosofía griega y los recientes estudios, la define como: “un estado de satisfacción, más o menos duradero, que experimenta subjetivamente el individuo en posesión de un bien deseado”, también se han generado perspectivas opuestas como: Fernández D.[2] propone que los factores que influyen en la felicidad, radican en nuestro interior y poco tiene que ver con la acumulación de bienes. Teniendo en cuenta la extensa cantidad de investigaciones desarrolladas en torno a la felicidad el presente trabajo investigativo toma como base los trabajos: </w:t>
-      </w:r>
-      <w:proofErr w:type="spellStart"/>
-      <w:r>
-        <w:rPr>
-          <w:lang w:val="es-CO"/>
-        </w:rPr>
-        <w:t>The</w:t>
-      </w:r>
-      <w:proofErr w:type="spellEnd"/>
-      <w:r>
-        <w:rPr>
-          <w:lang w:val="es-CO"/>
-        </w:rPr>
-        <w:t xml:space="preserve"> Oxford </w:t>
-      </w:r>
-      <w:proofErr w:type="spellStart"/>
-      <w:r>
-        <w:rPr>
-          <w:lang w:val="es-CO"/>
-        </w:rPr>
-        <w:t>Happiness</w:t>
-      </w:r>
-      <w:proofErr w:type="spellEnd"/>
-      <w:r>
-        <w:rPr>
-          <w:lang w:val="es-CO"/>
-        </w:rPr>
-        <w:t xml:space="preserve"> </w:t>
-      </w:r>
-      <w:proofErr w:type="spellStart"/>
-      <w:r>
-        <w:rPr>
-          <w:lang w:val="es-CO"/>
-        </w:rPr>
-        <w:t>Questionnaire</w:t>
-      </w:r>
-      <w:proofErr w:type="spellEnd"/>
-      <w:r>
-        <w:rPr>
-          <w:lang w:val="es-CO"/>
-        </w:rPr>
-        <w:t xml:space="preserve"> desarrollado por los psicólogos Michael </w:t>
-      </w:r>
-      <w:proofErr w:type="spellStart"/>
-      <w:r>
-        <w:rPr>
-          <w:lang w:val="es-CO"/>
-        </w:rPr>
-        <w:t>Argyle</w:t>
-      </w:r>
-      <w:proofErr w:type="spellEnd"/>
-      <w:r>
-        <w:rPr>
-          <w:lang w:val="es-CO"/>
-        </w:rPr>
-        <w:t xml:space="preserve"> y Peter </w:t>
-      </w:r>
-      <w:proofErr w:type="spellStart"/>
-      <w:proofErr w:type="gramStart"/>
-      <w:r>
-        <w:rPr>
-          <w:lang w:val="es-CO"/>
-        </w:rPr>
-        <w:t>Hills</w:t>
-      </w:r>
-      <w:proofErr w:type="spellEnd"/>
-      <w:r>
-        <w:rPr>
-          <w:lang w:val="es-CO"/>
-        </w:rPr>
-        <w:t>[</w:t>
-      </w:r>
-      <w:proofErr w:type="gramEnd"/>
-      <w:r>
-        <w:rPr>
-          <w:lang w:val="es-CO"/>
-        </w:rPr>
-        <w:t>3], LA FELICIDAD EN ESTUDIANTES UNIVERSITARIOS DE CIENCIAS ECONÓMICAS: ALGUNOS DETERMINANTES SOCIOECONÓMICOS EN LA CIUDAD DE CARTAGENA DE INDIAS desarrollado por Kevin E. Gamero Tafur, Evelyn M. Medina Martínez y Álvaro A. Escobar Espinoza[4]</w:t>
+        <w:t>l concepto de felicidad ha desconcertado al ser humano a lo largo de su existencia como especie. Por lo que ha desarrollado una gran variedad de definiciones e investigaciones en torno a este concepto. Estas definiciones han tenido diversos factores sobre los cuales se soportan. Debido a la variación de los parámetros empleados para el desarrollo de estas investigaciones se han precisado algunas perspectivas como: Alarcón [1], basado en la filosofía griega y los recientes estudios, la define como: “un estado de satisfacción, más o menos duradero, que experimenta subjetivamente el individuo en posesión de un bien deseado”, también se han generado perspectivas opuestas como: Fernández D.[2] propone que los factores que influyen en la felicidad, radican en nuestro interior y poco tiene que ver con la acumulación de bienes. Teniendo en cuenta la extensa cantidad de investigaciones desarrolladas en torno a la felicidad el presente trabajo investigativo toma como base los trabajos: The Oxford Happiness Questionnaire desarrollado por los psicólogos Michael Argyle y Peter Hills[3], LA FELICIDAD EN ESTUDIANTES UNIVERSITARIOS DE CIENCIAS ECONÓMICAS: ALGUNOS DETERMINANTES SOCIOECONÓMICOS EN LA CIUDAD DE CARTAGENA DE INDIAS desarrollado por Kevin E. Gamero Tafur, Evelyn M. Medina Martínez y Álvaro A. Escobar Espinoza[4]</w:t>
       </w:r>
       <w:r>
         <w:rPr>
@@ -721,49 +623,7 @@
         <w:rPr>
           <w:lang w:val="es-CO"/>
         </w:rPr>
-        <w:t xml:space="preserve">preguntas de las cuales 29 pertenecen a </w:t>
-      </w:r>
-      <w:proofErr w:type="spellStart"/>
-      <w:r>
-        <w:rPr>
-          <w:lang w:val="es-CO"/>
-        </w:rPr>
-        <w:t>The</w:t>
-      </w:r>
-      <w:proofErr w:type="spellEnd"/>
-      <w:r>
-        <w:rPr>
-          <w:lang w:val="es-CO"/>
-        </w:rPr>
-        <w:t xml:space="preserve"> Oxford </w:t>
-      </w:r>
-      <w:proofErr w:type="spellStart"/>
-      <w:r>
-        <w:rPr>
-          <w:lang w:val="es-CO"/>
-        </w:rPr>
-        <w:t>Happiness</w:t>
-      </w:r>
-      <w:proofErr w:type="spellEnd"/>
-      <w:r>
-        <w:rPr>
-          <w:lang w:val="es-CO"/>
-        </w:rPr>
-        <w:t xml:space="preserve"> </w:t>
-      </w:r>
-      <w:proofErr w:type="spellStart"/>
-      <w:r>
-        <w:rPr>
-          <w:lang w:val="es-CO"/>
-        </w:rPr>
-        <w:t>Questionnaire</w:t>
-      </w:r>
-      <w:proofErr w:type="spellEnd"/>
-      <w:r>
-        <w:rPr>
-          <w:lang w:val="es-CO"/>
-        </w:rPr>
-        <w:t xml:space="preserve">. Estas 29 preguntas tienen un tipo de respuesta denominada escala Likert. Mientras que las </w:t>
+        <w:t xml:space="preserve">preguntas de las cuales 29 pertenecen a The Oxford Happiness Questionnaire. Estas 29 preguntas tienen un tipo de respuesta denominada escala Likert. Mientras que las </w:t>
       </w:r>
       <w:r>
         <w:rPr>
@@ -1246,21 +1106,7 @@
         <w:rPr>
           <w:lang w:val="es-CO"/>
         </w:rPr>
-        <w:t>El coeficiente de fiabilidad es un numero cuyo mínimo valor es 0 y máximo valor es 1. Mientras su valor sea más cercano a 1 la fiabilidad del cuestionario será mejor. Para la estimación empírica del coeficiente de fiabilidad existen diferentes procedimientos como: formas paralelas, test-</w:t>
-      </w:r>
-      <w:proofErr w:type="spellStart"/>
-      <w:r>
-        <w:rPr>
-          <w:lang w:val="es-CO"/>
-        </w:rPr>
-        <w:t>retest</w:t>
-      </w:r>
-      <w:proofErr w:type="spellEnd"/>
-      <w:r>
-        <w:rPr>
-          <w:lang w:val="es-CO"/>
-        </w:rPr>
-        <w:t>, dos mitades y otros métodos basados en la consistencia interna como el Alfa de Cro</w:t>
+        <w:t>El coeficiente de fiabilidad es un numero cuyo mínimo valor es 0 y máximo valor es 1. Mientras su valor sea más cercano a 1 la fiabilidad del cuestionario será mejor. Para la estimación empírica del coeficiente de fiabilidad existen diferentes procedimientos como: formas paralelas, test-retest, dos mitades y otros métodos basados en la consistencia interna como el Alfa de Cro</w:t>
       </w:r>
       <w:r>
         <w:rPr>
@@ -1272,21 +1118,7 @@
         <w:rPr>
           <w:lang w:val="es-CO"/>
         </w:rPr>
-        <w:t xml:space="preserve">bach, Coeficientes de </w:t>
-      </w:r>
-      <w:proofErr w:type="spellStart"/>
-      <w:r>
-        <w:rPr>
-          <w:lang w:val="es-CO"/>
-        </w:rPr>
-        <w:t>KuderRichardson</w:t>
-      </w:r>
-      <w:proofErr w:type="spellEnd"/>
-      <w:r>
-        <w:rPr>
-          <w:lang w:val="es-CO"/>
-        </w:rPr>
-        <w:t>, Coeficiente beta (β) o los Coeficientes theta (θ) y omega (Ω).[6]</w:t>
+        <w:t>bach, Coeficientes de KuderRichardson, Coeficiente beta (β) o los Coeficientes theta (θ) y omega (Ω).[6]</w:t>
       </w:r>
     </w:p>
     <w:p>
@@ -1326,21 +1158,7 @@
         <w:rPr>
           <w:lang w:val="es-CO"/>
         </w:rPr>
-        <w:t xml:space="preserve"> basados en métodos de dos aplicaciones como el test-</w:t>
-      </w:r>
-      <w:proofErr w:type="spellStart"/>
-      <w:r>
-        <w:rPr>
-          <w:lang w:val="es-CO"/>
-        </w:rPr>
-        <w:t>retest</w:t>
-      </w:r>
-      <w:proofErr w:type="spellEnd"/>
-      <w:r>
-        <w:rPr>
-          <w:lang w:val="es-CO"/>
-        </w:rPr>
-        <w:t>).[7]</w:t>
+        <w:t xml:space="preserve"> basados en métodos de dos aplicaciones como el test-retest).[7]</w:t>
       </w:r>
     </w:p>
     <w:p>
@@ -1368,21 +1186,7 @@
         <w:rPr>
           <w:lang w:val="es-CO"/>
         </w:rPr>
-        <w:t xml:space="preserve">Por otro lado, en el caso de que estemos trabajando con ítems valorados dicotómicamente, se utilizarán las fórmulas de </w:t>
-      </w:r>
-      <w:proofErr w:type="spellStart"/>
-      <w:r>
-        <w:rPr>
-          <w:lang w:val="es-CO"/>
-        </w:rPr>
-        <w:t>Kuder</w:t>
-      </w:r>
-      <w:proofErr w:type="spellEnd"/>
-      <w:r>
-        <w:rPr>
-          <w:lang w:val="es-CO"/>
-        </w:rPr>
-        <w:t xml:space="preserve">-Richardson (KR –20 y KR -21). Cuando los ítems </w:t>
+        <w:t xml:space="preserve">Por otro lado, en el caso de que estemos trabajando con ítems valorados dicotómicamente, se utilizarán las fórmulas de Kuder-Richardson (KR –20 y KR -21). Cuando los ítems </w:t>
       </w:r>
       <w:r>
         <w:rPr>
@@ -1482,21 +1286,7 @@
         <w:rPr>
           <w:lang w:val="es-CO"/>
         </w:rPr>
-        <w:t>Covarianza (</w:t>
-      </w:r>
-      <w:proofErr w:type="gramStart"/>
-      <w:r>
-        <w:rPr>
-          <w:lang w:val="es-CO"/>
-        </w:rPr>
-        <w:t>X,Y</w:t>
-      </w:r>
-      <w:proofErr w:type="gramEnd"/>
-      <w:r>
-        <w:rPr>
-          <w:lang w:val="es-CO"/>
-        </w:rPr>
-        <w:t>) es menor que cero cuando “X” sube e “Y” baja. Hay una relación negativa.[8]</w:t>
+        <w:t>Covarianza (X,Y) es menor que cero cuando “X” sube e “Y” baja. Hay una relación negativa.[8]</w:t>
       </w:r>
     </w:p>
     <w:p>
@@ -1515,21 +1305,7 @@
         <w:rPr>
           <w:lang w:val="es-CO"/>
         </w:rPr>
-        <w:t>Covarianza (</w:t>
-      </w:r>
-      <w:proofErr w:type="gramStart"/>
-      <w:r>
-        <w:rPr>
-          <w:lang w:val="es-CO"/>
-        </w:rPr>
-        <w:t>X,Y</w:t>
-      </w:r>
-      <w:proofErr w:type="gramEnd"/>
-      <w:r>
-        <w:rPr>
-          <w:lang w:val="es-CO"/>
-        </w:rPr>
-        <w:t>) es mayor que cero cuando “X” sube e “Y” sube. Hay una relación positiva.[8]</w:t>
+        <w:t>Covarianza (X,Y) es mayor que cero cuando “X” sube e “Y” sube. Hay una relación positiva.[8]</w:t>
       </w:r>
     </w:p>
     <w:p>
@@ -1548,21 +1324,7 @@
         <w:rPr>
           <w:lang w:val="es-CO"/>
         </w:rPr>
-        <w:t>Covarianza (</w:t>
-      </w:r>
-      <w:proofErr w:type="gramStart"/>
-      <w:r>
-        <w:rPr>
-          <w:lang w:val="es-CO"/>
-        </w:rPr>
-        <w:t>X,Y</w:t>
-      </w:r>
-      <w:proofErr w:type="gramEnd"/>
-      <w:r>
-        <w:rPr>
-          <w:lang w:val="es-CO"/>
-        </w:rPr>
-        <w:t>) es igual que cero cuando “X” sube e “Y” baja. No hay relación existente entre las variables “X” e “Y”.[8]</w:t>
+        <w:t>Covarianza (X,Y) es igual que cero cuando “X” sube e “Y” baja. No hay relación existente entre las variables “X” e “Y”.[8]</w:t>
       </w:r>
     </w:p>
     <w:p>
@@ -2154,21 +1916,7 @@
         <w:rPr>
           <w:lang w:val="es-CO"/>
         </w:rPr>
-        <w:t xml:space="preserve">La correlación es apropiada para examinar la relación entre datos cuantificables significativos en vez de datos categóricos, tales como el sexo, el color favorito, </w:t>
-      </w:r>
-      <w:proofErr w:type="gramStart"/>
-      <w:r>
-        <w:rPr>
-          <w:lang w:val="es-CO"/>
-        </w:rPr>
-        <w:t>etc.[</w:t>
-      </w:r>
-      <w:proofErr w:type="gramEnd"/>
-      <w:r>
-        <w:rPr>
-          <w:lang w:val="es-CO"/>
-        </w:rPr>
-        <w:t xml:space="preserve">9] </w:t>
+        <w:t xml:space="preserve">La correlación es apropiada para examinar la relación entre datos cuantificables significativos en vez de datos categóricos, tales como el sexo, el color favorito, etc.[9] </w:t>
       </w:r>
     </w:p>
     <w:p>
@@ -2927,21 +2675,7 @@
         <w:rPr>
           <w:lang w:val="es-CO"/>
         </w:rPr>
-        <w:t xml:space="preserve">su nombre a Lee Joseph Cronbach, quien bautizó este coeficiente así en 1951. L.J. Cronbach fue un psicólogo estadounidense conocido por sus trabajos en psicometría. Sin embargo, los orígenes de este coeficiente los encontramos en los trabajos de </w:t>
-      </w:r>
-      <w:proofErr w:type="spellStart"/>
-      <w:r>
-        <w:rPr>
-          <w:lang w:val="es-CO"/>
-        </w:rPr>
-        <w:t>Hoyt</w:t>
-      </w:r>
-      <w:proofErr w:type="spellEnd"/>
-      <w:r>
-        <w:rPr>
-          <w:lang w:val="es-CO"/>
-        </w:rPr>
-        <w:t xml:space="preserve"> y de Guttman. Este coeficiente consiste en la media de las correlaciones entre las variables que forman parte de la escala, y puede calcularse de dos maneras: a partir de las varianzas (Alfa de Cronbach) o de las correlaciones de los ítems (Alfa de Cronbach estandarizado). Como hemos visto cómo la fiabilidad de un cuestionario o instrumento de medida intenta establece la precisión con la éste realiza sus mediciones. Se trata de un </w:t>
+        <w:t xml:space="preserve">su nombre a Lee Joseph Cronbach, quien bautizó este coeficiente así en 1951. L.J. Cronbach fue un psicólogo estadounidense conocido por sus trabajos en psicometría. Sin embargo, los orígenes de este coeficiente los encontramos en los trabajos de Hoyt y de Guttman. Este coeficiente consiste en la media de las correlaciones entre las variables que forman parte de la escala, y puede calcularse de dos maneras: a partir de las varianzas (Alfa de Cronbach) o de las correlaciones de los ítems (Alfa de Cronbach estandarizado). Como hemos visto cómo la fiabilidad de un cuestionario o instrumento de medida intenta establece la precisión con la éste realiza sus mediciones. Se trata de un </w:t>
       </w:r>
       <w:r>
         <w:rPr>
@@ -3797,21 +3531,7 @@
         <w:rPr>
           <w:lang w:val="es-CO"/>
         </w:rPr>
-        <w:t xml:space="preserve"> de </w:t>
-      </w:r>
-      <w:proofErr w:type="spellStart"/>
-      <w:r>
-        <w:rPr>
-          <w:lang w:val="es-CO"/>
-        </w:rPr>
-        <w:t>Kunder</w:t>
-      </w:r>
-      <w:proofErr w:type="spellEnd"/>
-      <w:r>
-        <w:rPr>
-          <w:lang w:val="es-CO"/>
-        </w:rPr>
-        <w:t xml:space="preserve">-Richardson en donde n </w:t>
+        <w:t xml:space="preserve"> de Kunder-Richardson en donde n </w:t>
       </w:r>
       <w:r>
         <w:rPr>
@@ -4011,35 +3731,7 @@
         <w:rPr>
           <w:lang w:val="es-CO"/>
         </w:rPr>
-        <w:t xml:space="preserve">   La regresión logística binaria es la técnica estadística que tiene como objetivo comprobar hipótesis o relaciones causales cuando la variable dependiente (resultado) es una variable binaria (dicotómica, </w:t>
-      </w:r>
-      <w:proofErr w:type="spellStart"/>
-      <w:r>
-        <w:rPr>
-          <w:lang w:val="es-CO"/>
-        </w:rPr>
-        <w:t>dummy</w:t>
-      </w:r>
-      <w:proofErr w:type="spellEnd"/>
-      <w:r>
-        <w:rPr>
-          <w:lang w:val="es-CO"/>
-        </w:rPr>
-        <w:t xml:space="preserve">), es decir, que tiene solo dos categorías. Aunque su lectura se asemeja a la regresión lineal múltiple, la cual se usa cuando la variable dependiente es ordinal o escalar, la regresión logística está basada en principios diferentes como los </w:t>
-      </w:r>
-      <w:proofErr w:type="spellStart"/>
-      <w:r>
-        <w:rPr>
-          <w:lang w:val="es-CO"/>
-        </w:rPr>
-        <w:t>odd</w:t>
-      </w:r>
-      <w:proofErr w:type="spellEnd"/>
-      <w:r>
-        <w:rPr>
-          <w:lang w:val="es-CO"/>
-        </w:rPr>
-        <w:t xml:space="preserve"> ratio y las </w:t>
+        <w:t xml:space="preserve">   La regresión logística binaria es la técnica estadística que tiene como objetivo comprobar hipótesis o relaciones causales cuando la variable dependiente (resultado) es una variable binaria (dicotómica, dummy), es decir, que tiene solo dos categorías. Aunque su lectura se asemeja a la regresión lineal múltiple, la cual se usa cuando la variable dependiente es ordinal o escalar, la regresión logística está basada en principios diferentes como los odd ratio y las </w:t>
       </w:r>
       <w:r>
         <w:rPr>
@@ -4601,21 +4293,7 @@
         <w:rPr>
           <w:lang w:val="es-CO"/>
         </w:rPr>
-        <w:t xml:space="preserve"> k son los parámetros del modelo, y </w:t>
-      </w:r>
-      <w:proofErr w:type="spellStart"/>
-      <w:r>
-        <w:rPr>
-          <w:lang w:val="es-CO"/>
-        </w:rPr>
-        <w:t>exp</w:t>
-      </w:r>
-      <w:proofErr w:type="spellEnd"/>
-      <w:r>
-        <w:rPr>
-          <w:lang w:val="es-CO"/>
-        </w:rPr>
-        <w:t xml:space="preserve"> denota la función exponencial. Esta función exponencial es una expresión simplificada que corresponde a elevar el número e a la potencia contenida dentro del paréntesis, siendo e el número o constante de Euler, o base de los logaritmos neperianos. [13</w:t>
+        <w:t xml:space="preserve"> k son los parámetros del modelo, y exp denota la función exponencial. Esta función exponencial es una expresión simplificada que corresponde a elevar el número e a la potencia contenida dentro del paréntesis, siendo e el número o constante de Euler, o base de los logaritmos neperianos. [13</w:t>
       </w:r>
       <w:r>
         <w:rPr>
@@ -4699,41 +4377,13 @@
         <w:rPr>
           <w:lang w:val="es-CO"/>
         </w:rPr>
-        <w:t xml:space="preserve">R-cuadrado de Cox y Snell, y R-cuadrado de </w:t>
-      </w:r>
-      <w:proofErr w:type="spellStart"/>
-      <w:r>
-        <w:rPr>
-          <w:lang w:val="es-CO"/>
-        </w:rPr>
-        <w:t>Nagelkerke</w:t>
-      </w:r>
-      <w:proofErr w:type="spellEnd"/>
-      <w:r>
-        <w:rPr>
-          <w:lang w:val="es-CO"/>
-        </w:rPr>
-        <w:t xml:space="preserve">: Indica la parte de la varianza de la variable dependiente </w:t>
-      </w:r>
-      <w:r>
-        <w:rPr>
-          <w:lang w:val="es-CO"/>
-        </w:rPr>
-        <w:t xml:space="preserve">explicada por el modelo. Hay dos R-cuadrados en la regresión logística, y ambas son válidas. Se acostumbra a decir que la parte de la variable dependiente explicada por el modelo oscila entre la R-cuadrado de Cox y Snell y la R-cuadrado de </w:t>
-      </w:r>
-      <w:proofErr w:type="spellStart"/>
-      <w:r>
-        <w:rPr>
-          <w:lang w:val="es-CO"/>
-        </w:rPr>
-        <w:t>Nagelkerke</w:t>
-      </w:r>
-      <w:proofErr w:type="spellEnd"/>
-      <w:r>
-        <w:rPr>
-          <w:lang w:val="es-CO"/>
-        </w:rPr>
-        <w:t xml:space="preserve">. Cuanto más alto es la R-cuadrado más explicativo es el modelo, es decir, las variables independientes explican la variable dependiente. [12] </w:t>
+        <w:t xml:space="preserve">R-cuadrado de Cox y Snell, y R-cuadrado de Nagelkerke: Indica la parte de la varianza de la variable dependiente </w:t>
+      </w:r>
+      <w:r>
+        <w:rPr>
+          <w:lang w:val="es-CO"/>
+        </w:rPr>
+        <w:t xml:space="preserve">explicada por el modelo. Hay dos R-cuadrados en la regresión logística, y ambas son válidas. Se acostumbra a decir que la parte de la variable dependiente explicada por el modelo oscila entre la R-cuadrado de Cox y Snell y la R-cuadrado de Nagelkerke. Cuanto más alto es la R-cuadrado más explicativo es el modelo, es decir, las variables independientes explican la variable dependiente. [12] </w:t>
       </w:r>
     </w:p>
     <w:p>
@@ -4841,19 +4491,11 @@
           <w:lang w:val="es-CO"/>
         </w:rPr>
       </w:pPr>
-      <w:proofErr w:type="spellStart"/>
-      <w:r>
-        <w:rPr>
-          <w:lang w:val="es-CO"/>
-        </w:rPr>
-        <w:t>Exp</w:t>
-      </w:r>
-      <w:proofErr w:type="spellEnd"/>
-      <w:r>
-        <w:rPr>
-          <w:lang w:val="es-CO"/>
-        </w:rPr>
-        <w:t>(b) –exponencial de b–: indica la fortaleza de la relación. Cuanto más alejada de 1 está más fuerte es la relación. Para comparar los exponenciales de b entre sí, aquellos que son menores a 1 deben transformarse en su inverso o recíproco, es decir, debemos dividir 1 entre el exponencial de b (pero solo cuando sean menores a 1). [12]</w:t>
+      <w:r>
+        <w:rPr>
+          <w:lang w:val="es-CO"/>
+        </w:rPr>
+        <w:t>Exp(b) –exponencial de b–: indica la fortaleza de la relación. Cuanto más alejada de 1 está más fuerte es la relación. Para comparar los exponenciales de b entre sí, aquellos que son menores a 1 deben transformarse en su inverso o recíproco, es decir, debemos dividir 1 entre el exponencial de b (pero solo cuando sean menores a 1). [12]</w:t>
       </w:r>
     </w:p>
     <w:p>
@@ -5797,91 +5439,7 @@
         <w:rPr>
           <w:lang w:val="es-CO"/>
         </w:rPr>
-        <w:t xml:space="preserve">   Fue creado en 1968 por Norman H. Nie, C. </w:t>
-      </w:r>
-      <w:proofErr w:type="spellStart"/>
-      <w:r>
-        <w:rPr>
-          <w:lang w:val="es-CO"/>
-        </w:rPr>
-        <w:t>Hadlai</w:t>
-      </w:r>
-      <w:proofErr w:type="spellEnd"/>
-      <w:r>
-        <w:rPr>
-          <w:lang w:val="es-CO"/>
-        </w:rPr>
-        <w:t xml:space="preserve"> (Tex) Hull y Dale H. </w:t>
-      </w:r>
-      <w:proofErr w:type="spellStart"/>
-      <w:r>
-        <w:rPr>
-          <w:lang w:val="es-CO"/>
-        </w:rPr>
-        <w:t>Bent</w:t>
-      </w:r>
-      <w:proofErr w:type="spellEnd"/>
-      <w:r>
-        <w:rPr>
-          <w:lang w:val="es-CO"/>
-        </w:rPr>
-        <w:t xml:space="preserve">. Entre 1969 y 1975 la Universidad de Chicago por medio de su </w:t>
-      </w:r>
-      <w:proofErr w:type="spellStart"/>
-      <w:r>
-        <w:rPr>
-          <w:lang w:val="es-CO"/>
-        </w:rPr>
-        <w:t>National</w:t>
-      </w:r>
-      <w:proofErr w:type="spellEnd"/>
-      <w:r>
-        <w:rPr>
-          <w:lang w:val="es-CO"/>
-        </w:rPr>
-        <w:t xml:space="preserve"> </w:t>
-      </w:r>
-      <w:proofErr w:type="spellStart"/>
-      <w:r>
-        <w:rPr>
-          <w:lang w:val="es-CO"/>
-        </w:rPr>
-        <w:t>Opinion</w:t>
-      </w:r>
-      <w:proofErr w:type="spellEnd"/>
-      <w:r>
-        <w:rPr>
-          <w:lang w:val="es-CO"/>
-        </w:rPr>
-        <w:t xml:space="preserve"> </w:t>
-      </w:r>
-      <w:proofErr w:type="spellStart"/>
-      <w:r>
-        <w:rPr>
-          <w:lang w:val="es-CO"/>
-        </w:rPr>
-        <w:t>Research</w:t>
-      </w:r>
-      <w:proofErr w:type="spellEnd"/>
-      <w:r>
-        <w:rPr>
-          <w:lang w:val="es-CO"/>
-        </w:rPr>
-        <w:t xml:space="preserve"> Center estuvo a cargo del desarrollo, distribución y venta del programa. A partir de 1975 corresponde a SPSS Inc. Originalmente el programa fue creado para grandes computadores. En 1970 se publica el primer manual de usuario del SPSS por Nie y Hall. Este manual populariza el programa entre las instituciones de educación superior en Estados Unidos. En 1984 sale la primera versión para computadores personales. Desde la versión 14, pero más específicamente desde la versión 15 se ha implantado la posibilidad de hacer uso de las librerías de objetos del SPSS desde diversos lenguajes de programación. Aunque principalmente se ha implementado para Python, también existe la posibilidad de trabajar desde Visual Basic, C++ y otros lenguajes. El 28 de junio de 2009 se anuncia que IBM, meses después de ver frustrado su intento de compra de </w:t>
-      </w:r>
-      <w:proofErr w:type="spellStart"/>
-      <w:r>
-        <w:rPr>
-          <w:lang w:val="es-CO"/>
-        </w:rPr>
-        <w:t>Sun</w:t>
-      </w:r>
-      <w:proofErr w:type="spellEnd"/>
-      <w:r>
-        <w:rPr>
-          <w:lang w:val="es-CO"/>
-        </w:rPr>
-        <w:t xml:space="preserve"> Microsystems, adquiere SPSS, por 1.200 millones de </w:t>
+        <w:t xml:space="preserve">   Fue creado en 1968 por Norman H. Nie, C. Hadlai (Tex) Hull y Dale H. Bent. Entre 1969 y 1975 la Universidad de Chicago por medio de su National Opinion Research Center estuvo a cargo del desarrollo, distribución y venta del programa. A partir de 1975 corresponde a SPSS Inc. Originalmente el programa fue creado para grandes computadores. En 1970 se publica el primer manual de usuario del SPSS por Nie y Hall. Este manual populariza el programa entre las instituciones de educación superior en Estados Unidos. En 1984 sale la primera versión para computadores personales. Desde la versión 14, pero más específicamente desde la versión 15 se ha implantado la posibilidad de hacer uso de las librerías de objetos del SPSS desde diversos lenguajes de programación. Aunque principalmente se ha implementado para Python, también existe la posibilidad de trabajar desde Visual Basic, C++ y otros lenguajes. El 28 de junio de 2009 se anuncia que IBM, meses después de ver frustrado su intento de compra de Sun Microsystems, adquiere SPSS, por 1.200 millones de </w:t>
       </w:r>
       <w:r>
         <w:rPr>
@@ -5909,98 +5467,14 @@
         <w:rPr>
           <w:lang w:val="es-CO"/>
         </w:rPr>
-        <w:t xml:space="preserve">   IBM SPSS: (</w:t>
-      </w:r>
-      <w:proofErr w:type="spellStart"/>
-      <w:r>
-        <w:rPr>
-          <w:lang w:val="es-CO"/>
-        </w:rPr>
-        <w:t>Statistical</w:t>
-      </w:r>
-      <w:proofErr w:type="spellEnd"/>
-      <w:r>
-        <w:rPr>
-          <w:lang w:val="es-CO"/>
-        </w:rPr>
-        <w:t xml:space="preserve"> </w:t>
-      </w:r>
-      <w:proofErr w:type="spellStart"/>
-      <w:r>
-        <w:rPr>
-          <w:lang w:val="es-CO"/>
-        </w:rPr>
-        <w:t>Package</w:t>
-      </w:r>
-      <w:proofErr w:type="spellEnd"/>
-      <w:r>
-        <w:rPr>
-          <w:lang w:val="es-CO"/>
-        </w:rPr>
-        <w:t xml:space="preserve"> </w:t>
-      </w:r>
-      <w:proofErr w:type="spellStart"/>
-      <w:r>
-        <w:rPr>
-          <w:lang w:val="es-CO"/>
-        </w:rPr>
-        <w:t>for</w:t>
-      </w:r>
-      <w:proofErr w:type="spellEnd"/>
-      <w:r>
-        <w:rPr>
-          <w:lang w:val="es-CO"/>
-        </w:rPr>
-        <w:t xml:space="preserve"> </w:t>
-      </w:r>
-      <w:proofErr w:type="spellStart"/>
-      <w:r>
-        <w:rPr>
-          <w:lang w:val="es-CO"/>
-        </w:rPr>
-        <w:t>the</w:t>
-      </w:r>
-      <w:proofErr w:type="spellEnd"/>
-      <w:r>
-        <w:rPr>
-          <w:lang w:val="es-CO"/>
-        </w:rPr>
-        <w:t xml:space="preserve"> Social </w:t>
-      </w:r>
-      <w:proofErr w:type="spellStart"/>
-      <w:r>
-        <w:rPr>
-          <w:lang w:val="es-CO"/>
-        </w:rPr>
-        <w:t>Sciences</w:t>
-      </w:r>
-      <w:proofErr w:type="spellEnd"/>
-      <w:r>
-        <w:rPr>
-          <w:lang w:val="es-CO"/>
-        </w:rPr>
-        <w:t xml:space="preserve">) es un programa destinado al análisis de datos ofrecido por IBM. contiene todas las herramientas necesarias para llevar a cabo completos estudios estadísticos. La base del software estadístico SPSS incluye estadísticas descriptivas como la tabulación y frecuencias de cruce, estadísticas de dos variables, además pruebas T, ANOVA y de correlación. Con SPSS es </w:t>
+        <w:t xml:space="preserve">   IBM SPSS: (Statistical Package for the Social Sciences) es un programa destinado al análisis de datos ofrecido por IBM. contiene todas las herramientas necesarias para llevar a cabo completos estudios estadísticos. La base del software estadístico SPSS incluye estadísticas descriptivas como la tabulación y frecuencias de cruce, estadísticas de dos variables, además pruebas T, ANOVA y de correlación. Con SPSS es </w:t>
       </w:r>
       <w:r>
         <w:rPr>
           <w:lang w:val="es-CO"/>
         </w:rPr>
         <w:lastRenderedPageBreak/>
-        <w:t xml:space="preserve">posible realizar recopilación de datos, crear estadísticas, análisis de decisiones de gestión y </w:t>
-      </w:r>
-      <w:proofErr w:type="spellStart"/>
-      <w:r>
-        <w:rPr>
-          <w:lang w:val="es-CO"/>
-        </w:rPr>
-        <w:t>graficación</w:t>
-      </w:r>
-      <w:proofErr w:type="spellEnd"/>
-      <w:r>
-        <w:rPr>
-          <w:lang w:val="es-CO"/>
-        </w:rPr>
-        <w:t xml:space="preserve"> de datos obtenidos.[17]</w:t>
+        <w:t>posible realizar recopilación de datos, crear estadísticas, análisis de decisiones de gestión y graficación de datos obtenidos.[17]</w:t>
       </w:r>
     </w:p>
     <w:p>
@@ -6193,44 +5667,26 @@
         <w:rPr>
           <w:lang w:val="es-CO"/>
         </w:rPr>
-        <w:t xml:space="preserve"> una encuesta que consistió de un total de 42 preguntas de las cuales 29 pertenecen a </w:t>
-      </w:r>
-      <w:proofErr w:type="spellStart"/>
-      <w:r>
-        <w:rPr>
-          <w:lang w:val="es-CO"/>
-        </w:rPr>
-        <w:t>The</w:t>
-      </w:r>
-      <w:proofErr w:type="spellEnd"/>
-      <w:r>
-        <w:rPr>
-          <w:lang w:val="es-CO"/>
-        </w:rPr>
-        <w:t xml:space="preserve"> Oxford </w:t>
-      </w:r>
-      <w:proofErr w:type="spellStart"/>
-      <w:r>
-        <w:rPr>
-          <w:lang w:val="es-CO"/>
-        </w:rPr>
-        <w:t>Happiness</w:t>
-      </w:r>
-      <w:proofErr w:type="spellEnd"/>
+        <w:t xml:space="preserve"> una encuesta que consistió de un total de 42 preguntas de las cuales 29 pertenecen a The Oxford Happiness Questionnaire </w:t>
+      </w:r>
+      <w:r>
+        <w:rPr>
+          <w:lang w:val="es-CO"/>
+        </w:rPr>
+        <w:t>Estas 29 preguntas tienen un tipo de respuesta denominada</w:t>
+      </w:r>
       <w:r>
         <w:rPr>
           <w:lang w:val="es-CO"/>
         </w:rPr>
         <w:t xml:space="preserve"> </w:t>
       </w:r>
-      <w:proofErr w:type="spellStart"/>
-      <w:r>
-        <w:rPr>
-          <w:lang w:val="es-CO"/>
-        </w:rPr>
-        <w:t>Questionnaire</w:t>
-      </w:r>
-      <w:proofErr w:type="spellEnd"/>
+      <w:r>
+        <w:rPr>
+          <w:lang w:val="es-CO"/>
+        </w:rPr>
+        <w:t>escala Likert. La escala Likert de las preguntas tomadas de</w:t>
+      </w:r>
       <w:r>
         <w:rPr>
           <w:lang w:val="es-CO"/>
@@ -6241,7 +5697,7 @@
         <w:rPr>
           <w:lang w:val="es-CO"/>
         </w:rPr>
-        <w:t>Estas 29 preguntas tienen un tipo de respuesta denominada</w:t>
+        <w:t>The Oxford Happiness Questionnaire fueron modificadas de</w:t>
       </w:r>
       <w:r>
         <w:rPr>
@@ -6253,7 +5709,7 @@
         <w:rPr>
           <w:lang w:val="es-CO"/>
         </w:rPr>
-        <w:t>escala Likert. La escala Likert de las preguntas tomadas de</w:t>
+        <w:t>6 categorías como se aprecia en la tabla 1, a 5 categorías,</w:t>
       </w:r>
       <w:r>
         <w:rPr>
@@ -6261,90 +5717,30 @@
         </w:rPr>
         <w:t xml:space="preserve"> </w:t>
       </w:r>
-      <w:proofErr w:type="spellStart"/>
-      <w:r>
-        <w:rPr>
-          <w:lang w:val="es-CO"/>
-        </w:rPr>
-        <w:t>The</w:t>
-      </w:r>
-      <w:proofErr w:type="spellEnd"/>
-      <w:r>
-        <w:rPr>
-          <w:lang w:val="es-CO"/>
-        </w:rPr>
-        <w:t xml:space="preserve"> Oxford </w:t>
-      </w:r>
-      <w:proofErr w:type="spellStart"/>
-      <w:r>
-        <w:rPr>
-          <w:lang w:val="es-CO"/>
-        </w:rPr>
-        <w:t>Happiness</w:t>
-      </w:r>
-      <w:proofErr w:type="spellEnd"/>
+      <w:r>
+        <w:rPr>
+          <w:lang w:val="es-CO"/>
+        </w:rPr>
+        <w:t xml:space="preserve">debido a que la escala de Likert </w:t>
+      </w:r>
+      <w:r>
+        <w:rPr>
+          <w:lang w:val="es-CO"/>
+        </w:rPr>
+        <w:t>más</w:t>
+      </w:r>
+      <w:r>
+        <w:rPr>
+          <w:lang w:val="es-CO"/>
+        </w:rPr>
+        <w:t xml:space="preserve"> común contiene 5</w:t>
+      </w:r>
       <w:r>
         <w:rPr>
           <w:lang w:val="es-CO"/>
         </w:rPr>
         <w:t xml:space="preserve"> </w:t>
       </w:r>
-      <w:proofErr w:type="spellStart"/>
-      <w:r>
-        <w:rPr>
-          <w:lang w:val="es-CO"/>
-        </w:rPr>
-        <w:t>Questionnaire</w:t>
-      </w:r>
-      <w:proofErr w:type="spellEnd"/>
-      <w:r>
-        <w:rPr>
-          <w:lang w:val="es-CO"/>
-        </w:rPr>
-        <w:t xml:space="preserve"> fueron modificadas de</w:t>
-      </w:r>
-      <w:r>
-        <w:rPr>
-          <w:lang w:val="es-CO"/>
-        </w:rPr>
-        <w:t xml:space="preserve"> </w:t>
-      </w:r>
-      <w:r>
-        <w:rPr>
-          <w:lang w:val="es-CO"/>
-        </w:rPr>
-        <w:t>6 categorías como se aprecia en la tabla 1, a 5 categorías,</w:t>
-      </w:r>
-      <w:r>
-        <w:rPr>
-          <w:lang w:val="es-CO"/>
-        </w:rPr>
-        <w:t xml:space="preserve"> </w:t>
-      </w:r>
-      <w:r>
-        <w:rPr>
-          <w:lang w:val="es-CO"/>
-        </w:rPr>
-        <w:t xml:space="preserve">debido a que la escala de Likert </w:t>
-      </w:r>
-      <w:r>
-        <w:rPr>
-          <w:lang w:val="es-CO"/>
-        </w:rPr>
-        <w:t>más</w:t>
-      </w:r>
-      <w:r>
-        <w:rPr>
-          <w:lang w:val="es-CO"/>
-        </w:rPr>
-        <w:t xml:space="preserve"> común contiene 5</w:t>
-      </w:r>
-      <w:r>
-        <w:rPr>
-          <w:lang w:val="es-CO"/>
-        </w:rPr>
-        <w:t xml:space="preserve"> </w:t>
-      </w:r>
       <w:r>
         <w:rPr>
           <w:lang w:val="es-CO"/>
@@ -6367,21 +5763,7 @@
         <w:rPr>
           <w:lang w:val="es-CO"/>
         </w:rPr>
-        <w:t xml:space="preserve"> </w:t>
-      </w:r>
-      <w:proofErr w:type="spellStart"/>
-      <w:r>
-        <w:rPr>
-          <w:lang w:val="es-CO"/>
-        </w:rPr>
-        <w:t>aun</w:t>
-      </w:r>
-      <w:proofErr w:type="spellEnd"/>
-      <w:r>
-        <w:rPr>
-          <w:lang w:val="es-CO"/>
-        </w:rPr>
-        <w:t xml:space="preserve"> </w:t>
+        <w:t xml:space="preserve"> aun </w:t>
       </w:r>
       <w:r>
         <w:rPr>
@@ -6589,19 +5971,11 @@
           <w:lang w:val="es-CO"/>
         </w:rPr>
       </w:pPr>
-      <w:proofErr w:type="gramStart"/>
-      <w:r>
-        <w:rPr>
-          <w:lang w:val="es-CO"/>
-        </w:rPr>
-        <w:t>Edad(</w:t>
-      </w:r>
-      <w:proofErr w:type="gramEnd"/>
-      <w:r>
-        <w:rPr>
-          <w:lang w:val="es-CO"/>
-        </w:rPr>
-        <w:t>20 o menos/más de 20)</w:t>
+      <w:r>
+        <w:rPr>
+          <w:lang w:val="es-CO"/>
+        </w:rPr>
+        <w:t>Edad(20 o menos/más de 20)</w:t>
       </w:r>
     </w:p>
     <w:p>
@@ -6617,19 +5991,11 @@
           <w:lang w:val="es-CO"/>
         </w:rPr>
       </w:pPr>
-      <w:proofErr w:type="gramStart"/>
-      <w:r>
-        <w:rPr>
-          <w:lang w:val="es-CO"/>
-        </w:rPr>
-        <w:t>Género(</w:t>
-      </w:r>
-      <w:proofErr w:type="gramEnd"/>
-      <w:r>
-        <w:rPr>
-          <w:lang w:val="es-CO"/>
-        </w:rPr>
-        <w:t>Hombre/Mujer)</w:t>
+      <w:r>
+        <w:rPr>
+          <w:lang w:val="es-CO"/>
+        </w:rPr>
+        <w:t>Género(Hombre/Mujer)</w:t>
       </w:r>
     </w:p>
     <w:p>
@@ -6645,19 +6011,11 @@
           <w:lang w:val="es-CO"/>
         </w:rPr>
       </w:pPr>
-      <w:proofErr w:type="gramStart"/>
-      <w:r>
-        <w:rPr>
-          <w:lang w:val="es-CO"/>
-        </w:rPr>
-        <w:t>Semestre(</w:t>
-      </w:r>
-      <w:proofErr w:type="gramEnd"/>
-      <w:r>
-        <w:rPr>
-          <w:lang w:val="es-CO"/>
-        </w:rPr>
-        <w:t>1 a 5/6 a 10)</w:t>
+      <w:r>
+        <w:rPr>
+          <w:lang w:val="es-CO"/>
+        </w:rPr>
+        <w:t>Semestre(1 a 5/6 a 10)</w:t>
       </w:r>
     </w:p>
     <w:p>
@@ -6677,21 +6035,7 @@
         <w:rPr>
           <w:lang w:val="es-CO"/>
         </w:rPr>
-        <w:t xml:space="preserve">Estrato </w:t>
-      </w:r>
-      <w:proofErr w:type="gramStart"/>
-      <w:r>
-        <w:rPr>
-          <w:lang w:val="es-CO"/>
-        </w:rPr>
-        <w:t>económico(</w:t>
-      </w:r>
-      <w:proofErr w:type="gramEnd"/>
-      <w:r>
-        <w:rPr>
-          <w:lang w:val="es-CO"/>
-        </w:rPr>
-        <w:t>1 y 2/3 o más)</w:t>
+        <w:t>Estrato económico(1 y 2/3 o más)</w:t>
       </w:r>
     </w:p>
     <w:p>
@@ -6711,21 +6055,7 @@
         <w:rPr>
           <w:lang w:val="es-CO"/>
         </w:rPr>
-        <w:t xml:space="preserve">Estado </w:t>
-      </w:r>
-      <w:proofErr w:type="gramStart"/>
-      <w:r>
-        <w:rPr>
-          <w:lang w:val="es-CO"/>
-        </w:rPr>
-        <w:t>civil(</w:t>
-      </w:r>
-      <w:proofErr w:type="gramEnd"/>
-      <w:r>
-        <w:rPr>
-          <w:lang w:val="es-CO"/>
-        </w:rPr>
-        <w:t>Soltero/Otro)</w:t>
+        <w:t>Estado civil(Soltero/Otro)</w:t>
       </w:r>
     </w:p>
     <w:p>
@@ -6741,19 +6071,11 @@
           <w:lang w:val="es-CO"/>
         </w:rPr>
       </w:pPr>
-      <w:proofErr w:type="gramStart"/>
-      <w:r>
-        <w:rPr>
-          <w:lang w:val="es-CO"/>
-        </w:rPr>
-        <w:t>Trabaja(</w:t>
-      </w:r>
-      <w:proofErr w:type="gramEnd"/>
-      <w:r>
-        <w:rPr>
-          <w:lang w:val="es-CO"/>
-        </w:rPr>
-        <w:t>Si/No)</w:t>
+      <w:r>
+        <w:rPr>
+          <w:lang w:val="es-CO"/>
+        </w:rPr>
+        <w:t>Trabaja(Si/No)</w:t>
       </w:r>
     </w:p>
     <w:p>
@@ -6801,21 +6123,7 @@
         <w:rPr>
           <w:lang w:val="es-CO"/>
         </w:rPr>
-        <w:t xml:space="preserve">mensuales </w:t>
-      </w:r>
-      <w:proofErr w:type="gramStart"/>
-      <w:r>
-        <w:rPr>
-          <w:lang w:val="es-CO"/>
-        </w:rPr>
-        <w:t>son?(</w:t>
-      </w:r>
-      <w:proofErr w:type="gramEnd"/>
-      <w:r>
-        <w:rPr>
-          <w:lang w:val="es-CO"/>
-        </w:rPr>
-        <w:t>Bajo/Suficiente)</w:t>
+        <w:t>mensuales son?(Bajo/Suficiente)</w:t>
       </w:r>
     </w:p>
     <w:p>
@@ -6835,21 +6143,7 @@
         <w:rPr>
           <w:lang w:val="es-CO"/>
         </w:rPr>
-        <w:t xml:space="preserve">Promedio </w:t>
-      </w:r>
-      <w:proofErr w:type="gramStart"/>
-      <w:r>
-        <w:rPr>
-          <w:lang w:val="es-CO"/>
-        </w:rPr>
-        <w:t>académico(</w:t>
-      </w:r>
-      <w:proofErr w:type="gramEnd"/>
-      <w:r>
-        <w:rPr>
-          <w:lang w:val="es-CO"/>
-        </w:rPr>
-        <w:t>Inferior o igual a 3.5/Superior a</w:t>
+        <w:t>Promedio académico(Inferior o igual a 3.5/Superior a</w:t>
       </w:r>
       <w:r>
         <w:rPr>
@@ -6881,21 +6175,7 @@
         <w:rPr>
           <w:lang w:val="es-CO"/>
         </w:rPr>
-        <w:t xml:space="preserve">Es </w:t>
-      </w:r>
-      <w:proofErr w:type="gramStart"/>
-      <w:r>
-        <w:rPr>
-          <w:lang w:val="es-CO"/>
-        </w:rPr>
-        <w:t>creyente(</w:t>
-      </w:r>
-      <w:proofErr w:type="gramEnd"/>
-      <w:r>
-        <w:rPr>
-          <w:lang w:val="es-CO"/>
-        </w:rPr>
-        <w:t>Si/No)</w:t>
+        <w:t>Es creyente(Si/No)</w:t>
       </w:r>
     </w:p>
     <w:p>
@@ -6915,21 +6195,7 @@
         <w:rPr>
           <w:lang w:val="es-CO"/>
         </w:rPr>
-        <w:t xml:space="preserve">Quién costea sus </w:t>
-      </w:r>
-      <w:proofErr w:type="gramStart"/>
-      <w:r>
-        <w:rPr>
-          <w:lang w:val="es-CO"/>
-        </w:rPr>
-        <w:t>estudios(</w:t>
-      </w:r>
-      <w:proofErr w:type="gramEnd"/>
-      <w:r>
-        <w:rPr>
-          <w:lang w:val="es-CO"/>
-        </w:rPr>
-        <w:t>Familiar u otro/Usted mismo)</w:t>
+        <w:t>Quién costea sus estudios(Familiar u otro/Usted mismo)</w:t>
       </w:r>
     </w:p>
     <w:p>
@@ -6949,21 +6215,7 @@
         <w:rPr>
           <w:lang w:val="es-CO"/>
         </w:rPr>
-        <w:t xml:space="preserve">Tiempo promedio diario de uso del </w:t>
-      </w:r>
-      <w:proofErr w:type="gramStart"/>
-      <w:r>
-        <w:rPr>
-          <w:lang w:val="es-CO"/>
-        </w:rPr>
-        <w:t>celular(</w:t>
-      </w:r>
-      <w:proofErr w:type="gramEnd"/>
-      <w:r>
-        <w:rPr>
-          <w:lang w:val="es-CO"/>
-        </w:rPr>
-        <w:t xml:space="preserve">0 </w:t>
+        <w:t xml:space="preserve">Tiempo promedio diario de uso del celular(0 </w:t>
       </w:r>
       <w:r>
         <w:rPr>
@@ -7007,35 +6259,7 @@
         <w:rPr>
           <w:lang w:val="es-CO"/>
         </w:rPr>
-        <w:t xml:space="preserve">¿En </w:t>
-      </w:r>
-      <w:proofErr w:type="spellStart"/>
-      <w:r>
-        <w:rPr>
-          <w:lang w:val="es-CO"/>
-        </w:rPr>
-        <w:t>que</w:t>
-      </w:r>
-      <w:proofErr w:type="spellEnd"/>
-      <w:r>
-        <w:rPr>
-          <w:lang w:val="es-CO"/>
-        </w:rPr>
-        <w:t xml:space="preserve"> tipo de casa </w:t>
-      </w:r>
-      <w:proofErr w:type="gramStart"/>
-      <w:r>
-        <w:rPr>
-          <w:lang w:val="es-CO"/>
-        </w:rPr>
-        <w:t>vive?(</w:t>
-      </w:r>
-      <w:proofErr w:type="gramEnd"/>
-      <w:r>
-        <w:rPr>
-          <w:lang w:val="es-CO"/>
-        </w:rPr>
-        <w:t>Arriendo/Propia)</w:t>
+        <w:t>¿En que tipo de casa vive?(Arriendo/Propia)</w:t>
       </w:r>
     </w:p>
     <w:p>
@@ -7055,21 +6279,7 @@
         <w:rPr>
           <w:lang w:val="es-CO"/>
         </w:rPr>
-        <w:t xml:space="preserve">Tiempo de </w:t>
-      </w:r>
-      <w:proofErr w:type="gramStart"/>
-      <w:r>
-        <w:rPr>
-          <w:lang w:val="es-CO"/>
-        </w:rPr>
-        <w:t>traslado(</w:t>
-      </w:r>
-      <w:proofErr w:type="gramEnd"/>
-      <w:r>
-        <w:rPr>
-          <w:lang w:val="es-CO"/>
-        </w:rPr>
-        <w:t>0 - 60 min/más de 60 min)</w:t>
+        <w:t>Tiempo de traslado(0 - 60 min/más de 60 min)</w:t>
       </w:r>
     </w:p>
     <w:p>
@@ -8039,19 +7249,11 @@
         </w:rPr>
         <w:t xml:space="preserve"> </w:t>
       </w:r>
-      <w:proofErr w:type="gramStart"/>
-      <w:r>
-        <w:rPr>
-          <w:lang w:val="es-CO"/>
-        </w:rPr>
-        <w:t>que</w:t>
-      </w:r>
-      <w:proofErr w:type="gramEnd"/>
-      <w:r>
-        <w:rPr>
-          <w:lang w:val="es-CO"/>
-        </w:rPr>
-        <w:t xml:space="preserve"> aunque poseen valores numéricos no están estandarizados en la tabla de datos.</w:t>
+      <w:r>
+        <w:rPr>
+          <w:lang w:val="es-CO"/>
+        </w:rPr>
+        <w:t>que aunque poseen valores numéricos no están estandarizados en la tabla de datos.</w:t>
       </w:r>
       <w:r>
         <w:rPr>
@@ -9865,6 +9067,9 @@
         <w:t xml:space="preserve"> Para hacer este procedimiento en SPSS es de manera similar a como se hizo con las variables del Oxford </w:t>
       </w:r>
       <w:r>
+        <w:rPr>
+          <w:lang w:val="es-CO"/>
+        </w:rPr>
         <w:t xml:space="preserve">Happiness Questionnaire, </w:t>
       </w:r>
       <w:r>
@@ -9920,6 +9125,7 @@
       </w:pPr>
       <w:r>
         <w:rPr>
+          <w:noProof/>
           <w:lang w:val="es-CO"/>
         </w:rPr>
         <w:drawing>
@@ -10316,15 +9522,7 @@
         <w:rPr>
           <w:lang w:val="es-CO"/>
         </w:rPr>
-        <w:t xml:space="preserve">: Tabla de </w:t>
-      </w:r>
-      <w:proofErr w:type="spellStart"/>
-      <w:proofErr w:type="gramStart"/>
-      <w:r>
-        <w:rPr>
-          <w:lang w:val="es-CO"/>
-        </w:rPr>
-        <w:t>clasificación</w:t>
+        <w:t>: Tabla de clasificación</w:t>
       </w:r>
       <w:r>
         <w:rPr>
@@ -10333,8 +9531,6 @@
         </w:rPr>
         <w:t>a,b</w:t>
       </w:r>
-      <w:proofErr w:type="spellEnd"/>
-      <w:proofErr w:type="gramEnd"/>
     </w:p>
     <w:p>
       <w:pPr>
@@ -10868,88 +10064,47 @@
           <w:color w:val="010205"/>
           <w:lang w:val="es-CO"/>
         </w:rPr>
-        <w:t xml:space="preserve">Indica la parte de la varianza de la variable dependiente explicada por el modelo. Hay dos R-cuadrados en la regresión logística, y ambas son válidas. Se acostumbra a decir que la parte de la variable dependiente explicada por el modelo oscila entre la R-cuadrado de Cox y Snell y la R-cuadrado de </w:t>
-      </w:r>
-      <w:proofErr w:type="spellStart"/>
-      <w:r>
+        <w:t>Indica la parte de la varianza de la variable dependiente explicada por el modelo. Hay dos R-cuadrados en la regresión logística, y ambas son válidas. Se acostumbra a decir que la parte de la variable dependiente explicada por el modelo oscila entre la R-cuadrado de Cox y Snell y la R-cuadrado de Nagelkerke. Cuanto más alto es la R-cuadrado más explicativo es el modelo, es decir, las variables independientes explican la variable dependiente.</w:t>
+      </w:r>
+    </w:p>
+    <w:p>
+      <w:pPr>
+        <w:jc w:val="both"/>
         <w:rPr>
           <w:color w:val="010205"/>
           <w:lang w:val="es-CO"/>
         </w:rPr>
-        <w:t>Nagelkerke</w:t>
-      </w:r>
-      <w:proofErr w:type="spellEnd"/>
-      <w:r>
+      </w:pPr>
+    </w:p>
+    <w:p>
+      <w:pPr>
+        <w:jc w:val="center"/>
         <w:rPr>
           <w:color w:val="010205"/>
           <w:lang w:val="es-CO"/>
         </w:rPr>
-        <w:t>. Cuanto más alto es la R-cuadrado más explicativo es el modelo, es decir, las variables independientes explican la variable dependiente.</w:t>
-      </w:r>
-    </w:p>
-    <w:p>
-      <w:pPr>
-        <w:jc w:val="both"/>
+      </w:pPr>
+      <w:r>
         <w:rPr>
           <w:color w:val="010205"/>
           <w:lang w:val="es-CO"/>
         </w:rPr>
-      </w:pPr>
-    </w:p>
-    <w:p>
-      <w:pPr>
-        <w:jc w:val="center"/>
+        <w:t>Imagen 2</w:t>
+      </w:r>
+      <w:r>
         <w:rPr>
           <w:color w:val="010205"/>
           <w:lang w:val="es-CO"/>
         </w:rPr>
-      </w:pPr>
+        <w:t>2</w:t>
+      </w:r>
       <w:r>
         <w:rPr>
           <w:color w:val="010205"/>
           <w:lang w:val="es-CO"/>
         </w:rPr>
-        <w:t>Imagen 2</w:t>
-      </w:r>
-      <w:r>
-        <w:rPr>
-          <w:color w:val="010205"/>
-          <w:lang w:val="es-CO"/>
-        </w:rPr>
-        <w:t>2</w:t>
-      </w:r>
-      <w:r>
-        <w:rPr>
-          <w:color w:val="010205"/>
-          <w:lang w:val="es-CO"/>
-        </w:rPr>
-        <w:t xml:space="preserve">: Prueba de </w:t>
-      </w:r>
-      <w:proofErr w:type="spellStart"/>
-      <w:r>
-        <w:rPr>
-          <w:color w:val="010205"/>
-          <w:lang w:val="es-CO"/>
-        </w:rPr>
-        <w:t>Hosmer</w:t>
-      </w:r>
-      <w:proofErr w:type="spellEnd"/>
-      <w:r>
-        <w:rPr>
-          <w:color w:val="010205"/>
-          <w:lang w:val="es-CO"/>
-        </w:rPr>
-        <w:t xml:space="preserve"> y </w:t>
-      </w:r>
-      <w:proofErr w:type="spellStart"/>
-      <w:r>
-        <w:rPr>
-          <w:color w:val="010205"/>
-          <w:lang w:val="es-CO"/>
-        </w:rPr>
-        <w:t>Lemeshow</w:t>
-      </w:r>
-      <w:proofErr w:type="spellEnd"/>
+        <w:t>: Prueba de Hosmer y Lemeshow</w:t>
+      </w:r>
     </w:p>
     <w:p>
       <w:pPr>
@@ -11078,15 +10233,7 @@
           <w:color w:val="010205"/>
           <w:lang w:val="es-CO"/>
         </w:rPr>
-        <w:t xml:space="preserve">: Tabla de </w:t>
-      </w:r>
-      <w:proofErr w:type="spellStart"/>
-      <w:r>
-        <w:rPr>
-          <w:color w:val="010205"/>
-          <w:lang w:val="es-CO"/>
-        </w:rPr>
-        <w:t>clasificación</w:t>
+        <w:t>: Tabla de clasificación</w:t>
       </w:r>
       <w:r>
         <w:rPr>
@@ -11096,7 +10243,6 @@
         </w:rPr>
         <w:t>a</w:t>
       </w:r>
-      <w:proofErr w:type="spellEnd"/>
     </w:p>
     <w:p>
       <w:pPr>
@@ -11230,6 +10376,7 @@
       </w:pPr>
       <w:r>
         <w:rPr>
+          <w:noProof/>
           <w:color w:val="010205"/>
           <w:lang w:val="es-CO"/>
         </w:rPr>
@@ -12043,13 +11190,7 @@
         <w:rPr>
           <w:lang w:val="es-CO"/>
         </w:rPr>
-        <w:t xml:space="preserve">   </w:t>
-      </w:r>
-      <w:r>
-        <w:rPr>
-          <w:lang w:val="es-CO"/>
-        </w:rPr>
-        <w:t>El análisis multivariado es el conjunto de métodos estadísticos cuya finalidad es analizar simultáneamente conjuntos de datos multivariantes en el sentido de que hay varias variables medidas para cada individuo u objeto de estudio</w:t>
+        <w:t xml:space="preserve">   El análisis multivariado es el conjunto de métodos estadísticos cuya finalidad es analizar simultáneamente conjuntos de datos multivariantes en el sentido de que hay varias variables medidas para cada individuo u objeto de estudio</w:t>
       </w:r>
       <w:r>
         <w:rPr>
@@ -12078,19 +11219,7 @@
         <w:rPr>
           <w:lang w:val="es-CO"/>
         </w:rPr>
-        <w:t xml:space="preserve">   </w:t>
-      </w:r>
-      <w:r>
-        <w:rPr>
-          <w:lang w:val="es-CO"/>
-        </w:rPr>
-        <w:t>Para este caso la tabla correspondiente a este análisis aparece en SPSS como variables que están en la ecuación, es decir que han sido incluidas en el modelo de regresión logística binaria.</w:t>
-      </w:r>
-      <w:r>
-        <w:rPr>
-          <w:lang w:val="es-CO"/>
-        </w:rPr>
-        <w:t xml:space="preserve"> (Ver </w:t>
+        <w:t xml:space="preserve">   Para este caso la tabla correspondiente a este análisis aparece en SPSS como variables que están en la ecuación, es decir que han sido incluidas en el modelo de regresión logística binaria. (Ver </w:t>
       </w:r>
       <w:r>
         <w:rPr>
@@ -12126,25 +11255,7 @@
         <w:rPr>
           <w:lang w:val="es-CO"/>
         </w:rPr>
-        <w:t xml:space="preserve">   </w:t>
-      </w:r>
-      <w:r>
-        <w:rPr>
-          <w:lang w:val="es-CO"/>
-        </w:rPr>
-        <w:t>La columna B representa el coeficiente del modelo de regresión logística binaria el cual es aplicable en el modelo de regresión y hacer una predicción estadística construyendo la ecuación de regresión logística [</w:t>
-      </w:r>
-      <w:r>
-        <w:rPr>
-          <w:lang w:val="es-CO"/>
-        </w:rPr>
-        <w:t>21</w:t>
-      </w:r>
-      <w:r>
-        <w:rPr>
-          <w:lang w:val="es-CO"/>
-        </w:rPr>
-        <w:t>].</w:t>
+        <w:t xml:space="preserve">   La columna B representa el coeficiente del modelo de regresión logística binaria el cual es aplicable en el modelo de regresión y hacer una predicción estadística construyendo la ecuación de regresión logística [21].</w:t>
       </w:r>
     </w:p>
     <w:p>
@@ -12168,63 +11279,7 @@
         <w:rPr>
           <w:lang w:val="es-CO"/>
         </w:rPr>
-        <w:t xml:space="preserve">   </w:t>
-      </w:r>
-      <w:r>
-        <w:rPr>
-          <w:lang w:val="es-CO"/>
-        </w:rPr>
-        <w:t xml:space="preserve">Pero antes de realizar este análisis se debe tener en cuenta cuales son las variables significativas en el modelo, lo cual se puede interpretar fácilmente gracias a la prueba de chi cuadrado de Wald para análisis multivariado donde se hace una interpretación muy parecida que con el análisis bivariado. Ya sabiendo el valor de chi cuadrado para un margen de error de 0.05 y un grado de libertad mostrado en la Tabla </w:t>
-      </w:r>
-      <w:r>
-        <w:rPr>
-          <w:lang w:val="es-CO"/>
-        </w:rPr>
-        <w:t>5</w:t>
-      </w:r>
-      <w:r>
-        <w:rPr>
-          <w:lang w:val="es-CO"/>
-        </w:rPr>
-        <w:t xml:space="preserve">, podemos rechazar la </w:t>
-      </w:r>
-      <w:proofErr w:type="spellStart"/>
-      <w:r>
-        <w:rPr>
-          <w:lang w:val="es-CO"/>
-        </w:rPr>
-        <w:t>hipótesis</w:t>
-      </w:r>
-      <w:proofErr w:type="spellEnd"/>
-      <w:r>
-        <w:rPr>
-          <w:lang w:val="es-CO"/>
-        </w:rPr>
-        <w:t xml:space="preserve"> nula en las variables “</w:t>
-      </w:r>
-      <w:r>
-        <w:rPr>
-          <w:lang w:val="es-CO"/>
-        </w:rPr>
-        <w:t>Estado civil</w:t>
-      </w:r>
-      <w:r>
-        <w:rPr>
-          <w:lang w:val="es-CO"/>
-        </w:rPr>
-        <w:t>”</w:t>
-      </w:r>
-      <w:r>
-        <w:rPr>
-          <w:lang w:val="es-CO"/>
-        </w:rPr>
-        <w:t xml:space="preserve"> y</w:t>
-      </w:r>
-      <w:r>
-        <w:rPr>
-          <w:lang w:val="es-CO"/>
-        </w:rPr>
-        <w:t xml:space="preserve"> “Es creyente”, y esto se puede corroborar con el p valor (mostrado en la columna Sig.) donde este es menor a 0.05 en las variables mencionadas.</w:t>
+        <w:t xml:space="preserve">   Pero antes de realizar este análisis se debe tener en cuenta cuales son las variables significativas en el modelo, lo cual se puede interpretar fácilmente gracias a la prueba de chi cuadrado de Wald para análisis multivariado donde se hace una interpretación muy parecida que con el análisis bivariado. Ya sabiendo el valor de chi cuadrado para un margen de error de 0.05 y un grado de libertad mostrado en la Tabla 5, podemos rechazar la hipótesis nula en las variables “Estado civil” y “Es creyente”, y esto se puede corroborar con el p valor (mostrado en la columna Sig.) donde este es menor a 0.05 en las variables mencionadas.</w:t>
       </w:r>
     </w:p>
     <w:p>
@@ -12248,19 +11303,7 @@
         <w:rPr>
           <w:lang w:val="es-CO"/>
         </w:rPr>
-        <w:t xml:space="preserve">   </w:t>
-      </w:r>
-      <w:r>
-        <w:rPr>
-          <w:lang w:val="es-CO"/>
-        </w:rPr>
-        <w:t xml:space="preserve">Ya teniendo estas variables ahora si es posible construir el modelo predictivo, donde </w:t>
-      </w:r>
-      <w:r>
-        <w:rPr>
-          <w:lang w:val="es-CO"/>
-        </w:rPr>
-        <w:t>hacemos uso de la ecuación (6)</w:t>
+        <w:t xml:space="preserve">   Ya teniendo estas variables ahora si es posible construir el modelo predictivo, donde hacemos uso de la ecuación (6)</w:t>
       </w:r>
     </w:p>
     <w:p>
@@ -12426,15 +11469,7 @@
           <w:bCs/>
           <w:lang w:val="es-CO"/>
         </w:rPr>
-        <w:t xml:space="preserve"> </w:t>
-      </w:r>
-      <w:r>
-        <w:rPr>
-          <w:b/>
-          <w:bCs/>
-          <w:lang w:val="es-CO"/>
-        </w:rPr>
-        <w:t xml:space="preserve">donde la categoría de referencia es </w:t>
+        <w:t xml:space="preserve"> donde la categoría de referencia es </w:t>
       </w:r>
       <w:r>
         <w:rPr>
@@ -12573,49 +11608,7 @@
                     <w:rFonts w:ascii="Cambria Math" w:hAnsi="Cambria Math"/>
                     <w:lang w:val="es-CO"/>
                   </w:rPr>
-                  <m:t>(</m:t>
-                </m:r>
-                <m:r>
-                  <w:rPr>
-                    <w:rFonts w:ascii="Cambria Math" w:hAnsi="Cambria Math"/>
-                    <w:lang w:val="es-CO"/>
-                  </w:rPr>
-                  <m:t>-</m:t>
-                </m:r>
-                <m:r>
-                  <w:rPr>
-                    <w:rFonts w:ascii="Cambria Math" w:hAnsi="Cambria Math"/>
-                    <w:lang w:val="es-CO"/>
-                  </w:rPr>
-                  <m:t>2.090</m:t>
-                </m:r>
-                <m:r>
-                  <w:rPr>
-                    <w:rFonts w:ascii="Cambria Math" w:hAnsi="Cambria Math"/>
-                    <w:lang w:val="es-CO"/>
-                  </w:rPr>
-                  <m:t>-</m:t>
-                </m:r>
-                <m:r>
-                  <w:rPr>
-                    <w:rFonts w:ascii="Cambria Math" w:hAnsi="Cambria Math"/>
-                    <w:lang w:val="es-CO"/>
-                  </w:rPr>
-                  <m:t>(-</m:t>
-                </m:r>
-                <m:r>
-                  <w:rPr>
-                    <w:rFonts w:ascii="Cambria Math" w:hAnsi="Cambria Math"/>
-                    <w:lang w:val="es-CO"/>
-                  </w:rPr>
-                  <m:t>1.209*"ES CREYENTE"</m:t>
-                </m:r>
-                <m:r>
-                  <w:rPr>
-                    <w:rFonts w:ascii="Cambria Math" w:hAnsi="Cambria Math"/>
-                    <w:lang w:val="es-CO"/>
-                  </w:rPr>
-                  <m:t>)</m:t>
+                  <m:t>(-2.090-(-1.209*"ES CREYENTE")</m:t>
                 </m:r>
               </m:sup>
             </m:sSup>
@@ -12817,49 +11810,7 @@
                     <w:rFonts w:ascii="Cambria Math" w:hAnsi="Cambria Math"/>
                     <w:lang w:val="es-CO"/>
                   </w:rPr>
-                  <m:t>(</m:t>
-                </m:r>
-                <m:r>
-                  <w:rPr>
-                    <w:rFonts w:ascii="Cambria Math" w:hAnsi="Cambria Math"/>
-                    <w:lang w:val="es-CO"/>
-                  </w:rPr>
-                  <m:t>-</m:t>
-                </m:r>
-                <m:r>
-                  <w:rPr>
-                    <w:rFonts w:ascii="Cambria Math" w:hAnsi="Cambria Math"/>
-                    <w:lang w:val="es-CO"/>
-                  </w:rPr>
-                  <m:t>2.090</m:t>
-                </m:r>
-                <m:r>
-                  <w:rPr>
-                    <w:rFonts w:ascii="Cambria Math" w:hAnsi="Cambria Math"/>
-                    <w:lang w:val="es-CO"/>
-                  </w:rPr>
-                  <m:t>-</m:t>
-                </m:r>
-                <m:r>
-                  <w:rPr>
-                    <w:rFonts w:ascii="Cambria Math" w:hAnsi="Cambria Math"/>
-                    <w:lang w:val="es-CO"/>
-                  </w:rPr>
-                  <m:t>(-</m:t>
-                </m:r>
-                <m:r>
-                  <w:rPr>
-                    <w:rFonts w:ascii="Cambria Math" w:hAnsi="Cambria Math"/>
-                    <w:lang w:val="es-CO"/>
-                  </w:rPr>
-                  <m:t>1.209*</m:t>
-                </m:r>
-                <m:r>
-                  <w:rPr>
-                    <w:rFonts w:ascii="Cambria Math" w:hAnsi="Cambria Math"/>
-                    <w:lang w:val="es-CO"/>
-                  </w:rPr>
-                  <m:t>1)</m:t>
+                  <m:t>(-2.090-(-1.209*1)</m:t>
                 </m:r>
               </m:sup>
             </m:sSup>
@@ -12870,14 +11821,7 @@
             <w:rFonts w:ascii="Cambria Math" w:hAnsi="Cambria Math"/>
             <w:lang w:val="es-CO"/>
           </w:rPr>
-          <m:t>=0</m:t>
-        </m:r>
-        <m:r>
-          <w:rPr>
-            <w:rFonts w:ascii="Cambria Math" w:hAnsi="Cambria Math"/>
-            <w:lang w:val="es-CO"/>
-          </w:rPr>
-          <m:t>.7070</m:t>
+          <m:t>=0.7070</m:t>
         </m:r>
       </m:oMath>
       <w:r>
@@ -12962,14 +11906,12 @@
         </w:rPr>
         <w:t xml:space="preserve"> Cabe recalcar que hay otros factores que influyen en la fiabilidad de los resultados, uno de ellos muy importante es la fiabilidad, factor que se analizara en la </w:t>
       </w:r>
-      <w:proofErr w:type="spellStart"/>
-      <w:r>
-        <w:rPr>
-          <w:lang w:val="es-CO"/>
-        </w:rPr>
-        <w:t>concluion</w:t>
-      </w:r>
-      <w:proofErr w:type="spellEnd"/>
+      <w:r>
+        <w:rPr>
+          <w:lang w:val="es-CO"/>
+        </w:rPr>
+        <w:t>conclusión</w:t>
+      </w:r>
       <w:r>
         <w:rPr>
           <w:lang w:val="es-CO"/>
@@ -13138,70 +12080,7 @@
                     <w:rFonts w:ascii="Cambria Math" w:hAnsi="Cambria Math"/>
                     <w:lang w:val="es-CO"/>
                   </w:rPr>
-                  <m:t>(</m:t>
-                </m:r>
-                <m:r>
-                  <w:rPr>
-                    <w:rFonts w:ascii="Cambria Math" w:hAnsi="Cambria Math"/>
-                    <w:lang w:val="es-CO"/>
-                  </w:rPr>
-                  <m:t>-</m:t>
-                </m:r>
-                <m:r>
-                  <w:rPr>
-                    <w:rFonts w:ascii="Cambria Math" w:hAnsi="Cambria Math"/>
-                    <w:lang w:val="es-CO"/>
-                  </w:rPr>
-                  <m:t>2.090</m:t>
-                </m:r>
-                <m:r>
-                  <w:rPr>
-                    <w:rFonts w:ascii="Cambria Math" w:hAnsi="Cambria Math"/>
-                    <w:lang w:val="es-CO"/>
-                  </w:rPr>
-                  <m:t>-</m:t>
-                </m:r>
-                <m:r>
-                  <w:rPr>
-                    <w:rFonts w:ascii="Cambria Math" w:hAnsi="Cambria Math"/>
-                    <w:lang w:val="es-CO"/>
-                  </w:rPr>
-                  <m:t>(-</m:t>
-                </m:r>
-                <m:r>
-                  <w:rPr>
-                    <w:rFonts w:ascii="Cambria Math" w:hAnsi="Cambria Math"/>
-                    <w:lang w:val="es-CO"/>
-                  </w:rPr>
-                  <m:t>1.</m:t>
-                </m:r>
-                <m:r>
-                  <w:rPr>
-                    <w:rFonts w:ascii="Cambria Math" w:hAnsi="Cambria Math"/>
-                    <w:lang w:val="es-CO"/>
-                  </w:rPr>
-                  <m:t>078</m:t>
-                </m:r>
-                <m:r>
-                  <w:rPr>
-                    <w:rFonts w:ascii="Cambria Math" w:hAnsi="Cambria Math"/>
-                    <w:lang w:val="es-CO"/>
-                  </w:rPr>
-                  <m:t>*"</m:t>
-                </m:r>
-                <m:r>
-                  <w:rPr>
-                    <w:rFonts w:ascii="Cambria Math" w:hAnsi="Cambria Math"/>
-                    <w:lang w:val="es-CO"/>
-                  </w:rPr>
-                  <m:t>ESTADO CIVIL</m:t>
-                </m:r>
-                <m:r>
-                  <w:rPr>
-                    <w:rFonts w:ascii="Cambria Math" w:hAnsi="Cambria Math"/>
-                    <w:lang w:val="es-CO"/>
-                  </w:rPr>
-                  <m:t>")</m:t>
+                  <m:t>(-2.090-(-1.078*"ESTADO CIVIL")</m:t>
                 </m:r>
               </m:sup>
             </m:sSup>
@@ -13241,31 +12120,7 @@
         <w:rPr>
           <w:lang w:val="es-CO"/>
         </w:rPr>
-        <w:t xml:space="preserve">Ahora, se calculará reemplazando el valor </w:t>
-      </w:r>
-      <w:r>
-        <w:rPr>
-          <w:lang w:val="es-CO"/>
-        </w:rPr>
-        <w:t>ESTADO CIVIL</w:t>
-      </w:r>
-      <w:r>
-        <w:rPr>
-          <w:lang w:val="es-CO"/>
-        </w:rPr>
-        <w:t>=1, donde 1=</w:t>
-      </w:r>
-      <w:r>
-        <w:rPr>
-          <w:lang w:val="es-CO"/>
-        </w:rPr>
-        <w:t>Soltero</w:t>
-      </w:r>
-      <w:r>
-        <w:rPr>
-          <w:lang w:val="es-CO"/>
-        </w:rPr>
-        <w:t xml:space="preserve"> (Cat. de referencia).</w:t>
+        <w:t>Ahora, se calculará reemplazando el valor ESTADO CIVIL=1, donde 1=Soltero (Cat. de referencia).</w:t>
       </w:r>
     </w:p>
     <w:p>
@@ -13371,35 +12226,7 @@
                     <w:rFonts w:ascii="Cambria Math" w:hAnsi="Cambria Math"/>
                     <w:lang w:val="es-CO"/>
                   </w:rPr>
-                  <m:t>(</m:t>
-                </m:r>
-                <m:r>
-                  <w:rPr>
-                    <w:rFonts w:ascii="Cambria Math" w:hAnsi="Cambria Math"/>
-                    <w:lang w:val="es-CO"/>
-                  </w:rPr>
-                  <m:t>-</m:t>
-                </m:r>
-                <m:r>
-                  <w:rPr>
-                    <w:rFonts w:ascii="Cambria Math" w:hAnsi="Cambria Math"/>
-                    <w:lang w:val="es-CO"/>
-                  </w:rPr>
-                  <m:t>2.090-(-1.078*</m:t>
-                </m:r>
-                <m:r>
-                  <w:rPr>
-                    <w:rFonts w:ascii="Cambria Math" w:hAnsi="Cambria Math"/>
-                    <w:lang w:val="es-CO"/>
-                  </w:rPr>
-                  <m:t>1</m:t>
-                </m:r>
-                <m:r>
-                  <w:rPr>
-                    <w:rFonts w:ascii="Cambria Math" w:hAnsi="Cambria Math"/>
-                    <w:lang w:val="es-CO"/>
-                  </w:rPr>
-                  <m:t>)</m:t>
+                  <m:t>(-2.090-(-1.078*1)</m:t>
                 </m:r>
               </m:sup>
             </m:sSup>
@@ -13433,44 +12260,15 @@
         <w:ind w:hanging="2"/>
         <w:jc w:val="both"/>
         <w:rPr>
-          <w:lang w:val="es-CO"/>
-        </w:rPr>
-      </w:pPr>
-      <w:r>
-        <w:rPr>
-          <w:lang w:val="es-CO"/>
-        </w:rPr>
-        <w:t xml:space="preserve">   </w:t>
-      </w:r>
-      <w:r>
-        <w:rPr>
-          <w:lang w:val="es-CO"/>
-        </w:rPr>
-        <w:t>Esto lo podemos interpretar, que con esta probabilidad predicha m</w:t>
-      </w:r>
-      <w:r>
-        <w:rPr>
-          <w:lang w:val="es-CO"/>
-        </w:rPr>
-        <w:t>ayor</w:t>
-      </w:r>
-      <w:r>
-        <w:rPr>
-          <w:lang w:val="es-CO"/>
-        </w:rPr>
-        <w:t xml:space="preserve"> a 0.50 una persona </w:t>
-      </w:r>
-      <w:r>
-        <w:rPr>
-          <w:lang w:val="es-CO"/>
-        </w:rPr>
-        <w:t>soltera</w:t>
-      </w:r>
-      <w:r>
-        <w:rPr>
-          <w:lang w:val="es-CO"/>
-        </w:rPr>
-        <w:t xml:space="preserve"> se clasificaría como </w:t>
+          <w:color w:val="010205"/>
+          <w:lang w:val="es-CO"/>
+        </w:rPr>
+      </w:pPr>
+      <w:r>
+        <w:rPr>
+          <w:lang w:val="es-CO"/>
+        </w:rPr>
+        <w:t xml:space="preserve">   Esto lo podemos interpretar, que con esta probabilidad predicha mayor a 0.50 una persona soltera se clasificaría como </w:t>
       </w:r>
       <w:r>
         <w:rPr>
@@ -13499,15 +12297,6 @@
       <w:pPr>
         <w:jc w:val="both"/>
         <w:rPr>
-          <w:color w:val="010205"/>
-          <w:lang w:val="es-CO"/>
-        </w:rPr>
-      </w:pPr>
-    </w:p>
-    <w:p>
-      <w:pPr>
-        <w:jc w:val="both"/>
-        <w:rPr>
           <w:lang w:val="es-CO"/>
         </w:rPr>
       </w:pPr>
@@ -13531,6 +12320,7 @@
     <w:p>
       <w:pPr>
         <w:pStyle w:val="TextCarCar"/>
+        <w:ind w:firstLine="0"/>
         <w:rPr>
           <w:color w:val="000000"/>
           <w:lang w:val="es-CO"/>
@@ -13540,14 +12330,186 @@
     <w:p>
       <w:pPr>
         <w:pStyle w:val="TextCarCar"/>
-        <w:rPr>
-          <w:lang w:val="es-CO"/>
-        </w:rPr>
-      </w:pPr>
+        <w:ind w:firstLine="0"/>
+        <w:rPr>
+          <w:lang w:val="es-CO"/>
+        </w:rPr>
+      </w:pPr>
+      <w:r>
+        <w:rPr>
+          <w:color w:val="000000"/>
+          <w:lang w:val="es-CO"/>
+        </w:rPr>
+        <w:t xml:space="preserve">   </w:t>
+      </w:r>
+      <w:r>
+        <w:rPr>
+          <w:lang w:val="es-CO"/>
+        </w:rPr>
+        <w:t xml:space="preserve">Para conocer la fiabilidad y consistencia de los datos obtenidos de la encuesta fue necesario realizar el análisis de fiabilidad, este nos permitió mediante la aplicación del alfa de </w:t>
+      </w:r>
+      <w:r>
+        <w:rPr>
+          <w:lang w:val="es-CO"/>
+        </w:rPr>
+        <w:t>Cronb</w:t>
+      </w:r>
+      <w:r>
+        <w:rPr>
+          <w:lang w:val="es-CO"/>
+        </w:rPr>
+        <w:t>ach obtener un alfa de 0.</w:t>
+      </w:r>
+      <w:r>
+        <w:rPr>
+          <w:lang w:val="es-CO"/>
+        </w:rPr>
+        <w:t>895</w:t>
+      </w:r>
+      <w:r>
+        <w:rPr>
+          <w:lang w:val="es-CO"/>
+        </w:rPr>
+        <w:t xml:space="preserve"> el cual satisface lo establecido por el alfa de Cronbach. Aplicando lo anterior al alfa de Cronbach de 0.</w:t>
+      </w:r>
+      <w:r>
+        <w:rPr>
+          <w:lang w:val="es-CO"/>
+        </w:rPr>
+        <w:t>895</w:t>
+      </w:r>
+      <w:r>
+        <w:rPr>
+          <w:lang w:val="es-CO"/>
+        </w:rPr>
+        <w:t xml:space="preserve"> se puede afirmar que el resultado es aceptable, los datos obtenidos de </w:t>
+      </w:r>
+      <w:r>
+        <w:rPr>
+          <w:lang w:val="es-CO"/>
+        </w:rPr>
+        <w:t>las</w:t>
+      </w:r>
+      <w:r>
+        <w:rPr>
+          <w:lang w:val="es-CO"/>
+        </w:rPr>
+        <w:t xml:space="preserve"> </w:t>
+      </w:r>
+      <w:r>
+        <w:rPr>
+          <w:lang w:val="es-CO"/>
+        </w:rPr>
+        <w:t>muestras</w:t>
+      </w:r>
+      <w:r>
+        <w:rPr>
+          <w:lang w:val="es-CO"/>
+        </w:rPr>
+        <w:t xml:space="preserve"> indican que tanto la herramienta de recolección (encuesta) como los resultados son confiables</w:t>
+      </w:r>
+      <w:r>
+        <w:rPr>
+          <w:lang w:val="es-CO"/>
+        </w:rPr>
+        <w:t xml:space="preserve">, sin </w:t>
+      </w:r>
+      <w:r>
+        <w:rPr>
+          <w:lang w:val="es-CO"/>
+        </w:rPr>
+        <w:t>embargo,</w:t>
+      </w:r>
+      <w:r>
+        <w:rPr>
+          <w:lang w:val="es-CO"/>
+        </w:rPr>
+        <w:t xml:space="preserve"> ese resultado solo fue para validar el Oxford </w:t>
+      </w:r>
+      <w:r>
+        <w:rPr>
+          <w:lang w:val="es-CO"/>
+        </w:rPr>
+        <w:t>Happiness Questionnaire</w:t>
+      </w:r>
+      <w:r>
+        <w:rPr>
+          <w:lang w:val="es-CO"/>
+        </w:rPr>
+        <w:t>,</w:t>
+      </w:r>
+      <w:r>
+        <w:rPr>
+          <w:lang w:val="es-CO"/>
+        </w:rPr>
+        <w:t xml:space="preserve"> para las otras variables, las cuales son las independientes se utilizó el análisis de fiabilidad KR-20</w:t>
+      </w:r>
+      <w:r>
+        <w:rPr>
+          <w:lang w:val="es-CO"/>
+        </w:rPr>
+        <w:t xml:space="preserve"> donde se obtuvo un resultado de </w:t>
+      </w:r>
+      <w:r>
+        <w:rPr>
+          <w:lang w:val="es-CO"/>
+        </w:rPr>
+        <w:t>0.36</w:t>
+      </w:r>
+      <w:r>
+        <w:rPr>
+          <w:lang w:val="es-CO"/>
+        </w:rPr>
+        <w:t xml:space="preserve">. Nos podemos dar cuenta que estas variables independientes van a jugar un papel muy importante en el resultado final debido a que su fiabilidad no es muy </w:t>
+      </w:r>
+      <w:r>
+        <w:rPr>
+          <w:lang w:val="es-CO"/>
+        </w:rPr>
+        <w:t>confiable tal</w:t>
+      </w:r>
+      <w:r>
+        <w:rPr>
+          <w:lang w:val="es-CO"/>
+        </w:rPr>
+        <w:t xml:space="preserve"> como se esperaba, no </w:t>
+      </w:r>
+      <w:r>
+        <w:rPr>
+          <w:lang w:val="es-CO"/>
+        </w:rPr>
+        <w:t>obstante,</w:t>
+      </w:r>
+      <w:r>
+        <w:rPr>
+          <w:lang w:val="es-CO"/>
+        </w:rPr>
+        <w:t xml:space="preserve"> se tiene como idea</w:t>
+      </w:r>
+      <w:r>
+        <w:rPr>
+          <w:lang w:val="es-CO"/>
+        </w:rPr>
+        <w:t xml:space="preserve"> aplicar una encuesta ya validada para futuros </w:t>
+      </w:r>
+      <w:r>
+        <w:rPr>
+          <w:lang w:val="es-CO"/>
+        </w:rPr>
+        <w:lastRenderedPageBreak/>
+        <w:t>estudios que se están llevando a cabo.</w:t>
+      </w:r>
+      <w:r>
+        <w:rPr>
+          <w:lang w:val="es-CO"/>
+        </w:rPr>
+        <w:t xml:space="preserve"> </w:t>
+      </w:r>
     </w:p>
     <w:p>
       <w:pPr>
         <w:pStyle w:val="TextCarCar"/>
+        <w:ind w:firstLine="0"/>
         <w:rPr>
           <w:lang w:val="es-CO"/>
         </w:rPr>
@@ -13556,14 +12518,103 @@
     <w:p>
       <w:pPr>
         <w:pStyle w:val="TextCarCar"/>
-        <w:rPr>
-          <w:lang w:val="es-CO"/>
-        </w:rPr>
-      </w:pPr>
+        <w:ind w:firstLine="0"/>
+        <w:rPr>
+          <w:lang w:val="es-CO"/>
+        </w:rPr>
+      </w:pPr>
+      <w:r>
+        <w:rPr>
+          <w:lang w:val="es-CO"/>
+        </w:rPr>
+        <w:t xml:space="preserve">   Por otro lado </w:t>
+      </w:r>
+      <w:r>
+        <w:rPr>
+          <w:lang w:val="es-CO"/>
+        </w:rPr>
+        <w:t>e</w:t>
+      </w:r>
+      <w:r>
+        <w:rPr>
+          <w:lang w:val="es-CO"/>
+        </w:rPr>
+        <w:t>n el análisis de fiabilidad es posible hallar la correlación entre las distintas variables es decir la asociación o no de cada variable con las demás y en caso de existir dicha asociación la fuerza entre estas, para nuestro análisis estadístico su importancia radica en que nos permite agrupar las preguntas por factores de acuerdo al valor de correlación, es decir la encuesta realizada en su mayoría posee preguntas de tipo psicológico, encontramos preguntas como: “Me da la impresión que tengo mucha energía” “No me siento demasiado sano” Estas dos preguntas poseen un valor de correlación de -0,3</w:t>
+      </w:r>
+      <w:r>
+        <w:rPr>
+          <w:lang w:val="es-CO"/>
+        </w:rPr>
+        <w:t>4</w:t>
+      </w:r>
+      <w:r>
+        <w:rPr>
+          <w:lang w:val="es-CO"/>
+        </w:rPr>
+        <w:t xml:space="preserve"> es decir son asociadas inversamente, ya que la segunda pregunta es una negación y aun así tiene asociación con la primera en temas de cómo el estudiante se siente de salud. Se puede deducir que no existe algún problema o restricción en tener negaciones planteadas en las preguntas ya que el software SPSS identifica variables asociativas sin importar si son inversas. Al igual que fácilmente se puede descartar de un grupo las preguntas que no hacen parte una asociación, de manera automatizada, solo siendo necesario la interpretación del resultado. En cuanto a las covarianzas, estas identifican si puedo realizar una relación entre dos </w:t>
+      </w:r>
+      <w:r>
+        <w:rPr>
+          <w:lang w:val="es-CO"/>
+        </w:rPr>
+        <w:t>preguntas, si</w:t>
+      </w:r>
+      <w:r>
+        <w:rPr>
+          <w:lang w:val="es-CO"/>
+        </w:rPr>
+        <w:t xml:space="preserve"> existe ya sea inversa o si una pregunta no tiene relación alguna con otra. es </w:t>
+      </w:r>
+      <w:r>
+        <w:rPr>
+          <w:lang w:val="es-CO"/>
+        </w:rPr>
+        <w:t>decir, la</w:t>
+      </w:r>
+      <w:r>
+        <w:rPr>
+          <w:lang w:val="es-CO"/>
+        </w:rPr>
+        <w:t xml:space="preserve"> covarianza me permite conocer si dos preguntas tienen relación o no.</w:t>
+      </w:r>
+      <w:r>
+        <w:rPr>
+          <w:lang w:val="es-CO"/>
+        </w:rPr>
+        <w:t xml:space="preserve"> Básicamente se podría hacer una reestructuración de la encuesta, sin </w:t>
+      </w:r>
+      <w:r>
+        <w:rPr>
+          <w:lang w:val="es-CO"/>
+        </w:rPr>
+        <w:t>embargo,</w:t>
+      </w:r>
+      <w:r>
+        <w:rPr>
+          <w:lang w:val="es-CO"/>
+        </w:rPr>
+        <w:t xml:space="preserve"> no es necesario ya que como lo pudimos observar, el Oxford </w:t>
+      </w:r>
+      <w:r>
+        <w:t>Happiness Questionnaire</w:t>
+      </w:r>
+      <w:r>
+        <w:rPr>
+          <w:lang w:val="es-CO"/>
+        </w:rPr>
+        <w:t xml:space="preserve"> es lo suficientemente fiable</w:t>
+      </w:r>
+      <w:r>
+        <w:rPr>
+          <w:lang w:val="es-CO"/>
+        </w:rPr>
+        <w:t xml:space="preserve"> para este caso de estudio.</w:t>
+      </w:r>
     </w:p>
     <w:p>
       <w:pPr>
         <w:pStyle w:val="TextCarCar"/>
+        <w:ind w:firstLine="0"/>
         <w:rPr>
           <w:lang w:val="es-CO"/>
         </w:rPr>
@@ -13572,14 +12623,52 @@
     <w:p>
       <w:pPr>
         <w:pStyle w:val="TextCarCar"/>
-        <w:rPr>
-          <w:lang w:val="es-CO"/>
-        </w:rPr>
-      </w:pPr>
+        <w:ind w:firstLine="0"/>
+        <w:rPr>
+          <w:lang w:val="es-CO"/>
+        </w:rPr>
+      </w:pPr>
+      <w:r>
+        <w:rPr>
+          <w:lang w:val="es-CO"/>
+        </w:rPr>
+        <w:t xml:space="preserve">   En cuanto a la regresión logística binaria, podemos hacer diferentes observaciones </w:t>
+      </w:r>
+      <w:r>
+        <w:rPr>
+          <w:lang w:val="es-CO"/>
+        </w:rPr>
+        <w:t>más</w:t>
+      </w:r>
+      <w:r>
+        <w:rPr>
+          <w:lang w:val="es-CO"/>
+        </w:rPr>
+        <w:t xml:space="preserve"> que conclusiones, debido a que esta es totalmente dependiente de la fiabilidad de los datos puesto que </w:t>
+      </w:r>
+      <w:r>
+        <w:rPr>
+          <w:lang w:val="es-CO"/>
+        </w:rPr>
+        <w:t>así</w:t>
+      </w:r>
+      <w:r>
+        <w:rPr>
+          <w:lang w:val="es-CO"/>
+        </w:rPr>
+        <w:t xml:space="preserve"> mismo como los datos son fiables o no,</w:t>
+      </w:r>
+      <w:r>
+        <w:rPr>
+          <w:lang w:val="es-CO"/>
+        </w:rPr>
+        <w:t xml:space="preserve"> los resultados de esta saldrán de la misma manera.</w:t>
+      </w:r>
     </w:p>
     <w:p>
       <w:pPr>
         <w:pStyle w:val="TextCarCar"/>
+        <w:ind w:firstLine="0"/>
         <w:rPr>
           <w:lang w:val="es-CO"/>
         </w:rPr>
@@ -13588,15 +12677,107 @@
     <w:p>
       <w:pPr>
         <w:pStyle w:val="TextCarCar"/>
-        <w:rPr>
-          <w:lang w:val="es-CO"/>
-        </w:rPr>
-      </w:pPr>
+        <w:ind w:firstLine="0"/>
+        <w:rPr>
+          <w:i/>
+          <w:iCs/>
+          <w:lang w:val="es-CO"/>
+        </w:rPr>
+      </w:pPr>
+      <w:r>
+        <w:rPr>
+          <w:lang w:val="es-CO"/>
+        </w:rPr>
+        <w:t xml:space="preserve">   Basados en la fiabilidad obtenida con el análisis de fiabilidad KR-20 en las variables independientes, podemos decir que los resultados de la </w:t>
+      </w:r>
+      <w:r>
+        <w:rPr>
+          <w:lang w:val="es-CO"/>
+        </w:rPr>
+        <w:t>Regresión</w:t>
+      </w:r>
+      <w:r>
+        <w:rPr>
+          <w:lang w:val="es-CO"/>
+        </w:rPr>
+        <w:t xml:space="preserve"> </w:t>
+      </w:r>
+      <w:r>
+        <w:rPr>
+          <w:lang w:val="es-CO"/>
+        </w:rPr>
+        <w:t>Logística</w:t>
+      </w:r>
+      <w:r>
+        <w:rPr>
+          <w:lang w:val="es-CO"/>
+        </w:rPr>
+        <w:t xml:space="preserve"> Binaria no son lo suficientemente veraces</w:t>
+      </w:r>
+      <w:r>
+        <w:rPr>
+          <w:lang w:val="es-CO"/>
+        </w:rPr>
+        <w:t xml:space="preserve"> como para decir que son aplicables a toda la población, y eso mismo nos lo dice la prueba de Hosmer y Lemeshow, la cual nos dice </w:t>
+      </w:r>
+      <w:r>
+        <w:rPr>
+          <w:lang w:val="es-CO"/>
+        </w:rPr>
+        <w:t>que la significancia del estudio no es la suficiente como para afirmar que toda la población se comporta de la misma manera,</w:t>
+      </w:r>
+      <w:r>
+        <w:rPr>
+          <w:lang w:val="es-CO"/>
+        </w:rPr>
+        <w:t xml:space="preserve"> sin embargo, se aplico el modelo de regresión para </w:t>
+      </w:r>
+      <w:r>
+        <w:rPr>
+          <w:lang w:val="es-CO"/>
+        </w:rPr>
+        <w:t xml:space="preserve">obtener las variables que son significativas en este caso en específico, las cuales son </w:t>
+      </w:r>
+      <w:r>
+        <w:rPr>
+          <w:i/>
+          <w:iCs/>
+          <w:lang w:val="es-CO"/>
+        </w:rPr>
+        <w:t>“Es creyente” y “</w:t>
+      </w:r>
+      <w:r>
+        <w:rPr>
+          <w:i/>
+          <w:iCs/>
+          <w:lang w:val="es-CO"/>
+        </w:rPr>
+        <w:t>Estado civil</w:t>
+      </w:r>
+      <w:r>
+        <w:rPr>
+          <w:i/>
+          <w:iCs/>
+          <w:lang w:val="es-CO"/>
+        </w:rPr>
+        <w:t>”</w:t>
+      </w:r>
+      <w:r>
+        <w:rPr>
+          <w:i/>
+          <w:iCs/>
+          <w:lang w:val="es-CO"/>
+        </w:rPr>
+        <w:t>.</w:t>
+      </w:r>
     </w:p>
     <w:p>
       <w:pPr>
         <w:pStyle w:val="TextCarCar"/>
-        <w:rPr>
+        <w:ind w:firstLine="0"/>
+        <w:rPr>
+          <w:i/>
+          <w:iCs/>
           <w:lang w:val="es-CO"/>
         </w:rPr>
       </w:pPr>
@@ -13604,15 +12785,103 @@
     <w:p>
       <w:pPr>
         <w:pStyle w:val="TextCarCar"/>
-        <w:rPr>
-          <w:lang w:val="es-CO"/>
-        </w:rPr>
-      </w:pPr>
+        <w:ind w:firstLine="0"/>
+        <w:rPr>
+          <w:noProof/>
+          <w:lang w:val="es-CO"/>
+        </w:rPr>
+      </w:pPr>
+      <w:r>
+        <w:rPr>
+          <w:lang w:val="es-CO"/>
+        </w:rPr>
+        <w:t xml:space="preserve">   </w:t>
+      </w:r>
+      <w:r>
+        <w:rPr>
+          <w:lang w:val="es-CO"/>
+        </w:rPr>
+        <w:t>Nuestra muestra estudiada, difiere con otros estudios en cuanto la variable “Es creyente”, puesto que por ejemplo en el caso de estudio</w:t>
+      </w:r>
+      <w:r>
+        <w:rPr>
+          <w:lang w:val="es-CO"/>
+        </w:rPr>
+        <w:t xml:space="preserve"> del trabajo</w:t>
+      </w:r>
+      <w:r>
+        <w:rPr>
+          <w:lang w:val="es-CO"/>
+        </w:rPr>
+        <w:t xml:space="preserve"> </w:t>
+      </w:r>
+      <w:r>
+        <w:rPr>
+          <w:i/>
+          <w:iCs/>
+          <w:noProof/>
+          <w:lang w:val="es-CO"/>
+        </w:rPr>
+        <w:t>La felicidad en estudiantes universitarios de ciencias económicas: algunos determinantes socioeconómicos en la ciudad de Cartagena de Indias</w:t>
+      </w:r>
+      <w:r>
+        <w:rPr>
+          <w:i/>
+          <w:iCs/>
+          <w:noProof/>
+          <w:lang w:val="es-CO"/>
+        </w:rPr>
+        <w:t xml:space="preserve"> </w:t>
+      </w:r>
+      <w:r>
+        <w:rPr>
+          <w:noProof/>
+          <w:lang w:val="es-CO"/>
+        </w:rPr>
+        <w:t>las personas que son creyentes son clasificadas como personas felices</w:t>
+      </w:r>
+      <w:r>
+        <w:rPr>
+          <w:noProof/>
+          <w:lang w:val="es-CO"/>
+        </w:rPr>
+        <w:t xml:space="preserve"> [4], por otro lado, </w:t>
+      </w:r>
+      <w:r>
+        <w:rPr>
+          <w:noProof/>
+          <w:lang w:val="es-CO"/>
+        </w:rPr>
+        <w:t>en este estudio, la mayor probabilidad es que una persona no creyente es feliz</w:t>
+      </w:r>
+      <w:r>
+        <w:rPr>
+          <w:noProof/>
+          <w:lang w:val="es-CO"/>
+        </w:rPr>
+        <w:t xml:space="preserve">, sin embargo hay diferentes estudios que corroboran que ser creyente o no son </w:t>
+      </w:r>
+      <w:r>
+        <w:rPr>
+          <w:noProof/>
+          <w:lang w:val="es-CO"/>
+        </w:rPr>
+        <w:t xml:space="preserve">dos alternativas que no distan mucho en cuanto a la satisfaccion y felicidad en la vida [22] </w:t>
+      </w:r>
+      <w:r>
+        <w:rPr>
+          <w:noProof/>
+          <w:lang w:val="es-CO"/>
+        </w:rPr>
+        <w:t>.</w:t>
+      </w:r>
     </w:p>
     <w:p>
       <w:pPr>
         <w:pStyle w:val="TextCarCar"/>
-        <w:rPr>
+        <w:ind w:firstLine="0"/>
+        <w:rPr>
+          <w:noProof/>
           <w:lang w:val="es-CO"/>
         </w:rPr>
       </w:pPr>
@@ -13620,15 +12889,75 @@
     <w:p>
       <w:pPr>
         <w:pStyle w:val="TextCarCar"/>
-        <w:rPr>
-          <w:lang w:val="es-CO"/>
-        </w:rPr>
-      </w:pPr>
+        <w:ind w:firstLine="0"/>
+        <w:rPr>
+          <w:noProof/>
+          <w:lang w:val="es-CO"/>
+        </w:rPr>
+      </w:pPr>
+      <w:r>
+        <w:rPr>
+          <w:noProof/>
+          <w:lang w:val="es-CO"/>
+        </w:rPr>
+        <w:t xml:space="preserve">   </w:t>
+      </w:r>
+      <w:r>
+        <w:rPr>
+          <w:noProof/>
+          <w:lang w:val="es-CO"/>
+        </w:rPr>
+        <w:t xml:space="preserve">En el caso de la variable Estado Civil, obtenemos el mismo comportamiento, opuesto al de algunos otros estudios, pues en este caso, las personas solteras estan relacionadas con un resultado positivo a la felicidad. Cabe recalcar que </w:t>
+      </w:r>
+      <w:r>
+        <w:rPr>
+          <w:noProof/>
+          <w:lang w:val="es-CO"/>
+        </w:rPr>
+        <w:t xml:space="preserve">tambien existen otros estudios que corroboran dicho resultado, </w:t>
+      </w:r>
+      <w:r>
+        <w:rPr>
+          <w:noProof/>
+          <w:lang w:val="es-CO"/>
+        </w:rPr>
+        <w:t xml:space="preserve">por ejemplo </w:t>
+      </w:r>
+      <w:r>
+        <w:rPr>
+          <w:noProof/>
+          <w:lang w:val="es-CO"/>
+        </w:rPr>
+        <w:t>La investigación llevada a cabo por Bella DePaulo</w:t>
+      </w:r>
+      <w:r>
+        <w:rPr>
+          <w:noProof/>
+          <w:lang w:val="es-CO"/>
+        </w:rPr>
+        <w:t xml:space="preserve"> [23]</w:t>
+      </w:r>
+      <w:r>
+        <w:rPr>
+          <w:noProof/>
+          <w:lang w:val="es-CO"/>
+        </w:rPr>
+        <w:t>, una doctora en psicología de la Universidad de California. Para su estudio contó con datos de más de 800 investigaciones de los últimos 30 años, con la conclusión de que los solteros poseen un mayor sentido de la autodeterminación, que es esencial para el propio desarrollo personal.</w:t>
+      </w:r>
+      <w:r>
+        <w:rPr>
+          <w:noProof/>
+          <w:lang w:val="es-CO"/>
+        </w:rPr>
+        <w:t xml:space="preserve"> Esto no significa que se deba estar soltero para siempre, sin embargo hay etapas de la vida donde un determinado estado civil puede jugar un papel importante con la vida y la satisfaccion que se lleva de esta.</w:t>
+      </w:r>
     </w:p>
     <w:p>
       <w:pPr>
         <w:pStyle w:val="TextCarCar"/>
-        <w:rPr>
+        <w:ind w:firstLine="0"/>
+        <w:rPr>
+          <w:noProof/>
           <w:lang w:val="es-CO"/>
         </w:rPr>
       </w:pPr>
@@ -13636,20 +12965,41 @@
     <w:p>
       <w:pPr>
         <w:pStyle w:val="TextCarCar"/>
-        <w:rPr>
-          <w:lang w:val="es-CO"/>
-        </w:rPr>
-      </w:pPr>
-    </w:p>
-    <w:p>
-      <w:pPr>
-        <w:pStyle w:val="TextCarCar"/>
-        <w:rPr>
-          <w:lang w:val="es-CO"/>
-        </w:rPr>
-      </w:pPr>
+        <w:ind w:firstLine="0"/>
+        <w:rPr>
+          <w:lang w:val="es-CO"/>
+        </w:rPr>
+      </w:pPr>
+      <w:r>
+        <w:rPr>
+          <w:noProof/>
+          <w:lang w:val="es-CO"/>
+        </w:rPr>
+        <w:t xml:space="preserve">Finalmente podemos decir que como se esperaba, se obtuvieron algunas variables que </w:t>
+      </w:r>
+      <w:r>
+        <w:rPr>
+          <w:noProof/>
+          <w:lang w:val="es-CO"/>
+        </w:rPr>
+        <w:t>con sentido comun podemos decir que afectan a la felicidad</w:t>
+      </w:r>
       <w:bookmarkStart w:id="1" w:name="_GoBack"/>
       <w:bookmarkEnd w:id="1"/>
+      <w:r>
+        <w:rPr>
+          <w:noProof/>
+          <w:lang w:val="es-CO"/>
+        </w:rPr>
+        <w:t>, sin embargo para la siguiente investigacion, se tendran en cuenta encuestas de variables independientes validadas con anterioridad,</w:t>
+      </w:r>
+      <w:r>
+        <w:rPr>
+          <w:noProof/>
+          <w:lang w:val="es-CO"/>
+        </w:rPr>
+        <w:t xml:space="preserve"> para que tanto la fiabilidad como los resultados sean acordes o cercanos con el comportamiento de toda la poblacion. </w:t>
+      </w:r>
     </w:p>
     <w:p>
       <w:pPr>
@@ -13667,7 +13017,6 @@
         <w:rPr>
           <w:lang w:val="es-CO"/>
         </w:rPr>
-        <w:lastRenderedPageBreak/>
         <w:t>Referenc</w:t>
       </w:r>
       <w:r>
@@ -13714,7 +13063,7 @@
       </w:tblGrid>
       <w:tr>
         <w:trPr>
-          <w:divId w:val="1552768960"/>
+          <w:divId w:val="1552183754"/>
           <w:tblCellSpacing w:w="15" w:type="dxa"/>
         </w:trPr>
         <w:tc>
@@ -13764,7 +13113,7 @@
       </w:tr>
       <w:tr>
         <w:trPr>
-          <w:divId w:val="1552768960"/>
+          <w:divId w:val="1552183754"/>
           <w:tblCellSpacing w:w="15" w:type="dxa"/>
         </w:trPr>
         <w:tc>
@@ -13828,7 +13177,7 @@
       </w:tr>
       <w:tr>
         <w:trPr>
-          <w:divId w:val="1552768960"/>
+          <w:divId w:val="1552183754"/>
           <w:tblCellSpacing w:w="15" w:type="dxa"/>
         </w:trPr>
         <w:tc>
@@ -13888,7 +13237,7 @@
       </w:tr>
       <w:tr>
         <w:trPr>
-          <w:divId w:val="1552768960"/>
+          <w:divId w:val="1552183754"/>
           <w:tblCellSpacing w:w="15" w:type="dxa"/>
         </w:trPr>
         <w:tc>
@@ -13952,7 +13301,7 @@
       </w:tr>
       <w:tr>
         <w:trPr>
-          <w:divId w:val="1552768960"/>
+          <w:divId w:val="1552183754"/>
           <w:tblCellSpacing w:w="15" w:type="dxa"/>
         </w:trPr>
         <w:tc>
@@ -14012,7 +13361,7 @@
       </w:tr>
       <w:tr>
         <w:trPr>
-          <w:divId w:val="1552768960"/>
+          <w:divId w:val="1552183754"/>
           <w:tblCellSpacing w:w="15" w:type="dxa"/>
         </w:trPr>
         <w:tc>
@@ -14058,7 +13407,7 @@
       </w:tr>
       <w:tr>
         <w:trPr>
-          <w:divId w:val="1552768960"/>
+          <w:divId w:val="1552183754"/>
           <w:tblCellSpacing w:w="15" w:type="dxa"/>
         </w:trPr>
         <w:tc>
@@ -14122,7 +13471,7 @@
       </w:tr>
       <w:tr>
         <w:trPr>
-          <w:divId w:val="1552768960"/>
+          <w:divId w:val="1552183754"/>
           <w:tblCellSpacing w:w="15" w:type="dxa"/>
         </w:trPr>
         <w:tc>
@@ -14175,7 +13524,7 @@
       </w:tr>
       <w:tr>
         <w:trPr>
-          <w:divId w:val="1552768960"/>
+          <w:divId w:val="1552183754"/>
           <w:tblCellSpacing w:w="15" w:type="dxa"/>
         </w:trPr>
         <w:tc>
@@ -14223,7 +13572,7 @@
       </w:tr>
       <w:tr>
         <w:trPr>
-          <w:divId w:val="1552768960"/>
+          <w:divId w:val="1552183754"/>
           <w:tblCellSpacing w:w="15" w:type="dxa"/>
         </w:trPr>
         <w:tc>
@@ -14271,7 +13620,7 @@
       </w:tr>
       <w:tr>
         <w:trPr>
-          <w:divId w:val="1552768960"/>
+          <w:divId w:val="1552183754"/>
           <w:tblCellSpacing w:w="15" w:type="dxa"/>
         </w:trPr>
         <w:tc>
@@ -14290,6 +13639,7 @@
               <w:rPr>
                 <w:noProof/>
               </w:rPr>
+              <w:lastRenderedPageBreak/>
               <w:t xml:space="preserve">[11] </w:t>
             </w:r>
           </w:p>
@@ -14319,7 +13669,7 @@
       </w:tr>
       <w:tr>
         <w:trPr>
-          <w:divId w:val="1552768960"/>
+          <w:divId w:val="1552183754"/>
           <w:tblCellSpacing w:w="15" w:type="dxa"/>
         </w:trPr>
         <w:tc>
@@ -14372,7 +13722,7 @@
       </w:tr>
       <w:tr>
         <w:trPr>
-          <w:divId w:val="1552768960"/>
+          <w:divId w:val="1552183754"/>
           <w:tblCellSpacing w:w="15" w:type="dxa"/>
         </w:trPr>
         <w:tc>
@@ -14420,7 +13770,7 @@
       </w:tr>
       <w:tr>
         <w:trPr>
-          <w:divId w:val="1552768960"/>
+          <w:divId w:val="1552183754"/>
           <w:tblCellSpacing w:w="15" w:type="dxa"/>
         </w:trPr>
         <w:tc>
@@ -14468,7 +13818,7 @@
       </w:tr>
       <w:tr>
         <w:trPr>
-          <w:divId w:val="1552768960"/>
+          <w:divId w:val="1552183754"/>
           <w:tblCellSpacing w:w="15" w:type="dxa"/>
         </w:trPr>
         <w:tc>
@@ -14521,7 +13871,7 @@
       </w:tr>
       <w:tr>
         <w:trPr>
-          <w:divId w:val="1552768960"/>
+          <w:divId w:val="1552183754"/>
           <w:tblCellSpacing w:w="15" w:type="dxa"/>
         </w:trPr>
         <w:tc>
@@ -14569,7 +13919,7 @@
       </w:tr>
       <w:tr>
         <w:trPr>
-          <w:divId w:val="1552768960"/>
+          <w:divId w:val="1552183754"/>
           <w:tblCellSpacing w:w="15" w:type="dxa"/>
         </w:trPr>
         <w:tc>
@@ -14622,7 +13972,7 @@
       </w:tr>
       <w:tr>
         <w:trPr>
-          <w:divId w:val="1552768960"/>
+          <w:divId w:val="1552183754"/>
           <w:tblCellSpacing w:w="15" w:type="dxa"/>
         </w:trPr>
         <w:tc>
@@ -14670,7 +14020,7 @@
       </w:tr>
       <w:tr>
         <w:trPr>
-          <w:divId w:val="1552768960"/>
+          <w:divId w:val="1552183754"/>
           <w:tblCellSpacing w:w="15" w:type="dxa"/>
         </w:trPr>
         <w:tc>
@@ -14718,7 +14068,7 @@
       </w:tr>
       <w:tr>
         <w:trPr>
-          <w:divId w:val="1552768960"/>
+          <w:divId w:val="1552183754"/>
           <w:tblCellSpacing w:w="15" w:type="dxa"/>
         </w:trPr>
         <w:tc>
@@ -14771,7 +14121,7 @@
       </w:tr>
       <w:tr>
         <w:trPr>
-          <w:divId w:val="1552768960"/>
+          <w:divId w:val="1552183754"/>
           <w:tblCellSpacing w:w="15" w:type="dxa"/>
         </w:trPr>
         <w:tc>
@@ -14817,13 +14167,118 @@
           </w:p>
         </w:tc>
       </w:tr>
+      <w:tr>
+        <w:trPr>
+          <w:divId w:val="1552183754"/>
+          <w:tblCellSpacing w:w="15" w:type="dxa"/>
+        </w:trPr>
+        <w:tc>
+          <w:tcPr>
+            <w:tcW w:w="378" w:type="pct"/>
+            <w:hideMark/>
+          </w:tcPr>
+          <w:p>
+            <w:pPr>
+              <w:pStyle w:val="Bibliografa"/>
+              <w:rPr>
+                <w:noProof/>
+              </w:rPr>
+            </w:pPr>
+            <w:r>
+              <w:rPr>
+                <w:noProof/>
+              </w:rPr>
+              <w:t xml:space="preserve">[22] </w:t>
+            </w:r>
+          </w:p>
+        </w:tc>
+        <w:tc>
+          <w:tcPr>
+            <w:tcW w:w="4533" w:type="pct"/>
+            <w:hideMark/>
+          </w:tcPr>
+          <w:p>
+            <w:pPr>
+              <w:pStyle w:val="Bibliografa"/>
+              <w:rPr>
+                <w:noProof/>
+              </w:rPr>
+            </w:pPr>
+            <w:r>
+              <w:rPr>
+                <w:noProof/>
+                <w:lang w:val="es-CO"/>
+              </w:rPr>
+              <w:t xml:space="preserve">A. R.-R. E. R.-R. I. H.-G. L. T.-B. Juan Aníbal González-Rivera, «Interacciones,» [En línea]. </w:t>
+            </w:r>
+            <w:r>
+              <w:rPr>
+                <w:noProof/>
+              </w:rPr>
+              <w:t>Available: https://ojs.revistainteracciones.com/index.php/ojs/article/view/160.</w:t>
+            </w:r>
+          </w:p>
+        </w:tc>
+      </w:tr>
+      <w:tr>
+        <w:trPr>
+          <w:divId w:val="1552183754"/>
+          <w:tblCellSpacing w:w="15" w:type="dxa"/>
+        </w:trPr>
+        <w:tc>
+          <w:tcPr>
+            <w:tcW w:w="378" w:type="pct"/>
+            <w:hideMark/>
+          </w:tcPr>
+          <w:p>
+            <w:pPr>
+              <w:pStyle w:val="Bibliografa"/>
+              <w:rPr>
+                <w:noProof/>
+              </w:rPr>
+            </w:pPr>
+            <w:r>
+              <w:rPr>
+                <w:noProof/>
+              </w:rPr>
+              <w:t xml:space="preserve">[23] </w:t>
+            </w:r>
+          </w:p>
+        </w:tc>
+        <w:tc>
+          <w:tcPr>
+            <w:tcW w:w="4533" w:type="pct"/>
+            <w:hideMark/>
+          </w:tcPr>
+          <w:p>
+            <w:pPr>
+              <w:pStyle w:val="Bibliografa"/>
+              <w:rPr>
+                <w:noProof/>
+              </w:rPr>
+            </w:pPr>
+            <w:r>
+              <w:rPr>
+                <w:noProof/>
+                <w:lang w:val="es-CO"/>
+              </w:rPr>
+              <w:t xml:space="preserve">J. A. Corbin, «Psicologia y Mente,» [En línea]. </w:t>
+            </w:r>
+            <w:r>
+              <w:rPr>
+                <w:noProof/>
+              </w:rPr>
+              <w:t>Available: https://psicologiaymente.com/pareja/solteros-mas-felices-casados.</w:t>
+            </w:r>
+          </w:p>
+        </w:tc>
+      </w:tr>
     </w:tbl>
     <w:p>
       <w:pPr>
-        <w:divId w:val="1552768960"/>
+        <w:divId w:val="1552183754"/>
         <w:rPr>
           <w:noProof/>
-          <w:lang w:val="es-CO"/>
         </w:rPr>
       </w:pPr>
     </w:p>
@@ -18306,7 +17761,7 @@
     <b:Year>2006</b:Year>
     <b:Publisher>Interamerican Journal of Psychology</b:Publisher>
     <b:Pages>95-102</b:Pages>
-    <b:RefOrder>3</b:RefOrder>
+    <b:RefOrder>1</b:RefOrder>
   </b:Source>
   <b:Source>
     <b:Tag>Fer09</b:Tag>
@@ -18350,7 +17805,7 @@
     <b:Month>Octubre</b:Month>
     <b:Day>17</b:Day>
     <b:URL>http://www.new.meaningandhappiness.com/oxford-happiness-questionnaire/214/</b:URL>
-    <b:RefOrder>1</b:RefOrder>
+    <b:RefOrder>3</b:RefOrder>
   </b:Source>
   <b:Source>
     <b:Tag>KEG17</b:Tag>
@@ -18685,11 +18140,49 @@
     <b:URL>http://www.fabis.org/html/archivos/docuweb/Regres_log_1r.pdf.</b:URL>
     <b:RefOrder>21</b:RefOrder>
   </b:Source>
+  <b:Source>
+    <b:Tag>Jua</b:Tag>
+    <b:SourceType>InternetSite</b:SourceType>
+    <b:Guid>{68DA6DC1-34A8-42B8-AC47-4693AEFDFB61}</b:Guid>
+    <b:Author>
+      <b:Author>
+        <b:NameList>
+          <b:Person>
+            <b:Last>Juan Aníbal González-Rivera</b:Last>
+            <b:First>Adam</b:First>
+            <b:Middle>Rosario-Rodríguez, Eduardo Rodríguez-Ramos, Idania Hernández-Gato, Lourdes Torres-Báez</b:Middle>
+          </b:Person>
+        </b:NameList>
+      </b:Author>
+    </b:Author>
+    <b:Title>Interacciones</b:Title>
+    <b:URL>https://ojs.revistainteracciones.com/index.php/ojs/article/view/160</b:URL>
+    <b:RefOrder>22</b:RefOrder>
+  </b:Source>
+  <b:Source>
+    <b:Tag>Jua1</b:Tag>
+    <b:SourceType>InternetSite</b:SourceType>
+    <b:Guid>{D18CB89F-A8FF-4226-AA94-64FC8B79C481}</b:Guid>
+    <b:Author>
+      <b:Author>
+        <b:NameList>
+          <b:Person>
+            <b:Last>Corbin</b:Last>
+            <b:First>Juan</b:First>
+            <b:Middle>Armando</b:Middle>
+          </b:Person>
+        </b:NameList>
+      </b:Author>
+    </b:Author>
+    <b:Title>Psicologia y Mente</b:Title>
+    <b:URL>https://psicologiaymente.com/pareja/solteros-mas-felices-casados</b:URL>
+    <b:RefOrder>23</b:RefOrder>
+  </b:Source>
 </b:Sources>
 </file>
 
 <file path=customXml/itemProps1.xml><?xml version="1.0" encoding="utf-8"?>
-<ds:datastoreItem xmlns:ds="http://schemas.openxmlformats.org/officeDocument/2006/customXml" ds:itemID="{5ACFD271-B5FB-4792-8A04-475650BD6633}">
+<ds:datastoreItem xmlns:ds="http://schemas.openxmlformats.org/officeDocument/2006/customXml" ds:itemID="{55FCEBC4-52D1-457F-9996-77762EEA586C}">
   <ds:schemaRefs>
     <ds:schemaRef ds:uri="http://schemas.openxmlformats.org/officeDocument/2006/bibliography"/>
   </ds:schemaRefs>

--- a/SPSS/Paper_felicidad.docx
+++ b/SPSS/Paper_felicidad.docx
@@ -276,43 +276,25 @@
         <w:rPr>
           <w:lang w:val="es-CO"/>
         </w:rPr>
-        <w:t>Este articulo tratara datos de estudiantes</w:t>
-      </w:r>
-      <w:r>
-        <w:rPr>
-          <w:lang w:val="es-CO"/>
-        </w:rPr>
-        <w:t xml:space="preserve"> de distintas facultades</w:t>
-      </w:r>
-      <w:r>
-        <w:rPr>
-          <w:lang w:val="es-CO"/>
-        </w:rPr>
-        <w:t xml:space="preserve"> de la </w:t>
-      </w:r>
-      <w:r>
-        <w:rPr>
-          <w:lang w:val="es-CO"/>
-        </w:rPr>
-        <w:t>U</w:t>
-      </w:r>
-      <w:r>
-        <w:rPr>
-          <w:lang w:val="es-CO"/>
-        </w:rPr>
-        <w:t xml:space="preserve">niversidad </w:t>
-      </w:r>
-      <w:r>
-        <w:rPr>
-          <w:lang w:val="es-CO"/>
-        </w:rPr>
-        <w:t>D</w:t>
-      </w:r>
-      <w:r>
-        <w:rPr>
-          <w:lang w:val="es-CO"/>
-        </w:rPr>
-        <w:t>istrital, con el fin de buscar que variables</w:t>
+        <w:t>Se</w:t>
+      </w:r>
+      <w:r>
+        <w:rPr>
+          <w:lang w:val="es-CO"/>
+        </w:rPr>
+        <w:t xml:space="preserve"> busca determinar</w:t>
+      </w:r>
+      <w:r>
+        <w:rPr>
+          <w:lang w:val="es-CO"/>
+        </w:rPr>
+        <w:t xml:space="preserve"> el comportamiento de la felicidad de los estudiantes en función de </w:t>
+      </w:r>
+      <w:r>
+        <w:rPr>
+          <w:lang w:val="es-CO"/>
+        </w:rPr>
+        <w:t>variables que, con base en otros estudios</w:t>
       </w:r>
       <w:r>
         <w:rPr>
@@ -324,31 +306,109 @@
         <w:rPr>
           <w:lang w:val="es-CO"/>
         </w:rPr>
-        <w:t>son determinantes en la felicidad</w:t>
-      </w:r>
-      <w:r>
-        <w:rPr>
-          <w:lang w:val="es-CO"/>
-        </w:rPr>
-        <w:t xml:space="preserve">. Para esto se </w:t>
-      </w:r>
-      <w:r>
-        <w:rPr>
-          <w:lang w:val="es-CO"/>
-        </w:rPr>
-        <w:t>utilizarán</w:t>
-      </w:r>
-      <w:r>
-        <w:rPr>
-          <w:lang w:val="es-CO"/>
-        </w:rPr>
-        <w:t xml:space="preserve"> diferentes herramientas del software SPSS</w:t>
-      </w:r>
-      <w:r>
-        <w:rPr>
-          <w:lang w:val="es-CO"/>
-        </w:rPr>
-        <w:t>, haciendo uso del coeficiente alfa de Cronbach para corroborar la fiabilidad de la</w:t>
+        <w:t xml:space="preserve">y sentido </w:t>
+      </w:r>
+      <w:r>
+        <w:rPr>
+          <w:lang w:val="es-CO"/>
+        </w:rPr>
+        <w:t>común</w:t>
+      </w:r>
+      <w:r>
+        <w:rPr>
+          <w:lang w:val="es-CO"/>
+        </w:rPr>
+        <w:t>, son influyentes en esta. Puesto que en los últimos años</w:t>
+      </w:r>
+      <w:r>
+        <w:rPr>
+          <w:lang w:val="es-CO"/>
+        </w:rPr>
+        <w:t xml:space="preserve"> en</w:t>
+      </w:r>
+      <w:r>
+        <w:rPr>
+          <w:lang w:val="es-CO"/>
+        </w:rPr>
+        <w:t xml:space="preserve"> la universidad la tasa de deserción ha aumentado, </w:t>
+      </w:r>
+      <w:r>
+        <w:rPr>
+          <w:lang w:val="es-CO"/>
+        </w:rPr>
+        <w:t xml:space="preserve">haciendo uso de una encuesta </w:t>
+      </w:r>
+      <w:r>
+        <w:rPr>
+          <w:lang w:val="es-CO"/>
+        </w:rPr>
+        <w:t>que incluye</w:t>
+      </w:r>
+      <w:r>
+        <w:rPr>
+          <w:lang w:val="es-CO"/>
+        </w:rPr>
+        <w:t xml:space="preserve"> como sub encuesta </w:t>
+      </w:r>
+      <w:r>
+        <w:rPr>
+          <w:i/>
+          <w:iCs/>
+        </w:rPr>
+        <w:t xml:space="preserve">The Oxford </w:t>
+      </w:r>
+      <w:r>
+        <w:rPr>
+          <w:i/>
+          <w:iCs/>
+        </w:rPr>
+        <w:t>Happiness</w:t>
+      </w:r>
+      <w:r>
+        <w:rPr>
+          <w:i/>
+          <w:iCs/>
+        </w:rPr>
+        <w:t xml:space="preserve"> </w:t>
+      </w:r>
+      <w:r>
+        <w:rPr>
+          <w:i/>
+          <w:iCs/>
+        </w:rPr>
+        <w:t>Questionnaire</w:t>
+      </w:r>
+      <w:r>
+        <w:rPr>
+          <w:i/>
+          <w:iCs/>
+          <w:lang w:val="es-CO"/>
+        </w:rPr>
+        <w:t xml:space="preserve"> </w:t>
+      </w:r>
+      <w:r>
+        <w:rPr>
+          <w:lang w:val="es-CO"/>
+        </w:rPr>
+        <w:t xml:space="preserve">para hallar el </w:t>
+      </w:r>
+      <w:r>
+        <w:rPr>
+          <w:lang w:val="es-CO"/>
+        </w:rPr>
+        <w:t>índice de felicidad</w:t>
+      </w:r>
+      <w:r>
+        <w:rPr>
+          <w:lang w:val="es-CO"/>
+        </w:rPr>
+        <w:t xml:space="preserve"> y complementando con</w:t>
+      </w:r>
+      <w:r>
+        <w:rPr>
+          <w:lang w:val="es-CO"/>
+        </w:rPr>
+        <w:t xml:space="preserve"> otra sub</w:t>
       </w:r>
       <w:r>
         <w:rPr>
@@ -360,16 +420,187 @@
         <w:rPr>
           <w:lang w:val="es-CO"/>
         </w:rPr>
-        <w:t xml:space="preserve"> utilizada y la regresión logística binaria para revisar la significancia de cada variable con respecto a la felicidad.</w:t>
-      </w:r>
-    </w:p>
-    <w:p>
-      <w:pPr>
-        <w:jc w:val="both"/>
-        <w:rPr>
-          <w:lang w:val="es-CO"/>
-        </w:rPr>
-      </w:pPr>
+        <w:t xml:space="preserve"> experimental basada en las variable</w:t>
+      </w:r>
+      <w:r>
+        <w:rPr>
+          <w:lang w:val="es-CO"/>
+        </w:rPr>
+        <w:t>s encontradas,</w:t>
+      </w:r>
+      <w:r>
+        <w:rPr>
+          <w:lang w:val="es-CO"/>
+        </w:rPr>
+        <w:t xml:space="preserve"> se desea </w:t>
+      </w:r>
+      <w:r>
+        <w:rPr>
+          <w:lang w:val="es-CO"/>
+        </w:rPr>
+        <w:t xml:space="preserve">encontrar cuales de </w:t>
+      </w:r>
+      <w:r>
+        <w:rPr>
+          <w:lang w:val="es-CO"/>
+        </w:rPr>
+        <w:t>estas variables</w:t>
+      </w:r>
+      <w:r>
+        <w:rPr>
+          <w:lang w:val="es-CO"/>
+        </w:rPr>
+        <w:t xml:space="preserve"> son realmente influyentes en la felicidad de los estudiantes</w:t>
+      </w:r>
+      <w:r>
+        <w:rPr>
+          <w:lang w:val="es-CO"/>
+        </w:rPr>
+        <w:t xml:space="preserve">. Utilizando como herramienta el software </w:t>
+      </w:r>
+      <w:r>
+        <w:rPr>
+          <w:lang w:val="es-CO"/>
+        </w:rPr>
+        <w:t xml:space="preserve">SPSS </w:t>
+      </w:r>
+      <w:bookmarkStart w:id="0" w:name="_Hlk36081198"/>
+      <w:r>
+        <w:rPr>
+          <w:lang w:val="es-CO"/>
+        </w:rPr>
+        <w:t>(</w:t>
+      </w:r>
+      <w:r>
+        <w:t>Statistical Package for the Social Sciences</w:t>
+      </w:r>
+      <w:r>
+        <w:rPr>
+          <w:lang w:val="es-CO"/>
+        </w:rPr>
+        <w:t>)</w:t>
+      </w:r>
+      <w:bookmarkEnd w:id="0"/>
+      <w:r>
+        <w:rPr>
+          <w:lang w:val="es-CO"/>
+        </w:rPr>
+        <w:t xml:space="preserve">, </w:t>
+      </w:r>
+      <w:r>
+        <w:rPr>
+          <w:lang w:val="es-CO"/>
+        </w:rPr>
+        <w:t xml:space="preserve">como primer paso </w:t>
+      </w:r>
+      <w:r>
+        <w:rPr>
+          <w:lang w:val="es-CO"/>
+        </w:rPr>
+        <w:t>se pretende</w:t>
+      </w:r>
+      <w:r>
+        <w:rPr>
+          <w:lang w:val="es-CO"/>
+        </w:rPr>
+        <w:t xml:space="preserve"> comprobar la fiabilidad</w:t>
+      </w:r>
+      <w:r>
+        <w:rPr>
+          <w:lang w:val="es-CO"/>
+        </w:rPr>
+        <w:t xml:space="preserve"> de ambas sub encuestas, donde se</w:t>
+      </w:r>
+      <w:r>
+        <w:rPr>
+          <w:lang w:val="es-CO"/>
+        </w:rPr>
+        <w:t xml:space="preserve"> corrobora</w:t>
+      </w:r>
+      <w:r>
+        <w:rPr>
+          <w:lang w:val="es-CO"/>
+        </w:rPr>
+        <w:t xml:space="preserve"> </w:t>
+      </w:r>
+      <w:r>
+        <w:rPr>
+          <w:lang w:val="es-CO"/>
+        </w:rPr>
+        <w:t>el alto coeficiente de</w:t>
+      </w:r>
+      <w:r>
+        <w:rPr>
+          <w:lang w:val="es-CO"/>
+        </w:rPr>
+        <w:t xml:space="preserve"> fiabilidad de la primera, y se hace un detenido análisis sobre la </w:t>
+      </w:r>
+      <w:r>
+        <w:rPr>
+          <w:lang w:val="es-CO"/>
+        </w:rPr>
+        <w:t>segunda, esto debido a su bajo coeficiente de fiabilidad. Como segundo paso, se aplica</w:t>
+      </w:r>
+      <w:r>
+        <w:rPr>
+          <w:lang w:val="es-CO"/>
+        </w:rPr>
+        <w:t xml:space="preserve"> el modelo de Regresión Logística Binaria</w:t>
+      </w:r>
+      <w:r>
+        <w:rPr>
+          <w:lang w:val="es-CO"/>
+        </w:rPr>
+        <w:t xml:space="preserve"> para lograr </w:t>
+      </w:r>
+      <w:r>
+        <w:rPr>
+          <w:lang w:val="es-CO"/>
+        </w:rPr>
+        <w:t>el objetivo ya mencionado</w:t>
+      </w:r>
+      <w:r>
+        <w:rPr>
+          <w:lang w:val="es-CO"/>
+        </w:rPr>
+        <w:t>,</w:t>
+      </w:r>
+      <w:r>
+        <w:rPr>
+          <w:lang w:val="es-CO"/>
+        </w:rPr>
+        <w:t xml:space="preserve"> donde variables como “Es creyente” y “Estado Civil” arrojan resultado positivo en cuanto a significancia</w:t>
+      </w:r>
+      <w:r>
+        <w:rPr>
+          <w:lang w:val="es-CO"/>
+        </w:rPr>
+        <w:t xml:space="preserve">, no </w:t>
+      </w:r>
+      <w:r>
+        <w:rPr>
+          <w:lang w:val="es-CO"/>
+        </w:rPr>
+        <w:t>obstante,</w:t>
+      </w:r>
+      <w:r>
+        <w:rPr>
+          <w:lang w:val="es-CO"/>
+        </w:rPr>
+        <w:t xml:space="preserve"> se tiene en cuenta que estos hallazgos pueden ser </w:t>
+      </w:r>
+      <w:r>
+        <w:rPr>
+          <w:lang w:val="es-CO"/>
+        </w:rPr>
+        <w:t>solo aplicables a un pequeño porcentaje de la población, ya que estos son totalmente dependientes de la fiabilidad</w:t>
+      </w:r>
+      <w:r>
+        <w:rPr>
+          <w:lang w:val="es-CO"/>
+        </w:rPr>
+        <w:t>.</w:t>
+      </w:r>
     </w:p>
     <w:p>
       <w:pPr>
@@ -382,19 +613,11 @@
           <w:lang w:val="es-CO"/>
         </w:rPr>
       </w:pPr>
-      <w:bookmarkStart w:id="0" w:name="PointTmp"/>
-    </w:p>
-    <w:p>
-      <w:pPr>
-        <w:jc w:val="both"/>
-        <w:rPr>
-          <w:b/>
-          <w:sz w:val="18"/>
-          <w:szCs w:val="18"/>
-          <w:lang w:val="es-CO"/>
-        </w:rPr>
-      </w:pPr>
-      <w:r>
+      <w:bookmarkStart w:id="1" w:name="PointTmp"/>
+    </w:p>
+    <w:p>
+      <w:pPr>
+        <w:jc w:val="both"/>
         <w:rPr>
           <w:b/>
           <w:color w:val="000000"/>
@@ -402,8 +625,7 @@
           <w:szCs w:val="18"/>
           <w:lang w:val="es-CO"/>
         </w:rPr>
-        <w:t xml:space="preserve">Índice de Términos </w:t>
-      </w:r>
+      </w:pPr>
       <w:r>
         <w:rPr>
           <w:b/>
@@ -412,7 +634,7 @@
           <w:szCs w:val="18"/>
           <w:lang w:val="es-CO"/>
         </w:rPr>
-        <w:t xml:space="preserve">– </w:t>
+        <w:t xml:space="preserve">Índice de Términos </w:t>
       </w:r>
       <w:r>
         <w:rPr>
@@ -422,7 +644,7 @@
           <w:szCs w:val="18"/>
           <w:lang w:val="es-CO"/>
         </w:rPr>
-        <w:t xml:space="preserve">Análisis, </w:t>
+        <w:t xml:space="preserve">– </w:t>
       </w:r>
       <w:r>
         <w:rPr>
@@ -432,7 +654,7 @@
           <w:szCs w:val="18"/>
           <w:lang w:val="es-CO"/>
         </w:rPr>
-        <w:t xml:space="preserve">Correlación, Covarianza, </w:t>
+        <w:t xml:space="preserve">Análisis, </w:t>
       </w:r>
       <w:r>
         <w:rPr>
@@ -442,7 +664,7 @@
           <w:szCs w:val="18"/>
           <w:lang w:val="es-CO"/>
         </w:rPr>
-        <w:t>Encuesta</w:t>
+        <w:t xml:space="preserve">Correlación, Covarianza, </w:t>
       </w:r>
       <w:r>
         <w:rPr>
@@ -452,7 +674,7 @@
           <w:szCs w:val="18"/>
           <w:lang w:val="es-CO"/>
         </w:rPr>
-        <w:t>, Escala, Ecuación</w:t>
+        <w:t>Encuesta</w:t>
       </w:r>
       <w:r>
         <w:rPr>
@@ -462,7 +684,7 @@
           <w:szCs w:val="18"/>
           <w:lang w:val="es-CO"/>
         </w:rPr>
-        <w:t>,</w:t>
+        <w:t>, Escala, Ecuación</w:t>
       </w:r>
       <w:r>
         <w:rPr>
@@ -472,7 +694,7 @@
           <w:szCs w:val="18"/>
           <w:lang w:val="es-CO"/>
         </w:rPr>
-        <w:t xml:space="preserve"> Fiabilidad,</w:t>
+        <w:t>,</w:t>
       </w:r>
       <w:r>
         <w:rPr>
@@ -482,7 +704,7 @@
           <w:szCs w:val="18"/>
           <w:lang w:val="es-CO"/>
         </w:rPr>
-        <w:t xml:space="preserve"> Matriz,</w:t>
+        <w:t xml:space="preserve"> Fiabilidad,</w:t>
       </w:r>
       <w:r>
         <w:rPr>
@@ -492,7 +714,7 @@
           <w:szCs w:val="18"/>
           <w:lang w:val="es-CO"/>
         </w:rPr>
-        <w:t xml:space="preserve"> Probabilidad,</w:t>
+        <w:t xml:space="preserve"> Matriz,</w:t>
       </w:r>
       <w:r>
         <w:rPr>
@@ -502,7 +724,7 @@
           <w:szCs w:val="18"/>
           <w:lang w:val="es-CO"/>
         </w:rPr>
-        <w:t xml:space="preserve"> Programa,</w:t>
+        <w:t xml:space="preserve"> Probabilidad,</w:t>
       </w:r>
       <w:r>
         <w:rPr>
@@ -512,7 +734,7 @@
           <w:szCs w:val="18"/>
           <w:lang w:val="es-CO"/>
         </w:rPr>
-        <w:t xml:space="preserve"> </w:t>
+        <w:t xml:space="preserve"> Programa,</w:t>
       </w:r>
       <w:r>
         <w:rPr>
@@ -522,6 +744,16 @@
           <w:szCs w:val="18"/>
           <w:lang w:val="es-CO"/>
         </w:rPr>
+        <w:t xml:space="preserve"> </w:t>
+      </w:r>
+      <w:r>
+        <w:rPr>
+          <w:b/>
+          <w:color w:val="000000"/>
+          <w:sz w:val="18"/>
+          <w:szCs w:val="18"/>
+          <w:lang w:val="es-CO"/>
+        </w:rPr>
         <w:t xml:space="preserve">Regresión, Variable. </w:t>
       </w:r>
     </w:p>
@@ -533,7 +765,7 @@
         </w:rPr>
       </w:pPr>
     </w:p>
-    <w:bookmarkEnd w:id="0"/>
+    <w:bookmarkEnd w:id="1"/>
     <w:p>
       <w:pPr>
         <w:pStyle w:val="Ttulo1"/>
@@ -558,7 +790,6 @@
       <w:pPr>
         <w:jc w:val="both"/>
         <w:rPr>
-          <w:color w:val="FF0000"/>
           <w:lang w:val="es-CO"/>
         </w:rPr>
       </w:pPr>
@@ -575,28 +806,479 @@
         <w:rPr>
           <w:lang w:val="es-CO"/>
         </w:rPr>
-        <w:t>l concepto de felicidad ha desconcertado al ser humano a lo largo de su existencia como especie. Por lo que ha desarrollado una gran variedad de definiciones e investigaciones en torno a este concepto. Estas definiciones han tenido diversos factores sobre los cuales se soportan. Debido a la variación de los parámetros empleados para el desarrollo de estas investigaciones se han precisado algunas perspectivas como: Alarcón [1], basado en la filosofía griega y los recientes estudios, la define como: “un estado de satisfacción, más o menos duradero, que experimenta subjetivamente el individuo en posesión de un bien deseado”, también se han generado perspectivas opuestas como: Fernández D.[2] propone que los factores que influyen en la felicidad, radican en nuestro interior y poco tiene que ver con la acumulación de bienes. Teniendo en cuenta la extensa cantidad de investigaciones desarrolladas en torno a la felicidad el presente trabajo investigativo toma como base los trabajos: The Oxford Happiness Questionnaire desarrollado por los psicólogos Michael Argyle y Peter Hills[3], LA FELICIDAD EN ESTUDIANTES UNIVERSITARIOS DE CIENCIAS ECONÓMICAS: ALGUNOS DETERMINANTES SOCIOECONÓMICOS EN LA CIUDAD DE CARTAGENA DE INDIAS desarrollado por Kevin E. Gamero Tafur, Evelyn M. Medina Martínez y Álvaro A. Escobar Espinoza[4]</w:t>
-      </w:r>
-      <w:r>
-        <w:rPr>
-          <w:color w:val="FF0000"/>
+        <w:t xml:space="preserve">l concepto de felicidad ha desconcertado al ser humano a lo largo de su existencia como especie. Por lo que ha desarrollado una gran variedad de definiciones e investigaciones en torno a este concepto. Estas definiciones han tenido diversos factores sobre los cuales se soportan. Debido a la variación de los parámetros empleados para el desarrollo de estas investigaciones se han precisado algunas perspectivas como: Alarcón </w:t>
+      </w:r>
+      <w:sdt>
+        <w:sdtPr>
+          <w:rPr>
+            <w:lang w:val="es-CO"/>
+          </w:rPr>
+          <w:id w:val="-216742691"/>
+          <w:citation/>
+        </w:sdtPr>
+        <w:sdtContent>
+          <w:r>
+            <w:rPr>
+              <w:lang w:val="es-CO"/>
+            </w:rPr>
+            <w:fldChar w:fldCharType="begin"/>
+          </w:r>
+          <w:r>
+            <w:rPr>
+              <w:lang w:val="es-CO"/>
+            </w:rPr>
+            <w:instrText xml:space="preserve"> CITATION Ala06 \l 9226 </w:instrText>
+          </w:r>
+          <w:r>
+            <w:rPr>
+              <w:lang w:val="es-CO"/>
+            </w:rPr>
+            <w:fldChar w:fldCharType="separate"/>
+          </w:r>
+          <w:r>
+            <w:rPr>
+              <w:noProof/>
+              <w:lang w:val="es-CO"/>
+            </w:rPr>
+            <w:t>[1]</w:t>
+          </w:r>
+          <w:r>
+            <w:rPr>
+              <w:lang w:val="es-CO"/>
+            </w:rPr>
+            <w:fldChar w:fldCharType="end"/>
+          </w:r>
+        </w:sdtContent>
+      </w:sdt>
+      <w:r>
+        <w:rPr>
+          <w:lang w:val="es-CO"/>
+        </w:rPr>
+        <w:t>, basado en la filosofía griega y los recientes estudios, la define como: “un estado de satisfacción, más o menos duradero, que experimenta subjetivamente el individuo en posesión de un bien deseado”, también se han generado perspectivas opuestas como: Fernández D.</w:t>
+      </w:r>
+      <w:sdt>
+        <w:sdtPr>
+          <w:rPr>
+            <w:lang w:val="es-CO"/>
+          </w:rPr>
+          <w:id w:val="-574200167"/>
+          <w:citation/>
+        </w:sdtPr>
+        <w:sdtContent>
+          <w:r>
+            <w:rPr>
+              <w:lang w:val="es-CO"/>
+            </w:rPr>
+            <w:fldChar w:fldCharType="begin"/>
+          </w:r>
+          <w:r>
+            <w:rPr>
+              <w:lang w:val="es-CO"/>
+            </w:rPr>
+            <w:instrText xml:space="preserve"> CITATION Fer09 \l 9226 </w:instrText>
+          </w:r>
+          <w:r>
+            <w:rPr>
+              <w:lang w:val="es-CO"/>
+            </w:rPr>
+            <w:fldChar w:fldCharType="separate"/>
+          </w:r>
+          <w:r>
+            <w:rPr>
+              <w:noProof/>
+              <w:lang w:val="es-CO"/>
+            </w:rPr>
+            <w:t xml:space="preserve"> </w:t>
+          </w:r>
+          <w:r>
+            <w:rPr>
+              <w:noProof/>
+              <w:lang w:val="es-CO"/>
+            </w:rPr>
+            <w:t>[2]</w:t>
+          </w:r>
+          <w:r>
+            <w:rPr>
+              <w:lang w:val="es-CO"/>
+            </w:rPr>
+            <w:fldChar w:fldCharType="end"/>
+          </w:r>
+        </w:sdtContent>
+      </w:sdt>
+      <w:r>
+        <w:rPr>
+          <w:lang w:val="es-CO"/>
+        </w:rPr>
+        <w:t xml:space="preserve"> propone que los factores que influyen en la felicidad, radican en nuestro interior y poco tiene que ver con la acumulación de bienes.</w:t>
+      </w:r>
+    </w:p>
+    <w:p>
+      <w:pPr>
+        <w:jc w:val="both"/>
+        <w:rPr>
+          <w:lang w:val="es-CO"/>
+        </w:rPr>
+      </w:pPr>
+    </w:p>
+    <w:p>
+      <w:pPr>
+        <w:jc w:val="both"/>
+        <w:rPr>
+          <w:lang w:val="es-CO"/>
+        </w:rPr>
+      </w:pPr>
+      <w:r>
+        <w:rPr>
+          <w:lang w:val="es-CO"/>
+        </w:rPr>
+        <w:t xml:space="preserve">   Si bien es debatible</w:t>
+      </w:r>
+      <w:r>
+        <w:rPr>
+          <w:lang w:val="es-CO"/>
+        </w:rPr>
+        <w:t xml:space="preserve"> que la vida universitaria es uno de los estilos de vida más estresantes</w:t>
+      </w:r>
+      <w:r>
+        <w:rPr>
+          <w:lang w:val="es-CO"/>
+        </w:rPr>
+        <w:t xml:space="preserve">, se sabe que hay muchos casos donde los estudiantes universitarios </w:t>
+      </w:r>
+      <w:r>
+        <w:rPr>
+          <w:lang w:val="es-CO"/>
+        </w:rPr>
+        <w:t>dicen sentirse estresados</w:t>
+      </w:r>
+      <w:r>
+        <w:rPr>
+          <w:lang w:val="es-CO"/>
+        </w:rPr>
+        <w:t xml:space="preserve"> o presionados por diferentes factores tales como lo son realización de </w:t>
+      </w:r>
+      <w:r>
+        <w:rPr>
+          <w:lang w:val="es-CO"/>
+        </w:rPr>
+        <w:t>exámenes</w:t>
+      </w:r>
+      <w:r>
+        <w:rPr>
+          <w:lang w:val="es-CO"/>
+        </w:rPr>
+        <w:t xml:space="preserve">, trabajos individuales y grupales, practicas, fechas de entrega, establecimiento de relaciones sociales, etc. </w:t>
+      </w:r>
+      <w:sdt>
+        <w:sdtPr>
+          <w:rPr>
+            <w:lang w:val="es-CO"/>
+          </w:rPr>
+          <w:id w:val="-521315112"/>
+          <w:citation/>
+        </w:sdtPr>
+        <w:sdtContent>
+          <w:r>
+            <w:rPr>
+              <w:lang w:val="es-CO"/>
+            </w:rPr>
+            <w:fldChar w:fldCharType="begin"/>
+          </w:r>
+          <w:r>
+            <w:rPr>
+              <w:lang w:val="es-CO"/>
+            </w:rPr>
+            <w:instrText xml:space="preserve"> CITATION Fig09 \l 9226 </w:instrText>
+          </w:r>
+          <w:r>
+            <w:rPr>
+              <w:lang w:val="es-CO"/>
+            </w:rPr>
+            <w:fldChar w:fldCharType="separate"/>
+          </w:r>
+          <w:r>
+            <w:rPr>
+              <w:noProof/>
+              <w:lang w:val="es-CO"/>
+            </w:rPr>
+            <w:t>[3]</w:t>
+          </w:r>
+          <w:r>
+            <w:rPr>
+              <w:lang w:val="es-CO"/>
+            </w:rPr>
+            <w:fldChar w:fldCharType="end"/>
+          </w:r>
+        </w:sdtContent>
+      </w:sdt>
+      <w:r>
+        <w:rPr>
+          <w:lang w:val="es-CO"/>
+        </w:rPr>
+        <w:t xml:space="preserve"> Muchas veces al buscar una alternativa para vencer el estrés se tiene el consumo de alcohol, el cual tiene como “beneficio” la aceptación y un mejor ajuste psicosocial </w:t>
+      </w:r>
+      <w:sdt>
+        <w:sdtPr>
+          <w:rPr>
+            <w:lang w:val="es-CO"/>
+          </w:rPr>
+          <w:id w:val="87277083"/>
+          <w:citation/>
+        </w:sdtPr>
+        <w:sdtContent>
+          <w:r>
+            <w:rPr>
+              <w:lang w:val="es-CO"/>
+            </w:rPr>
+            <w:fldChar w:fldCharType="begin"/>
+          </w:r>
+          <w:r>
+            <w:rPr>
+              <w:lang w:val="es-CO"/>
+            </w:rPr>
+            <w:instrText xml:space="preserve"> CITATION New88 \l 9226 </w:instrText>
+          </w:r>
+          <w:r>
+            <w:rPr>
+              <w:lang w:val="es-CO"/>
+            </w:rPr>
+            <w:fldChar w:fldCharType="separate"/>
+          </w:r>
+          <w:r>
+            <w:rPr>
+              <w:noProof/>
+              <w:lang w:val="es-CO"/>
+            </w:rPr>
+            <w:t>[4]</w:t>
+          </w:r>
+          <w:r>
+            <w:rPr>
+              <w:lang w:val="es-CO"/>
+            </w:rPr>
+            <w:fldChar w:fldCharType="end"/>
+          </w:r>
+        </w:sdtContent>
+      </w:sdt>
+      <w:r>
+        <w:rPr>
+          <w:lang w:val="es-CO"/>
+        </w:rPr>
+        <w:t>, sin embargo</w:t>
+      </w:r>
+      <w:r>
+        <w:rPr>
+          <w:lang w:val="es-CO"/>
+        </w:rPr>
+        <w:t xml:space="preserve"> también está la caída de rendimiento académico debido a su abuso, lo cual conlleva a posibles estados de depresión y problemas de salud</w:t>
+      </w:r>
+      <w:r>
+        <w:rPr>
           <w:lang w:val="es-CO"/>
         </w:rPr>
         <w:t>.</w:t>
       </w:r>
-    </w:p>
-    <w:p>
-      <w:pPr>
-        <w:jc w:val="both"/>
-        <w:rPr>
-          <w:color w:val="FF0000"/>
-          <w:lang w:val="es-CO"/>
-        </w:rPr>
-      </w:pPr>
-    </w:p>
-    <w:p>
-      <w:pPr>
-        <w:jc w:val="both"/>
+      <w:r>
+        <w:rPr>
+          <w:lang w:val="es-CO"/>
+        </w:rPr>
+        <w:t xml:space="preserve"> </w:t>
+      </w:r>
+      <w:sdt>
+        <w:sdtPr>
+          <w:rPr>
+            <w:lang w:val="es-CO"/>
+          </w:rPr>
+          <w:id w:val="153428596"/>
+          <w:citation/>
+        </w:sdtPr>
+        <w:sdtContent>
+          <w:r>
+            <w:rPr>
+              <w:lang w:val="es-CO"/>
+            </w:rPr>
+            <w:fldChar w:fldCharType="begin"/>
+          </w:r>
+          <w:r>
+            <w:rPr>
+              <w:lang w:val="es-CO"/>
+            </w:rPr>
+            <w:instrText xml:space="preserve"> CITATION Cas11 \l 9226 </w:instrText>
+          </w:r>
+          <w:r>
+            <w:rPr>
+              <w:lang w:val="es-CO"/>
+            </w:rPr>
+            <w:fldChar w:fldCharType="separate"/>
+          </w:r>
+          <w:r>
+            <w:rPr>
+              <w:noProof/>
+              <w:lang w:val="es-CO"/>
+            </w:rPr>
+            <w:t>[5]</w:t>
+          </w:r>
+          <w:r>
+            <w:rPr>
+              <w:lang w:val="es-CO"/>
+            </w:rPr>
+            <w:fldChar w:fldCharType="end"/>
+          </w:r>
+        </w:sdtContent>
+      </w:sdt>
+    </w:p>
+    <w:p>
+      <w:pPr>
+        <w:jc w:val="both"/>
+        <w:rPr>
+          <w:lang w:val="es-CO"/>
+        </w:rPr>
+      </w:pPr>
+    </w:p>
+    <w:p>
+      <w:pPr>
+        <w:jc w:val="both"/>
+        <w:rPr>
+          <w:lang w:val="es-CO"/>
+        </w:rPr>
+      </w:pPr>
+      <w:r>
+        <w:rPr>
+          <w:lang w:val="es-CO"/>
+        </w:rPr>
+        <w:t xml:space="preserve">   Como se puede observar, la felicidad es un caso de estudio que tiene investigaciones desde </w:t>
+      </w:r>
+      <w:r>
+        <w:rPr>
+          <w:lang w:val="es-CO"/>
+        </w:rPr>
+        <w:t>un</w:t>
+      </w:r>
+      <w:r>
+        <w:rPr>
+          <w:lang w:val="es-CO"/>
+        </w:rPr>
+        <w:t>a</w:t>
+      </w:r>
+      <w:r>
+        <w:rPr>
+          <w:lang w:val="es-CO"/>
+        </w:rPr>
+        <w:t xml:space="preserve"> </w:t>
+      </w:r>
+      <w:r>
+        <w:rPr>
+          <w:lang w:val="es-CO"/>
+        </w:rPr>
+        <w:t>perspectiva</w:t>
+      </w:r>
+      <w:r>
+        <w:rPr>
+          <w:lang w:val="es-CO"/>
+        </w:rPr>
+        <w:t xml:space="preserve"> muy general hasta un</w:t>
+      </w:r>
+      <w:r>
+        <w:rPr>
+          <w:lang w:val="es-CO"/>
+        </w:rPr>
+        <w:t>a</w:t>
+      </w:r>
+      <w:r>
+        <w:rPr>
+          <w:lang w:val="es-CO"/>
+        </w:rPr>
+        <w:t xml:space="preserve"> bastante </w:t>
+      </w:r>
+      <w:r>
+        <w:rPr>
+          <w:lang w:val="es-CO"/>
+        </w:rPr>
+        <w:t>específica</w:t>
+      </w:r>
+      <w:r>
+        <w:rPr>
+          <w:lang w:val="es-CO"/>
+        </w:rPr>
+        <w:t>,</w:t>
+      </w:r>
+      <w:r>
+        <w:rPr>
+          <w:lang w:val="es-CO"/>
+        </w:rPr>
+        <w:t xml:space="preserve"> </w:t>
+      </w:r>
+      <w:r>
+        <w:rPr>
+          <w:lang w:val="es-CO"/>
+        </w:rPr>
+        <w:t xml:space="preserve">no </w:t>
+      </w:r>
+      <w:r>
+        <w:rPr>
+          <w:lang w:val="es-CO"/>
+        </w:rPr>
+        <w:t>obstante,</w:t>
+      </w:r>
+      <w:r>
+        <w:rPr>
+          <w:lang w:val="es-CO"/>
+        </w:rPr>
+        <w:t xml:space="preserve"> esta tendrá </w:t>
+      </w:r>
+      <w:r>
+        <w:rPr>
+          <w:lang w:val="es-CO"/>
+        </w:rPr>
+        <w:t>un mayor</w:t>
+      </w:r>
+      <w:r>
+        <w:rPr>
+          <w:lang w:val="es-CO"/>
+        </w:rPr>
+        <w:t xml:space="preserve"> enfoque</w:t>
+      </w:r>
+      <w:r>
+        <w:rPr>
+          <w:lang w:val="es-CO"/>
+        </w:rPr>
+        <w:t xml:space="preserve"> hacia la satisfacción del estudiante, </w:t>
+      </w:r>
+      <w:r>
+        <w:rPr>
+          <w:lang w:val="es-CO"/>
+        </w:rPr>
+        <w:t xml:space="preserve">donde se </w:t>
+      </w:r>
+      <w:r>
+        <w:rPr>
+          <w:lang w:val="es-CO"/>
+        </w:rPr>
+        <w:t>estará en una constante búsqueda de lograr una educación orientada hacia la felicidad del estudiante, para que análogamente</w:t>
+      </w:r>
+      <w:r>
+        <w:rPr>
+          <w:lang w:val="es-CO"/>
+        </w:rPr>
+        <w:t xml:space="preserve"> se logre una disminución en la tasa de deserción que hay actualmente.</w:t>
+      </w:r>
+      <w:r>
+        <w:rPr>
+          <w:lang w:val="es-CO"/>
+        </w:rPr>
+        <w:t xml:space="preserve"> </w:t>
+      </w:r>
+    </w:p>
+    <w:p>
+      <w:pPr>
+        <w:jc w:val="both"/>
+        <w:rPr>
+          <w:lang w:val="es-CO"/>
+        </w:rPr>
+      </w:pPr>
+    </w:p>
+    <w:p>
+      <w:pPr>
+        <w:pStyle w:val="Ttulo1"/>
         <w:rPr>
           <w:lang w:val="es-CO"/>
         </w:rPr>
@@ -611,6 +1293,639 @@
         <w:rPr>
           <w:lang w:val="es-CO"/>
         </w:rPr>
+        <w:t>Metodología</w:t>
+      </w:r>
+    </w:p>
+    <w:p>
+      <w:pPr>
+        <w:rPr>
+          <w:lang w:val="es-CO"/>
+        </w:rPr>
+      </w:pPr>
+    </w:p>
+    <w:p>
+      <w:pPr>
+        <w:pStyle w:val="Ttulo2"/>
+        <w:rPr>
+          <w:lang w:val="es-CO"/>
+        </w:rPr>
+      </w:pPr>
+      <w:r>
+        <w:rPr>
+          <w:lang w:val="es-CO"/>
+        </w:rPr>
+        <w:t>Diseño</w:t>
+      </w:r>
+    </w:p>
+    <w:p>
+      <w:pPr>
+        <w:rPr>
+          <w:lang w:val="es-CO"/>
+        </w:rPr>
+      </w:pPr>
+    </w:p>
+    <w:p>
+      <w:pPr>
+        <w:ind w:left="144"/>
+        <w:jc w:val="both"/>
+        <w:rPr>
+          <w:lang w:val="es-CO"/>
+        </w:rPr>
+      </w:pPr>
+      <w:r>
+        <w:rPr>
+          <w:lang w:val="es-CO"/>
+        </w:rPr>
+        <w:t xml:space="preserve">   </w:t>
+      </w:r>
+      <w:r>
+        <w:rPr>
+          <w:lang w:val="es-CO"/>
+        </w:rPr>
+        <w:t>Este es un diseño</w:t>
+      </w:r>
+      <w:r>
+        <w:rPr>
+          <w:lang w:val="es-CO"/>
+        </w:rPr>
+        <w:t xml:space="preserve"> correlacional</w:t>
+      </w:r>
+      <w:r>
+        <w:rPr>
+          <w:lang w:val="es-CO"/>
+        </w:rPr>
+        <w:t xml:space="preserve"> experimental, </w:t>
+      </w:r>
+      <w:r>
+        <w:rPr>
+          <w:lang w:val="es-CO"/>
+        </w:rPr>
+        <w:t xml:space="preserve">que se quiere implementar y mejorar paulatinamente para poder encontrar que tipo de comportamientos son los que </w:t>
+      </w:r>
+      <w:r>
+        <w:rPr>
+          <w:lang w:val="es-CO"/>
+        </w:rPr>
+        <w:t>más relacionados están con la felicidad</w:t>
+      </w:r>
+      <w:r>
+        <w:rPr>
+          <w:lang w:val="es-CO"/>
+        </w:rPr>
+        <w:t xml:space="preserve"> de los estudiantes</w:t>
+      </w:r>
+      <w:r>
+        <w:rPr>
+          <w:lang w:val="es-CO"/>
+        </w:rPr>
+        <w:t>.</w:t>
+      </w:r>
+      <w:r>
+        <w:rPr>
+          <w:lang w:val="es-CO"/>
+        </w:rPr>
+        <w:t xml:space="preserve"> Para esto se </w:t>
+      </w:r>
+      <w:r>
+        <w:rPr>
+          <w:lang w:val="es-CO"/>
+        </w:rPr>
+        <w:t>toma como base l</w:t>
+      </w:r>
+      <w:r>
+        <w:rPr>
+          <w:lang w:val="es-CO"/>
+        </w:rPr>
+        <w:t>a encuesta:</w:t>
+      </w:r>
+      <w:r>
+        <w:rPr>
+          <w:lang w:val="es-CO"/>
+        </w:rPr>
+        <w:t xml:space="preserve"> </w:t>
+      </w:r>
+      <w:r>
+        <w:t xml:space="preserve">The Oxford Happiness Questionnaire </w:t>
+      </w:r>
+      <w:r>
+        <w:rPr>
+          <w:lang w:val="es-CO"/>
+        </w:rPr>
+        <w:lastRenderedPageBreak/>
+        <w:t>desarrollad</w:t>
+      </w:r>
+      <w:r>
+        <w:rPr>
+          <w:lang w:val="es-CO"/>
+        </w:rPr>
+        <w:t>a</w:t>
+      </w:r>
+      <w:r>
+        <w:rPr>
+          <w:lang w:val="es-CO"/>
+        </w:rPr>
+        <w:t xml:space="preserve"> por los psicólogos Michael Argyle y Peter Hills</w:t>
+      </w:r>
+      <w:r>
+        <w:rPr>
+          <w:lang w:val="es-CO"/>
+        </w:rPr>
+        <w:t xml:space="preserve"> </w:t>
+      </w:r>
+      <w:sdt>
+        <w:sdtPr>
+          <w:rPr>
+            <w:lang w:val="es-CO"/>
+          </w:rPr>
+          <w:id w:val="453989752"/>
+          <w:citation/>
+        </w:sdtPr>
+        <w:sdtContent>
+          <w:r>
+            <w:rPr>
+              <w:lang w:val="es-CO"/>
+            </w:rPr>
+            <w:fldChar w:fldCharType="begin"/>
+          </w:r>
+          <w:r>
+            <w:rPr>
+              <w:lang w:val="es-CO"/>
+            </w:rPr>
+            <w:instrText xml:space="preserve">CITATION Wri08 \l 9226 </w:instrText>
+          </w:r>
+          <w:r>
+            <w:rPr>
+              <w:lang w:val="es-CO"/>
+            </w:rPr>
+            <w:fldChar w:fldCharType="separate"/>
+          </w:r>
+          <w:r>
+            <w:rPr>
+              <w:noProof/>
+              <w:lang w:val="es-CO"/>
+            </w:rPr>
+            <w:t>[6]</w:t>
+          </w:r>
+          <w:r>
+            <w:rPr>
+              <w:lang w:val="es-CO"/>
+            </w:rPr>
+            <w:fldChar w:fldCharType="end"/>
+          </w:r>
+        </w:sdtContent>
+      </w:sdt>
+      <w:r>
+        <w:rPr>
+          <w:lang w:val="es-CO"/>
+        </w:rPr>
+        <w:t xml:space="preserve"> </w:t>
+      </w:r>
+      <w:r>
+        <w:rPr>
+          <w:lang w:val="es-CO"/>
+        </w:rPr>
+        <w:t>y la encuesta experimental de las variables independientes</w:t>
+      </w:r>
+      <w:r>
+        <w:rPr>
+          <w:lang w:val="es-CO"/>
+        </w:rPr>
+        <w:t xml:space="preserve"> que contiene los siguientes ítems:</w:t>
+      </w:r>
+    </w:p>
+    <w:p>
+      <w:pPr>
+        <w:ind w:left="144"/>
+        <w:jc w:val="both"/>
+        <w:rPr>
+          <w:lang w:val="es-CO"/>
+        </w:rPr>
+      </w:pPr>
+    </w:p>
+    <w:p>
+      <w:pPr>
+        <w:pStyle w:val="Prrafodelista"/>
+        <w:numPr>
+          <w:ilvl w:val="0"/>
+          <w:numId w:val="32"/>
+        </w:numPr>
+        <w:ind w:left="709"/>
+        <w:jc w:val="both"/>
+        <w:rPr>
+          <w:lang w:val="es-CO"/>
+        </w:rPr>
+      </w:pPr>
+      <w:r>
+        <w:rPr>
+          <w:lang w:val="es-CO"/>
+        </w:rPr>
+        <w:t>Edad</w:t>
+      </w:r>
+    </w:p>
+    <w:p>
+      <w:pPr>
+        <w:pStyle w:val="Prrafodelista"/>
+        <w:numPr>
+          <w:ilvl w:val="0"/>
+          <w:numId w:val="32"/>
+        </w:numPr>
+        <w:ind w:left="709"/>
+        <w:jc w:val="both"/>
+        <w:rPr>
+          <w:lang w:val="es-CO"/>
+        </w:rPr>
+      </w:pPr>
+      <w:r>
+        <w:rPr>
+          <w:lang w:val="es-CO"/>
+        </w:rPr>
+        <w:t>Genero</w:t>
+      </w:r>
+    </w:p>
+    <w:p>
+      <w:pPr>
+        <w:pStyle w:val="Prrafodelista"/>
+        <w:numPr>
+          <w:ilvl w:val="0"/>
+          <w:numId w:val="32"/>
+        </w:numPr>
+        <w:ind w:left="709"/>
+        <w:jc w:val="both"/>
+        <w:rPr>
+          <w:lang w:val="es-CO"/>
+        </w:rPr>
+      </w:pPr>
+      <w:r>
+        <w:rPr>
+          <w:lang w:val="es-CO"/>
+        </w:rPr>
+        <w:t>Semestre</w:t>
+      </w:r>
+    </w:p>
+    <w:p>
+      <w:pPr>
+        <w:pStyle w:val="Prrafodelista"/>
+        <w:numPr>
+          <w:ilvl w:val="0"/>
+          <w:numId w:val="32"/>
+        </w:numPr>
+        <w:ind w:left="709"/>
+        <w:jc w:val="both"/>
+        <w:rPr>
+          <w:lang w:val="es-CO"/>
+        </w:rPr>
+      </w:pPr>
+      <w:r>
+        <w:rPr>
+          <w:lang w:val="es-CO"/>
+        </w:rPr>
+        <w:t>Estrato económico</w:t>
+      </w:r>
+    </w:p>
+    <w:p>
+      <w:pPr>
+        <w:pStyle w:val="Prrafodelista"/>
+        <w:numPr>
+          <w:ilvl w:val="0"/>
+          <w:numId w:val="32"/>
+        </w:numPr>
+        <w:ind w:left="709"/>
+        <w:jc w:val="both"/>
+        <w:rPr>
+          <w:lang w:val="es-CO"/>
+        </w:rPr>
+      </w:pPr>
+      <w:r>
+        <w:rPr>
+          <w:lang w:val="es-CO"/>
+        </w:rPr>
+        <w:t>Estado civil</w:t>
+      </w:r>
+    </w:p>
+    <w:p>
+      <w:pPr>
+        <w:pStyle w:val="Prrafodelista"/>
+        <w:numPr>
+          <w:ilvl w:val="0"/>
+          <w:numId w:val="32"/>
+        </w:numPr>
+        <w:ind w:left="709"/>
+        <w:jc w:val="both"/>
+        <w:rPr>
+          <w:lang w:val="es-CO"/>
+        </w:rPr>
+      </w:pPr>
+      <w:r>
+        <w:rPr>
+          <w:lang w:val="es-CO"/>
+        </w:rPr>
+        <w:t>Trabaja</w:t>
+      </w:r>
+    </w:p>
+    <w:p>
+      <w:pPr>
+        <w:pStyle w:val="Prrafodelista"/>
+        <w:numPr>
+          <w:ilvl w:val="0"/>
+          <w:numId w:val="32"/>
+        </w:numPr>
+        <w:ind w:left="709"/>
+        <w:jc w:val="both"/>
+        <w:rPr>
+          <w:lang w:val="es-CO"/>
+        </w:rPr>
+      </w:pPr>
+      <w:r>
+        <w:rPr>
+          <w:lang w:val="es-CO"/>
+        </w:rPr>
+        <w:t>¿El nivel de sus ingresos con respecto a sus gastos mensuales son?</w:t>
+      </w:r>
+    </w:p>
+    <w:p>
+      <w:pPr>
+        <w:pStyle w:val="Prrafodelista"/>
+        <w:numPr>
+          <w:ilvl w:val="0"/>
+          <w:numId w:val="32"/>
+        </w:numPr>
+        <w:ind w:left="709"/>
+        <w:jc w:val="both"/>
+        <w:rPr>
+          <w:lang w:val="es-CO"/>
+        </w:rPr>
+      </w:pPr>
+      <w:r>
+        <w:rPr>
+          <w:lang w:val="es-CO"/>
+        </w:rPr>
+        <w:t>Promedio Académico</w:t>
+      </w:r>
+    </w:p>
+    <w:p>
+      <w:pPr>
+        <w:pStyle w:val="Prrafodelista"/>
+        <w:numPr>
+          <w:ilvl w:val="0"/>
+          <w:numId w:val="32"/>
+        </w:numPr>
+        <w:ind w:left="709"/>
+        <w:jc w:val="both"/>
+        <w:rPr>
+          <w:lang w:val="es-CO"/>
+        </w:rPr>
+      </w:pPr>
+      <w:r>
+        <w:rPr>
+          <w:lang w:val="es-CO"/>
+        </w:rPr>
+        <w:t>Es creyente</w:t>
+      </w:r>
+    </w:p>
+    <w:p>
+      <w:pPr>
+        <w:pStyle w:val="Prrafodelista"/>
+        <w:numPr>
+          <w:ilvl w:val="0"/>
+          <w:numId w:val="32"/>
+        </w:numPr>
+        <w:ind w:left="709"/>
+        <w:jc w:val="both"/>
+        <w:rPr>
+          <w:lang w:val="es-CO"/>
+        </w:rPr>
+      </w:pPr>
+      <w:r>
+        <w:rPr>
+          <w:lang w:val="es-CO"/>
+        </w:rPr>
+        <w:t>¿Quién costea sus estudios?</w:t>
+      </w:r>
+    </w:p>
+    <w:p>
+      <w:pPr>
+        <w:pStyle w:val="Prrafodelista"/>
+        <w:numPr>
+          <w:ilvl w:val="0"/>
+          <w:numId w:val="32"/>
+        </w:numPr>
+        <w:ind w:left="709"/>
+        <w:jc w:val="both"/>
+        <w:rPr>
+          <w:lang w:val="es-CO"/>
+        </w:rPr>
+      </w:pPr>
+      <w:r>
+        <w:rPr>
+          <w:lang w:val="es-CO"/>
+        </w:rPr>
+        <w:t>Tiempo de desplazamiento casa-universidad</w:t>
+      </w:r>
+    </w:p>
+    <w:p>
+      <w:pPr>
+        <w:pStyle w:val="Prrafodelista"/>
+        <w:numPr>
+          <w:ilvl w:val="0"/>
+          <w:numId w:val="32"/>
+        </w:numPr>
+        <w:ind w:left="709"/>
+        <w:jc w:val="both"/>
+        <w:rPr>
+          <w:lang w:val="es-CO"/>
+        </w:rPr>
+      </w:pPr>
+      <w:r>
+        <w:rPr>
+          <w:lang w:val="es-CO"/>
+        </w:rPr>
+        <w:t>Tiempo promedio diario de uso de celular</w:t>
+      </w:r>
+    </w:p>
+    <w:p>
+      <w:pPr>
+        <w:pStyle w:val="Prrafodelista"/>
+        <w:numPr>
+          <w:ilvl w:val="0"/>
+          <w:numId w:val="32"/>
+        </w:numPr>
+        <w:ind w:left="709"/>
+        <w:jc w:val="both"/>
+        <w:rPr>
+          <w:lang w:val="es-CO"/>
+        </w:rPr>
+      </w:pPr>
+      <w:r>
+        <w:rPr>
+          <w:lang w:val="es-CO"/>
+        </w:rPr>
+        <w:t xml:space="preserve">¿En </w:t>
+      </w:r>
+      <w:r>
+        <w:rPr>
+          <w:lang w:val="es-CO"/>
+        </w:rPr>
+        <w:t>qué</w:t>
+      </w:r>
+      <w:r>
+        <w:rPr>
+          <w:lang w:val="es-CO"/>
+        </w:rPr>
+        <w:t xml:space="preserve"> tipo de casa vive?</w:t>
+      </w:r>
+    </w:p>
+    <w:p>
+      <w:pPr>
+        <w:jc w:val="both"/>
+        <w:rPr>
+          <w:lang w:val="es-CO"/>
+        </w:rPr>
+      </w:pPr>
+    </w:p>
+    <w:p>
+      <w:pPr>
+        <w:ind w:left="142"/>
+        <w:jc w:val="both"/>
+        <w:rPr>
+          <w:lang w:val="es-CO"/>
+        </w:rPr>
+      </w:pPr>
+      <w:r>
+        <w:rPr>
+          <w:lang w:val="es-CO"/>
+        </w:rPr>
+        <w:t xml:space="preserve">   Donde todas sus respuestas son de carácter </w:t>
+      </w:r>
+      <w:r>
+        <w:rPr>
+          <w:lang w:val="es-CO"/>
+        </w:rPr>
+        <w:t xml:space="preserve">dicótomo. </w:t>
+      </w:r>
+      <w:r>
+        <w:rPr>
+          <w:lang w:val="es-CO"/>
+        </w:rPr>
+        <w:t>No se tomó en cuenta ningún tipo de clasificación grupal para la toma de las muestras, debido a que como primer paso se quiere hacer una generalización.</w:t>
+      </w:r>
+    </w:p>
+    <w:p>
+      <w:pPr>
+        <w:jc w:val="both"/>
+        <w:rPr>
+          <w:lang w:val="es-CO"/>
+        </w:rPr>
+      </w:pPr>
+    </w:p>
+    <w:p>
+      <w:pPr>
+        <w:pStyle w:val="Ttulo2"/>
+        <w:rPr>
+          <w:lang w:val="es-CO"/>
+        </w:rPr>
+      </w:pPr>
+      <w:r>
+        <w:rPr>
+          <w:lang w:val="es-CO"/>
+        </w:rPr>
+        <w:t>Muestra</w:t>
+      </w:r>
+    </w:p>
+    <w:p>
+      <w:pPr>
+        <w:rPr>
+          <w:lang w:val="es-CO"/>
+        </w:rPr>
+      </w:pPr>
+    </w:p>
+    <w:p>
+      <w:pPr>
+        <w:ind w:left="144"/>
+        <w:jc w:val="both"/>
+        <w:rPr>
+          <w:lang w:val="es-CO"/>
+        </w:rPr>
+      </w:pPr>
+      <w:r>
+        <w:rPr>
+          <w:lang w:val="es-CO"/>
+        </w:rPr>
+        <w:t xml:space="preserve">   Para este caso de estudio, se tomo una muestra de 302 estudiantes de pregrado de la Universidad Distrital</w:t>
+      </w:r>
+      <w:r>
+        <w:rPr>
+          <w:lang w:val="es-CO"/>
+        </w:rPr>
+        <w:t xml:space="preserve"> pertenecientes a cualquiera de las facultades. </w:t>
+      </w:r>
+      <w:r>
+        <w:rPr>
+          <w:lang w:val="es-CO"/>
+        </w:rPr>
+        <w:t xml:space="preserve">La estrategia de muestreo fue </w:t>
+      </w:r>
+      <w:r>
+        <w:rPr>
+          <w:lang w:val="es-CO"/>
+        </w:rPr>
+        <w:t>aleatorio simple, donde el llenado de la encuesta fue totalmente voluntario.</w:t>
+      </w:r>
+    </w:p>
+    <w:p>
+      <w:pPr>
+        <w:ind w:left="144"/>
+        <w:jc w:val="both"/>
+        <w:rPr>
+          <w:lang w:val="es-CO"/>
+        </w:rPr>
+      </w:pPr>
+    </w:p>
+    <w:p>
+      <w:pPr>
+        <w:pStyle w:val="Ttulo2"/>
+        <w:rPr>
+          <w:lang w:val="es-CO"/>
+        </w:rPr>
+      </w:pPr>
+      <w:r>
+        <w:rPr>
+          <w:lang w:val="es-CO"/>
+        </w:rPr>
+        <w:t>Materiale</w:t>
+      </w:r>
+      <w:r>
+        <w:rPr>
+          <w:lang w:val="es-CO"/>
+        </w:rPr>
+        <w:t>s</w:t>
+      </w:r>
+    </w:p>
+    <w:p>
+      <w:pPr>
+        <w:ind w:left="142"/>
+        <w:rPr>
+          <w:lang w:val="es-CO"/>
+        </w:rPr>
+      </w:pPr>
+    </w:p>
+    <w:p>
+      <w:pPr>
+        <w:ind w:left="142"/>
+        <w:jc w:val="both"/>
+        <w:rPr>
+          <w:lang w:val="es-CO"/>
+        </w:rPr>
+      </w:pPr>
+      <w:r>
+        <w:rPr>
+          <w:lang w:val="es-CO"/>
+        </w:rPr>
+        <w:t xml:space="preserve">   </w:t>
+      </w:r>
+      <w:r>
+        <w:rPr>
+          <w:lang w:val="es-CO"/>
+        </w:rPr>
         <w:t xml:space="preserve">El cuestionario empleado en el desarrollo del presente trabajo consto de un total de </w:t>
       </w:r>
       <w:r>
@@ -623,7 +1938,53 @@
         <w:rPr>
           <w:lang w:val="es-CO"/>
         </w:rPr>
-        <w:t xml:space="preserve">preguntas de las cuales 29 pertenecen a The Oxford Happiness Questionnaire. Estas 29 preguntas tienen un tipo de respuesta denominada escala Likert. Mientras que las </w:t>
+        <w:t xml:space="preserve">preguntas de las cuales 29 pertenecen a </w:t>
+      </w:r>
+      <w:r>
+        <w:t>The Oxford Happiness Questionnaire</w:t>
+      </w:r>
+      <w:sdt>
+        <w:sdtPr>
+          <w:id w:val="1902870427"/>
+          <w:citation/>
+        </w:sdtPr>
+        <w:sdtContent>
+          <w:r>
+            <w:fldChar w:fldCharType="begin"/>
+          </w:r>
+          <w:r>
+            <w:rPr>
+              <w:lang w:val="es-CO"/>
+            </w:rPr>
+            <w:instrText xml:space="preserve"> CITATION Wri08 \l 9226 </w:instrText>
+          </w:r>
+          <w:r>
+            <w:fldChar w:fldCharType="separate"/>
+          </w:r>
+          <w:r>
+            <w:rPr>
+              <w:noProof/>
+              <w:lang w:val="es-CO"/>
+            </w:rPr>
+            <w:t xml:space="preserve"> </w:t>
+          </w:r>
+          <w:r>
+            <w:rPr>
+              <w:noProof/>
+              <w:lang w:val="es-CO"/>
+            </w:rPr>
+            <w:t>[6]</w:t>
+          </w:r>
+          <w:r>
+            <w:fldChar w:fldCharType="end"/>
+          </w:r>
+        </w:sdtContent>
+      </w:sdt>
+      <w:r>
+        <w:rPr>
+          <w:lang w:val="es-CO"/>
+        </w:rPr>
+        <w:t xml:space="preserve">. Estas 29 preguntas tienen un tipo de respuesta denominada escala Likert. Mientras que las </w:t>
       </w:r>
       <w:r>
         <w:rPr>
@@ -635,23 +1996,24 @@
         <w:rPr>
           <w:lang w:val="es-CO"/>
         </w:rPr>
-        <w:t xml:space="preserve"> peguntas restantes tienen</w:t>
-      </w:r>
-      <w:r>
-        <w:rPr>
-          <w:lang w:val="es-CO"/>
-        </w:rPr>
-        <w:t xml:space="preserve"> respuestas de tipo dicotómico </w:t>
-      </w:r>
-      <w:r>
-        <w:rPr>
-          <w:lang w:val="es-CO"/>
-        </w:rPr>
-        <w:t>que están relacionadas con los factores académicos, sociales, económicos, culturales y personales de los entrevistados.</w:t>
-      </w:r>
-    </w:p>
-    <w:p>
-      <w:pPr>
+        <w:t xml:space="preserve"> peguntas restantes</w:t>
+      </w:r>
+      <w:r>
+        <w:rPr>
+          <w:lang w:val="es-CO"/>
+        </w:rPr>
+        <w:t xml:space="preserve"> son aquellas que ya se mencionaron en el diseño</w:t>
+      </w:r>
+      <w:r>
+        <w:rPr>
+          <w:lang w:val="es-CO"/>
+        </w:rPr>
+        <w:t>.</w:t>
+      </w:r>
+    </w:p>
+    <w:p>
+      <w:pPr>
+        <w:ind w:left="144"/>
         <w:jc w:val="both"/>
         <w:rPr>
           <w:lang w:val="es-CO"/>
@@ -663,6 +2025,12 @@
         <w:jc w:val="center"/>
       </w:pPr>
       <w:r>
+        <w:rPr>
+          <w:lang w:val="es-CO"/>
+        </w:rPr>
+        <w:t xml:space="preserve">   </w:t>
+      </w:r>
+      <w:r>
         <w:t>TABLE I</w:t>
       </w:r>
     </w:p>
@@ -692,8 +2060,8 @@
           <w:lang w:val="es-CO"/>
         </w:rPr>
         <w:drawing>
-          <wp:inline distT="0" distB="0" distL="0" distR="0" wp14:anchorId="3C3DC77C" wp14:editId="0A34EA69">
-            <wp:extent cx="2141220" cy="990600"/>
+          <wp:inline distT="0" distB="0" distL="0" distR="0" wp14:anchorId="783B3DFA" wp14:editId="4F8385AA">
+            <wp:extent cx="1952625" cy="903350"/>
             <wp:effectExtent l="0" t="0" r="0" b="0"/>
             <wp:docPr id="3" name="Imagen 1"/>
             <wp:cNvGraphicFramePr>
@@ -709,7 +2077,7 @@
                     </pic:cNvPicPr>
                   </pic:nvPicPr>
                   <pic:blipFill>
-                    <a:blip r:embed="rId10">
+                    <a:blip r:embed="rId10" cstate="print">
                       <a:extLst>
                         <a:ext uri="{28A0092B-C50C-407E-A947-70E740481C1C}">
                           <a14:useLocalDpi xmlns:a14="http://schemas.microsoft.com/office/drawing/2010/main" val="0"/>
@@ -724,7 +2092,7 @@
                   <pic:spPr bwMode="auto">
                     <a:xfrm>
                       <a:off x="0" y="0"/>
-                      <a:ext cx="2141220" cy="990600"/>
+                      <a:ext cx="1961387" cy="907404"/>
                     </a:xfrm>
                     <a:prstGeom prst="rect">
                       <a:avLst/>
@@ -743,6 +2111,939 @@
     </w:p>
     <w:p>
       <w:pPr>
+        <w:jc w:val="both"/>
+        <w:rPr>
+          <w:lang w:val="es-CO"/>
+        </w:rPr>
+      </w:pPr>
+    </w:p>
+    <w:p>
+      <w:pPr>
+        <w:jc w:val="both"/>
+        <w:rPr>
+          <w:lang w:val="es-CO"/>
+        </w:rPr>
+      </w:pPr>
+    </w:p>
+    <w:p>
+      <w:pPr>
+        <w:ind w:left="142"/>
+        <w:jc w:val="both"/>
+        <w:rPr>
+          <w:lang w:val="es-CO"/>
+        </w:rPr>
+      </w:pPr>
+      <w:r>
+        <w:rPr>
+          <w:lang w:val="es-CO"/>
+        </w:rPr>
+        <w:t xml:space="preserve">     Sin embargo,</w:t>
+      </w:r>
+      <w:r>
+        <w:rPr>
+          <w:lang w:val="es-CO"/>
+        </w:rPr>
+        <w:t xml:space="preserve"> La </w:t>
+      </w:r>
+      <w:r>
+        <w:rPr>
+          <w:lang w:val="es-CO"/>
+        </w:rPr>
+        <w:t>esta escala original mostrada en la tabla 1</w:t>
+      </w:r>
+      <w:r>
+        <w:rPr>
+          <w:lang w:val="es-CO"/>
+        </w:rPr>
+        <w:t xml:space="preserve"> </w:t>
+      </w:r>
+      <w:r>
+        <w:rPr>
+          <w:lang w:val="es-CO"/>
+        </w:rPr>
+        <w:t>fue modificada</w:t>
+      </w:r>
+      <w:r>
+        <w:rPr>
+          <w:lang w:val="es-CO"/>
+        </w:rPr>
+        <w:t xml:space="preserve"> de</w:t>
+      </w:r>
+      <w:r>
+        <w:rPr>
+          <w:lang w:val="es-CO"/>
+        </w:rPr>
+        <w:t xml:space="preserve"> </w:t>
+      </w:r>
+      <w:r>
+        <w:rPr>
+          <w:lang w:val="es-CO"/>
+        </w:rPr>
+        <w:t>6 categorías</w:t>
+      </w:r>
+      <w:r>
+        <w:rPr>
+          <w:lang w:val="es-CO"/>
+        </w:rPr>
+        <w:t xml:space="preserve"> a 5</w:t>
+      </w:r>
+      <w:r>
+        <w:rPr>
+          <w:lang w:val="es-CO"/>
+        </w:rPr>
+        <w:t xml:space="preserve"> como se aprecia en la tabla </w:t>
+      </w:r>
+      <w:r>
+        <w:rPr>
+          <w:lang w:val="es-CO"/>
+        </w:rPr>
+        <w:t>2</w:t>
+      </w:r>
+      <w:r>
+        <w:rPr>
+          <w:lang w:val="es-CO"/>
+        </w:rPr>
+        <w:t>,</w:t>
+      </w:r>
+      <w:r>
+        <w:rPr>
+          <w:lang w:val="es-CO"/>
+        </w:rPr>
+        <w:t xml:space="preserve"> </w:t>
+      </w:r>
+      <w:r>
+        <w:rPr>
+          <w:lang w:val="es-CO"/>
+        </w:rPr>
+        <w:t>debido a que la escala de Likert más común contiene 5</w:t>
+      </w:r>
+      <w:r>
+        <w:rPr>
+          <w:lang w:val="es-CO"/>
+        </w:rPr>
+        <w:t xml:space="preserve"> </w:t>
+      </w:r>
+      <w:r>
+        <w:rPr>
+          <w:lang w:val="es-CO"/>
+        </w:rPr>
+        <w:t xml:space="preserve">categorías y de acuerdo </w:t>
+      </w:r>
+      <w:r>
+        <w:rPr>
+          <w:lang w:val="es-CO"/>
+        </w:rPr>
+        <w:t>a un</w:t>
+      </w:r>
+      <w:r>
+        <w:rPr>
+          <w:lang w:val="es-CO"/>
+        </w:rPr>
+        <w:t xml:space="preserve"> análisis interno realizado con</w:t>
+      </w:r>
+      <w:r>
+        <w:rPr>
+          <w:lang w:val="es-CO"/>
+        </w:rPr>
+        <w:t xml:space="preserve"> </w:t>
+      </w:r>
+      <w:r>
+        <w:rPr>
+          <w:lang w:val="es-CO"/>
+        </w:rPr>
+        <w:t>anterioridad no se encontró significancia suficiente para</w:t>
+      </w:r>
+      <w:r>
+        <w:rPr>
+          <w:lang w:val="es-CO"/>
+        </w:rPr>
+        <w:t xml:space="preserve"> </w:t>
+      </w:r>
+      <w:r>
+        <w:rPr>
+          <w:lang w:val="es-CO"/>
+        </w:rPr>
+        <w:t>manejar dichas categorías.</w:t>
+      </w:r>
+    </w:p>
+    <w:p>
+      <w:pPr>
+        <w:jc w:val="both"/>
+        <w:rPr>
+          <w:lang w:val="es-CO"/>
+        </w:rPr>
+      </w:pPr>
+    </w:p>
+    <w:p>
+      <w:pPr>
+        <w:jc w:val="center"/>
+      </w:pPr>
+      <w:r>
+        <w:t>TABLE II</w:t>
+      </w:r>
+    </w:p>
+    <w:p>
+      <w:pPr>
+        <w:jc w:val="center"/>
+      </w:pPr>
+      <w:r>
+        <w:t>TRANSFORMACION ESCALA TIPO LIKERT THE OXFORD HAPPINESS QUESTIONNAIRE</w:t>
+      </w:r>
+    </w:p>
+    <w:p>
+      <w:pPr>
+        <w:jc w:val="both"/>
+      </w:pPr>
+    </w:p>
+    <w:p>
+      <w:pPr>
+        <w:jc w:val="center"/>
+      </w:pPr>
+      <w:r>
+        <w:rPr>
+          <w:noProof/>
+        </w:rPr>
+        <w:drawing>
+          <wp:inline distT="0" distB="0" distL="0" distR="0" wp14:anchorId="5CFED095" wp14:editId="3694CEFA">
+            <wp:extent cx="3203228" cy="828136"/>
+            <wp:effectExtent l="0" t="0" r="0" b="0"/>
+            <wp:docPr id="2" name="Imagen 2"/>
+            <wp:cNvGraphicFramePr>
+              <a:graphicFrameLocks xmlns:a="http://schemas.openxmlformats.org/drawingml/2006/main" noChangeAspect="1"/>
+            </wp:cNvGraphicFramePr>
+            <a:graphic xmlns:a="http://schemas.openxmlformats.org/drawingml/2006/main">
+              <a:graphicData uri="http://schemas.openxmlformats.org/drawingml/2006/picture">
+                <pic:pic xmlns:pic="http://schemas.openxmlformats.org/drawingml/2006/picture">
+                  <pic:nvPicPr>
+                    <pic:cNvPr id="1" name=""/>
+                    <pic:cNvPicPr/>
+                  </pic:nvPicPr>
+                  <pic:blipFill>
+                    <a:blip r:embed="rId11"/>
+                    <a:stretch>
+                      <a:fillRect/>
+                    </a:stretch>
+                  </pic:blipFill>
+                  <pic:spPr>
+                    <a:xfrm>
+                      <a:off x="0" y="0"/>
+                      <a:ext cx="3419869" cy="884144"/>
+                    </a:xfrm>
+                    <a:prstGeom prst="rect">
+                      <a:avLst/>
+                    </a:prstGeom>
+                  </pic:spPr>
+                </pic:pic>
+              </a:graphicData>
+            </a:graphic>
+          </wp:inline>
+        </w:drawing>
+      </w:r>
+    </w:p>
+    <w:p>
+      <w:pPr>
+        <w:jc w:val="both"/>
+        <w:rPr>
+          <w:lang w:val="es-CO"/>
+        </w:rPr>
+      </w:pPr>
+    </w:p>
+    <w:p>
+      <w:pPr>
+        <w:ind w:left="142"/>
+        <w:jc w:val="both"/>
+        <w:rPr>
+          <w:lang w:val="es-CO"/>
+        </w:rPr>
+      </w:pPr>
+      <w:r>
+        <w:rPr>
+          <w:lang w:val="es-CO"/>
+        </w:rPr>
+        <w:t xml:space="preserve">   Como herramienta principal se usó el software SPSS</w:t>
+      </w:r>
+      <w:r>
+        <w:rPr>
+          <w:lang w:val="es-CO"/>
+        </w:rPr>
+        <w:t xml:space="preserve"> (</w:t>
+      </w:r>
+      <w:r>
+        <w:rPr>
+          <w:lang w:val="es-CO"/>
+        </w:rPr>
+        <w:t>Statistical Package for the Social Sciences)</w:t>
+      </w:r>
+      <w:r>
+        <w:rPr>
+          <w:lang w:val="es-CO"/>
+        </w:rPr>
+        <w:t>,</w:t>
+      </w:r>
+      <w:r>
+        <w:rPr>
+          <w:lang w:val="es-CO"/>
+        </w:rPr>
+        <w:t xml:space="preserve"> </w:t>
+      </w:r>
+      <w:r>
+        <w:rPr>
+          <w:lang w:val="es-CO"/>
+        </w:rPr>
+        <w:t>el cual</w:t>
+      </w:r>
+      <w:r>
+        <w:rPr>
+          <w:lang w:val="es-CO"/>
+        </w:rPr>
+        <w:t xml:space="preserve"> </w:t>
+      </w:r>
+      <w:r>
+        <w:rPr>
+          <w:lang w:val="es-CO"/>
+        </w:rPr>
+        <w:t xml:space="preserve">es un programa destinado al análisis de datos ofrecido por IBM. </w:t>
+      </w:r>
+      <w:r>
+        <w:rPr>
+          <w:lang w:val="es-CO"/>
+        </w:rPr>
+        <w:t xml:space="preserve">Este </w:t>
+      </w:r>
+      <w:r>
+        <w:rPr>
+          <w:lang w:val="es-CO"/>
+        </w:rPr>
+        <w:t>contiene todas las herramientas necesarias para llevar a cabo completos estudios estadísticos.</w:t>
+      </w:r>
+      <w:r>
+        <w:rPr>
+          <w:lang w:val="es-CO"/>
+        </w:rPr>
+        <w:t xml:space="preserve"> Gracias a </w:t>
+      </w:r>
+      <w:r>
+        <w:rPr>
+          <w:lang w:val="es-CO"/>
+        </w:rPr>
+        <w:t>él</w:t>
+      </w:r>
+      <w:r>
+        <w:rPr>
+          <w:lang w:val="es-CO"/>
+        </w:rPr>
+        <w:t xml:space="preserve"> </w:t>
+      </w:r>
+      <w:r>
+        <w:rPr>
+          <w:lang w:val="es-CO"/>
+        </w:rPr>
+        <w:t xml:space="preserve">es posible realizar recopilación de datos, crear estadísticas, análisis de decisiones de gestión y </w:t>
+      </w:r>
+      <w:r>
+        <w:rPr>
+          <w:lang w:val="es-CO"/>
+        </w:rPr>
+        <w:t>manejo de gráficos</w:t>
+      </w:r>
+      <w:r>
+        <w:rPr>
+          <w:lang w:val="es-CO"/>
+        </w:rPr>
+        <w:t xml:space="preserve"> de datos obtenidos</w:t>
+      </w:r>
+      <w:sdt>
+        <w:sdtPr>
+          <w:rPr>
+            <w:lang w:val="es-CO"/>
+          </w:rPr>
+          <w:id w:val="1196349927"/>
+          <w:citation/>
+        </w:sdtPr>
+        <w:sdtContent>
+          <w:r>
+            <w:rPr>
+              <w:lang w:val="es-CO"/>
+            </w:rPr>
+            <w:fldChar w:fldCharType="begin"/>
+          </w:r>
+          <w:r>
+            <w:rPr>
+              <w:lang w:val="es-CO"/>
+            </w:rPr>
+            <w:instrText xml:space="preserve"> CITATION que \l 9226 </w:instrText>
+          </w:r>
+          <w:r>
+            <w:rPr>
+              <w:lang w:val="es-CO"/>
+            </w:rPr>
+            <w:fldChar w:fldCharType="separate"/>
+          </w:r>
+          <w:r>
+            <w:rPr>
+              <w:noProof/>
+              <w:lang w:val="es-CO"/>
+            </w:rPr>
+            <w:t xml:space="preserve"> </w:t>
+          </w:r>
+          <w:r>
+            <w:rPr>
+              <w:noProof/>
+              <w:lang w:val="es-CO"/>
+            </w:rPr>
+            <w:t>[7]</w:t>
+          </w:r>
+          <w:r>
+            <w:rPr>
+              <w:lang w:val="es-CO"/>
+            </w:rPr>
+            <w:fldChar w:fldCharType="end"/>
+          </w:r>
+        </w:sdtContent>
+      </w:sdt>
+    </w:p>
+    <w:p>
+      <w:pPr>
+        <w:jc w:val="both"/>
+        <w:rPr>
+          <w:lang w:val="es-CO"/>
+        </w:rPr>
+      </w:pPr>
+    </w:p>
+    <w:p>
+      <w:pPr>
+        <w:jc w:val="both"/>
+        <w:rPr>
+          <w:lang w:val="es-CO"/>
+        </w:rPr>
+      </w:pPr>
+    </w:p>
+    <w:p>
+      <w:pPr>
+        <w:jc w:val="center"/>
+        <w:rPr>
+          <w:lang w:val="es-CO"/>
+        </w:rPr>
+      </w:pPr>
+      <w:r>
+        <w:rPr>
+          <w:lang w:val="es-CO"/>
+        </w:rPr>
+        <w:t>Imagen 1: Icono IBM SPSS</w:t>
+      </w:r>
+    </w:p>
+    <w:p>
+      <w:pPr>
+        <w:jc w:val="center"/>
+        <w:rPr>
+          <w:lang w:val="es-CO"/>
+        </w:rPr>
+      </w:pPr>
+      <w:r>
+        <w:rPr>
+          <w:noProof/>
+        </w:rPr>
+        <w:drawing>
+          <wp:inline distT="0" distB="0" distL="0" distR="0" wp14:anchorId="1716CA93" wp14:editId="60663095">
+            <wp:extent cx="1609725" cy="1602571"/>
+            <wp:effectExtent l="0" t="0" r="0" b="0"/>
+            <wp:docPr id="4" name="Imagen 4" descr="Resultado de imagen para ibm spss"/>
+            <wp:cNvGraphicFramePr>
+              <a:graphicFrameLocks xmlns:a="http://schemas.openxmlformats.org/drawingml/2006/main" noChangeAspect="1"/>
+            </wp:cNvGraphicFramePr>
+            <a:graphic xmlns:a="http://schemas.openxmlformats.org/drawingml/2006/main">
+              <a:graphicData uri="http://schemas.openxmlformats.org/drawingml/2006/picture">
+                <pic:pic xmlns:pic="http://schemas.openxmlformats.org/drawingml/2006/picture">
+                  <pic:nvPicPr>
+                    <pic:cNvPr id="0" name="Picture 2" descr="Resultado de imagen para ibm spss"/>
+                    <pic:cNvPicPr>
+                      <a:picLocks noChangeAspect="1" noChangeArrowheads="1"/>
+                    </pic:cNvPicPr>
+                  </pic:nvPicPr>
+                  <pic:blipFill>
+                    <a:blip r:embed="rId12">
+                      <a:extLst>
+                        <a:ext uri="{28A0092B-C50C-407E-A947-70E740481C1C}">
+                          <a14:useLocalDpi xmlns:a14="http://schemas.microsoft.com/office/drawing/2010/main" val="0"/>
+                        </a:ext>
+                      </a:extLst>
+                    </a:blip>
+                    <a:srcRect/>
+                    <a:stretch>
+                      <a:fillRect/>
+                    </a:stretch>
+                  </pic:blipFill>
+                  <pic:spPr bwMode="auto">
+                    <a:xfrm>
+                      <a:off x="0" y="0"/>
+                      <a:ext cx="1612987" cy="1605819"/>
+                    </a:xfrm>
+                    <a:prstGeom prst="rect">
+                      <a:avLst/>
+                    </a:prstGeom>
+                    <a:noFill/>
+                    <a:ln>
+                      <a:noFill/>
+                    </a:ln>
+                  </pic:spPr>
+                </pic:pic>
+              </a:graphicData>
+            </a:graphic>
+          </wp:inline>
+        </w:drawing>
+      </w:r>
+    </w:p>
+    <w:p>
+      <w:pPr>
+        <w:jc w:val="center"/>
+        <w:rPr>
+          <w:lang w:val="es-CO"/>
+        </w:rPr>
+      </w:pPr>
+    </w:p>
+    <w:p>
+      <w:pPr>
+        <w:jc w:val="both"/>
+        <w:rPr>
+          <w:color w:val="FF0000"/>
+          <w:lang w:val="es-CO"/>
+        </w:rPr>
+      </w:pPr>
+    </w:p>
+    <w:p>
+      <w:pPr>
+        <w:jc w:val="both"/>
+        <w:rPr>
+          <w:color w:val="FF0000"/>
+          <w:lang w:val="es-CO"/>
+        </w:rPr>
+      </w:pPr>
+    </w:p>
+    <w:p>
+      <w:pPr>
+        <w:ind w:left="284"/>
+        <w:jc w:val="both"/>
+        <w:rPr>
+          <w:lang w:val="es-CO"/>
+        </w:rPr>
+      </w:pPr>
+      <w:r>
+        <w:rPr>
+          <w:lang w:val="es-CO"/>
+        </w:rPr>
+        <w:t xml:space="preserve">   Esta nos ofrece una manera sencilla de </w:t>
+      </w:r>
+      <w:r>
+        <w:rPr>
+          <w:lang w:val="es-CO"/>
+        </w:rPr>
+        <w:t>hacer los análisis introduciendo la serie de datos que tenemos de la encuesta, y con una sesuencia paso a paso</w:t>
+      </w:r>
+      <w:bookmarkStart w:id="2" w:name="_GoBack"/>
+      <w:bookmarkEnd w:id="2"/>
+      <w:r>
+        <w:rPr>
+          <w:lang w:val="es-CO"/>
+        </w:rPr>
+        <w:t xml:space="preserve"> </w:t>
+      </w:r>
+      <w:r>
+        <w:rPr>
+          <w:lang w:val="es-CO"/>
+        </w:rPr>
+        <w:t xml:space="preserve">   </w:t>
+      </w:r>
+    </w:p>
+    <w:p>
+      <w:pPr>
+        <w:jc w:val="both"/>
+        <w:rPr>
+          <w:lang w:val="es-CO"/>
+        </w:rPr>
+      </w:pPr>
+    </w:p>
+    <w:p>
+      <w:pPr>
+        <w:pStyle w:val="TextCarCar"/>
+        <w:ind w:firstLine="0"/>
+        <w:rPr>
+          <w:lang w:val="es-CO"/>
+        </w:rPr>
+      </w:pPr>
+    </w:p>
+    <w:p>
+      <w:pPr>
+        <w:pStyle w:val="TextCarCar"/>
+        <w:ind w:firstLine="0"/>
+        <w:rPr>
+          <w:lang w:val="es-CO"/>
+        </w:rPr>
+      </w:pPr>
+    </w:p>
+    <w:p>
+      <w:pPr>
+        <w:pStyle w:val="TextCarCar"/>
+        <w:ind w:firstLine="0"/>
+        <w:rPr>
+          <w:lang w:val="es-CO"/>
+        </w:rPr>
+      </w:pPr>
+    </w:p>
+    <w:p>
+      <w:pPr>
+        <w:pStyle w:val="TextCarCar"/>
+        <w:ind w:firstLine="0"/>
+        <w:rPr>
+          <w:lang w:val="es-CO"/>
+        </w:rPr>
+      </w:pPr>
+    </w:p>
+    <w:p>
+      <w:pPr>
+        <w:pStyle w:val="TextCarCar"/>
+        <w:ind w:firstLine="0"/>
+        <w:rPr>
+          <w:lang w:val="es-CO"/>
+        </w:rPr>
+      </w:pPr>
+    </w:p>
+    <w:p>
+      <w:pPr>
+        <w:pStyle w:val="TextCarCar"/>
+        <w:ind w:firstLine="0"/>
+        <w:rPr>
+          <w:lang w:val="es-CO"/>
+        </w:rPr>
+      </w:pPr>
+    </w:p>
+    <w:p>
+      <w:pPr>
+        <w:pStyle w:val="TextCarCar"/>
+        <w:ind w:firstLine="0"/>
+        <w:rPr>
+          <w:lang w:val="es-CO"/>
+        </w:rPr>
+      </w:pPr>
+    </w:p>
+    <w:p>
+      <w:pPr>
+        <w:pStyle w:val="TextCarCar"/>
+        <w:ind w:firstLine="0"/>
+        <w:rPr>
+          <w:lang w:val="es-CO"/>
+        </w:rPr>
+      </w:pPr>
+    </w:p>
+    <w:p>
+      <w:pPr>
+        <w:pStyle w:val="TextCarCar"/>
+        <w:ind w:firstLine="0"/>
+        <w:rPr>
+          <w:lang w:val="es-CO"/>
+        </w:rPr>
+      </w:pPr>
+    </w:p>
+    <w:p>
+      <w:pPr>
+        <w:pStyle w:val="TextCarCar"/>
+        <w:ind w:firstLine="0"/>
+        <w:rPr>
+          <w:lang w:val="es-CO"/>
+        </w:rPr>
+      </w:pPr>
+    </w:p>
+    <w:p>
+      <w:pPr>
+        <w:pStyle w:val="TextCarCar"/>
+        <w:ind w:firstLine="0"/>
+        <w:rPr>
+          <w:lang w:val="es-CO"/>
+        </w:rPr>
+      </w:pPr>
+    </w:p>
+    <w:p>
+      <w:pPr>
+        <w:pStyle w:val="TextCarCar"/>
+        <w:ind w:firstLine="0"/>
+        <w:rPr>
+          <w:lang w:val="es-CO"/>
+        </w:rPr>
+      </w:pPr>
+    </w:p>
+    <w:p>
+      <w:pPr>
+        <w:pStyle w:val="TextCarCar"/>
+        <w:ind w:firstLine="0"/>
+        <w:rPr>
+          <w:lang w:val="es-CO"/>
+        </w:rPr>
+      </w:pPr>
+    </w:p>
+    <w:p>
+      <w:pPr>
+        <w:pStyle w:val="TextCarCar"/>
+        <w:ind w:firstLine="0"/>
+        <w:rPr>
+          <w:lang w:val="es-CO"/>
+        </w:rPr>
+      </w:pPr>
+    </w:p>
+    <w:p>
+      <w:pPr>
+        <w:pStyle w:val="TextCarCar"/>
+        <w:ind w:firstLine="0"/>
+        <w:rPr>
+          <w:lang w:val="es-CO"/>
+        </w:rPr>
+      </w:pPr>
+    </w:p>
+    <w:p>
+      <w:pPr>
+        <w:pStyle w:val="TextCarCar"/>
+        <w:ind w:firstLine="0"/>
+        <w:rPr>
+          <w:lang w:val="es-CO"/>
+        </w:rPr>
+      </w:pPr>
+    </w:p>
+    <w:p>
+      <w:pPr>
+        <w:pStyle w:val="TextCarCar"/>
+        <w:ind w:firstLine="0"/>
+        <w:rPr>
+          <w:lang w:val="es-CO"/>
+        </w:rPr>
+      </w:pPr>
+    </w:p>
+    <w:p>
+      <w:pPr>
+        <w:pStyle w:val="TextCarCar"/>
+        <w:ind w:firstLine="0"/>
+        <w:rPr>
+          <w:lang w:val="es-CO"/>
+        </w:rPr>
+      </w:pPr>
+    </w:p>
+    <w:p>
+      <w:pPr>
+        <w:pStyle w:val="TextCarCar"/>
+        <w:ind w:firstLine="0"/>
+        <w:rPr>
+          <w:lang w:val="es-CO"/>
+        </w:rPr>
+      </w:pPr>
+    </w:p>
+    <w:p>
+      <w:pPr>
+        <w:pStyle w:val="TextCarCar"/>
+        <w:ind w:firstLine="0"/>
+        <w:rPr>
+          <w:lang w:val="es-CO"/>
+        </w:rPr>
+      </w:pPr>
+    </w:p>
+    <w:p>
+      <w:pPr>
+        <w:pStyle w:val="TextCarCar"/>
+        <w:ind w:firstLine="0"/>
+        <w:rPr>
+          <w:lang w:val="es-CO"/>
+        </w:rPr>
+      </w:pPr>
+    </w:p>
+    <w:p>
+      <w:pPr>
+        <w:pStyle w:val="TextCarCar"/>
+        <w:ind w:firstLine="0"/>
+        <w:rPr>
+          <w:lang w:val="es-CO"/>
+        </w:rPr>
+      </w:pPr>
+    </w:p>
+    <w:p>
+      <w:pPr>
+        <w:pStyle w:val="TextCarCar"/>
+        <w:ind w:firstLine="0"/>
+        <w:rPr>
+          <w:lang w:val="es-CO"/>
+        </w:rPr>
+      </w:pPr>
+    </w:p>
+    <w:p>
+      <w:pPr>
+        <w:pStyle w:val="TextCarCar"/>
+        <w:ind w:firstLine="0"/>
+        <w:rPr>
+          <w:lang w:val="es-CO"/>
+        </w:rPr>
+      </w:pPr>
+    </w:p>
+    <w:p>
+      <w:pPr>
+        <w:pStyle w:val="TextCarCar"/>
+        <w:ind w:firstLine="0"/>
+        <w:rPr>
+          <w:lang w:val="es-CO"/>
+        </w:rPr>
+      </w:pPr>
+    </w:p>
+    <w:p>
+      <w:pPr>
+        <w:pStyle w:val="TextCarCar"/>
+        <w:ind w:firstLine="0"/>
+        <w:rPr>
+          <w:lang w:val="es-CO"/>
+        </w:rPr>
+      </w:pPr>
+    </w:p>
+    <w:p>
+      <w:pPr>
+        <w:pStyle w:val="TextCarCar"/>
+        <w:ind w:firstLine="0"/>
+        <w:rPr>
+          <w:lang w:val="es-CO"/>
+        </w:rPr>
+      </w:pPr>
+    </w:p>
+    <w:p>
+      <w:pPr>
+        <w:pStyle w:val="TextCarCar"/>
+        <w:ind w:firstLine="0"/>
+        <w:rPr>
+          <w:lang w:val="es-CO"/>
+        </w:rPr>
+      </w:pPr>
+    </w:p>
+    <w:p>
+      <w:pPr>
+        <w:pStyle w:val="TextCarCar"/>
+        <w:ind w:firstLine="0"/>
+        <w:rPr>
+          <w:lang w:val="es-CO"/>
+        </w:rPr>
+      </w:pPr>
+    </w:p>
+    <w:p>
+      <w:pPr>
+        <w:pStyle w:val="TextCarCar"/>
+        <w:ind w:firstLine="0"/>
+        <w:rPr>
+          <w:lang w:val="es-CO"/>
+        </w:rPr>
+      </w:pPr>
+    </w:p>
+    <w:p>
+      <w:pPr>
+        <w:pStyle w:val="TextCarCar"/>
+        <w:ind w:firstLine="0"/>
+        <w:rPr>
+          <w:lang w:val="es-CO"/>
+        </w:rPr>
+      </w:pPr>
+    </w:p>
+    <w:p>
+      <w:pPr>
+        <w:pStyle w:val="TextCarCar"/>
+        <w:ind w:firstLine="0"/>
+        <w:rPr>
+          <w:lang w:val="es-CO"/>
+        </w:rPr>
+      </w:pPr>
+    </w:p>
+    <w:p>
+      <w:pPr>
+        <w:pStyle w:val="TextCarCar"/>
+        <w:ind w:firstLine="0"/>
+        <w:rPr>
+          <w:lang w:val="es-CO"/>
+        </w:rPr>
+      </w:pPr>
+    </w:p>
+    <w:p>
+      <w:pPr>
+        <w:pStyle w:val="TextCarCar"/>
+        <w:ind w:firstLine="0"/>
+        <w:rPr>
+          <w:lang w:val="es-CO"/>
+        </w:rPr>
+      </w:pPr>
+    </w:p>
+    <w:p>
+      <w:pPr>
+        <w:pStyle w:val="TextCarCar"/>
+        <w:ind w:firstLine="0"/>
+        <w:rPr>
+          <w:lang w:val="es-CO"/>
+        </w:rPr>
+      </w:pPr>
+    </w:p>
+    <w:p>
+      <w:pPr>
+        <w:pStyle w:val="TextCarCar"/>
+        <w:ind w:firstLine="0"/>
+        <w:rPr>
+          <w:lang w:val="es-CO"/>
+        </w:rPr>
+      </w:pPr>
+    </w:p>
+    <w:p>
+      <w:pPr>
+        <w:pStyle w:val="TextCarCar"/>
+        <w:ind w:firstLine="0"/>
+        <w:rPr>
+          <w:lang w:val="es-CO"/>
+        </w:rPr>
+      </w:pPr>
+    </w:p>
+    <w:p>
+      <w:pPr>
+        <w:pStyle w:val="TextCarCar"/>
+        <w:ind w:firstLine="0"/>
+        <w:rPr>
+          <w:lang w:val="es-CO"/>
+        </w:rPr>
+      </w:pPr>
+    </w:p>
+    <w:p>
+      <w:pPr>
+        <w:pStyle w:val="TextCarCar"/>
+        <w:ind w:firstLine="0"/>
+        <w:rPr>
+          <w:lang w:val="es-CO"/>
+        </w:rPr>
+      </w:pPr>
+    </w:p>
+    <w:p>
+      <w:pPr>
+        <w:pStyle w:val="TextCarCar"/>
+        <w:ind w:firstLine="0"/>
+        <w:rPr>
+          <w:lang w:val="es-CO"/>
+        </w:rPr>
+      </w:pPr>
+    </w:p>
+    <w:p>
+      <w:pPr>
+        <w:pStyle w:val="Ttulo1"/>
+        <w:rPr>
+          <w:lang w:val="es-CO"/>
+        </w:rPr>
+      </w:pPr>
+      <w:r>
+        <w:rPr>
+          <w:lang w:val="es-CO"/>
+        </w:rPr>
+        <w:t xml:space="preserve">Marco </w:t>
+      </w:r>
+      <w:r>
+        <w:rPr>
+          <w:lang w:val="es-CO"/>
+        </w:rPr>
+        <w:t>teórico</w:t>
+      </w:r>
+    </w:p>
+    <w:p>
+      <w:pPr>
         <w:rPr>
           <w:lang w:val="es-CO"/>
         </w:rPr>
@@ -752,213 +3053,6 @@
       <w:pPr>
         <w:pStyle w:val="Ttulo2"/>
         <w:rPr>
-          <w:smallCaps/>
-          <w:kern w:val="28"/>
-          <w:lang w:val="es-CO"/>
-        </w:rPr>
-      </w:pPr>
-      <w:r>
-        <w:rPr>
-          <w:lang w:val="es-CO"/>
-        </w:rPr>
-        <w:t xml:space="preserve"> </w:t>
-      </w:r>
-      <w:r>
-        <w:rPr>
-          <w:lang w:val="es-CO"/>
-        </w:rPr>
-        <w:t>Objetivo General</w:t>
-      </w:r>
-    </w:p>
-    <w:p>
-      <w:pPr>
-        <w:pStyle w:val="TextCarCar"/>
-        <w:rPr>
-          <w:lang w:val="es-CO"/>
-        </w:rPr>
-      </w:pPr>
-      <w:r>
-        <w:rPr>
-          <w:lang w:val="es-CO"/>
-        </w:rPr>
-        <w:br/>
-      </w:r>
-      <w:r>
-        <w:rPr>
-          <w:lang w:val="es-CO"/>
-        </w:rPr>
-        <w:t xml:space="preserve">   Analizar y determinar la influencia que tienen </w:t>
-      </w:r>
-      <w:r>
-        <w:rPr>
-          <w:lang w:val="es-CO"/>
-        </w:rPr>
-        <w:t>diferentes factores</w:t>
-      </w:r>
-      <w:r>
-        <w:rPr>
-          <w:lang w:val="es-CO"/>
-        </w:rPr>
-        <w:t xml:space="preserve"> en el bienestar subjetivo de los estudiantes de la </w:t>
-      </w:r>
-      <w:r>
-        <w:rPr>
-          <w:lang w:val="es-CO"/>
-        </w:rPr>
-        <w:t>Universidad Distrital Francisco José de Caldas</w:t>
-      </w:r>
-      <w:r>
-        <w:rPr>
-          <w:lang w:val="es-CO"/>
-        </w:rPr>
-        <w:t>.</w:t>
-      </w:r>
-    </w:p>
-    <w:p>
-      <w:pPr>
-        <w:pStyle w:val="Ttulo2"/>
-        <w:rPr>
-          <w:lang w:val="es-CO"/>
-        </w:rPr>
-      </w:pPr>
-      <w:r>
-        <w:rPr>
-          <w:lang w:val="es-CO"/>
-        </w:rPr>
-        <w:lastRenderedPageBreak/>
-        <w:t xml:space="preserve"> </w:t>
-      </w:r>
-      <w:r>
-        <w:rPr>
-          <w:lang w:val="es-CO"/>
-        </w:rPr>
-        <w:t xml:space="preserve">Objetivos </w:t>
-      </w:r>
-      <w:r>
-        <w:rPr>
-          <w:lang w:val="es-CO"/>
-        </w:rPr>
-        <w:t>Específicos</w:t>
-      </w:r>
-    </w:p>
-    <w:p>
-      <w:pPr>
-        <w:rPr>
-          <w:lang w:val="es-CO"/>
-        </w:rPr>
-      </w:pPr>
-    </w:p>
-    <w:p>
-      <w:pPr>
-        <w:pStyle w:val="TextCarCar"/>
-        <w:numPr>
-          <w:ilvl w:val="0"/>
-          <w:numId w:val="20"/>
-        </w:numPr>
-        <w:ind w:left="284" w:hanging="142"/>
-        <w:rPr>
-          <w:lang w:val="es-CO"/>
-        </w:rPr>
-      </w:pPr>
-      <w:r>
-        <w:rPr>
-          <w:lang w:val="es-CO"/>
-        </w:rPr>
-        <w:t>Examinar la incidencia que tienen cada una de las variables</w:t>
-      </w:r>
-      <w:r>
-        <w:rPr>
-          <w:lang w:val="es-CO"/>
-        </w:rPr>
-        <w:t xml:space="preserve"> propuestas en la encuesta</w:t>
-      </w:r>
-    </w:p>
-    <w:p>
-      <w:pPr>
-        <w:pStyle w:val="TextCarCar"/>
-        <w:ind w:left="284" w:firstLine="0"/>
-        <w:rPr>
-          <w:lang w:val="es-CO"/>
-        </w:rPr>
-      </w:pPr>
-    </w:p>
-    <w:p>
-      <w:pPr>
-        <w:pStyle w:val="TextCarCar"/>
-        <w:numPr>
-          <w:ilvl w:val="0"/>
-          <w:numId w:val="20"/>
-        </w:numPr>
-        <w:ind w:left="284" w:hanging="142"/>
-        <w:rPr>
-          <w:color w:val="000000"/>
-          <w:lang w:val="es-CO" w:eastAsia="es-ES"/>
-        </w:rPr>
-      </w:pPr>
-      <w:r>
-        <w:rPr>
-          <w:lang w:val="es-CO"/>
-        </w:rPr>
-        <w:t xml:space="preserve">Observar </w:t>
-      </w:r>
-      <w:r>
-        <w:rPr>
-          <w:lang w:val="es-CO"/>
-        </w:rPr>
-        <w:t>las similitudes y correspondencias de este trabajo con investigaciones realizadas con anterioridad</w:t>
-      </w:r>
-      <w:r>
-        <w:rPr>
-          <w:lang w:val="es-CO"/>
-        </w:rPr>
-        <w:t xml:space="preserve"> y con poblaciones diferentes</w:t>
-      </w:r>
-      <w:r>
-        <w:rPr>
-          <w:lang w:val="es-CO"/>
-        </w:rPr>
-        <w:t>.</w:t>
-      </w:r>
-    </w:p>
-    <w:p>
-      <w:pPr>
-        <w:pStyle w:val="TextCarCar"/>
-        <w:rPr>
-          <w:lang w:val="es-CO"/>
-        </w:rPr>
-      </w:pPr>
-    </w:p>
-    <w:p>
-      <w:pPr>
-        <w:pStyle w:val="Ttulo1"/>
-        <w:rPr>
-          <w:lang w:val="es-CO"/>
-        </w:rPr>
-      </w:pPr>
-      <w:r>
-        <w:rPr>
-          <w:lang w:val="es-CO"/>
-        </w:rPr>
-        <w:t xml:space="preserve">Marco </w:t>
-      </w:r>
-      <w:r>
-        <w:rPr>
-          <w:lang w:val="es-CO"/>
-        </w:rPr>
-        <w:t>teórico</w:t>
-      </w:r>
-    </w:p>
-    <w:p>
-      <w:pPr>
-        <w:rPr>
-          <w:lang w:val="es-CO"/>
-        </w:rPr>
-      </w:pPr>
-    </w:p>
-    <w:p>
-      <w:pPr>
-        <w:pStyle w:val="Ttulo2"/>
-        <w:rPr>
           <w:lang w:val="es-CO"/>
         </w:rPr>
       </w:pPr>
@@ -1146,7 +3240,13 @@
         <w:rPr>
           <w:lang w:val="es-CO"/>
         </w:rPr>
-        <w:t xml:space="preserve">Generalmente se usa el Alfa de Cronbach para hallar el coeficiente de fiabilidad salvo en los casos en los que se desea conocer la consistencia entre dos o más partes de un cuestionario por ej. primera mitad y segunda mitad o cuando queramos conocer otros “subtipos” de fiabilidad (por </w:t>
+        <w:t xml:space="preserve">Generalmente se usa el Alfa de Cronbach para hallar el coeficiente de fiabilidad salvo en los casos en los que se desea conocer la consistencia entre dos o más partes de un </w:t>
+      </w:r>
+      <w:r>
+        <w:rPr>
+          <w:lang w:val="es-CO"/>
+        </w:rPr>
+        <w:t xml:space="preserve">cuestionario por ej. primera mitad y segunda mitad o cuando queramos conocer otros “subtipos” de fiabilidad (por </w:t>
       </w:r>
       <w:r>
         <w:rPr>
@@ -1186,13 +3286,7 @@
         <w:rPr>
           <w:lang w:val="es-CO"/>
         </w:rPr>
-        <w:t xml:space="preserve">Por otro lado, en el caso de que estemos trabajando con ítems valorados dicotómicamente, se utilizarán las fórmulas de Kuder-Richardson (KR –20 y KR -21). Cuando los ítems </w:t>
-      </w:r>
-      <w:r>
-        <w:rPr>
-          <w:lang w:val="es-CO"/>
-        </w:rPr>
-        <w:t>tengan diferentes índices de dificultad, se utilizará la fórmula KR –20. En el caso de que el índice de dificultad sea igual, utilizaremos KR –21.[7]</w:t>
+        <w:t>Por otro lado, en el caso de que estemos trabajando con ítems valorados dicotómicamente, se utilizarán las fórmulas de Kuder-Richardson (KR –20 y KR -21). Cuando los ítems tengan diferentes índices de dificultad, se utilizará la fórmula KR –20. En el caso de que el índice de dificultad sea igual, utilizaremos KR –21.[7]</w:t>
       </w:r>
     </w:p>
     <w:p>
@@ -1819,7 +3913,7 @@
                     <pic:cNvPicPr/>
                   </pic:nvPicPr>
                   <pic:blipFill>
-                    <a:blip r:embed="rId11"/>
+                    <a:blip r:embed="rId13"/>
                     <a:stretch>
                       <a:fillRect/>
                     </a:stretch>
@@ -1851,6 +3945,7 @@
         <w:rPr>
           <w:lang w:val="es-CO"/>
         </w:rPr>
+        <w:lastRenderedPageBreak/>
         <w:t>Tomada de Explorable.com [9]</w:t>
       </w:r>
     </w:p>
@@ -1881,7 +3976,6 @@
         <w:rPr>
           <w:lang w:val="es-CO"/>
         </w:rPr>
-        <w:lastRenderedPageBreak/>
         <w:t xml:space="preserve">   </w:t>
       </w:r>
       <w:r>
@@ -2675,13 +4769,13 @@
         <w:rPr>
           <w:lang w:val="es-CO"/>
         </w:rPr>
-        <w:t xml:space="preserve">su nombre a Lee Joseph Cronbach, quien bautizó este coeficiente así en 1951. L.J. Cronbach fue un psicólogo estadounidense conocido por sus trabajos en psicometría. Sin embargo, los orígenes de este coeficiente los encontramos en los trabajos de Hoyt y de Guttman. Este coeficiente consiste en la media de las correlaciones entre las variables que forman parte de la escala, y puede calcularse de dos maneras: a partir de las varianzas (Alfa de Cronbach) o de las correlaciones de los ítems (Alfa de Cronbach estandarizado). Como hemos visto cómo la fiabilidad de un cuestionario o instrumento de medida intenta establece la precisión con la éste realiza sus mediciones. Se trata de un </w:t>
-      </w:r>
-      <w:r>
-        <w:rPr>
-          <w:lang w:val="es-CO"/>
-        </w:rPr>
-        <w:t>concepto muy asociado al error de medida, ya que, a mayor fiabilidad, menos error de medida. El Alfa de Cronbach es un método de cálculo del coeficiente de fiabilidad, que identifica la fiabilidad como consistencia interna. Se denomina así porque analiza hasta qué punto las medidas parciales obtenidas con los diferentes ítems son “consistentes” entre sí y por tanto representativas del universo posible de ítems que podrían medir ese constructo.[7]</w:t>
+        <w:t xml:space="preserve">su nombre a Lee Joseph Cronbach, quien bautizó este coeficiente así en 1951. L.J. Cronbach fue un psicólogo estadounidense conocido por sus trabajos en psicometría. Sin embargo, los orígenes de este coeficiente los encontramos en los trabajos de Hoyt y de Guttman. Este coeficiente consiste en la media de las correlaciones entre las variables que forman parte de la escala, y puede calcularse de dos maneras: a partir de las varianzas (Alfa de Cronbach) o de las correlaciones de los ítems (Alfa de Cronbach estandarizado). Como hemos visto cómo la fiabilidad de un cuestionario o instrumento de medida intenta establece la </w:t>
+      </w:r>
+      <w:r>
+        <w:rPr>
+          <w:lang w:val="es-CO"/>
+        </w:rPr>
+        <w:t>precisión con la éste realiza sus mediciones. Se trata de un concepto muy asociado al error de medida, ya que, a mayor fiabilidad, menos error de medida. El Alfa de Cronbach es un método de cálculo del coeficiente de fiabilidad, que identifica la fiabilidad como consistencia interna. Se denomina así porque analiza hasta qué punto las medidas parciales obtenidas con los diferentes ítems son “consistentes” entre sí y por tanto representativas del universo posible de ítems que podrían medir ese constructo.[7]</w:t>
       </w:r>
     </w:p>
     <w:p>
@@ -3737,35 +5831,29 @@
         <w:rPr>
           <w:lang w:val="es-CO"/>
         </w:rPr>
-        <w:t xml:space="preserve">probabilidades. Es decir, se basa en la idea que las variables independientes tratan de </w:t>
-      </w:r>
+        <w:t>probabilidades. Es decir, se basa en la idea que las variables independientes tratan de predecir la probabilidad que ocurra algo sobre la probabilidad que no ocurra.[12]</w:t>
+      </w:r>
+    </w:p>
+    <w:p>
+      <w:pPr>
+        <w:jc w:val="both"/>
+        <w:rPr>
+          <w:lang w:val="es-CO"/>
+        </w:rPr>
+      </w:pPr>
+    </w:p>
+    <w:p>
+      <w:pPr>
+        <w:jc w:val="both"/>
+        <w:rPr>
+          <w:lang w:val="es-CO"/>
+        </w:rPr>
+      </w:pPr>
       <w:r>
         <w:rPr>
           <w:lang w:val="es-CO"/>
         </w:rPr>
         <w:lastRenderedPageBreak/>
-        <w:t>predecir la probabilidad que ocurra algo sobre la probabilidad que no ocurra.[12]</w:t>
-      </w:r>
-    </w:p>
-    <w:p>
-      <w:pPr>
-        <w:jc w:val="both"/>
-        <w:rPr>
-          <w:lang w:val="es-CO"/>
-        </w:rPr>
-      </w:pPr>
-    </w:p>
-    <w:p>
-      <w:pPr>
-        <w:jc w:val="both"/>
-        <w:rPr>
-          <w:lang w:val="es-CO"/>
-        </w:rPr>
-      </w:pPr>
-      <w:r>
-        <w:rPr>
-          <w:lang w:val="es-CO"/>
-        </w:rPr>
         <w:t xml:space="preserve">   Como se ha mencionado anteriormente la regresión logística pretende expresar la probabilidad de que ocurra el evento en cuestión como función de ciertas variables, que se presumen relevantes o influyentes. Si ese hecho que queremos modelizar o predecir lo representamos por Y (la variable dependiente), y las k variables explicativas (independientes y de control) se </w:t>
       </w:r>
       <w:r>
@@ -5467,129 +7555,39 @@
         <w:rPr>
           <w:lang w:val="es-CO"/>
         </w:rPr>
-        <w:t xml:space="preserve">   IBM SPSS: (Statistical Package for the Social Sciences) es un programa destinado al análisis de datos ofrecido por IBM. contiene todas las herramientas necesarias para llevar a cabo completos estudios estadísticos. La base del software estadístico SPSS incluye estadísticas descriptivas como la tabulación y frecuencias de cruce, estadísticas de dos variables, además pruebas T, ANOVA y de correlación. Con SPSS es </w:t>
-      </w:r>
-      <w:r>
-        <w:rPr>
-          <w:lang w:val="es-CO"/>
-        </w:rPr>
-        <w:lastRenderedPageBreak/>
-        <w:t>posible realizar recopilación de datos, crear estadísticas, análisis de decisiones de gestión y graficación de datos obtenidos.[17]</w:t>
-      </w:r>
-    </w:p>
-    <w:p>
-      <w:pPr>
-        <w:rPr>
-          <w:lang w:val="es-CO"/>
-        </w:rPr>
-      </w:pPr>
-    </w:p>
-    <w:p>
-      <w:pPr>
-        <w:rPr>
-          <w:lang w:val="es-CO"/>
-        </w:rPr>
-      </w:pPr>
-    </w:p>
-    <w:p>
-      <w:pPr>
-        <w:rPr>
-          <w:lang w:val="es-CO"/>
-        </w:rPr>
-      </w:pPr>
-    </w:p>
-    <w:p>
-      <w:pPr>
-        <w:rPr>
-          <w:lang w:val="es-CO"/>
-        </w:rPr>
-      </w:pPr>
-    </w:p>
-    <w:p>
-      <w:pPr>
-        <w:rPr>
-          <w:lang w:val="es-CO"/>
-        </w:rPr>
-      </w:pPr>
-    </w:p>
-    <w:p>
-      <w:pPr>
-        <w:jc w:val="center"/>
-        <w:rPr>
-          <w:lang w:val="es-CO"/>
-        </w:rPr>
-      </w:pPr>
-      <w:r>
-        <w:rPr>
-          <w:lang w:val="es-CO"/>
-        </w:rPr>
-        <w:t>Imagen 1: Icono IBM SPSS</w:t>
-      </w:r>
-    </w:p>
-    <w:p>
-      <w:pPr>
-        <w:jc w:val="center"/>
-        <w:rPr>
-          <w:lang w:val="es-CO"/>
-        </w:rPr>
-      </w:pPr>
-      <w:r>
-        <w:rPr>
-          <w:noProof/>
-        </w:rPr>
-        <w:drawing>
-          <wp:inline distT="0" distB="0" distL="0" distR="0" wp14:anchorId="3315C267" wp14:editId="53B98F95">
-            <wp:extent cx="1609725" cy="1602571"/>
-            <wp:effectExtent l="0" t="0" r="0" b="0"/>
-            <wp:docPr id="4" name="Imagen 4" descr="Resultado de imagen para ibm spss"/>
-            <wp:cNvGraphicFramePr>
-              <a:graphicFrameLocks xmlns:a="http://schemas.openxmlformats.org/drawingml/2006/main" noChangeAspect="1"/>
-            </wp:cNvGraphicFramePr>
-            <a:graphic xmlns:a="http://schemas.openxmlformats.org/drawingml/2006/main">
-              <a:graphicData uri="http://schemas.openxmlformats.org/drawingml/2006/picture">
-                <pic:pic xmlns:pic="http://schemas.openxmlformats.org/drawingml/2006/picture">
-                  <pic:nvPicPr>
-                    <pic:cNvPr id="0" name="Picture 2" descr="Resultado de imagen para ibm spss"/>
-                    <pic:cNvPicPr>
-                      <a:picLocks noChangeAspect="1" noChangeArrowheads="1"/>
-                    </pic:cNvPicPr>
-                  </pic:nvPicPr>
-                  <pic:blipFill>
-                    <a:blip r:embed="rId12">
-                      <a:extLst>
-                        <a:ext uri="{28A0092B-C50C-407E-A947-70E740481C1C}">
-                          <a14:useLocalDpi xmlns:a14="http://schemas.microsoft.com/office/drawing/2010/main" val="0"/>
-                        </a:ext>
-                      </a:extLst>
-                    </a:blip>
-                    <a:srcRect/>
-                    <a:stretch>
-                      <a:fillRect/>
-                    </a:stretch>
-                  </pic:blipFill>
-                  <pic:spPr bwMode="auto">
-                    <a:xfrm>
-                      <a:off x="0" y="0"/>
-                      <a:ext cx="1612987" cy="1605819"/>
-                    </a:xfrm>
-                    <a:prstGeom prst="rect">
-                      <a:avLst/>
-                    </a:prstGeom>
-                    <a:noFill/>
-                    <a:ln>
-                      <a:noFill/>
-                    </a:ln>
-                  </pic:spPr>
-                </pic:pic>
-              </a:graphicData>
-            </a:graphic>
-          </wp:inline>
-        </w:drawing>
-      </w:r>
-    </w:p>
-    <w:p>
-      <w:pPr>
-        <w:jc w:val="center"/>
+        <w:t xml:space="preserve">   IBM SPSS: (Statistical Package for the Social Sciences) es un programa destinado al análisis de datos ofrecido por IBM. contiene todas las herramientas necesarias para llevar a cabo completos estudios estadísticos. La base del software estadístico SPSS incluye estadísticas descriptivas como la tabulación y frecuencias de cruce, estadísticas de dos variables, además pruebas T, ANOVA y de correlación. Con SPSS es posible realizar recopilación de datos, crear estadísticas, análisis de decisiones de gestión y graficación de datos obtenidos.[17]</w:t>
+      </w:r>
+    </w:p>
+    <w:p>
+      <w:pPr>
+        <w:rPr>
+          <w:lang w:val="es-CO"/>
+        </w:rPr>
+      </w:pPr>
+    </w:p>
+    <w:p>
+      <w:pPr>
+        <w:rPr>
+          <w:lang w:val="es-CO"/>
+        </w:rPr>
+      </w:pPr>
+    </w:p>
+    <w:p>
+      <w:pPr>
+        <w:rPr>
+          <w:lang w:val="es-CO"/>
+        </w:rPr>
+      </w:pPr>
+    </w:p>
+    <w:p>
+      <w:pPr>
+        <w:rPr>
+          <w:lang w:val="es-CO"/>
+        </w:rPr>
+      </w:pPr>
+    </w:p>
+    <w:p>
+      <w:pPr>
         <w:rPr>
           <w:lang w:val="es-CO"/>
         </w:rPr>
@@ -6313,72 +8311,6 @@
           <w:lang w:val="es-CO"/>
         </w:rPr>
       </w:pPr>
-    </w:p>
-    <w:p>
-      <w:pPr>
-        <w:jc w:val="center"/>
-      </w:pPr>
-      <w:r>
-        <w:t>TABLE III</w:t>
-      </w:r>
-    </w:p>
-    <w:p>
-      <w:pPr>
-        <w:jc w:val="center"/>
-      </w:pPr>
-      <w:r>
-        <w:t>TRANSFORMACION ESCALA TIPO LIKERT THE OXFORD HAPPINESS QUESTIONNAIRE</w:t>
-      </w:r>
-    </w:p>
-    <w:p>
-      <w:pPr>
-        <w:jc w:val="both"/>
-      </w:pPr>
-    </w:p>
-    <w:p>
-      <w:pPr>
-        <w:jc w:val="center"/>
-      </w:pPr>
-      <w:r>
-        <w:rPr>
-          <w:noProof/>
-        </w:rPr>
-        <w:drawing>
-          <wp:inline distT="0" distB="0" distL="0" distR="0" wp14:anchorId="3B84A755" wp14:editId="172FE4B4">
-            <wp:extent cx="3203228" cy="828136"/>
-            <wp:effectExtent l="0" t="0" r="0" b="0"/>
-            <wp:docPr id="2" name="Imagen 2"/>
-            <wp:cNvGraphicFramePr>
-              <a:graphicFrameLocks xmlns:a="http://schemas.openxmlformats.org/drawingml/2006/main" noChangeAspect="1"/>
-            </wp:cNvGraphicFramePr>
-            <a:graphic xmlns:a="http://schemas.openxmlformats.org/drawingml/2006/main">
-              <a:graphicData uri="http://schemas.openxmlformats.org/drawingml/2006/picture">
-                <pic:pic xmlns:pic="http://schemas.openxmlformats.org/drawingml/2006/picture">
-                  <pic:nvPicPr>
-                    <pic:cNvPr id="1" name=""/>
-                    <pic:cNvPicPr/>
-                  </pic:nvPicPr>
-                  <pic:blipFill>
-                    <a:blip r:embed="rId13"/>
-                    <a:stretch>
-                      <a:fillRect/>
-                    </a:stretch>
-                  </pic:blipFill>
-                  <pic:spPr>
-                    <a:xfrm>
-                      <a:off x="0" y="0"/>
-                      <a:ext cx="3419869" cy="884144"/>
-                    </a:xfrm>
-                    <a:prstGeom prst="rect">
-                      <a:avLst/>
-                    </a:prstGeom>
-                  </pic:spPr>
-                </pic:pic>
-              </a:graphicData>
-            </a:graphic>
-          </wp:inline>
-        </w:drawing>
-      </w:r>
     </w:p>
     <w:p>
       <w:pPr>
@@ -6837,7 +8769,14 @@
         <w:rPr>
           <w:lang w:val="es-CO"/>
         </w:rPr>
-        <w:t xml:space="preserve">Procederemos a ingresar la información a estudiar, para esto podemos hacerlo ya sea de forma manual, creando variables e ingresando los datos correspondientes, o de manera automática en el caso de poseer los datos almacenados en una base de datos o un archivo compatible con el software SPSS, para esto último solo será necesario importarlos. En este caso las respuestas de la encuesta de la felicidad realizada a los estudiantes se encuentran en </w:t>
+        <w:t xml:space="preserve">Procederemos a ingresar la información a estudiar, para esto podemos hacerlo ya sea de forma manual, creando variables e ingresando los datos correspondientes, o de manera automática en el caso de poseer los datos almacenados en una base de datos o un archivo compatible con el software SPSS, para esto último solo será necesario importarlos. En este caso las respuestas de la encuesta de la felicidad realizada a los estudiantes se </w:t>
+      </w:r>
+      <w:r>
+        <w:rPr>
+          <w:lang w:val="es-CO"/>
+        </w:rPr>
+        <w:lastRenderedPageBreak/>
+        <w:t xml:space="preserve">encuentran en </w:t>
       </w:r>
       <w:r>
         <w:rPr>
@@ -7294,7 +9233,6 @@
         <w:rPr>
           <w:lang w:val="es-CO"/>
         </w:rPr>
-        <w:lastRenderedPageBreak/>
         <w:t>Imagen 6: Paso 3 análisis de fiabilidad</w:t>
       </w:r>
     </w:p>
@@ -7489,6 +9427,7 @@
           <w:noProof/>
           <w:lang w:val="es-CO"/>
         </w:rPr>
+        <w:lastRenderedPageBreak/>
         <w:drawing>
           <wp:inline distT="0" distB="0" distL="0" distR="0" wp14:anchorId="1A001931" wp14:editId="0410B13C">
             <wp:extent cx="3001993" cy="2848320"/>
@@ -7574,13 +9513,7 @@
         <w:rPr>
           <w:lang w:val="es-CO"/>
         </w:rPr>
-        <w:t xml:space="preserve">ara realizar el proceso de la regresión logista binaria se debe llevar a cabo un procedimiento similar al del analizar de fiabilidad, para empezar, seleccionamos el menú de </w:t>
-      </w:r>
-      <w:r>
-        <w:rPr>
-          <w:lang w:val="es-CO"/>
-        </w:rPr>
-        <w:t>análisis luego en el meno desplegable de regresión seleccionamos la opción logística binaria.</w:t>
+        <w:t>ara realizar el proceso de la regresión logista binaria se debe llevar a cabo un procedimiento similar al del analizar de fiabilidad, para empezar, seleccionamos el menú de análisis luego en el meno desplegable de regresión seleccionamos la opción logística binaria.</w:t>
       </w:r>
     </w:p>
     <w:p>
@@ -7844,7 +9777,6 @@
         <w:rPr>
           <w:lang w:val="es-CO"/>
         </w:rPr>
-        <w:lastRenderedPageBreak/>
         <w:t>Imagen 10: Paso 3 Regresión Logística Binaria</w:t>
       </w:r>
     </w:p>
@@ -8076,6 +10008,7 @@
         <w:rPr>
           <w:lang w:val="es-CO"/>
         </w:rPr>
+        <w:lastRenderedPageBreak/>
         <w:t>Imagen 12: Estadísticas de fiabilidad</w:t>
       </w:r>
     </w:p>
@@ -8452,6 +10385,7 @@
         <w:rPr>
           <w:lang w:val="es-CO"/>
         </w:rPr>
+        <w:lastRenderedPageBreak/>
         <w:t xml:space="preserve">   La matriz de correlación </w:t>
       </w:r>
       <w:r>
@@ -9023,48 +10957,54 @@
         <w:rPr>
           <w:lang w:val="es-CO"/>
         </w:rPr>
+        <w:t>Variables Independientes</w:t>
+      </w:r>
+    </w:p>
+    <w:p>
+      <w:pPr>
+        <w:rPr>
+          <w:lang w:val="es-CO"/>
+        </w:rPr>
+      </w:pPr>
+    </w:p>
+    <w:p>
+      <w:pPr>
+        <w:ind w:left="288"/>
+        <w:jc w:val="both"/>
+        <w:rPr>
+          <w:lang w:val="es-CO"/>
+        </w:rPr>
+      </w:pPr>
+      <w:r>
+        <w:rPr>
+          <w:lang w:val="es-CO"/>
+        </w:rPr>
+        <w:t xml:space="preserve">    </w:t>
+      </w:r>
+      <w:r>
+        <w:rPr>
+          <w:lang w:val="es-CO"/>
+        </w:rPr>
+        <w:t>Para estas variables, se hizo uso del análisis de fiabilidad KR-20</w:t>
+      </w:r>
+      <w:r>
+        <w:rPr>
+          <w:lang w:val="es-CO"/>
+        </w:rPr>
+        <w:t>, eso teniendo en cuenta que son variables dicótomas.</w:t>
+      </w:r>
+      <w:r>
+        <w:rPr>
+          <w:lang w:val="es-CO"/>
+        </w:rPr>
+        <w:t xml:space="preserve"> Para hacer este procedimiento en SPSS es de manera similar </w:t>
+      </w:r>
+      <w:r>
+        <w:rPr>
+          <w:lang w:val="es-CO"/>
+        </w:rPr>
         <w:lastRenderedPageBreak/>
-        <w:t>Variables Independientes</w:t>
-      </w:r>
-    </w:p>
-    <w:p>
-      <w:pPr>
-        <w:rPr>
-          <w:lang w:val="es-CO"/>
-        </w:rPr>
-      </w:pPr>
-    </w:p>
-    <w:p>
-      <w:pPr>
-        <w:ind w:left="288"/>
-        <w:jc w:val="both"/>
-        <w:rPr>
-          <w:lang w:val="es-CO"/>
-        </w:rPr>
-      </w:pPr>
-      <w:r>
-        <w:rPr>
-          <w:lang w:val="es-CO"/>
-        </w:rPr>
-        <w:t xml:space="preserve">    </w:t>
-      </w:r>
-      <w:r>
-        <w:rPr>
-          <w:lang w:val="es-CO"/>
-        </w:rPr>
-        <w:t>Para estas variables, se hizo uso del análisis de fiabilidad KR-20</w:t>
-      </w:r>
-      <w:r>
-        <w:rPr>
-          <w:lang w:val="es-CO"/>
-        </w:rPr>
-        <w:t>, eso teniendo en cuenta que son variables dicótomas.</w:t>
-      </w:r>
-      <w:r>
-        <w:rPr>
-          <w:lang w:val="es-CO"/>
-        </w:rPr>
-        <w:t xml:space="preserve"> Para hacer este procedimiento en SPSS es de manera similar a como se hizo con las variables del Oxford </w:t>
+        <w:t xml:space="preserve">a como se hizo con las variables del Oxford </w:t>
       </w:r>
       <w:r>
         <w:rPr>
@@ -9611,13 +11551,7 @@
         <w:rPr>
           <w:lang w:val="es-CO"/>
         </w:rPr>
-        <w:t xml:space="preserve">Aquí se define el modelo más básico de predicción de la variable dependiente, donde no se toman las variables </w:t>
-      </w:r>
-      <w:r>
-        <w:rPr>
-          <w:lang w:val="es-CO"/>
-        </w:rPr>
-        <w:t xml:space="preserve">independientes. En este caso ese modelo es la categoría donde hay mayor frecuencia, donde se asume que todos los casos están en la categoría de mayor frecuencia, es decir, se asume que todos los estudiantes a los cuales se les hizo el muestreo, </w:t>
+        <w:t xml:space="preserve">Aquí se define el modelo más básico de predicción de la variable dependiente, donde no se toman las variables independientes. En este caso ese modelo es la categoría donde hay mayor frecuencia, donde se asume que todos los casos están en la categoría de mayor frecuencia, es decir, se asume que todos los estudiantes a los cuales se les hizo el muestreo, </w:t>
       </w:r>
       <w:r>
         <w:rPr>
@@ -9645,7 +11579,13 @@
         <w:rPr>
           <w:lang w:val="es-CO"/>
         </w:rPr>
-        <w:t xml:space="preserve">Para el análisis de regresión en este bloque, indica que hay un </w:t>
+        <w:t xml:space="preserve">Para el análisis de regresión en este bloque, indica que hay </w:t>
+      </w:r>
+      <w:r>
+        <w:rPr>
+          <w:lang w:val="es-CO"/>
+        </w:rPr>
+        <w:t xml:space="preserve">un </w:t>
       </w:r>
       <w:r>
         <w:rPr>
@@ -9970,7 +11910,6 @@
           <w:color w:val="010205"/>
           <w:lang w:val="es-CO"/>
         </w:rPr>
-        <w:lastRenderedPageBreak/>
         <w:t>Imagen 2</w:t>
       </w:r>
       <w:r>
@@ -10057,6 +11996,7 @@
         <w:rPr>
           <w:lang w:val="es-CO"/>
         </w:rPr>
+        <w:lastRenderedPageBreak/>
         <w:t xml:space="preserve">   </w:t>
       </w:r>
       <w:r>
@@ -11068,7 +13008,14 @@
         <w:rPr>
           <w:lang w:val="es-CO"/>
         </w:rPr>
-        <w:t>El uso de esta distribución nos dice que si el valor chi cuadrado calculado es mayor al de la tabla se rechaza la hipótesis nula, y que si el valor chi cuadrado calculado es menor que el de la tabla se rechaza la hipótesis alternativa.</w:t>
+        <w:t xml:space="preserve">El uso de esta distribución nos dice que si el valor chi cuadrado calculado es mayor al de la tabla se rechaza la </w:t>
+      </w:r>
+      <w:r>
+        <w:rPr>
+          <w:lang w:val="es-CO"/>
+        </w:rPr>
+        <w:lastRenderedPageBreak/>
+        <w:t>hipótesis nula, y que si el valor chi cuadrado calculado es menor que el de la tabla se rechaza la hipótesis alternativa.</w:t>
       </w:r>
     </w:p>
     <w:p>
@@ -12490,14 +14437,7 @@
         <w:rPr>
           <w:lang w:val="es-CO"/>
         </w:rPr>
-        <w:t xml:space="preserve"> aplicar una encuesta ya validada para futuros </w:t>
-      </w:r>
-      <w:r>
-        <w:rPr>
-          <w:lang w:val="es-CO"/>
-        </w:rPr>
-        <w:lastRenderedPageBreak/>
-        <w:t>estudios que se están llevando a cabo.</w:t>
+        <w:t xml:space="preserve"> aplicar una encuesta ya validada para futuros estudios que se están llevando a cabo.</w:t>
       </w:r>
       <w:r>
         <w:rPr>
@@ -12533,13 +14473,7 @@
         <w:rPr>
           <w:lang w:val="es-CO"/>
         </w:rPr>
-        <w:t>e</w:t>
-      </w:r>
-      <w:r>
-        <w:rPr>
-          <w:lang w:val="es-CO"/>
-        </w:rPr>
-        <w:t>n el análisis de fiabilidad es posible hallar la correlación entre las distintas variables es decir la asociación o no de cada variable con las demás y en caso de existir dicha asociación la fuerza entre estas, para nuestro análisis estadístico su importancia radica en que nos permite agrupar las preguntas por factores de acuerdo al valor de correlación, es decir la encuesta realizada en su mayoría posee preguntas de tipo psicológico, encontramos preguntas como: “Me da la impresión que tengo mucha energía” “No me siento demasiado sano” Estas dos preguntas poseen un valor de correlación de -0,3</w:t>
+        <w:t>en el análisis de fiabilidad es posible hallar la correlación entre las distintas variables es decir la asociación o no de cada variable con las demás y en caso de existir dicha asociación la fuerza entre estas, para nuestro análisis estadístico su importancia radica en que nos permite agrupar las preguntas por factores de acuerdo al valor de correlación, es decir la encuesta realizada en su mayoría posee preguntas de tipo psicológico, encontramos preguntas como: “Me da la impresión que tengo mucha energía” “No me siento demasiado sano” Estas dos preguntas poseen un valor de correlación de -0,3</w:t>
       </w:r>
       <w:r>
         <w:rPr>
@@ -12551,31 +14485,14 @@
         <w:rPr>
           <w:lang w:val="es-CO"/>
         </w:rPr>
-        <w:t xml:space="preserve"> es decir son asociadas inversamente, ya que la segunda pregunta es una negación y aun así tiene asociación con la primera en temas de cómo el estudiante se siente de salud. Se puede deducir que no existe algún problema o restricción en tener negaciones planteadas en las preguntas ya que el software SPSS identifica variables asociativas sin importar si son inversas. Al igual que fácilmente se puede descartar de un grupo las preguntas que no hacen parte una asociación, de manera automatizada, solo siendo necesario la interpretación del resultado. En cuanto a las covarianzas, estas identifican si puedo realizar una relación entre dos </w:t>
-      </w:r>
-      <w:r>
-        <w:rPr>
-          <w:lang w:val="es-CO"/>
-        </w:rPr>
-        <w:t>preguntas, si</w:t>
-      </w:r>
-      <w:r>
-        <w:rPr>
-          <w:lang w:val="es-CO"/>
-        </w:rPr>
-        <w:t xml:space="preserve"> existe ya sea inversa o si una pregunta no tiene relación alguna con otra. es </w:t>
-      </w:r>
-      <w:r>
-        <w:rPr>
-          <w:lang w:val="es-CO"/>
-        </w:rPr>
-        <w:t>decir, la</w:t>
-      </w:r>
-      <w:r>
-        <w:rPr>
-          <w:lang w:val="es-CO"/>
-        </w:rPr>
-        <w:t xml:space="preserve"> covarianza me permite conocer si dos preguntas tienen relación o no.</w:t>
+        <w:t xml:space="preserve"> es decir son asociadas inversamente, ya que la segunda pregunta es una negación y aun así tiene asociación con la primera en temas de cómo el estudiante se siente de salud. Se puede deducir que no existe algún problema o restricción en tener negaciones planteadas en las preguntas ya que el software SPSS identifica variables asociativas sin importar si son inversas. Al igual que </w:t>
+      </w:r>
+      <w:r>
+        <w:rPr>
+          <w:lang w:val="es-CO"/>
+        </w:rPr>
+        <w:lastRenderedPageBreak/>
+        <w:t>fácilmente se puede descartar de un grupo las preguntas que no hacen parte una asociación, de manera automatizada, solo siendo necesario la interpretación del resultado. En cuanto a las covarianzas, estas identifican si puedo realizar una relación entre dos preguntas, si existe ya sea inversa o si una pregunta no tiene relación alguna con otra. es decir, la covarianza me permite conocer si dos preguntas tienen relación o no.</w:t>
       </w:r>
       <w:r>
         <w:rPr>
@@ -12596,6 +14513,9 @@
         <w:t xml:space="preserve"> no es necesario ya que como lo pudimos observar, el Oxford </w:t>
       </w:r>
       <w:r>
+        <w:rPr>
+          <w:lang w:val="es-CO"/>
+        </w:rPr>
         <w:t>Happiness Questionnaire</w:t>
       </w:r>
       <w:r>
@@ -12859,14 +14779,7 @@
           <w:noProof/>
           <w:lang w:val="es-CO"/>
         </w:rPr>
-        <w:t xml:space="preserve">, sin embargo hay diferentes estudios que corroboran que ser creyente o no son </w:t>
-      </w:r>
-      <w:r>
-        <w:rPr>
-          <w:noProof/>
-          <w:lang w:val="es-CO"/>
-        </w:rPr>
-        <w:t xml:space="preserve">dos alternativas que no distan mucho en cuanto a la satisfaccion y felicidad en la vida [22] </w:t>
+        <w:t xml:space="preserve">, sin embargo hay diferentes estudios que corroboran que ser creyente o no son dos alternativas que no distan mucho en cuanto a la satisfaccion y felicidad en la vida [22] </w:t>
       </w:r>
       <w:r>
         <w:rPr>
@@ -12975,17 +14888,22 @@
           <w:noProof/>
           <w:lang w:val="es-CO"/>
         </w:rPr>
-        <w:t xml:space="preserve">Finalmente podemos decir que como se esperaba, se obtuvieron algunas variables que </w:t>
+        <w:t xml:space="preserve">Finalmente podemos decir que como se esperaba, se obtuvieron </w:t>
       </w:r>
       <w:r>
         <w:rPr>
           <w:noProof/>
           <w:lang w:val="es-CO"/>
         </w:rPr>
+        <w:t xml:space="preserve">algunas variables que </w:t>
+      </w:r>
+      <w:r>
+        <w:rPr>
+          <w:noProof/>
+          <w:lang w:val="es-CO"/>
+        </w:rPr>
         <w:t>con sentido comun podemos decir que afectan a la felicidad</w:t>
       </w:r>
-      <w:bookmarkStart w:id="1" w:name="_GoBack"/>
-      <w:bookmarkEnd w:id="1"/>
       <w:r>
         <w:rPr>
           <w:noProof/>
@@ -13063,7 +14981,7 @@
       </w:tblGrid>
       <w:tr>
         <w:trPr>
-          <w:divId w:val="1552183754"/>
+          <w:divId w:val="1059328214"/>
           <w:tblCellSpacing w:w="15" w:type="dxa"/>
         </w:trPr>
         <w:tc>
@@ -13113,7 +15031,7 @@
       </w:tr>
       <w:tr>
         <w:trPr>
-          <w:divId w:val="1552183754"/>
+          <w:divId w:val="1059328214"/>
           <w:tblCellSpacing w:w="15" w:type="dxa"/>
         </w:trPr>
         <w:tc>
@@ -13177,7 +15095,7 @@
       </w:tr>
       <w:tr>
         <w:trPr>
-          <w:divId w:val="1552183754"/>
+          <w:divId w:val="1059328214"/>
           <w:tblCellSpacing w:w="15" w:type="dxa"/>
         </w:trPr>
         <w:tc>
@@ -13210,34 +15128,38 @@
               <w:pStyle w:val="Bibliografa"/>
               <w:rPr>
                 <w:noProof/>
+                <w:lang w:val="es-CO"/>
               </w:rPr>
             </w:pPr>
             <w:r>
               <w:rPr>
                 <w:noProof/>
-              </w:rPr>
-              <w:t xml:space="preserve">D. S. Wright, </w:t>
+                <w:lang w:val="es-CO"/>
+              </w:rPr>
+              <w:t xml:space="preserve">H. Figueiredo-Ferraz, S. Cardona y P. Gil Monte, «Desgaste psíquico y problemas de salud en estudiantes de psicologia,» </w:t>
             </w:r>
             <w:r>
               <w:rPr>
                 <w:i/>
                 <w:iCs/>
                 <w:noProof/>
-              </w:rPr>
-              <w:t xml:space="preserve">Oxford Happiness Questionnaire, </w:t>
+                <w:lang w:val="es-CO"/>
+              </w:rPr>
+              <w:t xml:space="preserve">Psicologia em Estudo, </w:t>
             </w:r>
             <w:r>
               <w:rPr>
                 <w:noProof/>
-              </w:rPr>
-              <w:t xml:space="preserve">2008. </w:t>
+                <w:lang w:val="es-CO"/>
+              </w:rPr>
+              <w:t xml:space="preserve">2009. </w:t>
             </w:r>
           </w:p>
         </w:tc>
       </w:tr>
       <w:tr>
         <w:trPr>
-          <w:divId w:val="1552183754"/>
+          <w:divId w:val="1059328214"/>
           <w:tblCellSpacing w:w="15" w:type="dxa"/>
         </w:trPr>
         <w:tc>
@@ -13270,38 +15192,34 @@
               <w:pStyle w:val="Bibliografa"/>
               <w:rPr>
                 <w:noProof/>
-                <w:lang w:val="es-CO"/>
               </w:rPr>
             </w:pPr>
             <w:r>
               <w:rPr>
                 <w:noProof/>
-                <w:lang w:val="es-CO"/>
-              </w:rPr>
-              <w:t xml:space="preserve">E. M. M. A. E. E. K.E. Gamero Tafur, </w:t>
+              </w:rPr>
+              <w:t xml:space="preserve">M. Newcomb y P. Bentler, «Impact of adolescent drug use and social support on problems of young adults: A longitufinal study,» </w:t>
             </w:r>
             <w:r>
               <w:rPr>
                 <w:i/>
                 <w:iCs/>
                 <w:noProof/>
-                <w:lang w:val="es-CO"/>
-              </w:rPr>
-              <w:t xml:space="preserve">La felicidad en estudiantes universitarios de ciencias económicas: algunos determinantes socioeconómicos en la ciudad de Cartagena de Indias, </w:t>
+              </w:rPr>
+              <w:t xml:space="preserve">Journal of Abnormal, </w:t>
             </w:r>
             <w:r>
               <w:rPr>
                 <w:noProof/>
-                <w:lang w:val="es-CO"/>
-              </w:rPr>
-              <w:t xml:space="preserve">2017. </w:t>
+              </w:rPr>
+              <w:t xml:space="preserve">pp. 64-75, 1988. </w:t>
             </w:r>
           </w:p>
         </w:tc>
       </w:tr>
       <w:tr>
         <w:trPr>
-          <w:divId w:val="1552183754"/>
+          <w:divId w:val="1059328214"/>
           <w:tblCellSpacing w:w="15" w:type="dxa"/>
         </w:trPr>
         <w:tc>
@@ -13340,7 +15258,7 @@
               <w:rPr>
                 <w:noProof/>
               </w:rPr>
-              <w:t xml:space="preserve">P. E. Chiner, </w:t>
+              <w:t xml:space="preserve">S. Casswell, Ru Quan You y H. Taisia, «Alcohol's harm to others:Reduced wellbeing and health status for those with heavy drinkers in their lives,» </w:t>
             </w:r>
             <w:r>
               <w:rPr>
@@ -13348,20 +15266,20 @@
                 <w:iCs/>
                 <w:noProof/>
               </w:rPr>
-              <w:t xml:space="preserve">Fiabilidad, </w:t>
+              <w:t xml:space="preserve">Addiction, </w:t>
             </w:r>
             <w:r>
               <w:rPr>
                 <w:noProof/>
               </w:rPr>
-              <w:t xml:space="preserve">2011. </w:t>
+              <w:t xml:space="preserve">pp. 1087-1094, 2011. </w:t>
             </w:r>
           </w:p>
         </w:tc>
       </w:tr>
       <w:tr>
         <w:trPr>
-          <w:divId w:val="1552183754"/>
+          <w:divId w:val="1059328214"/>
           <w:tblCellSpacing w:w="15" w:type="dxa"/>
         </w:trPr>
         <w:tc>
@@ -13400,14 +15318,28 @@
               <w:rPr>
                 <w:noProof/>
               </w:rPr>
-              <w:t xml:space="preserve">J. Oropeza, 2014. </w:t>
+              <w:t xml:space="preserve">D. S. Wright, </w:t>
+            </w:r>
+            <w:r>
+              <w:rPr>
+                <w:i/>
+                <w:iCs/>
+                <w:noProof/>
+              </w:rPr>
+              <w:t xml:space="preserve">Oxford Happiness Questionnaire, </w:t>
+            </w:r>
+            <w:r>
+              <w:rPr>
+                <w:noProof/>
+              </w:rPr>
+              <w:t xml:space="preserve">2008. </w:t>
             </w:r>
           </w:p>
         </w:tc>
       </w:tr>
       <w:tr>
         <w:trPr>
-          <w:divId w:val="1552183754"/>
+          <w:divId w:val="1059328214"/>
           <w:tblCellSpacing w:w="15" w:type="dxa"/>
         </w:trPr>
         <w:tc>
@@ -13448,7 +15380,7 @@
                 <w:noProof/>
                 <w:lang w:val="es-CO"/>
               </w:rPr>
-              <w:t xml:space="preserve">L. R. Mitjana, </w:t>
+              <w:t xml:space="preserve">E. M. M. A. E. E. K.E. Gamero Tafur, </w:t>
             </w:r>
             <w:r>
               <w:rPr>
@@ -13457,21 +15389,21 @@
                 <w:noProof/>
                 <w:lang w:val="es-CO"/>
               </w:rPr>
-              <w:t xml:space="preserve">Alfa de Cronbach (): qué es y cómo se usa en estadística, </w:t>
+              <w:t xml:space="preserve">La felicidad en estudiantes universitarios de ciencias económicas: algunos determinantes socioeconómicos en la ciudad de Cartagena de Indias, </w:t>
             </w:r>
             <w:r>
               <w:rPr>
                 <w:noProof/>
                 <w:lang w:val="es-CO"/>
               </w:rPr>
-              <w:t xml:space="preserve">2019. </w:t>
+              <w:t xml:space="preserve">2017. </w:t>
             </w:r>
           </w:p>
         </w:tc>
       </w:tr>
       <w:tr>
         <w:trPr>
-          <w:divId w:val="1552183754"/>
+          <w:divId w:val="1059328214"/>
           <w:tblCellSpacing w:w="15" w:type="dxa"/>
         </w:trPr>
         <w:tc>
@@ -13509,22 +15441,29 @@
             <w:r>
               <w:rPr>
                 <w:noProof/>
-                <w:lang w:val="es-CO"/>
-              </w:rPr>
-              <w:t xml:space="preserve">J. López, «Covarianza,» [En línea]. </w:t>
+              </w:rPr>
+              <w:t xml:space="preserve">P. E. Chiner, </w:t>
             </w:r>
             <w:r>
               <w:rPr>
+                <w:i/>
+                <w:iCs/>
                 <w:noProof/>
               </w:rPr>
-              <w:t>Available: https://economipedia.com/definiciones/covarianza.html.</w:t>
+              <w:t xml:space="preserve">Fiabilidad, </w:t>
+            </w:r>
+            <w:r>
+              <w:rPr>
+                <w:noProof/>
+              </w:rPr>
+              <w:t xml:space="preserve">2011. </w:t>
             </w:r>
           </w:p>
         </w:tc>
       </w:tr>
       <w:tr>
         <w:trPr>
-          <w:divId w:val="1552183754"/>
+          <w:divId w:val="1059328214"/>
           <w:tblCellSpacing w:w="15" w:type="dxa"/>
         </w:trPr>
         <w:tc>
@@ -13557,22 +15496,20 @@
               <w:pStyle w:val="Bibliografa"/>
               <w:rPr>
                 <w:noProof/>
-                <w:lang w:val="es-CO"/>
               </w:rPr>
             </w:pPr>
             <w:r>
               <w:rPr>
                 <w:noProof/>
-                <w:lang w:val="es-CO"/>
-              </w:rPr>
-              <w:t>Explorable.com, «La Correlación Estadística. Nov 05, 2019 Obtenido de Snakk Om Mobbing,» 2 Mayo 2009. [En línea]. Available: https://explorable.com/es/la-correlacion-estadistica.</w:t>
+              </w:rPr>
+              <w:t xml:space="preserve">J. Oropeza, 2014. </w:t>
             </w:r>
           </w:p>
         </w:tc>
       </w:tr>
       <w:tr>
         <w:trPr>
-          <w:divId w:val="1552183754"/>
+          <w:divId w:val="1059328214"/>
           <w:tblCellSpacing w:w="15" w:type="dxa"/>
         </w:trPr>
         <w:tc>
@@ -13613,14 +15550,30 @@
                 <w:noProof/>
                 <w:lang w:val="es-CO"/>
               </w:rPr>
-              <w:t>I. L. D. Riobóo, «unidad no.1 Análisis de Regresión Multiple[UNIVERSIDAD NACIONAL DE INGENIERIA-luisd.files.wordpress.com],» Octubre 2008. [En línea]. Available: https://luisdi.files.wordpress.com/2008/09/primera-unidad-regresion-y-correlacion.pdf.</w:t>
+              <w:t xml:space="preserve">L. R. Mitjana, </w:t>
+            </w:r>
+            <w:r>
+              <w:rPr>
+                <w:i/>
+                <w:iCs/>
+                <w:noProof/>
+                <w:lang w:val="es-CO"/>
+              </w:rPr>
+              <w:t xml:space="preserve">Alfa de Cronbach (): qué es y cómo se usa en estadística, </w:t>
+            </w:r>
+            <w:r>
+              <w:rPr>
+                <w:noProof/>
+                <w:lang w:val="es-CO"/>
+              </w:rPr>
+              <w:t xml:space="preserve">2019. </w:t>
             </w:r>
           </w:p>
         </w:tc>
       </w:tr>
       <w:tr>
         <w:trPr>
-          <w:divId w:val="1552183754"/>
+          <w:divId w:val="1059328214"/>
           <w:tblCellSpacing w:w="15" w:type="dxa"/>
         </w:trPr>
         <w:tc>
@@ -13639,7 +15592,6 @@
               <w:rPr>
                 <w:noProof/>
               </w:rPr>
-              <w:lastRenderedPageBreak/>
               <w:t xml:space="preserve">[11] </w:t>
             </w:r>
           </w:p>
@@ -13654,7 +15606,6 @@
               <w:pStyle w:val="Bibliografa"/>
               <w:rPr>
                 <w:noProof/>
-                <w:lang w:val="es-CO"/>
               </w:rPr>
             </w:pPr>
             <w:r>
@@ -13662,14 +15613,20 @@
                 <w:noProof/>
                 <w:lang w:val="es-CO"/>
               </w:rPr>
-              <w:t>L. B. días, Octubre 2008. [En línea]. Available: CONFIABILIDAD Y VALIDEZ DE CONSTRUCTO DEL INSTRUMENTO “HABILIDAD DE CUIDADO DE CUIDADORES FAMILIARES DE PERSONAS QUE VIVEN UNA SITUACIÓN DE ENFERMEDAD CRÓNICA” [UNIVERSIDAD NACIONAL DE COLOMBIA FACULTAD DE ENFERMERÍA- bdigital.unal.edu.co].</w:t>
+              <w:t xml:space="preserve">J. López, «Covarianza,» [En línea]. </w:t>
+            </w:r>
+            <w:r>
+              <w:rPr>
+                <w:noProof/>
+              </w:rPr>
+              <w:t>Available: https://economipedia.com/definiciones/covarianza.html.</w:t>
             </w:r>
           </w:p>
         </w:tc>
       </w:tr>
       <w:tr>
         <w:trPr>
-          <w:divId w:val="1552183754"/>
+          <w:divId w:val="1059328214"/>
           <w:tblCellSpacing w:w="15" w:type="dxa"/>
         </w:trPr>
         <w:tc>
@@ -13702,6 +15659,7 @@
               <w:pStyle w:val="Bibliografa"/>
               <w:rPr>
                 <w:noProof/>
+                <w:lang w:val="es-CO"/>
               </w:rPr>
             </w:pPr>
             <w:r>
@@ -13709,20 +15667,14 @@
                 <w:noProof/>
                 <w:lang w:val="es-CO"/>
               </w:rPr>
-              <w:t xml:space="preserve">J. Cardenas, «Qué es la regresión logística binaria y cómo analizarla en 6 pasos.[ networkianos.com],» 21 Febrero 2014. </w:t>
-            </w:r>
-            <w:r>
-              <w:rPr>
-                <w:noProof/>
-              </w:rPr>
-              <w:t>[En línea]. Available: http://networkianos.com/regresion-logistica-binaria/.</w:t>
+              <w:t>Explorable.com, «La Correlación Estadística. Nov 05, 2019 Obtenido de Snakk Om Mobbing,» 2 Mayo 2009. [En línea]. Available: https://explorable.com/es/la-correlacion-estadistica.</w:t>
             </w:r>
           </w:p>
         </w:tc>
       </w:tr>
       <w:tr>
         <w:trPr>
-          <w:divId w:val="1552183754"/>
+          <w:divId w:val="1059328214"/>
           <w:tblCellSpacing w:w="15" w:type="dxa"/>
         </w:trPr>
         <w:tc>
@@ -13763,14 +15715,14 @@
                 <w:noProof/>
                 <w:lang w:val="es-CO"/>
               </w:rPr>
-              <w:t>M. Aguayo, «Cómo hacer una Regresión Logística con SPSS “paso a paso”.,» [ FUNDACION ANDALUCIA BETURIA PARA LA INVESTIGACION EN SALUD], 2017. [En línea]. Available: http://www.fabis.org/html/archivos/docuweb/Regres_log_1r.pdf.</w:t>
+              <w:t>I. L. D. Riobóo, «unidad no.1 Análisis de Regresión Multiple[UNIVERSIDAD NACIONAL DE INGENIERIA-luisd.files.wordpress.com],» Octubre 2008. [En línea]. Available: https://luisdi.files.wordpress.com/2008/09/primera-unidad-regresion-y-correlacion.pdf.</w:t>
             </w:r>
           </w:p>
         </w:tc>
       </w:tr>
       <w:tr>
         <w:trPr>
-          <w:divId w:val="1552183754"/>
+          <w:divId w:val="1059328214"/>
           <w:tblCellSpacing w:w="15" w:type="dxa"/>
         </w:trPr>
         <w:tc>
@@ -13811,14 +15763,14 @@
                 <w:noProof/>
                 <w:lang w:val="es-CO"/>
               </w:rPr>
-              <w:t>P. R. R. Villafranca, «EL MODELO DE REGRESION LOGISTICA,» [Instituto Valenciano de Investigaciones Agrarias], 2016. [En línea]. Available: http://www.ivia.gva.es/documents/161862582/162456014/MRIM_mrl.</w:t>
+              <w:t>L. B. días, Octubre 2008. [En línea]. Available: CONFIABILIDAD Y VALIDEZ DE CONSTRUCTO DEL INSTRUMENTO “HABILIDAD DE CUIDADO DE CUIDADORES FAMILIARES DE PERSONAS QUE VIVEN UNA SITUACIÓN DE ENFERMEDAD CRÓNICA” [UNIVERSIDAD NACIONAL DE COLOMBIA FACULTAD DE ENFERMERÍA- bdigital.unal.edu.co].</w:t>
             </w:r>
           </w:p>
         </w:tc>
       </w:tr>
       <w:tr>
         <w:trPr>
-          <w:divId w:val="1552183754"/>
+          <w:divId w:val="1059328214"/>
           <w:tblCellSpacing w:w="15" w:type="dxa"/>
         </w:trPr>
         <w:tc>
@@ -13858,20 +15810,20 @@
                 <w:noProof/>
                 <w:lang w:val="es-CO"/>
               </w:rPr>
-              <w:t xml:space="preserve">expansion.com, «expansion.com,» IBM compra SPSS y dispara un 40% sus títulos en Wall Street .[expansion.com], 28 Julio 2009. </w:t>
+              <w:t xml:space="preserve">J. Cardenas, «Qué es la regresión logística binaria y cómo analizarla en 6 pasos.[ networkianos.com],» 21 Febrero 2014. </w:t>
             </w:r>
             <w:r>
               <w:rPr>
                 <w:noProof/>
               </w:rPr>
-              <w:t>[En línea]. Available: https://www.expansion.com/2009/07/28/empresas/1248784790.html.</w:t>
+              <w:t>[En línea]. Available: http://networkianos.com/regresion-logistica-binaria/.</w:t>
             </w:r>
           </w:p>
         </w:tc>
       </w:tr>
       <w:tr>
         <w:trPr>
-          <w:divId w:val="1552183754"/>
+          <w:divId w:val="1059328214"/>
           <w:tblCellSpacing w:w="15" w:type="dxa"/>
         </w:trPr>
         <w:tc>
@@ -13890,6 +15842,7 @@
               <w:rPr>
                 <w:noProof/>
               </w:rPr>
+              <w:lastRenderedPageBreak/>
               <w:t xml:space="preserve">[16] </w:t>
             </w:r>
           </w:p>
@@ -13912,14 +15865,14 @@
                 <w:noProof/>
                 <w:lang w:val="es-CO"/>
               </w:rPr>
-              <w:t>A. Q. G. J.M. Franquet Bernis, Nivelación de terrenos por regresión tridimensional .[ Cadup estudios], 2010. [En línea]. Available: https://books.google.com.co/books?id=qJwn2UqPC28Cprintsec=copyr.</w:t>
+              <w:t>M. Aguayo, «Cómo hacer una Regresión Logística con SPSS “paso a paso”.,» [ FUNDACION ANDALUCIA BETURIA PARA LA INVESTIGACION EN SALUD], 2017. [En línea]. Available: http://www.fabis.org/html/archivos/docuweb/Regres_log_1r.pdf.</w:t>
             </w:r>
           </w:p>
         </w:tc>
       </w:tr>
       <w:tr>
         <w:trPr>
-          <w:divId w:val="1552183754"/>
+          <w:divId w:val="1059328214"/>
           <w:tblCellSpacing w:w="15" w:type="dxa"/>
         </w:trPr>
         <w:tc>
@@ -13952,6 +15905,7 @@
               <w:pStyle w:val="Bibliografa"/>
               <w:rPr>
                 <w:noProof/>
+                <w:lang w:val="es-CO"/>
               </w:rPr>
             </w:pPr>
             <w:r>
@@ -13959,20 +15913,14 @@
                 <w:noProof/>
                 <w:lang w:val="es-CO"/>
               </w:rPr>
-              <w:t xml:space="preserve">questionpro.com, «Qué es SPSS y cómo utilizarlo,» questionpro.com, [En línea]. </w:t>
-            </w:r>
-            <w:r>
-              <w:rPr>
-                <w:noProof/>
-              </w:rPr>
-              <w:t>Available: https://www.questionpro.com/es/que-es-spss.html.</w:t>
+              <w:t>P. R. R. Villafranca, «EL MODELO DE REGRESION LOGISTICA,» [Instituto Valenciano de Investigaciones Agrarias], 2016. [En línea]. Available: http://www.ivia.gva.es/documents/161862582/162456014/MRIM_mrl.</w:t>
             </w:r>
           </w:p>
         </w:tc>
       </w:tr>
       <w:tr>
         <w:trPr>
-          <w:divId w:val="1552183754"/>
+          <w:divId w:val="1059328214"/>
           <w:tblCellSpacing w:w="15" w:type="dxa"/>
         </w:trPr>
         <w:tc>
@@ -14005,7 +15953,6 @@
               <w:pStyle w:val="Bibliografa"/>
               <w:rPr>
                 <w:noProof/>
-                <w:lang w:val="es-CO"/>
               </w:rPr>
             </w:pPr>
             <w:r>
@@ -14013,14 +15960,20 @@
                 <w:noProof/>
                 <w:lang w:val="es-CO"/>
               </w:rPr>
-              <w:t>«EUPATI,» 17 Noviembre 2015. [En línea]. Available: https://www.eupati.eu/es/glossary/valor-p/..</w:t>
+              <w:t xml:space="preserve">expansion.com, «expansion.com,» IBM compra SPSS y dispara un 40% sus títulos en Wall Street .[expansion.com], 28 Julio 2009. </w:t>
+            </w:r>
+            <w:r>
+              <w:rPr>
+                <w:noProof/>
+              </w:rPr>
+              <w:t>[En línea]. Available: https://www.expansion.com/2009/07/28/empresas/1248784790.html.</w:t>
             </w:r>
           </w:p>
         </w:tc>
       </w:tr>
       <w:tr>
         <w:trPr>
-          <w:divId w:val="1552183754"/>
+          <w:divId w:val="1059328214"/>
           <w:tblCellSpacing w:w="15" w:type="dxa"/>
         </w:trPr>
         <w:tc>
@@ -14061,14 +16014,14 @@
                 <w:noProof/>
                 <w:lang w:val="es-CO"/>
               </w:rPr>
-              <w:t>«SlideShare,» 25 Mayo 2017. [En línea]. Available: https://es.slideshare.net/elisamedinab/anlisis-bivariado-.</w:t>
+              <w:t>A. Q. G. J.M. Franquet Bernis, Nivelación de terrenos por regresión tridimensional .[ Cadup estudios], 2010. [En línea]. Available: https://books.google.com.co/books?id=qJwn2UqPC28Cprintsec=copyr.</w:t>
             </w:r>
           </w:p>
         </w:tc>
       </w:tr>
       <w:tr>
         <w:trPr>
-          <w:divId w:val="1552183754"/>
+          <w:divId w:val="1059328214"/>
           <w:tblCellSpacing w:w="15" w:type="dxa"/>
         </w:trPr>
         <w:tc>
@@ -14108,20 +16061,20 @@
                 <w:noProof/>
                 <w:lang w:val="es-CO"/>
               </w:rPr>
-              <w:t xml:space="preserve">S. F. M, «5campus.com,» 2000. [En línea]. </w:t>
+              <w:t xml:space="preserve">questionpro.com, «Qué es SPSS y cómo utilizarlo,» questionpro.com, [En línea]. </w:t>
             </w:r>
             <w:r>
               <w:rPr>
                 <w:noProof/>
               </w:rPr>
-              <w:t>Available: http://ciberconta.unizar.es/LECCION/anamul/inicio.html..</w:t>
+              <w:t>Available: https://www.questionpro.com/es/que-es-spss.html.</w:t>
             </w:r>
           </w:p>
         </w:tc>
       </w:tr>
       <w:tr>
         <w:trPr>
-          <w:divId w:val="1552183754"/>
+          <w:divId w:val="1059328214"/>
           <w:tblCellSpacing w:w="15" w:type="dxa"/>
         </w:trPr>
         <w:tc>
@@ -14162,14 +16115,14 @@
                 <w:noProof/>
                 <w:lang w:val="es-CO"/>
               </w:rPr>
-              <w:t>«fabis.org,» [En línea]. Available: http://www.fabis.org/html/archivos/docuweb/Regres_log_1r.pdf..</w:t>
+              <w:t>«EUPATI,» 17 Noviembre 2015. [En línea]. Available: https://www.eupati.eu/es/glossary/valor-p/..</w:t>
             </w:r>
           </w:p>
         </w:tc>
       </w:tr>
       <w:tr>
         <w:trPr>
-          <w:divId w:val="1552183754"/>
+          <w:divId w:val="1059328214"/>
           <w:tblCellSpacing w:w="15" w:type="dxa"/>
         </w:trPr>
         <w:tc>
@@ -14202,6 +16155,7 @@
               <w:pStyle w:val="Bibliografa"/>
               <w:rPr>
                 <w:noProof/>
+                <w:lang w:val="es-CO"/>
               </w:rPr>
             </w:pPr>
             <w:r>
@@ -14209,20 +16163,14 @@
                 <w:noProof/>
                 <w:lang w:val="es-CO"/>
               </w:rPr>
-              <w:t xml:space="preserve">A. R.-R. E. R.-R. I. H.-G. L. T.-B. Juan Aníbal González-Rivera, «Interacciones,» [En línea]. </w:t>
-            </w:r>
-            <w:r>
-              <w:rPr>
-                <w:noProof/>
-              </w:rPr>
-              <w:t>Available: https://ojs.revistainteracciones.com/index.php/ojs/article/view/160.</w:t>
+              <w:t>«SlideShare,» 25 Mayo 2017. [En línea]. Available: https://es.slideshare.net/elisamedinab/anlisis-bivariado-.</w:t>
             </w:r>
           </w:p>
         </w:tc>
       </w:tr>
       <w:tr>
         <w:trPr>
-          <w:divId w:val="1552183754"/>
+          <w:divId w:val="1059328214"/>
           <w:tblCellSpacing w:w="15" w:type="dxa"/>
         </w:trPr>
         <w:tc>
@@ -14262,6 +16210,160 @@
                 <w:noProof/>
                 <w:lang w:val="es-CO"/>
               </w:rPr>
+              <w:t xml:space="preserve">S. F. M, «5campus.com,» 2000. [En línea]. </w:t>
+            </w:r>
+            <w:r>
+              <w:rPr>
+                <w:noProof/>
+              </w:rPr>
+              <w:t>Available: http://ciberconta.unizar.es/LECCION/anamul/inicio.html..</w:t>
+            </w:r>
+          </w:p>
+        </w:tc>
+      </w:tr>
+      <w:tr>
+        <w:trPr>
+          <w:divId w:val="1059328214"/>
+          <w:tblCellSpacing w:w="15" w:type="dxa"/>
+        </w:trPr>
+        <w:tc>
+          <w:tcPr>
+            <w:tcW w:w="378" w:type="pct"/>
+            <w:hideMark/>
+          </w:tcPr>
+          <w:p>
+            <w:pPr>
+              <w:pStyle w:val="Bibliografa"/>
+              <w:rPr>
+                <w:noProof/>
+              </w:rPr>
+            </w:pPr>
+            <w:r>
+              <w:rPr>
+                <w:noProof/>
+              </w:rPr>
+              <w:t xml:space="preserve">[24] </w:t>
+            </w:r>
+          </w:p>
+        </w:tc>
+        <w:tc>
+          <w:tcPr>
+            <w:tcW w:w="4533" w:type="pct"/>
+            <w:hideMark/>
+          </w:tcPr>
+          <w:p>
+            <w:pPr>
+              <w:pStyle w:val="Bibliografa"/>
+              <w:rPr>
+                <w:noProof/>
+                <w:lang w:val="es-CO"/>
+              </w:rPr>
+            </w:pPr>
+            <w:r>
+              <w:rPr>
+                <w:noProof/>
+                <w:lang w:val="es-CO"/>
+              </w:rPr>
+              <w:t>«fabis.org,» [En línea]. Available: http://www.fabis.org/html/archivos/docuweb/Regres_log_1r.pdf..</w:t>
+            </w:r>
+          </w:p>
+        </w:tc>
+      </w:tr>
+      <w:tr>
+        <w:trPr>
+          <w:divId w:val="1059328214"/>
+          <w:tblCellSpacing w:w="15" w:type="dxa"/>
+        </w:trPr>
+        <w:tc>
+          <w:tcPr>
+            <w:tcW w:w="378" w:type="pct"/>
+            <w:hideMark/>
+          </w:tcPr>
+          <w:p>
+            <w:pPr>
+              <w:pStyle w:val="Bibliografa"/>
+              <w:rPr>
+                <w:noProof/>
+              </w:rPr>
+            </w:pPr>
+            <w:r>
+              <w:rPr>
+                <w:noProof/>
+              </w:rPr>
+              <w:t xml:space="preserve">[25] </w:t>
+            </w:r>
+          </w:p>
+        </w:tc>
+        <w:tc>
+          <w:tcPr>
+            <w:tcW w:w="4533" w:type="pct"/>
+            <w:hideMark/>
+          </w:tcPr>
+          <w:p>
+            <w:pPr>
+              <w:pStyle w:val="Bibliografa"/>
+              <w:rPr>
+                <w:noProof/>
+              </w:rPr>
+            </w:pPr>
+            <w:r>
+              <w:rPr>
+                <w:noProof/>
+                <w:lang w:val="es-CO"/>
+              </w:rPr>
+              <w:t xml:space="preserve">A. R.-R. E. R.-R. I. H.-G. L. T.-B. Juan Aníbal González-Rivera, «Interacciones,» [En línea]. </w:t>
+            </w:r>
+            <w:r>
+              <w:rPr>
+                <w:noProof/>
+              </w:rPr>
+              <w:t>Available: https://ojs.revistainteracciones.com/index.php/ojs/article/view/160.</w:t>
+            </w:r>
+          </w:p>
+        </w:tc>
+      </w:tr>
+      <w:tr>
+        <w:trPr>
+          <w:divId w:val="1059328214"/>
+          <w:tblCellSpacing w:w="15" w:type="dxa"/>
+        </w:trPr>
+        <w:tc>
+          <w:tcPr>
+            <w:tcW w:w="378" w:type="pct"/>
+            <w:hideMark/>
+          </w:tcPr>
+          <w:p>
+            <w:pPr>
+              <w:pStyle w:val="Bibliografa"/>
+              <w:rPr>
+                <w:noProof/>
+              </w:rPr>
+            </w:pPr>
+            <w:r>
+              <w:rPr>
+                <w:noProof/>
+              </w:rPr>
+              <w:t xml:space="preserve">[26] </w:t>
+            </w:r>
+          </w:p>
+        </w:tc>
+        <w:tc>
+          <w:tcPr>
+            <w:tcW w:w="4533" w:type="pct"/>
+            <w:hideMark/>
+          </w:tcPr>
+          <w:p>
+            <w:pPr>
+              <w:pStyle w:val="Bibliografa"/>
+              <w:rPr>
+                <w:noProof/>
+              </w:rPr>
+            </w:pPr>
+            <w:r>
+              <w:rPr>
+                <w:noProof/>
+                <w:lang w:val="es-CO"/>
+              </w:rPr>
               <w:t xml:space="preserve">J. A. Corbin, «Psicologia y Mente,» [En línea]. </w:t>
             </w:r>
             <w:r>
@@ -14276,7 +16378,7 @@
     </w:tbl>
     <w:p>
       <w:pPr>
-        <w:divId w:val="1552183754"/>
+        <w:divId w:val="1059328214"/>
         <w:rPr>
           <w:noProof/>
         </w:rPr>
@@ -14300,8 +16402,9 @@
     <w:sectPr>
       <w:headerReference w:type="default" r:id="rId39"/>
       <w:pgSz w:w="12240" w:h="15840" w:code="1"/>
-      <w:pgMar w:top="1008" w:right="936" w:bottom="1008" w:left="936" w:header="432" w:footer="432" w:gutter="0"/>
+      <w:pgMar w:top="709" w:right="936" w:bottom="709" w:left="936" w:header="432" w:footer="432" w:gutter="0"/>
       <w:cols w:num="2" w:space="288"/>
+      <w:docGrid w:linePitch="272"/>
     </w:sectPr>
   </w:body>
 </w:document>
@@ -14355,7 +16458,19 @@
         <w:rPr>
           <w:lang w:val="es-CO"/>
         </w:rPr>
-        <w:t>1Grupo de Investigación Tratamiento De Historias Clínica Universidad Distrital (TRHISCUD), Facultad de ingeniería Universidad Distrital Francisco José de Caldas, Bogotá Colombia</w:t>
+        <w:t>G</w:t>
+      </w:r>
+      <w:r>
+        <w:rPr>
+          <w:lang w:val="es-CO"/>
+        </w:rPr>
+        <w:t>rupo</w:t>
+      </w:r>
+      <w:r>
+        <w:rPr>
+          <w:lang w:val="es-CO"/>
+        </w:rPr>
+        <w:t xml:space="preserve"> de Investigación Tratamiento De Historias Clínica Universidad Distrital (TRHISCUD), Facultad de ingeniería Universidad Distrital Francisco José de Caldas, Bogotá Colombia</w:t>
       </w:r>
       <w:r>
         <w:rPr>
@@ -14918,16 +17033,16 @@
     </w:lvl>
   </w:abstractNum>
   <w:abstractNum w:abstractNumId="13" w15:restartNumberingAfterBreak="0">
-    <w:nsid w:val="1B746212"/>
+    <w:nsid w:val="15157ECB"/>
     <w:multiLevelType w:val="hybridMultilevel"/>
-    <w:tmpl w:val="B204D330"/>
+    <w:tmpl w:val="0C66E982"/>
     <w:lvl w:ilvl="0" w:tplc="240A0001">
       <w:start w:val="1"/>
       <w:numFmt w:val="bullet"/>
       <w:lvlText w:val=""/>
       <w:lvlJc w:val="left"/>
       <w:pPr>
-        <w:ind w:left="768" w:hanging="360"/>
+        <w:ind w:left="912" w:hanging="360"/>
       </w:pPr>
       <w:rPr>
         <w:rFonts w:ascii="Symbol" w:hAnsi="Symbol" w:hint="default"/>
@@ -14939,7 +17054,7 @@
       <w:lvlText w:val="o"/>
       <w:lvlJc w:val="left"/>
       <w:pPr>
-        <w:ind w:left="1488" w:hanging="360"/>
+        <w:ind w:left="1632" w:hanging="360"/>
       </w:pPr>
       <w:rPr>
         <w:rFonts w:ascii="Courier New" w:hAnsi="Courier New" w:cs="Courier New" w:hint="default"/>
@@ -14951,7 +17066,7 @@
       <w:lvlText w:val=""/>
       <w:lvlJc w:val="left"/>
       <w:pPr>
-        <w:ind w:left="2208" w:hanging="360"/>
+        <w:ind w:left="2352" w:hanging="360"/>
       </w:pPr>
       <w:rPr>
         <w:rFonts w:ascii="Wingdings" w:hAnsi="Wingdings" w:hint="default"/>
@@ -14963,7 +17078,7 @@
       <w:lvlText w:val=""/>
       <w:lvlJc w:val="left"/>
       <w:pPr>
-        <w:ind w:left="2928" w:hanging="360"/>
+        <w:ind w:left="3072" w:hanging="360"/>
       </w:pPr>
       <w:rPr>
         <w:rFonts w:ascii="Symbol" w:hAnsi="Symbol" w:hint="default"/>
@@ -14975,7 +17090,7 @@
       <w:lvlText w:val="o"/>
       <w:lvlJc w:val="left"/>
       <w:pPr>
-        <w:ind w:left="3648" w:hanging="360"/>
+        <w:ind w:left="3792" w:hanging="360"/>
       </w:pPr>
       <w:rPr>
         <w:rFonts w:ascii="Courier New" w:hAnsi="Courier New" w:cs="Courier New" w:hint="default"/>
@@ -14987,7 +17102,7 @@
       <w:lvlText w:val=""/>
       <w:lvlJc w:val="left"/>
       <w:pPr>
-        <w:ind w:left="4368" w:hanging="360"/>
+        <w:ind w:left="4512" w:hanging="360"/>
       </w:pPr>
       <w:rPr>
         <w:rFonts w:ascii="Wingdings" w:hAnsi="Wingdings" w:hint="default"/>
@@ -14999,7 +17114,7 @@
       <w:lvlText w:val=""/>
       <w:lvlJc w:val="left"/>
       <w:pPr>
-        <w:ind w:left="5088" w:hanging="360"/>
+        <w:ind w:left="5232" w:hanging="360"/>
       </w:pPr>
       <w:rPr>
         <w:rFonts w:ascii="Symbol" w:hAnsi="Symbol" w:hint="default"/>
@@ -15011,7 +17126,7 @@
       <w:lvlText w:val="o"/>
       <w:lvlJc w:val="left"/>
       <w:pPr>
-        <w:ind w:left="5808" w:hanging="360"/>
+        <w:ind w:left="5952" w:hanging="360"/>
       </w:pPr>
       <w:rPr>
         <w:rFonts w:ascii="Courier New" w:hAnsi="Courier New" w:cs="Courier New" w:hint="default"/>
@@ -15023,7 +17138,7 @@
       <w:lvlText w:val=""/>
       <w:lvlJc w:val="left"/>
       <w:pPr>
-        <w:ind w:left="6528" w:hanging="360"/>
+        <w:ind w:left="6672" w:hanging="360"/>
       </w:pPr>
       <w:rPr>
         <w:rFonts w:ascii="Wingdings" w:hAnsi="Wingdings" w:hint="default"/>
@@ -15031,16 +17146,16 @@
     </w:lvl>
   </w:abstractNum>
   <w:abstractNum w:abstractNumId="14" w15:restartNumberingAfterBreak="0">
-    <w:nsid w:val="22443690"/>
+    <w:nsid w:val="1B746212"/>
     <w:multiLevelType w:val="hybridMultilevel"/>
-    <w:tmpl w:val="C12667EA"/>
+    <w:tmpl w:val="B204D330"/>
     <w:lvl w:ilvl="0" w:tplc="240A0001">
       <w:start w:val="1"/>
       <w:numFmt w:val="bullet"/>
       <w:lvlText w:val=""/>
       <w:lvlJc w:val="left"/>
       <w:pPr>
-        <w:ind w:left="922" w:hanging="360"/>
+        <w:ind w:left="768" w:hanging="360"/>
       </w:pPr>
       <w:rPr>
         <w:rFonts w:ascii="Symbol" w:hAnsi="Symbol" w:hint="default"/>
@@ -15052,7 +17167,7 @@
       <w:lvlText w:val="o"/>
       <w:lvlJc w:val="left"/>
       <w:pPr>
-        <w:ind w:left="1642" w:hanging="360"/>
+        <w:ind w:left="1488" w:hanging="360"/>
       </w:pPr>
       <w:rPr>
         <w:rFonts w:ascii="Courier New" w:hAnsi="Courier New" w:cs="Courier New" w:hint="default"/>
@@ -15064,7 +17179,7 @@
       <w:lvlText w:val=""/>
       <w:lvlJc w:val="left"/>
       <w:pPr>
-        <w:ind w:left="2362" w:hanging="360"/>
+        <w:ind w:left="2208" w:hanging="360"/>
       </w:pPr>
       <w:rPr>
         <w:rFonts w:ascii="Wingdings" w:hAnsi="Wingdings" w:hint="default"/>
@@ -15076,7 +17191,7 @@
       <w:lvlText w:val=""/>
       <w:lvlJc w:val="left"/>
       <w:pPr>
-        <w:ind w:left="3082" w:hanging="360"/>
+        <w:ind w:left="2928" w:hanging="360"/>
       </w:pPr>
       <w:rPr>
         <w:rFonts w:ascii="Symbol" w:hAnsi="Symbol" w:hint="default"/>
@@ -15088,7 +17203,7 @@
       <w:lvlText w:val="o"/>
       <w:lvlJc w:val="left"/>
       <w:pPr>
-        <w:ind w:left="3802" w:hanging="360"/>
+        <w:ind w:left="3648" w:hanging="360"/>
       </w:pPr>
       <w:rPr>
         <w:rFonts w:ascii="Courier New" w:hAnsi="Courier New" w:cs="Courier New" w:hint="default"/>
@@ -15100,7 +17215,7 @@
       <w:lvlText w:val=""/>
       <w:lvlJc w:val="left"/>
       <w:pPr>
-        <w:ind w:left="4522" w:hanging="360"/>
+        <w:ind w:left="4368" w:hanging="360"/>
       </w:pPr>
       <w:rPr>
         <w:rFonts w:ascii="Wingdings" w:hAnsi="Wingdings" w:hint="default"/>
@@ -15112,7 +17227,7 @@
       <w:lvlText w:val=""/>
       <w:lvlJc w:val="left"/>
       <w:pPr>
-        <w:ind w:left="5242" w:hanging="360"/>
+        <w:ind w:left="5088" w:hanging="360"/>
       </w:pPr>
       <w:rPr>
         <w:rFonts w:ascii="Symbol" w:hAnsi="Symbol" w:hint="default"/>
@@ -15124,7 +17239,7 @@
       <w:lvlText w:val="o"/>
       <w:lvlJc w:val="left"/>
       <w:pPr>
-        <w:ind w:left="5962" w:hanging="360"/>
+        <w:ind w:left="5808" w:hanging="360"/>
       </w:pPr>
       <w:rPr>
         <w:rFonts w:ascii="Courier New" w:hAnsi="Courier New" w:cs="Courier New" w:hint="default"/>
@@ -15136,7 +17251,7 @@
       <w:lvlText w:val=""/>
       <w:lvlJc w:val="left"/>
       <w:pPr>
-        <w:ind w:left="6682" w:hanging="360"/>
+        <w:ind w:left="6528" w:hanging="360"/>
       </w:pPr>
       <w:rPr>
         <w:rFonts w:ascii="Wingdings" w:hAnsi="Wingdings" w:hint="default"/>
@@ -15144,6 +17259,119 @@
     </w:lvl>
   </w:abstractNum>
   <w:abstractNum w:abstractNumId="15" w15:restartNumberingAfterBreak="0">
+    <w:nsid w:val="22443690"/>
+    <w:multiLevelType w:val="hybridMultilevel"/>
+    <w:tmpl w:val="C12667EA"/>
+    <w:lvl w:ilvl="0" w:tplc="240A0001">
+      <w:start w:val="1"/>
+      <w:numFmt w:val="bullet"/>
+      <w:lvlText w:val=""/>
+      <w:lvlJc w:val="left"/>
+      <w:pPr>
+        <w:ind w:left="922" w:hanging="360"/>
+      </w:pPr>
+      <w:rPr>
+        <w:rFonts w:ascii="Symbol" w:hAnsi="Symbol" w:hint="default"/>
+      </w:rPr>
+    </w:lvl>
+    <w:lvl w:ilvl="1" w:tplc="240A0003" w:tentative="1">
+      <w:start w:val="1"/>
+      <w:numFmt w:val="bullet"/>
+      <w:lvlText w:val="o"/>
+      <w:lvlJc w:val="left"/>
+      <w:pPr>
+        <w:ind w:left="1642" w:hanging="360"/>
+      </w:pPr>
+      <w:rPr>
+        <w:rFonts w:ascii="Courier New" w:hAnsi="Courier New" w:cs="Courier New" w:hint="default"/>
+      </w:rPr>
+    </w:lvl>
+    <w:lvl w:ilvl="2" w:tplc="240A0005" w:tentative="1">
+      <w:start w:val="1"/>
+      <w:numFmt w:val="bullet"/>
+      <w:lvlText w:val=""/>
+      <w:lvlJc w:val="left"/>
+      <w:pPr>
+        <w:ind w:left="2362" w:hanging="360"/>
+      </w:pPr>
+      <w:rPr>
+        <w:rFonts w:ascii="Wingdings" w:hAnsi="Wingdings" w:hint="default"/>
+      </w:rPr>
+    </w:lvl>
+    <w:lvl w:ilvl="3" w:tplc="240A0001" w:tentative="1">
+      <w:start w:val="1"/>
+      <w:numFmt w:val="bullet"/>
+      <w:lvlText w:val=""/>
+      <w:lvlJc w:val="left"/>
+      <w:pPr>
+        <w:ind w:left="3082" w:hanging="360"/>
+      </w:pPr>
+      <w:rPr>
+        <w:rFonts w:ascii="Symbol" w:hAnsi="Symbol" w:hint="default"/>
+      </w:rPr>
+    </w:lvl>
+    <w:lvl w:ilvl="4" w:tplc="240A0003" w:tentative="1">
+      <w:start w:val="1"/>
+      <w:numFmt w:val="bullet"/>
+      <w:lvlText w:val="o"/>
+      <w:lvlJc w:val="left"/>
+      <w:pPr>
+        <w:ind w:left="3802" w:hanging="360"/>
+      </w:pPr>
+      <w:rPr>
+        <w:rFonts w:ascii="Courier New" w:hAnsi="Courier New" w:cs="Courier New" w:hint="default"/>
+      </w:rPr>
+    </w:lvl>
+    <w:lvl w:ilvl="5" w:tplc="240A0005" w:tentative="1">
+      <w:start w:val="1"/>
+      <w:numFmt w:val="bullet"/>
+      <w:lvlText w:val=""/>
+      <w:lvlJc w:val="left"/>
+      <w:pPr>
+        <w:ind w:left="4522" w:hanging="360"/>
+      </w:pPr>
+      <w:rPr>
+        <w:rFonts w:ascii="Wingdings" w:hAnsi="Wingdings" w:hint="default"/>
+      </w:rPr>
+    </w:lvl>
+    <w:lvl w:ilvl="6" w:tplc="240A0001" w:tentative="1">
+      <w:start w:val="1"/>
+      <w:numFmt w:val="bullet"/>
+      <w:lvlText w:val=""/>
+      <w:lvlJc w:val="left"/>
+      <w:pPr>
+        <w:ind w:left="5242" w:hanging="360"/>
+      </w:pPr>
+      <w:rPr>
+        <w:rFonts w:ascii="Symbol" w:hAnsi="Symbol" w:hint="default"/>
+      </w:rPr>
+    </w:lvl>
+    <w:lvl w:ilvl="7" w:tplc="240A0003" w:tentative="1">
+      <w:start w:val="1"/>
+      <w:numFmt w:val="bullet"/>
+      <w:lvlText w:val="o"/>
+      <w:lvlJc w:val="left"/>
+      <w:pPr>
+        <w:ind w:left="5962" w:hanging="360"/>
+      </w:pPr>
+      <w:rPr>
+        <w:rFonts w:ascii="Courier New" w:hAnsi="Courier New" w:cs="Courier New" w:hint="default"/>
+      </w:rPr>
+    </w:lvl>
+    <w:lvl w:ilvl="8" w:tplc="240A0005" w:tentative="1">
+      <w:start w:val="1"/>
+      <w:numFmt w:val="bullet"/>
+      <w:lvlText w:val=""/>
+      <w:lvlJc w:val="left"/>
+      <w:pPr>
+        <w:ind w:left="6682" w:hanging="360"/>
+      </w:pPr>
+      <w:rPr>
+        <w:rFonts w:ascii="Wingdings" w:hAnsi="Wingdings" w:hint="default"/>
+      </w:rPr>
+    </w:lvl>
+  </w:abstractNum>
+  <w:abstractNum w:abstractNumId="16" w15:restartNumberingAfterBreak="0">
     <w:nsid w:val="2517274C"/>
     <w:multiLevelType w:val="singleLevel"/>
     <w:tmpl w:val="04090011"/>
@@ -15160,7 +17388,7 @@
       </w:pPr>
     </w:lvl>
   </w:abstractNum>
-  <w:abstractNum w:abstractNumId="16" w15:restartNumberingAfterBreak="0">
+  <w:abstractNum w:abstractNumId="17" w15:restartNumberingAfterBreak="0">
     <w:nsid w:val="261406DC"/>
     <w:multiLevelType w:val="hybridMultilevel"/>
     <w:tmpl w:val="3DDA2632"/>
@@ -15249,7 +17477,7 @@
       </w:pPr>
     </w:lvl>
   </w:abstractNum>
-  <w:abstractNum w:abstractNumId="17" w15:restartNumberingAfterBreak="0">
+  <w:abstractNum w:abstractNumId="18" w15:restartNumberingAfterBreak="0">
     <w:nsid w:val="2ED44784"/>
     <w:multiLevelType w:val="hybridMultilevel"/>
     <w:tmpl w:val="BFE8BC92"/>
@@ -15362,7 +17590,7 @@
       </w:rPr>
     </w:lvl>
   </w:abstractNum>
-  <w:abstractNum w:abstractNumId="18" w15:restartNumberingAfterBreak="0">
+  <w:abstractNum w:abstractNumId="19" w15:restartNumberingAfterBreak="0">
     <w:nsid w:val="2FFE5FBA"/>
     <w:multiLevelType w:val="hybridMultilevel"/>
     <w:tmpl w:val="B8B2017C"/>
@@ -15475,13 +17703,13 @@
       </w:rPr>
     </w:lvl>
   </w:abstractNum>
-  <w:abstractNum w:abstractNumId="19" w15:restartNumberingAfterBreak="0">
+  <w:abstractNum w:abstractNumId="20" w15:restartNumberingAfterBreak="0">
     <w:nsid w:val="362C03E1"/>
     <w:multiLevelType w:val="multilevel"/>
     <w:tmpl w:val="240A001D"/>
     <w:numStyleLink w:val="Ecuacion"/>
   </w:abstractNum>
-  <w:abstractNum w:abstractNumId="20" w15:restartNumberingAfterBreak="0">
+  <w:abstractNum w:abstractNumId="21" w15:restartNumberingAfterBreak="0">
     <w:nsid w:val="3A877D64"/>
     <w:multiLevelType w:val="singleLevel"/>
     <w:tmpl w:val="5DA6FC16"/>
@@ -15499,7 +17727,7 @@
       </w:pPr>
     </w:lvl>
   </w:abstractNum>
-  <w:abstractNum w:abstractNumId="21" w15:restartNumberingAfterBreak="0">
+  <w:abstractNum w:abstractNumId="22" w15:restartNumberingAfterBreak="0">
     <w:nsid w:val="3E423D12"/>
     <w:multiLevelType w:val="hybridMultilevel"/>
     <w:tmpl w:val="16DE9AE8"/>
@@ -15612,7 +17840,7 @@
       </w:rPr>
     </w:lvl>
   </w:abstractNum>
-  <w:abstractNum w:abstractNumId="22" w15:restartNumberingAfterBreak="0">
+  <w:abstractNum w:abstractNumId="23" w15:restartNumberingAfterBreak="0">
     <w:nsid w:val="4E0A15A9"/>
     <w:multiLevelType w:val="hybridMultilevel"/>
     <w:tmpl w:val="C42E97BA"/>
@@ -15725,7 +17953,7 @@
       </w:rPr>
     </w:lvl>
   </w:abstractNum>
-  <w:abstractNum w:abstractNumId="23" w15:restartNumberingAfterBreak="0">
+  <w:abstractNum w:abstractNumId="24" w15:restartNumberingAfterBreak="0">
     <w:nsid w:val="517E27DD"/>
     <w:multiLevelType w:val="hybridMultilevel"/>
     <w:tmpl w:val="12D8367C"/>
@@ -15838,7 +18066,7 @@
       </w:rPr>
     </w:lvl>
   </w:abstractNum>
-  <w:abstractNum w:abstractNumId="24" w15:restartNumberingAfterBreak="0">
+  <w:abstractNum w:abstractNumId="25" w15:restartNumberingAfterBreak="0">
     <w:nsid w:val="52A674AD"/>
     <w:multiLevelType w:val="hybridMultilevel"/>
     <w:tmpl w:val="E49253C2"/>
@@ -15951,7 +18179,7 @@
       </w:rPr>
     </w:lvl>
   </w:abstractNum>
-  <w:abstractNum w:abstractNumId="25" w15:restartNumberingAfterBreak="0">
+  <w:abstractNum w:abstractNumId="26" w15:restartNumberingAfterBreak="0">
     <w:nsid w:val="5C742069"/>
     <w:multiLevelType w:val="hybridMultilevel"/>
     <w:tmpl w:val="39421C78"/>
@@ -16064,7 +18292,7 @@
       </w:rPr>
     </w:lvl>
   </w:abstractNum>
-  <w:abstractNum w:abstractNumId="26" w15:restartNumberingAfterBreak="0">
+  <w:abstractNum w:abstractNumId="27" w15:restartNumberingAfterBreak="0">
     <w:nsid w:val="6DC3293B"/>
     <w:multiLevelType w:val="singleLevel"/>
     <w:tmpl w:val="3A8EC28E"/>
@@ -16081,7 +18309,7 @@
       </w:pPr>
     </w:lvl>
   </w:abstractNum>
-  <w:abstractNum w:abstractNumId="27" w15:restartNumberingAfterBreak="0">
+  <w:abstractNum w:abstractNumId="28" w15:restartNumberingAfterBreak="0">
     <w:nsid w:val="73DE524D"/>
     <w:multiLevelType w:val="hybridMultilevel"/>
     <w:tmpl w:val="42F4FCD6"/>
@@ -16194,7 +18422,7 @@
       </w:rPr>
     </w:lvl>
   </w:abstractNum>
-  <w:abstractNum w:abstractNumId="28" w15:restartNumberingAfterBreak="0">
+  <w:abstractNum w:abstractNumId="29" w15:restartNumberingAfterBreak="0">
     <w:nsid w:val="7F035A98"/>
     <w:multiLevelType w:val="multilevel"/>
     <w:tmpl w:val="240A001D"/>
@@ -16289,16 +18517,16 @@
     <w:abstractNumId w:val="10"/>
   </w:num>
   <w:num w:numId="2">
-    <w:abstractNumId w:val="20"/>
+    <w:abstractNumId w:val="21"/>
   </w:num>
   <w:num w:numId="3">
-    <w:abstractNumId w:val="15"/>
+    <w:abstractNumId w:val="16"/>
   </w:num>
   <w:num w:numId="4">
-    <w:abstractNumId w:val="26"/>
+    <w:abstractNumId w:val="27"/>
   </w:num>
   <w:num w:numId="5">
-    <w:abstractNumId w:val="16"/>
+    <w:abstractNumId w:val="17"/>
   </w:num>
   <w:num w:numId="6">
     <w:abstractNumId w:val="10"/>
@@ -16349,46 +18577,49 @@
     <w:abstractNumId w:val="4"/>
   </w:num>
   <w:num w:numId="18">
-    <w:abstractNumId w:val="27"/>
+    <w:abstractNumId w:val="28"/>
   </w:num>
   <w:num w:numId="19">
-    <w:abstractNumId w:val="24"/>
+    <w:abstractNumId w:val="25"/>
   </w:num>
   <w:num w:numId="20">
+    <w:abstractNumId w:val="15"/>
+  </w:num>
+  <w:num w:numId="21">
     <w:abstractNumId w:val="14"/>
   </w:num>
-  <w:num w:numId="21">
-    <w:abstractNumId w:val="13"/>
-  </w:num>
   <w:num w:numId="22">
-    <w:abstractNumId w:val="18"/>
+    <w:abstractNumId w:val="19"/>
   </w:num>
   <w:num w:numId="23">
-    <w:abstractNumId w:val="28"/>
+    <w:abstractNumId w:val="29"/>
   </w:num>
   <w:num w:numId="24">
-    <w:abstractNumId w:val="19"/>
+    <w:abstractNumId w:val="20"/>
   </w:num>
   <w:num w:numId="25">
-    <w:abstractNumId w:val="22"/>
+    <w:abstractNumId w:val="23"/>
   </w:num>
   <w:num w:numId="26">
-    <w:abstractNumId w:val="23"/>
+    <w:abstractNumId w:val="24"/>
   </w:num>
   <w:num w:numId="27">
     <w:abstractNumId w:val="11"/>
   </w:num>
   <w:num w:numId="28">
-    <w:abstractNumId w:val="25"/>
+    <w:abstractNumId w:val="26"/>
   </w:num>
   <w:num w:numId="29">
     <w:abstractNumId w:val="12"/>
   </w:num>
   <w:num w:numId="30">
-    <w:abstractNumId w:val="17"/>
+    <w:abstractNumId w:val="18"/>
   </w:num>
   <w:num w:numId="31">
-    <w:abstractNumId w:val="21"/>
+    <w:abstractNumId w:val="22"/>
+  </w:num>
+  <w:num w:numId="32">
+    <w:abstractNumId w:val="13"/>
   </w:num>
 </w:numbering>
 </file>
@@ -17786,28 +20017,6 @@
     <b:RefOrder>2</b:RefOrder>
   </b:Source>
   <b:Source>
-    <b:Tag>Wri08</b:Tag>
-    <b:SourceType>Misc</b:SourceType>
-    <b:Guid>{3F189297-2CC2-4349-9D6F-4F1DC0B4DA42}</b:Guid>
-    <b:Author>
-      <b:Author>
-        <b:NameList>
-          <b:Person>
-            <b:Last>Wright</b:Last>
-            <b:First>Dr.</b:First>
-            <b:Middle>S.</b:Middle>
-          </b:Person>
-        </b:NameList>
-      </b:Author>
-    </b:Author>
-    <b:Title>Oxford Happiness Questionnaire</b:Title>
-    <b:Year>2008</b:Year>
-    <b:Month>Octubre</b:Month>
-    <b:Day>17</b:Day>
-    <b:URL>http://www.new.meaningandhappiness.com/oxford-happiness-questionnaire/214/</b:URL>
-    <b:RefOrder>3</b:RefOrder>
-  </b:Source>
-  <b:Source>
     <b:Tag>KEG17</b:Tag>
     <b:SourceType>Misc</b:SourceType>
     <b:Guid>{8DDA0740-5347-48A1-BB73-52190FFEC06E}</b:Guid>
@@ -17827,7 +20036,7 @@
     <b:Month>Diciembre</b:Month>
     <b:Day>19</b:Day>
     <b:URL>http://revistas.curnvirtual.edu.co/index.php/aglala/article/view/1032/811</b:URL>
-    <b:RefOrder>4</b:RefOrder>
+    <b:RefOrder>8</b:RefOrder>
   </b:Source>
   <b:Source>
     <b:Tag>Chi11</b:Tag>
@@ -17847,7 +20056,7 @@
     <b:Title>Fiabilidad</b:Title>
     <b:Year>2011</b:Year>
     <b:URL>https://rua.ua.es/dspace/bitstream/10045/19380/23/Tema%205-Fiabilidad.pdf</b:URL>
-    <b:RefOrder>5</b:RefOrder>
+    <b:RefOrder>9</b:RefOrder>
   </b:Source>
   <b:Source>
     <b:Tag>JCO14</b:Tag>
@@ -17867,7 +20076,7 @@
     <b:Month>Julio</b:Month>
     <b:Day>27</b:Day>
     <b:URL>https://es.slid</b:URL>
-    <b:RefOrder>6</b:RefOrder>
+    <b:RefOrder>10</b:RefOrder>
   </b:Source>
   <b:Source>
     <b:Tag>Mit19</b:Tag>
@@ -17888,7 +20097,7 @@
     <b:Year>2019</b:Year>
     <b:Month>Junio</b:Month>
     <b:URL>https://psicologiaymente.com/miscelanea/alfa-de-cronbach</b:URL>
-    <b:RefOrder>7</b:RefOrder>
+    <b:RefOrder>11</b:RefOrder>
   </b:Source>
   <b:Source>
     <b:Tag>JFL</b:Tag>
@@ -17906,7 +20115,7 @@
       </b:Author>
     </b:Author>
     <b:URL>https://economipedia.com/definiciones/covarianza.html</b:URL>
-    <b:RefOrder>8</b:RefOrder>
+    <b:RefOrder>12</b:RefOrder>
   </b:Source>
   <b:Source>
     <b:Tag>Exp09</b:Tag>
@@ -17926,7 +20135,7 @@
     <b:Month>Mayo</b:Month>
     <b:Day>2</b:Day>
     <b:URL>https://explorable.com/es/la-correlacion-estadistica</b:URL>
-    <b:RefOrder>9</b:RefOrder>
+    <b:RefOrder>13</b:RefOrder>
   </b:Source>
   <b:Source>
     <b:Tag>Ing08</b:Tag>
@@ -17947,7 +20156,7 @@
     <b:Year>2008</b:Year>
     <b:Month>Octubre</b:Month>
     <b:URL>https://luisdi.files.wordpress.com/2008/09/primera-unidad-regresion-y-correlacion.pdf</b:URL>
-    <b:RefOrder>10</b:RefOrder>
+    <b:RefOrder>14</b:RefOrder>
   </b:Source>
   <b:Source>
     <b:Tag>LYB08</b:Tag>
@@ -17967,7 +20176,7 @@
     <b:Year>2008</b:Year>
     <b:Month>Octubre</b:Month>
     <b:URL>CONFIABILIDAD Y VALIDEZ DE CONSTRUCTO DEL INSTRUMENTO “HABILIDAD DE CUIDADO DE CUIDADORES FAMILIARES DE PERSONAS QUE VIVEN UNA SITUACIÓN DE ENFERMEDAD CRÓNICA” [UNIVERSIDAD NACIONAL DE COLOMBIA FACULTAD DE ENFERMERÍA- bdigital.unal.edu.co]</b:URL>
-    <b:RefOrder>11</b:RefOrder>
+    <b:RefOrder>15</b:RefOrder>
   </b:Source>
   <b:Source>
     <b:Tag>JCa14</b:Tag>
@@ -17988,7 +20197,7 @@
     <b:Month>Febrero</b:Month>
     <b:Day>21</b:Day>
     <b:URL>http://networkianos.com/regresion-logistica-binaria/</b:URL>
-    <b:RefOrder>12</b:RefOrder>
+    <b:RefOrder>16</b:RefOrder>
   </b:Source>
   <b:Source>
     <b:Tag>MAg17</b:Tag>
@@ -18008,7 +20217,7 @@
     <b:ProductionCompany>[ FUNDACION ANDALUCIA BETURIA PARA LA INVESTIGACION EN SALUD]</b:ProductionCompany>
     <b:Year>2017</b:Year>
     <b:URL>http://www.fabis.org/html/archivos/docuweb/Regres_log_1r.pdf</b:URL>
-    <b:RefOrder>13</b:RefOrder>
+    <b:RefOrder>17</b:RefOrder>
   </b:Source>
   <b:Source>
     <b:Tag>Pro16</b:Tag>
@@ -18029,7 +20238,7 @@
     <b:ProductionCompany>[Instituto Valenciano de Investigaciones Agrarias]</b:ProductionCompany>
     <b:Year>2016</b:Year>
     <b:URL>http://www.ivia.gva.es/documents/161862582/162456014/MRIM_mrl</b:URL>
-    <b:RefOrder>14</b:RefOrder>
+    <b:RefOrder>18</b:RefOrder>
   </b:Source>
   <b:Source>
     <b:Tag>exp09</b:Tag>
@@ -18050,7 +20259,7 @@
     <b:Month>Julio</b:Month>
     <b:Day>28</b:Day>
     <b:URL>https://www.expansion.com/2009/07/28/empresas/1248784790.html</b:URL>
-    <b:RefOrder>15</b:RefOrder>
+    <b:RefOrder>19</b:RefOrder>
   </b:Source>
   <b:Source>
     <b:Tag>JMF10</b:Tag>
@@ -18070,7 +20279,7 @@
     <b:ProductionCompany>Nivelación de terrenos por regresión tridimensional .[ Cadup estudios]</b:ProductionCompany>
     <b:Year>2010</b:Year>
     <b:URL>https://books.google.com.co/books?id=qJwn2UqPC28Cprintsec=copyr</b:URL>
-    <b:RefOrder>16</b:RefOrder>
+    <b:RefOrder>20</b:RefOrder>
   </b:Source>
   <b:Source>
     <b:Tag>que</b:Tag>
@@ -18088,7 +20297,7 @@
     <b:Title>Qué es SPSS y cómo utilizarlo</b:Title>
     <b:ProductionCompany>questionpro.com</b:ProductionCompany>
     <b:URL>https://www.questionpro.com/es/que-es-spss.html</b:URL>
-    <b:RefOrder>17</b:RefOrder>
+    <b:RefOrder>7</b:RefOrder>
   </b:Source>
   <b:Source>
     <b:Tag>EUP15</b:Tag>
@@ -18099,7 +20308,7 @@
     <b:Month>Noviembre</b:Month>
     <b:Day>17</b:Day>
     <b:URL>https://www.eupati.eu/es/glossary/valor-p/.</b:URL>
-    <b:RefOrder>18</b:RefOrder>
+    <b:RefOrder>21</b:RefOrder>
   </b:Source>
   <b:Source>
     <b:Tag>Sli17</b:Tag>
@@ -18110,7 +20319,7 @@
     <b:Month>Mayo</b:Month>
     <b:Day>25</b:Day>
     <b:URL>https://es.slideshare.net/elisamedinab/anlisis-bivariado-</b:URL>
-    <b:RefOrder>19</b:RefOrder>
+    <b:RefOrder>22</b:RefOrder>
   </b:Source>
   <b:Source>
     <b:Tag>SFM00</b:Tag>
@@ -18130,7 +20339,7 @@
     <b:Title>5campus.com</b:Title>
     <b:Year>2000</b:Year>
     <b:URL>http://ciberconta.unizar.es/LECCION/anamul/inicio.html.</b:URL>
-    <b:RefOrder>20</b:RefOrder>
+    <b:RefOrder>23</b:RefOrder>
   </b:Source>
   <b:Source>
     <b:Tag>fab</b:Tag>
@@ -18138,7 +20347,7 @@
     <b:Guid>{7A2D48D1-7349-4E73-95BE-32C122D6CEF5}</b:Guid>
     <b:Title>fabis.org</b:Title>
     <b:URL>http://www.fabis.org/html/archivos/docuweb/Regres_log_1r.pdf.</b:URL>
-    <b:RefOrder>21</b:RefOrder>
+    <b:RefOrder>24</b:RefOrder>
   </b:Source>
   <b:Source>
     <b:Tag>Jua</b:Tag>
@@ -18157,7 +20366,7 @@
     </b:Author>
     <b:Title>Interacciones</b:Title>
     <b:URL>https://ojs.revistainteracciones.com/index.php/ojs/article/view/160</b:URL>
-    <b:RefOrder>22</b:RefOrder>
+    <b:RefOrder>25</b:RefOrder>
   </b:Source>
   <b:Source>
     <b:Tag>Jua1</b:Tag>
@@ -18176,13 +20385,116 @@
     </b:Author>
     <b:Title>Psicologia y Mente</b:Title>
     <b:URL>https://psicologiaymente.com/pareja/solteros-mas-felices-casados</b:URL>
-    <b:RefOrder>23</b:RefOrder>
+    <b:RefOrder>26</b:RefOrder>
+  </b:Source>
+  <b:Source>
+    <b:Tag>Fig09</b:Tag>
+    <b:SourceType>JournalArticle</b:SourceType>
+    <b:Guid>{8AFEEB78-FD99-42D2-A394-B178B296E72A}</b:Guid>
+    <b:Title>Desgaste	psíquico y problemas de salud en estudiantes de psicologia</b:Title>
+    <b:Year>2009</b:Year>
+    <b:JournalName>Psicologia em Estudo</b:JournalName>
+    <b:Author>
+      <b:Author>
+        <b:NameList>
+          <b:Person>
+            <b:Last>Figueiredo-Ferraz</b:Last>
+            <b:First>H</b:First>
+          </b:Person>
+          <b:Person>
+            <b:Last>Cardona</b:Last>
+            <b:First>S</b:First>
+          </b:Person>
+          <b:Person>
+            <b:Last>Gil Monte</b:Last>
+            <b:First>P</b:First>
+          </b:Person>
+        </b:NameList>
+      </b:Author>
+    </b:Author>
+    <b:RefOrder>3</b:RefOrder>
+  </b:Source>
+  <b:Source>
+    <b:Tag>New88</b:Tag>
+    <b:SourceType>JournalArticle</b:SourceType>
+    <b:Guid>{F77367B5-FB22-4CA5-AC36-733C54CB20B6}</b:Guid>
+    <b:Title>Impact of adolescent drug use and social support on problems of young adults: A longitufinal study</b:Title>
+    <b:JournalName>Journal of Abnormal</b:JournalName>
+    <b:Year>1988</b:Year>
+    <b:Pages>64-75</b:Pages>
+    <b:Author>
+      <b:Author>
+        <b:NameList>
+          <b:Person>
+            <b:Last>Newcomb</b:Last>
+            <b:First>M</b:First>
+          </b:Person>
+          <b:Person>
+            <b:Last>Bentler</b:Last>
+            <b:First>P</b:First>
+          </b:Person>
+        </b:NameList>
+      </b:Author>
+    </b:Author>
+    <b:RefOrder>4</b:RefOrder>
+  </b:Source>
+  <b:Source>
+    <b:Tag>Cas11</b:Tag>
+    <b:SourceType>JournalArticle</b:SourceType>
+    <b:Guid>{FBF3BE4F-8D2C-4B5E-A302-C01BBB06450E}</b:Guid>
+    <b:Title>Alcohol's harm to others:Reduced wellbeing and health status for those with heavy drinkers in their lives</b:Title>
+    <b:JournalName>Addiction</b:JournalName>
+    <b:Year>2011</b:Year>
+    <b:Pages>1087-1094</b:Pages>
+    <b:Author>
+      <b:Author>
+        <b:NameList>
+          <b:Person>
+            <b:Last>Casswell</b:Last>
+            <b:First>S</b:First>
+          </b:Person>
+          <b:Person>
+            <b:Last>Ru Quan You</b:Last>
+          </b:Person>
+          <b:Person>
+            <b:Last>Taisia</b:Last>
+            <b:First>Huckle</b:First>
+          </b:Person>
+        </b:NameList>
+      </b:Author>
+    </b:Author>
+    <b:RefOrder>5</b:RefOrder>
+  </b:Source>
+  <b:Source>
+    <b:Tag>Wri08</b:Tag>
+    <b:SourceType>Misc</b:SourceType>
+    <b:Guid>{E32FC67F-2D4D-46FA-8379-F555C21BB349}</b:Guid>
+    <b:Author>
+      <b:Author>
+        <b:NameList>
+          <b:Person>
+            <b:Last>Argyle</b:Last>
+            <b:First>Michael</b:First>
+          </b:Person>
+          <b:Person>
+            <b:Last>Hills</b:Last>
+            <b:First>Peter</b:First>
+          </b:Person>
+        </b:NameList>
+      </b:Author>
+    </b:Author>
+    <b:Title>Oxford Happiness Questionnaire</b:Title>
+    <b:Year>2008</b:Year>
+    <b:Month>Octubre</b:Month>
+    <b:Day>17</b:Day>
+    <b:URL>http://www.new.meaningandhappiness.com/oxford-happiness-questionnaire/214/</b:URL>
+    <b:RefOrder>6</b:RefOrder>
   </b:Source>
 </b:Sources>
 </file>
 
 <file path=customXml/itemProps1.xml><?xml version="1.0" encoding="utf-8"?>
-<ds:datastoreItem xmlns:ds="http://schemas.openxmlformats.org/officeDocument/2006/customXml" ds:itemID="{55FCEBC4-52D1-457F-9996-77762EEA586C}">
+<ds:datastoreItem xmlns:ds="http://schemas.openxmlformats.org/officeDocument/2006/customXml" ds:itemID="{2797F010-4AC9-48D7-A4C1-96DDCD3BDE0D}">
   <ds:schemaRefs>
     <ds:schemaRef ds:uri="http://schemas.openxmlformats.org/officeDocument/2006/bibliography"/>
   </ds:schemaRefs>

--- a/SPSS/Paper_felicidad.docx
+++ b/SPSS/Paper_felicidad.docx
@@ -12,6 +12,8 @@
           <w:lang w:val="es-ES"/>
         </w:rPr>
       </w:pPr>
+      <w:bookmarkStart w:id="0" w:name="_Hlk36122049"/>
+      <w:bookmarkEnd w:id="0"/>
       <w:r>
         <w:rPr>
           <w:sz w:val="18"/>
@@ -350,38 +352,57 @@
         </w:rPr>
         <w:t xml:space="preserve"> como sub encuesta </w:t>
       </w:r>
+      <w:proofErr w:type="spellStart"/>
       <w:r>
         <w:rPr>
           <w:i/>
           <w:iCs/>
-        </w:rPr>
-        <w:t xml:space="preserve">The Oxford </w:t>
-      </w:r>
+          <w:lang w:val="es-CO"/>
+        </w:rPr>
+        <w:t>The</w:t>
+      </w:r>
+      <w:proofErr w:type="spellEnd"/>
       <w:r>
         <w:rPr>
           <w:i/>
           <w:iCs/>
-        </w:rPr>
-        <w:t>Happiness</w:t>
-      </w:r>
+          <w:lang w:val="es-CO"/>
+        </w:rPr>
+        <w:t xml:space="preserve"> Oxford </w:t>
+      </w:r>
+      <w:proofErr w:type="spellStart"/>
       <w:r>
         <w:rPr>
           <w:i/>
           <w:iCs/>
-        </w:rPr>
-        <w:t xml:space="preserve"> </w:t>
-      </w:r>
+          <w:lang w:val="es-CO"/>
+        </w:rPr>
+        <w:t>Happiness</w:t>
+      </w:r>
+      <w:proofErr w:type="spellEnd"/>
       <w:r>
         <w:rPr>
           <w:i/>
           <w:iCs/>
-        </w:rPr>
-        <w:t>Questionnaire</w:t>
-      </w:r>
+          <w:lang w:val="es-CO"/>
+        </w:rPr>
+        <w:t xml:space="preserve"> </w:t>
+      </w:r>
+      <w:proofErr w:type="spellStart"/>
       <w:r>
         <w:rPr>
           <w:i/>
           <w:iCs/>
+          <w:lang w:val="es-CO"/>
+        </w:rPr>
+        <w:t>Questionnaire</w:t>
+      </w:r>
+      <w:proofErr w:type="spellEnd"/>
+      <w:r>
+        <w:rPr>
+          <w:i/>
+          <w:iCs/>
+          <w:lang w:val="es-CO"/>
         </w:rPr>
         <w:t xml:space="preserve"> </w:t>
       </w:r>
@@ -463,23 +484,84 @@
         </w:rPr>
         <w:t xml:space="preserve">SPSS </w:t>
       </w:r>
-      <w:bookmarkStart w:id="0" w:name="_Hlk36081198"/>
+      <w:bookmarkStart w:id="1" w:name="_Hlk36081198"/>
       <w:r>
         <w:rPr>
           <w:lang w:val="es-CO"/>
         </w:rPr>
         <w:t>(</w:t>
       </w:r>
-      <w:r>
-        <w:t>Statistical Package for the Social Sciences</w:t>
-      </w:r>
+      <w:proofErr w:type="spellStart"/>
+      <w:r>
+        <w:rPr>
+          <w:lang w:val="es-CO"/>
+        </w:rPr>
+        <w:t>Statistical</w:t>
+      </w:r>
+      <w:proofErr w:type="spellEnd"/>
+      <w:r>
+        <w:rPr>
+          <w:lang w:val="es-CO"/>
+        </w:rPr>
+        <w:t xml:space="preserve"> </w:t>
+      </w:r>
+      <w:proofErr w:type="spellStart"/>
+      <w:r>
+        <w:rPr>
+          <w:lang w:val="es-CO"/>
+        </w:rPr>
+        <w:t>Package</w:t>
+      </w:r>
+      <w:proofErr w:type="spellEnd"/>
+      <w:r>
+        <w:rPr>
+          <w:lang w:val="es-CO"/>
+        </w:rPr>
+        <w:t xml:space="preserve"> </w:t>
+      </w:r>
+      <w:proofErr w:type="spellStart"/>
+      <w:r>
+        <w:rPr>
+          <w:lang w:val="es-CO"/>
+        </w:rPr>
+        <w:t>for</w:t>
+      </w:r>
+      <w:proofErr w:type="spellEnd"/>
+      <w:r>
+        <w:rPr>
+          <w:lang w:val="es-CO"/>
+        </w:rPr>
+        <w:t xml:space="preserve"> </w:t>
+      </w:r>
+      <w:proofErr w:type="spellStart"/>
+      <w:r>
+        <w:rPr>
+          <w:lang w:val="es-CO"/>
+        </w:rPr>
+        <w:t>the</w:t>
+      </w:r>
+      <w:proofErr w:type="spellEnd"/>
+      <w:r>
+        <w:rPr>
+          <w:lang w:val="es-CO"/>
+        </w:rPr>
+        <w:t xml:space="preserve"> Social </w:t>
+      </w:r>
+      <w:proofErr w:type="spellStart"/>
+      <w:r>
+        <w:rPr>
+          <w:lang w:val="es-CO"/>
+        </w:rPr>
+        <w:t>Sciences</w:t>
+      </w:r>
+      <w:proofErr w:type="spellEnd"/>
       <w:r>
         <w:rPr>
           <w:lang w:val="es-CO"/>
         </w:rPr>
         <w:t>)</w:t>
       </w:r>
-      <w:bookmarkEnd w:id="0"/>
+      <w:bookmarkEnd w:id="1"/>
       <w:r>
         <w:rPr>
           <w:lang w:val="es-CO"/>
@@ -612,7 +694,7 @@
           <w:lang w:val="es-CO"/>
         </w:rPr>
       </w:pPr>
-      <w:bookmarkStart w:id="1" w:name="PointTmp"/>
+      <w:bookmarkStart w:id="2" w:name="PointTmp"/>
     </w:p>
     <w:p>
       <w:pPr>
@@ -794,7 +876,7 @@
         </w:rPr>
       </w:pPr>
     </w:p>
-    <w:bookmarkEnd w:id="1"/>
+    <w:bookmarkEnd w:id="2"/>
     <w:p>
       <w:pPr>
         <w:pStyle w:val="Ttulo1"/>
@@ -1438,9 +1520,42 @@
         </w:rPr>
         <w:t xml:space="preserve"> </w:t>
       </w:r>
-      <w:r>
-        <w:t>The Oxford Happiness Questionnaire</w:t>
-      </w:r>
+      <w:proofErr w:type="spellStart"/>
+      <w:r>
+        <w:rPr>
+          <w:lang w:val="es-CO"/>
+        </w:rPr>
+        <w:t>The</w:t>
+      </w:r>
+      <w:proofErr w:type="spellEnd"/>
+      <w:r>
+        <w:rPr>
+          <w:lang w:val="es-CO"/>
+        </w:rPr>
+        <w:t xml:space="preserve"> Oxford </w:t>
+      </w:r>
+      <w:proofErr w:type="spellStart"/>
+      <w:r>
+        <w:rPr>
+          <w:lang w:val="es-CO"/>
+        </w:rPr>
+        <w:t>Happiness</w:t>
+      </w:r>
+      <w:proofErr w:type="spellEnd"/>
+      <w:r>
+        <w:rPr>
+          <w:lang w:val="es-CO"/>
+        </w:rPr>
+        <w:t xml:space="preserve"> </w:t>
+      </w:r>
+      <w:proofErr w:type="spellStart"/>
+      <w:r>
+        <w:rPr>
+          <w:lang w:val="es-CO"/>
+        </w:rPr>
+        <w:t>Questionnaire</w:t>
+      </w:r>
+      <w:proofErr w:type="spellEnd"/>
       <w:r>
         <w:rPr>
           <w:lang w:val="es-CO"/>
@@ -1466,18 +1581,28 @@
         </w:rPr>
         <w:t xml:space="preserve"> por los psicólogos Michael </w:t>
       </w:r>
-      <w:r>
+      <w:proofErr w:type="spellStart"/>
+      <w:r>
+        <w:rPr>
+          <w:lang w:val="es-CO"/>
+        </w:rPr>
         <w:t>Argyle</w:t>
       </w:r>
+      <w:proofErr w:type="spellEnd"/>
       <w:r>
         <w:rPr>
           <w:lang w:val="es-CO"/>
         </w:rPr>
         <w:t xml:space="preserve"> y Peter </w:t>
       </w:r>
-      <w:r>
+      <w:proofErr w:type="spellStart"/>
+      <w:r>
+        <w:rPr>
+          <w:lang w:val="es-CO"/>
+        </w:rPr>
         <w:t>Hills</w:t>
       </w:r>
+      <w:proofErr w:type="spellEnd"/>
       <w:r>
         <w:rPr>
           <w:lang w:val="es-CO"/>
@@ -2005,9 +2130,42 @@
         </w:rPr>
         <w:t xml:space="preserve">preguntas de las cuales 29 pertenecen a </w:t>
       </w:r>
-      <w:r>
-        <w:t>The Oxford Happiness Questionnaire</w:t>
-      </w:r>
+      <w:proofErr w:type="spellStart"/>
+      <w:r>
+        <w:rPr>
+          <w:lang w:val="es-CO"/>
+        </w:rPr>
+        <w:t>The</w:t>
+      </w:r>
+      <w:proofErr w:type="spellEnd"/>
+      <w:r>
+        <w:rPr>
+          <w:lang w:val="es-CO"/>
+        </w:rPr>
+        <w:t xml:space="preserve"> Oxford </w:t>
+      </w:r>
+      <w:proofErr w:type="spellStart"/>
+      <w:r>
+        <w:rPr>
+          <w:lang w:val="es-CO"/>
+        </w:rPr>
+        <w:t>Happiness</w:t>
+      </w:r>
+      <w:proofErr w:type="spellEnd"/>
+      <w:r>
+        <w:rPr>
+          <w:lang w:val="es-CO"/>
+        </w:rPr>
+        <w:t xml:space="preserve"> </w:t>
+      </w:r>
+      <w:proofErr w:type="spellStart"/>
+      <w:r>
+        <w:rPr>
+          <w:lang w:val="es-CO"/>
+        </w:rPr>
+        <w:t>Questionnaire</w:t>
+      </w:r>
+      <w:proofErr w:type="spellEnd"/>
       <w:sdt>
         <w:sdtPr>
           <w:id w:val="1902870427"/>
@@ -2091,6 +2249,9 @@
         <w:jc w:val="center"/>
       </w:pPr>
       <w:r>
+        <w:rPr>
+          <w:lang w:val="es-CO"/>
+        </w:rPr>
         <w:t xml:space="preserve">   </w:t>
       </w:r>
       <w:r>
@@ -2434,9 +2595,70 @@
         </w:rPr>
         <w:t xml:space="preserve"> (</w:t>
       </w:r>
-      <w:r>
-        <w:t>Statistical Package for the Social Sciences</w:t>
-      </w:r>
+      <w:proofErr w:type="spellStart"/>
+      <w:r>
+        <w:rPr>
+          <w:lang w:val="es-CO"/>
+        </w:rPr>
+        <w:t>Statistical</w:t>
+      </w:r>
+      <w:proofErr w:type="spellEnd"/>
+      <w:r>
+        <w:rPr>
+          <w:lang w:val="es-CO"/>
+        </w:rPr>
+        <w:t xml:space="preserve"> </w:t>
+      </w:r>
+      <w:proofErr w:type="spellStart"/>
+      <w:r>
+        <w:rPr>
+          <w:lang w:val="es-CO"/>
+        </w:rPr>
+        <w:t>Package</w:t>
+      </w:r>
+      <w:proofErr w:type="spellEnd"/>
+      <w:r>
+        <w:rPr>
+          <w:lang w:val="es-CO"/>
+        </w:rPr>
+        <w:t xml:space="preserve"> </w:t>
+      </w:r>
+      <w:proofErr w:type="spellStart"/>
+      <w:r>
+        <w:rPr>
+          <w:lang w:val="es-CO"/>
+        </w:rPr>
+        <w:t>for</w:t>
+      </w:r>
+      <w:proofErr w:type="spellEnd"/>
+      <w:r>
+        <w:rPr>
+          <w:lang w:val="es-CO"/>
+        </w:rPr>
+        <w:t xml:space="preserve"> </w:t>
+      </w:r>
+      <w:proofErr w:type="spellStart"/>
+      <w:r>
+        <w:rPr>
+          <w:lang w:val="es-CO"/>
+        </w:rPr>
+        <w:t>the</w:t>
+      </w:r>
+      <w:proofErr w:type="spellEnd"/>
+      <w:r>
+        <w:rPr>
+          <w:lang w:val="es-CO"/>
+        </w:rPr>
+        <w:t xml:space="preserve"> Social </w:t>
+      </w:r>
+      <w:proofErr w:type="spellStart"/>
+      <w:r>
+        <w:rPr>
+          <w:lang w:val="es-CO"/>
+        </w:rPr>
+        <w:t>Sciences</w:t>
+      </w:r>
+      <w:proofErr w:type="spellEnd"/>
       <w:r>
         <w:rPr>
           <w:lang w:val="es-CO"/>
@@ -2763,6 +2985,30 @@
     </w:p>
     <w:p>
       <w:pPr>
+        <w:ind w:left="284"/>
+        <w:jc w:val="both"/>
+        <w:rPr>
+          <w:lang w:val="es-CO"/>
+        </w:rPr>
+      </w:pPr>
+      <w:r>
+        <w:rPr>
+          <w:lang w:val="es-CO"/>
+        </w:rPr>
+        <w:t xml:space="preserve">   También se hará uso de estadísticos descriptivos en el software para obtener un panorama mas general acerca de los resultados.</w:t>
+      </w:r>
+    </w:p>
+    <w:p>
+      <w:pPr>
+        <w:ind w:left="284"/>
+        <w:jc w:val="both"/>
+        <w:rPr>
+          <w:lang w:val="es-CO"/>
+        </w:rPr>
+      </w:pPr>
+    </w:p>
+    <w:p>
+      <w:pPr>
         <w:pStyle w:val="Ttulo2"/>
         <w:rPr>
           <w:lang w:val="es-CO"/>
@@ -2800,13 +3046,7 @@
         <w:rPr>
           <w:lang w:val="es-CO"/>
         </w:rPr>
-        <w:t xml:space="preserve">   </w:t>
-      </w:r>
-      <w:r>
-        <w:rPr>
-          <w:lang w:val="es-CO"/>
-        </w:rPr>
-        <w:t>P</w:t>
+        <w:t xml:space="preserve">   P</w:t>
       </w:r>
       <w:r>
         <w:rPr>
@@ -2904,7 +3144,6 @@
         <w:rPr>
           <w:lang w:val="es-CO"/>
         </w:rPr>
-        <w:lastRenderedPageBreak/>
         <w:t>TABLE I</w:t>
       </w:r>
       <w:r>
@@ -3280,6 +3519,7 @@
           <w:id w:val="774598434"/>
           <w:citation/>
         </w:sdtPr>
+        <w:sdtEndPr/>
         <w:sdtContent>
           <w:r>
             <w:rPr>
@@ -3611,6 +3851,7 @@
       </w:pPr>
       <w:r>
         <w:rPr>
+          <w:noProof/>
           <w:lang w:val="es-CO"/>
         </w:rPr>
         <w:drawing>
@@ -3686,6 +3927,7 @@
           <w:id w:val="-1794593759"/>
           <w:citation/>
         </w:sdtPr>
+        <w:sdtEndPr/>
         <w:sdtContent>
           <w:r>
             <w:rPr>
@@ -3744,14 +3986,15 @@
     </w:p>
     <w:p>
       <w:pPr>
-        <w:jc w:val="both"/>
-        <w:rPr>
-          <w:lang w:val="es-CO"/>
-        </w:rPr>
-      </w:pPr>
-    </w:p>
-    <w:p>
-      <w:pPr>
+        <w:ind w:left="284"/>
+        <w:rPr>
+          <w:lang w:val="es-CO"/>
+        </w:rPr>
+      </w:pPr>
+    </w:p>
+    <w:p>
+      <w:pPr>
+        <w:ind w:left="284"/>
         <w:jc w:val="center"/>
         <w:rPr>
           <w:lang w:val="es-CO"/>
@@ -3781,23 +4024,15 @@
         </w:rPr>
         <w:t>: Paso 1 análisis de fiabilidad</w:t>
       </w:r>
-    </w:p>
-    <w:p>
-      <w:pPr>
-        <w:jc w:val="both"/>
-        <w:rPr>
-          <w:lang w:val="es-CO"/>
-        </w:rPr>
-      </w:pPr>
       <w:r>
         <w:rPr>
           <w:noProof/>
           <w:lang w:val="es-CO"/>
         </w:rPr>
         <w:drawing>
-          <wp:inline distT="0" distB="0" distL="0" distR="0" wp14:anchorId="60593FBA" wp14:editId="5AEEA39A">
-            <wp:extent cx="3093988" cy="2476715"/>
-            <wp:effectExtent l="0" t="0" r="0" b="0"/>
+          <wp:inline distT="0" distB="0" distL="0" distR="0" wp14:anchorId="60593FBA" wp14:editId="65775D96">
+            <wp:extent cx="2570167" cy="2057400"/>
+            <wp:effectExtent l="0" t="0" r="1905" b="0"/>
             <wp:docPr id="9" name="Imagen 9"/>
             <wp:cNvGraphicFramePr>
               <a:graphicFrameLocks xmlns:a="http://schemas.openxmlformats.org/drawingml/2006/main" noChangeAspect="1"/>
@@ -3818,7 +4053,7 @@
                   <pic:spPr>
                     <a:xfrm>
                       <a:off x="0" y="0"/>
-                      <a:ext cx="3093988" cy="2476715"/>
+                      <a:ext cx="2576214" cy="2062240"/>
                     </a:xfrm>
                     <a:prstGeom prst="rect">
                       <a:avLst/>
@@ -3850,7 +4085,6 @@
         <w:rPr>
           <w:lang w:val="es-CO"/>
         </w:rPr>
-        <w:lastRenderedPageBreak/>
         <w:t xml:space="preserve">   </w:t>
       </w:r>
       <w:r>
@@ -4030,6 +4264,7 @@
       </w:pPr>
       <w:r>
         <w:rPr>
+          <w:noProof/>
           <w:lang w:val="es-CO"/>
         </w:rPr>
         <w:drawing>
@@ -4264,6 +4499,7 @@
       </w:pPr>
       <w:r>
         <w:rPr>
+          <w:noProof/>
           <w:lang w:val="es-CO"/>
         </w:rPr>
         <w:drawing>
@@ -4468,6 +4704,7 @@
           <w:id w:val="457304456"/>
           <w:citation/>
         </w:sdtPr>
+        <w:sdtEndPr/>
         <w:sdtContent>
           <w:r>
             <w:rPr>
@@ -4936,24 +5173,59 @@
         <w:rPr>
           <w:lang w:val="es-CO"/>
         </w:rPr>
-        <w:t>Resultados</w:t>
-      </w:r>
-    </w:p>
-    <w:p>
-      <w:pPr>
-        <w:rPr>
-          <w:lang w:val="es-CO"/>
-        </w:rPr>
-      </w:pPr>
-    </w:p>
-    <w:p>
-      <w:pPr>
-        <w:rPr>
-          <w:lang w:val="es-CO"/>
-        </w:rPr>
-      </w:pPr>
-      <w:bookmarkStart w:id="2" w:name="_GoBack"/>
-      <w:bookmarkEnd w:id="2"/>
+        <w:t>Resultado</w:t>
+      </w:r>
+      <w:r>
+        <w:rPr>
+          <w:lang w:val="es-CO"/>
+        </w:rPr>
+        <w:t>s</w:t>
+      </w:r>
+    </w:p>
+    <w:p>
+      <w:pPr>
+        <w:rPr>
+          <w:lang w:val="es-CO"/>
+        </w:rPr>
+      </w:pPr>
+    </w:p>
+    <w:p>
+      <w:pPr>
+        <w:jc w:val="both"/>
+        <w:rPr>
+          <w:lang w:val="es-CO"/>
+        </w:rPr>
+      </w:pPr>
+      <w:r>
+        <w:rPr>
+          <w:lang w:val="es-CO"/>
+        </w:rPr>
+        <w:t xml:space="preserve">   </w:t>
+      </w:r>
+      <w:r>
+        <w:rPr>
+          <w:lang w:val="es-CO"/>
+        </w:rPr>
+        <w:t xml:space="preserve">   En términos generales, podemos observar el comportamiento de los encuestados</w:t>
+      </w:r>
+      <w:r>
+        <w:rPr>
+          <w:lang w:val="es-CO"/>
+        </w:rPr>
+        <w:t xml:space="preserve"> en cuanto a la encuesta de Oxford</w:t>
+      </w:r>
+      <w:r>
+        <w:rPr>
+          <w:lang w:val="es-CO"/>
+        </w:rPr>
+        <w:t xml:space="preserve"> haciendo uso de simples estadísticos descriptivos, donde podemos observar</w:t>
+      </w:r>
+      <w:r>
+        <w:rPr>
+          <w:lang w:val="es-CO"/>
+        </w:rPr>
+        <w:t xml:space="preserve">: </w:t>
+      </w:r>
     </w:p>
     <w:p>
       <w:pPr>
@@ -4973,6 +5245,40 @@
     </w:p>
     <w:p>
       <w:pPr>
+        <w:jc w:val="center"/>
+        <w:rPr>
+          <w:lang w:val="es-CO"/>
+        </w:rPr>
+      </w:pPr>
+      <w:r>
+        <w:rPr>
+          <w:lang w:val="es-CO"/>
+        </w:rPr>
+        <w:t xml:space="preserve">TABLE </w:t>
+      </w:r>
+      <w:r>
+        <w:rPr>
+          <w:lang w:val="es-CO"/>
+        </w:rPr>
+        <w:t>IV</w:t>
+      </w:r>
+    </w:p>
+    <w:p>
+      <w:pPr>
+        <w:jc w:val="center"/>
+        <w:rPr>
+          <w:lang w:val="es-CO"/>
+        </w:rPr>
+      </w:pPr>
+      <w:r>
+        <w:rPr>
+          <w:lang w:val="es-CO"/>
+        </w:rPr>
+        <w:t>ESTADISTICOS DESCRIPTIVOS</w:t>
+      </w:r>
+    </w:p>
+    <w:p>
+      <w:pPr>
         <w:pStyle w:val="TextCarCar"/>
         <w:ind w:firstLine="0"/>
         <w:rPr>
@@ -4988,2589 +5294,15 @@
           <w:lang w:val="es-CO"/>
         </w:rPr>
       </w:pPr>
-    </w:p>
-    <w:p>
-      <w:pPr>
-        <w:pStyle w:val="TextCarCar"/>
-        <w:ind w:firstLine="0"/>
-        <w:rPr>
-          <w:lang w:val="es-CO"/>
-        </w:rPr>
-      </w:pPr>
-    </w:p>
-    <w:p>
-      <w:pPr>
-        <w:pStyle w:val="TextCarCar"/>
-        <w:ind w:firstLine="0"/>
-        <w:rPr>
-          <w:lang w:val="es-CO"/>
-        </w:rPr>
-      </w:pPr>
-    </w:p>
-    <w:p>
-      <w:pPr>
-        <w:pStyle w:val="TextCarCar"/>
-        <w:ind w:firstLine="0"/>
-        <w:rPr>
-          <w:lang w:val="es-CO"/>
-        </w:rPr>
-      </w:pPr>
-    </w:p>
-    <w:p>
-      <w:pPr>
-        <w:pStyle w:val="TextCarCar"/>
-        <w:ind w:firstLine="0"/>
-        <w:rPr>
-          <w:lang w:val="es-CO"/>
-        </w:rPr>
-      </w:pPr>
-    </w:p>
-    <w:p>
-      <w:pPr>
-        <w:pStyle w:val="TextCarCar"/>
-        <w:ind w:firstLine="0"/>
-        <w:rPr>
-          <w:lang w:val="es-CO"/>
-        </w:rPr>
-      </w:pPr>
-    </w:p>
-    <w:p>
-      <w:pPr>
-        <w:pStyle w:val="TextCarCar"/>
-        <w:ind w:firstLine="0"/>
-        <w:rPr>
-          <w:lang w:val="es-CO"/>
-        </w:rPr>
-      </w:pPr>
-    </w:p>
-    <w:p>
-      <w:pPr>
-        <w:pStyle w:val="TextCarCar"/>
-        <w:ind w:firstLine="0"/>
-        <w:rPr>
-          <w:lang w:val="es-CO"/>
-        </w:rPr>
-      </w:pPr>
-    </w:p>
-    <w:p>
-      <w:pPr>
-        <w:pStyle w:val="TextCarCar"/>
-        <w:ind w:firstLine="0"/>
-        <w:rPr>
-          <w:lang w:val="es-CO"/>
-        </w:rPr>
-      </w:pPr>
-    </w:p>
-    <w:p>
-      <w:pPr>
-        <w:pStyle w:val="TextCarCar"/>
-        <w:ind w:firstLine="0"/>
-        <w:rPr>
-          <w:lang w:val="es-CO"/>
-        </w:rPr>
-      </w:pPr>
-    </w:p>
-    <w:p>
-      <w:pPr>
-        <w:pStyle w:val="TextCarCar"/>
-        <w:ind w:firstLine="0"/>
-        <w:rPr>
-          <w:lang w:val="es-CO"/>
-        </w:rPr>
-      </w:pPr>
-    </w:p>
-    <w:p>
-      <w:pPr>
-        <w:pStyle w:val="TextCarCar"/>
-        <w:ind w:firstLine="0"/>
-        <w:rPr>
-          <w:lang w:val="es-CO"/>
-        </w:rPr>
-      </w:pPr>
-    </w:p>
-    <w:p>
-      <w:pPr>
-        <w:pStyle w:val="TextCarCar"/>
-        <w:ind w:firstLine="0"/>
-        <w:rPr>
-          <w:lang w:val="es-CO"/>
-        </w:rPr>
-      </w:pPr>
-    </w:p>
-    <w:p>
-      <w:pPr>
-        <w:pStyle w:val="TextCarCar"/>
-        <w:ind w:firstLine="0"/>
-        <w:rPr>
-          <w:lang w:val="es-CO"/>
-        </w:rPr>
-      </w:pPr>
-    </w:p>
-    <w:p>
-      <w:pPr>
-        <w:pStyle w:val="TextCarCar"/>
-        <w:ind w:firstLine="0"/>
-        <w:rPr>
-          <w:lang w:val="es-CO"/>
-        </w:rPr>
-      </w:pPr>
-    </w:p>
-    <w:p>
-      <w:pPr>
-        <w:pStyle w:val="TextCarCar"/>
-        <w:ind w:firstLine="0"/>
-        <w:rPr>
-          <w:lang w:val="es-CO"/>
-        </w:rPr>
-      </w:pPr>
-    </w:p>
-    <w:p>
-      <w:pPr>
-        <w:jc w:val="both"/>
-        <w:rPr>
-          <w:lang w:val="es-CO"/>
-        </w:rPr>
-      </w:pPr>
-    </w:p>
-    <w:p>
-      <w:pPr>
-        <w:jc w:val="both"/>
-        <w:rPr>
-          <w:lang w:val="es-CO"/>
-        </w:rPr>
-      </w:pPr>
-    </w:p>
-    <w:p>
-      <w:pPr>
-        <w:jc w:val="both"/>
-        <w:rPr>
-          <w:lang w:val="es-CO"/>
-        </w:rPr>
-      </w:pPr>
-    </w:p>
-    <w:p>
-      <w:pPr>
-        <w:jc w:val="both"/>
-        <w:rPr>
-          <w:lang w:val="es-CO"/>
-        </w:rPr>
-      </w:pPr>
-    </w:p>
-    <w:p>
-      <w:pPr>
-        <w:jc w:val="both"/>
-        <w:rPr>
-          <w:lang w:val="es-CO"/>
-        </w:rPr>
-      </w:pPr>
-    </w:p>
-    <w:p>
-      <w:pPr>
-        <w:jc w:val="both"/>
-        <w:rPr>
-          <w:lang w:val="es-CO"/>
-        </w:rPr>
-      </w:pPr>
-      <w:r>
-        <w:rPr>
-          <w:lang w:val="es-CO"/>
-        </w:rPr>
-        <w:t xml:space="preserve">  </w:t>
-      </w:r>
-    </w:p>
-    <w:p>
-      <w:pPr>
-        <w:jc w:val="both"/>
-        <w:rPr>
-          <w:lang w:val="es-CO"/>
-        </w:rPr>
-      </w:pPr>
-    </w:p>
-    <w:p>
-      <w:pPr>
-        <w:jc w:val="both"/>
-        <w:rPr>
-          <w:lang w:val="es-CO"/>
-        </w:rPr>
-      </w:pPr>
-      <w:r>
-        <w:rPr>
-          <w:lang w:val="es-CO"/>
-        </w:rPr>
-        <w:t xml:space="preserve">   </w:t>
-      </w:r>
-    </w:p>
-    <w:p>
-      <w:pPr>
-        <w:jc w:val="both"/>
-        <w:rPr>
-          <w:lang w:val="es-CO"/>
-        </w:rPr>
-      </w:pPr>
-    </w:p>
-    <w:p>
-      <w:pPr>
-        <w:jc w:val="both"/>
-        <w:rPr>
-          <w:lang w:val="es-CO"/>
-        </w:rPr>
-      </w:pPr>
-    </w:p>
-    <w:p>
-      <w:pPr>
-        <w:jc w:val="both"/>
-        <w:rPr>
-          <w:lang w:val="es-CO"/>
-        </w:rPr>
-      </w:pPr>
-    </w:p>
-    <w:p>
-      <w:pPr>
-        <w:jc w:val="both"/>
-        <w:rPr>
-          <w:lang w:val="es-CO"/>
-        </w:rPr>
-      </w:pPr>
-    </w:p>
-    <w:p>
-      <w:pPr>
-        <w:jc w:val="both"/>
-        <w:rPr>
-          <w:lang w:val="es-CO"/>
-        </w:rPr>
-      </w:pPr>
-    </w:p>
-    <w:p>
-      <w:pPr>
-        <w:jc w:val="both"/>
-        <w:rPr>
-          <w:lang w:val="es-CO"/>
-        </w:rPr>
-      </w:pPr>
-    </w:p>
-    <w:p>
-      <w:pPr>
-        <w:jc w:val="both"/>
-        <w:rPr>
-          <w:lang w:val="es-CO"/>
-        </w:rPr>
-      </w:pPr>
-    </w:p>
-    <w:p>
-      <w:pPr>
-        <w:jc w:val="both"/>
-        <w:rPr>
-          <w:lang w:val="es-CO"/>
-        </w:rPr>
-      </w:pPr>
-    </w:p>
-    <w:p>
-      <w:pPr>
-        <w:jc w:val="both"/>
-        <w:rPr>
-          <w:lang w:val="es-CO"/>
-        </w:rPr>
-      </w:pPr>
-    </w:p>
-    <w:p>
-      <w:pPr>
-        <w:jc w:val="both"/>
-        <w:rPr>
-          <w:lang w:val="es-CO"/>
-        </w:rPr>
-      </w:pPr>
-    </w:p>
-    <w:p>
-      <w:pPr>
-        <w:jc w:val="both"/>
-        <w:rPr>
-          <w:lang w:val="es-CO"/>
-        </w:rPr>
-      </w:pPr>
-    </w:p>
-    <w:p>
-      <w:pPr>
-        <w:jc w:val="both"/>
-        <w:rPr>
-          <w:lang w:val="es-CO"/>
-        </w:rPr>
-      </w:pPr>
-    </w:p>
-    <w:p>
-      <w:pPr>
-        <w:jc w:val="both"/>
-        <w:rPr>
-          <w:lang w:val="es-CO"/>
-        </w:rPr>
-      </w:pPr>
-    </w:p>
-    <w:p>
-      <w:pPr>
-        <w:jc w:val="both"/>
-        <w:rPr>
-          <w:lang w:val="es-CO"/>
-        </w:rPr>
-      </w:pPr>
-    </w:p>
-    <w:p>
-      <w:pPr>
-        <w:jc w:val="both"/>
-        <w:rPr>
-          <w:lang w:val="es-CO"/>
-        </w:rPr>
-      </w:pPr>
-    </w:p>
-    <w:p>
-      <w:pPr>
-        <w:jc w:val="both"/>
-        <w:rPr>
-          <w:lang w:val="es-CO"/>
-        </w:rPr>
-      </w:pPr>
-    </w:p>
-    <w:p>
-      <w:pPr>
-        <w:jc w:val="both"/>
-        <w:rPr>
-          <w:lang w:val="es-CO"/>
-        </w:rPr>
-      </w:pPr>
-    </w:p>
-    <w:p>
-      <w:pPr>
-        <w:jc w:val="both"/>
-        <w:rPr>
-          <w:lang w:val="es-CO"/>
-        </w:rPr>
-      </w:pPr>
-    </w:p>
-    <w:p>
-      <w:pPr>
-        <w:jc w:val="both"/>
-        <w:rPr>
-          <w:lang w:val="es-CO"/>
-        </w:rPr>
-      </w:pPr>
-    </w:p>
-    <w:p>
-      <w:pPr>
-        <w:jc w:val="both"/>
-        <w:rPr>
-          <w:lang w:val="es-CO"/>
-        </w:rPr>
-      </w:pPr>
-    </w:p>
-    <w:p>
-      <w:pPr>
-        <w:jc w:val="both"/>
-        <w:rPr>
-          <w:lang w:val="es-CO"/>
-        </w:rPr>
-      </w:pPr>
-    </w:p>
-    <w:p>
-      <w:pPr>
-        <w:jc w:val="both"/>
-        <w:rPr>
-          <w:lang w:val="es-CO"/>
-        </w:rPr>
-      </w:pPr>
-    </w:p>
-    <w:p>
-      <w:pPr>
-        <w:jc w:val="both"/>
-        <w:rPr>
-          <w:lang w:val="es-CO"/>
-        </w:rPr>
-      </w:pPr>
-    </w:p>
-    <w:p>
-      <w:pPr>
-        <w:jc w:val="both"/>
-        <w:rPr>
-          <w:lang w:val="es-CO"/>
-        </w:rPr>
-      </w:pPr>
-    </w:p>
-    <w:p>
-      <w:pPr>
-        <w:jc w:val="both"/>
-        <w:rPr>
-          <w:lang w:val="es-CO"/>
-        </w:rPr>
-      </w:pPr>
-    </w:p>
-    <w:p>
-      <w:pPr>
-        <w:jc w:val="both"/>
-        <w:rPr>
-          <w:lang w:val="es-CO"/>
-        </w:rPr>
-      </w:pPr>
-    </w:p>
-    <w:p>
-      <w:pPr>
-        <w:jc w:val="both"/>
-        <w:rPr>
-          <w:lang w:val="es-CO"/>
-        </w:rPr>
-      </w:pPr>
-    </w:p>
-    <w:p>
-      <w:pPr>
-        <w:jc w:val="both"/>
-        <w:rPr>
-          <w:lang w:val="es-CO"/>
-        </w:rPr>
-      </w:pPr>
-    </w:p>
-    <w:p>
-      <w:pPr>
-        <w:jc w:val="both"/>
-        <w:rPr>
-          <w:lang w:val="es-CO"/>
-        </w:rPr>
-      </w:pPr>
-    </w:p>
-    <w:p>
-      <w:pPr>
-        <w:jc w:val="both"/>
-        <w:rPr>
-          <w:lang w:val="es-CO"/>
-        </w:rPr>
-      </w:pPr>
-    </w:p>
-    <w:p>
-      <w:pPr>
-        <w:jc w:val="both"/>
-        <w:rPr>
-          <w:lang w:val="es-CO"/>
-        </w:rPr>
-      </w:pPr>
-    </w:p>
-    <w:p>
-      <w:pPr>
-        <w:jc w:val="both"/>
-        <w:rPr>
-          <w:lang w:val="es-CO"/>
-        </w:rPr>
-      </w:pPr>
-    </w:p>
-    <w:p>
-      <w:pPr>
-        <w:jc w:val="both"/>
-        <w:rPr>
-          <w:lang w:val="es-CO"/>
-        </w:rPr>
-      </w:pPr>
-    </w:p>
-    <w:p>
-      <w:pPr>
-        <w:jc w:val="both"/>
-        <w:rPr>
-          <w:lang w:val="es-CO"/>
-        </w:rPr>
-      </w:pPr>
-    </w:p>
-    <w:p>
-      <w:pPr>
-        <w:jc w:val="both"/>
-        <w:rPr>
-          <w:lang w:val="es-CO"/>
-        </w:rPr>
-      </w:pPr>
-    </w:p>
-    <w:p>
-      <w:pPr>
-        <w:jc w:val="both"/>
-        <w:rPr>
-          <w:lang w:val="es-CO"/>
-        </w:rPr>
-      </w:pPr>
-    </w:p>
-    <w:p>
-      <w:pPr>
-        <w:jc w:val="both"/>
-        <w:rPr>
-          <w:lang w:val="es-CO"/>
-        </w:rPr>
-      </w:pPr>
-    </w:p>
-    <w:p>
-      <w:pPr>
-        <w:jc w:val="both"/>
-        <w:rPr>
-          <w:lang w:val="es-CO"/>
-        </w:rPr>
-      </w:pPr>
-    </w:p>
-    <w:p>
-      <w:pPr>
-        <w:jc w:val="both"/>
-        <w:rPr>
-          <w:lang w:val="es-CO"/>
-        </w:rPr>
-      </w:pPr>
-    </w:p>
-    <w:p>
-      <w:pPr>
-        <w:jc w:val="both"/>
-        <w:rPr>
-          <w:lang w:val="es-CO"/>
-        </w:rPr>
-      </w:pPr>
-    </w:p>
-    <w:p>
-      <w:pPr>
-        <w:jc w:val="both"/>
-        <w:rPr>
-          <w:lang w:val="es-CO"/>
-        </w:rPr>
-      </w:pPr>
-    </w:p>
-    <w:p>
-      <w:pPr>
-        <w:jc w:val="both"/>
-        <w:rPr>
-          <w:lang w:val="es-CO"/>
-        </w:rPr>
-      </w:pPr>
-    </w:p>
-    <w:p>
-      <w:pPr>
-        <w:jc w:val="both"/>
-        <w:rPr>
-          <w:lang w:val="es-CO"/>
-        </w:rPr>
-      </w:pPr>
-    </w:p>
-    <w:p>
-      <w:pPr>
-        <w:jc w:val="both"/>
-        <w:rPr>
-          <w:lang w:val="es-CO"/>
-        </w:rPr>
-      </w:pPr>
-    </w:p>
-    <w:p>
-      <w:pPr>
-        <w:jc w:val="both"/>
-        <w:rPr>
-          <w:lang w:val="es-CO"/>
-        </w:rPr>
-      </w:pPr>
-    </w:p>
-    <w:p>
-      <w:pPr>
-        <w:jc w:val="both"/>
-        <w:rPr>
-          <w:lang w:val="es-CO"/>
-        </w:rPr>
-      </w:pPr>
-    </w:p>
-    <w:p>
-      <w:pPr>
-        <w:jc w:val="both"/>
-        <w:rPr>
-          <w:lang w:val="es-CO"/>
-        </w:rPr>
-      </w:pPr>
-    </w:p>
-    <w:p>
-      <w:pPr>
-        <w:jc w:val="both"/>
-        <w:rPr>
-          <w:lang w:val="es-CO"/>
-        </w:rPr>
-      </w:pPr>
-    </w:p>
-    <w:p>
-      <w:pPr>
-        <w:jc w:val="both"/>
-        <w:rPr>
-          <w:lang w:val="es-CO"/>
-        </w:rPr>
-      </w:pPr>
-    </w:p>
-    <w:p>
-      <w:pPr>
-        <w:jc w:val="both"/>
-        <w:rPr>
-          <w:lang w:val="es-CO"/>
-        </w:rPr>
-      </w:pPr>
-    </w:p>
-    <w:p>
-      <w:pPr>
-        <w:jc w:val="both"/>
-        <w:rPr>
-          <w:lang w:val="es-CO"/>
-        </w:rPr>
-      </w:pPr>
-    </w:p>
-    <w:p>
-      <w:pPr>
-        <w:jc w:val="both"/>
-        <w:rPr>
-          <w:lang w:val="es-CO"/>
-        </w:rPr>
-      </w:pPr>
-    </w:p>
-    <w:p>
-      <w:pPr>
-        <w:jc w:val="both"/>
-        <w:rPr>
-          <w:lang w:val="es-CO"/>
-        </w:rPr>
-      </w:pPr>
-    </w:p>
-    <w:p>
-      <w:pPr>
-        <w:jc w:val="both"/>
-        <w:rPr>
-          <w:lang w:val="es-CO"/>
-        </w:rPr>
-      </w:pPr>
-    </w:p>
-    <w:p>
-      <w:pPr>
-        <w:jc w:val="both"/>
-        <w:rPr>
-          <w:lang w:val="es-CO"/>
-        </w:rPr>
-      </w:pPr>
-    </w:p>
-    <w:p>
-      <w:pPr>
-        <w:jc w:val="both"/>
-        <w:rPr>
-          <w:lang w:val="es-CO"/>
-        </w:rPr>
-      </w:pPr>
-    </w:p>
-    <w:p>
-      <w:pPr>
-        <w:jc w:val="both"/>
-        <w:rPr>
-          <w:lang w:val="es-CO"/>
-        </w:rPr>
-      </w:pPr>
-    </w:p>
-    <w:p>
-      <w:pPr>
-        <w:jc w:val="both"/>
-        <w:rPr>
-          <w:lang w:val="es-CO"/>
-        </w:rPr>
-      </w:pPr>
-    </w:p>
-    <w:p>
-      <w:pPr>
-        <w:jc w:val="both"/>
-        <w:rPr>
-          <w:lang w:val="es-CO"/>
-        </w:rPr>
-      </w:pPr>
-    </w:p>
-    <w:p>
-      <w:pPr>
-        <w:jc w:val="both"/>
-        <w:rPr>
-          <w:lang w:val="es-CO"/>
-        </w:rPr>
-      </w:pPr>
-    </w:p>
-    <w:p>
-      <w:pPr>
-        <w:jc w:val="both"/>
-        <w:rPr>
-          <w:lang w:val="es-CO"/>
-        </w:rPr>
-      </w:pPr>
-    </w:p>
-    <w:p>
-      <w:pPr>
-        <w:jc w:val="both"/>
-        <w:rPr>
-          <w:lang w:val="es-CO"/>
-        </w:rPr>
-      </w:pPr>
-    </w:p>
-    <w:p>
-      <w:pPr>
-        <w:jc w:val="both"/>
-        <w:rPr>
-          <w:lang w:val="es-CO"/>
-        </w:rPr>
-      </w:pPr>
-    </w:p>
-    <w:p>
-      <w:pPr>
-        <w:jc w:val="both"/>
-        <w:rPr>
-          <w:lang w:val="es-CO"/>
-        </w:rPr>
-      </w:pPr>
-    </w:p>
-    <w:p>
-      <w:pPr>
-        <w:jc w:val="both"/>
-        <w:rPr>
-          <w:lang w:val="es-CO"/>
-        </w:rPr>
-      </w:pPr>
-    </w:p>
-    <w:p>
-      <w:pPr>
-        <w:jc w:val="both"/>
-        <w:rPr>
-          <w:lang w:val="es-CO"/>
-        </w:rPr>
-      </w:pPr>
-    </w:p>
-    <w:p>
-      <w:pPr>
-        <w:jc w:val="both"/>
-        <w:rPr>
-          <w:lang w:val="es-CO"/>
-        </w:rPr>
-      </w:pPr>
-    </w:p>
-    <w:p>
-      <w:pPr>
-        <w:jc w:val="both"/>
-        <w:rPr>
-          <w:lang w:val="es-CO"/>
-        </w:rPr>
-      </w:pPr>
-    </w:p>
-    <w:p>
-      <w:pPr>
-        <w:jc w:val="both"/>
-        <w:rPr>
-          <w:lang w:val="es-CO"/>
-        </w:rPr>
-      </w:pPr>
-    </w:p>
-    <w:p>
-      <w:pPr>
-        <w:jc w:val="both"/>
-        <w:rPr>
-          <w:lang w:val="es-CO"/>
-        </w:rPr>
-      </w:pPr>
-    </w:p>
-    <w:p>
-      <w:pPr>
-        <w:jc w:val="both"/>
-        <w:rPr>
-          <w:lang w:val="es-CO"/>
-        </w:rPr>
-      </w:pPr>
-    </w:p>
-    <w:p>
-      <w:pPr>
-        <w:jc w:val="both"/>
-        <w:rPr>
-          <w:lang w:val="es-CO"/>
-        </w:rPr>
-      </w:pPr>
-    </w:p>
-    <w:p>
-      <w:pPr>
-        <w:jc w:val="both"/>
-        <w:rPr>
-          <w:lang w:val="es-CO"/>
-        </w:rPr>
-      </w:pPr>
-    </w:p>
-    <w:p>
-      <w:pPr>
-        <w:jc w:val="both"/>
-        <w:rPr>
-          <w:lang w:val="es-CO"/>
-        </w:rPr>
-      </w:pPr>
-    </w:p>
-    <w:p>
-      <w:pPr>
-        <w:jc w:val="both"/>
-        <w:rPr>
-          <w:lang w:val="es-CO"/>
-        </w:rPr>
-      </w:pPr>
-    </w:p>
-    <w:p>
-      <w:pPr>
-        <w:jc w:val="both"/>
-        <w:rPr>
-          <w:lang w:val="es-CO"/>
-        </w:rPr>
-      </w:pPr>
-    </w:p>
-    <w:p>
-      <w:pPr>
-        <w:jc w:val="both"/>
-        <w:rPr>
-          <w:lang w:val="es-CO"/>
-        </w:rPr>
-      </w:pPr>
-    </w:p>
-    <w:p>
-      <w:pPr>
-        <w:jc w:val="both"/>
-        <w:rPr>
-          <w:lang w:val="es-CO"/>
-        </w:rPr>
-      </w:pPr>
-    </w:p>
-    <w:p>
-      <w:pPr>
-        <w:jc w:val="both"/>
-        <w:rPr>
-          <w:lang w:val="es-CO"/>
-        </w:rPr>
-      </w:pPr>
-    </w:p>
-    <w:p>
-      <w:pPr>
-        <w:jc w:val="both"/>
-        <w:rPr>
-          <w:lang w:val="es-CO"/>
-        </w:rPr>
-      </w:pPr>
-    </w:p>
-    <w:p>
-      <w:pPr>
-        <w:jc w:val="both"/>
-        <w:rPr>
-          <w:lang w:val="es-CO"/>
-        </w:rPr>
-      </w:pPr>
-    </w:p>
-    <w:p>
-      <w:pPr>
-        <w:jc w:val="both"/>
-        <w:rPr>
-          <w:lang w:val="es-CO"/>
-        </w:rPr>
-      </w:pPr>
-    </w:p>
-    <w:p>
-      <w:pPr>
-        <w:jc w:val="both"/>
-        <w:rPr>
-          <w:lang w:val="es-CO"/>
-        </w:rPr>
-      </w:pPr>
-    </w:p>
-    <w:p>
-      <w:pPr>
-        <w:jc w:val="both"/>
-        <w:rPr>
-          <w:lang w:val="es-CO"/>
-        </w:rPr>
-      </w:pPr>
-    </w:p>
-    <w:p>
-      <w:pPr>
-        <w:jc w:val="both"/>
-        <w:rPr>
-          <w:lang w:val="es-CO"/>
-        </w:rPr>
-      </w:pPr>
-    </w:p>
-    <w:p>
-      <w:pPr>
-        <w:jc w:val="both"/>
-        <w:rPr>
-          <w:lang w:val="es-CO"/>
-        </w:rPr>
-      </w:pPr>
-    </w:p>
-    <w:p>
-      <w:pPr>
-        <w:jc w:val="both"/>
-        <w:rPr>
-          <w:lang w:val="es-CO"/>
-        </w:rPr>
-      </w:pPr>
-    </w:p>
-    <w:p>
-      <w:pPr>
-        <w:jc w:val="both"/>
-        <w:rPr>
-          <w:lang w:val="es-CO"/>
-        </w:rPr>
-      </w:pPr>
-    </w:p>
-    <w:p>
-      <w:pPr>
-        <w:jc w:val="both"/>
-        <w:rPr>
-          <w:lang w:val="es-CO"/>
-        </w:rPr>
-      </w:pPr>
-    </w:p>
-    <w:p>
-      <w:pPr>
-        <w:jc w:val="both"/>
-        <w:rPr>
-          <w:lang w:val="es-CO"/>
-        </w:rPr>
-      </w:pPr>
-    </w:p>
-    <w:p>
-      <w:pPr>
-        <w:jc w:val="both"/>
-        <w:rPr>
-          <w:lang w:val="es-CO"/>
-        </w:rPr>
-      </w:pPr>
-    </w:p>
-    <w:p>
-      <w:pPr>
-        <w:jc w:val="both"/>
-        <w:rPr>
-          <w:lang w:val="es-CO"/>
-        </w:rPr>
-      </w:pPr>
-    </w:p>
-    <w:p>
-      <w:pPr>
-        <w:jc w:val="both"/>
-        <w:rPr>
-          <w:lang w:val="es-CO"/>
-        </w:rPr>
-      </w:pPr>
-    </w:p>
-    <w:p>
-      <w:pPr>
-        <w:jc w:val="both"/>
-        <w:rPr>
-          <w:lang w:val="es-CO"/>
-        </w:rPr>
-      </w:pPr>
-    </w:p>
-    <w:p>
-      <w:pPr>
-        <w:jc w:val="both"/>
-        <w:rPr>
-          <w:lang w:val="es-CO"/>
-        </w:rPr>
-      </w:pPr>
-    </w:p>
-    <w:p>
-      <w:pPr>
-        <w:jc w:val="both"/>
-        <w:rPr>
-          <w:lang w:val="es-CO"/>
-        </w:rPr>
-      </w:pPr>
-    </w:p>
-    <w:p>
-      <w:pPr>
-        <w:jc w:val="both"/>
-        <w:rPr>
-          <w:lang w:val="es-CO"/>
-        </w:rPr>
-      </w:pPr>
-    </w:p>
-    <w:p>
-      <w:pPr>
-        <w:jc w:val="both"/>
-        <w:rPr>
-          <w:lang w:val="es-CO"/>
-        </w:rPr>
-      </w:pPr>
-    </w:p>
-    <w:p>
-      <w:pPr>
-        <w:jc w:val="both"/>
-        <w:rPr>
-          <w:lang w:val="es-CO"/>
-        </w:rPr>
-      </w:pPr>
-    </w:p>
-    <w:p>
-      <w:pPr>
-        <w:jc w:val="both"/>
-        <w:rPr>
-          <w:lang w:val="es-CO"/>
-        </w:rPr>
-      </w:pPr>
-    </w:p>
-    <w:p>
-      <w:pPr>
-        <w:jc w:val="both"/>
-        <w:rPr>
-          <w:lang w:val="es-CO"/>
-        </w:rPr>
-      </w:pPr>
-    </w:p>
-    <w:p>
-      <w:pPr>
-        <w:jc w:val="both"/>
-        <w:rPr>
-          <w:lang w:val="es-CO"/>
-        </w:rPr>
-      </w:pPr>
-    </w:p>
-    <w:p>
-      <w:pPr>
-        <w:jc w:val="both"/>
-        <w:rPr>
-          <w:lang w:val="es-CO"/>
-        </w:rPr>
-      </w:pPr>
-    </w:p>
-    <w:p>
-      <w:pPr>
-        <w:jc w:val="both"/>
-        <w:rPr>
-          <w:lang w:val="es-CO"/>
-        </w:rPr>
-      </w:pPr>
-    </w:p>
-    <w:p>
-      <w:pPr>
-        <w:jc w:val="both"/>
-        <w:rPr>
-          <w:lang w:val="es-CO"/>
-        </w:rPr>
-      </w:pPr>
-    </w:p>
-    <w:p>
-      <w:pPr>
-        <w:jc w:val="both"/>
-        <w:rPr>
-          <w:lang w:val="es-CO"/>
-        </w:rPr>
-      </w:pPr>
-    </w:p>
-    <w:p>
-      <w:pPr>
-        <w:jc w:val="both"/>
-        <w:rPr>
-          <w:lang w:val="es-CO"/>
-        </w:rPr>
-      </w:pPr>
-    </w:p>
-    <w:p>
-      <w:pPr>
-        <w:jc w:val="both"/>
-        <w:rPr>
-          <w:lang w:val="es-CO"/>
-        </w:rPr>
-      </w:pPr>
-    </w:p>
-    <w:p>
-      <w:pPr>
-        <w:jc w:val="both"/>
-        <w:rPr>
-          <w:lang w:val="es-CO"/>
-        </w:rPr>
-      </w:pPr>
-    </w:p>
-    <w:p>
-      <w:pPr>
-        <w:jc w:val="both"/>
-        <w:rPr>
-          <w:lang w:val="es-CO"/>
-        </w:rPr>
-      </w:pPr>
-    </w:p>
-    <w:p>
-      <w:pPr>
-        <w:jc w:val="both"/>
-        <w:rPr>
-          <w:lang w:val="es-CO"/>
-        </w:rPr>
-      </w:pPr>
-    </w:p>
-    <w:p>
-      <w:pPr>
-        <w:jc w:val="both"/>
-        <w:rPr>
-          <w:lang w:val="es-CO"/>
-        </w:rPr>
-      </w:pPr>
-    </w:p>
-    <w:p>
-      <w:pPr>
-        <w:jc w:val="both"/>
-        <w:rPr>
-          <w:lang w:val="es-CO"/>
-        </w:rPr>
-      </w:pPr>
-    </w:p>
-    <w:p>
-      <w:pPr>
-        <w:jc w:val="both"/>
-        <w:rPr>
-          <w:lang w:val="es-CO"/>
-        </w:rPr>
-      </w:pPr>
-    </w:p>
-    <w:p>
-      <w:pPr>
-        <w:jc w:val="both"/>
-        <w:rPr>
-          <w:lang w:val="es-CO"/>
-        </w:rPr>
-      </w:pPr>
-    </w:p>
-    <w:p>
-      <w:pPr>
-        <w:jc w:val="both"/>
-        <w:rPr>
-          <w:lang w:val="es-CO"/>
-        </w:rPr>
-      </w:pPr>
-    </w:p>
-    <w:p>
-      <w:pPr>
-        <w:jc w:val="both"/>
-        <w:rPr>
-          <w:lang w:val="es-CO"/>
-        </w:rPr>
-      </w:pPr>
-    </w:p>
-    <w:p>
-      <w:pPr>
-        <w:jc w:val="both"/>
-        <w:rPr>
-          <w:lang w:val="es-CO"/>
-        </w:rPr>
-      </w:pPr>
-    </w:p>
-    <w:p>
-      <w:pPr>
-        <w:jc w:val="both"/>
-        <w:rPr>
-          <w:lang w:val="es-CO"/>
-        </w:rPr>
-      </w:pPr>
-    </w:p>
-    <w:p>
-      <w:pPr>
-        <w:jc w:val="both"/>
-        <w:rPr>
-          <w:lang w:val="es-CO"/>
-        </w:rPr>
-      </w:pPr>
-    </w:p>
-    <w:p>
-      <w:pPr>
-        <w:jc w:val="both"/>
-        <w:rPr>
-          <w:lang w:val="es-CO"/>
-        </w:rPr>
-      </w:pPr>
-    </w:p>
-    <w:p>
-      <w:pPr>
-        <w:jc w:val="both"/>
-        <w:rPr>
-          <w:lang w:val="es-CO"/>
-        </w:rPr>
-      </w:pPr>
-    </w:p>
-    <w:p>
-      <w:pPr>
-        <w:jc w:val="both"/>
-        <w:rPr>
-          <w:lang w:val="es-CO"/>
-        </w:rPr>
-      </w:pPr>
-    </w:p>
-    <w:p>
-      <w:pPr>
-        <w:jc w:val="both"/>
-        <w:rPr>
-          <w:lang w:val="es-CO"/>
-        </w:rPr>
-      </w:pPr>
-    </w:p>
-    <w:p>
-      <w:pPr>
-        <w:jc w:val="both"/>
-        <w:rPr>
-          <w:lang w:val="es-CO"/>
-        </w:rPr>
-      </w:pPr>
-    </w:p>
-    <w:p>
-      <w:pPr>
-        <w:jc w:val="both"/>
-        <w:rPr>
-          <w:lang w:val="es-CO"/>
-        </w:rPr>
-      </w:pPr>
-    </w:p>
-    <w:p>
-      <w:pPr>
-        <w:jc w:val="both"/>
-        <w:rPr>
-          <w:lang w:val="es-CO"/>
-        </w:rPr>
-      </w:pPr>
-    </w:p>
-    <w:p>
-      <w:pPr>
-        <w:jc w:val="both"/>
-        <w:rPr>
-          <w:lang w:val="es-CO"/>
-        </w:rPr>
-      </w:pPr>
-    </w:p>
-    <w:p>
-      <w:pPr>
-        <w:jc w:val="both"/>
-        <w:rPr>
-          <w:lang w:val="es-CO"/>
-        </w:rPr>
-      </w:pPr>
-    </w:p>
-    <w:p>
-      <w:pPr>
-        <w:jc w:val="both"/>
-        <w:rPr>
-          <w:lang w:val="es-CO"/>
-        </w:rPr>
-      </w:pPr>
-    </w:p>
-    <w:p>
-      <w:pPr>
-        <w:jc w:val="both"/>
-        <w:rPr>
-          <w:lang w:val="es-CO"/>
-        </w:rPr>
-      </w:pPr>
-    </w:p>
-    <w:p>
-      <w:pPr>
-        <w:jc w:val="both"/>
-        <w:rPr>
-          <w:lang w:val="es-CO"/>
-        </w:rPr>
-      </w:pPr>
-    </w:p>
-    <w:p>
-      <w:pPr>
-        <w:jc w:val="both"/>
-        <w:rPr>
-          <w:lang w:val="es-CO"/>
-        </w:rPr>
-      </w:pPr>
-    </w:p>
-    <w:p>
-      <w:pPr>
-        <w:jc w:val="both"/>
-        <w:rPr>
-          <w:lang w:val="es-CO"/>
-        </w:rPr>
-      </w:pPr>
-    </w:p>
-    <w:p>
-      <w:pPr>
-        <w:jc w:val="both"/>
-        <w:rPr>
-          <w:lang w:val="es-CO"/>
-        </w:rPr>
-      </w:pPr>
-    </w:p>
-    <w:p>
-      <w:pPr>
-        <w:jc w:val="both"/>
-        <w:rPr>
-          <w:lang w:val="es-CO"/>
-        </w:rPr>
-      </w:pPr>
-    </w:p>
-    <w:p>
-      <w:pPr>
-        <w:jc w:val="both"/>
-        <w:rPr>
-          <w:lang w:val="es-CO"/>
-        </w:rPr>
-      </w:pPr>
-    </w:p>
-    <w:p>
-      <w:pPr>
-        <w:jc w:val="both"/>
-        <w:rPr>
-          <w:lang w:val="es-CO"/>
-        </w:rPr>
-      </w:pPr>
-    </w:p>
-    <w:p>
-      <w:pPr>
-        <w:jc w:val="both"/>
-        <w:rPr>
-          <w:lang w:val="es-CO"/>
-        </w:rPr>
-      </w:pPr>
-    </w:p>
-    <w:p>
-      <w:pPr>
-        <w:jc w:val="both"/>
-        <w:rPr>
-          <w:lang w:val="es-CO"/>
-        </w:rPr>
-      </w:pPr>
-    </w:p>
-    <w:p>
-      <w:pPr>
-        <w:jc w:val="both"/>
-        <w:rPr>
-          <w:lang w:val="es-CO"/>
-        </w:rPr>
-      </w:pPr>
-    </w:p>
-    <w:p>
-      <w:pPr>
-        <w:jc w:val="both"/>
-        <w:rPr>
-          <w:lang w:val="es-CO"/>
-        </w:rPr>
-      </w:pPr>
-    </w:p>
-    <w:p>
-      <w:pPr>
-        <w:jc w:val="both"/>
-        <w:rPr>
-          <w:lang w:val="es-CO"/>
-        </w:rPr>
-      </w:pPr>
-    </w:p>
-    <w:p>
-      <w:pPr>
-        <w:jc w:val="both"/>
-        <w:rPr>
-          <w:lang w:val="es-CO"/>
-        </w:rPr>
-      </w:pPr>
-    </w:p>
-    <w:p>
-      <w:pPr>
-        <w:jc w:val="both"/>
-        <w:rPr>
-          <w:lang w:val="es-CO"/>
-        </w:rPr>
-      </w:pPr>
-    </w:p>
-    <w:p>
-      <w:pPr>
-        <w:jc w:val="both"/>
-        <w:rPr>
-          <w:lang w:val="es-CO"/>
-        </w:rPr>
-      </w:pPr>
-    </w:p>
-    <w:p>
-      <w:pPr>
-        <w:jc w:val="both"/>
-        <w:rPr>
-          <w:lang w:val="es-CO"/>
-        </w:rPr>
-      </w:pPr>
-    </w:p>
-    <w:p>
-      <w:pPr>
-        <w:jc w:val="both"/>
-        <w:rPr>
-          <w:lang w:val="es-CO"/>
-        </w:rPr>
-      </w:pPr>
-    </w:p>
-    <w:p>
-      <w:pPr>
-        <w:jc w:val="both"/>
-        <w:rPr>
-          <w:lang w:val="es-CO"/>
-        </w:rPr>
-      </w:pPr>
-    </w:p>
-    <w:p>
-      <w:pPr>
-        <w:jc w:val="both"/>
-        <w:rPr>
-          <w:lang w:val="es-CO"/>
-        </w:rPr>
-      </w:pPr>
-    </w:p>
-    <w:p>
-      <w:pPr>
-        <w:jc w:val="both"/>
-        <w:rPr>
-          <w:lang w:val="es-CO"/>
-        </w:rPr>
-      </w:pPr>
-    </w:p>
-    <w:p>
-      <w:pPr>
-        <w:jc w:val="both"/>
-        <w:rPr>
-          <w:lang w:val="es-CO"/>
-        </w:rPr>
-      </w:pPr>
-    </w:p>
-    <w:p>
-      <w:pPr>
-        <w:jc w:val="both"/>
-        <w:rPr>
-          <w:lang w:val="es-CO"/>
-        </w:rPr>
-      </w:pPr>
-    </w:p>
-    <w:p>
-      <w:pPr>
-        <w:jc w:val="both"/>
-        <w:rPr>
-          <w:lang w:val="es-CO"/>
-        </w:rPr>
-      </w:pPr>
-    </w:p>
-    <w:p>
-      <w:pPr>
-        <w:jc w:val="both"/>
-        <w:rPr>
-          <w:lang w:val="es-CO"/>
-        </w:rPr>
-      </w:pPr>
-    </w:p>
-    <w:p>
-      <w:pPr>
-        <w:jc w:val="both"/>
-        <w:rPr>
-          <w:lang w:val="es-CO"/>
-        </w:rPr>
-      </w:pPr>
-    </w:p>
-    <w:p>
-      <w:pPr>
-        <w:jc w:val="both"/>
-        <w:rPr>
-          <w:lang w:val="es-CO"/>
-        </w:rPr>
-      </w:pPr>
-    </w:p>
-    <w:p>
-      <w:pPr>
-        <w:jc w:val="both"/>
-        <w:rPr>
-          <w:lang w:val="es-CO"/>
-        </w:rPr>
-      </w:pPr>
-    </w:p>
-    <w:p>
-      <w:pPr>
-        <w:jc w:val="both"/>
-        <w:rPr>
-          <w:lang w:val="es-CO"/>
-        </w:rPr>
-      </w:pPr>
-    </w:p>
-    <w:p>
-      <w:pPr>
-        <w:jc w:val="both"/>
-        <w:rPr>
-          <w:lang w:val="es-CO"/>
-        </w:rPr>
-      </w:pPr>
-    </w:p>
-    <w:p>
-      <w:pPr>
-        <w:jc w:val="both"/>
-        <w:rPr>
-          <w:lang w:val="es-CO"/>
-        </w:rPr>
-      </w:pPr>
-    </w:p>
-    <w:p>
-      <w:pPr>
-        <w:jc w:val="both"/>
-        <w:rPr>
-          <w:lang w:val="es-CO"/>
-        </w:rPr>
-      </w:pPr>
-    </w:p>
-    <w:p>
-      <w:pPr>
-        <w:jc w:val="both"/>
-        <w:rPr>
-          <w:lang w:val="es-CO"/>
-        </w:rPr>
-      </w:pPr>
-    </w:p>
-    <w:p>
-      <w:pPr>
-        <w:jc w:val="both"/>
-        <w:rPr>
-          <w:lang w:val="es-CO"/>
-        </w:rPr>
-      </w:pPr>
-    </w:p>
-    <w:p>
-      <w:pPr>
-        <w:jc w:val="both"/>
-        <w:rPr>
-          <w:lang w:val="es-CO"/>
-        </w:rPr>
-      </w:pPr>
-    </w:p>
-    <w:p>
-      <w:pPr>
-        <w:jc w:val="both"/>
-        <w:rPr>
-          <w:lang w:val="es-CO"/>
-        </w:rPr>
-      </w:pPr>
-    </w:p>
-    <w:p>
-      <w:pPr>
-        <w:jc w:val="both"/>
-        <w:rPr>
-          <w:lang w:val="es-CO"/>
-        </w:rPr>
-      </w:pPr>
-    </w:p>
-    <w:p>
-      <w:pPr>
-        <w:jc w:val="both"/>
-        <w:rPr>
-          <w:lang w:val="es-CO"/>
-        </w:rPr>
-      </w:pPr>
-    </w:p>
-    <w:p>
-      <w:pPr>
-        <w:jc w:val="both"/>
-        <w:rPr>
-          <w:lang w:val="es-CO"/>
-        </w:rPr>
-      </w:pPr>
-    </w:p>
-    <w:p>
-      <w:pPr>
-        <w:jc w:val="both"/>
-        <w:rPr>
-          <w:lang w:val="es-CO"/>
-        </w:rPr>
-      </w:pPr>
-    </w:p>
-    <w:p>
-      <w:pPr>
-        <w:jc w:val="both"/>
-        <w:rPr>
-          <w:lang w:val="es-CO"/>
-        </w:rPr>
-      </w:pPr>
-    </w:p>
-    <w:p>
-      <w:pPr>
-        <w:jc w:val="both"/>
-        <w:rPr>
-          <w:lang w:val="es-CO"/>
-        </w:rPr>
-      </w:pPr>
-    </w:p>
-    <w:p>
-      <w:pPr>
-        <w:jc w:val="both"/>
-        <w:rPr>
-          <w:lang w:val="es-CO"/>
-        </w:rPr>
-      </w:pPr>
-    </w:p>
-    <w:p>
-      <w:pPr>
-        <w:jc w:val="both"/>
-        <w:rPr>
-          <w:lang w:val="es-CO"/>
-        </w:rPr>
-      </w:pPr>
-    </w:p>
-    <w:p>
-      <w:pPr>
-        <w:jc w:val="both"/>
-        <w:rPr>
-          <w:lang w:val="es-CO"/>
-        </w:rPr>
-      </w:pPr>
-    </w:p>
-    <w:p>
-      <w:pPr>
-        <w:jc w:val="both"/>
-        <w:rPr>
-          <w:lang w:val="es-CO"/>
-        </w:rPr>
-      </w:pPr>
-    </w:p>
-    <w:p>
-      <w:pPr>
-        <w:jc w:val="both"/>
-        <w:rPr>
-          <w:lang w:val="es-CO"/>
-        </w:rPr>
-      </w:pPr>
-    </w:p>
-    <w:p>
-      <w:pPr>
-        <w:jc w:val="both"/>
-        <w:rPr>
-          <w:lang w:val="es-CO"/>
-        </w:rPr>
-      </w:pPr>
-    </w:p>
-    <w:p>
-      <w:pPr>
-        <w:jc w:val="both"/>
-        <w:rPr>
-          <w:lang w:val="es-CO"/>
-        </w:rPr>
-      </w:pPr>
-    </w:p>
-    <w:p>
-      <w:pPr>
-        <w:jc w:val="both"/>
-        <w:rPr>
-          <w:lang w:val="es-CO"/>
-        </w:rPr>
-      </w:pPr>
-    </w:p>
-    <w:p>
-      <w:pPr>
-        <w:jc w:val="both"/>
-        <w:rPr>
-          <w:lang w:val="es-CO"/>
-        </w:rPr>
-      </w:pPr>
-    </w:p>
-    <w:p>
-      <w:pPr>
-        <w:jc w:val="both"/>
-        <w:rPr>
-          <w:lang w:val="es-CO"/>
-        </w:rPr>
-      </w:pPr>
-    </w:p>
-    <w:p>
-      <w:pPr>
-        <w:jc w:val="both"/>
-        <w:rPr>
-          <w:lang w:val="es-CO"/>
-        </w:rPr>
-      </w:pPr>
-    </w:p>
-    <w:p>
-      <w:pPr>
-        <w:jc w:val="both"/>
-        <w:rPr>
-          <w:lang w:val="es-CO"/>
-        </w:rPr>
-      </w:pPr>
-    </w:p>
-    <w:p>
-      <w:pPr>
-        <w:jc w:val="both"/>
-        <w:rPr>
-          <w:lang w:val="es-CO"/>
-        </w:rPr>
-      </w:pPr>
-    </w:p>
-    <w:p>
-      <w:pPr>
-        <w:jc w:val="both"/>
-        <w:rPr>
-          <w:lang w:val="es-CO"/>
-        </w:rPr>
-      </w:pPr>
-    </w:p>
-    <w:p>
-      <w:pPr>
-        <w:jc w:val="both"/>
-        <w:rPr>
-          <w:lang w:val="es-CO"/>
-        </w:rPr>
-      </w:pPr>
-    </w:p>
-    <w:p>
-      <w:pPr>
-        <w:jc w:val="both"/>
-        <w:rPr>
-          <w:lang w:val="es-CO"/>
-        </w:rPr>
-      </w:pPr>
-    </w:p>
-    <w:p>
-      <w:pPr>
-        <w:jc w:val="both"/>
-        <w:rPr>
-          <w:lang w:val="es-CO"/>
-        </w:rPr>
-      </w:pPr>
-    </w:p>
-    <w:p>
-      <w:pPr>
-        <w:jc w:val="both"/>
-        <w:rPr>
-          <w:lang w:val="es-CO"/>
-        </w:rPr>
-      </w:pPr>
-    </w:p>
-    <w:p>
-      <w:pPr>
-        <w:jc w:val="both"/>
-        <w:rPr>
-          <w:lang w:val="es-CO"/>
-        </w:rPr>
-      </w:pPr>
-    </w:p>
-    <w:p>
-      <w:pPr>
-        <w:jc w:val="both"/>
-        <w:rPr>
-          <w:lang w:val="es-CO"/>
-        </w:rPr>
-      </w:pPr>
-    </w:p>
-    <w:p>
-      <w:pPr>
-        <w:jc w:val="both"/>
-        <w:rPr>
-          <w:lang w:val="es-CO"/>
-        </w:rPr>
-      </w:pPr>
-    </w:p>
-    <w:p>
-      <w:pPr>
-        <w:jc w:val="both"/>
-        <w:rPr>
-          <w:lang w:val="es-CO"/>
-        </w:rPr>
-      </w:pPr>
-    </w:p>
-    <w:p>
-      <w:pPr>
-        <w:jc w:val="both"/>
-        <w:rPr>
-          <w:lang w:val="es-CO"/>
-        </w:rPr>
-      </w:pPr>
-    </w:p>
-    <w:p>
-      <w:pPr>
-        <w:jc w:val="both"/>
-        <w:rPr>
-          <w:lang w:val="es-CO"/>
-        </w:rPr>
-      </w:pPr>
-    </w:p>
-    <w:p>
-      <w:pPr>
-        <w:jc w:val="both"/>
-        <w:rPr>
-          <w:lang w:val="es-CO"/>
-        </w:rPr>
-      </w:pPr>
-    </w:p>
-    <w:p>
-      <w:pPr>
-        <w:jc w:val="both"/>
-        <w:rPr>
-          <w:lang w:val="es-CO"/>
-        </w:rPr>
-      </w:pPr>
-    </w:p>
-    <w:p>
-      <w:pPr>
-        <w:jc w:val="both"/>
-        <w:rPr>
-          <w:lang w:val="es-CO"/>
-        </w:rPr>
-      </w:pPr>
-    </w:p>
-    <w:p>
-      <w:pPr>
-        <w:jc w:val="both"/>
-        <w:rPr>
-          <w:lang w:val="es-CO"/>
-        </w:rPr>
-      </w:pPr>
-    </w:p>
-    <w:p>
-      <w:pPr>
-        <w:jc w:val="both"/>
-        <w:rPr>
-          <w:lang w:val="es-CO"/>
-        </w:rPr>
-      </w:pPr>
-    </w:p>
-    <w:p>
-      <w:pPr>
-        <w:jc w:val="both"/>
-        <w:rPr>
-          <w:lang w:val="es-CO"/>
-        </w:rPr>
-      </w:pPr>
-    </w:p>
-    <w:p>
-      <w:pPr>
-        <w:jc w:val="both"/>
-        <w:rPr>
-          <w:lang w:val="es-CO"/>
-        </w:rPr>
-      </w:pPr>
-    </w:p>
-    <w:p>
-      <w:pPr>
-        <w:jc w:val="both"/>
-        <w:rPr>
-          <w:lang w:val="es-CO"/>
-        </w:rPr>
-      </w:pPr>
-    </w:p>
-    <w:p>
-      <w:pPr>
-        <w:jc w:val="both"/>
-        <w:rPr>
-          <w:lang w:val="es-CO"/>
-        </w:rPr>
-      </w:pPr>
-    </w:p>
-    <w:p>
-      <w:pPr>
-        <w:jc w:val="both"/>
-        <w:rPr>
-          <w:lang w:val="es-CO"/>
-        </w:rPr>
-      </w:pPr>
-    </w:p>
-    <w:p>
-      <w:pPr>
-        <w:jc w:val="both"/>
-        <w:rPr>
-          <w:lang w:val="es-CO"/>
-        </w:rPr>
-      </w:pPr>
-    </w:p>
-    <w:p>
-      <w:pPr>
-        <w:jc w:val="both"/>
-        <w:rPr>
-          <w:lang w:val="es-CO"/>
-        </w:rPr>
-      </w:pPr>
-    </w:p>
-    <w:p>
-      <w:pPr>
-        <w:jc w:val="both"/>
-        <w:rPr>
-          <w:lang w:val="es-CO"/>
-        </w:rPr>
-      </w:pPr>
-    </w:p>
-    <w:p>
-      <w:pPr>
-        <w:jc w:val="both"/>
-        <w:rPr>
-          <w:lang w:val="es-CO"/>
-        </w:rPr>
-      </w:pPr>
-    </w:p>
-    <w:p>
-      <w:pPr>
-        <w:jc w:val="both"/>
-        <w:rPr>
-          <w:lang w:val="es-CO"/>
-        </w:rPr>
-      </w:pPr>
-    </w:p>
-    <w:p>
-      <w:pPr>
-        <w:rPr>
-          <w:lang w:val="es-CO"/>
-        </w:rPr>
-      </w:pPr>
-    </w:p>
-    <w:p>
-      <w:pPr>
-        <w:rPr>
-          <w:lang w:val="es-CO"/>
-        </w:rPr>
-      </w:pPr>
-    </w:p>
-    <w:p>
-      <w:pPr>
-        <w:rPr>
-          <w:lang w:val="es-CO"/>
-        </w:rPr>
-      </w:pPr>
-    </w:p>
-    <w:p>
-      <w:pPr>
-        <w:rPr>
-          <w:lang w:val="es-CO"/>
-        </w:rPr>
-      </w:pPr>
-    </w:p>
-    <w:p>
-      <w:pPr>
-        <w:rPr>
-          <w:lang w:val="es-CO"/>
-        </w:rPr>
-      </w:pPr>
-    </w:p>
-    <w:p>
-      <w:pPr>
-        <w:rPr>
-          <w:lang w:val="es-CO"/>
-        </w:rPr>
-      </w:pPr>
-    </w:p>
-    <w:p>
-      <w:pPr>
-        <w:rPr>
-          <w:lang w:val="es-CO"/>
-        </w:rPr>
-      </w:pPr>
-    </w:p>
-    <w:p>
-      <w:pPr>
-        <w:rPr>
-          <w:lang w:val="es-CO"/>
-        </w:rPr>
-      </w:pPr>
-    </w:p>
-    <w:p>
-      <w:pPr>
-        <w:rPr>
-          <w:lang w:val="es-CO"/>
-        </w:rPr>
-      </w:pPr>
-    </w:p>
-    <w:p>
-      <w:pPr>
-        <w:rPr>
-          <w:lang w:val="es-CO"/>
-        </w:rPr>
-      </w:pPr>
-    </w:p>
-    <w:p>
-      <w:pPr>
-        <w:rPr>
-          <w:lang w:val="es-CO"/>
-        </w:rPr>
-      </w:pPr>
-    </w:p>
-    <w:p>
-      <w:pPr>
-        <w:rPr>
-          <w:lang w:val="es-CO"/>
-        </w:rPr>
-      </w:pPr>
-    </w:p>
-    <w:p>
-      <w:pPr>
-        <w:rPr>
-          <w:lang w:val="es-CO"/>
-        </w:rPr>
-      </w:pPr>
-    </w:p>
-    <w:p>
-      <w:pPr>
-        <w:rPr>
-          <w:lang w:val="es-CO"/>
-        </w:rPr>
-      </w:pPr>
-    </w:p>
-    <w:p>
-      <w:pPr>
-        <w:rPr>
-          <w:lang w:val="es-CO"/>
-        </w:rPr>
-      </w:pPr>
-    </w:p>
-    <w:p>
-      <w:pPr>
-        <w:rPr>
-          <w:lang w:val="es-CO"/>
-        </w:rPr>
-      </w:pPr>
-    </w:p>
-    <w:p>
-      <w:pPr>
-        <w:rPr>
-          <w:lang w:val="es-CO"/>
-        </w:rPr>
-      </w:pPr>
-    </w:p>
-    <w:p>
-      <w:pPr>
-        <w:rPr>
-          <w:lang w:val="es-CO"/>
-        </w:rPr>
-      </w:pPr>
-    </w:p>
-    <w:p>
-      <w:pPr>
-        <w:rPr>
-          <w:lang w:val="es-CO"/>
-        </w:rPr>
-      </w:pPr>
-    </w:p>
-    <w:p>
-      <w:pPr>
-        <w:rPr>
-          <w:lang w:val="es-CO"/>
-        </w:rPr>
-      </w:pPr>
-    </w:p>
-    <w:p>
-      <w:pPr>
-        <w:rPr>
-          <w:lang w:val="es-CO"/>
-        </w:rPr>
-      </w:pPr>
-    </w:p>
-    <w:p>
-      <w:pPr>
-        <w:rPr>
-          <w:lang w:val="es-CO"/>
-        </w:rPr>
-      </w:pPr>
-    </w:p>
-    <w:p>
-      <w:pPr>
-        <w:rPr>
-          <w:lang w:val="es-CO"/>
-        </w:rPr>
-      </w:pPr>
-    </w:p>
-    <w:p>
-      <w:pPr>
-        <w:rPr>
-          <w:lang w:val="es-CO"/>
-        </w:rPr>
-      </w:pPr>
-    </w:p>
-    <w:p>
-      <w:pPr>
-        <w:rPr>
-          <w:lang w:val="es-CO"/>
-        </w:rPr>
-      </w:pPr>
-    </w:p>
-    <w:p>
-      <w:pPr>
-        <w:rPr>
-          <w:lang w:val="es-CO"/>
-        </w:rPr>
-      </w:pPr>
-    </w:p>
-    <w:p>
-      <w:pPr>
-        <w:rPr>
-          <w:lang w:val="es-CO"/>
-        </w:rPr>
-      </w:pPr>
-    </w:p>
-    <w:p>
-      <w:pPr>
-        <w:rPr>
-          <w:lang w:val="es-CO"/>
-        </w:rPr>
-      </w:pPr>
-    </w:p>
-    <w:p>
-      <w:pPr>
-        <w:rPr>
-          <w:lang w:val="es-CO"/>
-        </w:rPr>
-      </w:pPr>
-    </w:p>
-    <w:p>
-      <w:pPr>
-        <w:rPr>
-          <w:lang w:val="es-CO"/>
-        </w:rPr>
-      </w:pPr>
-    </w:p>
-    <w:p>
-      <w:pPr>
-        <w:rPr>
-          <w:lang w:val="es-CO"/>
-        </w:rPr>
-      </w:pPr>
-    </w:p>
-    <w:p>
-      <w:pPr>
-        <w:rPr>
-          <w:lang w:val="es-CO"/>
-        </w:rPr>
-      </w:pPr>
-    </w:p>
-    <w:p>
-      <w:pPr>
-        <w:rPr>
-          <w:lang w:val="es-CO"/>
-        </w:rPr>
-      </w:pPr>
-    </w:p>
-    <w:p>
-      <w:pPr>
-        <w:rPr>
-          <w:lang w:val="es-CO"/>
-        </w:rPr>
-      </w:pPr>
-    </w:p>
-    <w:p>
-      <w:pPr>
-        <w:rPr>
-          <w:lang w:val="es-CO"/>
-        </w:rPr>
-      </w:pPr>
-    </w:p>
-    <w:p>
-      <w:pPr>
-        <w:rPr>
-          <w:lang w:val="es-CO"/>
-        </w:rPr>
-      </w:pPr>
-    </w:p>
-    <w:p>
-      <w:pPr>
-        <w:rPr>
-          <w:lang w:val="es-CO"/>
-        </w:rPr>
-      </w:pPr>
-    </w:p>
-    <w:p>
-      <w:pPr>
-        <w:rPr>
-          <w:lang w:val="es-CO"/>
-        </w:rPr>
-      </w:pPr>
-    </w:p>
-    <w:p>
-      <w:pPr>
-        <w:rPr>
-          <w:lang w:val="es-CO"/>
-        </w:rPr>
-      </w:pPr>
-    </w:p>
-    <w:p>
-      <w:pPr>
-        <w:rPr>
-          <w:lang w:val="es-CO"/>
-        </w:rPr>
-      </w:pPr>
-    </w:p>
-    <w:p>
-      <w:pPr>
-        <w:rPr>
-          <w:lang w:val="es-CO"/>
-        </w:rPr>
-      </w:pPr>
-    </w:p>
-    <w:p>
-      <w:pPr>
-        <w:rPr>
-          <w:lang w:val="es-CO"/>
-        </w:rPr>
-      </w:pPr>
-    </w:p>
-    <w:p>
-      <w:pPr>
-        <w:rPr>
-          <w:lang w:val="es-CO"/>
-        </w:rPr>
-      </w:pPr>
-    </w:p>
-    <w:p>
-      <w:pPr>
-        <w:rPr>
-          <w:lang w:val="es-CO"/>
-        </w:rPr>
-      </w:pPr>
-    </w:p>
-    <w:p>
-      <w:pPr>
-        <w:rPr>
-          <w:lang w:val="es-CO"/>
-        </w:rPr>
-      </w:pPr>
-    </w:p>
-    <w:p>
-      <w:pPr>
-        <w:rPr>
-          <w:lang w:val="es-CO"/>
-        </w:rPr>
-      </w:pPr>
-    </w:p>
-    <w:p>
-      <w:pPr>
-        <w:rPr>
-          <w:lang w:val="es-CO"/>
-        </w:rPr>
-      </w:pPr>
-    </w:p>
-    <w:p>
-      <w:pPr>
-        <w:rPr>
-          <w:lang w:val="es-CO"/>
-        </w:rPr>
-      </w:pPr>
-    </w:p>
-    <w:p>
-      <w:pPr>
-        <w:rPr>
-          <w:lang w:val="es-CO"/>
-        </w:rPr>
-      </w:pPr>
-    </w:p>
-    <w:p>
-      <w:pPr>
-        <w:rPr>
-          <w:lang w:val="es-CO"/>
-        </w:rPr>
-      </w:pPr>
-    </w:p>
-    <w:p>
-      <w:pPr>
-        <w:rPr>
-          <w:lang w:val="es-CO"/>
-        </w:rPr>
-      </w:pPr>
-    </w:p>
-    <w:p>
-      <w:pPr>
-        <w:rPr>
-          <w:lang w:val="es-CO"/>
-        </w:rPr>
-      </w:pPr>
-    </w:p>
-    <w:p>
-      <w:pPr>
-        <w:rPr>
-          <w:lang w:val="es-CO"/>
-        </w:rPr>
-      </w:pPr>
-    </w:p>
-    <w:p>
-      <w:pPr>
-        <w:rPr>
-          <w:lang w:val="es-CO"/>
-        </w:rPr>
-      </w:pPr>
-    </w:p>
-    <w:p>
-      <w:pPr>
-        <w:rPr>
-          <w:lang w:val="es-CO"/>
-        </w:rPr>
-      </w:pPr>
-    </w:p>
-    <w:p>
-      <w:pPr>
-        <w:rPr>
-          <w:lang w:val="es-CO"/>
-        </w:rPr>
-      </w:pPr>
-    </w:p>
-    <w:p>
-      <w:pPr>
-        <w:rPr>
-          <w:lang w:val="es-CO"/>
-        </w:rPr>
-      </w:pPr>
-    </w:p>
-    <w:p>
-      <w:pPr>
-        <w:rPr>
-          <w:lang w:val="es-CO"/>
-        </w:rPr>
-      </w:pPr>
-    </w:p>
-    <w:p>
-      <w:pPr>
-        <w:rPr>
-          <w:lang w:val="es-CO"/>
-        </w:rPr>
-      </w:pPr>
-    </w:p>
-    <w:p>
-      <w:pPr>
-        <w:rPr>
-          <w:lang w:val="es-CO"/>
-        </w:rPr>
-      </w:pPr>
-    </w:p>
-    <w:p>
-      <w:pPr>
-        <w:rPr>
-          <w:lang w:val="es-CO"/>
-        </w:rPr>
-      </w:pPr>
-    </w:p>
-    <w:p>
-      <w:pPr>
-        <w:rPr>
-          <w:lang w:val="es-CO"/>
-        </w:rPr>
-      </w:pPr>
-    </w:p>
-    <w:p>
-      <w:pPr>
-        <w:rPr>
-          <w:lang w:val="es-CO"/>
-        </w:rPr>
-      </w:pPr>
-    </w:p>
-    <w:p>
-      <w:pPr>
-        <w:rPr>
-          <w:lang w:val="es-CO"/>
-        </w:rPr>
-      </w:pPr>
-    </w:p>
-    <w:p>
-      <w:pPr>
-        <w:rPr>
-          <w:lang w:val="es-CO"/>
-        </w:rPr>
-      </w:pPr>
-    </w:p>
-    <w:p>
-      <w:pPr>
-        <w:rPr>
-          <w:lang w:val="es-CO"/>
-        </w:rPr>
-      </w:pPr>
-    </w:p>
-    <w:p>
-      <w:pPr>
-        <w:rPr>
-          <w:lang w:val="es-CO"/>
-        </w:rPr>
-      </w:pPr>
-    </w:p>
-    <w:p>
-      <w:pPr>
-        <w:rPr>
-          <w:lang w:val="es-CO"/>
-        </w:rPr>
-      </w:pPr>
-    </w:p>
-    <w:p>
-      <w:pPr>
-        <w:rPr>
-          <w:lang w:val="es-CO"/>
-        </w:rPr>
-      </w:pPr>
-    </w:p>
-    <w:p>
-      <w:pPr>
-        <w:rPr>
-          <w:lang w:val="es-CO"/>
-        </w:rPr>
-      </w:pPr>
-    </w:p>
-    <w:p>
-      <w:pPr>
-        <w:rPr>
-          <w:lang w:val="es-CO"/>
-        </w:rPr>
-      </w:pPr>
-    </w:p>
-    <w:p>
-      <w:pPr>
-        <w:rPr>
-          <w:lang w:val="es-CO"/>
-        </w:rPr>
-      </w:pPr>
-    </w:p>
-    <w:p>
-      <w:pPr>
-        <w:rPr>
-          <w:lang w:val="es-CO"/>
-        </w:rPr>
-      </w:pPr>
-    </w:p>
-    <w:p>
-      <w:pPr>
-        <w:rPr>
-          <w:lang w:val="es-CO"/>
-        </w:rPr>
-      </w:pPr>
-    </w:p>
-    <w:p>
-      <w:pPr>
-        <w:rPr>
-          <w:lang w:val="es-CO"/>
-        </w:rPr>
-      </w:pPr>
-    </w:p>
-    <w:p>
-      <w:pPr>
-        <w:rPr>
-          <w:lang w:val="es-CO"/>
-        </w:rPr>
-      </w:pPr>
-    </w:p>
-    <w:p>
-      <w:pPr>
-        <w:rPr>
-          <w:lang w:val="es-CO"/>
-        </w:rPr>
-      </w:pPr>
-    </w:p>
-    <w:p>
-      <w:pPr>
-        <w:rPr>
-          <w:lang w:val="es-CO"/>
-        </w:rPr>
-      </w:pPr>
-    </w:p>
-    <w:p>
-      <w:pPr>
-        <w:rPr>
-          <w:lang w:val="es-CO"/>
-        </w:rPr>
-      </w:pPr>
-    </w:p>
-    <w:p>
-      <w:pPr>
-        <w:rPr>
-          <w:lang w:val="es-CO"/>
-        </w:rPr>
-      </w:pPr>
-    </w:p>
-    <w:p>
-      <w:pPr>
-        <w:rPr>
-          <w:lang w:val="es-CO"/>
-        </w:rPr>
-      </w:pPr>
-    </w:p>
-    <w:p>
-      <w:pPr>
-        <w:rPr>
-          <w:lang w:val="es-CO"/>
-        </w:rPr>
-      </w:pPr>
-    </w:p>
-    <w:p>
-      <w:pPr>
-        <w:rPr>
-          <w:lang w:val="es-CO"/>
-        </w:rPr>
-      </w:pPr>
-    </w:p>
-    <w:p>
-      <w:pPr>
-        <w:jc w:val="both"/>
-        <w:rPr>
-          <w:lang w:val="es-CO"/>
-        </w:rPr>
-      </w:pPr>
-    </w:p>
-    <w:p>
-      <w:pPr>
-        <w:pStyle w:val="Ttulo1"/>
-        <w:rPr>
-          <w:lang w:val="es-CO"/>
-        </w:rPr>
-      </w:pPr>
-      <w:r>
-        <w:rPr>
-          <w:lang w:val="es-CO"/>
-        </w:rPr>
-        <w:lastRenderedPageBreak/>
-        <w:t>Resultados</w:t>
-      </w:r>
-    </w:p>
-    <w:p>
-      <w:pPr>
-        <w:pStyle w:val="Ttulo2"/>
-        <w:rPr>
-          <w:lang w:val="es-CO"/>
-        </w:rPr>
-      </w:pPr>
-      <w:r>
-        <w:rPr>
-          <w:lang w:val="es-CO"/>
-        </w:rPr>
-        <w:t>Análisis de fiabilida</w:t>
-      </w:r>
-      <w:r>
-        <w:rPr>
-          <w:lang w:val="es-CO"/>
-        </w:rPr>
-        <w:t>d</w:t>
-      </w:r>
-    </w:p>
-    <w:p>
-      <w:pPr>
-        <w:rPr>
-          <w:lang w:val="es-CO"/>
-        </w:rPr>
-      </w:pPr>
-    </w:p>
-    <w:p>
-      <w:pPr>
-        <w:pStyle w:val="Ttulo3"/>
-      </w:pPr>
-      <w:r>
-        <w:rPr>
-          <w:lang w:val="es-CO"/>
-        </w:rPr>
-        <w:t xml:space="preserve">Oxford </w:t>
-      </w:r>
-      <w:r>
-        <w:t xml:space="preserve">Happiness Questionnaire </w:t>
-      </w:r>
-    </w:p>
-    <w:p>
-      <w:pPr>
-        <w:rPr>
-          <w:lang w:val="es-CO"/>
-        </w:rPr>
-      </w:pPr>
-    </w:p>
-    <w:p>
-      <w:pPr>
-        <w:jc w:val="center"/>
-        <w:rPr>
-          <w:lang w:val="es-CO"/>
-        </w:rPr>
-      </w:pPr>
-      <w:r>
-        <w:rPr>
-          <w:lang w:val="es-CO"/>
-        </w:rPr>
-        <w:t>Imagen 11: Resumen de procesamiento de casos</w:t>
-      </w:r>
-    </w:p>
-    <w:p>
-      <w:pPr>
-        <w:jc w:val="center"/>
-        <w:rPr>
-          <w:lang w:val="es-CO"/>
-        </w:rPr>
-      </w:pPr>
-      <w:r>
-        <w:rPr>
-          <w:noProof/>
+      <w:r>
+        <w:rPr>
           <w:lang w:val="es-CO"/>
         </w:rPr>
         <w:drawing>
-          <wp:inline distT="0" distB="0" distL="0" distR="0" wp14:anchorId="13FDAC48" wp14:editId="05C700AE">
-            <wp:extent cx="2552921" cy="960203"/>
-            <wp:effectExtent l="0" t="0" r="0" b="0"/>
-            <wp:docPr id="16" name="Imagen 16"/>
+          <wp:inline distT="0" distB="0" distL="0" distR="0" wp14:anchorId="55E2B95F" wp14:editId="7EF91713">
+            <wp:extent cx="3342430" cy="448310"/>
+            <wp:effectExtent l="0" t="0" r="0" b="8890"/>
+            <wp:docPr id="11" name="Imagen 11"/>
             <wp:cNvGraphicFramePr>
               <a:graphicFrameLocks xmlns:a="http://schemas.openxmlformats.org/drawingml/2006/main" noChangeAspect="1"/>
             </wp:cNvGraphicFramePr>
@@ -7590,7 +5322,7 @@
                   <pic:spPr>
                     <a:xfrm>
                       <a:off x="0" y="0"/>
-                      <a:ext cx="2552921" cy="960203"/>
+                      <a:ext cx="3352674" cy="449684"/>
                     </a:xfrm>
                     <a:prstGeom prst="rect">
                       <a:avLst/>
@@ -7605,22 +5337,2661 @@
     </w:p>
     <w:p>
       <w:pPr>
-        <w:rPr>
-          <w:lang w:val="es-CO"/>
-        </w:rPr>
-      </w:pPr>
-    </w:p>
-    <w:p>
-      <w:pPr>
-        <w:rPr>
-          <w:lang w:val="es-CO"/>
-        </w:rPr>
-      </w:pPr>
-      <w:r>
-        <w:rPr>
-          <w:lang w:val="es-CO"/>
-        </w:rPr>
-        <w:t xml:space="preserve">   La eliminación por lista se basa en todas las variables del procedimiento</w:t>
+        <w:pStyle w:val="TextCarCar"/>
+        <w:ind w:firstLine="0"/>
+        <w:rPr>
+          <w:lang w:val="es-CO"/>
+        </w:rPr>
+      </w:pPr>
+    </w:p>
+    <w:p>
+      <w:pPr>
+        <w:pStyle w:val="TextCarCar"/>
+        <w:ind w:firstLine="0"/>
+        <w:rPr>
+          <w:lang w:val="es-CO"/>
+        </w:rPr>
+      </w:pPr>
+    </w:p>
+    <w:p>
+      <w:pPr>
+        <w:pStyle w:val="TextCarCar"/>
+        <w:ind w:firstLine="0"/>
+        <w:rPr>
+          <w:lang w:val="es-CO"/>
+        </w:rPr>
+      </w:pPr>
+      <w:r>
+        <w:rPr>
+          <w:lang w:val="es-CO"/>
+        </w:rPr>
+        <w:t xml:space="preserve">   </w:t>
+      </w:r>
+      <w:r>
+        <w:rPr>
+          <w:lang w:val="es-CO"/>
+        </w:rPr>
+        <w:t xml:space="preserve">   Donde podemos observar </w:t>
+      </w:r>
+      <w:r>
+        <w:rPr>
+          <w:lang w:val="es-CO"/>
+        </w:rPr>
+        <w:t>que la media sobrepasa la mitad de la calificación de la escala</w:t>
+      </w:r>
+      <w:r>
+        <w:rPr>
+          <w:lang w:val="es-CO"/>
+        </w:rPr>
+        <w:t xml:space="preserve"> tipo Likert propuesta</w:t>
+      </w:r>
+      <w:r>
+        <w:rPr>
+          <w:lang w:val="es-CO"/>
+        </w:rPr>
+        <w:t xml:space="preserve"> del OHQ,</w:t>
+      </w:r>
+      <w:r>
+        <w:rPr>
+          <w:lang w:val="es-CO"/>
+        </w:rPr>
+        <w:t xml:space="preserve"> la cual es 2.5</w:t>
+      </w:r>
+      <w:r>
+        <w:rPr>
+          <w:lang w:val="es-CO"/>
+        </w:rPr>
+        <w:t>. E</w:t>
+      </w:r>
+      <w:r>
+        <w:rPr>
+          <w:lang w:val="es-CO"/>
+        </w:rPr>
+        <w:t>sto nos da un indicio de que la gran mayoría de los estudiantes de la universidad posiblemente se podrían clasificar como medianamente felices según los resultados de la escala, sin embarg</w:t>
+      </w:r>
+      <w:r>
+        <w:rPr>
+          <w:lang w:val="es-CO"/>
+        </w:rPr>
+        <w:t xml:space="preserve">o, se debe tomar en cuenta </w:t>
+      </w:r>
+      <w:r>
+        <w:rPr>
+          <w:lang w:val="es-CO"/>
+        </w:rPr>
+        <w:t xml:space="preserve">la dispersión que </w:t>
+      </w:r>
+      <w:r>
+        <w:rPr>
+          <w:lang w:val="es-CO"/>
+        </w:rPr>
+        <w:t>tienen los datos, puesto que podemos observar la varianza</w:t>
+      </w:r>
+      <w:r>
+        <w:rPr>
+          <w:lang w:val="es-CO"/>
+        </w:rPr>
+        <w:t xml:space="preserve"> que se obtiene, y el dato mínimo y máximo con respecto a la media, por lo que con el uso de estos </w:t>
+      </w:r>
+      <w:r>
+        <w:rPr>
+          <w:lang w:val="es-CO"/>
+        </w:rPr>
+        <w:t>estadísticos no podríamos obtener resultados fiables en la investigación.</w:t>
+      </w:r>
+    </w:p>
+    <w:p>
+      <w:pPr>
+        <w:pStyle w:val="TextCarCar"/>
+        <w:ind w:firstLine="0"/>
+        <w:rPr>
+          <w:lang w:val="es-CO"/>
+        </w:rPr>
+      </w:pPr>
+    </w:p>
+    <w:p>
+      <w:pPr>
+        <w:pStyle w:val="TextCarCar"/>
+        <w:ind w:firstLine="0"/>
+        <w:rPr>
+          <w:lang w:val="es-CO"/>
+        </w:rPr>
+      </w:pPr>
+      <w:bookmarkStart w:id="3" w:name="_GoBack"/>
+      <w:bookmarkEnd w:id="3"/>
+    </w:p>
+    <w:p>
+      <w:pPr>
+        <w:pStyle w:val="TextCarCar"/>
+        <w:ind w:firstLine="0"/>
+        <w:rPr>
+          <w:lang w:val="es-CO"/>
+        </w:rPr>
+      </w:pPr>
+    </w:p>
+    <w:p>
+      <w:pPr>
+        <w:pStyle w:val="TextCarCar"/>
+        <w:ind w:firstLine="0"/>
+        <w:rPr>
+          <w:lang w:val="es-CO"/>
+        </w:rPr>
+      </w:pPr>
+    </w:p>
+    <w:p>
+      <w:pPr>
+        <w:pStyle w:val="TextCarCar"/>
+        <w:ind w:firstLine="0"/>
+        <w:rPr>
+          <w:lang w:val="es-CO"/>
+        </w:rPr>
+      </w:pPr>
+    </w:p>
+    <w:p>
+      <w:pPr>
+        <w:pStyle w:val="TextCarCar"/>
+        <w:ind w:firstLine="0"/>
+        <w:rPr>
+          <w:lang w:val="es-CO"/>
+        </w:rPr>
+      </w:pPr>
+    </w:p>
+    <w:p>
+      <w:pPr>
+        <w:pStyle w:val="TextCarCar"/>
+        <w:ind w:firstLine="0"/>
+        <w:rPr>
+          <w:lang w:val="es-CO"/>
+        </w:rPr>
+      </w:pPr>
+    </w:p>
+    <w:p>
+      <w:pPr>
+        <w:pStyle w:val="TextCarCar"/>
+        <w:ind w:firstLine="0"/>
+        <w:rPr>
+          <w:lang w:val="es-CO"/>
+        </w:rPr>
+      </w:pPr>
+    </w:p>
+    <w:p>
+      <w:pPr>
+        <w:pStyle w:val="TextCarCar"/>
+        <w:ind w:firstLine="0"/>
+        <w:rPr>
+          <w:lang w:val="es-CO"/>
+        </w:rPr>
+      </w:pPr>
+    </w:p>
+    <w:p>
+      <w:pPr>
+        <w:pStyle w:val="TextCarCar"/>
+        <w:ind w:firstLine="0"/>
+        <w:rPr>
+          <w:lang w:val="es-CO"/>
+        </w:rPr>
+      </w:pPr>
+    </w:p>
+    <w:p>
+      <w:pPr>
+        <w:pStyle w:val="TextCarCar"/>
+        <w:ind w:firstLine="0"/>
+        <w:rPr>
+          <w:lang w:val="es-CO"/>
+        </w:rPr>
+      </w:pPr>
+    </w:p>
+    <w:p>
+      <w:pPr>
+        <w:pStyle w:val="TextCarCar"/>
+        <w:ind w:firstLine="0"/>
+        <w:rPr>
+          <w:lang w:val="es-CO"/>
+        </w:rPr>
+      </w:pPr>
+    </w:p>
+    <w:p>
+      <w:pPr>
+        <w:pStyle w:val="TextCarCar"/>
+        <w:ind w:firstLine="0"/>
+        <w:rPr>
+          <w:lang w:val="es-CO"/>
+        </w:rPr>
+      </w:pPr>
+    </w:p>
+    <w:p>
+      <w:pPr>
+        <w:pStyle w:val="TextCarCar"/>
+        <w:ind w:firstLine="0"/>
+        <w:rPr>
+          <w:lang w:val="es-CO"/>
+        </w:rPr>
+      </w:pPr>
+    </w:p>
+    <w:p>
+      <w:pPr>
+        <w:pStyle w:val="TextCarCar"/>
+        <w:ind w:firstLine="0"/>
+        <w:rPr>
+          <w:lang w:val="es-CO"/>
+        </w:rPr>
+      </w:pPr>
+    </w:p>
+    <w:p>
+      <w:pPr>
+        <w:pStyle w:val="TextCarCar"/>
+        <w:ind w:firstLine="0"/>
+        <w:rPr>
+          <w:lang w:val="es-CO"/>
+        </w:rPr>
+      </w:pPr>
+    </w:p>
+    <w:p>
+      <w:pPr>
+        <w:jc w:val="both"/>
+        <w:rPr>
+          <w:lang w:val="es-CO"/>
+        </w:rPr>
+      </w:pPr>
+    </w:p>
+    <w:p>
+      <w:pPr>
+        <w:jc w:val="both"/>
+        <w:rPr>
+          <w:lang w:val="es-CO"/>
+        </w:rPr>
+      </w:pPr>
+    </w:p>
+    <w:p>
+      <w:pPr>
+        <w:jc w:val="both"/>
+        <w:rPr>
+          <w:lang w:val="es-CO"/>
+        </w:rPr>
+      </w:pPr>
+    </w:p>
+    <w:p>
+      <w:pPr>
+        <w:jc w:val="both"/>
+        <w:rPr>
+          <w:lang w:val="es-CO"/>
+        </w:rPr>
+      </w:pPr>
+    </w:p>
+    <w:p>
+      <w:pPr>
+        <w:jc w:val="both"/>
+        <w:rPr>
+          <w:lang w:val="es-CO"/>
+        </w:rPr>
+      </w:pPr>
+    </w:p>
+    <w:p>
+      <w:pPr>
+        <w:jc w:val="both"/>
+        <w:rPr>
+          <w:lang w:val="es-CO"/>
+        </w:rPr>
+      </w:pPr>
+      <w:r>
+        <w:rPr>
+          <w:lang w:val="es-CO"/>
+        </w:rPr>
+        <w:t xml:space="preserve">  </w:t>
+      </w:r>
+    </w:p>
+    <w:p>
+      <w:pPr>
+        <w:jc w:val="both"/>
+        <w:rPr>
+          <w:lang w:val="es-CO"/>
+        </w:rPr>
+      </w:pPr>
+    </w:p>
+    <w:p>
+      <w:pPr>
+        <w:jc w:val="both"/>
+        <w:rPr>
+          <w:lang w:val="es-CO"/>
+        </w:rPr>
+      </w:pPr>
+      <w:r>
+        <w:rPr>
+          <w:lang w:val="es-CO"/>
+        </w:rPr>
+        <w:t xml:space="preserve">   </w:t>
+      </w:r>
+    </w:p>
+    <w:p>
+      <w:pPr>
+        <w:jc w:val="both"/>
+        <w:rPr>
+          <w:lang w:val="es-CO"/>
+        </w:rPr>
+      </w:pPr>
+    </w:p>
+    <w:p>
+      <w:pPr>
+        <w:jc w:val="both"/>
+        <w:rPr>
+          <w:lang w:val="es-CO"/>
+        </w:rPr>
+      </w:pPr>
+    </w:p>
+    <w:p>
+      <w:pPr>
+        <w:jc w:val="both"/>
+        <w:rPr>
+          <w:lang w:val="es-CO"/>
+        </w:rPr>
+      </w:pPr>
+    </w:p>
+    <w:p>
+      <w:pPr>
+        <w:jc w:val="both"/>
+        <w:rPr>
+          <w:lang w:val="es-CO"/>
+        </w:rPr>
+      </w:pPr>
+    </w:p>
+    <w:p>
+      <w:pPr>
+        <w:jc w:val="both"/>
+        <w:rPr>
+          <w:lang w:val="es-CO"/>
+        </w:rPr>
+      </w:pPr>
+    </w:p>
+    <w:p>
+      <w:pPr>
+        <w:jc w:val="both"/>
+        <w:rPr>
+          <w:lang w:val="es-CO"/>
+        </w:rPr>
+      </w:pPr>
+    </w:p>
+    <w:p>
+      <w:pPr>
+        <w:jc w:val="both"/>
+        <w:rPr>
+          <w:lang w:val="es-CO"/>
+        </w:rPr>
+      </w:pPr>
+    </w:p>
+    <w:p>
+      <w:pPr>
+        <w:jc w:val="both"/>
+        <w:rPr>
+          <w:lang w:val="es-CO"/>
+        </w:rPr>
+      </w:pPr>
+    </w:p>
+    <w:p>
+      <w:pPr>
+        <w:jc w:val="both"/>
+        <w:rPr>
+          <w:lang w:val="es-CO"/>
+        </w:rPr>
+      </w:pPr>
+    </w:p>
+    <w:p>
+      <w:pPr>
+        <w:jc w:val="both"/>
+        <w:rPr>
+          <w:lang w:val="es-CO"/>
+        </w:rPr>
+      </w:pPr>
+    </w:p>
+    <w:p>
+      <w:pPr>
+        <w:jc w:val="both"/>
+        <w:rPr>
+          <w:lang w:val="es-CO"/>
+        </w:rPr>
+      </w:pPr>
+    </w:p>
+    <w:p>
+      <w:pPr>
+        <w:jc w:val="both"/>
+        <w:rPr>
+          <w:lang w:val="es-CO"/>
+        </w:rPr>
+      </w:pPr>
+    </w:p>
+    <w:p>
+      <w:pPr>
+        <w:jc w:val="both"/>
+        <w:rPr>
+          <w:lang w:val="es-CO"/>
+        </w:rPr>
+      </w:pPr>
+    </w:p>
+    <w:p>
+      <w:pPr>
+        <w:jc w:val="both"/>
+        <w:rPr>
+          <w:lang w:val="es-CO"/>
+        </w:rPr>
+      </w:pPr>
+    </w:p>
+    <w:p>
+      <w:pPr>
+        <w:jc w:val="both"/>
+        <w:rPr>
+          <w:lang w:val="es-CO"/>
+        </w:rPr>
+      </w:pPr>
+    </w:p>
+    <w:p>
+      <w:pPr>
+        <w:jc w:val="both"/>
+        <w:rPr>
+          <w:lang w:val="es-CO"/>
+        </w:rPr>
+      </w:pPr>
+    </w:p>
+    <w:p>
+      <w:pPr>
+        <w:jc w:val="both"/>
+        <w:rPr>
+          <w:lang w:val="es-CO"/>
+        </w:rPr>
+      </w:pPr>
+    </w:p>
+    <w:p>
+      <w:pPr>
+        <w:jc w:val="both"/>
+        <w:rPr>
+          <w:lang w:val="es-CO"/>
+        </w:rPr>
+      </w:pPr>
+    </w:p>
+    <w:p>
+      <w:pPr>
+        <w:jc w:val="both"/>
+        <w:rPr>
+          <w:lang w:val="es-CO"/>
+        </w:rPr>
+      </w:pPr>
+    </w:p>
+    <w:p>
+      <w:pPr>
+        <w:jc w:val="both"/>
+        <w:rPr>
+          <w:lang w:val="es-CO"/>
+        </w:rPr>
+      </w:pPr>
+    </w:p>
+    <w:p>
+      <w:pPr>
+        <w:jc w:val="both"/>
+        <w:rPr>
+          <w:lang w:val="es-CO"/>
+        </w:rPr>
+      </w:pPr>
+    </w:p>
+    <w:p>
+      <w:pPr>
+        <w:jc w:val="both"/>
+        <w:rPr>
+          <w:lang w:val="es-CO"/>
+        </w:rPr>
+      </w:pPr>
+    </w:p>
+    <w:p>
+      <w:pPr>
+        <w:jc w:val="both"/>
+        <w:rPr>
+          <w:lang w:val="es-CO"/>
+        </w:rPr>
+      </w:pPr>
+    </w:p>
+    <w:p>
+      <w:pPr>
+        <w:jc w:val="both"/>
+        <w:rPr>
+          <w:lang w:val="es-CO"/>
+        </w:rPr>
+      </w:pPr>
+    </w:p>
+    <w:p>
+      <w:pPr>
+        <w:jc w:val="both"/>
+        <w:rPr>
+          <w:lang w:val="es-CO"/>
+        </w:rPr>
+      </w:pPr>
+    </w:p>
+    <w:p>
+      <w:pPr>
+        <w:jc w:val="both"/>
+        <w:rPr>
+          <w:lang w:val="es-CO"/>
+        </w:rPr>
+      </w:pPr>
+    </w:p>
+    <w:p>
+      <w:pPr>
+        <w:jc w:val="both"/>
+        <w:rPr>
+          <w:lang w:val="es-CO"/>
+        </w:rPr>
+      </w:pPr>
+    </w:p>
+    <w:p>
+      <w:pPr>
+        <w:jc w:val="both"/>
+        <w:rPr>
+          <w:lang w:val="es-CO"/>
+        </w:rPr>
+      </w:pPr>
+    </w:p>
+    <w:p>
+      <w:pPr>
+        <w:jc w:val="both"/>
+        <w:rPr>
+          <w:lang w:val="es-CO"/>
+        </w:rPr>
+      </w:pPr>
+    </w:p>
+    <w:p>
+      <w:pPr>
+        <w:jc w:val="both"/>
+        <w:rPr>
+          <w:lang w:val="es-CO"/>
+        </w:rPr>
+      </w:pPr>
+    </w:p>
+    <w:p>
+      <w:pPr>
+        <w:jc w:val="both"/>
+        <w:rPr>
+          <w:lang w:val="es-CO"/>
+        </w:rPr>
+      </w:pPr>
+    </w:p>
+    <w:p>
+      <w:pPr>
+        <w:jc w:val="both"/>
+        <w:rPr>
+          <w:lang w:val="es-CO"/>
+        </w:rPr>
+      </w:pPr>
+    </w:p>
+    <w:p>
+      <w:pPr>
+        <w:jc w:val="both"/>
+        <w:rPr>
+          <w:lang w:val="es-CO"/>
+        </w:rPr>
+      </w:pPr>
+    </w:p>
+    <w:p>
+      <w:pPr>
+        <w:jc w:val="both"/>
+        <w:rPr>
+          <w:lang w:val="es-CO"/>
+        </w:rPr>
+      </w:pPr>
+    </w:p>
+    <w:p>
+      <w:pPr>
+        <w:jc w:val="both"/>
+        <w:rPr>
+          <w:lang w:val="es-CO"/>
+        </w:rPr>
+      </w:pPr>
+    </w:p>
+    <w:p>
+      <w:pPr>
+        <w:jc w:val="both"/>
+        <w:rPr>
+          <w:lang w:val="es-CO"/>
+        </w:rPr>
+      </w:pPr>
+    </w:p>
+    <w:p>
+      <w:pPr>
+        <w:jc w:val="both"/>
+        <w:rPr>
+          <w:lang w:val="es-CO"/>
+        </w:rPr>
+      </w:pPr>
+    </w:p>
+    <w:p>
+      <w:pPr>
+        <w:jc w:val="both"/>
+        <w:rPr>
+          <w:lang w:val="es-CO"/>
+        </w:rPr>
+      </w:pPr>
+    </w:p>
+    <w:p>
+      <w:pPr>
+        <w:jc w:val="both"/>
+        <w:rPr>
+          <w:lang w:val="es-CO"/>
+        </w:rPr>
+      </w:pPr>
+    </w:p>
+    <w:p>
+      <w:pPr>
+        <w:jc w:val="both"/>
+        <w:rPr>
+          <w:lang w:val="es-CO"/>
+        </w:rPr>
+      </w:pPr>
+    </w:p>
+    <w:p>
+      <w:pPr>
+        <w:jc w:val="both"/>
+        <w:rPr>
+          <w:lang w:val="es-CO"/>
+        </w:rPr>
+      </w:pPr>
+    </w:p>
+    <w:p>
+      <w:pPr>
+        <w:jc w:val="both"/>
+        <w:rPr>
+          <w:lang w:val="es-CO"/>
+        </w:rPr>
+      </w:pPr>
+    </w:p>
+    <w:p>
+      <w:pPr>
+        <w:jc w:val="both"/>
+        <w:rPr>
+          <w:lang w:val="es-CO"/>
+        </w:rPr>
+      </w:pPr>
+    </w:p>
+    <w:p>
+      <w:pPr>
+        <w:jc w:val="both"/>
+        <w:rPr>
+          <w:lang w:val="es-CO"/>
+        </w:rPr>
+      </w:pPr>
+    </w:p>
+    <w:p>
+      <w:pPr>
+        <w:jc w:val="both"/>
+        <w:rPr>
+          <w:lang w:val="es-CO"/>
+        </w:rPr>
+      </w:pPr>
+    </w:p>
+    <w:p>
+      <w:pPr>
+        <w:jc w:val="both"/>
+        <w:rPr>
+          <w:lang w:val="es-CO"/>
+        </w:rPr>
+      </w:pPr>
+    </w:p>
+    <w:p>
+      <w:pPr>
+        <w:jc w:val="both"/>
+        <w:rPr>
+          <w:lang w:val="es-CO"/>
+        </w:rPr>
+      </w:pPr>
+    </w:p>
+    <w:p>
+      <w:pPr>
+        <w:jc w:val="both"/>
+        <w:rPr>
+          <w:lang w:val="es-CO"/>
+        </w:rPr>
+      </w:pPr>
+    </w:p>
+    <w:p>
+      <w:pPr>
+        <w:jc w:val="both"/>
+        <w:rPr>
+          <w:lang w:val="es-CO"/>
+        </w:rPr>
+      </w:pPr>
+    </w:p>
+    <w:p>
+      <w:pPr>
+        <w:jc w:val="both"/>
+        <w:rPr>
+          <w:lang w:val="es-CO"/>
+        </w:rPr>
+      </w:pPr>
+    </w:p>
+    <w:p>
+      <w:pPr>
+        <w:jc w:val="both"/>
+        <w:rPr>
+          <w:lang w:val="es-CO"/>
+        </w:rPr>
+      </w:pPr>
+    </w:p>
+    <w:p>
+      <w:pPr>
+        <w:jc w:val="both"/>
+        <w:rPr>
+          <w:lang w:val="es-CO"/>
+        </w:rPr>
+      </w:pPr>
+    </w:p>
+    <w:p>
+      <w:pPr>
+        <w:jc w:val="both"/>
+        <w:rPr>
+          <w:lang w:val="es-CO"/>
+        </w:rPr>
+      </w:pPr>
+    </w:p>
+    <w:p>
+      <w:pPr>
+        <w:jc w:val="both"/>
+        <w:rPr>
+          <w:lang w:val="es-CO"/>
+        </w:rPr>
+      </w:pPr>
+    </w:p>
+    <w:p>
+      <w:pPr>
+        <w:jc w:val="both"/>
+        <w:rPr>
+          <w:lang w:val="es-CO"/>
+        </w:rPr>
+      </w:pPr>
+    </w:p>
+    <w:p>
+      <w:pPr>
+        <w:jc w:val="both"/>
+        <w:rPr>
+          <w:lang w:val="es-CO"/>
+        </w:rPr>
+      </w:pPr>
+    </w:p>
+    <w:p>
+      <w:pPr>
+        <w:jc w:val="both"/>
+        <w:rPr>
+          <w:lang w:val="es-CO"/>
+        </w:rPr>
+      </w:pPr>
+    </w:p>
+    <w:p>
+      <w:pPr>
+        <w:jc w:val="both"/>
+        <w:rPr>
+          <w:lang w:val="es-CO"/>
+        </w:rPr>
+      </w:pPr>
+    </w:p>
+    <w:p>
+      <w:pPr>
+        <w:jc w:val="both"/>
+        <w:rPr>
+          <w:lang w:val="es-CO"/>
+        </w:rPr>
+      </w:pPr>
+    </w:p>
+    <w:p>
+      <w:pPr>
+        <w:jc w:val="both"/>
+        <w:rPr>
+          <w:lang w:val="es-CO"/>
+        </w:rPr>
+      </w:pPr>
+    </w:p>
+    <w:p>
+      <w:pPr>
+        <w:jc w:val="both"/>
+        <w:rPr>
+          <w:lang w:val="es-CO"/>
+        </w:rPr>
+      </w:pPr>
+    </w:p>
+    <w:p>
+      <w:pPr>
+        <w:jc w:val="both"/>
+        <w:rPr>
+          <w:lang w:val="es-CO"/>
+        </w:rPr>
+      </w:pPr>
+    </w:p>
+    <w:p>
+      <w:pPr>
+        <w:jc w:val="both"/>
+        <w:rPr>
+          <w:lang w:val="es-CO"/>
+        </w:rPr>
+      </w:pPr>
+    </w:p>
+    <w:p>
+      <w:pPr>
+        <w:jc w:val="both"/>
+        <w:rPr>
+          <w:lang w:val="es-CO"/>
+        </w:rPr>
+      </w:pPr>
+    </w:p>
+    <w:p>
+      <w:pPr>
+        <w:jc w:val="both"/>
+        <w:rPr>
+          <w:lang w:val="es-CO"/>
+        </w:rPr>
+      </w:pPr>
+    </w:p>
+    <w:p>
+      <w:pPr>
+        <w:jc w:val="both"/>
+        <w:rPr>
+          <w:lang w:val="es-CO"/>
+        </w:rPr>
+      </w:pPr>
+    </w:p>
+    <w:p>
+      <w:pPr>
+        <w:jc w:val="both"/>
+        <w:rPr>
+          <w:lang w:val="es-CO"/>
+        </w:rPr>
+      </w:pPr>
+    </w:p>
+    <w:p>
+      <w:pPr>
+        <w:jc w:val="both"/>
+        <w:rPr>
+          <w:lang w:val="es-CO"/>
+        </w:rPr>
+      </w:pPr>
+    </w:p>
+    <w:p>
+      <w:pPr>
+        <w:jc w:val="both"/>
+        <w:rPr>
+          <w:lang w:val="es-CO"/>
+        </w:rPr>
+      </w:pPr>
+    </w:p>
+    <w:p>
+      <w:pPr>
+        <w:jc w:val="both"/>
+        <w:rPr>
+          <w:lang w:val="es-CO"/>
+        </w:rPr>
+      </w:pPr>
+    </w:p>
+    <w:p>
+      <w:pPr>
+        <w:jc w:val="both"/>
+        <w:rPr>
+          <w:lang w:val="es-CO"/>
+        </w:rPr>
+      </w:pPr>
+    </w:p>
+    <w:p>
+      <w:pPr>
+        <w:jc w:val="both"/>
+        <w:rPr>
+          <w:lang w:val="es-CO"/>
+        </w:rPr>
+      </w:pPr>
+    </w:p>
+    <w:p>
+      <w:pPr>
+        <w:jc w:val="both"/>
+        <w:rPr>
+          <w:lang w:val="es-CO"/>
+        </w:rPr>
+      </w:pPr>
+    </w:p>
+    <w:p>
+      <w:pPr>
+        <w:jc w:val="both"/>
+        <w:rPr>
+          <w:lang w:val="es-CO"/>
+        </w:rPr>
+      </w:pPr>
+    </w:p>
+    <w:p>
+      <w:pPr>
+        <w:jc w:val="both"/>
+        <w:rPr>
+          <w:lang w:val="es-CO"/>
+        </w:rPr>
+      </w:pPr>
+    </w:p>
+    <w:p>
+      <w:pPr>
+        <w:jc w:val="both"/>
+        <w:rPr>
+          <w:lang w:val="es-CO"/>
+        </w:rPr>
+      </w:pPr>
+    </w:p>
+    <w:p>
+      <w:pPr>
+        <w:jc w:val="both"/>
+        <w:rPr>
+          <w:lang w:val="es-CO"/>
+        </w:rPr>
+      </w:pPr>
+    </w:p>
+    <w:p>
+      <w:pPr>
+        <w:jc w:val="both"/>
+        <w:rPr>
+          <w:lang w:val="es-CO"/>
+        </w:rPr>
+      </w:pPr>
+    </w:p>
+    <w:p>
+      <w:pPr>
+        <w:jc w:val="both"/>
+        <w:rPr>
+          <w:lang w:val="es-CO"/>
+        </w:rPr>
+      </w:pPr>
+    </w:p>
+    <w:p>
+      <w:pPr>
+        <w:jc w:val="both"/>
+        <w:rPr>
+          <w:lang w:val="es-CO"/>
+        </w:rPr>
+      </w:pPr>
+    </w:p>
+    <w:p>
+      <w:pPr>
+        <w:jc w:val="both"/>
+        <w:rPr>
+          <w:lang w:val="es-CO"/>
+        </w:rPr>
+      </w:pPr>
+    </w:p>
+    <w:p>
+      <w:pPr>
+        <w:jc w:val="both"/>
+        <w:rPr>
+          <w:lang w:val="es-CO"/>
+        </w:rPr>
+      </w:pPr>
+    </w:p>
+    <w:p>
+      <w:pPr>
+        <w:jc w:val="both"/>
+        <w:rPr>
+          <w:lang w:val="es-CO"/>
+        </w:rPr>
+      </w:pPr>
+    </w:p>
+    <w:p>
+      <w:pPr>
+        <w:jc w:val="both"/>
+        <w:rPr>
+          <w:lang w:val="es-CO"/>
+        </w:rPr>
+      </w:pPr>
+    </w:p>
+    <w:p>
+      <w:pPr>
+        <w:jc w:val="both"/>
+        <w:rPr>
+          <w:lang w:val="es-CO"/>
+        </w:rPr>
+      </w:pPr>
+    </w:p>
+    <w:p>
+      <w:pPr>
+        <w:jc w:val="both"/>
+        <w:rPr>
+          <w:lang w:val="es-CO"/>
+        </w:rPr>
+      </w:pPr>
+    </w:p>
+    <w:p>
+      <w:pPr>
+        <w:jc w:val="both"/>
+        <w:rPr>
+          <w:lang w:val="es-CO"/>
+        </w:rPr>
+      </w:pPr>
+    </w:p>
+    <w:p>
+      <w:pPr>
+        <w:jc w:val="both"/>
+        <w:rPr>
+          <w:lang w:val="es-CO"/>
+        </w:rPr>
+      </w:pPr>
+    </w:p>
+    <w:p>
+      <w:pPr>
+        <w:jc w:val="both"/>
+        <w:rPr>
+          <w:lang w:val="es-CO"/>
+        </w:rPr>
+      </w:pPr>
+    </w:p>
+    <w:p>
+      <w:pPr>
+        <w:jc w:val="both"/>
+        <w:rPr>
+          <w:lang w:val="es-CO"/>
+        </w:rPr>
+      </w:pPr>
+    </w:p>
+    <w:p>
+      <w:pPr>
+        <w:jc w:val="both"/>
+        <w:rPr>
+          <w:lang w:val="es-CO"/>
+        </w:rPr>
+      </w:pPr>
+    </w:p>
+    <w:p>
+      <w:pPr>
+        <w:jc w:val="both"/>
+        <w:rPr>
+          <w:lang w:val="es-CO"/>
+        </w:rPr>
+      </w:pPr>
+    </w:p>
+    <w:p>
+      <w:pPr>
+        <w:jc w:val="both"/>
+        <w:rPr>
+          <w:lang w:val="es-CO"/>
+        </w:rPr>
+      </w:pPr>
+    </w:p>
+    <w:p>
+      <w:pPr>
+        <w:jc w:val="both"/>
+        <w:rPr>
+          <w:lang w:val="es-CO"/>
+        </w:rPr>
+      </w:pPr>
+    </w:p>
+    <w:p>
+      <w:pPr>
+        <w:jc w:val="both"/>
+        <w:rPr>
+          <w:lang w:val="es-CO"/>
+        </w:rPr>
+      </w:pPr>
+    </w:p>
+    <w:p>
+      <w:pPr>
+        <w:jc w:val="both"/>
+        <w:rPr>
+          <w:lang w:val="es-CO"/>
+        </w:rPr>
+      </w:pPr>
+    </w:p>
+    <w:p>
+      <w:pPr>
+        <w:jc w:val="both"/>
+        <w:rPr>
+          <w:lang w:val="es-CO"/>
+        </w:rPr>
+      </w:pPr>
+    </w:p>
+    <w:p>
+      <w:pPr>
+        <w:jc w:val="both"/>
+        <w:rPr>
+          <w:lang w:val="es-CO"/>
+        </w:rPr>
+      </w:pPr>
+    </w:p>
+    <w:p>
+      <w:pPr>
+        <w:jc w:val="both"/>
+        <w:rPr>
+          <w:lang w:val="es-CO"/>
+        </w:rPr>
+      </w:pPr>
+    </w:p>
+    <w:p>
+      <w:pPr>
+        <w:jc w:val="both"/>
+        <w:rPr>
+          <w:lang w:val="es-CO"/>
+        </w:rPr>
+      </w:pPr>
+    </w:p>
+    <w:p>
+      <w:pPr>
+        <w:jc w:val="both"/>
+        <w:rPr>
+          <w:lang w:val="es-CO"/>
+        </w:rPr>
+      </w:pPr>
+    </w:p>
+    <w:p>
+      <w:pPr>
+        <w:jc w:val="both"/>
+        <w:rPr>
+          <w:lang w:val="es-CO"/>
+        </w:rPr>
+      </w:pPr>
+    </w:p>
+    <w:p>
+      <w:pPr>
+        <w:jc w:val="both"/>
+        <w:rPr>
+          <w:lang w:val="es-CO"/>
+        </w:rPr>
+      </w:pPr>
+    </w:p>
+    <w:p>
+      <w:pPr>
+        <w:jc w:val="both"/>
+        <w:rPr>
+          <w:lang w:val="es-CO"/>
+        </w:rPr>
+      </w:pPr>
+    </w:p>
+    <w:p>
+      <w:pPr>
+        <w:jc w:val="both"/>
+        <w:rPr>
+          <w:lang w:val="es-CO"/>
+        </w:rPr>
+      </w:pPr>
+    </w:p>
+    <w:p>
+      <w:pPr>
+        <w:jc w:val="both"/>
+        <w:rPr>
+          <w:lang w:val="es-CO"/>
+        </w:rPr>
+      </w:pPr>
+    </w:p>
+    <w:p>
+      <w:pPr>
+        <w:jc w:val="both"/>
+        <w:rPr>
+          <w:lang w:val="es-CO"/>
+        </w:rPr>
+      </w:pPr>
+    </w:p>
+    <w:p>
+      <w:pPr>
+        <w:jc w:val="both"/>
+        <w:rPr>
+          <w:lang w:val="es-CO"/>
+        </w:rPr>
+      </w:pPr>
+    </w:p>
+    <w:p>
+      <w:pPr>
+        <w:jc w:val="both"/>
+        <w:rPr>
+          <w:lang w:val="es-CO"/>
+        </w:rPr>
+      </w:pPr>
+    </w:p>
+    <w:p>
+      <w:pPr>
+        <w:jc w:val="both"/>
+        <w:rPr>
+          <w:lang w:val="es-CO"/>
+        </w:rPr>
+      </w:pPr>
+    </w:p>
+    <w:p>
+      <w:pPr>
+        <w:jc w:val="both"/>
+        <w:rPr>
+          <w:lang w:val="es-CO"/>
+        </w:rPr>
+      </w:pPr>
+    </w:p>
+    <w:p>
+      <w:pPr>
+        <w:jc w:val="both"/>
+        <w:rPr>
+          <w:lang w:val="es-CO"/>
+        </w:rPr>
+      </w:pPr>
+    </w:p>
+    <w:p>
+      <w:pPr>
+        <w:jc w:val="both"/>
+        <w:rPr>
+          <w:lang w:val="es-CO"/>
+        </w:rPr>
+      </w:pPr>
+    </w:p>
+    <w:p>
+      <w:pPr>
+        <w:jc w:val="both"/>
+        <w:rPr>
+          <w:lang w:val="es-CO"/>
+        </w:rPr>
+      </w:pPr>
+    </w:p>
+    <w:p>
+      <w:pPr>
+        <w:jc w:val="both"/>
+        <w:rPr>
+          <w:lang w:val="es-CO"/>
+        </w:rPr>
+      </w:pPr>
+    </w:p>
+    <w:p>
+      <w:pPr>
+        <w:jc w:val="both"/>
+        <w:rPr>
+          <w:lang w:val="es-CO"/>
+        </w:rPr>
+      </w:pPr>
+    </w:p>
+    <w:p>
+      <w:pPr>
+        <w:jc w:val="both"/>
+        <w:rPr>
+          <w:lang w:val="es-CO"/>
+        </w:rPr>
+      </w:pPr>
+    </w:p>
+    <w:p>
+      <w:pPr>
+        <w:jc w:val="both"/>
+        <w:rPr>
+          <w:lang w:val="es-CO"/>
+        </w:rPr>
+      </w:pPr>
+    </w:p>
+    <w:p>
+      <w:pPr>
+        <w:jc w:val="both"/>
+        <w:rPr>
+          <w:lang w:val="es-CO"/>
+        </w:rPr>
+      </w:pPr>
+    </w:p>
+    <w:p>
+      <w:pPr>
+        <w:jc w:val="both"/>
+        <w:rPr>
+          <w:lang w:val="es-CO"/>
+        </w:rPr>
+      </w:pPr>
+    </w:p>
+    <w:p>
+      <w:pPr>
+        <w:jc w:val="both"/>
+        <w:rPr>
+          <w:lang w:val="es-CO"/>
+        </w:rPr>
+      </w:pPr>
+    </w:p>
+    <w:p>
+      <w:pPr>
+        <w:jc w:val="both"/>
+        <w:rPr>
+          <w:lang w:val="es-CO"/>
+        </w:rPr>
+      </w:pPr>
+    </w:p>
+    <w:p>
+      <w:pPr>
+        <w:jc w:val="both"/>
+        <w:rPr>
+          <w:lang w:val="es-CO"/>
+        </w:rPr>
+      </w:pPr>
+    </w:p>
+    <w:p>
+      <w:pPr>
+        <w:jc w:val="both"/>
+        <w:rPr>
+          <w:lang w:val="es-CO"/>
+        </w:rPr>
+      </w:pPr>
+    </w:p>
+    <w:p>
+      <w:pPr>
+        <w:jc w:val="both"/>
+        <w:rPr>
+          <w:lang w:val="es-CO"/>
+        </w:rPr>
+      </w:pPr>
+    </w:p>
+    <w:p>
+      <w:pPr>
+        <w:jc w:val="both"/>
+        <w:rPr>
+          <w:lang w:val="es-CO"/>
+        </w:rPr>
+      </w:pPr>
+    </w:p>
+    <w:p>
+      <w:pPr>
+        <w:jc w:val="both"/>
+        <w:rPr>
+          <w:lang w:val="es-CO"/>
+        </w:rPr>
+      </w:pPr>
+    </w:p>
+    <w:p>
+      <w:pPr>
+        <w:jc w:val="both"/>
+        <w:rPr>
+          <w:lang w:val="es-CO"/>
+        </w:rPr>
+      </w:pPr>
+    </w:p>
+    <w:p>
+      <w:pPr>
+        <w:jc w:val="both"/>
+        <w:rPr>
+          <w:lang w:val="es-CO"/>
+        </w:rPr>
+      </w:pPr>
+    </w:p>
+    <w:p>
+      <w:pPr>
+        <w:jc w:val="both"/>
+        <w:rPr>
+          <w:lang w:val="es-CO"/>
+        </w:rPr>
+      </w:pPr>
+    </w:p>
+    <w:p>
+      <w:pPr>
+        <w:jc w:val="both"/>
+        <w:rPr>
+          <w:lang w:val="es-CO"/>
+        </w:rPr>
+      </w:pPr>
+    </w:p>
+    <w:p>
+      <w:pPr>
+        <w:jc w:val="both"/>
+        <w:rPr>
+          <w:lang w:val="es-CO"/>
+        </w:rPr>
+      </w:pPr>
+    </w:p>
+    <w:p>
+      <w:pPr>
+        <w:jc w:val="both"/>
+        <w:rPr>
+          <w:lang w:val="es-CO"/>
+        </w:rPr>
+      </w:pPr>
+    </w:p>
+    <w:p>
+      <w:pPr>
+        <w:jc w:val="both"/>
+        <w:rPr>
+          <w:lang w:val="es-CO"/>
+        </w:rPr>
+      </w:pPr>
+    </w:p>
+    <w:p>
+      <w:pPr>
+        <w:jc w:val="both"/>
+        <w:rPr>
+          <w:lang w:val="es-CO"/>
+        </w:rPr>
+      </w:pPr>
+    </w:p>
+    <w:p>
+      <w:pPr>
+        <w:jc w:val="both"/>
+        <w:rPr>
+          <w:lang w:val="es-CO"/>
+        </w:rPr>
+      </w:pPr>
+    </w:p>
+    <w:p>
+      <w:pPr>
+        <w:jc w:val="both"/>
+        <w:rPr>
+          <w:lang w:val="es-CO"/>
+        </w:rPr>
+      </w:pPr>
+    </w:p>
+    <w:p>
+      <w:pPr>
+        <w:jc w:val="both"/>
+        <w:rPr>
+          <w:lang w:val="es-CO"/>
+        </w:rPr>
+      </w:pPr>
+    </w:p>
+    <w:p>
+      <w:pPr>
+        <w:jc w:val="both"/>
+        <w:rPr>
+          <w:lang w:val="es-CO"/>
+        </w:rPr>
+      </w:pPr>
+    </w:p>
+    <w:p>
+      <w:pPr>
+        <w:jc w:val="both"/>
+        <w:rPr>
+          <w:lang w:val="es-CO"/>
+        </w:rPr>
+      </w:pPr>
+    </w:p>
+    <w:p>
+      <w:pPr>
+        <w:jc w:val="both"/>
+        <w:rPr>
+          <w:lang w:val="es-CO"/>
+        </w:rPr>
+      </w:pPr>
+    </w:p>
+    <w:p>
+      <w:pPr>
+        <w:jc w:val="both"/>
+        <w:rPr>
+          <w:lang w:val="es-CO"/>
+        </w:rPr>
+      </w:pPr>
+    </w:p>
+    <w:p>
+      <w:pPr>
+        <w:jc w:val="both"/>
+        <w:rPr>
+          <w:lang w:val="es-CO"/>
+        </w:rPr>
+      </w:pPr>
+    </w:p>
+    <w:p>
+      <w:pPr>
+        <w:jc w:val="both"/>
+        <w:rPr>
+          <w:lang w:val="es-CO"/>
+        </w:rPr>
+      </w:pPr>
+    </w:p>
+    <w:p>
+      <w:pPr>
+        <w:jc w:val="both"/>
+        <w:rPr>
+          <w:lang w:val="es-CO"/>
+        </w:rPr>
+      </w:pPr>
+    </w:p>
+    <w:p>
+      <w:pPr>
+        <w:jc w:val="both"/>
+        <w:rPr>
+          <w:lang w:val="es-CO"/>
+        </w:rPr>
+      </w:pPr>
+    </w:p>
+    <w:p>
+      <w:pPr>
+        <w:jc w:val="both"/>
+        <w:rPr>
+          <w:lang w:val="es-CO"/>
+        </w:rPr>
+      </w:pPr>
+    </w:p>
+    <w:p>
+      <w:pPr>
+        <w:jc w:val="both"/>
+        <w:rPr>
+          <w:lang w:val="es-CO"/>
+        </w:rPr>
+      </w:pPr>
+    </w:p>
+    <w:p>
+      <w:pPr>
+        <w:jc w:val="both"/>
+        <w:rPr>
+          <w:lang w:val="es-CO"/>
+        </w:rPr>
+      </w:pPr>
+    </w:p>
+    <w:p>
+      <w:pPr>
+        <w:jc w:val="both"/>
+        <w:rPr>
+          <w:lang w:val="es-CO"/>
+        </w:rPr>
+      </w:pPr>
+    </w:p>
+    <w:p>
+      <w:pPr>
+        <w:jc w:val="both"/>
+        <w:rPr>
+          <w:lang w:val="es-CO"/>
+        </w:rPr>
+      </w:pPr>
+    </w:p>
+    <w:p>
+      <w:pPr>
+        <w:jc w:val="both"/>
+        <w:rPr>
+          <w:lang w:val="es-CO"/>
+        </w:rPr>
+      </w:pPr>
+    </w:p>
+    <w:p>
+      <w:pPr>
+        <w:jc w:val="both"/>
+        <w:rPr>
+          <w:lang w:val="es-CO"/>
+        </w:rPr>
+      </w:pPr>
+    </w:p>
+    <w:p>
+      <w:pPr>
+        <w:jc w:val="both"/>
+        <w:rPr>
+          <w:lang w:val="es-CO"/>
+        </w:rPr>
+      </w:pPr>
+    </w:p>
+    <w:p>
+      <w:pPr>
+        <w:jc w:val="both"/>
+        <w:rPr>
+          <w:lang w:val="es-CO"/>
+        </w:rPr>
+      </w:pPr>
+    </w:p>
+    <w:p>
+      <w:pPr>
+        <w:jc w:val="both"/>
+        <w:rPr>
+          <w:lang w:val="es-CO"/>
+        </w:rPr>
+      </w:pPr>
+    </w:p>
+    <w:p>
+      <w:pPr>
+        <w:jc w:val="both"/>
+        <w:rPr>
+          <w:lang w:val="es-CO"/>
+        </w:rPr>
+      </w:pPr>
+    </w:p>
+    <w:p>
+      <w:pPr>
+        <w:jc w:val="both"/>
+        <w:rPr>
+          <w:lang w:val="es-CO"/>
+        </w:rPr>
+      </w:pPr>
+    </w:p>
+    <w:p>
+      <w:pPr>
+        <w:jc w:val="both"/>
+        <w:rPr>
+          <w:lang w:val="es-CO"/>
+        </w:rPr>
+      </w:pPr>
+    </w:p>
+    <w:p>
+      <w:pPr>
+        <w:jc w:val="both"/>
+        <w:rPr>
+          <w:lang w:val="es-CO"/>
+        </w:rPr>
+      </w:pPr>
+    </w:p>
+    <w:p>
+      <w:pPr>
+        <w:jc w:val="both"/>
+        <w:rPr>
+          <w:lang w:val="es-CO"/>
+        </w:rPr>
+      </w:pPr>
+    </w:p>
+    <w:p>
+      <w:pPr>
+        <w:jc w:val="both"/>
+        <w:rPr>
+          <w:lang w:val="es-CO"/>
+        </w:rPr>
+      </w:pPr>
+    </w:p>
+    <w:p>
+      <w:pPr>
+        <w:jc w:val="both"/>
+        <w:rPr>
+          <w:lang w:val="es-CO"/>
+        </w:rPr>
+      </w:pPr>
+    </w:p>
+    <w:p>
+      <w:pPr>
+        <w:jc w:val="both"/>
+        <w:rPr>
+          <w:lang w:val="es-CO"/>
+        </w:rPr>
+      </w:pPr>
+    </w:p>
+    <w:p>
+      <w:pPr>
+        <w:jc w:val="both"/>
+        <w:rPr>
+          <w:lang w:val="es-CO"/>
+        </w:rPr>
+      </w:pPr>
+    </w:p>
+    <w:p>
+      <w:pPr>
+        <w:jc w:val="both"/>
+        <w:rPr>
+          <w:lang w:val="es-CO"/>
+        </w:rPr>
+      </w:pPr>
+    </w:p>
+    <w:p>
+      <w:pPr>
+        <w:jc w:val="both"/>
+        <w:rPr>
+          <w:lang w:val="es-CO"/>
+        </w:rPr>
+      </w:pPr>
+    </w:p>
+    <w:p>
+      <w:pPr>
+        <w:jc w:val="both"/>
+        <w:rPr>
+          <w:lang w:val="es-CO"/>
+        </w:rPr>
+      </w:pPr>
+    </w:p>
+    <w:p>
+      <w:pPr>
+        <w:jc w:val="both"/>
+        <w:rPr>
+          <w:lang w:val="es-CO"/>
+        </w:rPr>
+      </w:pPr>
+    </w:p>
+    <w:p>
+      <w:pPr>
+        <w:jc w:val="both"/>
+        <w:rPr>
+          <w:lang w:val="es-CO"/>
+        </w:rPr>
+      </w:pPr>
+    </w:p>
+    <w:p>
+      <w:pPr>
+        <w:jc w:val="both"/>
+        <w:rPr>
+          <w:lang w:val="es-CO"/>
+        </w:rPr>
+      </w:pPr>
+    </w:p>
+    <w:p>
+      <w:pPr>
+        <w:jc w:val="both"/>
+        <w:rPr>
+          <w:lang w:val="es-CO"/>
+        </w:rPr>
+      </w:pPr>
+    </w:p>
+    <w:p>
+      <w:pPr>
+        <w:jc w:val="both"/>
+        <w:rPr>
+          <w:lang w:val="es-CO"/>
+        </w:rPr>
+      </w:pPr>
+    </w:p>
+    <w:p>
+      <w:pPr>
+        <w:jc w:val="both"/>
+        <w:rPr>
+          <w:lang w:val="es-CO"/>
+        </w:rPr>
+      </w:pPr>
+    </w:p>
+    <w:p>
+      <w:pPr>
+        <w:jc w:val="both"/>
+        <w:rPr>
+          <w:lang w:val="es-CO"/>
+        </w:rPr>
+      </w:pPr>
+    </w:p>
+    <w:p>
+      <w:pPr>
+        <w:jc w:val="both"/>
+        <w:rPr>
+          <w:lang w:val="es-CO"/>
+        </w:rPr>
+      </w:pPr>
+    </w:p>
+    <w:p>
+      <w:pPr>
+        <w:jc w:val="both"/>
+        <w:rPr>
+          <w:lang w:val="es-CO"/>
+        </w:rPr>
+      </w:pPr>
+    </w:p>
+    <w:p>
+      <w:pPr>
+        <w:jc w:val="both"/>
+        <w:rPr>
+          <w:lang w:val="es-CO"/>
+        </w:rPr>
+      </w:pPr>
+    </w:p>
+    <w:p>
+      <w:pPr>
+        <w:jc w:val="both"/>
+        <w:rPr>
+          <w:lang w:val="es-CO"/>
+        </w:rPr>
+      </w:pPr>
+    </w:p>
+    <w:p>
+      <w:pPr>
+        <w:jc w:val="both"/>
+        <w:rPr>
+          <w:lang w:val="es-CO"/>
+        </w:rPr>
+      </w:pPr>
+    </w:p>
+    <w:p>
+      <w:pPr>
+        <w:jc w:val="both"/>
+        <w:rPr>
+          <w:lang w:val="es-CO"/>
+        </w:rPr>
+      </w:pPr>
+    </w:p>
+    <w:p>
+      <w:pPr>
+        <w:jc w:val="both"/>
+        <w:rPr>
+          <w:lang w:val="es-CO"/>
+        </w:rPr>
+      </w:pPr>
+    </w:p>
+    <w:p>
+      <w:pPr>
+        <w:jc w:val="both"/>
+        <w:rPr>
+          <w:lang w:val="es-CO"/>
+        </w:rPr>
+      </w:pPr>
+    </w:p>
+    <w:p>
+      <w:pPr>
+        <w:jc w:val="both"/>
+        <w:rPr>
+          <w:lang w:val="es-CO"/>
+        </w:rPr>
+      </w:pPr>
+    </w:p>
+    <w:p>
+      <w:pPr>
+        <w:jc w:val="both"/>
+        <w:rPr>
+          <w:lang w:val="es-CO"/>
+        </w:rPr>
+      </w:pPr>
+    </w:p>
+    <w:p>
+      <w:pPr>
+        <w:jc w:val="both"/>
+        <w:rPr>
+          <w:lang w:val="es-CO"/>
+        </w:rPr>
+      </w:pPr>
+    </w:p>
+    <w:p>
+      <w:pPr>
+        <w:jc w:val="both"/>
+        <w:rPr>
+          <w:lang w:val="es-CO"/>
+        </w:rPr>
+      </w:pPr>
+    </w:p>
+    <w:p>
+      <w:pPr>
+        <w:jc w:val="both"/>
+        <w:rPr>
+          <w:lang w:val="es-CO"/>
+        </w:rPr>
+      </w:pPr>
+    </w:p>
+    <w:p>
+      <w:pPr>
+        <w:jc w:val="both"/>
+        <w:rPr>
+          <w:lang w:val="es-CO"/>
+        </w:rPr>
+      </w:pPr>
+    </w:p>
+    <w:p>
+      <w:pPr>
+        <w:jc w:val="both"/>
+        <w:rPr>
+          <w:lang w:val="es-CO"/>
+        </w:rPr>
+      </w:pPr>
+    </w:p>
+    <w:p>
+      <w:pPr>
+        <w:jc w:val="both"/>
+        <w:rPr>
+          <w:lang w:val="es-CO"/>
+        </w:rPr>
+      </w:pPr>
+    </w:p>
+    <w:p>
+      <w:pPr>
+        <w:jc w:val="both"/>
+        <w:rPr>
+          <w:lang w:val="es-CO"/>
+        </w:rPr>
+      </w:pPr>
+    </w:p>
+    <w:p>
+      <w:pPr>
+        <w:jc w:val="both"/>
+        <w:rPr>
+          <w:lang w:val="es-CO"/>
+        </w:rPr>
+      </w:pPr>
+    </w:p>
+    <w:p>
+      <w:pPr>
+        <w:jc w:val="both"/>
+        <w:rPr>
+          <w:lang w:val="es-CO"/>
+        </w:rPr>
+      </w:pPr>
+    </w:p>
+    <w:p>
+      <w:pPr>
+        <w:jc w:val="both"/>
+        <w:rPr>
+          <w:lang w:val="es-CO"/>
+        </w:rPr>
+      </w:pPr>
+    </w:p>
+    <w:p>
+      <w:pPr>
+        <w:jc w:val="both"/>
+        <w:rPr>
+          <w:lang w:val="es-CO"/>
+        </w:rPr>
+      </w:pPr>
+    </w:p>
+    <w:p>
+      <w:pPr>
+        <w:jc w:val="both"/>
+        <w:rPr>
+          <w:lang w:val="es-CO"/>
+        </w:rPr>
+      </w:pPr>
+    </w:p>
+    <w:p>
+      <w:pPr>
+        <w:jc w:val="both"/>
+        <w:rPr>
+          <w:lang w:val="es-CO"/>
+        </w:rPr>
+      </w:pPr>
+    </w:p>
+    <w:p>
+      <w:pPr>
+        <w:jc w:val="both"/>
+        <w:rPr>
+          <w:lang w:val="es-CO"/>
+        </w:rPr>
+      </w:pPr>
+    </w:p>
+    <w:p>
+      <w:pPr>
+        <w:jc w:val="both"/>
+        <w:rPr>
+          <w:lang w:val="es-CO"/>
+        </w:rPr>
+      </w:pPr>
+    </w:p>
+    <w:p>
+      <w:pPr>
+        <w:jc w:val="both"/>
+        <w:rPr>
+          <w:lang w:val="es-CO"/>
+        </w:rPr>
+      </w:pPr>
+    </w:p>
+    <w:p>
+      <w:pPr>
+        <w:jc w:val="both"/>
+        <w:rPr>
+          <w:lang w:val="es-CO"/>
+        </w:rPr>
+      </w:pPr>
+    </w:p>
+    <w:p>
+      <w:pPr>
+        <w:jc w:val="both"/>
+        <w:rPr>
+          <w:lang w:val="es-CO"/>
+        </w:rPr>
+      </w:pPr>
+    </w:p>
+    <w:p>
+      <w:pPr>
+        <w:jc w:val="both"/>
+        <w:rPr>
+          <w:lang w:val="es-CO"/>
+        </w:rPr>
+      </w:pPr>
+    </w:p>
+    <w:p>
+      <w:pPr>
+        <w:jc w:val="both"/>
+        <w:rPr>
+          <w:lang w:val="es-CO"/>
+        </w:rPr>
+      </w:pPr>
+    </w:p>
+    <w:p>
+      <w:pPr>
+        <w:jc w:val="both"/>
+        <w:rPr>
+          <w:lang w:val="es-CO"/>
+        </w:rPr>
+      </w:pPr>
+    </w:p>
+    <w:p>
+      <w:pPr>
+        <w:jc w:val="both"/>
+        <w:rPr>
+          <w:lang w:val="es-CO"/>
+        </w:rPr>
+      </w:pPr>
+    </w:p>
+    <w:p>
+      <w:pPr>
+        <w:jc w:val="both"/>
+        <w:rPr>
+          <w:lang w:val="es-CO"/>
+        </w:rPr>
+      </w:pPr>
+    </w:p>
+    <w:p>
+      <w:pPr>
+        <w:jc w:val="both"/>
+        <w:rPr>
+          <w:lang w:val="es-CO"/>
+        </w:rPr>
+      </w:pPr>
+    </w:p>
+    <w:p>
+      <w:pPr>
+        <w:jc w:val="both"/>
+        <w:rPr>
+          <w:lang w:val="es-CO"/>
+        </w:rPr>
+      </w:pPr>
+    </w:p>
+    <w:p>
+      <w:pPr>
+        <w:jc w:val="both"/>
+        <w:rPr>
+          <w:lang w:val="es-CO"/>
+        </w:rPr>
+      </w:pPr>
+    </w:p>
+    <w:p>
+      <w:pPr>
+        <w:rPr>
+          <w:lang w:val="es-CO"/>
+        </w:rPr>
+      </w:pPr>
+    </w:p>
+    <w:p>
+      <w:pPr>
+        <w:rPr>
+          <w:lang w:val="es-CO"/>
+        </w:rPr>
+      </w:pPr>
+    </w:p>
+    <w:p>
+      <w:pPr>
+        <w:rPr>
+          <w:lang w:val="es-CO"/>
+        </w:rPr>
+      </w:pPr>
+    </w:p>
+    <w:p>
+      <w:pPr>
+        <w:rPr>
+          <w:lang w:val="es-CO"/>
+        </w:rPr>
+      </w:pPr>
+    </w:p>
+    <w:p>
+      <w:pPr>
+        <w:rPr>
+          <w:lang w:val="es-CO"/>
+        </w:rPr>
+      </w:pPr>
+    </w:p>
+    <w:p>
+      <w:pPr>
+        <w:rPr>
+          <w:lang w:val="es-CO"/>
+        </w:rPr>
+      </w:pPr>
+    </w:p>
+    <w:p>
+      <w:pPr>
+        <w:rPr>
+          <w:lang w:val="es-CO"/>
+        </w:rPr>
+      </w:pPr>
+    </w:p>
+    <w:p>
+      <w:pPr>
+        <w:rPr>
+          <w:lang w:val="es-CO"/>
+        </w:rPr>
+      </w:pPr>
+    </w:p>
+    <w:p>
+      <w:pPr>
+        <w:rPr>
+          <w:lang w:val="es-CO"/>
+        </w:rPr>
+      </w:pPr>
+    </w:p>
+    <w:p>
+      <w:pPr>
+        <w:rPr>
+          <w:lang w:val="es-CO"/>
+        </w:rPr>
+      </w:pPr>
+    </w:p>
+    <w:p>
+      <w:pPr>
+        <w:rPr>
+          <w:lang w:val="es-CO"/>
+        </w:rPr>
+      </w:pPr>
+    </w:p>
+    <w:p>
+      <w:pPr>
+        <w:rPr>
+          <w:lang w:val="es-CO"/>
+        </w:rPr>
+      </w:pPr>
+    </w:p>
+    <w:p>
+      <w:pPr>
+        <w:rPr>
+          <w:lang w:val="es-CO"/>
+        </w:rPr>
+      </w:pPr>
+    </w:p>
+    <w:p>
+      <w:pPr>
+        <w:rPr>
+          <w:lang w:val="es-CO"/>
+        </w:rPr>
+      </w:pPr>
+    </w:p>
+    <w:p>
+      <w:pPr>
+        <w:rPr>
+          <w:lang w:val="es-CO"/>
+        </w:rPr>
+      </w:pPr>
+    </w:p>
+    <w:p>
+      <w:pPr>
+        <w:rPr>
+          <w:lang w:val="es-CO"/>
+        </w:rPr>
+      </w:pPr>
+    </w:p>
+    <w:p>
+      <w:pPr>
+        <w:rPr>
+          <w:lang w:val="es-CO"/>
+        </w:rPr>
+      </w:pPr>
+    </w:p>
+    <w:p>
+      <w:pPr>
+        <w:rPr>
+          <w:lang w:val="es-CO"/>
+        </w:rPr>
+      </w:pPr>
+    </w:p>
+    <w:p>
+      <w:pPr>
+        <w:rPr>
+          <w:lang w:val="es-CO"/>
+        </w:rPr>
+      </w:pPr>
+    </w:p>
+    <w:p>
+      <w:pPr>
+        <w:rPr>
+          <w:lang w:val="es-CO"/>
+        </w:rPr>
+      </w:pPr>
+    </w:p>
+    <w:p>
+      <w:pPr>
+        <w:rPr>
+          <w:lang w:val="es-CO"/>
+        </w:rPr>
+      </w:pPr>
+    </w:p>
+    <w:p>
+      <w:pPr>
+        <w:rPr>
+          <w:lang w:val="es-CO"/>
+        </w:rPr>
+      </w:pPr>
+    </w:p>
+    <w:p>
+      <w:pPr>
+        <w:rPr>
+          <w:lang w:val="es-CO"/>
+        </w:rPr>
+      </w:pPr>
+    </w:p>
+    <w:p>
+      <w:pPr>
+        <w:rPr>
+          <w:lang w:val="es-CO"/>
+        </w:rPr>
+      </w:pPr>
+    </w:p>
+    <w:p>
+      <w:pPr>
+        <w:rPr>
+          <w:lang w:val="es-CO"/>
+        </w:rPr>
+      </w:pPr>
+    </w:p>
+    <w:p>
+      <w:pPr>
+        <w:rPr>
+          <w:lang w:val="es-CO"/>
+        </w:rPr>
+      </w:pPr>
+    </w:p>
+    <w:p>
+      <w:pPr>
+        <w:rPr>
+          <w:lang w:val="es-CO"/>
+        </w:rPr>
+      </w:pPr>
+    </w:p>
+    <w:p>
+      <w:pPr>
+        <w:rPr>
+          <w:lang w:val="es-CO"/>
+        </w:rPr>
+      </w:pPr>
+    </w:p>
+    <w:p>
+      <w:pPr>
+        <w:rPr>
+          <w:lang w:val="es-CO"/>
+        </w:rPr>
+      </w:pPr>
+    </w:p>
+    <w:p>
+      <w:pPr>
+        <w:rPr>
+          <w:lang w:val="es-CO"/>
+        </w:rPr>
+      </w:pPr>
+    </w:p>
+    <w:p>
+      <w:pPr>
+        <w:rPr>
+          <w:lang w:val="es-CO"/>
+        </w:rPr>
+      </w:pPr>
+    </w:p>
+    <w:p>
+      <w:pPr>
+        <w:rPr>
+          <w:lang w:val="es-CO"/>
+        </w:rPr>
+      </w:pPr>
+    </w:p>
+    <w:p>
+      <w:pPr>
+        <w:rPr>
+          <w:lang w:val="es-CO"/>
+        </w:rPr>
+      </w:pPr>
+    </w:p>
+    <w:p>
+      <w:pPr>
+        <w:rPr>
+          <w:lang w:val="es-CO"/>
+        </w:rPr>
+      </w:pPr>
+    </w:p>
+    <w:p>
+      <w:pPr>
+        <w:rPr>
+          <w:lang w:val="es-CO"/>
+        </w:rPr>
+      </w:pPr>
+    </w:p>
+    <w:p>
+      <w:pPr>
+        <w:rPr>
+          <w:lang w:val="es-CO"/>
+        </w:rPr>
+      </w:pPr>
+    </w:p>
+    <w:p>
+      <w:pPr>
+        <w:rPr>
+          <w:lang w:val="es-CO"/>
+        </w:rPr>
+      </w:pPr>
+    </w:p>
+    <w:p>
+      <w:pPr>
+        <w:rPr>
+          <w:lang w:val="es-CO"/>
+        </w:rPr>
+      </w:pPr>
+    </w:p>
+    <w:p>
+      <w:pPr>
+        <w:rPr>
+          <w:lang w:val="es-CO"/>
+        </w:rPr>
+      </w:pPr>
+    </w:p>
+    <w:p>
+      <w:pPr>
+        <w:rPr>
+          <w:lang w:val="es-CO"/>
+        </w:rPr>
+      </w:pPr>
+    </w:p>
+    <w:p>
+      <w:pPr>
+        <w:rPr>
+          <w:lang w:val="es-CO"/>
+        </w:rPr>
+      </w:pPr>
+    </w:p>
+    <w:p>
+      <w:pPr>
+        <w:rPr>
+          <w:lang w:val="es-CO"/>
+        </w:rPr>
+      </w:pPr>
+    </w:p>
+    <w:p>
+      <w:pPr>
+        <w:rPr>
+          <w:lang w:val="es-CO"/>
+        </w:rPr>
+      </w:pPr>
+    </w:p>
+    <w:p>
+      <w:pPr>
+        <w:rPr>
+          <w:lang w:val="es-CO"/>
+        </w:rPr>
+      </w:pPr>
+    </w:p>
+    <w:p>
+      <w:pPr>
+        <w:rPr>
+          <w:lang w:val="es-CO"/>
+        </w:rPr>
+      </w:pPr>
+    </w:p>
+    <w:p>
+      <w:pPr>
+        <w:rPr>
+          <w:lang w:val="es-CO"/>
+        </w:rPr>
+      </w:pPr>
+    </w:p>
+    <w:p>
+      <w:pPr>
+        <w:rPr>
+          <w:lang w:val="es-CO"/>
+        </w:rPr>
+      </w:pPr>
+    </w:p>
+    <w:p>
+      <w:pPr>
+        <w:rPr>
+          <w:lang w:val="es-CO"/>
+        </w:rPr>
+      </w:pPr>
+    </w:p>
+    <w:p>
+      <w:pPr>
+        <w:rPr>
+          <w:lang w:val="es-CO"/>
+        </w:rPr>
+      </w:pPr>
+    </w:p>
+    <w:p>
+      <w:pPr>
+        <w:rPr>
+          <w:lang w:val="es-CO"/>
+        </w:rPr>
+      </w:pPr>
+    </w:p>
+    <w:p>
+      <w:pPr>
+        <w:rPr>
+          <w:lang w:val="es-CO"/>
+        </w:rPr>
+      </w:pPr>
+    </w:p>
+    <w:p>
+      <w:pPr>
+        <w:rPr>
+          <w:lang w:val="es-CO"/>
+        </w:rPr>
+      </w:pPr>
+    </w:p>
+    <w:p>
+      <w:pPr>
+        <w:rPr>
+          <w:lang w:val="es-CO"/>
+        </w:rPr>
+      </w:pPr>
+    </w:p>
+    <w:p>
+      <w:pPr>
+        <w:rPr>
+          <w:lang w:val="es-CO"/>
+        </w:rPr>
+      </w:pPr>
+    </w:p>
+    <w:p>
+      <w:pPr>
+        <w:rPr>
+          <w:lang w:val="es-CO"/>
+        </w:rPr>
+      </w:pPr>
+    </w:p>
+    <w:p>
+      <w:pPr>
+        <w:rPr>
+          <w:lang w:val="es-CO"/>
+        </w:rPr>
+      </w:pPr>
+    </w:p>
+    <w:p>
+      <w:pPr>
+        <w:rPr>
+          <w:lang w:val="es-CO"/>
+        </w:rPr>
+      </w:pPr>
+    </w:p>
+    <w:p>
+      <w:pPr>
+        <w:rPr>
+          <w:lang w:val="es-CO"/>
+        </w:rPr>
+      </w:pPr>
+    </w:p>
+    <w:p>
+      <w:pPr>
+        <w:rPr>
+          <w:lang w:val="es-CO"/>
+        </w:rPr>
+      </w:pPr>
+    </w:p>
+    <w:p>
+      <w:pPr>
+        <w:rPr>
+          <w:lang w:val="es-CO"/>
+        </w:rPr>
+      </w:pPr>
+    </w:p>
+    <w:p>
+      <w:pPr>
+        <w:rPr>
+          <w:lang w:val="es-CO"/>
+        </w:rPr>
+      </w:pPr>
+    </w:p>
+    <w:p>
+      <w:pPr>
+        <w:rPr>
+          <w:lang w:val="es-CO"/>
+        </w:rPr>
+      </w:pPr>
+    </w:p>
+    <w:p>
+      <w:pPr>
+        <w:rPr>
+          <w:lang w:val="es-CO"/>
+        </w:rPr>
+      </w:pPr>
+    </w:p>
+    <w:p>
+      <w:pPr>
+        <w:rPr>
+          <w:lang w:val="es-CO"/>
+        </w:rPr>
+      </w:pPr>
+    </w:p>
+    <w:p>
+      <w:pPr>
+        <w:rPr>
+          <w:lang w:val="es-CO"/>
+        </w:rPr>
+      </w:pPr>
+    </w:p>
+    <w:p>
+      <w:pPr>
+        <w:rPr>
+          <w:lang w:val="es-CO"/>
+        </w:rPr>
+      </w:pPr>
+    </w:p>
+    <w:p>
+      <w:pPr>
+        <w:rPr>
+          <w:lang w:val="es-CO"/>
+        </w:rPr>
+      </w:pPr>
+    </w:p>
+    <w:p>
+      <w:pPr>
+        <w:rPr>
+          <w:lang w:val="es-CO"/>
+        </w:rPr>
+      </w:pPr>
+    </w:p>
+    <w:p>
+      <w:pPr>
+        <w:rPr>
+          <w:lang w:val="es-CO"/>
+        </w:rPr>
+      </w:pPr>
+    </w:p>
+    <w:p>
+      <w:pPr>
+        <w:rPr>
+          <w:lang w:val="es-CO"/>
+        </w:rPr>
+      </w:pPr>
+    </w:p>
+    <w:p>
+      <w:pPr>
+        <w:rPr>
+          <w:lang w:val="es-CO"/>
+        </w:rPr>
+      </w:pPr>
+    </w:p>
+    <w:p>
+      <w:pPr>
+        <w:rPr>
+          <w:lang w:val="es-CO"/>
+        </w:rPr>
+      </w:pPr>
+    </w:p>
+    <w:p>
+      <w:pPr>
+        <w:rPr>
+          <w:lang w:val="es-CO"/>
+        </w:rPr>
+      </w:pPr>
+    </w:p>
+    <w:p>
+      <w:pPr>
+        <w:rPr>
+          <w:lang w:val="es-CO"/>
+        </w:rPr>
+      </w:pPr>
+    </w:p>
+    <w:p>
+      <w:pPr>
+        <w:rPr>
+          <w:lang w:val="es-CO"/>
+        </w:rPr>
+      </w:pPr>
+    </w:p>
+    <w:p>
+      <w:pPr>
+        <w:rPr>
+          <w:lang w:val="es-CO"/>
+        </w:rPr>
+      </w:pPr>
+    </w:p>
+    <w:p>
+      <w:pPr>
+        <w:rPr>
+          <w:lang w:val="es-CO"/>
+        </w:rPr>
+      </w:pPr>
+    </w:p>
+    <w:p>
+      <w:pPr>
+        <w:rPr>
+          <w:lang w:val="es-CO"/>
+        </w:rPr>
+      </w:pPr>
+    </w:p>
+    <w:p>
+      <w:pPr>
+        <w:rPr>
+          <w:lang w:val="es-CO"/>
+        </w:rPr>
+      </w:pPr>
+    </w:p>
+    <w:p>
+      <w:pPr>
+        <w:rPr>
+          <w:lang w:val="es-CO"/>
+        </w:rPr>
+      </w:pPr>
+    </w:p>
+    <w:p>
+      <w:pPr>
+        <w:rPr>
+          <w:lang w:val="es-CO"/>
+        </w:rPr>
+      </w:pPr>
+    </w:p>
+    <w:p>
+      <w:pPr>
+        <w:rPr>
+          <w:lang w:val="es-CO"/>
+        </w:rPr>
+      </w:pPr>
+    </w:p>
+    <w:p>
+      <w:pPr>
+        <w:rPr>
+          <w:lang w:val="es-CO"/>
+        </w:rPr>
+      </w:pPr>
+    </w:p>
+    <w:p>
+      <w:pPr>
+        <w:jc w:val="both"/>
+        <w:rPr>
+          <w:lang w:val="es-CO"/>
+        </w:rPr>
+      </w:pPr>
+    </w:p>
+    <w:p>
+      <w:pPr>
+        <w:pStyle w:val="Ttulo1"/>
+        <w:rPr>
+          <w:lang w:val="es-CO"/>
+        </w:rPr>
+      </w:pPr>
+      <w:r>
+        <w:rPr>
+          <w:lang w:val="es-CO"/>
+        </w:rPr>
+        <w:t>Resultados</w:t>
+      </w:r>
+    </w:p>
+    <w:p>
+      <w:pPr>
+        <w:pStyle w:val="Ttulo2"/>
+        <w:rPr>
+          <w:lang w:val="es-CO"/>
+        </w:rPr>
+      </w:pPr>
+      <w:r>
+        <w:rPr>
+          <w:lang w:val="es-CO"/>
+        </w:rPr>
+        <w:t>Análisis de fiabilida</w:t>
+      </w:r>
+      <w:r>
+        <w:rPr>
+          <w:lang w:val="es-CO"/>
+        </w:rPr>
+        <w:t>d</w:t>
+      </w:r>
+    </w:p>
+    <w:p>
+      <w:pPr>
+        <w:rPr>
+          <w:lang w:val="es-CO"/>
+        </w:rPr>
+      </w:pPr>
+    </w:p>
+    <w:p>
+      <w:pPr>
+        <w:pStyle w:val="Ttulo3"/>
+      </w:pPr>
+      <w:r>
+        <w:rPr>
+          <w:lang w:val="es-CO"/>
+        </w:rPr>
+        <w:t xml:space="preserve">Oxford </w:t>
+      </w:r>
+      <w:r>
+        <w:t xml:space="preserve">Happiness Questionnaire </w:t>
       </w:r>
     </w:p>
     <w:p>
@@ -7641,7 +8012,7 @@
         <w:rPr>
           <w:lang w:val="es-CO"/>
         </w:rPr>
-        <w:t>Imagen 12: Estadísticas de fiabilidad</w:t>
+        <w:t>Imagen 11: Resumen de procesamiento de casos</w:t>
       </w:r>
     </w:p>
     <w:p>
@@ -7657,10 +8028,10 @@
           <w:lang w:val="es-CO"/>
         </w:rPr>
         <w:drawing>
-          <wp:inline distT="0" distB="0" distL="0" distR="0" wp14:anchorId="68244DA7" wp14:editId="53C3FED2">
-            <wp:extent cx="2812024" cy="1158340"/>
-            <wp:effectExtent l="0" t="0" r="7620" b="3810"/>
-            <wp:docPr id="17" name="Imagen 17"/>
+          <wp:inline distT="0" distB="0" distL="0" distR="0" wp14:anchorId="13FDAC48" wp14:editId="05C700AE">
+            <wp:extent cx="2552921" cy="960203"/>
+            <wp:effectExtent l="0" t="0" r="0" b="0"/>
+            <wp:docPr id="16" name="Imagen 16"/>
             <wp:cNvGraphicFramePr>
               <a:graphicFrameLocks xmlns:a="http://schemas.openxmlformats.org/drawingml/2006/main" noChangeAspect="1"/>
             </wp:cNvGraphicFramePr>
@@ -7680,7 +8051,7 @@
                   <pic:spPr>
                     <a:xfrm>
                       <a:off x="0" y="0"/>
-                      <a:ext cx="2812024" cy="1158340"/>
+                      <a:ext cx="2552921" cy="960203"/>
                     </a:xfrm>
                     <a:prstGeom prst="rect">
                       <a:avLst/>
@@ -7695,53 +8066,30 @@
     </w:p>
     <w:p>
       <w:pPr>
-        <w:jc w:val="both"/>
-        <w:rPr>
-          <w:lang w:val="es-CO"/>
-        </w:rPr>
-      </w:pPr>
-    </w:p>
-    <w:p>
-      <w:pPr>
-        <w:jc w:val="both"/>
-        <w:rPr>
-          <w:lang w:val="es-CO"/>
-        </w:rPr>
-      </w:pPr>
-      <w:r>
-        <w:rPr>
-          <w:lang w:val="es-CO"/>
-        </w:rPr>
-        <w:t xml:space="preserve">   Esta tabla muestra el coeficiente Alfa de Cronbach total del instrumento, el cual fue de 0.895, lo cual es aceptable teniendo en cuenta que el mínimo confiable es de 0.7. El </w:t>
-      </w:r>
-      <w:proofErr w:type="spellStart"/>
-      <w:r>
-        <w:rPr>
-          <w:lang w:val="es-CO"/>
-        </w:rPr>
-        <w:t>numero</w:t>
-      </w:r>
-      <w:proofErr w:type="spellEnd"/>
-      <w:r>
-        <w:rPr>
-          <w:lang w:val="es-CO"/>
-        </w:rPr>
-        <w:t xml:space="preserve"> de elementos corresponde al </w:t>
-      </w:r>
-      <w:proofErr w:type="spellStart"/>
-      <w:r>
-        <w:rPr>
-          <w:lang w:val="es-CO"/>
-        </w:rPr>
-        <w:t>numero</w:t>
-      </w:r>
-      <w:proofErr w:type="spellEnd"/>
-      <w:r>
-        <w:rPr>
-          <w:lang w:val="es-CO"/>
-        </w:rPr>
-        <w:t xml:space="preserve"> de preguntas consideradas en el instrumento, siendo tomadas 29 preguntas.</w:t>
-      </w:r>
+        <w:rPr>
+          <w:lang w:val="es-CO"/>
+        </w:rPr>
+      </w:pPr>
+    </w:p>
+    <w:p>
+      <w:pPr>
+        <w:rPr>
+          <w:lang w:val="es-CO"/>
+        </w:rPr>
+      </w:pPr>
+      <w:r>
+        <w:rPr>
+          <w:lang w:val="es-CO"/>
+        </w:rPr>
+        <w:t xml:space="preserve">   La eliminación por lista se basa en todas las variables del procedimiento</w:t>
+      </w:r>
+    </w:p>
+    <w:p>
+      <w:pPr>
+        <w:rPr>
+          <w:lang w:val="es-CO"/>
+        </w:rPr>
+      </w:pPr>
     </w:p>
     <w:p>
       <w:pPr>
@@ -7750,6 +8098,12 @@
           <w:lang w:val="es-CO"/>
         </w:rPr>
       </w:pPr>
+      <w:r>
+        <w:rPr>
+          <w:lang w:val="es-CO"/>
+        </w:rPr>
+        <w:t>Imagen 12: Estadísticas de fiabilidad</w:t>
+      </w:r>
     </w:p>
     <w:p>
       <w:pPr>
@@ -7758,134 +8112,16 @@
           <w:lang w:val="es-CO"/>
         </w:rPr>
       </w:pPr>
-    </w:p>
-    <w:p>
-      <w:pPr>
-        <w:jc w:val="center"/>
-        <w:rPr>
-          <w:lang w:val="es-CO"/>
-        </w:rPr>
-      </w:pPr>
-    </w:p>
-    <w:p>
-      <w:pPr>
-        <w:jc w:val="center"/>
-        <w:rPr>
-          <w:lang w:val="es-CO"/>
-        </w:rPr>
-      </w:pPr>
-    </w:p>
-    <w:p>
-      <w:pPr>
-        <w:jc w:val="center"/>
-        <w:rPr>
-          <w:lang w:val="es-CO"/>
-        </w:rPr>
-      </w:pPr>
-    </w:p>
-    <w:p>
-      <w:pPr>
-        <w:jc w:val="center"/>
-        <w:rPr>
-          <w:lang w:val="es-CO"/>
-        </w:rPr>
-      </w:pPr>
-    </w:p>
-    <w:p>
-      <w:pPr>
-        <w:jc w:val="center"/>
-        <w:rPr>
-          <w:lang w:val="es-CO"/>
-        </w:rPr>
-      </w:pPr>
-    </w:p>
-    <w:p>
-      <w:pPr>
-        <w:jc w:val="center"/>
-        <w:rPr>
-          <w:lang w:val="es-CO"/>
-        </w:rPr>
-      </w:pPr>
-    </w:p>
-    <w:p>
-      <w:pPr>
-        <w:jc w:val="center"/>
-        <w:rPr>
-          <w:lang w:val="es-CO"/>
-        </w:rPr>
-      </w:pPr>
-    </w:p>
-    <w:p>
-      <w:pPr>
-        <w:jc w:val="center"/>
-        <w:rPr>
-          <w:lang w:val="es-CO"/>
-        </w:rPr>
-      </w:pPr>
-    </w:p>
-    <w:p>
-      <w:pPr>
-        <w:jc w:val="center"/>
-        <w:rPr>
-          <w:lang w:val="es-CO"/>
-        </w:rPr>
-      </w:pPr>
-    </w:p>
-    <w:p>
-      <w:pPr>
-        <w:jc w:val="center"/>
-        <w:rPr>
-          <w:lang w:val="es-CO"/>
-        </w:rPr>
-      </w:pPr>
-    </w:p>
-    <w:p>
-      <w:pPr>
-        <w:jc w:val="center"/>
-        <w:rPr>
-          <w:lang w:val="es-CO"/>
-        </w:rPr>
-      </w:pPr>
-    </w:p>
-    <w:p>
-      <w:pPr>
-        <w:jc w:val="center"/>
-        <w:rPr>
-          <w:lang w:val="es-CO"/>
-        </w:rPr>
-      </w:pPr>
-    </w:p>
-    <w:p>
-      <w:pPr>
-        <w:jc w:val="center"/>
-        <w:rPr>
-          <w:lang w:val="es-CO"/>
-        </w:rPr>
-      </w:pPr>
-      <w:r>
-        <w:rPr>
-          <w:lang w:val="es-CO"/>
-        </w:rPr>
-        <w:t>Imagen 13: Estadísticas de elemento</w:t>
-      </w:r>
-    </w:p>
-    <w:p>
-      <w:pPr>
-        <w:jc w:val="center"/>
-        <w:rPr>
-          <w:lang w:val="es-CO"/>
-        </w:rPr>
-      </w:pPr>
       <w:r>
         <w:rPr>
           <w:noProof/>
           <w:lang w:val="es-CO"/>
         </w:rPr>
         <w:drawing>
-          <wp:inline distT="0" distB="0" distL="0" distR="0" wp14:anchorId="3BD5651F" wp14:editId="04952278">
-            <wp:extent cx="2133785" cy="6523285"/>
-            <wp:effectExtent l="0" t="0" r="0" b="0"/>
-            <wp:docPr id="18" name="Imagen 18"/>
+          <wp:inline distT="0" distB="0" distL="0" distR="0" wp14:anchorId="68244DA7" wp14:editId="53C3FED2">
+            <wp:extent cx="2812024" cy="1158340"/>
+            <wp:effectExtent l="0" t="0" r="7620" b="3810"/>
+            <wp:docPr id="17" name="Imagen 17"/>
             <wp:cNvGraphicFramePr>
               <a:graphicFrameLocks xmlns:a="http://schemas.openxmlformats.org/drawingml/2006/main" noChangeAspect="1"/>
             </wp:cNvGraphicFramePr>
@@ -7905,7 +8141,7 @@
                   <pic:spPr>
                     <a:xfrm>
                       <a:off x="0" y="0"/>
-                      <a:ext cx="2133785" cy="6523285"/>
+                      <a:ext cx="2812024" cy="1158340"/>
                     </a:xfrm>
                     <a:prstGeom prst="rect">
                       <a:avLst/>
@@ -7920,6 +8156,56 @@
     </w:p>
     <w:p>
       <w:pPr>
+        <w:jc w:val="both"/>
+        <w:rPr>
+          <w:lang w:val="es-CO"/>
+        </w:rPr>
+      </w:pPr>
+    </w:p>
+    <w:p>
+      <w:pPr>
+        <w:jc w:val="both"/>
+        <w:rPr>
+          <w:lang w:val="es-CO"/>
+        </w:rPr>
+      </w:pPr>
+      <w:r>
+        <w:rPr>
+          <w:lang w:val="es-CO"/>
+        </w:rPr>
+        <w:t xml:space="preserve">   Esta tabla muestra el coeficiente Alfa de Cronbach total del instrumento, el cual fue de 0.895, lo cual es aceptable teniendo en cuenta que el mínimo confiable es de 0.7. El </w:t>
+      </w:r>
+      <w:proofErr w:type="spellStart"/>
+      <w:r>
+        <w:rPr>
+          <w:lang w:val="es-CO"/>
+        </w:rPr>
+        <w:t>numero</w:t>
+      </w:r>
+      <w:proofErr w:type="spellEnd"/>
+      <w:r>
+        <w:rPr>
+          <w:lang w:val="es-CO"/>
+        </w:rPr>
+        <w:t xml:space="preserve"> de elementos corresponde al </w:t>
+      </w:r>
+      <w:proofErr w:type="spellStart"/>
+      <w:r>
+        <w:rPr>
+          <w:lang w:val="es-CO"/>
+        </w:rPr>
+        <w:t>numero</w:t>
+      </w:r>
+      <w:proofErr w:type="spellEnd"/>
+      <w:r>
+        <w:rPr>
+          <w:lang w:val="es-CO"/>
+        </w:rPr>
+        <w:t xml:space="preserve"> de preguntas consideradas en el instrumento, siendo tomadas 29 preguntas.</w:t>
+      </w:r>
+    </w:p>
+    <w:p>
+      <w:pPr>
         <w:jc w:val="center"/>
         <w:rPr>
           <w:lang w:val="es-CO"/>
@@ -7928,52 +8214,6 @@
     </w:p>
     <w:p>
       <w:pPr>
-        <w:jc w:val="both"/>
-        <w:rPr>
-          <w:lang w:val="es-CO"/>
-        </w:rPr>
-      </w:pPr>
-      <w:r>
-        <w:rPr>
-          <w:lang w:val="es-CO"/>
-        </w:rPr>
-        <w:t xml:space="preserve">   Esta tabla muestra en su primera columna indica la pregunta realizada, la columna 2 indica la media de las respuestas, la columna 3 indica desviación típica o estándar, la cual mide el grado de dispersión de las observaciones individuales alrededor de su media</w:t>
-      </w:r>
-      <w:r>
-        <w:rPr>
-          <w:lang w:val="es-CO"/>
-        </w:rPr>
-        <w:t xml:space="preserve">. Por ejemplo, en este caso, la pregunta “Siento que </w:t>
-      </w:r>
-      <w:r>
-        <w:rPr>
-          <w:lang w:val="es-CO"/>
-        </w:rPr>
-        <w:t>mí</w:t>
-      </w:r>
-      <w:r>
-        <w:rPr>
-          <w:lang w:val="es-CO"/>
-        </w:rPr>
-        <w:t xml:space="preserve"> no tiene un sentido ni un propósito determinado” tiene la mayor desviación típica de 1.437. Finalmente la </w:t>
-      </w:r>
-      <w:proofErr w:type="spellStart"/>
-      <w:r>
-        <w:rPr>
-          <w:lang w:val="es-CO"/>
-        </w:rPr>
-        <w:t>ultima</w:t>
-      </w:r>
-      <w:proofErr w:type="spellEnd"/>
-      <w:r>
-        <w:rPr>
-          <w:lang w:val="es-CO"/>
-        </w:rPr>
-        <w:t xml:space="preserve"> columna representa la población estudiada, la cual es de 302 alumnos.</w:t>
-      </w:r>
-    </w:p>
-    <w:p>
-      <w:pPr>
         <w:jc w:val="center"/>
         <w:rPr>
           <w:lang w:val="es-CO"/>
@@ -7998,504 +8238,11 @@
     </w:p>
     <w:p>
       <w:pPr>
-        <w:jc w:val="both"/>
-        <w:rPr>
-          <w:lang w:val="es-CO"/>
-        </w:rPr>
-      </w:pPr>
-      <w:r>
-        <w:rPr>
-          <w:lang w:val="es-CO"/>
-        </w:rPr>
-        <w:t xml:space="preserve">   Luego tenemos las matrices de correlación y covarianzas, no serán adjuntadas en el documento debido a su tamaño, sin </w:t>
-      </w:r>
-      <w:r>
-        <w:rPr>
-          <w:lang w:val="es-CO"/>
-        </w:rPr>
-        <w:t>embargo,</w:t>
-      </w:r>
-      <w:r>
-        <w:rPr>
-          <w:lang w:val="es-CO"/>
-        </w:rPr>
-        <w:t xml:space="preserve"> se </w:t>
-      </w:r>
-      <w:r>
-        <w:rPr>
-          <w:lang w:val="es-CO"/>
-        </w:rPr>
-        <w:t>dejarán</w:t>
-      </w:r>
-      <w:r>
-        <w:rPr>
-          <w:lang w:val="es-CO"/>
-        </w:rPr>
-        <w:t xml:space="preserve"> todos los resultados adjuntos en hojas aparte.</w:t>
-      </w:r>
-    </w:p>
-    <w:p>
-      <w:pPr>
-        <w:jc w:val="both"/>
-        <w:rPr>
-          <w:lang w:val="es-CO"/>
-        </w:rPr>
-      </w:pPr>
-      <w:r>
-        <w:rPr>
-          <w:lang w:val="es-CO"/>
-        </w:rPr>
-        <w:t xml:space="preserve">   </w:t>
-      </w:r>
-    </w:p>
-    <w:p>
-      <w:pPr>
-        <w:jc w:val="both"/>
-        <w:rPr>
-          <w:lang w:val="es-CO"/>
-        </w:rPr>
-      </w:pPr>
-      <w:r>
-        <w:rPr>
-          <w:lang w:val="es-CO"/>
-        </w:rPr>
-        <w:lastRenderedPageBreak/>
-        <w:t xml:space="preserve">   La matriz de correlación </w:t>
-      </w:r>
-      <w:r>
-        <w:rPr>
-          <w:lang w:val="es-CO"/>
-        </w:rPr>
-        <w:t>es una matriz cuadrada que indica la relación de cada pregunta con las demás, y en sí misma en la diagonal. muestra el coeficiente de correlación de Pearson (r) como: "medida de la fuerza de la relación lineal entre dos variables varía de -1 a 1 cercana a 0 indica poca asociación cercana a 1 indica una asociación directa y cercana a -1 indica una asociación inversa entre las variables"</w:t>
-      </w:r>
-    </w:p>
-    <w:p>
-      <w:pPr>
-        <w:jc w:val="both"/>
-        <w:rPr>
-          <w:lang w:val="es-CO"/>
-        </w:rPr>
-      </w:pPr>
-    </w:p>
-    <w:p>
-      <w:pPr>
-        <w:jc w:val="both"/>
-        <w:rPr>
-          <w:lang w:val="es-CO"/>
-        </w:rPr>
-      </w:pPr>
-      <w:r>
-        <w:rPr>
-          <w:lang w:val="es-CO"/>
-        </w:rPr>
-        <w:t xml:space="preserve">   Teniendo en cuenta los resultados de la matriz </w:t>
-      </w:r>
-      <w:r>
-        <w:rPr>
-          <w:lang w:val="es-CO"/>
-        </w:rPr>
-        <w:t>de correlación podemos darnos cuenta de los siguientes ejemplos:</w:t>
-      </w:r>
-    </w:p>
-    <w:p>
-      <w:pPr>
-        <w:jc w:val="both"/>
-        <w:rPr>
-          <w:lang w:val="es-CO"/>
-        </w:rPr>
-      </w:pPr>
-    </w:p>
-    <w:p>
-      <w:pPr>
-        <w:pStyle w:val="Prrafodelista"/>
-        <w:numPr>
-          <w:ilvl w:val="0"/>
-          <w:numId w:val="27"/>
-        </w:numPr>
-        <w:ind w:left="426"/>
-        <w:jc w:val="both"/>
-        <w:rPr>
-          <w:lang w:val="es-CO"/>
-        </w:rPr>
-      </w:pPr>
-      <w:r>
-        <w:rPr>
-          <w:lang w:val="es-CO"/>
-        </w:rPr>
-        <w:t>Valor cercano a 1: La pregunta “Creo que la vida es muy gratificante” tiene un valor de correlación de 0.717 con la pregunta “La vida es muy bonita”, debido a eso tienen una relación directa</w:t>
-      </w:r>
-    </w:p>
-    <w:p>
-      <w:pPr>
-        <w:pStyle w:val="Prrafodelista"/>
-        <w:numPr>
-          <w:ilvl w:val="0"/>
-          <w:numId w:val="27"/>
-        </w:numPr>
-        <w:ind w:left="426"/>
-        <w:jc w:val="both"/>
-        <w:rPr>
-          <w:lang w:val="es-CO"/>
-        </w:rPr>
-      </w:pPr>
-      <w:r>
-        <w:rPr>
-          <w:lang w:val="es-CO"/>
-        </w:rPr>
-        <w:t xml:space="preserve">Valor cercano a 0: La pregunta </w:t>
-      </w:r>
-      <w:r>
-        <w:rPr>
-          <w:lang w:val="es-CO"/>
-        </w:rPr>
-        <w:t xml:space="preserve">“No me gusta mucho mi forma de ser” tiene un valor de correlación de 0.008 con la pregunta “Me intereso mucho por los demás”. Por ello, estas tienen poca relación entre </w:t>
-      </w:r>
-      <w:r>
-        <w:rPr>
-          <w:lang w:val="es-CO"/>
-        </w:rPr>
-        <w:t>sí</w:t>
-      </w:r>
-      <w:r>
-        <w:rPr>
-          <w:lang w:val="es-CO"/>
-        </w:rPr>
-        <w:t>.</w:t>
-      </w:r>
-    </w:p>
-    <w:p>
-      <w:pPr>
-        <w:pStyle w:val="Prrafodelista"/>
-        <w:numPr>
-          <w:ilvl w:val="0"/>
-          <w:numId w:val="27"/>
-        </w:numPr>
-        <w:ind w:left="426"/>
-        <w:jc w:val="both"/>
-        <w:rPr>
-          <w:lang w:val="es-CO"/>
-        </w:rPr>
-      </w:pPr>
-      <w:r>
-        <w:rPr>
-          <w:lang w:val="es-CO"/>
-        </w:rPr>
-        <w:t xml:space="preserve">Calor cercano a -1: La pregunta “Me da la impresión que tengo mucha energía” tiene un valor de </w:t>
-      </w:r>
-      <w:r>
-        <w:rPr>
-          <w:lang w:val="es-CO"/>
-        </w:rPr>
-        <w:t>correlación de -0.574 con la pregunta “Me siento muy despierto mentalmente”, lo que quiere decir que tienen una relación inversa.</w:t>
-      </w:r>
-    </w:p>
-    <w:p>
-      <w:pPr>
-        <w:jc w:val="both"/>
-        <w:rPr>
-          <w:lang w:val="es-CO"/>
-        </w:rPr>
-      </w:pPr>
-    </w:p>
-    <w:p>
-      <w:pPr>
-        <w:jc w:val="both"/>
-        <w:rPr>
-          <w:lang w:val="es-CO"/>
-        </w:rPr>
-      </w:pPr>
-      <w:r>
-        <w:rPr>
-          <w:lang w:val="es-CO"/>
-        </w:rPr>
-        <w:t xml:space="preserve">   Por otro lado, la matriz de covarianzas </w:t>
-      </w:r>
-      <w:r>
-        <w:rPr>
-          <w:lang w:val="es-CO"/>
-        </w:rPr>
-        <w:t>indica la forma en que las dos variables se mueven juntas, si el valor es positivo las dos variables se encuentran directamente relacionadas, un valor negativo indica que están inversamente relacionadas y un valor de 0 indica que no tiene relación, las variables son independientes.</w:t>
-      </w:r>
-    </w:p>
-    <w:p>
-      <w:pPr>
-        <w:jc w:val="both"/>
-        <w:rPr>
-          <w:lang w:val="es-CO"/>
-        </w:rPr>
-      </w:pPr>
-    </w:p>
-    <w:p>
-      <w:pPr>
-        <w:jc w:val="both"/>
-        <w:rPr>
-          <w:lang w:val="es-CO"/>
-        </w:rPr>
-      </w:pPr>
-      <w:r>
-        <w:rPr>
-          <w:lang w:val="es-CO"/>
-        </w:rPr>
-        <w:t xml:space="preserve">   </w:t>
-      </w:r>
-      <w:r>
-        <w:rPr>
-          <w:lang w:val="es-CO"/>
-        </w:rPr>
-        <w:t>Teniendo en cuenta los resultados de la tabla anterior se puede tomar como ejemplo:</w:t>
-      </w:r>
-    </w:p>
-    <w:p>
-      <w:pPr>
-        <w:jc w:val="both"/>
-        <w:rPr>
-          <w:lang w:val="es-CO"/>
-        </w:rPr>
-      </w:pPr>
-    </w:p>
-    <w:p>
-      <w:pPr>
-        <w:pStyle w:val="Prrafodelista"/>
-        <w:numPr>
-          <w:ilvl w:val="0"/>
-          <w:numId w:val="29"/>
-        </w:numPr>
-        <w:ind w:left="426"/>
-        <w:jc w:val="both"/>
-        <w:rPr>
-          <w:lang w:val="es-CO"/>
-        </w:rPr>
-      </w:pPr>
-      <w:r>
-        <w:rPr>
-          <w:lang w:val="es-CO"/>
-        </w:rPr>
-        <w:t xml:space="preserve">Valor positivo: “Siento que mi vida no tiene un sentido ni un propósito determinado” tiene valor de covarianza de 1.021 con la pregunta “no soy muy optimista </w:t>
-      </w:r>
-      <w:r>
-        <w:rPr>
-          <w:lang w:val="es-CO"/>
-        </w:rPr>
-        <w:t>con</w:t>
-      </w:r>
-      <w:r>
-        <w:rPr>
-          <w:lang w:val="es-CO"/>
-        </w:rPr>
-        <w:t xml:space="preserve"> respecto al futuro”</w:t>
-      </w:r>
-      <w:r>
-        <w:rPr>
-          <w:lang w:val="es-CO"/>
-        </w:rPr>
-        <w:t xml:space="preserve">, por lo </w:t>
-      </w:r>
-      <w:r>
-        <w:rPr>
-          <w:lang w:val="es-CO"/>
-        </w:rPr>
-        <w:t>tanto,</w:t>
-      </w:r>
-      <w:r>
-        <w:rPr>
-          <w:lang w:val="es-CO"/>
-        </w:rPr>
-        <w:t xml:space="preserve"> están directamente relacionadas.</w:t>
-      </w:r>
-    </w:p>
-    <w:p>
-      <w:pPr>
-        <w:pStyle w:val="Prrafodelista"/>
-        <w:numPr>
-          <w:ilvl w:val="0"/>
-          <w:numId w:val="29"/>
-        </w:numPr>
-        <w:ind w:left="426"/>
-        <w:jc w:val="both"/>
-        <w:rPr>
-          <w:lang w:val="es-CO"/>
-        </w:rPr>
-      </w:pPr>
-      <w:r>
-        <w:rPr>
-          <w:lang w:val="es-CO"/>
-        </w:rPr>
-        <w:t>Valor en cero: “</w:t>
-      </w:r>
-      <w:r>
-        <w:rPr>
-          <w:lang w:val="es-CO"/>
-        </w:rPr>
-        <w:t>No me gusta mucho mi forma de ser</w:t>
-      </w:r>
-      <w:r>
-        <w:rPr>
-          <w:lang w:val="es-CO"/>
-        </w:rPr>
-        <w:t>”</w:t>
-      </w:r>
-      <w:r>
-        <w:rPr>
-          <w:lang w:val="es-CO"/>
-        </w:rPr>
-        <w:t xml:space="preserve"> tiene un valor de covarianza de 0.011 </w:t>
-      </w:r>
-      <w:r>
-        <w:rPr>
-          <w:lang w:val="es-CO"/>
-        </w:rPr>
-        <w:t xml:space="preserve">con la pregunta “Me intereso mucho por los demás” por ende las variables no tienen relación entre </w:t>
-      </w:r>
-      <w:r>
-        <w:rPr>
-          <w:lang w:val="es-CO"/>
-        </w:rPr>
-        <w:t>sí</w:t>
-      </w:r>
-      <w:r>
-        <w:rPr>
-          <w:lang w:val="es-CO"/>
-        </w:rPr>
-        <w:t>.</w:t>
-      </w:r>
-    </w:p>
-    <w:p>
-      <w:pPr>
-        <w:pStyle w:val="Prrafodelista"/>
-        <w:numPr>
-          <w:ilvl w:val="0"/>
-          <w:numId w:val="29"/>
-        </w:numPr>
-        <w:ind w:left="426"/>
-        <w:jc w:val="both"/>
-        <w:rPr>
-          <w:lang w:val="es-CO"/>
-        </w:rPr>
-      </w:pPr>
-      <w:r>
-        <w:rPr>
-          <w:lang w:val="es-CO"/>
-        </w:rPr>
-        <w:t xml:space="preserve">Valor negativo: “No soy muy optimista con respecto al futuro” tiene un valor de covarianza de -0.624 con la pregunta “Me da la impresión de que tengo mucha </w:t>
-      </w:r>
-      <w:r>
-        <w:rPr>
-          <w:lang w:val="es-CO"/>
-        </w:rPr>
-        <w:t>energía</w:t>
-      </w:r>
-      <w:r>
-        <w:rPr>
-          <w:lang w:val="es-CO"/>
-        </w:rPr>
-        <w:t>”</w:t>
-      </w:r>
-      <w:r>
-        <w:rPr>
-          <w:lang w:val="es-CO"/>
-        </w:rPr>
-        <w:t xml:space="preserve">, por lo </w:t>
-      </w:r>
-      <w:r>
-        <w:rPr>
-          <w:lang w:val="es-CO"/>
-        </w:rPr>
-        <w:t>tanto,</w:t>
-      </w:r>
-      <w:r>
-        <w:rPr>
-          <w:lang w:val="es-CO"/>
-        </w:rPr>
-        <w:t xml:space="preserve"> están inversamente relacionadas</w:t>
-      </w:r>
-      <w:r>
-        <w:rPr>
-          <w:lang w:val="es-CO"/>
-        </w:rPr>
-        <w:t>.</w:t>
-      </w:r>
-    </w:p>
-    <w:p>
-      <w:pPr>
-        <w:jc w:val="both"/>
-        <w:rPr>
-          <w:lang w:val="es-CO"/>
-        </w:rPr>
-      </w:pPr>
-    </w:p>
-    <w:p>
-      <w:pPr>
-        <w:jc w:val="both"/>
-        <w:rPr>
-          <w:lang w:val="es-CO"/>
-        </w:rPr>
-      </w:pPr>
-    </w:p>
-    <w:p>
-      <w:pPr>
-        <w:jc w:val="both"/>
-        <w:rPr>
-          <w:lang w:val="es-CO"/>
-        </w:rPr>
-      </w:pPr>
-    </w:p>
-    <w:p>
-      <w:pPr>
-        <w:jc w:val="both"/>
-        <w:rPr>
-          <w:lang w:val="es-CO"/>
-        </w:rPr>
-      </w:pPr>
-    </w:p>
-    <w:p>
-      <w:pPr>
-        <w:jc w:val="both"/>
-        <w:rPr>
-          <w:lang w:val="es-CO"/>
-        </w:rPr>
-      </w:pPr>
-    </w:p>
-    <w:p>
-      <w:pPr>
-        <w:jc w:val="both"/>
-        <w:rPr>
-          <w:lang w:val="es-CO"/>
-        </w:rPr>
-      </w:pPr>
-    </w:p>
-    <w:p>
-      <w:pPr>
-        <w:jc w:val="both"/>
-        <w:rPr>
-          <w:lang w:val="es-CO"/>
-        </w:rPr>
-      </w:pPr>
-    </w:p>
-    <w:p>
-      <w:pPr>
         <w:jc w:val="center"/>
         <w:rPr>
           <w:lang w:val="es-CO"/>
         </w:rPr>
       </w:pPr>
-      <w:r>
-        <w:rPr>
-          <w:lang w:val="es-CO"/>
-        </w:rPr>
-        <w:t xml:space="preserve">Imagen 14: </w:t>
-      </w:r>
-      <w:r>
-        <w:rPr>
-          <w:lang w:val="es-CO"/>
-        </w:rPr>
-        <w:t>Estadísticas</w:t>
-      </w:r>
-      <w:r>
-        <w:rPr>
-          <w:lang w:val="es-CO"/>
-        </w:rPr>
-        <w:t xml:space="preserve"> de total de elemento</w:t>
-      </w:r>
     </w:p>
     <w:p>
       <w:pPr>
@@ -8504,16 +8251,102 @@
           <w:lang w:val="es-CO"/>
         </w:rPr>
       </w:pPr>
+    </w:p>
+    <w:p>
+      <w:pPr>
+        <w:jc w:val="center"/>
+        <w:rPr>
+          <w:lang w:val="es-CO"/>
+        </w:rPr>
+      </w:pPr>
+    </w:p>
+    <w:p>
+      <w:pPr>
+        <w:jc w:val="center"/>
+        <w:rPr>
+          <w:lang w:val="es-CO"/>
+        </w:rPr>
+      </w:pPr>
+    </w:p>
+    <w:p>
+      <w:pPr>
+        <w:jc w:val="center"/>
+        <w:rPr>
+          <w:lang w:val="es-CO"/>
+        </w:rPr>
+      </w:pPr>
+    </w:p>
+    <w:p>
+      <w:pPr>
+        <w:jc w:val="center"/>
+        <w:rPr>
+          <w:lang w:val="es-CO"/>
+        </w:rPr>
+      </w:pPr>
+    </w:p>
+    <w:p>
+      <w:pPr>
+        <w:jc w:val="center"/>
+        <w:rPr>
+          <w:lang w:val="es-CO"/>
+        </w:rPr>
+      </w:pPr>
+    </w:p>
+    <w:p>
+      <w:pPr>
+        <w:jc w:val="center"/>
+        <w:rPr>
+          <w:lang w:val="es-CO"/>
+        </w:rPr>
+      </w:pPr>
+    </w:p>
+    <w:p>
+      <w:pPr>
+        <w:jc w:val="center"/>
+        <w:rPr>
+          <w:lang w:val="es-CO"/>
+        </w:rPr>
+      </w:pPr>
+    </w:p>
+    <w:p>
+      <w:pPr>
+        <w:jc w:val="center"/>
+        <w:rPr>
+          <w:lang w:val="es-CO"/>
+        </w:rPr>
+      </w:pPr>
+    </w:p>
+    <w:p>
+      <w:pPr>
+        <w:jc w:val="center"/>
+        <w:rPr>
+          <w:lang w:val="es-CO"/>
+        </w:rPr>
+      </w:pPr>
+      <w:r>
+        <w:rPr>
+          <w:lang w:val="es-CO"/>
+        </w:rPr>
+        <w:t>Imagen 13: Estadísticas de elemento</w:t>
+      </w:r>
+    </w:p>
+    <w:p>
+      <w:pPr>
+        <w:jc w:val="center"/>
+        <w:rPr>
+          <w:lang w:val="es-CO"/>
+        </w:rPr>
+      </w:pPr>
       <w:r>
         <w:rPr>
           <w:noProof/>
           <w:lang w:val="es-CO"/>
         </w:rPr>
         <w:drawing>
-          <wp:inline distT="0" distB="0" distL="0" distR="0" wp14:anchorId="15DB494B" wp14:editId="4F261ED9">
-            <wp:extent cx="3200400" cy="6308725"/>
+          <wp:inline distT="0" distB="0" distL="0" distR="0" wp14:anchorId="3BD5651F" wp14:editId="04952278">
+            <wp:extent cx="2133785" cy="6523285"/>
             <wp:effectExtent l="0" t="0" r="0" b="0"/>
-            <wp:docPr id="19" name="Imagen 19"/>
+            <wp:docPr id="18" name="Imagen 18"/>
             <wp:cNvGraphicFramePr>
               <a:graphicFrameLocks xmlns:a="http://schemas.openxmlformats.org/drawingml/2006/main" noChangeAspect="1"/>
             </wp:cNvGraphicFramePr>
@@ -8533,7 +8366,7 @@
                   <pic:spPr>
                     <a:xfrm>
                       <a:off x="0" y="0"/>
-                      <a:ext cx="3200400" cy="6308725"/>
+                      <a:ext cx="2133785" cy="6523285"/>
                     </a:xfrm>
                     <a:prstGeom prst="rect">
                       <a:avLst/>
@@ -8548,11 +8381,119 @@
     </w:p>
     <w:p>
       <w:pPr>
-        <w:jc w:val="both"/>
-        <w:rPr>
-          <w:lang w:val="es-CO"/>
-        </w:rPr>
-      </w:pPr>
+        <w:jc w:val="center"/>
+        <w:rPr>
+          <w:lang w:val="es-CO"/>
+        </w:rPr>
+      </w:pPr>
+    </w:p>
+    <w:p>
+      <w:pPr>
+        <w:jc w:val="both"/>
+        <w:rPr>
+          <w:lang w:val="es-CO"/>
+        </w:rPr>
+      </w:pPr>
+      <w:r>
+        <w:rPr>
+          <w:lang w:val="es-CO"/>
+        </w:rPr>
+        <w:t xml:space="preserve">   Esta tabla muestra en su primera columna indica la pregunta realizada, la columna 2 indica la media de las respuestas, la columna 3 indica desviación típica o estándar, la cual mide el grado de dispersión de las observaciones individuales alrededor de su media</w:t>
+      </w:r>
+      <w:r>
+        <w:rPr>
+          <w:lang w:val="es-CO"/>
+        </w:rPr>
+        <w:t xml:space="preserve">. Por ejemplo, en este caso, la pregunta “Siento que </w:t>
+      </w:r>
+      <w:r>
+        <w:rPr>
+          <w:lang w:val="es-CO"/>
+        </w:rPr>
+        <w:t>mí</w:t>
+      </w:r>
+      <w:r>
+        <w:rPr>
+          <w:lang w:val="es-CO"/>
+        </w:rPr>
+        <w:t xml:space="preserve"> no tiene un sentido ni un propósito determinado” tiene la mayor desviación típica de 1.437. Finalmente la </w:t>
+      </w:r>
+      <w:proofErr w:type="spellStart"/>
+      <w:r>
+        <w:rPr>
+          <w:lang w:val="es-CO"/>
+        </w:rPr>
+        <w:t>ultima</w:t>
+      </w:r>
+      <w:proofErr w:type="spellEnd"/>
+      <w:r>
+        <w:rPr>
+          <w:lang w:val="es-CO"/>
+        </w:rPr>
+        <w:t xml:space="preserve"> columna representa la población estudiada, la cual es de 302 alumnos.</w:t>
+      </w:r>
+    </w:p>
+    <w:p>
+      <w:pPr>
+        <w:jc w:val="center"/>
+        <w:rPr>
+          <w:lang w:val="es-CO"/>
+        </w:rPr>
+      </w:pPr>
+    </w:p>
+    <w:p>
+      <w:pPr>
+        <w:jc w:val="center"/>
+        <w:rPr>
+          <w:lang w:val="es-CO"/>
+        </w:rPr>
+      </w:pPr>
+    </w:p>
+    <w:p>
+      <w:pPr>
+        <w:jc w:val="center"/>
+        <w:rPr>
+          <w:lang w:val="es-CO"/>
+        </w:rPr>
+      </w:pPr>
+    </w:p>
+    <w:p>
+      <w:pPr>
+        <w:jc w:val="both"/>
+        <w:rPr>
+          <w:lang w:val="es-CO"/>
+        </w:rPr>
+      </w:pPr>
+      <w:r>
+        <w:rPr>
+          <w:lang w:val="es-CO"/>
+        </w:rPr>
+        <w:t xml:space="preserve">   Luego tenemos las matrices de correlación y covarianzas, no serán adjuntadas en el documento debido a su tamaño, sin </w:t>
+      </w:r>
+      <w:r>
+        <w:rPr>
+          <w:lang w:val="es-CO"/>
+        </w:rPr>
+        <w:t>embargo,</w:t>
+      </w:r>
+      <w:r>
+        <w:rPr>
+          <w:lang w:val="es-CO"/>
+        </w:rPr>
+        <w:t xml:space="preserve"> se </w:t>
+      </w:r>
+      <w:r>
+        <w:rPr>
+          <w:lang w:val="es-CO"/>
+        </w:rPr>
+        <w:t>dejarán</w:t>
+      </w:r>
+      <w:r>
+        <w:rPr>
+          <w:lang w:val="es-CO"/>
+        </w:rPr>
+        <w:t xml:space="preserve"> todos los resultados adjuntos en hojas aparte.</w:t>
+      </w:r>
     </w:p>
     <w:p>
       <w:pPr>
@@ -8567,11 +8508,113 @@
         </w:rPr>
         <w:t xml:space="preserve">   </w:t>
       </w:r>
-      <w:r>
-        <w:rPr>
-          <w:lang w:val="es-CO"/>
-        </w:rPr>
-        <w:t>La media de la escala si se elimina el elemento, indica el valor que tendría la media en el caso de eliminar cada uno de los elementos. La correlación Elemento-Total corregida, es el coeficiente de homogeneidad corregido. Si es 0 o negativo se elimina o se replantea la pregunta. Alfa de Cronbach si se elimina el elemento, equivale al valor de Alfa si eliminamos cada uno de los ítems</w:t>
+    </w:p>
+    <w:p>
+      <w:pPr>
+        <w:jc w:val="both"/>
+        <w:rPr>
+          <w:lang w:val="es-CO"/>
+        </w:rPr>
+      </w:pPr>
+      <w:r>
+        <w:rPr>
+          <w:lang w:val="es-CO"/>
+        </w:rPr>
+        <w:t xml:space="preserve">   La matriz de correlación </w:t>
+      </w:r>
+      <w:r>
+        <w:rPr>
+          <w:lang w:val="es-CO"/>
+        </w:rPr>
+        <w:t>es una matriz cuadrada que indica la relación de cada pregunta con las demás, y en sí misma en la diagonal. muestra el coeficiente de correlación de Pearson (r) como: "medida de la fuerza de la relación lineal entre dos variables varía de -1 a 1 cercana a 0 indica poca asociación cercana a 1 indica una asociación directa y cercana a -1 indica una asociación inversa entre las variables"</w:t>
+      </w:r>
+    </w:p>
+    <w:p>
+      <w:pPr>
+        <w:jc w:val="both"/>
+        <w:rPr>
+          <w:lang w:val="es-CO"/>
+        </w:rPr>
+      </w:pPr>
+    </w:p>
+    <w:p>
+      <w:pPr>
+        <w:jc w:val="both"/>
+        <w:rPr>
+          <w:lang w:val="es-CO"/>
+        </w:rPr>
+      </w:pPr>
+      <w:r>
+        <w:rPr>
+          <w:lang w:val="es-CO"/>
+        </w:rPr>
+        <w:t xml:space="preserve">   Teniendo en cuenta los resultados de la matriz </w:t>
+      </w:r>
+      <w:r>
+        <w:rPr>
+          <w:lang w:val="es-CO"/>
+        </w:rPr>
+        <w:t>de correlación podemos darnos cuenta de los siguientes ejemplos:</w:t>
+      </w:r>
+    </w:p>
+    <w:p>
+      <w:pPr>
+        <w:jc w:val="both"/>
+        <w:rPr>
+          <w:lang w:val="es-CO"/>
+        </w:rPr>
+      </w:pPr>
+    </w:p>
+    <w:p>
+      <w:pPr>
+        <w:pStyle w:val="Prrafodelista"/>
+        <w:numPr>
+          <w:ilvl w:val="0"/>
+          <w:numId w:val="27"/>
+        </w:numPr>
+        <w:ind w:left="426"/>
+        <w:jc w:val="both"/>
+        <w:rPr>
+          <w:lang w:val="es-CO"/>
+        </w:rPr>
+      </w:pPr>
+      <w:r>
+        <w:rPr>
+          <w:lang w:val="es-CO"/>
+        </w:rPr>
+        <w:t>Valor cercano a 1: La pregunta “Creo que la vida es muy gratificante” tiene un valor de correlación de 0.717 con la pregunta “La vida es muy bonita”, debido a eso tienen una relación directa</w:t>
+      </w:r>
+    </w:p>
+    <w:p>
+      <w:pPr>
+        <w:pStyle w:val="Prrafodelista"/>
+        <w:numPr>
+          <w:ilvl w:val="0"/>
+          <w:numId w:val="27"/>
+        </w:numPr>
+        <w:ind w:left="426"/>
+        <w:jc w:val="both"/>
+        <w:rPr>
+          <w:lang w:val="es-CO"/>
+        </w:rPr>
+      </w:pPr>
+      <w:r>
+        <w:rPr>
+          <w:lang w:val="es-CO"/>
+        </w:rPr>
+        <w:t xml:space="preserve">Valor cercano a 0: La pregunta </w:t>
+      </w:r>
+      <w:r>
+        <w:rPr>
+          <w:lang w:val="es-CO"/>
+        </w:rPr>
+        <w:t xml:space="preserve">“No me gusta mucho mi forma de ser” tiene un valor de correlación de 0.008 con la pregunta “Me intereso mucho por los demás”. Por ello, estas tienen poca relación entre </w:t>
+      </w:r>
+      <w:r>
+        <w:rPr>
+          <w:lang w:val="es-CO"/>
+        </w:rPr>
+        <w:t>sí</w:t>
       </w:r>
       <w:r>
         <w:rPr>
@@ -8582,151 +8625,314 @@
     </w:p>
     <w:p>
       <w:pPr>
-        <w:jc w:val="both"/>
-        <w:rPr>
-          <w:lang w:val="es-CO"/>
-        </w:rPr>
-      </w:pPr>
-    </w:p>
-    <w:p>
-      <w:pPr>
-        <w:jc w:val="both"/>
-        <w:rPr>
-          <w:lang w:val="es-CO"/>
-        </w:rPr>
-      </w:pPr>
-    </w:p>
-    <w:p>
-      <w:pPr>
-        <w:jc w:val="both"/>
-        <w:rPr>
-          <w:lang w:val="es-CO"/>
-        </w:rPr>
-      </w:pPr>
-    </w:p>
-    <w:p>
-      <w:pPr>
-        <w:jc w:val="both"/>
-        <w:rPr>
-          <w:lang w:val="es-CO"/>
-        </w:rPr>
-      </w:pPr>
-    </w:p>
-    <w:p>
-      <w:pPr>
-        <w:jc w:val="both"/>
-        <w:rPr>
-          <w:lang w:val="es-CO"/>
-        </w:rPr>
-      </w:pPr>
-    </w:p>
-    <w:p>
-      <w:pPr>
-        <w:pStyle w:val="Ttulo3"/>
-        <w:rPr>
-          <w:lang w:val="es-CO"/>
-        </w:rPr>
-      </w:pPr>
-      <w:r>
-        <w:rPr>
-          <w:lang w:val="es-CO"/>
-        </w:rPr>
-        <w:t>Variables Independientes</w:t>
-      </w:r>
-    </w:p>
-    <w:p>
-      <w:pPr>
-        <w:rPr>
-          <w:lang w:val="es-CO"/>
-        </w:rPr>
-      </w:pPr>
-    </w:p>
-    <w:p>
-      <w:pPr>
-        <w:ind w:left="288"/>
-        <w:jc w:val="both"/>
-        <w:rPr>
-          <w:lang w:val="es-CO"/>
-        </w:rPr>
-      </w:pPr>
-      <w:r>
-        <w:rPr>
-          <w:lang w:val="es-CO"/>
-        </w:rPr>
-        <w:t xml:space="preserve">    </w:t>
-      </w:r>
-      <w:r>
-        <w:rPr>
-          <w:lang w:val="es-CO"/>
-        </w:rPr>
-        <w:t>Para estas variables, se hizo uso del análisis de fiabilidad KR-20</w:t>
-      </w:r>
-      <w:r>
-        <w:rPr>
-          <w:lang w:val="es-CO"/>
-        </w:rPr>
-        <w:t>, eso teniendo en cuenta que son variables dicótomas.</w:t>
-      </w:r>
-      <w:r>
-        <w:rPr>
-          <w:lang w:val="es-CO"/>
-        </w:rPr>
-        <w:t xml:space="preserve"> Para hacer este procedimiento en SPSS es de manera similar </w:t>
-      </w:r>
-      <w:r>
-        <w:rPr>
-          <w:lang w:val="es-CO"/>
-        </w:rPr>
-        <w:lastRenderedPageBreak/>
-        <w:t xml:space="preserve">a como se hizo con las variables del Oxford </w:t>
-      </w:r>
-      <w:proofErr w:type="spellStart"/>
-      <w:r>
-        <w:rPr>
-          <w:lang w:val="es-CO"/>
-        </w:rPr>
-        <w:t>Happiness</w:t>
-      </w:r>
-      <w:proofErr w:type="spellEnd"/>
-      <w:r>
-        <w:rPr>
-          <w:lang w:val="es-CO"/>
-        </w:rPr>
-        <w:t xml:space="preserve"> </w:t>
-      </w:r>
-      <w:proofErr w:type="spellStart"/>
-      <w:r>
-        <w:rPr>
-          <w:lang w:val="es-CO"/>
-        </w:rPr>
-        <w:t>Questionnaire</w:t>
-      </w:r>
-      <w:proofErr w:type="spellEnd"/>
-      <w:r>
-        <w:rPr>
-          <w:lang w:val="es-CO"/>
-        </w:rPr>
-        <w:t xml:space="preserve">, </w:t>
-      </w:r>
-      <w:r>
-        <w:rPr>
-          <w:lang w:val="es-CO"/>
-        </w:rPr>
-        <w:t>y como resultado tenemos:</w:t>
-      </w:r>
-    </w:p>
-    <w:p>
-      <w:pPr>
-        <w:ind w:left="288"/>
-        <w:jc w:val="both"/>
-        <w:rPr>
-          <w:lang w:val="es-CO"/>
-        </w:rPr>
-      </w:pPr>
-    </w:p>
-    <w:p>
-      <w:pPr>
-        <w:ind w:left="288"/>
+        <w:pStyle w:val="Prrafodelista"/>
+        <w:numPr>
+          <w:ilvl w:val="0"/>
+          <w:numId w:val="27"/>
+        </w:numPr>
+        <w:ind w:left="426"/>
+        <w:jc w:val="both"/>
+        <w:rPr>
+          <w:lang w:val="es-CO"/>
+        </w:rPr>
+      </w:pPr>
+      <w:r>
+        <w:rPr>
+          <w:lang w:val="es-CO"/>
+        </w:rPr>
+        <w:t xml:space="preserve">Calor cercano a -1: La pregunta “Me da la impresión que tengo mucha energía” tiene un valor de </w:t>
+      </w:r>
+      <w:r>
+        <w:rPr>
+          <w:lang w:val="es-CO"/>
+        </w:rPr>
+        <w:t>correlación de -0.574 con la pregunta “Me siento muy despierto mentalmente”, lo que quiere decir que tienen una relación inversa.</w:t>
+      </w:r>
+    </w:p>
+    <w:p>
+      <w:pPr>
+        <w:jc w:val="both"/>
+        <w:rPr>
+          <w:lang w:val="es-CO"/>
+        </w:rPr>
+      </w:pPr>
+    </w:p>
+    <w:p>
+      <w:pPr>
+        <w:jc w:val="both"/>
+        <w:rPr>
+          <w:lang w:val="es-CO"/>
+        </w:rPr>
+      </w:pPr>
+      <w:r>
+        <w:rPr>
+          <w:lang w:val="es-CO"/>
+        </w:rPr>
+        <w:t xml:space="preserve">   Por otro lado, la matriz de covarianzas </w:t>
+      </w:r>
+      <w:r>
+        <w:rPr>
+          <w:lang w:val="es-CO"/>
+        </w:rPr>
+        <w:t>indica la forma en que las dos variables se mueven juntas, si el valor es positivo las dos variables se encuentran directamente relacionadas, un valor negativo indica que están inversamente relacionadas y un valor de 0 indica que no tiene relación, las variables son independientes.</w:t>
+      </w:r>
+    </w:p>
+    <w:p>
+      <w:pPr>
+        <w:jc w:val="both"/>
+        <w:rPr>
+          <w:lang w:val="es-CO"/>
+        </w:rPr>
+      </w:pPr>
+    </w:p>
+    <w:p>
+      <w:pPr>
+        <w:jc w:val="both"/>
+        <w:rPr>
+          <w:lang w:val="es-CO"/>
+        </w:rPr>
+      </w:pPr>
+      <w:r>
+        <w:rPr>
+          <w:lang w:val="es-CO"/>
+        </w:rPr>
+        <w:t xml:space="preserve">   </w:t>
+      </w:r>
+      <w:r>
+        <w:rPr>
+          <w:lang w:val="es-CO"/>
+        </w:rPr>
+        <w:t>Teniendo en cuenta los resultados de la tabla anterior se puede tomar como ejemplo:</w:t>
+      </w:r>
+    </w:p>
+    <w:p>
+      <w:pPr>
+        <w:jc w:val="both"/>
+        <w:rPr>
+          <w:lang w:val="es-CO"/>
+        </w:rPr>
+      </w:pPr>
+    </w:p>
+    <w:p>
+      <w:pPr>
+        <w:pStyle w:val="Prrafodelista"/>
+        <w:numPr>
+          <w:ilvl w:val="0"/>
+          <w:numId w:val="29"/>
+        </w:numPr>
+        <w:ind w:left="426"/>
+        <w:jc w:val="both"/>
+        <w:rPr>
+          <w:lang w:val="es-CO"/>
+        </w:rPr>
+      </w:pPr>
+      <w:r>
+        <w:rPr>
+          <w:lang w:val="es-CO"/>
+        </w:rPr>
+        <w:t xml:space="preserve">Valor positivo: “Siento que mi vida no tiene un sentido ni un propósito determinado” tiene valor de covarianza de 1.021 con la pregunta “no soy muy optimista </w:t>
+      </w:r>
+      <w:r>
+        <w:rPr>
+          <w:lang w:val="es-CO"/>
+        </w:rPr>
+        <w:t>con</w:t>
+      </w:r>
+      <w:r>
+        <w:rPr>
+          <w:lang w:val="es-CO"/>
+        </w:rPr>
+        <w:t xml:space="preserve"> respecto al futuro”</w:t>
+      </w:r>
+      <w:r>
+        <w:rPr>
+          <w:lang w:val="es-CO"/>
+        </w:rPr>
+        <w:t xml:space="preserve">, por lo </w:t>
+      </w:r>
+      <w:r>
+        <w:rPr>
+          <w:lang w:val="es-CO"/>
+        </w:rPr>
+        <w:t>tanto,</w:t>
+      </w:r>
+      <w:r>
+        <w:rPr>
+          <w:lang w:val="es-CO"/>
+        </w:rPr>
+        <w:t xml:space="preserve"> están directamente relacionadas.</w:t>
+      </w:r>
+    </w:p>
+    <w:p>
+      <w:pPr>
+        <w:pStyle w:val="Prrafodelista"/>
+        <w:numPr>
+          <w:ilvl w:val="0"/>
+          <w:numId w:val="29"/>
+        </w:numPr>
+        <w:ind w:left="426"/>
+        <w:jc w:val="both"/>
+        <w:rPr>
+          <w:lang w:val="es-CO"/>
+        </w:rPr>
+      </w:pPr>
+      <w:r>
+        <w:rPr>
+          <w:lang w:val="es-CO"/>
+        </w:rPr>
+        <w:t>Valor en cero: “</w:t>
+      </w:r>
+      <w:r>
+        <w:rPr>
+          <w:lang w:val="es-CO"/>
+        </w:rPr>
+        <w:t>No me gusta mucho mi forma de ser</w:t>
+      </w:r>
+      <w:r>
+        <w:rPr>
+          <w:lang w:val="es-CO"/>
+        </w:rPr>
+        <w:t>”</w:t>
+      </w:r>
+      <w:r>
+        <w:rPr>
+          <w:lang w:val="es-CO"/>
+        </w:rPr>
+        <w:t xml:space="preserve"> tiene un valor de covarianza de 0.011 </w:t>
+      </w:r>
+      <w:r>
+        <w:rPr>
+          <w:lang w:val="es-CO"/>
+        </w:rPr>
+        <w:t xml:space="preserve">con la pregunta “Me intereso mucho por los demás” por ende las variables no tienen relación entre </w:t>
+      </w:r>
+      <w:r>
+        <w:rPr>
+          <w:lang w:val="es-CO"/>
+        </w:rPr>
+        <w:t>sí</w:t>
+      </w:r>
+      <w:r>
+        <w:rPr>
+          <w:lang w:val="es-CO"/>
+        </w:rPr>
+        <w:t>.</w:t>
+      </w:r>
+    </w:p>
+    <w:p>
+      <w:pPr>
+        <w:pStyle w:val="Prrafodelista"/>
+        <w:numPr>
+          <w:ilvl w:val="0"/>
+          <w:numId w:val="29"/>
+        </w:numPr>
+        <w:ind w:left="426"/>
+        <w:jc w:val="both"/>
+        <w:rPr>
+          <w:lang w:val="es-CO"/>
+        </w:rPr>
+      </w:pPr>
+      <w:r>
+        <w:rPr>
+          <w:lang w:val="es-CO"/>
+        </w:rPr>
+        <w:t xml:space="preserve">Valor negativo: “No soy muy optimista con respecto al futuro” tiene un valor de covarianza de -0.624 con la pregunta “Me da la impresión de que tengo mucha </w:t>
+      </w:r>
+      <w:r>
+        <w:rPr>
+          <w:lang w:val="es-CO"/>
+        </w:rPr>
+        <w:t>energía</w:t>
+      </w:r>
+      <w:r>
+        <w:rPr>
+          <w:lang w:val="es-CO"/>
+        </w:rPr>
+        <w:t>”</w:t>
+      </w:r>
+      <w:r>
+        <w:rPr>
+          <w:lang w:val="es-CO"/>
+        </w:rPr>
+        <w:t xml:space="preserve">, por lo </w:t>
+      </w:r>
+      <w:r>
+        <w:rPr>
+          <w:lang w:val="es-CO"/>
+        </w:rPr>
+        <w:t>tanto,</w:t>
+      </w:r>
+      <w:r>
+        <w:rPr>
+          <w:lang w:val="es-CO"/>
+        </w:rPr>
+        <w:t xml:space="preserve"> están inversamente relacionadas</w:t>
+      </w:r>
+      <w:r>
+        <w:rPr>
+          <w:lang w:val="es-CO"/>
+        </w:rPr>
+        <w:t>.</w:t>
+      </w:r>
+    </w:p>
+    <w:p>
+      <w:pPr>
+        <w:jc w:val="both"/>
+        <w:rPr>
+          <w:lang w:val="es-CO"/>
+        </w:rPr>
+      </w:pPr>
+    </w:p>
+    <w:p>
+      <w:pPr>
+        <w:jc w:val="both"/>
+        <w:rPr>
+          <w:lang w:val="es-CO"/>
+        </w:rPr>
+      </w:pPr>
+    </w:p>
+    <w:p>
+      <w:pPr>
+        <w:jc w:val="both"/>
+        <w:rPr>
+          <w:lang w:val="es-CO"/>
+        </w:rPr>
+      </w:pPr>
+    </w:p>
+    <w:p>
+      <w:pPr>
+        <w:jc w:val="both"/>
+        <w:rPr>
+          <w:lang w:val="es-CO"/>
+        </w:rPr>
+      </w:pPr>
+    </w:p>
+    <w:p>
+      <w:pPr>
+        <w:jc w:val="both"/>
+        <w:rPr>
+          <w:lang w:val="es-CO"/>
+        </w:rPr>
+      </w:pPr>
+    </w:p>
+    <w:p>
+      <w:pPr>
+        <w:jc w:val="both"/>
+        <w:rPr>
+          <w:lang w:val="es-CO"/>
+        </w:rPr>
+      </w:pPr>
+    </w:p>
+    <w:p>
+      <w:pPr>
+        <w:jc w:val="both"/>
+        <w:rPr>
+          <w:lang w:val="es-CO"/>
+        </w:rPr>
+      </w:pPr>
+    </w:p>
+    <w:p>
+      <w:pPr>
         <w:jc w:val="center"/>
         <w:rPr>
           <w:lang w:val="es-CO"/>
@@ -8736,24 +8942,23 @@
         <w:rPr>
           <w:lang w:val="es-CO"/>
         </w:rPr>
-        <w:t xml:space="preserve">Imagen 15: </w:t>
-      </w:r>
-      <w:r>
-        <w:rPr>
-          <w:lang w:val="es-CO"/>
-        </w:rPr>
-        <w:t>Análisis</w:t>
-      </w:r>
-      <w:r>
-        <w:rPr>
-          <w:lang w:val="es-CO"/>
-        </w:rPr>
-        <w:t xml:space="preserve"> KR-20</w:t>
-      </w:r>
-    </w:p>
-    <w:p>
-      <w:pPr>
-        <w:ind w:left="288"/>
+        <w:t xml:space="preserve">Imagen 14: </w:t>
+      </w:r>
+      <w:r>
+        <w:rPr>
+          <w:lang w:val="es-CO"/>
+        </w:rPr>
+        <w:t>Estadísticas</w:t>
+      </w:r>
+      <w:r>
+        <w:rPr>
+          <w:lang w:val="es-CO"/>
+        </w:rPr>
+        <w:t xml:space="preserve"> de total de elemento</w:t>
+      </w:r>
+    </w:p>
+    <w:p>
+      <w:pPr>
         <w:jc w:val="center"/>
         <w:rPr>
           <w:lang w:val="es-CO"/>
@@ -8765,10 +8970,10 @@
           <w:lang w:val="es-CO"/>
         </w:rPr>
         <w:drawing>
-          <wp:inline distT="0" distB="0" distL="0" distR="0" wp14:anchorId="36190855" wp14:editId="796171AD">
-            <wp:extent cx="1928027" cy="632515"/>
+          <wp:inline distT="0" distB="0" distL="0" distR="0" wp14:anchorId="15DB494B" wp14:editId="4F261ED9">
+            <wp:extent cx="3200400" cy="6308725"/>
             <wp:effectExtent l="0" t="0" r="0" b="0"/>
-            <wp:docPr id="28" name="Imagen 28"/>
+            <wp:docPr id="19" name="Imagen 19"/>
             <wp:cNvGraphicFramePr>
               <a:graphicFrameLocks xmlns:a="http://schemas.openxmlformats.org/drawingml/2006/main" noChangeAspect="1"/>
             </wp:cNvGraphicFramePr>
@@ -8788,7 +8993,7 @@
                   <pic:spPr>
                     <a:xfrm>
                       <a:off x="0" y="0"/>
-                      <a:ext cx="1928027" cy="632515"/>
+                      <a:ext cx="3200400" cy="6308725"/>
                     </a:xfrm>
                     <a:prstGeom prst="rect">
                       <a:avLst/>
@@ -8803,12 +9008,172 @@
     </w:p>
     <w:p>
       <w:pPr>
+        <w:jc w:val="both"/>
+        <w:rPr>
+          <w:lang w:val="es-CO"/>
+        </w:rPr>
+      </w:pPr>
+    </w:p>
+    <w:p>
+      <w:pPr>
+        <w:jc w:val="both"/>
+        <w:rPr>
+          <w:lang w:val="es-CO"/>
+        </w:rPr>
+      </w:pPr>
+      <w:r>
+        <w:rPr>
+          <w:lang w:val="es-CO"/>
+        </w:rPr>
+        <w:t xml:space="preserve">   </w:t>
+      </w:r>
+      <w:r>
+        <w:rPr>
+          <w:lang w:val="es-CO"/>
+        </w:rPr>
+        <w:t>La media de la escala si se elimina el elemento, indica el valor que tendría la media en el caso de eliminar cada uno de los elementos. La correlación Elemento-Total corregida, es el coeficiente de homogeneidad corregido. Si es 0 o negativo se elimina o se replantea la pregunta. Alfa de Cronbach si se elimina el elemento, equivale al valor de Alfa si eliminamos cada uno de los ítems</w:t>
+      </w:r>
+      <w:r>
+        <w:rPr>
+          <w:lang w:val="es-CO"/>
+        </w:rPr>
+        <w:t>.</w:t>
+      </w:r>
+    </w:p>
+    <w:p>
+      <w:pPr>
+        <w:jc w:val="both"/>
+        <w:rPr>
+          <w:lang w:val="es-CO"/>
+        </w:rPr>
+      </w:pPr>
+    </w:p>
+    <w:p>
+      <w:pPr>
+        <w:jc w:val="both"/>
+        <w:rPr>
+          <w:lang w:val="es-CO"/>
+        </w:rPr>
+      </w:pPr>
+    </w:p>
+    <w:p>
+      <w:pPr>
+        <w:jc w:val="both"/>
+        <w:rPr>
+          <w:lang w:val="es-CO"/>
+        </w:rPr>
+      </w:pPr>
+    </w:p>
+    <w:p>
+      <w:pPr>
+        <w:jc w:val="both"/>
+        <w:rPr>
+          <w:lang w:val="es-CO"/>
+        </w:rPr>
+      </w:pPr>
+    </w:p>
+    <w:p>
+      <w:pPr>
+        <w:jc w:val="both"/>
+        <w:rPr>
+          <w:lang w:val="es-CO"/>
+        </w:rPr>
+      </w:pPr>
+    </w:p>
+    <w:p>
+      <w:pPr>
+        <w:pStyle w:val="Ttulo3"/>
+        <w:rPr>
+          <w:lang w:val="es-CO"/>
+        </w:rPr>
+      </w:pPr>
+      <w:r>
+        <w:rPr>
+          <w:lang w:val="es-CO"/>
+        </w:rPr>
+        <w:t>Variables Independientes</w:t>
+      </w:r>
+    </w:p>
+    <w:p>
+      <w:pPr>
+        <w:rPr>
+          <w:lang w:val="es-CO"/>
+        </w:rPr>
+      </w:pPr>
+    </w:p>
+    <w:p>
+      <w:pPr>
         <w:ind w:left="288"/>
         <w:jc w:val="both"/>
         <w:rPr>
           <w:lang w:val="es-CO"/>
         </w:rPr>
       </w:pPr>
+      <w:r>
+        <w:rPr>
+          <w:lang w:val="es-CO"/>
+        </w:rPr>
+        <w:t xml:space="preserve">    </w:t>
+      </w:r>
+      <w:r>
+        <w:rPr>
+          <w:lang w:val="es-CO"/>
+        </w:rPr>
+        <w:t>Para estas variables, se hizo uso del análisis de fiabilidad KR-20</w:t>
+      </w:r>
+      <w:r>
+        <w:rPr>
+          <w:lang w:val="es-CO"/>
+        </w:rPr>
+        <w:t>, eso teniendo en cuenta que son variables dicótomas.</w:t>
+      </w:r>
+      <w:r>
+        <w:rPr>
+          <w:lang w:val="es-CO"/>
+        </w:rPr>
+        <w:t xml:space="preserve"> Para hacer este procedimiento en SPSS es de manera similar </w:t>
+      </w:r>
+      <w:r>
+        <w:rPr>
+          <w:lang w:val="es-CO"/>
+        </w:rPr>
+        <w:lastRenderedPageBreak/>
+        <w:t xml:space="preserve">a como se hizo con las variables del Oxford </w:t>
+      </w:r>
+      <w:proofErr w:type="spellStart"/>
+      <w:r>
+        <w:rPr>
+          <w:lang w:val="es-CO"/>
+        </w:rPr>
+        <w:t>Happiness</w:t>
+      </w:r>
+      <w:proofErr w:type="spellEnd"/>
+      <w:r>
+        <w:rPr>
+          <w:lang w:val="es-CO"/>
+        </w:rPr>
+        <w:t xml:space="preserve"> </w:t>
+      </w:r>
+      <w:proofErr w:type="spellStart"/>
+      <w:r>
+        <w:rPr>
+          <w:lang w:val="es-CO"/>
+        </w:rPr>
+        <w:t>Questionnaire</w:t>
+      </w:r>
+      <w:proofErr w:type="spellEnd"/>
+      <w:r>
+        <w:rPr>
+          <w:lang w:val="es-CO"/>
+        </w:rPr>
+        <w:t xml:space="preserve">, </w:t>
+      </w:r>
+      <w:r>
+        <w:rPr>
+          <w:lang w:val="es-CO"/>
+        </w:rPr>
+        <w:t>y como resultado tenemos:</w:t>
+      </w:r>
     </w:p>
     <w:p>
       <w:pPr>
@@ -8818,80 +9183,10 @@
           <w:lang w:val="es-CO"/>
         </w:rPr>
       </w:pPr>
-      <w:r>
-        <w:rPr>
-          <w:lang w:val="es-CO"/>
-        </w:rPr>
-        <w:t xml:space="preserve">   </w:t>
-      </w:r>
-      <w:r>
-        <w:rPr>
-          <w:lang w:val="es-CO"/>
-        </w:rPr>
-        <w:t xml:space="preserve">Como </w:t>
-      </w:r>
-      <w:r>
-        <w:rPr>
-          <w:lang w:val="es-CO"/>
-        </w:rPr>
-        <w:t xml:space="preserve">podemos observar, la fiabilidad de esta encuesta no es como se esperaba, sin embargo, gracias a este estudio se están analizando otras alternativas que ya </w:t>
-      </w:r>
-      <w:r>
-        <w:rPr>
-          <w:lang w:val="es-CO"/>
-        </w:rPr>
-        <w:t>están validadas.</w:t>
-      </w:r>
-      <w:r>
-        <w:rPr>
-          <w:lang w:val="es-CO"/>
-        </w:rPr>
-        <w:t xml:space="preserve"> Ya en las conclusiones, se hará un análisis </w:t>
-      </w:r>
-      <w:r>
-        <w:rPr>
-          <w:lang w:val="es-CO"/>
-        </w:rPr>
-        <w:t>más</w:t>
-      </w:r>
-      <w:r>
-        <w:rPr>
-          <w:lang w:val="es-CO"/>
-        </w:rPr>
-        <w:t xml:space="preserve"> detallado.</w:t>
-      </w:r>
-    </w:p>
-    <w:p>
-      <w:pPr>
-        <w:jc w:val="both"/>
-        <w:rPr>
-          <w:lang w:val="es-CO"/>
-        </w:rPr>
-      </w:pPr>
-    </w:p>
-    <w:p>
-      <w:pPr>
-        <w:pStyle w:val="Ttulo2"/>
-        <w:rPr>
-          <w:lang w:val="es-CO"/>
-        </w:rPr>
-      </w:pPr>
-      <w:r>
-        <w:rPr>
-          <w:lang w:val="es-CO"/>
-        </w:rPr>
-        <w:t>Regresión Logística Binaria</w:t>
-      </w:r>
-    </w:p>
-    <w:p>
-      <w:pPr>
-        <w:rPr>
-          <w:lang w:val="es-CO"/>
-        </w:rPr>
-      </w:pPr>
-    </w:p>
-    <w:p>
-      <w:pPr>
+    </w:p>
+    <w:p>
+      <w:pPr>
+        <w:ind w:left="288"/>
         <w:jc w:val="center"/>
         <w:rPr>
           <w:lang w:val="es-CO"/>
@@ -8901,23 +9196,24 @@
         <w:rPr>
           <w:lang w:val="es-CO"/>
         </w:rPr>
-        <w:t>Imagen 1</w:t>
-      </w:r>
-      <w:r>
-        <w:rPr>
-          <w:lang w:val="es-CO"/>
-        </w:rPr>
-        <w:t>6</w:t>
-      </w:r>
-      <w:r>
-        <w:rPr>
-          <w:lang w:val="es-CO"/>
-        </w:rPr>
-        <w:t>: Resumen de procesamiento de casos</w:t>
-      </w:r>
-    </w:p>
-    <w:p>
-      <w:pPr>
+        <w:t xml:space="preserve">Imagen 15: </w:t>
+      </w:r>
+      <w:r>
+        <w:rPr>
+          <w:lang w:val="es-CO"/>
+        </w:rPr>
+        <w:t>Análisis</w:t>
+      </w:r>
+      <w:r>
+        <w:rPr>
+          <w:lang w:val="es-CO"/>
+        </w:rPr>
+        <w:t xml:space="preserve"> KR-20</w:t>
+      </w:r>
+    </w:p>
+    <w:p>
+      <w:pPr>
+        <w:ind w:left="288"/>
         <w:jc w:val="center"/>
         <w:rPr>
           <w:lang w:val="es-CO"/>
@@ -8929,10 +9225,10 @@
           <w:lang w:val="es-CO"/>
         </w:rPr>
         <w:drawing>
-          <wp:inline distT="0" distB="0" distL="0" distR="0" wp14:anchorId="2215EFE1" wp14:editId="097687F3">
-            <wp:extent cx="2990850" cy="985675"/>
-            <wp:effectExtent l="0" t="0" r="0" b="5080"/>
-            <wp:docPr id="15" name="Imagen 15"/>
+          <wp:inline distT="0" distB="0" distL="0" distR="0" wp14:anchorId="36190855" wp14:editId="796171AD">
+            <wp:extent cx="1928027" cy="632515"/>
+            <wp:effectExtent l="0" t="0" r="0" b="0"/>
+            <wp:docPr id="28" name="Imagen 28"/>
             <wp:cNvGraphicFramePr>
               <a:graphicFrameLocks xmlns:a="http://schemas.openxmlformats.org/drawingml/2006/main" noChangeAspect="1"/>
             </wp:cNvGraphicFramePr>
@@ -8952,7 +9248,7 @@
                   <pic:spPr>
                     <a:xfrm>
                       <a:off x="0" y="0"/>
-                      <a:ext cx="2996376" cy="987496"/>
+                      <a:ext cx="1928027" cy="632515"/>
                     </a:xfrm>
                     <a:prstGeom prst="rect">
                       <a:avLst/>
@@ -8967,39 +9263,118 @@
     </w:p>
     <w:p>
       <w:pPr>
+        <w:ind w:left="288"/>
+        <w:jc w:val="both"/>
+        <w:rPr>
+          <w:lang w:val="es-CO"/>
+        </w:rPr>
+      </w:pPr>
+    </w:p>
+    <w:p>
+      <w:pPr>
+        <w:ind w:left="288"/>
+        <w:jc w:val="both"/>
+        <w:rPr>
+          <w:lang w:val="es-CO"/>
+        </w:rPr>
+      </w:pPr>
+      <w:r>
+        <w:rPr>
+          <w:lang w:val="es-CO"/>
+        </w:rPr>
+        <w:t xml:space="preserve">   </w:t>
+      </w:r>
+      <w:r>
+        <w:rPr>
+          <w:lang w:val="es-CO"/>
+        </w:rPr>
+        <w:t xml:space="preserve">Como </w:t>
+      </w:r>
+      <w:r>
+        <w:rPr>
+          <w:lang w:val="es-CO"/>
+        </w:rPr>
+        <w:t xml:space="preserve">podemos observar, la fiabilidad de esta encuesta no es como se esperaba, sin embargo, gracias a este estudio se están analizando otras alternativas que ya </w:t>
+      </w:r>
+      <w:r>
+        <w:rPr>
+          <w:lang w:val="es-CO"/>
+        </w:rPr>
+        <w:t>están validadas.</w:t>
+      </w:r>
+      <w:r>
+        <w:rPr>
+          <w:lang w:val="es-CO"/>
+        </w:rPr>
+        <w:t xml:space="preserve"> Ya en las conclusiones, se hará un análisis </w:t>
+      </w:r>
+      <w:r>
+        <w:rPr>
+          <w:lang w:val="es-CO"/>
+        </w:rPr>
+        <w:t>más</w:t>
+      </w:r>
+      <w:r>
+        <w:rPr>
+          <w:lang w:val="es-CO"/>
+        </w:rPr>
+        <w:t xml:space="preserve"> detallado.</w:t>
+      </w:r>
+    </w:p>
+    <w:p>
+      <w:pPr>
+        <w:jc w:val="both"/>
+        <w:rPr>
+          <w:lang w:val="es-CO"/>
+        </w:rPr>
+      </w:pPr>
+    </w:p>
+    <w:p>
+      <w:pPr>
+        <w:pStyle w:val="Ttulo2"/>
+        <w:rPr>
+          <w:lang w:val="es-CO"/>
+        </w:rPr>
+      </w:pPr>
+      <w:r>
+        <w:rPr>
+          <w:lang w:val="es-CO"/>
+        </w:rPr>
+        <w:t>Regresión Logística Binaria</w:t>
+      </w:r>
+    </w:p>
+    <w:p>
+      <w:pPr>
+        <w:rPr>
+          <w:lang w:val="es-CO"/>
+        </w:rPr>
+      </w:pPr>
+    </w:p>
+    <w:p>
+      <w:pPr>
         <w:jc w:val="center"/>
         <w:rPr>
           <w:lang w:val="es-CO"/>
         </w:rPr>
       </w:pPr>
-    </w:p>
-    <w:p>
-      <w:pPr>
-        <w:jc w:val="both"/>
-        <w:rPr>
-          <w:lang w:val="es-CO"/>
-        </w:rPr>
-      </w:pPr>
-      <w:r>
-        <w:rPr>
-          <w:lang w:val="es-CO"/>
-        </w:rPr>
-        <w:t xml:space="preserve">   </w:t>
-      </w:r>
-      <w:r>
-        <w:rPr>
-          <w:lang w:val="es-CO"/>
-        </w:rPr>
-        <w:t>Esta tabla muestra la cantidad de datos que se incluyeron en el modelo, dende se muestra que tenemos 302 muestras diferentes</w:t>
-      </w:r>
-    </w:p>
-    <w:p>
-      <w:pPr>
-        <w:jc w:val="both"/>
-        <w:rPr>
-          <w:lang w:val="es-CO"/>
-        </w:rPr>
-      </w:pPr>
+      <w:r>
+        <w:rPr>
+          <w:lang w:val="es-CO"/>
+        </w:rPr>
+        <w:t>Imagen 1</w:t>
+      </w:r>
+      <w:r>
+        <w:rPr>
+          <w:lang w:val="es-CO"/>
+        </w:rPr>
+        <w:t>6</w:t>
+      </w:r>
+      <w:r>
+        <w:rPr>
+          <w:lang w:val="es-CO"/>
+        </w:rPr>
+        <w:t>: Resumen de procesamiento de casos</w:t>
+      </w:r>
     </w:p>
     <w:p>
       <w:pPr>
@@ -9010,40 +9385,14 @@
       </w:pPr>
       <w:r>
         <w:rPr>
-          <w:lang w:val="es-CO"/>
-        </w:rPr>
-        <w:t>Imagen 1</w:t>
-      </w:r>
-      <w:r>
-        <w:rPr>
-          <w:lang w:val="es-CO"/>
-        </w:rPr>
-        <w:t>7</w:t>
-      </w:r>
-      <w:r>
-        <w:rPr>
-          <w:lang w:val="es-CO"/>
-        </w:rPr>
-        <w:t>: Codificación de variable dependiente</w:t>
-      </w:r>
-    </w:p>
-    <w:p>
-      <w:pPr>
-        <w:jc w:val="center"/>
-        <w:rPr>
-          <w:lang w:val="es-CO"/>
-        </w:rPr>
-      </w:pPr>
-      <w:r>
-        <w:rPr>
           <w:noProof/>
           <w:lang w:val="es-CO"/>
         </w:rPr>
         <w:drawing>
-          <wp:inline distT="0" distB="0" distL="0" distR="0" wp14:anchorId="24B6B107" wp14:editId="0FB22C0B">
-            <wp:extent cx="1775614" cy="708721"/>
-            <wp:effectExtent l="0" t="0" r="0" b="0"/>
-            <wp:docPr id="20" name="Imagen 20"/>
+          <wp:inline distT="0" distB="0" distL="0" distR="0" wp14:anchorId="2215EFE1" wp14:editId="097687F3">
+            <wp:extent cx="2990850" cy="985675"/>
+            <wp:effectExtent l="0" t="0" r="0" b="5080"/>
+            <wp:docPr id="15" name="Imagen 15"/>
             <wp:cNvGraphicFramePr>
               <a:graphicFrameLocks xmlns:a="http://schemas.openxmlformats.org/drawingml/2006/main" noChangeAspect="1"/>
             </wp:cNvGraphicFramePr>
@@ -9063,7 +9412,7 @@
                   <pic:spPr>
                     <a:xfrm>
                       <a:off x="0" y="0"/>
-                      <a:ext cx="1775614" cy="708721"/>
+                      <a:ext cx="2996376" cy="987496"/>
                     </a:xfrm>
                     <a:prstGeom prst="rect">
                       <a:avLst/>
@@ -9095,35 +9444,13 @@
         <w:rPr>
           <w:lang w:val="es-CO"/>
         </w:rPr>
-        <w:t xml:space="preserve">   Aquí se muestra la codificación que va a tener la variable dependiente, cosa que se debe tener en cuenta para la posterior interpretación de resultados</w:t>
-      </w:r>
-      <w:r>
-        <w:rPr>
-          <w:lang w:val="es-CO"/>
-        </w:rPr>
-        <w:t>.</w:t>
-      </w:r>
-    </w:p>
-    <w:p>
-      <w:pPr>
-        <w:jc w:val="both"/>
-        <w:rPr>
-          <w:lang w:val="es-CO"/>
-        </w:rPr>
-      </w:pPr>
-    </w:p>
-    <w:p>
-      <w:pPr>
-        <w:jc w:val="both"/>
-        <w:rPr>
-          <w:lang w:val="es-CO"/>
-        </w:rPr>
-      </w:pPr>
-      <w:r>
-        <w:rPr>
-          <w:lang w:val="es-CO"/>
-        </w:rPr>
-        <w:t xml:space="preserve">   De la misma forma que la variable dependiente, las variables independientes también se codifican.</w:t>
+        <w:t xml:space="preserve">   </w:t>
+      </w:r>
+      <w:r>
+        <w:rPr>
+          <w:lang w:val="es-CO"/>
+        </w:rPr>
+        <w:t>Esta tabla muestra la cantidad de datos que se incluyeron en el modelo, dende se muestra que tenemos 302 muestras diferentes</w:t>
       </w:r>
     </w:p>
     <w:p>
@@ -9138,7 +9465,6 @@
       <w:pPr>
         <w:jc w:val="center"/>
         <w:rPr>
-          <w:vertAlign w:val="superscript"/>
           <w:lang w:val="es-CO"/>
         </w:rPr>
       </w:pPr>
@@ -9152,31 +9478,14 @@
         <w:rPr>
           <w:lang w:val="es-CO"/>
         </w:rPr>
-        <w:t>8</w:t>
-      </w:r>
-      <w:r>
-        <w:rPr>
-          <w:lang w:val="es-CO"/>
-        </w:rPr>
-        <w:t xml:space="preserve">: Tabla de </w:t>
-      </w:r>
-      <w:proofErr w:type="spellStart"/>
-      <w:proofErr w:type="gramStart"/>
-      <w:r>
-        <w:rPr>
-          <w:lang w:val="es-CO"/>
-        </w:rPr>
-        <w:t>clasificación</w:t>
-      </w:r>
-      <w:r>
-        <w:rPr>
-          <w:vertAlign w:val="superscript"/>
-          <w:lang w:val="es-CO"/>
-        </w:rPr>
-        <w:t>a,b</w:t>
-      </w:r>
-      <w:proofErr w:type="spellEnd"/>
-      <w:proofErr w:type="gramEnd"/>
+        <w:t>7</w:t>
+      </w:r>
+      <w:r>
+        <w:rPr>
+          <w:lang w:val="es-CO"/>
+        </w:rPr>
+        <w:t>: Codificación de variable dependiente</w:t>
+      </w:r>
     </w:p>
     <w:p>
       <w:pPr>
@@ -9191,10 +9500,10 @@
           <w:lang w:val="es-CO"/>
         </w:rPr>
         <w:drawing>
-          <wp:inline distT="0" distB="0" distL="0" distR="0" wp14:anchorId="35D84FA7" wp14:editId="5788A368">
-            <wp:extent cx="3200400" cy="1054735"/>
+          <wp:inline distT="0" distB="0" distL="0" distR="0" wp14:anchorId="24B6B107" wp14:editId="0FB22C0B">
+            <wp:extent cx="1775614" cy="708721"/>
             <wp:effectExtent l="0" t="0" r="0" b="0"/>
-            <wp:docPr id="21" name="Imagen 21"/>
+            <wp:docPr id="20" name="Imagen 20"/>
             <wp:cNvGraphicFramePr>
               <a:graphicFrameLocks xmlns:a="http://schemas.openxmlformats.org/drawingml/2006/main" noChangeAspect="1"/>
             </wp:cNvGraphicFramePr>
@@ -9214,7 +9523,7 @@
                   <pic:spPr>
                     <a:xfrm>
                       <a:off x="0" y="0"/>
-                      <a:ext cx="3200400" cy="1054735"/>
+                      <a:ext cx="1775614" cy="708721"/>
                     </a:xfrm>
                     <a:prstGeom prst="rect">
                       <a:avLst/>
@@ -9229,93 +9538,24 @@
     </w:p>
     <w:p>
       <w:pPr>
-        <w:rPr>
-          <w:lang w:val="es-CO"/>
-        </w:rPr>
-      </w:pPr>
-    </w:p>
-    <w:p>
-      <w:pPr>
-        <w:jc w:val="both"/>
-        <w:rPr>
-          <w:lang w:val="es-CO"/>
-        </w:rPr>
-      </w:pPr>
-      <w:r>
-        <w:rPr>
-          <w:lang w:val="es-CO"/>
-        </w:rPr>
-        <w:t xml:space="preserve"> </w:t>
-      </w:r>
-      <w:r>
-        <w:rPr>
-          <w:lang w:val="es-CO"/>
-        </w:rPr>
-        <w:t xml:space="preserve">   </w:t>
-      </w:r>
-      <w:r>
-        <w:rPr>
-          <w:lang w:val="es-CO"/>
-        </w:rPr>
-        <w:t xml:space="preserve">Aquí se define el modelo más básico de predicción de la variable dependiente, donde no se toman las variables independientes. En este caso ese modelo es la categoría donde hay mayor frecuencia, donde se asume que todos los casos están en la categoría de mayor frecuencia, es decir, se asume que todos los estudiantes a los cuales se les hizo el muestreo, </w:t>
-      </w:r>
-      <w:r>
-        <w:rPr>
-          <w:lang w:val="es-CO"/>
-        </w:rPr>
-        <w:t>no son felices.</w:t>
-      </w:r>
-    </w:p>
-    <w:p>
-      <w:pPr>
-        <w:jc w:val="both"/>
-        <w:rPr>
-          <w:lang w:val="es-CO"/>
-        </w:rPr>
-      </w:pPr>
-    </w:p>
-    <w:p>
-      <w:pPr>
-        <w:pStyle w:val="TextCarCar"/>
-        <w:rPr>
-          <w:lang w:val="es-CO"/>
-        </w:rPr>
-      </w:pPr>
-      <w:r>
-        <w:rPr>
-          <w:lang w:val="es-CO"/>
-        </w:rPr>
-        <w:t xml:space="preserve">Para el análisis de regresión en este bloque, indica que hay </w:t>
-      </w:r>
-      <w:r>
-        <w:rPr>
-          <w:lang w:val="es-CO"/>
-        </w:rPr>
-        <w:t xml:space="preserve">un </w:t>
-      </w:r>
-      <w:r>
-        <w:rPr>
-          <w:lang w:val="es-CO"/>
-        </w:rPr>
-        <w:t>51.0</w:t>
-      </w:r>
-      <w:r>
-        <w:rPr>
-          <w:lang w:val="es-CO"/>
-        </w:rPr>
-        <w:t>% de probabilidad de acierto en el resultado de la variable dependiente, donde se asume que los estudiantes de la Universidad Distrital</w:t>
-      </w:r>
-      <w:r>
-        <w:rPr>
-          <w:lang w:val="es-CO"/>
-        </w:rPr>
-        <w:t xml:space="preserve"> no</w:t>
-      </w:r>
-      <w:r>
-        <w:rPr>
-          <w:lang w:val="es-CO"/>
-        </w:rPr>
-        <w:t xml:space="preserve"> son felices</w:t>
+        <w:jc w:val="center"/>
+        <w:rPr>
+          <w:lang w:val="es-CO"/>
+        </w:rPr>
+      </w:pPr>
+    </w:p>
+    <w:p>
+      <w:pPr>
+        <w:jc w:val="both"/>
+        <w:rPr>
+          <w:lang w:val="es-CO"/>
+        </w:rPr>
+      </w:pPr>
+      <w:r>
+        <w:rPr>
+          <w:lang w:val="es-CO"/>
+        </w:rPr>
+        <w:t xml:space="preserve">   Aquí se muestra la codificación que va a tener la variable dependiente, cosa que se debe tener en cuenta para la posterior interpretación de resultados</w:t>
       </w:r>
       <w:r>
         <w:rPr>
@@ -9326,17 +9566,39 @@
     </w:p>
     <w:p>
       <w:pPr>
-        <w:pStyle w:val="TextCarCar"/>
-        <w:rPr>
-          <w:lang w:val="es-CO"/>
-        </w:rPr>
-      </w:pPr>
-    </w:p>
-    <w:p>
-      <w:pPr>
-        <w:pStyle w:val="TextCarCar"/>
+        <w:jc w:val="both"/>
+        <w:rPr>
+          <w:lang w:val="es-CO"/>
+        </w:rPr>
+      </w:pPr>
+    </w:p>
+    <w:p>
+      <w:pPr>
+        <w:jc w:val="both"/>
+        <w:rPr>
+          <w:lang w:val="es-CO"/>
+        </w:rPr>
+      </w:pPr>
+      <w:r>
+        <w:rPr>
+          <w:lang w:val="es-CO"/>
+        </w:rPr>
+        <w:t xml:space="preserve">   De la misma forma que la variable dependiente, las variables independientes también se codifican.</w:t>
+      </w:r>
+    </w:p>
+    <w:p>
+      <w:pPr>
+        <w:jc w:val="both"/>
+        <w:rPr>
+          <w:lang w:val="es-CO"/>
+        </w:rPr>
+      </w:pPr>
+    </w:p>
+    <w:p>
+      <w:pPr>
         <w:jc w:val="center"/>
         <w:rPr>
+          <w:vertAlign w:val="superscript"/>
           <w:lang w:val="es-CO"/>
         </w:rPr>
       </w:pPr>
@@ -9350,18 +9612,34 @@
         <w:rPr>
           <w:lang w:val="es-CO"/>
         </w:rPr>
-        <w:t>9</w:t>
-      </w:r>
-      <w:r>
-        <w:rPr>
-          <w:lang w:val="es-CO"/>
-        </w:rPr>
-        <w:t>: Variables no están en la ecuación</w:t>
-      </w:r>
-    </w:p>
-    <w:p>
-      <w:pPr>
-        <w:pStyle w:val="TextCarCar"/>
+        <w:t>8</w:t>
+      </w:r>
+      <w:r>
+        <w:rPr>
+          <w:lang w:val="es-CO"/>
+        </w:rPr>
+        <w:t xml:space="preserve">: Tabla de </w:t>
+      </w:r>
+      <w:proofErr w:type="spellStart"/>
+      <w:proofErr w:type="gramStart"/>
+      <w:r>
+        <w:rPr>
+          <w:lang w:val="es-CO"/>
+        </w:rPr>
+        <w:t>clasificación</w:t>
+      </w:r>
+      <w:r>
+        <w:rPr>
+          <w:vertAlign w:val="superscript"/>
+          <w:lang w:val="es-CO"/>
+        </w:rPr>
+        <w:t>a,b</w:t>
+      </w:r>
+      <w:proofErr w:type="spellEnd"/>
+      <w:proofErr w:type="gramEnd"/>
+    </w:p>
+    <w:p>
+      <w:pPr>
         <w:jc w:val="center"/>
         <w:rPr>
           <w:lang w:val="es-CO"/>
@@ -9373,10 +9651,10 @@
           <w:lang w:val="es-CO"/>
         </w:rPr>
         <w:drawing>
-          <wp:inline distT="0" distB="0" distL="0" distR="0" wp14:anchorId="283C314E" wp14:editId="045314FF">
-            <wp:extent cx="3200400" cy="2689225"/>
+          <wp:inline distT="0" distB="0" distL="0" distR="0" wp14:anchorId="35D84FA7" wp14:editId="5788A368">
+            <wp:extent cx="3200400" cy="1054735"/>
             <wp:effectExtent l="0" t="0" r="0" b="0"/>
-            <wp:docPr id="22" name="Imagen 22"/>
+            <wp:docPr id="21" name="Imagen 21"/>
             <wp:cNvGraphicFramePr>
               <a:graphicFrameLocks xmlns:a="http://schemas.openxmlformats.org/drawingml/2006/main" noChangeAspect="1"/>
             </wp:cNvGraphicFramePr>
@@ -9396,7 +9674,7 @@
                   <pic:spPr>
                     <a:xfrm>
                       <a:off x="0" y="0"/>
-                      <a:ext cx="3200400" cy="2689225"/>
+                      <a:ext cx="3200400" cy="1054735"/>
                     </a:xfrm>
                     <a:prstGeom prst="rect">
                       <a:avLst/>
@@ -9411,106 +9689,154 @@
     </w:p>
     <w:p>
       <w:pPr>
-        <w:jc w:val="both"/>
-        <w:rPr>
-          <w:lang w:val="es-CO"/>
-        </w:rPr>
-      </w:pPr>
-    </w:p>
-    <w:p>
-      <w:pPr>
-        <w:pStyle w:val="NormalWeb"/>
-        <w:spacing w:before="0" w:beforeAutospacing="0" w:after="0" w:afterAutospacing="0"/>
-        <w:jc w:val="both"/>
-        <w:rPr>
-          <w:color w:val="010205"/>
-          <w:sz w:val="20"/>
-          <w:szCs w:val="20"/>
-        </w:rPr>
-      </w:pPr>
-      <w:r>
+        <w:rPr>
+          <w:lang w:val="es-CO"/>
+        </w:rPr>
+      </w:pPr>
+    </w:p>
+    <w:p>
+      <w:pPr>
+        <w:jc w:val="both"/>
+        <w:rPr>
+          <w:lang w:val="es-CO"/>
+        </w:rPr>
+      </w:pPr>
+      <w:r>
+        <w:rPr>
+          <w:lang w:val="es-CO"/>
+        </w:rPr>
+        <w:t xml:space="preserve"> </w:t>
+      </w:r>
+      <w:r>
+        <w:rPr>
+          <w:lang w:val="es-CO"/>
+        </w:rPr>
         <w:t xml:space="preserve">   </w:t>
       </w:r>
       <w:r>
         <w:rPr>
-          <w:color w:val="010205"/>
-          <w:sz w:val="20"/>
-          <w:szCs w:val="20"/>
-        </w:rPr>
-        <w:t>En esta tabla se encuentran las variables independientes que van a ser incluidas en el próximo paso, donde se puede apreciar el nivel de significancia o repercusión que va a tener cada una de estas en el modelo. En otras palabras, indica si vale la pena o no incluir una variable en el resto del análisis, si la significancia es 0 o aproximado, significa que las variables si van a aportar, en caso de que sea mayor a 0.05 significa que no va a aportar significativamente a la predicción final que nos ofrece el modelo. </w:t>
-      </w:r>
-    </w:p>
-    <w:p>
-      <w:pPr>
-        <w:pStyle w:val="NormalWeb"/>
-        <w:spacing w:before="0" w:beforeAutospacing="0" w:after="0" w:afterAutospacing="0"/>
-        <w:jc w:val="both"/>
-        <w:rPr>
-          <w:color w:val="010205"/>
-          <w:sz w:val="20"/>
-          <w:szCs w:val="20"/>
-        </w:rPr>
-      </w:pPr>
-    </w:p>
-    <w:p>
-      <w:pPr>
-        <w:pStyle w:val="NormalWeb"/>
-        <w:spacing w:before="0" w:beforeAutospacing="0" w:after="0" w:afterAutospacing="0"/>
+          <w:lang w:val="es-CO"/>
+        </w:rPr>
+        <w:t xml:space="preserve">Aquí se define el modelo más básico de predicción de la variable dependiente, donde no se toman las variables independientes. En este caso ese modelo es la categoría donde hay mayor frecuencia, donde se asume que todos los casos están en la categoría de mayor frecuencia, es decir, se asume que todos los estudiantes a los cuales se les hizo el muestreo, </w:t>
+      </w:r>
+      <w:r>
+        <w:rPr>
+          <w:lang w:val="es-CO"/>
+        </w:rPr>
+        <w:t>no son felices.</w:t>
+      </w:r>
+    </w:p>
+    <w:p>
+      <w:pPr>
+        <w:jc w:val="both"/>
+        <w:rPr>
+          <w:lang w:val="es-CO"/>
+        </w:rPr>
+      </w:pPr>
+    </w:p>
+    <w:p>
+      <w:pPr>
+        <w:pStyle w:val="TextCarCar"/>
+        <w:rPr>
+          <w:lang w:val="es-CO"/>
+        </w:rPr>
+      </w:pPr>
+      <w:r>
+        <w:rPr>
+          <w:lang w:val="es-CO"/>
+        </w:rPr>
+        <w:t xml:space="preserve">Para el análisis de regresión en este bloque, indica que hay </w:t>
+      </w:r>
+      <w:r>
+        <w:rPr>
+          <w:lang w:val="es-CO"/>
+        </w:rPr>
+        <w:t xml:space="preserve">un </w:t>
+      </w:r>
+      <w:r>
+        <w:rPr>
+          <w:lang w:val="es-CO"/>
+        </w:rPr>
+        <w:t>51.0</w:t>
+      </w:r>
+      <w:r>
+        <w:rPr>
+          <w:lang w:val="es-CO"/>
+        </w:rPr>
+        <w:t>% de probabilidad de acierto en el resultado de la variable dependiente, donde se asume que los estudiantes de la Universidad Distrital</w:t>
+      </w:r>
+      <w:r>
+        <w:rPr>
+          <w:lang w:val="es-CO"/>
+        </w:rPr>
+        <w:t xml:space="preserve"> no</w:t>
+      </w:r>
+      <w:r>
+        <w:rPr>
+          <w:lang w:val="es-CO"/>
+        </w:rPr>
+        <w:t xml:space="preserve"> son felices</w:t>
+      </w:r>
+      <w:r>
+        <w:rPr>
+          <w:lang w:val="es-CO"/>
+        </w:rPr>
+        <w:t>.</w:t>
+      </w:r>
+    </w:p>
+    <w:p>
+      <w:pPr>
+        <w:pStyle w:val="TextCarCar"/>
+        <w:rPr>
+          <w:lang w:val="es-CO"/>
+        </w:rPr>
+      </w:pPr>
+    </w:p>
+    <w:p>
+      <w:pPr>
+        <w:pStyle w:val="TextCarCar"/>
         <w:jc w:val="center"/>
         <w:rPr>
-          <w:color w:val="010205"/>
-          <w:sz w:val="20"/>
-          <w:szCs w:val="20"/>
-        </w:rPr>
-      </w:pPr>
-      <w:r>
-        <w:rPr>
-          <w:color w:val="010205"/>
-          <w:sz w:val="20"/>
-          <w:szCs w:val="20"/>
-        </w:rPr>
-        <w:t xml:space="preserve">Imagen </w:t>
-      </w:r>
-      <w:r>
-        <w:rPr>
-          <w:color w:val="010205"/>
-          <w:sz w:val="20"/>
-          <w:szCs w:val="20"/>
-        </w:rPr>
-        <w:t>20</w:t>
-      </w:r>
-      <w:r>
-        <w:rPr>
-          <w:color w:val="010205"/>
-          <w:sz w:val="20"/>
-          <w:szCs w:val="20"/>
-        </w:rPr>
-        <w:t>: Pruebas ómnibus de coeficientes de modelo</w:t>
-      </w:r>
-    </w:p>
-    <w:p>
-      <w:pPr>
-        <w:pStyle w:val="NormalWeb"/>
-        <w:spacing w:before="0" w:beforeAutospacing="0" w:after="0" w:afterAutospacing="0"/>
+          <w:lang w:val="es-CO"/>
+        </w:rPr>
+      </w:pPr>
+      <w:r>
+        <w:rPr>
+          <w:lang w:val="es-CO"/>
+        </w:rPr>
+        <w:t>Imagen 1</w:t>
+      </w:r>
+      <w:r>
+        <w:rPr>
+          <w:lang w:val="es-CO"/>
+        </w:rPr>
+        <w:t>9</w:t>
+      </w:r>
+      <w:r>
+        <w:rPr>
+          <w:lang w:val="es-CO"/>
+        </w:rPr>
+        <w:t>: Variables no están en la ecuación</w:t>
+      </w:r>
+    </w:p>
+    <w:p>
+      <w:pPr>
+        <w:pStyle w:val="TextCarCar"/>
         <w:jc w:val="center"/>
         <w:rPr>
-          <w:color w:val="010205"/>
-          <w:sz w:val="20"/>
-          <w:szCs w:val="20"/>
+          <w:lang w:val="es-CO"/>
         </w:rPr>
       </w:pPr>
       <w:r>
         <w:rPr>
           <w:noProof/>
-          <w:color w:val="010205"/>
-          <w:sz w:val="20"/>
-          <w:szCs w:val="20"/>
+          <w:lang w:val="es-CO"/>
         </w:rPr>
         <w:drawing>
-          <wp:inline distT="0" distB="0" distL="0" distR="0" wp14:anchorId="3240EB7F" wp14:editId="08F7D4CD">
-            <wp:extent cx="3200400" cy="882650"/>
+          <wp:inline distT="0" distB="0" distL="0" distR="0" wp14:anchorId="283C314E" wp14:editId="045314FF">
+            <wp:extent cx="3200400" cy="2689225"/>
             <wp:effectExtent l="0" t="0" r="0" b="0"/>
-            <wp:docPr id="23" name="Imagen 23"/>
+            <wp:docPr id="22" name="Imagen 22"/>
             <wp:cNvGraphicFramePr>
               <a:graphicFrameLocks xmlns:a="http://schemas.openxmlformats.org/drawingml/2006/main" noChangeAspect="1"/>
             </wp:cNvGraphicFramePr>
@@ -9530,7 +9856,7 @@
                   <pic:spPr>
                     <a:xfrm>
                       <a:off x="0" y="0"/>
-                      <a:ext cx="3200400" cy="882650"/>
+                      <a:ext cx="3200400" cy="2689225"/>
                     </a:xfrm>
                     <a:prstGeom prst="rect">
                       <a:avLst/>
@@ -9545,111 +9871,106 @@
     </w:p>
     <w:p>
       <w:pPr>
+        <w:jc w:val="both"/>
+        <w:rPr>
+          <w:lang w:val="es-CO"/>
+        </w:rPr>
+      </w:pPr>
+    </w:p>
+    <w:p>
+      <w:pPr>
         <w:pStyle w:val="NormalWeb"/>
         <w:spacing w:before="0" w:beforeAutospacing="0" w:after="0" w:afterAutospacing="0"/>
         <w:jc w:val="both"/>
         <w:rPr>
+          <w:color w:val="010205"/>
           <w:sz w:val="20"/>
           <w:szCs w:val="20"/>
         </w:rPr>
       </w:pPr>
-    </w:p>
-    <w:p>
-      <w:pPr>
-        <w:jc w:val="both"/>
+      <w:r>
+        <w:t xml:space="preserve">   </w:t>
+      </w:r>
+      <w:r>
         <w:rPr>
           <w:color w:val="010205"/>
-          <w:lang w:val="es-CO"/>
-        </w:rPr>
-      </w:pPr>
-      <w:r>
-        <w:rPr>
-          <w:lang w:val="es-CO"/>
-        </w:rPr>
-        <w:t xml:space="preserve">   </w:t>
-      </w:r>
-      <w:r>
+          <w:sz w:val="20"/>
+          <w:szCs w:val="20"/>
+        </w:rPr>
+        <w:t>En esta tabla se encuentran las variables independientes que van a ser incluidas en el próximo paso, donde se puede apreciar el nivel de significancia o repercusión que va a tener cada una de estas en el modelo. En otras palabras, indica si vale la pena o no incluir una variable en el resto del análisis, si la significancia es 0 o aproximado, significa que las variables si van a aportar, en caso de que sea mayor a 0.05 significa que no va a aportar significativamente a la predicción final que nos ofrece el modelo. </w:t>
+      </w:r>
+    </w:p>
+    <w:p>
+      <w:pPr>
+        <w:pStyle w:val="NormalWeb"/>
+        <w:spacing w:before="0" w:beforeAutospacing="0" w:after="0" w:afterAutospacing="0"/>
+        <w:jc w:val="both"/>
         <w:rPr>
           <w:color w:val="010205"/>
-          <w:lang w:val="es-CO"/>
-        </w:rPr>
-        <w:t>Aquí, nos encontramos una prueba de Chi Cuadrado, la cual es equivalente a la prueba de la ANOVA. Esta prueba nos permite identificar la bondad de ajuste del modelo. En otras palabras, con esta prueba se sabe si las variables que se están incluyendo en el modelo que se está proponiendo mejoran significativamente la predicción de la ocurrencia de la variable dependiente.</w:t>
-      </w:r>
-    </w:p>
-    <w:p>
-      <w:pPr>
+          <w:sz w:val="20"/>
+          <w:szCs w:val="20"/>
+        </w:rPr>
+      </w:pPr>
+    </w:p>
+    <w:p>
+      <w:pPr>
+        <w:pStyle w:val="NormalWeb"/>
+        <w:spacing w:before="0" w:beforeAutospacing="0" w:after="0" w:afterAutospacing="0"/>
         <w:jc w:val="center"/>
         <w:rPr>
           <w:color w:val="010205"/>
-          <w:lang w:val="es-CO"/>
-        </w:rPr>
-      </w:pPr>
-    </w:p>
-    <w:p>
-      <w:pPr>
+          <w:sz w:val="20"/>
+          <w:szCs w:val="20"/>
+        </w:rPr>
+      </w:pPr>
+      <w:r>
+        <w:rPr>
+          <w:color w:val="010205"/>
+          <w:sz w:val="20"/>
+          <w:szCs w:val="20"/>
+        </w:rPr>
+        <w:t xml:space="preserve">Imagen </w:t>
+      </w:r>
+      <w:r>
+        <w:rPr>
+          <w:color w:val="010205"/>
+          <w:sz w:val="20"/>
+          <w:szCs w:val="20"/>
+        </w:rPr>
+        <w:t>20</w:t>
+      </w:r>
+      <w:r>
+        <w:rPr>
+          <w:color w:val="010205"/>
+          <w:sz w:val="20"/>
+          <w:szCs w:val="20"/>
+        </w:rPr>
+        <w:t>: Pruebas ómnibus de coeficientes de modelo</w:t>
+      </w:r>
+    </w:p>
+    <w:p>
+      <w:pPr>
+        <w:pStyle w:val="NormalWeb"/>
+        <w:spacing w:before="0" w:beforeAutospacing="0" w:after="0" w:afterAutospacing="0"/>
         <w:jc w:val="center"/>
         <w:rPr>
           <w:color w:val="010205"/>
-          <w:lang w:val="es-CO"/>
-        </w:rPr>
-      </w:pPr>
-    </w:p>
-    <w:p>
-      <w:pPr>
-        <w:jc w:val="center"/>
-        <w:rPr>
+          <w:sz w:val="20"/>
+          <w:szCs w:val="20"/>
+        </w:rPr>
+      </w:pPr>
+      <w:r>
+        <w:rPr>
+          <w:noProof/>
           <w:color w:val="010205"/>
-          <w:lang w:val="es-CO"/>
-        </w:rPr>
-      </w:pPr>
-    </w:p>
-    <w:p>
-      <w:pPr>
-        <w:jc w:val="center"/>
-        <w:rPr>
-          <w:color w:val="010205"/>
-          <w:lang w:val="es-CO"/>
-        </w:rPr>
-      </w:pPr>
-      <w:r>
-        <w:rPr>
-          <w:color w:val="010205"/>
-          <w:lang w:val="es-CO"/>
-        </w:rPr>
-        <w:t>Imagen 2</w:t>
-      </w:r>
-      <w:r>
-        <w:rPr>
-          <w:color w:val="010205"/>
-          <w:lang w:val="es-CO"/>
-        </w:rPr>
-        <w:t>1</w:t>
-      </w:r>
-      <w:r>
-        <w:rPr>
-          <w:color w:val="010205"/>
-          <w:lang w:val="es-CO"/>
-        </w:rPr>
-        <w:t>: Resumen del modelo</w:t>
-      </w:r>
-    </w:p>
-    <w:p>
-      <w:pPr>
-        <w:jc w:val="both"/>
-        <w:rPr>
-          <w:lang w:val="es-CO"/>
-        </w:rPr>
-      </w:pPr>
-      <w:r>
-        <w:rPr>
-          <w:noProof/>
-          <w:lang w:val="es-CO"/>
+          <w:sz w:val="20"/>
+          <w:szCs w:val="20"/>
         </w:rPr>
         <w:drawing>
-          <wp:inline distT="0" distB="0" distL="0" distR="0" wp14:anchorId="4B0A5B4A" wp14:editId="67B0B94F">
-            <wp:extent cx="3200400" cy="925195"/>
-            <wp:effectExtent l="0" t="0" r="0" b="8255"/>
-            <wp:docPr id="24" name="Imagen 24"/>
+          <wp:inline distT="0" distB="0" distL="0" distR="0" wp14:anchorId="3240EB7F" wp14:editId="08F7D4CD">
+            <wp:extent cx="3200400" cy="882650"/>
+            <wp:effectExtent l="0" t="0" r="0" b="0"/>
+            <wp:docPr id="23" name="Imagen 23"/>
             <wp:cNvGraphicFramePr>
               <a:graphicFrameLocks xmlns:a="http://schemas.openxmlformats.org/drawingml/2006/main" noChangeAspect="1"/>
             </wp:cNvGraphicFramePr>
@@ -9669,7 +9990,7 @@
                   <pic:spPr>
                     <a:xfrm>
                       <a:off x="0" y="0"/>
-                      <a:ext cx="3200400" cy="925195"/>
+                      <a:ext cx="3200400" cy="882650"/>
                     </a:xfrm>
                     <a:prstGeom prst="rect">
                       <a:avLst/>
@@ -9684,134 +10005,111 @@
     </w:p>
     <w:p>
       <w:pPr>
+        <w:pStyle w:val="NormalWeb"/>
+        <w:spacing w:before="0" w:beforeAutospacing="0" w:after="0" w:afterAutospacing="0"/>
+        <w:jc w:val="both"/>
+        <w:rPr>
+          <w:sz w:val="20"/>
+          <w:szCs w:val="20"/>
+        </w:rPr>
+      </w:pPr>
+    </w:p>
+    <w:p>
+      <w:pPr>
+        <w:jc w:val="both"/>
+        <w:rPr>
+          <w:color w:val="010205"/>
+          <w:lang w:val="es-CO"/>
+        </w:rPr>
+      </w:pPr>
+      <w:r>
+        <w:rPr>
+          <w:lang w:val="es-CO"/>
+        </w:rPr>
+        <w:t xml:space="preserve">   </w:t>
+      </w:r>
+      <w:r>
+        <w:rPr>
+          <w:color w:val="010205"/>
+          <w:lang w:val="es-CO"/>
+        </w:rPr>
+        <w:t>Aquí, nos encontramos una prueba de Chi Cuadrado, la cual es equivalente a la prueba de la ANOVA. Esta prueba nos permite identificar la bondad de ajuste del modelo. En otras palabras, con esta prueba se sabe si las variables que se están incluyendo en el modelo que se está proponiendo mejoran significativamente la predicción de la ocurrencia de la variable dependiente.</w:t>
+      </w:r>
+    </w:p>
+    <w:p>
+      <w:pPr>
         <w:jc w:val="center"/>
         <w:rPr>
-          <w:lang w:val="es-CO"/>
-        </w:rPr>
-      </w:pPr>
-    </w:p>
-    <w:p>
-      <w:pPr>
-        <w:jc w:val="both"/>
-        <w:rPr>
           <w:color w:val="010205"/>
           <w:lang w:val="es-CO"/>
         </w:rPr>
       </w:pPr>
-      <w:r>
-        <w:rPr>
-          <w:lang w:val="es-CO"/>
-        </w:rPr>
-        <w:lastRenderedPageBreak/>
-        <w:t xml:space="preserve">   </w:t>
-      </w:r>
-      <w:r>
+    </w:p>
+    <w:p>
+      <w:pPr>
+        <w:jc w:val="center"/>
         <w:rPr>
           <w:color w:val="010205"/>
           <w:lang w:val="es-CO"/>
         </w:rPr>
-        <w:t xml:space="preserve">Indica la parte de la varianza de la variable dependiente explicada por el modelo. Hay dos R-cuadrados en la regresión logística, y ambas son válidas. Se acostumbra a decir que la parte de la variable dependiente explicada por el modelo oscila entre la R-cuadrado de Cox y Snell y la R-cuadrado de </w:t>
-      </w:r>
-      <w:proofErr w:type="spellStart"/>
-      <w:r>
+      </w:pPr>
+    </w:p>
+    <w:p>
+      <w:pPr>
+        <w:jc w:val="center"/>
         <w:rPr>
           <w:color w:val="010205"/>
           <w:lang w:val="es-CO"/>
         </w:rPr>
-        <w:t>Nagelkerke</w:t>
-      </w:r>
-      <w:proofErr w:type="spellEnd"/>
-      <w:r>
+      </w:pPr>
+    </w:p>
+    <w:p>
+      <w:pPr>
+        <w:jc w:val="center"/>
         <w:rPr>
           <w:color w:val="010205"/>
           <w:lang w:val="es-CO"/>
         </w:rPr>
-        <w:t>. Cuanto más alto es la R-cuadrado más explicativo es el modelo, es decir, las variables independientes explican la variable dependiente.</w:t>
-      </w:r>
-    </w:p>
-    <w:p>
-      <w:pPr>
-        <w:jc w:val="both"/>
+      </w:pPr>
+      <w:r>
         <w:rPr>
           <w:color w:val="010205"/>
           <w:lang w:val="es-CO"/>
         </w:rPr>
-      </w:pPr>
-    </w:p>
-    <w:p>
-      <w:pPr>
-        <w:jc w:val="center"/>
+        <w:t>Imagen 2</w:t>
+      </w:r>
+      <w:r>
         <w:rPr>
           <w:color w:val="010205"/>
           <w:lang w:val="es-CO"/>
         </w:rPr>
-      </w:pPr>
+        <w:t>1</w:t>
+      </w:r>
       <w:r>
         <w:rPr>
           <w:color w:val="010205"/>
           <w:lang w:val="es-CO"/>
         </w:rPr>
-        <w:t>Imagen 2</w:t>
-      </w:r>
-      <w:r>
-        <w:rPr>
-          <w:color w:val="010205"/>
-          <w:lang w:val="es-CO"/>
-        </w:rPr>
-        <w:t>2</w:t>
-      </w:r>
-      <w:r>
-        <w:rPr>
-          <w:color w:val="010205"/>
-          <w:lang w:val="es-CO"/>
-        </w:rPr>
-        <w:t xml:space="preserve">: Prueba de </w:t>
-      </w:r>
-      <w:proofErr w:type="spellStart"/>
-      <w:r>
-        <w:rPr>
-          <w:color w:val="010205"/>
-          <w:lang w:val="es-CO"/>
-        </w:rPr>
-        <w:t>Hosmer</w:t>
-      </w:r>
-      <w:proofErr w:type="spellEnd"/>
-      <w:r>
-        <w:rPr>
-          <w:color w:val="010205"/>
-          <w:lang w:val="es-CO"/>
-        </w:rPr>
-        <w:t xml:space="preserve"> y </w:t>
-      </w:r>
-      <w:proofErr w:type="spellStart"/>
-      <w:r>
-        <w:rPr>
-          <w:color w:val="010205"/>
-          <w:lang w:val="es-CO"/>
-        </w:rPr>
-        <w:t>Lemeshow</w:t>
-      </w:r>
-      <w:proofErr w:type="spellEnd"/>
-    </w:p>
-    <w:p>
-      <w:pPr>
-        <w:jc w:val="center"/>
-        <w:rPr>
-          <w:color w:val="010205"/>
+        <w:t>: Resumen del modelo</w:t>
+      </w:r>
+    </w:p>
+    <w:p>
+      <w:pPr>
+        <w:jc w:val="both"/>
+        <w:rPr>
           <w:lang w:val="es-CO"/>
         </w:rPr>
       </w:pPr>
       <w:r>
         <w:rPr>
           <w:noProof/>
-          <w:color w:val="010205"/>
           <w:lang w:val="es-CO"/>
         </w:rPr>
         <w:drawing>
-          <wp:inline distT="0" distB="0" distL="0" distR="0" wp14:anchorId="5286925D" wp14:editId="0FA9D7F9">
-            <wp:extent cx="2712955" cy="502964"/>
-            <wp:effectExtent l="0" t="0" r="0" b="0"/>
-            <wp:docPr id="25" name="Imagen 25"/>
+          <wp:inline distT="0" distB="0" distL="0" distR="0" wp14:anchorId="4B0A5B4A" wp14:editId="67B0B94F">
+            <wp:extent cx="3200400" cy="925195"/>
+            <wp:effectExtent l="0" t="0" r="0" b="8255"/>
+            <wp:docPr id="24" name="Imagen 24"/>
             <wp:cNvGraphicFramePr>
               <a:graphicFrameLocks xmlns:a="http://schemas.openxmlformats.org/drawingml/2006/main" noChangeAspect="1"/>
             </wp:cNvGraphicFramePr>
@@ -9831,7 +10129,7 @@
                   <pic:spPr>
                     <a:xfrm>
                       <a:off x="0" y="0"/>
-                      <a:ext cx="2712955" cy="502964"/>
+                      <a:ext cx="3200400" cy="925195"/>
                     </a:xfrm>
                     <a:prstGeom prst="rect">
                       <a:avLst/>
@@ -9846,6 +10144,14 @@
     </w:p>
     <w:p>
       <w:pPr>
+        <w:jc w:val="center"/>
+        <w:rPr>
+          <w:lang w:val="es-CO"/>
+        </w:rPr>
+      </w:pPr>
+    </w:p>
+    <w:p>
+      <w:pPr>
         <w:jc w:val="both"/>
         <w:rPr>
           <w:color w:val="010205"/>
@@ -9854,95 +10160,102 @@
       </w:pPr>
       <w:r>
         <w:rPr>
+          <w:lang w:val="es-CO"/>
+        </w:rPr>
+        <w:lastRenderedPageBreak/>
+        <w:t xml:space="preserve">   </w:t>
+      </w:r>
+      <w:r>
+        <w:rPr>
           <w:color w:val="010205"/>
           <w:lang w:val="es-CO"/>
         </w:rPr>
-        <w:t xml:space="preserve">   </w:t>
-      </w:r>
-    </w:p>
-    <w:p>
-      <w:pPr>
-        <w:jc w:val="both"/>
+        <w:t xml:space="preserve">Indica la parte de la varianza de la variable dependiente explicada por el modelo. Hay dos R-cuadrados en la regresión logística, y ambas son válidas. Se acostumbra a decir que la parte de la variable dependiente explicada por el modelo oscila entre la R-cuadrado de Cox y Snell y la R-cuadrado de </w:t>
+      </w:r>
+      <w:proofErr w:type="spellStart"/>
+      <w:r>
         <w:rPr>
           <w:color w:val="010205"/>
           <w:lang w:val="es-CO"/>
         </w:rPr>
-      </w:pPr>
+        <w:t>Nagelkerke</w:t>
+      </w:r>
+      <w:proofErr w:type="spellEnd"/>
       <w:r>
         <w:rPr>
           <w:color w:val="010205"/>
           <w:lang w:val="es-CO"/>
         </w:rPr>
-        <w:t xml:space="preserve">   </w:t>
-      </w:r>
-      <w:r>
+        <w:t>. Cuanto más alto es la R-cuadrado más explicativo es el modelo, es decir, las variables independientes explican la variable dependiente.</w:t>
+      </w:r>
+    </w:p>
+    <w:p>
+      <w:pPr>
+        <w:jc w:val="both"/>
         <w:rPr>
           <w:color w:val="010205"/>
           <w:lang w:val="es-CO"/>
         </w:rPr>
-        <w:t>Esta prueba indica que la varianza explicada por el modelo explica un porcentaje significativo de la varianza de la variable independiente, es decir si el estudio de la dispersión que se hace con el modelo es significativo con la dispersión poblacional.</w:t>
-      </w:r>
-    </w:p>
-    <w:p>
-      <w:pPr>
-        <w:jc w:val="both"/>
+      </w:pPr>
+    </w:p>
+    <w:p>
+      <w:pPr>
+        <w:jc w:val="center"/>
         <w:rPr>
           <w:color w:val="010205"/>
           <w:lang w:val="es-CO"/>
         </w:rPr>
       </w:pPr>
+      <w:r>
+        <w:rPr>
+          <w:color w:val="010205"/>
+          <w:lang w:val="es-CO"/>
+        </w:rPr>
+        <w:t>Imagen 2</w:t>
+      </w:r>
+      <w:r>
+        <w:rPr>
+          <w:color w:val="010205"/>
+          <w:lang w:val="es-CO"/>
+        </w:rPr>
+        <w:t>2</w:t>
+      </w:r>
+      <w:r>
+        <w:rPr>
+          <w:color w:val="010205"/>
+          <w:lang w:val="es-CO"/>
+        </w:rPr>
+        <w:t xml:space="preserve">: Prueba de </w:t>
+      </w:r>
+      <w:proofErr w:type="spellStart"/>
+      <w:r>
+        <w:rPr>
+          <w:color w:val="010205"/>
+          <w:lang w:val="es-CO"/>
+        </w:rPr>
+        <w:t>Hosmer</w:t>
+      </w:r>
+      <w:proofErr w:type="spellEnd"/>
+      <w:r>
+        <w:rPr>
+          <w:color w:val="010205"/>
+          <w:lang w:val="es-CO"/>
+        </w:rPr>
+        <w:t xml:space="preserve"> y </w:t>
+      </w:r>
+      <w:proofErr w:type="spellStart"/>
+      <w:r>
+        <w:rPr>
+          <w:color w:val="010205"/>
+          <w:lang w:val="es-CO"/>
+        </w:rPr>
+        <w:t>Lemeshow</w:t>
+      </w:r>
+      <w:proofErr w:type="spellEnd"/>
     </w:p>
     <w:p>
       <w:pPr>
         <w:jc w:val="center"/>
-        <w:rPr>
-          <w:color w:val="010205"/>
-          <w:vertAlign w:val="superscript"/>
-          <w:lang w:val="es-CO"/>
-        </w:rPr>
-      </w:pPr>
-      <w:r>
-        <w:rPr>
-          <w:color w:val="010205"/>
-          <w:lang w:val="es-CO"/>
-        </w:rPr>
-        <w:t>Imagen 2</w:t>
-      </w:r>
-      <w:r>
-        <w:rPr>
-          <w:color w:val="010205"/>
-          <w:lang w:val="es-CO"/>
-        </w:rPr>
-        <w:t>3</w:t>
-      </w:r>
-      <w:r>
-        <w:rPr>
-          <w:color w:val="010205"/>
-          <w:lang w:val="es-CO"/>
-        </w:rPr>
-        <w:t xml:space="preserve">: Tabla de </w:t>
-      </w:r>
-      <w:proofErr w:type="spellStart"/>
-      <w:r>
-        <w:rPr>
-          <w:color w:val="010205"/>
-          <w:lang w:val="es-CO"/>
-        </w:rPr>
-        <w:t>clasificación</w:t>
-      </w:r>
-      <w:r>
-        <w:rPr>
-          <w:color w:val="010205"/>
-          <w:vertAlign w:val="superscript"/>
-          <w:lang w:val="es-CO"/>
-        </w:rPr>
-        <w:t>a</w:t>
-      </w:r>
-      <w:proofErr w:type="spellEnd"/>
-    </w:p>
-    <w:p>
-      <w:pPr>
-        <w:jc w:val="both"/>
         <w:rPr>
           <w:color w:val="010205"/>
           <w:lang w:val="es-CO"/>
@@ -9955,10 +10268,10 @@
           <w:lang w:val="es-CO"/>
         </w:rPr>
         <w:drawing>
-          <wp:inline distT="0" distB="0" distL="0" distR="0" wp14:anchorId="2DA82F08" wp14:editId="7D7930CA">
-            <wp:extent cx="3200400" cy="1033780"/>
+          <wp:inline distT="0" distB="0" distL="0" distR="0" wp14:anchorId="5286925D" wp14:editId="0FA9D7F9">
+            <wp:extent cx="2712955" cy="502964"/>
             <wp:effectExtent l="0" t="0" r="0" b="0"/>
-            <wp:docPr id="26" name="Imagen 26"/>
+            <wp:docPr id="25" name="Imagen 25"/>
             <wp:cNvGraphicFramePr>
               <a:graphicFrameLocks xmlns:a="http://schemas.openxmlformats.org/drawingml/2006/main" noChangeAspect="1"/>
             </wp:cNvGraphicFramePr>
@@ -9978,7 +10291,7 @@
                   <pic:spPr>
                     <a:xfrm>
                       <a:off x="0" y="0"/>
-                      <a:ext cx="3200400" cy="1033780"/>
+                      <a:ext cx="2712955" cy="502964"/>
                     </a:xfrm>
                     <a:prstGeom prst="rect">
                       <a:avLst/>
@@ -9999,20 +10312,27 @@
           <w:lang w:val="es-CO"/>
         </w:rPr>
       </w:pPr>
-    </w:p>
-    <w:p>
-      <w:pPr>
-        <w:jc w:val="both"/>
+      <w:r>
         <w:rPr>
           <w:color w:val="010205"/>
           <w:lang w:val="es-CO"/>
         </w:rPr>
-      </w:pPr>
-      <w:r>
+        <w:t xml:space="preserve">   </w:t>
+      </w:r>
+    </w:p>
+    <w:p>
+      <w:pPr>
+        <w:jc w:val="both"/>
         <w:rPr>
           <w:color w:val="010205"/>
           <w:lang w:val="es-CO"/>
         </w:rPr>
+      </w:pPr>
+      <w:r>
+        <w:rPr>
+          <w:color w:val="010205"/>
+          <w:lang w:val="es-CO"/>
+        </w:rPr>
         <w:t xml:space="preserve">   </w:t>
       </w:r>
       <w:r>
@@ -10020,47 +10340,65 @@
           <w:color w:val="010205"/>
           <w:lang w:val="es-CO"/>
         </w:rPr>
-        <w:t>Indica el porcentaje de acierto cuando se tienen en cuenta todas las variables independientes incluidas en el modelo</w:t>
-      </w:r>
-      <w:r>
+        <w:t>Esta prueba indica que la varianza explicada por el modelo explica un porcentaje significativo de la varianza de la variable independiente, es decir si el estudio de la dispersión que se hace con el modelo es significativo con la dispersión poblacional.</w:t>
+      </w:r>
+    </w:p>
+    <w:p>
+      <w:pPr>
+        <w:jc w:val="both"/>
         <w:rPr>
           <w:color w:val="010205"/>
           <w:lang w:val="es-CO"/>
         </w:rPr>
-        <w:t>, donde podemos ver que el modelo predictivo aumenta en un pequeño porcentaje.</w:t>
-      </w:r>
-      <w:r>
+      </w:pPr>
+    </w:p>
+    <w:p>
+      <w:pPr>
+        <w:jc w:val="center"/>
         <w:rPr>
           <w:color w:val="010205"/>
-          <w:lang w:val="es-CO"/>
-        </w:rPr>
-        <w:t xml:space="preserve">   </w:t>
-      </w:r>
-    </w:p>
-    <w:p>
-      <w:pPr>
-        <w:jc w:val="both"/>
+          <w:vertAlign w:val="superscript"/>
+          <w:lang w:val="es-CO"/>
+        </w:rPr>
+      </w:pPr>
+      <w:r>
         <w:rPr>
           <w:color w:val="010205"/>
           <w:lang w:val="es-CO"/>
         </w:rPr>
-      </w:pPr>
-    </w:p>
-    <w:p>
-      <w:pPr>
-        <w:jc w:val="center"/>
+        <w:t>Imagen 2</w:t>
+      </w:r>
+      <w:r>
         <w:rPr>
           <w:color w:val="010205"/>
           <w:lang w:val="es-CO"/>
         </w:rPr>
-      </w:pPr>
+        <w:t>3</w:t>
+      </w:r>
       <w:r>
         <w:rPr>
           <w:color w:val="010205"/>
           <w:lang w:val="es-CO"/>
         </w:rPr>
-        <w:t>Imagen 24: Variables en la ecuación</w:t>
-      </w:r>
+        <w:t xml:space="preserve">: Tabla de </w:t>
+      </w:r>
+      <w:proofErr w:type="spellStart"/>
+      <w:r>
+        <w:rPr>
+          <w:color w:val="010205"/>
+          <w:lang w:val="es-CO"/>
+        </w:rPr>
+        <w:t>clasificación</w:t>
+      </w:r>
+      <w:r>
+        <w:rPr>
+          <w:color w:val="010205"/>
+          <w:vertAlign w:val="superscript"/>
+          <w:lang w:val="es-CO"/>
+        </w:rPr>
+        <w:t>a</w:t>
+      </w:r>
+      <w:proofErr w:type="spellEnd"/>
     </w:p>
     <w:p>
       <w:pPr>
@@ -10077,10 +10415,10 @@
           <w:lang w:val="es-CO"/>
         </w:rPr>
         <w:drawing>
-          <wp:inline distT="0" distB="0" distL="0" distR="0" wp14:anchorId="25AF4C2A" wp14:editId="0AEBB4DA">
-            <wp:extent cx="3200400" cy="2214880"/>
+          <wp:inline distT="0" distB="0" distL="0" distR="0" wp14:anchorId="2DA82F08" wp14:editId="7D7930CA">
+            <wp:extent cx="3200400" cy="1033780"/>
             <wp:effectExtent l="0" t="0" r="0" b="0"/>
-            <wp:docPr id="30" name="Imagen 30"/>
+            <wp:docPr id="26" name="Imagen 26"/>
             <wp:cNvGraphicFramePr>
               <a:graphicFrameLocks xmlns:a="http://schemas.openxmlformats.org/drawingml/2006/main" noChangeAspect="1"/>
             </wp:cNvGraphicFramePr>
@@ -10100,6 +10438,128 @@
                   <pic:spPr>
                     <a:xfrm>
                       <a:off x="0" y="0"/>
+                      <a:ext cx="3200400" cy="1033780"/>
+                    </a:xfrm>
+                    <a:prstGeom prst="rect">
+                      <a:avLst/>
+                    </a:prstGeom>
+                  </pic:spPr>
+                </pic:pic>
+              </a:graphicData>
+            </a:graphic>
+          </wp:inline>
+        </w:drawing>
+      </w:r>
+    </w:p>
+    <w:p>
+      <w:pPr>
+        <w:jc w:val="both"/>
+        <w:rPr>
+          <w:color w:val="010205"/>
+          <w:lang w:val="es-CO"/>
+        </w:rPr>
+      </w:pPr>
+    </w:p>
+    <w:p>
+      <w:pPr>
+        <w:jc w:val="both"/>
+        <w:rPr>
+          <w:color w:val="010205"/>
+          <w:lang w:val="es-CO"/>
+        </w:rPr>
+      </w:pPr>
+      <w:r>
+        <w:rPr>
+          <w:color w:val="010205"/>
+          <w:lang w:val="es-CO"/>
+        </w:rPr>
+        <w:t xml:space="preserve">   </w:t>
+      </w:r>
+      <w:r>
+        <w:rPr>
+          <w:color w:val="010205"/>
+          <w:lang w:val="es-CO"/>
+        </w:rPr>
+        <w:t>Indica el porcentaje de acierto cuando se tienen en cuenta todas las variables independientes incluidas en el modelo</w:t>
+      </w:r>
+      <w:r>
+        <w:rPr>
+          <w:color w:val="010205"/>
+          <w:lang w:val="es-CO"/>
+        </w:rPr>
+        <w:t>, donde podemos ver que el modelo predictivo aumenta en un pequeño porcentaje.</w:t>
+      </w:r>
+      <w:r>
+        <w:rPr>
+          <w:color w:val="010205"/>
+          <w:lang w:val="es-CO"/>
+        </w:rPr>
+        <w:t xml:space="preserve">   </w:t>
+      </w:r>
+    </w:p>
+    <w:p>
+      <w:pPr>
+        <w:jc w:val="both"/>
+        <w:rPr>
+          <w:color w:val="010205"/>
+          <w:lang w:val="es-CO"/>
+        </w:rPr>
+      </w:pPr>
+    </w:p>
+    <w:p>
+      <w:pPr>
+        <w:jc w:val="center"/>
+        <w:rPr>
+          <w:color w:val="010205"/>
+          <w:lang w:val="es-CO"/>
+        </w:rPr>
+      </w:pPr>
+      <w:r>
+        <w:rPr>
+          <w:color w:val="010205"/>
+          <w:lang w:val="es-CO"/>
+        </w:rPr>
+        <w:t>Imagen 24: Variables en la ecuación</w:t>
+      </w:r>
+    </w:p>
+    <w:p>
+      <w:pPr>
+        <w:jc w:val="both"/>
+        <w:rPr>
+          <w:color w:val="010205"/>
+          <w:lang w:val="es-CO"/>
+        </w:rPr>
+      </w:pPr>
+      <w:r>
+        <w:rPr>
+          <w:noProof/>
+          <w:color w:val="010205"/>
+          <w:lang w:val="es-CO"/>
+        </w:rPr>
+        <w:drawing>
+          <wp:inline distT="0" distB="0" distL="0" distR="0" wp14:anchorId="25AF4C2A" wp14:editId="0AEBB4DA">
+            <wp:extent cx="3200400" cy="2214880"/>
+            <wp:effectExtent l="0" t="0" r="0" b="0"/>
+            <wp:docPr id="30" name="Imagen 30"/>
+            <wp:cNvGraphicFramePr>
+              <a:graphicFrameLocks xmlns:a="http://schemas.openxmlformats.org/drawingml/2006/main" noChangeAspect="1"/>
+            </wp:cNvGraphicFramePr>
+            <a:graphic xmlns:a="http://schemas.openxmlformats.org/drawingml/2006/main">
+              <a:graphicData uri="http://schemas.openxmlformats.org/drawingml/2006/picture">
+                <pic:pic xmlns:pic="http://schemas.openxmlformats.org/drawingml/2006/picture">
+                  <pic:nvPicPr>
+                    <pic:cNvPr id="1" name=""/>
+                    <pic:cNvPicPr/>
+                  </pic:nvPicPr>
+                  <pic:blipFill>
+                    <a:blip r:embed="rId38"/>
+                    <a:stretch>
+                      <a:fillRect/>
+                    </a:stretch>
+                  </pic:blipFill>
+                  <pic:spPr>
+                    <a:xfrm>
+                      <a:off x="0" y="0"/>
                       <a:ext cx="3200400" cy="2214880"/>
                     </a:xfrm>
                     <a:prstGeom prst="rect">
@@ -10759,7 +11219,7 @@
                     <pic:cNvPicPr/>
                   </pic:nvPicPr>
                   <pic:blipFill>
-                    <a:blip r:embed="rId38"/>
+                    <a:blip r:embed="rId39"/>
                     <a:stretch>
                       <a:fillRect/>
                     </a:stretch>
@@ -14309,7 +14769,7 @@
       </w:r>
     </w:p>
     <w:sectPr>
-      <w:headerReference w:type="default" r:id="rId39"/>
+      <w:headerReference w:type="default" r:id="rId40"/>
       <w:pgSz w:w="12240" w:h="15840" w:code="1"/>
       <w:pgMar w:top="709" w:right="936" w:bottom="709" w:left="936" w:header="432" w:footer="432" w:gutter="0"/>
       <w:cols w:num="2" w:space="288"/>
@@ -18474,7 +18934,7 @@
 </file>
 
 <file path=customXml/itemProps1.xml><?xml version="1.0" encoding="utf-8"?>
-<ds:datastoreItem xmlns:ds="http://schemas.openxmlformats.org/officeDocument/2006/customXml" ds:itemID="{CB6E1D60-C7BC-42DD-9369-1BCC8C3493ED}">
+<ds:datastoreItem xmlns:ds="http://schemas.openxmlformats.org/officeDocument/2006/customXml" ds:itemID="{AA2018A0-018A-4B97-AB72-DDE0BFAE4F1B}">
   <ds:schemaRefs>
     <ds:schemaRef ds:uri="http://schemas.openxmlformats.org/officeDocument/2006/bibliography"/>
   </ds:schemaRefs>

--- a/SPSS/Paper_felicidad.docx
+++ b/SPSS/Paper_felicidad.docx
@@ -2364,7 +2364,13 @@
         <w:rPr>
           <w:lang w:val="es-CO"/>
         </w:rPr>
-        <w:t xml:space="preserve">     Sin embargo,</w:t>
+        <w:t xml:space="preserve">   </w:t>
+      </w:r>
+      <w:r>
+        <w:rPr>
+          <w:lang w:val="es-CO"/>
+        </w:rPr>
+        <w:t>Sin embargo,</w:t>
       </w:r>
       <w:r>
         <w:rPr>
@@ -5296,6 +5302,7 @@
       </w:pPr>
       <w:r>
         <w:rPr>
+          <w:noProof/>
           <w:lang w:val="es-CO"/>
         </w:rPr>
         <w:drawing>
@@ -5371,13 +5378,13 @@
         <w:rPr>
           <w:lang w:val="es-CO"/>
         </w:rPr>
-        <w:t xml:space="preserve">   Donde podemos observar </w:t>
-      </w:r>
-      <w:r>
-        <w:rPr>
-          <w:lang w:val="es-CO"/>
-        </w:rPr>
-        <w:t>que la media sobrepasa la mitad de la calificación de la escala</w:t>
+        <w:t>Que</w:t>
+      </w:r>
+      <w:r>
+        <w:rPr>
+          <w:lang w:val="es-CO"/>
+        </w:rPr>
+        <w:t xml:space="preserve"> la media sobrepasa la mitad de la calificación de la escala</w:t>
       </w:r>
       <w:r>
         <w:rPr>
@@ -5407,7 +5414,19 @@
         <w:rPr>
           <w:lang w:val="es-CO"/>
         </w:rPr>
-        <w:t>sto nos da un indicio de que la gran mayoría de los estudiantes de la universidad posiblemente se podrían clasificar como medianamente felices según los resultados de la escala, sin embarg</w:t>
+        <w:t xml:space="preserve">sto nos da un indicio de que la gran mayoría de los estudiantes de la universidad posiblemente se podrían clasificar como </w:t>
+      </w:r>
+      <w:r>
+        <w:rPr>
+          <w:lang w:val="es-CO"/>
+        </w:rPr>
+        <w:t>que no son particularmente felices o infelices</w:t>
+      </w:r>
+      <w:r>
+        <w:rPr>
+          <w:lang w:val="es-CO"/>
+        </w:rPr>
+        <w:t xml:space="preserve"> según los resultados de la escala, sin embarg</w:t>
       </w:r>
       <w:r>
         <w:rPr>
@@ -5457,8 +5476,80 @@
           <w:lang w:val="es-CO"/>
         </w:rPr>
       </w:pPr>
+      <w:r>
+        <w:rPr>
+          <w:lang w:val="es-CO"/>
+        </w:rPr>
+        <w:t xml:space="preserve">   </w:t>
+      </w:r>
       <w:bookmarkStart w:id="3" w:name="_GoBack"/>
       <w:bookmarkEnd w:id="3"/>
+    </w:p>
+    <w:p>
+      <w:pPr>
+        <w:pStyle w:val="TextCarCar"/>
+        <w:ind w:firstLine="0"/>
+        <w:rPr>
+          <w:lang w:val="es-CO"/>
+        </w:rPr>
+      </w:pPr>
+    </w:p>
+    <w:p>
+      <w:pPr>
+        <w:pStyle w:val="TextCarCar"/>
+        <w:ind w:firstLine="0"/>
+        <w:rPr>
+          <w:lang w:val="es-CO"/>
+        </w:rPr>
+      </w:pPr>
+      <w:r>
+        <w:rPr>
+          <w:lang w:val="es-CO"/>
+        </w:rPr>
+        <w:t xml:space="preserve">   </w:t>
+      </w:r>
+    </w:p>
+    <w:p>
+      <w:pPr>
+        <w:pStyle w:val="TextCarCar"/>
+        <w:ind w:firstLine="0"/>
+        <w:rPr>
+          <w:lang w:val="es-CO"/>
+        </w:rPr>
+      </w:pPr>
+    </w:p>
+    <w:p>
+      <w:pPr>
+        <w:pStyle w:val="TextCarCar"/>
+        <w:ind w:firstLine="0"/>
+        <w:rPr>
+          <w:lang w:val="es-CO"/>
+        </w:rPr>
+      </w:pPr>
+      <w:r>
+        <w:rPr>
+          <w:lang w:val="es-CO"/>
+        </w:rPr>
+        <w:t xml:space="preserve">   </w:t>
+      </w:r>
+    </w:p>
+    <w:p>
+      <w:pPr>
+        <w:pStyle w:val="TextCarCar"/>
+        <w:ind w:firstLine="0"/>
+        <w:rPr>
+          <w:lang w:val="es-CO"/>
+        </w:rPr>
+      </w:pPr>
+    </w:p>
+    <w:p>
+      <w:pPr>
+        <w:pStyle w:val="TextCarCar"/>
+        <w:ind w:firstLine="0"/>
+        <w:rPr>
+          <w:lang w:val="es-CO"/>
+        </w:rPr>
+      </w:pPr>
     </w:p>
     <w:p>
       <w:pPr>
@@ -8410,6 +8501,7 @@
         <w:rPr>
           <w:lang w:val="es-CO"/>
         </w:rPr>
+        <w:lastRenderedPageBreak/>
         <w:t>mí</w:t>
       </w:r>
       <w:r>
@@ -9091,6 +9183,7 @@
         <w:rPr>
           <w:lang w:val="es-CO"/>
         </w:rPr>
+        <w:lastRenderedPageBreak/>
         <w:t>Variables Independientes</w:t>
       </w:r>
     </w:p>
@@ -9131,14 +9224,7 @@
         <w:rPr>
           <w:lang w:val="es-CO"/>
         </w:rPr>
-        <w:t xml:space="preserve"> Para hacer este procedimiento en SPSS es de manera similar </w:t>
-      </w:r>
-      <w:r>
-        <w:rPr>
-          <w:lang w:val="es-CO"/>
-        </w:rPr>
-        <w:lastRenderedPageBreak/>
-        <w:t xml:space="preserve">a como se hizo con las variables del Oxford </w:t>
+        <w:t xml:space="preserve"> Para hacer este procedimiento en SPSS es de manera similar a como se hizo con las variables del Oxford </w:t>
       </w:r>
       <w:proofErr w:type="spellStart"/>
       <w:r>
@@ -9717,7 +9803,13 @@
         <w:rPr>
           <w:lang w:val="es-CO"/>
         </w:rPr>
-        <w:t xml:space="preserve">Aquí se define el modelo más básico de predicción de la variable dependiente, donde no se toman las variables independientes. En este caso ese modelo es la categoría donde hay mayor frecuencia, donde se asume que todos los casos están en la categoría de mayor frecuencia, es decir, se asume que todos los estudiantes a los cuales se les hizo el muestreo, </w:t>
+        <w:t xml:space="preserve">Aquí se define el modelo más básico de predicción de la variable dependiente, donde no se toman las variables independientes. En este caso ese modelo es la categoría donde hay mayor frecuencia, donde se asume que todos los casos están </w:t>
+      </w:r>
+      <w:r>
+        <w:rPr>
+          <w:lang w:val="es-CO"/>
+        </w:rPr>
+        <w:t xml:space="preserve">en la categoría de mayor frecuencia, es decir, se asume que todos los estudiantes a los cuales se les hizo el muestreo, </w:t>
       </w:r>
       <w:r>
         <w:rPr>
@@ -9745,13 +9837,7 @@
         <w:rPr>
           <w:lang w:val="es-CO"/>
         </w:rPr>
-        <w:t xml:space="preserve">Para el análisis de regresión en este bloque, indica que hay </w:t>
-      </w:r>
-      <w:r>
-        <w:rPr>
-          <w:lang w:val="es-CO"/>
-        </w:rPr>
-        <w:t xml:space="preserve">un </w:t>
+        <w:t xml:space="preserve">Para el análisis de regresión en este bloque, indica que hay un </w:t>
       </w:r>
       <w:r>
         <w:rPr>
@@ -10105,6 +10191,7 @@
           <w:noProof/>
           <w:lang w:val="es-CO"/>
         </w:rPr>
+        <w:lastRenderedPageBreak/>
         <w:drawing>
           <wp:inline distT="0" distB="0" distL="0" distR="0" wp14:anchorId="4B0A5B4A" wp14:editId="67B0B94F">
             <wp:extent cx="3200400" cy="925195"/>
@@ -10162,7 +10249,6 @@
         <w:rPr>
           <w:lang w:val="es-CO"/>
         </w:rPr>
-        <w:lastRenderedPageBreak/>
         <w:t xml:space="preserve">   </w:t>
       </w:r>
       <w:r>
@@ -11203,6 +11289,7 @@
           <w:noProof/>
           <w:lang w:val="es-CO"/>
         </w:rPr>
+        <w:lastRenderedPageBreak/>
         <w:drawing>
           <wp:inline distT="0" distB="0" distL="0" distR="0" wp14:anchorId="3C00CE8E" wp14:editId="387D2895">
             <wp:extent cx="3200400" cy="960120"/>
@@ -11274,7 +11361,6 @@
         <w:rPr>
           <w:lang w:val="es-CO"/>
         </w:rPr>
-        <w:lastRenderedPageBreak/>
         <w:t>hipótesis</w:t>
       </w:r>
       <w:proofErr w:type="spellEnd"/>
@@ -11736,7 +11822,15 @@
           <w:bCs/>
           <w:lang w:val="es-CO"/>
         </w:rPr>
-        <w:t>quedo codificado en el</w:t>
+        <w:t xml:space="preserve">quedo </w:t>
+      </w:r>
+      <w:r>
+        <w:rPr>
+          <w:b/>
+          <w:bCs/>
+          <w:lang w:val="es-CO"/>
+        </w:rPr>
+        <w:t>codificado en el</w:t>
       </w:r>
       <w:r>
         <w:rPr>
@@ -12784,7 +12878,14 @@
         <w:rPr>
           <w:lang w:val="es-CO"/>
         </w:rPr>
-        <w:t>en el análisis de fiabilidad es posible hallar la correlación entre las distintas variables es decir la asociación o no de cada variable con las demás y en caso de existir dicha asociación la fuerza entre estas, para nuestro análisis estadístico su importancia radica en que nos permite agrupar las preguntas por factores de acuerdo al valor de correlación, es decir la encuesta realizada en su mayoría posee preguntas de tipo psicológico, encontramos preguntas como: “Me da la impresión que tengo mucha energía” “No me siento demasiado sano” Estas dos preguntas poseen un valor de correlación de -0,3</w:t>
+        <w:t xml:space="preserve">en el análisis de fiabilidad es posible hallar la correlación entre las distintas variables es decir la asociación o no de cada variable con las demás y en caso de existir dicha asociación la fuerza entre estas, para nuestro análisis estadístico su importancia radica en que nos permite agrupar las preguntas por factores de acuerdo al valor de correlación, es decir la encuesta realizada en su mayoría posee preguntas de tipo </w:t>
+      </w:r>
+      <w:r>
+        <w:rPr>
+          <w:lang w:val="es-CO"/>
+        </w:rPr>
+        <w:lastRenderedPageBreak/>
+        <w:t>psicológico, encontramos preguntas como: “Me da la impresión que tengo mucha energía” “No me siento demasiado sano” Estas dos preguntas poseen un valor de correlación de -0,3</w:t>
       </w:r>
       <w:r>
         <w:rPr>
@@ -12796,14 +12897,7 @@
         <w:rPr>
           <w:lang w:val="es-CO"/>
         </w:rPr>
-        <w:t xml:space="preserve"> es decir son asociadas inversamente, ya que la segunda pregunta es una negación y aun así tiene asociación con la primera en temas de cómo el estudiante se siente de salud. Se puede deducir que no existe algún problema o restricción en tener negaciones planteadas en las preguntas ya que el software SPSS identifica variables asociativas sin importar si son inversas. Al igual que </w:t>
-      </w:r>
-      <w:r>
-        <w:rPr>
-          <w:lang w:val="es-CO"/>
-        </w:rPr>
-        <w:lastRenderedPageBreak/>
-        <w:t>fácilmente se puede descartar de un grupo las preguntas que no hacen parte una asociación, de manera automatizada, solo siendo necesario la interpretación del resultado. En cuanto a las covarianzas, estas identifican si puedo realizar una relación entre dos preguntas, si existe ya sea inversa o si una pregunta no tiene relación alguna con otra. es decir, la covarianza me permite conocer si dos preguntas tienen relación o no.</w:t>
+        <w:t xml:space="preserve"> es decir son asociadas inversamente, ya que la segunda pregunta es una negación y aun así tiene asociación con la primera en temas de cómo el estudiante se siente de salud. Se puede deducir que no existe algún problema o restricción en tener negaciones planteadas en las preguntas ya que el software SPSS identifica variables asociativas sin importar si son inversas. Al igual que fácilmente se puede descartar de un grupo las preguntas que no hacen parte una asociación, de manera automatizada, solo siendo necesario la interpretación del resultado. En cuanto a las covarianzas, estas identifican si puedo realizar una relación entre dos preguntas, si existe ya sea inversa o si una pregunta no tiene relación alguna con otra. es decir, la covarianza me permite conocer si dos preguntas tienen relación o no.</w:t>
       </w:r>
       <w:r>
         <w:rPr>
@@ -13224,7 +13318,14 @@
           <w:noProof/>
           <w:lang w:val="es-CO"/>
         </w:rPr>
-        <w:t>, una doctora en psicología de la Universidad de California. Para su estudio contó con datos de más de 800 investigaciones de los últimos 30 años, con la conclusión de que los solteros poseen un mayor sentido de la autodeterminación, que es esencial para el propio desarrollo personal.</w:t>
+        <w:t xml:space="preserve">, una doctora en psicología de la Universidad de California. Para su estudio contó con datos de más de 800 investigaciones </w:t>
+      </w:r>
+      <w:r>
+        <w:rPr>
+          <w:noProof/>
+          <w:lang w:val="es-CO"/>
+        </w:rPr>
+        <w:t>de los últimos 30 años, con la conclusión de que los solteros poseen un mayor sentido de la autodeterminación, que es esencial para el propio desarrollo personal.</w:t>
       </w:r>
       <w:r>
         <w:rPr>
@@ -13257,14 +13358,7 @@
           <w:noProof/>
           <w:lang w:val="es-CO"/>
         </w:rPr>
-        <w:t xml:space="preserve">Finalmente podemos decir que como se esperaba, se obtuvieron </w:t>
-      </w:r>
-      <w:r>
-        <w:rPr>
-          <w:noProof/>
-          <w:lang w:val="es-CO"/>
-        </w:rPr>
-        <w:t xml:space="preserve">algunas variables que </w:t>
+        <w:t xml:space="preserve">Finalmente podemos decir que como se esperaba, se obtuvieron algunas variables que </w:t>
       </w:r>
       <w:r>
         <w:rPr>
@@ -14132,7 +14226,15 @@
                 <w:noProof/>
                 <w:lang w:val="es-CO"/>
               </w:rPr>
-              <w:t>L. B. días, Octubre 2008. [En línea]. Available: CONFIABILIDAD Y VALIDEZ DE CONSTRUCTO DEL INSTRUMENTO “HABILIDAD DE CUIDADO DE CUIDADORES FAMILIARES DE PERSONAS QUE VIVEN UNA SITUACIÓN DE ENFERMEDAD CRÓNICA” [UNIVERSIDAD NACIONAL DE COLOMBIA FACULTAD DE ENFERMERÍA- bdigital.unal.edu.co].</w:t>
+              <w:t xml:space="preserve">L. B. días, Octubre 2008. [En línea]. Available: CONFIABILIDAD Y VALIDEZ DE CONSTRUCTO DEL INSTRUMENTO “HABILIDAD DE CUIDADO </w:t>
+            </w:r>
+            <w:r>
+              <w:rPr>
+                <w:noProof/>
+                <w:lang w:val="es-CO"/>
+              </w:rPr>
+              <w:lastRenderedPageBreak/>
+              <w:t>DE CUIDADORES FAMILIARES DE PERSONAS QUE VIVEN UNA SITUACIÓN DE ENFERMEDAD CRÓNICA” [UNIVERSIDAD NACIONAL DE COLOMBIA FACULTAD DE ENFERMERÍA- bdigital.unal.edu.co].</w:t>
             </w:r>
           </w:p>
         </w:tc>
@@ -14158,6 +14260,7 @@
               <w:rPr>
                 <w:noProof/>
               </w:rPr>
+              <w:lastRenderedPageBreak/>
               <w:t xml:space="preserve">[15] </w:t>
             </w:r>
           </w:p>
@@ -14211,7 +14314,6 @@
               <w:rPr>
                 <w:noProof/>
               </w:rPr>
-              <w:lastRenderedPageBreak/>
               <w:t xml:space="preserve">[16] </w:t>
             </w:r>
           </w:p>
@@ -18934,7 +19036,7 @@
 </file>
 
 <file path=customXml/itemProps1.xml><?xml version="1.0" encoding="utf-8"?>
-<ds:datastoreItem xmlns:ds="http://schemas.openxmlformats.org/officeDocument/2006/customXml" ds:itemID="{AA2018A0-018A-4B97-AB72-DDE0BFAE4F1B}">
+<ds:datastoreItem xmlns:ds="http://schemas.openxmlformats.org/officeDocument/2006/customXml" ds:itemID="{61248665-D968-4F48-A560-AA34E2EDE85A}">
   <ds:schemaRefs>
     <ds:schemaRef ds:uri="http://schemas.openxmlformats.org/officeDocument/2006/bibliography"/>
   </ds:schemaRefs>

--- a/SPSS/Paper_felicidad.docx
+++ b/SPSS/Paper_felicidad.docx
@@ -352,58 +352,44 @@
         </w:rPr>
         <w:t xml:space="preserve"> como sub encuesta </w:t>
       </w:r>
-      <w:proofErr w:type="spellStart"/>
       <w:r>
         <w:rPr>
           <w:i/>
           <w:iCs/>
           <w:lang w:val="es-CO"/>
         </w:rPr>
-        <w:t>The</w:t>
-      </w:r>
-      <w:proofErr w:type="spellEnd"/>
+        <w:t xml:space="preserve">The Oxford </w:t>
+      </w:r>
       <w:r>
         <w:rPr>
           <w:i/>
           <w:iCs/>
           <w:lang w:val="es-CO"/>
         </w:rPr>
-        <w:t xml:space="preserve"> Oxford </w:t>
-      </w:r>
-      <w:proofErr w:type="spellStart"/>
+        <w:t>Happiness</w:t>
+      </w:r>
       <w:r>
         <w:rPr>
           <w:i/>
           <w:iCs/>
           <w:lang w:val="es-CO"/>
         </w:rPr>
-        <w:t>Happiness</w:t>
-      </w:r>
-      <w:proofErr w:type="spellEnd"/>
+        <w:t xml:space="preserve"> </w:t>
+      </w:r>
       <w:r>
         <w:rPr>
           <w:i/>
           <w:iCs/>
           <w:lang w:val="es-CO"/>
         </w:rPr>
-        <w:t xml:space="preserve"> </w:t>
-      </w:r>
-      <w:proofErr w:type="spellStart"/>
+        <w:t>Questionnaire</w:t>
+      </w:r>
       <w:r>
         <w:rPr>
           <w:i/>
           <w:iCs/>
           <w:lang w:val="es-CO"/>
         </w:rPr>
-        <w:t>Questionnaire</w:t>
-      </w:r>
-      <w:proofErr w:type="spellEnd"/>
-      <w:r>
-        <w:rPr>
-          <w:i/>
-          <w:iCs/>
-          <w:lang w:val="es-CO"/>
-        </w:rPr>
         <w:t xml:space="preserve"> </w:t>
       </w:r>
       <w:r>
@@ -491,70 +477,12 @@
         </w:rPr>
         <w:t>(</w:t>
       </w:r>
-      <w:proofErr w:type="spellStart"/>
-      <w:r>
-        <w:rPr>
-          <w:lang w:val="es-CO"/>
-        </w:rPr>
-        <w:t>Statistical</w:t>
-      </w:r>
-      <w:proofErr w:type="spellEnd"/>
-      <w:r>
-        <w:rPr>
-          <w:lang w:val="es-CO"/>
-        </w:rPr>
-        <w:t xml:space="preserve"> </w:t>
-      </w:r>
-      <w:proofErr w:type="spellStart"/>
-      <w:r>
-        <w:rPr>
-          <w:lang w:val="es-CO"/>
-        </w:rPr>
-        <w:t>Package</w:t>
-      </w:r>
-      <w:proofErr w:type="spellEnd"/>
-      <w:r>
-        <w:rPr>
-          <w:lang w:val="es-CO"/>
-        </w:rPr>
-        <w:t xml:space="preserve"> </w:t>
-      </w:r>
-      <w:proofErr w:type="spellStart"/>
-      <w:r>
-        <w:rPr>
-          <w:lang w:val="es-CO"/>
-        </w:rPr>
-        <w:t>for</w:t>
-      </w:r>
-      <w:proofErr w:type="spellEnd"/>
-      <w:r>
-        <w:rPr>
-          <w:lang w:val="es-CO"/>
-        </w:rPr>
-        <w:t xml:space="preserve"> </w:t>
-      </w:r>
-      <w:proofErr w:type="spellStart"/>
-      <w:r>
-        <w:rPr>
-          <w:lang w:val="es-CO"/>
-        </w:rPr>
-        <w:t>the</w:t>
-      </w:r>
-      <w:proofErr w:type="spellEnd"/>
-      <w:r>
-        <w:rPr>
-          <w:lang w:val="es-CO"/>
-        </w:rPr>
-        <w:t xml:space="preserve"> Social </w:t>
-      </w:r>
-      <w:proofErr w:type="spellStart"/>
-      <w:r>
-        <w:rPr>
-          <w:lang w:val="es-CO"/>
-        </w:rPr>
-        <w:t>Sciences</w:t>
-      </w:r>
-      <w:proofErr w:type="spellEnd"/>
+      <w:r>
+        <w:rPr>
+          <w:lang w:val="es-CO"/>
+        </w:rPr>
+        <w:t>Statistical Package for the Social Sciences</w:t>
+      </w:r>
       <w:r>
         <w:rPr>
           <w:lang w:val="es-CO"/>
@@ -1520,42 +1448,12 @@
         </w:rPr>
         <w:t xml:space="preserve"> </w:t>
       </w:r>
-      <w:proofErr w:type="spellStart"/>
-      <w:r>
-        <w:rPr>
-          <w:lang w:val="es-CO"/>
-        </w:rPr>
-        <w:t>The</w:t>
-      </w:r>
-      <w:proofErr w:type="spellEnd"/>
-      <w:r>
-        <w:rPr>
-          <w:lang w:val="es-CO"/>
-        </w:rPr>
-        <w:t xml:space="preserve"> Oxford </w:t>
-      </w:r>
-      <w:proofErr w:type="spellStart"/>
-      <w:r>
-        <w:rPr>
-          <w:lang w:val="es-CO"/>
-        </w:rPr>
-        <w:t>Happiness</w:t>
-      </w:r>
-      <w:proofErr w:type="spellEnd"/>
-      <w:r>
-        <w:rPr>
-          <w:lang w:val="es-CO"/>
-        </w:rPr>
-        <w:t xml:space="preserve"> </w:t>
-      </w:r>
-      <w:proofErr w:type="spellStart"/>
-      <w:r>
-        <w:rPr>
-          <w:lang w:val="es-CO"/>
-        </w:rPr>
-        <w:t>Questionnaire</w:t>
-      </w:r>
-      <w:proofErr w:type="spellEnd"/>
+      <w:r>
+        <w:rPr>
+          <w:lang w:val="es-CO"/>
+        </w:rPr>
+        <w:t>The Oxford Happiness Questionnaire</w:t>
+      </w:r>
       <w:r>
         <w:rPr>
           <w:lang w:val="es-CO"/>
@@ -1581,28 +1479,24 @@
         </w:rPr>
         <w:t xml:space="preserve"> por los psicólogos Michael </w:t>
       </w:r>
-      <w:proofErr w:type="spellStart"/>
       <w:r>
         <w:rPr>
           <w:lang w:val="es-CO"/>
         </w:rPr>
         <w:t>Argyle</w:t>
       </w:r>
-      <w:proofErr w:type="spellEnd"/>
       <w:r>
         <w:rPr>
           <w:lang w:val="es-CO"/>
         </w:rPr>
         <w:t xml:space="preserve"> y Peter </w:t>
       </w:r>
-      <w:proofErr w:type="spellStart"/>
       <w:r>
         <w:rPr>
           <w:lang w:val="es-CO"/>
         </w:rPr>
         <w:t>Hills</w:t>
       </w:r>
-      <w:proofErr w:type="spellEnd"/>
       <w:r>
         <w:rPr>
           <w:lang w:val="es-CO"/>
@@ -2130,42 +2024,12 @@
         </w:rPr>
         <w:t xml:space="preserve">preguntas de las cuales 29 pertenecen a </w:t>
       </w:r>
-      <w:proofErr w:type="spellStart"/>
-      <w:r>
-        <w:rPr>
-          <w:lang w:val="es-CO"/>
-        </w:rPr>
-        <w:t>The</w:t>
-      </w:r>
-      <w:proofErr w:type="spellEnd"/>
-      <w:r>
-        <w:rPr>
-          <w:lang w:val="es-CO"/>
-        </w:rPr>
-        <w:t xml:space="preserve"> Oxford </w:t>
-      </w:r>
-      <w:proofErr w:type="spellStart"/>
-      <w:r>
-        <w:rPr>
-          <w:lang w:val="es-CO"/>
-        </w:rPr>
-        <w:t>Happiness</w:t>
-      </w:r>
-      <w:proofErr w:type="spellEnd"/>
-      <w:r>
-        <w:rPr>
-          <w:lang w:val="es-CO"/>
-        </w:rPr>
-        <w:t xml:space="preserve"> </w:t>
-      </w:r>
-      <w:proofErr w:type="spellStart"/>
-      <w:r>
-        <w:rPr>
-          <w:lang w:val="es-CO"/>
-        </w:rPr>
-        <w:t>Questionnaire</w:t>
-      </w:r>
-      <w:proofErr w:type="spellEnd"/>
+      <w:r>
+        <w:rPr>
+          <w:lang w:val="es-CO"/>
+        </w:rPr>
+        <w:t>The Oxford Happiness Questionnaire</w:t>
+      </w:r>
       <w:sdt>
         <w:sdtPr>
           <w:id w:val="1902870427"/>
@@ -2601,70 +2465,12 @@
         </w:rPr>
         <w:t xml:space="preserve"> (</w:t>
       </w:r>
-      <w:proofErr w:type="spellStart"/>
-      <w:r>
-        <w:rPr>
-          <w:lang w:val="es-CO"/>
-        </w:rPr>
-        <w:t>Statistical</w:t>
-      </w:r>
-      <w:proofErr w:type="spellEnd"/>
-      <w:r>
-        <w:rPr>
-          <w:lang w:val="es-CO"/>
-        </w:rPr>
-        <w:t xml:space="preserve"> </w:t>
-      </w:r>
-      <w:proofErr w:type="spellStart"/>
-      <w:r>
-        <w:rPr>
-          <w:lang w:val="es-CO"/>
-        </w:rPr>
-        <w:t>Package</w:t>
-      </w:r>
-      <w:proofErr w:type="spellEnd"/>
-      <w:r>
-        <w:rPr>
-          <w:lang w:val="es-CO"/>
-        </w:rPr>
-        <w:t xml:space="preserve"> </w:t>
-      </w:r>
-      <w:proofErr w:type="spellStart"/>
-      <w:r>
-        <w:rPr>
-          <w:lang w:val="es-CO"/>
-        </w:rPr>
-        <w:t>for</w:t>
-      </w:r>
-      <w:proofErr w:type="spellEnd"/>
-      <w:r>
-        <w:rPr>
-          <w:lang w:val="es-CO"/>
-        </w:rPr>
-        <w:t xml:space="preserve"> </w:t>
-      </w:r>
-      <w:proofErr w:type="spellStart"/>
-      <w:r>
-        <w:rPr>
-          <w:lang w:val="es-CO"/>
-        </w:rPr>
-        <w:t>the</w:t>
-      </w:r>
-      <w:proofErr w:type="spellEnd"/>
-      <w:r>
-        <w:rPr>
-          <w:lang w:val="es-CO"/>
-        </w:rPr>
-        <w:t xml:space="preserve"> Social </w:t>
-      </w:r>
-      <w:proofErr w:type="spellStart"/>
-      <w:r>
-        <w:rPr>
-          <w:lang w:val="es-CO"/>
-        </w:rPr>
-        <w:t>Sciences</w:t>
-      </w:r>
-      <w:proofErr w:type="spellEnd"/>
+      <w:r>
+        <w:rPr>
+          <w:lang w:val="es-CO"/>
+        </w:rPr>
+        <w:t>Statistical Package for the Social Sciences</w:t>
+      </w:r>
       <w:r>
         <w:rPr>
           <w:lang w:val="es-CO"/>
@@ -5376,15 +5182,25 @@
       </w:r>
       <w:r>
         <w:rPr>
-          <w:lang w:val="es-CO"/>
-        </w:rPr>
-        <w:t>Que</w:t>
-      </w:r>
-      <w:r>
-        <w:rPr>
-          <w:lang w:val="es-CO"/>
-        </w:rPr>
-        <w:t xml:space="preserve"> la media sobrepasa la mitad de la calificación de la escala</w:t>
+          <w:i/>
+          <w:iCs/>
+          <w:lang w:val="es-CO"/>
+        </w:rPr>
+        <w:t>L</w:t>
+      </w:r>
+      <w:r>
+        <w:rPr>
+          <w:i/>
+          <w:iCs/>
+          <w:lang w:val="es-CO"/>
+        </w:rPr>
+        <w:t>a media</w:t>
+      </w:r>
+      <w:r>
+        <w:rPr>
+          <w:lang w:val="es-CO"/>
+        </w:rPr>
+        <w:t xml:space="preserve"> sobrepasa la mitad de la calificación de la escala</w:t>
       </w:r>
       <w:r>
         <w:rPr>
@@ -5464,15 +5280,8 @@
         <w:pStyle w:val="TextCarCar"/>
         <w:ind w:firstLine="0"/>
         <w:rPr>
-          <w:lang w:val="es-CO"/>
-        </w:rPr>
-      </w:pPr>
-    </w:p>
-    <w:p>
-      <w:pPr>
-        <w:pStyle w:val="TextCarCar"/>
-        <w:ind w:firstLine="0"/>
-        <w:rPr>
+          <w:i/>
+          <w:iCs/>
           <w:lang w:val="es-CO"/>
         </w:rPr>
       </w:pPr>
@@ -5482,2615 +5291,6 @@
         </w:rPr>
         <w:t xml:space="preserve">   </w:t>
       </w:r>
-      <w:bookmarkStart w:id="3" w:name="_GoBack"/>
-      <w:bookmarkEnd w:id="3"/>
-    </w:p>
-    <w:p>
-      <w:pPr>
-        <w:pStyle w:val="TextCarCar"/>
-        <w:ind w:firstLine="0"/>
-        <w:rPr>
-          <w:lang w:val="es-CO"/>
-        </w:rPr>
-      </w:pPr>
-    </w:p>
-    <w:p>
-      <w:pPr>
-        <w:pStyle w:val="TextCarCar"/>
-        <w:ind w:firstLine="0"/>
-        <w:rPr>
-          <w:lang w:val="es-CO"/>
-        </w:rPr>
-      </w:pPr>
-      <w:r>
-        <w:rPr>
-          <w:lang w:val="es-CO"/>
-        </w:rPr>
-        <w:t xml:space="preserve">   </w:t>
-      </w:r>
-    </w:p>
-    <w:p>
-      <w:pPr>
-        <w:pStyle w:val="TextCarCar"/>
-        <w:ind w:firstLine="0"/>
-        <w:rPr>
-          <w:lang w:val="es-CO"/>
-        </w:rPr>
-      </w:pPr>
-    </w:p>
-    <w:p>
-      <w:pPr>
-        <w:pStyle w:val="TextCarCar"/>
-        <w:ind w:firstLine="0"/>
-        <w:rPr>
-          <w:lang w:val="es-CO"/>
-        </w:rPr>
-      </w:pPr>
-      <w:r>
-        <w:rPr>
-          <w:lang w:val="es-CO"/>
-        </w:rPr>
-        <w:t xml:space="preserve">   </w:t>
-      </w:r>
-    </w:p>
-    <w:p>
-      <w:pPr>
-        <w:pStyle w:val="TextCarCar"/>
-        <w:ind w:firstLine="0"/>
-        <w:rPr>
-          <w:lang w:val="es-CO"/>
-        </w:rPr>
-      </w:pPr>
-    </w:p>
-    <w:p>
-      <w:pPr>
-        <w:pStyle w:val="TextCarCar"/>
-        <w:ind w:firstLine="0"/>
-        <w:rPr>
-          <w:lang w:val="es-CO"/>
-        </w:rPr>
-      </w:pPr>
-    </w:p>
-    <w:p>
-      <w:pPr>
-        <w:pStyle w:val="TextCarCar"/>
-        <w:ind w:firstLine="0"/>
-        <w:rPr>
-          <w:lang w:val="es-CO"/>
-        </w:rPr>
-      </w:pPr>
-    </w:p>
-    <w:p>
-      <w:pPr>
-        <w:pStyle w:val="TextCarCar"/>
-        <w:ind w:firstLine="0"/>
-        <w:rPr>
-          <w:lang w:val="es-CO"/>
-        </w:rPr>
-      </w:pPr>
-    </w:p>
-    <w:p>
-      <w:pPr>
-        <w:pStyle w:val="TextCarCar"/>
-        <w:ind w:firstLine="0"/>
-        <w:rPr>
-          <w:lang w:val="es-CO"/>
-        </w:rPr>
-      </w:pPr>
-    </w:p>
-    <w:p>
-      <w:pPr>
-        <w:pStyle w:val="TextCarCar"/>
-        <w:ind w:firstLine="0"/>
-        <w:rPr>
-          <w:lang w:val="es-CO"/>
-        </w:rPr>
-      </w:pPr>
-    </w:p>
-    <w:p>
-      <w:pPr>
-        <w:pStyle w:val="TextCarCar"/>
-        <w:ind w:firstLine="0"/>
-        <w:rPr>
-          <w:lang w:val="es-CO"/>
-        </w:rPr>
-      </w:pPr>
-    </w:p>
-    <w:p>
-      <w:pPr>
-        <w:pStyle w:val="TextCarCar"/>
-        <w:ind w:firstLine="0"/>
-        <w:rPr>
-          <w:lang w:val="es-CO"/>
-        </w:rPr>
-      </w:pPr>
-    </w:p>
-    <w:p>
-      <w:pPr>
-        <w:pStyle w:val="TextCarCar"/>
-        <w:ind w:firstLine="0"/>
-        <w:rPr>
-          <w:lang w:val="es-CO"/>
-        </w:rPr>
-      </w:pPr>
-    </w:p>
-    <w:p>
-      <w:pPr>
-        <w:pStyle w:val="TextCarCar"/>
-        <w:ind w:firstLine="0"/>
-        <w:rPr>
-          <w:lang w:val="es-CO"/>
-        </w:rPr>
-      </w:pPr>
-    </w:p>
-    <w:p>
-      <w:pPr>
-        <w:pStyle w:val="TextCarCar"/>
-        <w:ind w:firstLine="0"/>
-        <w:rPr>
-          <w:lang w:val="es-CO"/>
-        </w:rPr>
-      </w:pPr>
-    </w:p>
-    <w:p>
-      <w:pPr>
-        <w:pStyle w:val="TextCarCar"/>
-        <w:ind w:firstLine="0"/>
-        <w:rPr>
-          <w:lang w:val="es-CO"/>
-        </w:rPr>
-      </w:pPr>
-    </w:p>
-    <w:p>
-      <w:pPr>
-        <w:pStyle w:val="TextCarCar"/>
-        <w:ind w:firstLine="0"/>
-        <w:rPr>
-          <w:lang w:val="es-CO"/>
-        </w:rPr>
-      </w:pPr>
-    </w:p>
-    <w:p>
-      <w:pPr>
-        <w:pStyle w:val="TextCarCar"/>
-        <w:ind w:firstLine="0"/>
-        <w:rPr>
-          <w:lang w:val="es-CO"/>
-        </w:rPr>
-      </w:pPr>
-    </w:p>
-    <w:p>
-      <w:pPr>
-        <w:pStyle w:val="TextCarCar"/>
-        <w:ind w:firstLine="0"/>
-        <w:rPr>
-          <w:lang w:val="es-CO"/>
-        </w:rPr>
-      </w:pPr>
-    </w:p>
-    <w:p>
-      <w:pPr>
-        <w:pStyle w:val="TextCarCar"/>
-        <w:ind w:firstLine="0"/>
-        <w:rPr>
-          <w:lang w:val="es-CO"/>
-        </w:rPr>
-      </w:pPr>
-    </w:p>
-    <w:p>
-      <w:pPr>
-        <w:jc w:val="both"/>
-        <w:rPr>
-          <w:lang w:val="es-CO"/>
-        </w:rPr>
-      </w:pPr>
-    </w:p>
-    <w:p>
-      <w:pPr>
-        <w:jc w:val="both"/>
-        <w:rPr>
-          <w:lang w:val="es-CO"/>
-        </w:rPr>
-      </w:pPr>
-    </w:p>
-    <w:p>
-      <w:pPr>
-        <w:jc w:val="both"/>
-        <w:rPr>
-          <w:lang w:val="es-CO"/>
-        </w:rPr>
-      </w:pPr>
-    </w:p>
-    <w:p>
-      <w:pPr>
-        <w:jc w:val="both"/>
-        <w:rPr>
-          <w:lang w:val="es-CO"/>
-        </w:rPr>
-      </w:pPr>
-    </w:p>
-    <w:p>
-      <w:pPr>
-        <w:jc w:val="both"/>
-        <w:rPr>
-          <w:lang w:val="es-CO"/>
-        </w:rPr>
-      </w:pPr>
-    </w:p>
-    <w:p>
-      <w:pPr>
-        <w:jc w:val="both"/>
-        <w:rPr>
-          <w:lang w:val="es-CO"/>
-        </w:rPr>
-      </w:pPr>
-      <w:r>
-        <w:rPr>
-          <w:lang w:val="es-CO"/>
-        </w:rPr>
-        <w:t xml:space="preserve">  </w:t>
-      </w:r>
-    </w:p>
-    <w:p>
-      <w:pPr>
-        <w:jc w:val="both"/>
-        <w:rPr>
-          <w:lang w:val="es-CO"/>
-        </w:rPr>
-      </w:pPr>
-    </w:p>
-    <w:p>
-      <w:pPr>
-        <w:jc w:val="both"/>
-        <w:rPr>
-          <w:lang w:val="es-CO"/>
-        </w:rPr>
-      </w:pPr>
-      <w:r>
-        <w:rPr>
-          <w:lang w:val="es-CO"/>
-        </w:rPr>
-        <w:t xml:space="preserve">   </w:t>
-      </w:r>
-    </w:p>
-    <w:p>
-      <w:pPr>
-        <w:jc w:val="both"/>
-        <w:rPr>
-          <w:lang w:val="es-CO"/>
-        </w:rPr>
-      </w:pPr>
-    </w:p>
-    <w:p>
-      <w:pPr>
-        <w:jc w:val="both"/>
-        <w:rPr>
-          <w:lang w:val="es-CO"/>
-        </w:rPr>
-      </w:pPr>
-    </w:p>
-    <w:p>
-      <w:pPr>
-        <w:jc w:val="both"/>
-        <w:rPr>
-          <w:lang w:val="es-CO"/>
-        </w:rPr>
-      </w:pPr>
-    </w:p>
-    <w:p>
-      <w:pPr>
-        <w:jc w:val="both"/>
-        <w:rPr>
-          <w:lang w:val="es-CO"/>
-        </w:rPr>
-      </w:pPr>
-    </w:p>
-    <w:p>
-      <w:pPr>
-        <w:jc w:val="both"/>
-        <w:rPr>
-          <w:lang w:val="es-CO"/>
-        </w:rPr>
-      </w:pPr>
-    </w:p>
-    <w:p>
-      <w:pPr>
-        <w:jc w:val="both"/>
-        <w:rPr>
-          <w:lang w:val="es-CO"/>
-        </w:rPr>
-      </w:pPr>
-    </w:p>
-    <w:p>
-      <w:pPr>
-        <w:jc w:val="both"/>
-        <w:rPr>
-          <w:lang w:val="es-CO"/>
-        </w:rPr>
-      </w:pPr>
-    </w:p>
-    <w:p>
-      <w:pPr>
-        <w:jc w:val="both"/>
-        <w:rPr>
-          <w:lang w:val="es-CO"/>
-        </w:rPr>
-      </w:pPr>
-    </w:p>
-    <w:p>
-      <w:pPr>
-        <w:jc w:val="both"/>
-        <w:rPr>
-          <w:lang w:val="es-CO"/>
-        </w:rPr>
-      </w:pPr>
-    </w:p>
-    <w:p>
-      <w:pPr>
-        <w:jc w:val="both"/>
-        <w:rPr>
-          <w:lang w:val="es-CO"/>
-        </w:rPr>
-      </w:pPr>
-    </w:p>
-    <w:p>
-      <w:pPr>
-        <w:jc w:val="both"/>
-        <w:rPr>
-          <w:lang w:val="es-CO"/>
-        </w:rPr>
-      </w:pPr>
-    </w:p>
-    <w:p>
-      <w:pPr>
-        <w:jc w:val="both"/>
-        <w:rPr>
-          <w:lang w:val="es-CO"/>
-        </w:rPr>
-      </w:pPr>
-    </w:p>
-    <w:p>
-      <w:pPr>
-        <w:jc w:val="both"/>
-        <w:rPr>
-          <w:lang w:val="es-CO"/>
-        </w:rPr>
-      </w:pPr>
-    </w:p>
-    <w:p>
-      <w:pPr>
-        <w:jc w:val="both"/>
-        <w:rPr>
-          <w:lang w:val="es-CO"/>
-        </w:rPr>
-      </w:pPr>
-    </w:p>
-    <w:p>
-      <w:pPr>
-        <w:jc w:val="both"/>
-        <w:rPr>
-          <w:lang w:val="es-CO"/>
-        </w:rPr>
-      </w:pPr>
-    </w:p>
-    <w:p>
-      <w:pPr>
-        <w:jc w:val="both"/>
-        <w:rPr>
-          <w:lang w:val="es-CO"/>
-        </w:rPr>
-      </w:pPr>
-    </w:p>
-    <w:p>
-      <w:pPr>
-        <w:jc w:val="both"/>
-        <w:rPr>
-          <w:lang w:val="es-CO"/>
-        </w:rPr>
-      </w:pPr>
-    </w:p>
-    <w:p>
-      <w:pPr>
-        <w:jc w:val="both"/>
-        <w:rPr>
-          <w:lang w:val="es-CO"/>
-        </w:rPr>
-      </w:pPr>
-    </w:p>
-    <w:p>
-      <w:pPr>
-        <w:jc w:val="both"/>
-        <w:rPr>
-          <w:lang w:val="es-CO"/>
-        </w:rPr>
-      </w:pPr>
-    </w:p>
-    <w:p>
-      <w:pPr>
-        <w:jc w:val="both"/>
-        <w:rPr>
-          <w:lang w:val="es-CO"/>
-        </w:rPr>
-      </w:pPr>
-    </w:p>
-    <w:p>
-      <w:pPr>
-        <w:jc w:val="both"/>
-        <w:rPr>
-          <w:lang w:val="es-CO"/>
-        </w:rPr>
-      </w:pPr>
-    </w:p>
-    <w:p>
-      <w:pPr>
-        <w:jc w:val="both"/>
-        <w:rPr>
-          <w:lang w:val="es-CO"/>
-        </w:rPr>
-      </w:pPr>
-    </w:p>
-    <w:p>
-      <w:pPr>
-        <w:jc w:val="both"/>
-        <w:rPr>
-          <w:lang w:val="es-CO"/>
-        </w:rPr>
-      </w:pPr>
-    </w:p>
-    <w:p>
-      <w:pPr>
-        <w:jc w:val="both"/>
-        <w:rPr>
-          <w:lang w:val="es-CO"/>
-        </w:rPr>
-      </w:pPr>
-    </w:p>
-    <w:p>
-      <w:pPr>
-        <w:jc w:val="both"/>
-        <w:rPr>
-          <w:lang w:val="es-CO"/>
-        </w:rPr>
-      </w:pPr>
-    </w:p>
-    <w:p>
-      <w:pPr>
-        <w:jc w:val="both"/>
-        <w:rPr>
-          <w:lang w:val="es-CO"/>
-        </w:rPr>
-      </w:pPr>
-    </w:p>
-    <w:p>
-      <w:pPr>
-        <w:jc w:val="both"/>
-        <w:rPr>
-          <w:lang w:val="es-CO"/>
-        </w:rPr>
-      </w:pPr>
-    </w:p>
-    <w:p>
-      <w:pPr>
-        <w:jc w:val="both"/>
-        <w:rPr>
-          <w:lang w:val="es-CO"/>
-        </w:rPr>
-      </w:pPr>
-    </w:p>
-    <w:p>
-      <w:pPr>
-        <w:jc w:val="both"/>
-        <w:rPr>
-          <w:lang w:val="es-CO"/>
-        </w:rPr>
-      </w:pPr>
-    </w:p>
-    <w:p>
-      <w:pPr>
-        <w:jc w:val="both"/>
-        <w:rPr>
-          <w:lang w:val="es-CO"/>
-        </w:rPr>
-      </w:pPr>
-    </w:p>
-    <w:p>
-      <w:pPr>
-        <w:jc w:val="both"/>
-        <w:rPr>
-          <w:lang w:val="es-CO"/>
-        </w:rPr>
-      </w:pPr>
-    </w:p>
-    <w:p>
-      <w:pPr>
-        <w:jc w:val="both"/>
-        <w:rPr>
-          <w:lang w:val="es-CO"/>
-        </w:rPr>
-      </w:pPr>
-    </w:p>
-    <w:p>
-      <w:pPr>
-        <w:jc w:val="both"/>
-        <w:rPr>
-          <w:lang w:val="es-CO"/>
-        </w:rPr>
-      </w:pPr>
-    </w:p>
-    <w:p>
-      <w:pPr>
-        <w:jc w:val="both"/>
-        <w:rPr>
-          <w:lang w:val="es-CO"/>
-        </w:rPr>
-      </w:pPr>
-    </w:p>
-    <w:p>
-      <w:pPr>
-        <w:jc w:val="both"/>
-        <w:rPr>
-          <w:lang w:val="es-CO"/>
-        </w:rPr>
-      </w:pPr>
-    </w:p>
-    <w:p>
-      <w:pPr>
-        <w:jc w:val="both"/>
-        <w:rPr>
-          <w:lang w:val="es-CO"/>
-        </w:rPr>
-      </w:pPr>
-    </w:p>
-    <w:p>
-      <w:pPr>
-        <w:jc w:val="both"/>
-        <w:rPr>
-          <w:lang w:val="es-CO"/>
-        </w:rPr>
-      </w:pPr>
-    </w:p>
-    <w:p>
-      <w:pPr>
-        <w:jc w:val="both"/>
-        <w:rPr>
-          <w:lang w:val="es-CO"/>
-        </w:rPr>
-      </w:pPr>
-    </w:p>
-    <w:p>
-      <w:pPr>
-        <w:jc w:val="both"/>
-        <w:rPr>
-          <w:lang w:val="es-CO"/>
-        </w:rPr>
-      </w:pPr>
-    </w:p>
-    <w:p>
-      <w:pPr>
-        <w:jc w:val="both"/>
-        <w:rPr>
-          <w:lang w:val="es-CO"/>
-        </w:rPr>
-      </w:pPr>
-    </w:p>
-    <w:p>
-      <w:pPr>
-        <w:jc w:val="both"/>
-        <w:rPr>
-          <w:lang w:val="es-CO"/>
-        </w:rPr>
-      </w:pPr>
-    </w:p>
-    <w:p>
-      <w:pPr>
-        <w:jc w:val="both"/>
-        <w:rPr>
-          <w:lang w:val="es-CO"/>
-        </w:rPr>
-      </w:pPr>
-    </w:p>
-    <w:p>
-      <w:pPr>
-        <w:jc w:val="both"/>
-        <w:rPr>
-          <w:lang w:val="es-CO"/>
-        </w:rPr>
-      </w:pPr>
-    </w:p>
-    <w:p>
-      <w:pPr>
-        <w:jc w:val="both"/>
-        <w:rPr>
-          <w:lang w:val="es-CO"/>
-        </w:rPr>
-      </w:pPr>
-    </w:p>
-    <w:p>
-      <w:pPr>
-        <w:jc w:val="both"/>
-        <w:rPr>
-          <w:lang w:val="es-CO"/>
-        </w:rPr>
-      </w:pPr>
-    </w:p>
-    <w:p>
-      <w:pPr>
-        <w:jc w:val="both"/>
-        <w:rPr>
-          <w:lang w:val="es-CO"/>
-        </w:rPr>
-      </w:pPr>
-    </w:p>
-    <w:p>
-      <w:pPr>
-        <w:jc w:val="both"/>
-        <w:rPr>
-          <w:lang w:val="es-CO"/>
-        </w:rPr>
-      </w:pPr>
-    </w:p>
-    <w:p>
-      <w:pPr>
-        <w:jc w:val="both"/>
-        <w:rPr>
-          <w:lang w:val="es-CO"/>
-        </w:rPr>
-      </w:pPr>
-    </w:p>
-    <w:p>
-      <w:pPr>
-        <w:jc w:val="both"/>
-        <w:rPr>
-          <w:lang w:val="es-CO"/>
-        </w:rPr>
-      </w:pPr>
-    </w:p>
-    <w:p>
-      <w:pPr>
-        <w:jc w:val="both"/>
-        <w:rPr>
-          <w:lang w:val="es-CO"/>
-        </w:rPr>
-      </w:pPr>
-    </w:p>
-    <w:p>
-      <w:pPr>
-        <w:jc w:val="both"/>
-        <w:rPr>
-          <w:lang w:val="es-CO"/>
-        </w:rPr>
-      </w:pPr>
-    </w:p>
-    <w:p>
-      <w:pPr>
-        <w:jc w:val="both"/>
-        <w:rPr>
-          <w:lang w:val="es-CO"/>
-        </w:rPr>
-      </w:pPr>
-    </w:p>
-    <w:p>
-      <w:pPr>
-        <w:jc w:val="both"/>
-        <w:rPr>
-          <w:lang w:val="es-CO"/>
-        </w:rPr>
-      </w:pPr>
-    </w:p>
-    <w:p>
-      <w:pPr>
-        <w:jc w:val="both"/>
-        <w:rPr>
-          <w:lang w:val="es-CO"/>
-        </w:rPr>
-      </w:pPr>
-    </w:p>
-    <w:p>
-      <w:pPr>
-        <w:jc w:val="both"/>
-        <w:rPr>
-          <w:lang w:val="es-CO"/>
-        </w:rPr>
-      </w:pPr>
-    </w:p>
-    <w:p>
-      <w:pPr>
-        <w:jc w:val="both"/>
-        <w:rPr>
-          <w:lang w:val="es-CO"/>
-        </w:rPr>
-      </w:pPr>
-    </w:p>
-    <w:p>
-      <w:pPr>
-        <w:jc w:val="both"/>
-        <w:rPr>
-          <w:lang w:val="es-CO"/>
-        </w:rPr>
-      </w:pPr>
-    </w:p>
-    <w:p>
-      <w:pPr>
-        <w:jc w:val="both"/>
-        <w:rPr>
-          <w:lang w:val="es-CO"/>
-        </w:rPr>
-      </w:pPr>
-    </w:p>
-    <w:p>
-      <w:pPr>
-        <w:jc w:val="both"/>
-        <w:rPr>
-          <w:lang w:val="es-CO"/>
-        </w:rPr>
-      </w:pPr>
-    </w:p>
-    <w:p>
-      <w:pPr>
-        <w:jc w:val="both"/>
-        <w:rPr>
-          <w:lang w:val="es-CO"/>
-        </w:rPr>
-      </w:pPr>
-    </w:p>
-    <w:p>
-      <w:pPr>
-        <w:jc w:val="both"/>
-        <w:rPr>
-          <w:lang w:val="es-CO"/>
-        </w:rPr>
-      </w:pPr>
-    </w:p>
-    <w:p>
-      <w:pPr>
-        <w:jc w:val="both"/>
-        <w:rPr>
-          <w:lang w:val="es-CO"/>
-        </w:rPr>
-      </w:pPr>
-    </w:p>
-    <w:p>
-      <w:pPr>
-        <w:jc w:val="both"/>
-        <w:rPr>
-          <w:lang w:val="es-CO"/>
-        </w:rPr>
-      </w:pPr>
-    </w:p>
-    <w:p>
-      <w:pPr>
-        <w:jc w:val="both"/>
-        <w:rPr>
-          <w:lang w:val="es-CO"/>
-        </w:rPr>
-      </w:pPr>
-    </w:p>
-    <w:p>
-      <w:pPr>
-        <w:jc w:val="both"/>
-        <w:rPr>
-          <w:lang w:val="es-CO"/>
-        </w:rPr>
-      </w:pPr>
-    </w:p>
-    <w:p>
-      <w:pPr>
-        <w:jc w:val="both"/>
-        <w:rPr>
-          <w:lang w:val="es-CO"/>
-        </w:rPr>
-      </w:pPr>
-    </w:p>
-    <w:p>
-      <w:pPr>
-        <w:jc w:val="both"/>
-        <w:rPr>
-          <w:lang w:val="es-CO"/>
-        </w:rPr>
-      </w:pPr>
-    </w:p>
-    <w:p>
-      <w:pPr>
-        <w:jc w:val="both"/>
-        <w:rPr>
-          <w:lang w:val="es-CO"/>
-        </w:rPr>
-      </w:pPr>
-    </w:p>
-    <w:p>
-      <w:pPr>
-        <w:jc w:val="both"/>
-        <w:rPr>
-          <w:lang w:val="es-CO"/>
-        </w:rPr>
-      </w:pPr>
-    </w:p>
-    <w:p>
-      <w:pPr>
-        <w:jc w:val="both"/>
-        <w:rPr>
-          <w:lang w:val="es-CO"/>
-        </w:rPr>
-      </w:pPr>
-    </w:p>
-    <w:p>
-      <w:pPr>
-        <w:jc w:val="both"/>
-        <w:rPr>
-          <w:lang w:val="es-CO"/>
-        </w:rPr>
-      </w:pPr>
-    </w:p>
-    <w:p>
-      <w:pPr>
-        <w:jc w:val="both"/>
-        <w:rPr>
-          <w:lang w:val="es-CO"/>
-        </w:rPr>
-      </w:pPr>
-    </w:p>
-    <w:p>
-      <w:pPr>
-        <w:jc w:val="both"/>
-        <w:rPr>
-          <w:lang w:val="es-CO"/>
-        </w:rPr>
-      </w:pPr>
-    </w:p>
-    <w:p>
-      <w:pPr>
-        <w:jc w:val="both"/>
-        <w:rPr>
-          <w:lang w:val="es-CO"/>
-        </w:rPr>
-      </w:pPr>
-    </w:p>
-    <w:p>
-      <w:pPr>
-        <w:jc w:val="both"/>
-        <w:rPr>
-          <w:lang w:val="es-CO"/>
-        </w:rPr>
-      </w:pPr>
-    </w:p>
-    <w:p>
-      <w:pPr>
-        <w:jc w:val="both"/>
-        <w:rPr>
-          <w:lang w:val="es-CO"/>
-        </w:rPr>
-      </w:pPr>
-    </w:p>
-    <w:p>
-      <w:pPr>
-        <w:jc w:val="both"/>
-        <w:rPr>
-          <w:lang w:val="es-CO"/>
-        </w:rPr>
-      </w:pPr>
-    </w:p>
-    <w:p>
-      <w:pPr>
-        <w:jc w:val="both"/>
-        <w:rPr>
-          <w:lang w:val="es-CO"/>
-        </w:rPr>
-      </w:pPr>
-    </w:p>
-    <w:p>
-      <w:pPr>
-        <w:jc w:val="both"/>
-        <w:rPr>
-          <w:lang w:val="es-CO"/>
-        </w:rPr>
-      </w:pPr>
-    </w:p>
-    <w:p>
-      <w:pPr>
-        <w:jc w:val="both"/>
-        <w:rPr>
-          <w:lang w:val="es-CO"/>
-        </w:rPr>
-      </w:pPr>
-    </w:p>
-    <w:p>
-      <w:pPr>
-        <w:jc w:val="both"/>
-        <w:rPr>
-          <w:lang w:val="es-CO"/>
-        </w:rPr>
-      </w:pPr>
-    </w:p>
-    <w:p>
-      <w:pPr>
-        <w:jc w:val="both"/>
-        <w:rPr>
-          <w:lang w:val="es-CO"/>
-        </w:rPr>
-      </w:pPr>
-    </w:p>
-    <w:p>
-      <w:pPr>
-        <w:jc w:val="both"/>
-        <w:rPr>
-          <w:lang w:val="es-CO"/>
-        </w:rPr>
-      </w:pPr>
-    </w:p>
-    <w:p>
-      <w:pPr>
-        <w:jc w:val="both"/>
-        <w:rPr>
-          <w:lang w:val="es-CO"/>
-        </w:rPr>
-      </w:pPr>
-    </w:p>
-    <w:p>
-      <w:pPr>
-        <w:jc w:val="both"/>
-        <w:rPr>
-          <w:lang w:val="es-CO"/>
-        </w:rPr>
-      </w:pPr>
-    </w:p>
-    <w:p>
-      <w:pPr>
-        <w:jc w:val="both"/>
-        <w:rPr>
-          <w:lang w:val="es-CO"/>
-        </w:rPr>
-      </w:pPr>
-    </w:p>
-    <w:p>
-      <w:pPr>
-        <w:jc w:val="both"/>
-        <w:rPr>
-          <w:lang w:val="es-CO"/>
-        </w:rPr>
-      </w:pPr>
-    </w:p>
-    <w:p>
-      <w:pPr>
-        <w:jc w:val="both"/>
-        <w:rPr>
-          <w:lang w:val="es-CO"/>
-        </w:rPr>
-      </w:pPr>
-    </w:p>
-    <w:p>
-      <w:pPr>
-        <w:jc w:val="both"/>
-        <w:rPr>
-          <w:lang w:val="es-CO"/>
-        </w:rPr>
-      </w:pPr>
-    </w:p>
-    <w:p>
-      <w:pPr>
-        <w:jc w:val="both"/>
-        <w:rPr>
-          <w:lang w:val="es-CO"/>
-        </w:rPr>
-      </w:pPr>
-    </w:p>
-    <w:p>
-      <w:pPr>
-        <w:jc w:val="both"/>
-        <w:rPr>
-          <w:lang w:val="es-CO"/>
-        </w:rPr>
-      </w:pPr>
-    </w:p>
-    <w:p>
-      <w:pPr>
-        <w:jc w:val="both"/>
-        <w:rPr>
-          <w:lang w:val="es-CO"/>
-        </w:rPr>
-      </w:pPr>
-    </w:p>
-    <w:p>
-      <w:pPr>
-        <w:jc w:val="both"/>
-        <w:rPr>
-          <w:lang w:val="es-CO"/>
-        </w:rPr>
-      </w:pPr>
-    </w:p>
-    <w:p>
-      <w:pPr>
-        <w:jc w:val="both"/>
-        <w:rPr>
-          <w:lang w:val="es-CO"/>
-        </w:rPr>
-      </w:pPr>
-    </w:p>
-    <w:p>
-      <w:pPr>
-        <w:jc w:val="both"/>
-        <w:rPr>
-          <w:lang w:val="es-CO"/>
-        </w:rPr>
-      </w:pPr>
-    </w:p>
-    <w:p>
-      <w:pPr>
-        <w:jc w:val="both"/>
-        <w:rPr>
-          <w:lang w:val="es-CO"/>
-        </w:rPr>
-      </w:pPr>
-    </w:p>
-    <w:p>
-      <w:pPr>
-        <w:jc w:val="both"/>
-        <w:rPr>
-          <w:lang w:val="es-CO"/>
-        </w:rPr>
-      </w:pPr>
-    </w:p>
-    <w:p>
-      <w:pPr>
-        <w:jc w:val="both"/>
-        <w:rPr>
-          <w:lang w:val="es-CO"/>
-        </w:rPr>
-      </w:pPr>
-    </w:p>
-    <w:p>
-      <w:pPr>
-        <w:jc w:val="both"/>
-        <w:rPr>
-          <w:lang w:val="es-CO"/>
-        </w:rPr>
-      </w:pPr>
-    </w:p>
-    <w:p>
-      <w:pPr>
-        <w:jc w:val="both"/>
-        <w:rPr>
-          <w:lang w:val="es-CO"/>
-        </w:rPr>
-      </w:pPr>
-    </w:p>
-    <w:p>
-      <w:pPr>
-        <w:jc w:val="both"/>
-        <w:rPr>
-          <w:lang w:val="es-CO"/>
-        </w:rPr>
-      </w:pPr>
-    </w:p>
-    <w:p>
-      <w:pPr>
-        <w:jc w:val="both"/>
-        <w:rPr>
-          <w:lang w:val="es-CO"/>
-        </w:rPr>
-      </w:pPr>
-    </w:p>
-    <w:p>
-      <w:pPr>
-        <w:jc w:val="both"/>
-        <w:rPr>
-          <w:lang w:val="es-CO"/>
-        </w:rPr>
-      </w:pPr>
-    </w:p>
-    <w:p>
-      <w:pPr>
-        <w:jc w:val="both"/>
-        <w:rPr>
-          <w:lang w:val="es-CO"/>
-        </w:rPr>
-      </w:pPr>
-    </w:p>
-    <w:p>
-      <w:pPr>
-        <w:jc w:val="both"/>
-        <w:rPr>
-          <w:lang w:val="es-CO"/>
-        </w:rPr>
-      </w:pPr>
-    </w:p>
-    <w:p>
-      <w:pPr>
-        <w:jc w:val="both"/>
-        <w:rPr>
-          <w:lang w:val="es-CO"/>
-        </w:rPr>
-      </w:pPr>
-    </w:p>
-    <w:p>
-      <w:pPr>
-        <w:jc w:val="both"/>
-        <w:rPr>
-          <w:lang w:val="es-CO"/>
-        </w:rPr>
-      </w:pPr>
-    </w:p>
-    <w:p>
-      <w:pPr>
-        <w:jc w:val="both"/>
-        <w:rPr>
-          <w:lang w:val="es-CO"/>
-        </w:rPr>
-      </w:pPr>
-    </w:p>
-    <w:p>
-      <w:pPr>
-        <w:jc w:val="both"/>
-        <w:rPr>
-          <w:lang w:val="es-CO"/>
-        </w:rPr>
-      </w:pPr>
-    </w:p>
-    <w:p>
-      <w:pPr>
-        <w:jc w:val="both"/>
-        <w:rPr>
-          <w:lang w:val="es-CO"/>
-        </w:rPr>
-      </w:pPr>
-    </w:p>
-    <w:p>
-      <w:pPr>
-        <w:jc w:val="both"/>
-        <w:rPr>
-          <w:lang w:val="es-CO"/>
-        </w:rPr>
-      </w:pPr>
-    </w:p>
-    <w:p>
-      <w:pPr>
-        <w:jc w:val="both"/>
-        <w:rPr>
-          <w:lang w:val="es-CO"/>
-        </w:rPr>
-      </w:pPr>
-    </w:p>
-    <w:p>
-      <w:pPr>
-        <w:jc w:val="both"/>
-        <w:rPr>
-          <w:lang w:val="es-CO"/>
-        </w:rPr>
-      </w:pPr>
-    </w:p>
-    <w:p>
-      <w:pPr>
-        <w:jc w:val="both"/>
-        <w:rPr>
-          <w:lang w:val="es-CO"/>
-        </w:rPr>
-      </w:pPr>
-    </w:p>
-    <w:p>
-      <w:pPr>
-        <w:jc w:val="both"/>
-        <w:rPr>
-          <w:lang w:val="es-CO"/>
-        </w:rPr>
-      </w:pPr>
-    </w:p>
-    <w:p>
-      <w:pPr>
-        <w:jc w:val="both"/>
-        <w:rPr>
-          <w:lang w:val="es-CO"/>
-        </w:rPr>
-      </w:pPr>
-    </w:p>
-    <w:p>
-      <w:pPr>
-        <w:jc w:val="both"/>
-        <w:rPr>
-          <w:lang w:val="es-CO"/>
-        </w:rPr>
-      </w:pPr>
-    </w:p>
-    <w:p>
-      <w:pPr>
-        <w:jc w:val="both"/>
-        <w:rPr>
-          <w:lang w:val="es-CO"/>
-        </w:rPr>
-      </w:pPr>
-    </w:p>
-    <w:p>
-      <w:pPr>
-        <w:jc w:val="both"/>
-        <w:rPr>
-          <w:lang w:val="es-CO"/>
-        </w:rPr>
-      </w:pPr>
-    </w:p>
-    <w:p>
-      <w:pPr>
-        <w:jc w:val="both"/>
-        <w:rPr>
-          <w:lang w:val="es-CO"/>
-        </w:rPr>
-      </w:pPr>
-    </w:p>
-    <w:p>
-      <w:pPr>
-        <w:jc w:val="both"/>
-        <w:rPr>
-          <w:lang w:val="es-CO"/>
-        </w:rPr>
-      </w:pPr>
-    </w:p>
-    <w:p>
-      <w:pPr>
-        <w:jc w:val="both"/>
-        <w:rPr>
-          <w:lang w:val="es-CO"/>
-        </w:rPr>
-      </w:pPr>
-    </w:p>
-    <w:p>
-      <w:pPr>
-        <w:jc w:val="both"/>
-        <w:rPr>
-          <w:lang w:val="es-CO"/>
-        </w:rPr>
-      </w:pPr>
-    </w:p>
-    <w:p>
-      <w:pPr>
-        <w:jc w:val="both"/>
-        <w:rPr>
-          <w:lang w:val="es-CO"/>
-        </w:rPr>
-      </w:pPr>
-    </w:p>
-    <w:p>
-      <w:pPr>
-        <w:jc w:val="both"/>
-        <w:rPr>
-          <w:lang w:val="es-CO"/>
-        </w:rPr>
-      </w:pPr>
-    </w:p>
-    <w:p>
-      <w:pPr>
-        <w:jc w:val="both"/>
-        <w:rPr>
-          <w:lang w:val="es-CO"/>
-        </w:rPr>
-      </w:pPr>
-    </w:p>
-    <w:p>
-      <w:pPr>
-        <w:jc w:val="both"/>
-        <w:rPr>
-          <w:lang w:val="es-CO"/>
-        </w:rPr>
-      </w:pPr>
-    </w:p>
-    <w:p>
-      <w:pPr>
-        <w:jc w:val="both"/>
-        <w:rPr>
-          <w:lang w:val="es-CO"/>
-        </w:rPr>
-      </w:pPr>
-    </w:p>
-    <w:p>
-      <w:pPr>
-        <w:jc w:val="both"/>
-        <w:rPr>
-          <w:lang w:val="es-CO"/>
-        </w:rPr>
-      </w:pPr>
-    </w:p>
-    <w:p>
-      <w:pPr>
-        <w:jc w:val="both"/>
-        <w:rPr>
-          <w:lang w:val="es-CO"/>
-        </w:rPr>
-      </w:pPr>
-    </w:p>
-    <w:p>
-      <w:pPr>
-        <w:jc w:val="both"/>
-        <w:rPr>
-          <w:lang w:val="es-CO"/>
-        </w:rPr>
-      </w:pPr>
-    </w:p>
-    <w:p>
-      <w:pPr>
-        <w:jc w:val="both"/>
-        <w:rPr>
-          <w:lang w:val="es-CO"/>
-        </w:rPr>
-      </w:pPr>
-    </w:p>
-    <w:p>
-      <w:pPr>
-        <w:jc w:val="both"/>
-        <w:rPr>
-          <w:lang w:val="es-CO"/>
-        </w:rPr>
-      </w:pPr>
-    </w:p>
-    <w:p>
-      <w:pPr>
-        <w:jc w:val="both"/>
-        <w:rPr>
-          <w:lang w:val="es-CO"/>
-        </w:rPr>
-      </w:pPr>
-    </w:p>
-    <w:p>
-      <w:pPr>
-        <w:jc w:val="both"/>
-        <w:rPr>
-          <w:lang w:val="es-CO"/>
-        </w:rPr>
-      </w:pPr>
-    </w:p>
-    <w:p>
-      <w:pPr>
-        <w:jc w:val="both"/>
-        <w:rPr>
-          <w:lang w:val="es-CO"/>
-        </w:rPr>
-      </w:pPr>
-    </w:p>
-    <w:p>
-      <w:pPr>
-        <w:jc w:val="both"/>
-        <w:rPr>
-          <w:lang w:val="es-CO"/>
-        </w:rPr>
-      </w:pPr>
-    </w:p>
-    <w:p>
-      <w:pPr>
-        <w:jc w:val="both"/>
-        <w:rPr>
-          <w:lang w:val="es-CO"/>
-        </w:rPr>
-      </w:pPr>
-    </w:p>
-    <w:p>
-      <w:pPr>
-        <w:jc w:val="both"/>
-        <w:rPr>
-          <w:lang w:val="es-CO"/>
-        </w:rPr>
-      </w:pPr>
-    </w:p>
-    <w:p>
-      <w:pPr>
-        <w:jc w:val="both"/>
-        <w:rPr>
-          <w:lang w:val="es-CO"/>
-        </w:rPr>
-      </w:pPr>
-    </w:p>
-    <w:p>
-      <w:pPr>
-        <w:jc w:val="both"/>
-        <w:rPr>
-          <w:lang w:val="es-CO"/>
-        </w:rPr>
-      </w:pPr>
-    </w:p>
-    <w:p>
-      <w:pPr>
-        <w:jc w:val="both"/>
-        <w:rPr>
-          <w:lang w:val="es-CO"/>
-        </w:rPr>
-      </w:pPr>
-    </w:p>
-    <w:p>
-      <w:pPr>
-        <w:jc w:val="both"/>
-        <w:rPr>
-          <w:lang w:val="es-CO"/>
-        </w:rPr>
-      </w:pPr>
-    </w:p>
-    <w:p>
-      <w:pPr>
-        <w:jc w:val="both"/>
-        <w:rPr>
-          <w:lang w:val="es-CO"/>
-        </w:rPr>
-      </w:pPr>
-    </w:p>
-    <w:p>
-      <w:pPr>
-        <w:jc w:val="both"/>
-        <w:rPr>
-          <w:lang w:val="es-CO"/>
-        </w:rPr>
-      </w:pPr>
-    </w:p>
-    <w:p>
-      <w:pPr>
-        <w:jc w:val="both"/>
-        <w:rPr>
-          <w:lang w:val="es-CO"/>
-        </w:rPr>
-      </w:pPr>
-    </w:p>
-    <w:p>
-      <w:pPr>
-        <w:jc w:val="both"/>
-        <w:rPr>
-          <w:lang w:val="es-CO"/>
-        </w:rPr>
-      </w:pPr>
-    </w:p>
-    <w:p>
-      <w:pPr>
-        <w:jc w:val="both"/>
-        <w:rPr>
-          <w:lang w:val="es-CO"/>
-        </w:rPr>
-      </w:pPr>
-    </w:p>
-    <w:p>
-      <w:pPr>
-        <w:jc w:val="both"/>
-        <w:rPr>
-          <w:lang w:val="es-CO"/>
-        </w:rPr>
-      </w:pPr>
-    </w:p>
-    <w:p>
-      <w:pPr>
-        <w:jc w:val="both"/>
-        <w:rPr>
-          <w:lang w:val="es-CO"/>
-        </w:rPr>
-      </w:pPr>
-    </w:p>
-    <w:p>
-      <w:pPr>
-        <w:jc w:val="both"/>
-        <w:rPr>
-          <w:lang w:val="es-CO"/>
-        </w:rPr>
-      </w:pPr>
-    </w:p>
-    <w:p>
-      <w:pPr>
-        <w:jc w:val="both"/>
-        <w:rPr>
-          <w:lang w:val="es-CO"/>
-        </w:rPr>
-      </w:pPr>
-    </w:p>
-    <w:p>
-      <w:pPr>
-        <w:jc w:val="both"/>
-        <w:rPr>
-          <w:lang w:val="es-CO"/>
-        </w:rPr>
-      </w:pPr>
-    </w:p>
-    <w:p>
-      <w:pPr>
-        <w:jc w:val="both"/>
-        <w:rPr>
-          <w:lang w:val="es-CO"/>
-        </w:rPr>
-      </w:pPr>
-    </w:p>
-    <w:p>
-      <w:pPr>
-        <w:jc w:val="both"/>
-        <w:rPr>
-          <w:lang w:val="es-CO"/>
-        </w:rPr>
-      </w:pPr>
-    </w:p>
-    <w:p>
-      <w:pPr>
-        <w:jc w:val="both"/>
-        <w:rPr>
-          <w:lang w:val="es-CO"/>
-        </w:rPr>
-      </w:pPr>
-    </w:p>
-    <w:p>
-      <w:pPr>
-        <w:jc w:val="both"/>
-        <w:rPr>
-          <w:lang w:val="es-CO"/>
-        </w:rPr>
-      </w:pPr>
-    </w:p>
-    <w:p>
-      <w:pPr>
-        <w:jc w:val="both"/>
-        <w:rPr>
-          <w:lang w:val="es-CO"/>
-        </w:rPr>
-      </w:pPr>
-    </w:p>
-    <w:p>
-      <w:pPr>
-        <w:jc w:val="both"/>
-        <w:rPr>
-          <w:lang w:val="es-CO"/>
-        </w:rPr>
-      </w:pPr>
-    </w:p>
-    <w:p>
-      <w:pPr>
-        <w:jc w:val="both"/>
-        <w:rPr>
-          <w:lang w:val="es-CO"/>
-        </w:rPr>
-      </w:pPr>
-    </w:p>
-    <w:p>
-      <w:pPr>
-        <w:jc w:val="both"/>
-        <w:rPr>
-          <w:lang w:val="es-CO"/>
-        </w:rPr>
-      </w:pPr>
-    </w:p>
-    <w:p>
-      <w:pPr>
-        <w:jc w:val="both"/>
-        <w:rPr>
-          <w:lang w:val="es-CO"/>
-        </w:rPr>
-      </w:pPr>
-    </w:p>
-    <w:p>
-      <w:pPr>
-        <w:jc w:val="both"/>
-        <w:rPr>
-          <w:lang w:val="es-CO"/>
-        </w:rPr>
-      </w:pPr>
-    </w:p>
-    <w:p>
-      <w:pPr>
-        <w:jc w:val="both"/>
-        <w:rPr>
-          <w:lang w:val="es-CO"/>
-        </w:rPr>
-      </w:pPr>
-    </w:p>
-    <w:p>
-      <w:pPr>
-        <w:jc w:val="both"/>
-        <w:rPr>
-          <w:lang w:val="es-CO"/>
-        </w:rPr>
-      </w:pPr>
-    </w:p>
-    <w:p>
-      <w:pPr>
-        <w:jc w:val="both"/>
-        <w:rPr>
-          <w:lang w:val="es-CO"/>
-        </w:rPr>
-      </w:pPr>
-    </w:p>
-    <w:p>
-      <w:pPr>
-        <w:jc w:val="both"/>
-        <w:rPr>
-          <w:lang w:val="es-CO"/>
-        </w:rPr>
-      </w:pPr>
-    </w:p>
-    <w:p>
-      <w:pPr>
-        <w:jc w:val="both"/>
-        <w:rPr>
-          <w:lang w:val="es-CO"/>
-        </w:rPr>
-      </w:pPr>
-    </w:p>
-    <w:p>
-      <w:pPr>
-        <w:jc w:val="both"/>
-        <w:rPr>
-          <w:lang w:val="es-CO"/>
-        </w:rPr>
-      </w:pPr>
-    </w:p>
-    <w:p>
-      <w:pPr>
-        <w:jc w:val="both"/>
-        <w:rPr>
-          <w:lang w:val="es-CO"/>
-        </w:rPr>
-      </w:pPr>
-    </w:p>
-    <w:p>
-      <w:pPr>
-        <w:jc w:val="both"/>
-        <w:rPr>
-          <w:lang w:val="es-CO"/>
-        </w:rPr>
-      </w:pPr>
-    </w:p>
-    <w:p>
-      <w:pPr>
-        <w:jc w:val="both"/>
-        <w:rPr>
-          <w:lang w:val="es-CO"/>
-        </w:rPr>
-      </w:pPr>
-    </w:p>
-    <w:p>
-      <w:pPr>
-        <w:jc w:val="both"/>
-        <w:rPr>
-          <w:lang w:val="es-CO"/>
-        </w:rPr>
-      </w:pPr>
-    </w:p>
-    <w:p>
-      <w:pPr>
-        <w:jc w:val="both"/>
-        <w:rPr>
-          <w:lang w:val="es-CO"/>
-        </w:rPr>
-      </w:pPr>
-    </w:p>
-    <w:p>
-      <w:pPr>
-        <w:jc w:val="both"/>
-        <w:rPr>
-          <w:lang w:val="es-CO"/>
-        </w:rPr>
-      </w:pPr>
-    </w:p>
-    <w:p>
-      <w:pPr>
-        <w:jc w:val="both"/>
-        <w:rPr>
-          <w:lang w:val="es-CO"/>
-        </w:rPr>
-      </w:pPr>
-    </w:p>
-    <w:p>
-      <w:pPr>
-        <w:jc w:val="both"/>
-        <w:rPr>
-          <w:lang w:val="es-CO"/>
-        </w:rPr>
-      </w:pPr>
-    </w:p>
-    <w:p>
-      <w:pPr>
-        <w:jc w:val="both"/>
-        <w:rPr>
-          <w:lang w:val="es-CO"/>
-        </w:rPr>
-      </w:pPr>
-    </w:p>
-    <w:p>
-      <w:pPr>
-        <w:jc w:val="both"/>
-        <w:rPr>
-          <w:lang w:val="es-CO"/>
-        </w:rPr>
-      </w:pPr>
-    </w:p>
-    <w:p>
-      <w:pPr>
-        <w:jc w:val="both"/>
-        <w:rPr>
-          <w:lang w:val="es-CO"/>
-        </w:rPr>
-      </w:pPr>
-    </w:p>
-    <w:p>
-      <w:pPr>
-        <w:jc w:val="both"/>
-        <w:rPr>
-          <w:lang w:val="es-CO"/>
-        </w:rPr>
-      </w:pPr>
-    </w:p>
-    <w:p>
-      <w:pPr>
-        <w:jc w:val="both"/>
-        <w:rPr>
-          <w:lang w:val="es-CO"/>
-        </w:rPr>
-      </w:pPr>
-    </w:p>
-    <w:p>
-      <w:pPr>
-        <w:jc w:val="both"/>
-        <w:rPr>
-          <w:lang w:val="es-CO"/>
-        </w:rPr>
-      </w:pPr>
-    </w:p>
-    <w:p>
-      <w:pPr>
-        <w:jc w:val="both"/>
-        <w:rPr>
-          <w:lang w:val="es-CO"/>
-        </w:rPr>
-      </w:pPr>
-    </w:p>
-    <w:p>
-      <w:pPr>
-        <w:jc w:val="both"/>
-        <w:rPr>
-          <w:lang w:val="es-CO"/>
-        </w:rPr>
-      </w:pPr>
-    </w:p>
-    <w:p>
-      <w:pPr>
-        <w:jc w:val="both"/>
-        <w:rPr>
-          <w:lang w:val="es-CO"/>
-        </w:rPr>
-      </w:pPr>
-    </w:p>
-    <w:p>
-      <w:pPr>
-        <w:jc w:val="both"/>
-        <w:rPr>
-          <w:lang w:val="es-CO"/>
-        </w:rPr>
-      </w:pPr>
-    </w:p>
-    <w:p>
-      <w:pPr>
-        <w:jc w:val="both"/>
-        <w:rPr>
-          <w:lang w:val="es-CO"/>
-        </w:rPr>
-      </w:pPr>
-    </w:p>
-    <w:p>
-      <w:pPr>
-        <w:jc w:val="both"/>
-        <w:rPr>
-          <w:lang w:val="es-CO"/>
-        </w:rPr>
-      </w:pPr>
-    </w:p>
-    <w:p>
-      <w:pPr>
-        <w:jc w:val="both"/>
-        <w:rPr>
-          <w:lang w:val="es-CO"/>
-        </w:rPr>
-      </w:pPr>
-    </w:p>
-    <w:p>
-      <w:pPr>
-        <w:jc w:val="both"/>
-        <w:rPr>
-          <w:lang w:val="es-CO"/>
-        </w:rPr>
-      </w:pPr>
-    </w:p>
-    <w:p>
-      <w:pPr>
-        <w:jc w:val="both"/>
-        <w:rPr>
-          <w:lang w:val="es-CO"/>
-        </w:rPr>
-      </w:pPr>
-    </w:p>
-    <w:p>
-      <w:pPr>
-        <w:jc w:val="both"/>
-        <w:rPr>
-          <w:lang w:val="es-CO"/>
-        </w:rPr>
-      </w:pPr>
-    </w:p>
-    <w:p>
-      <w:pPr>
-        <w:jc w:val="both"/>
-        <w:rPr>
-          <w:lang w:val="es-CO"/>
-        </w:rPr>
-      </w:pPr>
-    </w:p>
-    <w:p>
-      <w:pPr>
-        <w:jc w:val="both"/>
-        <w:rPr>
-          <w:lang w:val="es-CO"/>
-        </w:rPr>
-      </w:pPr>
-    </w:p>
-    <w:p>
-      <w:pPr>
-        <w:jc w:val="both"/>
-        <w:rPr>
-          <w:lang w:val="es-CO"/>
-        </w:rPr>
-      </w:pPr>
-    </w:p>
-    <w:p>
-      <w:pPr>
-        <w:jc w:val="both"/>
-        <w:rPr>
-          <w:lang w:val="es-CO"/>
-        </w:rPr>
-      </w:pPr>
-    </w:p>
-    <w:p>
-      <w:pPr>
-        <w:jc w:val="both"/>
-        <w:rPr>
-          <w:lang w:val="es-CO"/>
-        </w:rPr>
-      </w:pPr>
-    </w:p>
-    <w:p>
-      <w:pPr>
-        <w:jc w:val="both"/>
-        <w:rPr>
-          <w:lang w:val="es-CO"/>
-        </w:rPr>
-      </w:pPr>
-    </w:p>
-    <w:p>
-      <w:pPr>
-        <w:jc w:val="both"/>
-        <w:rPr>
-          <w:lang w:val="es-CO"/>
-        </w:rPr>
-      </w:pPr>
-    </w:p>
-    <w:p>
-      <w:pPr>
-        <w:jc w:val="both"/>
-        <w:rPr>
-          <w:lang w:val="es-CO"/>
-        </w:rPr>
-      </w:pPr>
-    </w:p>
-    <w:p>
-      <w:pPr>
-        <w:jc w:val="both"/>
-        <w:rPr>
-          <w:lang w:val="es-CO"/>
-        </w:rPr>
-      </w:pPr>
-    </w:p>
-    <w:p>
-      <w:pPr>
-        <w:jc w:val="both"/>
-        <w:rPr>
-          <w:lang w:val="es-CO"/>
-        </w:rPr>
-      </w:pPr>
-    </w:p>
-    <w:p>
-      <w:pPr>
-        <w:jc w:val="both"/>
-        <w:rPr>
-          <w:lang w:val="es-CO"/>
-        </w:rPr>
-      </w:pPr>
-    </w:p>
-    <w:p>
-      <w:pPr>
-        <w:jc w:val="both"/>
-        <w:rPr>
-          <w:lang w:val="es-CO"/>
-        </w:rPr>
-      </w:pPr>
-    </w:p>
-    <w:p>
-      <w:pPr>
-        <w:jc w:val="both"/>
-        <w:rPr>
-          <w:lang w:val="es-CO"/>
-        </w:rPr>
-      </w:pPr>
-    </w:p>
-    <w:p>
-      <w:pPr>
-        <w:jc w:val="both"/>
-        <w:rPr>
-          <w:lang w:val="es-CO"/>
-        </w:rPr>
-      </w:pPr>
-    </w:p>
-    <w:p>
-      <w:pPr>
-        <w:jc w:val="both"/>
-        <w:rPr>
-          <w:lang w:val="es-CO"/>
-        </w:rPr>
-      </w:pPr>
-    </w:p>
-    <w:p>
-      <w:pPr>
-        <w:jc w:val="both"/>
-        <w:rPr>
-          <w:lang w:val="es-CO"/>
-        </w:rPr>
-      </w:pPr>
-    </w:p>
-    <w:p>
-      <w:pPr>
-        <w:jc w:val="both"/>
-        <w:rPr>
-          <w:lang w:val="es-CO"/>
-        </w:rPr>
-      </w:pPr>
-    </w:p>
-    <w:p>
-      <w:pPr>
-        <w:jc w:val="both"/>
-        <w:rPr>
-          <w:lang w:val="es-CO"/>
-        </w:rPr>
-      </w:pPr>
-    </w:p>
-    <w:p>
-      <w:pPr>
-        <w:rPr>
-          <w:lang w:val="es-CO"/>
-        </w:rPr>
-      </w:pPr>
-    </w:p>
-    <w:p>
-      <w:pPr>
-        <w:rPr>
-          <w:lang w:val="es-CO"/>
-        </w:rPr>
-      </w:pPr>
-    </w:p>
-    <w:p>
-      <w:pPr>
-        <w:rPr>
-          <w:lang w:val="es-CO"/>
-        </w:rPr>
-      </w:pPr>
-    </w:p>
-    <w:p>
-      <w:pPr>
-        <w:rPr>
-          <w:lang w:val="es-CO"/>
-        </w:rPr>
-      </w:pPr>
-    </w:p>
-    <w:p>
-      <w:pPr>
-        <w:rPr>
-          <w:lang w:val="es-CO"/>
-        </w:rPr>
-      </w:pPr>
-    </w:p>
-    <w:p>
-      <w:pPr>
-        <w:rPr>
-          <w:lang w:val="es-CO"/>
-        </w:rPr>
-      </w:pPr>
-    </w:p>
-    <w:p>
-      <w:pPr>
-        <w:rPr>
-          <w:lang w:val="es-CO"/>
-        </w:rPr>
-      </w:pPr>
-    </w:p>
-    <w:p>
-      <w:pPr>
-        <w:rPr>
-          <w:lang w:val="es-CO"/>
-        </w:rPr>
-      </w:pPr>
-    </w:p>
-    <w:p>
-      <w:pPr>
-        <w:rPr>
-          <w:lang w:val="es-CO"/>
-        </w:rPr>
-      </w:pPr>
-    </w:p>
-    <w:p>
-      <w:pPr>
-        <w:rPr>
-          <w:lang w:val="es-CO"/>
-        </w:rPr>
-      </w:pPr>
-    </w:p>
-    <w:p>
-      <w:pPr>
-        <w:rPr>
-          <w:lang w:val="es-CO"/>
-        </w:rPr>
-      </w:pPr>
-    </w:p>
-    <w:p>
-      <w:pPr>
-        <w:rPr>
-          <w:lang w:val="es-CO"/>
-        </w:rPr>
-      </w:pPr>
-    </w:p>
-    <w:p>
-      <w:pPr>
-        <w:rPr>
-          <w:lang w:val="es-CO"/>
-        </w:rPr>
-      </w:pPr>
-    </w:p>
-    <w:p>
-      <w:pPr>
-        <w:rPr>
-          <w:lang w:val="es-CO"/>
-        </w:rPr>
-      </w:pPr>
-    </w:p>
-    <w:p>
-      <w:pPr>
-        <w:rPr>
-          <w:lang w:val="es-CO"/>
-        </w:rPr>
-      </w:pPr>
-    </w:p>
-    <w:p>
-      <w:pPr>
-        <w:rPr>
-          <w:lang w:val="es-CO"/>
-        </w:rPr>
-      </w:pPr>
-    </w:p>
-    <w:p>
-      <w:pPr>
-        <w:rPr>
-          <w:lang w:val="es-CO"/>
-        </w:rPr>
-      </w:pPr>
-    </w:p>
-    <w:p>
-      <w:pPr>
-        <w:rPr>
-          <w:lang w:val="es-CO"/>
-        </w:rPr>
-      </w:pPr>
-    </w:p>
-    <w:p>
-      <w:pPr>
-        <w:rPr>
-          <w:lang w:val="es-CO"/>
-        </w:rPr>
-      </w:pPr>
-    </w:p>
-    <w:p>
-      <w:pPr>
-        <w:rPr>
-          <w:lang w:val="es-CO"/>
-        </w:rPr>
-      </w:pPr>
-    </w:p>
-    <w:p>
-      <w:pPr>
-        <w:rPr>
-          <w:lang w:val="es-CO"/>
-        </w:rPr>
-      </w:pPr>
-    </w:p>
-    <w:p>
-      <w:pPr>
-        <w:rPr>
-          <w:lang w:val="es-CO"/>
-        </w:rPr>
-      </w:pPr>
-    </w:p>
-    <w:p>
-      <w:pPr>
-        <w:rPr>
-          <w:lang w:val="es-CO"/>
-        </w:rPr>
-      </w:pPr>
-    </w:p>
-    <w:p>
-      <w:pPr>
-        <w:rPr>
-          <w:lang w:val="es-CO"/>
-        </w:rPr>
-      </w:pPr>
-    </w:p>
-    <w:p>
-      <w:pPr>
-        <w:rPr>
-          <w:lang w:val="es-CO"/>
-        </w:rPr>
-      </w:pPr>
-    </w:p>
-    <w:p>
-      <w:pPr>
-        <w:rPr>
-          <w:lang w:val="es-CO"/>
-        </w:rPr>
-      </w:pPr>
-    </w:p>
-    <w:p>
-      <w:pPr>
-        <w:rPr>
-          <w:lang w:val="es-CO"/>
-        </w:rPr>
-      </w:pPr>
-    </w:p>
-    <w:p>
-      <w:pPr>
-        <w:rPr>
-          <w:lang w:val="es-CO"/>
-        </w:rPr>
-      </w:pPr>
-    </w:p>
-    <w:p>
-      <w:pPr>
-        <w:rPr>
-          <w:lang w:val="es-CO"/>
-        </w:rPr>
-      </w:pPr>
-    </w:p>
-    <w:p>
-      <w:pPr>
-        <w:rPr>
-          <w:lang w:val="es-CO"/>
-        </w:rPr>
-      </w:pPr>
-    </w:p>
-    <w:p>
-      <w:pPr>
-        <w:rPr>
-          <w:lang w:val="es-CO"/>
-        </w:rPr>
-      </w:pPr>
-    </w:p>
-    <w:p>
-      <w:pPr>
-        <w:rPr>
-          <w:lang w:val="es-CO"/>
-        </w:rPr>
-      </w:pPr>
-    </w:p>
-    <w:p>
-      <w:pPr>
-        <w:rPr>
-          <w:lang w:val="es-CO"/>
-        </w:rPr>
-      </w:pPr>
-    </w:p>
-    <w:p>
-      <w:pPr>
-        <w:rPr>
-          <w:lang w:val="es-CO"/>
-        </w:rPr>
-      </w:pPr>
-    </w:p>
-    <w:p>
-      <w:pPr>
-        <w:rPr>
-          <w:lang w:val="es-CO"/>
-        </w:rPr>
-      </w:pPr>
-    </w:p>
-    <w:p>
-      <w:pPr>
-        <w:rPr>
-          <w:lang w:val="es-CO"/>
-        </w:rPr>
-      </w:pPr>
-    </w:p>
-    <w:p>
-      <w:pPr>
-        <w:rPr>
-          <w:lang w:val="es-CO"/>
-        </w:rPr>
-      </w:pPr>
-    </w:p>
-    <w:p>
-      <w:pPr>
-        <w:rPr>
-          <w:lang w:val="es-CO"/>
-        </w:rPr>
-      </w:pPr>
-    </w:p>
-    <w:p>
-      <w:pPr>
-        <w:rPr>
-          <w:lang w:val="es-CO"/>
-        </w:rPr>
-      </w:pPr>
-    </w:p>
-    <w:p>
-      <w:pPr>
-        <w:rPr>
-          <w:lang w:val="es-CO"/>
-        </w:rPr>
-      </w:pPr>
-    </w:p>
-    <w:p>
-      <w:pPr>
-        <w:rPr>
-          <w:lang w:val="es-CO"/>
-        </w:rPr>
-      </w:pPr>
-    </w:p>
-    <w:p>
-      <w:pPr>
-        <w:rPr>
-          <w:lang w:val="es-CO"/>
-        </w:rPr>
-      </w:pPr>
-    </w:p>
-    <w:p>
-      <w:pPr>
-        <w:rPr>
-          <w:lang w:val="es-CO"/>
-        </w:rPr>
-      </w:pPr>
-    </w:p>
-    <w:p>
-      <w:pPr>
-        <w:rPr>
-          <w:lang w:val="es-CO"/>
-        </w:rPr>
-      </w:pPr>
-    </w:p>
-    <w:p>
-      <w:pPr>
-        <w:rPr>
-          <w:lang w:val="es-CO"/>
-        </w:rPr>
-      </w:pPr>
-    </w:p>
-    <w:p>
-      <w:pPr>
-        <w:rPr>
-          <w:lang w:val="es-CO"/>
-        </w:rPr>
-      </w:pPr>
-    </w:p>
-    <w:p>
-      <w:pPr>
-        <w:rPr>
-          <w:lang w:val="es-CO"/>
-        </w:rPr>
-      </w:pPr>
-    </w:p>
-    <w:p>
-      <w:pPr>
-        <w:rPr>
-          <w:lang w:val="es-CO"/>
-        </w:rPr>
-      </w:pPr>
-    </w:p>
-    <w:p>
-      <w:pPr>
-        <w:rPr>
-          <w:lang w:val="es-CO"/>
-        </w:rPr>
-      </w:pPr>
-    </w:p>
-    <w:p>
-      <w:pPr>
-        <w:rPr>
-          <w:lang w:val="es-CO"/>
-        </w:rPr>
-      </w:pPr>
-    </w:p>
-    <w:p>
-      <w:pPr>
-        <w:rPr>
-          <w:lang w:val="es-CO"/>
-        </w:rPr>
-      </w:pPr>
-    </w:p>
-    <w:p>
-      <w:pPr>
-        <w:rPr>
-          <w:lang w:val="es-CO"/>
-        </w:rPr>
-      </w:pPr>
-    </w:p>
-    <w:p>
-      <w:pPr>
-        <w:rPr>
-          <w:lang w:val="es-CO"/>
-        </w:rPr>
-      </w:pPr>
-    </w:p>
-    <w:p>
-      <w:pPr>
-        <w:rPr>
-          <w:lang w:val="es-CO"/>
-        </w:rPr>
-      </w:pPr>
-    </w:p>
-    <w:p>
-      <w:pPr>
-        <w:rPr>
-          <w:lang w:val="es-CO"/>
-        </w:rPr>
-      </w:pPr>
-    </w:p>
-    <w:p>
-      <w:pPr>
-        <w:rPr>
-          <w:lang w:val="es-CO"/>
-        </w:rPr>
-      </w:pPr>
-    </w:p>
-    <w:p>
-      <w:pPr>
-        <w:rPr>
-          <w:lang w:val="es-CO"/>
-        </w:rPr>
-      </w:pPr>
-    </w:p>
-    <w:p>
-      <w:pPr>
-        <w:rPr>
-          <w:lang w:val="es-CO"/>
-        </w:rPr>
-      </w:pPr>
-    </w:p>
-    <w:p>
-      <w:pPr>
-        <w:rPr>
-          <w:lang w:val="es-CO"/>
-        </w:rPr>
-      </w:pPr>
-    </w:p>
-    <w:p>
-      <w:pPr>
-        <w:rPr>
-          <w:lang w:val="es-CO"/>
-        </w:rPr>
-      </w:pPr>
-    </w:p>
-    <w:p>
-      <w:pPr>
-        <w:rPr>
-          <w:lang w:val="es-CO"/>
-        </w:rPr>
-      </w:pPr>
-    </w:p>
-    <w:p>
-      <w:pPr>
-        <w:rPr>
-          <w:lang w:val="es-CO"/>
-        </w:rPr>
-      </w:pPr>
-    </w:p>
-    <w:p>
-      <w:pPr>
-        <w:rPr>
-          <w:lang w:val="es-CO"/>
-        </w:rPr>
-      </w:pPr>
-    </w:p>
-    <w:p>
-      <w:pPr>
-        <w:rPr>
-          <w:lang w:val="es-CO"/>
-        </w:rPr>
-      </w:pPr>
-    </w:p>
-    <w:p>
-      <w:pPr>
-        <w:rPr>
-          <w:lang w:val="es-CO"/>
-        </w:rPr>
-      </w:pPr>
-    </w:p>
-    <w:p>
-      <w:pPr>
-        <w:rPr>
-          <w:lang w:val="es-CO"/>
-        </w:rPr>
-      </w:pPr>
-    </w:p>
-    <w:p>
-      <w:pPr>
-        <w:rPr>
-          <w:lang w:val="es-CO"/>
-        </w:rPr>
-      </w:pPr>
-    </w:p>
-    <w:p>
-      <w:pPr>
-        <w:rPr>
-          <w:lang w:val="es-CO"/>
-        </w:rPr>
-      </w:pPr>
-    </w:p>
-    <w:p>
-      <w:pPr>
-        <w:rPr>
-          <w:lang w:val="es-CO"/>
-        </w:rPr>
-      </w:pPr>
-    </w:p>
-    <w:p>
-      <w:pPr>
-        <w:rPr>
-          <w:lang w:val="es-CO"/>
-        </w:rPr>
-      </w:pPr>
-    </w:p>
-    <w:p>
-      <w:pPr>
-        <w:rPr>
-          <w:lang w:val="es-CO"/>
-        </w:rPr>
-      </w:pPr>
-    </w:p>
-    <w:p>
-      <w:pPr>
-        <w:rPr>
-          <w:lang w:val="es-CO"/>
-        </w:rPr>
-      </w:pPr>
-    </w:p>
-    <w:p>
-      <w:pPr>
-        <w:rPr>
-          <w:lang w:val="es-CO"/>
-        </w:rPr>
-      </w:pPr>
-    </w:p>
-    <w:p>
-      <w:pPr>
-        <w:rPr>
-          <w:lang w:val="es-CO"/>
-        </w:rPr>
-      </w:pPr>
-    </w:p>
-    <w:p>
-      <w:pPr>
-        <w:rPr>
-          <w:lang w:val="es-CO"/>
-        </w:rPr>
-      </w:pPr>
-    </w:p>
-    <w:p>
-      <w:pPr>
-        <w:rPr>
-          <w:lang w:val="es-CO"/>
-        </w:rPr>
-      </w:pPr>
-    </w:p>
-    <w:p>
-      <w:pPr>
-        <w:rPr>
-          <w:lang w:val="es-CO"/>
-        </w:rPr>
-      </w:pPr>
-    </w:p>
-    <w:p>
-      <w:pPr>
-        <w:rPr>
-          <w:lang w:val="es-CO"/>
-        </w:rPr>
-      </w:pPr>
-    </w:p>
-    <w:p>
-      <w:pPr>
-        <w:rPr>
-          <w:lang w:val="es-CO"/>
-        </w:rPr>
-      </w:pPr>
-    </w:p>
-    <w:p>
-      <w:pPr>
-        <w:rPr>
-          <w:lang w:val="es-CO"/>
-        </w:rPr>
-      </w:pPr>
-    </w:p>
-    <w:p>
-      <w:pPr>
-        <w:rPr>
-          <w:lang w:val="es-CO"/>
-        </w:rPr>
-      </w:pPr>
-    </w:p>
-    <w:p>
-      <w:pPr>
-        <w:rPr>
-          <w:lang w:val="es-CO"/>
-        </w:rPr>
-      </w:pPr>
-    </w:p>
-    <w:p>
-      <w:pPr>
-        <w:rPr>
-          <w:lang w:val="es-CO"/>
-        </w:rPr>
-      </w:pPr>
-    </w:p>
-    <w:p>
-      <w:pPr>
-        <w:jc w:val="both"/>
-        <w:rPr>
-          <w:lang w:val="es-CO"/>
-        </w:rPr>
-      </w:pPr>
-    </w:p>
-    <w:p>
-      <w:pPr>
-        <w:pStyle w:val="Ttulo1"/>
-        <w:rPr>
-          <w:lang w:val="es-CO"/>
-        </w:rPr>
-      </w:pPr>
-      <w:r>
-        <w:rPr>
-          <w:lang w:val="es-CO"/>
-        </w:rPr>
-        <w:t>Resultados</w:t>
-      </w:r>
-    </w:p>
-    <w:p>
-      <w:pPr>
-        <w:pStyle w:val="Ttulo2"/>
-        <w:rPr>
-          <w:lang w:val="es-CO"/>
-        </w:rPr>
-      </w:pPr>
-      <w:r>
-        <w:rPr>
-          <w:lang w:val="es-CO"/>
-        </w:rPr>
-        <w:t>Análisis de fiabilida</w:t>
-      </w:r>
-      <w:r>
-        <w:rPr>
-          <w:lang w:val="es-CO"/>
-        </w:rPr>
-        <w:t>d</w:t>
-      </w:r>
-    </w:p>
-    <w:p>
-      <w:pPr>
-        <w:rPr>
-          <w:lang w:val="es-CO"/>
-        </w:rPr>
-      </w:pPr>
-    </w:p>
-    <w:p>
-      <w:pPr>
-        <w:pStyle w:val="Ttulo3"/>
-      </w:pPr>
-      <w:r>
-        <w:rPr>
-          <w:lang w:val="es-CO"/>
-        </w:rPr>
-        <w:t xml:space="preserve">Oxford </w:t>
-      </w:r>
-      <w:r>
-        <w:t xml:space="preserve">Happiness Questionnaire </w:t>
-      </w:r>
-    </w:p>
-    <w:p>
-      <w:pPr>
-        <w:rPr>
-          <w:lang w:val="es-CO"/>
-        </w:rPr>
-      </w:pPr>
     </w:p>
     <w:p>
       <w:pPr>
@@ -8103,7 +5303,13 @@
         <w:rPr>
           <w:lang w:val="es-CO"/>
         </w:rPr>
-        <w:t>Imagen 11: Resumen de procesamiento de casos</w:t>
+        <w:t xml:space="preserve">TABLE </w:t>
+      </w:r>
+      <w:r>
+        <w:rPr>
+          <w:lang w:val="es-CO"/>
+        </w:rPr>
+        <w:t>V</w:t>
       </w:r>
     </w:p>
     <w:p>
@@ -8115,14 +5321,42 @@
       </w:pPr>
       <w:r>
         <w:rPr>
+          <w:lang w:val="es-CO"/>
+        </w:rPr>
+        <w:t>COEFICIENTE ALFA DE CRONBACH</w:t>
+      </w:r>
+      <w:r>
+        <w:rPr>
+          <w:lang w:val="es-CO"/>
+        </w:rPr>
+        <w:t xml:space="preserve"> OHQ</w:t>
+      </w:r>
+    </w:p>
+    <w:p>
+      <w:pPr>
+        <w:jc w:val="center"/>
+        <w:rPr>
+          <w:lang w:val="es-CO"/>
+        </w:rPr>
+      </w:pPr>
+    </w:p>
+    <w:p>
+      <w:pPr>
+        <w:jc w:val="center"/>
+        <w:rPr>
+          <w:lang w:val="es-CO"/>
+        </w:rPr>
+      </w:pPr>
+      <w:r>
+        <w:rPr>
           <w:noProof/>
           <w:lang w:val="es-CO"/>
         </w:rPr>
         <w:drawing>
-          <wp:inline distT="0" distB="0" distL="0" distR="0" wp14:anchorId="13FDAC48" wp14:editId="05C700AE">
-            <wp:extent cx="2552921" cy="960203"/>
-            <wp:effectExtent l="0" t="0" r="0" b="0"/>
-            <wp:docPr id="16" name="Imagen 16"/>
+          <wp:inline distT="0" distB="0" distL="0" distR="0" wp14:anchorId="3164D744" wp14:editId="04A31BE1">
+            <wp:extent cx="2812024" cy="1158340"/>
+            <wp:effectExtent l="0" t="0" r="7620" b="3810"/>
+            <wp:docPr id="17" name="Imagen 17"/>
             <wp:cNvGraphicFramePr>
               <a:graphicFrameLocks xmlns:a="http://schemas.openxmlformats.org/drawingml/2006/main" noChangeAspect="1"/>
             </wp:cNvGraphicFramePr>
@@ -8142,7 +5376,7 @@
                   <pic:spPr>
                     <a:xfrm>
                       <a:off x="0" y="0"/>
-                      <a:ext cx="2552921" cy="960203"/>
+                      <a:ext cx="2812024" cy="1158340"/>
                     </a:xfrm>
                     <a:prstGeom prst="rect">
                       <a:avLst/>
@@ -8157,22 +5391,2770 @@
     </w:p>
     <w:p>
       <w:pPr>
-        <w:rPr>
-          <w:lang w:val="es-CO"/>
-        </w:rPr>
-      </w:pPr>
-    </w:p>
-    <w:p>
-      <w:pPr>
-        <w:rPr>
-          <w:lang w:val="es-CO"/>
-        </w:rPr>
-      </w:pPr>
-      <w:r>
-        <w:rPr>
-          <w:lang w:val="es-CO"/>
-        </w:rPr>
-        <w:t xml:space="preserve">   La eliminación por lista se basa en todas las variables del procedimiento</w:t>
+        <w:pStyle w:val="TextCarCar"/>
+        <w:ind w:firstLine="0"/>
+        <w:rPr>
+          <w:lang w:val="es-CO"/>
+        </w:rPr>
+      </w:pPr>
+    </w:p>
+    <w:p>
+      <w:pPr>
+        <w:pStyle w:val="TextCarCar"/>
+        <w:ind w:firstLine="0"/>
+        <w:rPr>
+          <w:lang w:val="es-CO"/>
+        </w:rPr>
+      </w:pPr>
+      <w:r>
+        <w:rPr>
+          <w:lang w:val="es-CO"/>
+        </w:rPr>
+        <w:t xml:space="preserve">   </w:t>
+      </w:r>
+    </w:p>
+    <w:p>
+      <w:pPr>
+        <w:pStyle w:val="TextCarCar"/>
+        <w:ind w:firstLine="0"/>
+        <w:rPr>
+          <w:lang w:val="es-CO"/>
+        </w:rPr>
+      </w:pPr>
+      <w:r>
+        <w:rPr>
+          <w:lang w:val="es-CO"/>
+        </w:rPr>
+        <w:t xml:space="preserve">   </w:t>
+      </w:r>
+      <w:r>
+        <w:rPr>
+          <w:i/>
+          <w:iCs/>
+          <w:lang w:val="es-CO"/>
+        </w:rPr>
+        <w:t xml:space="preserve">Coeficiente alfa de </w:t>
+      </w:r>
+      <w:r>
+        <w:rPr>
+          <w:i/>
+          <w:iCs/>
+          <w:lang w:val="es-CO"/>
+        </w:rPr>
+        <w:t xml:space="preserve">Cronbach. </w:t>
+      </w:r>
+      <w:r>
+        <w:rPr>
+          <w:lang w:val="es-CO"/>
+        </w:rPr>
+        <w:t xml:space="preserve"> </w:t>
+      </w:r>
+      <w:r>
+        <w:rPr>
+          <w:lang w:val="es-CO"/>
+        </w:rPr>
+        <w:t xml:space="preserve">En la primera columna de la tabla 5, podemos observar </w:t>
+      </w:r>
+      <w:r>
+        <w:rPr>
+          <w:lang w:val="es-CO"/>
+        </w:rPr>
+        <w:t>el coeficiente</w:t>
+      </w:r>
+      <w:r>
+        <w:rPr>
+          <w:lang w:val="es-CO"/>
+        </w:rPr>
+        <w:t xml:space="preserve"> Alfa de Cronbach total del instrumento, el cual fue de 0.895, lo cual es aceptable teniendo en cuenta que el mínimo confiable es de 0.7. </w:t>
+      </w:r>
+      <w:r>
+        <w:rPr>
+          <w:lang w:val="es-CO"/>
+        </w:rPr>
+        <w:t>Esto significa que se cumple</w:t>
+      </w:r>
+      <w:r>
+        <w:rPr>
+          <w:lang w:val="es-CO"/>
+        </w:rPr>
+        <w:t xml:space="preserve"> la tendencia o resultados esperados, donde la consistencia de la encuesta es alta basada en otros estudios como el de Alarcón, Reynaldo </w:t>
+      </w:r>
+      <w:sdt>
+        <w:sdtPr>
+          <w:rPr>
+            <w:lang w:val="es-CO"/>
+          </w:rPr>
+          <w:id w:val="1892845853"/>
+          <w:citation/>
+        </w:sdtPr>
+        <w:sdtContent>
+          <w:r>
+            <w:rPr>
+              <w:lang w:val="es-CO"/>
+            </w:rPr>
+            <w:fldChar w:fldCharType="begin"/>
+          </w:r>
+          <w:r>
+            <w:rPr>
+              <w:lang w:val="es-CO"/>
+            </w:rPr>
+            <w:instrText xml:space="preserve"> CITATION Ala06 \l 9226 </w:instrText>
+          </w:r>
+          <w:r>
+            <w:rPr>
+              <w:lang w:val="es-CO"/>
+            </w:rPr>
+            <w:fldChar w:fldCharType="separate"/>
+          </w:r>
+          <w:r>
+            <w:rPr>
+              <w:noProof/>
+              <w:lang w:val="es-CO"/>
+            </w:rPr>
+            <w:t>[1]</w:t>
+          </w:r>
+          <w:r>
+            <w:rPr>
+              <w:lang w:val="es-CO"/>
+            </w:rPr>
+            <w:fldChar w:fldCharType="end"/>
+          </w:r>
+        </w:sdtContent>
+      </w:sdt>
+      <w:r>
+        <w:rPr>
+          <w:lang w:val="es-CO"/>
+        </w:rPr>
+        <w:t xml:space="preserve"> o  </w:t>
+      </w:r>
+      <w:r>
+        <w:rPr>
+          <w:lang w:val="es-CO"/>
+        </w:rPr>
+        <w:t>K.E. Gamero Tafur, E.M. Medina Martínez, A. Escobar Espinoza</w:t>
+      </w:r>
+      <w:r>
+        <w:rPr>
+          <w:lang w:val="es-CO"/>
+        </w:rPr>
+        <w:t xml:space="preserve"> </w:t>
+      </w:r>
+      <w:sdt>
+        <w:sdtPr>
+          <w:rPr>
+            <w:lang w:val="es-CO"/>
+          </w:rPr>
+          <w:id w:val="631064484"/>
+          <w:citation/>
+        </w:sdtPr>
+        <w:sdtContent>
+          <w:r>
+            <w:rPr>
+              <w:lang w:val="es-CO"/>
+            </w:rPr>
+            <w:fldChar w:fldCharType="begin"/>
+          </w:r>
+          <w:r>
+            <w:rPr>
+              <w:lang w:val="es-CO"/>
+            </w:rPr>
+            <w:instrText xml:space="preserve"> CITATION KEG17 \l 9226 </w:instrText>
+          </w:r>
+          <w:r>
+            <w:rPr>
+              <w:lang w:val="es-CO"/>
+            </w:rPr>
+            <w:fldChar w:fldCharType="separate"/>
+          </w:r>
+          <w:r>
+            <w:rPr>
+              <w:noProof/>
+              <w:lang w:val="es-CO"/>
+            </w:rPr>
+            <w:t>[11]</w:t>
+          </w:r>
+          <w:r>
+            <w:rPr>
+              <w:lang w:val="es-CO"/>
+            </w:rPr>
+            <w:fldChar w:fldCharType="end"/>
+          </w:r>
+        </w:sdtContent>
+      </w:sdt>
+      <w:r>
+        <w:rPr>
+          <w:lang w:val="es-CO"/>
+        </w:rPr>
+        <w:t>, donde también se corrobora la fiabilidad del OHQ.</w:t>
+      </w:r>
+      <w:bookmarkStart w:id="3" w:name="_GoBack"/>
+      <w:bookmarkEnd w:id="3"/>
+    </w:p>
+    <w:p>
+      <w:pPr>
+        <w:pStyle w:val="TextCarCar"/>
+        <w:ind w:firstLine="0"/>
+        <w:rPr>
+          <w:lang w:val="es-CO"/>
+        </w:rPr>
+      </w:pPr>
+      <w:r>
+        <w:rPr>
+          <w:lang w:val="es-CO"/>
+        </w:rPr>
+        <w:t xml:space="preserve">   </w:t>
+      </w:r>
+    </w:p>
+    <w:p>
+      <w:pPr>
+        <w:pStyle w:val="TextCarCar"/>
+        <w:ind w:firstLine="0"/>
+        <w:rPr>
+          <w:lang w:val="es-CO"/>
+        </w:rPr>
+      </w:pPr>
+    </w:p>
+    <w:p>
+      <w:pPr>
+        <w:pStyle w:val="TextCarCar"/>
+        <w:ind w:firstLine="0"/>
+        <w:rPr>
+          <w:lang w:val="es-CO"/>
+        </w:rPr>
+      </w:pPr>
+    </w:p>
+    <w:p>
+      <w:pPr>
+        <w:pStyle w:val="TextCarCar"/>
+        <w:ind w:firstLine="0"/>
+        <w:rPr>
+          <w:lang w:val="es-CO"/>
+        </w:rPr>
+      </w:pPr>
+    </w:p>
+    <w:p>
+      <w:pPr>
+        <w:pStyle w:val="TextCarCar"/>
+        <w:ind w:firstLine="0"/>
+        <w:rPr>
+          <w:lang w:val="es-CO"/>
+        </w:rPr>
+      </w:pPr>
+    </w:p>
+    <w:p>
+      <w:pPr>
+        <w:pStyle w:val="TextCarCar"/>
+        <w:ind w:firstLine="0"/>
+        <w:rPr>
+          <w:lang w:val="es-CO"/>
+        </w:rPr>
+      </w:pPr>
+    </w:p>
+    <w:p>
+      <w:pPr>
+        <w:pStyle w:val="TextCarCar"/>
+        <w:ind w:firstLine="0"/>
+        <w:rPr>
+          <w:lang w:val="es-CO"/>
+        </w:rPr>
+      </w:pPr>
+    </w:p>
+    <w:p>
+      <w:pPr>
+        <w:pStyle w:val="TextCarCar"/>
+        <w:ind w:firstLine="0"/>
+        <w:rPr>
+          <w:lang w:val="es-CO"/>
+        </w:rPr>
+      </w:pPr>
+    </w:p>
+    <w:p>
+      <w:pPr>
+        <w:pStyle w:val="TextCarCar"/>
+        <w:ind w:firstLine="0"/>
+        <w:rPr>
+          <w:lang w:val="es-CO"/>
+        </w:rPr>
+      </w:pPr>
+    </w:p>
+    <w:p>
+      <w:pPr>
+        <w:pStyle w:val="TextCarCar"/>
+        <w:ind w:firstLine="0"/>
+        <w:rPr>
+          <w:lang w:val="es-CO"/>
+        </w:rPr>
+      </w:pPr>
+    </w:p>
+    <w:p>
+      <w:pPr>
+        <w:pStyle w:val="TextCarCar"/>
+        <w:ind w:firstLine="0"/>
+        <w:rPr>
+          <w:lang w:val="es-CO"/>
+        </w:rPr>
+      </w:pPr>
+    </w:p>
+    <w:p>
+      <w:pPr>
+        <w:pStyle w:val="TextCarCar"/>
+        <w:ind w:firstLine="0"/>
+        <w:rPr>
+          <w:lang w:val="es-CO"/>
+        </w:rPr>
+      </w:pPr>
+    </w:p>
+    <w:p>
+      <w:pPr>
+        <w:pStyle w:val="TextCarCar"/>
+        <w:ind w:firstLine="0"/>
+        <w:rPr>
+          <w:lang w:val="es-CO"/>
+        </w:rPr>
+      </w:pPr>
+    </w:p>
+    <w:p>
+      <w:pPr>
+        <w:pStyle w:val="TextCarCar"/>
+        <w:ind w:firstLine="0"/>
+        <w:rPr>
+          <w:lang w:val="es-CO"/>
+        </w:rPr>
+      </w:pPr>
+    </w:p>
+    <w:p>
+      <w:pPr>
+        <w:pStyle w:val="TextCarCar"/>
+        <w:ind w:firstLine="0"/>
+        <w:rPr>
+          <w:lang w:val="es-CO"/>
+        </w:rPr>
+      </w:pPr>
+    </w:p>
+    <w:p>
+      <w:pPr>
+        <w:pStyle w:val="TextCarCar"/>
+        <w:ind w:firstLine="0"/>
+        <w:rPr>
+          <w:lang w:val="es-CO"/>
+        </w:rPr>
+      </w:pPr>
+    </w:p>
+    <w:p>
+      <w:pPr>
+        <w:pStyle w:val="TextCarCar"/>
+        <w:ind w:firstLine="0"/>
+        <w:rPr>
+          <w:lang w:val="es-CO"/>
+        </w:rPr>
+      </w:pPr>
+    </w:p>
+    <w:p>
+      <w:pPr>
+        <w:jc w:val="both"/>
+        <w:rPr>
+          <w:lang w:val="es-CO"/>
+        </w:rPr>
+      </w:pPr>
+    </w:p>
+    <w:p>
+      <w:pPr>
+        <w:jc w:val="both"/>
+        <w:rPr>
+          <w:lang w:val="es-CO"/>
+        </w:rPr>
+      </w:pPr>
+    </w:p>
+    <w:p>
+      <w:pPr>
+        <w:jc w:val="both"/>
+        <w:rPr>
+          <w:lang w:val="es-CO"/>
+        </w:rPr>
+      </w:pPr>
+    </w:p>
+    <w:p>
+      <w:pPr>
+        <w:jc w:val="both"/>
+        <w:rPr>
+          <w:lang w:val="es-CO"/>
+        </w:rPr>
+      </w:pPr>
+    </w:p>
+    <w:p>
+      <w:pPr>
+        <w:jc w:val="both"/>
+        <w:rPr>
+          <w:lang w:val="es-CO"/>
+        </w:rPr>
+      </w:pPr>
+    </w:p>
+    <w:p>
+      <w:pPr>
+        <w:jc w:val="both"/>
+        <w:rPr>
+          <w:lang w:val="es-CO"/>
+        </w:rPr>
+      </w:pPr>
+      <w:r>
+        <w:rPr>
+          <w:lang w:val="es-CO"/>
+        </w:rPr>
+        <w:t xml:space="preserve">  </w:t>
+      </w:r>
+    </w:p>
+    <w:p>
+      <w:pPr>
+        <w:jc w:val="both"/>
+        <w:rPr>
+          <w:lang w:val="es-CO"/>
+        </w:rPr>
+      </w:pPr>
+    </w:p>
+    <w:p>
+      <w:pPr>
+        <w:jc w:val="both"/>
+        <w:rPr>
+          <w:lang w:val="es-CO"/>
+        </w:rPr>
+      </w:pPr>
+      <w:r>
+        <w:rPr>
+          <w:lang w:val="es-CO"/>
+        </w:rPr>
+        <w:t xml:space="preserve">   </w:t>
+      </w:r>
+    </w:p>
+    <w:p>
+      <w:pPr>
+        <w:jc w:val="both"/>
+        <w:rPr>
+          <w:lang w:val="es-CO"/>
+        </w:rPr>
+      </w:pPr>
+    </w:p>
+    <w:p>
+      <w:pPr>
+        <w:jc w:val="both"/>
+        <w:rPr>
+          <w:lang w:val="es-CO"/>
+        </w:rPr>
+      </w:pPr>
+    </w:p>
+    <w:p>
+      <w:pPr>
+        <w:jc w:val="both"/>
+        <w:rPr>
+          <w:lang w:val="es-CO"/>
+        </w:rPr>
+      </w:pPr>
+    </w:p>
+    <w:p>
+      <w:pPr>
+        <w:jc w:val="both"/>
+        <w:rPr>
+          <w:lang w:val="es-CO"/>
+        </w:rPr>
+      </w:pPr>
+    </w:p>
+    <w:p>
+      <w:pPr>
+        <w:jc w:val="both"/>
+        <w:rPr>
+          <w:lang w:val="es-CO"/>
+        </w:rPr>
+      </w:pPr>
+    </w:p>
+    <w:p>
+      <w:pPr>
+        <w:jc w:val="both"/>
+        <w:rPr>
+          <w:lang w:val="es-CO"/>
+        </w:rPr>
+      </w:pPr>
+    </w:p>
+    <w:p>
+      <w:pPr>
+        <w:jc w:val="both"/>
+        <w:rPr>
+          <w:lang w:val="es-CO"/>
+        </w:rPr>
+      </w:pPr>
+    </w:p>
+    <w:p>
+      <w:pPr>
+        <w:jc w:val="both"/>
+        <w:rPr>
+          <w:lang w:val="es-CO"/>
+        </w:rPr>
+      </w:pPr>
+    </w:p>
+    <w:p>
+      <w:pPr>
+        <w:jc w:val="both"/>
+        <w:rPr>
+          <w:lang w:val="es-CO"/>
+        </w:rPr>
+      </w:pPr>
+    </w:p>
+    <w:p>
+      <w:pPr>
+        <w:jc w:val="both"/>
+        <w:rPr>
+          <w:lang w:val="es-CO"/>
+        </w:rPr>
+      </w:pPr>
+    </w:p>
+    <w:p>
+      <w:pPr>
+        <w:jc w:val="both"/>
+        <w:rPr>
+          <w:lang w:val="es-CO"/>
+        </w:rPr>
+      </w:pPr>
+    </w:p>
+    <w:p>
+      <w:pPr>
+        <w:jc w:val="both"/>
+        <w:rPr>
+          <w:lang w:val="es-CO"/>
+        </w:rPr>
+      </w:pPr>
+    </w:p>
+    <w:p>
+      <w:pPr>
+        <w:jc w:val="both"/>
+        <w:rPr>
+          <w:lang w:val="es-CO"/>
+        </w:rPr>
+      </w:pPr>
+    </w:p>
+    <w:p>
+      <w:pPr>
+        <w:jc w:val="both"/>
+        <w:rPr>
+          <w:lang w:val="es-CO"/>
+        </w:rPr>
+      </w:pPr>
+    </w:p>
+    <w:p>
+      <w:pPr>
+        <w:jc w:val="both"/>
+        <w:rPr>
+          <w:lang w:val="es-CO"/>
+        </w:rPr>
+      </w:pPr>
+    </w:p>
+    <w:p>
+      <w:pPr>
+        <w:jc w:val="both"/>
+        <w:rPr>
+          <w:lang w:val="es-CO"/>
+        </w:rPr>
+      </w:pPr>
+    </w:p>
+    <w:p>
+      <w:pPr>
+        <w:jc w:val="both"/>
+        <w:rPr>
+          <w:lang w:val="es-CO"/>
+        </w:rPr>
+      </w:pPr>
+    </w:p>
+    <w:p>
+      <w:pPr>
+        <w:jc w:val="both"/>
+        <w:rPr>
+          <w:lang w:val="es-CO"/>
+        </w:rPr>
+      </w:pPr>
+    </w:p>
+    <w:p>
+      <w:pPr>
+        <w:jc w:val="both"/>
+        <w:rPr>
+          <w:lang w:val="es-CO"/>
+        </w:rPr>
+      </w:pPr>
+    </w:p>
+    <w:p>
+      <w:pPr>
+        <w:jc w:val="both"/>
+        <w:rPr>
+          <w:lang w:val="es-CO"/>
+        </w:rPr>
+      </w:pPr>
+    </w:p>
+    <w:p>
+      <w:pPr>
+        <w:jc w:val="both"/>
+        <w:rPr>
+          <w:lang w:val="es-CO"/>
+        </w:rPr>
+      </w:pPr>
+    </w:p>
+    <w:p>
+      <w:pPr>
+        <w:jc w:val="both"/>
+        <w:rPr>
+          <w:lang w:val="es-CO"/>
+        </w:rPr>
+      </w:pPr>
+    </w:p>
+    <w:p>
+      <w:pPr>
+        <w:jc w:val="both"/>
+        <w:rPr>
+          <w:lang w:val="es-CO"/>
+        </w:rPr>
+      </w:pPr>
+    </w:p>
+    <w:p>
+      <w:pPr>
+        <w:jc w:val="both"/>
+        <w:rPr>
+          <w:lang w:val="es-CO"/>
+        </w:rPr>
+      </w:pPr>
+    </w:p>
+    <w:p>
+      <w:pPr>
+        <w:jc w:val="both"/>
+        <w:rPr>
+          <w:lang w:val="es-CO"/>
+        </w:rPr>
+      </w:pPr>
+    </w:p>
+    <w:p>
+      <w:pPr>
+        <w:jc w:val="both"/>
+        <w:rPr>
+          <w:lang w:val="es-CO"/>
+        </w:rPr>
+      </w:pPr>
+    </w:p>
+    <w:p>
+      <w:pPr>
+        <w:jc w:val="both"/>
+        <w:rPr>
+          <w:lang w:val="es-CO"/>
+        </w:rPr>
+      </w:pPr>
+    </w:p>
+    <w:p>
+      <w:pPr>
+        <w:jc w:val="both"/>
+        <w:rPr>
+          <w:lang w:val="es-CO"/>
+        </w:rPr>
+      </w:pPr>
+    </w:p>
+    <w:p>
+      <w:pPr>
+        <w:jc w:val="both"/>
+        <w:rPr>
+          <w:lang w:val="es-CO"/>
+        </w:rPr>
+      </w:pPr>
+    </w:p>
+    <w:p>
+      <w:pPr>
+        <w:jc w:val="both"/>
+        <w:rPr>
+          <w:lang w:val="es-CO"/>
+        </w:rPr>
+      </w:pPr>
+    </w:p>
+    <w:p>
+      <w:pPr>
+        <w:jc w:val="both"/>
+        <w:rPr>
+          <w:lang w:val="es-CO"/>
+        </w:rPr>
+      </w:pPr>
+    </w:p>
+    <w:p>
+      <w:pPr>
+        <w:jc w:val="both"/>
+        <w:rPr>
+          <w:lang w:val="es-CO"/>
+        </w:rPr>
+      </w:pPr>
+    </w:p>
+    <w:p>
+      <w:pPr>
+        <w:jc w:val="both"/>
+        <w:rPr>
+          <w:lang w:val="es-CO"/>
+        </w:rPr>
+      </w:pPr>
+    </w:p>
+    <w:p>
+      <w:pPr>
+        <w:jc w:val="both"/>
+        <w:rPr>
+          <w:lang w:val="es-CO"/>
+        </w:rPr>
+      </w:pPr>
+    </w:p>
+    <w:p>
+      <w:pPr>
+        <w:jc w:val="both"/>
+        <w:rPr>
+          <w:lang w:val="es-CO"/>
+        </w:rPr>
+      </w:pPr>
+    </w:p>
+    <w:p>
+      <w:pPr>
+        <w:jc w:val="both"/>
+        <w:rPr>
+          <w:lang w:val="es-CO"/>
+        </w:rPr>
+      </w:pPr>
+    </w:p>
+    <w:p>
+      <w:pPr>
+        <w:jc w:val="both"/>
+        <w:rPr>
+          <w:lang w:val="es-CO"/>
+        </w:rPr>
+      </w:pPr>
+    </w:p>
+    <w:p>
+      <w:pPr>
+        <w:jc w:val="both"/>
+        <w:rPr>
+          <w:lang w:val="es-CO"/>
+        </w:rPr>
+      </w:pPr>
+    </w:p>
+    <w:p>
+      <w:pPr>
+        <w:jc w:val="both"/>
+        <w:rPr>
+          <w:lang w:val="es-CO"/>
+        </w:rPr>
+      </w:pPr>
+    </w:p>
+    <w:p>
+      <w:pPr>
+        <w:jc w:val="both"/>
+        <w:rPr>
+          <w:lang w:val="es-CO"/>
+        </w:rPr>
+      </w:pPr>
+    </w:p>
+    <w:p>
+      <w:pPr>
+        <w:jc w:val="both"/>
+        <w:rPr>
+          <w:lang w:val="es-CO"/>
+        </w:rPr>
+      </w:pPr>
+    </w:p>
+    <w:p>
+      <w:pPr>
+        <w:jc w:val="both"/>
+        <w:rPr>
+          <w:lang w:val="es-CO"/>
+        </w:rPr>
+      </w:pPr>
+    </w:p>
+    <w:p>
+      <w:pPr>
+        <w:jc w:val="both"/>
+        <w:rPr>
+          <w:lang w:val="es-CO"/>
+        </w:rPr>
+      </w:pPr>
+    </w:p>
+    <w:p>
+      <w:pPr>
+        <w:jc w:val="both"/>
+        <w:rPr>
+          <w:lang w:val="es-CO"/>
+        </w:rPr>
+      </w:pPr>
+    </w:p>
+    <w:p>
+      <w:pPr>
+        <w:jc w:val="both"/>
+        <w:rPr>
+          <w:lang w:val="es-CO"/>
+        </w:rPr>
+      </w:pPr>
+    </w:p>
+    <w:p>
+      <w:pPr>
+        <w:jc w:val="both"/>
+        <w:rPr>
+          <w:lang w:val="es-CO"/>
+        </w:rPr>
+      </w:pPr>
+    </w:p>
+    <w:p>
+      <w:pPr>
+        <w:jc w:val="both"/>
+        <w:rPr>
+          <w:lang w:val="es-CO"/>
+        </w:rPr>
+      </w:pPr>
+    </w:p>
+    <w:p>
+      <w:pPr>
+        <w:jc w:val="both"/>
+        <w:rPr>
+          <w:lang w:val="es-CO"/>
+        </w:rPr>
+      </w:pPr>
+    </w:p>
+    <w:p>
+      <w:pPr>
+        <w:jc w:val="both"/>
+        <w:rPr>
+          <w:lang w:val="es-CO"/>
+        </w:rPr>
+      </w:pPr>
+    </w:p>
+    <w:p>
+      <w:pPr>
+        <w:jc w:val="both"/>
+        <w:rPr>
+          <w:lang w:val="es-CO"/>
+        </w:rPr>
+      </w:pPr>
+    </w:p>
+    <w:p>
+      <w:pPr>
+        <w:jc w:val="both"/>
+        <w:rPr>
+          <w:lang w:val="es-CO"/>
+        </w:rPr>
+      </w:pPr>
+    </w:p>
+    <w:p>
+      <w:pPr>
+        <w:jc w:val="both"/>
+        <w:rPr>
+          <w:lang w:val="es-CO"/>
+        </w:rPr>
+      </w:pPr>
+    </w:p>
+    <w:p>
+      <w:pPr>
+        <w:jc w:val="both"/>
+        <w:rPr>
+          <w:lang w:val="es-CO"/>
+        </w:rPr>
+      </w:pPr>
+    </w:p>
+    <w:p>
+      <w:pPr>
+        <w:jc w:val="both"/>
+        <w:rPr>
+          <w:lang w:val="es-CO"/>
+        </w:rPr>
+      </w:pPr>
+    </w:p>
+    <w:p>
+      <w:pPr>
+        <w:jc w:val="both"/>
+        <w:rPr>
+          <w:lang w:val="es-CO"/>
+        </w:rPr>
+      </w:pPr>
+    </w:p>
+    <w:p>
+      <w:pPr>
+        <w:jc w:val="both"/>
+        <w:rPr>
+          <w:lang w:val="es-CO"/>
+        </w:rPr>
+      </w:pPr>
+    </w:p>
+    <w:p>
+      <w:pPr>
+        <w:jc w:val="both"/>
+        <w:rPr>
+          <w:lang w:val="es-CO"/>
+        </w:rPr>
+      </w:pPr>
+    </w:p>
+    <w:p>
+      <w:pPr>
+        <w:jc w:val="both"/>
+        <w:rPr>
+          <w:lang w:val="es-CO"/>
+        </w:rPr>
+      </w:pPr>
+    </w:p>
+    <w:p>
+      <w:pPr>
+        <w:jc w:val="both"/>
+        <w:rPr>
+          <w:lang w:val="es-CO"/>
+        </w:rPr>
+      </w:pPr>
+    </w:p>
+    <w:p>
+      <w:pPr>
+        <w:jc w:val="both"/>
+        <w:rPr>
+          <w:lang w:val="es-CO"/>
+        </w:rPr>
+      </w:pPr>
+    </w:p>
+    <w:p>
+      <w:pPr>
+        <w:jc w:val="both"/>
+        <w:rPr>
+          <w:lang w:val="es-CO"/>
+        </w:rPr>
+      </w:pPr>
+    </w:p>
+    <w:p>
+      <w:pPr>
+        <w:jc w:val="both"/>
+        <w:rPr>
+          <w:lang w:val="es-CO"/>
+        </w:rPr>
+      </w:pPr>
+    </w:p>
+    <w:p>
+      <w:pPr>
+        <w:jc w:val="both"/>
+        <w:rPr>
+          <w:lang w:val="es-CO"/>
+        </w:rPr>
+      </w:pPr>
+    </w:p>
+    <w:p>
+      <w:pPr>
+        <w:jc w:val="both"/>
+        <w:rPr>
+          <w:lang w:val="es-CO"/>
+        </w:rPr>
+      </w:pPr>
+    </w:p>
+    <w:p>
+      <w:pPr>
+        <w:jc w:val="both"/>
+        <w:rPr>
+          <w:lang w:val="es-CO"/>
+        </w:rPr>
+      </w:pPr>
+    </w:p>
+    <w:p>
+      <w:pPr>
+        <w:jc w:val="both"/>
+        <w:rPr>
+          <w:lang w:val="es-CO"/>
+        </w:rPr>
+      </w:pPr>
+    </w:p>
+    <w:p>
+      <w:pPr>
+        <w:jc w:val="both"/>
+        <w:rPr>
+          <w:lang w:val="es-CO"/>
+        </w:rPr>
+      </w:pPr>
+    </w:p>
+    <w:p>
+      <w:pPr>
+        <w:jc w:val="both"/>
+        <w:rPr>
+          <w:lang w:val="es-CO"/>
+        </w:rPr>
+      </w:pPr>
+    </w:p>
+    <w:p>
+      <w:pPr>
+        <w:jc w:val="both"/>
+        <w:rPr>
+          <w:lang w:val="es-CO"/>
+        </w:rPr>
+      </w:pPr>
+    </w:p>
+    <w:p>
+      <w:pPr>
+        <w:jc w:val="both"/>
+        <w:rPr>
+          <w:lang w:val="es-CO"/>
+        </w:rPr>
+      </w:pPr>
+    </w:p>
+    <w:p>
+      <w:pPr>
+        <w:jc w:val="both"/>
+        <w:rPr>
+          <w:lang w:val="es-CO"/>
+        </w:rPr>
+      </w:pPr>
+    </w:p>
+    <w:p>
+      <w:pPr>
+        <w:jc w:val="both"/>
+        <w:rPr>
+          <w:lang w:val="es-CO"/>
+        </w:rPr>
+      </w:pPr>
+    </w:p>
+    <w:p>
+      <w:pPr>
+        <w:jc w:val="both"/>
+        <w:rPr>
+          <w:lang w:val="es-CO"/>
+        </w:rPr>
+      </w:pPr>
+    </w:p>
+    <w:p>
+      <w:pPr>
+        <w:jc w:val="both"/>
+        <w:rPr>
+          <w:lang w:val="es-CO"/>
+        </w:rPr>
+      </w:pPr>
+    </w:p>
+    <w:p>
+      <w:pPr>
+        <w:jc w:val="both"/>
+        <w:rPr>
+          <w:lang w:val="es-CO"/>
+        </w:rPr>
+      </w:pPr>
+    </w:p>
+    <w:p>
+      <w:pPr>
+        <w:jc w:val="both"/>
+        <w:rPr>
+          <w:lang w:val="es-CO"/>
+        </w:rPr>
+      </w:pPr>
+    </w:p>
+    <w:p>
+      <w:pPr>
+        <w:jc w:val="both"/>
+        <w:rPr>
+          <w:lang w:val="es-CO"/>
+        </w:rPr>
+      </w:pPr>
+    </w:p>
+    <w:p>
+      <w:pPr>
+        <w:jc w:val="both"/>
+        <w:rPr>
+          <w:lang w:val="es-CO"/>
+        </w:rPr>
+      </w:pPr>
+    </w:p>
+    <w:p>
+      <w:pPr>
+        <w:jc w:val="both"/>
+        <w:rPr>
+          <w:lang w:val="es-CO"/>
+        </w:rPr>
+      </w:pPr>
+    </w:p>
+    <w:p>
+      <w:pPr>
+        <w:jc w:val="both"/>
+        <w:rPr>
+          <w:lang w:val="es-CO"/>
+        </w:rPr>
+      </w:pPr>
+    </w:p>
+    <w:p>
+      <w:pPr>
+        <w:jc w:val="both"/>
+        <w:rPr>
+          <w:lang w:val="es-CO"/>
+        </w:rPr>
+      </w:pPr>
+    </w:p>
+    <w:p>
+      <w:pPr>
+        <w:jc w:val="both"/>
+        <w:rPr>
+          <w:lang w:val="es-CO"/>
+        </w:rPr>
+      </w:pPr>
+    </w:p>
+    <w:p>
+      <w:pPr>
+        <w:jc w:val="both"/>
+        <w:rPr>
+          <w:lang w:val="es-CO"/>
+        </w:rPr>
+      </w:pPr>
+    </w:p>
+    <w:p>
+      <w:pPr>
+        <w:jc w:val="both"/>
+        <w:rPr>
+          <w:lang w:val="es-CO"/>
+        </w:rPr>
+      </w:pPr>
+    </w:p>
+    <w:p>
+      <w:pPr>
+        <w:jc w:val="both"/>
+        <w:rPr>
+          <w:lang w:val="es-CO"/>
+        </w:rPr>
+      </w:pPr>
+    </w:p>
+    <w:p>
+      <w:pPr>
+        <w:jc w:val="both"/>
+        <w:rPr>
+          <w:lang w:val="es-CO"/>
+        </w:rPr>
+      </w:pPr>
+    </w:p>
+    <w:p>
+      <w:pPr>
+        <w:jc w:val="both"/>
+        <w:rPr>
+          <w:lang w:val="es-CO"/>
+        </w:rPr>
+      </w:pPr>
+    </w:p>
+    <w:p>
+      <w:pPr>
+        <w:jc w:val="both"/>
+        <w:rPr>
+          <w:lang w:val="es-CO"/>
+        </w:rPr>
+      </w:pPr>
+    </w:p>
+    <w:p>
+      <w:pPr>
+        <w:jc w:val="both"/>
+        <w:rPr>
+          <w:lang w:val="es-CO"/>
+        </w:rPr>
+      </w:pPr>
+    </w:p>
+    <w:p>
+      <w:pPr>
+        <w:jc w:val="both"/>
+        <w:rPr>
+          <w:lang w:val="es-CO"/>
+        </w:rPr>
+      </w:pPr>
+    </w:p>
+    <w:p>
+      <w:pPr>
+        <w:jc w:val="both"/>
+        <w:rPr>
+          <w:lang w:val="es-CO"/>
+        </w:rPr>
+      </w:pPr>
+    </w:p>
+    <w:p>
+      <w:pPr>
+        <w:jc w:val="both"/>
+        <w:rPr>
+          <w:lang w:val="es-CO"/>
+        </w:rPr>
+      </w:pPr>
+    </w:p>
+    <w:p>
+      <w:pPr>
+        <w:jc w:val="both"/>
+        <w:rPr>
+          <w:lang w:val="es-CO"/>
+        </w:rPr>
+      </w:pPr>
+    </w:p>
+    <w:p>
+      <w:pPr>
+        <w:jc w:val="both"/>
+        <w:rPr>
+          <w:lang w:val="es-CO"/>
+        </w:rPr>
+      </w:pPr>
+    </w:p>
+    <w:p>
+      <w:pPr>
+        <w:jc w:val="both"/>
+        <w:rPr>
+          <w:lang w:val="es-CO"/>
+        </w:rPr>
+      </w:pPr>
+    </w:p>
+    <w:p>
+      <w:pPr>
+        <w:jc w:val="both"/>
+        <w:rPr>
+          <w:lang w:val="es-CO"/>
+        </w:rPr>
+      </w:pPr>
+    </w:p>
+    <w:p>
+      <w:pPr>
+        <w:jc w:val="both"/>
+        <w:rPr>
+          <w:lang w:val="es-CO"/>
+        </w:rPr>
+      </w:pPr>
+    </w:p>
+    <w:p>
+      <w:pPr>
+        <w:jc w:val="both"/>
+        <w:rPr>
+          <w:lang w:val="es-CO"/>
+        </w:rPr>
+      </w:pPr>
+    </w:p>
+    <w:p>
+      <w:pPr>
+        <w:jc w:val="both"/>
+        <w:rPr>
+          <w:lang w:val="es-CO"/>
+        </w:rPr>
+      </w:pPr>
+    </w:p>
+    <w:p>
+      <w:pPr>
+        <w:jc w:val="both"/>
+        <w:rPr>
+          <w:lang w:val="es-CO"/>
+        </w:rPr>
+      </w:pPr>
+    </w:p>
+    <w:p>
+      <w:pPr>
+        <w:jc w:val="both"/>
+        <w:rPr>
+          <w:lang w:val="es-CO"/>
+        </w:rPr>
+      </w:pPr>
+    </w:p>
+    <w:p>
+      <w:pPr>
+        <w:jc w:val="both"/>
+        <w:rPr>
+          <w:lang w:val="es-CO"/>
+        </w:rPr>
+      </w:pPr>
+    </w:p>
+    <w:p>
+      <w:pPr>
+        <w:jc w:val="both"/>
+        <w:rPr>
+          <w:lang w:val="es-CO"/>
+        </w:rPr>
+      </w:pPr>
+    </w:p>
+    <w:p>
+      <w:pPr>
+        <w:jc w:val="both"/>
+        <w:rPr>
+          <w:lang w:val="es-CO"/>
+        </w:rPr>
+      </w:pPr>
+    </w:p>
+    <w:p>
+      <w:pPr>
+        <w:jc w:val="both"/>
+        <w:rPr>
+          <w:lang w:val="es-CO"/>
+        </w:rPr>
+      </w:pPr>
+    </w:p>
+    <w:p>
+      <w:pPr>
+        <w:jc w:val="both"/>
+        <w:rPr>
+          <w:lang w:val="es-CO"/>
+        </w:rPr>
+      </w:pPr>
+    </w:p>
+    <w:p>
+      <w:pPr>
+        <w:jc w:val="both"/>
+        <w:rPr>
+          <w:lang w:val="es-CO"/>
+        </w:rPr>
+      </w:pPr>
+    </w:p>
+    <w:p>
+      <w:pPr>
+        <w:jc w:val="both"/>
+        <w:rPr>
+          <w:lang w:val="es-CO"/>
+        </w:rPr>
+      </w:pPr>
+    </w:p>
+    <w:p>
+      <w:pPr>
+        <w:jc w:val="both"/>
+        <w:rPr>
+          <w:lang w:val="es-CO"/>
+        </w:rPr>
+      </w:pPr>
+    </w:p>
+    <w:p>
+      <w:pPr>
+        <w:jc w:val="both"/>
+        <w:rPr>
+          <w:lang w:val="es-CO"/>
+        </w:rPr>
+      </w:pPr>
+    </w:p>
+    <w:p>
+      <w:pPr>
+        <w:jc w:val="both"/>
+        <w:rPr>
+          <w:lang w:val="es-CO"/>
+        </w:rPr>
+      </w:pPr>
+    </w:p>
+    <w:p>
+      <w:pPr>
+        <w:jc w:val="both"/>
+        <w:rPr>
+          <w:lang w:val="es-CO"/>
+        </w:rPr>
+      </w:pPr>
+    </w:p>
+    <w:p>
+      <w:pPr>
+        <w:jc w:val="both"/>
+        <w:rPr>
+          <w:lang w:val="es-CO"/>
+        </w:rPr>
+      </w:pPr>
+    </w:p>
+    <w:p>
+      <w:pPr>
+        <w:jc w:val="both"/>
+        <w:rPr>
+          <w:lang w:val="es-CO"/>
+        </w:rPr>
+      </w:pPr>
+    </w:p>
+    <w:p>
+      <w:pPr>
+        <w:jc w:val="both"/>
+        <w:rPr>
+          <w:lang w:val="es-CO"/>
+        </w:rPr>
+      </w:pPr>
+    </w:p>
+    <w:p>
+      <w:pPr>
+        <w:jc w:val="both"/>
+        <w:rPr>
+          <w:lang w:val="es-CO"/>
+        </w:rPr>
+      </w:pPr>
+    </w:p>
+    <w:p>
+      <w:pPr>
+        <w:jc w:val="both"/>
+        <w:rPr>
+          <w:lang w:val="es-CO"/>
+        </w:rPr>
+      </w:pPr>
+    </w:p>
+    <w:p>
+      <w:pPr>
+        <w:jc w:val="both"/>
+        <w:rPr>
+          <w:lang w:val="es-CO"/>
+        </w:rPr>
+      </w:pPr>
+    </w:p>
+    <w:p>
+      <w:pPr>
+        <w:jc w:val="both"/>
+        <w:rPr>
+          <w:lang w:val="es-CO"/>
+        </w:rPr>
+      </w:pPr>
+    </w:p>
+    <w:p>
+      <w:pPr>
+        <w:jc w:val="both"/>
+        <w:rPr>
+          <w:lang w:val="es-CO"/>
+        </w:rPr>
+      </w:pPr>
+    </w:p>
+    <w:p>
+      <w:pPr>
+        <w:jc w:val="both"/>
+        <w:rPr>
+          <w:lang w:val="es-CO"/>
+        </w:rPr>
+      </w:pPr>
+    </w:p>
+    <w:p>
+      <w:pPr>
+        <w:jc w:val="both"/>
+        <w:rPr>
+          <w:lang w:val="es-CO"/>
+        </w:rPr>
+      </w:pPr>
+    </w:p>
+    <w:p>
+      <w:pPr>
+        <w:jc w:val="both"/>
+        <w:rPr>
+          <w:lang w:val="es-CO"/>
+        </w:rPr>
+      </w:pPr>
+    </w:p>
+    <w:p>
+      <w:pPr>
+        <w:jc w:val="both"/>
+        <w:rPr>
+          <w:lang w:val="es-CO"/>
+        </w:rPr>
+      </w:pPr>
+    </w:p>
+    <w:p>
+      <w:pPr>
+        <w:jc w:val="both"/>
+        <w:rPr>
+          <w:lang w:val="es-CO"/>
+        </w:rPr>
+      </w:pPr>
+    </w:p>
+    <w:p>
+      <w:pPr>
+        <w:jc w:val="both"/>
+        <w:rPr>
+          <w:lang w:val="es-CO"/>
+        </w:rPr>
+      </w:pPr>
+    </w:p>
+    <w:p>
+      <w:pPr>
+        <w:jc w:val="both"/>
+        <w:rPr>
+          <w:lang w:val="es-CO"/>
+        </w:rPr>
+      </w:pPr>
+    </w:p>
+    <w:p>
+      <w:pPr>
+        <w:jc w:val="both"/>
+        <w:rPr>
+          <w:lang w:val="es-CO"/>
+        </w:rPr>
+      </w:pPr>
+    </w:p>
+    <w:p>
+      <w:pPr>
+        <w:jc w:val="both"/>
+        <w:rPr>
+          <w:lang w:val="es-CO"/>
+        </w:rPr>
+      </w:pPr>
+    </w:p>
+    <w:p>
+      <w:pPr>
+        <w:jc w:val="both"/>
+        <w:rPr>
+          <w:lang w:val="es-CO"/>
+        </w:rPr>
+      </w:pPr>
+    </w:p>
+    <w:p>
+      <w:pPr>
+        <w:jc w:val="both"/>
+        <w:rPr>
+          <w:lang w:val="es-CO"/>
+        </w:rPr>
+      </w:pPr>
+    </w:p>
+    <w:p>
+      <w:pPr>
+        <w:jc w:val="both"/>
+        <w:rPr>
+          <w:lang w:val="es-CO"/>
+        </w:rPr>
+      </w:pPr>
+    </w:p>
+    <w:p>
+      <w:pPr>
+        <w:jc w:val="both"/>
+        <w:rPr>
+          <w:lang w:val="es-CO"/>
+        </w:rPr>
+      </w:pPr>
+    </w:p>
+    <w:p>
+      <w:pPr>
+        <w:jc w:val="both"/>
+        <w:rPr>
+          <w:lang w:val="es-CO"/>
+        </w:rPr>
+      </w:pPr>
+    </w:p>
+    <w:p>
+      <w:pPr>
+        <w:jc w:val="both"/>
+        <w:rPr>
+          <w:lang w:val="es-CO"/>
+        </w:rPr>
+      </w:pPr>
+    </w:p>
+    <w:p>
+      <w:pPr>
+        <w:jc w:val="both"/>
+        <w:rPr>
+          <w:lang w:val="es-CO"/>
+        </w:rPr>
+      </w:pPr>
+    </w:p>
+    <w:p>
+      <w:pPr>
+        <w:jc w:val="both"/>
+        <w:rPr>
+          <w:lang w:val="es-CO"/>
+        </w:rPr>
+      </w:pPr>
+    </w:p>
+    <w:p>
+      <w:pPr>
+        <w:jc w:val="both"/>
+        <w:rPr>
+          <w:lang w:val="es-CO"/>
+        </w:rPr>
+      </w:pPr>
+    </w:p>
+    <w:p>
+      <w:pPr>
+        <w:jc w:val="both"/>
+        <w:rPr>
+          <w:lang w:val="es-CO"/>
+        </w:rPr>
+      </w:pPr>
+    </w:p>
+    <w:p>
+      <w:pPr>
+        <w:jc w:val="both"/>
+        <w:rPr>
+          <w:lang w:val="es-CO"/>
+        </w:rPr>
+      </w:pPr>
+    </w:p>
+    <w:p>
+      <w:pPr>
+        <w:jc w:val="both"/>
+        <w:rPr>
+          <w:lang w:val="es-CO"/>
+        </w:rPr>
+      </w:pPr>
+    </w:p>
+    <w:p>
+      <w:pPr>
+        <w:jc w:val="both"/>
+        <w:rPr>
+          <w:lang w:val="es-CO"/>
+        </w:rPr>
+      </w:pPr>
+    </w:p>
+    <w:p>
+      <w:pPr>
+        <w:jc w:val="both"/>
+        <w:rPr>
+          <w:lang w:val="es-CO"/>
+        </w:rPr>
+      </w:pPr>
+    </w:p>
+    <w:p>
+      <w:pPr>
+        <w:jc w:val="both"/>
+        <w:rPr>
+          <w:lang w:val="es-CO"/>
+        </w:rPr>
+      </w:pPr>
+    </w:p>
+    <w:p>
+      <w:pPr>
+        <w:jc w:val="both"/>
+        <w:rPr>
+          <w:lang w:val="es-CO"/>
+        </w:rPr>
+      </w:pPr>
+    </w:p>
+    <w:p>
+      <w:pPr>
+        <w:jc w:val="both"/>
+        <w:rPr>
+          <w:lang w:val="es-CO"/>
+        </w:rPr>
+      </w:pPr>
+    </w:p>
+    <w:p>
+      <w:pPr>
+        <w:jc w:val="both"/>
+        <w:rPr>
+          <w:lang w:val="es-CO"/>
+        </w:rPr>
+      </w:pPr>
+    </w:p>
+    <w:p>
+      <w:pPr>
+        <w:jc w:val="both"/>
+        <w:rPr>
+          <w:lang w:val="es-CO"/>
+        </w:rPr>
+      </w:pPr>
+    </w:p>
+    <w:p>
+      <w:pPr>
+        <w:jc w:val="both"/>
+        <w:rPr>
+          <w:lang w:val="es-CO"/>
+        </w:rPr>
+      </w:pPr>
+    </w:p>
+    <w:p>
+      <w:pPr>
+        <w:jc w:val="both"/>
+        <w:rPr>
+          <w:lang w:val="es-CO"/>
+        </w:rPr>
+      </w:pPr>
+    </w:p>
+    <w:p>
+      <w:pPr>
+        <w:jc w:val="both"/>
+        <w:rPr>
+          <w:lang w:val="es-CO"/>
+        </w:rPr>
+      </w:pPr>
+    </w:p>
+    <w:p>
+      <w:pPr>
+        <w:jc w:val="both"/>
+        <w:rPr>
+          <w:lang w:val="es-CO"/>
+        </w:rPr>
+      </w:pPr>
+    </w:p>
+    <w:p>
+      <w:pPr>
+        <w:jc w:val="both"/>
+        <w:rPr>
+          <w:lang w:val="es-CO"/>
+        </w:rPr>
+      </w:pPr>
+    </w:p>
+    <w:p>
+      <w:pPr>
+        <w:jc w:val="both"/>
+        <w:rPr>
+          <w:lang w:val="es-CO"/>
+        </w:rPr>
+      </w:pPr>
+    </w:p>
+    <w:p>
+      <w:pPr>
+        <w:jc w:val="both"/>
+        <w:rPr>
+          <w:lang w:val="es-CO"/>
+        </w:rPr>
+      </w:pPr>
+    </w:p>
+    <w:p>
+      <w:pPr>
+        <w:jc w:val="both"/>
+        <w:rPr>
+          <w:lang w:val="es-CO"/>
+        </w:rPr>
+      </w:pPr>
+    </w:p>
+    <w:p>
+      <w:pPr>
+        <w:jc w:val="both"/>
+        <w:rPr>
+          <w:lang w:val="es-CO"/>
+        </w:rPr>
+      </w:pPr>
+    </w:p>
+    <w:p>
+      <w:pPr>
+        <w:jc w:val="both"/>
+        <w:rPr>
+          <w:lang w:val="es-CO"/>
+        </w:rPr>
+      </w:pPr>
+    </w:p>
+    <w:p>
+      <w:pPr>
+        <w:jc w:val="both"/>
+        <w:rPr>
+          <w:lang w:val="es-CO"/>
+        </w:rPr>
+      </w:pPr>
+    </w:p>
+    <w:p>
+      <w:pPr>
+        <w:jc w:val="both"/>
+        <w:rPr>
+          <w:lang w:val="es-CO"/>
+        </w:rPr>
+      </w:pPr>
+    </w:p>
+    <w:p>
+      <w:pPr>
+        <w:jc w:val="both"/>
+        <w:rPr>
+          <w:lang w:val="es-CO"/>
+        </w:rPr>
+      </w:pPr>
+    </w:p>
+    <w:p>
+      <w:pPr>
+        <w:jc w:val="both"/>
+        <w:rPr>
+          <w:lang w:val="es-CO"/>
+        </w:rPr>
+      </w:pPr>
+    </w:p>
+    <w:p>
+      <w:pPr>
+        <w:jc w:val="both"/>
+        <w:rPr>
+          <w:lang w:val="es-CO"/>
+        </w:rPr>
+      </w:pPr>
+    </w:p>
+    <w:p>
+      <w:pPr>
+        <w:jc w:val="both"/>
+        <w:rPr>
+          <w:lang w:val="es-CO"/>
+        </w:rPr>
+      </w:pPr>
+    </w:p>
+    <w:p>
+      <w:pPr>
+        <w:jc w:val="both"/>
+        <w:rPr>
+          <w:lang w:val="es-CO"/>
+        </w:rPr>
+      </w:pPr>
+    </w:p>
+    <w:p>
+      <w:pPr>
+        <w:jc w:val="both"/>
+        <w:rPr>
+          <w:lang w:val="es-CO"/>
+        </w:rPr>
+      </w:pPr>
+    </w:p>
+    <w:p>
+      <w:pPr>
+        <w:jc w:val="both"/>
+        <w:rPr>
+          <w:lang w:val="es-CO"/>
+        </w:rPr>
+      </w:pPr>
+    </w:p>
+    <w:p>
+      <w:pPr>
+        <w:jc w:val="both"/>
+        <w:rPr>
+          <w:lang w:val="es-CO"/>
+        </w:rPr>
+      </w:pPr>
+    </w:p>
+    <w:p>
+      <w:pPr>
+        <w:jc w:val="both"/>
+        <w:rPr>
+          <w:lang w:val="es-CO"/>
+        </w:rPr>
+      </w:pPr>
+    </w:p>
+    <w:p>
+      <w:pPr>
+        <w:jc w:val="both"/>
+        <w:rPr>
+          <w:lang w:val="es-CO"/>
+        </w:rPr>
+      </w:pPr>
+    </w:p>
+    <w:p>
+      <w:pPr>
+        <w:jc w:val="both"/>
+        <w:rPr>
+          <w:lang w:val="es-CO"/>
+        </w:rPr>
+      </w:pPr>
+    </w:p>
+    <w:p>
+      <w:pPr>
+        <w:jc w:val="both"/>
+        <w:rPr>
+          <w:lang w:val="es-CO"/>
+        </w:rPr>
+      </w:pPr>
+    </w:p>
+    <w:p>
+      <w:pPr>
+        <w:jc w:val="both"/>
+        <w:rPr>
+          <w:lang w:val="es-CO"/>
+        </w:rPr>
+      </w:pPr>
+    </w:p>
+    <w:p>
+      <w:pPr>
+        <w:jc w:val="both"/>
+        <w:rPr>
+          <w:lang w:val="es-CO"/>
+        </w:rPr>
+      </w:pPr>
+    </w:p>
+    <w:p>
+      <w:pPr>
+        <w:jc w:val="both"/>
+        <w:rPr>
+          <w:lang w:val="es-CO"/>
+        </w:rPr>
+      </w:pPr>
+    </w:p>
+    <w:p>
+      <w:pPr>
+        <w:jc w:val="both"/>
+        <w:rPr>
+          <w:lang w:val="es-CO"/>
+        </w:rPr>
+      </w:pPr>
+    </w:p>
+    <w:p>
+      <w:pPr>
+        <w:jc w:val="both"/>
+        <w:rPr>
+          <w:lang w:val="es-CO"/>
+        </w:rPr>
+      </w:pPr>
+    </w:p>
+    <w:p>
+      <w:pPr>
+        <w:jc w:val="both"/>
+        <w:rPr>
+          <w:lang w:val="es-CO"/>
+        </w:rPr>
+      </w:pPr>
+    </w:p>
+    <w:p>
+      <w:pPr>
+        <w:jc w:val="both"/>
+        <w:rPr>
+          <w:lang w:val="es-CO"/>
+        </w:rPr>
+      </w:pPr>
+    </w:p>
+    <w:p>
+      <w:pPr>
+        <w:jc w:val="both"/>
+        <w:rPr>
+          <w:lang w:val="es-CO"/>
+        </w:rPr>
+      </w:pPr>
+    </w:p>
+    <w:p>
+      <w:pPr>
+        <w:jc w:val="both"/>
+        <w:rPr>
+          <w:lang w:val="es-CO"/>
+        </w:rPr>
+      </w:pPr>
+    </w:p>
+    <w:p>
+      <w:pPr>
+        <w:jc w:val="both"/>
+        <w:rPr>
+          <w:lang w:val="es-CO"/>
+        </w:rPr>
+      </w:pPr>
+    </w:p>
+    <w:p>
+      <w:pPr>
+        <w:jc w:val="both"/>
+        <w:rPr>
+          <w:lang w:val="es-CO"/>
+        </w:rPr>
+      </w:pPr>
+    </w:p>
+    <w:p>
+      <w:pPr>
+        <w:jc w:val="both"/>
+        <w:rPr>
+          <w:lang w:val="es-CO"/>
+        </w:rPr>
+      </w:pPr>
+    </w:p>
+    <w:p>
+      <w:pPr>
+        <w:jc w:val="both"/>
+        <w:rPr>
+          <w:lang w:val="es-CO"/>
+        </w:rPr>
+      </w:pPr>
+    </w:p>
+    <w:p>
+      <w:pPr>
+        <w:jc w:val="both"/>
+        <w:rPr>
+          <w:lang w:val="es-CO"/>
+        </w:rPr>
+      </w:pPr>
+    </w:p>
+    <w:p>
+      <w:pPr>
+        <w:jc w:val="both"/>
+        <w:rPr>
+          <w:lang w:val="es-CO"/>
+        </w:rPr>
+      </w:pPr>
+    </w:p>
+    <w:p>
+      <w:pPr>
+        <w:jc w:val="both"/>
+        <w:rPr>
+          <w:lang w:val="es-CO"/>
+        </w:rPr>
+      </w:pPr>
+    </w:p>
+    <w:p>
+      <w:pPr>
+        <w:jc w:val="both"/>
+        <w:rPr>
+          <w:lang w:val="es-CO"/>
+        </w:rPr>
+      </w:pPr>
+    </w:p>
+    <w:p>
+      <w:pPr>
+        <w:jc w:val="both"/>
+        <w:rPr>
+          <w:lang w:val="es-CO"/>
+        </w:rPr>
+      </w:pPr>
+    </w:p>
+    <w:p>
+      <w:pPr>
+        <w:jc w:val="both"/>
+        <w:rPr>
+          <w:lang w:val="es-CO"/>
+        </w:rPr>
+      </w:pPr>
+    </w:p>
+    <w:p>
+      <w:pPr>
+        <w:jc w:val="both"/>
+        <w:rPr>
+          <w:lang w:val="es-CO"/>
+        </w:rPr>
+      </w:pPr>
+    </w:p>
+    <w:p>
+      <w:pPr>
+        <w:jc w:val="both"/>
+        <w:rPr>
+          <w:lang w:val="es-CO"/>
+        </w:rPr>
+      </w:pPr>
+    </w:p>
+    <w:p>
+      <w:pPr>
+        <w:jc w:val="both"/>
+        <w:rPr>
+          <w:lang w:val="es-CO"/>
+        </w:rPr>
+      </w:pPr>
+    </w:p>
+    <w:p>
+      <w:pPr>
+        <w:jc w:val="both"/>
+        <w:rPr>
+          <w:lang w:val="es-CO"/>
+        </w:rPr>
+      </w:pPr>
+    </w:p>
+    <w:p>
+      <w:pPr>
+        <w:jc w:val="both"/>
+        <w:rPr>
+          <w:lang w:val="es-CO"/>
+        </w:rPr>
+      </w:pPr>
+    </w:p>
+    <w:p>
+      <w:pPr>
+        <w:jc w:val="both"/>
+        <w:rPr>
+          <w:lang w:val="es-CO"/>
+        </w:rPr>
+      </w:pPr>
+    </w:p>
+    <w:p>
+      <w:pPr>
+        <w:jc w:val="both"/>
+        <w:rPr>
+          <w:lang w:val="es-CO"/>
+        </w:rPr>
+      </w:pPr>
+    </w:p>
+    <w:p>
+      <w:pPr>
+        <w:jc w:val="both"/>
+        <w:rPr>
+          <w:lang w:val="es-CO"/>
+        </w:rPr>
+      </w:pPr>
+    </w:p>
+    <w:p>
+      <w:pPr>
+        <w:jc w:val="both"/>
+        <w:rPr>
+          <w:lang w:val="es-CO"/>
+        </w:rPr>
+      </w:pPr>
+    </w:p>
+    <w:p>
+      <w:pPr>
+        <w:jc w:val="both"/>
+        <w:rPr>
+          <w:lang w:val="es-CO"/>
+        </w:rPr>
+      </w:pPr>
+    </w:p>
+    <w:p>
+      <w:pPr>
+        <w:jc w:val="both"/>
+        <w:rPr>
+          <w:lang w:val="es-CO"/>
+        </w:rPr>
+      </w:pPr>
+    </w:p>
+    <w:p>
+      <w:pPr>
+        <w:jc w:val="both"/>
+        <w:rPr>
+          <w:lang w:val="es-CO"/>
+        </w:rPr>
+      </w:pPr>
+    </w:p>
+    <w:p>
+      <w:pPr>
+        <w:jc w:val="both"/>
+        <w:rPr>
+          <w:lang w:val="es-CO"/>
+        </w:rPr>
+      </w:pPr>
+    </w:p>
+    <w:p>
+      <w:pPr>
+        <w:jc w:val="both"/>
+        <w:rPr>
+          <w:lang w:val="es-CO"/>
+        </w:rPr>
+      </w:pPr>
+    </w:p>
+    <w:p>
+      <w:pPr>
+        <w:jc w:val="both"/>
+        <w:rPr>
+          <w:lang w:val="es-CO"/>
+        </w:rPr>
+      </w:pPr>
+    </w:p>
+    <w:p>
+      <w:pPr>
+        <w:jc w:val="both"/>
+        <w:rPr>
+          <w:lang w:val="es-CO"/>
+        </w:rPr>
+      </w:pPr>
+    </w:p>
+    <w:p>
+      <w:pPr>
+        <w:jc w:val="both"/>
+        <w:rPr>
+          <w:lang w:val="es-CO"/>
+        </w:rPr>
+      </w:pPr>
+    </w:p>
+    <w:p>
+      <w:pPr>
+        <w:jc w:val="both"/>
+        <w:rPr>
+          <w:lang w:val="es-CO"/>
+        </w:rPr>
+      </w:pPr>
+    </w:p>
+    <w:p>
+      <w:pPr>
+        <w:jc w:val="both"/>
+        <w:rPr>
+          <w:lang w:val="es-CO"/>
+        </w:rPr>
+      </w:pPr>
+    </w:p>
+    <w:p>
+      <w:pPr>
+        <w:jc w:val="both"/>
+        <w:rPr>
+          <w:lang w:val="es-CO"/>
+        </w:rPr>
+      </w:pPr>
+    </w:p>
+    <w:p>
+      <w:pPr>
+        <w:rPr>
+          <w:lang w:val="es-CO"/>
+        </w:rPr>
+      </w:pPr>
+    </w:p>
+    <w:p>
+      <w:pPr>
+        <w:rPr>
+          <w:lang w:val="es-CO"/>
+        </w:rPr>
+      </w:pPr>
+    </w:p>
+    <w:p>
+      <w:pPr>
+        <w:rPr>
+          <w:lang w:val="es-CO"/>
+        </w:rPr>
+      </w:pPr>
+    </w:p>
+    <w:p>
+      <w:pPr>
+        <w:rPr>
+          <w:lang w:val="es-CO"/>
+        </w:rPr>
+      </w:pPr>
+    </w:p>
+    <w:p>
+      <w:pPr>
+        <w:rPr>
+          <w:lang w:val="es-CO"/>
+        </w:rPr>
+      </w:pPr>
+    </w:p>
+    <w:p>
+      <w:pPr>
+        <w:rPr>
+          <w:lang w:val="es-CO"/>
+        </w:rPr>
+      </w:pPr>
+    </w:p>
+    <w:p>
+      <w:pPr>
+        <w:rPr>
+          <w:lang w:val="es-CO"/>
+        </w:rPr>
+      </w:pPr>
+    </w:p>
+    <w:p>
+      <w:pPr>
+        <w:rPr>
+          <w:lang w:val="es-CO"/>
+        </w:rPr>
+      </w:pPr>
+    </w:p>
+    <w:p>
+      <w:pPr>
+        <w:rPr>
+          <w:lang w:val="es-CO"/>
+        </w:rPr>
+      </w:pPr>
+    </w:p>
+    <w:p>
+      <w:pPr>
+        <w:rPr>
+          <w:lang w:val="es-CO"/>
+        </w:rPr>
+      </w:pPr>
+    </w:p>
+    <w:p>
+      <w:pPr>
+        <w:rPr>
+          <w:lang w:val="es-CO"/>
+        </w:rPr>
+      </w:pPr>
+    </w:p>
+    <w:p>
+      <w:pPr>
+        <w:rPr>
+          <w:lang w:val="es-CO"/>
+        </w:rPr>
+      </w:pPr>
+    </w:p>
+    <w:p>
+      <w:pPr>
+        <w:rPr>
+          <w:lang w:val="es-CO"/>
+        </w:rPr>
+      </w:pPr>
+    </w:p>
+    <w:p>
+      <w:pPr>
+        <w:rPr>
+          <w:lang w:val="es-CO"/>
+        </w:rPr>
+      </w:pPr>
+    </w:p>
+    <w:p>
+      <w:pPr>
+        <w:rPr>
+          <w:lang w:val="es-CO"/>
+        </w:rPr>
+      </w:pPr>
+    </w:p>
+    <w:p>
+      <w:pPr>
+        <w:rPr>
+          <w:lang w:val="es-CO"/>
+        </w:rPr>
+      </w:pPr>
+    </w:p>
+    <w:p>
+      <w:pPr>
+        <w:rPr>
+          <w:lang w:val="es-CO"/>
+        </w:rPr>
+      </w:pPr>
+    </w:p>
+    <w:p>
+      <w:pPr>
+        <w:rPr>
+          <w:lang w:val="es-CO"/>
+        </w:rPr>
+      </w:pPr>
+    </w:p>
+    <w:p>
+      <w:pPr>
+        <w:rPr>
+          <w:lang w:val="es-CO"/>
+        </w:rPr>
+      </w:pPr>
+    </w:p>
+    <w:p>
+      <w:pPr>
+        <w:rPr>
+          <w:lang w:val="es-CO"/>
+        </w:rPr>
+      </w:pPr>
+    </w:p>
+    <w:p>
+      <w:pPr>
+        <w:rPr>
+          <w:lang w:val="es-CO"/>
+        </w:rPr>
+      </w:pPr>
+    </w:p>
+    <w:p>
+      <w:pPr>
+        <w:rPr>
+          <w:lang w:val="es-CO"/>
+        </w:rPr>
+      </w:pPr>
+    </w:p>
+    <w:p>
+      <w:pPr>
+        <w:rPr>
+          <w:lang w:val="es-CO"/>
+        </w:rPr>
+      </w:pPr>
+    </w:p>
+    <w:p>
+      <w:pPr>
+        <w:rPr>
+          <w:lang w:val="es-CO"/>
+        </w:rPr>
+      </w:pPr>
+    </w:p>
+    <w:p>
+      <w:pPr>
+        <w:rPr>
+          <w:lang w:val="es-CO"/>
+        </w:rPr>
+      </w:pPr>
+    </w:p>
+    <w:p>
+      <w:pPr>
+        <w:rPr>
+          <w:lang w:val="es-CO"/>
+        </w:rPr>
+      </w:pPr>
+    </w:p>
+    <w:p>
+      <w:pPr>
+        <w:rPr>
+          <w:lang w:val="es-CO"/>
+        </w:rPr>
+      </w:pPr>
+    </w:p>
+    <w:p>
+      <w:pPr>
+        <w:rPr>
+          <w:lang w:val="es-CO"/>
+        </w:rPr>
+      </w:pPr>
+    </w:p>
+    <w:p>
+      <w:pPr>
+        <w:rPr>
+          <w:lang w:val="es-CO"/>
+        </w:rPr>
+      </w:pPr>
+    </w:p>
+    <w:p>
+      <w:pPr>
+        <w:rPr>
+          <w:lang w:val="es-CO"/>
+        </w:rPr>
+      </w:pPr>
+    </w:p>
+    <w:p>
+      <w:pPr>
+        <w:rPr>
+          <w:lang w:val="es-CO"/>
+        </w:rPr>
+      </w:pPr>
+    </w:p>
+    <w:p>
+      <w:pPr>
+        <w:rPr>
+          <w:lang w:val="es-CO"/>
+        </w:rPr>
+      </w:pPr>
+    </w:p>
+    <w:p>
+      <w:pPr>
+        <w:rPr>
+          <w:lang w:val="es-CO"/>
+        </w:rPr>
+      </w:pPr>
+    </w:p>
+    <w:p>
+      <w:pPr>
+        <w:rPr>
+          <w:lang w:val="es-CO"/>
+        </w:rPr>
+      </w:pPr>
+    </w:p>
+    <w:p>
+      <w:pPr>
+        <w:rPr>
+          <w:lang w:val="es-CO"/>
+        </w:rPr>
+      </w:pPr>
+    </w:p>
+    <w:p>
+      <w:pPr>
+        <w:rPr>
+          <w:lang w:val="es-CO"/>
+        </w:rPr>
+      </w:pPr>
+    </w:p>
+    <w:p>
+      <w:pPr>
+        <w:rPr>
+          <w:lang w:val="es-CO"/>
+        </w:rPr>
+      </w:pPr>
+    </w:p>
+    <w:p>
+      <w:pPr>
+        <w:rPr>
+          <w:lang w:val="es-CO"/>
+        </w:rPr>
+      </w:pPr>
+    </w:p>
+    <w:p>
+      <w:pPr>
+        <w:rPr>
+          <w:lang w:val="es-CO"/>
+        </w:rPr>
+      </w:pPr>
+    </w:p>
+    <w:p>
+      <w:pPr>
+        <w:rPr>
+          <w:lang w:val="es-CO"/>
+        </w:rPr>
+      </w:pPr>
+    </w:p>
+    <w:p>
+      <w:pPr>
+        <w:rPr>
+          <w:lang w:val="es-CO"/>
+        </w:rPr>
+      </w:pPr>
+    </w:p>
+    <w:p>
+      <w:pPr>
+        <w:rPr>
+          <w:lang w:val="es-CO"/>
+        </w:rPr>
+      </w:pPr>
+    </w:p>
+    <w:p>
+      <w:pPr>
+        <w:rPr>
+          <w:lang w:val="es-CO"/>
+        </w:rPr>
+      </w:pPr>
+    </w:p>
+    <w:p>
+      <w:pPr>
+        <w:rPr>
+          <w:lang w:val="es-CO"/>
+        </w:rPr>
+      </w:pPr>
+    </w:p>
+    <w:p>
+      <w:pPr>
+        <w:rPr>
+          <w:lang w:val="es-CO"/>
+        </w:rPr>
+      </w:pPr>
+    </w:p>
+    <w:p>
+      <w:pPr>
+        <w:rPr>
+          <w:lang w:val="es-CO"/>
+        </w:rPr>
+      </w:pPr>
+    </w:p>
+    <w:p>
+      <w:pPr>
+        <w:rPr>
+          <w:lang w:val="es-CO"/>
+        </w:rPr>
+      </w:pPr>
+    </w:p>
+    <w:p>
+      <w:pPr>
+        <w:rPr>
+          <w:lang w:val="es-CO"/>
+        </w:rPr>
+      </w:pPr>
+    </w:p>
+    <w:p>
+      <w:pPr>
+        <w:rPr>
+          <w:lang w:val="es-CO"/>
+        </w:rPr>
+      </w:pPr>
+    </w:p>
+    <w:p>
+      <w:pPr>
+        <w:rPr>
+          <w:lang w:val="es-CO"/>
+        </w:rPr>
+      </w:pPr>
+    </w:p>
+    <w:p>
+      <w:pPr>
+        <w:rPr>
+          <w:lang w:val="es-CO"/>
+        </w:rPr>
+      </w:pPr>
+    </w:p>
+    <w:p>
+      <w:pPr>
+        <w:rPr>
+          <w:lang w:val="es-CO"/>
+        </w:rPr>
+      </w:pPr>
+    </w:p>
+    <w:p>
+      <w:pPr>
+        <w:rPr>
+          <w:lang w:val="es-CO"/>
+        </w:rPr>
+      </w:pPr>
+    </w:p>
+    <w:p>
+      <w:pPr>
+        <w:rPr>
+          <w:lang w:val="es-CO"/>
+        </w:rPr>
+      </w:pPr>
+    </w:p>
+    <w:p>
+      <w:pPr>
+        <w:rPr>
+          <w:lang w:val="es-CO"/>
+        </w:rPr>
+      </w:pPr>
+    </w:p>
+    <w:p>
+      <w:pPr>
+        <w:rPr>
+          <w:lang w:val="es-CO"/>
+        </w:rPr>
+      </w:pPr>
+    </w:p>
+    <w:p>
+      <w:pPr>
+        <w:rPr>
+          <w:lang w:val="es-CO"/>
+        </w:rPr>
+      </w:pPr>
+    </w:p>
+    <w:p>
+      <w:pPr>
+        <w:rPr>
+          <w:lang w:val="es-CO"/>
+        </w:rPr>
+      </w:pPr>
+    </w:p>
+    <w:p>
+      <w:pPr>
+        <w:rPr>
+          <w:lang w:val="es-CO"/>
+        </w:rPr>
+      </w:pPr>
+    </w:p>
+    <w:p>
+      <w:pPr>
+        <w:rPr>
+          <w:lang w:val="es-CO"/>
+        </w:rPr>
+      </w:pPr>
+    </w:p>
+    <w:p>
+      <w:pPr>
+        <w:rPr>
+          <w:lang w:val="es-CO"/>
+        </w:rPr>
+      </w:pPr>
+    </w:p>
+    <w:p>
+      <w:pPr>
+        <w:rPr>
+          <w:lang w:val="es-CO"/>
+        </w:rPr>
+      </w:pPr>
+    </w:p>
+    <w:p>
+      <w:pPr>
+        <w:rPr>
+          <w:lang w:val="es-CO"/>
+        </w:rPr>
+      </w:pPr>
+    </w:p>
+    <w:p>
+      <w:pPr>
+        <w:rPr>
+          <w:lang w:val="es-CO"/>
+        </w:rPr>
+      </w:pPr>
+    </w:p>
+    <w:p>
+      <w:pPr>
+        <w:rPr>
+          <w:lang w:val="es-CO"/>
+        </w:rPr>
+      </w:pPr>
+    </w:p>
+    <w:p>
+      <w:pPr>
+        <w:rPr>
+          <w:lang w:val="es-CO"/>
+        </w:rPr>
+      </w:pPr>
+    </w:p>
+    <w:p>
+      <w:pPr>
+        <w:rPr>
+          <w:lang w:val="es-CO"/>
+        </w:rPr>
+      </w:pPr>
+    </w:p>
+    <w:p>
+      <w:pPr>
+        <w:rPr>
+          <w:lang w:val="es-CO"/>
+        </w:rPr>
+      </w:pPr>
+    </w:p>
+    <w:p>
+      <w:pPr>
+        <w:rPr>
+          <w:lang w:val="es-CO"/>
+        </w:rPr>
+      </w:pPr>
+    </w:p>
+    <w:p>
+      <w:pPr>
+        <w:rPr>
+          <w:lang w:val="es-CO"/>
+        </w:rPr>
+      </w:pPr>
+    </w:p>
+    <w:p>
+      <w:pPr>
+        <w:rPr>
+          <w:lang w:val="es-CO"/>
+        </w:rPr>
+      </w:pPr>
+    </w:p>
+    <w:p>
+      <w:pPr>
+        <w:rPr>
+          <w:lang w:val="es-CO"/>
+        </w:rPr>
+      </w:pPr>
+    </w:p>
+    <w:p>
+      <w:pPr>
+        <w:rPr>
+          <w:lang w:val="es-CO"/>
+        </w:rPr>
+      </w:pPr>
+    </w:p>
+    <w:p>
+      <w:pPr>
+        <w:rPr>
+          <w:lang w:val="es-CO"/>
+        </w:rPr>
+      </w:pPr>
+    </w:p>
+    <w:p>
+      <w:pPr>
+        <w:rPr>
+          <w:lang w:val="es-CO"/>
+        </w:rPr>
+      </w:pPr>
+    </w:p>
+    <w:p>
+      <w:pPr>
+        <w:rPr>
+          <w:lang w:val="es-CO"/>
+        </w:rPr>
+      </w:pPr>
+    </w:p>
+    <w:p>
+      <w:pPr>
+        <w:rPr>
+          <w:lang w:val="es-CO"/>
+        </w:rPr>
+      </w:pPr>
+    </w:p>
+    <w:p>
+      <w:pPr>
+        <w:rPr>
+          <w:lang w:val="es-CO"/>
+        </w:rPr>
+      </w:pPr>
+    </w:p>
+    <w:p>
+      <w:pPr>
+        <w:rPr>
+          <w:lang w:val="es-CO"/>
+        </w:rPr>
+      </w:pPr>
+    </w:p>
+    <w:p>
+      <w:pPr>
+        <w:rPr>
+          <w:lang w:val="es-CO"/>
+        </w:rPr>
+      </w:pPr>
+    </w:p>
+    <w:p>
+      <w:pPr>
+        <w:rPr>
+          <w:lang w:val="es-CO"/>
+        </w:rPr>
+      </w:pPr>
+    </w:p>
+    <w:p>
+      <w:pPr>
+        <w:rPr>
+          <w:lang w:val="es-CO"/>
+        </w:rPr>
+      </w:pPr>
+    </w:p>
+    <w:p>
+      <w:pPr>
+        <w:rPr>
+          <w:lang w:val="es-CO"/>
+        </w:rPr>
+      </w:pPr>
+    </w:p>
+    <w:p>
+      <w:pPr>
+        <w:jc w:val="both"/>
+        <w:rPr>
+          <w:lang w:val="es-CO"/>
+        </w:rPr>
+      </w:pPr>
+    </w:p>
+    <w:p>
+      <w:pPr>
+        <w:pStyle w:val="Ttulo1"/>
+        <w:rPr>
+          <w:lang w:val="es-CO"/>
+        </w:rPr>
+      </w:pPr>
+      <w:r>
+        <w:rPr>
+          <w:lang w:val="es-CO"/>
+        </w:rPr>
+        <w:t>Resultados</w:t>
+      </w:r>
+    </w:p>
+    <w:p>
+      <w:pPr>
+        <w:pStyle w:val="Ttulo2"/>
+        <w:rPr>
+          <w:lang w:val="es-CO"/>
+        </w:rPr>
+      </w:pPr>
+      <w:r>
+        <w:rPr>
+          <w:lang w:val="es-CO"/>
+        </w:rPr>
+        <w:t>Análisis de fiabilida</w:t>
+      </w:r>
+      <w:r>
+        <w:rPr>
+          <w:lang w:val="es-CO"/>
+        </w:rPr>
+        <w:t>d</w:t>
+      </w:r>
+    </w:p>
+    <w:p>
+      <w:pPr>
+        <w:rPr>
+          <w:lang w:val="es-CO"/>
+        </w:rPr>
+      </w:pPr>
+    </w:p>
+    <w:p>
+      <w:pPr>
+        <w:pStyle w:val="Ttulo3"/>
+      </w:pPr>
+      <w:r>
+        <w:rPr>
+          <w:lang w:val="es-CO"/>
+        </w:rPr>
+        <w:t xml:space="preserve">Oxford </w:t>
+      </w:r>
+      <w:r>
+        <w:t xml:space="preserve">Happiness Questionnaire </w:t>
       </w:r>
     </w:p>
     <w:p>
@@ -8193,7 +8175,7 @@
         <w:rPr>
           <w:lang w:val="es-CO"/>
         </w:rPr>
-        <w:t>Imagen 12: Estadísticas de fiabilidad</w:t>
+        <w:t>Imagen 11: Resumen de procesamiento de casos</w:t>
       </w:r>
     </w:p>
     <w:p>
@@ -8209,10 +8191,10 @@
           <w:lang w:val="es-CO"/>
         </w:rPr>
         <w:drawing>
-          <wp:inline distT="0" distB="0" distL="0" distR="0" wp14:anchorId="68244DA7" wp14:editId="53C3FED2">
-            <wp:extent cx="2812024" cy="1158340"/>
-            <wp:effectExtent l="0" t="0" r="7620" b="3810"/>
-            <wp:docPr id="17" name="Imagen 17"/>
+          <wp:inline distT="0" distB="0" distL="0" distR="0" wp14:anchorId="13FDAC48" wp14:editId="05C700AE">
+            <wp:extent cx="2552921" cy="960203"/>
+            <wp:effectExtent l="0" t="0" r="0" b="0"/>
+            <wp:docPr id="16" name="Imagen 16"/>
             <wp:cNvGraphicFramePr>
               <a:graphicFrameLocks xmlns:a="http://schemas.openxmlformats.org/drawingml/2006/main" noChangeAspect="1"/>
             </wp:cNvGraphicFramePr>
@@ -8232,7 +8214,7 @@
                   <pic:spPr>
                     <a:xfrm>
                       <a:off x="0" y="0"/>
-                      <a:ext cx="2812024" cy="1158340"/>
+                      <a:ext cx="2552921" cy="960203"/>
                     </a:xfrm>
                     <a:prstGeom prst="rect">
                       <a:avLst/>
@@ -8247,52 +8229,51 @@
     </w:p>
     <w:p>
       <w:pPr>
-        <w:jc w:val="both"/>
-        <w:rPr>
-          <w:lang w:val="es-CO"/>
-        </w:rPr>
-      </w:pPr>
-    </w:p>
-    <w:p>
-      <w:pPr>
-        <w:jc w:val="both"/>
-        <w:rPr>
-          <w:lang w:val="es-CO"/>
-        </w:rPr>
-      </w:pPr>
-      <w:r>
-        <w:rPr>
-          <w:lang w:val="es-CO"/>
-        </w:rPr>
-        <w:t xml:space="preserve">   Esta tabla muestra el coeficiente Alfa de Cronbach total del instrumento, el cual fue de 0.895, lo cual es aceptable teniendo en cuenta que el mínimo confiable es de 0.7. El </w:t>
-      </w:r>
-      <w:proofErr w:type="spellStart"/>
-      <w:r>
-        <w:rPr>
-          <w:lang w:val="es-CO"/>
-        </w:rPr>
-        <w:t>numero</w:t>
-      </w:r>
-      <w:proofErr w:type="spellEnd"/>
-      <w:r>
-        <w:rPr>
-          <w:lang w:val="es-CO"/>
-        </w:rPr>
-        <w:t xml:space="preserve"> de elementos corresponde al </w:t>
-      </w:r>
-      <w:proofErr w:type="spellStart"/>
-      <w:r>
-        <w:rPr>
-          <w:lang w:val="es-CO"/>
-        </w:rPr>
-        <w:t>numero</w:t>
-      </w:r>
-      <w:proofErr w:type="spellEnd"/>
-      <w:r>
-        <w:rPr>
-          <w:lang w:val="es-CO"/>
-        </w:rPr>
-        <w:t xml:space="preserve"> de preguntas consideradas en el instrumento, siendo tomadas 29 preguntas.</w:t>
+        <w:rPr>
+          <w:lang w:val="es-CO"/>
+        </w:rPr>
+      </w:pPr>
+    </w:p>
+    <w:p>
+      <w:pPr>
+        <w:rPr>
+          <w:lang w:val="es-CO"/>
+        </w:rPr>
+      </w:pPr>
+      <w:r>
+        <w:rPr>
+          <w:lang w:val="es-CO"/>
+        </w:rPr>
+        <w:t xml:space="preserve">   La eliminación por lista se basa en todas las variables del procedimiento</w:t>
+      </w:r>
+    </w:p>
+    <w:p>
+      <w:pPr>
+        <w:rPr>
+          <w:lang w:val="es-CO"/>
+        </w:rPr>
+      </w:pPr>
+    </w:p>
+    <w:p>
+      <w:pPr>
+        <w:jc w:val="both"/>
+        <w:rPr>
+          <w:lang w:val="es-CO"/>
+        </w:rPr>
+      </w:pPr>
+    </w:p>
+    <w:p>
+      <w:pPr>
+        <w:jc w:val="both"/>
+        <w:rPr>
+          <w:lang w:val="es-CO"/>
+        </w:rPr>
+      </w:pPr>
+      <w:r>
+        <w:rPr>
+          <w:lang w:val="es-CO"/>
+        </w:rPr>
+        <w:t xml:space="preserve">   Esta tabla muestra el </w:t>
       </w:r>
     </w:p>
     <w:p>
@@ -8501,28 +8482,13 @@
         <w:rPr>
           <w:lang w:val="es-CO"/>
         </w:rPr>
-        <w:lastRenderedPageBreak/>
         <w:t>mí</w:t>
       </w:r>
       <w:r>
         <w:rPr>
           <w:lang w:val="es-CO"/>
         </w:rPr>
-        <w:t xml:space="preserve"> no tiene un sentido ni un propósito determinado” tiene la mayor desviación típica de 1.437. Finalmente la </w:t>
-      </w:r>
-      <w:proofErr w:type="spellStart"/>
-      <w:r>
-        <w:rPr>
-          <w:lang w:val="es-CO"/>
-        </w:rPr>
-        <w:t>ultima</w:t>
-      </w:r>
-      <w:proofErr w:type="spellEnd"/>
-      <w:r>
-        <w:rPr>
-          <w:lang w:val="es-CO"/>
-        </w:rPr>
-        <w:t xml:space="preserve"> columna representa la población estudiada, la cual es de 302 alumnos.</w:t>
+        <w:t xml:space="preserve"> no tiene un sentido ni un propósito determinado” tiene la mayor desviación típica de 1.437. Finalmente la ultima columna representa la población estudiada, la cual es de 302 alumnos.</w:t>
       </w:r>
     </w:p>
     <w:p>
@@ -9123,7 +9089,14 @@
         <w:rPr>
           <w:lang w:val="es-CO"/>
         </w:rPr>
-        <w:t>La media de la escala si se elimina el elemento, indica el valor que tendría la media en el caso de eliminar cada uno de los elementos. La correlación Elemento-Total corregida, es el coeficiente de homogeneidad corregido. Si es 0 o negativo se elimina o se replantea la pregunta. Alfa de Cronbach si se elimina el elemento, equivale al valor de Alfa si eliminamos cada uno de los ítems</w:t>
+        <w:t xml:space="preserve">La media de la escala si se elimina el elemento, indica el valor que tendría la media en el caso de eliminar cada uno de los elementos. La correlación Elemento-Total corregida, es el coeficiente de homogeneidad corregido. Si es 0 o negativo se elimina o se replantea la pregunta. Alfa de Cronbach si se </w:t>
+      </w:r>
+      <w:r>
+        <w:rPr>
+          <w:lang w:val="es-CO"/>
+        </w:rPr>
+        <w:lastRenderedPageBreak/>
+        <w:t>elimina el elemento, equivale al valor de Alfa si eliminamos cada uno de los ítems</w:t>
       </w:r>
       <w:r>
         <w:rPr>
@@ -9183,7 +9156,6 @@
         <w:rPr>
           <w:lang w:val="es-CO"/>
         </w:rPr>
-        <w:lastRenderedPageBreak/>
         <w:t>Variables Independientes</w:t>
       </w:r>
     </w:p>
@@ -9226,33 +9198,11 @@
         </w:rPr>
         <w:t xml:space="preserve"> Para hacer este procedimiento en SPSS es de manera similar a como se hizo con las variables del Oxford </w:t>
       </w:r>
-      <w:proofErr w:type="spellStart"/>
-      <w:r>
-        <w:rPr>
-          <w:lang w:val="es-CO"/>
-        </w:rPr>
-        <w:t>Happiness</w:t>
-      </w:r>
-      <w:proofErr w:type="spellEnd"/>
-      <w:r>
-        <w:rPr>
-          <w:lang w:val="es-CO"/>
-        </w:rPr>
-        <w:t xml:space="preserve"> </w:t>
-      </w:r>
-      <w:proofErr w:type="spellStart"/>
-      <w:r>
-        <w:rPr>
-          <w:lang w:val="es-CO"/>
-        </w:rPr>
-        <w:t>Questionnaire</w:t>
-      </w:r>
-      <w:proofErr w:type="spellEnd"/>
-      <w:r>
-        <w:rPr>
-          <w:lang w:val="es-CO"/>
-        </w:rPr>
-        <w:t xml:space="preserve">, </w:t>
+      <w:r>
+        <w:rPr>
+          <w:lang w:val="es-CO"/>
+        </w:rPr>
+        <w:t xml:space="preserve">Happiness Questionnaire, </w:t>
       </w:r>
       <w:r>
         <w:rPr>
@@ -9704,15 +9654,7 @@
         <w:rPr>
           <w:lang w:val="es-CO"/>
         </w:rPr>
-        <w:t xml:space="preserve">: Tabla de </w:t>
-      </w:r>
-      <w:proofErr w:type="spellStart"/>
-      <w:proofErr w:type="gramStart"/>
-      <w:r>
-        <w:rPr>
-          <w:lang w:val="es-CO"/>
-        </w:rPr>
-        <w:t>clasificación</w:t>
+        <w:t>: Tabla de clasificación</w:t>
       </w:r>
       <w:r>
         <w:rPr>
@@ -9721,8 +9663,6 @@
         </w:rPr>
         <w:t>a,b</w:t>
       </w:r>
-      <w:proofErr w:type="spellEnd"/>
-      <w:proofErr w:type="gramEnd"/>
     </w:p>
     <w:p>
       <w:pPr>
@@ -9803,13 +9743,7 @@
         <w:rPr>
           <w:lang w:val="es-CO"/>
         </w:rPr>
-        <w:t xml:space="preserve">Aquí se define el modelo más básico de predicción de la variable dependiente, donde no se toman las variables independientes. En este caso ese modelo es la categoría donde hay mayor frecuencia, donde se asume que todos los casos están </w:t>
-      </w:r>
-      <w:r>
-        <w:rPr>
-          <w:lang w:val="es-CO"/>
-        </w:rPr>
-        <w:t xml:space="preserve">en la categoría de mayor frecuencia, es decir, se asume que todos los estudiantes a los cuales se les hizo el muestreo, </w:t>
+        <w:t xml:space="preserve">Aquí se define el modelo más básico de predicción de la variable dependiente, donde no se toman las variables independientes. En este caso ese modelo es la categoría donde hay mayor frecuencia, donde se asume que todos los casos están en la categoría de mayor frecuencia, es decir, se asume que todos los estudiantes a los cuales se les hizo el muestreo, </w:t>
       </w:r>
       <w:r>
         <w:rPr>
@@ -10119,7 +10053,15 @@
           <w:color w:val="010205"/>
           <w:lang w:val="es-CO"/>
         </w:rPr>
-        <w:t>Aquí, nos encontramos una prueba de Chi Cuadrado, la cual es equivalente a la prueba de la ANOVA. Esta prueba nos permite identificar la bondad de ajuste del modelo. En otras palabras, con esta prueba se sabe si las variables que se están incluyendo en el modelo que se está proponiendo mejoran significativamente la predicción de la ocurrencia de la variable dependiente.</w:t>
+        <w:t xml:space="preserve">Aquí, nos encontramos una prueba de Chi Cuadrado, la cual es equivalente a la prueba de la ANOVA. Esta prueba nos </w:t>
+      </w:r>
+      <w:r>
+        <w:rPr>
+          <w:color w:val="010205"/>
+          <w:lang w:val="es-CO"/>
+        </w:rPr>
+        <w:lastRenderedPageBreak/>
+        <w:t>permite identificar la bondad de ajuste del modelo. En otras palabras, con esta prueba se sabe si las variables que se están incluyendo en el modelo que se está proponiendo mejoran significativamente la predicción de la ocurrencia de la variable dependiente.</w:t>
       </w:r>
     </w:p>
     <w:p>
@@ -10191,7 +10133,6 @@
           <w:noProof/>
           <w:lang w:val="es-CO"/>
         </w:rPr>
-        <w:lastRenderedPageBreak/>
         <w:drawing>
           <wp:inline distT="0" distB="0" distL="0" distR="0" wp14:anchorId="4B0A5B4A" wp14:editId="67B0B94F">
             <wp:extent cx="3200400" cy="925195"/>
@@ -10256,88 +10197,47 @@
           <w:color w:val="010205"/>
           <w:lang w:val="es-CO"/>
         </w:rPr>
-        <w:t xml:space="preserve">Indica la parte de la varianza de la variable dependiente explicada por el modelo. Hay dos R-cuadrados en la regresión logística, y ambas son válidas. Se acostumbra a decir que la parte de la variable dependiente explicada por el modelo oscila entre la R-cuadrado de Cox y Snell y la R-cuadrado de </w:t>
-      </w:r>
-      <w:proofErr w:type="spellStart"/>
-      <w:r>
+        <w:t>Indica la parte de la varianza de la variable dependiente explicada por el modelo. Hay dos R-cuadrados en la regresión logística, y ambas son válidas. Se acostumbra a decir que la parte de la variable dependiente explicada por el modelo oscila entre la R-cuadrado de Cox y Snell y la R-cuadrado de Nagelkerke. Cuanto más alto es la R-cuadrado más explicativo es el modelo, es decir, las variables independientes explican la variable dependiente.</w:t>
+      </w:r>
+    </w:p>
+    <w:p>
+      <w:pPr>
+        <w:jc w:val="both"/>
         <w:rPr>
           <w:color w:val="010205"/>
           <w:lang w:val="es-CO"/>
         </w:rPr>
-        <w:t>Nagelkerke</w:t>
-      </w:r>
-      <w:proofErr w:type="spellEnd"/>
-      <w:r>
+      </w:pPr>
+    </w:p>
+    <w:p>
+      <w:pPr>
+        <w:jc w:val="center"/>
         <w:rPr>
           <w:color w:val="010205"/>
           <w:lang w:val="es-CO"/>
         </w:rPr>
-        <w:t>. Cuanto más alto es la R-cuadrado más explicativo es el modelo, es decir, las variables independientes explican la variable dependiente.</w:t>
-      </w:r>
-    </w:p>
-    <w:p>
-      <w:pPr>
-        <w:jc w:val="both"/>
+      </w:pPr>
+      <w:r>
         <w:rPr>
           <w:color w:val="010205"/>
           <w:lang w:val="es-CO"/>
         </w:rPr>
-      </w:pPr>
-    </w:p>
-    <w:p>
-      <w:pPr>
-        <w:jc w:val="center"/>
+        <w:t>Imagen 2</w:t>
+      </w:r>
+      <w:r>
         <w:rPr>
           <w:color w:val="010205"/>
           <w:lang w:val="es-CO"/>
         </w:rPr>
-      </w:pPr>
+        <w:t>2</w:t>
+      </w:r>
       <w:r>
         <w:rPr>
           <w:color w:val="010205"/>
           <w:lang w:val="es-CO"/>
         </w:rPr>
-        <w:t>Imagen 2</w:t>
-      </w:r>
-      <w:r>
-        <w:rPr>
-          <w:color w:val="010205"/>
-          <w:lang w:val="es-CO"/>
-        </w:rPr>
-        <w:t>2</w:t>
-      </w:r>
-      <w:r>
-        <w:rPr>
-          <w:color w:val="010205"/>
-          <w:lang w:val="es-CO"/>
-        </w:rPr>
-        <w:t xml:space="preserve">: Prueba de </w:t>
-      </w:r>
-      <w:proofErr w:type="spellStart"/>
-      <w:r>
-        <w:rPr>
-          <w:color w:val="010205"/>
-          <w:lang w:val="es-CO"/>
-        </w:rPr>
-        <w:t>Hosmer</w:t>
-      </w:r>
-      <w:proofErr w:type="spellEnd"/>
-      <w:r>
-        <w:rPr>
-          <w:color w:val="010205"/>
-          <w:lang w:val="es-CO"/>
-        </w:rPr>
-        <w:t xml:space="preserve"> y </w:t>
-      </w:r>
-      <w:proofErr w:type="spellStart"/>
-      <w:r>
-        <w:rPr>
-          <w:color w:val="010205"/>
-          <w:lang w:val="es-CO"/>
-        </w:rPr>
-        <w:t>Lemeshow</w:t>
-      </w:r>
-      <w:proofErr w:type="spellEnd"/>
+        <w:t>: Prueba de Hosmer y Lemeshow</w:t>
+      </w:r>
     </w:p>
     <w:p>
       <w:pPr>
@@ -10466,15 +10366,7 @@
           <w:color w:val="010205"/>
           <w:lang w:val="es-CO"/>
         </w:rPr>
-        <w:t xml:space="preserve">: Tabla de </w:t>
-      </w:r>
-      <w:proofErr w:type="spellStart"/>
-      <w:r>
-        <w:rPr>
-          <w:color w:val="010205"/>
-          <w:lang w:val="es-CO"/>
-        </w:rPr>
-        <w:t>clasificación</w:t>
+        <w:t>: Tabla de clasificación</w:t>
       </w:r>
       <w:r>
         <w:rPr>
@@ -10484,7 +10376,6 @@
         </w:rPr>
         <w:t>a</w:t>
       </w:r>
-      <w:proofErr w:type="spellEnd"/>
     </w:p>
     <w:p>
       <w:pPr>
@@ -10766,21 +10657,7 @@
         <w:rPr>
           <w:lang w:val="es-CO"/>
         </w:rPr>
-        <w:t xml:space="preserve">Un valor p es una medición estadística entre 0 y 1 que se usa para el contraste de </w:t>
-      </w:r>
-      <w:proofErr w:type="spellStart"/>
-      <w:r>
-        <w:rPr>
-          <w:lang w:val="es-CO"/>
-        </w:rPr>
-        <w:t>hipótesis</w:t>
-      </w:r>
-      <w:proofErr w:type="spellEnd"/>
-      <w:r>
-        <w:rPr>
-          <w:lang w:val="es-CO"/>
-        </w:rPr>
-        <w:t>. El nivel de significación se debe determinar antes de iniciar la recopilación de datos y se suele establecer en un 5%</w:t>
+        <w:t>Un valor p es una medición estadística entre 0 y 1 que se usa para el contraste de hipótesis. El nivel de significación se debe determinar antes de iniciar la recopilación de datos y se suele establecer en un 5%</w:t>
       </w:r>
       <w:r>
         <w:rPr>
@@ -11141,35 +11018,7 @@
         <w:rPr>
           <w:lang w:val="es-CO"/>
         </w:rPr>
-        <w:t xml:space="preserve">Para este caso de estudio tenemos como </w:t>
-      </w:r>
-      <w:proofErr w:type="spellStart"/>
-      <w:r>
-        <w:rPr>
-          <w:lang w:val="es-CO"/>
-        </w:rPr>
-        <w:t>hipótesis</w:t>
-      </w:r>
-      <w:proofErr w:type="spellEnd"/>
-      <w:r>
-        <w:rPr>
-          <w:lang w:val="es-CO"/>
-        </w:rPr>
-        <w:t xml:space="preserve"> nula que la variable x no afecta a la felicidad y como </w:t>
-      </w:r>
-      <w:proofErr w:type="spellStart"/>
-      <w:r>
-        <w:rPr>
-          <w:lang w:val="es-CO"/>
-        </w:rPr>
-        <w:t>hipótesis</w:t>
-      </w:r>
-      <w:proofErr w:type="spellEnd"/>
-      <w:r>
-        <w:rPr>
-          <w:lang w:val="es-CO"/>
-        </w:rPr>
-        <w:t xml:space="preserve"> alternativa que la variable x si afecta a la felicidad. Como vemos en la tabla 1, Tenemos la columna Puntuación y grados y libertad, que son nada más y nada menos que los cálculos correspondientes a Chi-cuadrado.</w:t>
+        <w:t>Para este caso de estudio tenemos como hipótesis nula que la variable x no afecta a la felicidad y como hipótesis alternativa que la variable x si afecta a la felicidad. Como vemos en la tabla 1, Tenemos la columna Puntuación y grados y libertad, que son nada más y nada menos que los cálculos correspondientes a Chi-cuadrado.</w:t>
       </w:r>
     </w:p>
     <w:p>
@@ -11289,7 +11138,6 @@
           <w:noProof/>
           <w:lang w:val="es-CO"/>
         </w:rPr>
-        <w:lastRenderedPageBreak/>
         <w:drawing>
           <wp:inline distT="0" distB="0" distL="0" distR="0" wp14:anchorId="3C00CE8E" wp14:editId="387D2895">
             <wp:extent cx="3200400" cy="960120"/>
@@ -11354,35 +11202,7 @@
         <w:rPr>
           <w:lang w:val="es-CO"/>
         </w:rPr>
-        <w:t xml:space="preserve">El uso de esta distribución nos dice que si el valor chi cuadrado calculado es mayor al de la tabla se rechaza la </w:t>
-      </w:r>
-      <w:proofErr w:type="spellStart"/>
-      <w:r>
-        <w:rPr>
-          <w:lang w:val="es-CO"/>
-        </w:rPr>
-        <w:t>hipótesis</w:t>
-      </w:r>
-      <w:proofErr w:type="spellEnd"/>
-      <w:r>
-        <w:rPr>
-          <w:lang w:val="es-CO"/>
-        </w:rPr>
-        <w:t xml:space="preserve"> nula, y que si el valor chi cuadrado calculado es menor que el de la tabla se rechaza la </w:t>
-      </w:r>
-      <w:proofErr w:type="spellStart"/>
-      <w:r>
-        <w:rPr>
-          <w:lang w:val="es-CO"/>
-        </w:rPr>
-        <w:t>hipótesis</w:t>
-      </w:r>
-      <w:proofErr w:type="spellEnd"/>
-      <w:r>
-        <w:rPr>
-          <w:lang w:val="es-CO"/>
-        </w:rPr>
-        <w:t xml:space="preserve"> alternativa.</w:t>
+        <w:t>El uso de esta distribución nos dice que si el valor chi cuadrado calculado es mayor al de la tabla se rechaza la hipótesis nula, y que si el valor chi cuadrado calculado es menor que el de la tabla se rechaza la hipótesis alternativa.</w:t>
       </w:r>
     </w:p>
     <w:p>
@@ -11593,21 +11413,13 @@
         <w:rPr>
           <w:lang w:val="es-CO"/>
         </w:rPr>
-        <w:t xml:space="preserve">   Pero antes de realizar este análisis se debe tener en cuenta cuales son las variables significativas en el modelo, lo cual se puede interpretar fácilmente gracias a la prueba de chi cuadrado de Wald para análisis multivariado donde se hace una interpretación muy parecida que con el análisis bivariado. Ya sabiendo el valor de chi cuadrado para un margen de error de 0.05 y un grado de libertad mostrado en la Tabla 5, podemos rechazar la </w:t>
-      </w:r>
-      <w:proofErr w:type="spellStart"/>
-      <w:r>
-        <w:rPr>
-          <w:lang w:val="es-CO"/>
-        </w:rPr>
-        <w:t>hipótesis</w:t>
-      </w:r>
-      <w:proofErr w:type="spellEnd"/>
-      <w:r>
-        <w:rPr>
-          <w:lang w:val="es-CO"/>
-        </w:rPr>
-        <w:t xml:space="preserve"> nula en las variables “Estado civil” y “Es creyente”, y esto se puede corroborar con el p valor (mostrado en la columna Sig.) donde este es menor a 0.05 en las variables mencionadas.</w:t>
+        <w:t xml:space="preserve">   Pero antes de realizar este análisis se debe tener en cuenta cuales son las variables significativas en el modelo, lo cual se puede interpretar fácilmente gracias a la prueba de chi cuadrado de Wald para análisis multivariado donde se hace una </w:t>
+      </w:r>
+      <w:r>
+        <w:rPr>
+          <w:lang w:val="es-CO"/>
+        </w:rPr>
+        <w:t>interpretación muy parecida que con el análisis bivariado. Ya sabiendo el valor de chi cuadrado para un margen de error de 0.05 y un grado de libertad mostrado en la Tabla 5, podemos rechazar la hipótesis nula en las variables “Estado civil” y “Es creyente”, y esto se puede corroborar con el p valor (mostrado en la columna Sig.) donde este es menor a 0.05 en las variables mencionadas.</w:t>
       </w:r>
     </w:p>
     <w:p>
@@ -11822,15 +11634,7 @@
           <w:bCs/>
           <w:lang w:val="es-CO"/>
         </w:rPr>
-        <w:t xml:space="preserve">quedo </w:t>
-      </w:r>
-      <w:r>
-        <w:rPr>
-          <w:b/>
-          <w:bCs/>
-          <w:lang w:val="es-CO"/>
-        </w:rPr>
-        <w:t>codificado en el</w:t>
+        <w:t>quedo codificado en el</w:t>
       </w:r>
       <w:r>
         <w:rPr>
@@ -12760,30 +12564,21 @@
         <w:rPr>
           <w:lang w:val="es-CO"/>
         </w:rPr>
-        <w:t xml:space="preserve"> ese resultado solo fue para validar el Oxford </w:t>
-      </w:r>
-      <w:proofErr w:type="spellStart"/>
-      <w:r>
-        <w:rPr>
-          <w:lang w:val="es-CO"/>
-        </w:rPr>
-        <w:t>Happiness</w:t>
-      </w:r>
-      <w:proofErr w:type="spellEnd"/>
-      <w:r>
-        <w:rPr>
-          <w:lang w:val="es-CO"/>
-        </w:rPr>
-        <w:t xml:space="preserve"> </w:t>
-      </w:r>
-      <w:proofErr w:type="spellStart"/>
-      <w:r>
-        <w:rPr>
-          <w:lang w:val="es-CO"/>
-        </w:rPr>
-        <w:t>Questionnaire</w:t>
-      </w:r>
-      <w:proofErr w:type="spellEnd"/>
+        <w:t xml:space="preserve"> ese resultado solo fue para validar </w:t>
+      </w:r>
+      <w:r>
+        <w:rPr>
+          <w:lang w:val="es-CO"/>
+        </w:rPr>
+        <w:lastRenderedPageBreak/>
+        <w:t xml:space="preserve">el Oxford </w:t>
+      </w:r>
+      <w:r>
+        <w:rPr>
+          <w:lang w:val="es-CO"/>
+        </w:rPr>
+        <w:t>Happiness Questionnaire</w:t>
+      </w:r>
       <w:r>
         <w:rPr>
           <w:lang w:val="es-CO"/>
@@ -12878,14 +12673,7 @@
         <w:rPr>
           <w:lang w:val="es-CO"/>
         </w:rPr>
-        <w:t xml:space="preserve">en el análisis de fiabilidad es posible hallar la correlación entre las distintas variables es decir la asociación o no de cada variable con las demás y en caso de existir dicha asociación la fuerza entre estas, para nuestro análisis estadístico su importancia radica en que nos permite agrupar las preguntas por factores de acuerdo al valor de correlación, es decir la encuesta realizada en su mayoría posee preguntas de tipo </w:t>
-      </w:r>
-      <w:r>
-        <w:rPr>
-          <w:lang w:val="es-CO"/>
-        </w:rPr>
-        <w:lastRenderedPageBreak/>
-        <w:t>psicológico, encontramos preguntas como: “Me da la impresión que tengo mucha energía” “No me siento demasiado sano” Estas dos preguntas poseen un valor de correlación de -0,3</w:t>
+        <w:t>en el análisis de fiabilidad es posible hallar la correlación entre las distintas variables es decir la asociación o no de cada variable con las demás y en caso de existir dicha asociación la fuerza entre estas, para nuestro análisis estadístico su importancia radica en que nos permite agrupar las preguntas por factores de acuerdo al valor de correlación, es decir la encuesta realizada en su mayoría posee preguntas de tipo psicológico, encontramos preguntas como: “Me da la impresión que tengo mucha energía” “No me siento demasiado sano” Estas dos preguntas poseen un valor de correlación de -0,3</w:t>
       </w:r>
       <w:r>
         <w:rPr>
@@ -12917,28 +12705,12 @@
         </w:rPr>
         <w:t xml:space="preserve"> no es necesario ya que como lo pudimos observar, el Oxford </w:t>
       </w:r>
-      <w:proofErr w:type="spellStart"/>
-      <w:r>
-        <w:rPr>
-          <w:lang w:val="es-CO"/>
-        </w:rPr>
-        <w:t>Happiness</w:t>
-      </w:r>
-      <w:proofErr w:type="spellEnd"/>
-      <w:r>
-        <w:rPr>
-          <w:lang w:val="es-CO"/>
-        </w:rPr>
-        <w:t xml:space="preserve"> </w:t>
-      </w:r>
-      <w:proofErr w:type="spellStart"/>
-      <w:r>
-        <w:rPr>
-          <w:lang w:val="es-CO"/>
-        </w:rPr>
-        <w:t>Questionnaire</w:t>
-      </w:r>
-      <w:proofErr w:type="spellEnd"/>
+      <w:r>
+        <w:rPr>
+          <w:lang w:val="es-CO"/>
+        </w:rPr>
+        <w:t>Happiness Questionnaire</w:t>
+      </w:r>
       <w:r>
         <w:rPr>
           <w:lang w:val="es-CO"/>
@@ -13059,35 +12831,7 @@
         <w:rPr>
           <w:lang w:val="es-CO"/>
         </w:rPr>
-        <w:t xml:space="preserve"> como para decir que son aplicables a toda la población, y eso mismo nos lo dice la prueba de </w:t>
-      </w:r>
-      <w:proofErr w:type="spellStart"/>
-      <w:r>
-        <w:rPr>
-          <w:lang w:val="es-CO"/>
-        </w:rPr>
-        <w:t>Hosmer</w:t>
-      </w:r>
-      <w:proofErr w:type="spellEnd"/>
-      <w:r>
-        <w:rPr>
-          <w:lang w:val="es-CO"/>
-        </w:rPr>
-        <w:t xml:space="preserve"> y </w:t>
-      </w:r>
-      <w:proofErr w:type="spellStart"/>
-      <w:r>
-        <w:rPr>
-          <w:lang w:val="es-CO"/>
-        </w:rPr>
-        <w:t>Lemeshow</w:t>
-      </w:r>
-      <w:proofErr w:type="spellEnd"/>
-      <w:r>
-        <w:rPr>
-          <w:lang w:val="es-CO"/>
-        </w:rPr>
-        <w:t xml:space="preserve">, la cual nos dice </w:t>
+        <w:t xml:space="preserve"> como para decir que son aplicables a toda la población, y eso mismo nos lo dice la prueba de Hosmer y Lemeshow, la cual nos dice </w:t>
       </w:r>
       <w:r>
         <w:rPr>
@@ -13099,21 +12843,7 @@
         <w:rPr>
           <w:lang w:val="es-CO"/>
         </w:rPr>
-        <w:t xml:space="preserve"> sin embargo, se </w:t>
-      </w:r>
-      <w:proofErr w:type="spellStart"/>
-      <w:r>
-        <w:rPr>
-          <w:lang w:val="es-CO"/>
-        </w:rPr>
-        <w:t>aplico</w:t>
-      </w:r>
-      <w:proofErr w:type="spellEnd"/>
-      <w:r>
-        <w:rPr>
-          <w:lang w:val="es-CO"/>
-        </w:rPr>
-        <w:t xml:space="preserve"> el modelo de regresión para </w:t>
+        <w:t xml:space="preserve"> sin embargo, se aplico el modelo de regresión para </w:t>
       </w:r>
       <w:r>
         <w:rPr>
@@ -13205,7 +12935,7 @@
           <w:noProof/>
           <w:lang w:val="es-CO"/>
         </w:rPr>
-        <w:t>La felicidad en estudiantes universitarios de ciencias económicas: algunos determinantes socioeconómicos en la ciudad de Cartagena de Indias</w:t>
+        <w:t xml:space="preserve">La felicidad en estudiantes universitarios de ciencias económicas: algunos determinantes </w:t>
       </w:r>
       <w:r>
         <w:rPr>
@@ -13214,6 +12944,15 @@
           <w:noProof/>
           <w:lang w:val="es-CO"/>
         </w:rPr>
+        <w:t>socioeconómicos en la ciudad de Cartagena de Indias</w:t>
+      </w:r>
+      <w:r>
+        <w:rPr>
+          <w:i/>
+          <w:iCs/>
+          <w:noProof/>
+          <w:lang w:val="es-CO"/>
+        </w:rPr>
         <w:t xml:space="preserve"> </w:t>
       </w:r>
       <w:r>
@@ -13318,14 +13057,7 @@
           <w:noProof/>
           <w:lang w:val="es-CO"/>
         </w:rPr>
-        <w:t xml:space="preserve">, una doctora en psicología de la Universidad de California. Para su estudio contó con datos de más de 800 investigaciones </w:t>
-      </w:r>
-      <w:r>
-        <w:rPr>
-          <w:noProof/>
-          <w:lang w:val="es-CO"/>
-        </w:rPr>
-        <w:t>de los últimos 30 años, con la conclusión de que los solteros poseen un mayor sentido de la autodeterminación, que es esencial para el propio desarrollo personal.</w:t>
+        <w:t>, una doctora en psicología de la Universidad de California. Para su estudio contó con datos de más de 800 investigaciones de los últimos 30 años, con la conclusión de que los solteros poseen un mayor sentido de la autodeterminación, que es esencial para el propio desarrollo personal.</w:t>
       </w:r>
       <w:r>
         <w:rPr>
@@ -14055,6 +13787,7 @@
               <w:rPr>
                 <w:noProof/>
               </w:rPr>
+              <w:lastRenderedPageBreak/>
               <w:t xml:space="preserve">[11] </w:t>
             </w:r>
           </w:p>
@@ -14226,15 +13959,7 @@
                 <w:noProof/>
                 <w:lang w:val="es-CO"/>
               </w:rPr>
-              <w:t xml:space="preserve">L. B. días, Octubre 2008. [En línea]. Available: CONFIABILIDAD Y VALIDEZ DE CONSTRUCTO DEL INSTRUMENTO “HABILIDAD DE CUIDADO </w:t>
-            </w:r>
-            <w:r>
-              <w:rPr>
-                <w:noProof/>
-                <w:lang w:val="es-CO"/>
-              </w:rPr>
-              <w:lastRenderedPageBreak/>
-              <w:t>DE CUIDADORES FAMILIARES DE PERSONAS QUE VIVEN UNA SITUACIÓN DE ENFERMEDAD CRÓNICA” [UNIVERSIDAD NACIONAL DE COLOMBIA FACULTAD DE ENFERMERÍA- bdigital.unal.edu.co].</w:t>
+              <w:t>L. B. días, Octubre 2008. [En línea]. Available: CONFIABILIDAD Y VALIDEZ DE CONSTRUCTO DEL INSTRUMENTO “HABILIDAD DE CUIDADO DE CUIDADORES FAMILIARES DE PERSONAS QUE VIVEN UNA SITUACIÓN DE ENFERMEDAD CRÓNICA” [UNIVERSIDAD NACIONAL DE COLOMBIA FACULTAD DE ENFERMERÍA- bdigital.unal.edu.co].</w:t>
             </w:r>
           </w:p>
         </w:tc>
@@ -14260,7 +13985,6 @@
               <w:rPr>
                 <w:noProof/>
               </w:rPr>
-              <w:lastRenderedPageBreak/>
               <w:t xml:space="preserve">[15] </w:t>
             </w:r>
           </w:p>
@@ -19036,7 +18760,7 @@
 </file>
 
 <file path=customXml/itemProps1.xml><?xml version="1.0" encoding="utf-8"?>
-<ds:datastoreItem xmlns:ds="http://schemas.openxmlformats.org/officeDocument/2006/customXml" ds:itemID="{61248665-D968-4F48-A560-AA34E2EDE85A}">
+<ds:datastoreItem xmlns:ds="http://schemas.openxmlformats.org/officeDocument/2006/customXml" ds:itemID="{8A541C24-7652-47F9-93E3-9189A00F2E3D}">
   <ds:schemaRefs>
     <ds:schemaRef ds:uri="http://schemas.openxmlformats.org/officeDocument/2006/bibliography"/>
   </ds:schemaRefs>

--- a/SPSS/Paper_felicidad.docx
+++ b/SPSS/Paper_felicidad.docx
@@ -352,58 +352,44 @@
         </w:rPr>
         <w:t xml:space="preserve"> como sub encuesta </w:t>
       </w:r>
-      <w:proofErr w:type="spellStart"/>
       <w:r>
         <w:rPr>
           <w:i/>
           <w:iCs/>
           <w:lang w:val="es-CO"/>
         </w:rPr>
-        <w:t>The</w:t>
-      </w:r>
-      <w:proofErr w:type="spellEnd"/>
+        <w:t xml:space="preserve">The Oxford </w:t>
+      </w:r>
       <w:r>
         <w:rPr>
           <w:i/>
           <w:iCs/>
           <w:lang w:val="es-CO"/>
         </w:rPr>
-        <w:t xml:space="preserve"> Oxford </w:t>
-      </w:r>
-      <w:proofErr w:type="spellStart"/>
+        <w:t>Happiness</w:t>
+      </w:r>
       <w:r>
         <w:rPr>
           <w:i/>
           <w:iCs/>
           <w:lang w:val="es-CO"/>
         </w:rPr>
-        <w:t>Happiness</w:t>
-      </w:r>
-      <w:proofErr w:type="spellEnd"/>
+        <w:t xml:space="preserve"> </w:t>
+      </w:r>
       <w:r>
         <w:rPr>
           <w:i/>
           <w:iCs/>
           <w:lang w:val="es-CO"/>
         </w:rPr>
-        <w:t xml:space="preserve"> </w:t>
-      </w:r>
-      <w:proofErr w:type="spellStart"/>
+        <w:t>Questionnaire</w:t>
+      </w:r>
       <w:r>
         <w:rPr>
           <w:i/>
           <w:iCs/>
           <w:lang w:val="es-CO"/>
         </w:rPr>
-        <w:t>Questionnaire</w:t>
-      </w:r>
-      <w:proofErr w:type="spellEnd"/>
-      <w:r>
-        <w:rPr>
-          <w:i/>
-          <w:iCs/>
-          <w:lang w:val="es-CO"/>
-        </w:rPr>
         <w:t xml:space="preserve"> </w:t>
       </w:r>
       <w:r>
@@ -491,70 +477,12 @@
         </w:rPr>
         <w:t>(</w:t>
       </w:r>
-      <w:proofErr w:type="spellStart"/>
-      <w:r>
-        <w:rPr>
-          <w:lang w:val="es-CO"/>
-        </w:rPr>
-        <w:t>Statistical</w:t>
-      </w:r>
-      <w:proofErr w:type="spellEnd"/>
-      <w:r>
-        <w:rPr>
-          <w:lang w:val="es-CO"/>
-        </w:rPr>
-        <w:t xml:space="preserve"> </w:t>
-      </w:r>
-      <w:proofErr w:type="spellStart"/>
-      <w:r>
-        <w:rPr>
-          <w:lang w:val="es-CO"/>
-        </w:rPr>
-        <w:t>Package</w:t>
-      </w:r>
-      <w:proofErr w:type="spellEnd"/>
-      <w:r>
-        <w:rPr>
-          <w:lang w:val="es-CO"/>
-        </w:rPr>
-        <w:t xml:space="preserve"> </w:t>
-      </w:r>
-      <w:proofErr w:type="spellStart"/>
-      <w:r>
-        <w:rPr>
-          <w:lang w:val="es-CO"/>
-        </w:rPr>
-        <w:t>for</w:t>
-      </w:r>
-      <w:proofErr w:type="spellEnd"/>
-      <w:r>
-        <w:rPr>
-          <w:lang w:val="es-CO"/>
-        </w:rPr>
-        <w:t xml:space="preserve"> </w:t>
-      </w:r>
-      <w:proofErr w:type="spellStart"/>
-      <w:r>
-        <w:rPr>
-          <w:lang w:val="es-CO"/>
-        </w:rPr>
-        <w:t>the</w:t>
-      </w:r>
-      <w:proofErr w:type="spellEnd"/>
-      <w:r>
-        <w:rPr>
-          <w:lang w:val="es-CO"/>
-        </w:rPr>
-        <w:t xml:space="preserve"> Social </w:t>
-      </w:r>
-      <w:proofErr w:type="spellStart"/>
-      <w:r>
-        <w:rPr>
-          <w:lang w:val="es-CO"/>
-        </w:rPr>
-        <w:t>Sciences</w:t>
-      </w:r>
-      <w:proofErr w:type="spellEnd"/>
+      <w:r>
+        <w:rPr>
+          <w:lang w:val="es-CO"/>
+        </w:rPr>
+        <w:t>Statistical Package for the Social Sciences</w:t>
+      </w:r>
       <w:r>
         <w:rPr>
           <w:lang w:val="es-CO"/>
@@ -927,6 +855,7 @@
           <w:id w:val="-216742691"/>
           <w:citation/>
         </w:sdtPr>
+        <w:sdtEndPr/>
         <w:sdtContent>
           <w:r>
             <w:rPr>
@@ -975,6 +904,7 @@
           <w:id w:val="-574200167"/>
           <w:citation/>
         </w:sdtPr>
+        <w:sdtEndPr/>
         <w:sdtContent>
           <w:r>
             <w:rPr>
@@ -1088,6 +1018,7 @@
           <w:id w:val="-521315112"/>
           <w:citation/>
         </w:sdtPr>
+        <w:sdtEndPr/>
         <w:sdtContent>
           <w:r>
             <w:rPr>
@@ -1136,6 +1067,7 @@
           <w:id w:val="87277083"/>
           <w:citation/>
         </w:sdtPr>
+        <w:sdtEndPr/>
         <w:sdtContent>
           <w:r>
             <w:rPr>
@@ -1202,6 +1134,7 @@
           <w:id w:val="153428596"/>
           <w:citation/>
         </w:sdtPr>
+        <w:sdtEndPr/>
         <w:sdtContent>
           <w:r>
             <w:rPr>
@@ -1515,42 +1448,12 @@
         </w:rPr>
         <w:t xml:space="preserve"> </w:t>
       </w:r>
-      <w:proofErr w:type="spellStart"/>
-      <w:r>
-        <w:rPr>
-          <w:lang w:val="es-CO"/>
-        </w:rPr>
-        <w:t>The</w:t>
-      </w:r>
-      <w:proofErr w:type="spellEnd"/>
-      <w:r>
-        <w:rPr>
-          <w:lang w:val="es-CO"/>
-        </w:rPr>
-        <w:t xml:space="preserve"> Oxford </w:t>
-      </w:r>
-      <w:proofErr w:type="spellStart"/>
-      <w:r>
-        <w:rPr>
-          <w:lang w:val="es-CO"/>
-        </w:rPr>
-        <w:t>Happiness</w:t>
-      </w:r>
-      <w:proofErr w:type="spellEnd"/>
-      <w:r>
-        <w:rPr>
-          <w:lang w:val="es-CO"/>
-        </w:rPr>
-        <w:t xml:space="preserve"> </w:t>
-      </w:r>
-      <w:proofErr w:type="spellStart"/>
-      <w:r>
-        <w:rPr>
-          <w:lang w:val="es-CO"/>
-        </w:rPr>
-        <w:t>Questionnaire</w:t>
-      </w:r>
-      <w:proofErr w:type="spellEnd"/>
+      <w:r>
+        <w:rPr>
+          <w:lang w:val="es-CO"/>
+        </w:rPr>
+        <w:t>The Oxford Happiness Questionnaire</w:t>
+      </w:r>
       <w:r>
         <w:rPr>
           <w:lang w:val="es-CO"/>
@@ -1576,28 +1479,24 @@
         </w:rPr>
         <w:t xml:space="preserve"> por los psicólogos Michael </w:t>
       </w:r>
-      <w:proofErr w:type="spellStart"/>
       <w:r>
         <w:rPr>
           <w:lang w:val="es-CO"/>
         </w:rPr>
         <w:t>Argyle</w:t>
       </w:r>
-      <w:proofErr w:type="spellEnd"/>
       <w:r>
         <w:rPr>
           <w:lang w:val="es-CO"/>
         </w:rPr>
         <w:t xml:space="preserve"> y Peter </w:t>
       </w:r>
-      <w:proofErr w:type="spellStart"/>
       <w:r>
         <w:rPr>
           <w:lang w:val="es-CO"/>
         </w:rPr>
         <w:t>Hills</w:t>
       </w:r>
-      <w:proofErr w:type="spellEnd"/>
       <w:r>
         <w:rPr>
           <w:lang w:val="es-CO"/>
@@ -1612,6 +1511,7 @@
           <w:id w:val="453989752"/>
           <w:citation/>
         </w:sdtPr>
+        <w:sdtEndPr/>
         <w:sdtContent>
           <w:r>
             <w:rPr>
@@ -2124,47 +2024,18 @@
         </w:rPr>
         <w:t xml:space="preserve">preguntas de las cuales 29 pertenecen a </w:t>
       </w:r>
-      <w:proofErr w:type="spellStart"/>
-      <w:r>
-        <w:rPr>
-          <w:lang w:val="es-CO"/>
-        </w:rPr>
-        <w:t>The</w:t>
-      </w:r>
-      <w:proofErr w:type="spellEnd"/>
-      <w:r>
-        <w:rPr>
-          <w:lang w:val="es-CO"/>
-        </w:rPr>
-        <w:t xml:space="preserve"> Oxford </w:t>
-      </w:r>
-      <w:proofErr w:type="spellStart"/>
-      <w:r>
-        <w:rPr>
-          <w:lang w:val="es-CO"/>
-        </w:rPr>
-        <w:t>Happiness</w:t>
-      </w:r>
-      <w:proofErr w:type="spellEnd"/>
-      <w:r>
-        <w:rPr>
-          <w:lang w:val="es-CO"/>
-        </w:rPr>
-        <w:t xml:space="preserve"> </w:t>
-      </w:r>
-      <w:proofErr w:type="spellStart"/>
-      <w:r>
-        <w:rPr>
-          <w:lang w:val="es-CO"/>
-        </w:rPr>
-        <w:t>Questionnaire</w:t>
-      </w:r>
-      <w:proofErr w:type="spellEnd"/>
+      <w:r>
+        <w:rPr>
+          <w:lang w:val="es-CO"/>
+        </w:rPr>
+        <w:t>The Oxford Happiness Questionnaire</w:t>
+      </w:r>
       <w:sdt>
         <w:sdtPr>
           <w:id w:val="1902870427"/>
           <w:citation/>
         </w:sdtPr>
+        <w:sdtEndPr/>
         <w:sdtContent>
           <w:r>
             <w:fldChar w:fldCharType="begin"/>
@@ -2594,70 +2465,12 @@
         </w:rPr>
         <w:t xml:space="preserve"> (</w:t>
       </w:r>
-      <w:proofErr w:type="spellStart"/>
-      <w:r>
-        <w:rPr>
-          <w:lang w:val="es-CO"/>
-        </w:rPr>
-        <w:t>Statistical</w:t>
-      </w:r>
-      <w:proofErr w:type="spellEnd"/>
-      <w:r>
-        <w:rPr>
-          <w:lang w:val="es-CO"/>
-        </w:rPr>
-        <w:t xml:space="preserve"> </w:t>
-      </w:r>
-      <w:proofErr w:type="spellStart"/>
-      <w:r>
-        <w:rPr>
-          <w:lang w:val="es-CO"/>
-        </w:rPr>
-        <w:t>Package</w:t>
-      </w:r>
-      <w:proofErr w:type="spellEnd"/>
-      <w:r>
-        <w:rPr>
-          <w:lang w:val="es-CO"/>
-        </w:rPr>
-        <w:t xml:space="preserve"> </w:t>
-      </w:r>
-      <w:proofErr w:type="spellStart"/>
-      <w:r>
-        <w:rPr>
-          <w:lang w:val="es-CO"/>
-        </w:rPr>
-        <w:t>for</w:t>
-      </w:r>
-      <w:proofErr w:type="spellEnd"/>
-      <w:r>
-        <w:rPr>
-          <w:lang w:val="es-CO"/>
-        </w:rPr>
-        <w:t xml:space="preserve"> </w:t>
-      </w:r>
-      <w:proofErr w:type="spellStart"/>
-      <w:r>
-        <w:rPr>
-          <w:lang w:val="es-CO"/>
-        </w:rPr>
-        <w:t>the</w:t>
-      </w:r>
-      <w:proofErr w:type="spellEnd"/>
-      <w:r>
-        <w:rPr>
-          <w:lang w:val="es-CO"/>
-        </w:rPr>
-        <w:t xml:space="preserve"> Social </w:t>
-      </w:r>
-      <w:proofErr w:type="spellStart"/>
-      <w:r>
-        <w:rPr>
-          <w:lang w:val="es-CO"/>
-        </w:rPr>
-        <w:t>Sciences</w:t>
-      </w:r>
-      <w:proofErr w:type="spellEnd"/>
+      <w:r>
+        <w:rPr>
+          <w:lang w:val="es-CO"/>
+        </w:rPr>
+        <w:t>Statistical Package for the Social Sciences</w:t>
+      </w:r>
       <w:r>
         <w:rPr>
           <w:lang w:val="es-CO"/>
@@ -2750,6 +2563,7 @@
           <w:id w:val="1196349927"/>
           <w:citation/>
         </w:sdtPr>
+        <w:sdtEndPr/>
         <w:sdtContent>
           <w:r>
             <w:rPr>
@@ -2993,21 +2807,7 @@
         <w:rPr>
           <w:lang w:val="es-CO"/>
         </w:rPr>
-        <w:t xml:space="preserve">   También se hará uso de estadísticos descriptivos en el software para obtener un panorama </w:t>
-      </w:r>
-      <w:proofErr w:type="spellStart"/>
-      <w:r>
-        <w:rPr>
-          <w:lang w:val="es-CO"/>
-        </w:rPr>
-        <w:t>mas</w:t>
-      </w:r>
-      <w:proofErr w:type="spellEnd"/>
-      <w:r>
-        <w:rPr>
-          <w:lang w:val="es-CO"/>
-        </w:rPr>
-        <w:t xml:space="preserve"> general acerca de los resultados.</w:t>
+        <w:t xml:space="preserve">   También se hará uso de estadísticos descriptivos en el software para obtener un panorama mas general acerca de los resultados.</w:t>
       </w:r>
     </w:p>
     <w:p>
@@ -3531,6 +3331,7 @@
           <w:id w:val="774598434"/>
           <w:citation/>
         </w:sdtPr>
+        <w:sdtEndPr/>
         <w:sdtContent>
           <w:r>
             <w:rPr>
@@ -3806,21 +3607,7 @@
         <w:rPr>
           <w:lang w:val="es-CO"/>
         </w:rPr>
-        <w:t xml:space="preserve"> la interfaz </w:t>
-      </w:r>
-      <w:proofErr w:type="spellStart"/>
-      <w:r>
-        <w:rPr>
-          <w:lang w:val="es-CO"/>
-        </w:rPr>
-        <w:t>grafica</w:t>
-      </w:r>
-      <w:proofErr w:type="spellEnd"/>
-      <w:r>
-        <w:rPr>
-          <w:lang w:val="es-CO"/>
-        </w:rPr>
-        <w:t xml:space="preserve"> del programa con los datos y se debe obtener algo como lo que se muestra en la siguiente imagen:</w:t>
+        <w:t xml:space="preserve"> la interfaz grafica del programa con los datos y se debe obtener algo como lo que se muestra en la siguiente imagen:</w:t>
       </w:r>
       <w:r>
         <w:rPr>
@@ -3952,6 +3739,7 @@
           <w:id w:val="-1794593759"/>
           <w:citation/>
         </w:sdtPr>
+        <w:sdtEndPr/>
         <w:sdtContent>
           <w:r>
             <w:rPr>
@@ -4728,6 +4516,7 @@
           <w:id w:val="457304456"/>
           <w:citation/>
         </w:sdtPr>
+        <w:sdtEndPr/>
         <w:sdtContent>
           <w:r>
             <w:rPr>
@@ -5560,6 +5349,7 @@
       </w:pPr>
       <w:r>
         <w:rPr>
+          <w:noProof/>
           <w:lang w:val="es-CO"/>
         </w:rPr>
         <w:drawing>
@@ -5697,6 +5487,7 @@
           <w:id w:val="1892845853"/>
           <w:citation/>
         </w:sdtPr>
+        <w:sdtEndPr/>
         <w:sdtContent>
           <w:r>
             <w:rPr>
@@ -5757,6 +5548,7 @@
           <w:id w:val="631064484"/>
           <w:citation/>
         </w:sdtPr>
+        <w:sdtEndPr/>
         <w:sdtContent>
           <w:r>
             <w:rPr>
@@ -6000,6 +5792,7 @@
           <w:id w:val="1678854560"/>
           <w:citation/>
         </w:sdtPr>
+        <w:sdtEndPr/>
         <w:sdtContent>
           <w:r>
             <w:rPr>
@@ -6175,6 +5968,7 @@
       </w:pPr>
       <w:r>
         <w:rPr>
+          <w:noProof/>
           <w:lang w:val="es-CO"/>
         </w:rPr>
         <w:drawing>
@@ -6299,6 +6093,7 @@
           <w:id w:val="-1660913701"/>
           <w:citation/>
         </w:sdtPr>
+        <w:sdtEndPr/>
         <w:sdtContent>
           <w:r>
             <w:rPr>
@@ -6371,17 +6166,190 @@
         </w:rPr>
         <w:t xml:space="preserve">Regresión logística binaria. </w:t>
       </w:r>
-      <w:bookmarkStart w:id="3" w:name="_GoBack"/>
-      <w:bookmarkEnd w:id="3"/>
+      <w:r>
+        <w:rPr>
+          <w:lang w:val="es-CO"/>
+        </w:rPr>
+        <w:t xml:space="preserve">Esta no arroja resultados muy alentadores debido </w:t>
+      </w:r>
+      <w:r>
+        <w:rPr>
+          <w:lang w:val="es-CO"/>
+        </w:rPr>
+        <w:t>a lo que pudimos observar con la fiabilidad de la encuesta experimental,</w:t>
+      </w:r>
+      <w:r>
+        <w:rPr>
+          <w:lang w:val="es-CO"/>
+        </w:rPr>
+        <w:t xml:space="preserve"> y esto también lo podemos corroborar con los R</w:t>
+      </w:r>
+      <w:r>
+        <w:rPr>
+          <w:vertAlign w:val="superscript"/>
+          <w:lang w:val="es-CO"/>
+        </w:rPr>
+        <w:t xml:space="preserve">2 </w:t>
+      </w:r>
+      <w:r>
+        <w:rPr>
+          <w:lang w:val="es-CO"/>
+        </w:rPr>
+        <w:t xml:space="preserve">de Cox y Snell y </w:t>
+      </w:r>
+      <w:r>
+        <w:rPr>
+          <w:lang w:val="es-CO"/>
+        </w:rPr>
+        <w:t>R</w:t>
+      </w:r>
+      <w:r>
+        <w:rPr>
+          <w:vertAlign w:val="superscript"/>
+          <w:lang w:val="es-CO"/>
+        </w:rPr>
+        <w:t xml:space="preserve">2 </w:t>
+      </w:r>
+      <w:r>
+        <w:rPr>
+          <w:lang w:val="es-CO"/>
+        </w:rPr>
+        <w:t xml:space="preserve">de </w:t>
+      </w:r>
+      <w:r>
+        <w:rPr>
+          <w:lang w:val="es-CO"/>
+        </w:rPr>
+        <w:t>Nagelkerke</w:t>
+      </w:r>
+      <w:r>
+        <w:rPr>
+          <w:lang w:val="es-CO"/>
+        </w:rPr>
+        <w:t xml:space="preserve"> (ver taba 7)</w:t>
+      </w:r>
+      <w:r>
+        <w:rPr>
+          <w:lang w:val="es-CO"/>
+        </w:rPr>
+        <w:t xml:space="preserve">, donde sus coeficientes nos indican en que medida las variables independientes explican la variable </w:t>
+      </w:r>
+      <w:r>
+        <w:rPr>
+          <w:lang w:val="es-CO"/>
+        </w:rPr>
+        <w:t xml:space="preserve">dependiente </w:t>
+      </w:r>
+      <w:sdt>
+        <w:sdtPr>
+          <w:rPr>
+            <w:lang w:val="es-CO"/>
+          </w:rPr>
+          <w:id w:val="1223107987"/>
+          <w:citation/>
+        </w:sdtPr>
+        <w:sdtContent>
+          <w:r>
+            <w:rPr>
+              <w:lang w:val="es-CO"/>
+            </w:rPr>
+            <w:fldChar w:fldCharType="begin"/>
+          </w:r>
+          <w:r>
+            <w:rPr>
+              <w:lang w:val="es-CO"/>
+            </w:rPr>
+            <w:instrText xml:space="preserve"> CITATION JCa14 \l 9226 </w:instrText>
+          </w:r>
+          <w:r>
+            <w:rPr>
+              <w:lang w:val="es-CO"/>
+            </w:rPr>
+            <w:fldChar w:fldCharType="separate"/>
+          </w:r>
+          <w:r>
+            <w:rPr>
+              <w:noProof/>
+              <w:lang w:val="es-CO"/>
+            </w:rPr>
+            <w:t>[12]</w:t>
+          </w:r>
+          <w:r>
+            <w:rPr>
+              <w:lang w:val="es-CO"/>
+            </w:rPr>
+            <w:fldChar w:fldCharType="end"/>
+          </w:r>
+        </w:sdtContent>
+      </w:sdt>
+      <w:r>
+        <w:rPr>
+          <w:lang w:val="es-CO"/>
+        </w:rPr>
+        <w:t>, para nuestro caso de estudio, se ob</w:t>
+      </w:r>
+      <w:r>
+        <w:rPr>
+          <w:lang w:val="es-CO"/>
+        </w:rPr>
+        <w:t>tuvieron coeficientes muy bajos</w:t>
+      </w:r>
+      <w:r>
+        <w:rPr>
+          <w:lang w:val="es-CO"/>
+        </w:rPr>
+        <w:t>.</w:t>
+      </w:r>
     </w:p>
     <w:p>
       <w:pPr>
         <w:pStyle w:val="TextCarCar"/>
         <w:ind w:firstLine="0"/>
-        <w:rPr>
-          <w:lang w:val="es-CO"/>
-        </w:rPr>
-      </w:pPr>
+        <w:jc w:val="center"/>
+        <w:rPr>
+          <w:lang w:val="es-CO"/>
+        </w:rPr>
+      </w:pPr>
+    </w:p>
+    <w:p>
+      <w:pPr>
+        <w:jc w:val="center"/>
+        <w:rPr>
+          <w:lang w:val="es-CO"/>
+        </w:rPr>
+      </w:pPr>
+      <w:r>
+        <w:rPr>
+          <w:lang w:val="es-CO"/>
+        </w:rPr>
+        <w:t xml:space="preserve">TABLE </w:t>
+      </w:r>
+      <w:r>
+        <w:rPr>
+          <w:lang w:val="es-CO"/>
+        </w:rPr>
+        <w:t>VI</w:t>
+      </w:r>
+      <w:r>
+        <w:rPr>
+          <w:lang w:val="es-CO"/>
+        </w:rPr>
+        <w:t>I</w:t>
+      </w:r>
+    </w:p>
+    <w:p>
+      <w:pPr>
+        <w:jc w:val="center"/>
+        <w:rPr>
+          <w:lang w:val="es-CO"/>
+        </w:rPr>
+      </w:pPr>
+      <w:r>
+        <w:rPr>
+          <w:lang w:val="es-CO"/>
+        </w:rPr>
+        <w:t>RESUMEN DEL MODELO</w:t>
+      </w:r>
     </w:p>
     <w:p>
       <w:pPr>
@@ -6400,2496 +6368,16 @@
           <w:lang w:val="es-CO"/>
         </w:rPr>
       </w:pPr>
-    </w:p>
-    <w:p>
-      <w:pPr>
-        <w:pStyle w:val="TextCarCar"/>
-        <w:ind w:firstLine="0"/>
-        <w:rPr>
-          <w:lang w:val="es-CO"/>
-        </w:rPr>
-      </w:pPr>
-    </w:p>
-    <w:p>
-      <w:pPr>
-        <w:pStyle w:val="TextCarCar"/>
-        <w:ind w:firstLine="0"/>
-        <w:rPr>
-          <w:lang w:val="es-CO"/>
-        </w:rPr>
-      </w:pPr>
-    </w:p>
-    <w:p>
-      <w:pPr>
-        <w:pStyle w:val="TextCarCar"/>
-        <w:ind w:firstLine="0"/>
-        <w:rPr>
-          <w:lang w:val="es-CO"/>
-        </w:rPr>
-      </w:pPr>
-    </w:p>
-    <w:p>
-      <w:pPr>
-        <w:pStyle w:val="TextCarCar"/>
-        <w:ind w:firstLine="0"/>
-        <w:rPr>
-          <w:lang w:val="es-CO"/>
-        </w:rPr>
-      </w:pPr>
-    </w:p>
-    <w:p>
-      <w:pPr>
-        <w:pStyle w:val="TextCarCar"/>
-        <w:ind w:firstLine="0"/>
-        <w:rPr>
-          <w:lang w:val="es-CO"/>
-        </w:rPr>
-      </w:pPr>
-    </w:p>
-    <w:p>
-      <w:pPr>
-        <w:pStyle w:val="TextCarCar"/>
-        <w:ind w:firstLine="0"/>
-        <w:rPr>
-          <w:lang w:val="es-CO"/>
-        </w:rPr>
-      </w:pPr>
-    </w:p>
-    <w:p>
-      <w:pPr>
-        <w:pStyle w:val="TextCarCar"/>
-        <w:ind w:firstLine="0"/>
-        <w:rPr>
-          <w:lang w:val="es-CO"/>
-        </w:rPr>
-      </w:pPr>
-    </w:p>
-    <w:p>
-      <w:pPr>
-        <w:pStyle w:val="TextCarCar"/>
-        <w:ind w:firstLine="0"/>
-        <w:rPr>
-          <w:lang w:val="es-CO"/>
-        </w:rPr>
-      </w:pPr>
-    </w:p>
-    <w:p>
-      <w:pPr>
-        <w:jc w:val="both"/>
-        <w:rPr>
-          <w:lang w:val="es-CO"/>
-        </w:rPr>
-      </w:pPr>
-    </w:p>
-    <w:p>
-      <w:pPr>
-        <w:jc w:val="both"/>
-        <w:rPr>
-          <w:lang w:val="es-CO"/>
-        </w:rPr>
-      </w:pPr>
-    </w:p>
-    <w:p>
-      <w:pPr>
-        <w:jc w:val="both"/>
-        <w:rPr>
-          <w:lang w:val="es-CO"/>
-        </w:rPr>
-      </w:pPr>
-    </w:p>
-    <w:p>
-      <w:pPr>
-        <w:jc w:val="both"/>
-        <w:rPr>
-          <w:lang w:val="es-CO"/>
-        </w:rPr>
-      </w:pPr>
-    </w:p>
-    <w:p>
-      <w:pPr>
-        <w:jc w:val="both"/>
-        <w:rPr>
-          <w:lang w:val="es-CO"/>
-        </w:rPr>
-      </w:pPr>
-    </w:p>
-    <w:p>
-      <w:pPr>
-        <w:jc w:val="both"/>
-        <w:rPr>
-          <w:lang w:val="es-CO"/>
-        </w:rPr>
-      </w:pPr>
-      <w:r>
-        <w:rPr>
-          <w:lang w:val="es-CO"/>
-        </w:rPr>
-        <w:t xml:space="preserve">  </w:t>
-      </w:r>
-    </w:p>
-    <w:p>
-      <w:pPr>
-        <w:jc w:val="both"/>
-        <w:rPr>
-          <w:lang w:val="es-CO"/>
-        </w:rPr>
-      </w:pPr>
-    </w:p>
-    <w:p>
-      <w:pPr>
-        <w:jc w:val="both"/>
-        <w:rPr>
-          <w:lang w:val="es-CO"/>
-        </w:rPr>
-      </w:pPr>
-      <w:r>
-        <w:rPr>
-          <w:lang w:val="es-CO"/>
-        </w:rPr>
-        <w:t xml:space="preserve">   </w:t>
-      </w:r>
-    </w:p>
-    <w:p>
-      <w:pPr>
-        <w:jc w:val="both"/>
-        <w:rPr>
-          <w:lang w:val="es-CO"/>
-        </w:rPr>
-      </w:pPr>
-    </w:p>
-    <w:p>
-      <w:pPr>
-        <w:jc w:val="both"/>
-        <w:rPr>
-          <w:lang w:val="es-CO"/>
-        </w:rPr>
-      </w:pPr>
-    </w:p>
-    <w:p>
-      <w:pPr>
-        <w:jc w:val="both"/>
-        <w:rPr>
-          <w:lang w:val="es-CO"/>
-        </w:rPr>
-      </w:pPr>
-    </w:p>
-    <w:p>
-      <w:pPr>
-        <w:jc w:val="both"/>
-        <w:rPr>
-          <w:lang w:val="es-CO"/>
-        </w:rPr>
-      </w:pPr>
-    </w:p>
-    <w:p>
-      <w:pPr>
-        <w:jc w:val="both"/>
-        <w:rPr>
-          <w:lang w:val="es-CO"/>
-        </w:rPr>
-      </w:pPr>
-    </w:p>
-    <w:p>
-      <w:pPr>
-        <w:jc w:val="both"/>
-        <w:rPr>
-          <w:lang w:val="es-CO"/>
-        </w:rPr>
-      </w:pPr>
-    </w:p>
-    <w:p>
-      <w:pPr>
-        <w:jc w:val="both"/>
-        <w:rPr>
-          <w:lang w:val="es-CO"/>
-        </w:rPr>
-      </w:pPr>
-    </w:p>
-    <w:p>
-      <w:pPr>
-        <w:jc w:val="both"/>
-        <w:rPr>
-          <w:lang w:val="es-CO"/>
-        </w:rPr>
-      </w:pPr>
-    </w:p>
-    <w:p>
-      <w:pPr>
-        <w:jc w:val="both"/>
-        <w:rPr>
-          <w:lang w:val="es-CO"/>
-        </w:rPr>
-      </w:pPr>
-    </w:p>
-    <w:p>
-      <w:pPr>
-        <w:jc w:val="both"/>
-        <w:rPr>
-          <w:lang w:val="es-CO"/>
-        </w:rPr>
-      </w:pPr>
-    </w:p>
-    <w:p>
-      <w:pPr>
-        <w:jc w:val="both"/>
-        <w:rPr>
-          <w:lang w:val="es-CO"/>
-        </w:rPr>
-      </w:pPr>
-    </w:p>
-    <w:p>
-      <w:pPr>
-        <w:jc w:val="both"/>
-        <w:rPr>
-          <w:lang w:val="es-CO"/>
-        </w:rPr>
-      </w:pPr>
-    </w:p>
-    <w:p>
-      <w:pPr>
-        <w:jc w:val="both"/>
-        <w:rPr>
-          <w:lang w:val="es-CO"/>
-        </w:rPr>
-      </w:pPr>
-    </w:p>
-    <w:p>
-      <w:pPr>
-        <w:jc w:val="both"/>
-        <w:rPr>
-          <w:lang w:val="es-CO"/>
-        </w:rPr>
-      </w:pPr>
-    </w:p>
-    <w:p>
-      <w:pPr>
-        <w:jc w:val="both"/>
-        <w:rPr>
-          <w:lang w:val="es-CO"/>
-        </w:rPr>
-      </w:pPr>
-    </w:p>
-    <w:p>
-      <w:pPr>
-        <w:jc w:val="both"/>
-        <w:rPr>
-          <w:lang w:val="es-CO"/>
-        </w:rPr>
-      </w:pPr>
-    </w:p>
-    <w:p>
-      <w:pPr>
-        <w:jc w:val="both"/>
-        <w:rPr>
-          <w:lang w:val="es-CO"/>
-        </w:rPr>
-      </w:pPr>
-    </w:p>
-    <w:p>
-      <w:pPr>
-        <w:jc w:val="both"/>
-        <w:rPr>
-          <w:lang w:val="es-CO"/>
-        </w:rPr>
-      </w:pPr>
-    </w:p>
-    <w:p>
-      <w:pPr>
-        <w:jc w:val="both"/>
-        <w:rPr>
-          <w:lang w:val="es-CO"/>
-        </w:rPr>
-      </w:pPr>
-    </w:p>
-    <w:p>
-      <w:pPr>
-        <w:jc w:val="both"/>
-        <w:rPr>
-          <w:lang w:val="es-CO"/>
-        </w:rPr>
-      </w:pPr>
-    </w:p>
-    <w:p>
-      <w:pPr>
-        <w:jc w:val="both"/>
-        <w:rPr>
-          <w:lang w:val="es-CO"/>
-        </w:rPr>
-      </w:pPr>
-    </w:p>
-    <w:p>
-      <w:pPr>
-        <w:jc w:val="both"/>
-        <w:rPr>
-          <w:lang w:val="es-CO"/>
-        </w:rPr>
-      </w:pPr>
-    </w:p>
-    <w:p>
-      <w:pPr>
-        <w:jc w:val="both"/>
-        <w:rPr>
-          <w:lang w:val="es-CO"/>
-        </w:rPr>
-      </w:pPr>
-    </w:p>
-    <w:p>
-      <w:pPr>
-        <w:jc w:val="both"/>
-        <w:rPr>
-          <w:lang w:val="es-CO"/>
-        </w:rPr>
-      </w:pPr>
-    </w:p>
-    <w:p>
-      <w:pPr>
-        <w:jc w:val="both"/>
-        <w:rPr>
-          <w:lang w:val="es-CO"/>
-        </w:rPr>
-      </w:pPr>
-    </w:p>
-    <w:p>
-      <w:pPr>
-        <w:jc w:val="both"/>
-        <w:rPr>
-          <w:lang w:val="es-CO"/>
-        </w:rPr>
-      </w:pPr>
-    </w:p>
-    <w:p>
-      <w:pPr>
-        <w:jc w:val="both"/>
-        <w:rPr>
-          <w:lang w:val="es-CO"/>
-        </w:rPr>
-      </w:pPr>
-    </w:p>
-    <w:p>
-      <w:pPr>
-        <w:jc w:val="both"/>
-        <w:rPr>
-          <w:lang w:val="es-CO"/>
-        </w:rPr>
-      </w:pPr>
-    </w:p>
-    <w:p>
-      <w:pPr>
-        <w:jc w:val="both"/>
-        <w:rPr>
-          <w:lang w:val="es-CO"/>
-        </w:rPr>
-      </w:pPr>
-    </w:p>
-    <w:p>
-      <w:pPr>
-        <w:jc w:val="both"/>
-        <w:rPr>
-          <w:lang w:val="es-CO"/>
-        </w:rPr>
-      </w:pPr>
-    </w:p>
-    <w:p>
-      <w:pPr>
-        <w:jc w:val="both"/>
-        <w:rPr>
-          <w:lang w:val="es-CO"/>
-        </w:rPr>
-      </w:pPr>
-    </w:p>
-    <w:p>
-      <w:pPr>
-        <w:jc w:val="both"/>
-        <w:rPr>
-          <w:lang w:val="es-CO"/>
-        </w:rPr>
-      </w:pPr>
-    </w:p>
-    <w:p>
-      <w:pPr>
-        <w:jc w:val="both"/>
-        <w:rPr>
-          <w:lang w:val="es-CO"/>
-        </w:rPr>
-      </w:pPr>
-    </w:p>
-    <w:p>
-      <w:pPr>
-        <w:jc w:val="both"/>
-        <w:rPr>
-          <w:lang w:val="es-CO"/>
-        </w:rPr>
-      </w:pPr>
-    </w:p>
-    <w:p>
-      <w:pPr>
-        <w:jc w:val="both"/>
-        <w:rPr>
-          <w:lang w:val="es-CO"/>
-        </w:rPr>
-      </w:pPr>
-    </w:p>
-    <w:p>
-      <w:pPr>
-        <w:jc w:val="both"/>
-        <w:rPr>
-          <w:lang w:val="es-CO"/>
-        </w:rPr>
-      </w:pPr>
-    </w:p>
-    <w:p>
-      <w:pPr>
-        <w:jc w:val="both"/>
-        <w:rPr>
-          <w:lang w:val="es-CO"/>
-        </w:rPr>
-      </w:pPr>
-    </w:p>
-    <w:p>
-      <w:pPr>
-        <w:jc w:val="both"/>
-        <w:rPr>
-          <w:lang w:val="es-CO"/>
-        </w:rPr>
-      </w:pPr>
-    </w:p>
-    <w:p>
-      <w:pPr>
-        <w:jc w:val="both"/>
-        <w:rPr>
-          <w:lang w:val="es-CO"/>
-        </w:rPr>
-      </w:pPr>
-    </w:p>
-    <w:p>
-      <w:pPr>
-        <w:jc w:val="both"/>
-        <w:rPr>
-          <w:lang w:val="es-CO"/>
-        </w:rPr>
-      </w:pPr>
-    </w:p>
-    <w:p>
-      <w:pPr>
-        <w:jc w:val="both"/>
-        <w:rPr>
-          <w:lang w:val="es-CO"/>
-        </w:rPr>
-      </w:pPr>
-    </w:p>
-    <w:p>
-      <w:pPr>
-        <w:jc w:val="both"/>
-        <w:rPr>
-          <w:lang w:val="es-CO"/>
-        </w:rPr>
-      </w:pPr>
-    </w:p>
-    <w:p>
-      <w:pPr>
-        <w:jc w:val="both"/>
-        <w:rPr>
-          <w:lang w:val="es-CO"/>
-        </w:rPr>
-      </w:pPr>
-    </w:p>
-    <w:p>
-      <w:pPr>
-        <w:jc w:val="both"/>
-        <w:rPr>
-          <w:lang w:val="es-CO"/>
-        </w:rPr>
-      </w:pPr>
-    </w:p>
-    <w:p>
-      <w:pPr>
-        <w:jc w:val="both"/>
-        <w:rPr>
-          <w:lang w:val="es-CO"/>
-        </w:rPr>
-      </w:pPr>
-    </w:p>
-    <w:p>
-      <w:pPr>
-        <w:jc w:val="both"/>
-        <w:rPr>
-          <w:lang w:val="es-CO"/>
-        </w:rPr>
-      </w:pPr>
-    </w:p>
-    <w:p>
-      <w:pPr>
-        <w:jc w:val="both"/>
-        <w:rPr>
-          <w:lang w:val="es-CO"/>
-        </w:rPr>
-      </w:pPr>
-    </w:p>
-    <w:p>
-      <w:pPr>
-        <w:jc w:val="both"/>
-        <w:rPr>
-          <w:lang w:val="es-CO"/>
-        </w:rPr>
-      </w:pPr>
-    </w:p>
-    <w:p>
-      <w:pPr>
-        <w:jc w:val="both"/>
-        <w:rPr>
-          <w:lang w:val="es-CO"/>
-        </w:rPr>
-      </w:pPr>
-    </w:p>
-    <w:p>
-      <w:pPr>
-        <w:jc w:val="both"/>
-        <w:rPr>
-          <w:lang w:val="es-CO"/>
-        </w:rPr>
-      </w:pPr>
-    </w:p>
-    <w:p>
-      <w:pPr>
-        <w:jc w:val="both"/>
-        <w:rPr>
-          <w:lang w:val="es-CO"/>
-        </w:rPr>
-      </w:pPr>
-    </w:p>
-    <w:p>
-      <w:pPr>
-        <w:jc w:val="both"/>
-        <w:rPr>
-          <w:lang w:val="es-CO"/>
-        </w:rPr>
-      </w:pPr>
-    </w:p>
-    <w:p>
-      <w:pPr>
-        <w:jc w:val="both"/>
-        <w:rPr>
-          <w:lang w:val="es-CO"/>
-        </w:rPr>
-      </w:pPr>
-    </w:p>
-    <w:p>
-      <w:pPr>
-        <w:jc w:val="both"/>
-        <w:rPr>
-          <w:lang w:val="es-CO"/>
-        </w:rPr>
-      </w:pPr>
-    </w:p>
-    <w:p>
-      <w:pPr>
-        <w:jc w:val="both"/>
-        <w:rPr>
-          <w:lang w:val="es-CO"/>
-        </w:rPr>
-      </w:pPr>
-    </w:p>
-    <w:p>
-      <w:pPr>
-        <w:jc w:val="both"/>
-        <w:rPr>
-          <w:lang w:val="es-CO"/>
-        </w:rPr>
-      </w:pPr>
-    </w:p>
-    <w:p>
-      <w:pPr>
-        <w:jc w:val="both"/>
-        <w:rPr>
-          <w:lang w:val="es-CO"/>
-        </w:rPr>
-      </w:pPr>
-    </w:p>
-    <w:p>
-      <w:pPr>
-        <w:jc w:val="both"/>
-        <w:rPr>
-          <w:lang w:val="es-CO"/>
-        </w:rPr>
-      </w:pPr>
-    </w:p>
-    <w:p>
-      <w:pPr>
-        <w:jc w:val="both"/>
-        <w:rPr>
-          <w:lang w:val="es-CO"/>
-        </w:rPr>
-      </w:pPr>
-    </w:p>
-    <w:p>
-      <w:pPr>
-        <w:jc w:val="both"/>
-        <w:rPr>
-          <w:lang w:val="es-CO"/>
-        </w:rPr>
-      </w:pPr>
-    </w:p>
-    <w:p>
-      <w:pPr>
-        <w:jc w:val="both"/>
-        <w:rPr>
-          <w:lang w:val="es-CO"/>
-        </w:rPr>
-      </w:pPr>
-    </w:p>
-    <w:p>
-      <w:pPr>
-        <w:jc w:val="both"/>
-        <w:rPr>
-          <w:lang w:val="es-CO"/>
-        </w:rPr>
-      </w:pPr>
-    </w:p>
-    <w:p>
-      <w:pPr>
-        <w:jc w:val="both"/>
-        <w:rPr>
-          <w:lang w:val="es-CO"/>
-        </w:rPr>
-      </w:pPr>
-    </w:p>
-    <w:p>
-      <w:pPr>
-        <w:jc w:val="both"/>
-        <w:rPr>
-          <w:lang w:val="es-CO"/>
-        </w:rPr>
-      </w:pPr>
-    </w:p>
-    <w:p>
-      <w:pPr>
-        <w:jc w:val="both"/>
-        <w:rPr>
-          <w:lang w:val="es-CO"/>
-        </w:rPr>
-      </w:pPr>
-    </w:p>
-    <w:p>
-      <w:pPr>
-        <w:jc w:val="both"/>
-        <w:rPr>
-          <w:lang w:val="es-CO"/>
-        </w:rPr>
-      </w:pPr>
-    </w:p>
-    <w:p>
-      <w:pPr>
-        <w:jc w:val="both"/>
-        <w:rPr>
-          <w:lang w:val="es-CO"/>
-        </w:rPr>
-      </w:pPr>
-    </w:p>
-    <w:p>
-      <w:pPr>
-        <w:jc w:val="both"/>
-        <w:rPr>
-          <w:lang w:val="es-CO"/>
-        </w:rPr>
-      </w:pPr>
-    </w:p>
-    <w:p>
-      <w:pPr>
-        <w:jc w:val="both"/>
-        <w:rPr>
-          <w:lang w:val="es-CO"/>
-        </w:rPr>
-      </w:pPr>
-    </w:p>
-    <w:p>
-      <w:pPr>
-        <w:jc w:val="both"/>
-        <w:rPr>
-          <w:lang w:val="es-CO"/>
-        </w:rPr>
-      </w:pPr>
-    </w:p>
-    <w:p>
-      <w:pPr>
-        <w:jc w:val="both"/>
-        <w:rPr>
-          <w:lang w:val="es-CO"/>
-        </w:rPr>
-      </w:pPr>
-    </w:p>
-    <w:p>
-      <w:pPr>
-        <w:jc w:val="both"/>
-        <w:rPr>
-          <w:lang w:val="es-CO"/>
-        </w:rPr>
-      </w:pPr>
-    </w:p>
-    <w:p>
-      <w:pPr>
-        <w:jc w:val="both"/>
-        <w:rPr>
-          <w:lang w:val="es-CO"/>
-        </w:rPr>
-      </w:pPr>
-    </w:p>
-    <w:p>
-      <w:pPr>
-        <w:jc w:val="both"/>
-        <w:rPr>
-          <w:lang w:val="es-CO"/>
-        </w:rPr>
-      </w:pPr>
-    </w:p>
-    <w:p>
-      <w:pPr>
-        <w:jc w:val="both"/>
-        <w:rPr>
-          <w:lang w:val="es-CO"/>
-        </w:rPr>
-      </w:pPr>
-    </w:p>
-    <w:p>
-      <w:pPr>
-        <w:jc w:val="both"/>
-        <w:rPr>
-          <w:lang w:val="es-CO"/>
-        </w:rPr>
-      </w:pPr>
-    </w:p>
-    <w:p>
-      <w:pPr>
-        <w:jc w:val="both"/>
-        <w:rPr>
-          <w:lang w:val="es-CO"/>
-        </w:rPr>
-      </w:pPr>
-    </w:p>
-    <w:p>
-      <w:pPr>
-        <w:jc w:val="both"/>
-        <w:rPr>
-          <w:lang w:val="es-CO"/>
-        </w:rPr>
-      </w:pPr>
-    </w:p>
-    <w:p>
-      <w:pPr>
-        <w:jc w:val="both"/>
-        <w:rPr>
-          <w:lang w:val="es-CO"/>
-        </w:rPr>
-      </w:pPr>
-    </w:p>
-    <w:p>
-      <w:pPr>
-        <w:jc w:val="both"/>
-        <w:rPr>
-          <w:lang w:val="es-CO"/>
-        </w:rPr>
-      </w:pPr>
-    </w:p>
-    <w:p>
-      <w:pPr>
-        <w:jc w:val="both"/>
-        <w:rPr>
-          <w:lang w:val="es-CO"/>
-        </w:rPr>
-      </w:pPr>
-    </w:p>
-    <w:p>
-      <w:pPr>
-        <w:jc w:val="both"/>
-        <w:rPr>
-          <w:lang w:val="es-CO"/>
-        </w:rPr>
-      </w:pPr>
-    </w:p>
-    <w:p>
-      <w:pPr>
-        <w:jc w:val="both"/>
-        <w:rPr>
-          <w:lang w:val="es-CO"/>
-        </w:rPr>
-      </w:pPr>
-    </w:p>
-    <w:p>
-      <w:pPr>
-        <w:jc w:val="both"/>
-        <w:rPr>
-          <w:lang w:val="es-CO"/>
-        </w:rPr>
-      </w:pPr>
-    </w:p>
-    <w:p>
-      <w:pPr>
-        <w:jc w:val="both"/>
-        <w:rPr>
-          <w:lang w:val="es-CO"/>
-        </w:rPr>
-      </w:pPr>
-    </w:p>
-    <w:p>
-      <w:pPr>
-        <w:jc w:val="both"/>
-        <w:rPr>
-          <w:lang w:val="es-CO"/>
-        </w:rPr>
-      </w:pPr>
-    </w:p>
-    <w:p>
-      <w:pPr>
-        <w:jc w:val="both"/>
-        <w:rPr>
-          <w:lang w:val="es-CO"/>
-        </w:rPr>
-      </w:pPr>
-    </w:p>
-    <w:p>
-      <w:pPr>
-        <w:jc w:val="both"/>
-        <w:rPr>
-          <w:lang w:val="es-CO"/>
-        </w:rPr>
-      </w:pPr>
-    </w:p>
-    <w:p>
-      <w:pPr>
-        <w:jc w:val="both"/>
-        <w:rPr>
-          <w:lang w:val="es-CO"/>
-        </w:rPr>
-      </w:pPr>
-    </w:p>
-    <w:p>
-      <w:pPr>
-        <w:jc w:val="both"/>
-        <w:rPr>
-          <w:lang w:val="es-CO"/>
-        </w:rPr>
-      </w:pPr>
-    </w:p>
-    <w:p>
-      <w:pPr>
-        <w:jc w:val="both"/>
-        <w:rPr>
-          <w:lang w:val="es-CO"/>
-        </w:rPr>
-      </w:pPr>
-    </w:p>
-    <w:p>
-      <w:pPr>
-        <w:jc w:val="both"/>
-        <w:rPr>
-          <w:lang w:val="es-CO"/>
-        </w:rPr>
-      </w:pPr>
-    </w:p>
-    <w:p>
-      <w:pPr>
-        <w:jc w:val="both"/>
-        <w:rPr>
-          <w:lang w:val="es-CO"/>
-        </w:rPr>
-      </w:pPr>
-    </w:p>
-    <w:p>
-      <w:pPr>
-        <w:jc w:val="both"/>
-        <w:rPr>
-          <w:lang w:val="es-CO"/>
-        </w:rPr>
-      </w:pPr>
-    </w:p>
-    <w:p>
-      <w:pPr>
-        <w:jc w:val="both"/>
-        <w:rPr>
-          <w:lang w:val="es-CO"/>
-        </w:rPr>
-      </w:pPr>
-    </w:p>
-    <w:p>
-      <w:pPr>
-        <w:jc w:val="both"/>
-        <w:rPr>
-          <w:lang w:val="es-CO"/>
-        </w:rPr>
-      </w:pPr>
-    </w:p>
-    <w:p>
-      <w:pPr>
-        <w:jc w:val="both"/>
-        <w:rPr>
-          <w:lang w:val="es-CO"/>
-        </w:rPr>
-      </w:pPr>
-    </w:p>
-    <w:p>
-      <w:pPr>
-        <w:jc w:val="both"/>
-        <w:rPr>
-          <w:lang w:val="es-CO"/>
-        </w:rPr>
-      </w:pPr>
-    </w:p>
-    <w:p>
-      <w:pPr>
-        <w:jc w:val="both"/>
-        <w:rPr>
-          <w:lang w:val="es-CO"/>
-        </w:rPr>
-      </w:pPr>
-    </w:p>
-    <w:p>
-      <w:pPr>
-        <w:jc w:val="both"/>
-        <w:rPr>
-          <w:lang w:val="es-CO"/>
-        </w:rPr>
-      </w:pPr>
-    </w:p>
-    <w:p>
-      <w:pPr>
-        <w:jc w:val="both"/>
-        <w:rPr>
-          <w:lang w:val="es-CO"/>
-        </w:rPr>
-      </w:pPr>
-    </w:p>
-    <w:p>
-      <w:pPr>
-        <w:jc w:val="both"/>
-        <w:rPr>
-          <w:lang w:val="es-CO"/>
-        </w:rPr>
-      </w:pPr>
-    </w:p>
-    <w:p>
-      <w:pPr>
-        <w:jc w:val="both"/>
-        <w:rPr>
-          <w:lang w:val="es-CO"/>
-        </w:rPr>
-      </w:pPr>
-    </w:p>
-    <w:p>
-      <w:pPr>
-        <w:jc w:val="both"/>
-        <w:rPr>
-          <w:lang w:val="es-CO"/>
-        </w:rPr>
-      </w:pPr>
-    </w:p>
-    <w:p>
-      <w:pPr>
-        <w:jc w:val="both"/>
-        <w:rPr>
-          <w:lang w:val="es-CO"/>
-        </w:rPr>
-      </w:pPr>
-    </w:p>
-    <w:p>
-      <w:pPr>
-        <w:jc w:val="both"/>
-        <w:rPr>
-          <w:lang w:val="es-CO"/>
-        </w:rPr>
-      </w:pPr>
-    </w:p>
-    <w:p>
-      <w:pPr>
-        <w:jc w:val="both"/>
-        <w:rPr>
-          <w:lang w:val="es-CO"/>
-        </w:rPr>
-      </w:pPr>
-    </w:p>
-    <w:p>
-      <w:pPr>
-        <w:jc w:val="both"/>
-        <w:rPr>
-          <w:lang w:val="es-CO"/>
-        </w:rPr>
-      </w:pPr>
-    </w:p>
-    <w:p>
-      <w:pPr>
-        <w:jc w:val="both"/>
-        <w:rPr>
-          <w:lang w:val="es-CO"/>
-        </w:rPr>
-      </w:pPr>
-    </w:p>
-    <w:p>
-      <w:pPr>
-        <w:jc w:val="both"/>
-        <w:rPr>
-          <w:lang w:val="es-CO"/>
-        </w:rPr>
-      </w:pPr>
-    </w:p>
-    <w:p>
-      <w:pPr>
-        <w:jc w:val="both"/>
-        <w:rPr>
-          <w:lang w:val="es-CO"/>
-        </w:rPr>
-      </w:pPr>
-    </w:p>
-    <w:p>
-      <w:pPr>
-        <w:jc w:val="both"/>
-        <w:rPr>
-          <w:lang w:val="es-CO"/>
-        </w:rPr>
-      </w:pPr>
-    </w:p>
-    <w:p>
-      <w:pPr>
-        <w:jc w:val="both"/>
-        <w:rPr>
-          <w:lang w:val="es-CO"/>
-        </w:rPr>
-      </w:pPr>
-    </w:p>
-    <w:p>
-      <w:pPr>
-        <w:jc w:val="both"/>
-        <w:rPr>
-          <w:lang w:val="es-CO"/>
-        </w:rPr>
-      </w:pPr>
-    </w:p>
-    <w:p>
-      <w:pPr>
-        <w:jc w:val="both"/>
-        <w:rPr>
-          <w:lang w:val="es-CO"/>
-        </w:rPr>
-      </w:pPr>
-    </w:p>
-    <w:p>
-      <w:pPr>
-        <w:jc w:val="both"/>
-        <w:rPr>
-          <w:lang w:val="es-CO"/>
-        </w:rPr>
-      </w:pPr>
-    </w:p>
-    <w:p>
-      <w:pPr>
-        <w:jc w:val="both"/>
-        <w:rPr>
-          <w:lang w:val="es-CO"/>
-        </w:rPr>
-      </w:pPr>
-    </w:p>
-    <w:p>
-      <w:pPr>
-        <w:jc w:val="both"/>
-        <w:rPr>
-          <w:lang w:val="es-CO"/>
-        </w:rPr>
-      </w:pPr>
-    </w:p>
-    <w:p>
-      <w:pPr>
-        <w:jc w:val="both"/>
-        <w:rPr>
-          <w:lang w:val="es-CO"/>
-        </w:rPr>
-      </w:pPr>
-    </w:p>
-    <w:p>
-      <w:pPr>
-        <w:jc w:val="both"/>
-        <w:rPr>
-          <w:lang w:val="es-CO"/>
-        </w:rPr>
-      </w:pPr>
-    </w:p>
-    <w:p>
-      <w:pPr>
-        <w:jc w:val="both"/>
-        <w:rPr>
-          <w:lang w:val="es-CO"/>
-        </w:rPr>
-      </w:pPr>
-    </w:p>
-    <w:p>
-      <w:pPr>
-        <w:jc w:val="both"/>
-        <w:rPr>
-          <w:lang w:val="es-CO"/>
-        </w:rPr>
-      </w:pPr>
-    </w:p>
-    <w:p>
-      <w:pPr>
-        <w:jc w:val="both"/>
-        <w:rPr>
-          <w:lang w:val="es-CO"/>
-        </w:rPr>
-      </w:pPr>
-    </w:p>
-    <w:p>
-      <w:pPr>
-        <w:jc w:val="both"/>
-        <w:rPr>
-          <w:lang w:val="es-CO"/>
-        </w:rPr>
-      </w:pPr>
-    </w:p>
-    <w:p>
-      <w:pPr>
-        <w:jc w:val="both"/>
-        <w:rPr>
-          <w:lang w:val="es-CO"/>
-        </w:rPr>
-      </w:pPr>
-    </w:p>
-    <w:p>
-      <w:pPr>
-        <w:jc w:val="both"/>
-        <w:rPr>
-          <w:lang w:val="es-CO"/>
-        </w:rPr>
-      </w:pPr>
-    </w:p>
-    <w:p>
-      <w:pPr>
-        <w:jc w:val="both"/>
-        <w:rPr>
-          <w:lang w:val="es-CO"/>
-        </w:rPr>
-      </w:pPr>
-    </w:p>
-    <w:p>
-      <w:pPr>
-        <w:jc w:val="both"/>
-        <w:rPr>
-          <w:lang w:val="es-CO"/>
-        </w:rPr>
-      </w:pPr>
-    </w:p>
-    <w:p>
-      <w:pPr>
-        <w:jc w:val="both"/>
-        <w:rPr>
-          <w:lang w:val="es-CO"/>
-        </w:rPr>
-      </w:pPr>
-    </w:p>
-    <w:p>
-      <w:pPr>
-        <w:jc w:val="both"/>
-        <w:rPr>
-          <w:lang w:val="es-CO"/>
-        </w:rPr>
-      </w:pPr>
-    </w:p>
-    <w:p>
-      <w:pPr>
-        <w:jc w:val="both"/>
-        <w:rPr>
-          <w:lang w:val="es-CO"/>
-        </w:rPr>
-      </w:pPr>
-    </w:p>
-    <w:p>
-      <w:pPr>
-        <w:jc w:val="both"/>
-        <w:rPr>
-          <w:lang w:val="es-CO"/>
-        </w:rPr>
-      </w:pPr>
-    </w:p>
-    <w:p>
-      <w:pPr>
-        <w:jc w:val="both"/>
-        <w:rPr>
-          <w:lang w:val="es-CO"/>
-        </w:rPr>
-      </w:pPr>
-    </w:p>
-    <w:p>
-      <w:pPr>
-        <w:jc w:val="both"/>
-        <w:rPr>
-          <w:lang w:val="es-CO"/>
-        </w:rPr>
-      </w:pPr>
-    </w:p>
-    <w:p>
-      <w:pPr>
-        <w:jc w:val="both"/>
-        <w:rPr>
-          <w:lang w:val="es-CO"/>
-        </w:rPr>
-      </w:pPr>
-    </w:p>
-    <w:p>
-      <w:pPr>
-        <w:jc w:val="both"/>
-        <w:rPr>
-          <w:lang w:val="es-CO"/>
-        </w:rPr>
-      </w:pPr>
-    </w:p>
-    <w:p>
-      <w:pPr>
-        <w:jc w:val="both"/>
-        <w:rPr>
-          <w:lang w:val="es-CO"/>
-        </w:rPr>
-      </w:pPr>
-    </w:p>
-    <w:p>
-      <w:pPr>
-        <w:jc w:val="both"/>
-        <w:rPr>
-          <w:lang w:val="es-CO"/>
-        </w:rPr>
-      </w:pPr>
-    </w:p>
-    <w:p>
-      <w:pPr>
-        <w:jc w:val="both"/>
-        <w:rPr>
-          <w:lang w:val="es-CO"/>
-        </w:rPr>
-      </w:pPr>
-    </w:p>
-    <w:p>
-      <w:pPr>
-        <w:jc w:val="both"/>
-        <w:rPr>
-          <w:lang w:val="es-CO"/>
-        </w:rPr>
-      </w:pPr>
-    </w:p>
-    <w:p>
-      <w:pPr>
-        <w:jc w:val="both"/>
-        <w:rPr>
-          <w:lang w:val="es-CO"/>
-        </w:rPr>
-      </w:pPr>
-    </w:p>
-    <w:p>
-      <w:pPr>
-        <w:jc w:val="both"/>
-        <w:rPr>
-          <w:lang w:val="es-CO"/>
-        </w:rPr>
-      </w:pPr>
-    </w:p>
-    <w:p>
-      <w:pPr>
-        <w:jc w:val="both"/>
-        <w:rPr>
-          <w:lang w:val="es-CO"/>
-        </w:rPr>
-      </w:pPr>
-    </w:p>
-    <w:p>
-      <w:pPr>
-        <w:jc w:val="both"/>
-        <w:rPr>
-          <w:lang w:val="es-CO"/>
-        </w:rPr>
-      </w:pPr>
-    </w:p>
-    <w:p>
-      <w:pPr>
-        <w:jc w:val="both"/>
-        <w:rPr>
-          <w:lang w:val="es-CO"/>
-        </w:rPr>
-      </w:pPr>
-    </w:p>
-    <w:p>
-      <w:pPr>
-        <w:jc w:val="both"/>
-        <w:rPr>
-          <w:lang w:val="es-CO"/>
-        </w:rPr>
-      </w:pPr>
-    </w:p>
-    <w:p>
-      <w:pPr>
-        <w:jc w:val="both"/>
-        <w:rPr>
-          <w:lang w:val="es-CO"/>
-        </w:rPr>
-      </w:pPr>
-    </w:p>
-    <w:p>
-      <w:pPr>
-        <w:jc w:val="both"/>
-        <w:rPr>
-          <w:lang w:val="es-CO"/>
-        </w:rPr>
-      </w:pPr>
-    </w:p>
-    <w:p>
-      <w:pPr>
-        <w:jc w:val="both"/>
-        <w:rPr>
-          <w:lang w:val="es-CO"/>
-        </w:rPr>
-      </w:pPr>
-    </w:p>
-    <w:p>
-      <w:pPr>
-        <w:jc w:val="both"/>
-        <w:rPr>
-          <w:lang w:val="es-CO"/>
-        </w:rPr>
-      </w:pPr>
-    </w:p>
-    <w:p>
-      <w:pPr>
-        <w:jc w:val="both"/>
-        <w:rPr>
-          <w:lang w:val="es-CO"/>
-        </w:rPr>
-      </w:pPr>
-    </w:p>
-    <w:p>
-      <w:pPr>
-        <w:jc w:val="both"/>
-        <w:rPr>
-          <w:lang w:val="es-CO"/>
-        </w:rPr>
-      </w:pPr>
-    </w:p>
-    <w:p>
-      <w:pPr>
-        <w:jc w:val="both"/>
-        <w:rPr>
-          <w:lang w:val="es-CO"/>
-        </w:rPr>
-      </w:pPr>
-    </w:p>
-    <w:p>
-      <w:pPr>
-        <w:jc w:val="both"/>
-        <w:rPr>
-          <w:lang w:val="es-CO"/>
-        </w:rPr>
-      </w:pPr>
-    </w:p>
-    <w:p>
-      <w:pPr>
-        <w:jc w:val="both"/>
-        <w:rPr>
-          <w:lang w:val="es-CO"/>
-        </w:rPr>
-      </w:pPr>
-    </w:p>
-    <w:p>
-      <w:pPr>
-        <w:jc w:val="both"/>
-        <w:rPr>
-          <w:lang w:val="es-CO"/>
-        </w:rPr>
-      </w:pPr>
-    </w:p>
-    <w:p>
-      <w:pPr>
-        <w:jc w:val="both"/>
-        <w:rPr>
-          <w:lang w:val="es-CO"/>
-        </w:rPr>
-      </w:pPr>
-    </w:p>
-    <w:p>
-      <w:pPr>
-        <w:jc w:val="both"/>
-        <w:rPr>
-          <w:lang w:val="es-CO"/>
-        </w:rPr>
-      </w:pPr>
-    </w:p>
-    <w:p>
-      <w:pPr>
-        <w:jc w:val="both"/>
-        <w:rPr>
-          <w:lang w:val="es-CO"/>
-        </w:rPr>
-      </w:pPr>
-    </w:p>
-    <w:p>
-      <w:pPr>
-        <w:jc w:val="both"/>
-        <w:rPr>
-          <w:lang w:val="es-CO"/>
-        </w:rPr>
-      </w:pPr>
-    </w:p>
-    <w:p>
-      <w:pPr>
-        <w:jc w:val="both"/>
-        <w:rPr>
-          <w:lang w:val="es-CO"/>
-        </w:rPr>
-      </w:pPr>
-    </w:p>
-    <w:p>
-      <w:pPr>
-        <w:jc w:val="both"/>
-        <w:rPr>
-          <w:lang w:val="es-CO"/>
-        </w:rPr>
-      </w:pPr>
-    </w:p>
-    <w:p>
-      <w:pPr>
-        <w:jc w:val="both"/>
-        <w:rPr>
-          <w:lang w:val="es-CO"/>
-        </w:rPr>
-      </w:pPr>
-    </w:p>
-    <w:p>
-      <w:pPr>
-        <w:jc w:val="both"/>
-        <w:rPr>
-          <w:lang w:val="es-CO"/>
-        </w:rPr>
-      </w:pPr>
-    </w:p>
-    <w:p>
-      <w:pPr>
-        <w:jc w:val="both"/>
-        <w:rPr>
-          <w:lang w:val="es-CO"/>
-        </w:rPr>
-      </w:pPr>
-    </w:p>
-    <w:p>
-      <w:pPr>
-        <w:jc w:val="both"/>
-        <w:rPr>
-          <w:lang w:val="es-CO"/>
-        </w:rPr>
-      </w:pPr>
-    </w:p>
-    <w:p>
-      <w:pPr>
-        <w:jc w:val="both"/>
-        <w:rPr>
-          <w:lang w:val="es-CO"/>
-        </w:rPr>
-      </w:pPr>
-    </w:p>
-    <w:p>
-      <w:pPr>
-        <w:jc w:val="both"/>
-        <w:rPr>
-          <w:lang w:val="es-CO"/>
-        </w:rPr>
-      </w:pPr>
-    </w:p>
-    <w:p>
-      <w:pPr>
-        <w:jc w:val="both"/>
-        <w:rPr>
-          <w:lang w:val="es-CO"/>
-        </w:rPr>
-      </w:pPr>
-    </w:p>
-    <w:p>
-      <w:pPr>
-        <w:jc w:val="both"/>
-        <w:rPr>
-          <w:lang w:val="es-CO"/>
-        </w:rPr>
-      </w:pPr>
-    </w:p>
-    <w:p>
-      <w:pPr>
-        <w:jc w:val="both"/>
-        <w:rPr>
-          <w:lang w:val="es-CO"/>
-        </w:rPr>
-      </w:pPr>
-    </w:p>
-    <w:p>
-      <w:pPr>
-        <w:jc w:val="both"/>
-        <w:rPr>
-          <w:lang w:val="es-CO"/>
-        </w:rPr>
-      </w:pPr>
-    </w:p>
-    <w:p>
-      <w:pPr>
-        <w:jc w:val="both"/>
-        <w:rPr>
-          <w:lang w:val="es-CO"/>
-        </w:rPr>
-      </w:pPr>
-    </w:p>
-    <w:p>
-      <w:pPr>
-        <w:jc w:val="both"/>
-        <w:rPr>
-          <w:lang w:val="es-CO"/>
-        </w:rPr>
-      </w:pPr>
-    </w:p>
-    <w:p>
-      <w:pPr>
-        <w:jc w:val="both"/>
-        <w:rPr>
-          <w:lang w:val="es-CO"/>
-        </w:rPr>
-      </w:pPr>
-    </w:p>
-    <w:p>
-      <w:pPr>
-        <w:jc w:val="both"/>
-        <w:rPr>
-          <w:lang w:val="es-CO"/>
-        </w:rPr>
-      </w:pPr>
-    </w:p>
-    <w:p>
-      <w:pPr>
-        <w:jc w:val="both"/>
-        <w:rPr>
-          <w:lang w:val="es-CO"/>
-        </w:rPr>
-      </w:pPr>
-    </w:p>
-    <w:p>
-      <w:pPr>
-        <w:jc w:val="both"/>
-        <w:rPr>
-          <w:lang w:val="es-CO"/>
-        </w:rPr>
-      </w:pPr>
-    </w:p>
-    <w:p>
-      <w:pPr>
-        <w:jc w:val="both"/>
-        <w:rPr>
-          <w:lang w:val="es-CO"/>
-        </w:rPr>
-      </w:pPr>
-    </w:p>
-    <w:p>
-      <w:pPr>
-        <w:jc w:val="both"/>
-        <w:rPr>
-          <w:lang w:val="es-CO"/>
-        </w:rPr>
-      </w:pPr>
-    </w:p>
-    <w:p>
-      <w:pPr>
-        <w:jc w:val="both"/>
-        <w:rPr>
-          <w:lang w:val="es-CO"/>
-        </w:rPr>
-      </w:pPr>
-    </w:p>
-    <w:p>
-      <w:pPr>
-        <w:jc w:val="both"/>
-        <w:rPr>
-          <w:lang w:val="es-CO"/>
-        </w:rPr>
-      </w:pPr>
-    </w:p>
-    <w:p>
-      <w:pPr>
-        <w:jc w:val="both"/>
-        <w:rPr>
-          <w:lang w:val="es-CO"/>
-        </w:rPr>
-      </w:pPr>
-    </w:p>
-    <w:p>
-      <w:pPr>
-        <w:jc w:val="both"/>
-        <w:rPr>
-          <w:lang w:val="es-CO"/>
-        </w:rPr>
-      </w:pPr>
-    </w:p>
-    <w:p>
-      <w:pPr>
-        <w:jc w:val="both"/>
-        <w:rPr>
-          <w:lang w:val="es-CO"/>
-        </w:rPr>
-      </w:pPr>
-    </w:p>
-    <w:p>
-      <w:pPr>
-        <w:jc w:val="both"/>
-        <w:rPr>
-          <w:lang w:val="es-CO"/>
-        </w:rPr>
-      </w:pPr>
-    </w:p>
-    <w:p>
-      <w:pPr>
-        <w:jc w:val="both"/>
-        <w:rPr>
-          <w:lang w:val="es-CO"/>
-        </w:rPr>
-      </w:pPr>
-    </w:p>
-    <w:p>
-      <w:pPr>
-        <w:jc w:val="both"/>
-        <w:rPr>
-          <w:lang w:val="es-CO"/>
-        </w:rPr>
-      </w:pPr>
-    </w:p>
-    <w:p>
-      <w:pPr>
-        <w:jc w:val="both"/>
-        <w:rPr>
-          <w:lang w:val="es-CO"/>
-        </w:rPr>
-      </w:pPr>
-    </w:p>
-    <w:p>
-      <w:pPr>
-        <w:jc w:val="both"/>
-        <w:rPr>
-          <w:lang w:val="es-CO"/>
-        </w:rPr>
-      </w:pPr>
-    </w:p>
-    <w:p>
-      <w:pPr>
-        <w:jc w:val="both"/>
-        <w:rPr>
-          <w:lang w:val="es-CO"/>
-        </w:rPr>
-      </w:pPr>
-    </w:p>
-    <w:p>
-      <w:pPr>
-        <w:jc w:val="both"/>
-        <w:rPr>
-          <w:lang w:val="es-CO"/>
-        </w:rPr>
-      </w:pPr>
-    </w:p>
-    <w:p>
-      <w:pPr>
-        <w:jc w:val="both"/>
-        <w:rPr>
-          <w:lang w:val="es-CO"/>
-        </w:rPr>
-      </w:pPr>
-    </w:p>
-    <w:p>
-      <w:pPr>
-        <w:jc w:val="both"/>
-        <w:rPr>
-          <w:lang w:val="es-CO"/>
-        </w:rPr>
-      </w:pPr>
-    </w:p>
-    <w:p>
-      <w:pPr>
-        <w:jc w:val="both"/>
-        <w:rPr>
-          <w:lang w:val="es-CO"/>
-        </w:rPr>
-      </w:pPr>
-    </w:p>
-    <w:p>
-      <w:pPr>
-        <w:jc w:val="both"/>
-        <w:rPr>
-          <w:lang w:val="es-CO"/>
-        </w:rPr>
-      </w:pPr>
-    </w:p>
-    <w:p>
-      <w:pPr>
-        <w:jc w:val="both"/>
-        <w:rPr>
-          <w:lang w:val="es-CO"/>
-        </w:rPr>
-      </w:pPr>
-    </w:p>
-    <w:p>
-      <w:pPr>
-        <w:jc w:val="both"/>
-        <w:rPr>
-          <w:lang w:val="es-CO"/>
-        </w:rPr>
-      </w:pPr>
-    </w:p>
-    <w:p>
-      <w:pPr>
-        <w:jc w:val="both"/>
-        <w:rPr>
-          <w:lang w:val="es-CO"/>
-        </w:rPr>
-      </w:pPr>
-    </w:p>
-    <w:p>
-      <w:pPr>
-        <w:jc w:val="both"/>
-        <w:rPr>
-          <w:lang w:val="es-CO"/>
-        </w:rPr>
-      </w:pPr>
-    </w:p>
-    <w:p>
-      <w:pPr>
-        <w:jc w:val="both"/>
-        <w:rPr>
-          <w:lang w:val="es-CO"/>
-        </w:rPr>
-      </w:pPr>
-    </w:p>
-    <w:p>
-      <w:pPr>
-        <w:jc w:val="both"/>
-        <w:rPr>
-          <w:lang w:val="es-CO"/>
-        </w:rPr>
-      </w:pPr>
-    </w:p>
-    <w:p>
-      <w:pPr>
-        <w:jc w:val="both"/>
-        <w:rPr>
-          <w:lang w:val="es-CO"/>
-        </w:rPr>
-      </w:pPr>
-    </w:p>
-    <w:p>
-      <w:pPr>
-        <w:jc w:val="both"/>
-        <w:rPr>
-          <w:lang w:val="es-CO"/>
-        </w:rPr>
-      </w:pPr>
-    </w:p>
-    <w:p>
-      <w:pPr>
-        <w:jc w:val="both"/>
-        <w:rPr>
-          <w:lang w:val="es-CO"/>
-        </w:rPr>
-      </w:pPr>
-    </w:p>
-    <w:p>
-      <w:pPr>
-        <w:jc w:val="both"/>
-        <w:rPr>
-          <w:lang w:val="es-CO"/>
-        </w:rPr>
-      </w:pPr>
-    </w:p>
-    <w:p>
-      <w:pPr>
-        <w:jc w:val="both"/>
-        <w:rPr>
-          <w:lang w:val="es-CO"/>
-        </w:rPr>
-      </w:pPr>
-    </w:p>
-    <w:p>
-      <w:pPr>
-        <w:jc w:val="both"/>
-        <w:rPr>
-          <w:lang w:val="es-CO"/>
-        </w:rPr>
-      </w:pPr>
-    </w:p>
-    <w:p>
-      <w:pPr>
-        <w:jc w:val="both"/>
-        <w:rPr>
-          <w:lang w:val="es-CO"/>
-        </w:rPr>
-      </w:pPr>
-    </w:p>
-    <w:p>
-      <w:pPr>
-        <w:jc w:val="both"/>
-        <w:rPr>
-          <w:lang w:val="es-CO"/>
-        </w:rPr>
-      </w:pPr>
-    </w:p>
-    <w:p>
-      <w:pPr>
-        <w:jc w:val="both"/>
-        <w:rPr>
-          <w:lang w:val="es-CO"/>
-        </w:rPr>
-      </w:pPr>
-    </w:p>
-    <w:p>
-      <w:pPr>
-        <w:rPr>
-          <w:lang w:val="es-CO"/>
-        </w:rPr>
-      </w:pPr>
-    </w:p>
-    <w:p>
-      <w:pPr>
-        <w:rPr>
-          <w:lang w:val="es-CO"/>
-        </w:rPr>
-      </w:pPr>
-    </w:p>
-    <w:p>
-      <w:pPr>
-        <w:rPr>
-          <w:lang w:val="es-CO"/>
-        </w:rPr>
-      </w:pPr>
-    </w:p>
-    <w:p>
-      <w:pPr>
-        <w:rPr>
-          <w:lang w:val="es-CO"/>
-        </w:rPr>
-      </w:pPr>
-    </w:p>
-    <w:p>
-      <w:pPr>
-        <w:rPr>
-          <w:lang w:val="es-CO"/>
-        </w:rPr>
-      </w:pPr>
-    </w:p>
-    <w:p>
-      <w:pPr>
-        <w:rPr>
-          <w:lang w:val="es-CO"/>
-        </w:rPr>
-      </w:pPr>
-    </w:p>
-    <w:p>
-      <w:pPr>
-        <w:rPr>
-          <w:lang w:val="es-CO"/>
-        </w:rPr>
-      </w:pPr>
-    </w:p>
-    <w:p>
-      <w:pPr>
-        <w:rPr>
-          <w:lang w:val="es-CO"/>
-        </w:rPr>
-      </w:pPr>
-    </w:p>
-    <w:p>
-      <w:pPr>
-        <w:rPr>
-          <w:lang w:val="es-CO"/>
-        </w:rPr>
-      </w:pPr>
-    </w:p>
-    <w:p>
-      <w:pPr>
-        <w:rPr>
-          <w:lang w:val="es-CO"/>
-        </w:rPr>
-      </w:pPr>
-    </w:p>
-    <w:p>
-      <w:pPr>
-        <w:rPr>
-          <w:lang w:val="es-CO"/>
-        </w:rPr>
-      </w:pPr>
-    </w:p>
-    <w:p>
-      <w:pPr>
-        <w:rPr>
-          <w:lang w:val="es-CO"/>
-        </w:rPr>
-      </w:pPr>
-    </w:p>
-    <w:p>
-      <w:pPr>
-        <w:rPr>
-          <w:lang w:val="es-CO"/>
-        </w:rPr>
-      </w:pPr>
-    </w:p>
-    <w:p>
-      <w:pPr>
-        <w:rPr>
-          <w:lang w:val="es-CO"/>
-        </w:rPr>
-      </w:pPr>
-    </w:p>
-    <w:p>
-      <w:pPr>
-        <w:rPr>
-          <w:lang w:val="es-CO"/>
-        </w:rPr>
-      </w:pPr>
-    </w:p>
-    <w:p>
-      <w:pPr>
-        <w:rPr>
-          <w:lang w:val="es-CO"/>
-        </w:rPr>
-      </w:pPr>
-    </w:p>
-    <w:p>
-      <w:pPr>
-        <w:rPr>
-          <w:lang w:val="es-CO"/>
-        </w:rPr>
-      </w:pPr>
-    </w:p>
-    <w:p>
-      <w:pPr>
-        <w:rPr>
-          <w:lang w:val="es-CO"/>
-        </w:rPr>
-      </w:pPr>
-    </w:p>
-    <w:p>
-      <w:pPr>
-        <w:rPr>
-          <w:lang w:val="es-CO"/>
-        </w:rPr>
-      </w:pPr>
-    </w:p>
-    <w:p>
-      <w:pPr>
-        <w:rPr>
-          <w:lang w:val="es-CO"/>
-        </w:rPr>
-      </w:pPr>
-    </w:p>
-    <w:p>
-      <w:pPr>
-        <w:rPr>
-          <w:lang w:val="es-CO"/>
-        </w:rPr>
-      </w:pPr>
-    </w:p>
-    <w:p>
-      <w:pPr>
-        <w:rPr>
-          <w:lang w:val="es-CO"/>
-        </w:rPr>
-      </w:pPr>
-    </w:p>
-    <w:p>
-      <w:pPr>
-        <w:rPr>
-          <w:lang w:val="es-CO"/>
-        </w:rPr>
-      </w:pPr>
-    </w:p>
-    <w:p>
-      <w:pPr>
-        <w:rPr>
-          <w:lang w:val="es-CO"/>
-        </w:rPr>
-      </w:pPr>
-    </w:p>
-    <w:p>
-      <w:pPr>
-        <w:rPr>
-          <w:lang w:val="es-CO"/>
-        </w:rPr>
-      </w:pPr>
-    </w:p>
-    <w:p>
-      <w:pPr>
-        <w:rPr>
-          <w:lang w:val="es-CO"/>
-        </w:rPr>
-      </w:pPr>
-    </w:p>
-    <w:p>
-      <w:pPr>
-        <w:rPr>
-          <w:lang w:val="es-CO"/>
-        </w:rPr>
-      </w:pPr>
-    </w:p>
-    <w:p>
-      <w:pPr>
-        <w:rPr>
-          <w:lang w:val="es-CO"/>
-        </w:rPr>
-      </w:pPr>
-    </w:p>
-    <w:p>
-      <w:pPr>
-        <w:rPr>
-          <w:lang w:val="es-CO"/>
-        </w:rPr>
-      </w:pPr>
-    </w:p>
-    <w:p>
-      <w:pPr>
-        <w:rPr>
-          <w:lang w:val="es-CO"/>
-        </w:rPr>
-      </w:pPr>
-    </w:p>
-    <w:p>
-      <w:pPr>
-        <w:rPr>
-          <w:lang w:val="es-CO"/>
-        </w:rPr>
-      </w:pPr>
-    </w:p>
-    <w:p>
-      <w:pPr>
-        <w:rPr>
-          <w:lang w:val="es-CO"/>
-        </w:rPr>
-      </w:pPr>
-    </w:p>
-    <w:p>
-      <w:pPr>
-        <w:rPr>
-          <w:lang w:val="es-CO"/>
-        </w:rPr>
-      </w:pPr>
-    </w:p>
-    <w:p>
-      <w:pPr>
-        <w:rPr>
-          <w:lang w:val="es-CO"/>
-        </w:rPr>
-      </w:pPr>
-    </w:p>
-    <w:p>
-      <w:pPr>
-        <w:rPr>
-          <w:lang w:val="es-CO"/>
-        </w:rPr>
-      </w:pPr>
-    </w:p>
-    <w:p>
-      <w:pPr>
-        <w:rPr>
-          <w:lang w:val="es-CO"/>
-        </w:rPr>
-      </w:pPr>
-    </w:p>
-    <w:p>
-      <w:pPr>
-        <w:rPr>
-          <w:lang w:val="es-CO"/>
-        </w:rPr>
-      </w:pPr>
-    </w:p>
-    <w:p>
-      <w:pPr>
-        <w:rPr>
-          <w:lang w:val="es-CO"/>
-        </w:rPr>
-      </w:pPr>
-    </w:p>
-    <w:p>
-      <w:pPr>
-        <w:rPr>
-          <w:lang w:val="es-CO"/>
-        </w:rPr>
-      </w:pPr>
-    </w:p>
-    <w:p>
-      <w:pPr>
-        <w:rPr>
-          <w:lang w:val="es-CO"/>
-        </w:rPr>
-      </w:pPr>
-    </w:p>
-    <w:p>
-      <w:pPr>
-        <w:rPr>
-          <w:lang w:val="es-CO"/>
-        </w:rPr>
-      </w:pPr>
-    </w:p>
-    <w:p>
-      <w:pPr>
-        <w:rPr>
-          <w:lang w:val="es-CO"/>
-        </w:rPr>
-      </w:pPr>
-    </w:p>
-    <w:p>
-      <w:pPr>
-        <w:rPr>
-          <w:lang w:val="es-CO"/>
-        </w:rPr>
-      </w:pPr>
-    </w:p>
-    <w:p>
-      <w:pPr>
-        <w:rPr>
-          <w:lang w:val="es-CO"/>
-        </w:rPr>
-      </w:pPr>
-    </w:p>
-    <w:p>
-      <w:pPr>
-        <w:rPr>
-          <w:lang w:val="es-CO"/>
-        </w:rPr>
-      </w:pPr>
-    </w:p>
-    <w:p>
-      <w:pPr>
-        <w:rPr>
-          <w:lang w:val="es-CO"/>
-        </w:rPr>
-      </w:pPr>
-    </w:p>
-    <w:p>
-      <w:pPr>
-        <w:rPr>
-          <w:lang w:val="es-CO"/>
-        </w:rPr>
-      </w:pPr>
-    </w:p>
-    <w:p>
-      <w:pPr>
-        <w:rPr>
-          <w:lang w:val="es-CO"/>
-        </w:rPr>
-      </w:pPr>
-    </w:p>
-    <w:p>
-      <w:pPr>
-        <w:rPr>
-          <w:lang w:val="es-CO"/>
-        </w:rPr>
-      </w:pPr>
-    </w:p>
-    <w:p>
-      <w:pPr>
-        <w:rPr>
-          <w:lang w:val="es-CO"/>
-        </w:rPr>
-      </w:pPr>
-    </w:p>
-    <w:p>
-      <w:pPr>
-        <w:rPr>
-          <w:lang w:val="es-CO"/>
-        </w:rPr>
-      </w:pPr>
-    </w:p>
-    <w:p>
-      <w:pPr>
-        <w:rPr>
-          <w:lang w:val="es-CO"/>
-        </w:rPr>
-      </w:pPr>
-    </w:p>
-    <w:p>
-      <w:pPr>
-        <w:rPr>
-          <w:lang w:val="es-CO"/>
-        </w:rPr>
-      </w:pPr>
-    </w:p>
-    <w:p>
-      <w:pPr>
-        <w:rPr>
-          <w:lang w:val="es-CO"/>
-        </w:rPr>
-      </w:pPr>
-    </w:p>
-    <w:p>
-      <w:pPr>
-        <w:rPr>
-          <w:lang w:val="es-CO"/>
-        </w:rPr>
-      </w:pPr>
-    </w:p>
-    <w:p>
-      <w:pPr>
-        <w:rPr>
-          <w:lang w:val="es-CO"/>
-        </w:rPr>
-      </w:pPr>
-    </w:p>
-    <w:p>
-      <w:pPr>
-        <w:rPr>
-          <w:lang w:val="es-CO"/>
-        </w:rPr>
-      </w:pPr>
-    </w:p>
-    <w:p>
-      <w:pPr>
-        <w:rPr>
-          <w:lang w:val="es-CO"/>
-        </w:rPr>
-      </w:pPr>
-    </w:p>
-    <w:p>
-      <w:pPr>
-        <w:rPr>
-          <w:lang w:val="es-CO"/>
-        </w:rPr>
-      </w:pPr>
-    </w:p>
-    <w:p>
-      <w:pPr>
-        <w:rPr>
-          <w:lang w:val="es-CO"/>
-        </w:rPr>
-      </w:pPr>
-    </w:p>
-    <w:p>
-      <w:pPr>
-        <w:rPr>
-          <w:lang w:val="es-CO"/>
-        </w:rPr>
-      </w:pPr>
-    </w:p>
-    <w:p>
-      <w:pPr>
-        <w:rPr>
-          <w:lang w:val="es-CO"/>
-        </w:rPr>
-      </w:pPr>
-    </w:p>
-    <w:p>
-      <w:pPr>
-        <w:rPr>
-          <w:lang w:val="es-CO"/>
-        </w:rPr>
-      </w:pPr>
-    </w:p>
-    <w:p>
-      <w:pPr>
-        <w:rPr>
-          <w:lang w:val="es-CO"/>
-        </w:rPr>
-      </w:pPr>
-    </w:p>
-    <w:p>
-      <w:pPr>
-        <w:rPr>
-          <w:lang w:val="es-CO"/>
-        </w:rPr>
-      </w:pPr>
-    </w:p>
-    <w:p>
-      <w:pPr>
-        <w:rPr>
-          <w:lang w:val="es-CO"/>
-        </w:rPr>
-      </w:pPr>
-    </w:p>
-    <w:p>
-      <w:pPr>
-        <w:rPr>
-          <w:lang w:val="es-CO"/>
-        </w:rPr>
-      </w:pPr>
-    </w:p>
-    <w:p>
-      <w:pPr>
-        <w:rPr>
-          <w:lang w:val="es-CO"/>
-        </w:rPr>
-      </w:pPr>
-    </w:p>
-    <w:p>
-      <w:pPr>
-        <w:rPr>
-          <w:lang w:val="es-CO"/>
-        </w:rPr>
-      </w:pPr>
-    </w:p>
-    <w:p>
-      <w:pPr>
-        <w:rPr>
-          <w:lang w:val="es-CO"/>
-        </w:rPr>
-      </w:pPr>
-    </w:p>
-    <w:p>
-      <w:pPr>
-        <w:rPr>
-          <w:lang w:val="es-CO"/>
-        </w:rPr>
-      </w:pPr>
-    </w:p>
-    <w:p>
-      <w:pPr>
-        <w:rPr>
-          <w:lang w:val="es-CO"/>
-        </w:rPr>
-      </w:pPr>
-    </w:p>
-    <w:p>
-      <w:pPr>
-        <w:rPr>
-          <w:lang w:val="es-CO"/>
-        </w:rPr>
-      </w:pPr>
-    </w:p>
-    <w:p>
-      <w:pPr>
-        <w:rPr>
-          <w:lang w:val="es-CO"/>
-        </w:rPr>
-      </w:pPr>
-    </w:p>
-    <w:p>
-      <w:pPr>
-        <w:rPr>
-          <w:lang w:val="es-CO"/>
-        </w:rPr>
-      </w:pPr>
-    </w:p>
-    <w:p>
-      <w:pPr>
-        <w:rPr>
-          <w:lang w:val="es-CO"/>
-        </w:rPr>
-      </w:pPr>
-    </w:p>
-    <w:p>
-      <w:pPr>
-        <w:rPr>
-          <w:lang w:val="es-CO"/>
-        </w:rPr>
-      </w:pPr>
-    </w:p>
-    <w:p>
-      <w:pPr>
-        <w:rPr>
-          <w:lang w:val="es-CO"/>
-        </w:rPr>
-      </w:pPr>
-    </w:p>
-    <w:p>
-      <w:pPr>
-        <w:rPr>
-          <w:lang w:val="es-CO"/>
-        </w:rPr>
-      </w:pPr>
-    </w:p>
-    <w:p>
-      <w:pPr>
-        <w:rPr>
-          <w:lang w:val="es-CO"/>
-        </w:rPr>
-      </w:pPr>
-    </w:p>
-    <w:p>
-      <w:pPr>
-        <w:rPr>
-          <w:lang w:val="es-CO"/>
-        </w:rPr>
-      </w:pPr>
-    </w:p>
-    <w:p>
-      <w:pPr>
-        <w:rPr>
-          <w:lang w:val="es-CO"/>
-        </w:rPr>
-      </w:pPr>
-    </w:p>
-    <w:p>
-      <w:pPr>
-        <w:rPr>
-          <w:lang w:val="es-CO"/>
-        </w:rPr>
-      </w:pPr>
-    </w:p>
-    <w:p>
-      <w:pPr>
-        <w:jc w:val="both"/>
-        <w:rPr>
-          <w:lang w:val="es-CO"/>
-        </w:rPr>
-      </w:pPr>
-    </w:p>
-    <w:p>
-      <w:pPr>
-        <w:pStyle w:val="Ttulo2"/>
-        <w:rPr>
-          <w:lang w:val="es-CO"/>
-        </w:rPr>
-      </w:pPr>
-      <w:r>
-        <w:rPr>
-          <w:lang w:val="es-CO"/>
-        </w:rPr>
-        <w:t>Regresión Logística Binaria</w:t>
-      </w:r>
-    </w:p>
-    <w:p>
-      <w:pPr>
-        <w:rPr>
-          <w:lang w:val="es-CO"/>
-        </w:rPr>
-      </w:pPr>
-    </w:p>
-    <w:p>
-      <w:pPr>
-        <w:jc w:val="center"/>
-        <w:rPr>
-          <w:lang w:val="es-CO"/>
-        </w:rPr>
-      </w:pPr>
-      <w:r>
-        <w:rPr>
-          <w:lang w:val="es-CO"/>
-        </w:rPr>
-        <w:t>Imagen 1</w:t>
-      </w:r>
-      <w:r>
-        <w:rPr>
-          <w:lang w:val="es-CO"/>
-        </w:rPr>
-        <w:t>6</w:t>
-      </w:r>
-      <w:r>
-        <w:rPr>
-          <w:lang w:val="es-CO"/>
-        </w:rPr>
-        <w:t>: Resumen de procesamiento de casos</w:t>
-      </w:r>
-    </w:p>
-    <w:p>
-      <w:pPr>
-        <w:jc w:val="center"/>
-        <w:rPr>
-          <w:lang w:val="es-CO"/>
-        </w:rPr>
-      </w:pPr>
       <w:r>
         <w:rPr>
           <w:noProof/>
           <w:lang w:val="es-CO"/>
         </w:rPr>
         <w:drawing>
-          <wp:inline distT="0" distB="0" distL="0" distR="0" wp14:anchorId="2215EFE1" wp14:editId="097687F3">
-            <wp:extent cx="2990850" cy="985675"/>
-            <wp:effectExtent l="0" t="0" r="0" b="5080"/>
-            <wp:docPr id="15" name="Imagen 15"/>
+          <wp:inline distT="0" distB="0" distL="0" distR="0" wp14:anchorId="608AD0EE" wp14:editId="49762340">
+            <wp:extent cx="3200400" cy="925195"/>
+            <wp:effectExtent l="0" t="0" r="0" b="8255"/>
+            <wp:docPr id="24" name="Imagen 24"/>
             <wp:cNvGraphicFramePr>
               <a:graphicFrameLocks xmlns:a="http://schemas.openxmlformats.org/drawingml/2006/main" noChangeAspect="1"/>
             </wp:cNvGraphicFramePr>
@@ -8909,7 +6397,7 @@
                   <pic:spPr>
                     <a:xfrm>
                       <a:off x="0" y="0"/>
-                      <a:ext cx="2996376" cy="987496"/>
+                      <a:ext cx="3200400" cy="925195"/>
                     </a:xfrm>
                     <a:prstGeom prst="rect">
                       <a:avLst/>
@@ -8924,39 +6412,2510 @@
     </w:p>
     <w:p>
       <w:pPr>
+        <w:pStyle w:val="TextCarCar"/>
+        <w:ind w:firstLine="0"/>
+        <w:rPr>
+          <w:lang w:val="es-CO"/>
+        </w:rPr>
+      </w:pPr>
+    </w:p>
+    <w:p>
+      <w:pPr>
+        <w:pStyle w:val="TextCarCar"/>
+        <w:ind w:firstLine="0"/>
+        <w:rPr>
+          <w:lang w:val="es-CO"/>
+        </w:rPr>
+      </w:pPr>
+      <w:r>
+        <w:rPr>
+          <w:lang w:val="es-CO"/>
+        </w:rPr>
+        <w:t xml:space="preserve">   No obstante se aplico el modelo de Regresion</w:t>
+      </w:r>
+      <w:bookmarkStart w:id="3" w:name="_GoBack"/>
+      <w:bookmarkEnd w:id="3"/>
+    </w:p>
+    <w:p>
+      <w:pPr>
+        <w:pStyle w:val="TextCarCar"/>
+        <w:ind w:firstLine="0"/>
+        <w:rPr>
+          <w:lang w:val="es-CO"/>
+        </w:rPr>
+      </w:pPr>
+    </w:p>
+    <w:p>
+      <w:pPr>
+        <w:pStyle w:val="TextCarCar"/>
+        <w:ind w:firstLine="0"/>
+        <w:rPr>
+          <w:lang w:val="es-CO"/>
+        </w:rPr>
+      </w:pPr>
+    </w:p>
+    <w:p>
+      <w:pPr>
+        <w:pStyle w:val="TextCarCar"/>
+        <w:ind w:firstLine="0"/>
+        <w:rPr>
+          <w:lang w:val="es-CO"/>
+        </w:rPr>
+      </w:pPr>
+    </w:p>
+    <w:p>
+      <w:pPr>
+        <w:pStyle w:val="TextCarCar"/>
+        <w:ind w:firstLine="0"/>
+        <w:rPr>
+          <w:lang w:val="es-CO"/>
+        </w:rPr>
+      </w:pPr>
+    </w:p>
+    <w:p>
+      <w:pPr>
+        <w:pStyle w:val="TextCarCar"/>
+        <w:ind w:firstLine="0"/>
+        <w:rPr>
+          <w:lang w:val="es-CO"/>
+        </w:rPr>
+      </w:pPr>
+    </w:p>
+    <w:p>
+      <w:pPr>
+        <w:pStyle w:val="TextCarCar"/>
+        <w:ind w:firstLine="0"/>
+        <w:rPr>
+          <w:lang w:val="es-CO"/>
+        </w:rPr>
+      </w:pPr>
+    </w:p>
+    <w:p>
+      <w:pPr>
+        <w:pStyle w:val="TextCarCar"/>
+        <w:ind w:firstLine="0"/>
+        <w:rPr>
+          <w:lang w:val="es-CO"/>
+        </w:rPr>
+      </w:pPr>
+    </w:p>
+    <w:p>
+      <w:pPr>
+        <w:pStyle w:val="TextCarCar"/>
+        <w:ind w:firstLine="0"/>
+        <w:rPr>
+          <w:lang w:val="es-CO"/>
+        </w:rPr>
+      </w:pPr>
+    </w:p>
+    <w:p>
+      <w:pPr>
+        <w:pStyle w:val="TextCarCar"/>
+        <w:ind w:firstLine="0"/>
+        <w:rPr>
+          <w:lang w:val="es-CO"/>
+        </w:rPr>
+      </w:pPr>
+    </w:p>
+    <w:p>
+      <w:pPr>
+        <w:jc w:val="both"/>
+        <w:rPr>
+          <w:lang w:val="es-CO"/>
+        </w:rPr>
+      </w:pPr>
+    </w:p>
+    <w:p>
+      <w:pPr>
+        <w:jc w:val="both"/>
+        <w:rPr>
+          <w:lang w:val="es-CO"/>
+        </w:rPr>
+      </w:pPr>
+    </w:p>
+    <w:p>
+      <w:pPr>
+        <w:jc w:val="both"/>
+        <w:rPr>
+          <w:lang w:val="es-CO"/>
+        </w:rPr>
+      </w:pPr>
+    </w:p>
+    <w:p>
+      <w:pPr>
+        <w:jc w:val="both"/>
+        <w:rPr>
+          <w:lang w:val="es-CO"/>
+        </w:rPr>
+      </w:pPr>
+    </w:p>
+    <w:p>
+      <w:pPr>
+        <w:jc w:val="both"/>
+        <w:rPr>
+          <w:lang w:val="es-CO"/>
+        </w:rPr>
+      </w:pPr>
+    </w:p>
+    <w:p>
+      <w:pPr>
+        <w:jc w:val="both"/>
+        <w:rPr>
+          <w:lang w:val="es-CO"/>
+        </w:rPr>
+      </w:pPr>
+      <w:r>
+        <w:rPr>
+          <w:lang w:val="es-CO"/>
+        </w:rPr>
+        <w:t xml:space="preserve">  </w:t>
+      </w:r>
+    </w:p>
+    <w:p>
+      <w:pPr>
+        <w:jc w:val="both"/>
+        <w:rPr>
+          <w:lang w:val="es-CO"/>
+        </w:rPr>
+      </w:pPr>
+    </w:p>
+    <w:p>
+      <w:pPr>
+        <w:jc w:val="both"/>
+        <w:rPr>
+          <w:lang w:val="es-CO"/>
+        </w:rPr>
+      </w:pPr>
+      <w:r>
+        <w:rPr>
+          <w:lang w:val="es-CO"/>
+        </w:rPr>
+        <w:t xml:space="preserve">   </w:t>
+      </w:r>
+    </w:p>
+    <w:p>
+      <w:pPr>
+        <w:jc w:val="both"/>
+        <w:rPr>
+          <w:lang w:val="es-CO"/>
+        </w:rPr>
+      </w:pPr>
+    </w:p>
+    <w:p>
+      <w:pPr>
+        <w:jc w:val="both"/>
+        <w:rPr>
+          <w:lang w:val="es-CO"/>
+        </w:rPr>
+      </w:pPr>
+    </w:p>
+    <w:p>
+      <w:pPr>
+        <w:jc w:val="both"/>
+        <w:rPr>
+          <w:lang w:val="es-CO"/>
+        </w:rPr>
+      </w:pPr>
+    </w:p>
+    <w:p>
+      <w:pPr>
+        <w:jc w:val="both"/>
+        <w:rPr>
+          <w:lang w:val="es-CO"/>
+        </w:rPr>
+      </w:pPr>
+    </w:p>
+    <w:p>
+      <w:pPr>
+        <w:jc w:val="both"/>
+        <w:rPr>
+          <w:lang w:val="es-CO"/>
+        </w:rPr>
+      </w:pPr>
+    </w:p>
+    <w:p>
+      <w:pPr>
+        <w:jc w:val="both"/>
+        <w:rPr>
+          <w:lang w:val="es-CO"/>
+        </w:rPr>
+      </w:pPr>
+    </w:p>
+    <w:p>
+      <w:pPr>
+        <w:jc w:val="both"/>
+        <w:rPr>
+          <w:lang w:val="es-CO"/>
+        </w:rPr>
+      </w:pPr>
+    </w:p>
+    <w:p>
+      <w:pPr>
+        <w:jc w:val="both"/>
+        <w:rPr>
+          <w:lang w:val="es-CO"/>
+        </w:rPr>
+      </w:pPr>
+    </w:p>
+    <w:p>
+      <w:pPr>
+        <w:jc w:val="both"/>
+        <w:rPr>
+          <w:lang w:val="es-CO"/>
+        </w:rPr>
+      </w:pPr>
+    </w:p>
+    <w:p>
+      <w:pPr>
+        <w:jc w:val="both"/>
+        <w:rPr>
+          <w:lang w:val="es-CO"/>
+        </w:rPr>
+      </w:pPr>
+    </w:p>
+    <w:p>
+      <w:pPr>
+        <w:jc w:val="both"/>
+        <w:rPr>
+          <w:lang w:val="es-CO"/>
+        </w:rPr>
+      </w:pPr>
+    </w:p>
+    <w:p>
+      <w:pPr>
+        <w:jc w:val="both"/>
+        <w:rPr>
+          <w:lang w:val="es-CO"/>
+        </w:rPr>
+      </w:pPr>
+    </w:p>
+    <w:p>
+      <w:pPr>
+        <w:jc w:val="both"/>
+        <w:rPr>
+          <w:lang w:val="es-CO"/>
+        </w:rPr>
+      </w:pPr>
+    </w:p>
+    <w:p>
+      <w:pPr>
+        <w:jc w:val="both"/>
+        <w:rPr>
+          <w:lang w:val="es-CO"/>
+        </w:rPr>
+      </w:pPr>
+    </w:p>
+    <w:p>
+      <w:pPr>
+        <w:jc w:val="both"/>
+        <w:rPr>
+          <w:lang w:val="es-CO"/>
+        </w:rPr>
+      </w:pPr>
+    </w:p>
+    <w:p>
+      <w:pPr>
+        <w:jc w:val="both"/>
+        <w:rPr>
+          <w:lang w:val="es-CO"/>
+        </w:rPr>
+      </w:pPr>
+    </w:p>
+    <w:p>
+      <w:pPr>
+        <w:jc w:val="both"/>
+        <w:rPr>
+          <w:lang w:val="es-CO"/>
+        </w:rPr>
+      </w:pPr>
+    </w:p>
+    <w:p>
+      <w:pPr>
+        <w:jc w:val="both"/>
+        <w:rPr>
+          <w:lang w:val="es-CO"/>
+        </w:rPr>
+      </w:pPr>
+    </w:p>
+    <w:p>
+      <w:pPr>
+        <w:jc w:val="both"/>
+        <w:rPr>
+          <w:lang w:val="es-CO"/>
+        </w:rPr>
+      </w:pPr>
+    </w:p>
+    <w:p>
+      <w:pPr>
+        <w:jc w:val="both"/>
+        <w:rPr>
+          <w:lang w:val="es-CO"/>
+        </w:rPr>
+      </w:pPr>
+    </w:p>
+    <w:p>
+      <w:pPr>
+        <w:jc w:val="both"/>
+        <w:rPr>
+          <w:lang w:val="es-CO"/>
+        </w:rPr>
+      </w:pPr>
+    </w:p>
+    <w:p>
+      <w:pPr>
+        <w:jc w:val="both"/>
+        <w:rPr>
+          <w:lang w:val="es-CO"/>
+        </w:rPr>
+      </w:pPr>
+    </w:p>
+    <w:p>
+      <w:pPr>
+        <w:jc w:val="both"/>
+        <w:rPr>
+          <w:lang w:val="es-CO"/>
+        </w:rPr>
+      </w:pPr>
+    </w:p>
+    <w:p>
+      <w:pPr>
+        <w:jc w:val="both"/>
+        <w:rPr>
+          <w:lang w:val="es-CO"/>
+        </w:rPr>
+      </w:pPr>
+    </w:p>
+    <w:p>
+      <w:pPr>
+        <w:jc w:val="both"/>
+        <w:rPr>
+          <w:lang w:val="es-CO"/>
+        </w:rPr>
+      </w:pPr>
+    </w:p>
+    <w:p>
+      <w:pPr>
+        <w:jc w:val="both"/>
+        <w:rPr>
+          <w:lang w:val="es-CO"/>
+        </w:rPr>
+      </w:pPr>
+    </w:p>
+    <w:p>
+      <w:pPr>
+        <w:jc w:val="both"/>
+        <w:rPr>
+          <w:lang w:val="es-CO"/>
+        </w:rPr>
+      </w:pPr>
+    </w:p>
+    <w:p>
+      <w:pPr>
+        <w:jc w:val="both"/>
+        <w:rPr>
+          <w:lang w:val="es-CO"/>
+        </w:rPr>
+      </w:pPr>
+    </w:p>
+    <w:p>
+      <w:pPr>
+        <w:jc w:val="both"/>
+        <w:rPr>
+          <w:lang w:val="es-CO"/>
+        </w:rPr>
+      </w:pPr>
+    </w:p>
+    <w:p>
+      <w:pPr>
+        <w:jc w:val="both"/>
+        <w:rPr>
+          <w:lang w:val="es-CO"/>
+        </w:rPr>
+      </w:pPr>
+    </w:p>
+    <w:p>
+      <w:pPr>
+        <w:jc w:val="both"/>
+        <w:rPr>
+          <w:lang w:val="es-CO"/>
+        </w:rPr>
+      </w:pPr>
+    </w:p>
+    <w:p>
+      <w:pPr>
+        <w:jc w:val="both"/>
+        <w:rPr>
+          <w:lang w:val="es-CO"/>
+        </w:rPr>
+      </w:pPr>
+    </w:p>
+    <w:p>
+      <w:pPr>
+        <w:jc w:val="both"/>
+        <w:rPr>
+          <w:lang w:val="es-CO"/>
+        </w:rPr>
+      </w:pPr>
+    </w:p>
+    <w:p>
+      <w:pPr>
+        <w:jc w:val="both"/>
+        <w:rPr>
+          <w:lang w:val="es-CO"/>
+        </w:rPr>
+      </w:pPr>
+    </w:p>
+    <w:p>
+      <w:pPr>
+        <w:jc w:val="both"/>
+        <w:rPr>
+          <w:lang w:val="es-CO"/>
+        </w:rPr>
+      </w:pPr>
+    </w:p>
+    <w:p>
+      <w:pPr>
+        <w:jc w:val="both"/>
+        <w:rPr>
+          <w:lang w:val="es-CO"/>
+        </w:rPr>
+      </w:pPr>
+    </w:p>
+    <w:p>
+      <w:pPr>
+        <w:jc w:val="both"/>
+        <w:rPr>
+          <w:lang w:val="es-CO"/>
+        </w:rPr>
+      </w:pPr>
+    </w:p>
+    <w:p>
+      <w:pPr>
+        <w:jc w:val="both"/>
+        <w:rPr>
+          <w:lang w:val="es-CO"/>
+        </w:rPr>
+      </w:pPr>
+    </w:p>
+    <w:p>
+      <w:pPr>
+        <w:jc w:val="both"/>
+        <w:rPr>
+          <w:lang w:val="es-CO"/>
+        </w:rPr>
+      </w:pPr>
+    </w:p>
+    <w:p>
+      <w:pPr>
+        <w:jc w:val="both"/>
+        <w:rPr>
+          <w:lang w:val="es-CO"/>
+        </w:rPr>
+      </w:pPr>
+    </w:p>
+    <w:p>
+      <w:pPr>
+        <w:jc w:val="both"/>
+        <w:rPr>
+          <w:lang w:val="es-CO"/>
+        </w:rPr>
+      </w:pPr>
+    </w:p>
+    <w:p>
+      <w:pPr>
+        <w:jc w:val="both"/>
+        <w:rPr>
+          <w:lang w:val="es-CO"/>
+        </w:rPr>
+      </w:pPr>
+    </w:p>
+    <w:p>
+      <w:pPr>
+        <w:jc w:val="both"/>
+        <w:rPr>
+          <w:lang w:val="es-CO"/>
+        </w:rPr>
+      </w:pPr>
+    </w:p>
+    <w:p>
+      <w:pPr>
+        <w:jc w:val="both"/>
+        <w:rPr>
+          <w:lang w:val="es-CO"/>
+        </w:rPr>
+      </w:pPr>
+    </w:p>
+    <w:p>
+      <w:pPr>
+        <w:jc w:val="both"/>
+        <w:rPr>
+          <w:lang w:val="es-CO"/>
+        </w:rPr>
+      </w:pPr>
+    </w:p>
+    <w:p>
+      <w:pPr>
+        <w:jc w:val="both"/>
+        <w:rPr>
+          <w:lang w:val="es-CO"/>
+        </w:rPr>
+      </w:pPr>
+    </w:p>
+    <w:p>
+      <w:pPr>
+        <w:jc w:val="both"/>
+        <w:rPr>
+          <w:lang w:val="es-CO"/>
+        </w:rPr>
+      </w:pPr>
+    </w:p>
+    <w:p>
+      <w:pPr>
+        <w:jc w:val="both"/>
+        <w:rPr>
+          <w:lang w:val="es-CO"/>
+        </w:rPr>
+      </w:pPr>
+    </w:p>
+    <w:p>
+      <w:pPr>
+        <w:jc w:val="both"/>
+        <w:rPr>
+          <w:lang w:val="es-CO"/>
+        </w:rPr>
+      </w:pPr>
+    </w:p>
+    <w:p>
+      <w:pPr>
+        <w:jc w:val="both"/>
+        <w:rPr>
+          <w:lang w:val="es-CO"/>
+        </w:rPr>
+      </w:pPr>
+    </w:p>
+    <w:p>
+      <w:pPr>
+        <w:jc w:val="both"/>
+        <w:rPr>
+          <w:lang w:val="es-CO"/>
+        </w:rPr>
+      </w:pPr>
+    </w:p>
+    <w:p>
+      <w:pPr>
+        <w:jc w:val="both"/>
+        <w:rPr>
+          <w:lang w:val="es-CO"/>
+        </w:rPr>
+      </w:pPr>
+    </w:p>
+    <w:p>
+      <w:pPr>
+        <w:jc w:val="both"/>
+        <w:rPr>
+          <w:lang w:val="es-CO"/>
+        </w:rPr>
+      </w:pPr>
+    </w:p>
+    <w:p>
+      <w:pPr>
+        <w:jc w:val="both"/>
+        <w:rPr>
+          <w:lang w:val="es-CO"/>
+        </w:rPr>
+      </w:pPr>
+    </w:p>
+    <w:p>
+      <w:pPr>
+        <w:jc w:val="both"/>
+        <w:rPr>
+          <w:lang w:val="es-CO"/>
+        </w:rPr>
+      </w:pPr>
+    </w:p>
+    <w:p>
+      <w:pPr>
+        <w:jc w:val="both"/>
+        <w:rPr>
+          <w:lang w:val="es-CO"/>
+        </w:rPr>
+      </w:pPr>
+    </w:p>
+    <w:p>
+      <w:pPr>
+        <w:jc w:val="both"/>
+        <w:rPr>
+          <w:lang w:val="es-CO"/>
+        </w:rPr>
+      </w:pPr>
+    </w:p>
+    <w:p>
+      <w:pPr>
+        <w:jc w:val="both"/>
+        <w:rPr>
+          <w:lang w:val="es-CO"/>
+        </w:rPr>
+      </w:pPr>
+    </w:p>
+    <w:p>
+      <w:pPr>
+        <w:jc w:val="both"/>
+        <w:rPr>
+          <w:lang w:val="es-CO"/>
+        </w:rPr>
+      </w:pPr>
+    </w:p>
+    <w:p>
+      <w:pPr>
+        <w:jc w:val="both"/>
+        <w:rPr>
+          <w:lang w:val="es-CO"/>
+        </w:rPr>
+      </w:pPr>
+    </w:p>
+    <w:p>
+      <w:pPr>
+        <w:jc w:val="both"/>
+        <w:rPr>
+          <w:lang w:val="es-CO"/>
+        </w:rPr>
+      </w:pPr>
+    </w:p>
+    <w:p>
+      <w:pPr>
+        <w:jc w:val="both"/>
+        <w:rPr>
+          <w:lang w:val="es-CO"/>
+        </w:rPr>
+      </w:pPr>
+    </w:p>
+    <w:p>
+      <w:pPr>
+        <w:jc w:val="both"/>
+        <w:rPr>
+          <w:lang w:val="es-CO"/>
+        </w:rPr>
+      </w:pPr>
+    </w:p>
+    <w:p>
+      <w:pPr>
+        <w:jc w:val="both"/>
+        <w:rPr>
+          <w:lang w:val="es-CO"/>
+        </w:rPr>
+      </w:pPr>
+    </w:p>
+    <w:p>
+      <w:pPr>
+        <w:jc w:val="both"/>
+        <w:rPr>
+          <w:lang w:val="es-CO"/>
+        </w:rPr>
+      </w:pPr>
+    </w:p>
+    <w:p>
+      <w:pPr>
+        <w:jc w:val="both"/>
+        <w:rPr>
+          <w:lang w:val="es-CO"/>
+        </w:rPr>
+      </w:pPr>
+    </w:p>
+    <w:p>
+      <w:pPr>
+        <w:jc w:val="both"/>
+        <w:rPr>
+          <w:lang w:val="es-CO"/>
+        </w:rPr>
+      </w:pPr>
+    </w:p>
+    <w:p>
+      <w:pPr>
+        <w:jc w:val="both"/>
+        <w:rPr>
+          <w:lang w:val="es-CO"/>
+        </w:rPr>
+      </w:pPr>
+    </w:p>
+    <w:p>
+      <w:pPr>
+        <w:jc w:val="both"/>
+        <w:rPr>
+          <w:lang w:val="es-CO"/>
+        </w:rPr>
+      </w:pPr>
+    </w:p>
+    <w:p>
+      <w:pPr>
+        <w:jc w:val="both"/>
+        <w:rPr>
+          <w:lang w:val="es-CO"/>
+        </w:rPr>
+      </w:pPr>
+    </w:p>
+    <w:p>
+      <w:pPr>
+        <w:jc w:val="both"/>
+        <w:rPr>
+          <w:lang w:val="es-CO"/>
+        </w:rPr>
+      </w:pPr>
+    </w:p>
+    <w:p>
+      <w:pPr>
+        <w:jc w:val="both"/>
+        <w:rPr>
+          <w:lang w:val="es-CO"/>
+        </w:rPr>
+      </w:pPr>
+    </w:p>
+    <w:p>
+      <w:pPr>
+        <w:jc w:val="both"/>
+        <w:rPr>
+          <w:lang w:val="es-CO"/>
+        </w:rPr>
+      </w:pPr>
+    </w:p>
+    <w:p>
+      <w:pPr>
+        <w:jc w:val="both"/>
+        <w:rPr>
+          <w:lang w:val="es-CO"/>
+        </w:rPr>
+      </w:pPr>
+    </w:p>
+    <w:p>
+      <w:pPr>
+        <w:jc w:val="both"/>
+        <w:rPr>
+          <w:lang w:val="es-CO"/>
+        </w:rPr>
+      </w:pPr>
+    </w:p>
+    <w:p>
+      <w:pPr>
+        <w:jc w:val="both"/>
+        <w:rPr>
+          <w:lang w:val="es-CO"/>
+        </w:rPr>
+      </w:pPr>
+    </w:p>
+    <w:p>
+      <w:pPr>
+        <w:jc w:val="both"/>
+        <w:rPr>
+          <w:lang w:val="es-CO"/>
+        </w:rPr>
+      </w:pPr>
+    </w:p>
+    <w:p>
+      <w:pPr>
+        <w:jc w:val="both"/>
+        <w:rPr>
+          <w:lang w:val="es-CO"/>
+        </w:rPr>
+      </w:pPr>
+    </w:p>
+    <w:p>
+      <w:pPr>
+        <w:jc w:val="both"/>
+        <w:rPr>
+          <w:lang w:val="es-CO"/>
+        </w:rPr>
+      </w:pPr>
+    </w:p>
+    <w:p>
+      <w:pPr>
+        <w:jc w:val="both"/>
+        <w:rPr>
+          <w:lang w:val="es-CO"/>
+        </w:rPr>
+      </w:pPr>
+    </w:p>
+    <w:p>
+      <w:pPr>
+        <w:jc w:val="both"/>
+        <w:rPr>
+          <w:lang w:val="es-CO"/>
+        </w:rPr>
+      </w:pPr>
+    </w:p>
+    <w:p>
+      <w:pPr>
+        <w:jc w:val="both"/>
+        <w:rPr>
+          <w:lang w:val="es-CO"/>
+        </w:rPr>
+      </w:pPr>
+    </w:p>
+    <w:p>
+      <w:pPr>
+        <w:jc w:val="both"/>
+        <w:rPr>
+          <w:lang w:val="es-CO"/>
+        </w:rPr>
+      </w:pPr>
+    </w:p>
+    <w:p>
+      <w:pPr>
+        <w:jc w:val="both"/>
+        <w:rPr>
+          <w:lang w:val="es-CO"/>
+        </w:rPr>
+      </w:pPr>
+    </w:p>
+    <w:p>
+      <w:pPr>
+        <w:jc w:val="both"/>
+        <w:rPr>
+          <w:lang w:val="es-CO"/>
+        </w:rPr>
+      </w:pPr>
+    </w:p>
+    <w:p>
+      <w:pPr>
+        <w:jc w:val="both"/>
+        <w:rPr>
+          <w:lang w:val="es-CO"/>
+        </w:rPr>
+      </w:pPr>
+    </w:p>
+    <w:p>
+      <w:pPr>
+        <w:jc w:val="both"/>
+        <w:rPr>
+          <w:lang w:val="es-CO"/>
+        </w:rPr>
+      </w:pPr>
+    </w:p>
+    <w:p>
+      <w:pPr>
+        <w:jc w:val="both"/>
+        <w:rPr>
+          <w:lang w:val="es-CO"/>
+        </w:rPr>
+      </w:pPr>
+    </w:p>
+    <w:p>
+      <w:pPr>
+        <w:jc w:val="both"/>
+        <w:rPr>
+          <w:lang w:val="es-CO"/>
+        </w:rPr>
+      </w:pPr>
+    </w:p>
+    <w:p>
+      <w:pPr>
+        <w:jc w:val="both"/>
+        <w:rPr>
+          <w:lang w:val="es-CO"/>
+        </w:rPr>
+      </w:pPr>
+    </w:p>
+    <w:p>
+      <w:pPr>
+        <w:jc w:val="both"/>
+        <w:rPr>
+          <w:lang w:val="es-CO"/>
+        </w:rPr>
+      </w:pPr>
+    </w:p>
+    <w:p>
+      <w:pPr>
+        <w:jc w:val="both"/>
+        <w:rPr>
+          <w:lang w:val="es-CO"/>
+        </w:rPr>
+      </w:pPr>
+    </w:p>
+    <w:p>
+      <w:pPr>
+        <w:jc w:val="both"/>
+        <w:rPr>
+          <w:lang w:val="es-CO"/>
+        </w:rPr>
+      </w:pPr>
+    </w:p>
+    <w:p>
+      <w:pPr>
+        <w:jc w:val="both"/>
+        <w:rPr>
+          <w:lang w:val="es-CO"/>
+        </w:rPr>
+      </w:pPr>
+    </w:p>
+    <w:p>
+      <w:pPr>
+        <w:jc w:val="both"/>
+        <w:rPr>
+          <w:lang w:val="es-CO"/>
+        </w:rPr>
+      </w:pPr>
+    </w:p>
+    <w:p>
+      <w:pPr>
+        <w:jc w:val="both"/>
+        <w:rPr>
+          <w:lang w:val="es-CO"/>
+        </w:rPr>
+      </w:pPr>
+    </w:p>
+    <w:p>
+      <w:pPr>
+        <w:jc w:val="both"/>
+        <w:rPr>
+          <w:lang w:val="es-CO"/>
+        </w:rPr>
+      </w:pPr>
+    </w:p>
+    <w:p>
+      <w:pPr>
+        <w:jc w:val="both"/>
+        <w:rPr>
+          <w:lang w:val="es-CO"/>
+        </w:rPr>
+      </w:pPr>
+    </w:p>
+    <w:p>
+      <w:pPr>
+        <w:jc w:val="both"/>
+        <w:rPr>
+          <w:lang w:val="es-CO"/>
+        </w:rPr>
+      </w:pPr>
+    </w:p>
+    <w:p>
+      <w:pPr>
+        <w:jc w:val="both"/>
+        <w:rPr>
+          <w:lang w:val="es-CO"/>
+        </w:rPr>
+      </w:pPr>
+    </w:p>
+    <w:p>
+      <w:pPr>
+        <w:jc w:val="both"/>
+        <w:rPr>
+          <w:lang w:val="es-CO"/>
+        </w:rPr>
+      </w:pPr>
+    </w:p>
+    <w:p>
+      <w:pPr>
+        <w:jc w:val="both"/>
+        <w:rPr>
+          <w:lang w:val="es-CO"/>
+        </w:rPr>
+      </w:pPr>
+    </w:p>
+    <w:p>
+      <w:pPr>
+        <w:jc w:val="both"/>
+        <w:rPr>
+          <w:lang w:val="es-CO"/>
+        </w:rPr>
+      </w:pPr>
+    </w:p>
+    <w:p>
+      <w:pPr>
+        <w:jc w:val="both"/>
+        <w:rPr>
+          <w:lang w:val="es-CO"/>
+        </w:rPr>
+      </w:pPr>
+    </w:p>
+    <w:p>
+      <w:pPr>
+        <w:jc w:val="both"/>
+        <w:rPr>
+          <w:lang w:val="es-CO"/>
+        </w:rPr>
+      </w:pPr>
+    </w:p>
+    <w:p>
+      <w:pPr>
+        <w:jc w:val="both"/>
+        <w:rPr>
+          <w:lang w:val="es-CO"/>
+        </w:rPr>
+      </w:pPr>
+    </w:p>
+    <w:p>
+      <w:pPr>
+        <w:jc w:val="both"/>
+        <w:rPr>
+          <w:lang w:val="es-CO"/>
+        </w:rPr>
+      </w:pPr>
+    </w:p>
+    <w:p>
+      <w:pPr>
+        <w:jc w:val="both"/>
+        <w:rPr>
+          <w:lang w:val="es-CO"/>
+        </w:rPr>
+      </w:pPr>
+    </w:p>
+    <w:p>
+      <w:pPr>
+        <w:jc w:val="both"/>
+        <w:rPr>
+          <w:lang w:val="es-CO"/>
+        </w:rPr>
+      </w:pPr>
+    </w:p>
+    <w:p>
+      <w:pPr>
+        <w:jc w:val="both"/>
+        <w:rPr>
+          <w:lang w:val="es-CO"/>
+        </w:rPr>
+      </w:pPr>
+    </w:p>
+    <w:p>
+      <w:pPr>
+        <w:jc w:val="both"/>
+        <w:rPr>
+          <w:lang w:val="es-CO"/>
+        </w:rPr>
+      </w:pPr>
+    </w:p>
+    <w:p>
+      <w:pPr>
+        <w:jc w:val="both"/>
+        <w:rPr>
+          <w:lang w:val="es-CO"/>
+        </w:rPr>
+      </w:pPr>
+    </w:p>
+    <w:p>
+      <w:pPr>
+        <w:jc w:val="both"/>
+        <w:rPr>
+          <w:lang w:val="es-CO"/>
+        </w:rPr>
+      </w:pPr>
+    </w:p>
+    <w:p>
+      <w:pPr>
+        <w:jc w:val="both"/>
+        <w:rPr>
+          <w:lang w:val="es-CO"/>
+        </w:rPr>
+      </w:pPr>
+    </w:p>
+    <w:p>
+      <w:pPr>
+        <w:jc w:val="both"/>
+        <w:rPr>
+          <w:lang w:val="es-CO"/>
+        </w:rPr>
+      </w:pPr>
+    </w:p>
+    <w:p>
+      <w:pPr>
+        <w:jc w:val="both"/>
+        <w:rPr>
+          <w:lang w:val="es-CO"/>
+        </w:rPr>
+      </w:pPr>
+    </w:p>
+    <w:p>
+      <w:pPr>
+        <w:jc w:val="both"/>
+        <w:rPr>
+          <w:lang w:val="es-CO"/>
+        </w:rPr>
+      </w:pPr>
+    </w:p>
+    <w:p>
+      <w:pPr>
+        <w:jc w:val="both"/>
+        <w:rPr>
+          <w:lang w:val="es-CO"/>
+        </w:rPr>
+      </w:pPr>
+    </w:p>
+    <w:p>
+      <w:pPr>
+        <w:jc w:val="both"/>
+        <w:rPr>
+          <w:lang w:val="es-CO"/>
+        </w:rPr>
+      </w:pPr>
+    </w:p>
+    <w:p>
+      <w:pPr>
+        <w:jc w:val="both"/>
+        <w:rPr>
+          <w:lang w:val="es-CO"/>
+        </w:rPr>
+      </w:pPr>
+    </w:p>
+    <w:p>
+      <w:pPr>
+        <w:jc w:val="both"/>
+        <w:rPr>
+          <w:lang w:val="es-CO"/>
+        </w:rPr>
+      </w:pPr>
+    </w:p>
+    <w:p>
+      <w:pPr>
+        <w:jc w:val="both"/>
+        <w:rPr>
+          <w:lang w:val="es-CO"/>
+        </w:rPr>
+      </w:pPr>
+    </w:p>
+    <w:p>
+      <w:pPr>
+        <w:jc w:val="both"/>
+        <w:rPr>
+          <w:lang w:val="es-CO"/>
+        </w:rPr>
+      </w:pPr>
+    </w:p>
+    <w:p>
+      <w:pPr>
+        <w:jc w:val="both"/>
+        <w:rPr>
+          <w:lang w:val="es-CO"/>
+        </w:rPr>
+      </w:pPr>
+    </w:p>
+    <w:p>
+      <w:pPr>
+        <w:jc w:val="both"/>
+        <w:rPr>
+          <w:lang w:val="es-CO"/>
+        </w:rPr>
+      </w:pPr>
+    </w:p>
+    <w:p>
+      <w:pPr>
+        <w:jc w:val="both"/>
+        <w:rPr>
+          <w:lang w:val="es-CO"/>
+        </w:rPr>
+      </w:pPr>
+    </w:p>
+    <w:p>
+      <w:pPr>
+        <w:jc w:val="both"/>
+        <w:rPr>
+          <w:lang w:val="es-CO"/>
+        </w:rPr>
+      </w:pPr>
+    </w:p>
+    <w:p>
+      <w:pPr>
+        <w:jc w:val="both"/>
+        <w:rPr>
+          <w:lang w:val="es-CO"/>
+        </w:rPr>
+      </w:pPr>
+    </w:p>
+    <w:p>
+      <w:pPr>
+        <w:jc w:val="both"/>
+        <w:rPr>
+          <w:lang w:val="es-CO"/>
+        </w:rPr>
+      </w:pPr>
+    </w:p>
+    <w:p>
+      <w:pPr>
+        <w:jc w:val="both"/>
+        <w:rPr>
+          <w:lang w:val="es-CO"/>
+        </w:rPr>
+      </w:pPr>
+    </w:p>
+    <w:p>
+      <w:pPr>
+        <w:jc w:val="both"/>
+        <w:rPr>
+          <w:lang w:val="es-CO"/>
+        </w:rPr>
+      </w:pPr>
+    </w:p>
+    <w:p>
+      <w:pPr>
+        <w:jc w:val="both"/>
+        <w:rPr>
+          <w:lang w:val="es-CO"/>
+        </w:rPr>
+      </w:pPr>
+    </w:p>
+    <w:p>
+      <w:pPr>
+        <w:jc w:val="both"/>
+        <w:rPr>
+          <w:lang w:val="es-CO"/>
+        </w:rPr>
+      </w:pPr>
+    </w:p>
+    <w:p>
+      <w:pPr>
+        <w:jc w:val="both"/>
+        <w:rPr>
+          <w:lang w:val="es-CO"/>
+        </w:rPr>
+      </w:pPr>
+    </w:p>
+    <w:p>
+      <w:pPr>
+        <w:jc w:val="both"/>
+        <w:rPr>
+          <w:lang w:val="es-CO"/>
+        </w:rPr>
+      </w:pPr>
+    </w:p>
+    <w:p>
+      <w:pPr>
+        <w:jc w:val="both"/>
+        <w:rPr>
+          <w:lang w:val="es-CO"/>
+        </w:rPr>
+      </w:pPr>
+    </w:p>
+    <w:p>
+      <w:pPr>
+        <w:jc w:val="both"/>
+        <w:rPr>
+          <w:lang w:val="es-CO"/>
+        </w:rPr>
+      </w:pPr>
+    </w:p>
+    <w:p>
+      <w:pPr>
+        <w:jc w:val="both"/>
+        <w:rPr>
+          <w:lang w:val="es-CO"/>
+        </w:rPr>
+      </w:pPr>
+    </w:p>
+    <w:p>
+      <w:pPr>
+        <w:jc w:val="both"/>
+        <w:rPr>
+          <w:lang w:val="es-CO"/>
+        </w:rPr>
+      </w:pPr>
+    </w:p>
+    <w:p>
+      <w:pPr>
+        <w:jc w:val="both"/>
+        <w:rPr>
+          <w:lang w:val="es-CO"/>
+        </w:rPr>
+      </w:pPr>
+    </w:p>
+    <w:p>
+      <w:pPr>
+        <w:jc w:val="both"/>
+        <w:rPr>
+          <w:lang w:val="es-CO"/>
+        </w:rPr>
+      </w:pPr>
+    </w:p>
+    <w:p>
+      <w:pPr>
+        <w:jc w:val="both"/>
+        <w:rPr>
+          <w:lang w:val="es-CO"/>
+        </w:rPr>
+      </w:pPr>
+    </w:p>
+    <w:p>
+      <w:pPr>
+        <w:jc w:val="both"/>
+        <w:rPr>
+          <w:lang w:val="es-CO"/>
+        </w:rPr>
+      </w:pPr>
+    </w:p>
+    <w:p>
+      <w:pPr>
+        <w:jc w:val="both"/>
+        <w:rPr>
+          <w:lang w:val="es-CO"/>
+        </w:rPr>
+      </w:pPr>
+    </w:p>
+    <w:p>
+      <w:pPr>
+        <w:jc w:val="both"/>
+        <w:rPr>
+          <w:lang w:val="es-CO"/>
+        </w:rPr>
+      </w:pPr>
+    </w:p>
+    <w:p>
+      <w:pPr>
+        <w:jc w:val="both"/>
+        <w:rPr>
+          <w:lang w:val="es-CO"/>
+        </w:rPr>
+      </w:pPr>
+    </w:p>
+    <w:p>
+      <w:pPr>
+        <w:jc w:val="both"/>
+        <w:rPr>
+          <w:lang w:val="es-CO"/>
+        </w:rPr>
+      </w:pPr>
+    </w:p>
+    <w:p>
+      <w:pPr>
+        <w:jc w:val="both"/>
+        <w:rPr>
+          <w:lang w:val="es-CO"/>
+        </w:rPr>
+      </w:pPr>
+    </w:p>
+    <w:p>
+      <w:pPr>
+        <w:jc w:val="both"/>
+        <w:rPr>
+          <w:lang w:val="es-CO"/>
+        </w:rPr>
+      </w:pPr>
+    </w:p>
+    <w:p>
+      <w:pPr>
+        <w:jc w:val="both"/>
+        <w:rPr>
+          <w:lang w:val="es-CO"/>
+        </w:rPr>
+      </w:pPr>
+    </w:p>
+    <w:p>
+      <w:pPr>
+        <w:jc w:val="both"/>
+        <w:rPr>
+          <w:lang w:val="es-CO"/>
+        </w:rPr>
+      </w:pPr>
+    </w:p>
+    <w:p>
+      <w:pPr>
+        <w:jc w:val="both"/>
+        <w:rPr>
+          <w:lang w:val="es-CO"/>
+        </w:rPr>
+      </w:pPr>
+    </w:p>
+    <w:p>
+      <w:pPr>
+        <w:jc w:val="both"/>
+        <w:rPr>
+          <w:lang w:val="es-CO"/>
+        </w:rPr>
+      </w:pPr>
+    </w:p>
+    <w:p>
+      <w:pPr>
+        <w:jc w:val="both"/>
+        <w:rPr>
+          <w:lang w:val="es-CO"/>
+        </w:rPr>
+      </w:pPr>
+    </w:p>
+    <w:p>
+      <w:pPr>
+        <w:jc w:val="both"/>
+        <w:rPr>
+          <w:lang w:val="es-CO"/>
+        </w:rPr>
+      </w:pPr>
+    </w:p>
+    <w:p>
+      <w:pPr>
+        <w:jc w:val="both"/>
+        <w:rPr>
+          <w:lang w:val="es-CO"/>
+        </w:rPr>
+      </w:pPr>
+    </w:p>
+    <w:p>
+      <w:pPr>
+        <w:jc w:val="both"/>
+        <w:rPr>
+          <w:lang w:val="es-CO"/>
+        </w:rPr>
+      </w:pPr>
+    </w:p>
+    <w:p>
+      <w:pPr>
+        <w:jc w:val="both"/>
+        <w:rPr>
+          <w:lang w:val="es-CO"/>
+        </w:rPr>
+      </w:pPr>
+    </w:p>
+    <w:p>
+      <w:pPr>
+        <w:jc w:val="both"/>
+        <w:rPr>
+          <w:lang w:val="es-CO"/>
+        </w:rPr>
+      </w:pPr>
+    </w:p>
+    <w:p>
+      <w:pPr>
+        <w:jc w:val="both"/>
+        <w:rPr>
+          <w:lang w:val="es-CO"/>
+        </w:rPr>
+      </w:pPr>
+    </w:p>
+    <w:p>
+      <w:pPr>
+        <w:jc w:val="both"/>
+        <w:rPr>
+          <w:lang w:val="es-CO"/>
+        </w:rPr>
+      </w:pPr>
+    </w:p>
+    <w:p>
+      <w:pPr>
+        <w:jc w:val="both"/>
+        <w:rPr>
+          <w:lang w:val="es-CO"/>
+        </w:rPr>
+      </w:pPr>
+    </w:p>
+    <w:p>
+      <w:pPr>
+        <w:jc w:val="both"/>
+        <w:rPr>
+          <w:lang w:val="es-CO"/>
+        </w:rPr>
+      </w:pPr>
+    </w:p>
+    <w:p>
+      <w:pPr>
+        <w:jc w:val="both"/>
+        <w:rPr>
+          <w:lang w:val="es-CO"/>
+        </w:rPr>
+      </w:pPr>
+    </w:p>
+    <w:p>
+      <w:pPr>
+        <w:jc w:val="both"/>
+        <w:rPr>
+          <w:lang w:val="es-CO"/>
+        </w:rPr>
+      </w:pPr>
+    </w:p>
+    <w:p>
+      <w:pPr>
+        <w:jc w:val="both"/>
+        <w:rPr>
+          <w:lang w:val="es-CO"/>
+        </w:rPr>
+      </w:pPr>
+    </w:p>
+    <w:p>
+      <w:pPr>
+        <w:jc w:val="both"/>
+        <w:rPr>
+          <w:lang w:val="es-CO"/>
+        </w:rPr>
+      </w:pPr>
+    </w:p>
+    <w:p>
+      <w:pPr>
+        <w:jc w:val="both"/>
+        <w:rPr>
+          <w:lang w:val="es-CO"/>
+        </w:rPr>
+      </w:pPr>
+    </w:p>
+    <w:p>
+      <w:pPr>
+        <w:jc w:val="both"/>
+        <w:rPr>
+          <w:lang w:val="es-CO"/>
+        </w:rPr>
+      </w:pPr>
+    </w:p>
+    <w:p>
+      <w:pPr>
+        <w:jc w:val="both"/>
+        <w:rPr>
+          <w:lang w:val="es-CO"/>
+        </w:rPr>
+      </w:pPr>
+    </w:p>
+    <w:p>
+      <w:pPr>
+        <w:jc w:val="both"/>
+        <w:rPr>
+          <w:lang w:val="es-CO"/>
+        </w:rPr>
+      </w:pPr>
+    </w:p>
+    <w:p>
+      <w:pPr>
+        <w:jc w:val="both"/>
+        <w:rPr>
+          <w:lang w:val="es-CO"/>
+        </w:rPr>
+      </w:pPr>
+    </w:p>
+    <w:p>
+      <w:pPr>
+        <w:jc w:val="both"/>
+        <w:rPr>
+          <w:lang w:val="es-CO"/>
+        </w:rPr>
+      </w:pPr>
+    </w:p>
+    <w:p>
+      <w:pPr>
+        <w:jc w:val="both"/>
+        <w:rPr>
+          <w:lang w:val="es-CO"/>
+        </w:rPr>
+      </w:pPr>
+    </w:p>
+    <w:p>
+      <w:pPr>
+        <w:jc w:val="both"/>
+        <w:rPr>
+          <w:lang w:val="es-CO"/>
+        </w:rPr>
+      </w:pPr>
+    </w:p>
+    <w:p>
+      <w:pPr>
+        <w:jc w:val="both"/>
+        <w:rPr>
+          <w:lang w:val="es-CO"/>
+        </w:rPr>
+      </w:pPr>
+    </w:p>
+    <w:p>
+      <w:pPr>
+        <w:jc w:val="both"/>
+        <w:rPr>
+          <w:lang w:val="es-CO"/>
+        </w:rPr>
+      </w:pPr>
+    </w:p>
+    <w:p>
+      <w:pPr>
+        <w:jc w:val="both"/>
+        <w:rPr>
+          <w:lang w:val="es-CO"/>
+        </w:rPr>
+      </w:pPr>
+    </w:p>
+    <w:p>
+      <w:pPr>
+        <w:jc w:val="both"/>
+        <w:rPr>
+          <w:lang w:val="es-CO"/>
+        </w:rPr>
+      </w:pPr>
+    </w:p>
+    <w:p>
+      <w:pPr>
+        <w:jc w:val="both"/>
+        <w:rPr>
+          <w:lang w:val="es-CO"/>
+        </w:rPr>
+      </w:pPr>
+    </w:p>
+    <w:p>
+      <w:pPr>
+        <w:jc w:val="both"/>
+        <w:rPr>
+          <w:lang w:val="es-CO"/>
+        </w:rPr>
+      </w:pPr>
+    </w:p>
+    <w:p>
+      <w:pPr>
+        <w:jc w:val="both"/>
+        <w:rPr>
+          <w:lang w:val="es-CO"/>
+        </w:rPr>
+      </w:pPr>
+    </w:p>
+    <w:p>
+      <w:pPr>
+        <w:jc w:val="both"/>
+        <w:rPr>
+          <w:lang w:val="es-CO"/>
+        </w:rPr>
+      </w:pPr>
+    </w:p>
+    <w:p>
+      <w:pPr>
+        <w:jc w:val="both"/>
+        <w:rPr>
+          <w:lang w:val="es-CO"/>
+        </w:rPr>
+      </w:pPr>
+    </w:p>
+    <w:p>
+      <w:pPr>
+        <w:jc w:val="both"/>
+        <w:rPr>
+          <w:lang w:val="es-CO"/>
+        </w:rPr>
+      </w:pPr>
+    </w:p>
+    <w:p>
+      <w:pPr>
+        <w:jc w:val="both"/>
+        <w:rPr>
+          <w:lang w:val="es-CO"/>
+        </w:rPr>
+      </w:pPr>
+    </w:p>
+    <w:p>
+      <w:pPr>
+        <w:jc w:val="both"/>
+        <w:rPr>
+          <w:lang w:val="es-CO"/>
+        </w:rPr>
+      </w:pPr>
+    </w:p>
+    <w:p>
+      <w:pPr>
+        <w:jc w:val="both"/>
+        <w:rPr>
+          <w:lang w:val="es-CO"/>
+        </w:rPr>
+      </w:pPr>
+    </w:p>
+    <w:p>
+      <w:pPr>
+        <w:jc w:val="both"/>
+        <w:rPr>
+          <w:lang w:val="es-CO"/>
+        </w:rPr>
+      </w:pPr>
+    </w:p>
+    <w:p>
+      <w:pPr>
+        <w:jc w:val="both"/>
+        <w:rPr>
+          <w:lang w:val="es-CO"/>
+        </w:rPr>
+      </w:pPr>
+    </w:p>
+    <w:p>
+      <w:pPr>
+        <w:jc w:val="both"/>
+        <w:rPr>
+          <w:lang w:val="es-CO"/>
+        </w:rPr>
+      </w:pPr>
+    </w:p>
+    <w:p>
+      <w:pPr>
+        <w:jc w:val="both"/>
+        <w:rPr>
+          <w:lang w:val="es-CO"/>
+        </w:rPr>
+      </w:pPr>
+    </w:p>
+    <w:p>
+      <w:pPr>
+        <w:jc w:val="both"/>
+        <w:rPr>
+          <w:lang w:val="es-CO"/>
+        </w:rPr>
+      </w:pPr>
+    </w:p>
+    <w:p>
+      <w:pPr>
+        <w:jc w:val="both"/>
+        <w:rPr>
+          <w:lang w:val="es-CO"/>
+        </w:rPr>
+      </w:pPr>
+    </w:p>
+    <w:p>
+      <w:pPr>
+        <w:jc w:val="both"/>
+        <w:rPr>
+          <w:lang w:val="es-CO"/>
+        </w:rPr>
+      </w:pPr>
+    </w:p>
+    <w:p>
+      <w:pPr>
+        <w:jc w:val="both"/>
+        <w:rPr>
+          <w:lang w:val="es-CO"/>
+        </w:rPr>
+      </w:pPr>
+    </w:p>
+    <w:p>
+      <w:pPr>
+        <w:jc w:val="both"/>
+        <w:rPr>
+          <w:lang w:val="es-CO"/>
+        </w:rPr>
+      </w:pPr>
+    </w:p>
+    <w:p>
+      <w:pPr>
+        <w:jc w:val="both"/>
+        <w:rPr>
+          <w:lang w:val="es-CO"/>
+        </w:rPr>
+      </w:pPr>
+    </w:p>
+    <w:p>
+      <w:pPr>
+        <w:jc w:val="both"/>
+        <w:rPr>
+          <w:lang w:val="es-CO"/>
+        </w:rPr>
+      </w:pPr>
+    </w:p>
+    <w:p>
+      <w:pPr>
+        <w:jc w:val="both"/>
+        <w:rPr>
+          <w:lang w:val="es-CO"/>
+        </w:rPr>
+      </w:pPr>
+    </w:p>
+    <w:p>
+      <w:pPr>
+        <w:jc w:val="both"/>
+        <w:rPr>
+          <w:lang w:val="es-CO"/>
+        </w:rPr>
+      </w:pPr>
+    </w:p>
+    <w:p>
+      <w:pPr>
+        <w:jc w:val="both"/>
+        <w:rPr>
+          <w:lang w:val="es-CO"/>
+        </w:rPr>
+      </w:pPr>
+    </w:p>
+    <w:p>
+      <w:pPr>
+        <w:jc w:val="both"/>
+        <w:rPr>
+          <w:lang w:val="es-CO"/>
+        </w:rPr>
+      </w:pPr>
+    </w:p>
+    <w:p>
+      <w:pPr>
+        <w:jc w:val="both"/>
+        <w:rPr>
+          <w:lang w:val="es-CO"/>
+        </w:rPr>
+      </w:pPr>
+    </w:p>
+    <w:p>
+      <w:pPr>
+        <w:jc w:val="both"/>
+        <w:rPr>
+          <w:lang w:val="es-CO"/>
+        </w:rPr>
+      </w:pPr>
+    </w:p>
+    <w:p>
+      <w:pPr>
+        <w:jc w:val="both"/>
+        <w:rPr>
+          <w:lang w:val="es-CO"/>
+        </w:rPr>
+      </w:pPr>
+    </w:p>
+    <w:p>
+      <w:pPr>
+        <w:jc w:val="both"/>
+        <w:rPr>
+          <w:lang w:val="es-CO"/>
+        </w:rPr>
+      </w:pPr>
+    </w:p>
+    <w:p>
+      <w:pPr>
+        <w:jc w:val="both"/>
+        <w:rPr>
+          <w:lang w:val="es-CO"/>
+        </w:rPr>
+      </w:pPr>
+    </w:p>
+    <w:p>
+      <w:pPr>
+        <w:jc w:val="both"/>
+        <w:rPr>
+          <w:lang w:val="es-CO"/>
+        </w:rPr>
+      </w:pPr>
+    </w:p>
+    <w:p>
+      <w:pPr>
+        <w:jc w:val="both"/>
+        <w:rPr>
+          <w:lang w:val="es-CO"/>
+        </w:rPr>
+      </w:pPr>
+    </w:p>
+    <w:p>
+      <w:pPr>
+        <w:jc w:val="both"/>
+        <w:rPr>
+          <w:lang w:val="es-CO"/>
+        </w:rPr>
+      </w:pPr>
+    </w:p>
+    <w:p>
+      <w:pPr>
+        <w:rPr>
+          <w:lang w:val="es-CO"/>
+        </w:rPr>
+      </w:pPr>
+    </w:p>
+    <w:p>
+      <w:pPr>
+        <w:rPr>
+          <w:lang w:val="es-CO"/>
+        </w:rPr>
+      </w:pPr>
+    </w:p>
+    <w:p>
+      <w:pPr>
+        <w:rPr>
+          <w:lang w:val="es-CO"/>
+        </w:rPr>
+      </w:pPr>
+    </w:p>
+    <w:p>
+      <w:pPr>
+        <w:rPr>
+          <w:lang w:val="es-CO"/>
+        </w:rPr>
+      </w:pPr>
+    </w:p>
+    <w:p>
+      <w:pPr>
+        <w:rPr>
+          <w:lang w:val="es-CO"/>
+        </w:rPr>
+      </w:pPr>
+    </w:p>
+    <w:p>
+      <w:pPr>
+        <w:rPr>
+          <w:lang w:val="es-CO"/>
+        </w:rPr>
+      </w:pPr>
+    </w:p>
+    <w:p>
+      <w:pPr>
+        <w:rPr>
+          <w:lang w:val="es-CO"/>
+        </w:rPr>
+      </w:pPr>
+    </w:p>
+    <w:p>
+      <w:pPr>
+        <w:rPr>
+          <w:lang w:val="es-CO"/>
+        </w:rPr>
+      </w:pPr>
+    </w:p>
+    <w:p>
+      <w:pPr>
+        <w:rPr>
+          <w:lang w:val="es-CO"/>
+        </w:rPr>
+      </w:pPr>
+    </w:p>
+    <w:p>
+      <w:pPr>
+        <w:rPr>
+          <w:lang w:val="es-CO"/>
+        </w:rPr>
+      </w:pPr>
+    </w:p>
+    <w:p>
+      <w:pPr>
+        <w:rPr>
+          <w:lang w:val="es-CO"/>
+        </w:rPr>
+      </w:pPr>
+    </w:p>
+    <w:p>
+      <w:pPr>
+        <w:rPr>
+          <w:lang w:val="es-CO"/>
+        </w:rPr>
+      </w:pPr>
+    </w:p>
+    <w:p>
+      <w:pPr>
+        <w:rPr>
+          <w:lang w:val="es-CO"/>
+        </w:rPr>
+      </w:pPr>
+    </w:p>
+    <w:p>
+      <w:pPr>
+        <w:rPr>
+          <w:lang w:val="es-CO"/>
+        </w:rPr>
+      </w:pPr>
+    </w:p>
+    <w:p>
+      <w:pPr>
+        <w:rPr>
+          <w:lang w:val="es-CO"/>
+        </w:rPr>
+      </w:pPr>
+    </w:p>
+    <w:p>
+      <w:pPr>
+        <w:rPr>
+          <w:lang w:val="es-CO"/>
+        </w:rPr>
+      </w:pPr>
+    </w:p>
+    <w:p>
+      <w:pPr>
+        <w:rPr>
+          <w:lang w:val="es-CO"/>
+        </w:rPr>
+      </w:pPr>
+    </w:p>
+    <w:p>
+      <w:pPr>
+        <w:rPr>
+          <w:lang w:val="es-CO"/>
+        </w:rPr>
+      </w:pPr>
+    </w:p>
+    <w:p>
+      <w:pPr>
+        <w:rPr>
+          <w:lang w:val="es-CO"/>
+        </w:rPr>
+      </w:pPr>
+    </w:p>
+    <w:p>
+      <w:pPr>
+        <w:rPr>
+          <w:lang w:val="es-CO"/>
+        </w:rPr>
+      </w:pPr>
+    </w:p>
+    <w:p>
+      <w:pPr>
+        <w:rPr>
+          <w:lang w:val="es-CO"/>
+        </w:rPr>
+      </w:pPr>
+    </w:p>
+    <w:p>
+      <w:pPr>
+        <w:rPr>
+          <w:lang w:val="es-CO"/>
+        </w:rPr>
+      </w:pPr>
+    </w:p>
+    <w:p>
+      <w:pPr>
+        <w:rPr>
+          <w:lang w:val="es-CO"/>
+        </w:rPr>
+      </w:pPr>
+    </w:p>
+    <w:p>
+      <w:pPr>
+        <w:rPr>
+          <w:lang w:val="es-CO"/>
+        </w:rPr>
+      </w:pPr>
+    </w:p>
+    <w:p>
+      <w:pPr>
+        <w:rPr>
+          <w:lang w:val="es-CO"/>
+        </w:rPr>
+      </w:pPr>
+    </w:p>
+    <w:p>
+      <w:pPr>
+        <w:rPr>
+          <w:lang w:val="es-CO"/>
+        </w:rPr>
+      </w:pPr>
+    </w:p>
+    <w:p>
+      <w:pPr>
+        <w:rPr>
+          <w:lang w:val="es-CO"/>
+        </w:rPr>
+      </w:pPr>
+    </w:p>
+    <w:p>
+      <w:pPr>
+        <w:rPr>
+          <w:lang w:val="es-CO"/>
+        </w:rPr>
+      </w:pPr>
+    </w:p>
+    <w:p>
+      <w:pPr>
+        <w:rPr>
+          <w:lang w:val="es-CO"/>
+        </w:rPr>
+      </w:pPr>
+    </w:p>
+    <w:p>
+      <w:pPr>
+        <w:rPr>
+          <w:lang w:val="es-CO"/>
+        </w:rPr>
+      </w:pPr>
+    </w:p>
+    <w:p>
+      <w:pPr>
+        <w:rPr>
+          <w:lang w:val="es-CO"/>
+        </w:rPr>
+      </w:pPr>
+    </w:p>
+    <w:p>
+      <w:pPr>
+        <w:rPr>
+          <w:lang w:val="es-CO"/>
+        </w:rPr>
+      </w:pPr>
+    </w:p>
+    <w:p>
+      <w:pPr>
+        <w:rPr>
+          <w:lang w:val="es-CO"/>
+        </w:rPr>
+      </w:pPr>
+    </w:p>
+    <w:p>
+      <w:pPr>
+        <w:rPr>
+          <w:lang w:val="es-CO"/>
+        </w:rPr>
+      </w:pPr>
+    </w:p>
+    <w:p>
+      <w:pPr>
+        <w:rPr>
+          <w:lang w:val="es-CO"/>
+        </w:rPr>
+      </w:pPr>
+    </w:p>
+    <w:p>
+      <w:pPr>
+        <w:rPr>
+          <w:lang w:val="es-CO"/>
+        </w:rPr>
+      </w:pPr>
+    </w:p>
+    <w:p>
+      <w:pPr>
+        <w:rPr>
+          <w:lang w:val="es-CO"/>
+        </w:rPr>
+      </w:pPr>
+    </w:p>
+    <w:p>
+      <w:pPr>
+        <w:rPr>
+          <w:lang w:val="es-CO"/>
+        </w:rPr>
+      </w:pPr>
+    </w:p>
+    <w:p>
+      <w:pPr>
+        <w:rPr>
+          <w:lang w:val="es-CO"/>
+        </w:rPr>
+      </w:pPr>
+    </w:p>
+    <w:p>
+      <w:pPr>
+        <w:rPr>
+          <w:lang w:val="es-CO"/>
+        </w:rPr>
+      </w:pPr>
+    </w:p>
+    <w:p>
+      <w:pPr>
+        <w:rPr>
+          <w:lang w:val="es-CO"/>
+        </w:rPr>
+      </w:pPr>
+    </w:p>
+    <w:p>
+      <w:pPr>
+        <w:rPr>
+          <w:lang w:val="es-CO"/>
+        </w:rPr>
+      </w:pPr>
+    </w:p>
+    <w:p>
+      <w:pPr>
+        <w:rPr>
+          <w:lang w:val="es-CO"/>
+        </w:rPr>
+      </w:pPr>
+    </w:p>
+    <w:p>
+      <w:pPr>
+        <w:rPr>
+          <w:lang w:val="es-CO"/>
+        </w:rPr>
+      </w:pPr>
+    </w:p>
+    <w:p>
+      <w:pPr>
+        <w:rPr>
+          <w:lang w:val="es-CO"/>
+        </w:rPr>
+      </w:pPr>
+    </w:p>
+    <w:p>
+      <w:pPr>
+        <w:rPr>
+          <w:lang w:val="es-CO"/>
+        </w:rPr>
+      </w:pPr>
+    </w:p>
+    <w:p>
+      <w:pPr>
+        <w:rPr>
+          <w:lang w:val="es-CO"/>
+        </w:rPr>
+      </w:pPr>
+    </w:p>
+    <w:p>
+      <w:pPr>
+        <w:rPr>
+          <w:lang w:val="es-CO"/>
+        </w:rPr>
+      </w:pPr>
+    </w:p>
+    <w:p>
+      <w:pPr>
+        <w:rPr>
+          <w:lang w:val="es-CO"/>
+        </w:rPr>
+      </w:pPr>
+    </w:p>
+    <w:p>
+      <w:pPr>
+        <w:rPr>
+          <w:lang w:val="es-CO"/>
+        </w:rPr>
+      </w:pPr>
+    </w:p>
+    <w:p>
+      <w:pPr>
+        <w:rPr>
+          <w:lang w:val="es-CO"/>
+        </w:rPr>
+      </w:pPr>
+    </w:p>
+    <w:p>
+      <w:pPr>
+        <w:rPr>
+          <w:lang w:val="es-CO"/>
+        </w:rPr>
+      </w:pPr>
+    </w:p>
+    <w:p>
+      <w:pPr>
+        <w:rPr>
+          <w:lang w:val="es-CO"/>
+        </w:rPr>
+      </w:pPr>
+    </w:p>
+    <w:p>
+      <w:pPr>
+        <w:rPr>
+          <w:lang w:val="es-CO"/>
+        </w:rPr>
+      </w:pPr>
+    </w:p>
+    <w:p>
+      <w:pPr>
+        <w:rPr>
+          <w:lang w:val="es-CO"/>
+        </w:rPr>
+      </w:pPr>
+    </w:p>
+    <w:p>
+      <w:pPr>
+        <w:rPr>
+          <w:lang w:val="es-CO"/>
+        </w:rPr>
+      </w:pPr>
+    </w:p>
+    <w:p>
+      <w:pPr>
+        <w:rPr>
+          <w:lang w:val="es-CO"/>
+        </w:rPr>
+      </w:pPr>
+    </w:p>
+    <w:p>
+      <w:pPr>
+        <w:rPr>
+          <w:lang w:val="es-CO"/>
+        </w:rPr>
+      </w:pPr>
+    </w:p>
+    <w:p>
+      <w:pPr>
+        <w:rPr>
+          <w:lang w:val="es-CO"/>
+        </w:rPr>
+      </w:pPr>
+    </w:p>
+    <w:p>
+      <w:pPr>
+        <w:rPr>
+          <w:lang w:val="es-CO"/>
+        </w:rPr>
+      </w:pPr>
+    </w:p>
+    <w:p>
+      <w:pPr>
+        <w:rPr>
+          <w:lang w:val="es-CO"/>
+        </w:rPr>
+      </w:pPr>
+    </w:p>
+    <w:p>
+      <w:pPr>
+        <w:rPr>
+          <w:lang w:val="es-CO"/>
+        </w:rPr>
+      </w:pPr>
+    </w:p>
+    <w:p>
+      <w:pPr>
+        <w:rPr>
+          <w:lang w:val="es-CO"/>
+        </w:rPr>
+      </w:pPr>
+    </w:p>
+    <w:p>
+      <w:pPr>
+        <w:rPr>
+          <w:lang w:val="es-CO"/>
+        </w:rPr>
+      </w:pPr>
+    </w:p>
+    <w:p>
+      <w:pPr>
+        <w:rPr>
+          <w:lang w:val="es-CO"/>
+        </w:rPr>
+      </w:pPr>
+    </w:p>
+    <w:p>
+      <w:pPr>
+        <w:rPr>
+          <w:lang w:val="es-CO"/>
+        </w:rPr>
+      </w:pPr>
+    </w:p>
+    <w:p>
+      <w:pPr>
+        <w:rPr>
+          <w:lang w:val="es-CO"/>
+        </w:rPr>
+      </w:pPr>
+    </w:p>
+    <w:p>
+      <w:pPr>
+        <w:rPr>
+          <w:lang w:val="es-CO"/>
+        </w:rPr>
+      </w:pPr>
+    </w:p>
+    <w:p>
+      <w:pPr>
+        <w:rPr>
+          <w:lang w:val="es-CO"/>
+        </w:rPr>
+      </w:pPr>
+    </w:p>
+    <w:p>
+      <w:pPr>
+        <w:rPr>
+          <w:lang w:val="es-CO"/>
+        </w:rPr>
+      </w:pPr>
+    </w:p>
+    <w:p>
+      <w:pPr>
+        <w:rPr>
+          <w:lang w:val="es-CO"/>
+        </w:rPr>
+      </w:pPr>
+    </w:p>
+    <w:p>
+      <w:pPr>
+        <w:rPr>
+          <w:lang w:val="es-CO"/>
+        </w:rPr>
+      </w:pPr>
+    </w:p>
+    <w:p>
+      <w:pPr>
+        <w:rPr>
+          <w:lang w:val="es-CO"/>
+        </w:rPr>
+      </w:pPr>
+    </w:p>
+    <w:p>
+      <w:pPr>
+        <w:rPr>
+          <w:lang w:val="es-CO"/>
+        </w:rPr>
+      </w:pPr>
+    </w:p>
+    <w:p>
+      <w:pPr>
+        <w:rPr>
+          <w:lang w:val="es-CO"/>
+        </w:rPr>
+      </w:pPr>
+    </w:p>
+    <w:p>
+      <w:pPr>
+        <w:rPr>
+          <w:lang w:val="es-CO"/>
+        </w:rPr>
+      </w:pPr>
+    </w:p>
+    <w:p>
+      <w:pPr>
+        <w:rPr>
+          <w:lang w:val="es-CO"/>
+        </w:rPr>
+      </w:pPr>
+    </w:p>
+    <w:p>
+      <w:pPr>
+        <w:rPr>
+          <w:lang w:val="es-CO"/>
+        </w:rPr>
+      </w:pPr>
+    </w:p>
+    <w:p>
+      <w:pPr>
+        <w:rPr>
+          <w:lang w:val="es-CO"/>
+        </w:rPr>
+      </w:pPr>
+    </w:p>
+    <w:p>
+      <w:pPr>
+        <w:rPr>
+          <w:lang w:val="es-CO"/>
+        </w:rPr>
+      </w:pPr>
+    </w:p>
+    <w:p>
+      <w:pPr>
+        <w:rPr>
+          <w:lang w:val="es-CO"/>
+        </w:rPr>
+      </w:pPr>
+    </w:p>
+    <w:p>
+      <w:pPr>
+        <w:rPr>
+          <w:lang w:val="es-CO"/>
+        </w:rPr>
+      </w:pPr>
+    </w:p>
+    <w:p>
+      <w:pPr>
+        <w:rPr>
+          <w:lang w:val="es-CO"/>
+        </w:rPr>
+      </w:pPr>
+    </w:p>
+    <w:p>
+      <w:pPr>
+        <w:jc w:val="both"/>
+        <w:rPr>
+          <w:lang w:val="es-CO"/>
+        </w:rPr>
+      </w:pPr>
+    </w:p>
+    <w:p>
+      <w:pPr>
+        <w:pStyle w:val="Ttulo2"/>
+        <w:rPr>
+          <w:lang w:val="es-CO"/>
+        </w:rPr>
+      </w:pPr>
+      <w:r>
+        <w:rPr>
+          <w:lang w:val="es-CO"/>
+        </w:rPr>
+        <w:t>Regresión Logística Binaria</w:t>
+      </w:r>
+    </w:p>
+    <w:p>
+      <w:pPr>
+        <w:rPr>
+          <w:lang w:val="es-CO"/>
+        </w:rPr>
+      </w:pPr>
+    </w:p>
+    <w:p>
+      <w:pPr>
         <w:jc w:val="center"/>
         <w:rPr>
           <w:lang w:val="es-CO"/>
         </w:rPr>
       </w:pPr>
-    </w:p>
-    <w:p>
-      <w:pPr>
-        <w:jc w:val="both"/>
-        <w:rPr>
-          <w:lang w:val="es-CO"/>
-        </w:rPr>
-      </w:pPr>
-      <w:r>
-        <w:rPr>
-          <w:lang w:val="es-CO"/>
-        </w:rPr>
-        <w:t xml:space="preserve">   </w:t>
-      </w:r>
-      <w:r>
-        <w:rPr>
-          <w:lang w:val="es-CO"/>
-        </w:rPr>
-        <w:t>Esta tabla muestra la cantidad de datos que se incluyeron en el modelo, dende se muestra que tenemos 302 muestras diferentes</w:t>
-      </w:r>
-    </w:p>
-    <w:p>
-      <w:pPr>
-        <w:jc w:val="both"/>
-        <w:rPr>
-          <w:lang w:val="es-CO"/>
-        </w:rPr>
-      </w:pPr>
+      <w:r>
+        <w:rPr>
+          <w:lang w:val="es-CO"/>
+        </w:rPr>
+        <w:t>Imagen 1</w:t>
+      </w:r>
+      <w:r>
+        <w:rPr>
+          <w:lang w:val="es-CO"/>
+        </w:rPr>
+        <w:t>6</w:t>
+      </w:r>
+      <w:r>
+        <w:rPr>
+          <w:lang w:val="es-CO"/>
+        </w:rPr>
+        <w:t>: Resumen de procesamiento de casos</w:t>
+      </w:r>
     </w:p>
     <w:p>
       <w:pPr>
@@ -8967,40 +8926,15 @@
       </w:pPr>
       <w:r>
         <w:rPr>
-          <w:lang w:val="es-CO"/>
-        </w:rPr>
-        <w:t>Imagen 1</w:t>
-      </w:r>
-      <w:r>
-        <w:rPr>
-          <w:lang w:val="es-CO"/>
-        </w:rPr>
-        <w:t>7</w:t>
-      </w:r>
-      <w:r>
-        <w:rPr>
-          <w:lang w:val="es-CO"/>
-        </w:rPr>
-        <w:t>: Codificación de variable dependiente</w:t>
-      </w:r>
-    </w:p>
-    <w:p>
-      <w:pPr>
-        <w:jc w:val="center"/>
-        <w:rPr>
-          <w:lang w:val="es-CO"/>
-        </w:rPr>
-      </w:pPr>
-      <w:r>
-        <w:rPr>
           <w:noProof/>
           <w:lang w:val="es-CO"/>
         </w:rPr>
+        <w:lastRenderedPageBreak/>
         <w:drawing>
-          <wp:inline distT="0" distB="0" distL="0" distR="0" wp14:anchorId="24B6B107" wp14:editId="0FB22C0B">
-            <wp:extent cx="1775614" cy="708721"/>
-            <wp:effectExtent l="0" t="0" r="0" b="0"/>
-            <wp:docPr id="20" name="Imagen 20"/>
+          <wp:inline distT="0" distB="0" distL="0" distR="0" wp14:anchorId="2215EFE1" wp14:editId="097687F3">
+            <wp:extent cx="2990850" cy="985675"/>
+            <wp:effectExtent l="0" t="0" r="0" b="5080"/>
+            <wp:docPr id="15" name="Imagen 15"/>
             <wp:cNvGraphicFramePr>
               <a:graphicFrameLocks xmlns:a="http://schemas.openxmlformats.org/drawingml/2006/main" noChangeAspect="1"/>
             </wp:cNvGraphicFramePr>
@@ -9020,7 +8954,7 @@
                   <pic:spPr>
                     <a:xfrm>
                       <a:off x="0" y="0"/>
-                      <a:ext cx="1775614" cy="708721"/>
+                      <a:ext cx="2996376" cy="987496"/>
                     </a:xfrm>
                     <a:prstGeom prst="rect">
                       <a:avLst/>
@@ -9052,36 +8986,13 @@
         <w:rPr>
           <w:lang w:val="es-CO"/>
         </w:rPr>
-        <w:t xml:space="preserve">   Aquí se muestra la codificación que va a tener la variable dependiente, cosa que se debe tener en cuenta para la posterior interpretación de resultados</w:t>
-      </w:r>
-      <w:r>
-        <w:rPr>
-          <w:lang w:val="es-CO"/>
-        </w:rPr>
-        <w:t>.</w:t>
-      </w:r>
-    </w:p>
-    <w:p>
-      <w:pPr>
-        <w:jc w:val="both"/>
-        <w:rPr>
-          <w:lang w:val="es-CO"/>
-        </w:rPr>
-      </w:pPr>
-    </w:p>
-    <w:p>
-      <w:pPr>
-        <w:jc w:val="both"/>
-        <w:rPr>
-          <w:lang w:val="es-CO"/>
-        </w:rPr>
-      </w:pPr>
-      <w:r>
-        <w:rPr>
-          <w:lang w:val="es-CO"/>
-        </w:rPr>
-        <w:lastRenderedPageBreak/>
-        <w:t xml:space="preserve">   De la misma forma que la variable dependiente, las variables independientes también se codifican.</w:t>
+        <w:t xml:space="preserve">   </w:t>
+      </w:r>
+      <w:r>
+        <w:rPr>
+          <w:lang w:val="es-CO"/>
+        </w:rPr>
+        <w:t>Esta tabla muestra la cantidad de datos que se incluyeron en el modelo, dende se muestra que tenemos 302 muestras diferentes</w:t>
       </w:r>
     </w:p>
     <w:p>
@@ -9096,7 +9007,6 @@
       <w:pPr>
         <w:jc w:val="center"/>
         <w:rPr>
-          <w:vertAlign w:val="superscript"/>
           <w:lang w:val="es-CO"/>
         </w:rPr>
       </w:pPr>
@@ -9110,29 +9020,14 @@
         <w:rPr>
           <w:lang w:val="es-CO"/>
         </w:rPr>
-        <w:t>8</w:t>
-      </w:r>
-      <w:r>
-        <w:rPr>
-          <w:lang w:val="es-CO"/>
-        </w:rPr>
-        <w:t xml:space="preserve">: Tabla de </w:t>
-      </w:r>
-      <w:proofErr w:type="spellStart"/>
-      <w:r>
-        <w:rPr>
-          <w:lang w:val="es-CO"/>
-        </w:rPr>
-        <w:t>clasificación</w:t>
-      </w:r>
-      <w:r>
-        <w:rPr>
-          <w:vertAlign w:val="superscript"/>
-          <w:lang w:val="es-CO"/>
-        </w:rPr>
-        <w:t>a,b</w:t>
-      </w:r>
-      <w:proofErr w:type="spellEnd"/>
+        <w:t>7</w:t>
+      </w:r>
+      <w:r>
+        <w:rPr>
+          <w:lang w:val="es-CO"/>
+        </w:rPr>
+        <w:t>: Codificación de variable dependiente</w:t>
+      </w:r>
     </w:p>
     <w:p>
       <w:pPr>
@@ -9147,10 +9042,10 @@
           <w:lang w:val="es-CO"/>
         </w:rPr>
         <w:drawing>
-          <wp:inline distT="0" distB="0" distL="0" distR="0" wp14:anchorId="35D84FA7" wp14:editId="5788A368">
-            <wp:extent cx="3200400" cy="1054735"/>
+          <wp:inline distT="0" distB="0" distL="0" distR="0" wp14:anchorId="24B6B107" wp14:editId="0FB22C0B">
+            <wp:extent cx="1775614" cy="708721"/>
             <wp:effectExtent l="0" t="0" r="0" b="0"/>
-            <wp:docPr id="21" name="Imagen 21"/>
+            <wp:docPr id="20" name="Imagen 20"/>
             <wp:cNvGraphicFramePr>
               <a:graphicFrameLocks xmlns:a="http://schemas.openxmlformats.org/drawingml/2006/main" noChangeAspect="1"/>
             </wp:cNvGraphicFramePr>
@@ -9170,7 +9065,7 @@
                   <pic:spPr>
                     <a:xfrm>
                       <a:off x="0" y="0"/>
-                      <a:ext cx="3200400" cy="1054735"/>
+                      <a:ext cx="1775614" cy="708721"/>
                     </a:xfrm>
                     <a:prstGeom prst="rect">
                       <a:avLst/>
@@ -9185,87 +9080,24 @@
     </w:p>
     <w:p>
       <w:pPr>
-        <w:rPr>
-          <w:lang w:val="es-CO"/>
-        </w:rPr>
-      </w:pPr>
-    </w:p>
-    <w:p>
-      <w:pPr>
-        <w:jc w:val="both"/>
-        <w:rPr>
-          <w:lang w:val="es-CO"/>
-        </w:rPr>
-      </w:pPr>
-      <w:r>
-        <w:rPr>
-          <w:lang w:val="es-CO"/>
-        </w:rPr>
-        <w:t xml:space="preserve"> </w:t>
-      </w:r>
-      <w:r>
-        <w:rPr>
-          <w:lang w:val="es-CO"/>
-        </w:rPr>
-        <w:t xml:space="preserve">   </w:t>
-      </w:r>
-      <w:r>
-        <w:rPr>
-          <w:lang w:val="es-CO"/>
-        </w:rPr>
-        <w:t xml:space="preserve">Aquí se define el modelo más básico de predicción de la variable dependiente, donde no se toman las variables independientes. En este caso ese modelo es la categoría donde hay mayor frecuencia, donde se asume que todos los casos están en la categoría de mayor frecuencia, es decir, se asume que todos los estudiantes a los cuales se les hizo el muestreo, </w:t>
-      </w:r>
-      <w:r>
-        <w:rPr>
-          <w:lang w:val="es-CO"/>
-        </w:rPr>
-        <w:t>no son felices.</w:t>
-      </w:r>
-    </w:p>
-    <w:p>
-      <w:pPr>
-        <w:jc w:val="both"/>
-        <w:rPr>
-          <w:lang w:val="es-CO"/>
-        </w:rPr>
-      </w:pPr>
-    </w:p>
-    <w:p>
-      <w:pPr>
-        <w:pStyle w:val="TextCarCar"/>
-        <w:rPr>
-          <w:lang w:val="es-CO"/>
-        </w:rPr>
-      </w:pPr>
-      <w:r>
-        <w:rPr>
-          <w:lang w:val="es-CO"/>
-        </w:rPr>
-        <w:t xml:space="preserve">Para el análisis de regresión en este bloque, indica que hay un </w:t>
-      </w:r>
-      <w:r>
-        <w:rPr>
-          <w:lang w:val="es-CO"/>
-        </w:rPr>
-        <w:t>51.0</w:t>
-      </w:r>
-      <w:r>
-        <w:rPr>
-          <w:lang w:val="es-CO"/>
-        </w:rPr>
-        <w:t>% de probabilidad de acierto en el resultado de la variable dependiente, donde se asume que los estudiantes de la Universidad Distrital</w:t>
-      </w:r>
-      <w:r>
-        <w:rPr>
-          <w:lang w:val="es-CO"/>
-        </w:rPr>
-        <w:t xml:space="preserve"> no</w:t>
-      </w:r>
-      <w:r>
-        <w:rPr>
-          <w:lang w:val="es-CO"/>
-        </w:rPr>
-        <w:t xml:space="preserve"> son felices</w:t>
+        <w:jc w:val="center"/>
+        <w:rPr>
+          <w:lang w:val="es-CO"/>
+        </w:rPr>
+      </w:pPr>
+    </w:p>
+    <w:p>
+      <w:pPr>
+        <w:jc w:val="both"/>
+        <w:rPr>
+          <w:lang w:val="es-CO"/>
+        </w:rPr>
+      </w:pPr>
+      <w:r>
+        <w:rPr>
+          <w:lang w:val="es-CO"/>
+        </w:rPr>
+        <w:t xml:space="preserve">   Aquí se muestra la codificación que va a tener la variable dependiente, cosa que se debe tener en cuenta para la posterior interpretación de resultados</w:t>
       </w:r>
       <w:r>
         <w:rPr>
@@ -9276,17 +9108,39 @@
     </w:p>
     <w:p>
       <w:pPr>
-        <w:pStyle w:val="TextCarCar"/>
-        <w:rPr>
-          <w:lang w:val="es-CO"/>
-        </w:rPr>
-      </w:pPr>
-    </w:p>
-    <w:p>
-      <w:pPr>
-        <w:pStyle w:val="TextCarCar"/>
+        <w:jc w:val="both"/>
+        <w:rPr>
+          <w:lang w:val="es-CO"/>
+        </w:rPr>
+      </w:pPr>
+    </w:p>
+    <w:p>
+      <w:pPr>
+        <w:jc w:val="both"/>
+        <w:rPr>
+          <w:lang w:val="es-CO"/>
+        </w:rPr>
+      </w:pPr>
+      <w:r>
+        <w:rPr>
+          <w:lang w:val="es-CO"/>
+        </w:rPr>
+        <w:t xml:space="preserve">   De la misma forma que la variable dependiente, las variables independientes también se codifican.</w:t>
+      </w:r>
+    </w:p>
+    <w:p>
+      <w:pPr>
+        <w:jc w:val="both"/>
+        <w:rPr>
+          <w:lang w:val="es-CO"/>
+        </w:rPr>
+      </w:pPr>
+    </w:p>
+    <w:p>
+      <w:pPr>
         <w:jc w:val="center"/>
         <w:rPr>
+          <w:vertAlign w:val="superscript"/>
           <w:lang w:val="es-CO"/>
         </w:rPr>
       </w:pPr>
@@ -9300,18 +9154,24 @@
         <w:rPr>
           <w:lang w:val="es-CO"/>
         </w:rPr>
-        <w:t>9</w:t>
-      </w:r>
-      <w:r>
-        <w:rPr>
-          <w:lang w:val="es-CO"/>
-        </w:rPr>
-        <w:t>: Variables no están en la ecuación</w:t>
-      </w:r>
-    </w:p>
-    <w:p>
-      <w:pPr>
-        <w:pStyle w:val="TextCarCar"/>
+        <w:t>8</w:t>
+      </w:r>
+      <w:r>
+        <w:rPr>
+          <w:lang w:val="es-CO"/>
+        </w:rPr>
+        <w:t>: Tabla de clasificación</w:t>
+      </w:r>
+      <w:r>
+        <w:rPr>
+          <w:vertAlign w:val="superscript"/>
+          <w:lang w:val="es-CO"/>
+        </w:rPr>
+        <w:t>a,b</w:t>
+      </w:r>
+    </w:p>
+    <w:p>
+      <w:pPr>
         <w:jc w:val="center"/>
         <w:rPr>
           <w:lang w:val="es-CO"/>
@@ -9323,10 +9183,10 @@
           <w:lang w:val="es-CO"/>
         </w:rPr>
         <w:drawing>
-          <wp:inline distT="0" distB="0" distL="0" distR="0" wp14:anchorId="283C314E" wp14:editId="045314FF">
-            <wp:extent cx="3200400" cy="2689225"/>
+          <wp:inline distT="0" distB="0" distL="0" distR="0" wp14:anchorId="35D84FA7" wp14:editId="5788A368">
+            <wp:extent cx="3200400" cy="1054735"/>
             <wp:effectExtent l="0" t="0" r="0" b="0"/>
-            <wp:docPr id="22" name="Imagen 22"/>
+            <wp:docPr id="21" name="Imagen 21"/>
             <wp:cNvGraphicFramePr>
               <a:graphicFrameLocks xmlns:a="http://schemas.openxmlformats.org/drawingml/2006/main" noChangeAspect="1"/>
             </wp:cNvGraphicFramePr>
@@ -9346,7 +9206,7 @@
                   <pic:spPr>
                     <a:xfrm>
                       <a:off x="0" y="0"/>
-                      <a:ext cx="3200400" cy="2689225"/>
+                      <a:ext cx="3200400" cy="1054735"/>
                     </a:xfrm>
                     <a:prstGeom prst="rect">
                       <a:avLst/>
@@ -9361,106 +9221,148 @@
     </w:p>
     <w:p>
       <w:pPr>
-        <w:jc w:val="both"/>
-        <w:rPr>
-          <w:lang w:val="es-CO"/>
-        </w:rPr>
-      </w:pPr>
-    </w:p>
-    <w:p>
-      <w:pPr>
-        <w:pStyle w:val="NormalWeb"/>
-        <w:spacing w:before="0" w:beforeAutospacing="0" w:after="0" w:afterAutospacing="0"/>
-        <w:jc w:val="both"/>
-        <w:rPr>
-          <w:color w:val="010205"/>
-          <w:sz w:val="20"/>
-          <w:szCs w:val="20"/>
-        </w:rPr>
-      </w:pPr>
-      <w:r>
+        <w:rPr>
+          <w:lang w:val="es-CO"/>
+        </w:rPr>
+      </w:pPr>
+    </w:p>
+    <w:p>
+      <w:pPr>
+        <w:jc w:val="both"/>
+        <w:rPr>
+          <w:lang w:val="es-CO"/>
+        </w:rPr>
+      </w:pPr>
+      <w:r>
+        <w:rPr>
+          <w:lang w:val="es-CO"/>
+        </w:rPr>
+        <w:t xml:space="preserve"> </w:t>
+      </w:r>
+      <w:r>
+        <w:rPr>
+          <w:lang w:val="es-CO"/>
+        </w:rPr>
         <w:t xml:space="preserve">   </w:t>
       </w:r>
       <w:r>
         <w:rPr>
-          <w:color w:val="010205"/>
-          <w:sz w:val="20"/>
-          <w:szCs w:val="20"/>
-        </w:rPr>
-        <w:t>En esta tabla se encuentran las variables independientes que van a ser incluidas en el próximo paso, donde se puede apreciar el nivel de significancia o repercusión que va a tener cada una de estas en el modelo. En otras palabras, indica si vale la pena o no incluir una variable en el resto del análisis, si la significancia es 0 o aproximado, significa que las variables si van a aportar, en caso de que sea mayor a 0.05 significa que no va a aportar significativamente a la predicción final que nos ofrece el modelo. </w:t>
-      </w:r>
-    </w:p>
-    <w:p>
-      <w:pPr>
-        <w:pStyle w:val="NormalWeb"/>
-        <w:spacing w:before="0" w:beforeAutospacing="0" w:after="0" w:afterAutospacing="0"/>
-        <w:jc w:val="both"/>
-        <w:rPr>
-          <w:color w:val="010205"/>
-          <w:sz w:val="20"/>
-          <w:szCs w:val="20"/>
-        </w:rPr>
-      </w:pPr>
-    </w:p>
-    <w:p>
-      <w:pPr>
-        <w:pStyle w:val="NormalWeb"/>
-        <w:spacing w:before="0" w:beforeAutospacing="0" w:after="0" w:afterAutospacing="0"/>
+          <w:lang w:val="es-CO"/>
+        </w:rPr>
+        <w:t xml:space="preserve">Aquí se define el modelo más básico de predicción de la variable dependiente, donde no se toman las variables independientes. En este caso ese modelo es la categoría donde hay mayor frecuencia, donde se asume que todos los casos están en la categoría de mayor frecuencia, es decir, se asume que todos los estudiantes a los cuales se les hizo el muestreo, </w:t>
+      </w:r>
+      <w:r>
+        <w:rPr>
+          <w:lang w:val="es-CO"/>
+        </w:rPr>
+        <w:t>no son felices.</w:t>
+      </w:r>
+    </w:p>
+    <w:p>
+      <w:pPr>
+        <w:jc w:val="both"/>
+        <w:rPr>
+          <w:lang w:val="es-CO"/>
+        </w:rPr>
+      </w:pPr>
+    </w:p>
+    <w:p>
+      <w:pPr>
+        <w:pStyle w:val="TextCarCar"/>
+        <w:rPr>
+          <w:lang w:val="es-CO"/>
+        </w:rPr>
+      </w:pPr>
+      <w:r>
+        <w:rPr>
+          <w:lang w:val="es-CO"/>
+        </w:rPr>
+        <w:t xml:space="preserve">Para el análisis de regresión en este bloque, indica que hay un </w:t>
+      </w:r>
+      <w:r>
+        <w:rPr>
+          <w:lang w:val="es-CO"/>
+        </w:rPr>
+        <w:t>51.0</w:t>
+      </w:r>
+      <w:r>
+        <w:rPr>
+          <w:lang w:val="es-CO"/>
+        </w:rPr>
+        <w:t>% de probabilidad de acierto en el resultado de la variable dependiente, donde se asume que los estudiantes de la Universidad Distrital</w:t>
+      </w:r>
+      <w:r>
+        <w:rPr>
+          <w:lang w:val="es-CO"/>
+        </w:rPr>
+        <w:t xml:space="preserve"> no</w:t>
+      </w:r>
+      <w:r>
+        <w:rPr>
+          <w:lang w:val="es-CO"/>
+        </w:rPr>
+        <w:t xml:space="preserve"> son felices</w:t>
+      </w:r>
+      <w:r>
+        <w:rPr>
+          <w:lang w:val="es-CO"/>
+        </w:rPr>
+        <w:t>.</w:t>
+      </w:r>
+    </w:p>
+    <w:p>
+      <w:pPr>
+        <w:pStyle w:val="TextCarCar"/>
+        <w:rPr>
+          <w:lang w:val="es-CO"/>
+        </w:rPr>
+      </w:pPr>
+    </w:p>
+    <w:p>
+      <w:pPr>
+        <w:pStyle w:val="TextCarCar"/>
         <w:jc w:val="center"/>
         <w:rPr>
-          <w:color w:val="010205"/>
-          <w:sz w:val="20"/>
-          <w:szCs w:val="20"/>
-        </w:rPr>
-      </w:pPr>
-      <w:r>
-        <w:rPr>
-          <w:color w:val="010205"/>
-          <w:sz w:val="20"/>
-          <w:szCs w:val="20"/>
-        </w:rPr>
-        <w:t xml:space="preserve">Imagen </w:t>
-      </w:r>
-      <w:r>
-        <w:rPr>
-          <w:color w:val="010205"/>
-          <w:sz w:val="20"/>
-          <w:szCs w:val="20"/>
-        </w:rPr>
-        <w:t>20</w:t>
-      </w:r>
-      <w:r>
-        <w:rPr>
-          <w:color w:val="010205"/>
-          <w:sz w:val="20"/>
-          <w:szCs w:val="20"/>
-        </w:rPr>
-        <w:t>: Pruebas ómnibus de coeficientes de modelo</w:t>
-      </w:r>
-    </w:p>
-    <w:p>
-      <w:pPr>
-        <w:pStyle w:val="NormalWeb"/>
-        <w:spacing w:before="0" w:beforeAutospacing="0" w:after="0" w:afterAutospacing="0"/>
+          <w:lang w:val="es-CO"/>
+        </w:rPr>
+      </w:pPr>
+      <w:r>
+        <w:rPr>
+          <w:lang w:val="es-CO"/>
+        </w:rPr>
+        <w:t>Imagen 1</w:t>
+      </w:r>
+      <w:r>
+        <w:rPr>
+          <w:lang w:val="es-CO"/>
+        </w:rPr>
+        <w:t>9</w:t>
+      </w:r>
+      <w:r>
+        <w:rPr>
+          <w:lang w:val="es-CO"/>
+        </w:rPr>
+        <w:t>: Variables no están en la ecuación</w:t>
+      </w:r>
+    </w:p>
+    <w:p>
+      <w:pPr>
+        <w:pStyle w:val="TextCarCar"/>
         <w:jc w:val="center"/>
         <w:rPr>
-          <w:color w:val="010205"/>
-          <w:sz w:val="20"/>
-          <w:szCs w:val="20"/>
+          <w:lang w:val="es-CO"/>
         </w:rPr>
       </w:pPr>
       <w:r>
         <w:rPr>
           <w:noProof/>
-          <w:color w:val="010205"/>
-          <w:sz w:val="20"/>
-          <w:szCs w:val="20"/>
+          <w:lang w:val="es-CO"/>
         </w:rPr>
         <w:drawing>
-          <wp:inline distT="0" distB="0" distL="0" distR="0" wp14:anchorId="3240EB7F" wp14:editId="08F7D4CD">
-            <wp:extent cx="3200400" cy="882650"/>
+          <wp:inline distT="0" distB="0" distL="0" distR="0" wp14:anchorId="283C314E" wp14:editId="045314FF">
+            <wp:extent cx="3200400" cy="2689225"/>
             <wp:effectExtent l="0" t="0" r="0" b="0"/>
-            <wp:docPr id="23" name="Imagen 23"/>
+            <wp:docPr id="22" name="Imagen 22"/>
             <wp:cNvGraphicFramePr>
               <a:graphicFrameLocks xmlns:a="http://schemas.openxmlformats.org/drawingml/2006/main" noChangeAspect="1"/>
             </wp:cNvGraphicFramePr>
@@ -9480,7 +9382,7 @@
                   <pic:spPr>
                     <a:xfrm>
                       <a:off x="0" y="0"/>
-                      <a:ext cx="3200400" cy="882650"/>
+                      <a:ext cx="3200400" cy="2689225"/>
                     </a:xfrm>
                     <a:prstGeom prst="rect">
                       <a:avLst/>
@@ -9495,111 +9397,106 @@
     </w:p>
     <w:p>
       <w:pPr>
+        <w:jc w:val="both"/>
+        <w:rPr>
+          <w:lang w:val="es-CO"/>
+        </w:rPr>
+      </w:pPr>
+    </w:p>
+    <w:p>
+      <w:pPr>
         <w:pStyle w:val="NormalWeb"/>
         <w:spacing w:before="0" w:beforeAutospacing="0" w:after="0" w:afterAutospacing="0"/>
         <w:jc w:val="both"/>
         <w:rPr>
+          <w:color w:val="010205"/>
           <w:sz w:val="20"/>
           <w:szCs w:val="20"/>
         </w:rPr>
       </w:pPr>
-    </w:p>
-    <w:p>
-      <w:pPr>
-        <w:jc w:val="both"/>
+      <w:r>
+        <w:t xml:space="preserve">   </w:t>
+      </w:r>
+      <w:r>
         <w:rPr>
           <w:color w:val="010205"/>
-          <w:lang w:val="es-CO"/>
-        </w:rPr>
-      </w:pPr>
-      <w:r>
-        <w:rPr>
-          <w:lang w:val="es-CO"/>
-        </w:rPr>
-        <w:t xml:space="preserve">   </w:t>
-      </w:r>
-      <w:r>
+          <w:sz w:val="20"/>
+          <w:szCs w:val="20"/>
+        </w:rPr>
+        <w:t>En esta tabla se encuentran las variables independientes que van a ser incluidas en el próximo paso, donde se puede apreciar el nivel de significancia o repercusión que va a tener cada una de estas en el modelo. En otras palabras, indica si vale la pena o no incluir una variable en el resto del análisis, si la significancia es 0 o aproximado, significa que las variables si van a aportar, en caso de que sea mayor a 0.05 significa que no va a aportar significativamente a la predicción final que nos ofrece el modelo. </w:t>
+      </w:r>
+    </w:p>
+    <w:p>
+      <w:pPr>
+        <w:pStyle w:val="NormalWeb"/>
+        <w:spacing w:before="0" w:beforeAutospacing="0" w:after="0" w:afterAutospacing="0"/>
+        <w:jc w:val="both"/>
         <w:rPr>
           <w:color w:val="010205"/>
-          <w:lang w:val="es-CO"/>
-        </w:rPr>
-        <w:t>Aquí, nos encontramos una prueba de Chi Cuadrado, la cual es equivalente a la prueba de la ANOVA. Esta prueba nos permite identificar la bondad de ajuste del modelo. En otras palabras, con esta prueba se sabe si las variables que se están incluyendo en el modelo que se está proponiendo mejoran significativamente la predicción de la ocurrencia de la variable dependiente.</w:t>
-      </w:r>
-    </w:p>
-    <w:p>
-      <w:pPr>
+          <w:sz w:val="20"/>
+          <w:szCs w:val="20"/>
+        </w:rPr>
+      </w:pPr>
+    </w:p>
+    <w:p>
+      <w:pPr>
+        <w:pStyle w:val="NormalWeb"/>
+        <w:spacing w:before="0" w:beforeAutospacing="0" w:after="0" w:afterAutospacing="0"/>
         <w:jc w:val="center"/>
         <w:rPr>
           <w:color w:val="010205"/>
-          <w:lang w:val="es-CO"/>
-        </w:rPr>
-      </w:pPr>
-    </w:p>
-    <w:p>
-      <w:pPr>
+          <w:sz w:val="20"/>
+          <w:szCs w:val="20"/>
+        </w:rPr>
+      </w:pPr>
+      <w:r>
+        <w:rPr>
+          <w:color w:val="010205"/>
+          <w:sz w:val="20"/>
+          <w:szCs w:val="20"/>
+        </w:rPr>
+        <w:t xml:space="preserve">Imagen </w:t>
+      </w:r>
+      <w:r>
+        <w:rPr>
+          <w:color w:val="010205"/>
+          <w:sz w:val="20"/>
+          <w:szCs w:val="20"/>
+        </w:rPr>
+        <w:t>20</w:t>
+      </w:r>
+      <w:r>
+        <w:rPr>
+          <w:color w:val="010205"/>
+          <w:sz w:val="20"/>
+          <w:szCs w:val="20"/>
+        </w:rPr>
+        <w:t>: Pruebas ómnibus de coeficientes de modelo</w:t>
+      </w:r>
+    </w:p>
+    <w:p>
+      <w:pPr>
+        <w:pStyle w:val="NormalWeb"/>
+        <w:spacing w:before="0" w:beforeAutospacing="0" w:after="0" w:afterAutospacing="0"/>
         <w:jc w:val="center"/>
         <w:rPr>
           <w:color w:val="010205"/>
-          <w:lang w:val="es-CO"/>
-        </w:rPr>
-      </w:pPr>
-    </w:p>
-    <w:p>
-      <w:pPr>
-        <w:jc w:val="center"/>
-        <w:rPr>
+          <w:sz w:val="20"/>
+          <w:szCs w:val="20"/>
+        </w:rPr>
+      </w:pPr>
+      <w:r>
+        <w:rPr>
+          <w:noProof/>
           <w:color w:val="010205"/>
-          <w:lang w:val="es-CO"/>
-        </w:rPr>
-      </w:pPr>
-    </w:p>
-    <w:p>
-      <w:pPr>
-        <w:jc w:val="center"/>
-        <w:rPr>
-          <w:color w:val="010205"/>
-          <w:lang w:val="es-CO"/>
-        </w:rPr>
-      </w:pPr>
-      <w:r>
-        <w:rPr>
-          <w:color w:val="010205"/>
-          <w:lang w:val="es-CO"/>
-        </w:rPr>
-        <w:t>Imagen 2</w:t>
-      </w:r>
-      <w:r>
-        <w:rPr>
-          <w:color w:val="010205"/>
-          <w:lang w:val="es-CO"/>
-        </w:rPr>
-        <w:t>1</w:t>
-      </w:r>
-      <w:r>
-        <w:rPr>
-          <w:color w:val="010205"/>
-          <w:lang w:val="es-CO"/>
-        </w:rPr>
-        <w:t>: Resumen del modelo</w:t>
-      </w:r>
-    </w:p>
-    <w:p>
-      <w:pPr>
-        <w:jc w:val="both"/>
-        <w:rPr>
-          <w:lang w:val="es-CO"/>
-        </w:rPr>
-      </w:pPr>
-      <w:r>
-        <w:rPr>
-          <w:noProof/>
-          <w:lang w:val="es-CO"/>
+          <w:sz w:val="20"/>
+          <w:szCs w:val="20"/>
         </w:rPr>
         <w:drawing>
-          <wp:inline distT="0" distB="0" distL="0" distR="0" wp14:anchorId="4B0A5B4A" wp14:editId="67B0B94F">
-            <wp:extent cx="3200400" cy="925195"/>
-            <wp:effectExtent l="0" t="0" r="0" b="8255"/>
-            <wp:docPr id="24" name="Imagen 24"/>
+          <wp:inline distT="0" distB="0" distL="0" distR="0" wp14:anchorId="3240EB7F" wp14:editId="08F7D4CD">
+            <wp:extent cx="3200400" cy="882650"/>
+            <wp:effectExtent l="0" t="0" r="0" b="0"/>
+            <wp:docPr id="23" name="Imagen 23"/>
             <wp:cNvGraphicFramePr>
               <a:graphicFrameLocks xmlns:a="http://schemas.openxmlformats.org/drawingml/2006/main" noChangeAspect="1"/>
             </wp:cNvGraphicFramePr>
@@ -9619,7 +9516,7 @@
                   <pic:spPr>
                     <a:xfrm>
                       <a:off x="0" y="0"/>
-                      <a:ext cx="3200400" cy="925195"/>
+                      <a:ext cx="3200400" cy="882650"/>
                     </a:xfrm>
                     <a:prstGeom prst="rect">
                       <a:avLst/>
@@ -9634,20 +9531,118 @@
     </w:p>
     <w:p>
       <w:pPr>
+        <w:pStyle w:val="NormalWeb"/>
+        <w:spacing w:before="0" w:beforeAutospacing="0" w:after="0" w:afterAutospacing="0"/>
+        <w:jc w:val="both"/>
+        <w:rPr>
+          <w:sz w:val="20"/>
+          <w:szCs w:val="20"/>
+        </w:rPr>
+      </w:pPr>
+    </w:p>
+    <w:p>
+      <w:pPr>
+        <w:jc w:val="both"/>
+        <w:rPr>
+          <w:color w:val="010205"/>
+          <w:lang w:val="es-CO"/>
+        </w:rPr>
+      </w:pPr>
+      <w:r>
+        <w:rPr>
+          <w:lang w:val="es-CO"/>
+        </w:rPr>
+        <w:t xml:space="preserve">   </w:t>
+      </w:r>
+      <w:r>
+        <w:rPr>
+          <w:color w:val="010205"/>
+          <w:lang w:val="es-CO"/>
+        </w:rPr>
+        <w:t>Aquí, nos encontramos una prueba de Chi Cuadrado, la cual es equivalente a la prueba de la ANOVA. Esta prueba nos permite identificar la bondad de ajuste del modelo. En otras palabras, con esta prueba se sabe si las variables que se están incluyendo en el modelo que se está proponiendo mejoran significativamente la predicción de la ocurrencia de la variable dependiente.</w:t>
+      </w:r>
+    </w:p>
+    <w:p>
+      <w:pPr>
         <w:jc w:val="center"/>
         <w:rPr>
-          <w:lang w:val="es-CO"/>
-        </w:rPr>
-      </w:pPr>
-    </w:p>
-    <w:p>
-      <w:pPr>
-        <w:jc w:val="both"/>
-        <w:rPr>
           <w:color w:val="010205"/>
           <w:lang w:val="es-CO"/>
         </w:rPr>
       </w:pPr>
+    </w:p>
+    <w:p>
+      <w:pPr>
+        <w:jc w:val="center"/>
+        <w:rPr>
+          <w:color w:val="010205"/>
+          <w:lang w:val="es-CO"/>
+        </w:rPr>
+      </w:pPr>
+    </w:p>
+    <w:p>
+      <w:pPr>
+        <w:jc w:val="center"/>
+        <w:rPr>
+          <w:color w:val="010205"/>
+          <w:lang w:val="es-CO"/>
+        </w:rPr>
+      </w:pPr>
+    </w:p>
+    <w:p>
+      <w:pPr>
+        <w:jc w:val="center"/>
+        <w:rPr>
+          <w:color w:val="010205"/>
+          <w:lang w:val="es-CO"/>
+        </w:rPr>
+      </w:pPr>
+      <w:r>
+        <w:rPr>
+          <w:color w:val="010205"/>
+          <w:lang w:val="es-CO"/>
+        </w:rPr>
+        <w:t>Imagen 2</w:t>
+      </w:r>
+      <w:r>
+        <w:rPr>
+          <w:color w:val="010205"/>
+          <w:lang w:val="es-CO"/>
+        </w:rPr>
+        <w:t>1</w:t>
+      </w:r>
+      <w:r>
+        <w:rPr>
+          <w:color w:val="010205"/>
+          <w:lang w:val="es-CO"/>
+        </w:rPr>
+        <w:t>: Resumen del modelo</w:t>
+      </w:r>
+    </w:p>
+    <w:p>
+      <w:pPr>
+        <w:jc w:val="both"/>
+        <w:rPr>
+          <w:lang w:val="es-CO"/>
+        </w:rPr>
+      </w:pPr>
+    </w:p>
+    <w:p>
+      <w:pPr>
+        <w:jc w:val="center"/>
+        <w:rPr>
+          <w:lang w:val="es-CO"/>
+        </w:rPr>
+      </w:pPr>
+    </w:p>
+    <w:p>
+      <w:pPr>
+        <w:jc w:val="both"/>
+        <w:rPr>
+          <w:color w:val="010205"/>
+          <w:lang w:val="es-CO"/>
+        </w:rPr>
+      </w:pPr>
       <w:r>
         <w:rPr>
           <w:lang w:val="es-CO"/>
@@ -9659,88 +9654,47 @@
           <w:color w:val="010205"/>
           <w:lang w:val="es-CO"/>
         </w:rPr>
-        <w:t xml:space="preserve">Indica la parte de la varianza de la variable dependiente explicada por el modelo. Hay dos R-cuadrados en la regresión logística, y ambas son válidas. Se acostumbra a decir que la parte de la variable dependiente explicada por el modelo oscila entre la R-cuadrado de Cox y Snell y la R-cuadrado de </w:t>
-      </w:r>
-      <w:proofErr w:type="spellStart"/>
-      <w:r>
+        <w:t>Indica la parte de la varianza de la variable dependiente explicada por el modelo. Hay dos R-cuadrados en la regresión logística, y ambas son válidas. Se acostumbra a decir que la parte de la variable dependiente explicada por el modelo oscila entre la R-cuadrado de Cox y Snell y la R-cuadrado de Nagelkerke. Cuanto más alto es la R-cuadrado más explicativo es el modelo, es decir, las variables independientes explican la variable dependiente.</w:t>
+      </w:r>
+    </w:p>
+    <w:p>
+      <w:pPr>
+        <w:jc w:val="both"/>
         <w:rPr>
           <w:color w:val="010205"/>
           <w:lang w:val="es-CO"/>
         </w:rPr>
-        <w:t>Nagelkerke</w:t>
-      </w:r>
-      <w:proofErr w:type="spellEnd"/>
-      <w:r>
+      </w:pPr>
+    </w:p>
+    <w:p>
+      <w:pPr>
+        <w:jc w:val="center"/>
         <w:rPr>
           <w:color w:val="010205"/>
           <w:lang w:val="es-CO"/>
         </w:rPr>
-        <w:t>. Cuanto más alto es la R-cuadrado más explicativo es el modelo, es decir, las variables independientes explican la variable dependiente.</w:t>
-      </w:r>
-    </w:p>
-    <w:p>
-      <w:pPr>
-        <w:jc w:val="both"/>
+      </w:pPr>
+      <w:r>
         <w:rPr>
           <w:color w:val="010205"/>
           <w:lang w:val="es-CO"/>
         </w:rPr>
-      </w:pPr>
-    </w:p>
-    <w:p>
-      <w:pPr>
-        <w:jc w:val="center"/>
+        <w:t>Imagen 2</w:t>
+      </w:r>
+      <w:r>
         <w:rPr>
           <w:color w:val="010205"/>
           <w:lang w:val="es-CO"/>
         </w:rPr>
-      </w:pPr>
+        <w:t>2</w:t>
+      </w:r>
       <w:r>
         <w:rPr>
           <w:color w:val="010205"/>
           <w:lang w:val="es-CO"/>
         </w:rPr>
-        <w:t>Imagen 2</w:t>
-      </w:r>
-      <w:r>
-        <w:rPr>
-          <w:color w:val="010205"/>
-          <w:lang w:val="es-CO"/>
-        </w:rPr>
-        <w:t>2</w:t>
-      </w:r>
-      <w:r>
-        <w:rPr>
-          <w:color w:val="010205"/>
-          <w:lang w:val="es-CO"/>
-        </w:rPr>
-        <w:t xml:space="preserve">: Prueba de </w:t>
-      </w:r>
-      <w:proofErr w:type="spellStart"/>
-      <w:r>
-        <w:rPr>
-          <w:color w:val="010205"/>
-          <w:lang w:val="es-CO"/>
-        </w:rPr>
-        <w:t>Hosmer</w:t>
-      </w:r>
-      <w:proofErr w:type="spellEnd"/>
-      <w:r>
-        <w:rPr>
-          <w:color w:val="010205"/>
-          <w:lang w:val="es-CO"/>
-        </w:rPr>
-        <w:t xml:space="preserve"> y </w:t>
-      </w:r>
-      <w:proofErr w:type="spellStart"/>
-      <w:r>
-        <w:rPr>
-          <w:color w:val="010205"/>
-          <w:lang w:val="es-CO"/>
-        </w:rPr>
-        <w:t>Lemeshow</w:t>
-      </w:r>
-      <w:proofErr w:type="spellEnd"/>
+        <w:t>: Prueba de Hosmer y Lemeshow</w:t>
+      </w:r>
     </w:p>
     <w:p>
       <w:pPr>
@@ -9756,6 +9710,7 @@
           <w:color w:val="010205"/>
           <w:lang w:val="es-CO"/>
         </w:rPr>
+        <w:lastRenderedPageBreak/>
         <w:drawing>
           <wp:inline distT="0" distB="0" distL="0" distR="0" wp14:anchorId="5286925D" wp14:editId="0FA9D7F9">
             <wp:extent cx="2712955" cy="502964"/>
@@ -9869,15 +9824,7 @@
           <w:color w:val="010205"/>
           <w:lang w:val="es-CO"/>
         </w:rPr>
-        <w:t xml:space="preserve">: Tabla de </w:t>
-      </w:r>
-      <w:proofErr w:type="spellStart"/>
-      <w:r>
-        <w:rPr>
-          <w:color w:val="010205"/>
-          <w:lang w:val="es-CO"/>
-        </w:rPr>
-        <w:t>clasificación</w:t>
+        <w:t>: Tabla de clasificación</w:t>
       </w:r>
       <w:r>
         <w:rPr>
@@ -9887,7 +9834,6 @@
         </w:rPr>
         <w:t>a</w:t>
       </w:r>
-      <w:proofErr w:type="spellEnd"/>
     </w:p>
     <w:p>
       <w:pPr>
@@ -10025,7 +9971,6 @@
           <w:color w:val="010205"/>
           <w:lang w:val="es-CO"/>
         </w:rPr>
-        <w:lastRenderedPageBreak/>
         <w:drawing>
           <wp:inline distT="0" distB="0" distL="0" distR="0" wp14:anchorId="25AF4C2A" wp14:editId="0AEBB4DA">
             <wp:extent cx="3200400" cy="2214880"/>
@@ -10170,21 +10115,7 @@
         <w:rPr>
           <w:lang w:val="es-CO"/>
         </w:rPr>
-        <w:t xml:space="preserve">Un valor p es una medición estadística entre 0 y 1 que se usa para el contraste de </w:t>
-      </w:r>
-      <w:proofErr w:type="spellStart"/>
-      <w:r>
-        <w:rPr>
-          <w:lang w:val="es-CO"/>
-        </w:rPr>
-        <w:t>hipótesis</w:t>
-      </w:r>
-      <w:proofErr w:type="spellEnd"/>
-      <w:r>
-        <w:rPr>
-          <w:lang w:val="es-CO"/>
-        </w:rPr>
-        <w:t>. El nivel de significación se debe determinar antes de iniciar la recopilación de datos y se suele establecer en un 5%</w:t>
+        <w:t>Un valor p es una medición estadística entre 0 y 1 que se usa para el contraste de hipótesis. El nivel de significación se debe determinar antes de iniciar la recopilación de datos y se suele establecer en un 5%</w:t>
       </w:r>
       <w:r>
         <w:rPr>
@@ -10245,6 +10176,7 @@
           <w:tag w:val="goog_rdk_0"/>
           <w:id w:val="-1328284950"/>
         </w:sdtPr>
+        <w:sdtEndPr/>
         <w:sdtContent>
           <w:r>
             <w:rPr>
@@ -10544,35 +10476,7 @@
         <w:rPr>
           <w:lang w:val="es-CO"/>
         </w:rPr>
-        <w:t xml:space="preserve">Para este caso de estudio tenemos como </w:t>
-      </w:r>
-      <w:proofErr w:type="spellStart"/>
-      <w:r>
-        <w:rPr>
-          <w:lang w:val="es-CO"/>
-        </w:rPr>
-        <w:t>hipótesis</w:t>
-      </w:r>
-      <w:proofErr w:type="spellEnd"/>
-      <w:r>
-        <w:rPr>
-          <w:lang w:val="es-CO"/>
-        </w:rPr>
-        <w:t xml:space="preserve"> nula que la variable x no afecta a la felicidad y como </w:t>
-      </w:r>
-      <w:proofErr w:type="spellStart"/>
-      <w:r>
-        <w:rPr>
-          <w:lang w:val="es-CO"/>
-        </w:rPr>
-        <w:t>hipótesis</w:t>
-      </w:r>
-      <w:proofErr w:type="spellEnd"/>
-      <w:r>
-        <w:rPr>
-          <w:lang w:val="es-CO"/>
-        </w:rPr>
-        <w:t xml:space="preserve"> alternativa que la variable x si afecta a la felicidad. Como vemos en la tabla 1, Tenemos la columna Puntuación y grados y libertad, que son nada más y nada menos que los cálculos correspondientes a Chi-cuadrado.</w:t>
+        <w:t>Para este caso de estudio tenemos como hipótesis nula que la variable x no afecta a la felicidad y como hipótesis alternativa que la variable x si afecta a la felicidad. Como vemos en la tabla 1, Tenemos la columna Puntuación y grados y libertad, que son nada más y nada menos que los cálculos correspondientes a Chi-cuadrado.</w:t>
       </w:r>
     </w:p>
     <w:p>
@@ -10756,35 +10660,7 @@
         <w:rPr>
           <w:lang w:val="es-CO"/>
         </w:rPr>
-        <w:t xml:space="preserve">El uso de esta distribución nos dice que si el valor chi cuadrado calculado es mayor al de la tabla se rechaza la </w:t>
-      </w:r>
-      <w:proofErr w:type="spellStart"/>
-      <w:r>
-        <w:rPr>
-          <w:lang w:val="es-CO"/>
-        </w:rPr>
-        <w:t>hipótesis</w:t>
-      </w:r>
-      <w:proofErr w:type="spellEnd"/>
-      <w:r>
-        <w:rPr>
-          <w:lang w:val="es-CO"/>
-        </w:rPr>
-        <w:t xml:space="preserve"> nula, y que si el valor chi cuadrado calculado es menor que el de la tabla se rechaza la </w:t>
-      </w:r>
-      <w:proofErr w:type="spellStart"/>
-      <w:r>
-        <w:rPr>
-          <w:lang w:val="es-CO"/>
-        </w:rPr>
-        <w:t>hipótesis</w:t>
-      </w:r>
-      <w:proofErr w:type="spellEnd"/>
-      <w:r>
-        <w:rPr>
-          <w:lang w:val="es-CO"/>
-        </w:rPr>
-        <w:t xml:space="preserve"> alternativa.</w:t>
+        <w:t>El uso de esta distribución nos dice que si el valor chi cuadrado calculado es mayor al de la tabla se rechaza la hipótesis nula, y que si el valor chi cuadrado calculado es menor que el de la tabla se rechaza la hipótesis alternativa.</w:t>
       </w:r>
     </w:p>
     <w:p>
@@ -10838,6 +10714,7 @@
         <w:rPr>
           <w:lang w:val="es-CO"/>
         </w:rPr>
+        <w:lastRenderedPageBreak/>
         <w:t xml:space="preserve">   Como podemos ver, tenemos 4 variables que superan dicho valor de Chi Cuadrado (Ver Imagen 1</w:t>
       </w:r>
       <w:r>
@@ -10995,28 +10872,7 @@
         <w:rPr>
           <w:lang w:val="es-CO"/>
         </w:rPr>
-        <w:t xml:space="preserve">   Pero antes de realizar este análisis se debe tener en cuenta cuales son las variables significativas en el modelo, lo cual se puede interpretar fácilmente gracias a la prueba de chi cuadrado de Wald para análisis multivariado donde se hace una </w:t>
-      </w:r>
-      <w:r>
-        <w:rPr>
-          <w:lang w:val="es-CO"/>
-        </w:rPr>
-        <w:lastRenderedPageBreak/>
-        <w:t xml:space="preserve">interpretación muy parecida que con el análisis bivariado. Ya sabiendo el valor de chi cuadrado para un margen de error de 0.05 y un grado de libertad mostrado en la Tabla 5, podemos rechazar la </w:t>
-      </w:r>
-      <w:proofErr w:type="spellStart"/>
-      <w:r>
-        <w:rPr>
-          <w:lang w:val="es-CO"/>
-        </w:rPr>
-        <w:t>hipótesis</w:t>
-      </w:r>
-      <w:proofErr w:type="spellEnd"/>
-      <w:r>
-        <w:rPr>
-          <w:lang w:val="es-CO"/>
-        </w:rPr>
-        <w:t xml:space="preserve"> nula en las variables “Estado civil” y “Es creyente”, y esto se puede corroborar con el p valor (mostrado en la columna Sig.) donde este es menor a 0.05 en las variables mencionadas.</w:t>
+        <w:t xml:space="preserve">   Pero antes de realizar este análisis se debe tener en cuenta cuales son las variables significativas en el modelo, lo cual se puede interpretar fácilmente gracias a la prueba de chi cuadrado de Wald para análisis multivariado donde se hace una interpretación muy parecida que con el análisis bivariado. Ya sabiendo el valor de chi cuadrado para un margen de error de 0.05 y un grado de libertad mostrado en la Tabla 5, podemos rechazar la hipótesis nula en las variables “Estado civil” y “Es creyente”, y esto se puede corroborar con el p valor (mostrado en la columna Sig.) donde este es menor a 0.05 en las variables mencionadas.</w:t>
       </w:r>
     </w:p>
     <w:p>
@@ -11641,7 +11497,13 @@
         <w:rPr>
           <w:lang w:val="es-CO"/>
         </w:rPr>
-        <w:t xml:space="preserve"> Cabe recalcar que hay otros factores que influyen en la fiabilidad de los resultados, uno de ellos muy importante es la fiabilidad, factor que se analizara en la </w:t>
+        <w:t xml:space="preserve"> Cabe recalcar que hay otros factores que influyen en la fiabilidad de los resultados, uno de ellos muy </w:t>
+      </w:r>
+      <w:r>
+        <w:rPr>
+          <w:lang w:val="es-CO"/>
+        </w:rPr>
+        <w:t xml:space="preserve">importante es la fiabilidad, factor que se analizara en la </w:t>
       </w:r>
       <w:r>
         <w:rPr>
@@ -12161,36 +12023,14 @@
         <w:rPr>
           <w:lang w:val="es-CO"/>
         </w:rPr>
-        <w:t xml:space="preserve"> ese resultado solo fue para validar </w:t>
-      </w:r>
-      <w:r>
-        <w:rPr>
-          <w:lang w:val="es-CO"/>
-        </w:rPr>
-        <w:t xml:space="preserve">el Oxford </w:t>
-      </w:r>
-      <w:proofErr w:type="spellStart"/>
-      <w:r>
-        <w:rPr>
-          <w:lang w:val="es-CO"/>
-        </w:rPr>
-        <w:t>Happiness</w:t>
-      </w:r>
-      <w:proofErr w:type="spellEnd"/>
-      <w:r>
-        <w:rPr>
-          <w:lang w:val="es-CO"/>
-        </w:rPr>
-        <w:t xml:space="preserve"> </w:t>
-      </w:r>
-      <w:proofErr w:type="spellStart"/>
-      <w:r>
-        <w:rPr>
-          <w:lang w:val="es-CO"/>
-        </w:rPr>
-        <w:t>Questionnaire</w:t>
-      </w:r>
-      <w:proofErr w:type="spellEnd"/>
+        <w:t xml:space="preserve"> ese resultado solo fue para validar el Oxford </w:t>
+      </w:r>
+      <w:r>
+        <w:rPr>
+          <w:lang w:val="es-CO"/>
+        </w:rPr>
+        <w:t>Happiness Questionnaire</w:t>
+      </w:r>
       <w:r>
         <w:rPr>
           <w:lang w:val="es-CO"/>
@@ -12297,7 +12137,14 @@
         <w:rPr>
           <w:lang w:val="es-CO"/>
         </w:rPr>
-        <w:t xml:space="preserve"> es decir son asociadas inversamente, ya que la segunda pregunta es una negación y aun así tiene asociación con la primera en temas de cómo el estudiante se siente de salud. Se puede deducir que no existe algún problema o restricción en tener negaciones planteadas en las preguntas ya que el software SPSS identifica variables asociativas sin importar si son inversas. Al igual que fácilmente se puede descartar de un grupo las preguntas que no hacen parte una asociación, de manera automatizada, solo siendo necesario la interpretación del resultado. En cuanto a las covarianzas, estas identifican si puedo realizar una relación entre dos preguntas, si existe ya sea inversa o si una pregunta no tiene relación alguna con otra. es decir, la covarianza me permite conocer si dos preguntas tienen relación o no.</w:t>
+        <w:t xml:space="preserve"> es decir son asociadas inversamente, ya que la segunda pregunta es una negación y aun así tiene asociación con la primera en temas de cómo el estudiante se siente de salud. Se puede deducir que no existe algún problema o restricción en tener negaciones planteadas en las preguntas ya que el software SPSS identifica variables asociativas sin importar si son inversas. Al igual que fácilmente se puede descartar de un grupo las preguntas que no hacen parte una asociación, de manera automatizada, solo siendo necesario la interpretación del resultado. En cuanto a las covarianzas, estas identifican si puedo realizar una relación entre dos preguntas, si existe ya sea inversa o si una pregunta no tiene relación alguna con otra. es decir, la covarianza me </w:t>
+      </w:r>
+      <w:r>
+        <w:rPr>
+          <w:lang w:val="es-CO"/>
+        </w:rPr>
+        <w:lastRenderedPageBreak/>
+        <w:t>permite conocer si dos preguntas tienen relación o no.</w:t>
       </w:r>
       <w:r>
         <w:rPr>
@@ -12317,28 +12164,12 @@
         </w:rPr>
         <w:t xml:space="preserve"> no es necesario ya que como lo pudimos observar, el Oxford </w:t>
       </w:r>
-      <w:proofErr w:type="spellStart"/>
-      <w:r>
-        <w:rPr>
-          <w:lang w:val="es-CO"/>
-        </w:rPr>
-        <w:t>Happiness</w:t>
-      </w:r>
-      <w:proofErr w:type="spellEnd"/>
-      <w:r>
-        <w:rPr>
-          <w:lang w:val="es-CO"/>
-        </w:rPr>
-        <w:t xml:space="preserve"> </w:t>
-      </w:r>
-      <w:proofErr w:type="spellStart"/>
-      <w:r>
-        <w:rPr>
-          <w:lang w:val="es-CO"/>
-        </w:rPr>
-        <w:t>Questionnaire</w:t>
-      </w:r>
-      <w:proofErr w:type="spellEnd"/>
+      <w:r>
+        <w:rPr>
+          <w:lang w:val="es-CO"/>
+        </w:rPr>
+        <w:t>Happiness Questionnaire</w:t>
+      </w:r>
       <w:r>
         <w:rPr>
           <w:lang w:val="es-CO"/>
@@ -12459,35 +12290,7 @@
         <w:rPr>
           <w:lang w:val="es-CO"/>
         </w:rPr>
-        <w:t xml:space="preserve"> como para decir que son aplicables a toda la población, y eso mismo nos lo dice la prueba de </w:t>
-      </w:r>
-      <w:proofErr w:type="spellStart"/>
-      <w:r>
-        <w:rPr>
-          <w:lang w:val="es-CO"/>
-        </w:rPr>
-        <w:t>Hosmer</w:t>
-      </w:r>
-      <w:proofErr w:type="spellEnd"/>
-      <w:r>
-        <w:rPr>
-          <w:lang w:val="es-CO"/>
-        </w:rPr>
-        <w:t xml:space="preserve"> y </w:t>
-      </w:r>
-      <w:proofErr w:type="spellStart"/>
-      <w:r>
-        <w:rPr>
-          <w:lang w:val="es-CO"/>
-        </w:rPr>
-        <w:t>Lemeshow</w:t>
-      </w:r>
-      <w:proofErr w:type="spellEnd"/>
-      <w:r>
-        <w:rPr>
-          <w:lang w:val="es-CO"/>
-        </w:rPr>
-        <w:t xml:space="preserve">, la cual nos dice </w:t>
+        <w:t xml:space="preserve"> como para decir que son aplicables a toda la población, y eso mismo nos lo dice la prueba de Hosmer y Lemeshow, la cual nos dice </w:t>
       </w:r>
       <w:r>
         <w:rPr>
@@ -12499,21 +12302,7 @@
         <w:rPr>
           <w:lang w:val="es-CO"/>
         </w:rPr>
-        <w:t xml:space="preserve"> sin embargo, se </w:t>
-      </w:r>
-      <w:proofErr w:type="spellStart"/>
-      <w:r>
-        <w:rPr>
-          <w:lang w:val="es-CO"/>
-        </w:rPr>
-        <w:t>aplico</w:t>
-      </w:r>
-      <w:proofErr w:type="spellEnd"/>
-      <w:r>
-        <w:rPr>
-          <w:lang w:val="es-CO"/>
-        </w:rPr>
-        <w:t xml:space="preserve"> el modelo de regresión para </w:t>
+        <w:t xml:space="preserve"> sin embargo, se aplico el modelo de regresión para </w:t>
       </w:r>
       <w:r>
         <w:rPr>
@@ -12605,17 +12394,7 @@
           <w:noProof/>
           <w:lang w:val="es-CO"/>
         </w:rPr>
-        <w:t xml:space="preserve">La felicidad en estudiantes universitarios de ciencias económicas: algunos determinantes </w:t>
-      </w:r>
-      <w:r>
-        <w:rPr>
-          <w:i/>
-          <w:iCs/>
-          <w:noProof/>
-          <w:lang w:val="es-CO"/>
-        </w:rPr>
-        <w:lastRenderedPageBreak/>
-        <w:t>socioeconómicos en la ciudad de Cartagena de Indias</w:t>
+        <w:t>La felicidad en estudiantes universitarios de ciencias económicas: algunos determinantes socioeconómicos en la ciudad de Cartagena de Indias</w:t>
       </w:r>
       <w:r>
         <w:rPr>
@@ -13756,6 +13535,7 @@
               <w:rPr>
                 <w:noProof/>
               </w:rPr>
+              <w:lastRenderedPageBreak/>
               <w:t xml:space="preserve">[17] </w:t>
             </w:r>
           </w:p>
@@ -14155,7 +13935,6 @@
               <w:rPr>
                 <w:noProof/>
               </w:rPr>
-              <w:lastRenderedPageBreak/>
               <w:t xml:space="preserve">[25] </w:t>
             </w:r>
           </w:p>
@@ -17948,7 +17727,7 @@
     <b:Title>Fiabilidad</b:Title>
     <b:Year>2011</b:Year>
     <b:URL>https://rua.ua.es/dspace/bitstream/10045/19380/23/Tema%205-Fiabilidad.pdf</b:URL>
-    <b:RefOrder>12</b:RefOrder>
+    <b:RefOrder>13</b:RefOrder>
   </b:Source>
   <b:Source>
     <b:Tag>JCO14</b:Tag>
@@ -17968,7 +17747,7 @@
     <b:Month>Julio</b:Month>
     <b:Day>27</b:Day>
     <b:URL>https://es.slid</b:URL>
-    <b:RefOrder>13</b:RefOrder>
+    <b:RefOrder>14</b:RefOrder>
   </b:Source>
   <b:Source>
     <b:Tag>Mit19</b:Tag>
@@ -17989,7 +17768,7 @@
     <b:Year>2019</b:Year>
     <b:Month>Junio</b:Month>
     <b:URL>https://psicologiaymente.com/miscelanea/alfa-de-cronbach</b:URL>
-    <b:RefOrder>14</b:RefOrder>
+    <b:RefOrder>15</b:RefOrder>
   </b:Source>
   <b:Source>
     <b:Tag>JFL</b:Tag>
@@ -18007,7 +17786,7 @@
       </b:Author>
     </b:Author>
     <b:URL>https://economipedia.com/definiciones/covarianza.html</b:URL>
-    <b:RefOrder>15</b:RefOrder>
+    <b:RefOrder>16</b:RefOrder>
   </b:Source>
   <b:Source>
     <b:Tag>Exp09</b:Tag>
@@ -18027,7 +17806,7 @@
     <b:Month>Mayo</b:Month>
     <b:Day>2</b:Day>
     <b:URL>https://explorable.com/es/la-correlacion-estadistica</b:URL>
-    <b:RefOrder>16</b:RefOrder>
+    <b:RefOrder>17</b:RefOrder>
   </b:Source>
   <b:Source>
     <b:Tag>Ing08</b:Tag>
@@ -18048,7 +17827,7 @@
     <b:Year>2008</b:Year>
     <b:Month>Octubre</b:Month>
     <b:URL>https://luisdi.files.wordpress.com/2008/09/primera-unidad-regresion-y-correlacion.pdf</b:URL>
-    <b:RefOrder>17</b:RefOrder>
+    <b:RefOrder>18</b:RefOrder>
   </b:Source>
   <b:Source>
     <b:Tag>LYB08</b:Tag>
@@ -18068,7 +17847,7 @@
     <b:Year>2008</b:Year>
     <b:Month>Octubre</b:Month>
     <b:URL>CONFIABILIDAD Y VALIDEZ DE CONSTRUCTO DEL INSTRUMENTO “HABILIDAD DE CUIDADO DE CUIDADORES FAMILIARES DE PERSONAS QUE VIVEN UNA SITUACIÓN DE ENFERMEDAD CRÓNICA” [UNIVERSIDAD NACIONAL DE COLOMBIA FACULTAD DE ENFERMERÍA- bdigital.unal.edu.co]</b:URL>
-    <b:RefOrder>18</b:RefOrder>
+    <b:RefOrder>19</b:RefOrder>
   </b:Source>
   <b:Source>
     <b:Tag>JCa14</b:Tag>
@@ -18089,7 +17868,7 @@
     <b:Month>Febrero</b:Month>
     <b:Day>21</b:Day>
     <b:URL>http://networkianos.com/regresion-logistica-binaria/</b:URL>
-    <b:RefOrder>19</b:RefOrder>
+    <b:RefOrder>12</b:RefOrder>
   </b:Source>
   <b:Source>
     <b:Tag>MAg17</b:Tag>
@@ -18421,11 +18200,32 @@
     </b:Author>
     <b:RefOrder>10</b:RefOrder>
   </b:Source>
+  <b:Source>
+    <b:Tag>Jul14</b:Tag>
+    <b:SourceType>InternetSite</b:SourceType>
+    <b:Guid>{401310F6-5FD7-4B8F-A2A6-82BD58CD50A6}</b:Guid>
+    <b:Author>
+      <b:Author>
+        <b:NameList>
+          <b:Person>
+            <b:Last>Cardenas</b:Last>
+            <b:First>Julian</b:First>
+          </b:Person>
+        </b:NameList>
+      </b:Author>
+    </b:Author>
+    <b:Title>Networkianos</b:Title>
+    <b:Year>2014</b:Year>
+    <b:Month>Febrero</b:Month>
+    <b:Day>21</b:Day>
+    <b:URL>http://networkianos.com/regresion-logistica-binaria/</b:URL>
+    <b:RefOrder>29</b:RefOrder>
+  </b:Source>
 </b:Sources>
 </file>
 
 <file path=customXml/itemProps1.xml><?xml version="1.0" encoding="utf-8"?>
-<ds:datastoreItem xmlns:ds="http://schemas.openxmlformats.org/officeDocument/2006/customXml" ds:itemID="{3B305FB1-AEBF-4BC2-86BF-656020D62D57}">
+<ds:datastoreItem xmlns:ds="http://schemas.openxmlformats.org/officeDocument/2006/customXml" ds:itemID="{D5889BC7-AE47-4FF7-8F79-9DCFC4B4F9DD}">
   <ds:schemaRefs>
     <ds:schemaRef ds:uri="http://schemas.openxmlformats.org/officeDocument/2006/bibliography"/>
   </ds:schemaRefs>

--- a/SPSS/Paper_felicidad.docx
+++ b/SPSS/Paper_felicidad.docx
@@ -352,44 +352,58 @@
         </w:rPr>
         <w:t xml:space="preserve"> como sub encuesta </w:t>
       </w:r>
+      <w:proofErr w:type="spellStart"/>
       <w:r>
         <w:rPr>
           <w:i/>
           <w:iCs/>
           <w:lang w:val="es-CO"/>
         </w:rPr>
-        <w:t xml:space="preserve">The Oxford </w:t>
-      </w:r>
+        <w:t>The</w:t>
+      </w:r>
+      <w:proofErr w:type="spellEnd"/>
       <w:r>
         <w:rPr>
           <w:i/>
           <w:iCs/>
           <w:lang w:val="es-CO"/>
         </w:rPr>
-        <w:t>Happiness</w:t>
-      </w:r>
+        <w:t xml:space="preserve"> Oxford </w:t>
+      </w:r>
+      <w:proofErr w:type="spellStart"/>
       <w:r>
         <w:rPr>
           <w:i/>
           <w:iCs/>
           <w:lang w:val="es-CO"/>
         </w:rPr>
-        <w:t xml:space="preserve"> </w:t>
-      </w:r>
+        <w:t>Happiness</w:t>
+      </w:r>
+      <w:proofErr w:type="spellEnd"/>
       <w:r>
         <w:rPr>
           <w:i/>
           <w:iCs/>
           <w:lang w:val="es-CO"/>
         </w:rPr>
-        <w:t>Questionnaire</w:t>
-      </w:r>
+        <w:t xml:space="preserve"> </w:t>
+      </w:r>
+      <w:proofErr w:type="spellStart"/>
       <w:r>
         <w:rPr>
           <w:i/>
           <w:iCs/>
           <w:lang w:val="es-CO"/>
         </w:rPr>
+        <w:t>Questionnaire</w:t>
+      </w:r>
+      <w:proofErr w:type="spellEnd"/>
+      <w:r>
+        <w:rPr>
+          <w:i/>
+          <w:iCs/>
+          <w:lang w:val="es-CO"/>
+        </w:rPr>
         <w:t xml:space="preserve"> </w:t>
       </w:r>
       <w:r>
@@ -477,12 +491,70 @@
         </w:rPr>
         <w:t>(</w:t>
       </w:r>
-      <w:r>
-        <w:rPr>
-          <w:lang w:val="es-CO"/>
-        </w:rPr>
-        <w:t>Statistical Package for the Social Sciences</w:t>
-      </w:r>
+      <w:proofErr w:type="spellStart"/>
+      <w:r>
+        <w:rPr>
+          <w:lang w:val="es-CO"/>
+        </w:rPr>
+        <w:t>Statistical</w:t>
+      </w:r>
+      <w:proofErr w:type="spellEnd"/>
+      <w:r>
+        <w:rPr>
+          <w:lang w:val="es-CO"/>
+        </w:rPr>
+        <w:t xml:space="preserve"> </w:t>
+      </w:r>
+      <w:proofErr w:type="spellStart"/>
+      <w:r>
+        <w:rPr>
+          <w:lang w:val="es-CO"/>
+        </w:rPr>
+        <w:t>Package</w:t>
+      </w:r>
+      <w:proofErr w:type="spellEnd"/>
+      <w:r>
+        <w:rPr>
+          <w:lang w:val="es-CO"/>
+        </w:rPr>
+        <w:t xml:space="preserve"> </w:t>
+      </w:r>
+      <w:proofErr w:type="spellStart"/>
+      <w:r>
+        <w:rPr>
+          <w:lang w:val="es-CO"/>
+        </w:rPr>
+        <w:t>for</w:t>
+      </w:r>
+      <w:proofErr w:type="spellEnd"/>
+      <w:r>
+        <w:rPr>
+          <w:lang w:val="es-CO"/>
+        </w:rPr>
+        <w:t xml:space="preserve"> </w:t>
+      </w:r>
+      <w:proofErr w:type="spellStart"/>
+      <w:r>
+        <w:rPr>
+          <w:lang w:val="es-CO"/>
+        </w:rPr>
+        <w:t>the</w:t>
+      </w:r>
+      <w:proofErr w:type="spellEnd"/>
+      <w:r>
+        <w:rPr>
+          <w:lang w:val="es-CO"/>
+        </w:rPr>
+        <w:t xml:space="preserve"> Social </w:t>
+      </w:r>
+      <w:proofErr w:type="spellStart"/>
+      <w:r>
+        <w:rPr>
+          <w:lang w:val="es-CO"/>
+        </w:rPr>
+        <w:t>Sciences</w:t>
+      </w:r>
+      <w:proofErr w:type="spellEnd"/>
       <w:r>
         <w:rPr>
           <w:lang w:val="es-CO"/>
@@ -1448,12 +1520,42 @@
         </w:rPr>
         <w:t xml:space="preserve"> </w:t>
       </w:r>
-      <w:r>
-        <w:rPr>
-          <w:lang w:val="es-CO"/>
-        </w:rPr>
-        <w:t>The Oxford Happiness Questionnaire</w:t>
-      </w:r>
+      <w:proofErr w:type="spellStart"/>
+      <w:r>
+        <w:rPr>
+          <w:lang w:val="es-CO"/>
+        </w:rPr>
+        <w:t>The</w:t>
+      </w:r>
+      <w:proofErr w:type="spellEnd"/>
+      <w:r>
+        <w:rPr>
+          <w:lang w:val="es-CO"/>
+        </w:rPr>
+        <w:t xml:space="preserve"> Oxford </w:t>
+      </w:r>
+      <w:proofErr w:type="spellStart"/>
+      <w:r>
+        <w:rPr>
+          <w:lang w:val="es-CO"/>
+        </w:rPr>
+        <w:t>Happiness</w:t>
+      </w:r>
+      <w:proofErr w:type="spellEnd"/>
+      <w:r>
+        <w:rPr>
+          <w:lang w:val="es-CO"/>
+        </w:rPr>
+        <w:t xml:space="preserve"> </w:t>
+      </w:r>
+      <w:proofErr w:type="spellStart"/>
+      <w:r>
+        <w:rPr>
+          <w:lang w:val="es-CO"/>
+        </w:rPr>
+        <w:t>Questionnaire</w:t>
+      </w:r>
+      <w:proofErr w:type="spellEnd"/>
       <w:r>
         <w:rPr>
           <w:lang w:val="es-CO"/>
@@ -1479,24 +1581,28 @@
         </w:rPr>
         <w:t xml:space="preserve"> por los psicólogos Michael </w:t>
       </w:r>
+      <w:proofErr w:type="spellStart"/>
       <w:r>
         <w:rPr>
           <w:lang w:val="es-CO"/>
         </w:rPr>
         <w:t>Argyle</w:t>
       </w:r>
+      <w:proofErr w:type="spellEnd"/>
       <w:r>
         <w:rPr>
           <w:lang w:val="es-CO"/>
         </w:rPr>
         <w:t xml:space="preserve"> y Peter </w:t>
       </w:r>
+      <w:proofErr w:type="spellStart"/>
       <w:r>
         <w:rPr>
           <w:lang w:val="es-CO"/>
         </w:rPr>
         <w:t>Hills</w:t>
       </w:r>
+      <w:proofErr w:type="spellEnd"/>
       <w:r>
         <w:rPr>
           <w:lang w:val="es-CO"/>
@@ -2024,12 +2130,42 @@
         </w:rPr>
         <w:t xml:space="preserve">preguntas de las cuales 29 pertenecen a </w:t>
       </w:r>
-      <w:r>
-        <w:rPr>
-          <w:lang w:val="es-CO"/>
-        </w:rPr>
-        <w:t>The Oxford Happiness Questionnaire</w:t>
-      </w:r>
+      <w:proofErr w:type="spellStart"/>
+      <w:r>
+        <w:rPr>
+          <w:lang w:val="es-CO"/>
+        </w:rPr>
+        <w:t>The</w:t>
+      </w:r>
+      <w:proofErr w:type="spellEnd"/>
+      <w:r>
+        <w:rPr>
+          <w:lang w:val="es-CO"/>
+        </w:rPr>
+        <w:t xml:space="preserve"> Oxford </w:t>
+      </w:r>
+      <w:proofErr w:type="spellStart"/>
+      <w:r>
+        <w:rPr>
+          <w:lang w:val="es-CO"/>
+        </w:rPr>
+        <w:t>Happiness</w:t>
+      </w:r>
+      <w:proofErr w:type="spellEnd"/>
+      <w:r>
+        <w:rPr>
+          <w:lang w:val="es-CO"/>
+        </w:rPr>
+        <w:t xml:space="preserve"> </w:t>
+      </w:r>
+      <w:proofErr w:type="spellStart"/>
+      <w:r>
+        <w:rPr>
+          <w:lang w:val="es-CO"/>
+        </w:rPr>
+        <w:t>Questionnaire</w:t>
+      </w:r>
+      <w:proofErr w:type="spellEnd"/>
       <w:sdt>
         <w:sdtPr>
           <w:id w:val="1902870427"/>
@@ -2465,12 +2601,70 @@
         </w:rPr>
         <w:t xml:space="preserve"> (</w:t>
       </w:r>
-      <w:r>
-        <w:rPr>
-          <w:lang w:val="es-CO"/>
-        </w:rPr>
-        <w:t>Statistical Package for the Social Sciences</w:t>
-      </w:r>
+      <w:proofErr w:type="spellStart"/>
+      <w:r>
+        <w:rPr>
+          <w:lang w:val="es-CO"/>
+        </w:rPr>
+        <w:t>Statistical</w:t>
+      </w:r>
+      <w:proofErr w:type="spellEnd"/>
+      <w:r>
+        <w:rPr>
+          <w:lang w:val="es-CO"/>
+        </w:rPr>
+        <w:t xml:space="preserve"> </w:t>
+      </w:r>
+      <w:proofErr w:type="spellStart"/>
+      <w:r>
+        <w:rPr>
+          <w:lang w:val="es-CO"/>
+        </w:rPr>
+        <w:t>Package</w:t>
+      </w:r>
+      <w:proofErr w:type="spellEnd"/>
+      <w:r>
+        <w:rPr>
+          <w:lang w:val="es-CO"/>
+        </w:rPr>
+        <w:t xml:space="preserve"> </w:t>
+      </w:r>
+      <w:proofErr w:type="spellStart"/>
+      <w:r>
+        <w:rPr>
+          <w:lang w:val="es-CO"/>
+        </w:rPr>
+        <w:t>for</w:t>
+      </w:r>
+      <w:proofErr w:type="spellEnd"/>
+      <w:r>
+        <w:rPr>
+          <w:lang w:val="es-CO"/>
+        </w:rPr>
+        <w:t xml:space="preserve"> </w:t>
+      </w:r>
+      <w:proofErr w:type="spellStart"/>
+      <w:r>
+        <w:rPr>
+          <w:lang w:val="es-CO"/>
+        </w:rPr>
+        <w:t>the</w:t>
+      </w:r>
+      <w:proofErr w:type="spellEnd"/>
+      <w:r>
+        <w:rPr>
+          <w:lang w:val="es-CO"/>
+        </w:rPr>
+        <w:t xml:space="preserve"> Social </w:t>
+      </w:r>
+      <w:proofErr w:type="spellStart"/>
+      <w:r>
+        <w:rPr>
+          <w:lang w:val="es-CO"/>
+        </w:rPr>
+        <w:t>Sciences</w:t>
+      </w:r>
+      <w:proofErr w:type="spellEnd"/>
       <w:r>
         <w:rPr>
           <w:lang w:val="es-CO"/>
@@ -2807,7 +3001,21 @@
         <w:rPr>
           <w:lang w:val="es-CO"/>
         </w:rPr>
-        <w:t xml:space="preserve">   También se hará uso de estadísticos descriptivos en el software para obtener un panorama mas general acerca de los resultados.</w:t>
+        <w:t xml:space="preserve">   También se hará uso de estadísticos descriptivos en el software para obtener un panorama </w:t>
+      </w:r>
+      <w:proofErr w:type="spellStart"/>
+      <w:r>
+        <w:rPr>
+          <w:lang w:val="es-CO"/>
+        </w:rPr>
+        <w:t>mas</w:t>
+      </w:r>
+      <w:proofErr w:type="spellEnd"/>
+      <w:r>
+        <w:rPr>
+          <w:lang w:val="es-CO"/>
+        </w:rPr>
+        <w:t xml:space="preserve"> general acerca de los resultados.</w:t>
       </w:r>
     </w:p>
     <w:p>
@@ -3607,7 +3815,21 @@
         <w:rPr>
           <w:lang w:val="es-CO"/>
         </w:rPr>
-        <w:t xml:space="preserve"> la interfaz grafica del programa con los datos y se debe obtener algo como lo que se muestra en la siguiente imagen:</w:t>
+        <w:t xml:space="preserve"> la interfaz </w:t>
+      </w:r>
+      <w:proofErr w:type="spellStart"/>
+      <w:r>
+        <w:rPr>
+          <w:lang w:val="es-CO"/>
+        </w:rPr>
+        <w:t>grafica</w:t>
+      </w:r>
+      <w:proofErr w:type="spellEnd"/>
+      <w:r>
+        <w:rPr>
+          <w:lang w:val="es-CO"/>
+        </w:rPr>
+        <w:t xml:space="preserve"> del programa con los datos y se debe obtener algo como lo que se muestra en la siguiente imagen:</w:t>
       </w:r>
       <w:r>
         <w:rPr>
@@ -5776,13 +5998,49 @@
         <w:rPr>
           <w:lang w:val="es-CO"/>
         </w:rPr>
-        <w:t>. Esto nos dice que no es muy buena practica aplicar encuestas experimentales</w:t>
-      </w:r>
-      <w:r>
-        <w:rPr>
-          <w:lang w:val="es-CO"/>
-        </w:rPr>
-        <w:t xml:space="preserve">, sien embargo como este es un método de consistencia de encuestas correlacional </w:t>
+        <w:t xml:space="preserve">. Esto nos dice que no es muy buena </w:t>
+      </w:r>
+      <w:r>
+        <w:rPr>
+          <w:lang w:val="es-CO"/>
+        </w:rPr>
+        <w:t>práctica</w:t>
+      </w:r>
+      <w:r>
+        <w:rPr>
+          <w:lang w:val="es-CO"/>
+        </w:rPr>
+        <w:t xml:space="preserve"> aplicar encuestas experimentales</w:t>
+      </w:r>
+      <w:r>
+        <w:rPr>
+          <w:lang w:val="es-CO"/>
+        </w:rPr>
+        <w:t xml:space="preserve">, </w:t>
+      </w:r>
+      <w:r>
+        <w:rPr>
+          <w:lang w:val="es-CO"/>
+        </w:rPr>
+        <w:t>sin</w:t>
+      </w:r>
+      <w:r>
+        <w:rPr>
+          <w:lang w:val="es-CO"/>
+        </w:rPr>
+        <w:t xml:space="preserve"> </w:t>
+      </w:r>
+      <w:r>
+        <w:rPr>
+          <w:lang w:val="es-CO"/>
+        </w:rPr>
+        <w:t>embargo,</w:t>
+      </w:r>
+      <w:r>
+        <w:rPr>
+          <w:lang w:val="es-CO"/>
+        </w:rPr>
+        <w:t xml:space="preserve"> como este es un método de consistencia de encuestas correlacional </w:t>
       </w:r>
       <w:sdt>
         <w:sdtPr>
@@ -5952,14 +6210,6 @@
     </w:p>
     <w:p>
       <w:pPr>
-        <w:jc w:val="center"/>
-        <w:rPr>
-          <w:lang w:val="es-CO"/>
-        </w:rPr>
-      </w:pPr>
-    </w:p>
-    <w:p>
-      <w:pPr>
         <w:pStyle w:val="TextCarCar"/>
         <w:ind w:firstLine="0"/>
         <w:rPr>
@@ -6195,13 +6445,7 @@
         <w:rPr>
           <w:lang w:val="es-CO"/>
         </w:rPr>
-        <w:t xml:space="preserve">de Cox y Snell y </w:t>
-      </w:r>
-      <w:r>
-        <w:rPr>
-          <w:lang w:val="es-CO"/>
-        </w:rPr>
-        <w:t>R</w:t>
+        <w:t>de Cox y Snell y R</w:t>
       </w:r>
       <w:r>
         <w:rPr>
@@ -6216,12 +6460,14 @@
         </w:rPr>
         <w:t xml:space="preserve">de </w:t>
       </w:r>
+      <w:proofErr w:type="spellStart"/>
       <w:r>
         <w:rPr>
           <w:lang w:val="es-CO"/>
         </w:rPr>
         <w:t>Nagelkerke</w:t>
       </w:r>
+      <w:proofErr w:type="spellEnd"/>
       <w:r>
         <w:rPr>
           <w:lang w:val="es-CO"/>
@@ -6232,7 +6478,19 @@
         <w:rPr>
           <w:lang w:val="es-CO"/>
         </w:rPr>
-        <w:t xml:space="preserve">, donde sus coeficientes nos indican en que medida las variables independientes explican la variable </w:t>
+        <w:t xml:space="preserve">, donde sus coeficientes nos indican en </w:t>
+      </w:r>
+      <w:r>
+        <w:rPr>
+          <w:lang w:val="es-CO"/>
+        </w:rPr>
+        <w:t>qué</w:t>
+      </w:r>
+      <w:r>
+        <w:rPr>
+          <w:lang w:val="es-CO"/>
+        </w:rPr>
+        <w:t xml:space="preserve"> medida las variables independientes explican la variable </w:t>
       </w:r>
       <w:r>
         <w:rPr>
@@ -6246,6 +6504,631 @@
             <w:lang w:val="es-CO"/>
           </w:rPr>
           <w:id w:val="1223107987"/>
+          <w:citation/>
+        </w:sdtPr>
+        <w:sdtEndPr/>
+        <w:sdtContent>
+          <w:r>
+            <w:rPr>
+              <w:lang w:val="es-CO"/>
+            </w:rPr>
+            <w:fldChar w:fldCharType="begin"/>
+          </w:r>
+          <w:r>
+            <w:rPr>
+              <w:lang w:val="es-CO"/>
+            </w:rPr>
+            <w:instrText xml:space="preserve"> CITATION JCa14 \l 9226 </w:instrText>
+          </w:r>
+          <w:r>
+            <w:rPr>
+              <w:lang w:val="es-CO"/>
+            </w:rPr>
+            <w:fldChar w:fldCharType="separate"/>
+          </w:r>
+          <w:r>
+            <w:rPr>
+              <w:noProof/>
+              <w:lang w:val="es-CO"/>
+            </w:rPr>
+            <w:t>[12]</w:t>
+          </w:r>
+          <w:r>
+            <w:rPr>
+              <w:lang w:val="es-CO"/>
+            </w:rPr>
+            <w:fldChar w:fldCharType="end"/>
+          </w:r>
+        </w:sdtContent>
+      </w:sdt>
+      <w:r>
+        <w:rPr>
+          <w:lang w:val="es-CO"/>
+        </w:rPr>
+        <w:t>, para nuestro caso de estudio, se ob</w:t>
+      </w:r>
+      <w:r>
+        <w:rPr>
+          <w:lang w:val="es-CO"/>
+        </w:rPr>
+        <w:t>tuvieron coeficientes muy bajos</w:t>
+      </w:r>
+      <w:r>
+        <w:rPr>
+          <w:lang w:val="es-CO"/>
+        </w:rPr>
+        <w:t>.</w:t>
+      </w:r>
+    </w:p>
+    <w:p>
+      <w:pPr>
+        <w:pStyle w:val="TextCarCar"/>
+        <w:ind w:firstLine="0"/>
+        <w:jc w:val="center"/>
+        <w:rPr>
+          <w:lang w:val="es-CO"/>
+        </w:rPr>
+      </w:pPr>
+    </w:p>
+    <w:p>
+      <w:pPr>
+        <w:jc w:val="center"/>
+        <w:rPr>
+          <w:lang w:val="es-CO"/>
+        </w:rPr>
+      </w:pPr>
+      <w:r>
+        <w:rPr>
+          <w:lang w:val="es-CO"/>
+        </w:rPr>
+        <w:t xml:space="preserve">TABLE </w:t>
+      </w:r>
+      <w:r>
+        <w:rPr>
+          <w:lang w:val="es-CO"/>
+        </w:rPr>
+        <w:t>VII</w:t>
+      </w:r>
+    </w:p>
+    <w:p>
+      <w:pPr>
+        <w:jc w:val="center"/>
+        <w:rPr>
+          <w:lang w:val="es-CO"/>
+        </w:rPr>
+      </w:pPr>
+      <w:r>
+        <w:rPr>
+          <w:lang w:val="es-CO"/>
+        </w:rPr>
+        <w:t>RESUMEN DEL MODELO</w:t>
+      </w:r>
+    </w:p>
+    <w:p>
+      <w:pPr>
+        <w:pStyle w:val="TextCarCar"/>
+        <w:ind w:firstLine="0"/>
+        <w:rPr>
+          <w:lang w:val="es-CO"/>
+        </w:rPr>
+      </w:pPr>
+      <w:r>
+        <w:rPr>
+          <w:noProof/>
+          <w:lang w:val="es-CO"/>
+        </w:rPr>
+        <w:drawing>
+          <wp:inline distT="0" distB="0" distL="0" distR="0" wp14:anchorId="608AD0EE" wp14:editId="49762340">
+            <wp:extent cx="3200400" cy="925195"/>
+            <wp:effectExtent l="0" t="0" r="0" b="8255"/>
+            <wp:docPr id="24" name="Imagen 24"/>
+            <wp:cNvGraphicFramePr>
+              <a:graphicFrameLocks xmlns:a="http://schemas.openxmlformats.org/drawingml/2006/main" noChangeAspect="1"/>
+            </wp:cNvGraphicFramePr>
+            <a:graphic xmlns:a="http://schemas.openxmlformats.org/drawingml/2006/main">
+              <a:graphicData uri="http://schemas.openxmlformats.org/drawingml/2006/picture">
+                <pic:pic xmlns:pic="http://schemas.openxmlformats.org/drawingml/2006/picture">
+                  <pic:nvPicPr>
+                    <pic:cNvPr id="1" name=""/>
+                    <pic:cNvPicPr/>
+                  </pic:nvPicPr>
+                  <pic:blipFill>
+                    <a:blip r:embed="rId28"/>
+                    <a:stretch>
+                      <a:fillRect/>
+                    </a:stretch>
+                  </pic:blipFill>
+                  <pic:spPr>
+                    <a:xfrm>
+                      <a:off x="0" y="0"/>
+                      <a:ext cx="3200400" cy="925195"/>
+                    </a:xfrm>
+                    <a:prstGeom prst="rect">
+                      <a:avLst/>
+                    </a:prstGeom>
+                  </pic:spPr>
+                </pic:pic>
+              </a:graphicData>
+            </a:graphic>
+          </wp:inline>
+        </w:drawing>
+      </w:r>
+    </w:p>
+    <w:p>
+      <w:pPr>
+        <w:pStyle w:val="TextCarCar"/>
+        <w:ind w:firstLine="0"/>
+        <w:rPr>
+          <w:lang w:val="es-CO"/>
+        </w:rPr>
+      </w:pPr>
+    </w:p>
+    <w:p>
+      <w:pPr>
+        <w:jc w:val="center"/>
+        <w:rPr>
+          <w:lang w:val="es-CO"/>
+        </w:rPr>
+      </w:pPr>
+      <w:r>
+        <w:rPr>
+          <w:lang w:val="es-CO"/>
+        </w:rPr>
+        <w:t xml:space="preserve">TABLE </w:t>
+      </w:r>
+      <w:r>
+        <w:rPr>
+          <w:lang w:val="es-CO"/>
+        </w:rPr>
+        <w:t>VII</w:t>
+      </w:r>
+      <w:r>
+        <w:rPr>
+          <w:lang w:val="es-CO"/>
+        </w:rPr>
+        <w:t>I</w:t>
+      </w:r>
+    </w:p>
+    <w:p>
+      <w:pPr>
+        <w:jc w:val="center"/>
+        <w:rPr>
+          <w:lang w:val="es-CO"/>
+        </w:rPr>
+      </w:pPr>
+      <w:r>
+        <w:rPr>
+          <w:lang w:val="es-CO"/>
+        </w:rPr>
+        <w:t>TABLA DE CLASIFICACION</w:t>
+      </w:r>
+    </w:p>
+    <w:p>
+      <w:pPr>
+        <w:pStyle w:val="TextCarCar"/>
+        <w:ind w:firstLine="0"/>
+        <w:rPr>
+          <w:lang w:val="es-CO"/>
+        </w:rPr>
+      </w:pPr>
+      <w:r>
+        <w:rPr>
+          <w:lang w:val="es-CO"/>
+        </w:rPr>
+        <w:drawing>
+          <wp:inline distT="0" distB="0" distL="0" distR="0" wp14:anchorId="36066263" wp14:editId="65744B97">
+            <wp:extent cx="3200400" cy="1040130"/>
+            <wp:effectExtent l="0" t="0" r="0" b="7620"/>
+            <wp:docPr id="12" name="Imagen 12"/>
+            <wp:cNvGraphicFramePr>
+              <a:graphicFrameLocks xmlns:a="http://schemas.openxmlformats.org/drawingml/2006/main" noChangeAspect="1"/>
+            </wp:cNvGraphicFramePr>
+            <a:graphic xmlns:a="http://schemas.openxmlformats.org/drawingml/2006/main">
+              <a:graphicData uri="http://schemas.openxmlformats.org/drawingml/2006/picture">
+                <pic:pic xmlns:pic="http://schemas.openxmlformats.org/drawingml/2006/picture">
+                  <pic:nvPicPr>
+                    <pic:cNvPr id="1" name=""/>
+                    <pic:cNvPicPr/>
+                  </pic:nvPicPr>
+                  <pic:blipFill>
+                    <a:blip r:embed="rId29"/>
+                    <a:stretch>
+                      <a:fillRect/>
+                    </a:stretch>
+                  </pic:blipFill>
+                  <pic:spPr>
+                    <a:xfrm>
+                      <a:off x="0" y="0"/>
+                      <a:ext cx="3200400" cy="1040130"/>
+                    </a:xfrm>
+                    <a:prstGeom prst="rect">
+                      <a:avLst/>
+                    </a:prstGeom>
+                  </pic:spPr>
+                </pic:pic>
+              </a:graphicData>
+            </a:graphic>
+          </wp:inline>
+        </w:drawing>
+      </w:r>
+    </w:p>
+    <w:p>
+      <w:pPr>
+        <w:pStyle w:val="TextCarCar"/>
+        <w:ind w:firstLine="0"/>
+        <w:rPr>
+          <w:lang w:val="es-CO"/>
+        </w:rPr>
+      </w:pPr>
+    </w:p>
+    <w:p>
+      <w:pPr>
+        <w:pStyle w:val="TextCarCar"/>
+        <w:ind w:firstLine="0"/>
+        <w:rPr>
+          <w:lang w:val="es-CO"/>
+        </w:rPr>
+      </w:pPr>
+      <w:r>
+        <w:rPr>
+          <w:lang w:val="es-CO"/>
+        </w:rPr>
+        <w:t xml:space="preserve">   No </w:t>
+      </w:r>
+      <w:r>
+        <w:rPr>
+          <w:lang w:val="es-CO"/>
+        </w:rPr>
+        <w:t>obstante,</w:t>
+      </w:r>
+      <w:r>
+        <w:rPr>
+          <w:lang w:val="es-CO"/>
+        </w:rPr>
+        <w:t xml:space="preserve"> se</w:t>
+      </w:r>
+      <w:r>
+        <w:rPr>
+          <w:lang w:val="es-CO"/>
+        </w:rPr>
+        <w:t xml:space="preserve"> </w:t>
+      </w:r>
+      <w:r>
+        <w:rPr>
+          <w:lang w:val="es-CO"/>
+        </w:rPr>
+        <w:t>terminó</w:t>
+      </w:r>
+      <w:r>
+        <w:rPr>
+          <w:lang w:val="es-CO"/>
+        </w:rPr>
+        <w:t xml:space="preserve"> de </w:t>
+      </w:r>
+      <w:r>
+        <w:rPr>
+          <w:lang w:val="es-CO"/>
+        </w:rPr>
+        <w:t>aplic</w:t>
+      </w:r>
+      <w:r>
+        <w:rPr>
+          <w:lang w:val="es-CO"/>
+        </w:rPr>
+        <w:t>ar</w:t>
+      </w:r>
+      <w:r>
+        <w:rPr>
+          <w:lang w:val="es-CO"/>
+        </w:rPr>
+        <w:t xml:space="preserve"> el modelo de </w:t>
+      </w:r>
+      <w:r>
+        <w:rPr>
+          <w:lang w:val="es-CO"/>
+        </w:rPr>
+        <w:t>Regresión</w:t>
+      </w:r>
+      <w:r>
+        <w:rPr>
+          <w:lang w:val="es-CO"/>
+        </w:rPr>
+        <w:t xml:space="preserve"> para obtener las variables independientes significativas del modelo</w:t>
+      </w:r>
+      <w:r>
+        <w:rPr>
+          <w:lang w:val="es-CO"/>
+        </w:rPr>
+        <w:t>.</w:t>
+      </w:r>
+    </w:p>
+    <w:p>
+      <w:pPr>
+        <w:pStyle w:val="TextCarCar"/>
+        <w:ind w:firstLine="0"/>
+        <w:rPr>
+          <w:lang w:val="es-CO"/>
+        </w:rPr>
+      </w:pPr>
+    </w:p>
+    <w:p>
+      <w:pPr>
+        <w:pStyle w:val="TextCarCar"/>
+        <w:ind w:firstLine="0"/>
+        <w:rPr>
+          <w:lang w:val="es-CO"/>
+        </w:rPr>
+      </w:pPr>
+      <w:r>
+        <w:rPr>
+          <w:lang w:val="es-CO"/>
+        </w:rPr>
+        <w:t xml:space="preserve">   </w:t>
+      </w:r>
+      <w:r>
+        <w:rPr>
+          <w:lang w:val="es-CO"/>
+        </w:rPr>
+        <w:t xml:space="preserve">En la columna 1 de la tabla </w:t>
+      </w:r>
+      <w:r>
+        <w:rPr>
+          <w:lang w:val="es-CO"/>
+        </w:rPr>
+        <w:t>9</w:t>
+      </w:r>
+      <w:r>
+        <w:rPr>
+          <w:lang w:val="es-CO"/>
+        </w:rPr>
+        <w:t>, podemos observar</w:t>
+      </w:r>
+      <w:r>
+        <w:rPr>
+          <w:lang w:val="es-CO"/>
+        </w:rPr>
+        <w:t xml:space="preserve"> las variables independientes y en la columna 6 podemos ver su significancia</w:t>
+      </w:r>
+      <w:r>
+        <w:rPr>
+          <w:lang w:val="es-CO"/>
+        </w:rPr>
+        <w:t xml:space="preserve">. </w:t>
+      </w:r>
+      <w:r>
+        <w:rPr>
+          <w:lang w:val="es-CO"/>
+        </w:rPr>
+        <w:t xml:space="preserve">Un resultado es estadísticamente significativo si se corresponde con un valor p igual o inferior al nivel de </w:t>
+      </w:r>
+      <w:r>
+        <w:rPr>
+          <w:lang w:val="es-CO"/>
+        </w:rPr>
+        <w:t>significa</w:t>
+      </w:r>
+      <w:r>
+        <w:rPr>
+          <w:lang w:val="es-CO"/>
+        </w:rPr>
+        <w:t>ción, es decir, para este caso un valor p ≤ 0.05</w:t>
+      </w:r>
+      <w:r>
+        <w:rPr>
+          <w:lang w:val="es-CO"/>
+        </w:rPr>
+        <w:t xml:space="preserve"> </w:t>
+      </w:r>
+      <w:sdt>
+        <w:sdtPr>
+          <w:rPr>
+            <w:lang w:val="es-CO"/>
+          </w:rPr>
+          <w:id w:val="412975144"/>
+          <w:citation/>
+        </w:sdtPr>
+        <w:sdtContent>
+          <w:r>
+            <w:rPr>
+              <w:lang w:val="es-CO"/>
+            </w:rPr>
+            <w:fldChar w:fldCharType="begin"/>
+          </w:r>
+          <w:r>
+            <w:rPr>
+              <w:lang w:val="es-CO"/>
+            </w:rPr>
+            <w:instrText xml:space="preserve"> CITATION Bio \l 9226 </w:instrText>
+          </w:r>
+          <w:r>
+            <w:rPr>
+              <w:lang w:val="es-CO"/>
+            </w:rPr>
+            <w:fldChar w:fldCharType="separate"/>
+          </w:r>
+          <w:r>
+            <w:rPr>
+              <w:noProof/>
+              <w:lang w:val="es-CO"/>
+            </w:rPr>
+            <w:t>[13]</w:t>
+          </w:r>
+          <w:r>
+            <w:rPr>
+              <w:lang w:val="es-CO"/>
+            </w:rPr>
+            <w:fldChar w:fldCharType="end"/>
+          </w:r>
+        </w:sdtContent>
+      </w:sdt>
+    </w:p>
+    <w:p>
+      <w:pPr>
+        <w:pStyle w:val="TextCarCar"/>
+        <w:ind w:firstLine="0"/>
+        <w:rPr>
+          <w:lang w:val="es-CO"/>
+        </w:rPr>
+      </w:pPr>
+    </w:p>
+    <w:p>
+      <w:pPr>
+        <w:jc w:val="center"/>
+        <w:rPr>
+          <w:color w:val="010205"/>
+          <w:lang w:val="es-CO"/>
+        </w:rPr>
+      </w:pPr>
+    </w:p>
+    <w:p>
+      <w:pPr>
+        <w:jc w:val="center"/>
+        <w:rPr>
+          <w:color w:val="010205"/>
+          <w:lang w:val="es-CO"/>
+        </w:rPr>
+      </w:pPr>
+    </w:p>
+    <w:p>
+      <w:pPr>
+        <w:jc w:val="center"/>
+        <w:rPr>
+          <w:lang w:val="es-CO"/>
+        </w:rPr>
+      </w:pPr>
+      <w:r>
+        <w:rPr>
+          <w:lang w:val="es-CO"/>
+        </w:rPr>
+        <w:t>TAB</w:t>
+      </w:r>
+      <w:bookmarkStart w:id="3" w:name="_GoBack"/>
+      <w:bookmarkEnd w:id="3"/>
+      <w:r>
+        <w:rPr>
+          <w:lang w:val="es-CO"/>
+        </w:rPr>
+        <w:t>LE</w:t>
+      </w:r>
+      <w:r>
+        <w:rPr>
+          <w:lang w:val="es-CO"/>
+        </w:rPr>
+        <w:t xml:space="preserve"> IX</w:t>
+      </w:r>
+    </w:p>
+    <w:p>
+      <w:pPr>
+        <w:jc w:val="center"/>
+        <w:rPr>
+          <w:lang w:val="es-CO"/>
+        </w:rPr>
+      </w:pPr>
+      <w:r>
+        <w:rPr>
+          <w:lang w:val="es-CO"/>
+        </w:rPr>
+        <w:t>VARIABLES EN EL MODELO DE REGRESION</w:t>
+      </w:r>
+    </w:p>
+    <w:p>
+      <w:pPr>
+        <w:jc w:val="both"/>
+        <w:rPr>
+          <w:color w:val="010205"/>
+          <w:lang w:val="es-CO"/>
+        </w:rPr>
+      </w:pPr>
+      <w:r>
+        <w:rPr>
+          <w:noProof/>
+          <w:color w:val="010205"/>
+          <w:lang w:val="es-CO"/>
+        </w:rPr>
+        <w:drawing>
+          <wp:inline distT="0" distB="0" distL="0" distR="0" wp14:anchorId="5F6F22E5" wp14:editId="459AA3E7">
+            <wp:extent cx="3200400" cy="2214880"/>
+            <wp:effectExtent l="0" t="0" r="0" b="0"/>
+            <wp:docPr id="30" name="Imagen 30"/>
+            <wp:cNvGraphicFramePr>
+              <a:graphicFrameLocks xmlns:a="http://schemas.openxmlformats.org/drawingml/2006/main" noChangeAspect="1"/>
+            </wp:cNvGraphicFramePr>
+            <a:graphic xmlns:a="http://schemas.openxmlformats.org/drawingml/2006/main">
+              <a:graphicData uri="http://schemas.openxmlformats.org/drawingml/2006/picture">
+                <pic:pic xmlns:pic="http://schemas.openxmlformats.org/drawingml/2006/picture">
+                  <pic:nvPicPr>
+                    <pic:cNvPr id="1" name=""/>
+                    <pic:cNvPicPr/>
+                  </pic:nvPicPr>
+                  <pic:blipFill>
+                    <a:blip r:embed="rId30"/>
+                    <a:stretch>
+                      <a:fillRect/>
+                    </a:stretch>
+                  </pic:blipFill>
+                  <pic:spPr>
+                    <a:xfrm>
+                      <a:off x="0" y="0"/>
+                      <a:ext cx="3200400" cy="2214880"/>
+                    </a:xfrm>
+                    <a:prstGeom prst="rect">
+                      <a:avLst/>
+                    </a:prstGeom>
+                  </pic:spPr>
+                </pic:pic>
+              </a:graphicData>
+            </a:graphic>
+          </wp:inline>
+        </w:drawing>
+      </w:r>
+    </w:p>
+    <w:p>
+      <w:pPr>
+        <w:pStyle w:val="TextCarCar"/>
+        <w:ind w:firstLine="0"/>
+        <w:rPr>
+          <w:lang w:val="es-CO"/>
+        </w:rPr>
+      </w:pPr>
+    </w:p>
+    <w:p>
+      <w:pPr>
+        <w:pStyle w:val="TextCarCar"/>
+        <w:ind w:firstLine="0"/>
+        <w:rPr>
+          <w:lang w:val="es-CO"/>
+        </w:rPr>
+      </w:pPr>
+      <w:r>
+        <w:rPr>
+          <w:lang w:val="es-CO"/>
+        </w:rPr>
+        <w:t xml:space="preserve">   Al terminar de realizar la regresión logística binaria</w:t>
+      </w:r>
+      <w:r>
+        <w:rPr>
+          <w:lang w:val="es-CO"/>
+        </w:rPr>
+        <w:t>, se obtuvieron como variables significativas “Estado Civil” y “Es creyente” con un p valor o significancia de 0.025 y 0.000 respectivamente</w:t>
+      </w:r>
+      <w:r>
+        <w:rPr>
+          <w:lang w:val="es-CO"/>
+        </w:rPr>
+        <w:t>, donde el modelo explica de un 13% a un 18% la variable felicidad con respecto a las variables independientes</w:t>
+      </w:r>
+      <w:r>
+        <w:rPr>
+          <w:lang w:val="es-CO"/>
+        </w:rPr>
+        <w:t xml:space="preserve"> </w:t>
+      </w:r>
+      <w:sdt>
+        <w:sdtPr>
+          <w:rPr>
+            <w:lang w:val="es-CO"/>
+          </w:rPr>
+          <w:id w:val="1999999151"/>
           <w:citation/>
         </w:sdtPr>
         <w:sdtContent>
@@ -6286,70 +7169,77 @@
         <w:rPr>
           <w:lang w:val="es-CO"/>
         </w:rPr>
-        <w:t>, para nuestro caso de estudio, se ob</w:t>
-      </w:r>
-      <w:r>
-        <w:rPr>
-          <w:lang w:val="es-CO"/>
-        </w:rPr>
-        <w:t>tuvieron coeficientes muy bajos</w:t>
-      </w:r>
-      <w:r>
-        <w:rPr>
-          <w:lang w:val="es-CO"/>
-        </w:rPr>
-        <w:t>.</w:t>
-      </w:r>
+        <w:t xml:space="preserve"> </w:t>
+      </w:r>
+      <w:r>
+        <w:rPr>
+          <w:lang w:val="es-CO"/>
+        </w:rPr>
+        <w:t>y clasifica correctamente el 66.6% de los casos</w:t>
+      </w:r>
+      <w:r>
+        <w:rPr>
+          <w:lang w:val="es-CO"/>
+        </w:rPr>
+        <w:t xml:space="preserve"> (Ver tabla 8)</w:t>
+      </w:r>
+      <w:r>
+        <w:rPr>
+          <w:lang w:val="es-CO"/>
+        </w:rPr>
+        <w:t xml:space="preserve"> </w:t>
+      </w:r>
+      <w:sdt>
+        <w:sdtPr>
+          <w:rPr>
+            <w:lang w:val="es-CO"/>
+          </w:rPr>
+          <w:id w:val="-2145492762"/>
+          <w:citation/>
+        </w:sdtPr>
+        <w:sdtContent>
+          <w:r>
+            <w:rPr>
+              <w:lang w:val="es-CO"/>
+            </w:rPr>
+            <w:fldChar w:fldCharType="begin"/>
+          </w:r>
+          <w:r>
+            <w:rPr>
+              <w:lang w:val="es-CO"/>
+            </w:rPr>
+            <w:instrText xml:space="preserve"> CITATION Bio \l 9226 </w:instrText>
+          </w:r>
+          <w:r>
+            <w:rPr>
+              <w:lang w:val="es-CO"/>
+            </w:rPr>
+            <w:fldChar w:fldCharType="separate"/>
+          </w:r>
+          <w:r>
+            <w:rPr>
+              <w:noProof/>
+              <w:lang w:val="es-CO"/>
+            </w:rPr>
+            <w:t>[13]</w:t>
+          </w:r>
+          <w:r>
+            <w:rPr>
+              <w:lang w:val="es-CO"/>
+            </w:rPr>
+            <w:fldChar w:fldCharType="end"/>
+          </w:r>
+        </w:sdtContent>
+      </w:sdt>
     </w:p>
     <w:p>
       <w:pPr>
         <w:pStyle w:val="TextCarCar"/>
         <w:ind w:firstLine="0"/>
-        <w:jc w:val="center"/>
-        <w:rPr>
-          <w:lang w:val="es-CO"/>
-        </w:rPr>
-      </w:pPr>
-    </w:p>
-    <w:p>
-      <w:pPr>
-        <w:jc w:val="center"/>
-        <w:rPr>
-          <w:lang w:val="es-CO"/>
-        </w:rPr>
-      </w:pPr>
-      <w:r>
-        <w:rPr>
-          <w:lang w:val="es-CO"/>
-        </w:rPr>
-        <w:t xml:space="preserve">TABLE </w:t>
-      </w:r>
-      <w:r>
-        <w:rPr>
-          <w:lang w:val="es-CO"/>
-        </w:rPr>
-        <w:t>VI</w:t>
-      </w:r>
-      <w:r>
-        <w:rPr>
-          <w:lang w:val="es-CO"/>
-        </w:rPr>
-        <w:t>I</w:t>
-      </w:r>
-    </w:p>
-    <w:p>
-      <w:pPr>
-        <w:jc w:val="center"/>
-        <w:rPr>
-          <w:lang w:val="es-CO"/>
-        </w:rPr>
-      </w:pPr>
-      <w:r>
-        <w:rPr>
-          <w:lang w:val="es-CO"/>
-        </w:rPr>
-        <w:t>RESUMEN DEL MODELO</w:t>
-      </w:r>
+        <w:rPr>
+          <w:lang w:val="es-CO"/>
+        </w:rPr>
+      </w:pPr>
     </w:p>
     <w:p>
       <w:pPr>
@@ -6368,47 +7258,6 @@
           <w:lang w:val="es-CO"/>
         </w:rPr>
       </w:pPr>
-      <w:r>
-        <w:rPr>
-          <w:noProof/>
-          <w:lang w:val="es-CO"/>
-        </w:rPr>
-        <w:drawing>
-          <wp:inline distT="0" distB="0" distL="0" distR="0" wp14:anchorId="608AD0EE" wp14:editId="49762340">
-            <wp:extent cx="3200400" cy="925195"/>
-            <wp:effectExtent l="0" t="0" r="0" b="8255"/>
-            <wp:docPr id="24" name="Imagen 24"/>
-            <wp:cNvGraphicFramePr>
-              <a:graphicFrameLocks xmlns:a="http://schemas.openxmlformats.org/drawingml/2006/main" noChangeAspect="1"/>
-            </wp:cNvGraphicFramePr>
-            <a:graphic xmlns:a="http://schemas.openxmlformats.org/drawingml/2006/main">
-              <a:graphicData uri="http://schemas.openxmlformats.org/drawingml/2006/picture">
-                <pic:pic xmlns:pic="http://schemas.openxmlformats.org/drawingml/2006/picture">
-                  <pic:nvPicPr>
-                    <pic:cNvPr id="1" name=""/>
-                    <pic:cNvPicPr/>
-                  </pic:nvPicPr>
-                  <pic:blipFill>
-                    <a:blip r:embed="rId28"/>
-                    <a:stretch>
-                      <a:fillRect/>
-                    </a:stretch>
-                  </pic:blipFill>
-                  <pic:spPr>
-                    <a:xfrm>
-                      <a:off x="0" y="0"/>
-                      <a:ext cx="3200400" cy="925195"/>
-                    </a:xfrm>
-                    <a:prstGeom prst="rect">
-                      <a:avLst/>
-                    </a:prstGeom>
-                  </pic:spPr>
-                </pic:pic>
-              </a:graphicData>
-            </a:graphic>
-          </wp:inline>
-        </w:drawing>
-      </w:r>
     </w:p>
     <w:p>
       <w:pPr>
@@ -6427,14 +7276,6 @@
           <w:lang w:val="es-CO"/>
         </w:rPr>
       </w:pPr>
-      <w:r>
-        <w:rPr>
-          <w:lang w:val="es-CO"/>
-        </w:rPr>
-        <w:t xml:space="preserve">   No obstante se aplico el modelo de Regresion</w:t>
-      </w:r>
-      <w:bookmarkStart w:id="3" w:name="_GoBack"/>
-      <w:bookmarkEnd w:id="3"/>
     </w:p>
     <w:p>
       <w:pPr>
@@ -6474,51 +7315,6 @@
     </w:p>
     <w:p>
       <w:pPr>
-        <w:pStyle w:val="TextCarCar"/>
-        <w:ind w:firstLine="0"/>
-        <w:rPr>
-          <w:lang w:val="es-CO"/>
-        </w:rPr>
-      </w:pPr>
-    </w:p>
-    <w:p>
-      <w:pPr>
-        <w:pStyle w:val="TextCarCar"/>
-        <w:ind w:firstLine="0"/>
-        <w:rPr>
-          <w:lang w:val="es-CO"/>
-        </w:rPr>
-      </w:pPr>
-    </w:p>
-    <w:p>
-      <w:pPr>
-        <w:pStyle w:val="TextCarCar"/>
-        <w:ind w:firstLine="0"/>
-        <w:rPr>
-          <w:lang w:val="es-CO"/>
-        </w:rPr>
-      </w:pPr>
-    </w:p>
-    <w:p>
-      <w:pPr>
-        <w:pStyle w:val="TextCarCar"/>
-        <w:ind w:firstLine="0"/>
-        <w:rPr>
-          <w:lang w:val="es-CO"/>
-        </w:rPr>
-      </w:pPr>
-    </w:p>
-    <w:p>
-      <w:pPr>
-        <w:pStyle w:val="TextCarCar"/>
-        <w:ind w:firstLine="0"/>
-        <w:rPr>
-          <w:lang w:val="es-CO"/>
-        </w:rPr>
-      </w:pPr>
-    </w:p>
-    <w:p>
-      <w:pPr>
         <w:jc w:val="both"/>
         <w:rPr>
           <w:lang w:val="es-CO"/>
@@ -8864,6 +9660,41 @@
     </w:p>
     <w:p>
       <w:pPr>
+        <w:rPr>
+          <w:lang w:val="es-CO"/>
+        </w:rPr>
+      </w:pPr>
+    </w:p>
+    <w:p>
+      <w:pPr>
+        <w:rPr>
+          <w:lang w:val="es-CO"/>
+        </w:rPr>
+      </w:pPr>
+    </w:p>
+    <w:p>
+      <w:pPr>
+        <w:rPr>
+          <w:lang w:val="es-CO"/>
+        </w:rPr>
+      </w:pPr>
+    </w:p>
+    <w:p>
+      <w:pPr>
+        <w:rPr>
+          <w:lang w:val="es-CO"/>
+        </w:rPr>
+      </w:pPr>
+    </w:p>
+    <w:p>
+      <w:pPr>
+        <w:rPr>
+          <w:lang w:val="es-CO"/>
+        </w:rPr>
+      </w:pPr>
+    </w:p>
+    <w:p>
+      <w:pPr>
         <w:jc w:val="both"/>
         <w:rPr>
           <w:lang w:val="es-CO"/>
@@ -8929,264 +9760,11 @@
           <w:noProof/>
           <w:lang w:val="es-CO"/>
         </w:rPr>
-        <w:lastRenderedPageBreak/>
         <w:drawing>
           <wp:inline distT="0" distB="0" distL="0" distR="0" wp14:anchorId="2215EFE1" wp14:editId="097687F3">
             <wp:extent cx="2990850" cy="985675"/>
             <wp:effectExtent l="0" t="0" r="0" b="5080"/>
             <wp:docPr id="15" name="Imagen 15"/>
-            <wp:cNvGraphicFramePr>
-              <a:graphicFrameLocks xmlns:a="http://schemas.openxmlformats.org/drawingml/2006/main" noChangeAspect="1"/>
-            </wp:cNvGraphicFramePr>
-            <a:graphic xmlns:a="http://schemas.openxmlformats.org/drawingml/2006/main">
-              <a:graphicData uri="http://schemas.openxmlformats.org/drawingml/2006/picture">
-                <pic:pic xmlns:pic="http://schemas.openxmlformats.org/drawingml/2006/picture">
-                  <pic:nvPicPr>
-                    <pic:cNvPr id="1" name=""/>
-                    <pic:cNvPicPr/>
-                  </pic:nvPicPr>
-                  <pic:blipFill>
-                    <a:blip r:embed="rId29"/>
-                    <a:stretch>
-                      <a:fillRect/>
-                    </a:stretch>
-                  </pic:blipFill>
-                  <pic:spPr>
-                    <a:xfrm>
-                      <a:off x="0" y="0"/>
-                      <a:ext cx="2996376" cy="987496"/>
-                    </a:xfrm>
-                    <a:prstGeom prst="rect">
-                      <a:avLst/>
-                    </a:prstGeom>
-                  </pic:spPr>
-                </pic:pic>
-              </a:graphicData>
-            </a:graphic>
-          </wp:inline>
-        </w:drawing>
-      </w:r>
-    </w:p>
-    <w:p>
-      <w:pPr>
-        <w:jc w:val="center"/>
-        <w:rPr>
-          <w:lang w:val="es-CO"/>
-        </w:rPr>
-      </w:pPr>
-    </w:p>
-    <w:p>
-      <w:pPr>
-        <w:jc w:val="both"/>
-        <w:rPr>
-          <w:lang w:val="es-CO"/>
-        </w:rPr>
-      </w:pPr>
-      <w:r>
-        <w:rPr>
-          <w:lang w:val="es-CO"/>
-        </w:rPr>
-        <w:t xml:space="preserve">   </w:t>
-      </w:r>
-      <w:r>
-        <w:rPr>
-          <w:lang w:val="es-CO"/>
-        </w:rPr>
-        <w:t>Esta tabla muestra la cantidad de datos que se incluyeron en el modelo, dende se muestra que tenemos 302 muestras diferentes</w:t>
-      </w:r>
-    </w:p>
-    <w:p>
-      <w:pPr>
-        <w:jc w:val="both"/>
-        <w:rPr>
-          <w:lang w:val="es-CO"/>
-        </w:rPr>
-      </w:pPr>
-    </w:p>
-    <w:p>
-      <w:pPr>
-        <w:jc w:val="center"/>
-        <w:rPr>
-          <w:lang w:val="es-CO"/>
-        </w:rPr>
-      </w:pPr>
-      <w:r>
-        <w:rPr>
-          <w:lang w:val="es-CO"/>
-        </w:rPr>
-        <w:t>Imagen 1</w:t>
-      </w:r>
-      <w:r>
-        <w:rPr>
-          <w:lang w:val="es-CO"/>
-        </w:rPr>
-        <w:t>7</w:t>
-      </w:r>
-      <w:r>
-        <w:rPr>
-          <w:lang w:val="es-CO"/>
-        </w:rPr>
-        <w:t>: Codificación de variable dependiente</w:t>
-      </w:r>
-    </w:p>
-    <w:p>
-      <w:pPr>
-        <w:jc w:val="center"/>
-        <w:rPr>
-          <w:lang w:val="es-CO"/>
-        </w:rPr>
-      </w:pPr>
-      <w:r>
-        <w:rPr>
-          <w:noProof/>
-          <w:lang w:val="es-CO"/>
-        </w:rPr>
-        <w:drawing>
-          <wp:inline distT="0" distB="0" distL="0" distR="0" wp14:anchorId="24B6B107" wp14:editId="0FB22C0B">
-            <wp:extent cx="1775614" cy="708721"/>
-            <wp:effectExtent l="0" t="0" r="0" b="0"/>
-            <wp:docPr id="20" name="Imagen 20"/>
-            <wp:cNvGraphicFramePr>
-              <a:graphicFrameLocks xmlns:a="http://schemas.openxmlformats.org/drawingml/2006/main" noChangeAspect="1"/>
-            </wp:cNvGraphicFramePr>
-            <a:graphic xmlns:a="http://schemas.openxmlformats.org/drawingml/2006/main">
-              <a:graphicData uri="http://schemas.openxmlformats.org/drawingml/2006/picture">
-                <pic:pic xmlns:pic="http://schemas.openxmlformats.org/drawingml/2006/picture">
-                  <pic:nvPicPr>
-                    <pic:cNvPr id="1" name=""/>
-                    <pic:cNvPicPr/>
-                  </pic:nvPicPr>
-                  <pic:blipFill>
-                    <a:blip r:embed="rId30"/>
-                    <a:stretch>
-                      <a:fillRect/>
-                    </a:stretch>
-                  </pic:blipFill>
-                  <pic:spPr>
-                    <a:xfrm>
-                      <a:off x="0" y="0"/>
-                      <a:ext cx="1775614" cy="708721"/>
-                    </a:xfrm>
-                    <a:prstGeom prst="rect">
-                      <a:avLst/>
-                    </a:prstGeom>
-                  </pic:spPr>
-                </pic:pic>
-              </a:graphicData>
-            </a:graphic>
-          </wp:inline>
-        </w:drawing>
-      </w:r>
-    </w:p>
-    <w:p>
-      <w:pPr>
-        <w:jc w:val="center"/>
-        <w:rPr>
-          <w:lang w:val="es-CO"/>
-        </w:rPr>
-      </w:pPr>
-    </w:p>
-    <w:p>
-      <w:pPr>
-        <w:jc w:val="both"/>
-        <w:rPr>
-          <w:lang w:val="es-CO"/>
-        </w:rPr>
-      </w:pPr>
-      <w:r>
-        <w:rPr>
-          <w:lang w:val="es-CO"/>
-        </w:rPr>
-        <w:t xml:space="preserve">   Aquí se muestra la codificación que va a tener la variable dependiente, cosa que se debe tener en cuenta para la posterior interpretación de resultados</w:t>
-      </w:r>
-      <w:r>
-        <w:rPr>
-          <w:lang w:val="es-CO"/>
-        </w:rPr>
-        <w:t>.</w:t>
-      </w:r>
-    </w:p>
-    <w:p>
-      <w:pPr>
-        <w:jc w:val="both"/>
-        <w:rPr>
-          <w:lang w:val="es-CO"/>
-        </w:rPr>
-      </w:pPr>
-    </w:p>
-    <w:p>
-      <w:pPr>
-        <w:jc w:val="both"/>
-        <w:rPr>
-          <w:lang w:val="es-CO"/>
-        </w:rPr>
-      </w:pPr>
-      <w:r>
-        <w:rPr>
-          <w:lang w:val="es-CO"/>
-        </w:rPr>
-        <w:t xml:space="preserve">   De la misma forma que la variable dependiente, las variables independientes también se codifican.</w:t>
-      </w:r>
-    </w:p>
-    <w:p>
-      <w:pPr>
-        <w:jc w:val="both"/>
-        <w:rPr>
-          <w:lang w:val="es-CO"/>
-        </w:rPr>
-      </w:pPr>
-    </w:p>
-    <w:p>
-      <w:pPr>
-        <w:jc w:val="center"/>
-        <w:rPr>
-          <w:vertAlign w:val="superscript"/>
-          <w:lang w:val="es-CO"/>
-        </w:rPr>
-      </w:pPr>
-      <w:r>
-        <w:rPr>
-          <w:lang w:val="es-CO"/>
-        </w:rPr>
-        <w:t>Imagen 1</w:t>
-      </w:r>
-      <w:r>
-        <w:rPr>
-          <w:lang w:val="es-CO"/>
-        </w:rPr>
-        <w:t>8</w:t>
-      </w:r>
-      <w:r>
-        <w:rPr>
-          <w:lang w:val="es-CO"/>
-        </w:rPr>
-        <w:t>: Tabla de clasificación</w:t>
-      </w:r>
-      <w:r>
-        <w:rPr>
-          <w:vertAlign w:val="superscript"/>
-          <w:lang w:val="es-CO"/>
-        </w:rPr>
-        <w:t>a,b</w:t>
-      </w:r>
-    </w:p>
-    <w:p>
-      <w:pPr>
-        <w:jc w:val="center"/>
-        <w:rPr>
-          <w:lang w:val="es-CO"/>
-        </w:rPr>
-      </w:pPr>
-      <w:r>
-        <w:rPr>
-          <w:noProof/>
-          <w:lang w:val="es-CO"/>
-        </w:rPr>
-        <w:drawing>
-          <wp:inline distT="0" distB="0" distL="0" distR="0" wp14:anchorId="35D84FA7" wp14:editId="5788A368">
-            <wp:extent cx="3200400" cy="1054735"/>
-            <wp:effectExtent l="0" t="0" r="0" b="0"/>
-            <wp:docPr id="21" name="Imagen 21"/>
             <wp:cNvGraphicFramePr>
               <a:graphicFrameLocks xmlns:a="http://schemas.openxmlformats.org/drawingml/2006/main" noChangeAspect="1"/>
             </wp:cNvGraphicFramePr>
@@ -9206,7 +9784,7 @@
                   <pic:spPr>
                     <a:xfrm>
                       <a:off x="0" y="0"/>
-                      <a:ext cx="3200400" cy="1054735"/>
+                      <a:ext cx="2996376" cy="987496"/>
                     </a:xfrm>
                     <a:prstGeom prst="rect">
                       <a:avLst/>
@@ -9221,24 +9799,19 @@
     </w:p>
     <w:p>
       <w:pPr>
-        <w:rPr>
-          <w:lang w:val="es-CO"/>
-        </w:rPr>
-      </w:pPr>
-    </w:p>
-    <w:p>
-      <w:pPr>
-        <w:jc w:val="both"/>
-        <w:rPr>
-          <w:lang w:val="es-CO"/>
-        </w:rPr>
-      </w:pPr>
-      <w:r>
-        <w:rPr>
-          <w:lang w:val="es-CO"/>
-        </w:rPr>
-        <w:t xml:space="preserve"> </w:t>
-      </w:r>
+        <w:jc w:val="center"/>
+        <w:rPr>
+          <w:lang w:val="es-CO"/>
+        </w:rPr>
+      </w:pPr>
+    </w:p>
+    <w:p>
+      <w:pPr>
+        <w:jc w:val="both"/>
+        <w:rPr>
+          <w:lang w:val="es-CO"/>
+        </w:rPr>
+      </w:pPr>
       <w:r>
         <w:rPr>
           <w:lang w:val="es-CO"/>
@@ -9249,78 +9822,19 @@
         <w:rPr>
           <w:lang w:val="es-CO"/>
         </w:rPr>
-        <w:t xml:space="preserve">Aquí se define el modelo más básico de predicción de la variable dependiente, donde no se toman las variables independientes. En este caso ese modelo es la categoría donde hay mayor frecuencia, donde se asume que todos los casos están en la categoría de mayor frecuencia, es decir, se asume que todos los estudiantes a los cuales se les hizo el muestreo, </w:t>
-      </w:r>
-      <w:r>
-        <w:rPr>
-          <w:lang w:val="es-CO"/>
-        </w:rPr>
-        <w:t>no son felices.</w:t>
-      </w:r>
-    </w:p>
-    <w:p>
-      <w:pPr>
-        <w:jc w:val="both"/>
-        <w:rPr>
-          <w:lang w:val="es-CO"/>
-        </w:rPr>
-      </w:pPr>
-    </w:p>
-    <w:p>
-      <w:pPr>
-        <w:pStyle w:val="TextCarCar"/>
-        <w:rPr>
-          <w:lang w:val="es-CO"/>
-        </w:rPr>
-      </w:pPr>
-      <w:r>
-        <w:rPr>
-          <w:lang w:val="es-CO"/>
-        </w:rPr>
-        <w:t xml:space="preserve">Para el análisis de regresión en este bloque, indica que hay un </w:t>
-      </w:r>
-      <w:r>
-        <w:rPr>
-          <w:lang w:val="es-CO"/>
-        </w:rPr>
-        <w:t>51.0</w:t>
-      </w:r>
-      <w:r>
-        <w:rPr>
-          <w:lang w:val="es-CO"/>
-        </w:rPr>
-        <w:t>% de probabilidad de acierto en el resultado de la variable dependiente, donde se asume que los estudiantes de la Universidad Distrital</w:t>
-      </w:r>
-      <w:r>
-        <w:rPr>
-          <w:lang w:val="es-CO"/>
-        </w:rPr>
-        <w:t xml:space="preserve"> no</w:t>
-      </w:r>
-      <w:r>
-        <w:rPr>
-          <w:lang w:val="es-CO"/>
-        </w:rPr>
-        <w:t xml:space="preserve"> son felices</w:t>
-      </w:r>
-      <w:r>
-        <w:rPr>
-          <w:lang w:val="es-CO"/>
-        </w:rPr>
-        <w:t>.</w:t>
-      </w:r>
-    </w:p>
-    <w:p>
-      <w:pPr>
-        <w:pStyle w:val="TextCarCar"/>
-        <w:rPr>
-          <w:lang w:val="es-CO"/>
-        </w:rPr>
-      </w:pPr>
-    </w:p>
-    <w:p>
-      <w:pPr>
-        <w:pStyle w:val="TextCarCar"/>
+        <w:t>Esta tabla muestra la cantidad de datos que se incluyeron en el modelo, dende se muestra que tenemos 302 muestras diferentes</w:t>
+      </w:r>
+    </w:p>
+    <w:p>
+      <w:pPr>
+        <w:jc w:val="both"/>
+        <w:rPr>
+          <w:lang w:val="es-CO"/>
+        </w:rPr>
+      </w:pPr>
+    </w:p>
+    <w:p>
+      <w:pPr>
         <w:jc w:val="center"/>
         <w:rPr>
           <w:lang w:val="es-CO"/>
@@ -9336,18 +9850,17 @@
         <w:rPr>
           <w:lang w:val="es-CO"/>
         </w:rPr>
-        <w:t>9</w:t>
-      </w:r>
-      <w:r>
-        <w:rPr>
-          <w:lang w:val="es-CO"/>
-        </w:rPr>
-        <w:t>: Variables no están en la ecuación</w:t>
-      </w:r>
-    </w:p>
-    <w:p>
-      <w:pPr>
-        <w:pStyle w:val="TextCarCar"/>
+        <w:t>7</w:t>
+      </w:r>
+      <w:r>
+        <w:rPr>
+          <w:lang w:val="es-CO"/>
+        </w:rPr>
+        <w:t>: Codificación de variable dependiente</w:t>
+      </w:r>
+    </w:p>
+    <w:p>
+      <w:pPr>
         <w:jc w:val="center"/>
         <w:rPr>
           <w:lang w:val="es-CO"/>
@@ -9359,10 +9872,10 @@
           <w:lang w:val="es-CO"/>
         </w:rPr>
         <w:drawing>
-          <wp:inline distT="0" distB="0" distL="0" distR="0" wp14:anchorId="283C314E" wp14:editId="045314FF">
-            <wp:extent cx="3200400" cy="2689225"/>
+          <wp:inline distT="0" distB="0" distL="0" distR="0" wp14:anchorId="24B6B107" wp14:editId="0FB22C0B">
+            <wp:extent cx="1775614" cy="708721"/>
             <wp:effectExtent l="0" t="0" r="0" b="0"/>
-            <wp:docPr id="22" name="Imagen 22"/>
+            <wp:docPr id="20" name="Imagen 20"/>
             <wp:cNvGraphicFramePr>
               <a:graphicFrameLocks xmlns:a="http://schemas.openxmlformats.org/drawingml/2006/main" noChangeAspect="1"/>
             </wp:cNvGraphicFramePr>
@@ -9382,7 +9895,7 @@
                   <pic:spPr>
                     <a:xfrm>
                       <a:off x="0" y="0"/>
-                      <a:ext cx="3200400" cy="2689225"/>
+                      <a:ext cx="1775614" cy="708721"/>
                     </a:xfrm>
                     <a:prstGeom prst="rect">
                       <a:avLst/>
@@ -9397,106 +9910,123 @@
     </w:p>
     <w:p>
       <w:pPr>
-        <w:jc w:val="both"/>
-        <w:rPr>
-          <w:lang w:val="es-CO"/>
-        </w:rPr>
-      </w:pPr>
-    </w:p>
-    <w:p>
-      <w:pPr>
-        <w:pStyle w:val="NormalWeb"/>
-        <w:spacing w:before="0" w:beforeAutospacing="0" w:after="0" w:afterAutospacing="0"/>
-        <w:jc w:val="both"/>
-        <w:rPr>
-          <w:color w:val="010205"/>
-          <w:sz w:val="20"/>
-          <w:szCs w:val="20"/>
-        </w:rPr>
-      </w:pPr>
-      <w:r>
-        <w:t xml:space="preserve">   </w:t>
-      </w:r>
-      <w:r>
-        <w:rPr>
-          <w:color w:val="010205"/>
-          <w:sz w:val="20"/>
-          <w:szCs w:val="20"/>
-        </w:rPr>
-        <w:t>En esta tabla se encuentran las variables independientes que van a ser incluidas en el próximo paso, donde se puede apreciar el nivel de significancia o repercusión que va a tener cada una de estas en el modelo. En otras palabras, indica si vale la pena o no incluir una variable en el resto del análisis, si la significancia es 0 o aproximado, significa que las variables si van a aportar, en caso de que sea mayor a 0.05 significa que no va a aportar significativamente a la predicción final que nos ofrece el modelo. </w:t>
-      </w:r>
-    </w:p>
-    <w:p>
-      <w:pPr>
-        <w:pStyle w:val="NormalWeb"/>
-        <w:spacing w:before="0" w:beforeAutospacing="0" w:after="0" w:afterAutospacing="0"/>
-        <w:jc w:val="both"/>
-        <w:rPr>
-          <w:color w:val="010205"/>
-          <w:sz w:val="20"/>
-          <w:szCs w:val="20"/>
-        </w:rPr>
-      </w:pPr>
-    </w:p>
-    <w:p>
-      <w:pPr>
-        <w:pStyle w:val="NormalWeb"/>
-        <w:spacing w:before="0" w:beforeAutospacing="0" w:after="0" w:afterAutospacing="0"/>
         <w:jc w:val="center"/>
         <w:rPr>
-          <w:color w:val="010205"/>
-          <w:sz w:val="20"/>
-          <w:szCs w:val="20"/>
-        </w:rPr>
-      </w:pPr>
-      <w:r>
-        <w:rPr>
-          <w:color w:val="010205"/>
-          <w:sz w:val="20"/>
-          <w:szCs w:val="20"/>
-        </w:rPr>
-        <w:t xml:space="preserve">Imagen </w:t>
-      </w:r>
-      <w:r>
-        <w:rPr>
-          <w:color w:val="010205"/>
-          <w:sz w:val="20"/>
-          <w:szCs w:val="20"/>
-        </w:rPr>
-        <w:t>20</w:t>
-      </w:r>
-      <w:r>
-        <w:rPr>
-          <w:color w:val="010205"/>
-          <w:sz w:val="20"/>
-          <w:szCs w:val="20"/>
-        </w:rPr>
-        <w:t>: Pruebas ómnibus de coeficientes de modelo</w:t>
-      </w:r>
-    </w:p>
-    <w:p>
-      <w:pPr>
-        <w:pStyle w:val="NormalWeb"/>
-        <w:spacing w:before="0" w:beforeAutospacing="0" w:after="0" w:afterAutospacing="0"/>
+          <w:lang w:val="es-CO"/>
+        </w:rPr>
+      </w:pPr>
+    </w:p>
+    <w:p>
+      <w:pPr>
+        <w:jc w:val="both"/>
+        <w:rPr>
+          <w:lang w:val="es-CO"/>
+        </w:rPr>
+      </w:pPr>
+      <w:r>
+        <w:rPr>
+          <w:lang w:val="es-CO"/>
+        </w:rPr>
+        <w:t xml:space="preserve">   Aquí se muestra la codificación que va a tener la variable dependiente, cosa que se debe tener en cuenta para la posterior interpretación de resultados</w:t>
+      </w:r>
+      <w:r>
+        <w:rPr>
+          <w:lang w:val="es-CO"/>
+        </w:rPr>
+        <w:t>.</w:t>
+      </w:r>
+    </w:p>
+    <w:p>
+      <w:pPr>
+        <w:jc w:val="both"/>
+        <w:rPr>
+          <w:lang w:val="es-CO"/>
+        </w:rPr>
+      </w:pPr>
+    </w:p>
+    <w:p>
+      <w:pPr>
+        <w:jc w:val="both"/>
+        <w:rPr>
+          <w:lang w:val="es-CO"/>
+        </w:rPr>
+      </w:pPr>
+      <w:r>
+        <w:rPr>
+          <w:lang w:val="es-CO"/>
+        </w:rPr>
+        <w:t xml:space="preserve">   De la misma forma que la variable dependiente, las variables independientes también se codifican.</w:t>
+      </w:r>
+    </w:p>
+    <w:p>
+      <w:pPr>
+        <w:jc w:val="both"/>
+        <w:rPr>
+          <w:lang w:val="es-CO"/>
+        </w:rPr>
+      </w:pPr>
+    </w:p>
+    <w:p>
+      <w:pPr>
         <w:jc w:val="center"/>
         <w:rPr>
-          <w:color w:val="010205"/>
-          <w:sz w:val="20"/>
-          <w:szCs w:val="20"/>
+          <w:vertAlign w:val="superscript"/>
+          <w:lang w:val="es-CO"/>
+        </w:rPr>
+      </w:pPr>
+      <w:r>
+        <w:rPr>
+          <w:lang w:val="es-CO"/>
+        </w:rPr>
+        <w:t>Imagen 1</w:t>
+      </w:r>
+      <w:r>
+        <w:rPr>
+          <w:lang w:val="es-CO"/>
+        </w:rPr>
+        <w:t>8</w:t>
+      </w:r>
+      <w:r>
+        <w:rPr>
+          <w:lang w:val="es-CO"/>
+        </w:rPr>
+        <w:t xml:space="preserve">: Tabla de </w:t>
+      </w:r>
+      <w:proofErr w:type="spellStart"/>
+      <w:proofErr w:type="gramStart"/>
+      <w:r>
+        <w:rPr>
+          <w:lang w:val="es-CO"/>
+        </w:rPr>
+        <w:t>clasificación</w:t>
+      </w:r>
+      <w:r>
+        <w:rPr>
+          <w:vertAlign w:val="superscript"/>
+          <w:lang w:val="es-CO"/>
+        </w:rPr>
+        <w:t>a,b</w:t>
+      </w:r>
+      <w:proofErr w:type="spellEnd"/>
+      <w:proofErr w:type="gramEnd"/>
+    </w:p>
+    <w:p>
+      <w:pPr>
+        <w:jc w:val="center"/>
+        <w:rPr>
+          <w:lang w:val="es-CO"/>
         </w:rPr>
       </w:pPr>
       <w:r>
         <w:rPr>
           <w:noProof/>
-          <w:color w:val="010205"/>
-          <w:sz w:val="20"/>
-          <w:szCs w:val="20"/>
+          <w:lang w:val="es-CO"/>
         </w:rPr>
         <w:drawing>
-          <wp:inline distT="0" distB="0" distL="0" distR="0" wp14:anchorId="3240EB7F" wp14:editId="08F7D4CD">
-            <wp:extent cx="3200400" cy="882650"/>
+          <wp:inline distT="0" distB="0" distL="0" distR="0" wp14:anchorId="35D84FA7" wp14:editId="5788A368">
+            <wp:extent cx="3200400" cy="1054735"/>
             <wp:effectExtent l="0" t="0" r="0" b="0"/>
-            <wp:docPr id="23" name="Imagen 23"/>
+            <wp:docPr id="21" name="Imagen 21"/>
             <wp:cNvGraphicFramePr>
               <a:graphicFrameLocks xmlns:a="http://schemas.openxmlformats.org/drawingml/2006/main" noChangeAspect="1"/>
             </wp:cNvGraphicFramePr>
@@ -9516,7 +10046,7 @@
                   <pic:spPr>
                     <a:xfrm>
                       <a:off x="0" y="0"/>
-                      <a:ext cx="3200400" cy="882650"/>
+                      <a:ext cx="3200400" cy="1054735"/>
                     </a:xfrm>
                     <a:prstGeom prst="rect">
                       <a:avLst/>
@@ -9531,23 +10061,24 @@
     </w:p>
     <w:p>
       <w:pPr>
-        <w:pStyle w:val="NormalWeb"/>
-        <w:spacing w:before="0" w:beforeAutospacing="0" w:after="0" w:afterAutospacing="0"/>
-        <w:jc w:val="both"/>
-        <w:rPr>
-          <w:sz w:val="20"/>
-          <w:szCs w:val="20"/>
-        </w:rPr>
-      </w:pPr>
-    </w:p>
-    <w:p>
-      <w:pPr>
-        <w:jc w:val="both"/>
-        <w:rPr>
-          <w:color w:val="010205"/>
-          <w:lang w:val="es-CO"/>
-        </w:rPr>
-      </w:pPr>
+        <w:rPr>
+          <w:lang w:val="es-CO"/>
+        </w:rPr>
+      </w:pPr>
+    </w:p>
+    <w:p>
+      <w:pPr>
+        <w:jc w:val="both"/>
+        <w:rPr>
+          <w:lang w:val="es-CO"/>
+        </w:rPr>
+      </w:pPr>
+      <w:r>
+        <w:rPr>
+          <w:lang w:val="es-CO"/>
+        </w:rPr>
+        <w:t xml:space="preserve"> </w:t>
+      </w:r>
       <w:r>
         <w:rPr>
           <w:lang w:val="es-CO"/>
@@ -9556,166 +10087,122 @@
       </w:r>
       <w:r>
         <w:rPr>
-          <w:color w:val="010205"/>
-          <w:lang w:val="es-CO"/>
-        </w:rPr>
-        <w:t>Aquí, nos encontramos una prueba de Chi Cuadrado, la cual es equivalente a la prueba de la ANOVA. Esta prueba nos permite identificar la bondad de ajuste del modelo. En otras palabras, con esta prueba se sabe si las variables que se están incluyendo en el modelo que se está proponiendo mejoran significativamente la predicción de la ocurrencia de la variable dependiente.</w:t>
-      </w:r>
-    </w:p>
-    <w:p>
-      <w:pPr>
+          <w:lang w:val="es-CO"/>
+        </w:rPr>
+        <w:t xml:space="preserve">Aquí se define el modelo más básico de predicción de la variable dependiente, donde no se toman las variables independientes. En este caso ese modelo es la categoría donde hay mayor frecuencia, donde se asume que todos los casos están en la categoría de mayor frecuencia, es decir, se asume que todos los estudiantes a los cuales se les hizo el muestreo, </w:t>
+      </w:r>
+      <w:r>
+        <w:rPr>
+          <w:lang w:val="es-CO"/>
+        </w:rPr>
+        <w:t>no son felices.</w:t>
+      </w:r>
+    </w:p>
+    <w:p>
+      <w:pPr>
+        <w:jc w:val="both"/>
+        <w:rPr>
+          <w:lang w:val="es-CO"/>
+        </w:rPr>
+      </w:pPr>
+    </w:p>
+    <w:p>
+      <w:pPr>
+        <w:pStyle w:val="TextCarCar"/>
+        <w:rPr>
+          <w:lang w:val="es-CO"/>
+        </w:rPr>
+      </w:pPr>
+      <w:r>
+        <w:rPr>
+          <w:lang w:val="es-CO"/>
+        </w:rPr>
+        <w:t xml:space="preserve">Para el análisis de regresión en este bloque, indica que hay un </w:t>
+      </w:r>
+      <w:r>
+        <w:rPr>
+          <w:lang w:val="es-CO"/>
+        </w:rPr>
+        <w:t>51.0</w:t>
+      </w:r>
+      <w:r>
+        <w:rPr>
+          <w:lang w:val="es-CO"/>
+        </w:rPr>
+        <w:t>% de probabilidad de acierto en el resultado de la variable dependiente, donde se asume que los estudiantes de la Universidad Distrital</w:t>
+      </w:r>
+      <w:r>
+        <w:rPr>
+          <w:lang w:val="es-CO"/>
+        </w:rPr>
+        <w:t xml:space="preserve"> no</w:t>
+      </w:r>
+      <w:r>
+        <w:rPr>
+          <w:lang w:val="es-CO"/>
+        </w:rPr>
+        <w:t xml:space="preserve"> son felices</w:t>
+      </w:r>
+      <w:r>
+        <w:rPr>
+          <w:lang w:val="es-CO"/>
+        </w:rPr>
+        <w:t>.</w:t>
+      </w:r>
+    </w:p>
+    <w:p>
+      <w:pPr>
+        <w:pStyle w:val="TextCarCar"/>
+        <w:rPr>
+          <w:lang w:val="es-CO"/>
+        </w:rPr>
+      </w:pPr>
+    </w:p>
+    <w:p>
+      <w:pPr>
+        <w:pStyle w:val="TextCarCar"/>
         <w:jc w:val="center"/>
         <w:rPr>
-          <w:color w:val="010205"/>
-          <w:lang w:val="es-CO"/>
-        </w:rPr>
-      </w:pPr>
-    </w:p>
-    <w:p>
-      <w:pPr>
+          <w:lang w:val="es-CO"/>
+        </w:rPr>
+      </w:pPr>
+      <w:r>
+        <w:rPr>
+          <w:lang w:val="es-CO"/>
+        </w:rPr>
+        <w:t>Imagen 1</w:t>
+      </w:r>
+      <w:r>
+        <w:rPr>
+          <w:lang w:val="es-CO"/>
+        </w:rPr>
+        <w:t>9</w:t>
+      </w:r>
+      <w:r>
+        <w:rPr>
+          <w:lang w:val="es-CO"/>
+        </w:rPr>
+        <w:t>: Variables no están en la ecuación</w:t>
+      </w:r>
+    </w:p>
+    <w:p>
+      <w:pPr>
+        <w:pStyle w:val="TextCarCar"/>
         <w:jc w:val="center"/>
         <w:rPr>
-          <w:color w:val="010205"/>
-          <w:lang w:val="es-CO"/>
-        </w:rPr>
-      </w:pPr>
-    </w:p>
-    <w:p>
-      <w:pPr>
-        <w:jc w:val="center"/>
-        <w:rPr>
-          <w:color w:val="010205"/>
-          <w:lang w:val="es-CO"/>
-        </w:rPr>
-      </w:pPr>
-    </w:p>
-    <w:p>
-      <w:pPr>
-        <w:jc w:val="center"/>
-        <w:rPr>
-          <w:color w:val="010205"/>
-          <w:lang w:val="es-CO"/>
-        </w:rPr>
-      </w:pPr>
-      <w:r>
-        <w:rPr>
-          <w:color w:val="010205"/>
-          <w:lang w:val="es-CO"/>
-        </w:rPr>
-        <w:t>Imagen 2</w:t>
-      </w:r>
-      <w:r>
-        <w:rPr>
-          <w:color w:val="010205"/>
-          <w:lang w:val="es-CO"/>
-        </w:rPr>
-        <w:t>1</w:t>
-      </w:r>
-      <w:r>
-        <w:rPr>
-          <w:color w:val="010205"/>
-          <w:lang w:val="es-CO"/>
-        </w:rPr>
-        <w:t>: Resumen del modelo</w:t>
-      </w:r>
-    </w:p>
-    <w:p>
-      <w:pPr>
-        <w:jc w:val="both"/>
-        <w:rPr>
-          <w:lang w:val="es-CO"/>
-        </w:rPr>
-      </w:pPr>
-    </w:p>
-    <w:p>
-      <w:pPr>
-        <w:jc w:val="center"/>
-        <w:rPr>
-          <w:lang w:val="es-CO"/>
-        </w:rPr>
-      </w:pPr>
-    </w:p>
-    <w:p>
-      <w:pPr>
-        <w:jc w:val="both"/>
-        <w:rPr>
-          <w:color w:val="010205"/>
-          <w:lang w:val="es-CO"/>
-        </w:rPr>
-      </w:pPr>
-      <w:r>
-        <w:rPr>
-          <w:lang w:val="es-CO"/>
-        </w:rPr>
-        <w:t xml:space="preserve">   </w:t>
-      </w:r>
-      <w:r>
-        <w:rPr>
-          <w:color w:val="010205"/>
-          <w:lang w:val="es-CO"/>
-        </w:rPr>
-        <w:t>Indica la parte de la varianza de la variable dependiente explicada por el modelo. Hay dos R-cuadrados en la regresión logística, y ambas son válidas. Se acostumbra a decir que la parte de la variable dependiente explicada por el modelo oscila entre la R-cuadrado de Cox y Snell y la R-cuadrado de Nagelkerke. Cuanto más alto es la R-cuadrado más explicativo es el modelo, es decir, las variables independientes explican la variable dependiente.</w:t>
-      </w:r>
-    </w:p>
-    <w:p>
-      <w:pPr>
-        <w:jc w:val="both"/>
-        <w:rPr>
-          <w:color w:val="010205"/>
-          <w:lang w:val="es-CO"/>
-        </w:rPr>
-      </w:pPr>
-    </w:p>
-    <w:p>
-      <w:pPr>
-        <w:jc w:val="center"/>
-        <w:rPr>
-          <w:color w:val="010205"/>
-          <w:lang w:val="es-CO"/>
-        </w:rPr>
-      </w:pPr>
-      <w:r>
-        <w:rPr>
-          <w:color w:val="010205"/>
-          <w:lang w:val="es-CO"/>
-        </w:rPr>
-        <w:t>Imagen 2</w:t>
-      </w:r>
-      <w:r>
-        <w:rPr>
-          <w:color w:val="010205"/>
-          <w:lang w:val="es-CO"/>
-        </w:rPr>
-        <w:t>2</w:t>
-      </w:r>
-      <w:r>
-        <w:rPr>
-          <w:color w:val="010205"/>
-          <w:lang w:val="es-CO"/>
-        </w:rPr>
-        <w:t>: Prueba de Hosmer y Lemeshow</w:t>
-      </w:r>
-    </w:p>
-    <w:p>
-      <w:pPr>
-        <w:jc w:val="center"/>
-        <w:rPr>
-          <w:color w:val="010205"/>
           <w:lang w:val="es-CO"/>
         </w:rPr>
       </w:pPr>
       <w:r>
         <w:rPr>
           <w:noProof/>
-          <w:color w:val="010205"/>
-          <w:lang w:val="es-CO"/>
-        </w:rPr>
-        <w:lastRenderedPageBreak/>
+          <w:lang w:val="es-CO"/>
+        </w:rPr>
         <w:drawing>
-          <wp:inline distT="0" distB="0" distL="0" distR="0" wp14:anchorId="5286925D" wp14:editId="0FA9D7F9">
-            <wp:extent cx="2712955" cy="502964"/>
+          <wp:inline distT="0" distB="0" distL="0" distR="0" wp14:anchorId="283C314E" wp14:editId="045314FF">
+            <wp:extent cx="3200400" cy="2689225"/>
             <wp:effectExtent l="0" t="0" r="0" b="0"/>
-            <wp:docPr id="25" name="Imagen 25"/>
+            <wp:docPr id="22" name="Imagen 22"/>
             <wp:cNvGraphicFramePr>
               <a:graphicFrameLocks xmlns:a="http://schemas.openxmlformats.org/drawingml/2006/main" noChangeAspect="1"/>
             </wp:cNvGraphicFramePr>
@@ -9735,7 +10222,7 @@
                   <pic:spPr>
                     <a:xfrm>
                       <a:off x="0" y="0"/>
-                      <a:ext cx="2712955" cy="502964"/>
+                      <a:ext cx="3200400" cy="2689225"/>
                     </a:xfrm>
                     <a:prstGeom prst="rect">
                       <a:avLst/>
@@ -9752,108 +10239,113 @@
       <w:pPr>
         <w:jc w:val="both"/>
         <w:rPr>
+          <w:lang w:val="es-CO"/>
+        </w:rPr>
+      </w:pPr>
+    </w:p>
+    <w:p>
+      <w:pPr>
+        <w:pStyle w:val="NormalWeb"/>
+        <w:spacing w:before="0" w:beforeAutospacing="0" w:after="0" w:afterAutospacing="0"/>
+        <w:jc w:val="both"/>
+        <w:rPr>
           <w:color w:val="010205"/>
-          <w:lang w:val="es-CO"/>
-        </w:rPr>
-      </w:pPr>
+          <w:sz w:val="20"/>
+          <w:szCs w:val="20"/>
+        </w:rPr>
+      </w:pPr>
+      <w:r>
+        <w:t xml:space="preserve">   </w:t>
+      </w:r>
       <w:r>
         <w:rPr>
           <w:color w:val="010205"/>
-          <w:lang w:val="es-CO"/>
-        </w:rPr>
-        <w:t xml:space="preserve">   </w:t>
-      </w:r>
-    </w:p>
-    <w:p>
-      <w:pPr>
-        <w:jc w:val="both"/>
+          <w:sz w:val="20"/>
+          <w:szCs w:val="20"/>
+        </w:rPr>
+        <w:t xml:space="preserve">En esta tabla se encuentran las variables independientes que van a ser incluidas en el próximo paso, donde se puede apreciar el nivel de significancia o repercusión que va a tener cada una de estas en el modelo. En otras palabras, indica si vale la pena o no incluir una variable en el resto del análisis, si la significancia es 0 o aproximado, significa que las variables si </w:t>
+      </w:r>
+      <w:r>
         <w:rPr>
           <w:color w:val="010205"/>
-          <w:lang w:val="es-CO"/>
-        </w:rPr>
-      </w:pPr>
-      <w:r>
+          <w:sz w:val="20"/>
+          <w:szCs w:val="20"/>
+        </w:rPr>
+        <w:lastRenderedPageBreak/>
+        <w:t>van a aportar, en caso de que sea mayor a 0.05 significa que no va a aportar significativamente a la predicción final que nos ofrece el modelo. </w:t>
+      </w:r>
+    </w:p>
+    <w:p>
+      <w:pPr>
+        <w:pStyle w:val="NormalWeb"/>
+        <w:spacing w:before="0" w:beforeAutospacing="0" w:after="0" w:afterAutospacing="0"/>
+        <w:jc w:val="both"/>
         <w:rPr>
           <w:color w:val="010205"/>
-          <w:lang w:val="es-CO"/>
-        </w:rPr>
-        <w:t xml:space="preserve">   </w:t>
-      </w:r>
-      <w:r>
+          <w:sz w:val="20"/>
+          <w:szCs w:val="20"/>
+        </w:rPr>
+      </w:pPr>
+    </w:p>
+    <w:p>
+      <w:pPr>
+        <w:pStyle w:val="NormalWeb"/>
+        <w:spacing w:before="0" w:beforeAutospacing="0" w:after="0" w:afterAutospacing="0"/>
+        <w:jc w:val="center"/>
         <w:rPr>
           <w:color w:val="010205"/>
-          <w:lang w:val="es-CO"/>
-        </w:rPr>
-        <w:t>Esta prueba indica que la varianza explicada por el modelo explica un porcentaje significativo de la varianza de la variable independiente, es decir si el estudio de la dispersión que se hace con el modelo es significativo con la dispersión poblacional.</w:t>
-      </w:r>
-    </w:p>
-    <w:p>
-      <w:pPr>
-        <w:jc w:val="both"/>
+          <w:sz w:val="20"/>
+          <w:szCs w:val="20"/>
+        </w:rPr>
+      </w:pPr>
+      <w:r>
         <w:rPr>
           <w:color w:val="010205"/>
-          <w:lang w:val="es-CO"/>
-        </w:rPr>
-      </w:pPr>
-    </w:p>
-    <w:p>
-      <w:pPr>
+          <w:sz w:val="20"/>
+          <w:szCs w:val="20"/>
+        </w:rPr>
+        <w:t xml:space="preserve">Imagen </w:t>
+      </w:r>
+      <w:r>
+        <w:rPr>
+          <w:color w:val="010205"/>
+          <w:sz w:val="20"/>
+          <w:szCs w:val="20"/>
+        </w:rPr>
+        <w:t>20</w:t>
+      </w:r>
+      <w:r>
+        <w:rPr>
+          <w:color w:val="010205"/>
+          <w:sz w:val="20"/>
+          <w:szCs w:val="20"/>
+        </w:rPr>
+        <w:t>: Pruebas ómnibus de coeficientes de modelo</w:t>
+      </w:r>
+    </w:p>
+    <w:p>
+      <w:pPr>
+        <w:pStyle w:val="NormalWeb"/>
+        <w:spacing w:before="0" w:beforeAutospacing="0" w:after="0" w:afterAutospacing="0"/>
         <w:jc w:val="center"/>
         <w:rPr>
           <w:color w:val="010205"/>
-          <w:vertAlign w:val="superscript"/>
-          <w:lang w:val="es-CO"/>
-        </w:rPr>
-      </w:pPr>
-      <w:r>
-        <w:rPr>
-          <w:color w:val="010205"/>
-          <w:lang w:val="es-CO"/>
-        </w:rPr>
-        <w:t>Imagen 2</w:t>
-      </w:r>
-      <w:r>
-        <w:rPr>
-          <w:color w:val="010205"/>
-          <w:lang w:val="es-CO"/>
-        </w:rPr>
-        <w:t>3</w:t>
-      </w:r>
-      <w:r>
-        <w:rPr>
-          <w:color w:val="010205"/>
-          <w:lang w:val="es-CO"/>
-        </w:rPr>
-        <w:t>: Tabla de clasificación</w:t>
-      </w:r>
-      <w:r>
-        <w:rPr>
-          <w:color w:val="010205"/>
-          <w:vertAlign w:val="superscript"/>
-          <w:lang w:val="es-CO"/>
-        </w:rPr>
-        <w:t>a</w:t>
-      </w:r>
-    </w:p>
-    <w:p>
-      <w:pPr>
-        <w:jc w:val="both"/>
-        <w:rPr>
-          <w:color w:val="010205"/>
-          <w:lang w:val="es-CO"/>
+          <w:sz w:val="20"/>
+          <w:szCs w:val="20"/>
         </w:rPr>
       </w:pPr>
       <w:r>
         <w:rPr>
           <w:noProof/>
           <w:color w:val="010205"/>
-          <w:lang w:val="es-CO"/>
+          <w:sz w:val="20"/>
+          <w:szCs w:val="20"/>
         </w:rPr>
         <w:drawing>
-          <wp:inline distT="0" distB="0" distL="0" distR="0" wp14:anchorId="2DA82F08" wp14:editId="7D7930CA">
-            <wp:extent cx="3200400" cy="1033780"/>
+          <wp:inline distT="0" distB="0" distL="0" distR="0" wp14:anchorId="3240EB7F" wp14:editId="08F7D4CD">
+            <wp:extent cx="3200400" cy="882650"/>
             <wp:effectExtent l="0" t="0" r="0" b="0"/>
-            <wp:docPr id="26" name="Imagen 26"/>
+            <wp:docPr id="23" name="Imagen 23"/>
             <wp:cNvGraphicFramePr>
               <a:graphicFrameLocks xmlns:a="http://schemas.openxmlformats.org/drawingml/2006/main" noChangeAspect="1"/>
             </wp:cNvGraphicFramePr>
@@ -9873,7 +10365,7 @@
                   <pic:spPr>
                     <a:xfrm>
                       <a:off x="0" y="0"/>
-                      <a:ext cx="3200400" cy="1033780"/>
+                      <a:ext cx="3200400" cy="882650"/>
                     </a:xfrm>
                     <a:prstGeom prst="rect">
                       <a:avLst/>
@@ -9888,26 +10380,122 @@
     </w:p>
     <w:p>
       <w:pPr>
+        <w:pStyle w:val="NormalWeb"/>
+        <w:spacing w:before="0" w:beforeAutospacing="0" w:after="0" w:afterAutospacing="0"/>
+        <w:jc w:val="both"/>
+        <w:rPr>
+          <w:sz w:val="20"/>
+          <w:szCs w:val="20"/>
+        </w:rPr>
+      </w:pPr>
+    </w:p>
+    <w:p>
+      <w:pPr>
         <w:jc w:val="both"/>
         <w:rPr>
           <w:color w:val="010205"/>
           <w:lang w:val="es-CO"/>
         </w:rPr>
       </w:pPr>
-    </w:p>
-    <w:p>
-      <w:pPr>
-        <w:jc w:val="both"/>
+      <w:r>
+        <w:rPr>
+          <w:lang w:val="es-CO"/>
+        </w:rPr>
+        <w:t xml:space="preserve">   </w:t>
+      </w:r>
+      <w:r>
         <w:rPr>
           <w:color w:val="010205"/>
           <w:lang w:val="es-CO"/>
         </w:rPr>
-      </w:pPr>
-      <w:r>
+        <w:t>Aquí, nos encontramos una prueba de Chi Cuadrado, la cual es equivalente a la prueba de la ANOVA. Esta prueba nos permite identificar la bondad de ajuste del modelo. En otras palabras, con esta prueba se sabe si las variables que se están incluyendo en el modelo que se está proponiendo mejoran significativamente la predicción de la ocurrencia de la variable dependiente.</w:t>
+      </w:r>
+    </w:p>
+    <w:p>
+      <w:pPr>
+        <w:jc w:val="center"/>
         <w:rPr>
           <w:color w:val="010205"/>
           <w:lang w:val="es-CO"/>
         </w:rPr>
+      </w:pPr>
+    </w:p>
+    <w:p>
+      <w:pPr>
+        <w:jc w:val="center"/>
+        <w:rPr>
+          <w:color w:val="010205"/>
+          <w:lang w:val="es-CO"/>
+        </w:rPr>
+      </w:pPr>
+    </w:p>
+    <w:p>
+      <w:pPr>
+        <w:jc w:val="center"/>
+        <w:rPr>
+          <w:color w:val="010205"/>
+          <w:lang w:val="es-CO"/>
+        </w:rPr>
+      </w:pPr>
+    </w:p>
+    <w:p>
+      <w:pPr>
+        <w:jc w:val="center"/>
+        <w:rPr>
+          <w:color w:val="010205"/>
+          <w:lang w:val="es-CO"/>
+        </w:rPr>
+      </w:pPr>
+      <w:r>
+        <w:rPr>
+          <w:color w:val="010205"/>
+          <w:lang w:val="es-CO"/>
+        </w:rPr>
+        <w:t>Imagen 2</w:t>
+      </w:r>
+      <w:r>
+        <w:rPr>
+          <w:color w:val="010205"/>
+          <w:lang w:val="es-CO"/>
+        </w:rPr>
+        <w:t>1</w:t>
+      </w:r>
+      <w:r>
+        <w:rPr>
+          <w:color w:val="010205"/>
+          <w:lang w:val="es-CO"/>
+        </w:rPr>
+        <w:t>: Resumen del modelo</w:t>
+      </w:r>
+    </w:p>
+    <w:p>
+      <w:pPr>
+        <w:jc w:val="both"/>
+        <w:rPr>
+          <w:lang w:val="es-CO"/>
+        </w:rPr>
+      </w:pPr>
+    </w:p>
+    <w:p>
+      <w:pPr>
+        <w:jc w:val="center"/>
+        <w:rPr>
+          <w:lang w:val="es-CO"/>
+        </w:rPr>
+      </w:pPr>
+    </w:p>
+    <w:p>
+      <w:pPr>
+        <w:jc w:val="both"/>
+        <w:rPr>
+          <w:color w:val="010205"/>
+          <w:lang w:val="es-CO"/>
+        </w:rPr>
+      </w:pPr>
+      <w:r>
+        <w:rPr>
+          <w:lang w:val="es-CO"/>
+        </w:rPr>
         <w:t xml:space="preserve">   </w:t>
       </w:r>
       <w:r>
@@ -9915,21 +10503,23 @@
           <w:color w:val="010205"/>
           <w:lang w:val="es-CO"/>
         </w:rPr>
-        <w:t>Indica el porcentaje de acierto cuando se tienen en cuenta todas las variables independientes incluidas en el modelo</w:t>
-      </w:r>
+        <w:t xml:space="preserve">Indica la parte de la varianza de la variable dependiente explicada por el modelo. Hay dos R-cuadrados en la regresión logística, y ambas son válidas. Se acostumbra a decir que la parte de la variable dependiente explicada por el modelo oscila entre la R-cuadrado de Cox y Snell y la R-cuadrado de </w:t>
+      </w:r>
+      <w:proofErr w:type="spellStart"/>
       <w:r>
         <w:rPr>
           <w:color w:val="010205"/>
           <w:lang w:val="es-CO"/>
         </w:rPr>
-        <w:t>, donde podemos ver que el modelo predictivo aumenta en un pequeño porcentaje.</w:t>
-      </w:r>
+        <w:t>Nagelkerke</w:t>
+      </w:r>
+      <w:proofErr w:type="spellEnd"/>
       <w:r>
         <w:rPr>
           <w:color w:val="010205"/>
           <w:lang w:val="es-CO"/>
         </w:rPr>
-        <w:t xml:space="preserve">   </w:t>
+        <w:t>. Cuanto más alto es la R-cuadrado más explicativo es el modelo, es decir, las variables independientes explican la variable dependiente.</w:t>
       </w:r>
     </w:p>
     <w:p>
@@ -9954,12 +10544,51 @@
           <w:color w:val="010205"/>
           <w:lang w:val="es-CO"/>
         </w:rPr>
-        <w:t>Imagen 24: Variables en la ecuación</w:t>
-      </w:r>
-    </w:p>
-    <w:p>
-      <w:pPr>
-        <w:jc w:val="both"/>
+        <w:t>Imagen 2</w:t>
+      </w:r>
+      <w:r>
+        <w:rPr>
+          <w:color w:val="010205"/>
+          <w:lang w:val="es-CO"/>
+        </w:rPr>
+        <w:t>2</w:t>
+      </w:r>
+      <w:r>
+        <w:rPr>
+          <w:color w:val="010205"/>
+          <w:lang w:val="es-CO"/>
+        </w:rPr>
+        <w:t xml:space="preserve">: Prueba de </w:t>
+      </w:r>
+      <w:proofErr w:type="spellStart"/>
+      <w:r>
+        <w:rPr>
+          <w:color w:val="010205"/>
+          <w:lang w:val="es-CO"/>
+        </w:rPr>
+        <w:t>Hosmer</w:t>
+      </w:r>
+      <w:proofErr w:type="spellEnd"/>
+      <w:r>
+        <w:rPr>
+          <w:color w:val="010205"/>
+          <w:lang w:val="es-CO"/>
+        </w:rPr>
+        <w:t xml:space="preserve"> y </w:t>
+      </w:r>
+      <w:proofErr w:type="spellStart"/>
+      <w:r>
+        <w:rPr>
+          <w:color w:val="010205"/>
+          <w:lang w:val="es-CO"/>
+        </w:rPr>
+        <w:t>Lemeshow</w:t>
+      </w:r>
+      <w:proofErr w:type="spellEnd"/>
+    </w:p>
+    <w:p>
+      <w:pPr>
+        <w:jc w:val="center"/>
         <w:rPr>
           <w:color w:val="010205"/>
           <w:lang w:val="es-CO"/>
@@ -9972,10 +10601,10 @@
           <w:lang w:val="es-CO"/>
         </w:rPr>
         <w:drawing>
-          <wp:inline distT="0" distB="0" distL="0" distR="0" wp14:anchorId="25AF4C2A" wp14:editId="0AEBB4DA">
-            <wp:extent cx="3200400" cy="2214880"/>
+          <wp:inline distT="0" distB="0" distL="0" distR="0" wp14:anchorId="5286925D" wp14:editId="0FA9D7F9">
+            <wp:extent cx="2712955" cy="502964"/>
             <wp:effectExtent l="0" t="0" r="0" b="0"/>
-            <wp:docPr id="30" name="Imagen 30"/>
+            <wp:docPr id="25" name="Imagen 25"/>
             <wp:cNvGraphicFramePr>
               <a:graphicFrameLocks xmlns:a="http://schemas.openxmlformats.org/drawingml/2006/main" noChangeAspect="1"/>
             </wp:cNvGraphicFramePr>
@@ -9995,7 +10624,7 @@
                   <pic:spPr>
                     <a:xfrm>
                       <a:off x="0" y="0"/>
-                      <a:ext cx="3200400" cy="2214880"/>
+                      <a:ext cx="2712955" cy="502964"/>
                     </a:xfrm>
                     <a:prstGeom prst="rect">
                       <a:avLst/>
@@ -10016,334 +10645,35 @@
           <w:lang w:val="es-CO"/>
         </w:rPr>
       </w:pPr>
-    </w:p>
-    <w:p>
-      <w:pPr>
-        <w:jc w:val="both"/>
+      <w:r>
         <w:rPr>
           <w:color w:val="010205"/>
           <w:lang w:val="es-CO"/>
         </w:rPr>
-      </w:pPr>
-      <w:r>
+        <w:t xml:space="preserve">   </w:t>
+      </w:r>
+    </w:p>
+    <w:p>
+      <w:pPr>
+        <w:jc w:val="both"/>
         <w:rPr>
           <w:color w:val="010205"/>
           <w:lang w:val="es-CO"/>
         </w:rPr>
+      </w:pPr>
+      <w:r>
+        <w:rPr>
+          <w:color w:val="010205"/>
+          <w:lang w:val="es-CO"/>
+        </w:rPr>
         <w:t xml:space="preserve">   </w:t>
       </w:r>
       <w:r>
         <w:rPr>
-          <w:lang w:val="es-CO"/>
-        </w:rPr>
-        <w:t>Aquí se indica la probabilidad de ocurrencia de la variable dependiente en función de las variables independientes o la implicación que tiene cada una de estas.</w:t>
-      </w:r>
-    </w:p>
-    <w:p>
-      <w:pPr>
-        <w:jc w:val="both"/>
-        <w:rPr>
           <w:color w:val="010205"/>
           <w:lang w:val="es-CO"/>
         </w:rPr>
-      </w:pPr>
-    </w:p>
-    <w:p>
-      <w:pPr>
-        <w:pStyle w:val="Ttulo3"/>
-        <w:rPr>
-          <w:lang w:val="es-CO"/>
-        </w:rPr>
-      </w:pPr>
-      <w:r>
-        <w:rPr>
-          <w:lang w:val="es-CO"/>
-        </w:rPr>
-        <w:t>Variables Significativas</w:t>
-      </w:r>
-    </w:p>
-    <w:p>
-      <w:pPr>
-        <w:rPr>
-          <w:lang w:val="es-CO"/>
-        </w:rPr>
-      </w:pPr>
-    </w:p>
-    <w:p>
-      <w:pPr>
-        <w:ind w:hanging="2"/>
-        <w:jc w:val="both"/>
-        <w:rPr>
-          <w:lang w:val="es-CO"/>
-        </w:rPr>
-      </w:pPr>
-      <w:r>
-        <w:rPr>
-          <w:lang w:val="es-CO"/>
-        </w:rPr>
-        <w:t xml:space="preserve">   </w:t>
-      </w:r>
-      <w:r>
-        <w:rPr>
-          <w:lang w:val="es-CO"/>
-        </w:rPr>
-        <w:t xml:space="preserve">Gracias a la regresión logística binaria podemos hacer un análisis de tal manera que podemos ver cuáles covariables son la que más importancia tienen hacia la variable dependiente, haciendo uso de un estadístico llamado valor p. </w:t>
-      </w:r>
-    </w:p>
-    <w:p>
-      <w:pPr>
-        <w:rPr>
-          <w:lang w:val="es-CO"/>
-        </w:rPr>
-      </w:pPr>
-    </w:p>
-    <w:p>
-      <w:pPr>
-        <w:ind w:hanging="2"/>
-        <w:jc w:val="both"/>
-        <w:rPr>
-          <w:lang w:val="es-CO"/>
-        </w:rPr>
-      </w:pPr>
-      <w:r>
-        <w:rPr>
-          <w:lang w:val="es-CO"/>
-        </w:rPr>
-        <w:t xml:space="preserve">   </w:t>
-      </w:r>
-      <w:r>
-        <w:rPr>
-          <w:lang w:val="es-CO"/>
-        </w:rPr>
-        <w:t>Un valor p es una medición estadística entre 0 y 1 que se usa para el contraste de hipótesis. El nivel de significación se debe determinar antes de iniciar la recopilación de datos y se suele establecer en un 5%</w:t>
-      </w:r>
-      <w:r>
-        <w:rPr>
-          <w:lang w:val="es-CO"/>
-        </w:rPr>
-        <w:t>.</w:t>
-      </w:r>
-      <w:r>
-        <w:rPr>
-          <w:lang w:val="es-CO"/>
-        </w:rPr>
-        <w:t xml:space="preserve"> [1</w:t>
-      </w:r>
-      <w:r>
-        <w:rPr>
-          <w:lang w:val="es-CO"/>
-        </w:rPr>
-        <w:t>8</w:t>
-      </w:r>
-      <w:r>
-        <w:rPr>
-          <w:lang w:val="es-CO"/>
-        </w:rPr>
-        <w:t>]</w:t>
-      </w:r>
-    </w:p>
-    <w:p>
-      <w:pPr>
-        <w:ind w:hanging="2"/>
-        <w:jc w:val="both"/>
-        <w:rPr>
-          <w:lang w:val="es-CO"/>
-        </w:rPr>
-      </w:pPr>
-    </w:p>
-    <w:p>
-      <w:pPr>
-        <w:ind w:hanging="2"/>
-        <w:jc w:val="both"/>
-        <w:rPr>
-          <w:lang w:val="es-CO"/>
-        </w:rPr>
-      </w:pPr>
-      <w:r>
-        <w:rPr>
-          <w:lang w:val="es-CO"/>
-        </w:rPr>
-        <w:t xml:space="preserve">   </w:t>
-      </w:r>
-      <w:r>
-        <w:rPr>
-          <w:lang w:val="es-CO"/>
-        </w:rPr>
-        <w:t>Un resultado es estadísticamente significativo si se corresponde con un valor p igual o inferior al nivel de significación</w:t>
-      </w:r>
-      <w:sdt>
-        <w:sdtPr>
-          <w:tag w:val="goog_rdk_0"/>
-          <w:id w:val="-1328284950"/>
-        </w:sdtPr>
-        <w:sdtEndPr/>
-        <w:sdtContent>
-          <w:r>
-            <w:rPr>
-              <w:rFonts w:ascii="Gungsuh" w:eastAsia="Gungsuh" w:hAnsi="Gungsuh" w:cs="Gungsuh"/>
-              <w:lang w:val="es-CO"/>
-            </w:rPr>
-            <w:t>. Se suele expresar como p ≤ 0.05</w:t>
-          </w:r>
-        </w:sdtContent>
-      </w:sdt>
-      <w:r>
-        <w:rPr>
-          <w:lang w:val="es-CO"/>
-        </w:rPr>
-        <w:t>. [18]</w:t>
-      </w:r>
-    </w:p>
-    <w:p>
-      <w:pPr>
-        <w:ind w:hanging="2"/>
-        <w:jc w:val="both"/>
-        <w:rPr>
-          <w:lang w:val="es-CO"/>
-        </w:rPr>
-      </w:pPr>
-    </w:p>
-    <w:p>
-      <w:pPr>
-        <w:ind w:hanging="2"/>
-        <w:jc w:val="both"/>
-        <w:rPr>
-          <w:lang w:val="es-CO"/>
-        </w:rPr>
-      </w:pPr>
-      <w:r>
-        <w:rPr>
-          <w:lang w:val="es-CO"/>
-        </w:rPr>
-        <w:t xml:space="preserve">   </w:t>
-      </w:r>
-      <w:r>
-        <w:rPr>
-          <w:lang w:val="es-CO"/>
-        </w:rPr>
-        <w:t>Teniendo esto en cuenta, con los resultados de la regresión logística binaria se obtuvieron las siguientes covariables significativas:</w:t>
-      </w:r>
-    </w:p>
-    <w:p>
-      <w:pPr>
-        <w:ind w:hanging="2"/>
-        <w:jc w:val="both"/>
-        <w:rPr>
-          <w:lang w:val="es-CO"/>
-        </w:rPr>
-      </w:pPr>
-    </w:p>
-    <w:p>
-      <w:pPr>
-        <w:pStyle w:val="Prrafodelista"/>
-        <w:numPr>
-          <w:ilvl w:val="0"/>
-          <w:numId w:val="30"/>
-        </w:numPr>
-        <w:jc w:val="both"/>
-        <w:rPr>
-          <w:lang w:val="es-CO"/>
-        </w:rPr>
-      </w:pPr>
-      <w:r>
-        <w:rPr>
-          <w:i/>
-          <w:iCs/>
-          <w:lang w:val="es-CO"/>
-        </w:rPr>
-        <w:t>Estado civil</w:t>
-      </w:r>
-    </w:p>
-    <w:p>
-      <w:pPr>
-        <w:pStyle w:val="Prrafodelista"/>
-        <w:numPr>
-          <w:ilvl w:val="0"/>
-          <w:numId w:val="30"/>
-        </w:numPr>
-        <w:jc w:val="both"/>
-        <w:rPr>
-          <w:lang w:val="es-CO"/>
-        </w:rPr>
-      </w:pPr>
-      <w:r>
-        <w:rPr>
-          <w:i/>
-          <w:iCs/>
-          <w:lang w:val="es-CO"/>
-        </w:rPr>
-        <w:t>Trabaja</w:t>
-      </w:r>
-    </w:p>
-    <w:p>
-      <w:pPr>
-        <w:pStyle w:val="Prrafodelista"/>
-        <w:numPr>
-          <w:ilvl w:val="0"/>
-          <w:numId w:val="30"/>
-        </w:numPr>
-        <w:jc w:val="both"/>
-        <w:rPr>
-          <w:lang w:val="es-CO"/>
-        </w:rPr>
-      </w:pPr>
-      <w:r>
-        <w:rPr>
-          <w:i/>
-          <w:iCs/>
-          <w:lang w:val="es-CO"/>
-        </w:rPr>
-        <w:t>Es creyente</w:t>
-      </w:r>
-    </w:p>
-    <w:p>
-      <w:pPr>
-        <w:pStyle w:val="Prrafodelista"/>
-        <w:numPr>
-          <w:ilvl w:val="0"/>
-          <w:numId w:val="30"/>
-        </w:numPr>
-        <w:jc w:val="both"/>
-        <w:rPr>
-          <w:lang w:val="es-CO"/>
-        </w:rPr>
-      </w:pPr>
-      <w:r>
-        <w:rPr>
-          <w:i/>
-          <w:iCs/>
-          <w:lang w:val="es-CO"/>
-        </w:rPr>
-        <w:t>Quien costea sus estudios</w:t>
-      </w:r>
-    </w:p>
-    <w:p>
-      <w:pPr>
-        <w:jc w:val="both"/>
-        <w:rPr>
-          <w:lang w:val="es-CO"/>
-        </w:rPr>
-      </w:pPr>
-    </w:p>
-    <w:p>
-      <w:pPr>
-        <w:ind w:hanging="2"/>
-        <w:jc w:val="both"/>
-        <w:rPr>
-          <w:lang w:val="es-CO"/>
-        </w:rPr>
-      </w:pPr>
-      <w:r>
-        <w:rPr>
-          <w:lang w:val="es-CO"/>
-        </w:rPr>
-        <w:t xml:space="preserve">   </w:t>
-      </w:r>
-      <w:r>
-        <w:rPr>
-          <w:lang w:val="es-CO"/>
-        </w:rPr>
-        <w:t>Posteriormente, se hará un análisis más detallado de los resultados donde se dará la explicación de cada una de las variables independientes y su correspondiente peso en el modelo.</w:t>
+        <w:t>Esta prueba indica que la varianza explicada por el modelo explica un porcentaje significativo de la varianza de la variable independiente, es decir si el estudio de la dispersión que se hace con el modelo es significativo con la dispersión poblacional.</w:t>
       </w:r>
     </w:p>
     <w:p>
@@ -10357,250 +10687,71 @@
     </w:p>
     <w:p>
       <w:pPr>
-        <w:pStyle w:val="Ttulo3"/>
-        <w:rPr>
-          <w:lang w:val="es-CO"/>
-        </w:rPr>
-      </w:pPr>
-      <w:r>
-        <w:rPr>
-          <w:lang w:val="es-CO"/>
-        </w:rPr>
-        <w:t>Análisis Bivariado</w:t>
-      </w:r>
-    </w:p>
-    <w:p>
-      <w:pPr>
-        <w:rPr>
-          <w:lang w:val="es-CO"/>
-        </w:rPr>
-      </w:pPr>
-    </w:p>
-    <w:p>
-      <w:pPr>
-        <w:jc w:val="both"/>
-        <w:rPr>
-          <w:lang w:val="es-CO"/>
-        </w:rPr>
-      </w:pPr>
-      <w:r>
-        <w:rPr>
-          <w:lang w:val="es-CO"/>
-        </w:rPr>
-        <w:t xml:space="preserve">   </w:t>
-      </w:r>
-      <w:r>
-        <w:rPr>
-          <w:lang w:val="es-CO"/>
-        </w:rPr>
-        <w:t>Un análisis Bivariado es una técnica estadística que estudia sucesos que intervienen en dos variables simultáneamente. Sirve para determinar si dos variables tienen relación entre sí, si la relación entre ellas es fuerte, moderada o débil y la dirección de la relación</w:t>
-      </w:r>
-      <w:r>
-        <w:rPr>
-          <w:lang w:val="es-CO"/>
-        </w:rPr>
-        <w:t>.</w:t>
-      </w:r>
-      <w:r>
-        <w:rPr>
-          <w:lang w:val="es-CO"/>
-        </w:rPr>
-        <w:t xml:space="preserve"> [19]</w:t>
-      </w:r>
-    </w:p>
-    <w:p>
-      <w:pPr>
-        <w:jc w:val="both"/>
-        <w:rPr>
-          <w:lang w:val="es-CO"/>
-        </w:rPr>
-      </w:pPr>
-    </w:p>
-    <w:p>
-      <w:pPr>
-        <w:ind w:hanging="2"/>
-        <w:jc w:val="both"/>
-        <w:rPr>
-          <w:lang w:val="es-CO"/>
-        </w:rPr>
-      </w:pPr>
-      <w:r>
-        <w:rPr>
-          <w:lang w:val="es-CO"/>
-        </w:rPr>
-        <w:t xml:space="preserve">   </w:t>
-      </w:r>
-      <w:r>
-        <w:rPr>
-          <w:lang w:val="es-CO"/>
-        </w:rPr>
-        <w:t>Esto no es más que la utilización de la distribución Chi-cuadrado Bivariado, donde todo aparece de forma resumida en la tabla Variables que no están en la ecuación del Software SPSS</w:t>
-      </w:r>
-      <w:r>
-        <w:rPr>
-          <w:lang w:val="es-CO"/>
-        </w:rPr>
-        <w:t xml:space="preserve"> (Ver imagen 18)</w:t>
-      </w:r>
-      <w:r>
-        <w:rPr>
-          <w:lang w:val="es-CO"/>
-        </w:rPr>
-        <w:t>.</w:t>
-      </w:r>
-    </w:p>
-    <w:p>
-      <w:pPr>
-        <w:ind w:hanging="2"/>
-        <w:jc w:val="both"/>
-        <w:rPr>
-          <w:lang w:val="es-CO"/>
-        </w:rPr>
-      </w:pPr>
-    </w:p>
-    <w:p>
-      <w:pPr>
-        <w:ind w:hanging="2"/>
-        <w:jc w:val="both"/>
-        <w:rPr>
-          <w:lang w:val="es-CO"/>
-        </w:rPr>
-      </w:pPr>
-      <w:r>
-        <w:rPr>
-          <w:lang w:val="es-CO"/>
-        </w:rPr>
-        <w:t xml:space="preserve">   </w:t>
-      </w:r>
-      <w:r>
-        <w:rPr>
-          <w:lang w:val="es-CO"/>
-        </w:rPr>
-        <w:t>Para este caso de estudio tenemos como hipótesis nula que la variable x no afecta a la felicidad y como hipótesis alternativa que la variable x si afecta a la felicidad. Como vemos en la tabla 1, Tenemos la columna Puntuación y grados y libertad, que son nada más y nada menos que los cálculos correspondientes a Chi-cuadrado.</w:t>
-      </w:r>
-    </w:p>
-    <w:p>
-      <w:pPr>
-        <w:ind w:hanging="2"/>
-        <w:jc w:val="both"/>
-        <w:rPr>
-          <w:lang w:val="es-CO"/>
-        </w:rPr>
-      </w:pPr>
-    </w:p>
-    <w:p>
-      <w:pPr>
-        <w:ind w:hanging="2"/>
-        <w:jc w:val="both"/>
-        <w:rPr>
-          <w:lang w:val="es-CO"/>
-        </w:rPr>
-      </w:pPr>
-    </w:p>
-    <w:p>
-      <w:pPr>
-        <w:ind w:hanging="2"/>
-        <w:jc w:val="both"/>
-        <w:rPr>
-          <w:lang w:val="es-CO"/>
-        </w:rPr>
-      </w:pPr>
-    </w:p>
-    <w:p>
-      <w:pPr>
-        <w:ind w:hanging="2"/>
-        <w:jc w:val="both"/>
-        <w:rPr>
-          <w:lang w:val="es-CO"/>
-        </w:rPr>
-      </w:pPr>
-    </w:p>
-    <w:p>
-      <w:pPr>
-        <w:ind w:hanging="2"/>
-        <w:jc w:val="both"/>
-        <w:rPr>
-          <w:lang w:val="es-CO"/>
-        </w:rPr>
-      </w:pPr>
-    </w:p>
-    <w:p>
-      <w:pPr>
-        <w:ind w:hanging="2"/>
-        <w:jc w:val="both"/>
-        <w:rPr>
-          <w:lang w:val="es-CO"/>
-        </w:rPr>
-      </w:pPr>
-    </w:p>
-    <w:p>
-      <w:pPr>
-        <w:ind w:hanging="2"/>
-        <w:jc w:val="both"/>
-        <w:rPr>
-          <w:lang w:val="es-CO"/>
-        </w:rPr>
-      </w:pPr>
-    </w:p>
-    <w:p>
-      <w:pPr>
         <w:jc w:val="center"/>
         <w:rPr>
-          <w:lang w:val="es-CO"/>
-        </w:rPr>
-      </w:pPr>
-      <w:r>
-        <w:rPr>
-          <w:lang w:val="es-CO"/>
-        </w:rPr>
-        <w:t>TABLE V</w:t>
-      </w:r>
-    </w:p>
-    <w:p>
-      <w:pPr>
-        <w:jc w:val="center"/>
-        <w:rPr>
-          <w:lang w:val="es-CO"/>
-        </w:rPr>
-      </w:pPr>
-      <w:r>
-        <w:rPr>
-          <w:lang w:val="es-CO"/>
-        </w:rPr>
-        <w:t>DISTRIBUCION CHI CUA</w:t>
-      </w:r>
-      <w:r>
-        <w:rPr>
-          <w:lang w:val="es-CO"/>
-        </w:rPr>
-        <w:t>DRADO</w:t>
-      </w:r>
-    </w:p>
-    <w:p>
-      <w:pPr>
-        <w:jc w:val="center"/>
-        <w:rPr>
-          <w:lang w:val="es-CO"/>
-        </w:rPr>
-      </w:pPr>
-    </w:p>
-    <w:p>
-      <w:pPr>
-        <w:jc w:val="center"/>
-        <w:rPr>
+          <w:color w:val="010205"/>
+          <w:vertAlign w:val="superscript"/>
+          <w:lang w:val="es-CO"/>
+        </w:rPr>
+      </w:pPr>
+      <w:r>
+        <w:rPr>
+          <w:color w:val="010205"/>
+          <w:lang w:val="es-CO"/>
+        </w:rPr>
+        <w:t>Imagen 2</w:t>
+      </w:r>
+      <w:r>
+        <w:rPr>
+          <w:color w:val="010205"/>
+          <w:lang w:val="es-CO"/>
+        </w:rPr>
+        <w:t>3</w:t>
+      </w:r>
+      <w:r>
+        <w:rPr>
+          <w:color w:val="010205"/>
+          <w:lang w:val="es-CO"/>
+        </w:rPr>
+        <w:t xml:space="preserve">: Tabla de </w:t>
+      </w:r>
+      <w:proofErr w:type="spellStart"/>
+      <w:r>
+        <w:rPr>
+          <w:color w:val="010205"/>
+          <w:lang w:val="es-CO"/>
+        </w:rPr>
+        <w:t>clasificación</w:t>
+      </w:r>
+      <w:r>
+        <w:rPr>
+          <w:color w:val="010205"/>
+          <w:vertAlign w:val="superscript"/>
+          <w:lang w:val="es-CO"/>
+        </w:rPr>
+        <w:t>a</w:t>
+      </w:r>
+      <w:proofErr w:type="spellEnd"/>
+    </w:p>
+    <w:p>
+      <w:pPr>
+        <w:jc w:val="both"/>
+        <w:rPr>
+          <w:color w:val="010205"/>
           <w:lang w:val="es-CO"/>
         </w:rPr>
       </w:pPr>
       <w:r>
         <w:rPr>
           <w:noProof/>
+          <w:color w:val="010205"/>
           <w:lang w:val="es-CO"/>
         </w:rPr>
         <w:drawing>
-          <wp:inline distT="0" distB="0" distL="0" distR="0" wp14:anchorId="3C00CE8E" wp14:editId="387D2895">
-            <wp:extent cx="3200400" cy="960120"/>
+          <wp:inline distT="0" distB="0" distL="0" distR="0" wp14:anchorId="2DA82F08" wp14:editId="7D7930CA">
+            <wp:extent cx="3200400" cy="1033780"/>
             <wp:effectExtent l="0" t="0" r="0" b="0"/>
-            <wp:docPr id="27" name="Imagen 27"/>
+            <wp:docPr id="26" name="Imagen 26"/>
             <wp:cNvGraphicFramePr>
               <a:graphicFrameLocks xmlns:a="http://schemas.openxmlformats.org/drawingml/2006/main" noChangeAspect="1"/>
             </wp:cNvGraphicFramePr>
@@ -10620,6 +10771,720 @@
                   <pic:spPr>
                     <a:xfrm>
                       <a:off x="0" y="0"/>
+                      <a:ext cx="3200400" cy="1033780"/>
+                    </a:xfrm>
+                    <a:prstGeom prst="rect">
+                      <a:avLst/>
+                    </a:prstGeom>
+                  </pic:spPr>
+                </pic:pic>
+              </a:graphicData>
+            </a:graphic>
+          </wp:inline>
+        </w:drawing>
+      </w:r>
+    </w:p>
+    <w:p>
+      <w:pPr>
+        <w:jc w:val="both"/>
+        <w:rPr>
+          <w:color w:val="010205"/>
+          <w:lang w:val="es-CO"/>
+        </w:rPr>
+      </w:pPr>
+    </w:p>
+    <w:p>
+      <w:pPr>
+        <w:jc w:val="both"/>
+        <w:rPr>
+          <w:color w:val="010205"/>
+          <w:lang w:val="es-CO"/>
+        </w:rPr>
+      </w:pPr>
+      <w:r>
+        <w:rPr>
+          <w:color w:val="010205"/>
+          <w:lang w:val="es-CO"/>
+        </w:rPr>
+        <w:t xml:space="preserve">   </w:t>
+      </w:r>
+      <w:r>
+        <w:rPr>
+          <w:color w:val="010205"/>
+          <w:lang w:val="es-CO"/>
+        </w:rPr>
+        <w:t>Indica el porcentaje de acierto cuando se tienen en cuenta todas las variables independientes incluidas en el modelo</w:t>
+      </w:r>
+      <w:r>
+        <w:rPr>
+          <w:color w:val="010205"/>
+          <w:lang w:val="es-CO"/>
+        </w:rPr>
+        <w:t>, donde podemos ver que el modelo predictivo aumenta en un pequeño porcentaje.</w:t>
+      </w:r>
+      <w:r>
+        <w:rPr>
+          <w:color w:val="010205"/>
+          <w:lang w:val="es-CO"/>
+        </w:rPr>
+        <w:t xml:space="preserve">   </w:t>
+      </w:r>
+    </w:p>
+    <w:p>
+      <w:pPr>
+        <w:jc w:val="both"/>
+        <w:rPr>
+          <w:color w:val="010205"/>
+          <w:lang w:val="es-CO"/>
+        </w:rPr>
+      </w:pPr>
+    </w:p>
+    <w:p>
+      <w:pPr>
+        <w:jc w:val="both"/>
+        <w:rPr>
+          <w:color w:val="010205"/>
+          <w:lang w:val="es-CO"/>
+        </w:rPr>
+      </w:pPr>
+      <w:r>
+        <w:rPr>
+          <w:color w:val="010205"/>
+          <w:lang w:val="es-CO"/>
+        </w:rPr>
+        <w:t xml:space="preserve">   </w:t>
+      </w:r>
+      <w:r>
+        <w:rPr>
+          <w:lang w:val="es-CO"/>
+        </w:rPr>
+        <w:t>Aquí se indica la probabilidad de ocurrencia de la variable dependiente en función de las variables independientes o la implicación que tiene cada una de estas.</w:t>
+      </w:r>
+    </w:p>
+    <w:p>
+      <w:pPr>
+        <w:jc w:val="both"/>
+        <w:rPr>
+          <w:color w:val="010205"/>
+          <w:lang w:val="es-CO"/>
+        </w:rPr>
+      </w:pPr>
+    </w:p>
+    <w:p>
+      <w:pPr>
+        <w:pStyle w:val="Ttulo3"/>
+        <w:rPr>
+          <w:lang w:val="es-CO"/>
+        </w:rPr>
+      </w:pPr>
+      <w:r>
+        <w:rPr>
+          <w:lang w:val="es-CO"/>
+        </w:rPr>
+        <w:t>Variables Significativas</w:t>
+      </w:r>
+    </w:p>
+    <w:p>
+      <w:pPr>
+        <w:rPr>
+          <w:lang w:val="es-CO"/>
+        </w:rPr>
+      </w:pPr>
+    </w:p>
+    <w:p>
+      <w:pPr>
+        <w:ind w:hanging="2"/>
+        <w:jc w:val="both"/>
+        <w:rPr>
+          <w:lang w:val="es-CO"/>
+        </w:rPr>
+      </w:pPr>
+      <w:r>
+        <w:rPr>
+          <w:lang w:val="es-CO"/>
+        </w:rPr>
+        <w:t xml:space="preserve">   </w:t>
+      </w:r>
+      <w:r>
+        <w:rPr>
+          <w:lang w:val="es-CO"/>
+        </w:rPr>
+        <w:t xml:space="preserve">Gracias a la regresión logística binaria podemos hacer un análisis de tal manera que podemos ver cuáles covariables son la que más importancia tienen hacia la variable dependiente, haciendo uso de un estadístico llamado valor p. </w:t>
+      </w:r>
+    </w:p>
+    <w:p>
+      <w:pPr>
+        <w:rPr>
+          <w:lang w:val="es-CO"/>
+        </w:rPr>
+      </w:pPr>
+    </w:p>
+    <w:p>
+      <w:pPr>
+        <w:ind w:hanging="2"/>
+        <w:jc w:val="both"/>
+        <w:rPr>
+          <w:lang w:val="es-CO"/>
+        </w:rPr>
+      </w:pPr>
+      <w:r>
+        <w:rPr>
+          <w:lang w:val="es-CO"/>
+        </w:rPr>
+        <w:t xml:space="preserve">   </w:t>
+      </w:r>
+      <w:r>
+        <w:rPr>
+          <w:lang w:val="es-CO"/>
+        </w:rPr>
+        <w:t xml:space="preserve">Un valor p es una medición estadística entre 0 y 1 que se usa para el contraste de </w:t>
+      </w:r>
+      <w:proofErr w:type="spellStart"/>
+      <w:r>
+        <w:rPr>
+          <w:lang w:val="es-CO"/>
+        </w:rPr>
+        <w:t>hipótesis</w:t>
+      </w:r>
+      <w:proofErr w:type="spellEnd"/>
+      <w:r>
+        <w:rPr>
+          <w:lang w:val="es-CO"/>
+        </w:rPr>
+        <w:t>. El nivel de significación se debe determinar antes de iniciar la recopilación de datos y se suele establecer en un 5%</w:t>
+      </w:r>
+      <w:r>
+        <w:rPr>
+          <w:lang w:val="es-CO"/>
+        </w:rPr>
+        <w:t>.</w:t>
+      </w:r>
+      <w:r>
+        <w:rPr>
+          <w:lang w:val="es-CO"/>
+        </w:rPr>
+        <w:t xml:space="preserve"> [1</w:t>
+      </w:r>
+      <w:r>
+        <w:rPr>
+          <w:lang w:val="es-CO"/>
+        </w:rPr>
+        <w:t>8</w:t>
+      </w:r>
+      <w:r>
+        <w:rPr>
+          <w:lang w:val="es-CO"/>
+        </w:rPr>
+        <w:t>]</w:t>
+      </w:r>
+    </w:p>
+    <w:p>
+      <w:pPr>
+        <w:ind w:hanging="2"/>
+        <w:jc w:val="both"/>
+        <w:rPr>
+          <w:lang w:val="es-CO"/>
+        </w:rPr>
+      </w:pPr>
+    </w:p>
+    <w:p>
+      <w:pPr>
+        <w:ind w:hanging="2"/>
+        <w:jc w:val="both"/>
+        <w:rPr>
+          <w:lang w:val="es-CO"/>
+        </w:rPr>
+      </w:pPr>
+      <w:r>
+        <w:rPr>
+          <w:lang w:val="es-CO"/>
+        </w:rPr>
+        <w:t xml:space="preserve">   </w:t>
+      </w:r>
+      <w:r>
+        <w:rPr>
+          <w:lang w:val="es-CO"/>
+        </w:rPr>
+        <w:t>Un resultado es estadísticamente significativo si se corresponde con un valor p igual o inferior al nivel de significación</w:t>
+      </w:r>
+      <w:sdt>
+        <w:sdtPr>
+          <w:tag w:val="goog_rdk_0"/>
+          <w:id w:val="-1328284950"/>
+        </w:sdtPr>
+        <w:sdtEndPr/>
+        <w:sdtContent>
+          <w:r>
+            <w:rPr>
+              <w:rFonts w:ascii="Gungsuh" w:eastAsia="Gungsuh" w:hAnsi="Gungsuh" w:cs="Gungsuh"/>
+              <w:lang w:val="es-CO"/>
+            </w:rPr>
+            <w:t>. Se suele expresar como p ≤ 0.05</w:t>
+          </w:r>
+        </w:sdtContent>
+      </w:sdt>
+      <w:r>
+        <w:rPr>
+          <w:lang w:val="es-CO"/>
+        </w:rPr>
+        <w:t>. [18]</w:t>
+      </w:r>
+    </w:p>
+    <w:p>
+      <w:pPr>
+        <w:ind w:hanging="2"/>
+        <w:jc w:val="both"/>
+        <w:rPr>
+          <w:lang w:val="es-CO"/>
+        </w:rPr>
+      </w:pPr>
+    </w:p>
+    <w:p>
+      <w:pPr>
+        <w:ind w:hanging="2"/>
+        <w:jc w:val="both"/>
+        <w:rPr>
+          <w:lang w:val="es-CO"/>
+        </w:rPr>
+      </w:pPr>
+      <w:r>
+        <w:rPr>
+          <w:lang w:val="es-CO"/>
+        </w:rPr>
+        <w:t xml:space="preserve">   </w:t>
+      </w:r>
+      <w:r>
+        <w:rPr>
+          <w:lang w:val="es-CO"/>
+        </w:rPr>
+        <w:t>Teniendo esto en cuenta, con los resultados de la regresión logística binaria se obtuvieron las siguientes covariables significativas:</w:t>
+      </w:r>
+    </w:p>
+    <w:p>
+      <w:pPr>
+        <w:ind w:hanging="2"/>
+        <w:jc w:val="both"/>
+        <w:rPr>
+          <w:lang w:val="es-CO"/>
+        </w:rPr>
+      </w:pPr>
+    </w:p>
+    <w:p>
+      <w:pPr>
+        <w:pStyle w:val="Prrafodelista"/>
+        <w:numPr>
+          <w:ilvl w:val="0"/>
+          <w:numId w:val="30"/>
+        </w:numPr>
+        <w:jc w:val="both"/>
+        <w:rPr>
+          <w:lang w:val="es-CO"/>
+        </w:rPr>
+      </w:pPr>
+      <w:r>
+        <w:rPr>
+          <w:i/>
+          <w:iCs/>
+          <w:lang w:val="es-CO"/>
+        </w:rPr>
+        <w:t>Estado civil</w:t>
+      </w:r>
+    </w:p>
+    <w:p>
+      <w:pPr>
+        <w:pStyle w:val="Prrafodelista"/>
+        <w:numPr>
+          <w:ilvl w:val="0"/>
+          <w:numId w:val="30"/>
+        </w:numPr>
+        <w:jc w:val="both"/>
+        <w:rPr>
+          <w:lang w:val="es-CO"/>
+        </w:rPr>
+      </w:pPr>
+      <w:r>
+        <w:rPr>
+          <w:i/>
+          <w:iCs/>
+          <w:lang w:val="es-CO"/>
+        </w:rPr>
+        <w:t>Trabaja</w:t>
+      </w:r>
+    </w:p>
+    <w:p>
+      <w:pPr>
+        <w:pStyle w:val="Prrafodelista"/>
+        <w:numPr>
+          <w:ilvl w:val="0"/>
+          <w:numId w:val="30"/>
+        </w:numPr>
+        <w:jc w:val="both"/>
+        <w:rPr>
+          <w:lang w:val="es-CO"/>
+        </w:rPr>
+      </w:pPr>
+      <w:r>
+        <w:rPr>
+          <w:i/>
+          <w:iCs/>
+          <w:lang w:val="es-CO"/>
+        </w:rPr>
+        <w:t>Es creyente</w:t>
+      </w:r>
+    </w:p>
+    <w:p>
+      <w:pPr>
+        <w:pStyle w:val="Prrafodelista"/>
+        <w:numPr>
+          <w:ilvl w:val="0"/>
+          <w:numId w:val="30"/>
+        </w:numPr>
+        <w:jc w:val="both"/>
+        <w:rPr>
+          <w:lang w:val="es-CO"/>
+        </w:rPr>
+      </w:pPr>
+      <w:r>
+        <w:rPr>
+          <w:i/>
+          <w:iCs/>
+          <w:lang w:val="es-CO"/>
+        </w:rPr>
+        <w:t>Quien costea sus estudios</w:t>
+      </w:r>
+    </w:p>
+    <w:p>
+      <w:pPr>
+        <w:jc w:val="both"/>
+        <w:rPr>
+          <w:lang w:val="es-CO"/>
+        </w:rPr>
+      </w:pPr>
+    </w:p>
+    <w:p>
+      <w:pPr>
+        <w:ind w:hanging="2"/>
+        <w:jc w:val="both"/>
+        <w:rPr>
+          <w:lang w:val="es-CO"/>
+        </w:rPr>
+      </w:pPr>
+      <w:r>
+        <w:rPr>
+          <w:lang w:val="es-CO"/>
+        </w:rPr>
+        <w:t xml:space="preserve">   </w:t>
+      </w:r>
+      <w:r>
+        <w:rPr>
+          <w:lang w:val="es-CO"/>
+        </w:rPr>
+        <w:t>Posteriormente, se hará un análisis más detallado de los resultados donde se dará la explicación de cada una de las variables independientes y su correspondiente peso en el modelo.</w:t>
+      </w:r>
+    </w:p>
+    <w:p>
+      <w:pPr>
+        <w:jc w:val="both"/>
+        <w:rPr>
+          <w:color w:val="010205"/>
+          <w:lang w:val="es-CO"/>
+        </w:rPr>
+      </w:pPr>
+    </w:p>
+    <w:p>
+      <w:pPr>
+        <w:pStyle w:val="Ttulo3"/>
+        <w:rPr>
+          <w:lang w:val="es-CO"/>
+        </w:rPr>
+      </w:pPr>
+      <w:r>
+        <w:rPr>
+          <w:lang w:val="es-CO"/>
+        </w:rPr>
+        <w:t>Análisis Bivariado</w:t>
+      </w:r>
+    </w:p>
+    <w:p>
+      <w:pPr>
+        <w:rPr>
+          <w:lang w:val="es-CO"/>
+        </w:rPr>
+      </w:pPr>
+    </w:p>
+    <w:p>
+      <w:pPr>
+        <w:jc w:val="both"/>
+        <w:rPr>
+          <w:lang w:val="es-CO"/>
+        </w:rPr>
+      </w:pPr>
+      <w:r>
+        <w:rPr>
+          <w:lang w:val="es-CO"/>
+        </w:rPr>
+        <w:t xml:space="preserve">   </w:t>
+      </w:r>
+      <w:r>
+        <w:rPr>
+          <w:lang w:val="es-CO"/>
+        </w:rPr>
+        <w:t>Un análisis Bivariado es una técnica estadística que estudia sucesos que intervienen en dos variables simultáneamente. Sirve para determinar si dos variables tienen relación entre sí, si la relación entre ellas es fuerte, moderada o débil y la dirección de la relación</w:t>
+      </w:r>
+      <w:r>
+        <w:rPr>
+          <w:lang w:val="es-CO"/>
+        </w:rPr>
+        <w:t>.</w:t>
+      </w:r>
+      <w:r>
+        <w:rPr>
+          <w:lang w:val="es-CO"/>
+        </w:rPr>
+        <w:t xml:space="preserve"> [19]</w:t>
+      </w:r>
+    </w:p>
+    <w:p>
+      <w:pPr>
+        <w:jc w:val="both"/>
+        <w:rPr>
+          <w:lang w:val="es-CO"/>
+        </w:rPr>
+      </w:pPr>
+    </w:p>
+    <w:p>
+      <w:pPr>
+        <w:ind w:hanging="2"/>
+        <w:jc w:val="both"/>
+        <w:rPr>
+          <w:lang w:val="es-CO"/>
+        </w:rPr>
+      </w:pPr>
+      <w:r>
+        <w:rPr>
+          <w:lang w:val="es-CO"/>
+        </w:rPr>
+        <w:t xml:space="preserve">   </w:t>
+      </w:r>
+      <w:r>
+        <w:rPr>
+          <w:lang w:val="es-CO"/>
+        </w:rPr>
+        <w:t>Esto no es más que la utilización de la distribución Chi-cuadrado Bivariado, donde todo aparece de forma resumida en la tabla Variables que no están en la ecuación del Software SPSS</w:t>
+      </w:r>
+      <w:r>
+        <w:rPr>
+          <w:lang w:val="es-CO"/>
+        </w:rPr>
+        <w:t xml:space="preserve"> (Ver imagen 18)</w:t>
+      </w:r>
+      <w:r>
+        <w:rPr>
+          <w:lang w:val="es-CO"/>
+        </w:rPr>
+        <w:t>.</w:t>
+      </w:r>
+    </w:p>
+    <w:p>
+      <w:pPr>
+        <w:ind w:hanging="2"/>
+        <w:jc w:val="both"/>
+        <w:rPr>
+          <w:lang w:val="es-CO"/>
+        </w:rPr>
+      </w:pPr>
+    </w:p>
+    <w:p>
+      <w:pPr>
+        <w:ind w:hanging="2"/>
+        <w:jc w:val="both"/>
+        <w:rPr>
+          <w:lang w:val="es-CO"/>
+        </w:rPr>
+      </w:pPr>
+      <w:r>
+        <w:rPr>
+          <w:lang w:val="es-CO"/>
+        </w:rPr>
+        <w:t xml:space="preserve">   </w:t>
+      </w:r>
+      <w:r>
+        <w:rPr>
+          <w:lang w:val="es-CO"/>
+        </w:rPr>
+        <w:t xml:space="preserve">Para este caso de estudio tenemos como </w:t>
+      </w:r>
+      <w:proofErr w:type="spellStart"/>
+      <w:r>
+        <w:rPr>
+          <w:lang w:val="es-CO"/>
+        </w:rPr>
+        <w:t>hipótesis</w:t>
+      </w:r>
+      <w:proofErr w:type="spellEnd"/>
+      <w:r>
+        <w:rPr>
+          <w:lang w:val="es-CO"/>
+        </w:rPr>
+        <w:t xml:space="preserve"> nula que la variable x no afecta a la felicidad y como </w:t>
+      </w:r>
+      <w:proofErr w:type="spellStart"/>
+      <w:r>
+        <w:rPr>
+          <w:lang w:val="es-CO"/>
+        </w:rPr>
+        <w:t>hipótesis</w:t>
+      </w:r>
+      <w:proofErr w:type="spellEnd"/>
+      <w:r>
+        <w:rPr>
+          <w:lang w:val="es-CO"/>
+        </w:rPr>
+        <w:t xml:space="preserve"> alternativa que la variable x si afecta a la felicidad. Como vemos en la tabla 1, Tenemos la columna Puntuación y grados y libertad, que son nada más y nada menos que los cálculos correspondientes a Chi-cuadrado.</w:t>
+      </w:r>
+    </w:p>
+    <w:p>
+      <w:pPr>
+        <w:ind w:hanging="2"/>
+        <w:jc w:val="both"/>
+        <w:rPr>
+          <w:lang w:val="es-CO"/>
+        </w:rPr>
+      </w:pPr>
+    </w:p>
+    <w:p>
+      <w:pPr>
+        <w:ind w:hanging="2"/>
+        <w:jc w:val="both"/>
+        <w:rPr>
+          <w:lang w:val="es-CO"/>
+        </w:rPr>
+      </w:pPr>
+    </w:p>
+    <w:p>
+      <w:pPr>
+        <w:ind w:hanging="2"/>
+        <w:jc w:val="both"/>
+        <w:rPr>
+          <w:lang w:val="es-CO"/>
+        </w:rPr>
+      </w:pPr>
+    </w:p>
+    <w:p>
+      <w:pPr>
+        <w:ind w:hanging="2"/>
+        <w:jc w:val="both"/>
+        <w:rPr>
+          <w:lang w:val="es-CO"/>
+        </w:rPr>
+      </w:pPr>
+    </w:p>
+    <w:p>
+      <w:pPr>
+        <w:ind w:hanging="2"/>
+        <w:jc w:val="both"/>
+        <w:rPr>
+          <w:lang w:val="es-CO"/>
+        </w:rPr>
+      </w:pPr>
+    </w:p>
+    <w:p>
+      <w:pPr>
+        <w:ind w:hanging="2"/>
+        <w:jc w:val="both"/>
+        <w:rPr>
+          <w:lang w:val="es-CO"/>
+        </w:rPr>
+      </w:pPr>
+    </w:p>
+    <w:p>
+      <w:pPr>
+        <w:ind w:hanging="2"/>
+        <w:jc w:val="both"/>
+        <w:rPr>
+          <w:lang w:val="es-CO"/>
+        </w:rPr>
+      </w:pPr>
+    </w:p>
+    <w:p>
+      <w:pPr>
+        <w:jc w:val="center"/>
+        <w:rPr>
+          <w:lang w:val="es-CO"/>
+        </w:rPr>
+      </w:pPr>
+      <w:r>
+        <w:rPr>
+          <w:lang w:val="es-CO"/>
+        </w:rPr>
+        <w:t>TABLE V</w:t>
+      </w:r>
+    </w:p>
+    <w:p>
+      <w:pPr>
+        <w:jc w:val="center"/>
+        <w:rPr>
+          <w:lang w:val="es-CO"/>
+        </w:rPr>
+      </w:pPr>
+      <w:r>
+        <w:rPr>
+          <w:lang w:val="es-CO"/>
+        </w:rPr>
+        <w:t>DISTRIBUCION CHI CUA</w:t>
+      </w:r>
+      <w:r>
+        <w:rPr>
+          <w:lang w:val="es-CO"/>
+        </w:rPr>
+        <w:t>DRADO</w:t>
+      </w:r>
+    </w:p>
+    <w:p>
+      <w:pPr>
+        <w:jc w:val="center"/>
+        <w:rPr>
+          <w:lang w:val="es-CO"/>
+        </w:rPr>
+      </w:pPr>
+    </w:p>
+    <w:p>
+      <w:pPr>
+        <w:jc w:val="center"/>
+        <w:rPr>
+          <w:lang w:val="es-CO"/>
+        </w:rPr>
+      </w:pPr>
+      <w:r>
+        <w:rPr>
+          <w:noProof/>
+          <w:lang w:val="es-CO"/>
+        </w:rPr>
+        <w:lastRenderedPageBreak/>
+        <w:drawing>
+          <wp:inline distT="0" distB="0" distL="0" distR="0" wp14:anchorId="3C00CE8E" wp14:editId="387D2895">
+            <wp:extent cx="3200400" cy="960120"/>
+            <wp:effectExtent l="0" t="0" r="0" b="0"/>
+            <wp:docPr id="27" name="Imagen 27"/>
+            <wp:cNvGraphicFramePr>
+              <a:graphicFrameLocks xmlns:a="http://schemas.openxmlformats.org/drawingml/2006/main" noChangeAspect="1"/>
+            </wp:cNvGraphicFramePr>
+            <a:graphic xmlns:a="http://schemas.openxmlformats.org/drawingml/2006/main">
+              <a:graphicData uri="http://schemas.openxmlformats.org/drawingml/2006/picture">
+                <pic:pic xmlns:pic="http://schemas.openxmlformats.org/drawingml/2006/picture">
+                  <pic:nvPicPr>
+                    <pic:cNvPr id="1" name=""/>
+                    <pic:cNvPicPr/>
+                  </pic:nvPicPr>
+                  <pic:blipFill>
+                    <a:blip r:embed="rId38"/>
+                    <a:stretch>
+                      <a:fillRect/>
+                    </a:stretch>
+                  </pic:blipFill>
+                  <pic:spPr>
+                    <a:xfrm>
+                      <a:off x="0" y="0"/>
                       <a:ext cx="3200400" cy="960120"/>
                     </a:xfrm>
                     <a:prstGeom prst="rect">
@@ -10660,7 +11525,35 @@
         <w:rPr>
           <w:lang w:val="es-CO"/>
         </w:rPr>
-        <w:t>El uso de esta distribución nos dice que si el valor chi cuadrado calculado es mayor al de la tabla se rechaza la hipótesis nula, y que si el valor chi cuadrado calculado es menor que el de la tabla se rechaza la hipótesis alternativa.</w:t>
+        <w:t xml:space="preserve">El uso de esta distribución nos dice que si el valor chi cuadrado calculado es mayor al de la tabla se rechaza la </w:t>
+      </w:r>
+      <w:proofErr w:type="spellStart"/>
+      <w:r>
+        <w:rPr>
+          <w:lang w:val="es-CO"/>
+        </w:rPr>
+        <w:t>hipótesis</w:t>
+      </w:r>
+      <w:proofErr w:type="spellEnd"/>
+      <w:r>
+        <w:rPr>
+          <w:lang w:val="es-CO"/>
+        </w:rPr>
+        <w:t xml:space="preserve"> nula, y que si el valor chi cuadrado calculado es menor que el de la tabla se rechaza la </w:t>
+      </w:r>
+      <w:proofErr w:type="spellStart"/>
+      <w:r>
+        <w:rPr>
+          <w:lang w:val="es-CO"/>
+        </w:rPr>
+        <w:t>hipótesis</w:t>
+      </w:r>
+      <w:proofErr w:type="spellEnd"/>
+      <w:r>
+        <w:rPr>
+          <w:lang w:val="es-CO"/>
+        </w:rPr>
+        <w:t xml:space="preserve"> alternativa.</w:t>
       </w:r>
     </w:p>
     <w:p>
@@ -10714,7 +11607,6 @@
         <w:rPr>
           <w:lang w:val="es-CO"/>
         </w:rPr>
-        <w:lastRenderedPageBreak/>
         <w:t xml:space="preserve">   Como podemos ver, tenemos 4 variables que superan dicho valor de Chi Cuadrado (Ver Imagen 1</w:t>
       </w:r>
       <w:r>
@@ -10872,7 +11764,21 @@
         <w:rPr>
           <w:lang w:val="es-CO"/>
         </w:rPr>
-        <w:t xml:space="preserve">   Pero antes de realizar este análisis se debe tener en cuenta cuales son las variables significativas en el modelo, lo cual se puede interpretar fácilmente gracias a la prueba de chi cuadrado de Wald para análisis multivariado donde se hace una interpretación muy parecida que con el análisis bivariado. Ya sabiendo el valor de chi cuadrado para un margen de error de 0.05 y un grado de libertad mostrado en la Tabla 5, podemos rechazar la hipótesis nula en las variables “Estado civil” y “Es creyente”, y esto se puede corroborar con el p valor (mostrado en la columna Sig.) donde este es menor a 0.05 en las variables mencionadas.</w:t>
+        <w:t xml:space="preserve">   Pero antes de realizar este análisis se debe tener en cuenta cuales son las variables significativas en el modelo, lo cual se puede interpretar fácilmente gracias a la prueba de chi cuadrado de Wald para análisis multivariado donde se hace una interpretación muy parecida que con el análisis bivariado. Ya sabiendo el valor de chi cuadrado para un margen de error de 0.05 y un grado de libertad mostrado en la Tabla 5, podemos rechazar la </w:t>
+      </w:r>
+      <w:proofErr w:type="spellStart"/>
+      <w:r>
+        <w:rPr>
+          <w:lang w:val="es-CO"/>
+        </w:rPr>
+        <w:t>hipótesis</w:t>
+      </w:r>
+      <w:proofErr w:type="spellEnd"/>
+      <w:r>
+        <w:rPr>
+          <w:lang w:val="es-CO"/>
+        </w:rPr>
+        <w:t xml:space="preserve"> nula en las variables “Estado civil” y “Es creyente”, y esto se puede corroborar con el p valor (mostrado en la columna Sig.) donde este es menor a 0.05 en las variables mencionadas.</w:t>
       </w:r>
     </w:p>
     <w:p>
@@ -11087,7 +11993,15 @@
           <w:bCs/>
           <w:lang w:val="es-CO"/>
         </w:rPr>
-        <w:t>quedo codificado en el</w:t>
+        <w:t xml:space="preserve">quedo </w:t>
+      </w:r>
+      <w:r>
+        <w:rPr>
+          <w:b/>
+          <w:bCs/>
+          <w:lang w:val="es-CO"/>
+        </w:rPr>
+        <w:t>codificado en el</w:t>
       </w:r>
       <w:r>
         <w:rPr>
@@ -11497,13 +12411,7 @@
         <w:rPr>
           <w:lang w:val="es-CO"/>
         </w:rPr>
-        <w:t xml:space="preserve"> Cabe recalcar que hay otros factores que influyen en la fiabilidad de los resultados, uno de ellos muy </w:t>
-      </w:r>
-      <w:r>
-        <w:rPr>
-          <w:lang w:val="es-CO"/>
-        </w:rPr>
-        <w:t xml:space="preserve">importante es la fiabilidad, factor que se analizara en la </w:t>
+        <w:t xml:space="preserve"> Cabe recalcar que hay otros factores que influyen en la fiabilidad de los resultados, uno de ellos muy importante es la fiabilidad, factor que se analizara en la </w:t>
       </w:r>
       <w:r>
         <w:rPr>
@@ -12025,12 +12933,28 @@
         </w:rPr>
         <w:t xml:space="preserve"> ese resultado solo fue para validar el Oxford </w:t>
       </w:r>
-      <w:r>
-        <w:rPr>
-          <w:lang w:val="es-CO"/>
-        </w:rPr>
-        <w:t>Happiness Questionnaire</w:t>
-      </w:r>
+      <w:proofErr w:type="spellStart"/>
+      <w:r>
+        <w:rPr>
+          <w:lang w:val="es-CO"/>
+        </w:rPr>
+        <w:t>Happiness</w:t>
+      </w:r>
+      <w:proofErr w:type="spellEnd"/>
+      <w:r>
+        <w:rPr>
+          <w:lang w:val="es-CO"/>
+        </w:rPr>
+        <w:t xml:space="preserve"> </w:t>
+      </w:r>
+      <w:proofErr w:type="spellStart"/>
+      <w:r>
+        <w:rPr>
+          <w:lang w:val="es-CO"/>
+        </w:rPr>
+        <w:t>Questionnaire</w:t>
+      </w:r>
+      <w:proofErr w:type="spellEnd"/>
       <w:r>
         <w:rPr>
           <w:lang w:val="es-CO"/>
@@ -12125,7 +13049,14 @@
         <w:rPr>
           <w:lang w:val="es-CO"/>
         </w:rPr>
-        <w:t>en el análisis de fiabilidad es posible hallar la correlación entre las distintas variables es decir la asociación o no de cada variable con las demás y en caso de existir dicha asociación la fuerza entre estas, para nuestro análisis estadístico su importancia radica en que nos permite agrupar las preguntas por factores de acuerdo al valor de correlación, es decir la encuesta realizada en su mayoría posee preguntas de tipo psicológico, encontramos preguntas como: “Me da la impresión que tengo mucha energía” “No me siento demasiado sano” Estas dos preguntas poseen un valor de correlación de -0,3</w:t>
+        <w:t xml:space="preserve">en el análisis de fiabilidad es posible hallar la correlación entre las distintas variables es decir la asociación o no de cada variable con las demás y en caso de existir dicha asociación la fuerza entre estas, para nuestro análisis estadístico su importancia radica en que nos permite agrupar las preguntas por factores de acuerdo al valor de correlación, es decir la encuesta realizada en su mayoría posee preguntas de tipo </w:t>
+      </w:r>
+      <w:r>
+        <w:rPr>
+          <w:lang w:val="es-CO"/>
+        </w:rPr>
+        <w:lastRenderedPageBreak/>
+        <w:t>psicológico, encontramos preguntas como: “Me da la impresión que tengo mucha energía” “No me siento demasiado sano” Estas dos preguntas poseen un valor de correlación de -0,3</w:t>
       </w:r>
       <w:r>
         <w:rPr>
@@ -12137,14 +13068,7 @@
         <w:rPr>
           <w:lang w:val="es-CO"/>
         </w:rPr>
-        <w:t xml:space="preserve"> es decir son asociadas inversamente, ya que la segunda pregunta es una negación y aun así tiene asociación con la primera en temas de cómo el estudiante se siente de salud. Se puede deducir que no existe algún problema o restricción en tener negaciones planteadas en las preguntas ya que el software SPSS identifica variables asociativas sin importar si son inversas. Al igual que fácilmente se puede descartar de un grupo las preguntas que no hacen parte una asociación, de manera automatizada, solo siendo necesario la interpretación del resultado. En cuanto a las covarianzas, estas identifican si puedo realizar una relación entre dos preguntas, si existe ya sea inversa o si una pregunta no tiene relación alguna con otra. es decir, la covarianza me </w:t>
-      </w:r>
-      <w:r>
-        <w:rPr>
-          <w:lang w:val="es-CO"/>
-        </w:rPr>
-        <w:lastRenderedPageBreak/>
-        <w:t>permite conocer si dos preguntas tienen relación o no.</w:t>
+        <w:t xml:space="preserve"> es decir son asociadas inversamente, ya que la segunda pregunta es una negación y aun así tiene asociación con la primera en temas de cómo el estudiante se siente de salud. Se puede deducir que no existe algún problema o restricción en tener negaciones planteadas en las preguntas ya que el software SPSS identifica variables asociativas sin importar si son inversas. Al igual que fácilmente se puede descartar de un grupo las preguntas que no hacen parte una asociación, de manera automatizada, solo siendo necesario la interpretación del resultado. En cuanto a las covarianzas, estas identifican si puedo realizar una relación entre dos preguntas, si existe ya sea inversa o si una pregunta no tiene relación alguna con otra. es decir, la covarianza me permite conocer si dos preguntas tienen relación o no.</w:t>
       </w:r>
       <w:r>
         <w:rPr>
@@ -12164,12 +13088,28 @@
         </w:rPr>
         <w:t xml:space="preserve"> no es necesario ya que como lo pudimos observar, el Oxford </w:t>
       </w:r>
-      <w:r>
-        <w:rPr>
-          <w:lang w:val="es-CO"/>
-        </w:rPr>
-        <w:t>Happiness Questionnaire</w:t>
-      </w:r>
+      <w:proofErr w:type="spellStart"/>
+      <w:r>
+        <w:rPr>
+          <w:lang w:val="es-CO"/>
+        </w:rPr>
+        <w:t>Happiness</w:t>
+      </w:r>
+      <w:proofErr w:type="spellEnd"/>
+      <w:r>
+        <w:rPr>
+          <w:lang w:val="es-CO"/>
+        </w:rPr>
+        <w:t xml:space="preserve"> </w:t>
+      </w:r>
+      <w:proofErr w:type="spellStart"/>
+      <w:r>
+        <w:rPr>
+          <w:lang w:val="es-CO"/>
+        </w:rPr>
+        <w:t>Questionnaire</w:t>
+      </w:r>
+      <w:proofErr w:type="spellEnd"/>
       <w:r>
         <w:rPr>
           <w:lang w:val="es-CO"/>
@@ -12290,7 +13230,35 @@
         <w:rPr>
           <w:lang w:val="es-CO"/>
         </w:rPr>
-        <w:t xml:space="preserve"> como para decir que son aplicables a toda la población, y eso mismo nos lo dice la prueba de Hosmer y Lemeshow, la cual nos dice </w:t>
+        <w:t xml:space="preserve"> como para decir que son aplicables a toda la población, y eso mismo nos lo dice la prueba de </w:t>
+      </w:r>
+      <w:proofErr w:type="spellStart"/>
+      <w:r>
+        <w:rPr>
+          <w:lang w:val="es-CO"/>
+        </w:rPr>
+        <w:t>Hosmer</w:t>
+      </w:r>
+      <w:proofErr w:type="spellEnd"/>
+      <w:r>
+        <w:rPr>
+          <w:lang w:val="es-CO"/>
+        </w:rPr>
+        <w:t xml:space="preserve"> y </w:t>
+      </w:r>
+      <w:proofErr w:type="spellStart"/>
+      <w:r>
+        <w:rPr>
+          <w:lang w:val="es-CO"/>
+        </w:rPr>
+        <w:t>Lemeshow</w:t>
+      </w:r>
+      <w:proofErr w:type="spellEnd"/>
+      <w:r>
+        <w:rPr>
+          <w:lang w:val="es-CO"/>
+        </w:rPr>
+        <w:t xml:space="preserve">, la cual nos dice </w:t>
       </w:r>
       <w:r>
         <w:rPr>
@@ -12302,7 +13270,21 @@
         <w:rPr>
           <w:lang w:val="es-CO"/>
         </w:rPr>
-        <w:t xml:space="preserve"> sin embargo, se aplico el modelo de regresión para </w:t>
+        <w:t xml:space="preserve"> sin embargo, se </w:t>
+      </w:r>
+      <w:proofErr w:type="spellStart"/>
+      <w:r>
+        <w:rPr>
+          <w:lang w:val="es-CO"/>
+        </w:rPr>
+        <w:t>aplico</w:t>
+      </w:r>
+      <w:proofErr w:type="spellEnd"/>
+      <w:r>
+        <w:rPr>
+          <w:lang w:val="es-CO"/>
+        </w:rPr>
+        <w:t xml:space="preserve"> el modelo de regresión para </w:t>
       </w:r>
       <w:r>
         <w:rPr>
@@ -12507,7 +13489,14 @@
           <w:noProof/>
           <w:lang w:val="es-CO"/>
         </w:rPr>
-        <w:t>, una doctora en psicología de la Universidad de California. Para su estudio contó con datos de más de 800 investigaciones de los últimos 30 años, con la conclusión de que los solteros poseen un mayor sentido de la autodeterminación, que es esencial para el propio desarrollo personal.</w:t>
+        <w:t xml:space="preserve">, una doctora en psicología de la Universidad de California. Para su estudio contó con datos de más de 800 investigaciones </w:t>
+      </w:r>
+      <w:r>
+        <w:rPr>
+          <w:noProof/>
+          <w:lang w:val="es-CO"/>
+        </w:rPr>
+        <w:t>de los últimos 30 años, con la conclusión de que los solteros poseen un mayor sentido de la autodeterminación, que es esencial para el propio desarrollo personal.</w:t>
       </w:r>
       <w:r>
         <w:rPr>
@@ -13408,7 +14397,15 @@
                 <w:noProof/>
                 <w:lang w:val="es-CO"/>
               </w:rPr>
-              <w:t>L. B. días, Octubre 2008. [En línea]. Available: CONFIABILIDAD Y VALIDEZ DE CONSTRUCTO DEL INSTRUMENTO “HABILIDAD DE CUIDADO DE CUIDADORES FAMILIARES DE PERSONAS QUE VIVEN UNA SITUACIÓN DE ENFERMEDAD CRÓNICA” [UNIVERSIDAD NACIONAL DE COLOMBIA FACULTAD DE ENFERMERÍA- bdigital.unal.edu.co].</w:t>
+              <w:t xml:space="preserve">L. B. días, Octubre 2008. [En línea]. Available: CONFIABILIDAD Y VALIDEZ DE CONSTRUCTO DEL INSTRUMENTO “HABILIDAD DE CUIDADO </w:t>
+            </w:r>
+            <w:r>
+              <w:rPr>
+                <w:noProof/>
+                <w:lang w:val="es-CO"/>
+              </w:rPr>
+              <w:lastRenderedPageBreak/>
+              <w:t>DE CUIDADORES FAMILIARES DE PERSONAS QUE VIVEN UNA SITUACIÓN DE ENFERMEDAD CRÓNICA” [UNIVERSIDAD NACIONAL DE COLOMBIA FACULTAD DE ENFERMERÍA- bdigital.unal.edu.co].</w:t>
             </w:r>
           </w:p>
         </w:tc>
@@ -13434,6 +14431,7 @@
               <w:rPr>
                 <w:noProof/>
               </w:rPr>
+              <w:lastRenderedPageBreak/>
               <w:t xml:space="preserve">[15] </w:t>
             </w:r>
           </w:p>
@@ -13535,7 +14533,6 @@
               <w:rPr>
                 <w:noProof/>
               </w:rPr>
-              <w:lastRenderedPageBreak/>
               <w:t xml:space="preserve">[17] </w:t>
             </w:r>
           </w:p>
@@ -14045,7 +15042,7 @@
       </w:r>
     </w:p>
     <w:sectPr>
-      <w:headerReference w:type="default" r:id="rId38"/>
+      <w:headerReference w:type="default" r:id="rId39"/>
       <w:pgSz w:w="12240" w:h="15840" w:code="1"/>
       <w:pgMar w:top="709" w:right="936" w:bottom="709" w:left="936" w:header="432" w:footer="432" w:gutter="0"/>
       <w:cols w:num="2" w:space="288"/>
@@ -17727,7 +18724,7 @@
     <b:Title>Fiabilidad</b:Title>
     <b:Year>2011</b:Year>
     <b:URL>https://rua.ua.es/dspace/bitstream/10045/19380/23/Tema%205-Fiabilidad.pdf</b:URL>
-    <b:RefOrder>13</b:RefOrder>
+    <b:RefOrder>14</b:RefOrder>
   </b:Source>
   <b:Source>
     <b:Tag>JCO14</b:Tag>
@@ -17747,7 +18744,7 @@
     <b:Month>Julio</b:Month>
     <b:Day>27</b:Day>
     <b:URL>https://es.slid</b:URL>
-    <b:RefOrder>14</b:RefOrder>
+    <b:RefOrder>15</b:RefOrder>
   </b:Source>
   <b:Source>
     <b:Tag>Mit19</b:Tag>
@@ -17768,7 +18765,7 @@
     <b:Year>2019</b:Year>
     <b:Month>Junio</b:Month>
     <b:URL>https://psicologiaymente.com/miscelanea/alfa-de-cronbach</b:URL>
-    <b:RefOrder>15</b:RefOrder>
+    <b:RefOrder>16</b:RefOrder>
   </b:Source>
   <b:Source>
     <b:Tag>JFL</b:Tag>
@@ -17786,7 +18783,7 @@
       </b:Author>
     </b:Author>
     <b:URL>https://economipedia.com/definiciones/covarianza.html</b:URL>
-    <b:RefOrder>16</b:RefOrder>
+    <b:RefOrder>17</b:RefOrder>
   </b:Source>
   <b:Source>
     <b:Tag>Exp09</b:Tag>
@@ -17806,7 +18803,7 @@
     <b:Month>Mayo</b:Month>
     <b:Day>2</b:Day>
     <b:URL>https://explorable.com/es/la-correlacion-estadistica</b:URL>
-    <b:RefOrder>17</b:RefOrder>
+    <b:RefOrder>18</b:RefOrder>
   </b:Source>
   <b:Source>
     <b:Tag>Ing08</b:Tag>
@@ -17827,7 +18824,7 @@
     <b:Year>2008</b:Year>
     <b:Month>Octubre</b:Month>
     <b:URL>https://luisdi.files.wordpress.com/2008/09/primera-unidad-regresion-y-correlacion.pdf</b:URL>
-    <b:RefOrder>18</b:RefOrder>
+    <b:RefOrder>19</b:RefOrder>
   </b:Source>
   <b:Source>
     <b:Tag>LYB08</b:Tag>
@@ -17847,7 +18844,7 @@
     <b:Year>2008</b:Year>
     <b:Month>Octubre</b:Month>
     <b:URL>CONFIABILIDAD Y VALIDEZ DE CONSTRUCTO DEL INSTRUMENTO “HABILIDAD DE CUIDADO DE CUIDADORES FAMILIARES DE PERSONAS QUE VIVEN UNA SITUACIÓN DE ENFERMEDAD CRÓNICA” [UNIVERSIDAD NACIONAL DE COLOMBIA FACULTAD DE ENFERMERÍA- bdigital.unal.edu.co]</b:URL>
-    <b:RefOrder>19</b:RefOrder>
+    <b:RefOrder>20</b:RefOrder>
   </b:Source>
   <b:Source>
     <b:Tag>JCa14</b:Tag>
@@ -17888,7 +18885,7 @@
     <b:ProductionCompany>[ FUNDACION ANDALUCIA BETURIA PARA LA INVESTIGACION EN SALUD]</b:ProductionCompany>
     <b:Year>2017</b:Year>
     <b:URL>http://www.fabis.org/html/archivos/docuweb/Regres_log_1r.pdf</b:URL>
-    <b:RefOrder>20</b:RefOrder>
+    <b:RefOrder>21</b:RefOrder>
   </b:Source>
   <b:Source>
     <b:Tag>Pro16</b:Tag>
@@ -17909,7 +18906,7 @@
     <b:ProductionCompany>[Instituto Valenciano de Investigaciones Agrarias]</b:ProductionCompany>
     <b:Year>2016</b:Year>
     <b:URL>http://www.ivia.gva.es/documents/161862582/162456014/MRIM_mrl</b:URL>
-    <b:RefOrder>21</b:RefOrder>
+    <b:RefOrder>22</b:RefOrder>
   </b:Source>
   <b:Source>
     <b:Tag>exp09</b:Tag>
@@ -17930,7 +18927,7 @@
     <b:Month>Julio</b:Month>
     <b:Day>28</b:Day>
     <b:URL>https://www.expansion.com/2009/07/28/empresas/1248784790.html</b:URL>
-    <b:RefOrder>22</b:RefOrder>
+    <b:RefOrder>23</b:RefOrder>
   </b:Source>
   <b:Source>
     <b:Tag>JMF10</b:Tag>
@@ -17950,7 +18947,7 @@
     <b:ProductionCompany>Nivelación de terrenos por regresión tridimensional .[ Cadup estudios]</b:ProductionCompany>
     <b:Year>2010</b:Year>
     <b:URL>https://books.google.com.co/books?id=qJwn2UqPC28Cprintsec=copyr</b:URL>
-    <b:RefOrder>23</b:RefOrder>
+    <b:RefOrder>24</b:RefOrder>
   </b:Source>
   <b:Source>
     <b:Tag>que</b:Tag>
@@ -17979,7 +18976,7 @@
     <b:Month>Noviembre</b:Month>
     <b:Day>17</b:Day>
     <b:URL>https://www.eupati.eu/es/glossary/valor-p/.</b:URL>
-    <b:RefOrder>24</b:RefOrder>
+    <b:RefOrder>25</b:RefOrder>
   </b:Source>
   <b:Source>
     <b:Tag>Sli17</b:Tag>
@@ -17990,7 +18987,7 @@
     <b:Month>Mayo</b:Month>
     <b:Day>25</b:Day>
     <b:URL>https://es.slideshare.net/elisamedinab/anlisis-bivariado-</b:URL>
-    <b:RefOrder>25</b:RefOrder>
+    <b:RefOrder>26</b:RefOrder>
   </b:Source>
   <b:Source>
     <b:Tag>SFM00</b:Tag>
@@ -18010,7 +19007,7 @@
     <b:Title>5campus.com</b:Title>
     <b:Year>2000</b:Year>
     <b:URL>http://ciberconta.unizar.es/LECCION/anamul/inicio.html.</b:URL>
-    <b:RefOrder>26</b:RefOrder>
+    <b:RefOrder>27</b:RefOrder>
   </b:Source>
   <b:Source>
     <b:Tag>Jua</b:Tag>
@@ -18029,7 +19026,7 @@
     </b:Author>
     <b:Title>Interacciones</b:Title>
     <b:URL>https://ojs.revistainteracciones.com/index.php/ojs/article/view/160</b:URL>
-    <b:RefOrder>27</b:RefOrder>
+    <b:RefOrder>28</b:RefOrder>
   </b:Source>
   <b:Source>
     <b:Tag>Jua1</b:Tag>
@@ -18048,7 +19045,7 @@
     </b:Author>
     <b:Title>Psicologia y Mente</b:Title>
     <b:URL>https://psicologiaymente.com/pareja/solteros-mas-felices-casados</b:URL>
-    <b:RefOrder>28</b:RefOrder>
+    <b:RefOrder>29</b:RefOrder>
   </b:Source>
   <b:Source>
     <b:Tag>Fig09</b:Tag>
@@ -18219,13 +19216,32 @@
     <b:Month>Febrero</b:Month>
     <b:Day>21</b:Day>
     <b:URL>http://networkianos.com/regresion-logistica-binaria/</b:URL>
-    <b:RefOrder>29</b:RefOrder>
+    <b:RefOrder>30</b:RefOrder>
+  </b:Source>
+  <b:Source>
+    <b:Tag>Bio</b:Tag>
+    <b:SourceType>InternetSite</b:SourceType>
+    <b:Guid>{B25256FE-4B35-467B-942C-FCF3CF087D29}</b:Guid>
+    <b:Author>
+      <b:Author>
+        <b:NameList>
+          <b:Person>
+            <b:Last>científicos</b:Last>
+            <b:First>Bioestadística</b:First>
+            <b:Middle>para estudios</b:Middle>
+          </b:Person>
+        </b:NameList>
+      </b:Author>
+    </b:Author>
+    <b:Title>App4Stats</b:Title>
+    <b:URL>http://app4stats.com/manual-ejemplo/</b:URL>
+    <b:RefOrder>13</b:RefOrder>
   </b:Source>
 </b:Sources>
 </file>
 
 <file path=customXml/itemProps1.xml><?xml version="1.0" encoding="utf-8"?>
-<ds:datastoreItem xmlns:ds="http://schemas.openxmlformats.org/officeDocument/2006/customXml" ds:itemID="{D5889BC7-AE47-4FF7-8F79-9DCFC4B4F9DD}">
+<ds:datastoreItem xmlns:ds="http://schemas.openxmlformats.org/officeDocument/2006/customXml" ds:itemID="{B8365A2D-3FD4-432A-AFDA-C3FC6C6F9C8D}">
   <ds:schemaRefs>
     <ds:schemaRef ds:uri="http://schemas.openxmlformats.org/officeDocument/2006/bibliography"/>
   </ds:schemaRefs>

--- a/SPSS/Paper_felicidad.docx
+++ b/SPSS/Paper_felicidad.docx
@@ -3003,14 +3003,12 @@
         </w:rPr>
         <w:t xml:space="preserve">   También se hará uso de estadísticos descriptivos en el software para obtener un panorama </w:t>
       </w:r>
-      <w:proofErr w:type="spellStart"/>
-      <w:r>
-        <w:rPr>
-          <w:lang w:val="es-CO"/>
-        </w:rPr>
-        <w:t>mas</w:t>
-      </w:r>
-      <w:proofErr w:type="spellEnd"/>
+      <w:r>
+        <w:rPr>
+          <w:lang w:val="es-CO"/>
+        </w:rPr>
+        <w:t>más</w:t>
+      </w:r>
       <w:r>
         <w:rPr>
           <w:lang w:val="es-CO"/>
@@ -3678,22 +3676,6 @@
     </w:p>
     <w:p>
       <w:pPr>
-        <w:jc w:val="both"/>
-        <w:rPr>
-          <w:lang w:val="es-CO"/>
-        </w:rPr>
-      </w:pPr>
-    </w:p>
-    <w:p>
-      <w:pPr>
-        <w:jc w:val="both"/>
-        <w:rPr>
-          <w:lang w:val="es-CO"/>
-        </w:rPr>
-      </w:pPr>
-    </w:p>
-    <w:p>
-      <w:pPr>
         <w:jc w:val="center"/>
         <w:rPr>
           <w:lang w:val="es-CO"/>
@@ -3817,14 +3799,12 @@
         </w:rPr>
         <w:t xml:space="preserve"> la interfaz </w:t>
       </w:r>
-      <w:proofErr w:type="spellStart"/>
-      <w:r>
-        <w:rPr>
-          <w:lang w:val="es-CO"/>
-        </w:rPr>
-        <w:t>grafica</w:t>
-      </w:r>
-      <w:proofErr w:type="spellEnd"/>
+      <w:r>
+        <w:rPr>
+          <w:lang w:val="es-CO"/>
+        </w:rPr>
+        <w:t>gráfica</w:t>
+      </w:r>
       <w:r>
         <w:rPr>
           <w:lang w:val="es-CO"/>
@@ -4119,6 +4099,7 @@
         <w:rPr>
           <w:lang w:val="es-CO"/>
         </w:rPr>
+        <w:lastRenderedPageBreak/>
         <w:t xml:space="preserve">   </w:t>
       </w:r>
       <w:r>
@@ -4572,6 +4553,8 @@
           </wp:inline>
         </w:drawing>
       </w:r>
+      <w:bookmarkStart w:id="3" w:name="_GoBack"/>
+      <w:bookmarkEnd w:id="3"/>
     </w:p>
     <w:p>
       <w:pPr>
@@ -6680,13 +6663,7 @@
         <w:rPr>
           <w:lang w:val="es-CO"/>
         </w:rPr>
-        <w:t>VII</w:t>
-      </w:r>
-      <w:r>
-        <w:rPr>
-          <w:lang w:val="es-CO"/>
-        </w:rPr>
-        <w:t>I</w:t>
+        <w:t>VIII</w:t>
       </w:r>
     </w:p>
     <w:p>
@@ -6713,6 +6690,7 @@
       </w:pPr>
       <w:r>
         <w:rPr>
+          <w:noProof/>
           <w:lang w:val="es-CO"/>
         </w:rPr>
         <w:drawing>
@@ -6927,6 +6905,7 @@
           <w:id w:val="412975144"/>
           <w:citation/>
         </w:sdtPr>
+        <w:sdtEndPr/>
         <w:sdtContent>
           <w:r>
             <w:rPr>
@@ -6964,15 +6943,6 @@
     </w:p>
     <w:p>
       <w:pPr>
-        <w:pStyle w:val="TextCarCar"/>
-        <w:ind w:firstLine="0"/>
-        <w:rPr>
-          <w:lang w:val="es-CO"/>
-        </w:rPr>
-      </w:pPr>
-    </w:p>
-    <w:p>
-      <w:pPr>
         <w:jc w:val="center"/>
         <w:rPr>
           <w:color w:val="010205"/>
@@ -6984,31 +6954,14 @@
       <w:pPr>
         <w:jc w:val="center"/>
         <w:rPr>
-          <w:color w:val="010205"/>
-          <w:lang w:val="es-CO"/>
-        </w:rPr>
-      </w:pPr>
-    </w:p>
-    <w:p>
-      <w:pPr>
-        <w:jc w:val="center"/>
-        <w:rPr>
-          <w:lang w:val="es-CO"/>
-        </w:rPr>
-      </w:pPr>
-      <w:r>
-        <w:rPr>
-          <w:lang w:val="es-CO"/>
-        </w:rPr>
-        <w:t>TAB</w:t>
-      </w:r>
-      <w:bookmarkStart w:id="3" w:name="_GoBack"/>
-      <w:bookmarkEnd w:id="3"/>
-      <w:r>
-        <w:rPr>
-          <w:lang w:val="es-CO"/>
-        </w:rPr>
-        <w:t>LE</w:t>
+          <w:lang w:val="es-CO"/>
+        </w:rPr>
+      </w:pPr>
+      <w:r>
+        <w:rPr>
+          <w:lang w:val="es-CO"/>
+        </w:rPr>
+        <w:t>TABLE</w:t>
       </w:r>
       <w:r>
         <w:rPr>
@@ -7131,6 +7084,7 @@
           <w:id w:val="1999999151"/>
           <w:citation/>
         </w:sdtPr>
+        <w:sdtEndPr/>
         <w:sdtContent>
           <w:r>
             <w:rPr>
@@ -7181,7 +7135,7 @@
         <w:rPr>
           <w:lang w:val="es-CO"/>
         </w:rPr>
-        <w:t xml:space="preserve"> (Ver tabla 8)</w:t>
+        <w:t>.</w:t>
       </w:r>
       <w:r>
         <w:rPr>
@@ -7231,6 +7185,12 @@
           </w:r>
         </w:sdtContent>
       </w:sdt>
+      <w:r>
+        <w:rPr>
+          <w:lang w:val="es-CO"/>
+        </w:rPr>
+        <w:t xml:space="preserve"> (Ver tabla 8)</w:t>
+      </w:r>
     </w:p>
     <w:p>
       <w:pPr>
@@ -7249,3777 +7209,58 @@
           <w:lang w:val="es-CO"/>
         </w:rPr>
       </w:pPr>
-    </w:p>
-    <w:p>
-      <w:pPr>
-        <w:pStyle w:val="TextCarCar"/>
-        <w:ind w:firstLine="0"/>
-        <w:rPr>
-          <w:lang w:val="es-CO"/>
-        </w:rPr>
-      </w:pPr>
-    </w:p>
-    <w:p>
-      <w:pPr>
-        <w:pStyle w:val="TextCarCar"/>
-        <w:ind w:firstLine="0"/>
-        <w:rPr>
-          <w:lang w:val="es-CO"/>
-        </w:rPr>
-      </w:pPr>
-    </w:p>
-    <w:p>
-      <w:pPr>
-        <w:pStyle w:val="TextCarCar"/>
-        <w:ind w:firstLine="0"/>
-        <w:rPr>
-          <w:lang w:val="es-CO"/>
-        </w:rPr>
-      </w:pPr>
-    </w:p>
-    <w:p>
-      <w:pPr>
-        <w:pStyle w:val="TextCarCar"/>
-        <w:ind w:firstLine="0"/>
-        <w:rPr>
-          <w:lang w:val="es-CO"/>
-        </w:rPr>
-      </w:pPr>
-    </w:p>
-    <w:p>
-      <w:pPr>
-        <w:pStyle w:val="TextCarCar"/>
-        <w:ind w:firstLine="0"/>
-        <w:rPr>
-          <w:lang w:val="es-CO"/>
-        </w:rPr>
-      </w:pPr>
-    </w:p>
-    <w:p>
-      <w:pPr>
-        <w:pStyle w:val="TextCarCar"/>
-        <w:ind w:firstLine="0"/>
-        <w:rPr>
-          <w:lang w:val="es-CO"/>
-        </w:rPr>
-      </w:pPr>
-    </w:p>
-    <w:p>
-      <w:pPr>
-        <w:pStyle w:val="TextCarCar"/>
-        <w:ind w:firstLine="0"/>
-        <w:rPr>
-          <w:lang w:val="es-CO"/>
-        </w:rPr>
-      </w:pPr>
-    </w:p>
-    <w:p>
-      <w:pPr>
-        <w:jc w:val="both"/>
-        <w:rPr>
-          <w:lang w:val="es-CO"/>
-        </w:rPr>
-      </w:pPr>
-    </w:p>
-    <w:p>
-      <w:pPr>
-        <w:jc w:val="both"/>
-        <w:rPr>
-          <w:lang w:val="es-CO"/>
-        </w:rPr>
-      </w:pPr>
-    </w:p>
-    <w:p>
-      <w:pPr>
-        <w:jc w:val="both"/>
-        <w:rPr>
-          <w:lang w:val="es-CO"/>
-        </w:rPr>
-      </w:pPr>
-    </w:p>
-    <w:p>
-      <w:pPr>
-        <w:jc w:val="both"/>
-        <w:rPr>
-          <w:lang w:val="es-CO"/>
-        </w:rPr>
-      </w:pPr>
-    </w:p>
-    <w:p>
-      <w:pPr>
-        <w:jc w:val="both"/>
-        <w:rPr>
-          <w:lang w:val="es-CO"/>
-        </w:rPr>
-      </w:pPr>
-    </w:p>
-    <w:p>
-      <w:pPr>
-        <w:jc w:val="both"/>
-        <w:rPr>
-          <w:lang w:val="es-CO"/>
-        </w:rPr>
-      </w:pPr>
-      <w:r>
-        <w:rPr>
-          <w:lang w:val="es-CO"/>
-        </w:rPr>
-        <w:t xml:space="preserve">  </w:t>
-      </w:r>
-    </w:p>
-    <w:p>
-      <w:pPr>
-        <w:jc w:val="both"/>
-        <w:rPr>
-          <w:lang w:val="es-CO"/>
-        </w:rPr>
-      </w:pPr>
-    </w:p>
-    <w:p>
-      <w:pPr>
-        <w:jc w:val="both"/>
-        <w:rPr>
-          <w:lang w:val="es-CO"/>
-        </w:rPr>
-      </w:pPr>
-      <w:r>
-        <w:rPr>
-          <w:lang w:val="es-CO"/>
-        </w:rPr>
-        <w:t xml:space="preserve">   </w:t>
-      </w:r>
-    </w:p>
-    <w:p>
-      <w:pPr>
-        <w:jc w:val="both"/>
-        <w:rPr>
-          <w:lang w:val="es-CO"/>
-        </w:rPr>
-      </w:pPr>
-    </w:p>
-    <w:p>
-      <w:pPr>
-        <w:jc w:val="both"/>
-        <w:rPr>
-          <w:lang w:val="es-CO"/>
-        </w:rPr>
-      </w:pPr>
-    </w:p>
-    <w:p>
-      <w:pPr>
-        <w:jc w:val="both"/>
-        <w:rPr>
-          <w:lang w:val="es-CO"/>
-        </w:rPr>
-      </w:pPr>
-    </w:p>
-    <w:p>
-      <w:pPr>
-        <w:jc w:val="both"/>
-        <w:rPr>
-          <w:lang w:val="es-CO"/>
-        </w:rPr>
-      </w:pPr>
-    </w:p>
-    <w:p>
-      <w:pPr>
-        <w:jc w:val="both"/>
-        <w:rPr>
-          <w:lang w:val="es-CO"/>
-        </w:rPr>
-      </w:pPr>
-    </w:p>
-    <w:p>
-      <w:pPr>
-        <w:jc w:val="both"/>
-        <w:rPr>
-          <w:lang w:val="es-CO"/>
-        </w:rPr>
-      </w:pPr>
-    </w:p>
-    <w:p>
-      <w:pPr>
-        <w:jc w:val="both"/>
-        <w:rPr>
-          <w:lang w:val="es-CO"/>
-        </w:rPr>
-      </w:pPr>
-    </w:p>
-    <w:p>
-      <w:pPr>
-        <w:jc w:val="both"/>
-        <w:rPr>
-          <w:lang w:val="es-CO"/>
-        </w:rPr>
-      </w:pPr>
-    </w:p>
-    <w:p>
-      <w:pPr>
-        <w:jc w:val="both"/>
-        <w:rPr>
-          <w:lang w:val="es-CO"/>
-        </w:rPr>
-      </w:pPr>
-    </w:p>
-    <w:p>
-      <w:pPr>
-        <w:jc w:val="both"/>
-        <w:rPr>
-          <w:lang w:val="es-CO"/>
-        </w:rPr>
-      </w:pPr>
-    </w:p>
-    <w:p>
-      <w:pPr>
-        <w:jc w:val="both"/>
-        <w:rPr>
-          <w:lang w:val="es-CO"/>
-        </w:rPr>
-      </w:pPr>
-    </w:p>
-    <w:p>
-      <w:pPr>
-        <w:jc w:val="both"/>
-        <w:rPr>
-          <w:lang w:val="es-CO"/>
-        </w:rPr>
-      </w:pPr>
-    </w:p>
-    <w:p>
-      <w:pPr>
-        <w:jc w:val="both"/>
-        <w:rPr>
-          <w:lang w:val="es-CO"/>
-        </w:rPr>
-      </w:pPr>
-    </w:p>
-    <w:p>
-      <w:pPr>
-        <w:jc w:val="both"/>
-        <w:rPr>
-          <w:lang w:val="es-CO"/>
-        </w:rPr>
-      </w:pPr>
-    </w:p>
-    <w:p>
-      <w:pPr>
-        <w:jc w:val="both"/>
-        <w:rPr>
-          <w:lang w:val="es-CO"/>
-        </w:rPr>
-      </w:pPr>
-    </w:p>
-    <w:p>
-      <w:pPr>
-        <w:jc w:val="both"/>
-        <w:rPr>
-          <w:lang w:val="es-CO"/>
-        </w:rPr>
-      </w:pPr>
-    </w:p>
-    <w:p>
-      <w:pPr>
-        <w:jc w:val="both"/>
-        <w:rPr>
-          <w:lang w:val="es-CO"/>
-        </w:rPr>
-      </w:pPr>
-    </w:p>
-    <w:p>
-      <w:pPr>
-        <w:jc w:val="both"/>
-        <w:rPr>
-          <w:lang w:val="es-CO"/>
-        </w:rPr>
-      </w:pPr>
-    </w:p>
-    <w:p>
-      <w:pPr>
-        <w:jc w:val="both"/>
-        <w:rPr>
-          <w:lang w:val="es-CO"/>
-        </w:rPr>
-      </w:pPr>
-    </w:p>
-    <w:p>
-      <w:pPr>
-        <w:jc w:val="both"/>
-        <w:rPr>
-          <w:lang w:val="es-CO"/>
-        </w:rPr>
-      </w:pPr>
-    </w:p>
-    <w:p>
-      <w:pPr>
-        <w:jc w:val="both"/>
-        <w:rPr>
-          <w:lang w:val="es-CO"/>
-        </w:rPr>
-      </w:pPr>
-    </w:p>
-    <w:p>
-      <w:pPr>
-        <w:jc w:val="both"/>
-        <w:rPr>
-          <w:lang w:val="es-CO"/>
-        </w:rPr>
-      </w:pPr>
-    </w:p>
-    <w:p>
-      <w:pPr>
-        <w:jc w:val="both"/>
-        <w:rPr>
-          <w:lang w:val="es-CO"/>
-        </w:rPr>
-      </w:pPr>
-    </w:p>
-    <w:p>
-      <w:pPr>
-        <w:jc w:val="both"/>
-        <w:rPr>
-          <w:lang w:val="es-CO"/>
-        </w:rPr>
-      </w:pPr>
-    </w:p>
-    <w:p>
-      <w:pPr>
-        <w:jc w:val="both"/>
-        <w:rPr>
-          <w:lang w:val="es-CO"/>
-        </w:rPr>
-      </w:pPr>
-    </w:p>
-    <w:p>
-      <w:pPr>
-        <w:jc w:val="both"/>
-        <w:rPr>
-          <w:lang w:val="es-CO"/>
-        </w:rPr>
-      </w:pPr>
-    </w:p>
-    <w:p>
-      <w:pPr>
-        <w:jc w:val="both"/>
-        <w:rPr>
-          <w:lang w:val="es-CO"/>
-        </w:rPr>
-      </w:pPr>
-    </w:p>
-    <w:p>
-      <w:pPr>
-        <w:jc w:val="both"/>
-        <w:rPr>
-          <w:lang w:val="es-CO"/>
-        </w:rPr>
-      </w:pPr>
-    </w:p>
-    <w:p>
-      <w:pPr>
-        <w:jc w:val="both"/>
-        <w:rPr>
-          <w:lang w:val="es-CO"/>
-        </w:rPr>
-      </w:pPr>
-    </w:p>
-    <w:p>
-      <w:pPr>
-        <w:jc w:val="both"/>
-        <w:rPr>
-          <w:lang w:val="es-CO"/>
-        </w:rPr>
-      </w:pPr>
-    </w:p>
-    <w:p>
-      <w:pPr>
-        <w:jc w:val="both"/>
-        <w:rPr>
-          <w:lang w:val="es-CO"/>
-        </w:rPr>
-      </w:pPr>
-    </w:p>
-    <w:p>
-      <w:pPr>
-        <w:jc w:val="both"/>
-        <w:rPr>
-          <w:lang w:val="es-CO"/>
-        </w:rPr>
-      </w:pPr>
-    </w:p>
-    <w:p>
-      <w:pPr>
-        <w:jc w:val="both"/>
-        <w:rPr>
-          <w:lang w:val="es-CO"/>
-        </w:rPr>
-      </w:pPr>
-    </w:p>
-    <w:p>
-      <w:pPr>
-        <w:jc w:val="both"/>
-        <w:rPr>
-          <w:lang w:val="es-CO"/>
-        </w:rPr>
-      </w:pPr>
-    </w:p>
-    <w:p>
-      <w:pPr>
-        <w:jc w:val="both"/>
-        <w:rPr>
-          <w:lang w:val="es-CO"/>
-        </w:rPr>
-      </w:pPr>
-    </w:p>
-    <w:p>
-      <w:pPr>
-        <w:jc w:val="both"/>
-        <w:rPr>
-          <w:lang w:val="es-CO"/>
-        </w:rPr>
-      </w:pPr>
-    </w:p>
-    <w:p>
-      <w:pPr>
-        <w:jc w:val="both"/>
-        <w:rPr>
-          <w:lang w:val="es-CO"/>
-        </w:rPr>
-      </w:pPr>
-    </w:p>
-    <w:p>
-      <w:pPr>
-        <w:jc w:val="both"/>
-        <w:rPr>
-          <w:lang w:val="es-CO"/>
-        </w:rPr>
-      </w:pPr>
-    </w:p>
-    <w:p>
-      <w:pPr>
-        <w:jc w:val="both"/>
-        <w:rPr>
-          <w:lang w:val="es-CO"/>
-        </w:rPr>
-      </w:pPr>
-    </w:p>
-    <w:p>
-      <w:pPr>
-        <w:jc w:val="both"/>
-        <w:rPr>
-          <w:lang w:val="es-CO"/>
-        </w:rPr>
-      </w:pPr>
-    </w:p>
-    <w:p>
-      <w:pPr>
-        <w:jc w:val="both"/>
-        <w:rPr>
-          <w:lang w:val="es-CO"/>
-        </w:rPr>
-      </w:pPr>
-    </w:p>
-    <w:p>
-      <w:pPr>
-        <w:jc w:val="both"/>
-        <w:rPr>
-          <w:lang w:val="es-CO"/>
-        </w:rPr>
-      </w:pPr>
-    </w:p>
-    <w:p>
-      <w:pPr>
-        <w:jc w:val="both"/>
-        <w:rPr>
-          <w:lang w:val="es-CO"/>
-        </w:rPr>
-      </w:pPr>
-    </w:p>
-    <w:p>
-      <w:pPr>
-        <w:jc w:val="both"/>
-        <w:rPr>
-          <w:lang w:val="es-CO"/>
-        </w:rPr>
-      </w:pPr>
-    </w:p>
-    <w:p>
-      <w:pPr>
-        <w:jc w:val="both"/>
-        <w:rPr>
-          <w:lang w:val="es-CO"/>
-        </w:rPr>
-      </w:pPr>
-    </w:p>
-    <w:p>
-      <w:pPr>
-        <w:jc w:val="both"/>
-        <w:rPr>
-          <w:lang w:val="es-CO"/>
-        </w:rPr>
-      </w:pPr>
-    </w:p>
-    <w:p>
-      <w:pPr>
-        <w:jc w:val="both"/>
-        <w:rPr>
-          <w:lang w:val="es-CO"/>
-        </w:rPr>
-      </w:pPr>
-    </w:p>
-    <w:p>
-      <w:pPr>
-        <w:jc w:val="both"/>
-        <w:rPr>
-          <w:lang w:val="es-CO"/>
-        </w:rPr>
-      </w:pPr>
-    </w:p>
-    <w:p>
-      <w:pPr>
-        <w:jc w:val="both"/>
-        <w:rPr>
-          <w:lang w:val="es-CO"/>
-        </w:rPr>
-      </w:pPr>
-    </w:p>
-    <w:p>
-      <w:pPr>
-        <w:jc w:val="both"/>
-        <w:rPr>
-          <w:lang w:val="es-CO"/>
-        </w:rPr>
-      </w:pPr>
-    </w:p>
-    <w:p>
-      <w:pPr>
-        <w:jc w:val="both"/>
-        <w:rPr>
-          <w:lang w:val="es-CO"/>
-        </w:rPr>
-      </w:pPr>
-    </w:p>
-    <w:p>
-      <w:pPr>
-        <w:jc w:val="both"/>
-        <w:rPr>
-          <w:lang w:val="es-CO"/>
-        </w:rPr>
-      </w:pPr>
-    </w:p>
-    <w:p>
-      <w:pPr>
-        <w:jc w:val="both"/>
-        <w:rPr>
-          <w:lang w:val="es-CO"/>
-        </w:rPr>
-      </w:pPr>
-    </w:p>
-    <w:p>
-      <w:pPr>
-        <w:jc w:val="both"/>
-        <w:rPr>
-          <w:lang w:val="es-CO"/>
-        </w:rPr>
-      </w:pPr>
-    </w:p>
-    <w:p>
-      <w:pPr>
-        <w:jc w:val="both"/>
-        <w:rPr>
-          <w:lang w:val="es-CO"/>
-        </w:rPr>
-      </w:pPr>
-    </w:p>
-    <w:p>
-      <w:pPr>
-        <w:jc w:val="both"/>
-        <w:rPr>
-          <w:lang w:val="es-CO"/>
-        </w:rPr>
-      </w:pPr>
-    </w:p>
-    <w:p>
-      <w:pPr>
-        <w:jc w:val="both"/>
-        <w:rPr>
-          <w:lang w:val="es-CO"/>
-        </w:rPr>
-      </w:pPr>
-    </w:p>
-    <w:p>
-      <w:pPr>
-        <w:jc w:val="both"/>
-        <w:rPr>
-          <w:lang w:val="es-CO"/>
-        </w:rPr>
-      </w:pPr>
-    </w:p>
-    <w:p>
-      <w:pPr>
-        <w:jc w:val="both"/>
-        <w:rPr>
-          <w:lang w:val="es-CO"/>
-        </w:rPr>
-      </w:pPr>
-    </w:p>
-    <w:p>
-      <w:pPr>
-        <w:jc w:val="both"/>
-        <w:rPr>
-          <w:lang w:val="es-CO"/>
-        </w:rPr>
-      </w:pPr>
-    </w:p>
-    <w:p>
-      <w:pPr>
-        <w:jc w:val="both"/>
-        <w:rPr>
-          <w:lang w:val="es-CO"/>
-        </w:rPr>
-      </w:pPr>
-    </w:p>
-    <w:p>
-      <w:pPr>
-        <w:jc w:val="both"/>
-        <w:rPr>
-          <w:lang w:val="es-CO"/>
-        </w:rPr>
-      </w:pPr>
-    </w:p>
-    <w:p>
-      <w:pPr>
-        <w:jc w:val="both"/>
-        <w:rPr>
-          <w:lang w:val="es-CO"/>
-        </w:rPr>
-      </w:pPr>
-    </w:p>
-    <w:p>
-      <w:pPr>
-        <w:jc w:val="both"/>
-        <w:rPr>
-          <w:lang w:val="es-CO"/>
-        </w:rPr>
-      </w:pPr>
-    </w:p>
-    <w:p>
-      <w:pPr>
-        <w:jc w:val="both"/>
-        <w:rPr>
-          <w:lang w:val="es-CO"/>
-        </w:rPr>
-      </w:pPr>
-    </w:p>
-    <w:p>
-      <w:pPr>
-        <w:jc w:val="both"/>
-        <w:rPr>
-          <w:lang w:val="es-CO"/>
-        </w:rPr>
-      </w:pPr>
-    </w:p>
-    <w:p>
-      <w:pPr>
-        <w:jc w:val="both"/>
-        <w:rPr>
-          <w:lang w:val="es-CO"/>
-        </w:rPr>
-      </w:pPr>
-    </w:p>
-    <w:p>
-      <w:pPr>
-        <w:jc w:val="both"/>
-        <w:rPr>
-          <w:lang w:val="es-CO"/>
-        </w:rPr>
-      </w:pPr>
-    </w:p>
-    <w:p>
-      <w:pPr>
-        <w:jc w:val="both"/>
-        <w:rPr>
-          <w:lang w:val="es-CO"/>
-        </w:rPr>
-      </w:pPr>
-    </w:p>
-    <w:p>
-      <w:pPr>
-        <w:jc w:val="both"/>
-        <w:rPr>
-          <w:lang w:val="es-CO"/>
-        </w:rPr>
-      </w:pPr>
-    </w:p>
-    <w:p>
-      <w:pPr>
-        <w:jc w:val="both"/>
-        <w:rPr>
-          <w:lang w:val="es-CO"/>
-        </w:rPr>
-      </w:pPr>
-    </w:p>
-    <w:p>
-      <w:pPr>
-        <w:jc w:val="both"/>
-        <w:rPr>
-          <w:lang w:val="es-CO"/>
-        </w:rPr>
-      </w:pPr>
-    </w:p>
-    <w:p>
-      <w:pPr>
-        <w:jc w:val="both"/>
-        <w:rPr>
-          <w:lang w:val="es-CO"/>
-        </w:rPr>
-      </w:pPr>
-    </w:p>
-    <w:p>
-      <w:pPr>
-        <w:jc w:val="both"/>
-        <w:rPr>
-          <w:lang w:val="es-CO"/>
-        </w:rPr>
-      </w:pPr>
-    </w:p>
-    <w:p>
-      <w:pPr>
-        <w:jc w:val="both"/>
-        <w:rPr>
-          <w:lang w:val="es-CO"/>
-        </w:rPr>
-      </w:pPr>
-    </w:p>
-    <w:p>
-      <w:pPr>
-        <w:jc w:val="both"/>
-        <w:rPr>
-          <w:lang w:val="es-CO"/>
-        </w:rPr>
-      </w:pPr>
-    </w:p>
-    <w:p>
-      <w:pPr>
-        <w:jc w:val="both"/>
-        <w:rPr>
-          <w:lang w:val="es-CO"/>
-        </w:rPr>
-      </w:pPr>
-    </w:p>
-    <w:p>
-      <w:pPr>
-        <w:jc w:val="both"/>
-        <w:rPr>
-          <w:lang w:val="es-CO"/>
-        </w:rPr>
-      </w:pPr>
-    </w:p>
-    <w:p>
-      <w:pPr>
-        <w:jc w:val="both"/>
-        <w:rPr>
-          <w:lang w:val="es-CO"/>
-        </w:rPr>
-      </w:pPr>
-    </w:p>
-    <w:p>
-      <w:pPr>
-        <w:jc w:val="both"/>
-        <w:rPr>
-          <w:lang w:val="es-CO"/>
-        </w:rPr>
-      </w:pPr>
-    </w:p>
-    <w:p>
-      <w:pPr>
-        <w:jc w:val="both"/>
-        <w:rPr>
-          <w:lang w:val="es-CO"/>
-        </w:rPr>
-      </w:pPr>
-    </w:p>
-    <w:p>
-      <w:pPr>
-        <w:jc w:val="both"/>
-        <w:rPr>
-          <w:lang w:val="es-CO"/>
-        </w:rPr>
-      </w:pPr>
-    </w:p>
-    <w:p>
-      <w:pPr>
-        <w:jc w:val="both"/>
-        <w:rPr>
-          <w:lang w:val="es-CO"/>
-        </w:rPr>
-      </w:pPr>
-    </w:p>
-    <w:p>
-      <w:pPr>
-        <w:jc w:val="both"/>
-        <w:rPr>
-          <w:lang w:val="es-CO"/>
-        </w:rPr>
-      </w:pPr>
-    </w:p>
-    <w:p>
-      <w:pPr>
-        <w:jc w:val="both"/>
-        <w:rPr>
-          <w:lang w:val="es-CO"/>
-        </w:rPr>
-      </w:pPr>
-    </w:p>
-    <w:p>
-      <w:pPr>
-        <w:jc w:val="both"/>
-        <w:rPr>
-          <w:lang w:val="es-CO"/>
-        </w:rPr>
-      </w:pPr>
-    </w:p>
-    <w:p>
-      <w:pPr>
-        <w:jc w:val="both"/>
-        <w:rPr>
-          <w:lang w:val="es-CO"/>
-        </w:rPr>
-      </w:pPr>
-    </w:p>
-    <w:p>
-      <w:pPr>
-        <w:jc w:val="both"/>
-        <w:rPr>
-          <w:lang w:val="es-CO"/>
-        </w:rPr>
-      </w:pPr>
-    </w:p>
-    <w:p>
-      <w:pPr>
-        <w:jc w:val="both"/>
-        <w:rPr>
-          <w:lang w:val="es-CO"/>
-        </w:rPr>
-      </w:pPr>
-    </w:p>
-    <w:p>
-      <w:pPr>
-        <w:jc w:val="both"/>
-        <w:rPr>
-          <w:lang w:val="es-CO"/>
-        </w:rPr>
-      </w:pPr>
-    </w:p>
-    <w:p>
-      <w:pPr>
-        <w:jc w:val="both"/>
-        <w:rPr>
-          <w:lang w:val="es-CO"/>
-        </w:rPr>
-      </w:pPr>
-    </w:p>
-    <w:p>
-      <w:pPr>
-        <w:jc w:val="both"/>
-        <w:rPr>
-          <w:lang w:val="es-CO"/>
-        </w:rPr>
-      </w:pPr>
-    </w:p>
-    <w:p>
-      <w:pPr>
-        <w:jc w:val="both"/>
-        <w:rPr>
-          <w:lang w:val="es-CO"/>
-        </w:rPr>
-      </w:pPr>
-    </w:p>
-    <w:p>
-      <w:pPr>
-        <w:jc w:val="both"/>
-        <w:rPr>
-          <w:lang w:val="es-CO"/>
-        </w:rPr>
-      </w:pPr>
-    </w:p>
-    <w:p>
-      <w:pPr>
-        <w:jc w:val="both"/>
-        <w:rPr>
-          <w:lang w:val="es-CO"/>
-        </w:rPr>
-      </w:pPr>
-    </w:p>
-    <w:p>
-      <w:pPr>
-        <w:jc w:val="both"/>
-        <w:rPr>
-          <w:lang w:val="es-CO"/>
-        </w:rPr>
-      </w:pPr>
-    </w:p>
-    <w:p>
-      <w:pPr>
-        <w:jc w:val="both"/>
-        <w:rPr>
-          <w:lang w:val="es-CO"/>
-        </w:rPr>
-      </w:pPr>
-    </w:p>
-    <w:p>
-      <w:pPr>
-        <w:jc w:val="both"/>
-        <w:rPr>
-          <w:lang w:val="es-CO"/>
-        </w:rPr>
-      </w:pPr>
-    </w:p>
-    <w:p>
-      <w:pPr>
-        <w:jc w:val="both"/>
-        <w:rPr>
-          <w:lang w:val="es-CO"/>
-        </w:rPr>
-      </w:pPr>
-    </w:p>
-    <w:p>
-      <w:pPr>
-        <w:jc w:val="both"/>
-        <w:rPr>
-          <w:lang w:val="es-CO"/>
-        </w:rPr>
-      </w:pPr>
-    </w:p>
-    <w:p>
-      <w:pPr>
-        <w:jc w:val="both"/>
-        <w:rPr>
-          <w:lang w:val="es-CO"/>
-        </w:rPr>
-      </w:pPr>
-    </w:p>
-    <w:p>
-      <w:pPr>
-        <w:jc w:val="both"/>
-        <w:rPr>
-          <w:lang w:val="es-CO"/>
-        </w:rPr>
-      </w:pPr>
-    </w:p>
-    <w:p>
-      <w:pPr>
-        <w:jc w:val="both"/>
-        <w:rPr>
-          <w:lang w:val="es-CO"/>
-        </w:rPr>
-      </w:pPr>
-    </w:p>
-    <w:p>
-      <w:pPr>
-        <w:jc w:val="both"/>
-        <w:rPr>
-          <w:lang w:val="es-CO"/>
-        </w:rPr>
-      </w:pPr>
-    </w:p>
-    <w:p>
-      <w:pPr>
-        <w:jc w:val="both"/>
-        <w:rPr>
-          <w:lang w:val="es-CO"/>
-        </w:rPr>
-      </w:pPr>
-    </w:p>
-    <w:p>
-      <w:pPr>
-        <w:jc w:val="both"/>
-        <w:rPr>
-          <w:lang w:val="es-CO"/>
-        </w:rPr>
-      </w:pPr>
-    </w:p>
-    <w:p>
-      <w:pPr>
-        <w:jc w:val="both"/>
-        <w:rPr>
-          <w:lang w:val="es-CO"/>
-        </w:rPr>
-      </w:pPr>
-    </w:p>
-    <w:p>
-      <w:pPr>
-        <w:jc w:val="both"/>
-        <w:rPr>
-          <w:lang w:val="es-CO"/>
-        </w:rPr>
-      </w:pPr>
-    </w:p>
-    <w:p>
-      <w:pPr>
-        <w:jc w:val="both"/>
-        <w:rPr>
-          <w:lang w:val="es-CO"/>
-        </w:rPr>
-      </w:pPr>
-    </w:p>
-    <w:p>
-      <w:pPr>
-        <w:jc w:val="both"/>
-        <w:rPr>
-          <w:lang w:val="es-CO"/>
-        </w:rPr>
-      </w:pPr>
-    </w:p>
-    <w:p>
-      <w:pPr>
-        <w:jc w:val="both"/>
-        <w:rPr>
-          <w:lang w:val="es-CO"/>
-        </w:rPr>
-      </w:pPr>
-    </w:p>
-    <w:p>
-      <w:pPr>
-        <w:jc w:val="both"/>
-        <w:rPr>
-          <w:lang w:val="es-CO"/>
-        </w:rPr>
-      </w:pPr>
-    </w:p>
-    <w:p>
-      <w:pPr>
-        <w:jc w:val="both"/>
-        <w:rPr>
-          <w:lang w:val="es-CO"/>
-        </w:rPr>
-      </w:pPr>
-    </w:p>
-    <w:p>
-      <w:pPr>
-        <w:jc w:val="both"/>
-        <w:rPr>
-          <w:lang w:val="es-CO"/>
-        </w:rPr>
-      </w:pPr>
-    </w:p>
-    <w:p>
-      <w:pPr>
-        <w:jc w:val="both"/>
-        <w:rPr>
-          <w:lang w:val="es-CO"/>
-        </w:rPr>
-      </w:pPr>
-    </w:p>
-    <w:p>
-      <w:pPr>
-        <w:jc w:val="both"/>
-        <w:rPr>
-          <w:lang w:val="es-CO"/>
-        </w:rPr>
-      </w:pPr>
-    </w:p>
-    <w:p>
-      <w:pPr>
-        <w:jc w:val="both"/>
-        <w:rPr>
-          <w:lang w:val="es-CO"/>
-        </w:rPr>
-      </w:pPr>
-    </w:p>
-    <w:p>
-      <w:pPr>
-        <w:jc w:val="both"/>
-        <w:rPr>
-          <w:lang w:val="es-CO"/>
-        </w:rPr>
-      </w:pPr>
-    </w:p>
-    <w:p>
-      <w:pPr>
-        <w:jc w:val="both"/>
-        <w:rPr>
-          <w:lang w:val="es-CO"/>
-        </w:rPr>
-      </w:pPr>
-    </w:p>
-    <w:p>
-      <w:pPr>
-        <w:jc w:val="both"/>
-        <w:rPr>
-          <w:lang w:val="es-CO"/>
-        </w:rPr>
-      </w:pPr>
-    </w:p>
-    <w:p>
-      <w:pPr>
-        <w:jc w:val="both"/>
-        <w:rPr>
-          <w:lang w:val="es-CO"/>
-        </w:rPr>
-      </w:pPr>
-    </w:p>
-    <w:p>
-      <w:pPr>
-        <w:jc w:val="both"/>
-        <w:rPr>
-          <w:lang w:val="es-CO"/>
-        </w:rPr>
-      </w:pPr>
-    </w:p>
-    <w:p>
-      <w:pPr>
-        <w:jc w:val="both"/>
-        <w:rPr>
-          <w:lang w:val="es-CO"/>
-        </w:rPr>
-      </w:pPr>
-    </w:p>
-    <w:p>
-      <w:pPr>
-        <w:jc w:val="both"/>
-        <w:rPr>
-          <w:lang w:val="es-CO"/>
-        </w:rPr>
-      </w:pPr>
-    </w:p>
-    <w:p>
-      <w:pPr>
-        <w:jc w:val="both"/>
-        <w:rPr>
-          <w:lang w:val="es-CO"/>
-        </w:rPr>
-      </w:pPr>
-    </w:p>
-    <w:p>
-      <w:pPr>
-        <w:jc w:val="both"/>
-        <w:rPr>
-          <w:lang w:val="es-CO"/>
-        </w:rPr>
-      </w:pPr>
-    </w:p>
-    <w:p>
-      <w:pPr>
-        <w:jc w:val="both"/>
-        <w:rPr>
-          <w:lang w:val="es-CO"/>
-        </w:rPr>
-      </w:pPr>
-    </w:p>
-    <w:p>
-      <w:pPr>
-        <w:jc w:val="both"/>
-        <w:rPr>
-          <w:lang w:val="es-CO"/>
-        </w:rPr>
-      </w:pPr>
-    </w:p>
-    <w:p>
-      <w:pPr>
-        <w:jc w:val="both"/>
-        <w:rPr>
-          <w:lang w:val="es-CO"/>
-        </w:rPr>
-      </w:pPr>
-    </w:p>
-    <w:p>
-      <w:pPr>
-        <w:jc w:val="both"/>
-        <w:rPr>
-          <w:lang w:val="es-CO"/>
-        </w:rPr>
-      </w:pPr>
-    </w:p>
-    <w:p>
-      <w:pPr>
-        <w:jc w:val="both"/>
-        <w:rPr>
-          <w:lang w:val="es-CO"/>
-        </w:rPr>
-      </w:pPr>
-    </w:p>
-    <w:p>
-      <w:pPr>
-        <w:jc w:val="both"/>
-        <w:rPr>
-          <w:lang w:val="es-CO"/>
-        </w:rPr>
-      </w:pPr>
-    </w:p>
-    <w:p>
-      <w:pPr>
-        <w:jc w:val="both"/>
-        <w:rPr>
-          <w:lang w:val="es-CO"/>
-        </w:rPr>
-      </w:pPr>
-    </w:p>
-    <w:p>
-      <w:pPr>
-        <w:jc w:val="both"/>
-        <w:rPr>
-          <w:lang w:val="es-CO"/>
-        </w:rPr>
-      </w:pPr>
-    </w:p>
-    <w:p>
-      <w:pPr>
-        <w:jc w:val="both"/>
-        <w:rPr>
-          <w:lang w:val="es-CO"/>
-        </w:rPr>
-      </w:pPr>
-    </w:p>
-    <w:p>
-      <w:pPr>
-        <w:jc w:val="both"/>
-        <w:rPr>
-          <w:lang w:val="es-CO"/>
-        </w:rPr>
-      </w:pPr>
-    </w:p>
-    <w:p>
-      <w:pPr>
-        <w:jc w:val="both"/>
-        <w:rPr>
-          <w:lang w:val="es-CO"/>
-        </w:rPr>
-      </w:pPr>
-    </w:p>
-    <w:p>
-      <w:pPr>
-        <w:jc w:val="both"/>
-        <w:rPr>
-          <w:lang w:val="es-CO"/>
-        </w:rPr>
-      </w:pPr>
-    </w:p>
-    <w:p>
-      <w:pPr>
-        <w:jc w:val="both"/>
-        <w:rPr>
-          <w:lang w:val="es-CO"/>
-        </w:rPr>
-      </w:pPr>
-    </w:p>
-    <w:p>
-      <w:pPr>
-        <w:jc w:val="both"/>
-        <w:rPr>
-          <w:lang w:val="es-CO"/>
-        </w:rPr>
-      </w:pPr>
-    </w:p>
-    <w:p>
-      <w:pPr>
-        <w:jc w:val="both"/>
-        <w:rPr>
-          <w:lang w:val="es-CO"/>
-        </w:rPr>
-      </w:pPr>
-    </w:p>
-    <w:p>
-      <w:pPr>
-        <w:jc w:val="both"/>
-        <w:rPr>
-          <w:lang w:val="es-CO"/>
-        </w:rPr>
-      </w:pPr>
-    </w:p>
-    <w:p>
-      <w:pPr>
-        <w:jc w:val="both"/>
-        <w:rPr>
-          <w:lang w:val="es-CO"/>
-        </w:rPr>
-      </w:pPr>
-    </w:p>
-    <w:p>
-      <w:pPr>
-        <w:jc w:val="both"/>
-        <w:rPr>
-          <w:lang w:val="es-CO"/>
-        </w:rPr>
-      </w:pPr>
-    </w:p>
-    <w:p>
-      <w:pPr>
-        <w:jc w:val="both"/>
-        <w:rPr>
-          <w:lang w:val="es-CO"/>
-        </w:rPr>
-      </w:pPr>
-    </w:p>
-    <w:p>
-      <w:pPr>
-        <w:jc w:val="both"/>
-        <w:rPr>
-          <w:lang w:val="es-CO"/>
-        </w:rPr>
-      </w:pPr>
-    </w:p>
-    <w:p>
-      <w:pPr>
-        <w:jc w:val="both"/>
-        <w:rPr>
-          <w:lang w:val="es-CO"/>
-        </w:rPr>
-      </w:pPr>
-    </w:p>
-    <w:p>
-      <w:pPr>
-        <w:jc w:val="both"/>
-        <w:rPr>
-          <w:lang w:val="es-CO"/>
-        </w:rPr>
-      </w:pPr>
-    </w:p>
-    <w:p>
-      <w:pPr>
-        <w:jc w:val="both"/>
-        <w:rPr>
-          <w:lang w:val="es-CO"/>
-        </w:rPr>
-      </w:pPr>
-    </w:p>
-    <w:p>
-      <w:pPr>
-        <w:jc w:val="both"/>
-        <w:rPr>
-          <w:lang w:val="es-CO"/>
-        </w:rPr>
-      </w:pPr>
-    </w:p>
-    <w:p>
-      <w:pPr>
-        <w:jc w:val="both"/>
-        <w:rPr>
-          <w:lang w:val="es-CO"/>
-        </w:rPr>
-      </w:pPr>
-    </w:p>
-    <w:p>
-      <w:pPr>
-        <w:jc w:val="both"/>
-        <w:rPr>
-          <w:lang w:val="es-CO"/>
-        </w:rPr>
-      </w:pPr>
-    </w:p>
-    <w:p>
-      <w:pPr>
-        <w:jc w:val="both"/>
-        <w:rPr>
-          <w:lang w:val="es-CO"/>
-        </w:rPr>
-      </w:pPr>
-    </w:p>
-    <w:p>
-      <w:pPr>
-        <w:jc w:val="both"/>
-        <w:rPr>
-          <w:lang w:val="es-CO"/>
-        </w:rPr>
-      </w:pPr>
-    </w:p>
-    <w:p>
-      <w:pPr>
-        <w:jc w:val="both"/>
-        <w:rPr>
-          <w:lang w:val="es-CO"/>
-        </w:rPr>
-      </w:pPr>
-    </w:p>
-    <w:p>
-      <w:pPr>
-        <w:jc w:val="both"/>
-        <w:rPr>
-          <w:lang w:val="es-CO"/>
-        </w:rPr>
-      </w:pPr>
-    </w:p>
-    <w:p>
-      <w:pPr>
-        <w:jc w:val="both"/>
-        <w:rPr>
-          <w:lang w:val="es-CO"/>
-        </w:rPr>
-      </w:pPr>
-    </w:p>
-    <w:p>
-      <w:pPr>
-        <w:jc w:val="both"/>
-        <w:rPr>
-          <w:lang w:val="es-CO"/>
-        </w:rPr>
-      </w:pPr>
-    </w:p>
-    <w:p>
-      <w:pPr>
-        <w:jc w:val="both"/>
-        <w:rPr>
-          <w:lang w:val="es-CO"/>
-        </w:rPr>
-      </w:pPr>
-    </w:p>
-    <w:p>
-      <w:pPr>
-        <w:jc w:val="both"/>
-        <w:rPr>
-          <w:lang w:val="es-CO"/>
-        </w:rPr>
-      </w:pPr>
-    </w:p>
-    <w:p>
-      <w:pPr>
-        <w:jc w:val="both"/>
-        <w:rPr>
-          <w:lang w:val="es-CO"/>
-        </w:rPr>
-      </w:pPr>
-    </w:p>
-    <w:p>
-      <w:pPr>
-        <w:jc w:val="both"/>
-        <w:rPr>
-          <w:lang w:val="es-CO"/>
-        </w:rPr>
-      </w:pPr>
-    </w:p>
-    <w:p>
-      <w:pPr>
-        <w:jc w:val="both"/>
-        <w:rPr>
-          <w:lang w:val="es-CO"/>
-        </w:rPr>
-      </w:pPr>
-    </w:p>
-    <w:p>
-      <w:pPr>
-        <w:jc w:val="both"/>
-        <w:rPr>
-          <w:lang w:val="es-CO"/>
-        </w:rPr>
-      </w:pPr>
-    </w:p>
-    <w:p>
-      <w:pPr>
-        <w:jc w:val="both"/>
-        <w:rPr>
-          <w:lang w:val="es-CO"/>
-        </w:rPr>
-      </w:pPr>
-    </w:p>
-    <w:p>
-      <w:pPr>
-        <w:jc w:val="both"/>
-        <w:rPr>
-          <w:lang w:val="es-CO"/>
-        </w:rPr>
-      </w:pPr>
-    </w:p>
-    <w:p>
-      <w:pPr>
-        <w:jc w:val="both"/>
-        <w:rPr>
-          <w:lang w:val="es-CO"/>
-        </w:rPr>
-      </w:pPr>
-    </w:p>
-    <w:p>
-      <w:pPr>
-        <w:jc w:val="both"/>
-        <w:rPr>
-          <w:lang w:val="es-CO"/>
-        </w:rPr>
-      </w:pPr>
-    </w:p>
-    <w:p>
-      <w:pPr>
-        <w:jc w:val="both"/>
-        <w:rPr>
-          <w:lang w:val="es-CO"/>
-        </w:rPr>
-      </w:pPr>
-    </w:p>
-    <w:p>
-      <w:pPr>
-        <w:jc w:val="both"/>
-        <w:rPr>
-          <w:lang w:val="es-CO"/>
-        </w:rPr>
-      </w:pPr>
-    </w:p>
-    <w:p>
-      <w:pPr>
-        <w:jc w:val="both"/>
-        <w:rPr>
-          <w:lang w:val="es-CO"/>
-        </w:rPr>
-      </w:pPr>
-    </w:p>
-    <w:p>
-      <w:pPr>
-        <w:jc w:val="both"/>
-        <w:rPr>
-          <w:lang w:val="es-CO"/>
-        </w:rPr>
-      </w:pPr>
-    </w:p>
-    <w:p>
-      <w:pPr>
-        <w:jc w:val="both"/>
-        <w:rPr>
-          <w:lang w:val="es-CO"/>
-        </w:rPr>
-      </w:pPr>
-    </w:p>
-    <w:p>
-      <w:pPr>
-        <w:jc w:val="both"/>
-        <w:rPr>
-          <w:lang w:val="es-CO"/>
-        </w:rPr>
-      </w:pPr>
-    </w:p>
-    <w:p>
-      <w:pPr>
-        <w:jc w:val="both"/>
-        <w:rPr>
-          <w:lang w:val="es-CO"/>
-        </w:rPr>
-      </w:pPr>
-    </w:p>
-    <w:p>
-      <w:pPr>
-        <w:jc w:val="both"/>
-        <w:rPr>
-          <w:lang w:val="es-CO"/>
-        </w:rPr>
-      </w:pPr>
-    </w:p>
-    <w:p>
-      <w:pPr>
-        <w:jc w:val="both"/>
-        <w:rPr>
-          <w:lang w:val="es-CO"/>
-        </w:rPr>
-      </w:pPr>
-    </w:p>
-    <w:p>
-      <w:pPr>
-        <w:jc w:val="both"/>
-        <w:rPr>
-          <w:lang w:val="es-CO"/>
-        </w:rPr>
-      </w:pPr>
-    </w:p>
-    <w:p>
-      <w:pPr>
-        <w:jc w:val="both"/>
-        <w:rPr>
-          <w:lang w:val="es-CO"/>
-        </w:rPr>
-      </w:pPr>
-    </w:p>
-    <w:p>
-      <w:pPr>
-        <w:jc w:val="both"/>
-        <w:rPr>
-          <w:lang w:val="es-CO"/>
-        </w:rPr>
-      </w:pPr>
-    </w:p>
-    <w:p>
-      <w:pPr>
-        <w:jc w:val="both"/>
-        <w:rPr>
-          <w:lang w:val="es-CO"/>
-        </w:rPr>
-      </w:pPr>
-    </w:p>
-    <w:p>
-      <w:pPr>
-        <w:jc w:val="both"/>
-        <w:rPr>
-          <w:lang w:val="es-CO"/>
-        </w:rPr>
-      </w:pPr>
-    </w:p>
-    <w:p>
-      <w:pPr>
-        <w:jc w:val="both"/>
-        <w:rPr>
-          <w:lang w:val="es-CO"/>
-        </w:rPr>
-      </w:pPr>
-    </w:p>
-    <w:p>
-      <w:pPr>
-        <w:jc w:val="both"/>
-        <w:rPr>
-          <w:lang w:val="es-CO"/>
-        </w:rPr>
-      </w:pPr>
-    </w:p>
-    <w:p>
-      <w:pPr>
-        <w:jc w:val="both"/>
-        <w:rPr>
-          <w:lang w:val="es-CO"/>
-        </w:rPr>
-      </w:pPr>
-    </w:p>
-    <w:p>
-      <w:pPr>
-        <w:jc w:val="both"/>
-        <w:rPr>
-          <w:lang w:val="es-CO"/>
-        </w:rPr>
-      </w:pPr>
-    </w:p>
-    <w:p>
-      <w:pPr>
-        <w:jc w:val="both"/>
-        <w:rPr>
-          <w:lang w:val="es-CO"/>
-        </w:rPr>
-      </w:pPr>
-    </w:p>
-    <w:p>
-      <w:pPr>
-        <w:jc w:val="both"/>
-        <w:rPr>
-          <w:lang w:val="es-CO"/>
-        </w:rPr>
-      </w:pPr>
-    </w:p>
-    <w:p>
-      <w:pPr>
-        <w:jc w:val="both"/>
-        <w:rPr>
-          <w:lang w:val="es-CO"/>
-        </w:rPr>
-      </w:pPr>
-    </w:p>
-    <w:p>
-      <w:pPr>
-        <w:jc w:val="both"/>
-        <w:rPr>
-          <w:lang w:val="es-CO"/>
-        </w:rPr>
-      </w:pPr>
-    </w:p>
-    <w:p>
-      <w:pPr>
-        <w:jc w:val="both"/>
-        <w:rPr>
-          <w:lang w:val="es-CO"/>
-        </w:rPr>
-      </w:pPr>
-    </w:p>
-    <w:p>
-      <w:pPr>
-        <w:jc w:val="both"/>
-        <w:rPr>
-          <w:lang w:val="es-CO"/>
-        </w:rPr>
-      </w:pPr>
-    </w:p>
-    <w:p>
-      <w:pPr>
-        <w:jc w:val="both"/>
-        <w:rPr>
-          <w:lang w:val="es-CO"/>
-        </w:rPr>
-      </w:pPr>
-    </w:p>
-    <w:p>
-      <w:pPr>
-        <w:jc w:val="both"/>
-        <w:rPr>
-          <w:lang w:val="es-CO"/>
-        </w:rPr>
-      </w:pPr>
-    </w:p>
-    <w:p>
-      <w:pPr>
-        <w:jc w:val="both"/>
-        <w:rPr>
-          <w:lang w:val="es-CO"/>
-        </w:rPr>
-      </w:pPr>
-    </w:p>
-    <w:p>
-      <w:pPr>
-        <w:jc w:val="both"/>
-        <w:rPr>
-          <w:lang w:val="es-CO"/>
-        </w:rPr>
-      </w:pPr>
-    </w:p>
-    <w:p>
-      <w:pPr>
-        <w:jc w:val="both"/>
-        <w:rPr>
-          <w:lang w:val="es-CO"/>
-        </w:rPr>
-      </w:pPr>
-    </w:p>
-    <w:p>
-      <w:pPr>
-        <w:jc w:val="both"/>
-        <w:rPr>
-          <w:lang w:val="es-CO"/>
-        </w:rPr>
-      </w:pPr>
-    </w:p>
-    <w:p>
-      <w:pPr>
-        <w:jc w:val="both"/>
-        <w:rPr>
-          <w:lang w:val="es-CO"/>
-        </w:rPr>
-      </w:pPr>
-    </w:p>
-    <w:p>
-      <w:pPr>
-        <w:jc w:val="both"/>
-        <w:rPr>
-          <w:lang w:val="es-CO"/>
-        </w:rPr>
-      </w:pPr>
-    </w:p>
-    <w:p>
-      <w:pPr>
-        <w:jc w:val="both"/>
-        <w:rPr>
-          <w:lang w:val="es-CO"/>
-        </w:rPr>
-      </w:pPr>
-    </w:p>
-    <w:p>
-      <w:pPr>
-        <w:jc w:val="both"/>
-        <w:rPr>
-          <w:lang w:val="es-CO"/>
-        </w:rPr>
-      </w:pPr>
-    </w:p>
-    <w:p>
-      <w:pPr>
-        <w:jc w:val="both"/>
-        <w:rPr>
-          <w:lang w:val="es-CO"/>
-        </w:rPr>
-      </w:pPr>
-    </w:p>
-    <w:p>
-      <w:pPr>
-        <w:jc w:val="both"/>
-        <w:rPr>
-          <w:lang w:val="es-CO"/>
-        </w:rPr>
-      </w:pPr>
-    </w:p>
-    <w:p>
-      <w:pPr>
-        <w:jc w:val="both"/>
-        <w:rPr>
-          <w:lang w:val="es-CO"/>
-        </w:rPr>
-      </w:pPr>
-    </w:p>
-    <w:p>
-      <w:pPr>
-        <w:jc w:val="both"/>
-        <w:rPr>
-          <w:lang w:val="es-CO"/>
-        </w:rPr>
-      </w:pPr>
-    </w:p>
-    <w:p>
-      <w:pPr>
-        <w:jc w:val="both"/>
-        <w:rPr>
-          <w:lang w:val="es-CO"/>
-        </w:rPr>
-      </w:pPr>
-    </w:p>
-    <w:p>
-      <w:pPr>
-        <w:jc w:val="both"/>
-        <w:rPr>
-          <w:lang w:val="es-CO"/>
-        </w:rPr>
-      </w:pPr>
-    </w:p>
-    <w:p>
-      <w:pPr>
-        <w:jc w:val="both"/>
-        <w:rPr>
-          <w:lang w:val="es-CO"/>
-        </w:rPr>
-      </w:pPr>
-    </w:p>
-    <w:p>
-      <w:pPr>
-        <w:jc w:val="both"/>
-        <w:rPr>
-          <w:lang w:val="es-CO"/>
-        </w:rPr>
-      </w:pPr>
-    </w:p>
-    <w:p>
-      <w:pPr>
-        <w:jc w:val="both"/>
-        <w:rPr>
-          <w:lang w:val="es-CO"/>
-        </w:rPr>
-      </w:pPr>
-    </w:p>
-    <w:p>
-      <w:pPr>
-        <w:rPr>
-          <w:lang w:val="es-CO"/>
-        </w:rPr>
-      </w:pPr>
-    </w:p>
-    <w:p>
-      <w:pPr>
-        <w:rPr>
-          <w:lang w:val="es-CO"/>
-        </w:rPr>
-      </w:pPr>
-    </w:p>
-    <w:p>
-      <w:pPr>
-        <w:rPr>
-          <w:lang w:val="es-CO"/>
-        </w:rPr>
-      </w:pPr>
-    </w:p>
-    <w:p>
-      <w:pPr>
-        <w:rPr>
-          <w:lang w:val="es-CO"/>
-        </w:rPr>
-      </w:pPr>
-    </w:p>
-    <w:p>
-      <w:pPr>
-        <w:rPr>
-          <w:lang w:val="es-CO"/>
-        </w:rPr>
-      </w:pPr>
-    </w:p>
-    <w:p>
-      <w:pPr>
-        <w:rPr>
-          <w:lang w:val="es-CO"/>
-        </w:rPr>
-      </w:pPr>
-    </w:p>
-    <w:p>
-      <w:pPr>
-        <w:rPr>
-          <w:lang w:val="es-CO"/>
-        </w:rPr>
-      </w:pPr>
-    </w:p>
-    <w:p>
-      <w:pPr>
-        <w:rPr>
-          <w:lang w:val="es-CO"/>
-        </w:rPr>
-      </w:pPr>
-    </w:p>
-    <w:p>
-      <w:pPr>
-        <w:rPr>
-          <w:lang w:val="es-CO"/>
-        </w:rPr>
-      </w:pPr>
-    </w:p>
-    <w:p>
-      <w:pPr>
-        <w:rPr>
-          <w:lang w:val="es-CO"/>
-        </w:rPr>
-      </w:pPr>
-    </w:p>
-    <w:p>
-      <w:pPr>
-        <w:rPr>
-          <w:lang w:val="es-CO"/>
-        </w:rPr>
-      </w:pPr>
-    </w:p>
-    <w:p>
-      <w:pPr>
-        <w:rPr>
-          <w:lang w:val="es-CO"/>
-        </w:rPr>
-      </w:pPr>
-    </w:p>
-    <w:p>
-      <w:pPr>
-        <w:rPr>
-          <w:lang w:val="es-CO"/>
-        </w:rPr>
-      </w:pPr>
-    </w:p>
-    <w:p>
-      <w:pPr>
-        <w:rPr>
-          <w:lang w:val="es-CO"/>
-        </w:rPr>
-      </w:pPr>
-    </w:p>
-    <w:p>
-      <w:pPr>
-        <w:rPr>
-          <w:lang w:val="es-CO"/>
-        </w:rPr>
-      </w:pPr>
-    </w:p>
-    <w:p>
-      <w:pPr>
-        <w:rPr>
-          <w:lang w:val="es-CO"/>
-        </w:rPr>
-      </w:pPr>
-    </w:p>
-    <w:p>
-      <w:pPr>
-        <w:rPr>
-          <w:lang w:val="es-CO"/>
-        </w:rPr>
-      </w:pPr>
-    </w:p>
-    <w:p>
-      <w:pPr>
-        <w:rPr>
-          <w:lang w:val="es-CO"/>
-        </w:rPr>
-      </w:pPr>
-    </w:p>
-    <w:p>
-      <w:pPr>
-        <w:rPr>
-          <w:lang w:val="es-CO"/>
-        </w:rPr>
-      </w:pPr>
-    </w:p>
-    <w:p>
-      <w:pPr>
-        <w:rPr>
-          <w:lang w:val="es-CO"/>
-        </w:rPr>
-      </w:pPr>
-    </w:p>
-    <w:p>
-      <w:pPr>
-        <w:rPr>
-          <w:lang w:val="es-CO"/>
-        </w:rPr>
-      </w:pPr>
-    </w:p>
-    <w:p>
-      <w:pPr>
-        <w:rPr>
-          <w:lang w:val="es-CO"/>
-        </w:rPr>
-      </w:pPr>
-    </w:p>
-    <w:p>
-      <w:pPr>
-        <w:rPr>
-          <w:lang w:val="es-CO"/>
-        </w:rPr>
-      </w:pPr>
-    </w:p>
-    <w:p>
-      <w:pPr>
-        <w:rPr>
-          <w:lang w:val="es-CO"/>
-        </w:rPr>
-      </w:pPr>
-    </w:p>
-    <w:p>
-      <w:pPr>
-        <w:rPr>
-          <w:lang w:val="es-CO"/>
-        </w:rPr>
-      </w:pPr>
-    </w:p>
-    <w:p>
-      <w:pPr>
-        <w:rPr>
-          <w:lang w:val="es-CO"/>
-        </w:rPr>
-      </w:pPr>
-    </w:p>
-    <w:p>
-      <w:pPr>
-        <w:rPr>
-          <w:lang w:val="es-CO"/>
-        </w:rPr>
-      </w:pPr>
-    </w:p>
-    <w:p>
-      <w:pPr>
-        <w:rPr>
-          <w:lang w:val="es-CO"/>
-        </w:rPr>
-      </w:pPr>
-    </w:p>
-    <w:p>
-      <w:pPr>
-        <w:rPr>
-          <w:lang w:val="es-CO"/>
-        </w:rPr>
-      </w:pPr>
-    </w:p>
-    <w:p>
-      <w:pPr>
-        <w:rPr>
-          <w:lang w:val="es-CO"/>
-        </w:rPr>
-      </w:pPr>
-    </w:p>
-    <w:p>
-      <w:pPr>
-        <w:rPr>
-          <w:lang w:val="es-CO"/>
-        </w:rPr>
-      </w:pPr>
-    </w:p>
-    <w:p>
-      <w:pPr>
-        <w:rPr>
-          <w:lang w:val="es-CO"/>
-        </w:rPr>
-      </w:pPr>
-    </w:p>
-    <w:p>
-      <w:pPr>
-        <w:rPr>
-          <w:lang w:val="es-CO"/>
-        </w:rPr>
-      </w:pPr>
-    </w:p>
-    <w:p>
-      <w:pPr>
-        <w:rPr>
-          <w:lang w:val="es-CO"/>
-        </w:rPr>
-      </w:pPr>
-    </w:p>
-    <w:p>
-      <w:pPr>
-        <w:rPr>
-          <w:lang w:val="es-CO"/>
-        </w:rPr>
-      </w:pPr>
-    </w:p>
-    <w:p>
-      <w:pPr>
-        <w:rPr>
-          <w:lang w:val="es-CO"/>
-        </w:rPr>
-      </w:pPr>
-    </w:p>
-    <w:p>
-      <w:pPr>
-        <w:rPr>
-          <w:lang w:val="es-CO"/>
-        </w:rPr>
-      </w:pPr>
-    </w:p>
-    <w:p>
-      <w:pPr>
-        <w:rPr>
-          <w:lang w:val="es-CO"/>
-        </w:rPr>
-      </w:pPr>
-    </w:p>
-    <w:p>
-      <w:pPr>
-        <w:rPr>
-          <w:lang w:val="es-CO"/>
-        </w:rPr>
-      </w:pPr>
-    </w:p>
-    <w:p>
-      <w:pPr>
-        <w:rPr>
-          <w:lang w:val="es-CO"/>
-        </w:rPr>
-      </w:pPr>
-    </w:p>
-    <w:p>
-      <w:pPr>
-        <w:rPr>
-          <w:lang w:val="es-CO"/>
-        </w:rPr>
-      </w:pPr>
-    </w:p>
-    <w:p>
-      <w:pPr>
-        <w:rPr>
-          <w:lang w:val="es-CO"/>
-        </w:rPr>
-      </w:pPr>
-    </w:p>
-    <w:p>
-      <w:pPr>
-        <w:rPr>
-          <w:lang w:val="es-CO"/>
-        </w:rPr>
-      </w:pPr>
-    </w:p>
-    <w:p>
-      <w:pPr>
-        <w:rPr>
-          <w:lang w:val="es-CO"/>
-        </w:rPr>
-      </w:pPr>
-    </w:p>
-    <w:p>
-      <w:pPr>
-        <w:rPr>
-          <w:lang w:val="es-CO"/>
-        </w:rPr>
-      </w:pPr>
-    </w:p>
-    <w:p>
-      <w:pPr>
-        <w:rPr>
-          <w:lang w:val="es-CO"/>
-        </w:rPr>
-      </w:pPr>
-    </w:p>
-    <w:p>
-      <w:pPr>
-        <w:rPr>
-          <w:lang w:val="es-CO"/>
-        </w:rPr>
-      </w:pPr>
-    </w:p>
-    <w:p>
-      <w:pPr>
-        <w:rPr>
-          <w:lang w:val="es-CO"/>
-        </w:rPr>
-      </w:pPr>
-    </w:p>
-    <w:p>
-      <w:pPr>
-        <w:rPr>
-          <w:lang w:val="es-CO"/>
-        </w:rPr>
-      </w:pPr>
-    </w:p>
-    <w:p>
-      <w:pPr>
-        <w:rPr>
-          <w:lang w:val="es-CO"/>
-        </w:rPr>
-      </w:pPr>
-    </w:p>
-    <w:p>
-      <w:pPr>
-        <w:rPr>
-          <w:lang w:val="es-CO"/>
-        </w:rPr>
-      </w:pPr>
-    </w:p>
-    <w:p>
-      <w:pPr>
-        <w:rPr>
-          <w:lang w:val="es-CO"/>
-        </w:rPr>
-      </w:pPr>
-    </w:p>
-    <w:p>
-      <w:pPr>
-        <w:rPr>
-          <w:lang w:val="es-CO"/>
-        </w:rPr>
-      </w:pPr>
-    </w:p>
-    <w:p>
-      <w:pPr>
-        <w:rPr>
-          <w:lang w:val="es-CO"/>
-        </w:rPr>
-      </w:pPr>
-    </w:p>
-    <w:p>
-      <w:pPr>
-        <w:rPr>
-          <w:lang w:val="es-CO"/>
-        </w:rPr>
-      </w:pPr>
-    </w:p>
-    <w:p>
-      <w:pPr>
-        <w:rPr>
-          <w:lang w:val="es-CO"/>
-        </w:rPr>
-      </w:pPr>
-    </w:p>
-    <w:p>
-      <w:pPr>
-        <w:rPr>
-          <w:lang w:val="es-CO"/>
-        </w:rPr>
-      </w:pPr>
-    </w:p>
-    <w:p>
-      <w:pPr>
-        <w:rPr>
-          <w:lang w:val="es-CO"/>
-        </w:rPr>
-      </w:pPr>
-    </w:p>
-    <w:p>
-      <w:pPr>
-        <w:rPr>
-          <w:lang w:val="es-CO"/>
-        </w:rPr>
-      </w:pPr>
-    </w:p>
-    <w:p>
-      <w:pPr>
-        <w:rPr>
-          <w:lang w:val="es-CO"/>
-        </w:rPr>
-      </w:pPr>
-    </w:p>
-    <w:p>
-      <w:pPr>
-        <w:rPr>
-          <w:lang w:val="es-CO"/>
-        </w:rPr>
-      </w:pPr>
-    </w:p>
-    <w:p>
-      <w:pPr>
-        <w:rPr>
-          <w:lang w:val="es-CO"/>
-        </w:rPr>
-      </w:pPr>
-    </w:p>
-    <w:p>
-      <w:pPr>
-        <w:rPr>
-          <w:lang w:val="es-CO"/>
-        </w:rPr>
-      </w:pPr>
-    </w:p>
-    <w:p>
-      <w:pPr>
-        <w:rPr>
-          <w:lang w:val="es-CO"/>
-        </w:rPr>
-      </w:pPr>
-    </w:p>
-    <w:p>
-      <w:pPr>
-        <w:rPr>
-          <w:lang w:val="es-CO"/>
-        </w:rPr>
-      </w:pPr>
-    </w:p>
-    <w:p>
-      <w:pPr>
-        <w:rPr>
-          <w:lang w:val="es-CO"/>
-        </w:rPr>
-      </w:pPr>
-    </w:p>
-    <w:p>
-      <w:pPr>
-        <w:rPr>
-          <w:lang w:val="es-CO"/>
-        </w:rPr>
-      </w:pPr>
-    </w:p>
-    <w:p>
-      <w:pPr>
-        <w:rPr>
-          <w:lang w:val="es-CO"/>
-        </w:rPr>
-      </w:pPr>
-    </w:p>
-    <w:p>
-      <w:pPr>
-        <w:rPr>
-          <w:lang w:val="es-CO"/>
-        </w:rPr>
-      </w:pPr>
-    </w:p>
-    <w:p>
-      <w:pPr>
-        <w:rPr>
-          <w:lang w:val="es-CO"/>
-        </w:rPr>
-      </w:pPr>
-    </w:p>
-    <w:p>
-      <w:pPr>
-        <w:rPr>
-          <w:lang w:val="es-CO"/>
-        </w:rPr>
-      </w:pPr>
-    </w:p>
-    <w:p>
-      <w:pPr>
-        <w:rPr>
-          <w:lang w:val="es-CO"/>
-        </w:rPr>
-      </w:pPr>
-    </w:p>
-    <w:p>
-      <w:pPr>
-        <w:rPr>
-          <w:lang w:val="es-CO"/>
-        </w:rPr>
-      </w:pPr>
-    </w:p>
-    <w:p>
-      <w:pPr>
-        <w:rPr>
-          <w:lang w:val="es-CO"/>
-        </w:rPr>
-      </w:pPr>
-    </w:p>
-    <w:p>
-      <w:pPr>
-        <w:rPr>
-          <w:lang w:val="es-CO"/>
-        </w:rPr>
-      </w:pPr>
-    </w:p>
-    <w:p>
-      <w:pPr>
-        <w:rPr>
-          <w:lang w:val="es-CO"/>
-        </w:rPr>
-      </w:pPr>
-    </w:p>
-    <w:p>
-      <w:pPr>
-        <w:rPr>
-          <w:lang w:val="es-CO"/>
-        </w:rPr>
-      </w:pPr>
-    </w:p>
-    <w:p>
-      <w:pPr>
-        <w:rPr>
-          <w:lang w:val="es-CO"/>
-        </w:rPr>
-      </w:pPr>
-    </w:p>
-    <w:p>
-      <w:pPr>
-        <w:rPr>
-          <w:lang w:val="es-CO"/>
-        </w:rPr>
-      </w:pPr>
-    </w:p>
-    <w:p>
-      <w:pPr>
-        <w:rPr>
-          <w:lang w:val="es-CO"/>
-        </w:rPr>
-      </w:pPr>
-    </w:p>
-    <w:p>
-      <w:pPr>
-        <w:rPr>
-          <w:lang w:val="es-CO"/>
-        </w:rPr>
-      </w:pPr>
-    </w:p>
-    <w:p>
-      <w:pPr>
-        <w:rPr>
-          <w:lang w:val="es-CO"/>
-        </w:rPr>
-      </w:pPr>
-    </w:p>
-    <w:p>
-      <w:pPr>
-        <w:rPr>
-          <w:lang w:val="es-CO"/>
-        </w:rPr>
-      </w:pPr>
-    </w:p>
-    <w:p>
-      <w:pPr>
-        <w:rPr>
-          <w:lang w:val="es-CO"/>
-        </w:rPr>
-      </w:pPr>
-    </w:p>
-    <w:p>
-      <w:pPr>
-        <w:rPr>
-          <w:lang w:val="es-CO"/>
-        </w:rPr>
-      </w:pPr>
-    </w:p>
-    <w:p>
-      <w:pPr>
-        <w:rPr>
-          <w:lang w:val="es-CO"/>
-        </w:rPr>
-      </w:pPr>
-    </w:p>
-    <w:p>
-      <w:pPr>
-        <w:rPr>
-          <w:lang w:val="es-CO"/>
-        </w:rPr>
-      </w:pPr>
-    </w:p>
-    <w:p>
-      <w:pPr>
-        <w:rPr>
-          <w:lang w:val="es-CO"/>
-        </w:rPr>
-      </w:pPr>
-    </w:p>
-    <w:p>
-      <w:pPr>
-        <w:jc w:val="both"/>
-        <w:rPr>
-          <w:lang w:val="es-CO"/>
-        </w:rPr>
-      </w:pPr>
-    </w:p>
-    <w:p>
-      <w:pPr>
-        <w:pStyle w:val="Ttulo2"/>
-        <w:rPr>
-          <w:lang w:val="es-CO"/>
-        </w:rPr>
-      </w:pPr>
-      <w:r>
-        <w:rPr>
-          <w:lang w:val="es-CO"/>
-        </w:rPr>
-        <w:t>Regresión Logística Binaria</w:t>
-      </w:r>
-    </w:p>
-    <w:p>
-      <w:pPr>
-        <w:rPr>
-          <w:lang w:val="es-CO"/>
-        </w:rPr>
-      </w:pPr>
-    </w:p>
-    <w:p>
-      <w:pPr>
-        <w:jc w:val="center"/>
-        <w:rPr>
-          <w:lang w:val="es-CO"/>
-        </w:rPr>
-      </w:pPr>
-      <w:r>
-        <w:rPr>
-          <w:lang w:val="es-CO"/>
-        </w:rPr>
-        <w:t>Imagen 1</w:t>
-      </w:r>
-      <w:r>
-        <w:rPr>
-          <w:lang w:val="es-CO"/>
-        </w:rPr>
-        <w:t>6</w:t>
-      </w:r>
-      <w:r>
-        <w:rPr>
-          <w:lang w:val="es-CO"/>
-        </w:rPr>
-        <w:t>: Resumen de procesamiento de casos</w:t>
-      </w:r>
-    </w:p>
-    <w:p>
-      <w:pPr>
-        <w:jc w:val="center"/>
-        <w:rPr>
-          <w:lang w:val="es-CO"/>
-        </w:rPr>
-      </w:pPr>
-      <w:r>
-        <w:rPr>
-          <w:noProof/>
-          <w:lang w:val="es-CO"/>
-        </w:rPr>
-        <w:drawing>
-          <wp:inline distT="0" distB="0" distL="0" distR="0" wp14:anchorId="2215EFE1" wp14:editId="097687F3">
-            <wp:extent cx="2990850" cy="985675"/>
-            <wp:effectExtent l="0" t="0" r="0" b="5080"/>
-            <wp:docPr id="15" name="Imagen 15"/>
-            <wp:cNvGraphicFramePr>
-              <a:graphicFrameLocks xmlns:a="http://schemas.openxmlformats.org/drawingml/2006/main" noChangeAspect="1"/>
-            </wp:cNvGraphicFramePr>
-            <a:graphic xmlns:a="http://schemas.openxmlformats.org/drawingml/2006/main">
-              <a:graphicData uri="http://schemas.openxmlformats.org/drawingml/2006/picture">
-                <pic:pic xmlns:pic="http://schemas.openxmlformats.org/drawingml/2006/picture">
-                  <pic:nvPicPr>
-                    <pic:cNvPr id="1" name=""/>
-                    <pic:cNvPicPr/>
-                  </pic:nvPicPr>
-                  <pic:blipFill>
-                    <a:blip r:embed="rId31"/>
-                    <a:stretch>
-                      <a:fillRect/>
-                    </a:stretch>
-                  </pic:blipFill>
-                  <pic:spPr>
-                    <a:xfrm>
-                      <a:off x="0" y="0"/>
-                      <a:ext cx="2996376" cy="987496"/>
-                    </a:xfrm>
-                    <a:prstGeom prst="rect">
-                      <a:avLst/>
-                    </a:prstGeom>
-                  </pic:spPr>
-                </pic:pic>
-              </a:graphicData>
-            </a:graphic>
-          </wp:inline>
-        </w:drawing>
-      </w:r>
-    </w:p>
-    <w:p>
-      <w:pPr>
-        <w:jc w:val="center"/>
-        <w:rPr>
-          <w:lang w:val="es-CO"/>
-        </w:rPr>
-      </w:pPr>
-    </w:p>
-    <w:p>
-      <w:pPr>
-        <w:jc w:val="both"/>
-        <w:rPr>
-          <w:lang w:val="es-CO"/>
-        </w:rPr>
-      </w:pPr>
-      <w:r>
-        <w:rPr>
-          <w:lang w:val="es-CO"/>
-        </w:rPr>
-        <w:t xml:space="preserve">   </w:t>
-      </w:r>
-      <w:r>
-        <w:rPr>
-          <w:lang w:val="es-CO"/>
-        </w:rPr>
-        <w:t>Esta tabla muestra la cantidad de datos que se incluyeron en el modelo, dende se muestra que tenemos 302 muestras diferentes</w:t>
-      </w:r>
-    </w:p>
-    <w:p>
-      <w:pPr>
-        <w:jc w:val="both"/>
-        <w:rPr>
-          <w:lang w:val="es-CO"/>
-        </w:rPr>
-      </w:pPr>
-    </w:p>
-    <w:p>
-      <w:pPr>
-        <w:jc w:val="center"/>
-        <w:rPr>
-          <w:lang w:val="es-CO"/>
-        </w:rPr>
-      </w:pPr>
-      <w:r>
-        <w:rPr>
-          <w:lang w:val="es-CO"/>
-        </w:rPr>
-        <w:t>Imagen 1</w:t>
-      </w:r>
-      <w:r>
-        <w:rPr>
-          <w:lang w:val="es-CO"/>
-        </w:rPr>
-        <w:t>7</w:t>
-      </w:r>
-      <w:r>
-        <w:rPr>
-          <w:lang w:val="es-CO"/>
-        </w:rPr>
-        <w:t>: Codificación de variable dependiente</w:t>
-      </w:r>
-    </w:p>
-    <w:p>
-      <w:pPr>
-        <w:jc w:val="center"/>
-        <w:rPr>
-          <w:lang w:val="es-CO"/>
-        </w:rPr>
-      </w:pPr>
-      <w:r>
-        <w:rPr>
-          <w:noProof/>
-          <w:lang w:val="es-CO"/>
-        </w:rPr>
-        <w:drawing>
-          <wp:inline distT="0" distB="0" distL="0" distR="0" wp14:anchorId="24B6B107" wp14:editId="0FB22C0B">
-            <wp:extent cx="1775614" cy="708721"/>
-            <wp:effectExtent l="0" t="0" r="0" b="0"/>
-            <wp:docPr id="20" name="Imagen 20"/>
-            <wp:cNvGraphicFramePr>
-              <a:graphicFrameLocks xmlns:a="http://schemas.openxmlformats.org/drawingml/2006/main" noChangeAspect="1"/>
-            </wp:cNvGraphicFramePr>
-            <a:graphic xmlns:a="http://schemas.openxmlformats.org/drawingml/2006/main">
-              <a:graphicData uri="http://schemas.openxmlformats.org/drawingml/2006/picture">
-                <pic:pic xmlns:pic="http://schemas.openxmlformats.org/drawingml/2006/picture">
-                  <pic:nvPicPr>
-                    <pic:cNvPr id="1" name=""/>
-                    <pic:cNvPicPr/>
-                  </pic:nvPicPr>
-                  <pic:blipFill>
-                    <a:blip r:embed="rId32"/>
-                    <a:stretch>
-                      <a:fillRect/>
-                    </a:stretch>
-                  </pic:blipFill>
-                  <pic:spPr>
-                    <a:xfrm>
-                      <a:off x="0" y="0"/>
-                      <a:ext cx="1775614" cy="708721"/>
-                    </a:xfrm>
-                    <a:prstGeom prst="rect">
-                      <a:avLst/>
-                    </a:prstGeom>
-                  </pic:spPr>
-                </pic:pic>
-              </a:graphicData>
-            </a:graphic>
-          </wp:inline>
-        </w:drawing>
-      </w:r>
-    </w:p>
-    <w:p>
-      <w:pPr>
-        <w:jc w:val="center"/>
-        <w:rPr>
-          <w:lang w:val="es-CO"/>
-        </w:rPr>
-      </w:pPr>
-    </w:p>
-    <w:p>
-      <w:pPr>
-        <w:jc w:val="both"/>
-        <w:rPr>
-          <w:lang w:val="es-CO"/>
-        </w:rPr>
-      </w:pPr>
-      <w:r>
-        <w:rPr>
-          <w:lang w:val="es-CO"/>
-        </w:rPr>
-        <w:t xml:space="preserve">   Aquí se muestra la codificación que va a tener la variable dependiente, cosa que se debe tener en cuenta para la posterior interpretación de resultados</w:t>
-      </w:r>
-      <w:r>
-        <w:rPr>
-          <w:lang w:val="es-CO"/>
-        </w:rPr>
-        <w:t>.</w:t>
-      </w:r>
-    </w:p>
-    <w:p>
-      <w:pPr>
-        <w:jc w:val="both"/>
-        <w:rPr>
-          <w:lang w:val="es-CO"/>
-        </w:rPr>
-      </w:pPr>
-    </w:p>
-    <w:p>
-      <w:pPr>
-        <w:jc w:val="both"/>
-        <w:rPr>
-          <w:lang w:val="es-CO"/>
-        </w:rPr>
-      </w:pPr>
-      <w:r>
-        <w:rPr>
-          <w:lang w:val="es-CO"/>
-        </w:rPr>
-        <w:t xml:space="preserve">   De la misma forma que la variable dependiente, las variables independientes también se codifican.</w:t>
-      </w:r>
-    </w:p>
-    <w:p>
-      <w:pPr>
-        <w:jc w:val="both"/>
-        <w:rPr>
-          <w:lang w:val="es-CO"/>
-        </w:rPr>
-      </w:pPr>
-    </w:p>
-    <w:p>
-      <w:pPr>
-        <w:jc w:val="center"/>
-        <w:rPr>
-          <w:vertAlign w:val="superscript"/>
-          <w:lang w:val="es-CO"/>
-        </w:rPr>
-      </w:pPr>
-      <w:r>
-        <w:rPr>
-          <w:lang w:val="es-CO"/>
-        </w:rPr>
-        <w:t>Imagen 1</w:t>
-      </w:r>
-      <w:r>
-        <w:rPr>
-          <w:lang w:val="es-CO"/>
-        </w:rPr>
-        <w:t>8</w:t>
-      </w:r>
-      <w:r>
-        <w:rPr>
-          <w:lang w:val="es-CO"/>
-        </w:rPr>
-        <w:t xml:space="preserve">: Tabla de </w:t>
-      </w:r>
-      <w:proofErr w:type="spellStart"/>
-      <w:proofErr w:type="gramStart"/>
-      <w:r>
-        <w:rPr>
-          <w:lang w:val="es-CO"/>
-        </w:rPr>
-        <w:t>clasificación</w:t>
-      </w:r>
-      <w:r>
-        <w:rPr>
-          <w:vertAlign w:val="superscript"/>
-          <w:lang w:val="es-CO"/>
-        </w:rPr>
-        <w:t>a,b</w:t>
-      </w:r>
-      <w:proofErr w:type="spellEnd"/>
-      <w:proofErr w:type="gramEnd"/>
-    </w:p>
-    <w:p>
-      <w:pPr>
-        <w:jc w:val="center"/>
-        <w:rPr>
-          <w:lang w:val="es-CO"/>
-        </w:rPr>
-      </w:pPr>
-      <w:r>
-        <w:rPr>
-          <w:noProof/>
-          <w:lang w:val="es-CO"/>
-        </w:rPr>
-        <w:drawing>
-          <wp:inline distT="0" distB="0" distL="0" distR="0" wp14:anchorId="35D84FA7" wp14:editId="5788A368">
-            <wp:extent cx="3200400" cy="1054735"/>
-            <wp:effectExtent l="0" t="0" r="0" b="0"/>
-            <wp:docPr id="21" name="Imagen 21"/>
-            <wp:cNvGraphicFramePr>
-              <a:graphicFrameLocks xmlns:a="http://schemas.openxmlformats.org/drawingml/2006/main" noChangeAspect="1"/>
-            </wp:cNvGraphicFramePr>
-            <a:graphic xmlns:a="http://schemas.openxmlformats.org/drawingml/2006/main">
-              <a:graphicData uri="http://schemas.openxmlformats.org/drawingml/2006/picture">
-                <pic:pic xmlns:pic="http://schemas.openxmlformats.org/drawingml/2006/picture">
-                  <pic:nvPicPr>
-                    <pic:cNvPr id="1" name=""/>
-                    <pic:cNvPicPr/>
-                  </pic:nvPicPr>
-                  <pic:blipFill>
-                    <a:blip r:embed="rId33"/>
-                    <a:stretch>
-                      <a:fillRect/>
-                    </a:stretch>
-                  </pic:blipFill>
-                  <pic:spPr>
-                    <a:xfrm>
-                      <a:off x="0" y="0"/>
-                      <a:ext cx="3200400" cy="1054735"/>
-                    </a:xfrm>
-                    <a:prstGeom prst="rect">
-                      <a:avLst/>
-                    </a:prstGeom>
-                  </pic:spPr>
-                </pic:pic>
-              </a:graphicData>
-            </a:graphic>
-          </wp:inline>
-        </w:drawing>
-      </w:r>
-    </w:p>
-    <w:p>
-      <w:pPr>
-        <w:rPr>
-          <w:lang w:val="es-CO"/>
-        </w:rPr>
-      </w:pPr>
-    </w:p>
-    <w:p>
-      <w:pPr>
-        <w:jc w:val="both"/>
-        <w:rPr>
-          <w:lang w:val="es-CO"/>
-        </w:rPr>
-      </w:pPr>
-      <w:r>
-        <w:rPr>
-          <w:lang w:val="es-CO"/>
-        </w:rPr>
-        <w:t xml:space="preserve"> </w:t>
-      </w:r>
-      <w:r>
-        <w:rPr>
-          <w:lang w:val="es-CO"/>
-        </w:rPr>
-        <w:t xml:space="preserve">   </w:t>
-      </w:r>
-      <w:r>
-        <w:rPr>
-          <w:lang w:val="es-CO"/>
-        </w:rPr>
-        <w:t xml:space="preserve">Aquí se define el modelo más básico de predicción de la variable dependiente, donde no se toman las variables independientes. En este caso ese modelo es la categoría donde hay mayor frecuencia, donde se asume que todos los casos están en la categoría de mayor frecuencia, es decir, se asume que todos los estudiantes a los cuales se les hizo el muestreo, </w:t>
-      </w:r>
-      <w:r>
-        <w:rPr>
-          <w:lang w:val="es-CO"/>
-        </w:rPr>
-        <w:t>no son felices.</w:t>
-      </w:r>
-    </w:p>
-    <w:p>
-      <w:pPr>
-        <w:jc w:val="both"/>
-        <w:rPr>
-          <w:lang w:val="es-CO"/>
-        </w:rPr>
-      </w:pPr>
-    </w:p>
-    <w:p>
-      <w:pPr>
-        <w:pStyle w:val="TextCarCar"/>
-        <w:rPr>
-          <w:lang w:val="es-CO"/>
-        </w:rPr>
-      </w:pPr>
-      <w:r>
-        <w:rPr>
-          <w:lang w:val="es-CO"/>
-        </w:rPr>
-        <w:t xml:space="preserve">Para el análisis de regresión en este bloque, indica que hay un </w:t>
-      </w:r>
-      <w:r>
-        <w:rPr>
-          <w:lang w:val="es-CO"/>
-        </w:rPr>
-        <w:t>51.0</w:t>
-      </w:r>
-      <w:r>
-        <w:rPr>
-          <w:lang w:val="es-CO"/>
-        </w:rPr>
-        <w:t>% de probabilidad de acierto en el resultado de la variable dependiente, donde se asume que los estudiantes de la Universidad Distrital</w:t>
-      </w:r>
-      <w:r>
-        <w:rPr>
-          <w:lang w:val="es-CO"/>
-        </w:rPr>
-        <w:t xml:space="preserve"> no</w:t>
-      </w:r>
-      <w:r>
-        <w:rPr>
-          <w:lang w:val="es-CO"/>
-        </w:rPr>
-        <w:t xml:space="preserve"> son felices</w:t>
-      </w:r>
-      <w:r>
-        <w:rPr>
-          <w:lang w:val="es-CO"/>
-        </w:rPr>
-        <w:t>.</w:t>
-      </w:r>
-    </w:p>
-    <w:p>
-      <w:pPr>
-        <w:pStyle w:val="TextCarCar"/>
-        <w:rPr>
-          <w:lang w:val="es-CO"/>
-        </w:rPr>
-      </w:pPr>
-    </w:p>
-    <w:p>
-      <w:pPr>
-        <w:pStyle w:val="TextCarCar"/>
-        <w:jc w:val="center"/>
-        <w:rPr>
-          <w:lang w:val="es-CO"/>
-        </w:rPr>
-      </w:pPr>
-      <w:r>
-        <w:rPr>
-          <w:lang w:val="es-CO"/>
-        </w:rPr>
-        <w:t>Imagen 1</w:t>
-      </w:r>
-      <w:r>
-        <w:rPr>
-          <w:lang w:val="es-CO"/>
-        </w:rPr>
-        <w:t>9</w:t>
-      </w:r>
-      <w:r>
-        <w:rPr>
-          <w:lang w:val="es-CO"/>
-        </w:rPr>
-        <w:t>: Variables no están en la ecuación</w:t>
-      </w:r>
-    </w:p>
-    <w:p>
-      <w:pPr>
-        <w:pStyle w:val="TextCarCar"/>
-        <w:jc w:val="center"/>
-        <w:rPr>
-          <w:lang w:val="es-CO"/>
-        </w:rPr>
-      </w:pPr>
-      <w:r>
-        <w:rPr>
-          <w:noProof/>
-          <w:lang w:val="es-CO"/>
-        </w:rPr>
-        <w:drawing>
-          <wp:inline distT="0" distB="0" distL="0" distR="0" wp14:anchorId="283C314E" wp14:editId="045314FF">
-            <wp:extent cx="3200400" cy="2689225"/>
-            <wp:effectExtent l="0" t="0" r="0" b="0"/>
-            <wp:docPr id="22" name="Imagen 22"/>
-            <wp:cNvGraphicFramePr>
-              <a:graphicFrameLocks xmlns:a="http://schemas.openxmlformats.org/drawingml/2006/main" noChangeAspect="1"/>
-            </wp:cNvGraphicFramePr>
-            <a:graphic xmlns:a="http://schemas.openxmlformats.org/drawingml/2006/main">
-              <a:graphicData uri="http://schemas.openxmlformats.org/drawingml/2006/picture">
-                <pic:pic xmlns:pic="http://schemas.openxmlformats.org/drawingml/2006/picture">
-                  <pic:nvPicPr>
-                    <pic:cNvPr id="1" name=""/>
-                    <pic:cNvPicPr/>
-                  </pic:nvPicPr>
-                  <pic:blipFill>
-                    <a:blip r:embed="rId34"/>
-                    <a:stretch>
-                      <a:fillRect/>
-                    </a:stretch>
-                  </pic:blipFill>
-                  <pic:spPr>
-                    <a:xfrm>
-                      <a:off x="0" y="0"/>
-                      <a:ext cx="3200400" cy="2689225"/>
-                    </a:xfrm>
-                    <a:prstGeom prst="rect">
-                      <a:avLst/>
-                    </a:prstGeom>
-                  </pic:spPr>
-                </pic:pic>
-              </a:graphicData>
-            </a:graphic>
-          </wp:inline>
-        </w:drawing>
-      </w:r>
-    </w:p>
-    <w:p>
-      <w:pPr>
-        <w:jc w:val="both"/>
-        <w:rPr>
-          <w:lang w:val="es-CO"/>
-        </w:rPr>
-      </w:pPr>
-    </w:p>
-    <w:p>
-      <w:pPr>
-        <w:pStyle w:val="NormalWeb"/>
-        <w:spacing w:before="0" w:beforeAutospacing="0" w:after="0" w:afterAutospacing="0"/>
-        <w:jc w:val="both"/>
-        <w:rPr>
-          <w:color w:val="010205"/>
-          <w:sz w:val="20"/>
-          <w:szCs w:val="20"/>
-        </w:rPr>
-      </w:pPr>
-      <w:r>
-        <w:t xml:space="preserve">   </w:t>
-      </w:r>
-      <w:r>
-        <w:rPr>
-          <w:color w:val="010205"/>
-          <w:sz w:val="20"/>
-          <w:szCs w:val="20"/>
-        </w:rPr>
-        <w:t xml:space="preserve">En esta tabla se encuentran las variables independientes que van a ser incluidas en el próximo paso, donde se puede apreciar el nivel de significancia o repercusión que va a tener cada una de estas en el modelo. En otras palabras, indica si vale la pena o no incluir una variable en el resto del análisis, si la significancia es 0 o aproximado, significa que las variables si </w:t>
-      </w:r>
-      <w:r>
-        <w:rPr>
-          <w:color w:val="010205"/>
-          <w:sz w:val="20"/>
-          <w:szCs w:val="20"/>
-        </w:rPr>
-        <w:lastRenderedPageBreak/>
-        <w:t>van a aportar, en caso de que sea mayor a 0.05 significa que no va a aportar significativamente a la predicción final que nos ofrece el modelo. </w:t>
-      </w:r>
-    </w:p>
-    <w:p>
-      <w:pPr>
-        <w:pStyle w:val="NormalWeb"/>
-        <w:spacing w:before="0" w:beforeAutospacing="0" w:after="0" w:afterAutospacing="0"/>
-        <w:jc w:val="both"/>
-        <w:rPr>
-          <w:color w:val="010205"/>
-          <w:sz w:val="20"/>
-          <w:szCs w:val="20"/>
-        </w:rPr>
-      </w:pPr>
-    </w:p>
-    <w:p>
-      <w:pPr>
-        <w:pStyle w:val="NormalWeb"/>
-        <w:spacing w:before="0" w:beforeAutospacing="0" w:after="0" w:afterAutospacing="0"/>
-        <w:jc w:val="center"/>
-        <w:rPr>
-          <w:color w:val="010205"/>
-          <w:sz w:val="20"/>
-          <w:szCs w:val="20"/>
-        </w:rPr>
-      </w:pPr>
-      <w:r>
-        <w:rPr>
-          <w:color w:val="010205"/>
-          <w:sz w:val="20"/>
-          <w:szCs w:val="20"/>
-        </w:rPr>
-        <w:t xml:space="preserve">Imagen </w:t>
-      </w:r>
-      <w:r>
-        <w:rPr>
-          <w:color w:val="010205"/>
-          <w:sz w:val="20"/>
-          <w:szCs w:val="20"/>
-        </w:rPr>
-        <w:t>20</w:t>
-      </w:r>
-      <w:r>
-        <w:rPr>
-          <w:color w:val="010205"/>
-          <w:sz w:val="20"/>
-          <w:szCs w:val="20"/>
-        </w:rPr>
-        <w:t>: Pruebas ómnibus de coeficientes de modelo</w:t>
-      </w:r>
-    </w:p>
-    <w:p>
-      <w:pPr>
-        <w:pStyle w:val="NormalWeb"/>
-        <w:spacing w:before="0" w:beforeAutospacing="0" w:after="0" w:afterAutospacing="0"/>
-        <w:jc w:val="center"/>
-        <w:rPr>
-          <w:color w:val="010205"/>
-          <w:sz w:val="20"/>
-          <w:szCs w:val="20"/>
-        </w:rPr>
-      </w:pPr>
-      <w:r>
-        <w:rPr>
-          <w:noProof/>
-          <w:color w:val="010205"/>
-          <w:sz w:val="20"/>
-          <w:szCs w:val="20"/>
-        </w:rPr>
-        <w:drawing>
-          <wp:inline distT="0" distB="0" distL="0" distR="0" wp14:anchorId="3240EB7F" wp14:editId="08F7D4CD">
-            <wp:extent cx="3200400" cy="882650"/>
-            <wp:effectExtent l="0" t="0" r="0" b="0"/>
-            <wp:docPr id="23" name="Imagen 23"/>
-            <wp:cNvGraphicFramePr>
-              <a:graphicFrameLocks xmlns:a="http://schemas.openxmlformats.org/drawingml/2006/main" noChangeAspect="1"/>
-            </wp:cNvGraphicFramePr>
-            <a:graphic xmlns:a="http://schemas.openxmlformats.org/drawingml/2006/main">
-              <a:graphicData uri="http://schemas.openxmlformats.org/drawingml/2006/picture">
-                <pic:pic xmlns:pic="http://schemas.openxmlformats.org/drawingml/2006/picture">
-                  <pic:nvPicPr>
-                    <pic:cNvPr id="1" name=""/>
-                    <pic:cNvPicPr/>
-                  </pic:nvPicPr>
-                  <pic:blipFill>
-                    <a:blip r:embed="rId35"/>
-                    <a:stretch>
-                      <a:fillRect/>
-                    </a:stretch>
-                  </pic:blipFill>
-                  <pic:spPr>
-                    <a:xfrm>
-                      <a:off x="0" y="0"/>
-                      <a:ext cx="3200400" cy="882650"/>
-                    </a:xfrm>
-                    <a:prstGeom prst="rect">
-                      <a:avLst/>
-                    </a:prstGeom>
-                  </pic:spPr>
-                </pic:pic>
-              </a:graphicData>
-            </a:graphic>
-          </wp:inline>
-        </w:drawing>
-      </w:r>
-    </w:p>
-    <w:p>
-      <w:pPr>
-        <w:pStyle w:val="NormalWeb"/>
-        <w:spacing w:before="0" w:beforeAutospacing="0" w:after="0" w:afterAutospacing="0"/>
-        <w:jc w:val="both"/>
-        <w:rPr>
-          <w:sz w:val="20"/>
-          <w:szCs w:val="20"/>
-        </w:rPr>
-      </w:pPr>
-    </w:p>
-    <w:p>
-      <w:pPr>
-        <w:jc w:val="both"/>
-        <w:rPr>
-          <w:color w:val="010205"/>
-          <w:lang w:val="es-CO"/>
-        </w:rPr>
-      </w:pPr>
-      <w:r>
-        <w:rPr>
-          <w:lang w:val="es-CO"/>
-        </w:rPr>
-        <w:t xml:space="preserve">   </w:t>
-      </w:r>
-      <w:r>
-        <w:rPr>
-          <w:color w:val="010205"/>
-          <w:lang w:val="es-CO"/>
-        </w:rPr>
-        <w:t>Aquí, nos encontramos una prueba de Chi Cuadrado, la cual es equivalente a la prueba de la ANOVA. Esta prueba nos permite identificar la bondad de ajuste del modelo. En otras palabras, con esta prueba se sabe si las variables que se están incluyendo en el modelo que se está proponiendo mejoran significativamente la predicción de la ocurrencia de la variable dependiente.</w:t>
-      </w:r>
-    </w:p>
-    <w:p>
-      <w:pPr>
-        <w:jc w:val="center"/>
-        <w:rPr>
-          <w:color w:val="010205"/>
-          <w:lang w:val="es-CO"/>
-        </w:rPr>
-      </w:pPr>
-    </w:p>
-    <w:p>
-      <w:pPr>
-        <w:jc w:val="center"/>
-        <w:rPr>
-          <w:color w:val="010205"/>
-          <w:lang w:val="es-CO"/>
-        </w:rPr>
-      </w:pPr>
-    </w:p>
-    <w:p>
-      <w:pPr>
-        <w:jc w:val="center"/>
-        <w:rPr>
-          <w:color w:val="010205"/>
-          <w:lang w:val="es-CO"/>
-        </w:rPr>
-      </w:pPr>
-    </w:p>
-    <w:p>
-      <w:pPr>
-        <w:jc w:val="center"/>
-        <w:rPr>
-          <w:color w:val="010205"/>
-          <w:lang w:val="es-CO"/>
-        </w:rPr>
-      </w:pPr>
-      <w:r>
-        <w:rPr>
-          <w:color w:val="010205"/>
-          <w:lang w:val="es-CO"/>
-        </w:rPr>
-        <w:t>Imagen 2</w:t>
-      </w:r>
-      <w:r>
-        <w:rPr>
-          <w:color w:val="010205"/>
-          <w:lang w:val="es-CO"/>
-        </w:rPr>
-        <w:t>1</w:t>
-      </w:r>
-      <w:r>
-        <w:rPr>
-          <w:color w:val="010205"/>
-          <w:lang w:val="es-CO"/>
-        </w:rPr>
-        <w:t>: Resumen del modelo</w:t>
-      </w:r>
-    </w:p>
-    <w:p>
-      <w:pPr>
-        <w:jc w:val="both"/>
-        <w:rPr>
-          <w:lang w:val="es-CO"/>
-        </w:rPr>
-      </w:pPr>
-    </w:p>
-    <w:p>
-      <w:pPr>
-        <w:jc w:val="center"/>
-        <w:rPr>
-          <w:lang w:val="es-CO"/>
-        </w:rPr>
-      </w:pPr>
-    </w:p>
-    <w:p>
-      <w:pPr>
-        <w:jc w:val="both"/>
-        <w:rPr>
-          <w:color w:val="010205"/>
-          <w:lang w:val="es-CO"/>
-        </w:rPr>
-      </w:pPr>
-      <w:r>
-        <w:rPr>
-          <w:lang w:val="es-CO"/>
-        </w:rPr>
-        <w:t xml:space="preserve">   </w:t>
-      </w:r>
-      <w:r>
-        <w:rPr>
-          <w:color w:val="010205"/>
-          <w:lang w:val="es-CO"/>
-        </w:rPr>
-        <w:t xml:space="preserve">Indica la parte de la varianza de la variable dependiente explicada por el modelo. Hay dos R-cuadrados en la regresión logística, y ambas son válidas. Se acostumbra a decir que la parte de la variable dependiente explicada por el modelo oscila entre la R-cuadrado de Cox y Snell y la R-cuadrado de </w:t>
-      </w:r>
-      <w:proofErr w:type="spellStart"/>
-      <w:r>
-        <w:rPr>
-          <w:color w:val="010205"/>
-          <w:lang w:val="es-CO"/>
-        </w:rPr>
-        <w:t>Nagelkerke</w:t>
-      </w:r>
-      <w:proofErr w:type="spellEnd"/>
-      <w:r>
-        <w:rPr>
-          <w:color w:val="010205"/>
-          <w:lang w:val="es-CO"/>
-        </w:rPr>
-        <w:t>. Cuanto más alto es la R-cuadrado más explicativo es el modelo, es decir, las variables independientes explican la variable dependiente.</w:t>
-      </w:r>
-    </w:p>
-    <w:p>
-      <w:pPr>
-        <w:jc w:val="both"/>
-        <w:rPr>
-          <w:color w:val="010205"/>
-          <w:lang w:val="es-CO"/>
-        </w:rPr>
-      </w:pPr>
-    </w:p>
-    <w:p>
-      <w:pPr>
-        <w:jc w:val="center"/>
-        <w:rPr>
-          <w:color w:val="010205"/>
-          <w:lang w:val="es-CO"/>
-        </w:rPr>
-      </w:pPr>
-      <w:r>
-        <w:rPr>
-          <w:color w:val="010205"/>
-          <w:lang w:val="es-CO"/>
-        </w:rPr>
-        <w:t>Imagen 2</w:t>
-      </w:r>
-      <w:r>
-        <w:rPr>
-          <w:color w:val="010205"/>
-          <w:lang w:val="es-CO"/>
-        </w:rPr>
-        <w:t>2</w:t>
-      </w:r>
-      <w:r>
-        <w:rPr>
-          <w:color w:val="010205"/>
-          <w:lang w:val="es-CO"/>
-        </w:rPr>
-        <w:t xml:space="preserve">: Prueba de </w:t>
-      </w:r>
-      <w:proofErr w:type="spellStart"/>
-      <w:r>
-        <w:rPr>
-          <w:color w:val="010205"/>
-          <w:lang w:val="es-CO"/>
-        </w:rPr>
-        <w:t>Hosmer</w:t>
-      </w:r>
-      <w:proofErr w:type="spellEnd"/>
-      <w:r>
-        <w:rPr>
-          <w:color w:val="010205"/>
-          <w:lang w:val="es-CO"/>
-        </w:rPr>
-        <w:t xml:space="preserve"> y </w:t>
-      </w:r>
-      <w:proofErr w:type="spellStart"/>
-      <w:r>
-        <w:rPr>
-          <w:color w:val="010205"/>
-          <w:lang w:val="es-CO"/>
-        </w:rPr>
-        <w:t>Lemeshow</w:t>
-      </w:r>
-      <w:proofErr w:type="spellEnd"/>
-    </w:p>
-    <w:p>
-      <w:pPr>
-        <w:jc w:val="center"/>
-        <w:rPr>
-          <w:color w:val="010205"/>
-          <w:lang w:val="es-CO"/>
-        </w:rPr>
-      </w:pPr>
-      <w:r>
-        <w:rPr>
-          <w:noProof/>
-          <w:color w:val="010205"/>
-          <w:lang w:val="es-CO"/>
-        </w:rPr>
-        <w:drawing>
-          <wp:inline distT="0" distB="0" distL="0" distR="0" wp14:anchorId="5286925D" wp14:editId="0FA9D7F9">
-            <wp:extent cx="2712955" cy="502964"/>
-            <wp:effectExtent l="0" t="0" r="0" b="0"/>
-            <wp:docPr id="25" name="Imagen 25"/>
-            <wp:cNvGraphicFramePr>
-              <a:graphicFrameLocks xmlns:a="http://schemas.openxmlformats.org/drawingml/2006/main" noChangeAspect="1"/>
-            </wp:cNvGraphicFramePr>
-            <a:graphic xmlns:a="http://schemas.openxmlformats.org/drawingml/2006/main">
-              <a:graphicData uri="http://schemas.openxmlformats.org/drawingml/2006/picture">
-                <pic:pic xmlns:pic="http://schemas.openxmlformats.org/drawingml/2006/picture">
-                  <pic:nvPicPr>
-                    <pic:cNvPr id="1" name=""/>
-                    <pic:cNvPicPr/>
-                  </pic:nvPicPr>
-                  <pic:blipFill>
-                    <a:blip r:embed="rId36"/>
-                    <a:stretch>
-                      <a:fillRect/>
-                    </a:stretch>
-                  </pic:blipFill>
-                  <pic:spPr>
-                    <a:xfrm>
-                      <a:off x="0" y="0"/>
-                      <a:ext cx="2712955" cy="502964"/>
-                    </a:xfrm>
-                    <a:prstGeom prst="rect">
-                      <a:avLst/>
-                    </a:prstGeom>
-                  </pic:spPr>
-                </pic:pic>
-              </a:graphicData>
-            </a:graphic>
-          </wp:inline>
-        </w:drawing>
-      </w:r>
-    </w:p>
-    <w:p>
-      <w:pPr>
-        <w:jc w:val="both"/>
-        <w:rPr>
-          <w:color w:val="010205"/>
-          <w:lang w:val="es-CO"/>
-        </w:rPr>
-      </w:pPr>
-      <w:r>
-        <w:rPr>
-          <w:color w:val="010205"/>
-          <w:lang w:val="es-CO"/>
-        </w:rPr>
-        <w:t xml:space="preserve">   </w:t>
-      </w:r>
-    </w:p>
-    <w:p>
-      <w:pPr>
-        <w:jc w:val="both"/>
-        <w:rPr>
-          <w:color w:val="010205"/>
-          <w:lang w:val="es-CO"/>
-        </w:rPr>
-      </w:pPr>
-      <w:r>
-        <w:rPr>
-          <w:color w:val="010205"/>
-          <w:lang w:val="es-CO"/>
-        </w:rPr>
-        <w:t xml:space="preserve">   </w:t>
-      </w:r>
-      <w:r>
-        <w:rPr>
-          <w:color w:val="010205"/>
-          <w:lang w:val="es-CO"/>
-        </w:rPr>
-        <w:t>Esta prueba indica que la varianza explicada por el modelo explica un porcentaje significativo de la varianza de la variable independiente, es decir si el estudio de la dispersión que se hace con el modelo es significativo con la dispersión poblacional.</w:t>
-      </w:r>
-    </w:p>
-    <w:p>
-      <w:pPr>
-        <w:jc w:val="both"/>
-        <w:rPr>
-          <w:color w:val="010205"/>
-          <w:lang w:val="es-CO"/>
-        </w:rPr>
-      </w:pPr>
-    </w:p>
-    <w:p>
-      <w:pPr>
-        <w:jc w:val="center"/>
-        <w:rPr>
-          <w:color w:val="010205"/>
-          <w:vertAlign w:val="superscript"/>
-          <w:lang w:val="es-CO"/>
-        </w:rPr>
-      </w:pPr>
-      <w:r>
-        <w:rPr>
-          <w:color w:val="010205"/>
-          <w:lang w:val="es-CO"/>
-        </w:rPr>
-        <w:t>Imagen 2</w:t>
-      </w:r>
-      <w:r>
-        <w:rPr>
-          <w:color w:val="010205"/>
-          <w:lang w:val="es-CO"/>
-        </w:rPr>
-        <w:t>3</w:t>
-      </w:r>
-      <w:r>
-        <w:rPr>
-          <w:color w:val="010205"/>
-          <w:lang w:val="es-CO"/>
-        </w:rPr>
-        <w:t xml:space="preserve">: Tabla de </w:t>
-      </w:r>
-      <w:proofErr w:type="spellStart"/>
-      <w:r>
-        <w:rPr>
-          <w:color w:val="010205"/>
-          <w:lang w:val="es-CO"/>
-        </w:rPr>
-        <w:t>clasificación</w:t>
-      </w:r>
-      <w:r>
-        <w:rPr>
-          <w:color w:val="010205"/>
-          <w:vertAlign w:val="superscript"/>
-          <w:lang w:val="es-CO"/>
-        </w:rPr>
-        <w:t>a</w:t>
-      </w:r>
-      <w:proofErr w:type="spellEnd"/>
-    </w:p>
-    <w:p>
-      <w:pPr>
-        <w:jc w:val="both"/>
-        <w:rPr>
-          <w:color w:val="010205"/>
-          <w:lang w:val="es-CO"/>
-        </w:rPr>
-      </w:pPr>
-      <w:r>
-        <w:rPr>
-          <w:noProof/>
-          <w:color w:val="010205"/>
-          <w:lang w:val="es-CO"/>
-        </w:rPr>
-        <w:drawing>
-          <wp:inline distT="0" distB="0" distL="0" distR="0" wp14:anchorId="2DA82F08" wp14:editId="7D7930CA">
-            <wp:extent cx="3200400" cy="1033780"/>
-            <wp:effectExtent l="0" t="0" r="0" b="0"/>
-            <wp:docPr id="26" name="Imagen 26"/>
-            <wp:cNvGraphicFramePr>
-              <a:graphicFrameLocks xmlns:a="http://schemas.openxmlformats.org/drawingml/2006/main" noChangeAspect="1"/>
-            </wp:cNvGraphicFramePr>
-            <a:graphic xmlns:a="http://schemas.openxmlformats.org/drawingml/2006/main">
-              <a:graphicData uri="http://schemas.openxmlformats.org/drawingml/2006/picture">
-                <pic:pic xmlns:pic="http://schemas.openxmlformats.org/drawingml/2006/picture">
-                  <pic:nvPicPr>
-                    <pic:cNvPr id="1" name=""/>
-                    <pic:cNvPicPr/>
-                  </pic:nvPicPr>
-                  <pic:blipFill>
-                    <a:blip r:embed="rId37"/>
-                    <a:stretch>
-                      <a:fillRect/>
-                    </a:stretch>
-                  </pic:blipFill>
-                  <pic:spPr>
-                    <a:xfrm>
-                      <a:off x="0" y="0"/>
-                      <a:ext cx="3200400" cy="1033780"/>
-                    </a:xfrm>
-                    <a:prstGeom prst="rect">
-                      <a:avLst/>
-                    </a:prstGeom>
-                  </pic:spPr>
-                </pic:pic>
-              </a:graphicData>
-            </a:graphic>
-          </wp:inline>
-        </w:drawing>
-      </w:r>
-    </w:p>
-    <w:p>
-      <w:pPr>
-        <w:jc w:val="both"/>
-        <w:rPr>
-          <w:color w:val="010205"/>
-          <w:lang w:val="es-CO"/>
-        </w:rPr>
-      </w:pPr>
-    </w:p>
-    <w:p>
-      <w:pPr>
-        <w:jc w:val="both"/>
-        <w:rPr>
-          <w:color w:val="010205"/>
-          <w:lang w:val="es-CO"/>
-        </w:rPr>
-      </w:pPr>
-      <w:r>
-        <w:rPr>
-          <w:color w:val="010205"/>
-          <w:lang w:val="es-CO"/>
-        </w:rPr>
-        <w:t xml:space="preserve">   </w:t>
-      </w:r>
-      <w:r>
-        <w:rPr>
-          <w:color w:val="010205"/>
-          <w:lang w:val="es-CO"/>
-        </w:rPr>
-        <w:t>Indica el porcentaje de acierto cuando se tienen en cuenta todas las variables independientes incluidas en el modelo</w:t>
-      </w:r>
-      <w:r>
-        <w:rPr>
-          <w:color w:val="010205"/>
-          <w:lang w:val="es-CO"/>
-        </w:rPr>
-        <w:t>, donde podemos ver que el modelo predictivo aumenta en un pequeño porcentaje.</w:t>
-      </w:r>
-      <w:r>
-        <w:rPr>
-          <w:color w:val="010205"/>
-          <w:lang w:val="es-CO"/>
-        </w:rPr>
-        <w:t xml:space="preserve">   </w:t>
-      </w:r>
-    </w:p>
-    <w:p>
-      <w:pPr>
-        <w:jc w:val="both"/>
-        <w:rPr>
-          <w:color w:val="010205"/>
-          <w:lang w:val="es-CO"/>
-        </w:rPr>
-      </w:pPr>
-    </w:p>
-    <w:p>
-      <w:pPr>
-        <w:jc w:val="both"/>
-        <w:rPr>
-          <w:color w:val="010205"/>
-          <w:lang w:val="es-CO"/>
-        </w:rPr>
-      </w:pPr>
-      <w:r>
-        <w:rPr>
-          <w:color w:val="010205"/>
-          <w:lang w:val="es-CO"/>
-        </w:rPr>
-        <w:t xml:space="preserve">   </w:t>
-      </w:r>
-      <w:r>
-        <w:rPr>
-          <w:lang w:val="es-CO"/>
-        </w:rPr>
-        <w:t>Aquí se indica la probabilidad de ocurrencia de la variable dependiente en función de las variables independientes o la implicación que tiene cada una de estas.</w:t>
-      </w:r>
-    </w:p>
-    <w:p>
-      <w:pPr>
-        <w:jc w:val="both"/>
-        <w:rPr>
-          <w:color w:val="010205"/>
-          <w:lang w:val="es-CO"/>
-        </w:rPr>
-      </w:pPr>
-    </w:p>
-    <w:p>
-      <w:pPr>
-        <w:pStyle w:val="Ttulo3"/>
-        <w:rPr>
-          <w:lang w:val="es-CO"/>
-        </w:rPr>
-      </w:pPr>
-      <w:r>
-        <w:rPr>
-          <w:lang w:val="es-CO"/>
-        </w:rPr>
-        <w:t>Variables Significativas</w:t>
-      </w:r>
-    </w:p>
-    <w:p>
-      <w:pPr>
-        <w:rPr>
-          <w:lang w:val="es-CO"/>
-        </w:rPr>
-      </w:pPr>
-    </w:p>
-    <w:p>
-      <w:pPr>
-        <w:ind w:hanging="2"/>
-        <w:jc w:val="both"/>
-        <w:rPr>
-          <w:lang w:val="es-CO"/>
-        </w:rPr>
-      </w:pPr>
-      <w:r>
-        <w:rPr>
-          <w:lang w:val="es-CO"/>
-        </w:rPr>
-        <w:t xml:space="preserve">   </w:t>
-      </w:r>
-      <w:r>
-        <w:rPr>
-          <w:lang w:val="es-CO"/>
-        </w:rPr>
-        <w:t xml:space="preserve">Gracias a la regresión logística binaria podemos hacer un análisis de tal manera que podemos ver cuáles covariables son la que más importancia tienen hacia la variable dependiente, haciendo uso de un estadístico llamado valor p. </w:t>
-      </w:r>
-    </w:p>
-    <w:p>
-      <w:pPr>
-        <w:rPr>
-          <w:lang w:val="es-CO"/>
-        </w:rPr>
-      </w:pPr>
-    </w:p>
-    <w:p>
-      <w:pPr>
-        <w:ind w:hanging="2"/>
-        <w:jc w:val="both"/>
-        <w:rPr>
-          <w:lang w:val="es-CO"/>
-        </w:rPr>
-      </w:pPr>
-      <w:r>
-        <w:rPr>
-          <w:lang w:val="es-CO"/>
-        </w:rPr>
-        <w:t xml:space="preserve">   </w:t>
-      </w:r>
-      <w:r>
-        <w:rPr>
-          <w:lang w:val="es-CO"/>
-        </w:rPr>
-        <w:t xml:space="preserve">Un valor p es una medición estadística entre 0 y 1 que se usa para el contraste de </w:t>
-      </w:r>
-      <w:proofErr w:type="spellStart"/>
-      <w:r>
-        <w:rPr>
-          <w:lang w:val="es-CO"/>
-        </w:rPr>
-        <w:t>hipótesis</w:t>
-      </w:r>
-      <w:proofErr w:type="spellEnd"/>
-      <w:r>
-        <w:rPr>
-          <w:lang w:val="es-CO"/>
-        </w:rPr>
-        <w:t>. El nivel de significación se debe determinar antes de iniciar la recopilación de datos y se suele establecer en un 5%</w:t>
-      </w:r>
-      <w:r>
-        <w:rPr>
-          <w:lang w:val="es-CO"/>
-        </w:rPr>
-        <w:t>.</w:t>
-      </w:r>
-      <w:r>
-        <w:rPr>
-          <w:lang w:val="es-CO"/>
-        </w:rPr>
-        <w:t xml:space="preserve"> [1</w:t>
-      </w:r>
-      <w:r>
-        <w:rPr>
-          <w:lang w:val="es-CO"/>
-        </w:rPr>
-        <w:t>8</w:t>
-      </w:r>
-      <w:r>
-        <w:rPr>
-          <w:lang w:val="es-CO"/>
-        </w:rPr>
-        <w:t>]</w:t>
-      </w:r>
-    </w:p>
-    <w:p>
-      <w:pPr>
-        <w:ind w:hanging="2"/>
-        <w:jc w:val="both"/>
-        <w:rPr>
-          <w:lang w:val="es-CO"/>
-        </w:rPr>
-      </w:pPr>
-    </w:p>
-    <w:p>
-      <w:pPr>
-        <w:ind w:hanging="2"/>
-        <w:jc w:val="both"/>
-        <w:rPr>
-          <w:lang w:val="es-CO"/>
-        </w:rPr>
-      </w:pPr>
-      <w:r>
-        <w:rPr>
-          <w:lang w:val="es-CO"/>
-        </w:rPr>
-        <w:t xml:space="preserve">   </w:t>
-      </w:r>
-      <w:r>
-        <w:rPr>
-          <w:lang w:val="es-CO"/>
-        </w:rPr>
-        <w:t>Un resultado es estadísticamente significativo si se corresponde con un valor p igual o inferior al nivel de significación</w:t>
+      <w:r>
+        <w:rPr>
+          <w:lang w:val="es-CO"/>
+        </w:rPr>
+        <w:t xml:space="preserve">   Ahora teniendo las variables significativas, se puede aplicar la ecuación logística</w:t>
       </w:r>
       <w:sdt>
         <w:sdtPr>
-          <w:tag w:val="goog_rdk_0"/>
-          <w:id w:val="-1328284950"/>
+          <w:rPr>
+            <w:lang w:val="es-CO"/>
+          </w:rPr>
+          <w:id w:val="-1479376877"/>
+          <w:citation/>
         </w:sdtPr>
-        <w:sdtEndPr/>
         <w:sdtContent>
           <w:r>
             <w:rPr>
-              <w:rFonts w:ascii="Gungsuh" w:eastAsia="Gungsuh" w:hAnsi="Gungsuh" w:cs="Gungsuh"/>
               <w:lang w:val="es-CO"/>
             </w:rPr>
-            <w:t>. Se suele expresar como p ≤ 0.05</w:t>
+            <w:fldChar w:fldCharType="begin"/>
+          </w:r>
+          <w:r>
+            <w:rPr>
+              <w:lang w:val="es-CO"/>
+            </w:rPr>
+            <w:instrText xml:space="preserve"> CITATION fab \l 9226 </w:instrText>
+          </w:r>
+          <w:r>
+            <w:rPr>
+              <w:lang w:val="es-CO"/>
+            </w:rPr>
+            <w:fldChar w:fldCharType="separate"/>
+          </w:r>
+          <w:r>
+            <w:rPr>
+              <w:noProof/>
+              <w:lang w:val="es-CO"/>
+            </w:rPr>
+            <w:t xml:space="preserve"> </w:t>
+          </w:r>
+          <w:r>
+            <w:rPr>
+              <w:noProof/>
+              <w:lang w:val="es-CO"/>
+            </w:rPr>
+            <w:t>[10]</w:t>
+          </w:r>
+          <w:r>
+            <w:rPr>
+              <w:lang w:val="es-CO"/>
+            </w:rPr>
+            <w:fldChar w:fldCharType="end"/>
           </w:r>
         </w:sdtContent>
       </w:sdt>
@@ -11027,209 +7268,13 @@
         <w:rPr>
           <w:lang w:val="es-CO"/>
         </w:rPr>
-        <w:t>. [18]</w:t>
-      </w:r>
-    </w:p>
-    <w:p>
-      <w:pPr>
-        <w:ind w:hanging="2"/>
-        <w:jc w:val="both"/>
-        <w:rPr>
-          <w:lang w:val="es-CO"/>
-        </w:rPr>
-      </w:pPr>
-    </w:p>
-    <w:p>
-      <w:pPr>
-        <w:ind w:hanging="2"/>
-        <w:jc w:val="both"/>
-        <w:rPr>
-          <w:lang w:val="es-CO"/>
-        </w:rPr>
-      </w:pPr>
-      <w:r>
-        <w:rPr>
-          <w:lang w:val="es-CO"/>
-        </w:rPr>
-        <w:t xml:space="preserve">   </w:t>
-      </w:r>
-      <w:r>
-        <w:rPr>
-          <w:lang w:val="es-CO"/>
-        </w:rPr>
-        <w:t>Teniendo esto en cuenta, con los resultados de la regresión logística binaria se obtuvieron las siguientes covariables significativas:</w:t>
-      </w:r>
-    </w:p>
-    <w:p>
-      <w:pPr>
-        <w:ind w:hanging="2"/>
-        <w:jc w:val="both"/>
-        <w:rPr>
-          <w:lang w:val="es-CO"/>
-        </w:rPr>
-      </w:pPr>
-    </w:p>
-    <w:p>
-      <w:pPr>
-        <w:pStyle w:val="Prrafodelista"/>
-        <w:numPr>
-          <w:ilvl w:val="0"/>
-          <w:numId w:val="30"/>
-        </w:numPr>
-        <w:jc w:val="both"/>
-        <w:rPr>
-          <w:lang w:val="es-CO"/>
-        </w:rPr>
-      </w:pPr>
-      <w:r>
-        <w:rPr>
-          <w:i/>
-          <w:iCs/>
-          <w:lang w:val="es-CO"/>
-        </w:rPr>
-        <w:t>Estado civil</w:t>
-      </w:r>
-    </w:p>
-    <w:p>
-      <w:pPr>
-        <w:pStyle w:val="Prrafodelista"/>
-        <w:numPr>
-          <w:ilvl w:val="0"/>
-          <w:numId w:val="30"/>
-        </w:numPr>
-        <w:jc w:val="both"/>
-        <w:rPr>
-          <w:lang w:val="es-CO"/>
-        </w:rPr>
-      </w:pPr>
-      <w:r>
-        <w:rPr>
-          <w:i/>
-          <w:iCs/>
-          <w:lang w:val="es-CO"/>
-        </w:rPr>
-        <w:t>Trabaja</w:t>
-      </w:r>
-    </w:p>
-    <w:p>
-      <w:pPr>
-        <w:pStyle w:val="Prrafodelista"/>
-        <w:numPr>
-          <w:ilvl w:val="0"/>
-          <w:numId w:val="30"/>
-        </w:numPr>
-        <w:jc w:val="both"/>
-        <w:rPr>
-          <w:lang w:val="es-CO"/>
-        </w:rPr>
-      </w:pPr>
-      <w:r>
-        <w:rPr>
-          <w:i/>
-          <w:iCs/>
-          <w:lang w:val="es-CO"/>
-        </w:rPr>
-        <w:t>Es creyente</w:t>
-      </w:r>
-    </w:p>
-    <w:p>
-      <w:pPr>
-        <w:pStyle w:val="Prrafodelista"/>
-        <w:numPr>
-          <w:ilvl w:val="0"/>
-          <w:numId w:val="30"/>
-        </w:numPr>
-        <w:jc w:val="both"/>
-        <w:rPr>
-          <w:lang w:val="es-CO"/>
-        </w:rPr>
-      </w:pPr>
-      <w:r>
-        <w:rPr>
-          <w:i/>
-          <w:iCs/>
-          <w:lang w:val="es-CO"/>
-        </w:rPr>
-        <w:t>Quien costea sus estudios</w:t>
-      </w:r>
-    </w:p>
-    <w:p>
-      <w:pPr>
-        <w:jc w:val="both"/>
-        <w:rPr>
-          <w:lang w:val="es-CO"/>
-        </w:rPr>
-      </w:pPr>
-    </w:p>
-    <w:p>
-      <w:pPr>
-        <w:ind w:hanging="2"/>
-        <w:jc w:val="both"/>
-        <w:rPr>
-          <w:lang w:val="es-CO"/>
-        </w:rPr>
-      </w:pPr>
-      <w:r>
-        <w:rPr>
-          <w:lang w:val="es-CO"/>
-        </w:rPr>
-        <w:t xml:space="preserve">   </w:t>
-      </w:r>
-      <w:r>
-        <w:rPr>
-          <w:lang w:val="es-CO"/>
-        </w:rPr>
-        <w:t>Posteriormente, se hará un análisis más detallado de los resultados donde se dará la explicación de cada una de las variables independientes y su correspondiente peso en el modelo.</w:t>
-      </w:r>
-    </w:p>
-    <w:p>
-      <w:pPr>
-        <w:jc w:val="both"/>
-        <w:rPr>
-          <w:color w:val="010205"/>
-          <w:lang w:val="es-CO"/>
-        </w:rPr>
-      </w:pPr>
-    </w:p>
-    <w:p>
-      <w:pPr>
-        <w:pStyle w:val="Ttulo3"/>
-        <w:rPr>
-          <w:lang w:val="es-CO"/>
-        </w:rPr>
-      </w:pPr>
-      <w:r>
-        <w:rPr>
-          <w:lang w:val="es-CO"/>
-        </w:rPr>
-        <w:t>Análisis Bivariado</w:t>
-      </w:r>
-    </w:p>
-    <w:p>
-      <w:pPr>
-        <w:rPr>
-          <w:lang w:val="es-CO"/>
-        </w:rPr>
-      </w:pPr>
-    </w:p>
-    <w:p>
-      <w:pPr>
-        <w:jc w:val="both"/>
-        <w:rPr>
-          <w:lang w:val="es-CO"/>
-        </w:rPr>
-      </w:pPr>
-      <w:r>
-        <w:rPr>
-          <w:lang w:val="es-CO"/>
-        </w:rPr>
-        <w:t xml:space="preserve">   </w:t>
-      </w:r>
-      <w:r>
-        <w:rPr>
-          <w:lang w:val="es-CO"/>
-        </w:rPr>
-        <w:t>Un análisis Bivariado es una técnica estadística que estudia sucesos que intervienen en dos variables simultáneamente. Sirve para determinar si dos variables tienen relación entre sí, si la relación entre ellas es fuerte, moderada o débil y la dirección de la relación</w:t>
+        <w:t xml:space="preserve"> para </w:t>
+      </w:r>
+      <w:r>
+        <w:rPr>
+          <w:lang w:val="es-CO"/>
+        </w:rPr>
+        <w:t>construir el modelo predictivo</w:t>
       </w:r>
       <w:r>
         <w:rPr>
@@ -11237,456 +7282,11 @@
         </w:rPr>
         <w:t>.</w:t>
       </w:r>
-      <w:r>
-        <w:rPr>
-          <w:lang w:val="es-CO"/>
-        </w:rPr>
-        <w:t xml:space="preserve"> [19]</w:t>
-      </w:r>
-    </w:p>
-    <w:p>
-      <w:pPr>
-        <w:jc w:val="both"/>
-        <w:rPr>
-          <w:lang w:val="es-CO"/>
-        </w:rPr>
-      </w:pPr>
-    </w:p>
-    <w:p>
-      <w:pPr>
-        <w:ind w:hanging="2"/>
-        <w:jc w:val="both"/>
-        <w:rPr>
-          <w:lang w:val="es-CO"/>
-        </w:rPr>
-      </w:pPr>
-      <w:r>
-        <w:rPr>
-          <w:lang w:val="es-CO"/>
-        </w:rPr>
-        <w:t xml:space="preserve">   </w:t>
-      </w:r>
-      <w:r>
-        <w:rPr>
-          <w:lang w:val="es-CO"/>
-        </w:rPr>
-        <w:t>Esto no es más que la utilización de la distribución Chi-cuadrado Bivariado, donde todo aparece de forma resumida en la tabla Variables que no están en la ecuación del Software SPSS</w:t>
-      </w:r>
-      <w:r>
-        <w:rPr>
-          <w:lang w:val="es-CO"/>
-        </w:rPr>
-        <w:t xml:space="preserve"> (Ver imagen 18)</w:t>
-      </w:r>
-      <w:r>
-        <w:rPr>
-          <w:lang w:val="es-CO"/>
-        </w:rPr>
-        <w:t>.</w:t>
-      </w:r>
-    </w:p>
-    <w:p>
-      <w:pPr>
-        <w:ind w:hanging="2"/>
-        <w:jc w:val="both"/>
-        <w:rPr>
-          <w:lang w:val="es-CO"/>
-        </w:rPr>
-      </w:pPr>
-    </w:p>
-    <w:p>
-      <w:pPr>
-        <w:ind w:hanging="2"/>
-        <w:jc w:val="both"/>
-        <w:rPr>
-          <w:lang w:val="es-CO"/>
-        </w:rPr>
-      </w:pPr>
-      <w:r>
-        <w:rPr>
-          <w:lang w:val="es-CO"/>
-        </w:rPr>
-        <w:t xml:space="preserve">   </w:t>
-      </w:r>
-      <w:r>
-        <w:rPr>
-          <w:lang w:val="es-CO"/>
-        </w:rPr>
-        <w:t xml:space="preserve">Para este caso de estudio tenemos como </w:t>
-      </w:r>
-      <w:proofErr w:type="spellStart"/>
-      <w:r>
-        <w:rPr>
-          <w:lang w:val="es-CO"/>
-        </w:rPr>
-        <w:t>hipótesis</w:t>
-      </w:r>
-      <w:proofErr w:type="spellEnd"/>
-      <w:r>
-        <w:rPr>
-          <w:lang w:val="es-CO"/>
-        </w:rPr>
-        <w:t xml:space="preserve"> nula que la variable x no afecta a la felicidad y como </w:t>
-      </w:r>
-      <w:proofErr w:type="spellStart"/>
-      <w:r>
-        <w:rPr>
-          <w:lang w:val="es-CO"/>
-        </w:rPr>
-        <w:t>hipótesis</w:t>
-      </w:r>
-      <w:proofErr w:type="spellEnd"/>
-      <w:r>
-        <w:rPr>
-          <w:lang w:val="es-CO"/>
-        </w:rPr>
-        <w:t xml:space="preserve"> alternativa que la variable x si afecta a la felicidad. Como vemos en la tabla 1, Tenemos la columna Puntuación y grados y libertad, que son nada más y nada menos que los cálculos correspondientes a Chi-cuadrado.</w:t>
-      </w:r>
-    </w:p>
-    <w:p>
-      <w:pPr>
-        <w:ind w:hanging="2"/>
-        <w:jc w:val="both"/>
-        <w:rPr>
-          <w:lang w:val="es-CO"/>
-        </w:rPr>
-      </w:pPr>
-    </w:p>
-    <w:p>
-      <w:pPr>
-        <w:ind w:hanging="2"/>
-        <w:jc w:val="both"/>
-        <w:rPr>
-          <w:lang w:val="es-CO"/>
-        </w:rPr>
-      </w:pPr>
-    </w:p>
-    <w:p>
-      <w:pPr>
-        <w:ind w:hanging="2"/>
-        <w:jc w:val="both"/>
-        <w:rPr>
-          <w:lang w:val="es-CO"/>
-        </w:rPr>
-      </w:pPr>
-    </w:p>
-    <w:p>
-      <w:pPr>
-        <w:ind w:hanging="2"/>
-        <w:jc w:val="both"/>
-        <w:rPr>
-          <w:lang w:val="es-CO"/>
-        </w:rPr>
-      </w:pPr>
-    </w:p>
-    <w:p>
-      <w:pPr>
-        <w:ind w:hanging="2"/>
-        <w:jc w:val="both"/>
-        <w:rPr>
-          <w:lang w:val="es-CO"/>
-        </w:rPr>
-      </w:pPr>
-    </w:p>
-    <w:p>
-      <w:pPr>
-        <w:ind w:hanging="2"/>
-        <w:jc w:val="both"/>
-        <w:rPr>
-          <w:lang w:val="es-CO"/>
-        </w:rPr>
-      </w:pPr>
-    </w:p>
-    <w:p>
-      <w:pPr>
-        <w:ind w:hanging="2"/>
-        <w:jc w:val="both"/>
-        <w:rPr>
-          <w:lang w:val="es-CO"/>
-        </w:rPr>
-      </w:pPr>
-    </w:p>
-    <w:p>
-      <w:pPr>
-        <w:jc w:val="center"/>
-        <w:rPr>
-          <w:lang w:val="es-CO"/>
-        </w:rPr>
-      </w:pPr>
-      <w:r>
-        <w:rPr>
-          <w:lang w:val="es-CO"/>
-        </w:rPr>
-        <w:t>TABLE V</w:t>
-      </w:r>
-    </w:p>
-    <w:p>
-      <w:pPr>
-        <w:jc w:val="center"/>
-        <w:rPr>
-          <w:lang w:val="es-CO"/>
-        </w:rPr>
-      </w:pPr>
-      <w:r>
-        <w:rPr>
-          <w:lang w:val="es-CO"/>
-        </w:rPr>
-        <w:t>DISTRIBUCION CHI CUA</w:t>
-      </w:r>
-      <w:r>
-        <w:rPr>
-          <w:lang w:val="es-CO"/>
-        </w:rPr>
-        <w:t>DRADO</w:t>
-      </w:r>
-    </w:p>
-    <w:p>
-      <w:pPr>
-        <w:jc w:val="center"/>
-        <w:rPr>
-          <w:lang w:val="es-CO"/>
-        </w:rPr>
-      </w:pPr>
-    </w:p>
-    <w:p>
-      <w:pPr>
-        <w:jc w:val="center"/>
-        <w:rPr>
-          <w:lang w:val="es-CO"/>
-        </w:rPr>
-      </w:pPr>
-      <w:r>
-        <w:rPr>
-          <w:noProof/>
-          <w:lang w:val="es-CO"/>
-        </w:rPr>
-        <w:lastRenderedPageBreak/>
-        <w:drawing>
-          <wp:inline distT="0" distB="0" distL="0" distR="0" wp14:anchorId="3C00CE8E" wp14:editId="387D2895">
-            <wp:extent cx="3200400" cy="960120"/>
-            <wp:effectExtent l="0" t="0" r="0" b="0"/>
-            <wp:docPr id="27" name="Imagen 27"/>
-            <wp:cNvGraphicFramePr>
-              <a:graphicFrameLocks xmlns:a="http://schemas.openxmlformats.org/drawingml/2006/main" noChangeAspect="1"/>
-            </wp:cNvGraphicFramePr>
-            <a:graphic xmlns:a="http://schemas.openxmlformats.org/drawingml/2006/main">
-              <a:graphicData uri="http://schemas.openxmlformats.org/drawingml/2006/picture">
-                <pic:pic xmlns:pic="http://schemas.openxmlformats.org/drawingml/2006/picture">
-                  <pic:nvPicPr>
-                    <pic:cNvPr id="1" name=""/>
-                    <pic:cNvPicPr/>
-                  </pic:nvPicPr>
-                  <pic:blipFill>
-                    <a:blip r:embed="rId38"/>
-                    <a:stretch>
-                      <a:fillRect/>
-                    </a:stretch>
-                  </pic:blipFill>
-                  <pic:spPr>
-                    <a:xfrm>
-                      <a:off x="0" y="0"/>
-                      <a:ext cx="3200400" cy="960120"/>
-                    </a:xfrm>
-                    <a:prstGeom prst="rect">
-                      <a:avLst/>
-                    </a:prstGeom>
-                  </pic:spPr>
-                </pic:pic>
-              </a:graphicData>
-            </a:graphic>
-          </wp:inline>
-        </w:drawing>
-      </w:r>
-    </w:p>
-    <w:p>
-      <w:pPr>
-        <w:ind w:hanging="2"/>
-        <w:jc w:val="both"/>
-        <w:rPr>
-          <w:lang w:val="es-CO"/>
-        </w:rPr>
-      </w:pPr>
-    </w:p>
-    <w:p>
-      <w:pPr>
-        <w:ind w:hanging="2"/>
-        <w:jc w:val="both"/>
-        <w:rPr>
-          <w:lang w:val="es-CO"/>
-        </w:rPr>
-      </w:pPr>
-      <w:r>
-        <w:rPr>
-          <w:lang w:val="es-CO"/>
-        </w:rPr>
-        <w:t xml:space="preserve">   </w:t>
-      </w:r>
-      <w:r>
-        <w:rPr>
-          <w:lang w:val="es-CO"/>
-        </w:rPr>
-        <w:t xml:space="preserve">El uso de esta distribución nos dice que si el valor chi cuadrado calculado es mayor al de la tabla se rechaza la </w:t>
-      </w:r>
-      <w:proofErr w:type="spellStart"/>
-      <w:r>
-        <w:rPr>
-          <w:lang w:val="es-CO"/>
-        </w:rPr>
-        <w:t>hipótesis</w:t>
-      </w:r>
-      <w:proofErr w:type="spellEnd"/>
-      <w:r>
-        <w:rPr>
-          <w:lang w:val="es-CO"/>
-        </w:rPr>
-        <w:t xml:space="preserve"> nula, y que si el valor chi cuadrado calculado es menor que el de la tabla se rechaza la </w:t>
-      </w:r>
-      <w:proofErr w:type="spellStart"/>
-      <w:r>
-        <w:rPr>
-          <w:lang w:val="es-CO"/>
-        </w:rPr>
-        <w:t>hipótesis</w:t>
-      </w:r>
-      <w:proofErr w:type="spellEnd"/>
-      <w:r>
-        <w:rPr>
-          <w:lang w:val="es-CO"/>
-        </w:rPr>
-        <w:t xml:space="preserve"> alternativa.</w:t>
-      </w:r>
-    </w:p>
-    <w:p>
-      <w:pPr>
-        <w:ind w:hanging="2"/>
-        <w:jc w:val="both"/>
-        <w:rPr>
-          <w:lang w:val="es-CO"/>
-        </w:rPr>
-      </w:pPr>
-    </w:p>
-    <w:p>
-      <w:pPr>
-        <w:ind w:hanging="2"/>
-        <w:jc w:val="both"/>
-        <w:rPr>
-          <w:lang w:val="es-CO"/>
-        </w:rPr>
-      </w:pPr>
-      <w:r>
-        <w:rPr>
-          <w:lang w:val="es-CO"/>
-        </w:rPr>
-        <w:t xml:space="preserve">   </w:t>
-      </w:r>
-      <w:r>
-        <w:rPr>
-          <w:lang w:val="es-CO"/>
-        </w:rPr>
-        <w:t>Para este caso en específico, nuestro valor chi cuadrado de la tabla corresponde a 3.8415, porque ya sabemos que nuestro margen de error es de 0.05(asociado con el p valor) con un solo grado de libertad.</w:t>
-      </w:r>
-    </w:p>
-    <w:p>
-      <w:pPr>
-        <w:ind w:hanging="2"/>
-        <w:jc w:val="both"/>
-        <w:rPr>
-          <w:lang w:val="es-CO"/>
-        </w:rPr>
-      </w:pPr>
-    </w:p>
-    <w:p>
-      <w:pPr>
-        <w:ind w:hanging="2"/>
-        <w:jc w:val="both"/>
-        <w:rPr>
-          <w:lang w:val="es-CO"/>
-        </w:rPr>
-      </w:pPr>
-      <w:r>
-        <w:rPr>
-          <w:lang w:val="es-CO"/>
-        </w:rPr>
-        <w:t xml:space="preserve">   Como podemos ver, tenemos 4 variables que superan dicho valor de Chi Cuadrado (Ver Imagen 1</w:t>
-      </w:r>
-      <w:r>
-        <w:rPr>
-          <w:lang w:val="es-CO"/>
-        </w:rPr>
-        <w:t>9</w:t>
-      </w:r>
-      <w:r>
-        <w:rPr>
-          <w:lang w:val="es-CO"/>
-        </w:rPr>
-        <w:t xml:space="preserve">), </w:t>
-      </w:r>
-      <w:r>
-        <w:rPr>
-          <w:lang w:val="es-CO"/>
-        </w:rPr>
-        <w:t>y son las mismas variables significativas que ya se mencionaron con anterioridad</w:t>
-      </w:r>
-      <w:r>
-        <w:rPr>
-          <w:lang w:val="es-CO"/>
-        </w:rPr>
-        <w:t>, lo cual nos dice que estas si influyen en la felicidad.</w:t>
-      </w:r>
-    </w:p>
-    <w:p>
-      <w:pPr>
-        <w:ind w:hanging="2"/>
-        <w:jc w:val="both"/>
-        <w:rPr>
-          <w:lang w:val="es-CO"/>
-        </w:rPr>
-      </w:pPr>
-    </w:p>
-    <w:p>
-      <w:pPr>
-        <w:pStyle w:val="Ttulo3"/>
-        <w:rPr>
-          <w:lang w:val="es-CO"/>
-        </w:rPr>
-      </w:pPr>
-      <w:r>
-        <w:rPr>
-          <w:lang w:val="es-CO"/>
-        </w:rPr>
-        <w:t>Análisis Multivariado</w:t>
-      </w:r>
-    </w:p>
-    <w:p>
-      <w:pPr>
-        <w:rPr>
-          <w:lang w:val="es-CO"/>
-        </w:rPr>
-      </w:pPr>
-    </w:p>
-    <w:p>
-      <w:pPr>
-        <w:jc w:val="both"/>
-        <w:rPr>
-          <w:lang w:val="es-CO"/>
-        </w:rPr>
-      </w:pPr>
-      <w:r>
-        <w:rPr>
-          <w:lang w:val="es-CO"/>
-        </w:rPr>
-        <w:t xml:space="preserve">   El análisis multivariado es el conjunto de métodos estadísticos cuya finalidad es analizar simultáneamente conjuntos de datos multivariantes en el sentido de que hay varias variables medidas para cada individuo u objeto de estudio</w:t>
-      </w:r>
-      <w:r>
-        <w:rPr>
-          <w:lang w:val="es-CO"/>
-        </w:rPr>
-        <w:t>.[20]</w:t>
-      </w:r>
-    </w:p>
-    <w:p>
-      <w:pPr>
-        <w:jc w:val="both"/>
+    </w:p>
+    <w:p>
+      <w:pPr>
+        <w:pStyle w:val="TextCarCar"/>
+        <w:ind w:firstLine="0"/>
         <w:rPr>
           <w:lang w:val="es-CO"/>
         </w:rPr>
@@ -11697,220 +7297,6 @@
         <w:ind w:left="2" w:hanging="2"/>
         <w:jc w:val="both"/>
         <w:rPr>
-          <w:lang w:val="es-CO"/>
-        </w:rPr>
-      </w:pPr>
-      <w:r>
-        <w:rPr>
-          <w:lang w:val="es-CO"/>
-        </w:rPr>
-        <w:t xml:space="preserve">   Para este caso la tabla correspondiente a este análisis aparece en SPSS como variables que están en la ecuación, es decir que han sido incluidas en el modelo de regresión logística binaria. (Ver </w:t>
-      </w:r>
-      <w:r>
-        <w:rPr>
-          <w:lang w:val="es-CO"/>
-        </w:rPr>
-        <w:t>imagen 24</w:t>
-      </w:r>
-      <w:r>
-        <w:rPr>
-          <w:lang w:val="es-CO"/>
-        </w:rPr>
-        <w:t>)</w:t>
-      </w:r>
-    </w:p>
-    <w:p>
-      <w:pPr>
-        <w:ind w:left="2" w:hanging="2"/>
-        <w:jc w:val="both"/>
-        <w:rPr>
-          <w:lang w:val="es-CO"/>
-        </w:rPr>
-      </w:pPr>
-    </w:p>
-    <w:p>
-      <w:pPr>
-        <w:ind w:left="2" w:hanging="2"/>
-        <w:jc w:val="both"/>
-        <w:rPr>
-          <w:lang w:val="es-CO"/>
-        </w:rPr>
-      </w:pPr>
-      <w:r>
-        <w:rPr>
-          <w:lang w:val="es-CO"/>
-        </w:rPr>
-        <w:t xml:space="preserve">   La columna B representa el coeficiente del modelo de regresión logística binaria el cual es aplicable en el modelo de regresión y hacer una predicción estadística construyendo la ecuación de regresión logística [21].</w:t>
-      </w:r>
-    </w:p>
-    <w:p>
-      <w:pPr>
-        <w:ind w:left="2" w:hanging="2"/>
-        <w:jc w:val="both"/>
-        <w:rPr>
-          <w:lang w:val="es-CO"/>
-        </w:rPr>
-      </w:pPr>
-    </w:p>
-    <w:p>
-      <w:pPr>
-        <w:ind w:left="2" w:hanging="2"/>
-        <w:jc w:val="both"/>
-        <w:rPr>
-          <w:lang w:val="es-CO"/>
-        </w:rPr>
-      </w:pPr>
-      <w:r>
-        <w:rPr>
-          <w:lang w:val="es-CO"/>
-        </w:rPr>
-        <w:t xml:space="preserve">   Pero antes de realizar este análisis se debe tener en cuenta cuales son las variables significativas en el modelo, lo cual se puede interpretar fácilmente gracias a la prueba de chi cuadrado de Wald para análisis multivariado donde se hace una interpretación muy parecida que con el análisis bivariado. Ya sabiendo el valor de chi cuadrado para un margen de error de 0.05 y un grado de libertad mostrado en la Tabla 5, podemos rechazar la </w:t>
-      </w:r>
-      <w:proofErr w:type="spellStart"/>
-      <w:r>
-        <w:rPr>
-          <w:lang w:val="es-CO"/>
-        </w:rPr>
-        <w:t>hipótesis</w:t>
-      </w:r>
-      <w:proofErr w:type="spellEnd"/>
-      <w:r>
-        <w:rPr>
-          <w:lang w:val="es-CO"/>
-        </w:rPr>
-        <w:t xml:space="preserve"> nula en las variables “Estado civil” y “Es creyente”, y esto se puede corroborar con el p valor (mostrado en la columna Sig.) donde este es menor a 0.05 en las variables mencionadas.</w:t>
-      </w:r>
-    </w:p>
-    <w:p>
-      <w:pPr>
-        <w:ind w:left="2" w:hanging="2"/>
-        <w:jc w:val="both"/>
-        <w:rPr>
-          <w:lang w:val="es-CO"/>
-        </w:rPr>
-      </w:pPr>
-    </w:p>
-    <w:p>
-      <w:pPr>
-        <w:ind w:left="2" w:hanging="2"/>
-        <w:jc w:val="both"/>
-        <w:rPr>
-          <w:lang w:val="es-CO"/>
-        </w:rPr>
-      </w:pPr>
-      <w:r>
-        <w:rPr>
-          <w:lang w:val="es-CO"/>
-        </w:rPr>
-        <w:t xml:space="preserve">   Ya teniendo estas variables ahora si es posible construir el modelo predictivo, donde hacemos uso de la ecuación (6)</w:t>
-      </w:r>
-    </w:p>
-    <w:p>
-      <w:pPr>
-        <w:ind w:left="2" w:hanging="2"/>
-        <w:jc w:val="both"/>
-        <w:rPr>
-          <w:lang w:val="es-CO"/>
-        </w:rPr>
-      </w:pPr>
-    </w:p>
-    <w:p>
-      <w:pPr>
-        <w:ind w:left="2" w:hanging="2"/>
-        <w:rPr>
-          <w:lang w:val="es-CO"/>
-        </w:rPr>
-      </w:pPr>
-      <w:r>
-        <w:rPr>
-          <w:lang w:val="es-CO"/>
-        </w:rPr>
-        <w:t xml:space="preserve">   </w:t>
-      </w:r>
-      <w:r>
-        <w:rPr>
-          <w:lang w:val="es-CO"/>
-        </w:rPr>
-        <w:t xml:space="preserve">Donde </w:t>
-      </w:r>
-      <w:r>
-        <w:t>α</w:t>
-      </w:r>
-      <w:r>
-        <w:rPr>
-          <w:lang w:val="es-CO"/>
-        </w:rPr>
-        <w:t xml:space="preserve">, </w:t>
-      </w:r>
-      <w:r>
-        <w:t>β</w:t>
-      </w:r>
-      <w:r>
-        <w:rPr>
-          <w:lang w:val="es-CO"/>
-        </w:rPr>
-        <w:t xml:space="preserve">1, </w:t>
-      </w:r>
-      <w:r>
-        <w:t>β</w:t>
-      </w:r>
-      <w:r>
-        <w:rPr>
-          <w:lang w:val="es-CO"/>
-        </w:rPr>
-        <w:t xml:space="preserve">2, </w:t>
-      </w:r>
-      <w:r>
-        <w:t>β</w:t>
-      </w:r>
-      <w:r>
-        <w:rPr>
-          <w:lang w:val="es-CO"/>
-        </w:rPr>
-        <w:t>3, …</w:t>
-      </w:r>
-      <w:r>
-        <w:rPr>
-          <w:lang w:val="es-CO"/>
-        </w:rPr>
-        <w:t xml:space="preserve">, </w:t>
-      </w:r>
-      <w:r>
-        <w:t>β</w:t>
-      </w:r>
-      <w:r>
-        <w:rPr>
-          <w:lang w:val="es-CO"/>
-        </w:rPr>
-        <w:t xml:space="preserve">k son los parámetros del </w:t>
-      </w:r>
-      <w:r>
-        <w:rPr>
-          <w:lang w:val="es-CO"/>
-        </w:rPr>
-        <w:t>modelo [21</w:t>
-      </w:r>
-      <w:r>
-        <w:rPr>
-          <w:lang w:val="es-CO"/>
-        </w:rPr>
-        <w:t>]</w:t>
-      </w:r>
-    </w:p>
-    <w:p>
-      <w:pPr>
-        <w:ind w:left="2" w:hanging="2"/>
-        <w:jc w:val="both"/>
-        <w:rPr>
-          <w:lang w:val="es-CO"/>
-        </w:rPr>
-      </w:pPr>
-    </w:p>
-    <w:p>
-      <w:pPr>
-        <w:ind w:left="2" w:hanging="2"/>
-        <w:jc w:val="both"/>
-        <w:rPr>
           <w:b/>
           <w:bCs/>
           <w:lang w:val="es-CO"/>
@@ -11918,17 +7304,11 @@
       </w:pPr>
       <w:r>
         <w:rPr>
-          <w:lang w:val="es-CO"/>
-        </w:rPr>
-        <w:t xml:space="preserve">   </w:t>
-      </w:r>
-      <w:r>
-        <w:rPr>
           <w:b/>
           <w:bCs/>
           <w:lang w:val="es-CO"/>
         </w:rPr>
-        <w:t xml:space="preserve">Teniendo esta información, primero aplicaremos la ecuación general en la variable </w:t>
+        <w:t xml:space="preserve">   </w:t>
       </w:r>
       <w:r>
         <w:rPr>
@@ -11936,7 +7316,7 @@
           <w:bCs/>
           <w:lang w:val="es-CO"/>
         </w:rPr>
-        <w:t>“</w:t>
+        <w:t>Teniendo esta información, primero aplicaremos la ecuación general en la variable “</w:t>
       </w:r>
       <w:r>
         <w:rPr>
@@ -11944,7 +7324,7 @@
           <w:bCs/>
           <w:lang w:val="es-CO"/>
         </w:rPr>
-        <w:t>es creyen</w:t>
+        <w:t>E</w:t>
       </w:r>
       <w:r>
         <w:rPr>
@@ -11952,23 +7332,7 @@
           <w:bCs/>
           <w:lang w:val="es-CO"/>
         </w:rPr>
-        <w:t>te</w:t>
-      </w:r>
-      <w:r>
-        <w:rPr>
-          <w:b/>
-          <w:bCs/>
-          <w:lang w:val="es-CO"/>
-        </w:rPr>
-        <w:t>”</w:t>
-      </w:r>
-      <w:r>
-        <w:rPr>
-          <w:b/>
-          <w:bCs/>
-          <w:lang w:val="es-CO"/>
-        </w:rPr>
-        <w:t xml:space="preserve"> donde la categoría de referencia es </w:t>
+        <w:t xml:space="preserve">s creyente” donde la categoría de referencia es </w:t>
       </w:r>
       <w:r>
         <w:rPr>
@@ -11977,23 +7341,25 @@
           <w:i/>
           <w:lang w:val="es-CO"/>
         </w:rPr>
-        <w:t>No,</w:t>
+        <w:t>No</w:t>
       </w:r>
       <w:r>
         <w:rPr>
           <w:b/>
           <w:bCs/>
-          <w:lang w:val="es-CO"/>
-        </w:rPr>
-        <w:t xml:space="preserve"> ya que de esta manera </w:t>
+          <w:i/>
+          <w:lang w:val="es-CO"/>
+        </w:rPr>
+        <w:t>=1 y Felicidad Si=1</w:t>
       </w:r>
       <w:r>
         <w:rPr>
           <w:b/>
           <w:bCs/>
-          <w:lang w:val="es-CO"/>
-        </w:rPr>
-        <w:t xml:space="preserve">quedo </w:t>
+          <w:i/>
+          <w:lang w:val="es-CO"/>
+        </w:rPr>
+        <w:t>,</w:t>
       </w:r>
       <w:r>
         <w:rPr>
@@ -12001,15 +7367,7 @@
           <w:bCs/>
           <w:lang w:val="es-CO"/>
         </w:rPr>
-        <w:t>codificado en el</w:t>
-      </w:r>
-      <w:r>
-        <w:rPr>
-          <w:b/>
-          <w:bCs/>
-          <w:lang w:val="es-CO"/>
-        </w:rPr>
-        <w:t xml:space="preserve"> programa SPSS. Entonces la ecuación sería:</w:t>
+        <w:t xml:space="preserve"> ya que de esta manera quedo codificado en el programa SPSS. Entonces la ecuación sería:</w:t>
       </w:r>
     </w:p>
     <w:p>
@@ -12126,7 +7484,19 @@
         <w:rPr>
           <w:lang w:val="es-CO"/>
         </w:rPr>
-        <w:t xml:space="preserve"> (8)</w:t>
+        <w:t xml:space="preserve"> (</w:t>
+      </w:r>
+      <w:r>
+        <w:rPr>
+          <w:lang w:val="es-CO"/>
+        </w:rPr>
+        <w:t>1</w:t>
+      </w:r>
+      <w:r>
+        <w:rPr>
+          <w:lang w:val="es-CO"/>
+        </w:rPr>
+        <w:t>)</w:t>
       </w:r>
     </w:p>
     <w:p>
@@ -12149,70 +7519,8 @@
         <w:rPr>
           <w:lang w:val="es-CO"/>
         </w:rPr>
-        <w:t xml:space="preserve">   Ahora, </w:t>
-      </w:r>
-      <w:r>
-        <w:rPr>
-          <w:lang w:val="es-CO"/>
-        </w:rPr>
-        <w:t xml:space="preserve">se </w:t>
-      </w:r>
-      <w:r>
-        <w:rPr>
-          <w:lang w:val="es-CO"/>
-        </w:rPr>
-        <w:t>calculará</w:t>
-      </w:r>
-      <w:r>
-        <w:rPr>
-          <w:lang w:val="es-CO"/>
-        </w:rPr>
-        <w:t xml:space="preserve"> reemplazando el valor ES CREYENTE=</w:t>
-      </w:r>
-      <w:r>
-        <w:rPr>
-          <w:lang w:val="es-CO"/>
-        </w:rPr>
-        <w:t>1</w:t>
-      </w:r>
-      <w:r>
-        <w:rPr>
-          <w:lang w:val="es-CO"/>
-        </w:rPr>
-        <w:t xml:space="preserve">, donde </w:t>
-      </w:r>
-      <w:r>
-        <w:rPr>
-          <w:lang w:val="es-CO"/>
-        </w:rPr>
-        <w:t>1</w:t>
-      </w:r>
-      <w:r>
-        <w:rPr>
-          <w:lang w:val="es-CO"/>
-        </w:rPr>
-        <w:t>=No</w:t>
-      </w:r>
-      <w:r>
-        <w:rPr>
-          <w:lang w:val="es-CO"/>
-        </w:rPr>
-        <w:t xml:space="preserve"> (Cat. de referencia)</w:t>
-      </w:r>
-      <w:r>
-        <w:rPr>
-          <w:lang w:val="es-CO"/>
-        </w:rPr>
-        <w:t>.</w:t>
-      </w:r>
-    </w:p>
-    <w:p>
-      <w:pPr>
-        <w:jc w:val="both"/>
-        <w:rPr>
-          <w:lang w:val="es-CO"/>
-        </w:rPr>
-      </w:pPr>
+        <w:t xml:space="preserve">   Ahora, se calculará reemplazando el valor ES CREYENTE=1, donde 1=No (Cat. de referencia).</w:t>
+      </w:r>
     </w:p>
     <w:p>
       <w:pPr>
@@ -12335,7 +7643,19 @@
         <w:rPr>
           <w:lang w:val="es-CO"/>
         </w:rPr>
-        <w:t xml:space="preserve"> (9)</w:t>
+        <w:t xml:space="preserve"> (</w:t>
+      </w:r>
+      <w:r>
+        <w:rPr>
+          <w:lang w:val="es-CO"/>
+        </w:rPr>
+        <w:t>2</w:t>
+      </w:r>
+      <w:r>
+        <w:rPr>
+          <w:lang w:val="es-CO"/>
+        </w:rPr>
+        <w:t>)</w:t>
       </w:r>
     </w:p>
     <w:p>
@@ -12359,31 +7679,7 @@
         <w:rPr>
           <w:lang w:val="es-CO"/>
         </w:rPr>
-        <w:t xml:space="preserve">       Esto lo podemos interpretar</w:t>
-      </w:r>
-      <w:r>
-        <w:rPr>
-          <w:lang w:val="es-CO"/>
-        </w:rPr>
-        <w:t xml:space="preserve">, que con esta probabilidad predicha </w:t>
-      </w:r>
-      <w:r>
-        <w:rPr>
-          <w:lang w:val="es-CO"/>
-        </w:rPr>
-        <w:t>m</w:t>
-      </w:r>
-      <w:r>
-        <w:rPr>
-          <w:lang w:val="es-CO"/>
-        </w:rPr>
-        <w:t>ayor</w:t>
-      </w:r>
-      <w:r>
-        <w:rPr>
-          <w:lang w:val="es-CO"/>
-        </w:rPr>
-        <w:t xml:space="preserve"> a 0.50 una persona no creyente se clasificaría como </w:t>
+        <w:t xml:space="preserve">       Esto lo podemos interpretar, que con esta probabilidad predicha mayor a 0.50 una persona no creyente se clasificaría como </w:t>
       </w:r>
       <w:r>
         <w:rPr>
@@ -12405,25 +7701,25 @@
         <w:rPr>
           <w:lang w:val="es-CO"/>
         </w:rPr>
-        <w:t>.</w:t>
-      </w:r>
-      <w:r>
-        <w:rPr>
-          <w:lang w:val="es-CO"/>
-        </w:rPr>
-        <w:t xml:space="preserve"> Cabe recalcar que hay otros factores que influyen en la fiabilidad de los resultados, uno de ellos muy importante es la fiabilidad, factor que se analizara en la </w:t>
-      </w:r>
-      <w:r>
-        <w:rPr>
-          <w:lang w:val="es-CO"/>
-        </w:rPr>
-        <w:t>conclusión</w:t>
-      </w:r>
-      <w:r>
-        <w:rPr>
-          <w:lang w:val="es-CO"/>
-        </w:rPr>
-        <w:t>.</w:t>
+        <w:t xml:space="preserve">. Cabe recalcar que hay otros factores que influyen </w:t>
+      </w:r>
+      <w:r>
+        <w:rPr>
+          <w:lang w:val="es-CO"/>
+        </w:rPr>
+        <w:t>en este resultado como lo son el porcentaje correcto de clasificación arrojado por el modelo (Ver tabla 8)</w:t>
+      </w:r>
+      <w:r>
+        <w:rPr>
+          <w:lang w:val="es-CO"/>
+        </w:rPr>
+        <w:t xml:space="preserve"> y el coeficiente de fiabilidad </w:t>
+      </w:r>
+      <w:r>
+        <w:rPr>
+          <w:lang w:val="es-CO"/>
+        </w:rPr>
+        <w:t>(Ver tabla 6).</w:t>
       </w:r>
     </w:p>
     <w:p>
@@ -12456,7 +7752,23 @@
           <w:bCs/>
           <w:lang w:val="es-CO"/>
         </w:rPr>
-        <w:t xml:space="preserve">A continuación, se hará el análisis con la variable “Estado civil” donde la categoría de referencia es </w:t>
+        <w:t>A continuación, se hará el análisis con la variable “Estado civil” donde</w:t>
+      </w:r>
+      <w:r>
+        <w:rPr>
+          <w:b/>
+          <w:bCs/>
+          <w:lang w:val="es-CO"/>
+        </w:rPr>
+        <w:t>, de la misma manera</w:t>
+      </w:r>
+      <w:r>
+        <w:rPr>
+          <w:b/>
+          <w:bCs/>
+          <w:lang w:val="es-CO"/>
+        </w:rPr>
+        <w:t xml:space="preserve"> la categoría de referencia es </w:t>
       </w:r>
       <w:r>
         <w:rPr>
@@ -12472,9 +7784,10 @@
         <w:rPr>
           <w:b/>
           <w:bCs/>
-          <w:lang w:val="es-CO"/>
-        </w:rPr>
-        <w:t>.</w:t>
+          <w:i/>
+          <w:lang w:val="es-CO"/>
+        </w:rPr>
+        <w:t>=1 y Felicidad Si=1</w:t>
       </w:r>
       <w:r>
         <w:rPr>
@@ -12482,7 +7795,7 @@
           <w:bCs/>
           <w:lang w:val="es-CO"/>
         </w:rPr>
-        <w:t xml:space="preserve">   </w:t>
+        <w:t xml:space="preserve">.   </w:t>
       </w:r>
     </w:p>
     <w:p>
@@ -12506,6 +7819,7 @@
             <w:rFonts w:ascii="Cambria Math" w:hAnsi="Cambria Math"/>
             <w:lang w:val="es-CO"/>
           </w:rPr>
+          <w:lastRenderedPageBreak/>
           <m:t>P</m:t>
         </m:r>
         <m:d>
@@ -12598,7 +7912,19 @@
         <w:rPr>
           <w:lang w:val="es-CO"/>
         </w:rPr>
-        <w:t xml:space="preserve"> (10)</w:t>
+        <w:t xml:space="preserve"> (</w:t>
+      </w:r>
+      <w:r>
+        <w:rPr>
+          <w:lang w:val="es-CO"/>
+        </w:rPr>
+        <w:t>3</w:t>
+      </w:r>
+      <w:r>
+        <w:rPr>
+          <w:lang w:val="es-CO"/>
+        </w:rPr>
+        <w:t>)</w:t>
       </w:r>
     </w:p>
     <w:p>
@@ -12751,7 +8077,19 @@
         <w:rPr>
           <w:lang w:val="es-CO"/>
         </w:rPr>
-        <w:t xml:space="preserve"> (11)</w:t>
+        <w:t xml:space="preserve"> (</w:t>
+      </w:r>
+      <w:r>
+        <w:rPr>
+          <w:lang w:val="es-CO"/>
+        </w:rPr>
+        <w:t>4</w:t>
+      </w:r>
+      <w:r>
+        <w:rPr>
+          <w:lang w:val="es-CO"/>
+        </w:rPr>
+        <w:t>)</w:t>
       </w:r>
     </w:p>
     <w:p>
@@ -12764,10 +8102,9 @@
     </w:p>
     <w:p>
       <w:pPr>
-        <w:ind w:hanging="2"/>
-        <w:jc w:val="both"/>
-        <w:rPr>
-          <w:color w:val="010205"/>
+        <w:pStyle w:val="TextCarCar"/>
+        <w:ind w:firstLine="0"/>
+        <w:rPr>
           <w:lang w:val="es-CO"/>
         </w:rPr>
       </w:pPr>
@@ -12802,432 +8139,413 @@
     </w:p>
     <w:p>
       <w:pPr>
-        <w:jc w:val="both"/>
-        <w:rPr>
-          <w:lang w:val="es-CO"/>
-        </w:rPr>
-      </w:pPr>
-    </w:p>
-    <w:p>
-      <w:pPr>
-        <w:pStyle w:val="TextCarCar"/>
-        <w:rPr>
-          <w:color w:val="000000"/>
-          <w:lang w:val="es-CO"/>
-        </w:rPr>
-      </w:pPr>
-      <w:r>
-        <w:rPr>
-          <w:color w:val="000000"/>
-          <w:lang w:val="es-CO"/>
-        </w:rPr>
-        <w:t xml:space="preserve">IX. CONCLUSIÓN </w:t>
-      </w:r>
-    </w:p>
-    <w:p>
-      <w:pPr>
         <w:pStyle w:val="TextCarCar"/>
         <w:ind w:firstLine="0"/>
         <w:rPr>
-          <w:color w:val="000000"/>
-          <w:lang w:val="es-CO"/>
-        </w:rPr>
-      </w:pPr>
+          <w:lang w:val="es-CO"/>
+        </w:rPr>
+      </w:pPr>
+    </w:p>
+    <w:p>
+      <w:pPr>
+        <w:pStyle w:val="Ttulo1"/>
+        <w:rPr>
+          <w:lang w:val="es-CO"/>
+        </w:rPr>
+      </w:pPr>
+      <w:r>
+        <w:rPr>
+          <w:lang w:val="es-CO"/>
+        </w:rPr>
+        <w:t>CONCLUSIONES</w:t>
+      </w:r>
     </w:p>
     <w:p>
       <w:pPr>
         <w:pStyle w:val="TextCarCar"/>
         <w:ind w:firstLine="0"/>
         <w:rPr>
-          <w:lang w:val="es-CO"/>
-        </w:rPr>
-      </w:pPr>
-      <w:r>
-        <w:rPr>
           <w:color w:val="000000"/>
           <w:lang w:val="es-CO"/>
         </w:rPr>
-        <w:t xml:space="preserve">   </w:t>
-      </w:r>
-      <w:r>
-        <w:rPr>
-          <w:lang w:val="es-CO"/>
-        </w:rPr>
-        <w:t xml:space="preserve">Para conocer la fiabilidad y consistencia de los datos obtenidos de la encuesta fue necesario realizar el análisis de fiabilidad, este nos permitió mediante la aplicación del alfa de </w:t>
-      </w:r>
-      <w:r>
-        <w:rPr>
-          <w:lang w:val="es-CO"/>
-        </w:rPr>
-        <w:t>Cronb</w:t>
-      </w:r>
-      <w:r>
-        <w:rPr>
-          <w:lang w:val="es-CO"/>
-        </w:rPr>
-        <w:t>ach obtener un alfa de 0.</w:t>
-      </w:r>
-      <w:r>
-        <w:rPr>
-          <w:lang w:val="es-CO"/>
-        </w:rPr>
-        <w:t>895</w:t>
-      </w:r>
-      <w:r>
-        <w:rPr>
-          <w:lang w:val="es-CO"/>
-        </w:rPr>
-        <w:t xml:space="preserve"> el cual satisface lo establecido por el alfa de Cronbach. Aplicando lo anterior al alfa de Cronbach de 0.</w:t>
-      </w:r>
-      <w:r>
-        <w:rPr>
-          <w:lang w:val="es-CO"/>
-        </w:rPr>
-        <w:t>895</w:t>
-      </w:r>
-      <w:r>
-        <w:rPr>
-          <w:lang w:val="es-CO"/>
-        </w:rPr>
-        <w:t xml:space="preserve"> se puede afirmar que el resultado es aceptable, los datos obtenidos de </w:t>
-      </w:r>
-      <w:r>
-        <w:rPr>
-          <w:lang w:val="es-CO"/>
-        </w:rPr>
-        <w:t>las</w:t>
-      </w:r>
-      <w:r>
-        <w:rPr>
-          <w:lang w:val="es-CO"/>
-        </w:rPr>
-        <w:t xml:space="preserve"> </w:t>
-      </w:r>
-      <w:r>
-        <w:rPr>
-          <w:lang w:val="es-CO"/>
-        </w:rPr>
-        <w:t>muestras</w:t>
-      </w:r>
-      <w:r>
-        <w:rPr>
-          <w:lang w:val="es-CO"/>
-        </w:rPr>
-        <w:t xml:space="preserve"> indican que tanto la herramienta de recolección (encuesta) como los resultados son confiables</w:t>
-      </w:r>
-      <w:r>
-        <w:rPr>
-          <w:lang w:val="es-CO"/>
-        </w:rPr>
-        <w:t xml:space="preserve">, sin </w:t>
-      </w:r>
-      <w:r>
-        <w:rPr>
-          <w:lang w:val="es-CO"/>
-        </w:rPr>
-        <w:t>embargo,</w:t>
-      </w:r>
-      <w:r>
-        <w:rPr>
-          <w:lang w:val="es-CO"/>
-        </w:rPr>
-        <w:t xml:space="preserve"> ese resultado solo fue para validar el Oxford </w:t>
-      </w:r>
-      <w:proofErr w:type="spellStart"/>
-      <w:r>
-        <w:rPr>
-          <w:lang w:val="es-CO"/>
-        </w:rPr>
-        <w:t>Happiness</w:t>
-      </w:r>
-      <w:proofErr w:type="spellEnd"/>
-      <w:r>
-        <w:rPr>
-          <w:lang w:val="es-CO"/>
-        </w:rPr>
-        <w:t xml:space="preserve"> </w:t>
-      </w:r>
-      <w:proofErr w:type="spellStart"/>
-      <w:r>
-        <w:rPr>
-          <w:lang w:val="es-CO"/>
-        </w:rPr>
-        <w:t>Questionnaire</w:t>
-      </w:r>
-      <w:proofErr w:type="spellEnd"/>
-      <w:r>
-        <w:rPr>
-          <w:lang w:val="es-CO"/>
-        </w:rPr>
-        <w:t>,</w:t>
-      </w:r>
-      <w:r>
-        <w:rPr>
-          <w:lang w:val="es-CO"/>
-        </w:rPr>
-        <w:t xml:space="preserve"> para las otras variables, las cuales son las independientes se utilizó el análisis de fiabilidad KR-20</w:t>
-      </w:r>
-      <w:r>
-        <w:rPr>
-          <w:lang w:val="es-CO"/>
-        </w:rPr>
-        <w:t xml:space="preserve"> donde se obtuvo un resultado de </w:t>
-      </w:r>
-      <w:r>
-        <w:rPr>
-          <w:lang w:val="es-CO"/>
-        </w:rPr>
-        <w:t>0.36</w:t>
-      </w:r>
-      <w:r>
-        <w:rPr>
-          <w:lang w:val="es-CO"/>
-        </w:rPr>
-        <w:t xml:space="preserve">. Nos podemos dar cuenta que estas variables independientes van a jugar un papel muy importante en el resultado final debido a que su fiabilidad no es muy </w:t>
-      </w:r>
-      <w:r>
-        <w:rPr>
-          <w:lang w:val="es-CO"/>
-        </w:rPr>
-        <w:t>confiable tal</w:t>
-      </w:r>
-      <w:r>
-        <w:rPr>
-          <w:lang w:val="es-CO"/>
-        </w:rPr>
-        <w:t xml:space="preserve"> como se esperaba, no </w:t>
-      </w:r>
-      <w:r>
-        <w:rPr>
-          <w:lang w:val="es-CO"/>
-        </w:rPr>
-        <w:t>obstante,</w:t>
-      </w:r>
-      <w:r>
-        <w:rPr>
-          <w:lang w:val="es-CO"/>
-        </w:rPr>
-        <w:t xml:space="preserve"> se tiene como idea</w:t>
-      </w:r>
-      <w:r>
-        <w:rPr>
-          <w:lang w:val="es-CO"/>
-        </w:rPr>
-        <w:t xml:space="preserve"> aplicar una encuesta ya validada para futuros estudios que se están llevando a cabo.</w:t>
-      </w:r>
-      <w:r>
-        <w:rPr>
-          <w:lang w:val="es-CO"/>
-        </w:rPr>
-        <w:t xml:space="preserve"> </w:t>
-      </w:r>
+      </w:pPr>
     </w:p>
     <w:p>
       <w:pPr>
         <w:pStyle w:val="TextCarCar"/>
         <w:ind w:firstLine="0"/>
         <w:rPr>
-          <w:lang w:val="es-CO"/>
-        </w:rPr>
-      </w:pPr>
+          <w:color w:val="FF0000"/>
+          <w:lang w:val="es-CO"/>
+        </w:rPr>
+      </w:pPr>
+      <w:r>
+        <w:rPr>
+          <w:color w:val="000000"/>
+          <w:lang w:val="es-CO"/>
+        </w:rPr>
+        <w:t xml:space="preserve">   </w:t>
+      </w:r>
+      <w:r>
+        <w:rPr>
+          <w:color w:val="FF0000"/>
+          <w:lang w:val="es-CO"/>
+        </w:rPr>
+        <w:t xml:space="preserve">Para conocer la fiabilidad y consistencia de los datos obtenidos de la encuesta fue necesario realizar el análisis de fiabilidad, este nos permitió mediante la aplicación del alfa de Cronbach obtener un alfa de 0.895 el cual satisface lo establecido por el alfa de Cronbach. Aplicando lo anterior al alfa de Cronbach de 0.895 se puede afirmar que el resultado es aceptable, los datos obtenidos de </w:t>
+      </w:r>
+      <w:r>
+        <w:rPr>
+          <w:color w:val="FF0000"/>
+          <w:lang w:val="es-CO"/>
+        </w:rPr>
+        <w:t>las muestras</w:t>
+      </w:r>
+      <w:r>
+        <w:rPr>
+          <w:color w:val="FF0000"/>
+          <w:lang w:val="es-CO"/>
+        </w:rPr>
+        <w:t xml:space="preserve"> indican que tanto la herramienta de recolección (encuesta) como los resultados son confiables, sin </w:t>
+      </w:r>
+      <w:r>
+        <w:rPr>
+          <w:color w:val="FF0000"/>
+          <w:lang w:val="es-CO"/>
+        </w:rPr>
+        <w:t>embargo,</w:t>
+      </w:r>
+      <w:r>
+        <w:rPr>
+          <w:color w:val="FF0000"/>
+          <w:lang w:val="es-CO"/>
+        </w:rPr>
+        <w:t xml:space="preserve"> ese resultado solo fue para validar el Oxford </w:t>
+      </w:r>
+      <w:proofErr w:type="spellStart"/>
+      <w:r>
+        <w:rPr>
+          <w:color w:val="FF0000"/>
+          <w:lang w:val="es-CO"/>
+        </w:rPr>
+        <w:t>Happiness</w:t>
+      </w:r>
+      <w:proofErr w:type="spellEnd"/>
+      <w:r>
+        <w:rPr>
+          <w:color w:val="FF0000"/>
+          <w:lang w:val="es-CO"/>
+        </w:rPr>
+        <w:t xml:space="preserve"> </w:t>
+      </w:r>
+      <w:proofErr w:type="spellStart"/>
+      <w:r>
+        <w:rPr>
+          <w:color w:val="FF0000"/>
+          <w:lang w:val="es-CO"/>
+        </w:rPr>
+        <w:t>Questionnaire</w:t>
+      </w:r>
+      <w:proofErr w:type="spellEnd"/>
+      <w:r>
+        <w:rPr>
+          <w:color w:val="FF0000"/>
+          <w:lang w:val="es-CO"/>
+        </w:rPr>
+        <w:t>, para las otras variables, las cuales son las independientes se utilizó el análisis de fiabilidad KR-20</w:t>
+      </w:r>
+      <w:r>
+        <w:rPr>
+          <w:color w:val="FF0000"/>
+          <w:lang w:val="es-CO"/>
+        </w:rPr>
+        <w:t xml:space="preserve"> donde se obtuvo un resultado de </w:t>
+      </w:r>
+      <w:r>
+        <w:rPr>
+          <w:color w:val="FF0000"/>
+          <w:lang w:val="es-CO"/>
+        </w:rPr>
+        <w:t>0.36</w:t>
+      </w:r>
+      <w:r>
+        <w:rPr>
+          <w:color w:val="FF0000"/>
+          <w:lang w:val="es-CO"/>
+        </w:rPr>
+        <w:t xml:space="preserve">. Nos podemos dar cuenta que estas variables independientes van a jugar un papel muy importante en el resultado final debido a que su fiabilidad no es muy </w:t>
+      </w:r>
+      <w:r>
+        <w:rPr>
+          <w:color w:val="FF0000"/>
+          <w:lang w:val="es-CO"/>
+        </w:rPr>
+        <w:t>confiable tal</w:t>
+      </w:r>
+      <w:r>
+        <w:rPr>
+          <w:color w:val="FF0000"/>
+          <w:lang w:val="es-CO"/>
+        </w:rPr>
+        <w:t xml:space="preserve"> como se esperaba, no </w:t>
+      </w:r>
+      <w:r>
+        <w:rPr>
+          <w:color w:val="FF0000"/>
+          <w:lang w:val="es-CO"/>
+        </w:rPr>
+        <w:t>obstante,</w:t>
+      </w:r>
+      <w:r>
+        <w:rPr>
+          <w:color w:val="FF0000"/>
+          <w:lang w:val="es-CO"/>
+        </w:rPr>
+        <w:t xml:space="preserve"> se tiene como idea</w:t>
+      </w:r>
+      <w:r>
+        <w:rPr>
+          <w:color w:val="FF0000"/>
+          <w:lang w:val="es-CO"/>
+        </w:rPr>
+        <w:t xml:space="preserve"> aplicar una encuesta ya validada para futuros estudios que se están llevando a cabo.</w:t>
+      </w:r>
+      <w:r>
+        <w:rPr>
+          <w:color w:val="FF0000"/>
+          <w:lang w:val="es-CO"/>
+        </w:rPr>
+        <w:t xml:space="preserve"> </w:t>
+      </w:r>
     </w:p>
     <w:p>
       <w:pPr>
         <w:pStyle w:val="TextCarCar"/>
         <w:ind w:firstLine="0"/>
         <w:rPr>
-          <w:lang w:val="es-CO"/>
-        </w:rPr>
-      </w:pPr>
-      <w:r>
-        <w:rPr>
-          <w:lang w:val="es-CO"/>
-        </w:rPr>
-        <w:t xml:space="preserve">   Por otro lado </w:t>
-      </w:r>
-      <w:r>
-        <w:rPr>
-          <w:lang w:val="es-CO"/>
-        </w:rPr>
-        <w:t xml:space="preserve">en el análisis de fiabilidad es posible hallar la correlación entre las distintas variables es decir la asociación o no de cada variable con las demás y en caso de existir dicha asociación la fuerza entre estas, para nuestro análisis estadístico su importancia radica en que nos permite agrupar las preguntas por factores de acuerdo al valor de correlación, es decir la encuesta realizada en su mayoría posee preguntas de tipo </w:t>
-      </w:r>
-      <w:r>
-        <w:rPr>
-          <w:lang w:val="es-CO"/>
-        </w:rPr>
-        <w:lastRenderedPageBreak/>
-        <w:t>psicológico, encontramos preguntas como: “Me da la impresión que tengo mucha energía” “No me siento demasiado sano” Estas dos preguntas poseen un valor de correlación de -0,3</w:t>
-      </w:r>
-      <w:r>
-        <w:rPr>
-          <w:lang w:val="es-CO"/>
-        </w:rPr>
-        <w:t>4</w:t>
-      </w:r>
-      <w:r>
-        <w:rPr>
-          <w:lang w:val="es-CO"/>
-        </w:rPr>
-        <w:t xml:space="preserve"> es decir son asociadas inversamente, ya que la segunda pregunta es una negación y aun así tiene asociación con la primera en temas de cómo el estudiante se siente de salud. Se puede deducir que no existe algún problema o restricción en tener negaciones planteadas en las preguntas ya que el software SPSS identifica variables asociativas sin importar si son inversas. Al igual que fácilmente se puede descartar de un grupo las preguntas que no hacen parte una asociación, de manera automatizada, solo siendo necesario la interpretación del resultado. En cuanto a las covarianzas, estas identifican si puedo realizar una relación entre dos preguntas, si existe ya sea inversa o si una pregunta no tiene relación alguna con otra. es decir, la covarianza me permite conocer si dos preguntas tienen relación o no.</w:t>
-      </w:r>
-      <w:r>
-        <w:rPr>
-          <w:lang w:val="es-CO"/>
-        </w:rPr>
-        <w:t xml:space="preserve"> Básicamente se podría hacer una reestructuración de la encuesta, sin </w:t>
-      </w:r>
-      <w:r>
-        <w:rPr>
-          <w:lang w:val="es-CO"/>
-        </w:rPr>
-        <w:t>embargo,</w:t>
-      </w:r>
-      <w:r>
-        <w:rPr>
-          <w:lang w:val="es-CO"/>
-        </w:rPr>
-        <w:t xml:space="preserve"> no es necesario ya que como lo pudimos observar, el Oxford </w:t>
-      </w:r>
-      <w:proofErr w:type="spellStart"/>
-      <w:r>
-        <w:rPr>
-          <w:lang w:val="es-CO"/>
-        </w:rPr>
-        <w:t>Happiness</w:t>
-      </w:r>
-      <w:proofErr w:type="spellEnd"/>
-      <w:r>
-        <w:rPr>
-          <w:lang w:val="es-CO"/>
-        </w:rPr>
-        <w:t xml:space="preserve"> </w:t>
-      </w:r>
-      <w:proofErr w:type="spellStart"/>
-      <w:r>
-        <w:rPr>
-          <w:lang w:val="es-CO"/>
-        </w:rPr>
-        <w:t>Questionnaire</w:t>
-      </w:r>
-      <w:proofErr w:type="spellEnd"/>
-      <w:r>
-        <w:rPr>
-          <w:lang w:val="es-CO"/>
-        </w:rPr>
-        <w:t xml:space="preserve"> es lo suficientemente fiable</w:t>
-      </w:r>
-      <w:r>
-        <w:rPr>
-          <w:lang w:val="es-CO"/>
-        </w:rPr>
-        <w:t xml:space="preserve"> para este caso de estudio.</w:t>
-      </w:r>
+          <w:color w:val="FF0000"/>
+          <w:lang w:val="es-CO"/>
+        </w:rPr>
+      </w:pPr>
     </w:p>
     <w:p>
       <w:pPr>
         <w:pStyle w:val="TextCarCar"/>
         <w:ind w:firstLine="0"/>
         <w:rPr>
-          <w:lang w:val="es-CO"/>
-        </w:rPr>
-      </w:pPr>
+          <w:color w:val="FF0000"/>
+          <w:lang w:val="es-CO"/>
+        </w:rPr>
+      </w:pPr>
+      <w:r>
+        <w:rPr>
+          <w:color w:val="FF0000"/>
+          <w:lang w:val="es-CO"/>
+        </w:rPr>
+        <w:t xml:space="preserve">   Por otro lado en el análisis de fiabilidad es posible hallar la correlación entre las distintas variables es decir la asociación o no de cada variable con las demás y en caso de existir dicha asociación la fuerza entre estas, para nuestro análisis estadístico su importancia radica en que nos permite agrupar las preguntas por factores de acuerdo al valor de correlación, es decir la encuesta realizada en su mayoría posee preguntas de tipo psicológico, encontramos preguntas como: “Me da la impresión que tengo mucha energía” “No me siento demasiado sano” Estas dos preguntas poseen un valor de correlación de -0,3</w:t>
+      </w:r>
+      <w:r>
+        <w:rPr>
+          <w:color w:val="FF0000"/>
+          <w:lang w:val="es-CO"/>
+        </w:rPr>
+        <w:t>4</w:t>
+      </w:r>
+      <w:r>
+        <w:rPr>
+          <w:color w:val="FF0000"/>
+          <w:lang w:val="es-CO"/>
+        </w:rPr>
+        <w:t xml:space="preserve"> es decir son asociadas inversamente, ya que la segunda pregunta es una negación y aun así tiene asociación con la primera en temas de cómo el estudiante se siente de salud. Se puede deducir que no existe algún problema o restricción en tener negaciones planteadas en las preguntas ya que el software SPSS identifica variables asociativas sin importar si son inversas. Al igual que fácilmente se puede descartar de un grupo las preguntas que no hacen parte una asociación, de manera automatizada, solo siendo necesario la interpretación del resultado. En cuanto a las covarianzas, estas identifican si puedo realizar una relación entre dos preguntas, si existe ya sea inversa o si una pregunta no tiene relación alguna con otra. es decir, la covarianza me permite conocer si dos preguntas tienen relación o no.</w:t>
+      </w:r>
+      <w:r>
+        <w:rPr>
+          <w:color w:val="FF0000"/>
+          <w:lang w:val="es-CO"/>
+        </w:rPr>
+        <w:t xml:space="preserve"> Básicamente se podría hacer una reestructuración de la encuesta, sin </w:t>
+      </w:r>
+      <w:r>
+        <w:rPr>
+          <w:color w:val="FF0000"/>
+          <w:lang w:val="es-CO"/>
+        </w:rPr>
+        <w:t>embargo,</w:t>
+      </w:r>
+      <w:r>
+        <w:rPr>
+          <w:color w:val="FF0000"/>
+          <w:lang w:val="es-CO"/>
+        </w:rPr>
+        <w:t xml:space="preserve"> no es necesario ya que como lo pudimos observar, el Oxford </w:t>
+      </w:r>
+      <w:proofErr w:type="spellStart"/>
+      <w:r>
+        <w:rPr>
+          <w:color w:val="FF0000"/>
+          <w:lang w:val="es-CO"/>
+        </w:rPr>
+        <w:t>Happiness</w:t>
+      </w:r>
+      <w:proofErr w:type="spellEnd"/>
+      <w:r>
+        <w:rPr>
+          <w:color w:val="FF0000"/>
+          <w:lang w:val="es-CO"/>
+        </w:rPr>
+        <w:t xml:space="preserve"> </w:t>
+      </w:r>
+      <w:proofErr w:type="spellStart"/>
+      <w:r>
+        <w:rPr>
+          <w:color w:val="FF0000"/>
+          <w:lang w:val="es-CO"/>
+        </w:rPr>
+        <w:t>Questionnaire</w:t>
+      </w:r>
+      <w:proofErr w:type="spellEnd"/>
+      <w:r>
+        <w:rPr>
+          <w:color w:val="FF0000"/>
+          <w:lang w:val="es-CO"/>
+        </w:rPr>
+        <w:t xml:space="preserve"> es lo </w:t>
+      </w:r>
+      <w:r>
+        <w:rPr>
+          <w:color w:val="FF0000"/>
+          <w:lang w:val="es-CO"/>
+        </w:rPr>
+        <w:t>suficientemente fiable</w:t>
+      </w:r>
+      <w:r>
+        <w:rPr>
+          <w:color w:val="FF0000"/>
+          <w:lang w:val="es-CO"/>
+        </w:rPr>
+        <w:t xml:space="preserve"> para este caso de estudio.</w:t>
+      </w:r>
     </w:p>
     <w:p>
       <w:pPr>
         <w:pStyle w:val="TextCarCar"/>
         <w:ind w:firstLine="0"/>
         <w:rPr>
-          <w:lang w:val="es-CO"/>
-        </w:rPr>
-      </w:pPr>
-      <w:r>
-        <w:rPr>
-          <w:lang w:val="es-CO"/>
-        </w:rPr>
-        <w:t xml:space="preserve">   En cuanto a la regresión logística binaria, podemos hacer diferentes observaciones </w:t>
-      </w:r>
-      <w:r>
-        <w:rPr>
-          <w:lang w:val="es-CO"/>
-        </w:rPr>
-        <w:t>más</w:t>
-      </w:r>
-      <w:r>
-        <w:rPr>
-          <w:lang w:val="es-CO"/>
-        </w:rPr>
-        <w:t xml:space="preserve"> que conclusiones, debido a que esta es totalmente dependiente de la fiabilidad de los datos puesto que </w:t>
-      </w:r>
-      <w:r>
-        <w:rPr>
-          <w:lang w:val="es-CO"/>
-        </w:rPr>
-        <w:t>así</w:t>
-      </w:r>
-      <w:r>
-        <w:rPr>
-          <w:lang w:val="es-CO"/>
-        </w:rPr>
-        <w:t xml:space="preserve"> mismo como los datos son fiables o no,</w:t>
-      </w:r>
-      <w:r>
-        <w:rPr>
-          <w:lang w:val="es-CO"/>
-        </w:rPr>
-        <w:t xml:space="preserve"> los resultados de esta saldrán de la misma manera.</w:t>
-      </w:r>
+          <w:color w:val="FF0000"/>
+          <w:lang w:val="es-CO"/>
+        </w:rPr>
+      </w:pPr>
     </w:p>
     <w:p>
       <w:pPr>
         <w:pStyle w:val="TextCarCar"/>
         <w:ind w:firstLine="0"/>
         <w:rPr>
-          <w:lang w:val="es-CO"/>
-        </w:rPr>
-      </w:pPr>
+          <w:color w:val="FF0000"/>
+          <w:lang w:val="es-CO"/>
+        </w:rPr>
+      </w:pPr>
+      <w:r>
+        <w:rPr>
+          <w:color w:val="FF0000"/>
+          <w:lang w:val="es-CO"/>
+        </w:rPr>
+        <w:t xml:space="preserve">   En cuanto a la regresión logística binaria, podemos hacer diferentes observaciones </w:t>
+      </w:r>
+      <w:r>
+        <w:rPr>
+          <w:color w:val="FF0000"/>
+          <w:lang w:val="es-CO"/>
+        </w:rPr>
+        <w:t>más</w:t>
+      </w:r>
+      <w:r>
+        <w:rPr>
+          <w:color w:val="FF0000"/>
+          <w:lang w:val="es-CO"/>
+        </w:rPr>
+        <w:t xml:space="preserve"> que conclusiones, debido a que esta es totalmente dependiente de la fiabilidad de los datos puesto que </w:t>
+      </w:r>
+      <w:r>
+        <w:rPr>
+          <w:color w:val="FF0000"/>
+          <w:lang w:val="es-CO"/>
+        </w:rPr>
+        <w:t>así</w:t>
+      </w:r>
+      <w:r>
+        <w:rPr>
+          <w:color w:val="FF0000"/>
+          <w:lang w:val="es-CO"/>
+        </w:rPr>
+        <w:t xml:space="preserve"> mismo como los datos son fiables o no,</w:t>
+      </w:r>
+      <w:r>
+        <w:rPr>
+          <w:color w:val="FF0000"/>
+          <w:lang w:val="es-CO"/>
+        </w:rPr>
+        <w:t xml:space="preserve"> los resultados de esta saldrán de la misma manera.</w:t>
+      </w:r>
     </w:p>
     <w:p>
       <w:pPr>
         <w:pStyle w:val="TextCarCar"/>
         <w:ind w:firstLine="0"/>
         <w:rPr>
+          <w:color w:val="FF0000"/>
+          <w:lang w:val="es-CO"/>
+        </w:rPr>
+      </w:pPr>
+    </w:p>
+    <w:p>
+      <w:pPr>
+        <w:pStyle w:val="TextCarCar"/>
+        <w:ind w:firstLine="0"/>
+        <w:rPr>
           <w:i/>
           <w:iCs/>
-          <w:lang w:val="es-CO"/>
-        </w:rPr>
-      </w:pPr>
-      <w:r>
-        <w:rPr>
+          <w:color w:val="FF0000"/>
+          <w:lang w:val="es-CO"/>
+        </w:rPr>
+      </w:pPr>
+      <w:r>
+        <w:rPr>
+          <w:color w:val="FF0000"/>
           <w:lang w:val="es-CO"/>
         </w:rPr>
         <w:t xml:space="preserve">   Basados en la fiabilidad obtenida con el análisis de fiabilidad KR-20 en las variables independientes, podemos decir que los resultados de la </w:t>
       </w:r>
       <w:r>
         <w:rPr>
+          <w:color w:val="FF0000"/>
           <w:lang w:val="es-CO"/>
         </w:rPr>
         <w:t>Regresión</w:t>
       </w:r>
       <w:r>
         <w:rPr>
+          <w:color w:val="FF0000"/>
           <w:lang w:val="es-CO"/>
         </w:rPr>
         <w:t xml:space="preserve"> </w:t>
       </w:r>
       <w:r>
         <w:rPr>
+          <w:color w:val="FF0000"/>
           <w:lang w:val="es-CO"/>
         </w:rPr>
         <w:t>Logística</w:t>
       </w:r>
       <w:r>
         <w:rPr>
+          <w:color w:val="FF0000"/>
           <w:lang w:val="es-CO"/>
         </w:rPr>
         <w:t xml:space="preserve"> Binaria no son lo suficientemente veraces</w:t>
       </w:r>
       <w:r>
         <w:rPr>
+          <w:color w:val="FF0000"/>
           <w:lang w:val="es-CO"/>
         </w:rPr>
         <w:t xml:space="preserve"> como para decir que son aplicables a toda la población, y eso mismo nos lo dice la prueba de </w:t>
@@ -13235,6 +8553,7 @@
       <w:proofErr w:type="spellStart"/>
       <w:r>
         <w:rPr>
+          <w:color w:val="FF0000"/>
           <w:lang w:val="es-CO"/>
         </w:rPr>
         <w:t>Hosmer</w:t>
@@ -13242,6 +8561,7 @@
       <w:proofErr w:type="spellEnd"/>
       <w:r>
         <w:rPr>
+          <w:color w:val="FF0000"/>
           <w:lang w:val="es-CO"/>
         </w:rPr>
         <w:t xml:space="preserve"> y </w:t>
@@ -13249,6 +8569,7 @@
       <w:proofErr w:type="spellStart"/>
       <w:r>
         <w:rPr>
+          <w:color w:val="FF0000"/>
           <w:lang w:val="es-CO"/>
         </w:rPr>
         <w:t>Lemeshow</w:t>
@@ -13256,18 +8577,21 @@
       <w:proofErr w:type="spellEnd"/>
       <w:r>
         <w:rPr>
+          <w:color w:val="FF0000"/>
           <w:lang w:val="es-CO"/>
         </w:rPr>
         <w:t xml:space="preserve">, la cual nos dice </w:t>
       </w:r>
       <w:r>
         <w:rPr>
+          <w:color w:val="FF0000"/>
           <w:lang w:val="es-CO"/>
         </w:rPr>
         <w:t>que la significancia del estudio no es la suficiente como para afirmar que toda la población se comporta de la misma manera,</w:t>
       </w:r>
       <w:r>
         <w:rPr>
+          <w:color w:val="FF0000"/>
           <w:lang w:val="es-CO"/>
         </w:rPr>
         <w:t xml:space="preserve"> sin embargo, se </w:t>
@@ -13275,6 +8599,7 @@
       <w:proofErr w:type="spellStart"/>
       <w:r>
         <w:rPr>
+          <w:color w:val="FF0000"/>
           <w:lang w:val="es-CO"/>
         </w:rPr>
         <w:t>aplico</w:t>
@@ -13282,12 +8607,14 @@
       <w:proofErr w:type="spellEnd"/>
       <w:r>
         <w:rPr>
+          <w:color w:val="FF0000"/>
           <w:lang w:val="es-CO"/>
         </w:rPr>
         <w:t xml:space="preserve"> el modelo de regresión para </w:t>
       </w:r>
       <w:r>
         <w:rPr>
+          <w:color w:val="FF0000"/>
           <w:lang w:val="es-CO"/>
         </w:rPr>
         <w:t xml:space="preserve">obtener las variables que son significativas en este caso en específico, las cuales son </w:t>
@@ -13296,6 +8623,7 @@
         <w:rPr>
           <w:i/>
           <w:iCs/>
+          <w:color w:val="FF0000"/>
           <w:lang w:val="es-CO"/>
         </w:rPr>
         <w:t>“Es creyente” y “</w:t>
@@ -13304,6 +8632,7 @@
         <w:rPr>
           <w:i/>
           <w:iCs/>
+          <w:color w:val="FF0000"/>
           <w:lang w:val="es-CO"/>
         </w:rPr>
         <w:t>Estado civil</w:t>
@@ -13312,6 +8641,7 @@
         <w:rPr>
           <w:i/>
           <w:iCs/>
+          <w:color w:val="FF0000"/>
           <w:lang w:val="es-CO"/>
         </w:rPr>
         <w:t>”</w:t>
@@ -13320,6 +8650,7 @@
         <w:rPr>
           <w:i/>
           <w:iCs/>
+          <w:color w:val="FF0000"/>
           <w:lang w:val="es-CO"/>
         </w:rPr>
         <w:t>.</w:t>
@@ -13332,6 +8663,7 @@
         <w:rPr>
           <w:i/>
           <w:iCs/>
+          <w:color w:val="FF0000"/>
           <w:lang w:val="es-CO"/>
         </w:rPr>
       </w:pPr>
@@ -13342,29 +8674,34 @@
         <w:ind w:firstLine="0"/>
         <w:rPr>
           <w:noProof/>
-          <w:lang w:val="es-CO"/>
-        </w:rPr>
-      </w:pPr>
-      <w:r>
-        <w:rPr>
+          <w:color w:val="FF0000"/>
+          <w:lang w:val="es-CO"/>
+        </w:rPr>
+      </w:pPr>
+      <w:r>
+        <w:rPr>
+          <w:color w:val="FF0000"/>
           <w:lang w:val="es-CO"/>
         </w:rPr>
         <w:t xml:space="preserve">   </w:t>
       </w:r>
       <w:r>
         <w:rPr>
+          <w:color w:val="FF0000"/>
           <w:lang w:val="es-CO"/>
         </w:rPr>
         <w:t>Nuestra muestra estudiada, difiere con otros estudios en cuanto la variable “Es creyente”, puesto que por ejemplo en el caso de estudio</w:t>
       </w:r>
       <w:r>
         <w:rPr>
+          <w:color w:val="FF0000"/>
           <w:lang w:val="es-CO"/>
         </w:rPr>
         <w:t xml:space="preserve"> del trabajo</w:t>
       </w:r>
       <w:r>
         <w:rPr>
+          <w:color w:val="FF0000"/>
           <w:lang w:val="es-CO"/>
         </w:rPr>
         <w:t xml:space="preserve"> </w:t>
@@ -13374,6 +8711,7 @@
           <w:i/>
           <w:iCs/>
           <w:noProof/>
+          <w:color w:val="FF0000"/>
           <w:lang w:val="es-CO"/>
         </w:rPr>
         <w:t>La felicidad en estudiantes universitarios de ciencias económicas: algunos determinantes socioeconómicos en la ciudad de Cartagena de Indias</w:t>
@@ -13383,6 +8721,7 @@
           <w:i/>
           <w:iCs/>
           <w:noProof/>
+          <w:color w:val="FF0000"/>
           <w:lang w:val="es-CO"/>
         </w:rPr>
         <w:t xml:space="preserve"> </w:t>
@@ -13390,6 +8729,7 @@
       <w:r>
         <w:rPr>
           <w:noProof/>
+          <w:color w:val="FF0000"/>
           <w:lang w:val="es-CO"/>
         </w:rPr>
         <w:t>las personas que son creyentes son clasificadas como personas felices</w:t>
@@ -13397,6 +8737,7 @@
       <w:r>
         <w:rPr>
           <w:noProof/>
+          <w:color w:val="FF0000"/>
           <w:lang w:val="es-CO"/>
         </w:rPr>
         <w:t xml:space="preserve"> [4], por otro lado, </w:t>
@@ -13404,6 +8745,7 @@
       <w:r>
         <w:rPr>
           <w:noProof/>
+          <w:color w:val="FF0000"/>
           <w:lang w:val="es-CO"/>
         </w:rPr>
         <w:t>en este estudio, la mayor probabilidad es que una persona no creyente es feliz</w:t>
@@ -13411,6 +8753,7 @@
       <w:r>
         <w:rPr>
           <w:noProof/>
+          <w:color w:val="FF0000"/>
           <w:lang w:val="es-CO"/>
         </w:rPr>
         <w:t xml:space="preserve">, sin embargo hay diferentes estudios que corroboran que ser creyente o no son dos alternativas que no distan mucho en cuanto a la satisfaccion y felicidad en la vida [22] </w:t>
@@ -13418,6 +8761,7 @@
       <w:r>
         <w:rPr>
           <w:noProof/>
+          <w:color w:val="FF0000"/>
           <w:lang w:val="es-CO"/>
         </w:rPr>
         <w:t>.</w:t>
@@ -13429,6 +8773,7 @@
         <w:ind w:firstLine="0"/>
         <w:rPr>
           <w:noProof/>
+          <w:color w:val="FF0000"/>
           <w:lang w:val="es-CO"/>
         </w:rPr>
       </w:pPr>
@@ -13439,12 +8784,14 @@
         <w:ind w:firstLine="0"/>
         <w:rPr>
           <w:noProof/>
+          <w:color w:val="FF0000"/>
           <w:lang w:val="es-CO"/>
         </w:rPr>
       </w:pPr>
       <w:r>
         <w:rPr>
           <w:noProof/>
+          <w:color w:val="FF0000"/>
           <w:lang w:val="es-CO"/>
         </w:rPr>
         <w:t xml:space="preserve">   </w:t>
@@ -13452,6 +8799,7 @@
       <w:r>
         <w:rPr>
           <w:noProof/>
+          <w:color w:val="FF0000"/>
           <w:lang w:val="es-CO"/>
         </w:rPr>
         <w:t xml:space="preserve">En el caso de la variable Estado Civil, obtenemos el mismo comportamiento, opuesto al de algunos otros estudios, pues en este caso, las personas solteras estan relacionadas con un resultado positivo a la felicidad. Cabe recalcar que </w:t>
@@ -13459,6 +8807,7 @@
       <w:r>
         <w:rPr>
           <w:noProof/>
+          <w:color w:val="FF0000"/>
           <w:lang w:val="es-CO"/>
         </w:rPr>
         <w:t xml:space="preserve">tambien existen otros estudios que corroboran dicho resultado, </w:t>
@@ -13466,44 +8815,26 @@
       <w:r>
         <w:rPr>
           <w:noProof/>
-          <w:lang w:val="es-CO"/>
-        </w:rPr>
-        <w:t xml:space="preserve">por ejemplo </w:t>
+          <w:color w:val="FF0000"/>
+          <w:lang w:val="es-CO"/>
+        </w:rPr>
+        <w:t>por ejemplo La investigación llevada a cabo por Bella DePaulo</w:t>
       </w:r>
       <w:r>
         <w:rPr>
           <w:noProof/>
-          <w:lang w:val="es-CO"/>
-        </w:rPr>
-        <w:t>La investigación llevada a cabo por Bella DePaulo</w:t>
+          <w:color w:val="FF0000"/>
+          <w:lang w:val="es-CO"/>
+        </w:rPr>
+        <w:t xml:space="preserve"> [23]</w:t>
       </w:r>
       <w:r>
         <w:rPr>
           <w:noProof/>
-          <w:lang w:val="es-CO"/>
-        </w:rPr>
-        <w:t xml:space="preserve"> [23]</w:t>
-      </w:r>
-      <w:r>
-        <w:rPr>
-          <w:noProof/>
-          <w:lang w:val="es-CO"/>
-        </w:rPr>
-        <w:t xml:space="preserve">, una doctora en psicología de la Universidad de California. Para su estudio contó con datos de más de 800 investigaciones </w:t>
-      </w:r>
-      <w:r>
-        <w:rPr>
-          <w:noProof/>
-          <w:lang w:val="es-CO"/>
-        </w:rPr>
-        <w:t>de los últimos 30 años, con la conclusión de que los solteros poseen un mayor sentido de la autodeterminación, que es esencial para el propio desarrollo personal.</w:t>
-      </w:r>
-      <w:r>
-        <w:rPr>
-          <w:noProof/>
-          <w:lang w:val="es-CO"/>
-        </w:rPr>
-        <w:t xml:space="preserve"> Esto no significa que se deba estar soltero para siempre, sin embargo hay etapas de la vida donde un determinado estado civil puede jugar un papel importante con la vida y la satisfaccion que se lleva de esta.</w:t>
+          <w:color w:val="FF0000"/>
+          <w:lang w:val="es-CO"/>
+        </w:rPr>
+        <w:t>, una doctora en psicología de la Universidad de California. Para su estudio contó con datos de más de 800 investigaciones de los últimos 30 años, con la conclusión de que los solteros poseen un mayor sentido de la autodeterminación, que es esencial para el propio desarrollo personal. Esto no significa que se deba estar soltero para siempre, sin embargo hay etapas de la vida donde un determinado estado civil puede jugar un papel importante con la vida y la satisfaccion que se lleva de esta.</w:t>
       </w:r>
     </w:p>
     <w:p>
@@ -13512,6 +8843,7 @@
         <w:ind w:firstLine="0"/>
         <w:rPr>
           <w:noProof/>
+          <w:color w:val="FF0000"/>
           <w:lang w:val="es-CO"/>
         </w:rPr>
       </w:pPr>
@@ -13521,12 +8853,15 @@
         <w:pStyle w:val="TextCarCar"/>
         <w:ind w:firstLine="0"/>
         <w:rPr>
-          <w:lang w:val="es-CO"/>
-        </w:rPr>
-      </w:pPr>
-      <w:r>
-        <w:rPr>
           <w:noProof/>
+          <w:color w:val="FF0000"/>
+          <w:lang w:val="es-CO"/>
+        </w:rPr>
+      </w:pPr>
+      <w:r>
+        <w:rPr>
+          <w:noProof/>
+          <w:color w:val="FF0000"/>
           <w:lang w:val="es-CO"/>
         </w:rPr>
         <w:t xml:space="preserve">Finalmente podemos decir que como se esperaba, se obtuvieron algunas variables que </w:t>
@@ -13534,6 +8869,7 @@
       <w:r>
         <w:rPr>
           <w:noProof/>
+          <w:color w:val="FF0000"/>
           <w:lang w:val="es-CO"/>
         </w:rPr>
         <w:t>con sentido comun podemos decir que afectan a la felicidad</w:t>
@@ -13541,6 +8877,7 @@
       <w:r>
         <w:rPr>
           <w:noProof/>
+          <w:color w:val="FF0000"/>
           <w:lang w:val="es-CO"/>
         </w:rPr>
         <w:t>, sin embargo para la siguiente investigacion, se tendran en cuenta encuestas de variables independientes validadas con anterioridad,</w:t>
@@ -13548,10 +8885,435 @@
       <w:r>
         <w:rPr>
           <w:noProof/>
+          <w:color w:val="FF0000"/>
           <w:lang w:val="es-CO"/>
         </w:rPr>
         <w:t xml:space="preserve"> para que tanto la fiabilidad como los resultados sean acordes o cercanos con el comportamiento de toda la poblacion. </w:t>
       </w:r>
+    </w:p>
+    <w:p>
+      <w:pPr>
+        <w:pStyle w:val="TextCarCar"/>
+        <w:ind w:firstLine="0"/>
+        <w:rPr>
+          <w:noProof/>
+          <w:color w:val="FF0000"/>
+          <w:lang w:val="es-CO"/>
+        </w:rPr>
+      </w:pPr>
+    </w:p>
+    <w:p>
+      <w:pPr>
+        <w:pStyle w:val="Ttulo1"/>
+        <w:rPr>
+          <w:lang w:val="es-CO"/>
+        </w:rPr>
+      </w:pPr>
+      <w:r>
+        <w:rPr>
+          <w:lang w:val="es-CO"/>
+        </w:rPr>
+        <w:t>DISCUSION</w:t>
+      </w:r>
+    </w:p>
+    <w:p>
+      <w:pPr>
+        <w:rPr>
+          <w:lang w:val="es-CO"/>
+        </w:rPr>
+      </w:pPr>
+    </w:p>
+    <w:p>
+      <w:pPr>
+        <w:rPr>
+          <w:lang w:val="es-CO"/>
+        </w:rPr>
+      </w:pPr>
+    </w:p>
+    <w:p>
+      <w:pPr>
+        <w:rPr>
+          <w:lang w:val="es-CO"/>
+        </w:rPr>
+      </w:pPr>
+    </w:p>
+    <w:p>
+      <w:pPr>
+        <w:rPr>
+          <w:lang w:val="es-CO"/>
+        </w:rPr>
+      </w:pPr>
+    </w:p>
+    <w:p>
+      <w:pPr>
+        <w:rPr>
+          <w:lang w:val="es-CO"/>
+        </w:rPr>
+      </w:pPr>
+    </w:p>
+    <w:p>
+      <w:pPr>
+        <w:rPr>
+          <w:lang w:val="es-CO"/>
+        </w:rPr>
+      </w:pPr>
+    </w:p>
+    <w:p>
+      <w:pPr>
+        <w:rPr>
+          <w:lang w:val="es-CO"/>
+        </w:rPr>
+      </w:pPr>
+    </w:p>
+    <w:p>
+      <w:pPr>
+        <w:rPr>
+          <w:lang w:val="es-CO"/>
+        </w:rPr>
+      </w:pPr>
+    </w:p>
+    <w:p>
+      <w:pPr>
+        <w:rPr>
+          <w:lang w:val="es-CO"/>
+        </w:rPr>
+      </w:pPr>
+    </w:p>
+    <w:p>
+      <w:pPr>
+        <w:rPr>
+          <w:lang w:val="es-CO"/>
+        </w:rPr>
+      </w:pPr>
+    </w:p>
+    <w:p>
+      <w:pPr>
+        <w:rPr>
+          <w:lang w:val="es-CO"/>
+        </w:rPr>
+      </w:pPr>
+    </w:p>
+    <w:p>
+      <w:pPr>
+        <w:rPr>
+          <w:lang w:val="es-CO"/>
+        </w:rPr>
+      </w:pPr>
+    </w:p>
+    <w:p>
+      <w:pPr>
+        <w:rPr>
+          <w:lang w:val="es-CO"/>
+        </w:rPr>
+      </w:pPr>
+    </w:p>
+    <w:p>
+      <w:pPr>
+        <w:rPr>
+          <w:lang w:val="es-CO"/>
+        </w:rPr>
+      </w:pPr>
+    </w:p>
+    <w:p>
+      <w:pPr>
+        <w:rPr>
+          <w:lang w:val="es-CO"/>
+        </w:rPr>
+      </w:pPr>
+    </w:p>
+    <w:p>
+      <w:pPr>
+        <w:rPr>
+          <w:lang w:val="es-CO"/>
+        </w:rPr>
+      </w:pPr>
+    </w:p>
+    <w:p>
+      <w:pPr>
+        <w:rPr>
+          <w:lang w:val="es-CO"/>
+        </w:rPr>
+      </w:pPr>
+    </w:p>
+    <w:p>
+      <w:pPr>
+        <w:rPr>
+          <w:lang w:val="es-CO"/>
+        </w:rPr>
+      </w:pPr>
+    </w:p>
+    <w:p>
+      <w:pPr>
+        <w:rPr>
+          <w:lang w:val="es-CO"/>
+        </w:rPr>
+      </w:pPr>
+    </w:p>
+    <w:p>
+      <w:pPr>
+        <w:rPr>
+          <w:lang w:val="es-CO"/>
+        </w:rPr>
+      </w:pPr>
+    </w:p>
+    <w:p>
+      <w:pPr>
+        <w:rPr>
+          <w:lang w:val="es-CO"/>
+        </w:rPr>
+      </w:pPr>
+    </w:p>
+    <w:p>
+      <w:pPr>
+        <w:rPr>
+          <w:lang w:val="es-CO"/>
+        </w:rPr>
+      </w:pPr>
+    </w:p>
+    <w:p>
+      <w:pPr>
+        <w:rPr>
+          <w:lang w:val="es-CO"/>
+        </w:rPr>
+      </w:pPr>
+    </w:p>
+    <w:p>
+      <w:pPr>
+        <w:rPr>
+          <w:lang w:val="es-CO"/>
+        </w:rPr>
+      </w:pPr>
+    </w:p>
+    <w:p>
+      <w:pPr>
+        <w:rPr>
+          <w:lang w:val="es-CO"/>
+        </w:rPr>
+      </w:pPr>
+    </w:p>
+    <w:p>
+      <w:pPr>
+        <w:rPr>
+          <w:lang w:val="es-CO"/>
+        </w:rPr>
+      </w:pPr>
+    </w:p>
+    <w:p>
+      <w:pPr>
+        <w:rPr>
+          <w:lang w:val="es-CO"/>
+        </w:rPr>
+      </w:pPr>
+    </w:p>
+    <w:p>
+      <w:pPr>
+        <w:rPr>
+          <w:lang w:val="es-CO"/>
+        </w:rPr>
+      </w:pPr>
+    </w:p>
+    <w:p>
+      <w:pPr>
+        <w:rPr>
+          <w:lang w:val="es-CO"/>
+        </w:rPr>
+      </w:pPr>
+    </w:p>
+    <w:p>
+      <w:pPr>
+        <w:rPr>
+          <w:lang w:val="es-CO"/>
+        </w:rPr>
+      </w:pPr>
+    </w:p>
+    <w:p>
+      <w:pPr>
+        <w:rPr>
+          <w:lang w:val="es-CO"/>
+        </w:rPr>
+      </w:pPr>
+    </w:p>
+    <w:p>
+      <w:pPr>
+        <w:rPr>
+          <w:lang w:val="es-CO"/>
+        </w:rPr>
+      </w:pPr>
+    </w:p>
+    <w:p>
+      <w:pPr>
+        <w:rPr>
+          <w:lang w:val="es-CO"/>
+        </w:rPr>
+      </w:pPr>
+    </w:p>
+    <w:p>
+      <w:pPr>
+        <w:rPr>
+          <w:lang w:val="es-CO"/>
+        </w:rPr>
+      </w:pPr>
+    </w:p>
+    <w:p>
+      <w:pPr>
+        <w:rPr>
+          <w:lang w:val="es-CO"/>
+        </w:rPr>
+      </w:pPr>
+    </w:p>
+    <w:p>
+      <w:pPr>
+        <w:rPr>
+          <w:lang w:val="es-CO"/>
+        </w:rPr>
+      </w:pPr>
+    </w:p>
+    <w:p>
+      <w:pPr>
+        <w:rPr>
+          <w:lang w:val="es-CO"/>
+        </w:rPr>
+      </w:pPr>
+    </w:p>
+    <w:p>
+      <w:pPr>
+        <w:rPr>
+          <w:lang w:val="es-CO"/>
+        </w:rPr>
+      </w:pPr>
+    </w:p>
+    <w:p>
+      <w:pPr>
+        <w:rPr>
+          <w:lang w:val="es-CO"/>
+        </w:rPr>
+      </w:pPr>
+    </w:p>
+    <w:p>
+      <w:pPr>
+        <w:rPr>
+          <w:lang w:val="es-CO"/>
+        </w:rPr>
+      </w:pPr>
+    </w:p>
+    <w:p>
+      <w:pPr>
+        <w:rPr>
+          <w:lang w:val="es-CO"/>
+        </w:rPr>
+      </w:pPr>
+    </w:p>
+    <w:p>
+      <w:pPr>
+        <w:rPr>
+          <w:lang w:val="es-CO"/>
+        </w:rPr>
+      </w:pPr>
+    </w:p>
+    <w:p>
+      <w:pPr>
+        <w:rPr>
+          <w:lang w:val="es-CO"/>
+        </w:rPr>
+      </w:pPr>
+    </w:p>
+    <w:p>
+      <w:pPr>
+        <w:rPr>
+          <w:lang w:val="es-CO"/>
+        </w:rPr>
+      </w:pPr>
+    </w:p>
+    <w:p>
+      <w:pPr>
+        <w:rPr>
+          <w:lang w:val="es-CO"/>
+        </w:rPr>
+      </w:pPr>
+    </w:p>
+    <w:p>
+      <w:pPr>
+        <w:rPr>
+          <w:lang w:val="es-CO"/>
+        </w:rPr>
+      </w:pPr>
+    </w:p>
+    <w:p>
+      <w:pPr>
+        <w:rPr>
+          <w:lang w:val="es-CO"/>
+        </w:rPr>
+      </w:pPr>
+    </w:p>
+    <w:p>
+      <w:pPr>
+        <w:rPr>
+          <w:lang w:val="es-CO"/>
+        </w:rPr>
+      </w:pPr>
+    </w:p>
+    <w:p>
+      <w:pPr>
+        <w:rPr>
+          <w:lang w:val="es-CO"/>
+        </w:rPr>
+      </w:pPr>
+    </w:p>
+    <w:p>
+      <w:pPr>
+        <w:rPr>
+          <w:lang w:val="es-CO"/>
+        </w:rPr>
+      </w:pPr>
+    </w:p>
+    <w:p>
+      <w:pPr>
+        <w:rPr>
+          <w:lang w:val="es-CO"/>
+        </w:rPr>
+      </w:pPr>
+    </w:p>
+    <w:p>
+      <w:pPr>
+        <w:rPr>
+          <w:lang w:val="es-CO"/>
+        </w:rPr>
+      </w:pPr>
+    </w:p>
+    <w:p>
+      <w:pPr>
+        <w:rPr>
+          <w:lang w:val="es-CO"/>
+        </w:rPr>
+      </w:pPr>
+    </w:p>
+    <w:p>
+      <w:pPr>
+        <w:rPr>
+          <w:lang w:val="es-CO"/>
+        </w:rPr>
+      </w:pPr>
+    </w:p>
+    <w:p>
+      <w:pPr>
+        <w:rPr>
+          <w:lang w:val="es-CO"/>
+        </w:rPr>
+      </w:pPr>
+    </w:p>
+    <w:p>
+      <w:pPr>
+        <w:rPr>
+          <w:lang w:val="es-CO"/>
+        </w:rPr>
+      </w:pPr>
+    </w:p>
+    <w:p>
+      <w:pPr>
+        <w:rPr>
+          <w:lang w:val="es-CO"/>
+        </w:rPr>
+      </w:pPr>
     </w:p>
     <w:p>
       <w:pPr>
@@ -13600,7 +9362,6 @@
       <w:tblPr>
         <w:tblW w:w="5000" w:type="pct"/>
         <w:tblCellSpacing w:w="15" w:type="dxa"/>
-        <w:tblLayout w:type="fixed"/>
         <w:tblCellMar>
           <w:top w:w="15" w:type="dxa"/>
           <w:left w:w="15" w:type="dxa"/>
@@ -13610,17 +9371,17 @@
         <w:tblLook w:val="04A0" w:firstRow="1" w:lastRow="0" w:firstColumn="1" w:lastColumn="0" w:noHBand="0" w:noVBand="1"/>
       </w:tblPr>
       <w:tblGrid>
-        <w:gridCol w:w="426"/>
-        <w:gridCol w:w="4614"/>
+        <w:gridCol w:w="367"/>
+        <w:gridCol w:w="4673"/>
       </w:tblGrid>
       <w:tr>
         <w:trPr>
-          <w:divId w:val="1059328214"/>
+          <w:divId w:val="1235747916"/>
           <w:tblCellSpacing w:w="15" w:type="dxa"/>
         </w:trPr>
         <w:tc>
           <w:tcPr>
-            <w:tcW w:w="378" w:type="pct"/>
+            <w:tcW w:w="50" w:type="pct"/>
             <w:hideMark/>
           </w:tcPr>
           <w:p>
@@ -13642,7 +9403,7 @@
         </w:tc>
         <w:tc>
           <w:tcPr>
-            <w:tcW w:w="4533" w:type="pct"/>
+            <w:tcW w:w="0" w:type="auto"/>
             <w:hideMark/>
           </w:tcPr>
           <w:p>
@@ -13665,12 +9426,12 @@
       </w:tr>
       <w:tr>
         <w:trPr>
-          <w:divId w:val="1059328214"/>
+          <w:divId w:val="1235747916"/>
           <w:tblCellSpacing w:w="15" w:type="dxa"/>
         </w:trPr>
         <w:tc>
           <w:tcPr>
-            <w:tcW w:w="378" w:type="pct"/>
+            <w:tcW w:w="50" w:type="pct"/>
             <w:hideMark/>
           </w:tcPr>
           <w:p>
@@ -13690,7 +9451,7 @@
         </w:tc>
         <w:tc>
           <w:tcPr>
-            <w:tcW w:w="4533" w:type="pct"/>
+            <w:tcW w:w="0" w:type="auto"/>
             <w:hideMark/>
           </w:tcPr>
           <w:p>
@@ -13729,12 +9490,12 @@
       </w:tr>
       <w:tr>
         <w:trPr>
-          <w:divId w:val="1059328214"/>
+          <w:divId w:val="1235747916"/>
           <w:tblCellSpacing w:w="15" w:type="dxa"/>
         </w:trPr>
         <w:tc>
           <w:tcPr>
-            <w:tcW w:w="378" w:type="pct"/>
+            <w:tcW w:w="50" w:type="pct"/>
             <w:hideMark/>
           </w:tcPr>
           <w:p>
@@ -13754,7 +9515,7 @@
         </w:tc>
         <w:tc>
           <w:tcPr>
-            <w:tcW w:w="4533" w:type="pct"/>
+            <w:tcW w:w="0" w:type="auto"/>
             <w:hideMark/>
           </w:tcPr>
           <w:p>
@@ -13793,12 +9554,12 @@
       </w:tr>
       <w:tr>
         <w:trPr>
-          <w:divId w:val="1059328214"/>
+          <w:divId w:val="1235747916"/>
           <w:tblCellSpacing w:w="15" w:type="dxa"/>
         </w:trPr>
         <w:tc>
           <w:tcPr>
-            <w:tcW w:w="378" w:type="pct"/>
+            <w:tcW w:w="50" w:type="pct"/>
             <w:hideMark/>
           </w:tcPr>
           <w:p>
@@ -13818,7 +9579,7 @@
         </w:tc>
         <w:tc>
           <w:tcPr>
-            <w:tcW w:w="4533" w:type="pct"/>
+            <w:tcW w:w="0" w:type="auto"/>
             <w:hideMark/>
           </w:tcPr>
           <w:p>
@@ -13853,12 +9614,12 @@
       </w:tr>
       <w:tr>
         <w:trPr>
-          <w:divId w:val="1059328214"/>
+          <w:divId w:val="1235747916"/>
           <w:tblCellSpacing w:w="15" w:type="dxa"/>
         </w:trPr>
         <w:tc>
           <w:tcPr>
-            <w:tcW w:w="378" w:type="pct"/>
+            <w:tcW w:w="50" w:type="pct"/>
             <w:hideMark/>
           </w:tcPr>
           <w:p>
@@ -13878,7 +9639,7 @@
         </w:tc>
         <w:tc>
           <w:tcPr>
-            <w:tcW w:w="4533" w:type="pct"/>
+            <w:tcW w:w="0" w:type="auto"/>
             <w:hideMark/>
           </w:tcPr>
           <w:p>
@@ -13913,12 +9674,12 @@
       </w:tr>
       <w:tr>
         <w:trPr>
-          <w:divId w:val="1059328214"/>
+          <w:divId w:val="1235747916"/>
           <w:tblCellSpacing w:w="15" w:type="dxa"/>
         </w:trPr>
         <w:tc>
           <w:tcPr>
-            <w:tcW w:w="378" w:type="pct"/>
+            <w:tcW w:w="50" w:type="pct"/>
             <w:hideMark/>
           </w:tcPr>
           <w:p>
@@ -13938,7 +9699,7 @@
         </w:tc>
         <w:tc>
           <w:tcPr>
-            <w:tcW w:w="4533" w:type="pct"/>
+            <w:tcW w:w="0" w:type="auto"/>
             <w:hideMark/>
           </w:tcPr>
           <w:p>
@@ -13952,7 +9713,7 @@
               <w:rPr>
                 <w:noProof/>
               </w:rPr>
-              <w:t xml:space="preserve">D. S. Wright, </w:t>
+              <w:t xml:space="preserve">M. Argyle y P. Hills, </w:t>
             </w:r>
             <w:r>
               <w:rPr>
@@ -13973,12 +9734,12 @@
       </w:tr>
       <w:tr>
         <w:trPr>
-          <w:divId w:val="1059328214"/>
+          <w:divId w:val="1235747916"/>
           <w:tblCellSpacing w:w="15" w:type="dxa"/>
         </w:trPr>
         <w:tc>
           <w:tcPr>
-            <w:tcW w:w="378" w:type="pct"/>
+            <w:tcW w:w="50" w:type="pct"/>
             <w:hideMark/>
           </w:tcPr>
           <w:p>
@@ -13998,7 +9759,207 @@
         </w:tc>
         <w:tc>
           <w:tcPr>
-            <w:tcW w:w="4533" w:type="pct"/>
+            <w:tcW w:w="0" w:type="auto"/>
+            <w:hideMark/>
+          </w:tcPr>
+          <w:p>
+            <w:pPr>
+              <w:pStyle w:val="Bibliografa"/>
+              <w:rPr>
+                <w:noProof/>
+              </w:rPr>
+            </w:pPr>
+            <w:r>
+              <w:rPr>
+                <w:noProof/>
+                <w:lang w:val="es-CO"/>
+              </w:rPr>
+              <w:t xml:space="preserve">questionpro.com, «Qué es SPSS y cómo utilizarlo,» questionpro.com, [En línea]. </w:t>
+            </w:r>
+            <w:r>
+              <w:rPr>
+                <w:noProof/>
+              </w:rPr>
+              <w:t>Available: https://www.questionpro.com/es/que-es-spss.html.</w:t>
+            </w:r>
+          </w:p>
+        </w:tc>
+      </w:tr>
+      <w:tr>
+        <w:trPr>
+          <w:divId w:val="1235747916"/>
+          <w:tblCellSpacing w:w="15" w:type="dxa"/>
+        </w:trPr>
+        <w:tc>
+          <w:tcPr>
+            <w:tcW w:w="50" w:type="pct"/>
+            <w:hideMark/>
+          </w:tcPr>
+          <w:p>
+            <w:pPr>
+              <w:pStyle w:val="Bibliografa"/>
+              <w:rPr>
+                <w:noProof/>
+              </w:rPr>
+            </w:pPr>
+            <w:r>
+              <w:rPr>
+                <w:noProof/>
+              </w:rPr>
+              <w:t xml:space="preserve">[8] </w:t>
+            </w:r>
+          </w:p>
+        </w:tc>
+        <w:tc>
+          <w:tcPr>
+            <w:tcW w:w="0" w:type="auto"/>
+            <w:hideMark/>
+          </w:tcPr>
+          <w:p>
+            <w:pPr>
+              <w:pStyle w:val="Bibliografa"/>
+              <w:rPr>
+                <w:noProof/>
+              </w:rPr>
+            </w:pPr>
+            <w:r>
+              <w:rPr>
+                <w:noProof/>
+              </w:rPr>
+              <w:t>«How to Open a CSV file in SPSS,» surveygizmo, [En línea]. Available: https://help.surveygizmo.com/help/how-to-open-a-csv-file-in-spss.</w:t>
+            </w:r>
+          </w:p>
+        </w:tc>
+      </w:tr>
+      <w:tr>
+        <w:trPr>
+          <w:divId w:val="1235747916"/>
+          <w:tblCellSpacing w:w="15" w:type="dxa"/>
+        </w:trPr>
+        <w:tc>
+          <w:tcPr>
+            <w:tcW w:w="50" w:type="pct"/>
+            <w:hideMark/>
+          </w:tcPr>
+          <w:p>
+            <w:pPr>
+              <w:pStyle w:val="Bibliografa"/>
+              <w:rPr>
+                <w:noProof/>
+              </w:rPr>
+            </w:pPr>
+            <w:r>
+              <w:rPr>
+                <w:noProof/>
+              </w:rPr>
+              <w:t xml:space="preserve">[9] </w:t>
+            </w:r>
+          </w:p>
+        </w:tc>
+        <w:tc>
+          <w:tcPr>
+            <w:tcW w:w="0" w:type="auto"/>
+            <w:hideMark/>
+          </w:tcPr>
+          <w:p>
+            <w:pPr>
+              <w:pStyle w:val="Bibliografa"/>
+              <w:rPr>
+                <w:noProof/>
+                <w:lang w:val="es-CO"/>
+              </w:rPr>
+            </w:pPr>
+            <w:r>
+              <w:rPr>
+                <w:noProof/>
+                <w:lang w:val="es-CO"/>
+              </w:rPr>
+              <w:t>G. d. I. E. U. D. VALENCIA, «SPSS: Análisis de FIabilidad,» 2010.</w:t>
+            </w:r>
+          </w:p>
+        </w:tc>
+      </w:tr>
+      <w:tr>
+        <w:trPr>
+          <w:divId w:val="1235747916"/>
+          <w:tblCellSpacing w:w="15" w:type="dxa"/>
+        </w:trPr>
+        <w:tc>
+          <w:tcPr>
+            <w:tcW w:w="50" w:type="pct"/>
+            <w:hideMark/>
+          </w:tcPr>
+          <w:p>
+            <w:pPr>
+              <w:pStyle w:val="Bibliografa"/>
+              <w:rPr>
+                <w:noProof/>
+              </w:rPr>
+            </w:pPr>
+            <w:r>
+              <w:rPr>
+                <w:noProof/>
+              </w:rPr>
+              <w:t xml:space="preserve">[10] </w:t>
+            </w:r>
+          </w:p>
+        </w:tc>
+        <w:tc>
+          <w:tcPr>
+            <w:tcW w:w="0" w:type="auto"/>
+            <w:hideMark/>
+          </w:tcPr>
+          <w:p>
+            <w:pPr>
+              <w:pStyle w:val="Bibliografa"/>
+              <w:rPr>
+                <w:noProof/>
+              </w:rPr>
+            </w:pPr>
+            <w:r>
+              <w:rPr>
+                <w:noProof/>
+                <w:lang w:val="es-CO"/>
+              </w:rPr>
+              <w:t xml:space="preserve">M. Aguayo Canela, «Como hacer una regresion logistica con SPSS "paso a paso",» fabis.org, [En línea]. </w:t>
+            </w:r>
+            <w:r>
+              <w:rPr>
+                <w:noProof/>
+              </w:rPr>
+              <w:t>Available: http://www.fabis.org/html/archivos/docuweb/Regres_log_1r.pdf..</w:t>
+            </w:r>
+          </w:p>
+        </w:tc>
+      </w:tr>
+      <w:tr>
+        <w:trPr>
+          <w:divId w:val="1235747916"/>
+          <w:tblCellSpacing w:w="15" w:type="dxa"/>
+        </w:trPr>
+        <w:tc>
+          <w:tcPr>
+            <w:tcW w:w="50" w:type="pct"/>
+            <w:hideMark/>
+          </w:tcPr>
+          <w:p>
+            <w:pPr>
+              <w:pStyle w:val="Bibliografa"/>
+              <w:rPr>
+                <w:noProof/>
+              </w:rPr>
+            </w:pPr>
+            <w:r>
+              <w:rPr>
+                <w:noProof/>
+              </w:rPr>
+              <w:t xml:space="preserve">[11] </w:t>
+            </w:r>
+          </w:p>
+        </w:tc>
+        <w:tc>
+          <w:tcPr>
+            <w:tcW w:w="0" w:type="auto"/>
             <w:hideMark/>
           </w:tcPr>
           <w:p>
@@ -14037,235 +9998,12 @@
       </w:tr>
       <w:tr>
         <w:trPr>
-          <w:divId w:val="1059328214"/>
+          <w:divId w:val="1235747916"/>
           <w:tblCellSpacing w:w="15" w:type="dxa"/>
         </w:trPr>
         <w:tc>
           <w:tcPr>
-            <w:tcW w:w="378" w:type="pct"/>
-            <w:hideMark/>
-          </w:tcPr>
-          <w:p>
-            <w:pPr>
-              <w:pStyle w:val="Bibliografa"/>
-              <w:rPr>
-                <w:noProof/>
-              </w:rPr>
-            </w:pPr>
-            <w:r>
-              <w:rPr>
-                <w:noProof/>
-              </w:rPr>
-              <w:t xml:space="preserve">[8] </w:t>
-            </w:r>
-          </w:p>
-        </w:tc>
-        <w:tc>
-          <w:tcPr>
-            <w:tcW w:w="4533" w:type="pct"/>
-            <w:hideMark/>
-          </w:tcPr>
-          <w:p>
-            <w:pPr>
-              <w:pStyle w:val="Bibliografa"/>
-              <w:rPr>
-                <w:noProof/>
-              </w:rPr>
-            </w:pPr>
-            <w:r>
-              <w:rPr>
-                <w:noProof/>
-              </w:rPr>
-              <w:t xml:space="preserve">P. E. Chiner, </w:t>
-            </w:r>
-            <w:r>
-              <w:rPr>
-                <w:i/>
-                <w:iCs/>
-                <w:noProof/>
-              </w:rPr>
-              <w:t xml:space="preserve">Fiabilidad, </w:t>
-            </w:r>
-            <w:r>
-              <w:rPr>
-                <w:noProof/>
-              </w:rPr>
-              <w:t xml:space="preserve">2011. </w:t>
-            </w:r>
-          </w:p>
-        </w:tc>
-      </w:tr>
-      <w:tr>
-        <w:trPr>
-          <w:divId w:val="1059328214"/>
-          <w:tblCellSpacing w:w="15" w:type="dxa"/>
-        </w:trPr>
-        <w:tc>
-          <w:tcPr>
-            <w:tcW w:w="378" w:type="pct"/>
-            <w:hideMark/>
-          </w:tcPr>
-          <w:p>
-            <w:pPr>
-              <w:pStyle w:val="Bibliografa"/>
-              <w:rPr>
-                <w:noProof/>
-              </w:rPr>
-            </w:pPr>
-            <w:r>
-              <w:rPr>
-                <w:noProof/>
-              </w:rPr>
-              <w:t xml:space="preserve">[9] </w:t>
-            </w:r>
-          </w:p>
-        </w:tc>
-        <w:tc>
-          <w:tcPr>
-            <w:tcW w:w="4533" w:type="pct"/>
-            <w:hideMark/>
-          </w:tcPr>
-          <w:p>
-            <w:pPr>
-              <w:pStyle w:val="Bibliografa"/>
-              <w:rPr>
-                <w:noProof/>
-              </w:rPr>
-            </w:pPr>
-            <w:r>
-              <w:rPr>
-                <w:noProof/>
-              </w:rPr>
-              <w:t xml:space="preserve">J. Oropeza, 2014. </w:t>
-            </w:r>
-          </w:p>
-        </w:tc>
-      </w:tr>
-      <w:tr>
-        <w:trPr>
-          <w:divId w:val="1059328214"/>
-          <w:tblCellSpacing w:w="15" w:type="dxa"/>
-        </w:trPr>
-        <w:tc>
-          <w:tcPr>
-            <w:tcW w:w="378" w:type="pct"/>
-            <w:hideMark/>
-          </w:tcPr>
-          <w:p>
-            <w:pPr>
-              <w:pStyle w:val="Bibliografa"/>
-              <w:rPr>
-                <w:noProof/>
-              </w:rPr>
-            </w:pPr>
-            <w:r>
-              <w:rPr>
-                <w:noProof/>
-              </w:rPr>
-              <w:t xml:space="preserve">[10] </w:t>
-            </w:r>
-          </w:p>
-        </w:tc>
-        <w:tc>
-          <w:tcPr>
-            <w:tcW w:w="4533" w:type="pct"/>
-            <w:hideMark/>
-          </w:tcPr>
-          <w:p>
-            <w:pPr>
-              <w:pStyle w:val="Bibliografa"/>
-              <w:rPr>
-                <w:noProof/>
-                <w:lang w:val="es-CO"/>
-              </w:rPr>
-            </w:pPr>
-            <w:r>
-              <w:rPr>
-                <w:noProof/>
-                <w:lang w:val="es-CO"/>
-              </w:rPr>
-              <w:t xml:space="preserve">L. R. Mitjana, </w:t>
-            </w:r>
-            <w:r>
-              <w:rPr>
-                <w:i/>
-                <w:iCs/>
-                <w:noProof/>
-                <w:lang w:val="es-CO"/>
-              </w:rPr>
-              <w:t xml:space="preserve">Alfa de Cronbach (): qué es y cómo se usa en estadística, </w:t>
-            </w:r>
-            <w:r>
-              <w:rPr>
-                <w:noProof/>
-                <w:lang w:val="es-CO"/>
-              </w:rPr>
-              <w:t xml:space="preserve">2019. </w:t>
-            </w:r>
-          </w:p>
-        </w:tc>
-      </w:tr>
-      <w:tr>
-        <w:trPr>
-          <w:divId w:val="1059328214"/>
-          <w:tblCellSpacing w:w="15" w:type="dxa"/>
-        </w:trPr>
-        <w:tc>
-          <w:tcPr>
-            <w:tcW w:w="378" w:type="pct"/>
-            <w:hideMark/>
-          </w:tcPr>
-          <w:p>
-            <w:pPr>
-              <w:pStyle w:val="Bibliografa"/>
-              <w:rPr>
-                <w:noProof/>
-              </w:rPr>
-            </w:pPr>
-            <w:r>
-              <w:rPr>
-                <w:noProof/>
-              </w:rPr>
-              <w:t xml:space="preserve">[11] </w:t>
-            </w:r>
-          </w:p>
-        </w:tc>
-        <w:tc>
-          <w:tcPr>
-            <w:tcW w:w="4533" w:type="pct"/>
-            <w:hideMark/>
-          </w:tcPr>
-          <w:p>
-            <w:pPr>
-              <w:pStyle w:val="Bibliografa"/>
-              <w:rPr>
-                <w:noProof/>
-              </w:rPr>
-            </w:pPr>
-            <w:r>
-              <w:rPr>
-                <w:noProof/>
-                <w:lang w:val="es-CO"/>
-              </w:rPr>
-              <w:t xml:space="preserve">J. López, «Covarianza,» [En línea]. </w:t>
-            </w:r>
-            <w:r>
-              <w:rPr>
-                <w:noProof/>
-              </w:rPr>
-              <w:t>Available: https://economipedia.com/definiciones/covarianza.html.</w:t>
-            </w:r>
-          </w:p>
-        </w:tc>
-      </w:tr>
-      <w:tr>
-        <w:trPr>
-          <w:divId w:val="1059328214"/>
-          <w:tblCellSpacing w:w="15" w:type="dxa"/>
-        </w:trPr>
-        <w:tc>
-          <w:tcPr>
-            <w:tcW w:w="378" w:type="pct"/>
+            <w:tcW w:w="50" w:type="pct"/>
             <w:hideMark/>
           </w:tcPr>
           <w:p>
@@ -14285,160 +10023,7 @@
         </w:tc>
         <w:tc>
           <w:tcPr>
-            <w:tcW w:w="4533" w:type="pct"/>
-            <w:hideMark/>
-          </w:tcPr>
-          <w:p>
-            <w:pPr>
-              <w:pStyle w:val="Bibliografa"/>
-              <w:rPr>
-                <w:noProof/>
-                <w:lang w:val="es-CO"/>
-              </w:rPr>
-            </w:pPr>
-            <w:r>
-              <w:rPr>
-                <w:noProof/>
-                <w:lang w:val="es-CO"/>
-              </w:rPr>
-              <w:t>Explorable.com, «La Correlación Estadística. Nov 05, 2019 Obtenido de Snakk Om Mobbing,» 2 Mayo 2009. [En línea]. Available: https://explorable.com/es/la-correlacion-estadistica.</w:t>
-            </w:r>
-          </w:p>
-        </w:tc>
-      </w:tr>
-      <w:tr>
-        <w:trPr>
-          <w:divId w:val="1059328214"/>
-          <w:tblCellSpacing w:w="15" w:type="dxa"/>
-        </w:trPr>
-        <w:tc>
-          <w:tcPr>
-            <w:tcW w:w="378" w:type="pct"/>
-            <w:hideMark/>
-          </w:tcPr>
-          <w:p>
-            <w:pPr>
-              <w:pStyle w:val="Bibliografa"/>
-              <w:rPr>
-                <w:noProof/>
-              </w:rPr>
-            </w:pPr>
-            <w:r>
-              <w:rPr>
-                <w:noProof/>
-              </w:rPr>
-              <w:t xml:space="preserve">[13] </w:t>
-            </w:r>
-          </w:p>
-        </w:tc>
-        <w:tc>
-          <w:tcPr>
-            <w:tcW w:w="4533" w:type="pct"/>
-            <w:hideMark/>
-          </w:tcPr>
-          <w:p>
-            <w:pPr>
-              <w:pStyle w:val="Bibliografa"/>
-              <w:rPr>
-                <w:noProof/>
-                <w:lang w:val="es-CO"/>
-              </w:rPr>
-            </w:pPr>
-            <w:r>
-              <w:rPr>
-                <w:noProof/>
-                <w:lang w:val="es-CO"/>
-              </w:rPr>
-              <w:t>I. L. D. Riobóo, «unidad no.1 Análisis de Regresión Multiple[UNIVERSIDAD NACIONAL DE INGENIERIA-luisd.files.wordpress.com],» Octubre 2008. [En línea]. Available: https://luisdi.files.wordpress.com/2008/09/primera-unidad-regresion-y-correlacion.pdf.</w:t>
-            </w:r>
-          </w:p>
-        </w:tc>
-      </w:tr>
-      <w:tr>
-        <w:trPr>
-          <w:divId w:val="1059328214"/>
-          <w:tblCellSpacing w:w="15" w:type="dxa"/>
-        </w:trPr>
-        <w:tc>
-          <w:tcPr>
-            <w:tcW w:w="378" w:type="pct"/>
-            <w:hideMark/>
-          </w:tcPr>
-          <w:p>
-            <w:pPr>
-              <w:pStyle w:val="Bibliografa"/>
-              <w:rPr>
-                <w:noProof/>
-              </w:rPr>
-            </w:pPr>
-            <w:r>
-              <w:rPr>
-                <w:noProof/>
-              </w:rPr>
-              <w:t xml:space="preserve">[14] </w:t>
-            </w:r>
-          </w:p>
-        </w:tc>
-        <w:tc>
-          <w:tcPr>
-            <w:tcW w:w="4533" w:type="pct"/>
-            <w:hideMark/>
-          </w:tcPr>
-          <w:p>
-            <w:pPr>
-              <w:pStyle w:val="Bibliografa"/>
-              <w:rPr>
-                <w:noProof/>
-                <w:lang w:val="es-CO"/>
-              </w:rPr>
-            </w:pPr>
-            <w:r>
-              <w:rPr>
-                <w:noProof/>
-                <w:lang w:val="es-CO"/>
-              </w:rPr>
-              <w:t xml:space="preserve">L. B. días, Octubre 2008. [En línea]. Available: CONFIABILIDAD Y VALIDEZ DE CONSTRUCTO DEL INSTRUMENTO “HABILIDAD DE CUIDADO </w:t>
-            </w:r>
-            <w:r>
-              <w:rPr>
-                <w:noProof/>
-                <w:lang w:val="es-CO"/>
-              </w:rPr>
-              <w:lastRenderedPageBreak/>
-              <w:t>DE CUIDADORES FAMILIARES DE PERSONAS QUE VIVEN UNA SITUACIÓN DE ENFERMEDAD CRÓNICA” [UNIVERSIDAD NACIONAL DE COLOMBIA FACULTAD DE ENFERMERÍA- bdigital.unal.edu.co].</w:t>
-            </w:r>
-          </w:p>
-        </w:tc>
-      </w:tr>
-      <w:tr>
-        <w:trPr>
-          <w:divId w:val="1059328214"/>
-          <w:tblCellSpacing w:w="15" w:type="dxa"/>
-        </w:trPr>
-        <w:tc>
-          <w:tcPr>
-            <w:tcW w:w="378" w:type="pct"/>
-            <w:hideMark/>
-          </w:tcPr>
-          <w:p>
-            <w:pPr>
-              <w:pStyle w:val="Bibliografa"/>
-              <w:rPr>
-                <w:noProof/>
-              </w:rPr>
-            </w:pPr>
-            <w:r>
-              <w:rPr>
-                <w:noProof/>
-              </w:rPr>
-              <w:lastRenderedPageBreak/>
-              <w:t xml:space="preserve">[15] </w:t>
-            </w:r>
-          </w:p>
-        </w:tc>
-        <w:tc>
-          <w:tcPr>
-            <w:tcW w:w="4533" w:type="pct"/>
+            <w:tcW w:w="0" w:type="auto"/>
             <w:hideMark/>
           </w:tcPr>
           <w:p>
@@ -14466,12 +10051,12 @@
       </w:tr>
       <w:tr>
         <w:trPr>
-          <w:divId w:val="1059328214"/>
+          <w:divId w:val="1235747916"/>
           <w:tblCellSpacing w:w="15" w:type="dxa"/>
         </w:trPr>
         <w:tc>
           <w:tcPr>
-            <w:tcW w:w="378" w:type="pct"/>
+            <w:tcW w:w="50" w:type="pct"/>
             <w:hideMark/>
           </w:tcPr>
           <w:p>
@@ -14485,109 +10070,13 @@
               <w:rPr>
                 <w:noProof/>
               </w:rPr>
-              <w:t xml:space="preserve">[16] </w:t>
+              <w:t xml:space="preserve">[13] </w:t>
             </w:r>
           </w:p>
         </w:tc>
         <w:tc>
           <w:tcPr>
-            <w:tcW w:w="4533" w:type="pct"/>
-            <w:hideMark/>
-          </w:tcPr>
-          <w:p>
-            <w:pPr>
-              <w:pStyle w:val="Bibliografa"/>
-              <w:rPr>
-                <w:noProof/>
-                <w:lang w:val="es-CO"/>
-              </w:rPr>
-            </w:pPr>
-            <w:r>
-              <w:rPr>
-                <w:noProof/>
-                <w:lang w:val="es-CO"/>
-              </w:rPr>
-              <w:t>M. Aguayo, «Cómo hacer una Regresión Logística con SPSS “paso a paso”.,» [ FUNDACION ANDALUCIA BETURIA PARA LA INVESTIGACION EN SALUD], 2017. [En línea]. Available: http://www.fabis.org/html/archivos/docuweb/Regres_log_1r.pdf.</w:t>
-            </w:r>
-          </w:p>
-        </w:tc>
-      </w:tr>
-      <w:tr>
-        <w:trPr>
-          <w:divId w:val="1059328214"/>
-          <w:tblCellSpacing w:w="15" w:type="dxa"/>
-        </w:trPr>
-        <w:tc>
-          <w:tcPr>
-            <w:tcW w:w="378" w:type="pct"/>
-            <w:hideMark/>
-          </w:tcPr>
-          <w:p>
-            <w:pPr>
-              <w:pStyle w:val="Bibliografa"/>
-              <w:rPr>
-                <w:noProof/>
-              </w:rPr>
-            </w:pPr>
-            <w:r>
-              <w:rPr>
-                <w:noProof/>
-              </w:rPr>
-              <w:t xml:space="preserve">[17] </w:t>
-            </w:r>
-          </w:p>
-        </w:tc>
-        <w:tc>
-          <w:tcPr>
-            <w:tcW w:w="4533" w:type="pct"/>
-            <w:hideMark/>
-          </w:tcPr>
-          <w:p>
-            <w:pPr>
-              <w:pStyle w:val="Bibliografa"/>
-              <w:rPr>
-                <w:noProof/>
-                <w:lang w:val="es-CO"/>
-              </w:rPr>
-            </w:pPr>
-            <w:r>
-              <w:rPr>
-                <w:noProof/>
-                <w:lang w:val="es-CO"/>
-              </w:rPr>
-              <w:t>P. R. R. Villafranca, «EL MODELO DE REGRESION LOGISTICA,» [Instituto Valenciano de Investigaciones Agrarias], 2016. [En línea]. Available: http://www.ivia.gva.es/documents/161862582/162456014/MRIM_mrl.</w:t>
-            </w:r>
-          </w:p>
-        </w:tc>
-      </w:tr>
-      <w:tr>
-        <w:trPr>
-          <w:divId w:val="1059328214"/>
-          <w:tblCellSpacing w:w="15" w:type="dxa"/>
-        </w:trPr>
-        <w:tc>
-          <w:tcPr>
-            <w:tcW w:w="378" w:type="pct"/>
-            <w:hideMark/>
-          </w:tcPr>
-          <w:p>
-            <w:pPr>
-              <w:pStyle w:val="Bibliografa"/>
-              <w:rPr>
-                <w:noProof/>
-              </w:rPr>
-            </w:pPr>
-            <w:r>
-              <w:rPr>
-                <w:noProof/>
-              </w:rPr>
-              <w:t xml:space="preserve">[18] </w:t>
-            </w:r>
-          </w:p>
-        </w:tc>
-        <w:tc>
-          <w:tcPr>
-            <w:tcW w:w="4533" w:type="pct"/>
+            <w:tcW w:w="0" w:type="auto"/>
             <w:hideMark/>
           </w:tcPr>
           <w:p>
@@ -14602,417 +10091,13 @@
                 <w:noProof/>
                 <w:lang w:val="es-CO"/>
               </w:rPr>
-              <w:t xml:space="preserve">expansion.com, «expansion.com,» IBM compra SPSS y dispara un 40% sus títulos en Wall Street .[expansion.com], 28 Julio 2009. </w:t>
+              <w:t xml:space="preserve">B. p. e. científicos, «App4Stats,» [En línea]. </w:t>
             </w:r>
             <w:r>
               <w:rPr>
                 <w:noProof/>
               </w:rPr>
-              <w:t>[En línea]. Available: https://www.expansion.com/2009/07/28/empresas/1248784790.html.</w:t>
-            </w:r>
-          </w:p>
-        </w:tc>
-      </w:tr>
-      <w:tr>
-        <w:trPr>
-          <w:divId w:val="1059328214"/>
-          <w:tblCellSpacing w:w="15" w:type="dxa"/>
-        </w:trPr>
-        <w:tc>
-          <w:tcPr>
-            <w:tcW w:w="378" w:type="pct"/>
-            <w:hideMark/>
-          </w:tcPr>
-          <w:p>
-            <w:pPr>
-              <w:pStyle w:val="Bibliografa"/>
-              <w:rPr>
-                <w:noProof/>
-              </w:rPr>
-            </w:pPr>
-            <w:r>
-              <w:rPr>
-                <w:noProof/>
-              </w:rPr>
-              <w:t xml:space="preserve">[19] </w:t>
-            </w:r>
-          </w:p>
-        </w:tc>
-        <w:tc>
-          <w:tcPr>
-            <w:tcW w:w="4533" w:type="pct"/>
-            <w:hideMark/>
-          </w:tcPr>
-          <w:p>
-            <w:pPr>
-              <w:pStyle w:val="Bibliografa"/>
-              <w:rPr>
-                <w:noProof/>
-                <w:lang w:val="es-CO"/>
-              </w:rPr>
-            </w:pPr>
-            <w:r>
-              <w:rPr>
-                <w:noProof/>
-                <w:lang w:val="es-CO"/>
-              </w:rPr>
-              <w:t>A. Q. G. J.M. Franquet Bernis, Nivelación de terrenos por regresión tridimensional .[ Cadup estudios], 2010. [En línea]. Available: https://books.google.com.co/books?id=qJwn2UqPC28Cprintsec=copyr.</w:t>
-            </w:r>
-          </w:p>
-        </w:tc>
-      </w:tr>
-      <w:tr>
-        <w:trPr>
-          <w:divId w:val="1059328214"/>
-          <w:tblCellSpacing w:w="15" w:type="dxa"/>
-        </w:trPr>
-        <w:tc>
-          <w:tcPr>
-            <w:tcW w:w="378" w:type="pct"/>
-            <w:hideMark/>
-          </w:tcPr>
-          <w:p>
-            <w:pPr>
-              <w:pStyle w:val="Bibliografa"/>
-              <w:rPr>
-                <w:noProof/>
-              </w:rPr>
-            </w:pPr>
-            <w:r>
-              <w:rPr>
-                <w:noProof/>
-              </w:rPr>
-              <w:t xml:space="preserve">[20] </w:t>
-            </w:r>
-          </w:p>
-        </w:tc>
-        <w:tc>
-          <w:tcPr>
-            <w:tcW w:w="4533" w:type="pct"/>
-            <w:hideMark/>
-          </w:tcPr>
-          <w:p>
-            <w:pPr>
-              <w:pStyle w:val="Bibliografa"/>
-              <w:rPr>
-                <w:noProof/>
-              </w:rPr>
-            </w:pPr>
-            <w:r>
-              <w:rPr>
-                <w:noProof/>
-                <w:lang w:val="es-CO"/>
-              </w:rPr>
-              <w:t xml:space="preserve">questionpro.com, «Qué es SPSS y cómo utilizarlo,» questionpro.com, [En línea]. </w:t>
-            </w:r>
-            <w:r>
-              <w:rPr>
-                <w:noProof/>
-              </w:rPr>
-              <w:t>Available: https://www.questionpro.com/es/que-es-spss.html.</w:t>
-            </w:r>
-          </w:p>
-        </w:tc>
-      </w:tr>
-      <w:tr>
-        <w:trPr>
-          <w:divId w:val="1059328214"/>
-          <w:tblCellSpacing w:w="15" w:type="dxa"/>
-        </w:trPr>
-        <w:tc>
-          <w:tcPr>
-            <w:tcW w:w="378" w:type="pct"/>
-            <w:hideMark/>
-          </w:tcPr>
-          <w:p>
-            <w:pPr>
-              <w:pStyle w:val="Bibliografa"/>
-              <w:rPr>
-                <w:noProof/>
-              </w:rPr>
-            </w:pPr>
-            <w:r>
-              <w:rPr>
-                <w:noProof/>
-              </w:rPr>
-              <w:t xml:space="preserve">[21] </w:t>
-            </w:r>
-          </w:p>
-        </w:tc>
-        <w:tc>
-          <w:tcPr>
-            <w:tcW w:w="4533" w:type="pct"/>
-            <w:hideMark/>
-          </w:tcPr>
-          <w:p>
-            <w:pPr>
-              <w:pStyle w:val="Bibliografa"/>
-              <w:rPr>
-                <w:noProof/>
-                <w:lang w:val="es-CO"/>
-              </w:rPr>
-            </w:pPr>
-            <w:r>
-              <w:rPr>
-                <w:noProof/>
-                <w:lang w:val="es-CO"/>
-              </w:rPr>
-              <w:t>«EUPATI,» 17 Noviembre 2015. [En línea]. Available: https://www.eupati.eu/es/glossary/valor-p/..</w:t>
-            </w:r>
-          </w:p>
-        </w:tc>
-      </w:tr>
-      <w:tr>
-        <w:trPr>
-          <w:divId w:val="1059328214"/>
-          <w:tblCellSpacing w:w="15" w:type="dxa"/>
-        </w:trPr>
-        <w:tc>
-          <w:tcPr>
-            <w:tcW w:w="378" w:type="pct"/>
-            <w:hideMark/>
-          </w:tcPr>
-          <w:p>
-            <w:pPr>
-              <w:pStyle w:val="Bibliografa"/>
-              <w:rPr>
-                <w:noProof/>
-              </w:rPr>
-            </w:pPr>
-            <w:r>
-              <w:rPr>
-                <w:noProof/>
-              </w:rPr>
-              <w:t xml:space="preserve">[22] </w:t>
-            </w:r>
-          </w:p>
-        </w:tc>
-        <w:tc>
-          <w:tcPr>
-            <w:tcW w:w="4533" w:type="pct"/>
-            <w:hideMark/>
-          </w:tcPr>
-          <w:p>
-            <w:pPr>
-              <w:pStyle w:val="Bibliografa"/>
-              <w:rPr>
-                <w:noProof/>
-                <w:lang w:val="es-CO"/>
-              </w:rPr>
-            </w:pPr>
-            <w:r>
-              <w:rPr>
-                <w:noProof/>
-                <w:lang w:val="es-CO"/>
-              </w:rPr>
-              <w:t>«SlideShare,» 25 Mayo 2017. [En línea]. Available: https://es.slideshare.net/elisamedinab/anlisis-bivariado-.</w:t>
-            </w:r>
-          </w:p>
-        </w:tc>
-      </w:tr>
-      <w:tr>
-        <w:trPr>
-          <w:divId w:val="1059328214"/>
-          <w:tblCellSpacing w:w="15" w:type="dxa"/>
-        </w:trPr>
-        <w:tc>
-          <w:tcPr>
-            <w:tcW w:w="378" w:type="pct"/>
-            <w:hideMark/>
-          </w:tcPr>
-          <w:p>
-            <w:pPr>
-              <w:pStyle w:val="Bibliografa"/>
-              <w:rPr>
-                <w:noProof/>
-              </w:rPr>
-            </w:pPr>
-            <w:r>
-              <w:rPr>
-                <w:noProof/>
-              </w:rPr>
-              <w:t xml:space="preserve">[23] </w:t>
-            </w:r>
-          </w:p>
-        </w:tc>
-        <w:tc>
-          <w:tcPr>
-            <w:tcW w:w="4533" w:type="pct"/>
-            <w:hideMark/>
-          </w:tcPr>
-          <w:p>
-            <w:pPr>
-              <w:pStyle w:val="Bibliografa"/>
-              <w:rPr>
-                <w:noProof/>
-              </w:rPr>
-            </w:pPr>
-            <w:r>
-              <w:rPr>
-                <w:noProof/>
-                <w:lang w:val="es-CO"/>
-              </w:rPr>
-              <w:t xml:space="preserve">S. F. M, «5campus.com,» 2000. [En línea]. </w:t>
-            </w:r>
-            <w:r>
-              <w:rPr>
-                <w:noProof/>
-              </w:rPr>
-              <w:t>Available: http://ciberconta.unizar.es/LECCION/anamul/inicio.html..</w:t>
-            </w:r>
-          </w:p>
-        </w:tc>
-      </w:tr>
-      <w:tr>
-        <w:trPr>
-          <w:divId w:val="1059328214"/>
-          <w:tblCellSpacing w:w="15" w:type="dxa"/>
-        </w:trPr>
-        <w:tc>
-          <w:tcPr>
-            <w:tcW w:w="378" w:type="pct"/>
-            <w:hideMark/>
-          </w:tcPr>
-          <w:p>
-            <w:pPr>
-              <w:pStyle w:val="Bibliografa"/>
-              <w:rPr>
-                <w:noProof/>
-              </w:rPr>
-            </w:pPr>
-            <w:r>
-              <w:rPr>
-                <w:noProof/>
-              </w:rPr>
-              <w:t xml:space="preserve">[24] </w:t>
-            </w:r>
-          </w:p>
-        </w:tc>
-        <w:tc>
-          <w:tcPr>
-            <w:tcW w:w="4533" w:type="pct"/>
-            <w:hideMark/>
-          </w:tcPr>
-          <w:p>
-            <w:pPr>
-              <w:pStyle w:val="Bibliografa"/>
-              <w:rPr>
-                <w:noProof/>
-                <w:lang w:val="es-CO"/>
-              </w:rPr>
-            </w:pPr>
-            <w:r>
-              <w:rPr>
-                <w:noProof/>
-                <w:lang w:val="es-CO"/>
-              </w:rPr>
-              <w:t>«fabis.org,» [En línea]. Available: http://www.fabis.org/html/archivos/docuweb/Regres_log_1r.pdf..</w:t>
-            </w:r>
-          </w:p>
-        </w:tc>
-      </w:tr>
-      <w:tr>
-        <w:trPr>
-          <w:divId w:val="1059328214"/>
-          <w:tblCellSpacing w:w="15" w:type="dxa"/>
-        </w:trPr>
-        <w:tc>
-          <w:tcPr>
-            <w:tcW w:w="378" w:type="pct"/>
-            <w:hideMark/>
-          </w:tcPr>
-          <w:p>
-            <w:pPr>
-              <w:pStyle w:val="Bibliografa"/>
-              <w:rPr>
-                <w:noProof/>
-              </w:rPr>
-            </w:pPr>
-            <w:r>
-              <w:rPr>
-                <w:noProof/>
-              </w:rPr>
-              <w:t xml:space="preserve">[25] </w:t>
-            </w:r>
-          </w:p>
-        </w:tc>
-        <w:tc>
-          <w:tcPr>
-            <w:tcW w:w="4533" w:type="pct"/>
-            <w:hideMark/>
-          </w:tcPr>
-          <w:p>
-            <w:pPr>
-              <w:pStyle w:val="Bibliografa"/>
-              <w:rPr>
-                <w:noProof/>
-              </w:rPr>
-            </w:pPr>
-            <w:r>
-              <w:rPr>
-                <w:noProof/>
-                <w:lang w:val="es-CO"/>
-              </w:rPr>
-              <w:t xml:space="preserve">A. R.-R. E. R.-R. I. H.-G. L. T.-B. Juan Aníbal González-Rivera, «Interacciones,» [En línea]. </w:t>
-            </w:r>
-            <w:r>
-              <w:rPr>
-                <w:noProof/>
-              </w:rPr>
-              <w:t>Available: https://ojs.revistainteracciones.com/index.php/ojs/article/view/160.</w:t>
-            </w:r>
-          </w:p>
-        </w:tc>
-      </w:tr>
-      <w:tr>
-        <w:trPr>
-          <w:divId w:val="1059328214"/>
-          <w:tblCellSpacing w:w="15" w:type="dxa"/>
-        </w:trPr>
-        <w:tc>
-          <w:tcPr>
-            <w:tcW w:w="378" w:type="pct"/>
-            <w:hideMark/>
-          </w:tcPr>
-          <w:p>
-            <w:pPr>
-              <w:pStyle w:val="Bibliografa"/>
-              <w:rPr>
-                <w:noProof/>
-              </w:rPr>
-            </w:pPr>
-            <w:r>
-              <w:rPr>
-                <w:noProof/>
-              </w:rPr>
-              <w:t xml:space="preserve">[26] </w:t>
-            </w:r>
-          </w:p>
-        </w:tc>
-        <w:tc>
-          <w:tcPr>
-            <w:tcW w:w="4533" w:type="pct"/>
-            <w:hideMark/>
-          </w:tcPr>
-          <w:p>
-            <w:pPr>
-              <w:pStyle w:val="Bibliografa"/>
-              <w:rPr>
-                <w:noProof/>
-              </w:rPr>
-            </w:pPr>
-            <w:r>
-              <w:rPr>
-                <w:noProof/>
-                <w:lang w:val="es-CO"/>
-              </w:rPr>
-              <w:t xml:space="preserve">J. A. Corbin, «Psicologia y Mente,» [En línea]. </w:t>
-            </w:r>
-            <w:r>
-              <w:rPr>
-                <w:noProof/>
-              </w:rPr>
-              <w:t>Available: https://psicologiaymente.com/pareja/solteros-mas-felices-casados.</w:t>
+              <w:t>Available: http://app4stats.com/manual-ejemplo/.</w:t>
             </w:r>
           </w:p>
         </w:tc>
@@ -15020,7 +10105,7 @@
     </w:tbl>
     <w:p>
       <w:pPr>
-        <w:divId w:val="1059328214"/>
+        <w:divId w:val="1235747916"/>
         <w:rPr>
           <w:noProof/>
         </w:rPr>
@@ -15042,7 +10127,7 @@
       </w:r>
     </w:p>
     <w:sectPr>
-      <w:headerReference w:type="default" r:id="rId39"/>
+      <w:headerReference w:type="default" r:id="rId31"/>
       <w:pgSz w:w="12240" w:h="15840" w:code="1"/>
       <w:pgMar w:top="709" w:right="936" w:bottom="709" w:left="936" w:header="432" w:footer="432" w:gutter="0"/>
       <w:cols w:num="2" w:space="288"/>
@@ -18707,146 +13792,6 @@
     <b:RefOrder>11</b:RefOrder>
   </b:Source>
   <b:Source>
-    <b:Tag>Chi11</b:Tag>
-    <b:SourceType>Misc</b:SourceType>
-    <b:Guid>{2F0CC7D3-8511-4F99-9747-726189D77246}</b:Guid>
-    <b:Author>
-      <b:Author>
-        <b:NameList>
-          <b:Person>
-            <b:Last>Chiner</b:Last>
-            <b:First>Prof.</b:First>
-            <b:Middle>E</b:Middle>
-          </b:Person>
-        </b:NameList>
-      </b:Author>
-    </b:Author>
-    <b:Title>Fiabilidad</b:Title>
-    <b:Year>2011</b:Year>
-    <b:URL>https://rua.ua.es/dspace/bitstream/10045/19380/23/Tema%205-Fiabilidad.pdf</b:URL>
-    <b:RefOrder>14</b:RefOrder>
-  </b:Source>
-  <b:Source>
-    <b:Tag>JCO14</b:Tag>
-    <b:SourceType>Misc</b:SourceType>
-    <b:Guid>{9CF38C68-8D59-4756-A7D9-57BF88B47A08}</b:Guid>
-    <b:Year>2014</b:Year>
-    <b:Author>
-      <b:Author>
-        <b:NameList>
-          <b:Person>
-            <b:Last>Oropeza</b:Last>
-            <b:First>J.C.</b:First>
-          </b:Person>
-        </b:NameList>
-      </b:Author>
-    </b:Author>
-    <b:Month>Julio</b:Month>
-    <b:Day>27</b:Day>
-    <b:URL>https://es.slid</b:URL>
-    <b:RefOrder>15</b:RefOrder>
-  </b:Source>
-  <b:Source>
-    <b:Tag>Mit19</b:Tag>
-    <b:SourceType>Misc</b:SourceType>
-    <b:Guid>{745CAE6A-F445-4F87-A15F-376604315166}</b:Guid>
-    <b:Author>
-      <b:Author>
-        <b:NameList>
-          <b:Person>
-            <b:Last>Mitjana</b:Last>
-            <b:First>L.</b:First>
-            <b:Middle>Ruiz</b:Middle>
-          </b:Person>
-        </b:NameList>
-      </b:Author>
-    </b:Author>
-    <b:Title>Alfa de Cronbach (): qué es y cómo se usa en estadística</b:Title>
-    <b:Year>2019</b:Year>
-    <b:Month>Junio</b:Month>
-    <b:URL>https://psicologiaymente.com/miscelanea/alfa-de-cronbach</b:URL>
-    <b:RefOrder>16</b:RefOrder>
-  </b:Source>
-  <b:Source>
-    <b:Tag>JFL</b:Tag>
-    <b:SourceType>InternetSite</b:SourceType>
-    <b:Guid>{668E1A0A-3826-45CF-93AA-785EEF9CEA26}</b:Guid>
-    <b:Title>Covarianza</b:Title>
-    <b:Author>
-      <b:Author>
-        <b:NameList>
-          <b:Person>
-            <b:Last>López</b:Last>
-            <b:First>J.F</b:First>
-          </b:Person>
-        </b:NameList>
-      </b:Author>
-    </b:Author>
-    <b:URL>https://economipedia.com/definiciones/covarianza.html</b:URL>
-    <b:RefOrder>17</b:RefOrder>
-  </b:Source>
-  <b:Source>
-    <b:Tag>Exp09</b:Tag>
-    <b:SourceType>InternetSite</b:SourceType>
-    <b:Guid>{347429FE-C23F-4E26-B443-CD7290E27303}</b:Guid>
-    <b:Author>
-      <b:Author>
-        <b:NameList>
-          <b:Person>
-            <b:Last>Explorable.com</b:Last>
-          </b:Person>
-        </b:NameList>
-      </b:Author>
-    </b:Author>
-    <b:Title>La Correlación Estadística. Nov 05, 2019 Obtenido de Snakk Om Mobbing</b:Title>
-    <b:Year>2009</b:Year>
-    <b:Month>Mayo</b:Month>
-    <b:Day>2</b:Day>
-    <b:URL>https://explorable.com/es/la-correlacion-estadistica</b:URL>
-    <b:RefOrder>18</b:RefOrder>
-  </b:Source>
-  <b:Source>
-    <b:Tag>Ing08</b:Tag>
-    <b:SourceType>InternetSite</b:SourceType>
-    <b:Guid>{9E79966C-552F-4BE7-9A4A-BF3AE7BE1147}</b:Guid>
-    <b:Author>
-      <b:Author>
-        <b:NameList>
-          <b:Person>
-            <b:Last>Riobóo</b:Last>
-            <b:First>Ing.</b:First>
-            <b:Middle>L.M. Dicovskiy</b:Middle>
-          </b:Person>
-        </b:NameList>
-      </b:Author>
-    </b:Author>
-    <b:Title>unidad no.1 Análisis de Regresión Multiple[UNIVERSIDAD NACIONAL DE INGENIERIA-luisd.files.wordpress.com]</b:Title>
-    <b:Year>2008</b:Year>
-    <b:Month>Octubre</b:Month>
-    <b:URL>https://luisdi.files.wordpress.com/2008/09/primera-unidad-regresion-y-correlacion.pdf</b:URL>
-    <b:RefOrder>19</b:RefOrder>
-  </b:Source>
-  <b:Source>
-    <b:Tag>LYB08</b:Tag>
-    <b:SourceType>InternetSite</b:SourceType>
-    <b:Guid>{3D2D3B39-E6E8-4339-809E-C58D3C3A251A}</b:Guid>
-    <b:Author>
-      <b:Author>
-        <b:NameList>
-          <b:Person>
-            <b:Last>días</b:Last>
-            <b:First>L.Y.</b:First>
-            <b:Middle>Barón</b:Middle>
-          </b:Person>
-        </b:NameList>
-      </b:Author>
-    </b:Author>
-    <b:Year>2008</b:Year>
-    <b:Month>Octubre</b:Month>
-    <b:URL>CONFIABILIDAD Y VALIDEZ DE CONSTRUCTO DEL INSTRUMENTO “HABILIDAD DE CUIDADO DE CUIDADORES FAMILIARES DE PERSONAS QUE VIVEN UNA SITUACIÓN DE ENFERMEDAD CRÓNICA” [UNIVERSIDAD NACIONAL DE COLOMBIA FACULTAD DE ENFERMERÍA- bdigital.unal.edu.co]</b:URL>
-    <b:RefOrder>20</b:RefOrder>
-  </b:Source>
-  <b:Source>
     <b:Tag>JCa14</b:Tag>
     <b:SourceType>InternetSite</b:SourceType>
     <b:Guid>{5F1267A3-86DF-49B9-80F0-EE32D32B8567}</b:Guid>
@@ -18868,88 +13813,6 @@
     <b:RefOrder>12</b:RefOrder>
   </b:Source>
   <b:Source>
-    <b:Tag>MAg17</b:Tag>
-    <b:SourceType>InternetSite</b:SourceType>
-    <b:Guid>{DA6E8169-E6D7-4B52-9720-64293D93F5A0}</b:Guid>
-    <b:Author>
-      <b:Author>
-        <b:NameList>
-          <b:Person>
-            <b:Last>Aguayo</b:Last>
-            <b:First>M.</b:First>
-          </b:Person>
-        </b:NameList>
-      </b:Author>
-    </b:Author>
-    <b:Title>Cómo hacer una Regresión Logística con SPSS “paso a paso”.</b:Title>
-    <b:ProductionCompany>[ FUNDACION ANDALUCIA BETURIA PARA LA INVESTIGACION EN SALUD]</b:ProductionCompany>
-    <b:Year>2017</b:Year>
-    <b:URL>http://www.fabis.org/html/archivos/docuweb/Regres_log_1r.pdf</b:URL>
-    <b:RefOrder>21</b:RefOrder>
-  </b:Source>
-  <b:Source>
-    <b:Tag>Pro16</b:Tag>
-    <b:SourceType>InternetSite</b:SourceType>
-    <b:Guid>{7552B0C3-2162-4EFC-BD40-5D02A2ACD9C9}</b:Guid>
-    <b:Author>
-      <b:Author>
-        <b:NameList>
-          <b:Person>
-            <b:Last>Villafranca</b:Last>
-            <b:First>Prof.</b:First>
-            <b:Middle>R. Romero</b:Middle>
-          </b:Person>
-        </b:NameList>
-      </b:Author>
-    </b:Author>
-    <b:Title>EL MODELO DE REGRESION LOGISTICA</b:Title>
-    <b:ProductionCompany>[Instituto Valenciano de Investigaciones Agrarias]</b:ProductionCompany>
-    <b:Year>2016</b:Year>
-    <b:URL>http://www.ivia.gva.es/documents/161862582/162456014/MRIM_mrl</b:URL>
-    <b:RefOrder>22</b:RefOrder>
-  </b:Source>
-  <b:Source>
-    <b:Tag>exp09</b:Tag>
-    <b:SourceType>InternetSite</b:SourceType>
-    <b:Guid>{501E19C5-7E7E-4229-8ED4-BE584D16F048}</b:Guid>
-    <b:Author>
-      <b:Author>
-        <b:NameList>
-          <b:Person>
-            <b:Last>expansion.com</b:Last>
-          </b:Person>
-        </b:NameList>
-      </b:Author>
-    </b:Author>
-    <b:Title>expansion.com</b:Title>
-    <b:ProductionCompany>IBM compra SPSS y dispara un 40% sus títulos en Wall Street .[expansion.com]</b:ProductionCompany>
-    <b:Year>2009</b:Year>
-    <b:Month>Julio</b:Month>
-    <b:Day>28</b:Day>
-    <b:URL>https://www.expansion.com/2009/07/28/empresas/1248784790.html</b:URL>
-    <b:RefOrder>23</b:RefOrder>
-  </b:Source>
-  <b:Source>
-    <b:Tag>JMF10</b:Tag>
-    <b:SourceType>InternetSite</b:SourceType>
-    <b:Guid>{A8EB7673-38EB-467C-8938-82E45CD10811}</b:Guid>
-    <b:Author>
-      <b:Author>
-        <b:NameList>
-          <b:Person>
-            <b:Last>J.M. Franquet Bernis</b:Last>
-            <b:First>A.</b:First>
-            <b:Middle>Querol Gómez</b:Middle>
-          </b:Person>
-        </b:NameList>
-      </b:Author>
-    </b:Author>
-    <b:ProductionCompany>Nivelación de terrenos por regresión tridimensional .[ Cadup estudios]</b:ProductionCompany>
-    <b:Year>2010</b:Year>
-    <b:URL>https://books.google.com.co/books?id=qJwn2UqPC28Cprintsec=copyr</b:URL>
-    <b:RefOrder>24</b:RefOrder>
-  </b:Source>
-  <b:Source>
     <b:Tag>que</b:Tag>
     <b:SourceType>InternetSite</b:SourceType>
     <b:Guid>{49E9B91B-98BD-4C11-90D4-E35D9039A384}</b:Guid>
@@ -18966,86 +13829,6 @@
     <b:ProductionCompany>questionpro.com</b:ProductionCompany>
     <b:URL>https://www.questionpro.com/es/que-es-spss.html</b:URL>
     <b:RefOrder>7</b:RefOrder>
-  </b:Source>
-  <b:Source>
-    <b:Tag>EUP15</b:Tag>
-    <b:SourceType>InternetSite</b:SourceType>
-    <b:Guid>{577036E8-CE74-4C26-A70A-33CEC828F481}</b:Guid>
-    <b:Title>EUPATI</b:Title>
-    <b:Year>2015</b:Year>
-    <b:Month>Noviembre</b:Month>
-    <b:Day>17</b:Day>
-    <b:URL>https://www.eupati.eu/es/glossary/valor-p/.</b:URL>
-    <b:RefOrder>25</b:RefOrder>
-  </b:Source>
-  <b:Source>
-    <b:Tag>Sli17</b:Tag>
-    <b:SourceType>InternetSite</b:SourceType>
-    <b:Guid>{709BE5A3-9BD6-4EAD-AE82-0A68440B746A}</b:Guid>
-    <b:Title>SlideShare</b:Title>
-    <b:Year>2017</b:Year>
-    <b:Month>Mayo</b:Month>
-    <b:Day>25</b:Day>
-    <b:URL>https://es.slideshare.net/elisamedinab/anlisis-bivariado-</b:URL>
-    <b:RefOrder>26</b:RefOrder>
-  </b:Source>
-  <b:Source>
-    <b:Tag>SFM00</b:Tag>
-    <b:SourceType>InternetSite</b:SourceType>
-    <b:Guid>{37C50E42-2F04-4E94-9C55-33A26FD03E8F}</b:Guid>
-    <b:Author>
-      <b:Author>
-        <b:NameList>
-          <b:Person>
-            <b:Last>M</b:Last>
-            <b:First>S.</b:First>
-            <b:Middle>F.</b:Middle>
-          </b:Person>
-        </b:NameList>
-      </b:Author>
-    </b:Author>
-    <b:Title>5campus.com</b:Title>
-    <b:Year>2000</b:Year>
-    <b:URL>http://ciberconta.unizar.es/LECCION/anamul/inicio.html.</b:URL>
-    <b:RefOrder>27</b:RefOrder>
-  </b:Source>
-  <b:Source>
-    <b:Tag>Jua</b:Tag>
-    <b:SourceType>InternetSite</b:SourceType>
-    <b:Guid>{68DA6DC1-34A8-42B8-AC47-4693AEFDFB61}</b:Guid>
-    <b:Author>
-      <b:Author>
-        <b:NameList>
-          <b:Person>
-            <b:Last>Juan Aníbal González-Rivera</b:Last>
-            <b:First>Adam</b:First>
-            <b:Middle>Rosario-Rodríguez, Eduardo Rodríguez-Ramos, Idania Hernández-Gato, Lourdes Torres-Báez</b:Middle>
-          </b:Person>
-        </b:NameList>
-      </b:Author>
-    </b:Author>
-    <b:Title>Interacciones</b:Title>
-    <b:URL>https://ojs.revistainteracciones.com/index.php/ojs/article/view/160</b:URL>
-    <b:RefOrder>28</b:RefOrder>
-  </b:Source>
-  <b:Source>
-    <b:Tag>Jua1</b:Tag>
-    <b:SourceType>InternetSite</b:SourceType>
-    <b:Guid>{D18CB89F-A8FF-4226-AA94-64FC8B79C481}</b:Guid>
-    <b:Author>
-      <b:Author>
-        <b:NameList>
-          <b:Person>
-            <b:Last>Corbin</b:Last>
-            <b:First>Juan</b:First>
-            <b:Middle>Armando</b:Middle>
-          </b:Person>
-        </b:NameList>
-      </b:Author>
-    </b:Author>
-    <b:Title>Psicologia y Mente</b:Title>
-    <b:URL>https://psicologiaymente.com/pareja/solteros-mas-felices-casados</b:URL>
-    <b:RefOrder>29</b:RefOrder>
   </b:Source>
   <b:Source>
     <b:Tag>Fig09</b:Tag>
@@ -19198,27 +13981,6 @@
     <b:RefOrder>10</b:RefOrder>
   </b:Source>
   <b:Source>
-    <b:Tag>Jul14</b:Tag>
-    <b:SourceType>InternetSite</b:SourceType>
-    <b:Guid>{401310F6-5FD7-4B8F-A2A6-82BD58CD50A6}</b:Guid>
-    <b:Author>
-      <b:Author>
-        <b:NameList>
-          <b:Person>
-            <b:Last>Cardenas</b:Last>
-            <b:First>Julian</b:First>
-          </b:Person>
-        </b:NameList>
-      </b:Author>
-    </b:Author>
-    <b:Title>Networkianos</b:Title>
-    <b:Year>2014</b:Year>
-    <b:Month>Febrero</b:Month>
-    <b:Day>21</b:Day>
-    <b:URL>http://networkianos.com/regresion-logistica-binaria/</b:URL>
-    <b:RefOrder>30</b:RefOrder>
-  </b:Source>
-  <b:Source>
     <b:Tag>Bio</b:Tag>
     <b:SourceType>InternetSite</b:SourceType>
     <b:Guid>{B25256FE-4B35-467B-942C-FCF3CF087D29}</b:Guid>
@@ -19241,7 +14003,7 @@
 </file>
 
 <file path=customXml/itemProps1.xml><?xml version="1.0" encoding="utf-8"?>
-<ds:datastoreItem xmlns:ds="http://schemas.openxmlformats.org/officeDocument/2006/customXml" ds:itemID="{B8365A2D-3FD4-432A-AFDA-C3FC6C6F9C8D}">
+<ds:datastoreItem xmlns:ds="http://schemas.openxmlformats.org/officeDocument/2006/customXml" ds:itemID="{B7E12C5C-FE87-4B94-8091-CF5A17609CFD}">
   <ds:schemaRefs>
     <ds:schemaRef ds:uri="http://schemas.openxmlformats.org/officeDocument/2006/bibliography"/>
   </ds:schemaRefs>

--- a/SPSS/Paper_felicidad.docx
+++ b/SPSS/Paper_felicidad.docx
@@ -352,58 +352,44 @@
         </w:rPr>
         <w:t xml:space="preserve"> como sub encuesta </w:t>
       </w:r>
-      <w:proofErr w:type="spellStart"/>
       <w:r>
         <w:rPr>
           <w:i/>
           <w:iCs/>
           <w:lang w:val="es-CO"/>
         </w:rPr>
-        <w:t>The</w:t>
-      </w:r>
-      <w:proofErr w:type="spellEnd"/>
+        <w:t xml:space="preserve">The Oxford </w:t>
+      </w:r>
       <w:r>
         <w:rPr>
           <w:i/>
           <w:iCs/>
           <w:lang w:val="es-CO"/>
         </w:rPr>
-        <w:t xml:space="preserve"> Oxford </w:t>
-      </w:r>
-      <w:proofErr w:type="spellStart"/>
+        <w:t>Happiness</w:t>
+      </w:r>
       <w:r>
         <w:rPr>
           <w:i/>
           <w:iCs/>
           <w:lang w:val="es-CO"/>
         </w:rPr>
-        <w:t>Happiness</w:t>
-      </w:r>
-      <w:proofErr w:type="spellEnd"/>
+        <w:t xml:space="preserve"> </w:t>
+      </w:r>
       <w:r>
         <w:rPr>
           <w:i/>
           <w:iCs/>
           <w:lang w:val="es-CO"/>
         </w:rPr>
-        <w:t xml:space="preserve"> </w:t>
-      </w:r>
-      <w:proofErr w:type="spellStart"/>
+        <w:t>Questionnaire</w:t>
+      </w:r>
       <w:r>
         <w:rPr>
           <w:i/>
           <w:iCs/>
           <w:lang w:val="es-CO"/>
         </w:rPr>
-        <w:t>Questionnaire</w:t>
-      </w:r>
-      <w:proofErr w:type="spellEnd"/>
-      <w:r>
-        <w:rPr>
-          <w:i/>
-          <w:iCs/>
-          <w:lang w:val="es-CO"/>
-        </w:rPr>
         <w:t xml:space="preserve"> </w:t>
       </w:r>
       <w:r>
@@ -491,70 +477,12 @@
         </w:rPr>
         <w:t>(</w:t>
       </w:r>
-      <w:proofErr w:type="spellStart"/>
-      <w:r>
-        <w:rPr>
-          <w:lang w:val="es-CO"/>
-        </w:rPr>
-        <w:t>Statistical</w:t>
-      </w:r>
-      <w:proofErr w:type="spellEnd"/>
-      <w:r>
-        <w:rPr>
-          <w:lang w:val="es-CO"/>
-        </w:rPr>
-        <w:t xml:space="preserve"> </w:t>
-      </w:r>
-      <w:proofErr w:type="spellStart"/>
-      <w:r>
-        <w:rPr>
-          <w:lang w:val="es-CO"/>
-        </w:rPr>
-        <w:t>Package</w:t>
-      </w:r>
-      <w:proofErr w:type="spellEnd"/>
-      <w:r>
-        <w:rPr>
-          <w:lang w:val="es-CO"/>
-        </w:rPr>
-        <w:t xml:space="preserve"> </w:t>
-      </w:r>
-      <w:proofErr w:type="spellStart"/>
-      <w:r>
-        <w:rPr>
-          <w:lang w:val="es-CO"/>
-        </w:rPr>
-        <w:t>for</w:t>
-      </w:r>
-      <w:proofErr w:type="spellEnd"/>
-      <w:r>
-        <w:rPr>
-          <w:lang w:val="es-CO"/>
-        </w:rPr>
-        <w:t xml:space="preserve"> </w:t>
-      </w:r>
-      <w:proofErr w:type="spellStart"/>
-      <w:r>
-        <w:rPr>
-          <w:lang w:val="es-CO"/>
-        </w:rPr>
-        <w:t>the</w:t>
-      </w:r>
-      <w:proofErr w:type="spellEnd"/>
-      <w:r>
-        <w:rPr>
-          <w:lang w:val="es-CO"/>
-        </w:rPr>
-        <w:t xml:space="preserve"> Social </w:t>
-      </w:r>
-      <w:proofErr w:type="spellStart"/>
-      <w:r>
-        <w:rPr>
-          <w:lang w:val="es-CO"/>
-        </w:rPr>
-        <w:t>Sciences</w:t>
-      </w:r>
-      <w:proofErr w:type="spellEnd"/>
+      <w:r>
+        <w:rPr>
+          <w:lang w:val="es-CO"/>
+        </w:rPr>
+        <w:t>Statistical Package for the Social Sciences</w:t>
+      </w:r>
       <w:r>
         <w:rPr>
           <w:lang w:val="es-CO"/>
@@ -795,7 +723,7 @@
           <w:szCs w:val="18"/>
           <w:lang w:val="es-CO"/>
         </w:rPr>
-        <w:t xml:space="preserve"> Felicidad,</w:t>
+        <w:t xml:space="preserve"> Felicidad</w:t>
       </w:r>
       <w:r>
         <w:rPr>
@@ -805,7 +733,7 @@
           <w:szCs w:val="18"/>
           <w:lang w:val="es-CO"/>
         </w:rPr>
-        <w:t xml:space="preserve"> Matriz,</w:t>
+        <w:t>,</w:t>
       </w:r>
       <w:r>
         <w:rPr>
@@ -1520,42 +1448,12 @@
         </w:rPr>
         <w:t xml:space="preserve"> </w:t>
       </w:r>
-      <w:proofErr w:type="spellStart"/>
-      <w:r>
-        <w:rPr>
-          <w:lang w:val="es-CO"/>
-        </w:rPr>
-        <w:t>The</w:t>
-      </w:r>
-      <w:proofErr w:type="spellEnd"/>
-      <w:r>
-        <w:rPr>
-          <w:lang w:val="es-CO"/>
-        </w:rPr>
-        <w:t xml:space="preserve"> Oxford </w:t>
-      </w:r>
-      <w:proofErr w:type="spellStart"/>
-      <w:r>
-        <w:rPr>
-          <w:lang w:val="es-CO"/>
-        </w:rPr>
-        <w:t>Happiness</w:t>
-      </w:r>
-      <w:proofErr w:type="spellEnd"/>
-      <w:r>
-        <w:rPr>
-          <w:lang w:val="es-CO"/>
-        </w:rPr>
-        <w:t xml:space="preserve"> </w:t>
-      </w:r>
-      <w:proofErr w:type="spellStart"/>
-      <w:r>
-        <w:rPr>
-          <w:lang w:val="es-CO"/>
-        </w:rPr>
-        <w:t>Questionnaire</w:t>
-      </w:r>
-      <w:proofErr w:type="spellEnd"/>
+      <w:r>
+        <w:rPr>
+          <w:lang w:val="es-CO"/>
+        </w:rPr>
+        <w:t>The Oxford Happiness Questionnaire</w:t>
+      </w:r>
       <w:r>
         <w:rPr>
           <w:lang w:val="es-CO"/>
@@ -1581,28 +1479,24 @@
         </w:rPr>
         <w:t xml:space="preserve"> por los psicólogos Michael </w:t>
       </w:r>
-      <w:proofErr w:type="spellStart"/>
       <w:r>
         <w:rPr>
           <w:lang w:val="es-CO"/>
         </w:rPr>
         <w:t>Argyle</w:t>
       </w:r>
-      <w:proofErr w:type="spellEnd"/>
       <w:r>
         <w:rPr>
           <w:lang w:val="es-CO"/>
         </w:rPr>
         <w:t xml:space="preserve"> y Peter </w:t>
       </w:r>
-      <w:proofErr w:type="spellStart"/>
       <w:r>
         <w:rPr>
           <w:lang w:val="es-CO"/>
         </w:rPr>
         <w:t>Hills</w:t>
       </w:r>
-      <w:proofErr w:type="spellEnd"/>
       <w:r>
         <w:rPr>
           <w:lang w:val="es-CO"/>
@@ -2130,42 +2024,12 @@
         </w:rPr>
         <w:t xml:space="preserve">preguntas de las cuales 29 pertenecen a </w:t>
       </w:r>
-      <w:proofErr w:type="spellStart"/>
-      <w:r>
-        <w:rPr>
-          <w:lang w:val="es-CO"/>
-        </w:rPr>
-        <w:t>The</w:t>
-      </w:r>
-      <w:proofErr w:type="spellEnd"/>
-      <w:r>
-        <w:rPr>
-          <w:lang w:val="es-CO"/>
-        </w:rPr>
-        <w:t xml:space="preserve"> Oxford </w:t>
-      </w:r>
-      <w:proofErr w:type="spellStart"/>
-      <w:r>
-        <w:rPr>
-          <w:lang w:val="es-CO"/>
-        </w:rPr>
-        <w:t>Happiness</w:t>
-      </w:r>
-      <w:proofErr w:type="spellEnd"/>
-      <w:r>
-        <w:rPr>
-          <w:lang w:val="es-CO"/>
-        </w:rPr>
-        <w:t xml:space="preserve"> </w:t>
-      </w:r>
-      <w:proofErr w:type="spellStart"/>
-      <w:r>
-        <w:rPr>
-          <w:lang w:val="es-CO"/>
-        </w:rPr>
-        <w:t>Questionnaire</w:t>
-      </w:r>
-      <w:proofErr w:type="spellEnd"/>
+      <w:r>
+        <w:rPr>
+          <w:lang w:val="es-CO"/>
+        </w:rPr>
+        <w:t>The Oxford Happiness Questionnaire</w:t>
+      </w:r>
       <w:sdt>
         <w:sdtPr>
           <w:id w:val="1902870427"/>
@@ -2601,70 +2465,12 @@
         </w:rPr>
         <w:t xml:space="preserve"> (</w:t>
       </w:r>
-      <w:proofErr w:type="spellStart"/>
-      <w:r>
-        <w:rPr>
-          <w:lang w:val="es-CO"/>
-        </w:rPr>
-        <w:t>Statistical</w:t>
-      </w:r>
-      <w:proofErr w:type="spellEnd"/>
-      <w:r>
-        <w:rPr>
-          <w:lang w:val="es-CO"/>
-        </w:rPr>
-        <w:t xml:space="preserve"> </w:t>
-      </w:r>
-      <w:proofErr w:type="spellStart"/>
-      <w:r>
-        <w:rPr>
-          <w:lang w:val="es-CO"/>
-        </w:rPr>
-        <w:t>Package</w:t>
-      </w:r>
-      <w:proofErr w:type="spellEnd"/>
-      <w:r>
-        <w:rPr>
-          <w:lang w:val="es-CO"/>
-        </w:rPr>
-        <w:t xml:space="preserve"> </w:t>
-      </w:r>
-      <w:proofErr w:type="spellStart"/>
-      <w:r>
-        <w:rPr>
-          <w:lang w:val="es-CO"/>
-        </w:rPr>
-        <w:t>for</w:t>
-      </w:r>
-      <w:proofErr w:type="spellEnd"/>
-      <w:r>
-        <w:rPr>
-          <w:lang w:val="es-CO"/>
-        </w:rPr>
-        <w:t xml:space="preserve"> </w:t>
-      </w:r>
-      <w:proofErr w:type="spellStart"/>
-      <w:r>
-        <w:rPr>
-          <w:lang w:val="es-CO"/>
-        </w:rPr>
-        <w:t>the</w:t>
-      </w:r>
-      <w:proofErr w:type="spellEnd"/>
-      <w:r>
-        <w:rPr>
-          <w:lang w:val="es-CO"/>
-        </w:rPr>
-        <w:t xml:space="preserve"> Social </w:t>
-      </w:r>
-      <w:proofErr w:type="spellStart"/>
-      <w:r>
-        <w:rPr>
-          <w:lang w:val="es-CO"/>
-        </w:rPr>
-        <w:t>Sciences</w:t>
-      </w:r>
-      <w:proofErr w:type="spellEnd"/>
+      <w:r>
+        <w:rPr>
+          <w:lang w:val="es-CO"/>
+        </w:rPr>
+        <w:t>Statistical Package for the Social Sciences</w:t>
+      </w:r>
       <w:r>
         <w:rPr>
           <w:lang w:val="es-CO"/>
@@ -4553,8 +4359,6 @@
           </wp:inline>
         </w:drawing>
       </w:r>
-      <w:bookmarkStart w:id="3" w:name="_GoBack"/>
-      <w:bookmarkEnd w:id="3"/>
     </w:p>
     <w:p>
       <w:pPr>
@@ -6441,16 +6245,8 @@
         <w:rPr>
           <w:lang w:val="es-CO"/>
         </w:rPr>
-        <w:t xml:space="preserve">de </w:t>
-      </w:r>
-      <w:proofErr w:type="spellStart"/>
-      <w:r>
-        <w:rPr>
-          <w:lang w:val="es-CO"/>
-        </w:rPr>
-        <w:t>Nagelkerke</w:t>
-      </w:r>
-      <w:proofErr w:type="spellEnd"/>
+        <w:t>de Nagelkerke</w:t>
+      </w:r>
       <w:r>
         <w:rPr>
           <w:lang w:val="es-CO"/>
@@ -6677,7 +6473,13 @@
         <w:rPr>
           <w:lang w:val="es-CO"/>
         </w:rPr>
-        <w:t>TABLA DE CLASIFICACION</w:t>
+        <w:t>C</w:t>
+      </w:r>
+      <w:r>
+        <w:rPr>
+          <w:lang w:val="es-CO"/>
+        </w:rPr>
+        <w:t>LASIFICACION</w:t>
       </w:r>
     </w:p>
     <w:p>
@@ -7062,7 +6864,19 @@
         <w:rPr>
           <w:lang w:val="es-CO"/>
         </w:rPr>
-        <w:t>, se obtuvieron como variables significativas “Estado Civil” y “Es creyente” con un p valor o significancia de 0.025 y 0.000 respectivamente</w:t>
+        <w:t>, se obtuv</w:t>
+      </w:r>
+      <w:r>
+        <w:rPr>
+          <w:lang w:val="es-CO"/>
+        </w:rPr>
+        <w:t>o</w:t>
+      </w:r>
+      <w:r>
+        <w:rPr>
+          <w:lang w:val="es-CO"/>
+        </w:rPr>
+        <w:t xml:space="preserve"> como variables significativas “Estado Civil” y “Es creyente” con un p valor o significancia de 0.025 y 0.000 respectivamente</w:t>
       </w:r>
       <w:r>
         <w:rPr>
@@ -7151,6 +6965,7 @@
           <w:id w:val="-2145492762"/>
           <w:citation/>
         </w:sdtPr>
+        <w:sdtEndPr/>
         <w:sdtContent>
           <w:r>
             <w:rPr>
@@ -7223,6 +7038,7 @@
           <w:id w:val="-1479376877"/>
           <w:citation/>
         </w:sdtPr>
+        <w:sdtEndPr/>
         <w:sdtContent>
           <w:r>
             <w:rPr>
@@ -8175,6 +7991,7 @@
         <w:pStyle w:val="TextCarCar"/>
         <w:ind w:firstLine="0"/>
         <w:rPr>
+          <w:noProof/>
           <w:color w:val="FF0000"/>
           <w:lang w:val="es-CO"/>
         </w:rPr>
@@ -8185,136 +8002,6 @@
           <w:lang w:val="es-CO"/>
         </w:rPr>
         <w:t xml:space="preserve">   </w:t>
-      </w:r>
-      <w:r>
-        <w:rPr>
-          <w:color w:val="FF0000"/>
-          <w:lang w:val="es-CO"/>
-        </w:rPr>
-        <w:t xml:space="preserve">Para conocer la fiabilidad y consistencia de los datos obtenidos de la encuesta fue necesario realizar el análisis de fiabilidad, este nos permitió mediante la aplicación del alfa de Cronbach obtener un alfa de 0.895 el cual satisface lo establecido por el alfa de Cronbach. Aplicando lo anterior al alfa de Cronbach de 0.895 se puede afirmar que el resultado es aceptable, los datos obtenidos de </w:t>
-      </w:r>
-      <w:r>
-        <w:rPr>
-          <w:color w:val="FF0000"/>
-          <w:lang w:val="es-CO"/>
-        </w:rPr>
-        <w:t>las muestras</w:t>
-      </w:r>
-      <w:r>
-        <w:rPr>
-          <w:color w:val="FF0000"/>
-          <w:lang w:val="es-CO"/>
-        </w:rPr>
-        <w:t xml:space="preserve"> indican que tanto la herramienta de recolección (encuesta) como los resultados son confiables, sin </w:t>
-      </w:r>
-      <w:r>
-        <w:rPr>
-          <w:color w:val="FF0000"/>
-          <w:lang w:val="es-CO"/>
-        </w:rPr>
-        <w:t>embargo,</w:t>
-      </w:r>
-      <w:r>
-        <w:rPr>
-          <w:color w:val="FF0000"/>
-          <w:lang w:val="es-CO"/>
-        </w:rPr>
-        <w:t xml:space="preserve"> ese resultado solo fue para validar el Oxford </w:t>
-      </w:r>
-      <w:proofErr w:type="spellStart"/>
-      <w:r>
-        <w:rPr>
-          <w:color w:val="FF0000"/>
-          <w:lang w:val="es-CO"/>
-        </w:rPr>
-        <w:t>Happiness</w:t>
-      </w:r>
-      <w:proofErr w:type="spellEnd"/>
-      <w:r>
-        <w:rPr>
-          <w:color w:val="FF0000"/>
-          <w:lang w:val="es-CO"/>
-        </w:rPr>
-        <w:t xml:space="preserve"> </w:t>
-      </w:r>
-      <w:proofErr w:type="spellStart"/>
-      <w:r>
-        <w:rPr>
-          <w:color w:val="FF0000"/>
-          <w:lang w:val="es-CO"/>
-        </w:rPr>
-        <w:t>Questionnaire</w:t>
-      </w:r>
-      <w:proofErr w:type="spellEnd"/>
-      <w:r>
-        <w:rPr>
-          <w:color w:val="FF0000"/>
-          <w:lang w:val="es-CO"/>
-        </w:rPr>
-        <w:t>, para las otras variables, las cuales son las independientes se utilizó el análisis de fiabilidad KR-20</w:t>
-      </w:r>
-      <w:r>
-        <w:rPr>
-          <w:color w:val="FF0000"/>
-          <w:lang w:val="es-CO"/>
-        </w:rPr>
-        <w:t xml:space="preserve"> donde se obtuvo un resultado de </w:t>
-      </w:r>
-      <w:r>
-        <w:rPr>
-          <w:color w:val="FF0000"/>
-          <w:lang w:val="es-CO"/>
-        </w:rPr>
-        <w:t>0.36</w:t>
-      </w:r>
-      <w:r>
-        <w:rPr>
-          <w:color w:val="FF0000"/>
-          <w:lang w:val="es-CO"/>
-        </w:rPr>
-        <w:t xml:space="preserve">. Nos podemos dar cuenta que estas variables independientes van a jugar un papel muy importante en el resultado final debido a que su fiabilidad no es muy </w:t>
-      </w:r>
-      <w:r>
-        <w:rPr>
-          <w:color w:val="FF0000"/>
-          <w:lang w:val="es-CO"/>
-        </w:rPr>
-        <w:t>confiable tal</w:t>
-      </w:r>
-      <w:r>
-        <w:rPr>
-          <w:color w:val="FF0000"/>
-          <w:lang w:val="es-CO"/>
-        </w:rPr>
-        <w:t xml:space="preserve"> como se esperaba, no </w:t>
-      </w:r>
-      <w:r>
-        <w:rPr>
-          <w:color w:val="FF0000"/>
-          <w:lang w:val="es-CO"/>
-        </w:rPr>
-        <w:t>obstante,</w:t>
-      </w:r>
-      <w:r>
-        <w:rPr>
-          <w:color w:val="FF0000"/>
-          <w:lang w:val="es-CO"/>
-        </w:rPr>
-        <w:t xml:space="preserve"> se tiene como idea</w:t>
-      </w:r>
-      <w:r>
-        <w:rPr>
-          <w:color w:val="FF0000"/>
-          <w:lang w:val="es-CO"/>
-        </w:rPr>
-        <w:t xml:space="preserve"> aplicar una encuesta ya validada para futuros estudios que se están llevando a cabo.</w:t>
-      </w:r>
-      <w:r>
-        <w:rPr>
-          <w:color w:val="FF0000"/>
-          <w:lang w:val="es-CO"/>
-        </w:rPr>
-        <w:t xml:space="preserve"> </w:t>
       </w:r>
     </w:p>
     <w:p>
@@ -8322,585 +8009,11 @@
         <w:pStyle w:val="TextCarCar"/>
         <w:ind w:firstLine="0"/>
         <w:rPr>
-          <w:color w:val="FF0000"/>
-          <w:lang w:val="es-CO"/>
-        </w:rPr>
-      </w:pPr>
-    </w:p>
-    <w:p>
-      <w:pPr>
-        <w:pStyle w:val="TextCarCar"/>
-        <w:ind w:firstLine="0"/>
-        <w:rPr>
-          <w:color w:val="FF0000"/>
-          <w:lang w:val="es-CO"/>
-        </w:rPr>
-      </w:pPr>
-      <w:r>
-        <w:rPr>
-          <w:color w:val="FF0000"/>
-          <w:lang w:val="es-CO"/>
-        </w:rPr>
-        <w:t xml:space="preserve">   Por otro lado en el análisis de fiabilidad es posible hallar la correlación entre las distintas variables es decir la asociación o no de cada variable con las demás y en caso de existir dicha asociación la fuerza entre estas, para nuestro análisis estadístico su importancia radica en que nos permite agrupar las preguntas por factores de acuerdo al valor de correlación, es decir la encuesta realizada en su mayoría posee preguntas de tipo psicológico, encontramos preguntas como: “Me da la impresión que tengo mucha energía” “No me siento demasiado sano” Estas dos preguntas poseen un valor de correlación de -0,3</w:t>
-      </w:r>
-      <w:r>
-        <w:rPr>
-          <w:color w:val="FF0000"/>
-          <w:lang w:val="es-CO"/>
-        </w:rPr>
-        <w:t>4</w:t>
-      </w:r>
-      <w:r>
-        <w:rPr>
-          <w:color w:val="FF0000"/>
-          <w:lang w:val="es-CO"/>
-        </w:rPr>
-        <w:t xml:space="preserve"> es decir son asociadas inversamente, ya que la segunda pregunta es una negación y aun así tiene asociación con la primera en temas de cómo el estudiante se siente de salud. Se puede deducir que no existe algún problema o restricción en tener negaciones planteadas en las preguntas ya que el software SPSS identifica variables asociativas sin importar si son inversas. Al igual que fácilmente se puede descartar de un grupo las preguntas que no hacen parte una asociación, de manera automatizada, solo siendo necesario la interpretación del resultado. En cuanto a las covarianzas, estas identifican si puedo realizar una relación entre dos preguntas, si existe ya sea inversa o si una pregunta no tiene relación alguna con otra. es decir, la covarianza me permite conocer si dos preguntas tienen relación o no.</w:t>
-      </w:r>
-      <w:r>
-        <w:rPr>
-          <w:color w:val="FF0000"/>
-          <w:lang w:val="es-CO"/>
-        </w:rPr>
-        <w:t xml:space="preserve"> Básicamente se podría hacer una reestructuración de la encuesta, sin </w:t>
-      </w:r>
-      <w:r>
-        <w:rPr>
-          <w:color w:val="FF0000"/>
-          <w:lang w:val="es-CO"/>
-        </w:rPr>
-        <w:t>embargo,</w:t>
-      </w:r>
-      <w:r>
-        <w:rPr>
-          <w:color w:val="FF0000"/>
-          <w:lang w:val="es-CO"/>
-        </w:rPr>
-        <w:t xml:space="preserve"> no es necesario ya que como lo pudimos observar, el Oxford </w:t>
-      </w:r>
-      <w:proofErr w:type="spellStart"/>
-      <w:r>
-        <w:rPr>
-          <w:color w:val="FF0000"/>
-          <w:lang w:val="es-CO"/>
-        </w:rPr>
-        <w:t>Happiness</w:t>
-      </w:r>
-      <w:proofErr w:type="spellEnd"/>
-      <w:r>
-        <w:rPr>
-          <w:color w:val="FF0000"/>
-          <w:lang w:val="es-CO"/>
-        </w:rPr>
-        <w:t xml:space="preserve"> </w:t>
-      </w:r>
-      <w:proofErr w:type="spellStart"/>
-      <w:r>
-        <w:rPr>
-          <w:color w:val="FF0000"/>
-          <w:lang w:val="es-CO"/>
-        </w:rPr>
-        <w:t>Questionnaire</w:t>
-      </w:r>
-      <w:proofErr w:type="spellEnd"/>
-      <w:r>
-        <w:rPr>
-          <w:color w:val="FF0000"/>
-          <w:lang w:val="es-CO"/>
-        </w:rPr>
-        <w:t xml:space="preserve"> es lo </w:t>
-      </w:r>
-      <w:r>
-        <w:rPr>
-          <w:color w:val="FF0000"/>
-          <w:lang w:val="es-CO"/>
-        </w:rPr>
-        <w:t>suficientemente fiable</w:t>
-      </w:r>
-      <w:r>
-        <w:rPr>
-          <w:color w:val="FF0000"/>
-          <w:lang w:val="es-CO"/>
-        </w:rPr>
-        <w:t xml:space="preserve"> para este caso de estudio.</w:t>
-      </w:r>
-    </w:p>
-    <w:p>
-      <w:pPr>
-        <w:pStyle w:val="TextCarCar"/>
-        <w:ind w:firstLine="0"/>
-        <w:rPr>
-          <w:color w:val="FF0000"/>
-          <w:lang w:val="es-CO"/>
-        </w:rPr>
-      </w:pPr>
-    </w:p>
-    <w:p>
-      <w:pPr>
-        <w:pStyle w:val="TextCarCar"/>
-        <w:ind w:firstLine="0"/>
-        <w:rPr>
-          <w:color w:val="FF0000"/>
-          <w:lang w:val="es-CO"/>
-        </w:rPr>
-      </w:pPr>
-      <w:r>
-        <w:rPr>
-          <w:color w:val="FF0000"/>
-          <w:lang w:val="es-CO"/>
-        </w:rPr>
-        <w:t xml:space="preserve">   En cuanto a la regresión logística binaria, podemos hacer diferentes observaciones </w:t>
-      </w:r>
-      <w:r>
-        <w:rPr>
-          <w:color w:val="FF0000"/>
-          <w:lang w:val="es-CO"/>
-        </w:rPr>
-        <w:t>más</w:t>
-      </w:r>
-      <w:r>
-        <w:rPr>
-          <w:color w:val="FF0000"/>
-          <w:lang w:val="es-CO"/>
-        </w:rPr>
-        <w:t xml:space="preserve"> que conclusiones, debido a que esta es totalmente dependiente de la fiabilidad de los datos puesto que </w:t>
-      </w:r>
-      <w:r>
-        <w:rPr>
-          <w:color w:val="FF0000"/>
-          <w:lang w:val="es-CO"/>
-        </w:rPr>
-        <w:t>así</w:t>
-      </w:r>
-      <w:r>
-        <w:rPr>
-          <w:color w:val="FF0000"/>
-          <w:lang w:val="es-CO"/>
-        </w:rPr>
-        <w:t xml:space="preserve"> mismo como los datos son fiables o no,</w:t>
-      </w:r>
-      <w:r>
-        <w:rPr>
-          <w:color w:val="FF0000"/>
-          <w:lang w:val="es-CO"/>
-        </w:rPr>
-        <w:t xml:space="preserve"> los resultados de esta saldrán de la misma manera.</w:t>
-      </w:r>
-    </w:p>
-    <w:p>
-      <w:pPr>
-        <w:pStyle w:val="TextCarCar"/>
-        <w:ind w:firstLine="0"/>
-        <w:rPr>
-          <w:color w:val="FF0000"/>
-          <w:lang w:val="es-CO"/>
-        </w:rPr>
-      </w:pPr>
-    </w:p>
-    <w:p>
-      <w:pPr>
-        <w:pStyle w:val="TextCarCar"/>
-        <w:ind w:firstLine="0"/>
-        <w:rPr>
-          <w:i/>
-          <w:iCs/>
-          <w:color w:val="FF0000"/>
-          <w:lang w:val="es-CO"/>
-        </w:rPr>
-      </w:pPr>
-      <w:r>
-        <w:rPr>
-          <w:color w:val="FF0000"/>
-          <w:lang w:val="es-CO"/>
-        </w:rPr>
-        <w:t xml:space="preserve">   Basados en la fiabilidad obtenida con el análisis de fiabilidad KR-20 en las variables independientes, podemos decir que los resultados de la </w:t>
-      </w:r>
-      <w:r>
-        <w:rPr>
-          <w:color w:val="FF0000"/>
-          <w:lang w:val="es-CO"/>
-        </w:rPr>
-        <w:t>Regresión</w:t>
-      </w:r>
-      <w:r>
-        <w:rPr>
-          <w:color w:val="FF0000"/>
-          <w:lang w:val="es-CO"/>
-        </w:rPr>
-        <w:t xml:space="preserve"> </w:t>
-      </w:r>
-      <w:r>
-        <w:rPr>
-          <w:color w:val="FF0000"/>
-          <w:lang w:val="es-CO"/>
-        </w:rPr>
-        <w:t>Logística</w:t>
-      </w:r>
-      <w:r>
-        <w:rPr>
-          <w:color w:val="FF0000"/>
-          <w:lang w:val="es-CO"/>
-        </w:rPr>
-        <w:t xml:space="preserve"> Binaria no son lo suficientemente veraces</w:t>
-      </w:r>
-      <w:r>
-        <w:rPr>
-          <w:color w:val="FF0000"/>
-          <w:lang w:val="es-CO"/>
-        </w:rPr>
-        <w:t xml:space="preserve"> como para decir que son aplicables a toda la población, y eso mismo nos lo dice la prueba de </w:t>
-      </w:r>
-      <w:proofErr w:type="spellStart"/>
-      <w:r>
-        <w:rPr>
-          <w:color w:val="FF0000"/>
-          <w:lang w:val="es-CO"/>
-        </w:rPr>
-        <w:t>Hosmer</w:t>
-      </w:r>
-      <w:proofErr w:type="spellEnd"/>
-      <w:r>
-        <w:rPr>
-          <w:color w:val="FF0000"/>
-          <w:lang w:val="es-CO"/>
-        </w:rPr>
-        <w:t xml:space="preserve"> y </w:t>
-      </w:r>
-      <w:proofErr w:type="spellStart"/>
-      <w:r>
-        <w:rPr>
-          <w:color w:val="FF0000"/>
-          <w:lang w:val="es-CO"/>
-        </w:rPr>
-        <w:t>Lemeshow</w:t>
-      </w:r>
-      <w:proofErr w:type="spellEnd"/>
-      <w:r>
-        <w:rPr>
-          <w:color w:val="FF0000"/>
-          <w:lang w:val="es-CO"/>
-        </w:rPr>
-        <w:t xml:space="preserve">, la cual nos dice </w:t>
-      </w:r>
-      <w:r>
-        <w:rPr>
-          <w:color w:val="FF0000"/>
-          <w:lang w:val="es-CO"/>
-        </w:rPr>
-        <w:t>que la significancia del estudio no es la suficiente como para afirmar que toda la población se comporta de la misma manera,</w:t>
-      </w:r>
-      <w:r>
-        <w:rPr>
-          <w:color w:val="FF0000"/>
-          <w:lang w:val="es-CO"/>
-        </w:rPr>
-        <w:t xml:space="preserve"> sin embargo, se </w:t>
-      </w:r>
-      <w:proofErr w:type="spellStart"/>
-      <w:r>
-        <w:rPr>
-          <w:color w:val="FF0000"/>
-          <w:lang w:val="es-CO"/>
-        </w:rPr>
-        <w:t>aplico</w:t>
-      </w:r>
-      <w:proofErr w:type="spellEnd"/>
-      <w:r>
-        <w:rPr>
-          <w:color w:val="FF0000"/>
-          <w:lang w:val="es-CO"/>
-        </w:rPr>
-        <w:t xml:space="preserve"> el modelo de regresión para </w:t>
-      </w:r>
-      <w:r>
-        <w:rPr>
-          <w:color w:val="FF0000"/>
-          <w:lang w:val="es-CO"/>
-        </w:rPr>
-        <w:t xml:space="preserve">obtener las variables que son significativas en este caso en específico, las cuales son </w:t>
-      </w:r>
-      <w:r>
-        <w:rPr>
-          <w:i/>
-          <w:iCs/>
-          <w:color w:val="FF0000"/>
-          <w:lang w:val="es-CO"/>
-        </w:rPr>
-        <w:t>“Es creyente” y “</w:t>
-      </w:r>
-      <w:r>
-        <w:rPr>
-          <w:i/>
-          <w:iCs/>
-          <w:color w:val="FF0000"/>
-          <w:lang w:val="es-CO"/>
-        </w:rPr>
-        <w:t>Estado civil</w:t>
-      </w:r>
-      <w:r>
-        <w:rPr>
-          <w:i/>
-          <w:iCs/>
-          <w:color w:val="FF0000"/>
-          <w:lang w:val="es-CO"/>
-        </w:rPr>
-        <w:t>”</w:t>
-      </w:r>
-      <w:r>
-        <w:rPr>
-          <w:i/>
-          <w:iCs/>
-          <w:color w:val="FF0000"/>
-          <w:lang w:val="es-CO"/>
-        </w:rPr>
-        <w:t>.</w:t>
-      </w:r>
-    </w:p>
-    <w:p>
-      <w:pPr>
-        <w:pStyle w:val="TextCarCar"/>
-        <w:ind w:firstLine="0"/>
-        <w:rPr>
-          <w:i/>
-          <w:iCs/>
-          <w:color w:val="FF0000"/>
-          <w:lang w:val="es-CO"/>
-        </w:rPr>
-      </w:pPr>
-    </w:p>
-    <w:p>
-      <w:pPr>
-        <w:pStyle w:val="TextCarCar"/>
-        <w:ind w:firstLine="0"/>
-        <w:rPr>
           <w:noProof/>
           <w:color w:val="FF0000"/>
           <w:lang w:val="es-CO"/>
         </w:rPr>
       </w:pPr>
-      <w:r>
-        <w:rPr>
-          <w:color w:val="FF0000"/>
-          <w:lang w:val="es-CO"/>
-        </w:rPr>
-        <w:t xml:space="preserve">   </w:t>
-      </w:r>
-      <w:r>
-        <w:rPr>
-          <w:color w:val="FF0000"/>
-          <w:lang w:val="es-CO"/>
-        </w:rPr>
-        <w:t>Nuestra muestra estudiada, difiere con otros estudios en cuanto la variable “Es creyente”, puesto que por ejemplo en el caso de estudio</w:t>
-      </w:r>
-      <w:r>
-        <w:rPr>
-          <w:color w:val="FF0000"/>
-          <w:lang w:val="es-CO"/>
-        </w:rPr>
-        <w:t xml:space="preserve"> del trabajo</w:t>
-      </w:r>
-      <w:r>
-        <w:rPr>
-          <w:color w:val="FF0000"/>
-          <w:lang w:val="es-CO"/>
-        </w:rPr>
-        <w:t xml:space="preserve"> </w:t>
-      </w:r>
-      <w:r>
-        <w:rPr>
-          <w:i/>
-          <w:iCs/>
-          <w:noProof/>
-          <w:color w:val="FF0000"/>
-          <w:lang w:val="es-CO"/>
-        </w:rPr>
-        <w:t>La felicidad en estudiantes universitarios de ciencias económicas: algunos determinantes socioeconómicos en la ciudad de Cartagena de Indias</w:t>
-      </w:r>
-      <w:r>
-        <w:rPr>
-          <w:i/>
-          <w:iCs/>
-          <w:noProof/>
-          <w:color w:val="FF0000"/>
-          <w:lang w:val="es-CO"/>
-        </w:rPr>
-        <w:t xml:space="preserve"> </w:t>
-      </w:r>
-      <w:r>
-        <w:rPr>
-          <w:noProof/>
-          <w:color w:val="FF0000"/>
-          <w:lang w:val="es-CO"/>
-        </w:rPr>
-        <w:t>las personas que son creyentes son clasificadas como personas felices</w:t>
-      </w:r>
-      <w:r>
-        <w:rPr>
-          <w:noProof/>
-          <w:color w:val="FF0000"/>
-          <w:lang w:val="es-CO"/>
-        </w:rPr>
-        <w:t xml:space="preserve"> [4], por otro lado, </w:t>
-      </w:r>
-      <w:r>
-        <w:rPr>
-          <w:noProof/>
-          <w:color w:val="FF0000"/>
-          <w:lang w:val="es-CO"/>
-        </w:rPr>
-        <w:t>en este estudio, la mayor probabilidad es que una persona no creyente es feliz</w:t>
-      </w:r>
-      <w:r>
-        <w:rPr>
-          <w:noProof/>
-          <w:color w:val="FF0000"/>
-          <w:lang w:val="es-CO"/>
-        </w:rPr>
-        <w:t xml:space="preserve">, sin embargo hay diferentes estudios que corroboran que ser creyente o no son dos alternativas que no distan mucho en cuanto a la satisfaccion y felicidad en la vida [22] </w:t>
-      </w:r>
-      <w:r>
-        <w:rPr>
-          <w:noProof/>
-          <w:color w:val="FF0000"/>
-          <w:lang w:val="es-CO"/>
-        </w:rPr>
-        <w:t>.</w:t>
-      </w:r>
-    </w:p>
-    <w:p>
-      <w:pPr>
-        <w:pStyle w:val="TextCarCar"/>
-        <w:ind w:firstLine="0"/>
-        <w:rPr>
-          <w:noProof/>
-          <w:color w:val="FF0000"/>
-          <w:lang w:val="es-CO"/>
-        </w:rPr>
-      </w:pPr>
-    </w:p>
-    <w:p>
-      <w:pPr>
-        <w:pStyle w:val="TextCarCar"/>
-        <w:ind w:firstLine="0"/>
-        <w:rPr>
-          <w:noProof/>
-          <w:color w:val="FF0000"/>
-          <w:lang w:val="es-CO"/>
-        </w:rPr>
-      </w:pPr>
-      <w:r>
-        <w:rPr>
-          <w:noProof/>
-          <w:color w:val="FF0000"/>
-          <w:lang w:val="es-CO"/>
-        </w:rPr>
-        <w:t xml:space="preserve">   </w:t>
-      </w:r>
-      <w:r>
-        <w:rPr>
-          <w:noProof/>
-          <w:color w:val="FF0000"/>
-          <w:lang w:val="es-CO"/>
-        </w:rPr>
-        <w:t xml:space="preserve">En el caso de la variable Estado Civil, obtenemos el mismo comportamiento, opuesto al de algunos otros estudios, pues en este caso, las personas solteras estan relacionadas con un resultado positivo a la felicidad. Cabe recalcar que </w:t>
-      </w:r>
-      <w:r>
-        <w:rPr>
-          <w:noProof/>
-          <w:color w:val="FF0000"/>
-          <w:lang w:val="es-CO"/>
-        </w:rPr>
-        <w:t xml:space="preserve">tambien existen otros estudios que corroboran dicho resultado, </w:t>
-      </w:r>
-      <w:r>
-        <w:rPr>
-          <w:noProof/>
-          <w:color w:val="FF0000"/>
-          <w:lang w:val="es-CO"/>
-        </w:rPr>
-        <w:t>por ejemplo La investigación llevada a cabo por Bella DePaulo</w:t>
-      </w:r>
-      <w:r>
-        <w:rPr>
-          <w:noProof/>
-          <w:color w:val="FF0000"/>
-          <w:lang w:val="es-CO"/>
-        </w:rPr>
-        <w:t xml:space="preserve"> [23]</w:t>
-      </w:r>
-      <w:r>
-        <w:rPr>
-          <w:noProof/>
-          <w:color w:val="FF0000"/>
-          <w:lang w:val="es-CO"/>
-        </w:rPr>
-        <w:t>, una doctora en psicología de la Universidad de California. Para su estudio contó con datos de más de 800 investigaciones de los últimos 30 años, con la conclusión de que los solteros poseen un mayor sentido de la autodeterminación, que es esencial para el propio desarrollo personal. Esto no significa que se deba estar soltero para siempre, sin embargo hay etapas de la vida donde un determinado estado civil puede jugar un papel importante con la vida y la satisfaccion que se lleva de esta.</w:t>
-      </w:r>
-    </w:p>
-    <w:p>
-      <w:pPr>
-        <w:pStyle w:val="TextCarCar"/>
-        <w:ind w:firstLine="0"/>
-        <w:rPr>
-          <w:noProof/>
-          <w:color w:val="FF0000"/>
-          <w:lang w:val="es-CO"/>
-        </w:rPr>
-      </w:pPr>
-    </w:p>
-    <w:p>
-      <w:pPr>
-        <w:pStyle w:val="TextCarCar"/>
-        <w:ind w:firstLine="0"/>
-        <w:rPr>
-          <w:noProof/>
-          <w:color w:val="FF0000"/>
-          <w:lang w:val="es-CO"/>
-        </w:rPr>
-      </w:pPr>
-      <w:r>
-        <w:rPr>
-          <w:noProof/>
-          <w:color w:val="FF0000"/>
-          <w:lang w:val="es-CO"/>
-        </w:rPr>
-        <w:t xml:space="preserve">Finalmente podemos decir que como se esperaba, se obtuvieron algunas variables que </w:t>
-      </w:r>
-      <w:r>
-        <w:rPr>
-          <w:noProof/>
-          <w:color w:val="FF0000"/>
-          <w:lang w:val="es-CO"/>
-        </w:rPr>
-        <w:t>con sentido comun podemos decir que afectan a la felicidad</w:t>
-      </w:r>
-      <w:r>
-        <w:rPr>
-          <w:noProof/>
-          <w:color w:val="FF0000"/>
-          <w:lang w:val="es-CO"/>
-        </w:rPr>
-        <w:t>, sin embargo para la siguiente investigacion, se tendran en cuenta encuestas de variables independientes validadas con anterioridad,</w:t>
-      </w:r>
-      <w:r>
-        <w:rPr>
-          <w:noProof/>
-          <w:color w:val="FF0000"/>
-          <w:lang w:val="es-CO"/>
-        </w:rPr>
-        <w:t xml:space="preserve"> para que tanto la fiabilidad como los resultados sean acordes o cercanos con el comportamiento de toda la poblacion. </w:t>
-      </w:r>
-    </w:p>
-    <w:p>
-      <w:pPr>
-        <w:pStyle w:val="TextCarCar"/>
-        <w:ind w:firstLine="0"/>
-        <w:rPr>
-          <w:noProof/>
-          <w:color w:val="FF0000"/>
-          <w:lang w:val="es-CO"/>
-        </w:rPr>
-      </w:pPr>
     </w:p>
     <w:p>
       <w:pPr>
@@ -8915,111 +8028,6 @@
         </w:rPr>
         <w:t>DISCUSION</w:t>
       </w:r>
-    </w:p>
-    <w:p>
-      <w:pPr>
-        <w:rPr>
-          <w:lang w:val="es-CO"/>
-        </w:rPr>
-      </w:pPr>
-    </w:p>
-    <w:p>
-      <w:pPr>
-        <w:rPr>
-          <w:lang w:val="es-CO"/>
-        </w:rPr>
-      </w:pPr>
-    </w:p>
-    <w:p>
-      <w:pPr>
-        <w:rPr>
-          <w:lang w:val="es-CO"/>
-        </w:rPr>
-      </w:pPr>
-    </w:p>
-    <w:p>
-      <w:pPr>
-        <w:rPr>
-          <w:lang w:val="es-CO"/>
-        </w:rPr>
-      </w:pPr>
-    </w:p>
-    <w:p>
-      <w:pPr>
-        <w:rPr>
-          <w:lang w:val="es-CO"/>
-        </w:rPr>
-      </w:pPr>
-    </w:p>
-    <w:p>
-      <w:pPr>
-        <w:rPr>
-          <w:lang w:val="es-CO"/>
-        </w:rPr>
-      </w:pPr>
-    </w:p>
-    <w:p>
-      <w:pPr>
-        <w:rPr>
-          <w:lang w:val="es-CO"/>
-        </w:rPr>
-      </w:pPr>
-    </w:p>
-    <w:p>
-      <w:pPr>
-        <w:rPr>
-          <w:lang w:val="es-CO"/>
-        </w:rPr>
-      </w:pPr>
-    </w:p>
-    <w:p>
-      <w:pPr>
-        <w:rPr>
-          <w:lang w:val="es-CO"/>
-        </w:rPr>
-      </w:pPr>
-    </w:p>
-    <w:p>
-      <w:pPr>
-        <w:rPr>
-          <w:lang w:val="es-CO"/>
-        </w:rPr>
-      </w:pPr>
-    </w:p>
-    <w:p>
-      <w:pPr>
-        <w:rPr>
-          <w:lang w:val="es-CO"/>
-        </w:rPr>
-      </w:pPr>
-    </w:p>
-    <w:p>
-      <w:pPr>
-        <w:rPr>
-          <w:lang w:val="es-CO"/>
-        </w:rPr>
-      </w:pPr>
-    </w:p>
-    <w:p>
-      <w:pPr>
-        <w:rPr>
-          <w:lang w:val="es-CO"/>
-        </w:rPr>
-      </w:pPr>
-    </w:p>
-    <w:p>
-      <w:pPr>
-        <w:rPr>
-          <w:lang w:val="es-CO"/>
-        </w:rPr>
-      </w:pPr>
-    </w:p>
-    <w:p>
-      <w:pPr>
-        <w:rPr>
-          <w:lang w:val="es-CO"/>
-        </w:rPr>
-      </w:pPr>
     </w:p>
     <w:p>
       <w:pPr>
@@ -9327,11 +8335,19 @@
           <w:lang w:val="es-CO" w:eastAsia="es-CO"/>
         </w:rPr>
       </w:pPr>
-      <w:r>
-        <w:rPr>
-          <w:lang w:val="es-CO"/>
-        </w:rPr>
-        <w:t>Referenc</w:t>
+      <w:bookmarkStart w:id="3" w:name="_GoBack"/>
+      <w:bookmarkEnd w:id="3"/>
+      <w:r>
+        <w:rPr>
+          <w:lang w:val="es-CO"/>
+        </w:rPr>
+        <w:t>R</w:t>
+      </w:r>
+      <w:r>
+        <w:rPr>
+          <w:lang w:val="es-CO"/>
+        </w:rPr>
+        <w:t>eferenc</w:t>
       </w:r>
       <w:r>
         <w:rPr>
@@ -9362,6 +8378,7 @@
       <w:tblPr>
         <w:tblW w:w="5000" w:type="pct"/>
         <w:tblCellSpacing w:w="15" w:type="dxa"/>
+        <w:tblLayout w:type="fixed"/>
         <w:tblCellMar>
           <w:top w:w="15" w:type="dxa"/>
           <w:left w:w="15" w:type="dxa"/>
@@ -9371,17 +8388,17 @@
         <w:tblLook w:val="04A0" w:firstRow="1" w:lastRow="0" w:firstColumn="1" w:lastColumn="0" w:noHBand="0" w:noVBand="1"/>
       </w:tblPr>
       <w:tblGrid>
-        <w:gridCol w:w="367"/>
-        <w:gridCol w:w="4673"/>
+        <w:gridCol w:w="567"/>
+        <w:gridCol w:w="4473"/>
       </w:tblGrid>
       <w:tr>
         <w:trPr>
-          <w:divId w:val="1235747916"/>
+          <w:divId w:val="1825468023"/>
           <w:tblCellSpacing w:w="15" w:type="dxa"/>
         </w:trPr>
         <w:tc>
           <w:tcPr>
-            <w:tcW w:w="50" w:type="pct"/>
+            <w:tcW w:w="518" w:type="pct"/>
             <w:hideMark/>
           </w:tcPr>
           <w:p>
@@ -9403,7 +8420,7 @@
         </w:tc>
         <w:tc>
           <w:tcPr>
-            <w:tcW w:w="0" w:type="auto"/>
+            <w:tcW w:w="4393" w:type="pct"/>
             <w:hideMark/>
           </w:tcPr>
           <w:p>
@@ -9426,12 +8443,12 @@
       </w:tr>
       <w:tr>
         <w:trPr>
-          <w:divId w:val="1235747916"/>
+          <w:divId w:val="1825468023"/>
           <w:tblCellSpacing w:w="15" w:type="dxa"/>
         </w:trPr>
         <w:tc>
           <w:tcPr>
-            <w:tcW w:w="50" w:type="pct"/>
+            <w:tcW w:w="518" w:type="pct"/>
             <w:hideMark/>
           </w:tcPr>
           <w:p>
@@ -9451,7 +8468,7 @@
         </w:tc>
         <w:tc>
           <w:tcPr>
-            <w:tcW w:w="0" w:type="auto"/>
+            <w:tcW w:w="4393" w:type="pct"/>
             <w:hideMark/>
           </w:tcPr>
           <w:p>
@@ -9490,12 +8507,12 @@
       </w:tr>
       <w:tr>
         <w:trPr>
-          <w:divId w:val="1235747916"/>
+          <w:divId w:val="1825468023"/>
           <w:tblCellSpacing w:w="15" w:type="dxa"/>
         </w:trPr>
         <w:tc>
           <w:tcPr>
-            <w:tcW w:w="50" w:type="pct"/>
+            <w:tcW w:w="518" w:type="pct"/>
             <w:hideMark/>
           </w:tcPr>
           <w:p>
@@ -9515,7 +8532,7 @@
         </w:tc>
         <w:tc>
           <w:tcPr>
-            <w:tcW w:w="0" w:type="auto"/>
+            <w:tcW w:w="4393" w:type="pct"/>
             <w:hideMark/>
           </w:tcPr>
           <w:p>
@@ -9554,12 +8571,12 @@
       </w:tr>
       <w:tr>
         <w:trPr>
-          <w:divId w:val="1235747916"/>
+          <w:divId w:val="1825468023"/>
           <w:tblCellSpacing w:w="15" w:type="dxa"/>
         </w:trPr>
         <w:tc>
           <w:tcPr>
-            <w:tcW w:w="50" w:type="pct"/>
+            <w:tcW w:w="518" w:type="pct"/>
             <w:hideMark/>
           </w:tcPr>
           <w:p>
@@ -9579,7 +8596,7 @@
         </w:tc>
         <w:tc>
           <w:tcPr>
-            <w:tcW w:w="0" w:type="auto"/>
+            <w:tcW w:w="4393" w:type="pct"/>
             <w:hideMark/>
           </w:tcPr>
           <w:p>
@@ -9614,12 +8631,12 @@
       </w:tr>
       <w:tr>
         <w:trPr>
-          <w:divId w:val="1235747916"/>
+          <w:divId w:val="1825468023"/>
           <w:tblCellSpacing w:w="15" w:type="dxa"/>
         </w:trPr>
         <w:tc>
           <w:tcPr>
-            <w:tcW w:w="50" w:type="pct"/>
+            <w:tcW w:w="518" w:type="pct"/>
             <w:hideMark/>
           </w:tcPr>
           <w:p>
@@ -9639,7 +8656,7 @@
         </w:tc>
         <w:tc>
           <w:tcPr>
-            <w:tcW w:w="0" w:type="auto"/>
+            <w:tcW w:w="4393" w:type="pct"/>
             <w:hideMark/>
           </w:tcPr>
           <w:p>
@@ -9674,12 +8691,12 @@
       </w:tr>
       <w:tr>
         <w:trPr>
-          <w:divId w:val="1235747916"/>
+          <w:divId w:val="1825468023"/>
           <w:tblCellSpacing w:w="15" w:type="dxa"/>
         </w:trPr>
         <w:tc>
           <w:tcPr>
-            <w:tcW w:w="50" w:type="pct"/>
+            <w:tcW w:w="518" w:type="pct"/>
             <w:hideMark/>
           </w:tcPr>
           <w:p>
@@ -9699,7 +8716,7 @@
         </w:tc>
         <w:tc>
           <w:tcPr>
-            <w:tcW w:w="0" w:type="auto"/>
+            <w:tcW w:w="4393" w:type="pct"/>
             <w:hideMark/>
           </w:tcPr>
           <w:p>
@@ -9734,12 +8751,12 @@
       </w:tr>
       <w:tr>
         <w:trPr>
-          <w:divId w:val="1235747916"/>
+          <w:divId w:val="1825468023"/>
           <w:tblCellSpacing w:w="15" w:type="dxa"/>
         </w:trPr>
         <w:tc>
           <w:tcPr>
-            <w:tcW w:w="50" w:type="pct"/>
+            <w:tcW w:w="518" w:type="pct"/>
             <w:hideMark/>
           </w:tcPr>
           <w:p>
@@ -9759,7 +8776,7 @@
         </w:tc>
         <w:tc>
           <w:tcPr>
-            <w:tcW w:w="0" w:type="auto"/>
+            <w:tcW w:w="4393" w:type="pct"/>
             <w:hideMark/>
           </w:tcPr>
           <w:p>
@@ -9787,12 +8804,12 @@
       </w:tr>
       <w:tr>
         <w:trPr>
-          <w:divId w:val="1235747916"/>
+          <w:divId w:val="1825468023"/>
           <w:tblCellSpacing w:w="15" w:type="dxa"/>
         </w:trPr>
         <w:tc>
           <w:tcPr>
-            <w:tcW w:w="50" w:type="pct"/>
+            <w:tcW w:w="518" w:type="pct"/>
             <w:hideMark/>
           </w:tcPr>
           <w:p>
@@ -9812,7 +8829,7 @@
         </w:tc>
         <w:tc>
           <w:tcPr>
-            <w:tcW w:w="0" w:type="auto"/>
+            <w:tcW w:w="4393" w:type="pct"/>
             <w:hideMark/>
           </w:tcPr>
           <w:p>
@@ -9833,12 +8850,12 @@
       </w:tr>
       <w:tr>
         <w:trPr>
-          <w:divId w:val="1235747916"/>
+          <w:divId w:val="1825468023"/>
           <w:tblCellSpacing w:w="15" w:type="dxa"/>
         </w:trPr>
         <w:tc>
           <w:tcPr>
-            <w:tcW w:w="50" w:type="pct"/>
+            <w:tcW w:w="518" w:type="pct"/>
             <w:hideMark/>
           </w:tcPr>
           <w:p>
@@ -9858,7 +8875,7 @@
         </w:tc>
         <w:tc>
           <w:tcPr>
-            <w:tcW w:w="0" w:type="auto"/>
+            <w:tcW w:w="4393" w:type="pct"/>
             <w:hideMark/>
           </w:tcPr>
           <w:p>
@@ -9881,12 +8898,12 @@
       </w:tr>
       <w:tr>
         <w:trPr>
-          <w:divId w:val="1235747916"/>
+          <w:divId w:val="1825468023"/>
           <w:tblCellSpacing w:w="15" w:type="dxa"/>
         </w:trPr>
         <w:tc>
           <w:tcPr>
-            <w:tcW w:w="50" w:type="pct"/>
+            <w:tcW w:w="518" w:type="pct"/>
             <w:hideMark/>
           </w:tcPr>
           <w:p>
@@ -9906,7 +8923,7 @@
         </w:tc>
         <w:tc>
           <w:tcPr>
-            <w:tcW w:w="0" w:type="auto"/>
+            <w:tcW w:w="4393" w:type="pct"/>
             <w:hideMark/>
           </w:tcPr>
           <w:p>
@@ -9934,12 +8951,12 @@
       </w:tr>
       <w:tr>
         <w:trPr>
-          <w:divId w:val="1235747916"/>
+          <w:divId w:val="1825468023"/>
           <w:tblCellSpacing w:w="15" w:type="dxa"/>
         </w:trPr>
         <w:tc>
           <w:tcPr>
-            <w:tcW w:w="50" w:type="pct"/>
+            <w:tcW w:w="518" w:type="pct"/>
             <w:hideMark/>
           </w:tcPr>
           <w:p>
@@ -9959,7 +8976,7 @@
         </w:tc>
         <w:tc>
           <w:tcPr>
-            <w:tcW w:w="0" w:type="auto"/>
+            <w:tcW w:w="4393" w:type="pct"/>
             <w:hideMark/>
           </w:tcPr>
           <w:p>
@@ -9998,12 +9015,12 @@
       </w:tr>
       <w:tr>
         <w:trPr>
-          <w:divId w:val="1235747916"/>
+          <w:divId w:val="1825468023"/>
           <w:tblCellSpacing w:w="15" w:type="dxa"/>
         </w:trPr>
         <w:tc>
           <w:tcPr>
-            <w:tcW w:w="50" w:type="pct"/>
+            <w:tcW w:w="518" w:type="pct"/>
             <w:hideMark/>
           </w:tcPr>
           <w:p>
@@ -10023,7 +9040,7 @@
         </w:tc>
         <w:tc>
           <w:tcPr>
-            <w:tcW w:w="0" w:type="auto"/>
+            <w:tcW w:w="4393" w:type="pct"/>
             <w:hideMark/>
           </w:tcPr>
           <w:p>
@@ -10051,12 +9068,12 @@
       </w:tr>
       <w:tr>
         <w:trPr>
-          <w:divId w:val="1235747916"/>
+          <w:divId w:val="1825468023"/>
           <w:tblCellSpacing w:w="15" w:type="dxa"/>
         </w:trPr>
         <w:tc>
           <w:tcPr>
-            <w:tcW w:w="50" w:type="pct"/>
+            <w:tcW w:w="518" w:type="pct"/>
             <w:hideMark/>
           </w:tcPr>
           <w:p>
@@ -10076,7 +9093,7 @@
         </w:tc>
         <w:tc>
           <w:tcPr>
-            <w:tcW w:w="0" w:type="auto"/>
+            <w:tcW w:w="4393" w:type="pct"/>
             <w:hideMark/>
           </w:tcPr>
           <w:p>
@@ -10105,7 +9122,7 @@
     </w:tbl>
     <w:p>
       <w:pPr>
-        <w:divId w:val="1235747916"/>
+        <w:divId w:val="1825468023"/>
         <w:rPr>
           <w:noProof/>
         </w:rPr>
@@ -14003,7 +13020,7 @@
 </file>
 
 <file path=customXml/itemProps1.xml><?xml version="1.0" encoding="utf-8"?>
-<ds:datastoreItem xmlns:ds="http://schemas.openxmlformats.org/officeDocument/2006/customXml" ds:itemID="{B7E12C5C-FE87-4B94-8091-CF5A17609CFD}">
+<ds:datastoreItem xmlns:ds="http://schemas.openxmlformats.org/officeDocument/2006/customXml" ds:itemID="{74138762-D911-4919-8420-3392E18DCFBD}">
   <ds:schemaRefs>
     <ds:schemaRef ds:uri="http://schemas.openxmlformats.org/officeDocument/2006/bibliography"/>
   </ds:schemaRefs>

--- a/SPSS/Paper_felicidad.docx
+++ b/SPSS/Paper_felicidad.docx
@@ -352,44 +352,58 @@
         </w:rPr>
         <w:t xml:space="preserve"> como sub encuesta </w:t>
       </w:r>
+      <w:proofErr w:type="spellStart"/>
       <w:r>
         <w:rPr>
           <w:i/>
           <w:iCs/>
           <w:lang w:val="es-CO"/>
         </w:rPr>
-        <w:t xml:space="preserve">The Oxford </w:t>
-      </w:r>
+        <w:t>The</w:t>
+      </w:r>
+      <w:proofErr w:type="spellEnd"/>
       <w:r>
         <w:rPr>
           <w:i/>
           <w:iCs/>
           <w:lang w:val="es-CO"/>
         </w:rPr>
-        <w:t>Happiness</w:t>
-      </w:r>
+        <w:t xml:space="preserve"> Oxford </w:t>
+      </w:r>
+      <w:proofErr w:type="spellStart"/>
       <w:r>
         <w:rPr>
           <w:i/>
           <w:iCs/>
           <w:lang w:val="es-CO"/>
         </w:rPr>
-        <w:t xml:space="preserve"> </w:t>
-      </w:r>
+        <w:t>Happiness</w:t>
+      </w:r>
+      <w:proofErr w:type="spellEnd"/>
       <w:r>
         <w:rPr>
           <w:i/>
           <w:iCs/>
           <w:lang w:val="es-CO"/>
         </w:rPr>
-        <w:t>Questionnaire</w:t>
-      </w:r>
+        <w:t xml:space="preserve"> </w:t>
+      </w:r>
+      <w:proofErr w:type="spellStart"/>
       <w:r>
         <w:rPr>
           <w:i/>
           <w:iCs/>
           <w:lang w:val="es-CO"/>
         </w:rPr>
+        <w:t>Questionnaire</w:t>
+      </w:r>
+      <w:proofErr w:type="spellEnd"/>
+      <w:r>
+        <w:rPr>
+          <w:i/>
+          <w:iCs/>
+          <w:lang w:val="es-CO"/>
+        </w:rPr>
         <w:t xml:space="preserve"> </w:t>
       </w:r>
       <w:r>
@@ -477,12 +491,70 @@
         </w:rPr>
         <w:t>(</w:t>
       </w:r>
-      <w:r>
-        <w:rPr>
-          <w:lang w:val="es-CO"/>
-        </w:rPr>
-        <w:t>Statistical Package for the Social Sciences</w:t>
-      </w:r>
+      <w:proofErr w:type="spellStart"/>
+      <w:r>
+        <w:rPr>
+          <w:lang w:val="es-CO"/>
+        </w:rPr>
+        <w:t>Statistical</w:t>
+      </w:r>
+      <w:proofErr w:type="spellEnd"/>
+      <w:r>
+        <w:rPr>
+          <w:lang w:val="es-CO"/>
+        </w:rPr>
+        <w:t xml:space="preserve"> </w:t>
+      </w:r>
+      <w:proofErr w:type="spellStart"/>
+      <w:r>
+        <w:rPr>
+          <w:lang w:val="es-CO"/>
+        </w:rPr>
+        <w:t>Package</w:t>
+      </w:r>
+      <w:proofErr w:type="spellEnd"/>
+      <w:r>
+        <w:rPr>
+          <w:lang w:val="es-CO"/>
+        </w:rPr>
+        <w:t xml:space="preserve"> </w:t>
+      </w:r>
+      <w:proofErr w:type="spellStart"/>
+      <w:r>
+        <w:rPr>
+          <w:lang w:val="es-CO"/>
+        </w:rPr>
+        <w:t>for</w:t>
+      </w:r>
+      <w:proofErr w:type="spellEnd"/>
+      <w:r>
+        <w:rPr>
+          <w:lang w:val="es-CO"/>
+        </w:rPr>
+        <w:t xml:space="preserve"> </w:t>
+      </w:r>
+      <w:proofErr w:type="spellStart"/>
+      <w:r>
+        <w:rPr>
+          <w:lang w:val="es-CO"/>
+        </w:rPr>
+        <w:t>the</w:t>
+      </w:r>
+      <w:proofErr w:type="spellEnd"/>
+      <w:r>
+        <w:rPr>
+          <w:lang w:val="es-CO"/>
+        </w:rPr>
+        <w:t xml:space="preserve"> Social </w:t>
+      </w:r>
+      <w:proofErr w:type="spellStart"/>
+      <w:r>
+        <w:rPr>
+          <w:lang w:val="es-CO"/>
+        </w:rPr>
+        <w:t>Sciences</w:t>
+      </w:r>
+      <w:proofErr w:type="spellEnd"/>
       <w:r>
         <w:rPr>
           <w:lang w:val="es-CO"/>
@@ -1448,12 +1520,42 @@
         </w:rPr>
         <w:t xml:space="preserve"> </w:t>
       </w:r>
-      <w:r>
-        <w:rPr>
-          <w:lang w:val="es-CO"/>
-        </w:rPr>
-        <w:t>The Oxford Happiness Questionnaire</w:t>
-      </w:r>
+      <w:proofErr w:type="spellStart"/>
+      <w:r>
+        <w:rPr>
+          <w:lang w:val="es-CO"/>
+        </w:rPr>
+        <w:t>The</w:t>
+      </w:r>
+      <w:proofErr w:type="spellEnd"/>
+      <w:r>
+        <w:rPr>
+          <w:lang w:val="es-CO"/>
+        </w:rPr>
+        <w:t xml:space="preserve"> Oxford </w:t>
+      </w:r>
+      <w:proofErr w:type="spellStart"/>
+      <w:r>
+        <w:rPr>
+          <w:lang w:val="es-CO"/>
+        </w:rPr>
+        <w:t>Happiness</w:t>
+      </w:r>
+      <w:proofErr w:type="spellEnd"/>
+      <w:r>
+        <w:rPr>
+          <w:lang w:val="es-CO"/>
+        </w:rPr>
+        <w:t xml:space="preserve"> </w:t>
+      </w:r>
+      <w:proofErr w:type="spellStart"/>
+      <w:r>
+        <w:rPr>
+          <w:lang w:val="es-CO"/>
+        </w:rPr>
+        <w:t>Questionnaire</w:t>
+      </w:r>
+      <w:proofErr w:type="spellEnd"/>
       <w:r>
         <w:rPr>
           <w:lang w:val="es-CO"/>
@@ -1479,24 +1581,28 @@
         </w:rPr>
         <w:t xml:space="preserve"> por los psicólogos Michael </w:t>
       </w:r>
+      <w:proofErr w:type="spellStart"/>
       <w:r>
         <w:rPr>
           <w:lang w:val="es-CO"/>
         </w:rPr>
         <w:t>Argyle</w:t>
       </w:r>
+      <w:proofErr w:type="spellEnd"/>
       <w:r>
         <w:rPr>
           <w:lang w:val="es-CO"/>
         </w:rPr>
         <w:t xml:space="preserve"> y Peter </w:t>
       </w:r>
+      <w:proofErr w:type="spellStart"/>
       <w:r>
         <w:rPr>
           <w:lang w:val="es-CO"/>
         </w:rPr>
         <w:t>Hills</w:t>
       </w:r>
+      <w:proofErr w:type="spellEnd"/>
       <w:r>
         <w:rPr>
           <w:lang w:val="es-CO"/>
@@ -2024,12 +2130,42 @@
         </w:rPr>
         <w:t xml:space="preserve">preguntas de las cuales 29 pertenecen a </w:t>
       </w:r>
-      <w:r>
-        <w:rPr>
-          <w:lang w:val="es-CO"/>
-        </w:rPr>
-        <w:t>The Oxford Happiness Questionnaire</w:t>
-      </w:r>
+      <w:proofErr w:type="spellStart"/>
+      <w:r>
+        <w:rPr>
+          <w:lang w:val="es-CO"/>
+        </w:rPr>
+        <w:t>The</w:t>
+      </w:r>
+      <w:proofErr w:type="spellEnd"/>
+      <w:r>
+        <w:rPr>
+          <w:lang w:val="es-CO"/>
+        </w:rPr>
+        <w:t xml:space="preserve"> Oxford </w:t>
+      </w:r>
+      <w:proofErr w:type="spellStart"/>
+      <w:r>
+        <w:rPr>
+          <w:lang w:val="es-CO"/>
+        </w:rPr>
+        <w:t>Happiness</w:t>
+      </w:r>
+      <w:proofErr w:type="spellEnd"/>
+      <w:r>
+        <w:rPr>
+          <w:lang w:val="es-CO"/>
+        </w:rPr>
+        <w:t xml:space="preserve"> </w:t>
+      </w:r>
+      <w:proofErr w:type="spellStart"/>
+      <w:r>
+        <w:rPr>
+          <w:lang w:val="es-CO"/>
+        </w:rPr>
+        <w:t>Questionnaire</w:t>
+      </w:r>
+      <w:proofErr w:type="spellEnd"/>
       <w:sdt>
         <w:sdtPr>
           <w:id w:val="1902870427"/>
@@ -2465,12 +2601,70 @@
         </w:rPr>
         <w:t xml:space="preserve"> (</w:t>
       </w:r>
-      <w:r>
-        <w:rPr>
-          <w:lang w:val="es-CO"/>
-        </w:rPr>
-        <w:t>Statistical Package for the Social Sciences</w:t>
-      </w:r>
+      <w:proofErr w:type="spellStart"/>
+      <w:r>
+        <w:rPr>
+          <w:lang w:val="es-CO"/>
+        </w:rPr>
+        <w:t>Statistical</w:t>
+      </w:r>
+      <w:proofErr w:type="spellEnd"/>
+      <w:r>
+        <w:rPr>
+          <w:lang w:val="es-CO"/>
+        </w:rPr>
+        <w:t xml:space="preserve"> </w:t>
+      </w:r>
+      <w:proofErr w:type="spellStart"/>
+      <w:r>
+        <w:rPr>
+          <w:lang w:val="es-CO"/>
+        </w:rPr>
+        <w:t>Package</w:t>
+      </w:r>
+      <w:proofErr w:type="spellEnd"/>
+      <w:r>
+        <w:rPr>
+          <w:lang w:val="es-CO"/>
+        </w:rPr>
+        <w:t xml:space="preserve"> </w:t>
+      </w:r>
+      <w:proofErr w:type="spellStart"/>
+      <w:r>
+        <w:rPr>
+          <w:lang w:val="es-CO"/>
+        </w:rPr>
+        <w:t>for</w:t>
+      </w:r>
+      <w:proofErr w:type="spellEnd"/>
+      <w:r>
+        <w:rPr>
+          <w:lang w:val="es-CO"/>
+        </w:rPr>
+        <w:t xml:space="preserve"> </w:t>
+      </w:r>
+      <w:proofErr w:type="spellStart"/>
+      <w:r>
+        <w:rPr>
+          <w:lang w:val="es-CO"/>
+        </w:rPr>
+        <w:t>the</w:t>
+      </w:r>
+      <w:proofErr w:type="spellEnd"/>
+      <w:r>
+        <w:rPr>
+          <w:lang w:val="es-CO"/>
+        </w:rPr>
+        <w:t xml:space="preserve"> Social </w:t>
+      </w:r>
+      <w:proofErr w:type="spellStart"/>
+      <w:r>
+        <w:rPr>
+          <w:lang w:val="es-CO"/>
+        </w:rPr>
+        <w:t>Sciences</w:t>
+      </w:r>
+      <w:proofErr w:type="spellEnd"/>
       <w:r>
         <w:rPr>
           <w:lang w:val="es-CO"/>
@@ -5569,7 +5763,7 @@
             <w:rPr>
               <w:lang w:val="es-CO"/>
             </w:rPr>
-            <w:instrText xml:space="preserve"> CITATION KEG17 \l 9226 </w:instrText>
+            <w:instrText xml:space="preserve">CITATION KEG17 \l 9226 </w:instrText>
           </w:r>
           <w:r>
             <w:rPr>
@@ -6245,8 +6439,16 @@
         <w:rPr>
           <w:lang w:val="es-CO"/>
         </w:rPr>
-        <w:t>de Nagelkerke</w:t>
-      </w:r>
+        <w:t xml:space="preserve">de </w:t>
+      </w:r>
+      <w:proofErr w:type="spellStart"/>
+      <w:r>
+        <w:rPr>
+          <w:lang w:val="es-CO"/>
+        </w:rPr>
+        <w:t>Nagelkerke</w:t>
+      </w:r>
+      <w:proofErr w:type="spellEnd"/>
       <w:r>
         <w:rPr>
           <w:lang w:val="es-CO"/>
@@ -7973,6 +8175,12 @@
         <w:rPr>
           <w:lang w:val="es-CO"/>
         </w:rPr>
+        <w:t xml:space="preserve">DISCUSION Y </w:t>
+      </w:r>
+      <w:r>
+        <w:rPr>
+          <w:lang w:val="es-CO"/>
+        </w:rPr>
         <w:t>CONCLUSIONES</w:t>
       </w:r>
     </w:p>
@@ -7988,6 +8196,292 @@
     </w:p>
     <w:p>
       <w:pPr>
+        <w:jc w:val="both"/>
+        <w:rPr>
+          <w:noProof/>
+          <w:color w:val="FF0000"/>
+          <w:lang w:val="es-CO"/>
+        </w:rPr>
+      </w:pPr>
+      <w:r>
+        <w:rPr>
+          <w:lang w:val="es-CO"/>
+        </w:rPr>
+        <w:t xml:space="preserve">   A pesar de no poder </w:t>
+      </w:r>
+      <w:r>
+        <w:rPr>
+          <w:lang w:val="es-CO"/>
+        </w:rPr>
+        <w:t xml:space="preserve">obtener resultados contundentes, se puede comprobar la tendencia </w:t>
+      </w:r>
+      <w:r>
+        <w:rPr>
+          <w:lang w:val="es-CO"/>
+        </w:rPr>
+        <w:t xml:space="preserve">de </w:t>
+      </w:r>
+      <w:r>
+        <w:rPr>
+          <w:lang w:val="es-CO"/>
+        </w:rPr>
+        <w:t xml:space="preserve">que las variables “Es creyente” y “Estado civil” son significativas en el momento de predecir la felicidad en determinado grupo estudiado, como lo es en este caso en estudiantes </w:t>
+      </w:r>
+      <w:r>
+        <w:rPr>
+          <w:lang w:val="es-CO"/>
+        </w:rPr>
+        <w:t xml:space="preserve">universitarios. </w:t>
+      </w:r>
+      <w:r>
+        <w:rPr>
+          <w:lang w:val="es-CO"/>
+        </w:rPr>
+        <w:t>En base</w:t>
+      </w:r>
+      <w:r>
+        <w:rPr>
+          <w:lang w:val="es-CO"/>
+        </w:rPr>
+        <w:t xml:space="preserve"> </w:t>
+      </w:r>
+      <w:r>
+        <w:rPr>
+          <w:lang w:val="es-CO"/>
+        </w:rPr>
+        <w:t>al</w:t>
+      </w:r>
+      <w:r>
+        <w:rPr>
+          <w:lang w:val="es-CO"/>
+        </w:rPr>
+        <w:t xml:space="preserve"> caso de estudio de  </w:t>
+      </w:r>
+      <w:r>
+        <w:rPr>
+          <w:lang w:val="es-CO"/>
+        </w:rPr>
+        <w:t xml:space="preserve">Gamero Tafur, Medina Martínez y Escobar Espinoza </w:t>
+      </w:r>
+      <w:sdt>
+        <w:sdtPr>
+          <w:rPr>
+            <w:lang w:val="es-CO"/>
+          </w:rPr>
+          <w:id w:val="1558889512"/>
+          <w:citation/>
+        </w:sdtPr>
+        <w:sdtContent>
+          <w:r>
+            <w:rPr>
+              <w:lang w:val="es-CO"/>
+            </w:rPr>
+            <w:fldChar w:fldCharType="begin"/>
+          </w:r>
+          <w:r>
+            <w:rPr>
+              <w:lang w:val="es-CO"/>
+            </w:rPr>
+            <w:instrText xml:space="preserve"> CITATION KEG17 \l 9226 </w:instrText>
+          </w:r>
+          <w:r>
+            <w:rPr>
+              <w:lang w:val="es-CO"/>
+            </w:rPr>
+            <w:fldChar w:fldCharType="separate"/>
+          </w:r>
+          <w:r>
+            <w:rPr>
+              <w:noProof/>
+              <w:lang w:val="es-CO"/>
+            </w:rPr>
+            <w:t>[11]</w:t>
+          </w:r>
+          <w:r>
+            <w:rPr>
+              <w:lang w:val="es-CO"/>
+            </w:rPr>
+            <w:fldChar w:fldCharType="end"/>
+          </w:r>
+        </w:sdtContent>
+      </w:sdt>
+      <w:r>
+        <w:rPr>
+          <w:lang w:val="es-CO"/>
+        </w:rPr>
+        <w:t xml:space="preserve"> podemos evidenciar que estas variables también jugaron un papel importante en </w:t>
+      </w:r>
+      <w:r>
+        <w:rPr>
+          <w:lang w:val="es-CO"/>
+        </w:rPr>
+        <w:t>su</w:t>
+      </w:r>
+      <w:r>
+        <w:rPr>
+          <w:lang w:val="es-CO"/>
+        </w:rPr>
+        <w:t xml:space="preserve"> </w:t>
+      </w:r>
+      <w:r>
+        <w:rPr>
+          <w:lang w:val="es-CO"/>
+        </w:rPr>
+        <w:t>investigación</w:t>
+      </w:r>
+      <w:r>
+        <w:rPr>
+          <w:lang w:val="es-CO"/>
+        </w:rPr>
+        <w:t xml:space="preserve">, </w:t>
+      </w:r>
+      <w:r>
+        <w:rPr>
+          <w:lang w:val="es-CO"/>
+        </w:rPr>
+        <w:t xml:space="preserve">sin embargo </w:t>
+      </w:r>
+      <w:r>
+        <w:rPr>
+          <w:lang w:val="es-CO"/>
+        </w:rPr>
+        <w:t xml:space="preserve">cabe aclarar que las probabilidades que ellos obtuvieron fueron totalmente distintas a las de este estudio, </w:t>
+      </w:r>
+      <w:r>
+        <w:rPr>
+          <w:lang w:val="es-CO"/>
+        </w:rPr>
+        <w:t xml:space="preserve">puesto que como ejemplo en la variable “Estado Civil”, </w:t>
+      </w:r>
+      <w:r>
+        <w:rPr>
+          <w:lang w:val="es-CO"/>
+        </w:rPr>
+        <w:t>en este estudio se obtiene mayor probabilidad de predicción de 73.34%</w:t>
+      </w:r>
+      <w:r>
+        <w:rPr>
+          <w:lang w:val="es-CO"/>
+        </w:rPr>
+        <w:t xml:space="preserve"> de que una persona sea feliz cuando esta soltera, caso contrario al del estudio referenciado, donde el matrimonio es significativo e importante debido a las satisfacciones que genera la confianza y el intercambio de confidencias y opiniones entre esta cooperativa</w:t>
+      </w:r>
+      <w:r>
+        <w:rPr>
+          <w:lang w:val="es-CO"/>
+        </w:rPr>
+        <w:t xml:space="preserve"> </w:t>
+      </w:r>
+      <w:sdt>
+        <w:sdtPr>
+          <w:rPr>
+            <w:lang w:val="es-CO"/>
+          </w:rPr>
+          <w:id w:val="1251391781"/>
+          <w:citation/>
+        </w:sdtPr>
+        <w:sdtContent>
+          <w:r>
+            <w:rPr>
+              <w:lang w:val="es-CO"/>
+            </w:rPr>
+            <w:fldChar w:fldCharType="begin"/>
+          </w:r>
+          <w:r>
+            <w:rPr>
+              <w:lang w:val="es-CO"/>
+            </w:rPr>
+            <w:instrText xml:space="preserve"> CITATION Arg99 \l 9226 </w:instrText>
+          </w:r>
+          <w:r>
+            <w:rPr>
+              <w:lang w:val="es-CO"/>
+            </w:rPr>
+            <w:fldChar w:fldCharType="separate"/>
+          </w:r>
+          <w:r>
+            <w:rPr>
+              <w:noProof/>
+              <w:lang w:val="es-CO"/>
+            </w:rPr>
+            <w:t>[14]</w:t>
+          </w:r>
+          <w:r>
+            <w:rPr>
+              <w:lang w:val="es-CO"/>
+            </w:rPr>
+            <w:fldChar w:fldCharType="end"/>
+          </w:r>
+        </w:sdtContent>
+      </w:sdt>
+      <w:r>
+        <w:rPr>
+          <w:lang w:val="es-CO"/>
+        </w:rPr>
+        <w:t>, no obstante podemos tener en cuenta que</w:t>
+      </w:r>
+      <w:r>
+        <w:rPr>
+          <w:lang w:val="es-CO"/>
+        </w:rPr>
+        <w:t xml:space="preserve"> hablar de matrimonio es un cas</w:t>
+      </w:r>
+      <w:r>
+        <w:rPr>
+          <w:lang w:val="es-CO"/>
+        </w:rPr>
+        <w:t xml:space="preserve">o en el cual la edad promedio de la realización de este es entre los 28 y 32 años </w:t>
+      </w:r>
+      <w:sdt>
+        <w:sdtPr>
+          <w:rPr>
+            <w:lang w:val="es-CO"/>
+          </w:rPr>
+          <w:id w:val="-2012589229"/>
+          <w:citation/>
+        </w:sdtPr>
+        <w:sdtContent>
+          <w:r>
+            <w:rPr>
+              <w:lang w:val="es-CO"/>
+            </w:rPr>
+            <w:fldChar w:fldCharType="begin"/>
+          </w:r>
+          <w:r>
+            <w:rPr>
+              <w:lang w:val="es-CO"/>
+            </w:rPr>
+            <w:instrText xml:space="preserve"> CITATION COL15 \l 9226 </w:instrText>
+          </w:r>
+          <w:r>
+            <w:rPr>
+              <w:lang w:val="es-CO"/>
+            </w:rPr>
+            <w:fldChar w:fldCharType="separate"/>
+          </w:r>
+          <w:r>
+            <w:rPr>
+              <w:noProof/>
+              <w:lang w:val="es-CO"/>
+            </w:rPr>
+            <w:t>[15]</w:t>
+          </w:r>
+          <w:r>
+            <w:rPr>
+              <w:lang w:val="es-CO"/>
+            </w:rPr>
+            <w:fldChar w:fldCharType="end"/>
+          </w:r>
+        </w:sdtContent>
+      </w:sdt>
+      <w:r>
+        <w:rPr>
+          <w:lang w:val="es-CO"/>
+        </w:rPr>
+        <w:t xml:space="preserve"> </w:t>
+      </w:r>
+    </w:p>
+    <w:p>
+      <w:pPr>
         <w:pStyle w:val="TextCarCar"/>
         <w:ind w:firstLine="0"/>
         <w:rPr>
@@ -7996,297 +8490,162 @@
           <w:lang w:val="es-CO"/>
         </w:rPr>
       </w:pPr>
-      <w:r>
-        <w:rPr>
-          <w:color w:val="000000"/>
-          <w:lang w:val="es-CO"/>
-        </w:rPr>
-        <w:t xml:space="preserve">   </w:t>
-      </w:r>
-    </w:p>
-    <w:p>
-      <w:pPr>
-        <w:pStyle w:val="TextCarCar"/>
-        <w:ind w:firstLine="0"/>
-        <w:rPr>
-          <w:noProof/>
-          <w:color w:val="FF0000"/>
-          <w:lang w:val="es-CO"/>
-        </w:rPr>
-      </w:pPr>
-    </w:p>
-    <w:p>
-      <w:pPr>
-        <w:pStyle w:val="Ttulo1"/>
-        <w:rPr>
-          <w:lang w:val="es-CO"/>
-        </w:rPr>
-      </w:pPr>
-      <w:r>
-        <w:rPr>
-          <w:lang w:val="es-CO"/>
-        </w:rPr>
-        <w:t>DISCUSION</w:t>
-      </w:r>
-    </w:p>
-    <w:p>
-      <w:pPr>
-        <w:rPr>
-          <w:lang w:val="es-CO"/>
-        </w:rPr>
-      </w:pPr>
-    </w:p>
-    <w:p>
-      <w:pPr>
-        <w:rPr>
-          <w:lang w:val="es-CO"/>
-        </w:rPr>
-      </w:pPr>
-    </w:p>
-    <w:p>
-      <w:pPr>
-        <w:rPr>
-          <w:lang w:val="es-CO"/>
-        </w:rPr>
-      </w:pPr>
-    </w:p>
-    <w:p>
-      <w:pPr>
-        <w:rPr>
-          <w:lang w:val="es-CO"/>
-        </w:rPr>
-      </w:pPr>
-    </w:p>
-    <w:p>
-      <w:pPr>
-        <w:rPr>
-          <w:lang w:val="es-CO"/>
-        </w:rPr>
-      </w:pPr>
-    </w:p>
-    <w:p>
-      <w:pPr>
-        <w:rPr>
-          <w:lang w:val="es-CO"/>
-        </w:rPr>
-      </w:pPr>
-    </w:p>
-    <w:p>
-      <w:pPr>
-        <w:rPr>
-          <w:lang w:val="es-CO"/>
-        </w:rPr>
-      </w:pPr>
-    </w:p>
-    <w:p>
-      <w:pPr>
-        <w:rPr>
-          <w:lang w:val="es-CO"/>
-        </w:rPr>
-      </w:pPr>
-    </w:p>
-    <w:p>
-      <w:pPr>
-        <w:rPr>
-          <w:lang w:val="es-CO"/>
-        </w:rPr>
-      </w:pPr>
-    </w:p>
-    <w:p>
-      <w:pPr>
-        <w:rPr>
-          <w:lang w:val="es-CO"/>
-        </w:rPr>
-      </w:pPr>
-    </w:p>
-    <w:p>
-      <w:pPr>
-        <w:rPr>
-          <w:lang w:val="es-CO"/>
-        </w:rPr>
-      </w:pPr>
-    </w:p>
-    <w:p>
-      <w:pPr>
-        <w:rPr>
-          <w:lang w:val="es-CO"/>
-        </w:rPr>
-      </w:pPr>
-    </w:p>
-    <w:p>
-      <w:pPr>
-        <w:rPr>
-          <w:lang w:val="es-CO"/>
-        </w:rPr>
-      </w:pPr>
-    </w:p>
-    <w:p>
-      <w:pPr>
-        <w:rPr>
-          <w:lang w:val="es-CO"/>
-        </w:rPr>
-      </w:pPr>
-    </w:p>
-    <w:p>
-      <w:pPr>
-        <w:rPr>
-          <w:lang w:val="es-CO"/>
-        </w:rPr>
-      </w:pPr>
-    </w:p>
-    <w:p>
-      <w:pPr>
-        <w:rPr>
-          <w:lang w:val="es-CO"/>
-        </w:rPr>
-      </w:pPr>
-    </w:p>
-    <w:p>
-      <w:pPr>
-        <w:rPr>
-          <w:lang w:val="es-CO"/>
-        </w:rPr>
-      </w:pPr>
-    </w:p>
-    <w:p>
-      <w:pPr>
-        <w:rPr>
-          <w:lang w:val="es-CO"/>
-        </w:rPr>
-      </w:pPr>
-    </w:p>
-    <w:p>
-      <w:pPr>
-        <w:rPr>
-          <w:lang w:val="es-CO"/>
-        </w:rPr>
-      </w:pPr>
-    </w:p>
-    <w:p>
-      <w:pPr>
-        <w:rPr>
-          <w:lang w:val="es-CO"/>
-        </w:rPr>
-      </w:pPr>
-    </w:p>
-    <w:p>
-      <w:pPr>
-        <w:rPr>
-          <w:lang w:val="es-CO"/>
-        </w:rPr>
-      </w:pPr>
-    </w:p>
-    <w:p>
-      <w:pPr>
-        <w:rPr>
-          <w:lang w:val="es-CO"/>
-        </w:rPr>
-      </w:pPr>
-    </w:p>
-    <w:p>
-      <w:pPr>
-        <w:rPr>
-          <w:lang w:val="es-CO"/>
-        </w:rPr>
-      </w:pPr>
-    </w:p>
-    <w:p>
-      <w:pPr>
-        <w:rPr>
-          <w:lang w:val="es-CO"/>
-        </w:rPr>
-      </w:pPr>
-    </w:p>
-    <w:p>
-      <w:pPr>
-        <w:rPr>
-          <w:lang w:val="es-CO"/>
-        </w:rPr>
-      </w:pPr>
-    </w:p>
-    <w:p>
-      <w:pPr>
-        <w:rPr>
-          <w:lang w:val="es-CO"/>
-        </w:rPr>
-      </w:pPr>
-    </w:p>
-    <w:p>
-      <w:pPr>
-        <w:rPr>
-          <w:lang w:val="es-CO"/>
-        </w:rPr>
-      </w:pPr>
-    </w:p>
-    <w:p>
-      <w:pPr>
-        <w:rPr>
-          <w:lang w:val="es-CO"/>
-        </w:rPr>
-      </w:pPr>
-    </w:p>
-    <w:p>
-      <w:pPr>
-        <w:rPr>
-          <w:lang w:val="es-CO"/>
-        </w:rPr>
-      </w:pPr>
-    </w:p>
-    <w:p>
-      <w:pPr>
-        <w:rPr>
-          <w:lang w:val="es-CO"/>
-        </w:rPr>
-      </w:pPr>
-    </w:p>
-    <w:p>
-      <w:pPr>
-        <w:rPr>
-          <w:lang w:val="es-CO"/>
-        </w:rPr>
-      </w:pPr>
-    </w:p>
-    <w:p>
-      <w:pPr>
-        <w:rPr>
-          <w:lang w:val="es-CO"/>
-        </w:rPr>
-      </w:pPr>
-    </w:p>
-    <w:p>
-      <w:pPr>
-        <w:rPr>
-          <w:lang w:val="es-CO"/>
-        </w:rPr>
-      </w:pPr>
-    </w:p>
-    <w:p>
-      <w:pPr>
-        <w:rPr>
-          <w:lang w:val="es-CO"/>
-        </w:rPr>
-      </w:pPr>
-    </w:p>
-    <w:p>
-      <w:pPr>
-        <w:rPr>
-          <w:lang w:val="es-CO"/>
-        </w:rPr>
-      </w:pPr>
-    </w:p>
-    <w:p>
-      <w:pPr>
-        <w:rPr>
-          <w:lang w:val="es-CO"/>
-        </w:rPr>
-      </w:pPr>
-    </w:p>
-    <w:p>
-      <w:pPr>
-        <w:rPr>
-          <w:lang w:val="es-CO"/>
-        </w:rPr>
-      </w:pPr>
+    </w:p>
+    <w:p>
+      <w:pPr>
+        <w:rPr>
+          <w:lang w:val="es-CO"/>
+        </w:rPr>
+      </w:pPr>
+    </w:p>
+    <w:p>
+      <w:pPr>
+        <w:rPr>
+          <w:lang w:val="es-CO"/>
+        </w:rPr>
+      </w:pPr>
+    </w:p>
+    <w:p>
+      <w:pPr>
+        <w:rPr>
+          <w:lang w:val="es-CO"/>
+        </w:rPr>
+      </w:pPr>
+    </w:p>
+    <w:p>
+      <w:pPr>
+        <w:rPr>
+          <w:lang w:val="es-CO"/>
+        </w:rPr>
+      </w:pPr>
+    </w:p>
+    <w:p>
+      <w:pPr>
+        <w:rPr>
+          <w:lang w:val="es-CO"/>
+        </w:rPr>
+      </w:pPr>
+    </w:p>
+    <w:p>
+      <w:pPr>
+        <w:rPr>
+          <w:lang w:val="es-CO"/>
+        </w:rPr>
+      </w:pPr>
+    </w:p>
+    <w:p>
+      <w:pPr>
+        <w:rPr>
+          <w:lang w:val="es-CO"/>
+        </w:rPr>
+      </w:pPr>
+    </w:p>
+    <w:p>
+      <w:pPr>
+        <w:rPr>
+          <w:lang w:val="es-CO"/>
+        </w:rPr>
+      </w:pPr>
+    </w:p>
+    <w:p>
+      <w:pPr>
+        <w:rPr>
+          <w:lang w:val="es-CO"/>
+        </w:rPr>
+      </w:pPr>
+    </w:p>
+    <w:p>
+      <w:pPr>
+        <w:rPr>
+          <w:lang w:val="es-CO"/>
+        </w:rPr>
+      </w:pPr>
+    </w:p>
+    <w:p>
+      <w:pPr>
+        <w:rPr>
+          <w:lang w:val="es-CO"/>
+        </w:rPr>
+      </w:pPr>
+    </w:p>
+    <w:p>
+      <w:pPr>
+        <w:rPr>
+          <w:lang w:val="es-CO"/>
+        </w:rPr>
+      </w:pPr>
+    </w:p>
+    <w:p>
+      <w:pPr>
+        <w:rPr>
+          <w:lang w:val="es-CO"/>
+        </w:rPr>
+      </w:pPr>
+    </w:p>
+    <w:p>
+      <w:pPr>
+        <w:rPr>
+          <w:lang w:val="es-CO"/>
+        </w:rPr>
+      </w:pPr>
+    </w:p>
+    <w:p>
+      <w:pPr>
+        <w:rPr>
+          <w:lang w:val="es-CO"/>
+        </w:rPr>
+      </w:pPr>
+    </w:p>
+    <w:p>
+      <w:pPr>
+        <w:rPr>
+          <w:lang w:val="es-CO"/>
+        </w:rPr>
+      </w:pPr>
+    </w:p>
+    <w:p>
+      <w:pPr>
+        <w:rPr>
+          <w:lang w:val="es-CO"/>
+        </w:rPr>
+      </w:pPr>
+    </w:p>
+    <w:p>
+      <w:pPr>
+        <w:rPr>
+          <w:lang w:val="es-CO"/>
+        </w:rPr>
+      </w:pPr>
+    </w:p>
+    <w:p>
+      <w:pPr>
+        <w:rPr>
+          <w:lang w:val="es-CO"/>
+        </w:rPr>
+      </w:pPr>
+    </w:p>
+    <w:p>
+      <w:pPr>
+        <w:rPr>
+          <w:lang w:val="es-CO"/>
+        </w:rPr>
+      </w:pPr>
+    </w:p>
+    <w:p>
+      <w:pPr>
+        <w:rPr>
+          <w:lang w:val="es-CO"/>
+        </w:rPr>
+      </w:pPr>
+    </w:p>
+    <w:p>
+      <w:pPr>
+        <w:rPr>
+          <w:lang w:val="es-CO"/>
+        </w:rPr>
+      </w:pPr>
+      <w:bookmarkStart w:id="3" w:name="_GoBack"/>
+      <w:bookmarkEnd w:id="3"/>
     </w:p>
     <w:p>
       <w:pPr>
@@ -8335,8 +8694,6 @@
           <w:lang w:val="es-CO" w:eastAsia="es-CO"/>
         </w:rPr>
       </w:pPr>
-      <w:bookmarkStart w:id="3" w:name="_GoBack"/>
-      <w:bookmarkEnd w:id="3"/>
       <w:r>
         <w:rPr>
           <w:lang w:val="es-CO"/>
@@ -8393,7 +8750,7 @@
       </w:tblGrid>
       <w:tr>
         <w:trPr>
-          <w:divId w:val="1825468023"/>
+          <w:divId w:val="1237521104"/>
           <w:tblCellSpacing w:w="15" w:type="dxa"/>
         </w:trPr>
         <w:tc>
@@ -8443,7 +8800,7 @@
       </w:tr>
       <w:tr>
         <w:trPr>
-          <w:divId w:val="1825468023"/>
+          <w:divId w:val="1237521104"/>
           <w:tblCellSpacing w:w="15" w:type="dxa"/>
         </w:trPr>
         <w:tc>
@@ -8507,7 +8864,7 @@
       </w:tr>
       <w:tr>
         <w:trPr>
-          <w:divId w:val="1825468023"/>
+          <w:divId w:val="1237521104"/>
           <w:tblCellSpacing w:w="15" w:type="dxa"/>
         </w:trPr>
         <w:tc>
@@ -8571,7 +8928,7 @@
       </w:tr>
       <w:tr>
         <w:trPr>
-          <w:divId w:val="1825468023"/>
+          <w:divId w:val="1237521104"/>
           <w:tblCellSpacing w:w="15" w:type="dxa"/>
         </w:trPr>
         <w:tc>
@@ -8631,7 +8988,7 @@
       </w:tr>
       <w:tr>
         <w:trPr>
-          <w:divId w:val="1825468023"/>
+          <w:divId w:val="1237521104"/>
           <w:tblCellSpacing w:w="15" w:type="dxa"/>
         </w:trPr>
         <w:tc>
@@ -8691,7 +9048,7 @@
       </w:tr>
       <w:tr>
         <w:trPr>
-          <w:divId w:val="1825468023"/>
+          <w:divId w:val="1237521104"/>
           <w:tblCellSpacing w:w="15" w:type="dxa"/>
         </w:trPr>
         <w:tc>
@@ -8751,7 +9108,7 @@
       </w:tr>
       <w:tr>
         <w:trPr>
-          <w:divId w:val="1825468023"/>
+          <w:divId w:val="1237521104"/>
           <w:tblCellSpacing w:w="15" w:type="dxa"/>
         </w:trPr>
         <w:tc>
@@ -8804,7 +9161,7 @@
       </w:tr>
       <w:tr>
         <w:trPr>
-          <w:divId w:val="1825468023"/>
+          <w:divId w:val="1237521104"/>
           <w:tblCellSpacing w:w="15" w:type="dxa"/>
         </w:trPr>
         <w:tc>
@@ -8850,7 +9207,7 @@
       </w:tr>
       <w:tr>
         <w:trPr>
-          <w:divId w:val="1825468023"/>
+          <w:divId w:val="1237521104"/>
           <w:tblCellSpacing w:w="15" w:type="dxa"/>
         </w:trPr>
         <w:tc>
@@ -8898,7 +9255,7 @@
       </w:tr>
       <w:tr>
         <w:trPr>
-          <w:divId w:val="1825468023"/>
+          <w:divId w:val="1237521104"/>
           <w:tblCellSpacing w:w="15" w:type="dxa"/>
         </w:trPr>
         <w:tc>
@@ -8951,7 +9308,7 @@
       </w:tr>
       <w:tr>
         <w:trPr>
-          <w:divId w:val="1825468023"/>
+          <w:divId w:val="1237521104"/>
           <w:tblCellSpacing w:w="15" w:type="dxa"/>
         </w:trPr>
         <w:tc>
@@ -8992,7 +9349,7 @@
                 <w:noProof/>
                 <w:lang w:val="es-CO"/>
               </w:rPr>
-              <w:t xml:space="preserve">E. M. M. A. E. E. K.E. Gamero Tafur, </w:t>
+              <w:t xml:space="preserve">K. E. G. Tafur, E. M. M. Martínez y A. A. E. Espinoza, </w:t>
             </w:r>
             <w:r>
               <w:rPr>
@@ -9015,7 +9372,7 @@
       </w:tr>
       <w:tr>
         <w:trPr>
-          <w:divId w:val="1825468023"/>
+          <w:divId w:val="1237521104"/>
           <w:tblCellSpacing w:w="15" w:type="dxa"/>
         </w:trPr>
         <w:tc>
@@ -9068,7 +9425,7 @@
       </w:tr>
       <w:tr>
         <w:trPr>
-          <w:divId w:val="1825468023"/>
+          <w:divId w:val="1237521104"/>
           <w:tblCellSpacing w:w="15" w:type="dxa"/>
         </w:trPr>
         <w:tc>
@@ -9119,10 +9476,123 @@
           </w:p>
         </w:tc>
       </w:tr>
+      <w:tr>
+        <w:trPr>
+          <w:divId w:val="1237521104"/>
+          <w:tblCellSpacing w:w="15" w:type="dxa"/>
+        </w:trPr>
+        <w:tc>
+          <w:tcPr>
+            <w:tcW w:w="518" w:type="pct"/>
+            <w:hideMark/>
+          </w:tcPr>
+          <w:p>
+            <w:pPr>
+              <w:pStyle w:val="Bibliografa"/>
+              <w:rPr>
+                <w:noProof/>
+              </w:rPr>
+            </w:pPr>
+            <w:r>
+              <w:rPr>
+                <w:noProof/>
+              </w:rPr>
+              <w:t xml:space="preserve">[14] </w:t>
+            </w:r>
+          </w:p>
+        </w:tc>
+        <w:tc>
+          <w:tcPr>
+            <w:tcW w:w="4393" w:type="pct"/>
+            <w:hideMark/>
+          </w:tcPr>
+          <w:p>
+            <w:pPr>
+              <w:pStyle w:val="Bibliografa"/>
+              <w:rPr>
+                <w:noProof/>
+              </w:rPr>
+            </w:pPr>
+            <w:r>
+              <w:rPr>
+                <w:noProof/>
+              </w:rPr>
+              <w:t xml:space="preserve">M. Argyle, «Causes and correlates of happiness,» </w:t>
+            </w:r>
+            <w:r>
+              <w:rPr>
+                <w:i/>
+                <w:iCs/>
+                <w:noProof/>
+              </w:rPr>
+              <w:t xml:space="preserve">Well-Being: The foundations of hedonic psychology, </w:t>
+            </w:r>
+            <w:r>
+              <w:rPr>
+                <w:noProof/>
+              </w:rPr>
+              <w:t xml:space="preserve">pp. 353-373, 1999. </w:t>
+            </w:r>
+          </w:p>
+        </w:tc>
+      </w:tr>
+      <w:tr>
+        <w:trPr>
+          <w:divId w:val="1237521104"/>
+          <w:tblCellSpacing w:w="15" w:type="dxa"/>
+        </w:trPr>
+        <w:tc>
+          <w:tcPr>
+            <w:tcW w:w="518" w:type="pct"/>
+            <w:hideMark/>
+          </w:tcPr>
+          <w:p>
+            <w:pPr>
+              <w:pStyle w:val="Bibliografa"/>
+              <w:rPr>
+                <w:noProof/>
+              </w:rPr>
+            </w:pPr>
+            <w:r>
+              <w:rPr>
+                <w:noProof/>
+              </w:rPr>
+              <w:t xml:space="preserve">[15] </w:t>
+            </w:r>
+          </w:p>
+        </w:tc>
+        <w:tc>
+          <w:tcPr>
+            <w:tcW w:w="4393" w:type="pct"/>
+            <w:hideMark/>
+          </w:tcPr>
+          <w:p>
+            <w:pPr>
+              <w:pStyle w:val="Bibliografa"/>
+              <w:rPr>
+                <w:noProof/>
+              </w:rPr>
+            </w:pPr>
+            <w:r>
+              <w:rPr>
+                <w:noProof/>
+                <w:lang w:val="es-CO"/>
+              </w:rPr>
+              <w:t xml:space="preserve">COLPRENSA, «El Universal,» 9 Agosto 2015. [En línea]. </w:t>
+            </w:r>
+            <w:r>
+              <w:rPr>
+                <w:noProof/>
+              </w:rPr>
+              <w:t>Available: https://www.eluniversal.com.co/salud/cual-es-la-edad-ideal-para-casarse-202252-ATEU303506.</w:t>
+            </w:r>
+          </w:p>
+        </w:tc>
+      </w:tr>
     </w:tbl>
     <w:p>
       <w:pPr>
-        <w:divId w:val="1825468023"/>
+        <w:divId w:val="1237521104"/>
         <w:rPr>
           <w:noProof/>
         </w:rPr>
@@ -12787,28 +13257,6 @@
     <b:RefOrder>2</b:RefOrder>
   </b:Source>
   <b:Source>
-    <b:Tag>KEG17</b:Tag>
-    <b:SourceType>Misc</b:SourceType>
-    <b:Guid>{8DDA0740-5347-48A1-BB73-52190FFEC06E}</b:Guid>
-    <b:Author>
-      <b:Author>
-        <b:NameList>
-          <b:Person>
-            <b:Last>K.E. Gamero Tafur</b:Last>
-            <b:First>E.M.</b:First>
-            <b:Middle>Medina Martínez, A. Escobar Espinoza</b:Middle>
-          </b:Person>
-        </b:NameList>
-      </b:Author>
-    </b:Author>
-    <b:Title>La felicidad en estudiantes universitarios de ciencias económicas: algunos determinantes socioeconómicos en la ciudad de Cartagena de Indias</b:Title>
-    <b:Year>2017</b:Year>
-    <b:Month>Diciembre</b:Month>
-    <b:Day>19</b:Day>
-    <b:URL>http://revistas.curnvirtual.edu.co/index.php/aglala/article/view/1032/811</b:URL>
-    <b:RefOrder>11</b:RefOrder>
-  </b:Source>
-  <b:Source>
     <b:Tag>JCa14</b:Tag>
     <b:SourceType>InternetSite</b:SourceType>
     <b:Guid>{5F1267A3-86DF-49B9-80F0-EE32D32B8567}</b:Guid>
@@ -13016,11 +13464,83 @@
     <b:URL>http://app4stats.com/manual-ejemplo/</b:URL>
     <b:RefOrder>13</b:RefOrder>
   </b:Source>
+  <b:Source>
+    <b:Tag>KEG17</b:Tag>
+    <b:SourceType>Misc</b:SourceType>
+    <b:Guid>{885FD23B-C4B3-4D8B-A9A0-6D3FC6F4A503}</b:Guid>
+    <b:Author>
+      <b:Author>
+        <b:NameList>
+          <b:Person>
+            <b:Last>Tafur</b:Last>
+            <b:First>Kevin</b:First>
+            <b:Middle>E. Gamero</b:Middle>
+          </b:Person>
+          <b:Person>
+            <b:Last>Martínez</b:Last>
+            <b:First>Evelyn</b:First>
+            <b:Middle>M. Medina</b:Middle>
+          </b:Person>
+          <b:Person>
+            <b:Last>Espinoza</b:Last>
+            <b:First>Alvaro</b:First>
+            <b:Middle>A. Escobar</b:Middle>
+          </b:Person>
+        </b:NameList>
+      </b:Author>
+    </b:Author>
+    <b:Title>La felicidad en estudiantes universitarios de ciencias económicas: algunos determinantes socioeconómicos en la ciudad de Cartagena de Indias</b:Title>
+    <b:Year>2017</b:Year>
+    <b:Month>Diciembre</b:Month>
+    <b:Day>19</b:Day>
+    <b:URL>http://revistas.curnvirtual.edu.co/index.php/aglala/article/view/1032/811</b:URL>
+    <b:RefOrder>11</b:RefOrder>
+  </b:Source>
+  <b:Source>
+    <b:Tag>Arg99</b:Tag>
+    <b:SourceType>JournalArticle</b:SourceType>
+    <b:Guid>{C4F17C1D-58CF-4DCC-90B6-57935C93ED18}</b:Guid>
+    <b:Author>
+      <b:Author>
+        <b:NameList>
+          <b:Person>
+            <b:Last>Argyle</b:Last>
+            <b:First>M.</b:First>
+          </b:Person>
+        </b:NameList>
+      </b:Author>
+    </b:Author>
+    <b:Title>Causes and correlates of happiness</b:Title>
+    <b:Year>1999</b:Year>
+    <b:JournalName>Well-Being: The foundations of hedonic psychology</b:JournalName>
+    <b:Pages>353-373</b:Pages>
+    <b:RefOrder>14</b:RefOrder>
+  </b:Source>
+  <b:Source>
+    <b:Tag>COL15</b:Tag>
+    <b:SourceType>InternetSite</b:SourceType>
+    <b:Guid>{D3C842F4-8EF7-4B10-9CD7-441B89CDC51E}</b:Guid>
+    <b:Title>El Universal</b:Title>
+    <b:Year>2015</b:Year>
+    <b:Author>
+      <b:Author>
+        <b:NameList>
+          <b:Person>
+            <b:Last>COLPRENSA</b:Last>
+          </b:Person>
+        </b:NameList>
+      </b:Author>
+    </b:Author>
+    <b:Month>Agosto</b:Month>
+    <b:Day>9</b:Day>
+    <b:URL>https://www.eluniversal.com.co/salud/cual-es-la-edad-ideal-para-casarse-202252-ATEU303506</b:URL>
+    <b:RefOrder>15</b:RefOrder>
+  </b:Source>
 </b:Sources>
 </file>
 
 <file path=customXml/itemProps1.xml><?xml version="1.0" encoding="utf-8"?>
-<ds:datastoreItem xmlns:ds="http://schemas.openxmlformats.org/officeDocument/2006/customXml" ds:itemID="{74138762-D911-4919-8420-3392E18DCFBD}">
+<ds:datastoreItem xmlns:ds="http://schemas.openxmlformats.org/officeDocument/2006/customXml" ds:itemID="{4031F271-801E-4AEB-8355-F1948C44A1D8}">
   <ds:schemaRefs>
     <ds:schemaRef ds:uri="http://schemas.openxmlformats.org/officeDocument/2006/bibliography"/>
   </ds:schemaRefs>

--- a/SPSS/Paper_felicidad.docx
+++ b/SPSS/Paper_felicidad.docx
@@ -927,7 +927,6 @@
           <w:id w:val="-216742691"/>
           <w:citation/>
         </w:sdtPr>
-        <w:sdtEndPr/>
         <w:sdtContent>
           <w:r>
             <w:rPr>
@@ -976,7 +975,6 @@
           <w:id w:val="-574200167"/>
           <w:citation/>
         </w:sdtPr>
-        <w:sdtEndPr/>
         <w:sdtContent>
           <w:r>
             <w:rPr>
@@ -1090,7 +1088,6 @@
           <w:id w:val="-521315112"/>
           <w:citation/>
         </w:sdtPr>
-        <w:sdtEndPr/>
         <w:sdtContent>
           <w:r>
             <w:rPr>
@@ -1139,7 +1136,6 @@
           <w:id w:val="87277083"/>
           <w:citation/>
         </w:sdtPr>
-        <w:sdtEndPr/>
         <w:sdtContent>
           <w:r>
             <w:rPr>
@@ -1206,7 +1202,6 @@
           <w:id w:val="153428596"/>
           <w:citation/>
         </w:sdtPr>
-        <w:sdtEndPr/>
         <w:sdtContent>
           <w:r>
             <w:rPr>
@@ -1617,7 +1612,6 @@
           <w:id w:val="453989752"/>
           <w:citation/>
         </w:sdtPr>
-        <w:sdtEndPr/>
         <w:sdtContent>
           <w:r>
             <w:rPr>
@@ -2171,7 +2165,6 @@
           <w:id w:val="1902870427"/>
           <w:citation/>
         </w:sdtPr>
-        <w:sdtEndPr/>
         <w:sdtContent>
           <w:r>
             <w:fldChar w:fldCharType="begin"/>
@@ -2757,7 +2750,6 @@
           <w:id w:val="1196349927"/>
           <w:citation/>
         </w:sdtPr>
-        <w:sdtEndPr/>
         <w:sdtContent>
           <w:r>
             <w:rPr>
@@ -3537,7 +3529,6 @@
           <w:id w:val="774598434"/>
           <w:citation/>
         </w:sdtPr>
-        <w:sdtEndPr/>
         <w:sdtContent>
           <w:r>
             <w:rPr>
@@ -3941,7 +3932,6 @@
           <w:id w:val="-1794593759"/>
           <w:citation/>
         </w:sdtPr>
-        <w:sdtEndPr/>
         <w:sdtContent>
           <w:r>
             <w:rPr>
@@ -4719,7 +4709,6 @@
           <w:id w:val="457304456"/>
           <w:citation/>
         </w:sdtPr>
-        <w:sdtEndPr/>
         <w:sdtContent>
           <w:r>
             <w:rPr>
@@ -5690,7 +5679,6 @@
           <w:id w:val="1892845853"/>
           <w:citation/>
         </w:sdtPr>
-        <w:sdtEndPr/>
         <w:sdtContent>
           <w:r>
             <w:rPr>
@@ -5751,7 +5739,6 @@
           <w:id w:val="631064484"/>
           <w:citation/>
         </w:sdtPr>
-        <w:sdtEndPr/>
         <w:sdtContent>
           <w:r>
             <w:rPr>
@@ -6031,7 +6018,6 @@
           <w:id w:val="1678854560"/>
           <w:citation/>
         </w:sdtPr>
-        <w:sdtEndPr/>
         <w:sdtContent>
           <w:r>
             <w:rPr>
@@ -6324,7 +6310,6 @@
           <w:id w:val="-1660913701"/>
           <w:citation/>
         </w:sdtPr>
-        <w:sdtEndPr/>
         <w:sdtContent>
           <w:r>
             <w:rPr>
@@ -6487,7 +6472,6 @@
           <w:id w:val="1223107987"/>
           <w:citation/>
         </w:sdtPr>
-        <w:sdtEndPr/>
         <w:sdtContent>
           <w:r>
             <w:rPr>
@@ -6909,7 +6893,6 @@
           <w:id w:val="412975144"/>
           <w:citation/>
         </w:sdtPr>
-        <w:sdtEndPr/>
         <w:sdtContent>
           <w:r>
             <w:rPr>
@@ -7100,7 +7083,6 @@
           <w:id w:val="1999999151"/>
           <w:citation/>
         </w:sdtPr>
-        <w:sdtEndPr/>
         <w:sdtContent>
           <w:r>
             <w:rPr>
@@ -7167,7 +7149,6 @@
           <w:id w:val="-2145492762"/>
           <w:citation/>
         </w:sdtPr>
-        <w:sdtEndPr/>
         <w:sdtContent>
           <w:r>
             <w:rPr>
@@ -7240,7 +7221,6 @@
           <w:id w:val="-1479376877"/>
           <w:citation/>
         </w:sdtPr>
-        <w:sdtEndPr/>
         <w:sdtContent>
           <w:r>
             <w:rPr>
@@ -8157,12 +8137,222 @@
     </w:p>
     <w:p>
       <w:pPr>
+        <w:pStyle w:val="Ttulo1"/>
+        <w:rPr>
+          <w:lang w:val="es-CO"/>
+        </w:rPr>
+      </w:pPr>
+      <w:r>
+        <w:rPr>
+          <w:lang w:val="es-CO"/>
+        </w:rPr>
+        <w:t>CONCLUSION</w:t>
+      </w:r>
+    </w:p>
+    <w:p>
+      <w:pPr>
+        <w:rPr>
+          <w:lang w:val="es-CO"/>
+        </w:rPr>
+      </w:pPr>
+    </w:p>
+    <w:p>
+      <w:pPr>
         <w:pStyle w:val="TextCarCar"/>
         <w:ind w:firstLine="0"/>
         <w:rPr>
           <w:lang w:val="es-CO"/>
         </w:rPr>
       </w:pPr>
+      <w:r>
+        <w:rPr>
+          <w:lang w:val="es-CO"/>
+        </w:rPr>
+        <w:t xml:space="preserve">   </w:t>
+      </w:r>
+      <w:r>
+        <w:rPr>
+          <w:lang w:val="es-CO"/>
+        </w:rPr>
+        <w:t>L</w:t>
+      </w:r>
+      <w:r>
+        <w:rPr>
+          <w:lang w:val="es-CO"/>
+        </w:rPr>
+        <w:t>os datos obtenidos del</w:t>
+      </w:r>
+      <w:r>
+        <w:rPr>
+          <w:lang w:val="es-CO"/>
+        </w:rPr>
+        <w:t xml:space="preserve"> desarrollo de este trabajo </w:t>
+      </w:r>
+      <w:r>
+        <w:rPr>
+          <w:lang w:val="es-CO"/>
+        </w:rPr>
+        <w:t xml:space="preserve">  indican</w:t>
+      </w:r>
+      <w:r>
+        <w:rPr>
+          <w:lang w:val="es-CO"/>
+        </w:rPr>
+        <w:t xml:space="preserve"> </w:t>
+      </w:r>
+      <w:r>
+        <w:rPr>
+          <w:lang w:val="es-CO"/>
+        </w:rPr>
+        <w:t>que tanto la herramienta de recolección (encuesta) como los</w:t>
+      </w:r>
+      <w:r>
+        <w:rPr>
+          <w:lang w:val="es-CO"/>
+        </w:rPr>
+        <w:t xml:space="preserve"> </w:t>
+      </w:r>
+      <w:r>
+        <w:rPr>
+          <w:lang w:val="es-CO"/>
+        </w:rPr>
+        <w:t>resultados son confiables</w:t>
+      </w:r>
+      <w:r>
+        <w:rPr>
+          <w:lang w:val="es-CO"/>
+        </w:rPr>
+        <w:t xml:space="preserve"> en cuanto a</w:t>
+      </w:r>
+      <w:r>
+        <w:rPr>
+          <w:lang w:val="es-CO"/>
+        </w:rPr>
+        <w:t xml:space="preserve"> las preguntas obtenidas de </w:t>
+      </w:r>
+      <w:r>
+        <w:rPr>
+          <w:lang w:val="es-CO"/>
+        </w:rPr>
+        <w:t xml:space="preserve">Oxford </w:t>
+      </w:r>
+      <w:r>
+        <w:t>Happiness Questionnaire</w:t>
+      </w:r>
+      <w:r>
+        <w:rPr>
+          <w:lang w:val="es-CO"/>
+        </w:rPr>
+        <w:t>,</w:t>
+      </w:r>
+      <w:r>
+        <w:rPr>
+          <w:lang w:val="es-CO"/>
+        </w:rPr>
+        <w:t xml:space="preserve"> </w:t>
+      </w:r>
+      <w:r>
+        <w:rPr>
+          <w:lang w:val="es-CO"/>
+        </w:rPr>
+        <w:t>de esta manera se valida la efectividad de este cuestionario</w:t>
+      </w:r>
+      <w:r>
+        <w:rPr>
+          <w:lang w:val="es-CO"/>
+        </w:rPr>
+        <w:t>.</w:t>
+      </w:r>
+      <w:r>
+        <w:rPr>
+          <w:lang w:val="es-CO"/>
+        </w:rPr>
+        <w:t xml:space="preserve"> </w:t>
+      </w:r>
+      <w:r>
+        <w:rPr>
+          <w:lang w:val="es-CO"/>
+        </w:rPr>
+        <w:t>P</w:t>
+      </w:r>
+      <w:r>
+        <w:rPr>
+          <w:lang w:val="es-CO"/>
+        </w:rPr>
+        <w:t>ara las preguntas incluidas en la encuesta desarrollada se empleó el análisis KR- 20</w:t>
+      </w:r>
+      <w:r>
+        <w:rPr>
+          <w:lang w:val="es-CO"/>
+        </w:rPr>
+        <w:t xml:space="preserve"> y la regresión logística binaria</w:t>
+      </w:r>
+      <w:r>
+        <w:rPr>
+          <w:lang w:val="es-CO"/>
+        </w:rPr>
+        <w:t xml:space="preserve"> </w:t>
+      </w:r>
+      <w:r>
+        <w:rPr>
+          <w:lang w:val="es-CO"/>
+        </w:rPr>
+        <w:t xml:space="preserve">para </w:t>
+      </w:r>
+      <w:r>
+        <w:rPr>
+          <w:lang w:val="es-CO"/>
+        </w:rPr>
+        <w:t xml:space="preserve">determinar cuáles de las variables propuestas realmente tenían una relación directa con la felicidad. En este proceso se determinó como variables significativas “Es creyente” y “Estado civil”, en donde </w:t>
+      </w:r>
+      <w:r>
+        <w:rPr>
+          <w:lang w:val="es-CO"/>
+        </w:rPr>
+        <w:t>estas</w:t>
+      </w:r>
+      <w:r>
+        <w:rPr>
+          <w:lang w:val="es-CO"/>
+        </w:rPr>
+        <w:t xml:space="preserve"> explica</w:t>
+      </w:r>
+      <w:r>
+        <w:rPr>
+          <w:lang w:val="es-CO"/>
+        </w:rPr>
+        <w:t>n</w:t>
+      </w:r>
+      <w:r>
+        <w:rPr>
+          <w:lang w:val="es-CO"/>
+        </w:rPr>
+        <w:t xml:space="preserve"> el modelo de manera correcta en</w:t>
+      </w:r>
+      <w:r>
+        <w:rPr>
+          <w:lang w:val="es-CO"/>
+        </w:rPr>
+        <w:t>tre</w:t>
+      </w:r>
+      <w:r>
+        <w:rPr>
+          <w:lang w:val="es-CO"/>
+        </w:rPr>
+        <w:t xml:space="preserve"> un 13% y un 18%. por lo cual es necesario encontrar más variables para predecir la variable principal de una manera más completa y exacta. Para la primera variable encontrada se determinó que su valor se relaciona de manera directamente proporcional con la variable principal cuando su valor es “no </w:t>
+      </w:r>
+      <w:r>
+        <w:rPr>
+          <w:lang w:val="es-CO"/>
+        </w:rPr>
+        <w:t>creyente”</w:t>
+      </w:r>
+      <w:r>
+        <w:rPr>
+          <w:lang w:val="es-CO"/>
+        </w:rPr>
+        <w:t>, mientras que el valor de estado civil es directamente proporcional respecto a la variable principal cuando las personas son solteras. Por lo tanto, se obtiene que dentro del aglomerado estudiantil de la Universidad Distrital Francisco José de Caldas las dos características anteriormente mencionadas parcialmente a las personas identificadas como felices.</w:t>
+      </w:r>
     </w:p>
     <w:p>
       <w:pPr>
@@ -8175,13 +8365,7 @@
         <w:rPr>
           <w:lang w:val="es-CO"/>
         </w:rPr>
-        <w:t xml:space="preserve">DISCUSION Y </w:t>
-      </w:r>
-      <w:r>
-        <w:rPr>
-          <w:lang w:val="es-CO"/>
-        </w:rPr>
-        <w:t>CONCLUSIONES</w:t>
+        <w:t>DISCUSION</w:t>
       </w:r>
     </w:p>
     <w:p>
@@ -8198,8 +8382,6 @@
       <w:pPr>
         <w:jc w:val="both"/>
         <w:rPr>
-          <w:noProof/>
-          <w:color w:val="FF0000"/>
           <w:lang w:val="es-CO"/>
         </w:rPr>
       </w:pPr>
@@ -8479,201 +8661,1551 @@
         </w:rPr>
         <w:t xml:space="preserve"> </w:t>
       </w:r>
-    </w:p>
-    <w:p>
-      <w:pPr>
-        <w:pStyle w:val="TextCarCar"/>
-        <w:ind w:firstLine="0"/>
-        <w:rPr>
-          <w:noProof/>
-          <w:color w:val="FF0000"/>
-          <w:lang w:val="es-CO"/>
-        </w:rPr>
-      </w:pPr>
-    </w:p>
-    <w:p>
-      <w:pPr>
-        <w:rPr>
-          <w:lang w:val="es-CO"/>
-        </w:rPr>
-      </w:pPr>
-    </w:p>
-    <w:p>
-      <w:pPr>
-        <w:rPr>
-          <w:lang w:val="es-CO"/>
-        </w:rPr>
-      </w:pPr>
-    </w:p>
-    <w:p>
-      <w:pPr>
-        <w:rPr>
-          <w:lang w:val="es-CO"/>
-        </w:rPr>
-      </w:pPr>
-    </w:p>
-    <w:p>
-      <w:pPr>
-        <w:rPr>
-          <w:lang w:val="es-CO"/>
-        </w:rPr>
-      </w:pPr>
-    </w:p>
-    <w:p>
-      <w:pPr>
-        <w:rPr>
-          <w:lang w:val="es-CO"/>
-        </w:rPr>
-      </w:pPr>
-    </w:p>
-    <w:p>
-      <w:pPr>
-        <w:rPr>
-          <w:lang w:val="es-CO"/>
-        </w:rPr>
-      </w:pPr>
-    </w:p>
-    <w:p>
-      <w:pPr>
-        <w:rPr>
-          <w:lang w:val="es-CO"/>
-        </w:rPr>
-      </w:pPr>
-    </w:p>
-    <w:p>
-      <w:pPr>
-        <w:rPr>
-          <w:lang w:val="es-CO"/>
-        </w:rPr>
-      </w:pPr>
-    </w:p>
-    <w:p>
-      <w:pPr>
-        <w:rPr>
-          <w:lang w:val="es-CO"/>
-        </w:rPr>
-      </w:pPr>
-    </w:p>
-    <w:p>
-      <w:pPr>
-        <w:rPr>
-          <w:lang w:val="es-CO"/>
-        </w:rPr>
-      </w:pPr>
-    </w:p>
-    <w:p>
-      <w:pPr>
-        <w:rPr>
-          <w:lang w:val="es-CO"/>
-        </w:rPr>
-      </w:pPr>
-    </w:p>
-    <w:p>
-      <w:pPr>
-        <w:rPr>
-          <w:lang w:val="es-CO"/>
-        </w:rPr>
-      </w:pPr>
-    </w:p>
-    <w:p>
-      <w:pPr>
-        <w:rPr>
-          <w:lang w:val="es-CO"/>
-        </w:rPr>
-      </w:pPr>
-    </w:p>
-    <w:p>
-      <w:pPr>
-        <w:rPr>
-          <w:lang w:val="es-CO"/>
-        </w:rPr>
-      </w:pPr>
-    </w:p>
-    <w:p>
-      <w:pPr>
-        <w:rPr>
-          <w:lang w:val="es-CO"/>
-        </w:rPr>
-      </w:pPr>
-    </w:p>
-    <w:p>
-      <w:pPr>
-        <w:rPr>
-          <w:lang w:val="es-CO"/>
-        </w:rPr>
-      </w:pPr>
-    </w:p>
-    <w:p>
-      <w:pPr>
-        <w:rPr>
-          <w:lang w:val="es-CO"/>
-        </w:rPr>
-      </w:pPr>
-    </w:p>
-    <w:p>
-      <w:pPr>
-        <w:rPr>
-          <w:lang w:val="es-CO"/>
-        </w:rPr>
-      </w:pPr>
-    </w:p>
-    <w:p>
-      <w:pPr>
-        <w:rPr>
-          <w:lang w:val="es-CO"/>
-        </w:rPr>
-      </w:pPr>
-    </w:p>
-    <w:p>
-      <w:pPr>
-        <w:rPr>
-          <w:lang w:val="es-CO"/>
-        </w:rPr>
-      </w:pPr>
-    </w:p>
-    <w:p>
-      <w:pPr>
-        <w:rPr>
-          <w:lang w:val="es-CO"/>
-        </w:rPr>
-      </w:pPr>
-    </w:p>
-    <w:p>
-      <w:pPr>
-        <w:rPr>
-          <w:lang w:val="es-CO"/>
-        </w:rPr>
-      </w:pPr>
+      <w:r>
+        <w:rPr>
+          <w:lang w:val="es-CO"/>
+        </w:rPr>
+        <w:t xml:space="preserve">y </w:t>
+      </w:r>
+      <w:r>
+        <w:rPr>
+          <w:lang w:val="es-CO"/>
+        </w:rPr>
+        <w:t>considerando</w:t>
+      </w:r>
+      <w:r>
+        <w:rPr>
+          <w:lang w:val="es-CO"/>
+        </w:rPr>
+        <w:t xml:space="preserve"> que más del 50% de los encuestados son menores de 20 años, hablar de matrimonio puede ser no muy coherente</w:t>
+      </w:r>
+      <w:r>
+        <w:rPr>
+          <w:lang w:val="es-CO"/>
+        </w:rPr>
+        <w:t xml:space="preserve">, </w:t>
+      </w:r>
+      <w:r>
+        <w:rPr>
+          <w:lang w:val="es-CO"/>
+        </w:rPr>
+        <w:t xml:space="preserve">puesto que muchos jóvenes de hoy en </w:t>
+      </w:r>
+      <w:r>
+        <w:rPr>
+          <w:lang w:val="es-CO"/>
+        </w:rPr>
+        <w:t>día</w:t>
+      </w:r>
+      <w:r>
+        <w:rPr>
+          <w:lang w:val="es-CO"/>
+        </w:rPr>
+        <w:t xml:space="preserve"> piensan diferente en cuanto a la vida en pareja</w:t>
+      </w:r>
+      <w:r>
+        <w:rPr>
+          <w:lang w:val="es-CO"/>
+        </w:rPr>
+        <w:t xml:space="preserve">. </w:t>
+      </w:r>
+      <w:proofErr w:type="spellStart"/>
+      <w:r>
+        <w:rPr>
+          <w:lang w:val="es-CO"/>
+        </w:rPr>
+        <w:t>Eliakim</w:t>
+      </w:r>
+      <w:proofErr w:type="spellEnd"/>
+      <w:r>
+        <w:rPr>
+          <w:lang w:val="es-CO"/>
+        </w:rPr>
+        <w:t xml:space="preserve"> </w:t>
+      </w:r>
+      <w:proofErr w:type="spellStart"/>
+      <w:r>
+        <w:rPr>
+          <w:lang w:val="es-CO"/>
+        </w:rPr>
+        <w:t>Kislev</w:t>
+      </w:r>
+      <w:proofErr w:type="spellEnd"/>
+      <w:r>
+        <w:rPr>
+          <w:lang w:val="es-CO"/>
+        </w:rPr>
+        <w:t>, afirma que los solteros cuentan con un mayor poder de sentir felicidad y satisfacción, por ende, son menos egoístas a diferencia de aquellos que llevan una vida en pareja</w:t>
+      </w:r>
+      <w:r>
+        <w:rPr>
+          <w:lang w:val="es-CO"/>
+        </w:rPr>
+        <w:t>.</w:t>
+      </w:r>
+      <w:r>
+        <w:rPr>
+          <w:lang w:val="es-CO"/>
+        </w:rPr>
+        <w:t xml:space="preserve"> </w:t>
+      </w:r>
+      <w:sdt>
+        <w:sdtPr>
+          <w:rPr>
+            <w:lang w:val="es-CO"/>
+          </w:rPr>
+          <w:id w:val="-1674946429"/>
+          <w:citation/>
+        </w:sdtPr>
+        <w:sdtContent>
+          <w:r>
+            <w:rPr>
+              <w:lang w:val="es-CO"/>
+            </w:rPr>
+            <w:fldChar w:fldCharType="begin"/>
+          </w:r>
+          <w:r>
+            <w:rPr>
+              <w:lang w:val="es-CO"/>
+            </w:rPr>
+            <w:instrText xml:space="preserve"> CITATION Ely \l 9226 </w:instrText>
+          </w:r>
+          <w:r>
+            <w:rPr>
+              <w:lang w:val="es-CO"/>
+            </w:rPr>
+            <w:fldChar w:fldCharType="separate"/>
+          </w:r>
+          <w:r>
+            <w:rPr>
+              <w:noProof/>
+              <w:lang w:val="es-CO"/>
+            </w:rPr>
+            <w:t>[16]</w:t>
+          </w:r>
+          <w:r>
+            <w:rPr>
+              <w:lang w:val="es-CO"/>
+            </w:rPr>
+            <w:fldChar w:fldCharType="end"/>
+          </w:r>
+        </w:sdtContent>
+      </w:sdt>
+    </w:p>
+    <w:p>
+      <w:pPr>
+        <w:jc w:val="both"/>
+        <w:rPr>
+          <w:lang w:val="es-CO"/>
+        </w:rPr>
+      </w:pPr>
+    </w:p>
+    <w:p>
+      <w:pPr>
+        <w:jc w:val="both"/>
+        <w:rPr>
+          <w:lang w:val="es-CO"/>
+        </w:rPr>
+      </w:pPr>
+      <w:r>
+        <w:rPr>
+          <w:lang w:val="es-CO"/>
+        </w:rPr>
+        <w:t>Un soltero regularmente, no quiere decir que así sea en todos los casos, experimenta mayor libertad, ya que no tiene que llegar a acuerdos con alguien más durante la toma de decisiones. Los solteros se sienten más completos en su profesión, vida diaria, vida social y más, sobre todo con mayor libertad para hacer planes</w:t>
+      </w:r>
+      <w:r>
+        <w:rPr>
+          <w:lang w:val="es-CO"/>
+        </w:rPr>
+        <w:t xml:space="preserve"> </w:t>
+      </w:r>
+      <w:sdt>
+        <w:sdtPr>
+          <w:rPr>
+            <w:lang w:val="es-CO"/>
+          </w:rPr>
+          <w:id w:val="-1236774508"/>
+          <w:citation/>
+        </w:sdtPr>
+        <w:sdtContent>
+          <w:r>
+            <w:rPr>
+              <w:lang w:val="es-CO"/>
+            </w:rPr>
+            <w:fldChar w:fldCharType="begin"/>
+          </w:r>
+          <w:r>
+            <w:rPr>
+              <w:lang w:val="es-CO"/>
+            </w:rPr>
+            <w:instrText xml:space="preserve"> CITATION Emm19 \l 9226 </w:instrText>
+          </w:r>
+          <w:r>
+            <w:rPr>
+              <w:lang w:val="es-CO"/>
+            </w:rPr>
+            <w:fldChar w:fldCharType="separate"/>
+          </w:r>
+          <w:r>
+            <w:rPr>
+              <w:noProof/>
+              <w:lang w:val="es-CO"/>
+            </w:rPr>
+            <w:t>[17]</w:t>
+          </w:r>
+          <w:r>
+            <w:rPr>
+              <w:lang w:val="es-CO"/>
+            </w:rPr>
+            <w:fldChar w:fldCharType="end"/>
+          </w:r>
+        </w:sdtContent>
+      </w:sdt>
+      <w:r>
+        <w:rPr>
+          <w:lang w:val="es-CO"/>
+        </w:rPr>
+        <w:t>,</w:t>
+      </w:r>
+      <w:r>
+        <w:rPr>
+          <w:lang w:val="es-CO"/>
+        </w:rPr>
+        <w:t xml:space="preserve"> </w:t>
+      </w:r>
+      <w:r>
+        <w:rPr>
+          <w:lang w:val="es-CO"/>
+        </w:rPr>
+        <w:t xml:space="preserve">y con esto viene conjunto otras configuraciones de pareja </w:t>
+      </w:r>
+      <w:r>
+        <w:rPr>
+          <w:lang w:val="es-CO"/>
+        </w:rPr>
+        <w:t xml:space="preserve"> como “amigos con</w:t>
+      </w:r>
+      <w:r>
+        <w:rPr>
+          <w:lang w:val="es-CO"/>
+        </w:rPr>
+        <w:t xml:space="preserve"> </w:t>
+      </w:r>
+      <w:r>
+        <w:rPr>
+          <w:lang w:val="es-CO"/>
+        </w:rPr>
+        <w:t>derecho”, “amigovios”, “parche”, “relaciones sexuales”, “relaciones virtuales”, frente a relaciones</w:t>
+      </w:r>
+      <w:r>
+        <w:rPr>
+          <w:lang w:val="es-CO"/>
+        </w:rPr>
+        <w:t xml:space="preserve"> </w:t>
+      </w:r>
+      <w:r>
+        <w:rPr>
+          <w:lang w:val="es-CO"/>
+        </w:rPr>
+        <w:t>con compromiso, amor, confianza y construcción de intimidad</w:t>
+      </w:r>
+      <w:r>
+        <w:rPr>
+          <w:lang w:val="es-CO"/>
+        </w:rPr>
+        <w:t xml:space="preserve"> </w:t>
+      </w:r>
+      <w:sdt>
+        <w:sdtPr>
+          <w:rPr>
+            <w:lang w:val="es-CO"/>
+          </w:rPr>
+          <w:id w:val="-1998715630"/>
+          <w:citation/>
+        </w:sdtPr>
+        <w:sdtContent>
+          <w:r>
+            <w:rPr>
+              <w:lang w:val="es-CO"/>
+            </w:rPr>
+            <w:fldChar w:fldCharType="begin"/>
+          </w:r>
+          <w:r>
+            <w:rPr>
+              <w:lang w:val="es-CO"/>
+            </w:rPr>
+            <w:instrText xml:space="preserve"> CITATION Bla16 \l 9226 </w:instrText>
+          </w:r>
+          <w:r>
+            <w:rPr>
+              <w:lang w:val="es-CO"/>
+            </w:rPr>
+            <w:fldChar w:fldCharType="separate"/>
+          </w:r>
+          <w:r>
+            <w:rPr>
+              <w:noProof/>
+              <w:lang w:val="es-CO"/>
+            </w:rPr>
+            <w:t>[18]</w:t>
+          </w:r>
+          <w:r>
+            <w:rPr>
+              <w:lang w:val="es-CO"/>
+            </w:rPr>
+            <w:fldChar w:fldCharType="end"/>
+          </w:r>
+        </w:sdtContent>
+      </w:sdt>
+      <w:r>
+        <w:rPr>
+          <w:lang w:val="es-CO"/>
+        </w:rPr>
+        <w:t xml:space="preserve"> que actualmente muchos jóvenes practican</w:t>
+      </w:r>
+      <w:r>
+        <w:rPr>
+          <w:lang w:val="es-CO"/>
+        </w:rPr>
+        <w:t xml:space="preserve">, con esto podemos decir de forma </w:t>
+      </w:r>
+      <w:r>
+        <w:rPr>
+          <w:lang w:val="es-CO"/>
+        </w:rPr>
+        <w:t>más</w:t>
+      </w:r>
+      <w:r>
+        <w:rPr>
+          <w:lang w:val="es-CO"/>
+        </w:rPr>
+        <w:t xml:space="preserve"> general que la felicidad en función de la variable estado civil</w:t>
+      </w:r>
+      <w:r>
+        <w:rPr>
+          <w:lang w:val="es-CO"/>
+        </w:rPr>
+        <w:t xml:space="preserve"> es totalmente dependiente del grupo de edades estudiado</w:t>
+      </w:r>
+      <w:r>
+        <w:rPr>
+          <w:lang w:val="es-CO"/>
+        </w:rPr>
+        <w:t xml:space="preserve">, por otro lado, podemos observar la investigación hecha por </w:t>
+      </w:r>
+      <w:r>
+        <w:rPr>
+          <w:lang w:val="es-CO"/>
+        </w:rPr>
+        <w:t xml:space="preserve">Macaya Sazo, Marlene </w:t>
+      </w:r>
+      <w:proofErr w:type="spellStart"/>
+      <w:r>
+        <w:rPr>
+          <w:lang w:val="es-CO"/>
+        </w:rPr>
+        <w:t>Fernandan</w:t>
+      </w:r>
+      <w:proofErr w:type="spellEnd"/>
+      <w:r>
+        <w:rPr>
+          <w:lang w:val="es-CO"/>
+        </w:rPr>
+        <w:t xml:space="preserve"> </w:t>
+      </w:r>
+      <w:sdt>
+        <w:sdtPr>
+          <w:rPr>
+            <w:lang w:val="es-CO"/>
+          </w:rPr>
+          <w:id w:val="2068686755"/>
+          <w:citation/>
+        </w:sdtPr>
+        <w:sdtContent>
+          <w:r>
+            <w:rPr>
+              <w:lang w:val="es-CO"/>
+            </w:rPr>
+            <w:fldChar w:fldCharType="begin"/>
+          </w:r>
+          <w:r>
+            <w:rPr>
+              <w:lang w:val="es-CO"/>
+            </w:rPr>
+            <w:instrText xml:space="preserve"> CITATION Mac15 \l 9226 </w:instrText>
+          </w:r>
+          <w:r>
+            <w:rPr>
+              <w:lang w:val="es-CO"/>
+            </w:rPr>
+            <w:fldChar w:fldCharType="separate"/>
+          </w:r>
+          <w:r>
+            <w:rPr>
+              <w:noProof/>
+              <w:lang w:val="es-CO"/>
+            </w:rPr>
+            <w:t>[19]</w:t>
+          </w:r>
+          <w:r>
+            <w:rPr>
+              <w:lang w:val="es-CO"/>
+            </w:rPr>
+            <w:fldChar w:fldCharType="end"/>
+          </w:r>
+        </w:sdtContent>
+      </w:sdt>
+      <w:r>
+        <w:rPr>
+          <w:lang w:val="es-CO"/>
+        </w:rPr>
+        <w:t>, en el cual la muestra fue de hombres y mujeres</w:t>
+      </w:r>
+      <w:r>
+        <w:rPr>
+          <w:lang w:val="es-CO"/>
+        </w:rPr>
+        <w:t xml:space="preserve"> de un rango de edad entre 18 y 30</w:t>
+      </w:r>
+      <w:r>
+        <w:rPr>
+          <w:lang w:val="es-CO"/>
+        </w:rPr>
+        <w:t xml:space="preserve"> y donde se concluye que </w:t>
+      </w:r>
+      <w:r>
+        <w:rPr>
+          <w:lang w:val="es-CO"/>
+        </w:rPr>
+        <w:t>las variables que se relacionan con aspectos relacionales o afectivos, son las que explican en su mayoría el nivel de felicidad de estos estudiantes</w:t>
+      </w:r>
+      <w:r>
+        <w:rPr>
+          <w:lang w:val="es-CO"/>
+        </w:rPr>
+        <w:t xml:space="preserve">, con lo que podemos </w:t>
+      </w:r>
+      <w:r>
+        <w:rPr>
+          <w:lang w:val="es-CO"/>
+        </w:rPr>
+        <w:t>afirmar</w:t>
+      </w:r>
+      <w:r>
+        <w:rPr>
+          <w:lang w:val="es-CO"/>
+        </w:rPr>
+        <w:t xml:space="preserve"> que esta variable siempre se debe incluir en futuros estudios.</w:t>
+      </w:r>
+    </w:p>
+    <w:p>
+      <w:pPr>
+        <w:jc w:val="both"/>
+        <w:rPr>
+          <w:lang w:val="es-CO"/>
+        </w:rPr>
+      </w:pPr>
+    </w:p>
+    <w:p>
+      <w:pPr>
+        <w:jc w:val="both"/>
+        <w:rPr>
+          <w:lang w:val="es-CO"/>
+        </w:rPr>
+      </w:pPr>
+      <w:r>
+        <w:rPr>
+          <w:lang w:val="es-CO"/>
+        </w:rPr>
+        <w:t xml:space="preserve">   En cuanto a </w:t>
+      </w:r>
+      <w:r>
+        <w:rPr>
+          <w:lang w:val="es-CO"/>
+        </w:rPr>
+        <w:t>la variabl</w:t>
+      </w:r>
+      <w:r>
+        <w:rPr>
+          <w:lang w:val="es-CO"/>
+        </w:rPr>
+        <w:t>e</w:t>
+      </w:r>
+      <w:r>
+        <w:rPr>
+          <w:lang w:val="es-CO"/>
+        </w:rPr>
+        <w:t xml:space="preserve"> “Es creyente”  </w:t>
+      </w:r>
+      <w:r>
+        <w:rPr>
+          <w:lang w:val="es-CO"/>
+        </w:rPr>
+        <w:t>tomando como base la investigación hecha</w:t>
+      </w:r>
+      <w:r>
+        <w:rPr>
+          <w:lang w:val="es-CO"/>
+        </w:rPr>
+        <w:t xml:space="preserve"> por Gamero Tafur, Medina Martínez</w:t>
+      </w:r>
+      <w:r>
+        <w:rPr>
+          <w:lang w:val="es-CO"/>
+        </w:rPr>
+        <w:t xml:space="preserve">, </w:t>
+      </w:r>
+      <w:r>
+        <w:rPr>
+          <w:lang w:val="es-CO"/>
+        </w:rPr>
+        <w:t xml:space="preserve">Escobar Espinoza </w:t>
+      </w:r>
+      <w:sdt>
+        <w:sdtPr>
+          <w:rPr>
+            <w:lang w:val="es-CO"/>
+          </w:rPr>
+          <w:id w:val="-1607030167"/>
+          <w:citation/>
+        </w:sdtPr>
+        <w:sdtContent>
+          <w:r>
+            <w:rPr>
+              <w:lang w:val="es-CO"/>
+            </w:rPr>
+            <w:fldChar w:fldCharType="begin"/>
+          </w:r>
+          <w:r>
+            <w:rPr>
+              <w:lang w:val="es-CO"/>
+            </w:rPr>
+            <w:instrText xml:space="preserve"> CITATION KEG17 \l 9226 </w:instrText>
+          </w:r>
+          <w:r>
+            <w:rPr>
+              <w:lang w:val="es-CO"/>
+            </w:rPr>
+            <w:fldChar w:fldCharType="separate"/>
+          </w:r>
+          <w:r>
+            <w:rPr>
+              <w:noProof/>
+              <w:lang w:val="es-CO"/>
+            </w:rPr>
+            <w:t>[11]</w:t>
+          </w:r>
+          <w:r>
+            <w:rPr>
+              <w:lang w:val="es-CO"/>
+            </w:rPr>
+            <w:fldChar w:fldCharType="end"/>
+          </w:r>
+        </w:sdtContent>
+      </w:sdt>
+      <w:r>
+        <w:rPr>
+          <w:lang w:val="es-CO"/>
+        </w:rPr>
+        <w:t>,</w:t>
+      </w:r>
+      <w:r>
+        <w:rPr>
+          <w:lang w:val="es-CO"/>
+        </w:rPr>
+        <w:t xml:space="preserve"> </w:t>
+      </w:r>
+      <w:r>
+        <w:rPr>
+          <w:lang w:val="es-CO"/>
+        </w:rPr>
+        <w:t>se muestra que esta</w:t>
+      </w:r>
+      <w:r>
+        <w:rPr>
+          <w:lang w:val="es-CO"/>
+        </w:rPr>
+        <w:t xml:space="preserve"> tiene una discrepancia </w:t>
+      </w:r>
+      <w:r>
+        <w:rPr>
+          <w:lang w:val="es-CO"/>
+        </w:rPr>
+        <w:t>en el modelo explicativo de la felicidad, esta información revela una  diferencia existente entre la percepción de la religión entre las  distintas poblaciones</w:t>
+      </w:r>
+      <w:r>
+        <w:rPr>
+          <w:lang w:val="es-CO"/>
+        </w:rPr>
+        <w:t xml:space="preserve">, pues en este estudio, se evidencia </w:t>
+      </w:r>
       <w:bookmarkStart w:id="3" w:name="_GoBack"/>
       <w:bookmarkEnd w:id="3"/>
-    </w:p>
-    <w:p>
-      <w:pPr>
-        <w:rPr>
-          <w:lang w:val="es-CO"/>
-        </w:rPr>
-      </w:pPr>
-    </w:p>
-    <w:p>
-      <w:pPr>
-        <w:rPr>
-          <w:lang w:val="es-CO"/>
-        </w:rPr>
-      </w:pPr>
-    </w:p>
-    <w:p>
-      <w:pPr>
-        <w:rPr>
-          <w:lang w:val="es-CO"/>
-        </w:rPr>
-      </w:pPr>
-    </w:p>
-    <w:p>
-      <w:pPr>
-        <w:rPr>
-          <w:lang w:val="es-CO"/>
-        </w:rPr>
-      </w:pPr>
+      <w:r>
+        <w:rPr>
+          <w:lang w:val="es-CO"/>
+        </w:rPr>
+        <w:t>que las personas no creyentes o dicho de otra manera, no practicantes de alguna religión</w:t>
+      </w:r>
+      <w:r>
+        <w:rPr>
+          <w:lang w:val="es-CO"/>
+        </w:rPr>
+        <w:t xml:space="preserve"> tienen mayor probabilidad de ser felices</w:t>
+      </w:r>
+      <w:r>
+        <w:rPr>
+          <w:lang w:val="es-CO"/>
+        </w:rPr>
+        <w:t xml:space="preserve"> y teniendo en cuenta una encuesta una encuesta internacional realizada por la empresa Gallup</w:t>
+      </w:r>
+      <w:r>
+        <w:rPr>
+          <w:lang w:val="es-CO"/>
+        </w:rPr>
+        <w:t xml:space="preserve"> </w:t>
+      </w:r>
+      <w:sdt>
+        <w:sdtPr>
+          <w:rPr>
+            <w:lang w:val="es-CO"/>
+          </w:rPr>
+          <w:id w:val="-2010130311"/>
+          <w:citation/>
+        </w:sdtPr>
+        <w:sdtContent>
+          <w:r>
+            <w:rPr>
+              <w:lang w:val="es-CO"/>
+            </w:rPr>
+            <w:fldChar w:fldCharType="begin"/>
+          </w:r>
+          <w:r>
+            <w:rPr>
+              <w:lang w:val="es-CO"/>
+            </w:rPr>
+            <w:instrText xml:space="preserve"> CITATION Gal05 \l 9226 </w:instrText>
+          </w:r>
+          <w:r>
+            <w:rPr>
+              <w:lang w:val="es-CO"/>
+            </w:rPr>
+            <w:fldChar w:fldCharType="separate"/>
+          </w:r>
+          <w:r>
+            <w:rPr>
+              <w:noProof/>
+              <w:lang w:val="es-CO"/>
+            </w:rPr>
+            <w:t>[20]</w:t>
+          </w:r>
+          <w:r>
+            <w:rPr>
+              <w:lang w:val="es-CO"/>
+            </w:rPr>
+            <w:fldChar w:fldCharType="end"/>
+          </w:r>
+        </w:sdtContent>
+      </w:sdt>
+      <w:r>
+        <w:rPr>
+          <w:lang w:val="es-CO"/>
+        </w:rPr>
+        <w:t xml:space="preserve"> hecha entre 2005 y 2011 revela que el número de personas que se consideran religiosas</w:t>
+      </w:r>
+      <w:r>
+        <w:rPr>
+          <w:lang w:val="es-CO"/>
+        </w:rPr>
+        <w:t xml:space="preserve"> </w:t>
+      </w:r>
+      <w:r>
+        <w:rPr>
+          <w:lang w:val="es-CO"/>
+        </w:rPr>
+        <w:t>disminuyo de un 77% a un 68%</w:t>
+      </w:r>
+      <w:r>
+        <w:rPr>
+          <w:lang w:val="es-CO"/>
+        </w:rPr>
+        <w:t xml:space="preserve"> y esto lo tenemos como una tendencia que va en aumento</w:t>
+      </w:r>
+      <w:r>
+        <w:rPr>
+          <w:lang w:val="es-CO"/>
+        </w:rPr>
+        <w:t xml:space="preserve"> con el tiempo</w:t>
+      </w:r>
+      <w:r>
+        <w:rPr>
+          <w:lang w:val="es-CO"/>
+        </w:rPr>
+        <w:t>.</w:t>
+      </w:r>
+      <w:r>
+        <w:rPr>
+          <w:lang w:val="es-CO"/>
+        </w:rPr>
+        <w:t xml:space="preserve"> </w:t>
+      </w:r>
+      <w:r>
+        <w:rPr>
+          <w:lang w:val="es-CO"/>
+        </w:rPr>
+        <w:t>Nigel Barber</w:t>
+      </w:r>
+      <w:r>
+        <w:rPr>
+          <w:lang w:val="es-CO"/>
+        </w:rPr>
+        <w:t xml:space="preserve"> e</w:t>
+      </w:r>
+      <w:r>
+        <w:rPr>
+          <w:lang w:val="es-CO"/>
+        </w:rPr>
+        <w:t xml:space="preserve">n su libro </w:t>
+      </w:r>
+      <w:r>
+        <w:t>Why Atheism Will Replace Religion</w:t>
+      </w:r>
+      <w:r>
+        <w:rPr>
+          <w:lang w:val="es-CO"/>
+        </w:rPr>
+        <w:t>?, explica</w:t>
+      </w:r>
+      <w:r>
+        <w:rPr>
+          <w:lang w:val="es-CO"/>
+        </w:rPr>
+        <w:t xml:space="preserve"> que la religión ha sido durante siglos una creación cultural elaborada para aplacar con la angustia que genera vivir en entornos altamente inestables y peligrosos, en los que el peligro y la escasez de recursos acecha en el día a día. La idea de la muerte y la sensación de desamparo podrían ser sobrellevadas mejor creyendo que la propia vida tiene que ver con una creación llena de trascendencia ultraterrena. En estos contextos, era útil</w:t>
+      </w:r>
+      <w:sdt>
+        <w:sdtPr>
+          <w:rPr>
+            <w:lang w:val="es-CO"/>
+          </w:rPr>
+          <w:id w:val="1393616133"/>
+          <w:citation/>
+        </w:sdtPr>
+        <w:sdtContent>
+          <w:r>
+            <w:rPr>
+              <w:lang w:val="es-CO"/>
+            </w:rPr>
+            <w:fldChar w:fldCharType="begin"/>
+          </w:r>
+          <w:r>
+            <w:rPr>
+              <w:lang w:val="es-CO"/>
+            </w:rPr>
+            <w:instrText xml:space="preserve"> CITATION Bar \l 9226 </w:instrText>
+          </w:r>
+          <w:r>
+            <w:rPr>
+              <w:lang w:val="es-CO"/>
+            </w:rPr>
+            <w:fldChar w:fldCharType="separate"/>
+          </w:r>
+          <w:r>
+            <w:rPr>
+              <w:noProof/>
+              <w:lang w:val="es-CO"/>
+            </w:rPr>
+            <w:t xml:space="preserve"> </w:t>
+          </w:r>
+          <w:r>
+            <w:rPr>
+              <w:noProof/>
+              <w:lang w:val="es-CO"/>
+            </w:rPr>
+            <w:t>[21]</w:t>
+          </w:r>
+          <w:r>
+            <w:rPr>
+              <w:lang w:val="es-CO"/>
+            </w:rPr>
+            <w:fldChar w:fldCharType="end"/>
+          </w:r>
+        </w:sdtContent>
+      </w:sdt>
+      <w:r>
+        <w:rPr>
+          <w:lang w:val="es-CO"/>
+        </w:rPr>
+        <w:t>.</w:t>
+      </w:r>
+      <w:r>
+        <w:rPr>
+          <w:lang w:val="es-CO"/>
+        </w:rPr>
+        <w:t xml:space="preserve"> Sin embargo, factores como la </w:t>
+      </w:r>
+      <w:r>
+        <w:rPr>
+          <w:lang w:val="es-CO"/>
+        </w:rPr>
+        <w:t>educación, y el alza de la posibilidad de recibir conocimiento científico en los últimos años, hace que la gente tenga más posibilidades de tener una vida relativamente cómoda, donde los estudiantes universitarios tienen un mayor acceso a esta</w:t>
+      </w:r>
+      <w:r>
+        <w:rPr>
+          <w:lang w:val="es-CO"/>
+        </w:rPr>
+        <w:t xml:space="preserve"> hablando de recursos educativos</w:t>
+      </w:r>
+      <w:r>
+        <w:rPr>
+          <w:lang w:val="es-CO"/>
+        </w:rPr>
+        <w:t>.</w:t>
+      </w:r>
+      <w:r>
+        <w:rPr>
+          <w:lang w:val="es-CO"/>
+        </w:rPr>
+        <w:t xml:space="preserve"> Por </w:t>
+      </w:r>
+      <w:r>
+        <w:rPr>
+          <w:lang w:val="es-CO"/>
+        </w:rPr>
+        <w:t>tanto,</w:t>
+      </w:r>
+      <w:r>
+        <w:rPr>
+          <w:lang w:val="es-CO"/>
+        </w:rPr>
+        <w:t xml:space="preserve"> podemos afirmar una tendencia en la que ser creyente </w:t>
+      </w:r>
+      <w:r>
+        <w:rPr>
+          <w:lang w:val="es-CO"/>
+        </w:rPr>
+        <w:t>de</w:t>
+      </w:r>
+      <w:r>
+        <w:rPr>
+          <w:lang w:val="es-CO"/>
+        </w:rPr>
+        <w:t xml:space="preserve"> alguna religión con el tiempo </w:t>
+      </w:r>
+      <w:r>
+        <w:rPr>
+          <w:lang w:val="es-CO"/>
+        </w:rPr>
+        <w:t>no va a generar mayores satisfacciones, donde con el pasar de los años la sociedad se vuelve de una u otra manera más atraída y satisfecha con los bienes materiales</w:t>
+      </w:r>
+      <w:sdt>
+        <w:sdtPr>
+          <w:rPr>
+            <w:lang w:val="es-CO"/>
+          </w:rPr>
+          <w:id w:val="-1744943522"/>
+          <w:citation/>
+        </w:sdtPr>
+        <w:sdtContent>
+          <w:r>
+            <w:rPr>
+              <w:lang w:val="es-CO"/>
+            </w:rPr>
+            <w:fldChar w:fldCharType="begin"/>
+          </w:r>
+          <w:r>
+            <w:rPr>
+              <w:lang w:val="es-CO"/>
+            </w:rPr>
+            <w:instrText xml:space="preserve"> CITATION Tor \l 9226 </w:instrText>
+          </w:r>
+          <w:r>
+            <w:rPr>
+              <w:lang w:val="es-CO"/>
+            </w:rPr>
+            <w:fldChar w:fldCharType="separate"/>
+          </w:r>
+          <w:r>
+            <w:rPr>
+              <w:noProof/>
+              <w:lang w:val="es-CO"/>
+            </w:rPr>
+            <w:t xml:space="preserve"> </w:t>
+          </w:r>
+          <w:r>
+            <w:rPr>
+              <w:noProof/>
+              <w:lang w:val="es-CO"/>
+            </w:rPr>
+            <w:t>[22]</w:t>
+          </w:r>
+          <w:r>
+            <w:rPr>
+              <w:lang w:val="es-CO"/>
+            </w:rPr>
+            <w:fldChar w:fldCharType="end"/>
+          </w:r>
+        </w:sdtContent>
+      </w:sdt>
+      <w:r>
+        <w:rPr>
+          <w:lang w:val="es-CO"/>
+        </w:rPr>
+        <w:t>.</w:t>
+      </w:r>
+    </w:p>
+    <w:p>
+      <w:pPr>
+        <w:jc w:val="both"/>
+        <w:rPr>
+          <w:lang w:val="es-CO"/>
+        </w:rPr>
+      </w:pPr>
+    </w:p>
+    <w:p>
+      <w:pPr>
+        <w:jc w:val="both"/>
+        <w:rPr>
+          <w:lang w:val="es-CO"/>
+        </w:rPr>
+      </w:pPr>
+    </w:p>
+    <w:p>
+      <w:pPr>
+        <w:jc w:val="both"/>
+        <w:rPr>
+          <w:lang w:val="es-CO"/>
+        </w:rPr>
+      </w:pPr>
+    </w:p>
+    <w:p>
+      <w:pPr>
+        <w:pStyle w:val="Subttulo"/>
+        <w:rPr>
+          <w:lang w:val="es-CO"/>
+        </w:rPr>
+      </w:pPr>
+      <w:r>
+        <w:rPr>
+          <w:lang w:val="es-CO"/>
+        </w:rPr>
+        <w:lastRenderedPageBreak/>
+        <w:t xml:space="preserve">Oxford </w:t>
+      </w:r>
+      <w:r>
+        <w:t>Happiness Questionnaire</w:t>
+      </w:r>
+    </w:p>
+    <w:p>
+      <w:pPr>
+        <w:rPr>
+          <w:lang w:val="es-CO"/>
+        </w:rPr>
+      </w:pPr>
+    </w:p>
+    <w:p>
+      <w:pPr>
+        <w:pStyle w:val="Prrafodelista"/>
+        <w:numPr>
+          <w:ilvl w:val="0"/>
+          <w:numId w:val="36"/>
+        </w:numPr>
+        <w:jc w:val="both"/>
+        <w:rPr>
+          <w:lang w:val="es-CO"/>
+        </w:rPr>
+      </w:pPr>
+      <w:r>
+        <w:rPr>
+          <w:lang w:val="es-CO"/>
+        </w:rPr>
+        <w:t>No me gusta mucho mi</w:t>
+      </w:r>
+      <w:r>
+        <w:rPr>
+          <w:lang w:val="es-CO"/>
+        </w:rPr>
+        <w:t xml:space="preserve"> </w:t>
+      </w:r>
+      <w:r>
+        <w:rPr>
+          <w:lang w:val="es-CO"/>
+        </w:rPr>
+        <w:t>forma de ser</w:t>
+      </w:r>
+    </w:p>
+    <w:p>
+      <w:pPr>
+        <w:pStyle w:val="Prrafodelista"/>
+        <w:numPr>
+          <w:ilvl w:val="0"/>
+          <w:numId w:val="36"/>
+        </w:numPr>
+        <w:jc w:val="both"/>
+        <w:rPr>
+          <w:lang w:val="es-CO"/>
+        </w:rPr>
+      </w:pPr>
+      <w:r>
+        <w:rPr>
+          <w:lang w:val="es-CO"/>
+        </w:rPr>
+        <w:t>Me intereso mucho por los demás</w:t>
+      </w:r>
+    </w:p>
+    <w:p>
+      <w:pPr>
+        <w:pStyle w:val="Prrafodelista"/>
+        <w:numPr>
+          <w:ilvl w:val="0"/>
+          <w:numId w:val="36"/>
+        </w:numPr>
+        <w:jc w:val="both"/>
+        <w:rPr>
+          <w:lang w:val="es-CO"/>
+        </w:rPr>
+      </w:pPr>
+      <w:r>
+        <w:rPr>
+          <w:lang w:val="es-CO"/>
+        </w:rPr>
+        <w:t>Creo que la vida es muy gratificante</w:t>
+      </w:r>
+    </w:p>
+    <w:p>
+      <w:pPr>
+        <w:pStyle w:val="Prrafodelista"/>
+        <w:numPr>
+          <w:ilvl w:val="0"/>
+          <w:numId w:val="36"/>
+        </w:numPr>
+        <w:jc w:val="both"/>
+        <w:rPr>
+          <w:lang w:val="es-CO"/>
+        </w:rPr>
+      </w:pPr>
+      <w:r>
+        <w:rPr>
+          <w:lang w:val="es-CO"/>
+        </w:rPr>
+        <w:t>Siento mucho afecto por casi todo el mundo</w:t>
+      </w:r>
+    </w:p>
+    <w:p>
+      <w:pPr>
+        <w:pStyle w:val="Prrafodelista"/>
+        <w:numPr>
+          <w:ilvl w:val="0"/>
+          <w:numId w:val="36"/>
+        </w:numPr>
+        <w:jc w:val="both"/>
+        <w:rPr>
+          <w:lang w:val="es-CO"/>
+        </w:rPr>
+      </w:pPr>
+      <w:r>
+        <w:rPr>
+          <w:lang w:val="es-CO"/>
+        </w:rPr>
+        <w:t>Pocas veces me levanto descansado/a</w:t>
+      </w:r>
+    </w:p>
+    <w:p>
+      <w:pPr>
+        <w:pStyle w:val="Prrafodelista"/>
+        <w:numPr>
+          <w:ilvl w:val="0"/>
+          <w:numId w:val="36"/>
+        </w:numPr>
+        <w:jc w:val="both"/>
+        <w:rPr>
+          <w:lang w:val="es-CO"/>
+        </w:rPr>
+      </w:pPr>
+      <w:r>
+        <w:rPr>
+          <w:lang w:val="es-CO"/>
+        </w:rPr>
+        <w:t xml:space="preserve">No soy muy optimista respecto al </w:t>
+      </w:r>
+      <w:r>
+        <w:rPr>
+          <w:lang w:val="es-CO"/>
+        </w:rPr>
+        <w:t>futuro</w:t>
+      </w:r>
+    </w:p>
+    <w:p>
+      <w:pPr>
+        <w:pStyle w:val="Prrafodelista"/>
+        <w:numPr>
+          <w:ilvl w:val="0"/>
+          <w:numId w:val="36"/>
+        </w:numPr>
+        <w:jc w:val="both"/>
+        <w:rPr>
+          <w:lang w:val="es-CO"/>
+        </w:rPr>
+      </w:pPr>
+      <w:r>
+        <w:rPr>
+          <w:lang w:val="es-CO"/>
+        </w:rPr>
+        <w:t>Encuentro muchas cosas divertidas</w:t>
+      </w:r>
+    </w:p>
+    <w:p>
+      <w:pPr>
+        <w:pStyle w:val="Prrafodelista"/>
+        <w:numPr>
+          <w:ilvl w:val="0"/>
+          <w:numId w:val="36"/>
+        </w:numPr>
+        <w:jc w:val="both"/>
+        <w:rPr>
+          <w:lang w:val="es-CO"/>
+        </w:rPr>
+      </w:pPr>
+      <w:r>
+        <w:rPr>
+          <w:lang w:val="es-CO"/>
+        </w:rPr>
+        <w:t>Me comprometo e involucro en muchas cosas</w:t>
+      </w:r>
+    </w:p>
+    <w:p>
+      <w:pPr>
+        <w:pStyle w:val="Prrafodelista"/>
+        <w:numPr>
+          <w:ilvl w:val="0"/>
+          <w:numId w:val="36"/>
+        </w:numPr>
+        <w:jc w:val="both"/>
+        <w:rPr>
+          <w:lang w:val="es-CO"/>
+        </w:rPr>
+      </w:pPr>
+      <w:r>
+        <w:rPr>
+          <w:lang w:val="es-CO"/>
+        </w:rPr>
+        <w:t>La vida es muy bonita</w:t>
+      </w:r>
+    </w:p>
+    <w:p>
+      <w:pPr>
+        <w:pStyle w:val="Prrafodelista"/>
+        <w:numPr>
+          <w:ilvl w:val="0"/>
+          <w:numId w:val="36"/>
+        </w:numPr>
+        <w:jc w:val="both"/>
+        <w:rPr>
+          <w:lang w:val="es-CO"/>
+        </w:rPr>
+      </w:pPr>
+      <w:r>
+        <w:rPr>
+          <w:lang w:val="es-CO"/>
+        </w:rPr>
+        <w:t>No pienso que el mundo sea un lugar agradable</w:t>
+      </w:r>
+    </w:p>
+    <w:p>
+      <w:pPr>
+        <w:pStyle w:val="Prrafodelista"/>
+        <w:numPr>
+          <w:ilvl w:val="0"/>
+          <w:numId w:val="36"/>
+        </w:numPr>
+        <w:jc w:val="both"/>
+        <w:rPr>
+          <w:lang w:val="es-CO"/>
+        </w:rPr>
+      </w:pPr>
+      <w:r>
+        <w:rPr>
+          <w:lang w:val="es-CO"/>
+        </w:rPr>
+        <w:t>Me río mucho</w:t>
+      </w:r>
+    </w:p>
+    <w:p>
+      <w:pPr>
+        <w:pStyle w:val="Prrafodelista"/>
+        <w:numPr>
+          <w:ilvl w:val="0"/>
+          <w:numId w:val="36"/>
+        </w:numPr>
+        <w:jc w:val="both"/>
+        <w:rPr>
+          <w:lang w:val="es-CO"/>
+        </w:rPr>
+      </w:pPr>
+      <w:r>
+        <w:rPr>
+          <w:lang w:val="es-CO"/>
+        </w:rPr>
+        <w:t>Estoy muy satisfecho/a con mi vida</w:t>
+      </w:r>
+    </w:p>
+    <w:p>
+      <w:pPr>
+        <w:pStyle w:val="Prrafodelista"/>
+        <w:numPr>
+          <w:ilvl w:val="0"/>
+          <w:numId w:val="36"/>
+        </w:numPr>
+        <w:jc w:val="both"/>
+        <w:rPr>
+          <w:lang w:val="es-CO"/>
+        </w:rPr>
+      </w:pPr>
+      <w:r>
+        <w:rPr>
+          <w:lang w:val="es-CO"/>
+        </w:rPr>
+        <w:t>No me encuentro atractivo/a</w:t>
+      </w:r>
+    </w:p>
+    <w:p>
+      <w:pPr>
+        <w:pStyle w:val="Prrafodelista"/>
+        <w:numPr>
+          <w:ilvl w:val="0"/>
+          <w:numId w:val="36"/>
+        </w:numPr>
+        <w:jc w:val="both"/>
+        <w:rPr>
+          <w:lang w:val="es-CO"/>
+        </w:rPr>
+      </w:pPr>
+      <w:r>
+        <w:rPr>
+          <w:lang w:val="es-CO"/>
+        </w:rPr>
+        <w:t>Hay una gran diferencia entre lo que me gustaría hacer y lo que realmente hago</w:t>
+      </w:r>
+    </w:p>
+    <w:p>
+      <w:pPr>
+        <w:pStyle w:val="Prrafodelista"/>
+        <w:numPr>
+          <w:ilvl w:val="0"/>
+          <w:numId w:val="36"/>
+        </w:numPr>
+        <w:jc w:val="both"/>
+        <w:rPr>
+          <w:lang w:val="es-CO"/>
+        </w:rPr>
+      </w:pPr>
+      <w:r>
+        <w:rPr>
+          <w:lang w:val="es-CO"/>
+        </w:rPr>
+        <w:t>Soy muy feliz</w:t>
+      </w:r>
+    </w:p>
+    <w:p>
+      <w:pPr>
+        <w:pStyle w:val="Prrafodelista"/>
+        <w:numPr>
+          <w:ilvl w:val="0"/>
+          <w:numId w:val="36"/>
+        </w:numPr>
+        <w:jc w:val="both"/>
+        <w:rPr>
+          <w:lang w:val="es-CO"/>
+        </w:rPr>
+      </w:pPr>
+      <w:r>
+        <w:rPr>
+          <w:lang w:val="es-CO"/>
+        </w:rPr>
+        <w:t>Encuentro hermosas muchas cosas</w:t>
+      </w:r>
+    </w:p>
+    <w:p>
+      <w:pPr>
+        <w:pStyle w:val="Prrafodelista"/>
+        <w:numPr>
+          <w:ilvl w:val="0"/>
+          <w:numId w:val="36"/>
+        </w:numPr>
+        <w:jc w:val="both"/>
+        <w:rPr>
+          <w:lang w:val="es-CO"/>
+        </w:rPr>
+      </w:pPr>
+      <w:r>
+        <w:rPr>
+          <w:lang w:val="es-CO"/>
+        </w:rPr>
+        <w:t>Siempre influyo positivamente en los demás</w:t>
+      </w:r>
+    </w:p>
+    <w:p>
+      <w:pPr>
+        <w:pStyle w:val="Prrafodelista"/>
+        <w:numPr>
+          <w:ilvl w:val="0"/>
+          <w:numId w:val="36"/>
+        </w:numPr>
+        <w:jc w:val="both"/>
+        <w:rPr>
+          <w:lang w:val="es-CO"/>
+        </w:rPr>
+      </w:pPr>
+      <w:r>
+        <w:rPr>
+          <w:lang w:val="es-CO"/>
+        </w:rPr>
+        <w:t>Tengo tiempo para hacer todo lo que quiero</w:t>
+      </w:r>
+    </w:p>
+    <w:p>
+      <w:pPr>
+        <w:pStyle w:val="Prrafodelista"/>
+        <w:numPr>
+          <w:ilvl w:val="0"/>
+          <w:numId w:val="36"/>
+        </w:numPr>
+        <w:jc w:val="both"/>
+        <w:rPr>
+          <w:lang w:val="es-CO"/>
+        </w:rPr>
+      </w:pPr>
+      <w:r>
+        <w:rPr>
+          <w:lang w:val="es-CO"/>
+        </w:rPr>
+        <w:t>Siento que no tengo mucho control sobre mi vida</w:t>
+      </w:r>
+    </w:p>
+    <w:p>
+      <w:pPr>
+        <w:pStyle w:val="Prrafodelista"/>
+        <w:numPr>
+          <w:ilvl w:val="0"/>
+          <w:numId w:val="36"/>
+        </w:numPr>
+        <w:jc w:val="both"/>
+        <w:rPr>
+          <w:lang w:val="es-CO"/>
+        </w:rPr>
+      </w:pPr>
+      <w:r>
+        <w:rPr>
+          <w:lang w:val="es-CO"/>
+        </w:rPr>
+        <w:t xml:space="preserve">Me siento capaz de tomar </w:t>
+      </w:r>
+      <w:r>
+        <w:rPr>
+          <w:lang w:val="es-CO"/>
+        </w:rPr>
+        <w:t>decision</w:t>
+      </w:r>
+      <w:r>
+        <w:rPr>
+          <w:lang w:val="es-CO"/>
+        </w:rPr>
+        <w:t>e</w:t>
+      </w:r>
+      <w:r>
+        <w:rPr>
+          <w:lang w:val="es-CO"/>
+        </w:rPr>
+        <w:t>s</w:t>
+      </w:r>
+    </w:p>
+    <w:p>
+      <w:pPr>
+        <w:pStyle w:val="Prrafodelista"/>
+        <w:numPr>
+          <w:ilvl w:val="0"/>
+          <w:numId w:val="36"/>
+        </w:numPr>
+        <w:jc w:val="both"/>
+        <w:rPr>
+          <w:lang w:val="es-CO"/>
+        </w:rPr>
+      </w:pPr>
+      <w:r>
+        <w:rPr>
+          <w:lang w:val="es-CO"/>
+        </w:rPr>
+        <w:t>Me siento mentalmente despierto/a</w:t>
+      </w:r>
+    </w:p>
+    <w:p>
+      <w:pPr>
+        <w:pStyle w:val="Prrafodelista"/>
+        <w:numPr>
+          <w:ilvl w:val="0"/>
+          <w:numId w:val="36"/>
+        </w:numPr>
+        <w:jc w:val="both"/>
+        <w:rPr>
+          <w:lang w:val="es-CO"/>
+        </w:rPr>
+      </w:pPr>
+      <w:r>
+        <w:rPr>
+          <w:lang w:val="es-CO"/>
+        </w:rPr>
+        <w:t>Generalmente, soy alegre y optimista</w:t>
+      </w:r>
+    </w:p>
+    <w:p>
+      <w:pPr>
+        <w:pStyle w:val="Prrafodelista"/>
+        <w:numPr>
+          <w:ilvl w:val="0"/>
+          <w:numId w:val="36"/>
+        </w:numPr>
+        <w:jc w:val="both"/>
+        <w:rPr>
+          <w:lang w:val="es-CO"/>
+        </w:rPr>
+      </w:pPr>
+      <w:r>
+        <w:rPr>
+          <w:lang w:val="es-CO"/>
+        </w:rPr>
+        <w:t xml:space="preserve">No me resulta fácil tomar </w:t>
+      </w:r>
+      <w:r>
+        <w:rPr>
+          <w:lang w:val="es-CO"/>
+        </w:rPr>
+        <w:t>decision</w:t>
+      </w:r>
+      <w:r>
+        <w:rPr>
+          <w:lang w:val="es-CO"/>
+        </w:rPr>
+        <w:t>e</w:t>
+      </w:r>
+      <w:r>
+        <w:rPr>
+          <w:lang w:val="es-CO"/>
+        </w:rPr>
+        <w:t>s</w:t>
+      </w:r>
+    </w:p>
+    <w:p>
+      <w:pPr>
+        <w:pStyle w:val="Prrafodelista"/>
+        <w:numPr>
+          <w:ilvl w:val="0"/>
+          <w:numId w:val="36"/>
+        </w:numPr>
+        <w:jc w:val="both"/>
+        <w:rPr>
+          <w:lang w:val="es-CO"/>
+        </w:rPr>
+      </w:pPr>
+      <w:r>
+        <w:rPr>
+          <w:lang w:val="es-CO"/>
+        </w:rPr>
+        <w:t>No encuentro mucho significado y sentido a mi vida</w:t>
+      </w:r>
+    </w:p>
+    <w:p>
+      <w:pPr>
+        <w:pStyle w:val="Prrafodelista"/>
+        <w:numPr>
+          <w:ilvl w:val="0"/>
+          <w:numId w:val="36"/>
+        </w:numPr>
+        <w:jc w:val="both"/>
+        <w:rPr>
+          <w:lang w:val="es-CO"/>
+        </w:rPr>
+      </w:pPr>
+      <w:r>
+        <w:rPr>
+          <w:lang w:val="es-CO"/>
+        </w:rPr>
+        <w:t>Me siento con mucha energía</w:t>
+      </w:r>
+    </w:p>
+    <w:p>
+      <w:pPr>
+        <w:pStyle w:val="Prrafodelista"/>
+        <w:numPr>
+          <w:ilvl w:val="0"/>
+          <w:numId w:val="36"/>
+        </w:numPr>
+        <w:jc w:val="both"/>
+        <w:rPr>
+          <w:lang w:val="es-CO"/>
+        </w:rPr>
+      </w:pPr>
+      <w:r>
+        <w:rPr>
+          <w:lang w:val="es-CO"/>
+        </w:rPr>
+        <w:t>Suelo influir positivamente en los acontecimientos</w:t>
+      </w:r>
+    </w:p>
+    <w:p>
+      <w:pPr>
+        <w:pStyle w:val="Prrafodelista"/>
+        <w:numPr>
+          <w:ilvl w:val="0"/>
+          <w:numId w:val="36"/>
+        </w:numPr>
+        <w:jc w:val="both"/>
+        <w:rPr>
+          <w:lang w:val="es-CO"/>
+        </w:rPr>
+      </w:pPr>
+      <w:r>
+        <w:rPr>
+          <w:lang w:val="es-CO"/>
+        </w:rPr>
+        <w:t>No me divierto con otras personas</w:t>
+      </w:r>
+    </w:p>
+    <w:p>
+      <w:pPr>
+        <w:pStyle w:val="Prrafodelista"/>
+        <w:numPr>
+          <w:ilvl w:val="0"/>
+          <w:numId w:val="36"/>
+        </w:numPr>
+        <w:jc w:val="both"/>
+        <w:rPr>
+          <w:lang w:val="es-CO"/>
+        </w:rPr>
+      </w:pPr>
+      <w:r>
+        <w:rPr>
+          <w:lang w:val="es-CO"/>
+        </w:rPr>
+        <w:t>No me encuentro muy bien de salud</w:t>
+      </w:r>
+    </w:p>
+    <w:p>
+      <w:pPr>
+        <w:pStyle w:val="Prrafodelista"/>
+        <w:numPr>
+          <w:ilvl w:val="0"/>
+          <w:numId w:val="36"/>
+        </w:numPr>
+        <w:jc w:val="both"/>
+        <w:rPr>
+          <w:lang w:val="es-CO"/>
+        </w:rPr>
+      </w:pPr>
+      <w:r>
+        <w:rPr>
+          <w:lang w:val="es-CO"/>
+        </w:rPr>
+        <w:t>No tengo recuerdos muy felices del pasado</w:t>
+      </w:r>
     </w:p>
     <w:p>
       <w:pPr>
@@ -8750,7 +10282,7 @@
       </w:tblGrid>
       <w:tr>
         <w:trPr>
-          <w:divId w:val="1237521104"/>
+          <w:divId w:val="1023477592"/>
           <w:tblCellSpacing w:w="15" w:type="dxa"/>
         </w:trPr>
         <w:tc>
@@ -8800,7 +10332,7 @@
       </w:tr>
       <w:tr>
         <w:trPr>
-          <w:divId w:val="1237521104"/>
+          <w:divId w:val="1023477592"/>
           <w:tblCellSpacing w:w="15" w:type="dxa"/>
         </w:trPr>
         <w:tc>
@@ -8864,7 +10396,7 @@
       </w:tr>
       <w:tr>
         <w:trPr>
-          <w:divId w:val="1237521104"/>
+          <w:divId w:val="1023477592"/>
           <w:tblCellSpacing w:w="15" w:type="dxa"/>
         </w:trPr>
         <w:tc>
@@ -8928,7 +10460,7 @@
       </w:tr>
       <w:tr>
         <w:trPr>
-          <w:divId w:val="1237521104"/>
+          <w:divId w:val="1023477592"/>
           <w:tblCellSpacing w:w="15" w:type="dxa"/>
         </w:trPr>
         <w:tc>
@@ -8988,7 +10520,7 @@
       </w:tr>
       <w:tr>
         <w:trPr>
-          <w:divId w:val="1237521104"/>
+          <w:divId w:val="1023477592"/>
           <w:tblCellSpacing w:w="15" w:type="dxa"/>
         </w:trPr>
         <w:tc>
@@ -9048,7 +10580,7 @@
       </w:tr>
       <w:tr>
         <w:trPr>
-          <w:divId w:val="1237521104"/>
+          <w:divId w:val="1023477592"/>
           <w:tblCellSpacing w:w="15" w:type="dxa"/>
         </w:trPr>
         <w:tc>
@@ -9108,7 +10640,7 @@
       </w:tr>
       <w:tr>
         <w:trPr>
-          <w:divId w:val="1237521104"/>
+          <w:divId w:val="1023477592"/>
           <w:tblCellSpacing w:w="15" w:type="dxa"/>
         </w:trPr>
         <w:tc>
@@ -9161,7 +10693,7 @@
       </w:tr>
       <w:tr>
         <w:trPr>
-          <w:divId w:val="1237521104"/>
+          <w:divId w:val="1023477592"/>
           <w:tblCellSpacing w:w="15" w:type="dxa"/>
         </w:trPr>
         <w:tc>
@@ -9207,7 +10739,7 @@
       </w:tr>
       <w:tr>
         <w:trPr>
-          <w:divId w:val="1237521104"/>
+          <w:divId w:val="1023477592"/>
           <w:tblCellSpacing w:w="15" w:type="dxa"/>
         </w:trPr>
         <w:tc>
@@ -9255,7 +10787,7 @@
       </w:tr>
       <w:tr>
         <w:trPr>
-          <w:divId w:val="1237521104"/>
+          <w:divId w:val="1023477592"/>
           <w:tblCellSpacing w:w="15" w:type="dxa"/>
         </w:trPr>
         <w:tc>
@@ -9308,7 +10840,7 @@
       </w:tr>
       <w:tr>
         <w:trPr>
-          <w:divId w:val="1237521104"/>
+          <w:divId w:val="1023477592"/>
           <w:tblCellSpacing w:w="15" w:type="dxa"/>
         </w:trPr>
         <w:tc>
@@ -9372,7 +10904,7 @@
       </w:tr>
       <w:tr>
         <w:trPr>
-          <w:divId w:val="1237521104"/>
+          <w:divId w:val="1023477592"/>
           <w:tblCellSpacing w:w="15" w:type="dxa"/>
         </w:trPr>
         <w:tc>
@@ -9425,7 +10957,7 @@
       </w:tr>
       <w:tr>
         <w:trPr>
-          <w:divId w:val="1237521104"/>
+          <w:divId w:val="1023477592"/>
           <w:tblCellSpacing w:w="15" w:type="dxa"/>
         </w:trPr>
         <w:tc>
@@ -9478,7 +11010,7 @@
       </w:tr>
       <w:tr>
         <w:trPr>
-          <w:divId w:val="1237521104"/>
+          <w:divId w:val="1023477592"/>
           <w:tblCellSpacing w:w="15" w:type="dxa"/>
         </w:trPr>
         <w:tc>
@@ -9538,7 +11070,7 @@
       </w:tr>
       <w:tr>
         <w:trPr>
-          <w:divId w:val="1237521104"/>
+          <w:divId w:val="1023477592"/>
           <w:tblCellSpacing w:w="15" w:type="dxa"/>
         </w:trPr>
         <w:tc>
@@ -9589,10 +11121,366 @@
           </w:p>
         </w:tc>
       </w:tr>
+      <w:tr>
+        <w:trPr>
+          <w:divId w:val="1023477592"/>
+          <w:tblCellSpacing w:w="15" w:type="dxa"/>
+        </w:trPr>
+        <w:tc>
+          <w:tcPr>
+            <w:tcW w:w="518" w:type="pct"/>
+            <w:hideMark/>
+          </w:tcPr>
+          <w:p>
+            <w:pPr>
+              <w:pStyle w:val="Bibliografa"/>
+              <w:rPr>
+                <w:noProof/>
+              </w:rPr>
+            </w:pPr>
+            <w:r>
+              <w:rPr>
+                <w:noProof/>
+              </w:rPr>
+              <w:t xml:space="preserve">[16] </w:t>
+            </w:r>
+          </w:p>
+        </w:tc>
+        <w:tc>
+          <w:tcPr>
+            <w:tcW w:w="4393" w:type="pct"/>
+            <w:hideMark/>
+          </w:tcPr>
+          <w:p>
+            <w:pPr>
+              <w:pStyle w:val="Bibliografa"/>
+              <w:rPr>
+                <w:noProof/>
+              </w:rPr>
+            </w:pPr>
+            <w:r>
+              <w:rPr>
+                <w:noProof/>
+              </w:rPr>
+              <w:t xml:space="preserve">E. Kislev, Happy Singlehood: The Rising Acceptance and Celebration of Solo Living. </w:t>
+            </w:r>
+          </w:p>
+        </w:tc>
+      </w:tr>
+      <w:tr>
+        <w:trPr>
+          <w:divId w:val="1023477592"/>
+          <w:tblCellSpacing w:w="15" w:type="dxa"/>
+        </w:trPr>
+        <w:tc>
+          <w:tcPr>
+            <w:tcW w:w="518" w:type="pct"/>
+            <w:hideMark/>
+          </w:tcPr>
+          <w:p>
+            <w:pPr>
+              <w:pStyle w:val="Bibliografa"/>
+              <w:rPr>
+                <w:noProof/>
+              </w:rPr>
+            </w:pPr>
+            <w:r>
+              <w:rPr>
+                <w:noProof/>
+              </w:rPr>
+              <w:t xml:space="preserve">[17] </w:t>
+            </w:r>
+          </w:p>
+        </w:tc>
+        <w:tc>
+          <w:tcPr>
+            <w:tcW w:w="4393" w:type="pct"/>
+            <w:hideMark/>
+          </w:tcPr>
+          <w:p>
+            <w:pPr>
+              <w:pStyle w:val="Bibliografa"/>
+              <w:rPr>
+                <w:noProof/>
+              </w:rPr>
+            </w:pPr>
+            <w:r>
+              <w:rPr>
+                <w:noProof/>
+                <w:lang w:val="es-CO"/>
+              </w:rPr>
+              <w:t xml:space="preserve">E. Sibaja, «GQ,» 27 Marzo 2019. [En línea]. </w:t>
+            </w:r>
+            <w:r>
+              <w:rPr>
+                <w:noProof/>
+              </w:rPr>
+              <w:t>Available: https://www.gq.com.mx/estilo-de-vida/articulo/jovenes-prefieren-la-solteria-son-mas-felices.</w:t>
+            </w:r>
+          </w:p>
+        </w:tc>
+      </w:tr>
+      <w:tr>
+        <w:trPr>
+          <w:divId w:val="1023477592"/>
+          <w:tblCellSpacing w:w="15" w:type="dxa"/>
+        </w:trPr>
+        <w:tc>
+          <w:tcPr>
+            <w:tcW w:w="518" w:type="pct"/>
+            <w:hideMark/>
+          </w:tcPr>
+          <w:p>
+            <w:pPr>
+              <w:pStyle w:val="Bibliografa"/>
+              <w:rPr>
+                <w:noProof/>
+              </w:rPr>
+            </w:pPr>
+            <w:r>
+              <w:rPr>
+                <w:noProof/>
+              </w:rPr>
+              <w:t xml:space="preserve">[18] </w:t>
+            </w:r>
+          </w:p>
+        </w:tc>
+        <w:tc>
+          <w:tcPr>
+            <w:tcW w:w="4393" w:type="pct"/>
+            <w:hideMark/>
+          </w:tcPr>
+          <w:p>
+            <w:pPr>
+              <w:pStyle w:val="Bibliografa"/>
+              <w:rPr>
+                <w:noProof/>
+                <w:lang w:val="es-CO"/>
+              </w:rPr>
+            </w:pPr>
+            <w:r>
+              <w:rPr>
+                <w:noProof/>
+                <w:lang w:val="es-CO"/>
+              </w:rPr>
+              <w:t xml:space="preserve">A. I. Blandon Hincapie y L. M. Lopez Serna, «Comprensiones sobre pareja en la actualidad: Jovenes en busca de la estabilidad,» </w:t>
+            </w:r>
+            <w:r>
+              <w:rPr>
+                <w:i/>
+                <w:iCs/>
+                <w:noProof/>
+                <w:lang w:val="es-CO"/>
+              </w:rPr>
+              <w:t xml:space="preserve">Revista Latinoamericana de Ciencias Sociales, Niñez y Juventud, </w:t>
+            </w:r>
+            <w:r>
+              <w:rPr>
+                <w:noProof/>
+                <w:lang w:val="es-CO"/>
+              </w:rPr>
+              <w:t xml:space="preserve">pp. 505-517, 2016. </w:t>
+            </w:r>
+          </w:p>
+        </w:tc>
+      </w:tr>
+      <w:tr>
+        <w:trPr>
+          <w:divId w:val="1023477592"/>
+          <w:tblCellSpacing w:w="15" w:type="dxa"/>
+        </w:trPr>
+        <w:tc>
+          <w:tcPr>
+            <w:tcW w:w="518" w:type="pct"/>
+            <w:hideMark/>
+          </w:tcPr>
+          <w:p>
+            <w:pPr>
+              <w:pStyle w:val="Bibliografa"/>
+              <w:rPr>
+                <w:noProof/>
+              </w:rPr>
+            </w:pPr>
+            <w:r>
+              <w:rPr>
+                <w:noProof/>
+              </w:rPr>
+              <w:t xml:space="preserve">[19] </w:t>
+            </w:r>
+          </w:p>
+        </w:tc>
+        <w:tc>
+          <w:tcPr>
+            <w:tcW w:w="4393" w:type="pct"/>
+            <w:hideMark/>
+          </w:tcPr>
+          <w:p>
+            <w:pPr>
+              <w:pStyle w:val="Bibliografa"/>
+              <w:rPr>
+                <w:noProof/>
+                <w:lang w:val="es-CO"/>
+              </w:rPr>
+            </w:pPr>
+            <w:r>
+              <w:rPr>
+                <w:noProof/>
+                <w:lang w:val="es-CO"/>
+              </w:rPr>
+              <w:t xml:space="preserve">M. F. Macaya Sazo, «Nivel de felicidad en estudiantes universitarios de la comuna de Talca,» 2015. </w:t>
+            </w:r>
+          </w:p>
+        </w:tc>
+      </w:tr>
+      <w:tr>
+        <w:trPr>
+          <w:divId w:val="1023477592"/>
+          <w:tblCellSpacing w:w="15" w:type="dxa"/>
+        </w:trPr>
+        <w:tc>
+          <w:tcPr>
+            <w:tcW w:w="518" w:type="pct"/>
+            <w:hideMark/>
+          </w:tcPr>
+          <w:p>
+            <w:pPr>
+              <w:pStyle w:val="Bibliografa"/>
+              <w:rPr>
+                <w:noProof/>
+              </w:rPr>
+            </w:pPr>
+            <w:r>
+              <w:rPr>
+                <w:noProof/>
+              </w:rPr>
+              <w:t xml:space="preserve">[20] </w:t>
+            </w:r>
+          </w:p>
+        </w:tc>
+        <w:tc>
+          <w:tcPr>
+            <w:tcW w:w="4393" w:type="pct"/>
+            <w:hideMark/>
+          </w:tcPr>
+          <w:p>
+            <w:pPr>
+              <w:pStyle w:val="Bibliografa"/>
+              <w:rPr>
+                <w:noProof/>
+              </w:rPr>
+            </w:pPr>
+            <w:r>
+              <w:rPr>
+                <w:noProof/>
+              </w:rPr>
+              <w:t>Gallup Corporation, «Gallup,» 2005. [En línea]. Available: https://www.gallup.com/es-xm/176819/gallup-latin-america.aspx.</w:t>
+            </w:r>
+          </w:p>
+        </w:tc>
+      </w:tr>
+      <w:tr>
+        <w:trPr>
+          <w:divId w:val="1023477592"/>
+          <w:tblCellSpacing w:w="15" w:type="dxa"/>
+        </w:trPr>
+        <w:tc>
+          <w:tcPr>
+            <w:tcW w:w="518" w:type="pct"/>
+            <w:hideMark/>
+          </w:tcPr>
+          <w:p>
+            <w:pPr>
+              <w:pStyle w:val="Bibliografa"/>
+              <w:rPr>
+                <w:noProof/>
+              </w:rPr>
+            </w:pPr>
+            <w:r>
+              <w:rPr>
+                <w:noProof/>
+              </w:rPr>
+              <w:t xml:space="preserve">[21] </w:t>
+            </w:r>
+          </w:p>
+        </w:tc>
+        <w:tc>
+          <w:tcPr>
+            <w:tcW w:w="4393" w:type="pct"/>
+            <w:hideMark/>
+          </w:tcPr>
+          <w:p>
+            <w:pPr>
+              <w:pStyle w:val="Bibliografa"/>
+              <w:rPr>
+                <w:noProof/>
+              </w:rPr>
+            </w:pPr>
+            <w:r>
+              <w:rPr>
+                <w:noProof/>
+              </w:rPr>
+              <w:t xml:space="preserve">N. Barber, Why Atheism Will Replace Religion: The triumph of earthly pleasures over pie in the sky. </w:t>
+            </w:r>
+          </w:p>
+        </w:tc>
+      </w:tr>
+      <w:tr>
+        <w:trPr>
+          <w:divId w:val="1023477592"/>
+          <w:tblCellSpacing w:w="15" w:type="dxa"/>
+        </w:trPr>
+        <w:tc>
+          <w:tcPr>
+            <w:tcW w:w="518" w:type="pct"/>
+            <w:hideMark/>
+          </w:tcPr>
+          <w:p>
+            <w:pPr>
+              <w:pStyle w:val="Bibliografa"/>
+              <w:rPr>
+                <w:noProof/>
+              </w:rPr>
+            </w:pPr>
+            <w:r>
+              <w:rPr>
+                <w:noProof/>
+              </w:rPr>
+              <w:t xml:space="preserve">[22] </w:t>
+            </w:r>
+          </w:p>
+        </w:tc>
+        <w:tc>
+          <w:tcPr>
+            <w:tcW w:w="4393" w:type="pct"/>
+            <w:hideMark/>
+          </w:tcPr>
+          <w:p>
+            <w:pPr>
+              <w:pStyle w:val="Bibliografa"/>
+              <w:rPr>
+                <w:noProof/>
+              </w:rPr>
+            </w:pPr>
+            <w:r>
+              <w:rPr>
+                <w:noProof/>
+                <w:lang w:val="es-CO"/>
+              </w:rPr>
+              <w:t xml:space="preserve">A. Torres, «Psicologia y Mente,» [En línea]. </w:t>
+            </w:r>
+            <w:r>
+              <w:rPr>
+                <w:noProof/>
+              </w:rPr>
+              <w:t>Available: https://psicologiaymente.com/psicologia/habra-mas-ateos-que-creyentes.</w:t>
+            </w:r>
+          </w:p>
+        </w:tc>
+      </w:tr>
     </w:tbl>
     <w:p>
       <w:pPr>
-        <w:divId w:val="1237521104"/>
+        <w:divId w:val="1023477592"/>
         <w:rPr>
           <w:noProof/>
         </w:rPr>
@@ -10015,6 +11903,119 @@
     </w:lvl>
   </w:abstractNum>
   <w:abstractNum w:abstractNumId="11" w15:restartNumberingAfterBreak="0">
+    <w:nsid w:val="028D1071"/>
+    <w:multiLevelType w:val="hybridMultilevel"/>
+    <w:tmpl w:val="CB8674D8"/>
+    <w:lvl w:ilvl="0" w:tplc="240A0001">
+      <w:start w:val="1"/>
+      <w:numFmt w:val="bullet"/>
+      <w:lvlText w:val=""/>
+      <w:lvlJc w:val="left"/>
+      <w:pPr>
+        <w:ind w:left="720" w:hanging="360"/>
+      </w:pPr>
+      <w:rPr>
+        <w:rFonts w:ascii="Symbol" w:hAnsi="Symbol" w:hint="default"/>
+      </w:rPr>
+    </w:lvl>
+    <w:lvl w:ilvl="1" w:tplc="240A0003" w:tentative="1">
+      <w:start w:val="1"/>
+      <w:numFmt w:val="bullet"/>
+      <w:lvlText w:val="o"/>
+      <w:lvlJc w:val="left"/>
+      <w:pPr>
+        <w:ind w:left="1440" w:hanging="360"/>
+      </w:pPr>
+      <w:rPr>
+        <w:rFonts w:ascii="Courier New" w:hAnsi="Courier New" w:cs="Courier New" w:hint="default"/>
+      </w:rPr>
+    </w:lvl>
+    <w:lvl w:ilvl="2" w:tplc="240A0005" w:tentative="1">
+      <w:start w:val="1"/>
+      <w:numFmt w:val="bullet"/>
+      <w:lvlText w:val=""/>
+      <w:lvlJc w:val="left"/>
+      <w:pPr>
+        <w:ind w:left="2160" w:hanging="360"/>
+      </w:pPr>
+      <w:rPr>
+        <w:rFonts w:ascii="Wingdings" w:hAnsi="Wingdings" w:hint="default"/>
+      </w:rPr>
+    </w:lvl>
+    <w:lvl w:ilvl="3" w:tplc="240A0001" w:tentative="1">
+      <w:start w:val="1"/>
+      <w:numFmt w:val="bullet"/>
+      <w:lvlText w:val=""/>
+      <w:lvlJc w:val="left"/>
+      <w:pPr>
+        <w:ind w:left="2880" w:hanging="360"/>
+      </w:pPr>
+      <w:rPr>
+        <w:rFonts w:ascii="Symbol" w:hAnsi="Symbol" w:hint="default"/>
+      </w:rPr>
+    </w:lvl>
+    <w:lvl w:ilvl="4" w:tplc="240A0003" w:tentative="1">
+      <w:start w:val="1"/>
+      <w:numFmt w:val="bullet"/>
+      <w:lvlText w:val="o"/>
+      <w:lvlJc w:val="left"/>
+      <w:pPr>
+        <w:ind w:left="3600" w:hanging="360"/>
+      </w:pPr>
+      <w:rPr>
+        <w:rFonts w:ascii="Courier New" w:hAnsi="Courier New" w:cs="Courier New" w:hint="default"/>
+      </w:rPr>
+    </w:lvl>
+    <w:lvl w:ilvl="5" w:tplc="240A0005" w:tentative="1">
+      <w:start w:val="1"/>
+      <w:numFmt w:val="bullet"/>
+      <w:lvlText w:val=""/>
+      <w:lvlJc w:val="left"/>
+      <w:pPr>
+        <w:ind w:left="4320" w:hanging="360"/>
+      </w:pPr>
+      <w:rPr>
+        <w:rFonts w:ascii="Wingdings" w:hAnsi="Wingdings" w:hint="default"/>
+      </w:rPr>
+    </w:lvl>
+    <w:lvl w:ilvl="6" w:tplc="240A0001" w:tentative="1">
+      <w:start w:val="1"/>
+      <w:numFmt w:val="bullet"/>
+      <w:lvlText w:val=""/>
+      <w:lvlJc w:val="left"/>
+      <w:pPr>
+        <w:ind w:left="5040" w:hanging="360"/>
+      </w:pPr>
+      <w:rPr>
+        <w:rFonts w:ascii="Symbol" w:hAnsi="Symbol" w:hint="default"/>
+      </w:rPr>
+    </w:lvl>
+    <w:lvl w:ilvl="7" w:tplc="240A0003" w:tentative="1">
+      <w:start w:val="1"/>
+      <w:numFmt w:val="bullet"/>
+      <w:lvlText w:val="o"/>
+      <w:lvlJc w:val="left"/>
+      <w:pPr>
+        <w:ind w:left="5760" w:hanging="360"/>
+      </w:pPr>
+      <w:rPr>
+        <w:rFonts w:ascii="Courier New" w:hAnsi="Courier New" w:cs="Courier New" w:hint="default"/>
+      </w:rPr>
+    </w:lvl>
+    <w:lvl w:ilvl="8" w:tplc="240A0005" w:tentative="1">
+      <w:start w:val="1"/>
+      <w:numFmt w:val="bullet"/>
+      <w:lvlText w:val=""/>
+      <w:lvlJc w:val="left"/>
+      <w:pPr>
+        <w:ind w:left="6480" w:hanging="360"/>
+      </w:pPr>
+      <w:rPr>
+        <w:rFonts w:ascii="Wingdings" w:hAnsi="Wingdings" w:hint="default"/>
+      </w:rPr>
+    </w:lvl>
+  </w:abstractNum>
+  <w:abstractNum w:abstractNumId="12" w15:restartNumberingAfterBreak="0">
     <w:nsid w:val="087A6F51"/>
     <w:multiLevelType w:val="hybridMultilevel"/>
     <w:tmpl w:val="97E24EFC"/>
@@ -10127,7 +12128,7 @@
       </w:rPr>
     </w:lvl>
   </w:abstractNum>
-  <w:abstractNum w:abstractNumId="12" w15:restartNumberingAfterBreak="0">
+  <w:abstractNum w:abstractNumId="13" w15:restartNumberingAfterBreak="0">
     <w:nsid w:val="09FA60B3"/>
     <w:multiLevelType w:val="hybridMultilevel"/>
     <w:tmpl w:val="04E62D58"/>
@@ -10240,7 +12241,7 @@
       </w:rPr>
     </w:lvl>
   </w:abstractNum>
-  <w:abstractNum w:abstractNumId="13" w15:restartNumberingAfterBreak="0">
+  <w:abstractNum w:abstractNumId="14" w15:restartNumberingAfterBreak="0">
     <w:nsid w:val="15157ECB"/>
     <w:multiLevelType w:val="hybridMultilevel"/>
     <w:tmpl w:val="0C66E982"/>
@@ -10353,7 +12354,7 @@
       </w:rPr>
     </w:lvl>
   </w:abstractNum>
-  <w:abstractNum w:abstractNumId="14" w15:restartNumberingAfterBreak="0">
+  <w:abstractNum w:abstractNumId="15" w15:restartNumberingAfterBreak="0">
     <w:nsid w:val="1B746212"/>
     <w:multiLevelType w:val="hybridMultilevel"/>
     <w:tmpl w:val="B204D330"/>
@@ -10466,7 +12467,7 @@
       </w:rPr>
     </w:lvl>
   </w:abstractNum>
-  <w:abstractNum w:abstractNumId="15" w15:restartNumberingAfterBreak="0">
+  <w:abstractNum w:abstractNumId="16" w15:restartNumberingAfterBreak="0">
     <w:nsid w:val="22443690"/>
     <w:multiLevelType w:val="hybridMultilevel"/>
     <w:tmpl w:val="C12667EA"/>
@@ -10579,7 +12580,7 @@
       </w:rPr>
     </w:lvl>
   </w:abstractNum>
-  <w:abstractNum w:abstractNumId="16" w15:restartNumberingAfterBreak="0">
+  <w:abstractNum w:abstractNumId="17" w15:restartNumberingAfterBreak="0">
     <w:nsid w:val="2517274C"/>
     <w:multiLevelType w:val="singleLevel"/>
     <w:tmpl w:val="04090011"/>
@@ -10596,7 +12597,7 @@
       </w:pPr>
     </w:lvl>
   </w:abstractNum>
-  <w:abstractNum w:abstractNumId="17" w15:restartNumberingAfterBreak="0">
+  <w:abstractNum w:abstractNumId="18" w15:restartNumberingAfterBreak="0">
     <w:nsid w:val="261406DC"/>
     <w:multiLevelType w:val="hybridMultilevel"/>
     <w:tmpl w:val="3DDA2632"/>
@@ -10685,7 +12686,7 @@
       </w:pPr>
     </w:lvl>
   </w:abstractNum>
-  <w:abstractNum w:abstractNumId="18" w15:restartNumberingAfterBreak="0">
+  <w:abstractNum w:abstractNumId="19" w15:restartNumberingAfterBreak="0">
     <w:nsid w:val="2ED44784"/>
     <w:multiLevelType w:val="hybridMultilevel"/>
     <w:tmpl w:val="BFE8BC92"/>
@@ -10798,7 +12799,7 @@
       </w:rPr>
     </w:lvl>
   </w:abstractNum>
-  <w:abstractNum w:abstractNumId="19" w15:restartNumberingAfterBreak="0">
+  <w:abstractNum w:abstractNumId="20" w15:restartNumberingAfterBreak="0">
     <w:nsid w:val="2FFE5FBA"/>
     <w:multiLevelType w:val="hybridMultilevel"/>
     <w:tmpl w:val="B8B2017C"/>
@@ -10911,13 +12912,13 @@
       </w:rPr>
     </w:lvl>
   </w:abstractNum>
-  <w:abstractNum w:abstractNumId="20" w15:restartNumberingAfterBreak="0">
+  <w:abstractNum w:abstractNumId="21" w15:restartNumberingAfterBreak="0">
     <w:nsid w:val="362C03E1"/>
     <w:multiLevelType w:val="multilevel"/>
     <w:tmpl w:val="240A001D"/>
     <w:numStyleLink w:val="Ecuacion"/>
   </w:abstractNum>
-  <w:abstractNum w:abstractNumId="21" w15:restartNumberingAfterBreak="0">
+  <w:abstractNum w:abstractNumId="22" w15:restartNumberingAfterBreak="0">
     <w:nsid w:val="3A877D64"/>
     <w:multiLevelType w:val="singleLevel"/>
     <w:tmpl w:val="5DA6FC16"/>
@@ -10935,7 +12936,7 @@
       </w:pPr>
     </w:lvl>
   </w:abstractNum>
-  <w:abstractNum w:abstractNumId="22" w15:restartNumberingAfterBreak="0">
+  <w:abstractNum w:abstractNumId="23" w15:restartNumberingAfterBreak="0">
     <w:nsid w:val="3E423D12"/>
     <w:multiLevelType w:val="hybridMultilevel"/>
     <w:tmpl w:val="16DE9AE8"/>
@@ -11048,7 +13049,7 @@
       </w:rPr>
     </w:lvl>
   </w:abstractNum>
-  <w:abstractNum w:abstractNumId="23" w15:restartNumberingAfterBreak="0">
+  <w:abstractNum w:abstractNumId="24" w15:restartNumberingAfterBreak="0">
     <w:nsid w:val="4E0A15A9"/>
     <w:multiLevelType w:val="hybridMultilevel"/>
     <w:tmpl w:val="C42E97BA"/>
@@ -11161,7 +13162,7 @@
       </w:rPr>
     </w:lvl>
   </w:abstractNum>
-  <w:abstractNum w:abstractNumId="24" w15:restartNumberingAfterBreak="0">
+  <w:abstractNum w:abstractNumId="25" w15:restartNumberingAfterBreak="0">
     <w:nsid w:val="517E27DD"/>
     <w:multiLevelType w:val="hybridMultilevel"/>
     <w:tmpl w:val="12D8367C"/>
@@ -11274,7 +13275,7 @@
       </w:rPr>
     </w:lvl>
   </w:abstractNum>
-  <w:abstractNum w:abstractNumId="25" w15:restartNumberingAfterBreak="0">
+  <w:abstractNum w:abstractNumId="26" w15:restartNumberingAfterBreak="0">
     <w:nsid w:val="52A674AD"/>
     <w:multiLevelType w:val="hybridMultilevel"/>
     <w:tmpl w:val="E49253C2"/>
@@ -11387,7 +13388,7 @@
       </w:rPr>
     </w:lvl>
   </w:abstractNum>
-  <w:abstractNum w:abstractNumId="26" w15:restartNumberingAfterBreak="0">
+  <w:abstractNum w:abstractNumId="27" w15:restartNumberingAfterBreak="0">
     <w:nsid w:val="5C742069"/>
     <w:multiLevelType w:val="hybridMultilevel"/>
     <w:tmpl w:val="39421C78"/>
@@ -11500,7 +13501,120 @@
       </w:rPr>
     </w:lvl>
   </w:abstractNum>
-  <w:abstractNum w:abstractNumId="27" w15:restartNumberingAfterBreak="0">
+  <w:abstractNum w:abstractNumId="28" w15:restartNumberingAfterBreak="0">
+    <w:nsid w:val="671F52C7"/>
+    <w:multiLevelType w:val="hybridMultilevel"/>
+    <w:tmpl w:val="C0C4B7F0"/>
+    <w:lvl w:ilvl="0" w:tplc="240A0001">
+      <w:start w:val="1"/>
+      <w:numFmt w:val="bullet"/>
+      <w:lvlText w:val=""/>
+      <w:lvlJc w:val="left"/>
+      <w:pPr>
+        <w:ind w:left="720" w:hanging="360"/>
+      </w:pPr>
+      <w:rPr>
+        <w:rFonts w:ascii="Symbol" w:hAnsi="Symbol" w:hint="default"/>
+      </w:rPr>
+    </w:lvl>
+    <w:lvl w:ilvl="1" w:tplc="240A0003" w:tentative="1">
+      <w:start w:val="1"/>
+      <w:numFmt w:val="bullet"/>
+      <w:lvlText w:val="o"/>
+      <w:lvlJc w:val="left"/>
+      <w:pPr>
+        <w:ind w:left="1440" w:hanging="360"/>
+      </w:pPr>
+      <w:rPr>
+        <w:rFonts w:ascii="Courier New" w:hAnsi="Courier New" w:cs="Courier New" w:hint="default"/>
+      </w:rPr>
+    </w:lvl>
+    <w:lvl w:ilvl="2" w:tplc="240A0005" w:tentative="1">
+      <w:start w:val="1"/>
+      <w:numFmt w:val="bullet"/>
+      <w:lvlText w:val=""/>
+      <w:lvlJc w:val="left"/>
+      <w:pPr>
+        <w:ind w:left="2160" w:hanging="360"/>
+      </w:pPr>
+      <w:rPr>
+        <w:rFonts w:ascii="Wingdings" w:hAnsi="Wingdings" w:hint="default"/>
+      </w:rPr>
+    </w:lvl>
+    <w:lvl w:ilvl="3" w:tplc="240A0001" w:tentative="1">
+      <w:start w:val="1"/>
+      <w:numFmt w:val="bullet"/>
+      <w:lvlText w:val=""/>
+      <w:lvlJc w:val="left"/>
+      <w:pPr>
+        <w:ind w:left="2880" w:hanging="360"/>
+      </w:pPr>
+      <w:rPr>
+        <w:rFonts w:ascii="Symbol" w:hAnsi="Symbol" w:hint="default"/>
+      </w:rPr>
+    </w:lvl>
+    <w:lvl w:ilvl="4" w:tplc="240A0003" w:tentative="1">
+      <w:start w:val="1"/>
+      <w:numFmt w:val="bullet"/>
+      <w:lvlText w:val="o"/>
+      <w:lvlJc w:val="left"/>
+      <w:pPr>
+        <w:ind w:left="3600" w:hanging="360"/>
+      </w:pPr>
+      <w:rPr>
+        <w:rFonts w:ascii="Courier New" w:hAnsi="Courier New" w:cs="Courier New" w:hint="default"/>
+      </w:rPr>
+    </w:lvl>
+    <w:lvl w:ilvl="5" w:tplc="240A0005" w:tentative="1">
+      <w:start w:val="1"/>
+      <w:numFmt w:val="bullet"/>
+      <w:lvlText w:val=""/>
+      <w:lvlJc w:val="left"/>
+      <w:pPr>
+        <w:ind w:left="4320" w:hanging="360"/>
+      </w:pPr>
+      <w:rPr>
+        <w:rFonts w:ascii="Wingdings" w:hAnsi="Wingdings" w:hint="default"/>
+      </w:rPr>
+    </w:lvl>
+    <w:lvl w:ilvl="6" w:tplc="240A0001" w:tentative="1">
+      <w:start w:val="1"/>
+      <w:numFmt w:val="bullet"/>
+      <w:lvlText w:val=""/>
+      <w:lvlJc w:val="left"/>
+      <w:pPr>
+        <w:ind w:left="5040" w:hanging="360"/>
+      </w:pPr>
+      <w:rPr>
+        <w:rFonts w:ascii="Symbol" w:hAnsi="Symbol" w:hint="default"/>
+      </w:rPr>
+    </w:lvl>
+    <w:lvl w:ilvl="7" w:tplc="240A0003" w:tentative="1">
+      <w:start w:val="1"/>
+      <w:numFmt w:val="bullet"/>
+      <w:lvlText w:val="o"/>
+      <w:lvlJc w:val="left"/>
+      <w:pPr>
+        <w:ind w:left="5760" w:hanging="360"/>
+      </w:pPr>
+      <w:rPr>
+        <w:rFonts w:ascii="Courier New" w:hAnsi="Courier New" w:cs="Courier New" w:hint="default"/>
+      </w:rPr>
+    </w:lvl>
+    <w:lvl w:ilvl="8" w:tplc="240A0005" w:tentative="1">
+      <w:start w:val="1"/>
+      <w:numFmt w:val="bullet"/>
+      <w:lvlText w:val=""/>
+      <w:lvlJc w:val="left"/>
+      <w:pPr>
+        <w:ind w:left="6480" w:hanging="360"/>
+      </w:pPr>
+      <w:rPr>
+        <w:rFonts w:ascii="Wingdings" w:hAnsi="Wingdings" w:hint="default"/>
+      </w:rPr>
+    </w:lvl>
+  </w:abstractNum>
+  <w:abstractNum w:abstractNumId="29" w15:restartNumberingAfterBreak="0">
     <w:nsid w:val="6DC3293B"/>
     <w:multiLevelType w:val="singleLevel"/>
     <w:tmpl w:val="3A8EC28E"/>
@@ -11517,7 +13631,7 @@
       </w:pPr>
     </w:lvl>
   </w:abstractNum>
-  <w:abstractNum w:abstractNumId="28" w15:restartNumberingAfterBreak="0">
+  <w:abstractNum w:abstractNumId="30" w15:restartNumberingAfterBreak="0">
     <w:nsid w:val="73DE524D"/>
     <w:multiLevelType w:val="hybridMultilevel"/>
     <w:tmpl w:val="42F4FCD6"/>
@@ -11630,7 +13744,120 @@
       </w:rPr>
     </w:lvl>
   </w:abstractNum>
-  <w:abstractNum w:abstractNumId="29" w15:restartNumberingAfterBreak="0">
+  <w:abstractNum w:abstractNumId="31" w15:restartNumberingAfterBreak="0">
+    <w:nsid w:val="7C854709"/>
+    <w:multiLevelType w:val="hybridMultilevel"/>
+    <w:tmpl w:val="AD2AD9CE"/>
+    <w:lvl w:ilvl="0" w:tplc="240A0001">
+      <w:start w:val="1"/>
+      <w:numFmt w:val="bullet"/>
+      <w:lvlText w:val=""/>
+      <w:lvlJc w:val="left"/>
+      <w:pPr>
+        <w:ind w:left="720" w:hanging="360"/>
+      </w:pPr>
+      <w:rPr>
+        <w:rFonts w:ascii="Symbol" w:hAnsi="Symbol" w:hint="default"/>
+      </w:rPr>
+    </w:lvl>
+    <w:lvl w:ilvl="1" w:tplc="240A0003" w:tentative="1">
+      <w:start w:val="1"/>
+      <w:numFmt w:val="bullet"/>
+      <w:lvlText w:val="o"/>
+      <w:lvlJc w:val="left"/>
+      <w:pPr>
+        <w:ind w:left="1440" w:hanging="360"/>
+      </w:pPr>
+      <w:rPr>
+        <w:rFonts w:ascii="Courier New" w:hAnsi="Courier New" w:cs="Courier New" w:hint="default"/>
+      </w:rPr>
+    </w:lvl>
+    <w:lvl w:ilvl="2" w:tplc="240A0005" w:tentative="1">
+      <w:start w:val="1"/>
+      <w:numFmt w:val="bullet"/>
+      <w:lvlText w:val=""/>
+      <w:lvlJc w:val="left"/>
+      <w:pPr>
+        <w:ind w:left="2160" w:hanging="360"/>
+      </w:pPr>
+      <w:rPr>
+        <w:rFonts w:ascii="Wingdings" w:hAnsi="Wingdings" w:hint="default"/>
+      </w:rPr>
+    </w:lvl>
+    <w:lvl w:ilvl="3" w:tplc="240A0001" w:tentative="1">
+      <w:start w:val="1"/>
+      <w:numFmt w:val="bullet"/>
+      <w:lvlText w:val=""/>
+      <w:lvlJc w:val="left"/>
+      <w:pPr>
+        <w:ind w:left="2880" w:hanging="360"/>
+      </w:pPr>
+      <w:rPr>
+        <w:rFonts w:ascii="Symbol" w:hAnsi="Symbol" w:hint="default"/>
+      </w:rPr>
+    </w:lvl>
+    <w:lvl w:ilvl="4" w:tplc="240A0003" w:tentative="1">
+      <w:start w:val="1"/>
+      <w:numFmt w:val="bullet"/>
+      <w:lvlText w:val="o"/>
+      <w:lvlJc w:val="left"/>
+      <w:pPr>
+        <w:ind w:left="3600" w:hanging="360"/>
+      </w:pPr>
+      <w:rPr>
+        <w:rFonts w:ascii="Courier New" w:hAnsi="Courier New" w:cs="Courier New" w:hint="default"/>
+      </w:rPr>
+    </w:lvl>
+    <w:lvl w:ilvl="5" w:tplc="240A0005" w:tentative="1">
+      <w:start w:val="1"/>
+      <w:numFmt w:val="bullet"/>
+      <w:lvlText w:val=""/>
+      <w:lvlJc w:val="left"/>
+      <w:pPr>
+        <w:ind w:left="4320" w:hanging="360"/>
+      </w:pPr>
+      <w:rPr>
+        <w:rFonts w:ascii="Wingdings" w:hAnsi="Wingdings" w:hint="default"/>
+      </w:rPr>
+    </w:lvl>
+    <w:lvl w:ilvl="6" w:tplc="240A0001" w:tentative="1">
+      <w:start w:val="1"/>
+      <w:numFmt w:val="bullet"/>
+      <w:lvlText w:val=""/>
+      <w:lvlJc w:val="left"/>
+      <w:pPr>
+        <w:ind w:left="5040" w:hanging="360"/>
+      </w:pPr>
+      <w:rPr>
+        <w:rFonts w:ascii="Symbol" w:hAnsi="Symbol" w:hint="default"/>
+      </w:rPr>
+    </w:lvl>
+    <w:lvl w:ilvl="7" w:tplc="240A0003" w:tentative="1">
+      <w:start w:val="1"/>
+      <w:numFmt w:val="bullet"/>
+      <w:lvlText w:val="o"/>
+      <w:lvlJc w:val="left"/>
+      <w:pPr>
+        <w:ind w:left="5760" w:hanging="360"/>
+      </w:pPr>
+      <w:rPr>
+        <w:rFonts w:ascii="Courier New" w:hAnsi="Courier New" w:cs="Courier New" w:hint="default"/>
+      </w:rPr>
+    </w:lvl>
+    <w:lvl w:ilvl="8" w:tplc="240A0005" w:tentative="1">
+      <w:start w:val="1"/>
+      <w:numFmt w:val="bullet"/>
+      <w:lvlText w:val=""/>
+      <w:lvlJc w:val="left"/>
+      <w:pPr>
+        <w:ind w:left="6480" w:hanging="360"/>
+      </w:pPr>
+      <w:rPr>
+        <w:rFonts w:ascii="Wingdings" w:hAnsi="Wingdings" w:hint="default"/>
+      </w:rPr>
+    </w:lvl>
+  </w:abstractNum>
+  <w:abstractNum w:abstractNumId="32" w15:restartNumberingAfterBreak="0">
     <w:nsid w:val="7F035A98"/>
     <w:multiLevelType w:val="multilevel"/>
     <w:tmpl w:val="240A001D"/>
@@ -11725,16 +13952,16 @@
     <w:abstractNumId w:val="10"/>
   </w:num>
   <w:num w:numId="2">
-    <w:abstractNumId w:val="21"/>
+    <w:abstractNumId w:val="22"/>
   </w:num>
   <w:num w:numId="3">
-    <w:abstractNumId w:val="16"/>
+    <w:abstractNumId w:val="17"/>
   </w:num>
   <w:num w:numId="4">
-    <w:abstractNumId w:val="27"/>
+    <w:abstractNumId w:val="29"/>
   </w:num>
   <w:num w:numId="5">
-    <w:abstractNumId w:val="17"/>
+    <w:abstractNumId w:val="18"/>
   </w:num>
   <w:num w:numId="6">
     <w:abstractNumId w:val="10"/>
@@ -11785,49 +14012,49 @@
     <w:abstractNumId w:val="4"/>
   </w:num>
   <w:num w:numId="18">
-    <w:abstractNumId w:val="28"/>
+    <w:abstractNumId w:val="30"/>
   </w:num>
   <w:num w:numId="19">
+    <w:abstractNumId w:val="26"/>
+  </w:num>
+  <w:num w:numId="20">
+    <w:abstractNumId w:val="16"/>
+  </w:num>
+  <w:num w:numId="21">
+    <w:abstractNumId w:val="15"/>
+  </w:num>
+  <w:num w:numId="22">
+    <w:abstractNumId w:val="20"/>
+  </w:num>
+  <w:num w:numId="23">
+    <w:abstractNumId w:val="32"/>
+  </w:num>
+  <w:num w:numId="24">
+    <w:abstractNumId w:val="21"/>
+  </w:num>
+  <w:num w:numId="25">
+    <w:abstractNumId w:val="24"/>
+  </w:num>
+  <w:num w:numId="26">
     <w:abstractNumId w:val="25"/>
   </w:num>
-  <w:num w:numId="20">
-    <w:abstractNumId w:val="15"/>
+  <w:num w:numId="27">
+    <w:abstractNumId w:val="12"/>
   </w:num>
-  <w:num w:numId="21">
-    <w:abstractNumId w:val="14"/>
+  <w:num w:numId="28">
+    <w:abstractNumId w:val="27"/>
   </w:num>
-  <w:num w:numId="22">
+  <w:num w:numId="29">
+    <w:abstractNumId w:val="13"/>
+  </w:num>
+  <w:num w:numId="30">
     <w:abstractNumId w:val="19"/>
   </w:num>
-  <w:num w:numId="23">
-    <w:abstractNumId w:val="29"/>
-  </w:num>
-  <w:num w:numId="24">
-    <w:abstractNumId w:val="20"/>
-  </w:num>
-  <w:num w:numId="25">
+  <w:num w:numId="31">
     <w:abstractNumId w:val="23"/>
   </w:num>
-  <w:num w:numId="26">
-    <w:abstractNumId w:val="24"/>
-  </w:num>
-  <w:num w:numId="27">
-    <w:abstractNumId w:val="11"/>
-  </w:num>
-  <w:num w:numId="28">
-    <w:abstractNumId w:val="26"/>
-  </w:num>
-  <w:num w:numId="29">
-    <w:abstractNumId w:val="12"/>
-  </w:num>
-  <w:num w:numId="30">
-    <w:abstractNumId w:val="18"/>
-  </w:num>
-  <w:num w:numId="31">
-    <w:abstractNumId w:val="22"/>
-  </w:num>
   <w:num w:numId="32">
-    <w:abstractNumId w:val="13"/>
+    <w:abstractNumId w:val="14"/>
   </w:num>
   <w:num w:numId="33">
     <w:abstractNumId w:val="10"/>
@@ -11858,6 +14085,15 @@
     <w:lvlOverride w:ilvl="8">
       <w:startOverride w:val="1"/>
     </w:lvlOverride>
+  </w:num>
+  <w:num w:numId="34">
+    <w:abstractNumId w:val="28"/>
+  </w:num>
+  <w:num w:numId="35">
+    <w:abstractNumId w:val="31"/>
+  </w:num>
+  <w:num w:numId="36">
+    <w:abstractNumId w:val="11"/>
   </w:num>
 </w:numbering>
 </file>
@@ -12914,6 +15150,43 @@
       <w:lang w:val="es-CO" w:eastAsia="es-CO"/>
     </w:rPr>
   </w:style>
+  <w:style w:type="paragraph" w:styleId="Subttulo">
+    <w:name w:val="Subtitle"/>
+    <w:basedOn w:val="Normal"/>
+    <w:next w:val="Normal"/>
+    <w:link w:val="SubttuloCar"/>
+    <w:uiPriority w:val="11"/>
+    <w:qFormat/>
+    <w:rsid w:val="00E87134"/>
+    <w:pPr>
+      <w:numPr>
+        <w:ilvl w:val="1"/>
+      </w:numPr>
+      <w:spacing w:after="160"/>
+    </w:pPr>
+    <w:rPr>
+      <w:rFonts w:asciiTheme="minorHAnsi" w:eastAsiaTheme="minorEastAsia" w:hAnsiTheme="minorHAnsi" w:cstheme="minorBidi"/>
+      <w:color w:val="5A5A5A" w:themeColor="text1" w:themeTint="A5"/>
+      <w:spacing w:val="15"/>
+      <w:sz w:val="22"/>
+      <w:szCs w:val="22"/>
+    </w:rPr>
+  </w:style>
+  <w:style w:type="character" w:customStyle="1" w:styleId="SubttuloCar">
+    <w:name w:val="Subtítulo Car"/>
+    <w:basedOn w:val="Fuentedeprrafopredeter"/>
+    <w:link w:val="Subttulo"/>
+    <w:uiPriority w:val="11"/>
+    <w:rsid w:val="00E87134"/>
+    <w:rPr>
+      <w:rFonts w:asciiTheme="minorHAnsi" w:eastAsiaTheme="minorEastAsia" w:hAnsiTheme="minorHAnsi" w:cstheme="minorBidi"/>
+      <w:color w:val="5A5A5A" w:themeColor="text1" w:themeTint="A5"/>
+      <w:spacing w:val="15"/>
+      <w:sz w:val="22"/>
+      <w:szCs w:val="22"/>
+      <w:lang w:val="en-US" w:eastAsia="en-US"/>
+    </w:rPr>
+  </w:style>
 </w:styles>
 </file>
 
@@ -13536,11 +15809,143 @@
     <b:URL>https://www.eluniversal.com.co/salud/cual-es-la-edad-ideal-para-casarse-202252-ATEU303506</b:URL>
     <b:RefOrder>15</b:RefOrder>
   </b:Source>
+  <b:Source>
+    <b:Tag>Ely</b:Tag>
+    <b:SourceType>Book</b:SourceType>
+    <b:Guid>{39F9E0AB-7036-46AF-AB68-1D58F4232E76}</b:Guid>
+    <b:Title>Happy Singlehood: The Rising Acceptance and Celebration of Solo Living</b:Title>
+    <b:Author>
+      <b:Author>
+        <b:NameList>
+          <b:Person>
+            <b:Last>Kislev</b:Last>
+            <b:First>Elyakim</b:First>
+          </b:Person>
+        </b:NameList>
+      </b:Author>
+    </b:Author>
+    <b:RefOrder>16</b:RefOrder>
+  </b:Source>
+  <b:Source>
+    <b:Tag>Emm19</b:Tag>
+    <b:SourceType>InternetSite</b:SourceType>
+    <b:Guid>{923BCB5F-21D8-4EBA-B9B4-DFFCB594272D}</b:Guid>
+    <b:Title>GQ</b:Title>
+    <b:Year>2019</b:Year>
+    <b:Author>
+      <b:Author>
+        <b:NameList>
+          <b:Person>
+            <b:Last>Sibaja</b:Last>
+            <b:First>Emma</b:First>
+          </b:Person>
+        </b:NameList>
+      </b:Author>
+    </b:Author>
+    <b:Month>Marzo</b:Month>
+    <b:Day>27</b:Day>
+    <b:URL>https://www.gq.com.mx/estilo-de-vida/articulo/jovenes-prefieren-la-solteria-son-mas-felices</b:URL>
+    <b:RefOrder>17</b:RefOrder>
+  </b:Source>
+  <b:Source>
+    <b:Tag>Bla16</b:Tag>
+    <b:SourceType>JournalArticle</b:SourceType>
+    <b:Guid>{393F44FE-8824-4A31-BEF6-A4F485FDAF50}</b:Guid>
+    <b:Title>Comprensiones sobre pareja en la actualidad: Jovenes en busca de la estabilidad</b:Title>
+    <b:Year>2016</b:Year>
+    <b:Author>
+      <b:Author>
+        <b:NameList>
+          <b:Person>
+            <b:Last>Blandon Hincapie</b:Last>
+            <b:First>Aleida</b:First>
+            <b:Middle>Isabel</b:Middle>
+          </b:Person>
+          <b:Person>
+            <b:Last>Lopez Serna</b:Last>
+            <b:First>Lina</b:First>
+            <b:Middle>Maria</b:Middle>
+          </b:Person>
+        </b:NameList>
+      </b:Author>
+    </b:Author>
+    <b:JournalName>Revista Latinoamericana de Ciencias Sociales, Niñez y Juventud</b:JournalName>
+    <b:Pages>505-517</b:Pages>
+    <b:RefOrder>18</b:RefOrder>
+  </b:Source>
+  <b:Source>
+    <b:Tag>Mac15</b:Tag>
+    <b:SourceType>JournalArticle</b:SourceType>
+    <b:Guid>{F622AC56-6BCE-42C2-A014-D56ECA589CC2}</b:Guid>
+    <b:Author>
+      <b:Author>
+        <b:NameList>
+          <b:Person>
+            <b:Last>Macaya Sazo</b:Last>
+            <b:First>Marlene</b:First>
+            <b:Middle>Fernandan</b:Middle>
+          </b:Person>
+        </b:NameList>
+      </b:Author>
+    </b:Author>
+    <b:Title>Nivel de felicidad en estudiantes universitarios de la comuna de Talca</b:Title>
+    <b:Year>2015</b:Year>
+    <b:RefOrder>19</b:RefOrder>
+  </b:Source>
+  <b:Source>
+    <b:Tag>Gal05</b:Tag>
+    <b:SourceType>InternetSite</b:SourceType>
+    <b:Guid>{920957CC-3F6D-42F4-8BA1-77BA8DFE3A2D}</b:Guid>
+    <b:Title>Gallup</b:Title>
+    <b:Year>2005</b:Year>
+    <b:Author>
+      <b:Author>
+        <b:Corporate>Gallup Corporation</b:Corporate>
+      </b:Author>
+    </b:Author>
+    <b:URL>https://www.gallup.com/es-xm/176819/gallup-latin-america.aspx</b:URL>
+    <b:RefOrder>20</b:RefOrder>
+  </b:Source>
+  <b:Source>
+    <b:Tag>Bar</b:Tag>
+    <b:SourceType>Book</b:SourceType>
+    <b:Guid>{C3592205-F571-44D7-97B3-6899FE1984BF}</b:Guid>
+    <b:Title>Why Atheism Will Replace Religion: The triumph of earthly pleasures over pie in the sky</b:Title>
+    <b:Author>
+      <b:Author>
+        <b:NameList>
+          <b:Person>
+            <b:Last>Barber</b:Last>
+            <b:First>Nigel</b:First>
+          </b:Person>
+        </b:NameList>
+      </b:Author>
+    </b:Author>
+    <b:RefOrder>21</b:RefOrder>
+  </b:Source>
+  <b:Source>
+    <b:Tag>Tor</b:Tag>
+    <b:SourceType>InternetSite</b:SourceType>
+    <b:Guid>{5CB7B980-2CAC-4865-9832-5F919F76A1CD}</b:Guid>
+    <b:Author>
+      <b:Author>
+        <b:NameList>
+          <b:Person>
+            <b:Last>Torres</b:Last>
+            <b:First>Arturo</b:First>
+          </b:Person>
+        </b:NameList>
+      </b:Author>
+    </b:Author>
+    <b:Title>Psicologia y Mente</b:Title>
+    <b:URL>https://psicologiaymente.com/psicologia/habra-mas-ateos-que-creyentes</b:URL>
+    <b:RefOrder>22</b:RefOrder>
+  </b:Source>
 </b:Sources>
 </file>
 
 <file path=customXml/itemProps1.xml><?xml version="1.0" encoding="utf-8"?>
-<ds:datastoreItem xmlns:ds="http://schemas.openxmlformats.org/officeDocument/2006/customXml" ds:itemID="{4031F271-801E-4AEB-8355-F1948C44A1D8}">
+<ds:datastoreItem xmlns:ds="http://schemas.openxmlformats.org/officeDocument/2006/customXml" ds:itemID="{78E9121A-BA70-4C04-AEAF-A9034ACA4CE1}">
   <ds:schemaRefs>
     <ds:schemaRef ds:uri="http://schemas.openxmlformats.org/officeDocument/2006/bibliography"/>
   </ds:schemaRefs>

--- a/SPSS/Paper_felicidad.docx
+++ b/SPSS/Paper_felicidad.docx
@@ -927,6 +927,7 @@
           <w:id w:val="-216742691"/>
           <w:citation/>
         </w:sdtPr>
+        <w:sdtEndPr/>
         <w:sdtContent>
           <w:r>
             <w:rPr>
@@ -975,6 +976,7 @@
           <w:id w:val="-574200167"/>
           <w:citation/>
         </w:sdtPr>
+        <w:sdtEndPr/>
         <w:sdtContent>
           <w:r>
             <w:rPr>
@@ -1088,6 +1090,7 @@
           <w:id w:val="-521315112"/>
           <w:citation/>
         </w:sdtPr>
+        <w:sdtEndPr/>
         <w:sdtContent>
           <w:r>
             <w:rPr>
@@ -1136,6 +1139,7 @@
           <w:id w:val="87277083"/>
           <w:citation/>
         </w:sdtPr>
+        <w:sdtEndPr/>
         <w:sdtContent>
           <w:r>
             <w:rPr>
@@ -1202,6 +1206,7 @@
           <w:id w:val="153428596"/>
           <w:citation/>
         </w:sdtPr>
+        <w:sdtEndPr/>
         <w:sdtContent>
           <w:r>
             <w:rPr>
@@ -1612,6 +1617,7 @@
           <w:id w:val="453989752"/>
           <w:citation/>
         </w:sdtPr>
+        <w:sdtEndPr/>
         <w:sdtContent>
           <w:r>
             <w:rPr>
@@ -2165,6 +2171,7 @@
           <w:id w:val="1902870427"/>
           <w:citation/>
         </w:sdtPr>
+        <w:sdtEndPr/>
         <w:sdtContent>
           <w:r>
             <w:fldChar w:fldCharType="begin"/>
@@ -2750,6 +2757,7 @@
           <w:id w:val="1196349927"/>
           <w:citation/>
         </w:sdtPr>
+        <w:sdtEndPr/>
         <w:sdtContent>
           <w:r>
             <w:rPr>
@@ -3529,6 +3537,7 @@
           <w:id w:val="774598434"/>
           <w:citation/>
         </w:sdtPr>
+        <w:sdtEndPr/>
         <w:sdtContent>
           <w:r>
             <w:rPr>
@@ -3932,6 +3941,7 @@
           <w:id w:val="-1794593759"/>
           <w:citation/>
         </w:sdtPr>
+        <w:sdtEndPr/>
         <w:sdtContent>
           <w:r>
             <w:rPr>
@@ -4709,6 +4719,7 @@
           <w:id w:val="457304456"/>
           <w:citation/>
         </w:sdtPr>
+        <w:sdtEndPr/>
         <w:sdtContent>
           <w:r>
             <w:rPr>
@@ -5679,6 +5690,7 @@
           <w:id w:val="1892845853"/>
           <w:citation/>
         </w:sdtPr>
+        <w:sdtEndPr/>
         <w:sdtContent>
           <w:r>
             <w:rPr>
@@ -5739,6 +5751,7 @@
           <w:id w:val="631064484"/>
           <w:citation/>
         </w:sdtPr>
+        <w:sdtEndPr/>
         <w:sdtContent>
           <w:r>
             <w:rPr>
@@ -6018,6 +6031,7 @@
           <w:id w:val="1678854560"/>
           <w:citation/>
         </w:sdtPr>
+        <w:sdtEndPr/>
         <w:sdtContent>
           <w:r>
             <w:rPr>
@@ -6310,6 +6324,7 @@
           <w:id w:val="-1660913701"/>
           <w:citation/>
         </w:sdtPr>
+        <w:sdtEndPr/>
         <w:sdtContent>
           <w:r>
             <w:rPr>
@@ -6472,6 +6487,7 @@
           <w:id w:val="1223107987"/>
           <w:citation/>
         </w:sdtPr>
+        <w:sdtEndPr/>
         <w:sdtContent>
           <w:r>
             <w:rPr>
@@ -6893,6 +6909,7 @@
           <w:id w:val="412975144"/>
           <w:citation/>
         </w:sdtPr>
+        <w:sdtEndPr/>
         <w:sdtContent>
           <w:r>
             <w:rPr>
@@ -7083,6 +7100,7 @@
           <w:id w:val="1999999151"/>
           <w:citation/>
         </w:sdtPr>
+        <w:sdtEndPr/>
         <w:sdtContent>
           <w:r>
             <w:rPr>
@@ -7149,6 +7167,7 @@
           <w:id w:val="-2145492762"/>
           <w:citation/>
         </w:sdtPr>
+        <w:sdtEndPr/>
         <w:sdtContent>
           <w:r>
             <w:rPr>
@@ -7221,6 +7240,7 @@
           <w:id w:val="-1479376877"/>
           <w:citation/>
         </w:sdtPr>
+        <w:sdtEndPr/>
         <w:sdtContent>
           <w:r>
             <w:rPr>
@@ -7314,7 +7334,17 @@
           <w:bCs/>
           <w:lang w:val="es-CO"/>
         </w:rPr>
-        <w:t>Teniendo esta información, primero aplicaremos la ecuación general en la variable “</w:t>
+        <w:t>T</w:t>
+      </w:r>
+      <w:bookmarkStart w:id="3" w:name="_GoBack"/>
+      <w:bookmarkEnd w:id="3"/>
+      <w:r>
+        <w:rPr>
+          <w:b/>
+          <w:bCs/>
+          <w:lang w:val="es-CO"/>
+        </w:rPr>
+        <w:t>eniendo esta información, primero aplicaremos la ecuación general en la variable “</w:t>
       </w:r>
       <w:r>
         <w:rPr>
@@ -8237,6 +8267,9 @@
         <w:t xml:space="preserve">Oxford </w:t>
       </w:r>
       <w:r>
+        <w:rPr>
+          <w:lang w:val="es-CO"/>
+        </w:rPr>
         <w:t>Happiness Questionnaire</w:t>
       </w:r>
       <w:r>
@@ -8453,6 +8486,7 @@
           <w:id w:val="1558889512"/>
           <w:citation/>
         </w:sdtPr>
+        <w:sdtEndPr/>
         <w:sdtContent>
           <w:r>
             <w:rPr>
@@ -8561,6 +8595,7 @@
           <w:id w:val="1251391781"/>
           <w:citation/>
         </w:sdtPr>
+        <w:sdtEndPr/>
         <w:sdtContent>
           <w:r>
             <w:rPr>
@@ -8621,6 +8656,7 @@
           <w:id w:val="-2012589229"/>
           <w:citation/>
         </w:sdtPr>
+        <w:sdtEndPr/>
         <w:sdtContent>
           <w:r>
             <w:rPr>
@@ -8757,6 +8793,7 @@
           <w:id w:val="-1674946429"/>
           <w:citation/>
         </w:sdtPr>
+        <w:sdtEndPr/>
         <w:sdtContent>
           <w:r>
             <w:rPr>
@@ -8807,6 +8844,12 @@
           <w:lang w:val="es-CO"/>
         </w:rPr>
       </w:pPr>
+      <w:r>
+        <w:rPr>
+          <w:lang w:val="es-CO"/>
+        </w:rPr>
+        <w:t xml:space="preserve">   </w:t>
+      </w:r>
       <w:r>
         <w:rPr>
           <w:lang w:val="es-CO"/>
@@ -8827,6 +8870,7 @@
           <w:id w:val="-1236774508"/>
           <w:citation/>
         </w:sdtPr>
+        <w:sdtEndPr/>
         <w:sdtContent>
           <w:r>
             <w:rPr>
@@ -8923,6 +8967,7 @@
           <w:id w:val="-1998715630"/>
           <w:citation/>
         </w:sdtPr>
+        <w:sdtEndPr/>
         <w:sdtContent>
           <w:r>
             <w:rPr>
@@ -9021,6 +9066,7 @@
           <w:id w:val="2068686755"/>
           <w:citation/>
         </w:sdtPr>
+        <w:sdtEndPr/>
         <w:sdtContent>
           <w:r>
             <w:rPr>
@@ -9169,6 +9215,7 @@
           <w:id w:val="-1607030167"/>
           <w:citation/>
         </w:sdtPr>
+        <w:sdtEndPr/>
         <w:sdtContent>
           <w:r>
             <w:rPr>
@@ -9237,15 +9284,7 @@
         <w:rPr>
           <w:lang w:val="es-CO"/>
         </w:rPr>
-        <w:t xml:space="preserve">, pues en este estudio, se evidencia </w:t>
-      </w:r>
-      <w:bookmarkStart w:id="3" w:name="_GoBack"/>
-      <w:bookmarkEnd w:id="3"/>
-      <w:r>
-        <w:rPr>
-          <w:lang w:val="es-CO"/>
-        </w:rPr>
-        <w:t>que las personas no creyentes o dicho de otra manera, no practicantes de alguna religión</w:t>
+        <w:t>, pues en este estudio, se evidencia que las personas no creyentes o dicho de otra manera, no practicantes de alguna religión</w:t>
       </w:r>
       <w:r>
         <w:rPr>
@@ -9273,6 +9312,7 @@
           <w:id w:val="-2010130311"/>
           <w:citation/>
         </w:sdtPr>
+        <w:sdtEndPr/>
         <w:sdtContent>
           <w:r>
             <w:rPr>
@@ -9368,6 +9408,9 @@
         <w:t xml:space="preserve">n su libro </w:t>
       </w:r>
       <w:r>
+        <w:rPr>
+          <w:lang w:val="es-CO"/>
+        </w:rPr>
         <w:t>Why Atheism Will Replace Religion</w:t>
       </w:r>
       <w:r>
@@ -9390,6 +9433,7 @@
           <w:id w:val="1393616133"/>
           <w:citation/>
         </w:sdtPr>
+        <w:sdtEndPr/>
         <w:sdtContent>
           <w:r>
             <w:rPr>
@@ -9505,6 +9549,7 @@
           <w:id w:val="-1744943522"/>
           <w:citation/>
         </w:sdtPr>
+        <w:sdtEndPr/>
         <w:sdtContent>
           <w:r>
             <w:rPr>
@@ -9618,19 +9663,7 @@
         <w:rPr>
           <w:lang w:val="es-CO"/>
         </w:rPr>
-        <w:t>No me gusta mucho mi</w:t>
-      </w:r>
-      <w:r>
-        <w:rPr>
-          <w:lang w:val="es-CO"/>
-        </w:rPr>
-        <w:t xml:space="preserve"> </w:t>
-      </w:r>
-      <w:r>
-        <w:rPr>
-          <w:lang w:val="es-CO"/>
-        </w:rPr>
-        <w:t>forma de ser</w:t>
+        <w:t>No me gusta mucho mi forma de ser</w:t>
       </w:r>
     </w:p>
     <w:p>
@@ -9997,13 +10030,7 @@
         <w:rPr>
           <w:lang w:val="es-CO"/>
         </w:rPr>
-        <w:t xml:space="preserve">Me siento capaz de tomar </w:t>
-      </w:r>
-      <w:r>
-        <w:rPr>
-          <w:lang w:val="es-CO"/>
-        </w:rPr>
-        <w:t>decision</w:t>
+        <w:t>Me siento capaz de tomar decision</w:t>
       </w:r>
       <w:r>
         <w:rPr>
@@ -10072,13 +10099,7 @@
         <w:rPr>
           <w:lang w:val="es-CO"/>
         </w:rPr>
-        <w:t xml:space="preserve">No me resulta fácil tomar </w:t>
-      </w:r>
-      <w:r>
-        <w:rPr>
-          <w:lang w:val="es-CO"/>
-        </w:rPr>
-        <w:t>decision</w:t>
+        <w:t>No me resulta fácil tomar decision</w:t>
       </w:r>
       <w:r>
         <w:rPr>
@@ -15945,7 +15966,7 @@
 </file>
 
 <file path=customXml/itemProps1.xml><?xml version="1.0" encoding="utf-8"?>
-<ds:datastoreItem xmlns:ds="http://schemas.openxmlformats.org/officeDocument/2006/customXml" ds:itemID="{78E9121A-BA70-4C04-AEAF-A9034ACA4CE1}">
+<ds:datastoreItem xmlns:ds="http://schemas.openxmlformats.org/officeDocument/2006/customXml" ds:itemID="{2C74DAC6-543C-4EF5-AED8-603F70C57D4C}">
   <ds:schemaRefs>
     <ds:schemaRef ds:uri="http://schemas.openxmlformats.org/officeDocument/2006/bibliography"/>
   </ds:schemaRefs>

--- a/SPSS/Paper_felicidad.docx
+++ b/SPSS/Paper_felicidad.docx
@@ -352,58 +352,44 @@
         </w:rPr>
         <w:t xml:space="preserve"> como sub encuesta </w:t>
       </w:r>
-      <w:proofErr w:type="spellStart"/>
       <w:r>
         <w:rPr>
           <w:i/>
           <w:iCs/>
           <w:lang w:val="es-CO"/>
         </w:rPr>
-        <w:t>The</w:t>
-      </w:r>
-      <w:proofErr w:type="spellEnd"/>
+        <w:t xml:space="preserve">The Oxford </w:t>
+      </w:r>
       <w:r>
         <w:rPr>
           <w:i/>
           <w:iCs/>
           <w:lang w:val="es-CO"/>
         </w:rPr>
-        <w:t xml:space="preserve"> Oxford </w:t>
-      </w:r>
-      <w:proofErr w:type="spellStart"/>
+        <w:t>Happiness</w:t>
+      </w:r>
       <w:r>
         <w:rPr>
           <w:i/>
           <w:iCs/>
           <w:lang w:val="es-CO"/>
         </w:rPr>
-        <w:t>Happiness</w:t>
-      </w:r>
-      <w:proofErr w:type="spellEnd"/>
+        <w:t xml:space="preserve"> </w:t>
+      </w:r>
       <w:r>
         <w:rPr>
           <w:i/>
           <w:iCs/>
           <w:lang w:val="es-CO"/>
         </w:rPr>
-        <w:t xml:space="preserve"> </w:t>
-      </w:r>
-      <w:proofErr w:type="spellStart"/>
+        <w:t>Questionnaire</w:t>
+      </w:r>
       <w:r>
         <w:rPr>
           <w:i/>
           <w:iCs/>
           <w:lang w:val="es-CO"/>
         </w:rPr>
-        <w:t>Questionnaire</w:t>
-      </w:r>
-      <w:proofErr w:type="spellEnd"/>
-      <w:r>
-        <w:rPr>
-          <w:i/>
-          <w:iCs/>
-          <w:lang w:val="es-CO"/>
-        </w:rPr>
         <w:t xml:space="preserve"> </w:t>
       </w:r>
       <w:r>
@@ -491,70 +477,12 @@
         </w:rPr>
         <w:t>(</w:t>
       </w:r>
-      <w:proofErr w:type="spellStart"/>
-      <w:r>
-        <w:rPr>
-          <w:lang w:val="es-CO"/>
-        </w:rPr>
-        <w:t>Statistical</w:t>
-      </w:r>
-      <w:proofErr w:type="spellEnd"/>
-      <w:r>
-        <w:rPr>
-          <w:lang w:val="es-CO"/>
-        </w:rPr>
-        <w:t xml:space="preserve"> </w:t>
-      </w:r>
-      <w:proofErr w:type="spellStart"/>
-      <w:r>
-        <w:rPr>
-          <w:lang w:val="es-CO"/>
-        </w:rPr>
-        <w:t>Package</w:t>
-      </w:r>
-      <w:proofErr w:type="spellEnd"/>
-      <w:r>
-        <w:rPr>
-          <w:lang w:val="es-CO"/>
-        </w:rPr>
-        <w:t xml:space="preserve"> </w:t>
-      </w:r>
-      <w:proofErr w:type="spellStart"/>
-      <w:r>
-        <w:rPr>
-          <w:lang w:val="es-CO"/>
-        </w:rPr>
-        <w:t>for</w:t>
-      </w:r>
-      <w:proofErr w:type="spellEnd"/>
-      <w:r>
-        <w:rPr>
-          <w:lang w:val="es-CO"/>
-        </w:rPr>
-        <w:t xml:space="preserve"> </w:t>
-      </w:r>
-      <w:proofErr w:type="spellStart"/>
-      <w:r>
-        <w:rPr>
-          <w:lang w:val="es-CO"/>
-        </w:rPr>
-        <w:t>the</w:t>
-      </w:r>
-      <w:proofErr w:type="spellEnd"/>
-      <w:r>
-        <w:rPr>
-          <w:lang w:val="es-CO"/>
-        </w:rPr>
-        <w:t xml:space="preserve"> Social </w:t>
-      </w:r>
-      <w:proofErr w:type="spellStart"/>
-      <w:r>
-        <w:rPr>
-          <w:lang w:val="es-CO"/>
-        </w:rPr>
-        <w:t>Sciences</w:t>
-      </w:r>
-      <w:proofErr w:type="spellEnd"/>
+      <w:r>
+        <w:rPr>
+          <w:lang w:val="es-CO"/>
+        </w:rPr>
+        <w:t>Statistical Package for the Social Sciences</w:t>
+      </w:r>
       <w:r>
         <w:rPr>
           <w:lang w:val="es-CO"/>
@@ -1520,42 +1448,12 @@
         </w:rPr>
         <w:t xml:space="preserve"> </w:t>
       </w:r>
-      <w:proofErr w:type="spellStart"/>
-      <w:r>
-        <w:rPr>
-          <w:lang w:val="es-CO"/>
-        </w:rPr>
-        <w:t>The</w:t>
-      </w:r>
-      <w:proofErr w:type="spellEnd"/>
-      <w:r>
-        <w:rPr>
-          <w:lang w:val="es-CO"/>
-        </w:rPr>
-        <w:t xml:space="preserve"> Oxford </w:t>
-      </w:r>
-      <w:proofErr w:type="spellStart"/>
-      <w:r>
-        <w:rPr>
-          <w:lang w:val="es-CO"/>
-        </w:rPr>
-        <w:t>Happiness</w:t>
-      </w:r>
-      <w:proofErr w:type="spellEnd"/>
-      <w:r>
-        <w:rPr>
-          <w:lang w:val="es-CO"/>
-        </w:rPr>
-        <w:t xml:space="preserve"> </w:t>
-      </w:r>
-      <w:proofErr w:type="spellStart"/>
-      <w:r>
-        <w:rPr>
-          <w:lang w:val="es-CO"/>
-        </w:rPr>
-        <w:t>Questionnaire</w:t>
-      </w:r>
-      <w:proofErr w:type="spellEnd"/>
+      <w:r>
+        <w:rPr>
+          <w:lang w:val="es-CO"/>
+        </w:rPr>
+        <w:t>The Oxford Happiness Questionnaire</w:t>
+      </w:r>
       <w:r>
         <w:rPr>
           <w:lang w:val="es-CO"/>
@@ -1581,28 +1479,24 @@
         </w:rPr>
         <w:t xml:space="preserve"> por los psicólogos Michael </w:t>
       </w:r>
-      <w:proofErr w:type="spellStart"/>
       <w:r>
         <w:rPr>
           <w:lang w:val="es-CO"/>
         </w:rPr>
         <w:t>Argyle</w:t>
       </w:r>
-      <w:proofErr w:type="spellEnd"/>
       <w:r>
         <w:rPr>
           <w:lang w:val="es-CO"/>
         </w:rPr>
         <w:t xml:space="preserve"> y Peter </w:t>
       </w:r>
-      <w:proofErr w:type="spellStart"/>
       <w:r>
         <w:rPr>
           <w:lang w:val="es-CO"/>
         </w:rPr>
         <w:t>Hills</w:t>
       </w:r>
-      <w:proofErr w:type="spellEnd"/>
       <w:r>
         <w:rPr>
           <w:lang w:val="es-CO"/>
@@ -2130,42 +2024,12 @@
         </w:rPr>
         <w:t xml:space="preserve">preguntas de las cuales 29 pertenecen a </w:t>
       </w:r>
-      <w:proofErr w:type="spellStart"/>
-      <w:r>
-        <w:rPr>
-          <w:lang w:val="es-CO"/>
-        </w:rPr>
-        <w:t>The</w:t>
-      </w:r>
-      <w:proofErr w:type="spellEnd"/>
-      <w:r>
-        <w:rPr>
-          <w:lang w:val="es-CO"/>
-        </w:rPr>
-        <w:t xml:space="preserve"> Oxford </w:t>
-      </w:r>
-      <w:proofErr w:type="spellStart"/>
-      <w:r>
-        <w:rPr>
-          <w:lang w:val="es-CO"/>
-        </w:rPr>
-        <w:t>Happiness</w:t>
-      </w:r>
-      <w:proofErr w:type="spellEnd"/>
-      <w:r>
-        <w:rPr>
-          <w:lang w:val="es-CO"/>
-        </w:rPr>
-        <w:t xml:space="preserve"> </w:t>
-      </w:r>
-      <w:proofErr w:type="spellStart"/>
-      <w:r>
-        <w:rPr>
-          <w:lang w:val="es-CO"/>
-        </w:rPr>
-        <w:t>Questionnaire</w:t>
-      </w:r>
-      <w:proofErr w:type="spellEnd"/>
+      <w:r>
+        <w:rPr>
+          <w:lang w:val="es-CO"/>
+        </w:rPr>
+        <w:t>The Oxford Happiness Questionnaire</w:t>
+      </w:r>
       <w:sdt>
         <w:sdtPr>
           <w:id w:val="1902870427"/>
@@ -2601,70 +2465,12 @@
         </w:rPr>
         <w:t xml:space="preserve"> (</w:t>
       </w:r>
-      <w:proofErr w:type="spellStart"/>
-      <w:r>
-        <w:rPr>
-          <w:lang w:val="es-CO"/>
-        </w:rPr>
-        <w:t>Statistical</w:t>
-      </w:r>
-      <w:proofErr w:type="spellEnd"/>
-      <w:r>
-        <w:rPr>
-          <w:lang w:val="es-CO"/>
-        </w:rPr>
-        <w:t xml:space="preserve"> </w:t>
-      </w:r>
-      <w:proofErr w:type="spellStart"/>
-      <w:r>
-        <w:rPr>
-          <w:lang w:val="es-CO"/>
-        </w:rPr>
-        <w:t>Package</w:t>
-      </w:r>
-      <w:proofErr w:type="spellEnd"/>
-      <w:r>
-        <w:rPr>
-          <w:lang w:val="es-CO"/>
-        </w:rPr>
-        <w:t xml:space="preserve"> </w:t>
-      </w:r>
-      <w:proofErr w:type="spellStart"/>
-      <w:r>
-        <w:rPr>
-          <w:lang w:val="es-CO"/>
-        </w:rPr>
-        <w:t>for</w:t>
-      </w:r>
-      <w:proofErr w:type="spellEnd"/>
-      <w:r>
-        <w:rPr>
-          <w:lang w:val="es-CO"/>
-        </w:rPr>
-        <w:t xml:space="preserve"> </w:t>
-      </w:r>
-      <w:proofErr w:type="spellStart"/>
-      <w:r>
-        <w:rPr>
-          <w:lang w:val="es-CO"/>
-        </w:rPr>
-        <w:t>the</w:t>
-      </w:r>
-      <w:proofErr w:type="spellEnd"/>
-      <w:r>
-        <w:rPr>
-          <w:lang w:val="es-CO"/>
-        </w:rPr>
-        <w:t xml:space="preserve"> Social </w:t>
-      </w:r>
-      <w:proofErr w:type="spellStart"/>
-      <w:r>
-        <w:rPr>
-          <w:lang w:val="es-CO"/>
-        </w:rPr>
-        <w:t>Sciences</w:t>
-      </w:r>
-      <w:proofErr w:type="spellEnd"/>
+      <w:r>
+        <w:rPr>
+          <w:lang w:val="es-CO"/>
+        </w:rPr>
+        <w:t>Statistical Package for the Social Sciences</w:t>
+      </w:r>
       <w:r>
         <w:rPr>
           <w:lang w:val="es-CO"/>
@@ -6174,6 +5980,12 @@
         </w:rPr>
         <w:t>VI</w:t>
       </w:r>
+      <w:r>
+        <w:rPr>
+          <w:lang w:val="es-CO"/>
+        </w:rPr>
+        <w:t>I</w:t>
+      </w:r>
     </w:p>
     <w:p>
       <w:pPr>
@@ -6439,16 +6251,8 @@
         <w:rPr>
           <w:lang w:val="es-CO"/>
         </w:rPr>
-        <w:t xml:space="preserve">de </w:t>
-      </w:r>
-      <w:proofErr w:type="spellStart"/>
-      <w:r>
-        <w:rPr>
-          <w:lang w:val="es-CO"/>
-        </w:rPr>
-        <w:t>Nagelkerke</w:t>
-      </w:r>
-      <w:proofErr w:type="spellEnd"/>
+        <w:t>de Nagelkerke</w:t>
+      </w:r>
       <w:r>
         <w:rPr>
           <w:lang w:val="es-CO"/>
@@ -6569,6 +6373,12 @@
           <w:lang w:val="es-CO"/>
         </w:rPr>
         <w:t>VII</w:t>
+      </w:r>
+      <w:r>
+        <w:rPr>
+          <w:lang w:val="es-CO"/>
+        </w:rPr>
+        <w:t>I</w:t>
       </w:r>
     </w:p>
     <w:p>
@@ -6661,7 +6471,7 @@
         <w:rPr>
           <w:lang w:val="es-CO"/>
         </w:rPr>
-        <w:t>VIII</w:t>
+        <w:t>IX</w:t>
       </w:r>
     </w:p>
     <w:p>
@@ -6971,8 +6781,16 @@
         <w:rPr>
           <w:lang w:val="es-CO"/>
         </w:rPr>
-        <w:t xml:space="preserve"> IX</w:t>
-      </w:r>
+        <w:t xml:space="preserve"> </w:t>
+      </w:r>
+      <w:r>
+        <w:rPr>
+          <w:lang w:val="es-CO"/>
+        </w:rPr>
+        <w:t>X</w:t>
+      </w:r>
+      <w:bookmarkStart w:id="3" w:name="_GoBack"/>
+      <w:bookmarkEnd w:id="3"/>
     </w:p>
     <w:p>
       <w:pPr>
@@ -7334,17 +7152,7 @@
           <w:bCs/>
           <w:lang w:val="es-CO"/>
         </w:rPr>
-        <w:t>T</w:t>
-      </w:r>
-      <w:bookmarkStart w:id="3" w:name="_GoBack"/>
-      <w:bookmarkEnd w:id="3"/>
-      <w:r>
-        <w:rPr>
-          <w:b/>
-          <w:bCs/>
-          <w:lang w:val="es-CO"/>
-        </w:rPr>
-        <w:t>eniendo esta información, primero aplicaremos la ecuación general en la variable “</w:t>
+        <w:t>Teniendo esta información, primero aplicaremos la ecuación general en la variable “</w:t>
       </w:r>
       <w:r>
         <w:rPr>
@@ -8745,33 +8553,11 @@
         </w:rPr>
         <w:t xml:space="preserve">. </w:t>
       </w:r>
-      <w:proofErr w:type="spellStart"/>
-      <w:r>
-        <w:rPr>
-          <w:lang w:val="es-CO"/>
-        </w:rPr>
-        <w:t>Eliakim</w:t>
-      </w:r>
-      <w:proofErr w:type="spellEnd"/>
-      <w:r>
-        <w:rPr>
-          <w:lang w:val="es-CO"/>
-        </w:rPr>
-        <w:t xml:space="preserve"> </w:t>
-      </w:r>
-      <w:proofErr w:type="spellStart"/>
-      <w:r>
-        <w:rPr>
-          <w:lang w:val="es-CO"/>
-        </w:rPr>
-        <w:t>Kislev</w:t>
-      </w:r>
-      <w:proofErr w:type="spellEnd"/>
-      <w:r>
-        <w:rPr>
-          <w:lang w:val="es-CO"/>
-        </w:rPr>
-        <w:t>, afirma que los solteros cuentan con un mayor poder de sentir felicidad y satisfacción, por ende, son menos egoístas a diferencia de aquellos que llevan una vida en pareja</w:t>
+      <w:r>
+        <w:rPr>
+          <w:lang w:val="es-CO"/>
+        </w:rPr>
+        <w:t>Eliakim Kislev, afirma que los solteros cuentan con un mayor poder de sentir felicidad y satisfacción, por ende, son menos egoístas a diferencia de aquellos que llevan una vida en pareja</w:t>
       </w:r>
       <w:r>
         <w:rPr>
@@ -9042,16 +8828,8 @@
         <w:rPr>
           <w:lang w:val="es-CO"/>
         </w:rPr>
-        <w:t xml:space="preserve">Macaya Sazo, Marlene </w:t>
-      </w:r>
-      <w:proofErr w:type="spellStart"/>
-      <w:r>
-        <w:rPr>
-          <w:lang w:val="es-CO"/>
-        </w:rPr>
-        <w:t>Fernandan</w:t>
-      </w:r>
-      <w:proofErr w:type="spellEnd"/>
+        <w:t>Macaya Sazo, Marlene Fernandan</w:t>
+      </w:r>
       <w:r>
         <w:rPr>
           <w:lang w:val="es-CO"/>
@@ -15966,7 +15744,7 @@
 </file>
 
 <file path=customXml/itemProps1.xml><?xml version="1.0" encoding="utf-8"?>
-<ds:datastoreItem xmlns:ds="http://schemas.openxmlformats.org/officeDocument/2006/customXml" ds:itemID="{2C74DAC6-543C-4EF5-AED8-603F70C57D4C}">
+<ds:datastoreItem xmlns:ds="http://schemas.openxmlformats.org/officeDocument/2006/customXml" ds:itemID="{A10510EB-050A-4A40-824F-617FC56DF713}">
   <ds:schemaRefs>
     <ds:schemaRef ds:uri="http://schemas.openxmlformats.org/officeDocument/2006/bibliography"/>
   </ds:schemaRefs>

--- a/SPSS/Paper_felicidad.docx
+++ b/SPSS/Paper_felicidad.docx
@@ -4778,7 +4778,19 @@
         <w:rPr>
           <w:lang w:val="es-CO"/>
         </w:rPr>
-        <w:t>Imagen 9: Paso 2 regresión logística binaria</w:t>
+        <w:t xml:space="preserve">Imagen </w:t>
+      </w:r>
+      <w:r>
+        <w:rPr>
+          <w:lang w:val="es-CO"/>
+        </w:rPr>
+        <w:t>10</w:t>
+      </w:r>
+      <w:r>
+        <w:rPr>
+          <w:lang w:val="es-CO"/>
+        </w:rPr>
+        <w:t>: Paso 2 regresión logística binaria</w:t>
       </w:r>
     </w:p>
     <w:p>
@@ -4883,7 +4895,21 @@
         <w:rPr>
           <w:lang w:val="es-CO"/>
         </w:rPr>
-        <w:t>Imagen 10: Paso 3 Regresión Logística Binaria</w:t>
+        <w:t>Imagen 1</w:t>
+      </w:r>
+      <w:r>
+        <w:rPr>
+          <w:lang w:val="es-CO"/>
+        </w:rPr>
+        <w:t>1</w:t>
+      </w:r>
+      <w:bookmarkStart w:id="3" w:name="_GoBack"/>
+      <w:bookmarkEnd w:id="3"/>
+      <w:r>
+        <w:rPr>
+          <w:lang w:val="es-CO"/>
+        </w:rPr>
+        <w:t>: Paso 3 Regresión Logística Binaria</w:t>
       </w:r>
     </w:p>
     <w:p>
@@ -6789,8 +6815,6 @@
         </w:rPr>
         <w:t>X</w:t>
       </w:r>
-      <w:bookmarkStart w:id="3" w:name="_GoBack"/>
-      <w:bookmarkEnd w:id="3"/>
     </w:p>
     <w:p>
       <w:pPr>
@@ -15744,7 +15768,7 @@
 </file>
 
 <file path=customXml/itemProps1.xml><?xml version="1.0" encoding="utf-8"?>
-<ds:datastoreItem xmlns:ds="http://schemas.openxmlformats.org/officeDocument/2006/customXml" ds:itemID="{A10510EB-050A-4A40-824F-617FC56DF713}">
+<ds:datastoreItem xmlns:ds="http://schemas.openxmlformats.org/officeDocument/2006/customXml" ds:itemID="{D6B12382-25BC-45A8-BD96-EE27B6CD403C}">
   <ds:schemaRefs>
     <ds:schemaRef ds:uri="http://schemas.openxmlformats.org/officeDocument/2006/bibliography"/>
   </ds:schemaRefs>

--- a/SPSS/Paper_felicidad.docx
+++ b/SPSS/Paper_felicidad.docx
@@ -3801,6 +3801,12 @@
         <w:rPr>
           <w:lang w:val="es-CO"/>
         </w:rPr>
+        <w:t xml:space="preserve">   </w:t>
+      </w:r>
+      <w:r>
+        <w:rPr>
+          <w:lang w:val="es-CO"/>
+        </w:rPr>
         <w:t>Iremos a la barra de menús en la opción analizar, allí seleccionamos la escala</w:t>
       </w:r>
     </w:p>
@@ -4903,8 +4909,6 @@
         </w:rPr>
         <w:t>1</w:t>
       </w:r>
-      <w:bookmarkStart w:id="3" w:name="_GoBack"/>
-      <w:bookmarkEnd w:id="3"/>
       <w:r>
         <w:rPr>
           <w:lang w:val="es-CO"/>
@@ -5053,7 +5057,7 @@
         <w:rPr>
           <w:lang w:val="es-CO"/>
         </w:rPr>
-        <w:t xml:space="preserve">   En términos generales, podemos observar el comportamiento de los encuestados</w:t>
+        <w:t>En términos generales, podemos observar el comportamiento de los encuestados</w:t>
       </w:r>
       <w:r>
         <w:rPr>
@@ -7539,7 +7543,15 @@
         <w:rPr>
           <w:lang w:val="es-CO"/>
         </w:rPr>
-        <w:t xml:space="preserve">       Esto lo podemos interpretar, que con esta probabilidad predicha mayor a 0.50 una persona no creyente se clasificaría como </w:t>
+        <w:t xml:space="preserve">   </w:t>
+      </w:r>
+      <w:bookmarkStart w:id="3" w:name="_GoBack"/>
+      <w:bookmarkEnd w:id="3"/>
+      <w:r>
+        <w:rPr>
+          <w:lang w:val="es-CO"/>
+        </w:rPr>
+        <w:t xml:space="preserve">Esto lo podemos interpretar, que con esta probabilidad predicha mayor a 0.50 una persona no creyente se clasificaría como </w:t>
       </w:r>
       <w:r>
         <w:rPr>
@@ -15768,7 +15780,7 @@
 </file>
 
 <file path=customXml/itemProps1.xml><?xml version="1.0" encoding="utf-8"?>
-<ds:datastoreItem xmlns:ds="http://schemas.openxmlformats.org/officeDocument/2006/customXml" ds:itemID="{D6B12382-25BC-45A8-BD96-EE27B6CD403C}">
+<ds:datastoreItem xmlns:ds="http://schemas.openxmlformats.org/officeDocument/2006/customXml" ds:itemID="{FF25F6F7-852D-402E-850F-7195B196FD04}">
   <ds:schemaRefs>
     <ds:schemaRef ds:uri="http://schemas.openxmlformats.org/officeDocument/2006/bibliography"/>
   </ds:schemaRefs>

--- a/SPSS/Paper_felicidad.docx
+++ b/SPSS/Paper_felicidad.docx
@@ -352,44 +352,58 @@
         </w:rPr>
         <w:t xml:space="preserve"> como sub encuesta </w:t>
       </w:r>
+      <w:proofErr w:type="spellStart"/>
       <w:r>
         <w:rPr>
           <w:i/>
           <w:iCs/>
           <w:lang w:val="es-CO"/>
         </w:rPr>
-        <w:t xml:space="preserve">The Oxford </w:t>
-      </w:r>
+        <w:t>The</w:t>
+      </w:r>
+      <w:proofErr w:type="spellEnd"/>
       <w:r>
         <w:rPr>
           <w:i/>
           <w:iCs/>
           <w:lang w:val="es-CO"/>
         </w:rPr>
-        <w:t>Happiness</w:t>
-      </w:r>
+        <w:t xml:space="preserve"> Oxford </w:t>
+      </w:r>
+      <w:proofErr w:type="spellStart"/>
       <w:r>
         <w:rPr>
           <w:i/>
           <w:iCs/>
           <w:lang w:val="es-CO"/>
         </w:rPr>
-        <w:t xml:space="preserve"> </w:t>
-      </w:r>
+        <w:t>Happiness</w:t>
+      </w:r>
+      <w:proofErr w:type="spellEnd"/>
       <w:r>
         <w:rPr>
           <w:i/>
           <w:iCs/>
           <w:lang w:val="es-CO"/>
         </w:rPr>
-        <w:t>Questionnaire</w:t>
-      </w:r>
+        <w:t xml:space="preserve"> </w:t>
+      </w:r>
+      <w:proofErr w:type="spellStart"/>
       <w:r>
         <w:rPr>
           <w:i/>
           <w:iCs/>
           <w:lang w:val="es-CO"/>
         </w:rPr>
+        <w:t>Questionnaire</w:t>
+      </w:r>
+      <w:proofErr w:type="spellEnd"/>
+      <w:r>
+        <w:rPr>
+          <w:i/>
+          <w:iCs/>
+          <w:lang w:val="es-CO"/>
+        </w:rPr>
         <w:t xml:space="preserve"> </w:t>
       </w:r>
       <w:r>
@@ -477,12 +491,70 @@
         </w:rPr>
         <w:t>(</w:t>
       </w:r>
-      <w:r>
-        <w:rPr>
-          <w:lang w:val="es-CO"/>
-        </w:rPr>
-        <w:t>Statistical Package for the Social Sciences</w:t>
-      </w:r>
+      <w:proofErr w:type="spellStart"/>
+      <w:r>
+        <w:rPr>
+          <w:lang w:val="es-CO"/>
+        </w:rPr>
+        <w:t>Statistical</w:t>
+      </w:r>
+      <w:proofErr w:type="spellEnd"/>
+      <w:r>
+        <w:rPr>
+          <w:lang w:val="es-CO"/>
+        </w:rPr>
+        <w:t xml:space="preserve"> </w:t>
+      </w:r>
+      <w:proofErr w:type="spellStart"/>
+      <w:r>
+        <w:rPr>
+          <w:lang w:val="es-CO"/>
+        </w:rPr>
+        <w:t>Package</w:t>
+      </w:r>
+      <w:proofErr w:type="spellEnd"/>
+      <w:r>
+        <w:rPr>
+          <w:lang w:val="es-CO"/>
+        </w:rPr>
+        <w:t xml:space="preserve"> </w:t>
+      </w:r>
+      <w:proofErr w:type="spellStart"/>
+      <w:r>
+        <w:rPr>
+          <w:lang w:val="es-CO"/>
+        </w:rPr>
+        <w:t>for</w:t>
+      </w:r>
+      <w:proofErr w:type="spellEnd"/>
+      <w:r>
+        <w:rPr>
+          <w:lang w:val="es-CO"/>
+        </w:rPr>
+        <w:t xml:space="preserve"> </w:t>
+      </w:r>
+      <w:proofErr w:type="spellStart"/>
+      <w:r>
+        <w:rPr>
+          <w:lang w:val="es-CO"/>
+        </w:rPr>
+        <w:t>the</w:t>
+      </w:r>
+      <w:proofErr w:type="spellEnd"/>
+      <w:r>
+        <w:rPr>
+          <w:lang w:val="es-CO"/>
+        </w:rPr>
+        <w:t xml:space="preserve"> Social </w:t>
+      </w:r>
+      <w:proofErr w:type="spellStart"/>
+      <w:r>
+        <w:rPr>
+          <w:lang w:val="es-CO"/>
+        </w:rPr>
+        <w:t>Sciences</w:t>
+      </w:r>
+      <w:proofErr w:type="spellEnd"/>
       <w:r>
         <w:rPr>
           <w:lang w:val="es-CO"/>
@@ -1448,12 +1520,42 @@
         </w:rPr>
         <w:t xml:space="preserve"> </w:t>
       </w:r>
-      <w:r>
-        <w:rPr>
-          <w:lang w:val="es-CO"/>
-        </w:rPr>
-        <w:t>The Oxford Happiness Questionnaire</w:t>
-      </w:r>
+      <w:proofErr w:type="spellStart"/>
+      <w:r>
+        <w:rPr>
+          <w:lang w:val="es-CO"/>
+        </w:rPr>
+        <w:t>The</w:t>
+      </w:r>
+      <w:proofErr w:type="spellEnd"/>
+      <w:r>
+        <w:rPr>
+          <w:lang w:val="es-CO"/>
+        </w:rPr>
+        <w:t xml:space="preserve"> Oxford </w:t>
+      </w:r>
+      <w:proofErr w:type="spellStart"/>
+      <w:r>
+        <w:rPr>
+          <w:lang w:val="es-CO"/>
+        </w:rPr>
+        <w:t>Happiness</w:t>
+      </w:r>
+      <w:proofErr w:type="spellEnd"/>
+      <w:r>
+        <w:rPr>
+          <w:lang w:val="es-CO"/>
+        </w:rPr>
+        <w:t xml:space="preserve"> </w:t>
+      </w:r>
+      <w:proofErr w:type="spellStart"/>
+      <w:r>
+        <w:rPr>
+          <w:lang w:val="es-CO"/>
+        </w:rPr>
+        <w:t>Questionnaire</w:t>
+      </w:r>
+      <w:proofErr w:type="spellEnd"/>
       <w:r>
         <w:rPr>
           <w:lang w:val="es-CO"/>
@@ -1479,24 +1581,28 @@
         </w:rPr>
         <w:t xml:space="preserve"> por los psicólogos Michael </w:t>
       </w:r>
+      <w:proofErr w:type="spellStart"/>
       <w:r>
         <w:rPr>
           <w:lang w:val="es-CO"/>
         </w:rPr>
         <w:t>Argyle</w:t>
       </w:r>
+      <w:proofErr w:type="spellEnd"/>
       <w:r>
         <w:rPr>
           <w:lang w:val="es-CO"/>
         </w:rPr>
         <w:t xml:space="preserve"> y Peter </w:t>
       </w:r>
+      <w:proofErr w:type="spellStart"/>
       <w:r>
         <w:rPr>
           <w:lang w:val="es-CO"/>
         </w:rPr>
         <w:t>Hills</w:t>
       </w:r>
+      <w:proofErr w:type="spellEnd"/>
       <w:r>
         <w:rPr>
           <w:lang w:val="es-CO"/>
@@ -2024,12 +2130,42 @@
         </w:rPr>
         <w:t xml:space="preserve">preguntas de las cuales 29 pertenecen a </w:t>
       </w:r>
-      <w:r>
-        <w:rPr>
-          <w:lang w:val="es-CO"/>
-        </w:rPr>
-        <w:t>The Oxford Happiness Questionnaire</w:t>
-      </w:r>
+      <w:proofErr w:type="spellStart"/>
+      <w:r>
+        <w:rPr>
+          <w:lang w:val="es-CO"/>
+        </w:rPr>
+        <w:t>The</w:t>
+      </w:r>
+      <w:proofErr w:type="spellEnd"/>
+      <w:r>
+        <w:rPr>
+          <w:lang w:val="es-CO"/>
+        </w:rPr>
+        <w:t xml:space="preserve"> Oxford </w:t>
+      </w:r>
+      <w:proofErr w:type="spellStart"/>
+      <w:r>
+        <w:rPr>
+          <w:lang w:val="es-CO"/>
+        </w:rPr>
+        <w:t>Happiness</w:t>
+      </w:r>
+      <w:proofErr w:type="spellEnd"/>
+      <w:r>
+        <w:rPr>
+          <w:lang w:val="es-CO"/>
+        </w:rPr>
+        <w:t xml:space="preserve"> </w:t>
+      </w:r>
+      <w:proofErr w:type="spellStart"/>
+      <w:r>
+        <w:rPr>
+          <w:lang w:val="es-CO"/>
+        </w:rPr>
+        <w:t>Questionnaire</w:t>
+      </w:r>
+      <w:proofErr w:type="spellEnd"/>
       <w:sdt>
         <w:sdtPr>
           <w:id w:val="1902870427"/>
@@ -2465,12 +2601,70 @@
         </w:rPr>
         <w:t xml:space="preserve"> (</w:t>
       </w:r>
-      <w:r>
-        <w:rPr>
-          <w:lang w:val="es-CO"/>
-        </w:rPr>
-        <w:t>Statistical Package for the Social Sciences</w:t>
-      </w:r>
+      <w:proofErr w:type="spellStart"/>
+      <w:r>
+        <w:rPr>
+          <w:lang w:val="es-CO"/>
+        </w:rPr>
+        <w:t>Statistical</w:t>
+      </w:r>
+      <w:proofErr w:type="spellEnd"/>
+      <w:r>
+        <w:rPr>
+          <w:lang w:val="es-CO"/>
+        </w:rPr>
+        <w:t xml:space="preserve"> </w:t>
+      </w:r>
+      <w:proofErr w:type="spellStart"/>
+      <w:r>
+        <w:rPr>
+          <w:lang w:val="es-CO"/>
+        </w:rPr>
+        <w:t>Package</w:t>
+      </w:r>
+      <w:proofErr w:type="spellEnd"/>
+      <w:r>
+        <w:rPr>
+          <w:lang w:val="es-CO"/>
+        </w:rPr>
+        <w:t xml:space="preserve"> </w:t>
+      </w:r>
+      <w:proofErr w:type="spellStart"/>
+      <w:r>
+        <w:rPr>
+          <w:lang w:val="es-CO"/>
+        </w:rPr>
+        <w:t>for</w:t>
+      </w:r>
+      <w:proofErr w:type="spellEnd"/>
+      <w:r>
+        <w:rPr>
+          <w:lang w:val="es-CO"/>
+        </w:rPr>
+        <w:t xml:space="preserve"> </w:t>
+      </w:r>
+      <w:proofErr w:type="spellStart"/>
+      <w:r>
+        <w:rPr>
+          <w:lang w:val="es-CO"/>
+        </w:rPr>
+        <w:t>the</w:t>
+      </w:r>
+      <w:proofErr w:type="spellEnd"/>
+      <w:r>
+        <w:rPr>
+          <w:lang w:val="es-CO"/>
+        </w:rPr>
+        <w:t xml:space="preserve"> Social </w:t>
+      </w:r>
+      <w:proofErr w:type="spellStart"/>
+      <w:r>
+        <w:rPr>
+          <w:lang w:val="es-CO"/>
+        </w:rPr>
+        <w:t>Sciences</w:t>
+      </w:r>
+      <w:proofErr w:type="spellEnd"/>
       <w:r>
         <w:rPr>
           <w:lang w:val="es-CO"/>
@@ -6281,8 +6475,16 @@
         <w:rPr>
           <w:lang w:val="es-CO"/>
         </w:rPr>
-        <w:t>de Nagelkerke</w:t>
-      </w:r>
+        <w:t xml:space="preserve">de </w:t>
+      </w:r>
+      <w:proofErr w:type="spellStart"/>
+      <w:r>
+        <w:rPr>
+          <w:lang w:val="es-CO"/>
+        </w:rPr>
+        <w:t>Nagelkerke</w:t>
+      </w:r>
+      <w:proofErr w:type="spellEnd"/>
       <w:r>
         <w:rPr>
           <w:lang w:val="es-CO"/>
@@ -7545,8 +7747,6 @@
         </w:rPr>
         <w:t xml:space="preserve">   </w:t>
       </w:r>
-      <w:bookmarkStart w:id="3" w:name="_GoBack"/>
-      <w:bookmarkEnd w:id="3"/>
       <w:r>
         <w:rPr>
           <w:lang w:val="es-CO"/>
@@ -8020,7 +8220,7 @@
         <w:rPr>
           <w:lang w:val="es-CO"/>
         </w:rPr>
-        <w:t>CONCLUSION</w:t>
+        <w:t>Conclusión</w:t>
       </w:r>
     </w:p>
     <w:p>
@@ -8110,12 +8310,28 @@
         </w:rPr>
         <w:t xml:space="preserve">Oxford </w:t>
       </w:r>
-      <w:r>
-        <w:rPr>
-          <w:lang w:val="es-CO"/>
-        </w:rPr>
-        <w:t>Happiness Questionnaire</w:t>
-      </w:r>
+      <w:proofErr w:type="spellStart"/>
+      <w:r>
+        <w:rPr>
+          <w:lang w:val="es-CO"/>
+        </w:rPr>
+        <w:t>Happiness</w:t>
+      </w:r>
+      <w:proofErr w:type="spellEnd"/>
+      <w:r>
+        <w:rPr>
+          <w:lang w:val="es-CO"/>
+        </w:rPr>
+        <w:t xml:space="preserve"> </w:t>
+      </w:r>
+      <w:proofErr w:type="spellStart"/>
+      <w:r>
+        <w:rPr>
+          <w:lang w:val="es-CO"/>
+        </w:rPr>
+        <w:t>Questionnaire</w:t>
+      </w:r>
+      <w:proofErr w:type="spellEnd"/>
       <w:r>
         <w:rPr>
           <w:lang w:val="es-CO"/>
@@ -8242,8 +8458,10 @@
         <w:rPr>
           <w:lang w:val="es-CO"/>
         </w:rPr>
-        <w:t>DISCUSION</w:t>
-      </w:r>
+        <w:t>Discusión</w:t>
+      </w:r>
+      <w:bookmarkStart w:id="3" w:name="_GoBack"/>
+      <w:bookmarkEnd w:id="3"/>
     </w:p>
     <w:p>
       <w:pPr>
@@ -8589,11 +8807,33 @@
         </w:rPr>
         <w:t xml:space="preserve">. </w:t>
       </w:r>
-      <w:r>
-        <w:rPr>
-          <w:lang w:val="es-CO"/>
-        </w:rPr>
-        <w:t>Eliakim Kislev, afirma que los solteros cuentan con un mayor poder de sentir felicidad y satisfacción, por ende, son menos egoístas a diferencia de aquellos que llevan una vida en pareja</w:t>
+      <w:proofErr w:type="spellStart"/>
+      <w:r>
+        <w:rPr>
+          <w:lang w:val="es-CO"/>
+        </w:rPr>
+        <w:t>Eliakim</w:t>
+      </w:r>
+      <w:proofErr w:type="spellEnd"/>
+      <w:r>
+        <w:rPr>
+          <w:lang w:val="es-CO"/>
+        </w:rPr>
+        <w:t xml:space="preserve"> </w:t>
+      </w:r>
+      <w:proofErr w:type="spellStart"/>
+      <w:r>
+        <w:rPr>
+          <w:lang w:val="es-CO"/>
+        </w:rPr>
+        <w:t>Kislev</w:t>
+      </w:r>
+      <w:proofErr w:type="spellEnd"/>
+      <w:r>
+        <w:rPr>
+          <w:lang w:val="es-CO"/>
+        </w:rPr>
+        <w:t>, afirma que los solteros cuentan con un mayor poder de sentir felicidad y satisfacción, por ende, son menos egoístas a diferencia de aquellos que llevan una vida en pareja</w:t>
       </w:r>
       <w:r>
         <w:rPr>
@@ -8864,8 +9104,16 @@
         <w:rPr>
           <w:lang w:val="es-CO"/>
         </w:rPr>
-        <w:t>Macaya Sazo, Marlene Fernandan</w:t>
-      </w:r>
+        <w:t xml:space="preserve">Macaya Sazo, Marlene </w:t>
+      </w:r>
+      <w:proofErr w:type="spellStart"/>
+      <w:r>
+        <w:rPr>
+          <w:lang w:val="es-CO"/>
+        </w:rPr>
+        <w:t>Fernandan</w:t>
+      </w:r>
+      <w:proofErr w:type="spellEnd"/>
       <w:r>
         <w:rPr>
           <w:lang w:val="es-CO"/>
@@ -9221,12 +9469,56 @@
         </w:rPr>
         <w:t xml:space="preserve">n su libro </w:t>
       </w:r>
-      <w:r>
-        <w:rPr>
-          <w:lang w:val="es-CO"/>
-        </w:rPr>
-        <w:t>Why Atheism Will Replace Religion</w:t>
-      </w:r>
+      <w:proofErr w:type="spellStart"/>
+      <w:r>
+        <w:rPr>
+          <w:lang w:val="es-CO"/>
+        </w:rPr>
+        <w:t>Why</w:t>
+      </w:r>
+      <w:proofErr w:type="spellEnd"/>
+      <w:r>
+        <w:rPr>
+          <w:lang w:val="es-CO"/>
+        </w:rPr>
+        <w:t xml:space="preserve"> </w:t>
+      </w:r>
+      <w:proofErr w:type="spellStart"/>
+      <w:r>
+        <w:rPr>
+          <w:lang w:val="es-CO"/>
+        </w:rPr>
+        <w:t>Atheism</w:t>
+      </w:r>
+      <w:proofErr w:type="spellEnd"/>
+      <w:r>
+        <w:rPr>
+          <w:lang w:val="es-CO"/>
+        </w:rPr>
+        <w:t xml:space="preserve"> Will </w:t>
+      </w:r>
+      <w:proofErr w:type="spellStart"/>
+      <w:r>
+        <w:rPr>
+          <w:lang w:val="es-CO"/>
+        </w:rPr>
+        <w:t>Replace</w:t>
+      </w:r>
+      <w:proofErr w:type="spellEnd"/>
+      <w:r>
+        <w:rPr>
+          <w:lang w:val="es-CO"/>
+        </w:rPr>
+        <w:t xml:space="preserve"> </w:t>
+      </w:r>
+      <w:proofErr w:type="spellStart"/>
+      <w:r>
+        <w:rPr>
+          <w:lang w:val="es-CO"/>
+        </w:rPr>
+        <w:t>Religion</w:t>
+      </w:r>
+      <w:proofErr w:type="spellEnd"/>
       <w:r>
         <w:rPr>
           <w:lang w:val="es-CO"/>
@@ -15780,7 +16072,7 @@
 </file>
 
 <file path=customXml/itemProps1.xml><?xml version="1.0" encoding="utf-8"?>
-<ds:datastoreItem xmlns:ds="http://schemas.openxmlformats.org/officeDocument/2006/customXml" ds:itemID="{FF25F6F7-852D-402E-850F-7195B196FD04}">
+<ds:datastoreItem xmlns:ds="http://schemas.openxmlformats.org/officeDocument/2006/customXml" ds:itemID="{325A720B-E9AA-4C93-9538-0E7163E92614}">
   <ds:schemaRefs>
     <ds:schemaRef ds:uri="http://schemas.openxmlformats.org/officeDocument/2006/bibliography"/>
   </ds:schemaRefs>
